--- a/Building_Engineering_Applications_With_Python.docx
+++ b/Building_Engineering_Applications_With_Python.docx
@@ -3,20 +3,722 @@
 <w:document xmlns:wpc="http://schemas.microsoft.com/office/word/2010/wordprocessingCanvas" xmlns:cx="http://schemas.microsoft.com/office/drawing/2014/chartex" xmlns:cx1="http://schemas.microsoft.com/office/drawing/2015/9/8/chartex" xmlns:cx2="http://schemas.microsoft.com/office/drawing/2015/10/21/chartex" xmlns:cx3="http://schemas.microsoft.com/office/drawing/2016/5/9/chartex" xmlns:cx4="http://schemas.microsoft.com/office/drawing/2016/5/10/chartex" xmlns:cx5="http://schemas.microsoft.com/office/drawing/2016/5/11/chartex" xmlns:cx6="http://schemas.microsoft.com/office/drawing/2016/5/12/chartex" xmlns:cx7="http://schemas.microsoft.com/office/drawing/2016/5/13/chartex" xmlns:cx8="http://schemas.microsoft.com/office/drawing/2016/5/14/chartex" xmlns:mc="http://schemas.openxmlformats.org/markup-compatibility/2006" xmlns:aink="http://schemas.microsoft.com/office/drawing/2016/ink" xmlns:am3d="http://schemas.microsoft.com/office/drawing/2017/model3d" xmlns:o="urn:schemas-microsoft-com:office:office" xmlns:oel="http://schemas.microsoft.com/office/2019/extlst" xmlns:r="http://schemas.openxmlformats.org/officeDocument/2006/relationships" xmlns:m="http://schemas.openxmlformats.org/officeDocument/2006/math" xmlns:v="urn:schemas-microsoft-com:vml" xmlns:wp14="http://schemas.microsoft.com/office/word/2010/wordprocessingDrawing" xmlns:wp="http://schemas.openxmlformats.org/drawingml/2006/wordprocessingDrawing" xmlns:w10="urn:schemas-microsoft-com:office:word" xmlns:w="http://schemas.openxmlformats.org/wordprocessingml/2006/main" xmlns:w14="http://schemas.microsoft.com/office/word/2010/wordml" xmlns:w15="http://schemas.microsoft.com/office/word/2012/wordml" xmlns:w16cex="http://schemas.microsoft.com/office/word/2018/wordml/cex" xmlns:w16cid="http://schemas.microsoft.com/office/word/2016/wordml/cid" xmlns:w16="http://schemas.microsoft.com/office/word/2018/wordml" xmlns:w16sdtdh="http://schemas.microsoft.com/office/word/2020/wordml/sdtdatahash" xmlns:w16se="http://schemas.microsoft.com/office/word/2015/wordml/symex" xmlns:wpg="http://schemas.microsoft.com/office/word/2010/wordprocessingGroup" xmlns:wpi="http://schemas.microsoft.com/office/word/2010/wordprocessingInk" xmlns:wne="http://schemas.microsoft.com/office/word/2006/wordml" xmlns:wps="http://schemas.microsoft.com/office/word/2010/wordprocessingShape" mc:Ignorable="w14 w15 w16se w16cid w16 w16cex w16sdtdh wp14">
   <w:body>
     <w:p>
-      <w:r>
-        <w:t xml:space="preserve">1. </w:t>
-      </w:r>
-      <w:r>
+      <w:pPr>
+        <w:pStyle w:val="Title"/>
+        <w:jc w:val="center"/>
+      </w:pPr>
+      <w:commentRangeStart w:id="0"/>
+      <w:r>
+        <w:t xml:space="preserve">Building Engineering Applications with Python and PyQt6 </w:t>
+      </w:r>
+      <w:commentRangeEnd w:id="0"/>
+      <w:r>
+        <w:rPr>
+          <w:rStyle w:val="CommentReference"/>
+        </w:rPr>
+        <w:commentReference w:id="0"/>
+      </w:r>
+    </w:p>
+    <w:p>
+      <w:r>
+        <w:t xml:space="preserve"> </w:t>
+      </w:r>
+    </w:p>
+    <w:p/>
+    <w:p/>
+    <w:p/>
+    <w:p/>
+    <w:p/>
+    <w:p/>
+    <w:p/>
+    <w:p/>
+    <w:p/>
+    <w:p/>
+    <w:p/>
+    <w:p/>
+    <w:p/>
+    <w:p/>
+    <w:p/>
+    <w:p/>
+    <w:p/>
+    <w:p/>
+    <w:p/>
+    <w:p/>
+    <w:p/>
+    <w:p/>
+    <w:p/>
+    <w:p/>
+    <w:p/>
+    <w:p/>
+    <w:p/>
+    <w:p>
+      <w:pPr>
+        <w:pStyle w:val="Heading1"/>
+      </w:pPr>
+      <w:r>
+        <w:lastRenderedPageBreak/>
         <w:t>Introduction to Python and PyQt6</w:t>
       </w:r>
     </w:p>
-    <w:p>
-      <w:pPr>
-        <w:pStyle w:val="ListParagraph"/>
+    <w:p/>
+    <w:p>
+      <w:pPr>
+        <w:pStyle w:val="Heading1"/>
+        <w:pBdr>
+          <w:top w:val="single" w:sz="2" w:space="0" w:color="D9D9E3"/>
+          <w:left w:val="single" w:sz="2" w:space="0" w:color="D9D9E3"/>
+          <w:bottom w:val="single" w:sz="2" w:space="0" w:color="D9D9E3"/>
+          <w:right w:val="single" w:sz="2" w:space="0" w:color="D9D9E3"/>
+        </w:pBdr>
+        <w:spacing w:before="0" w:after="213"/>
+        <w:rPr>
+          <w:rFonts w:ascii="Segoe UI" w:hAnsi="Segoe UI" w:cs="Segoe UI"/>
+          <w:sz w:val="54"/>
+          <w:szCs w:val="54"/>
+        </w:rPr>
+      </w:pPr>
+      <w:r>
+        <w:rPr>
+          <w:rFonts w:ascii="Segoe UI" w:hAnsi="Segoe UI" w:cs="Segoe UI"/>
+          <w:sz w:val="54"/>
+          <w:szCs w:val="54"/>
+        </w:rPr>
+        <w:t>Introduction</w:t>
+      </w:r>
+    </w:p>
+    <w:p>
+      <w:pPr>
+        <w:pStyle w:val="NormalWeb"/>
+        <w:pBdr>
+          <w:top w:val="single" w:sz="2" w:space="0" w:color="D9D9E3"/>
+          <w:left w:val="single" w:sz="2" w:space="0" w:color="D9D9E3"/>
+          <w:bottom w:val="single" w:sz="2" w:space="0" w:color="D9D9E3"/>
+          <w:right w:val="single" w:sz="2" w:space="0" w:color="D9D9E3"/>
+        </w:pBdr>
+        <w:spacing w:before="300" w:beforeAutospacing="0" w:after="300" w:afterAutospacing="0"/>
+        <w:rPr>
+          <w:rFonts w:ascii="Segoe UI" w:hAnsi="Segoe UI" w:cs="Segoe UI"/>
+          <w:color w:val="374151"/>
+        </w:rPr>
+      </w:pPr>
+      <w:r>
+        <w:rPr>
+          <w:rFonts w:ascii="Segoe UI" w:hAnsi="Segoe UI" w:cs="Segoe UI"/>
+          <w:color w:val="374151"/>
+        </w:rPr>
+        <w:t>Welcome to the world of Python and PyQt6! In this book, we will embark on an exciting journey to explore the powerful combination of Python programming and PyQt6, a set of Python bindings for the Qt application framework. Whether you're a beginner looking to dive into GUI (Graphical User Interface) development or an experienced Python developer seeking to expand your skill set, this book will provide you with the knowledge and tools you need to create dynamic and interactive applications.</w:t>
+      </w:r>
+    </w:p>
+    <w:p>
+      <w:pPr>
+        <w:pStyle w:val="Heading2"/>
+        <w:pBdr>
+          <w:top w:val="single" w:sz="2" w:space="0" w:color="D9D9E3"/>
+          <w:left w:val="single" w:sz="2" w:space="0" w:color="D9D9E3"/>
+          <w:bottom w:val="single" w:sz="2" w:space="0" w:color="D9D9E3"/>
+          <w:right w:val="single" w:sz="2" w:space="0" w:color="D9D9E3"/>
+        </w:pBdr>
+        <w:rPr>
+          <w:rFonts w:ascii="Segoe UI" w:hAnsi="Segoe UI" w:cs="Segoe UI"/>
+          <w:color w:val="auto"/>
+        </w:rPr>
+      </w:pPr>
+      <w:r>
+        <w:rPr>
+          <w:rFonts w:ascii="Segoe UI" w:hAnsi="Segoe UI" w:cs="Segoe UI"/>
+        </w:rPr>
+        <w:t>Why Python and PyQt6?</w:t>
+      </w:r>
+    </w:p>
+    <w:p>
+      <w:pPr>
+        <w:pStyle w:val="NormalWeb"/>
+        <w:pBdr>
+          <w:top w:val="single" w:sz="2" w:space="0" w:color="D9D9E3"/>
+          <w:left w:val="single" w:sz="2" w:space="0" w:color="D9D9E3"/>
+          <w:bottom w:val="single" w:sz="2" w:space="0" w:color="D9D9E3"/>
+          <w:right w:val="single" w:sz="2" w:space="0" w:color="D9D9E3"/>
+        </w:pBdr>
+        <w:spacing w:before="0" w:beforeAutospacing="0" w:after="300" w:afterAutospacing="0"/>
+        <w:rPr>
+          <w:rFonts w:ascii="Segoe UI" w:hAnsi="Segoe UI" w:cs="Segoe UI"/>
+          <w:color w:val="374151"/>
+        </w:rPr>
+      </w:pPr>
+      <w:r>
+        <w:rPr>
+          <w:rFonts w:ascii="Segoe UI" w:hAnsi="Segoe UI" w:cs="Segoe UI"/>
+          <w:color w:val="374151"/>
+        </w:rPr>
+        <w:t>Python has emerged as one of the most popular programming languages in recent years, known for its simplicity, readability, and versatility. Its extensive standard library and vibrant community make it an ideal choice for a wide range of applications, from web development to data analysis, and of course, GUI programming.</w:t>
+      </w:r>
+    </w:p>
+    <w:p>
+      <w:pPr>
+        <w:pStyle w:val="NormalWeb"/>
+        <w:pBdr>
+          <w:top w:val="single" w:sz="2" w:space="0" w:color="D9D9E3"/>
+          <w:left w:val="single" w:sz="2" w:space="0" w:color="D9D9E3"/>
+          <w:bottom w:val="single" w:sz="2" w:space="0" w:color="D9D9E3"/>
+          <w:right w:val="single" w:sz="2" w:space="0" w:color="D9D9E3"/>
+        </w:pBdr>
+        <w:spacing w:before="300" w:beforeAutospacing="0" w:after="300" w:afterAutospacing="0"/>
+        <w:rPr>
+          <w:rFonts w:ascii="Segoe UI" w:hAnsi="Segoe UI" w:cs="Segoe UI"/>
+          <w:color w:val="374151"/>
+        </w:rPr>
+      </w:pPr>
+      <w:r>
+        <w:rPr>
+          <w:rFonts w:ascii="Segoe UI" w:hAnsi="Segoe UI" w:cs="Segoe UI"/>
+          <w:color w:val="374151"/>
+        </w:rPr>
+        <w:t>PyQt6, built on top of the Qt framework, brings the power and flexibility of Qt to Python developers. Qt is a comprehensive cross-platform toolkit used for developing applications with native-looking user interfaces. With PyQt6, developers can leverage the rich features of Qt while enjoying the simplicity and elegance of Python.</w:t>
+      </w:r>
+    </w:p>
+    <w:p>
+      <w:pPr>
+        <w:pStyle w:val="Heading2"/>
+        <w:pBdr>
+          <w:top w:val="single" w:sz="2" w:space="0" w:color="D9D9E3"/>
+          <w:left w:val="single" w:sz="2" w:space="0" w:color="D9D9E3"/>
+          <w:bottom w:val="single" w:sz="2" w:space="0" w:color="D9D9E3"/>
+          <w:right w:val="single" w:sz="2" w:space="0" w:color="D9D9E3"/>
+        </w:pBdr>
+        <w:rPr>
+          <w:rFonts w:ascii="Segoe UI" w:hAnsi="Segoe UI" w:cs="Segoe UI"/>
+          <w:color w:val="auto"/>
+        </w:rPr>
+      </w:pPr>
+      <w:r>
+        <w:rPr>
+          <w:rFonts w:ascii="Segoe UI" w:hAnsi="Segoe UI" w:cs="Segoe UI"/>
+        </w:rPr>
+        <w:t>What This Book Covers</w:t>
+      </w:r>
+    </w:p>
+    <w:p>
+      <w:pPr>
+        <w:pStyle w:val="NormalWeb"/>
+        <w:pBdr>
+          <w:top w:val="single" w:sz="2" w:space="0" w:color="D9D9E3"/>
+          <w:left w:val="single" w:sz="2" w:space="0" w:color="D9D9E3"/>
+          <w:bottom w:val="single" w:sz="2" w:space="0" w:color="D9D9E3"/>
+          <w:right w:val="single" w:sz="2" w:space="0" w:color="D9D9E3"/>
+        </w:pBdr>
+        <w:spacing w:before="0" w:beforeAutospacing="0" w:after="300" w:afterAutospacing="0"/>
+        <w:rPr>
+          <w:rFonts w:ascii="Segoe UI" w:hAnsi="Segoe UI" w:cs="Segoe UI"/>
+          <w:color w:val="374151"/>
+        </w:rPr>
+      </w:pPr>
+      <w:r>
+        <w:rPr>
+          <w:rFonts w:ascii="Segoe UI" w:hAnsi="Segoe UI" w:cs="Segoe UI"/>
+          <w:color w:val="374151"/>
+        </w:rPr>
+        <w:t>This book is designed to be a comprehensive guide to PyQt6, covering everything from the basics of Python and PyQt6 to advanced topics such as real-time data visualization and signal processing. Here's an overview of what you can expect to learn:</w:t>
+      </w:r>
+    </w:p>
+    <w:p>
+      <w:pPr>
+        <w:pStyle w:val="NormalWeb"/>
         <w:numPr>
-          <w:ilvl w:val="1"/>
-          <w:numId w:val="2"/>
+          <w:ilvl w:val="0"/>
+          <w:numId w:val="13"/>
         </w:numPr>
+        <w:pBdr>
+          <w:top w:val="single" w:sz="2" w:space="0" w:color="D9D9E3"/>
+          <w:left w:val="single" w:sz="2" w:space="5" w:color="D9D9E3"/>
+          <w:bottom w:val="single" w:sz="2" w:space="0" w:color="D9D9E3"/>
+          <w:right w:val="single" w:sz="2" w:space="0" w:color="D9D9E3"/>
+        </w:pBdr>
+        <w:spacing w:before="0" w:beforeAutospacing="0" w:after="0" w:afterAutospacing="0"/>
+        <w:rPr>
+          <w:rFonts w:ascii="Segoe UI" w:hAnsi="Segoe UI" w:cs="Segoe UI"/>
+          <w:color w:val="374151"/>
+        </w:rPr>
+      </w:pPr>
+      <w:r>
+        <w:rPr>
+          <w:rStyle w:val="Strong"/>
+          <w:rFonts w:ascii="Segoe UI" w:hAnsi="Segoe UI" w:cs="Segoe UI"/>
+          <w:color w:val="374151"/>
+          <w:bdr w:val="single" w:sz="2" w:space="0" w:color="D9D9E3" w:frame="1"/>
+        </w:rPr>
+        <w:t>Python Fundamentals</w:t>
+      </w:r>
+      <w:r>
+        <w:rPr>
+          <w:rFonts w:ascii="Segoe UI" w:hAnsi="Segoe UI" w:cs="Segoe UI"/>
+          <w:color w:val="374151"/>
+        </w:rPr>
+        <w:t>: We'll start by covering the basics of Python programming, ensuring that you have a solid foundation before diving into PyQt6.</w:t>
+      </w:r>
+    </w:p>
+    <w:p>
+      <w:pPr>
+        <w:pStyle w:val="NormalWeb"/>
+        <w:numPr>
+          <w:ilvl w:val="0"/>
+          <w:numId w:val="13"/>
+        </w:numPr>
+        <w:pBdr>
+          <w:top w:val="single" w:sz="2" w:space="0" w:color="D9D9E3"/>
+          <w:left w:val="single" w:sz="2" w:space="5" w:color="D9D9E3"/>
+          <w:bottom w:val="single" w:sz="2" w:space="0" w:color="D9D9E3"/>
+          <w:right w:val="single" w:sz="2" w:space="0" w:color="D9D9E3"/>
+        </w:pBdr>
+        <w:spacing w:before="0" w:beforeAutospacing="0" w:after="0" w:afterAutospacing="0"/>
+        <w:rPr>
+          <w:rFonts w:ascii="Segoe UI" w:hAnsi="Segoe UI" w:cs="Segoe UI"/>
+          <w:color w:val="374151"/>
+        </w:rPr>
+      </w:pPr>
+      <w:r>
+        <w:rPr>
+          <w:rStyle w:val="Strong"/>
+          <w:rFonts w:ascii="Segoe UI" w:hAnsi="Segoe UI" w:cs="Segoe UI"/>
+          <w:color w:val="374151"/>
+          <w:bdr w:val="single" w:sz="2" w:space="0" w:color="D9D9E3" w:frame="1"/>
+        </w:rPr>
+        <w:t>Getting Started with PyQt6</w:t>
+      </w:r>
+      <w:r>
+        <w:rPr>
+          <w:rFonts w:ascii="Segoe UI" w:hAnsi="Segoe UI" w:cs="Segoe UI"/>
+          <w:color w:val="374151"/>
+        </w:rPr>
+        <w:t>: You'll learn how to set up your development environment and create your first PyQt6 application.</w:t>
+      </w:r>
+    </w:p>
+    <w:p>
+      <w:pPr>
+        <w:pStyle w:val="NormalWeb"/>
+        <w:numPr>
+          <w:ilvl w:val="0"/>
+          <w:numId w:val="13"/>
+        </w:numPr>
+        <w:pBdr>
+          <w:top w:val="single" w:sz="2" w:space="0" w:color="D9D9E3"/>
+          <w:left w:val="single" w:sz="2" w:space="5" w:color="D9D9E3"/>
+          <w:bottom w:val="single" w:sz="2" w:space="0" w:color="D9D9E3"/>
+          <w:right w:val="single" w:sz="2" w:space="0" w:color="D9D9E3"/>
+        </w:pBdr>
+        <w:spacing w:before="0" w:beforeAutospacing="0" w:after="0" w:afterAutospacing="0"/>
+        <w:rPr>
+          <w:rFonts w:ascii="Segoe UI" w:hAnsi="Segoe UI" w:cs="Segoe UI"/>
+          <w:color w:val="374151"/>
+        </w:rPr>
+      </w:pPr>
+      <w:r>
+        <w:rPr>
+          <w:rStyle w:val="Strong"/>
+          <w:rFonts w:ascii="Segoe UI" w:hAnsi="Segoe UI" w:cs="Segoe UI"/>
+          <w:color w:val="374151"/>
+          <w:bdr w:val="single" w:sz="2" w:space="0" w:color="D9D9E3" w:frame="1"/>
+        </w:rPr>
+        <w:t>Understanding PyQt6 Widgets</w:t>
+      </w:r>
+      <w:r>
+        <w:rPr>
+          <w:rFonts w:ascii="Segoe UI" w:hAnsi="Segoe UI" w:cs="Segoe UI"/>
+          <w:color w:val="374151"/>
+        </w:rPr>
+        <w:t>: We'll explore PyQt6's extensive collection of widgets and learn how to use them to build powerful GUIs.</w:t>
+      </w:r>
+    </w:p>
+    <w:p>
+      <w:pPr>
+        <w:pStyle w:val="NormalWeb"/>
+        <w:numPr>
+          <w:ilvl w:val="0"/>
+          <w:numId w:val="13"/>
+        </w:numPr>
+        <w:pBdr>
+          <w:top w:val="single" w:sz="2" w:space="0" w:color="D9D9E3"/>
+          <w:left w:val="single" w:sz="2" w:space="5" w:color="D9D9E3"/>
+          <w:bottom w:val="single" w:sz="2" w:space="0" w:color="D9D9E3"/>
+          <w:right w:val="single" w:sz="2" w:space="0" w:color="D9D9E3"/>
+        </w:pBdr>
+        <w:spacing w:before="0" w:beforeAutospacing="0" w:after="0" w:afterAutospacing="0"/>
+        <w:rPr>
+          <w:rFonts w:ascii="Segoe UI" w:hAnsi="Segoe UI" w:cs="Segoe UI"/>
+          <w:color w:val="374151"/>
+        </w:rPr>
+      </w:pPr>
+      <w:r>
+        <w:rPr>
+          <w:rStyle w:val="Strong"/>
+          <w:rFonts w:ascii="Segoe UI" w:hAnsi="Segoe UI" w:cs="Segoe UI"/>
+          <w:color w:val="374151"/>
+          <w:bdr w:val="single" w:sz="2" w:space="0" w:color="D9D9E3" w:frame="1"/>
+        </w:rPr>
+        <w:t>Styling and Theming</w:t>
+      </w:r>
+      <w:r>
+        <w:rPr>
+          <w:rFonts w:ascii="Segoe UI" w:hAnsi="Segoe UI" w:cs="Segoe UI"/>
+          <w:color w:val="374151"/>
+        </w:rPr>
+        <w:t>: You'll discover how to customize the appearance of your PyQt6 applications using style sheets and themes.</w:t>
+      </w:r>
+    </w:p>
+    <w:p>
+      <w:pPr>
+        <w:pStyle w:val="NormalWeb"/>
+        <w:numPr>
+          <w:ilvl w:val="0"/>
+          <w:numId w:val="13"/>
+        </w:numPr>
+        <w:pBdr>
+          <w:top w:val="single" w:sz="2" w:space="0" w:color="D9D9E3"/>
+          <w:left w:val="single" w:sz="2" w:space="5" w:color="D9D9E3"/>
+          <w:bottom w:val="single" w:sz="2" w:space="0" w:color="D9D9E3"/>
+          <w:right w:val="single" w:sz="2" w:space="0" w:color="D9D9E3"/>
+        </w:pBdr>
+        <w:spacing w:before="0" w:beforeAutospacing="0" w:after="0" w:afterAutospacing="0"/>
+        <w:rPr>
+          <w:rFonts w:ascii="Segoe UI" w:hAnsi="Segoe UI" w:cs="Segoe UI"/>
+          <w:color w:val="374151"/>
+        </w:rPr>
+      </w:pPr>
+      <w:r>
+        <w:rPr>
+          <w:rStyle w:val="Strong"/>
+          <w:rFonts w:ascii="Segoe UI" w:hAnsi="Segoe UI" w:cs="Segoe UI"/>
+          <w:color w:val="374151"/>
+          <w:bdr w:val="single" w:sz="2" w:space="0" w:color="D9D9E3" w:frame="1"/>
+        </w:rPr>
+        <w:t>Signals and Slots</w:t>
+      </w:r>
+      <w:r>
+        <w:rPr>
+          <w:rFonts w:ascii="Segoe UI" w:hAnsi="Segoe UI" w:cs="Segoe UI"/>
+          <w:color w:val="374151"/>
+        </w:rPr>
+        <w:t>: We'll delve into PyQt6's signal and slot mechanism, a powerful feature for handling events and communication between objects.</w:t>
+      </w:r>
+    </w:p>
+    <w:p>
+      <w:pPr>
+        <w:pStyle w:val="NormalWeb"/>
+        <w:numPr>
+          <w:ilvl w:val="0"/>
+          <w:numId w:val="13"/>
+        </w:numPr>
+        <w:pBdr>
+          <w:top w:val="single" w:sz="2" w:space="0" w:color="D9D9E3"/>
+          <w:left w:val="single" w:sz="2" w:space="5" w:color="D9D9E3"/>
+          <w:bottom w:val="single" w:sz="2" w:space="0" w:color="D9D9E3"/>
+          <w:right w:val="single" w:sz="2" w:space="0" w:color="D9D9E3"/>
+        </w:pBdr>
+        <w:spacing w:before="0" w:beforeAutospacing="0" w:after="0" w:afterAutospacing="0"/>
+        <w:rPr>
+          <w:rFonts w:ascii="Segoe UI" w:hAnsi="Segoe UI" w:cs="Segoe UI"/>
+          <w:color w:val="374151"/>
+        </w:rPr>
+      </w:pPr>
+      <w:r>
+        <w:rPr>
+          <w:rStyle w:val="Strong"/>
+          <w:rFonts w:ascii="Segoe UI" w:hAnsi="Segoe UI" w:cs="Segoe UI"/>
+          <w:color w:val="374151"/>
+          <w:bdr w:val="single" w:sz="2" w:space="0" w:color="D9D9E3" w:frame="1"/>
+        </w:rPr>
+        <w:lastRenderedPageBreak/>
+        <w:t>Integrating Scientific Libraries</w:t>
+      </w:r>
+      <w:r>
+        <w:rPr>
+          <w:rFonts w:ascii="Segoe UI" w:hAnsi="Segoe UI" w:cs="Segoe UI"/>
+          <w:color w:val="374151"/>
+        </w:rPr>
+        <w:t>: You'll learn how to integrate popular scientific libraries such as NumPy and Matplotlib with PyQt6 for data analysis and visualization.</w:t>
+      </w:r>
+    </w:p>
+    <w:p>
+      <w:pPr>
+        <w:pStyle w:val="NormalWeb"/>
+        <w:numPr>
+          <w:ilvl w:val="0"/>
+          <w:numId w:val="13"/>
+        </w:numPr>
+        <w:pBdr>
+          <w:top w:val="single" w:sz="2" w:space="0" w:color="D9D9E3"/>
+          <w:left w:val="single" w:sz="2" w:space="5" w:color="D9D9E3"/>
+          <w:bottom w:val="single" w:sz="2" w:space="0" w:color="D9D9E3"/>
+          <w:right w:val="single" w:sz="2" w:space="0" w:color="D9D9E3"/>
+        </w:pBdr>
+        <w:spacing w:before="0" w:beforeAutospacing="0" w:after="0" w:afterAutospacing="0"/>
+        <w:rPr>
+          <w:rFonts w:ascii="Segoe UI" w:hAnsi="Segoe UI" w:cs="Segoe UI"/>
+          <w:color w:val="374151"/>
+        </w:rPr>
+      </w:pPr>
+      <w:r>
+        <w:rPr>
+          <w:rStyle w:val="Strong"/>
+          <w:rFonts w:ascii="Segoe UI" w:hAnsi="Segoe UI" w:cs="Segoe UI"/>
+          <w:color w:val="374151"/>
+          <w:bdr w:val="single" w:sz="2" w:space="0" w:color="D9D9E3" w:frame="1"/>
+        </w:rPr>
+        <w:t>Signal Processing</w:t>
+      </w:r>
+      <w:r>
+        <w:rPr>
+          <w:rFonts w:ascii="Segoe UI" w:hAnsi="Segoe UI" w:cs="Segoe UI"/>
+          <w:color w:val="374151"/>
+        </w:rPr>
+        <w:t>: We'll explore how to process and filter signals in real-time applications using PyQt6.</w:t>
+      </w:r>
+    </w:p>
+    <w:p>
+      <w:pPr>
+        <w:pStyle w:val="NormalWeb"/>
+        <w:numPr>
+          <w:ilvl w:val="0"/>
+          <w:numId w:val="13"/>
+        </w:numPr>
+        <w:pBdr>
+          <w:top w:val="single" w:sz="2" w:space="0" w:color="D9D9E3"/>
+          <w:left w:val="single" w:sz="2" w:space="5" w:color="D9D9E3"/>
+          <w:bottom w:val="single" w:sz="2" w:space="0" w:color="D9D9E3"/>
+          <w:right w:val="single" w:sz="2" w:space="0" w:color="D9D9E3"/>
+        </w:pBdr>
+        <w:spacing w:before="0" w:beforeAutospacing="0" w:after="0" w:afterAutospacing="0"/>
+        <w:rPr>
+          <w:rFonts w:ascii="Segoe UI" w:hAnsi="Segoe UI" w:cs="Segoe UI"/>
+          <w:color w:val="374151"/>
+        </w:rPr>
+      </w:pPr>
+      <w:r>
+        <w:rPr>
+          <w:rStyle w:val="Strong"/>
+          <w:rFonts w:ascii="Segoe UI" w:hAnsi="Segoe UI" w:cs="Segoe UI"/>
+          <w:color w:val="374151"/>
+          <w:bdr w:val="single" w:sz="2" w:space="0" w:color="D9D9E3" w:frame="1"/>
+        </w:rPr>
+        <w:t>Real-Time Data Visualization</w:t>
+      </w:r>
+      <w:r>
+        <w:rPr>
+          <w:rFonts w:ascii="Segoe UI" w:hAnsi="Segoe UI" w:cs="Segoe UI"/>
+          <w:color w:val="374151"/>
+        </w:rPr>
+        <w:t>: You'll discover techniques for updating PyQt6 widgets dynamically to visualize real-time data.</w:t>
+      </w:r>
+    </w:p>
+    <w:p>
+      <w:pPr>
+        <w:pStyle w:val="NormalWeb"/>
+        <w:numPr>
+          <w:ilvl w:val="0"/>
+          <w:numId w:val="13"/>
+        </w:numPr>
+        <w:pBdr>
+          <w:top w:val="single" w:sz="2" w:space="0" w:color="D9D9E3"/>
+          <w:left w:val="single" w:sz="2" w:space="5" w:color="D9D9E3"/>
+          <w:bottom w:val="single" w:sz="2" w:space="0" w:color="D9D9E3"/>
+          <w:right w:val="single" w:sz="2" w:space="0" w:color="D9D9E3"/>
+        </w:pBdr>
+        <w:spacing w:before="0" w:beforeAutospacing="0" w:after="0" w:afterAutospacing="0"/>
+        <w:rPr>
+          <w:rFonts w:ascii="Segoe UI" w:hAnsi="Segoe UI" w:cs="Segoe UI"/>
+          <w:color w:val="374151"/>
+        </w:rPr>
+      </w:pPr>
+      <w:r>
+        <w:rPr>
+          <w:rStyle w:val="Strong"/>
+          <w:rFonts w:ascii="Segoe UI" w:hAnsi="Segoe UI" w:cs="Segoe UI"/>
+          <w:color w:val="374151"/>
+          <w:bdr w:val="single" w:sz="2" w:space="0" w:color="D9D9E3" w:frame="1"/>
+        </w:rPr>
+        <w:t>Advanced Techniques</w:t>
+      </w:r>
+      <w:r>
+        <w:rPr>
+          <w:rFonts w:ascii="Segoe UI" w:hAnsi="Segoe UI" w:cs="Segoe UI"/>
+          <w:color w:val="374151"/>
+        </w:rPr>
+        <w:t>: We'll cover advanced topics such as multi-threading, internationalization, and packaging PyQt6 applications for distribution.</w:t>
+      </w:r>
+    </w:p>
+    <w:p>
+      <w:pPr>
+        <w:pStyle w:val="NormalWeb"/>
+        <w:numPr>
+          <w:ilvl w:val="0"/>
+          <w:numId w:val="13"/>
+        </w:numPr>
+        <w:pBdr>
+          <w:top w:val="single" w:sz="2" w:space="0" w:color="D9D9E3"/>
+          <w:left w:val="single" w:sz="2" w:space="5" w:color="D9D9E3"/>
+          <w:bottom w:val="single" w:sz="2" w:space="0" w:color="D9D9E3"/>
+          <w:right w:val="single" w:sz="2" w:space="0" w:color="D9D9E3"/>
+        </w:pBdr>
+        <w:spacing w:before="0" w:beforeAutospacing="0" w:after="0" w:afterAutospacing="0"/>
+        <w:rPr>
+          <w:rFonts w:ascii="Segoe UI" w:hAnsi="Segoe UI" w:cs="Segoe UI"/>
+          <w:color w:val="374151"/>
+        </w:rPr>
+      </w:pPr>
+      <w:r>
+        <w:rPr>
+          <w:rStyle w:val="Strong"/>
+          <w:rFonts w:ascii="Segoe UI" w:hAnsi="Segoe UI" w:cs="Segoe UI"/>
+          <w:color w:val="374151"/>
+          <w:bdr w:val="single" w:sz="2" w:space="0" w:color="D9D9E3" w:frame="1"/>
+        </w:rPr>
+        <w:t>Case Studies and Practical Examples</w:t>
+      </w:r>
+      <w:r>
+        <w:rPr>
+          <w:rFonts w:ascii="Segoe UI" w:hAnsi="Segoe UI" w:cs="Segoe UI"/>
+          <w:color w:val="374151"/>
+        </w:rPr>
+        <w:t>: Throughout the book, we'll provide real-world examples and case studies to reinforce learning and demonstrate how PyQt6 can be used to solve practical problems.</w:t>
+      </w:r>
+    </w:p>
+    <w:p>
+      <w:pPr>
+        <w:pStyle w:val="NormalWeb"/>
+        <w:pBdr>
+          <w:top w:val="single" w:sz="2" w:space="0" w:color="D9D9E3"/>
+          <w:left w:val="single" w:sz="2" w:space="0" w:color="D9D9E3"/>
+          <w:bottom w:val="single" w:sz="2" w:space="0" w:color="D9D9E3"/>
+          <w:right w:val="single" w:sz="2" w:space="0" w:color="D9D9E3"/>
+        </w:pBdr>
+        <w:spacing w:before="300" w:beforeAutospacing="0" w:after="300" w:afterAutospacing="0"/>
+        <w:rPr>
+          <w:rFonts w:ascii="Segoe UI" w:hAnsi="Segoe UI" w:cs="Segoe UI"/>
+          <w:color w:val="374151"/>
+        </w:rPr>
+      </w:pPr>
+      <w:r>
+        <w:rPr>
+          <w:rFonts w:ascii="Segoe UI" w:hAnsi="Segoe UI" w:cs="Segoe UI"/>
+          <w:color w:val="374151"/>
+        </w:rPr>
+        <w:t>By the end of this book, you'll have the knowledge and confidence to develop your own PyQt6 applications, whether you're building scientific tools, data analysis applications, or interactive visualizations.</w:t>
+      </w:r>
+    </w:p>
+    <w:p>
+      <w:pPr>
+        <w:pStyle w:val="Heading2"/>
+        <w:pBdr>
+          <w:top w:val="single" w:sz="2" w:space="0" w:color="D9D9E3"/>
+          <w:left w:val="single" w:sz="2" w:space="0" w:color="D9D9E3"/>
+          <w:bottom w:val="single" w:sz="2" w:space="0" w:color="D9D9E3"/>
+          <w:right w:val="single" w:sz="2" w:space="0" w:color="D9D9E3"/>
+        </w:pBdr>
+        <w:rPr>
+          <w:rFonts w:ascii="Segoe UI" w:hAnsi="Segoe UI" w:cs="Segoe UI"/>
+          <w:color w:val="auto"/>
+        </w:rPr>
+      </w:pPr>
+      <w:r>
+        <w:rPr>
+          <w:rFonts w:ascii="Segoe UI" w:hAnsi="Segoe UI" w:cs="Segoe UI"/>
+        </w:rPr>
+        <w:t>How to Use This Book</w:t>
+      </w:r>
+    </w:p>
+    <w:p>
+      <w:pPr>
+        <w:pStyle w:val="NormalWeb"/>
+        <w:pBdr>
+          <w:top w:val="single" w:sz="2" w:space="0" w:color="D9D9E3"/>
+          <w:left w:val="single" w:sz="2" w:space="0" w:color="D9D9E3"/>
+          <w:bottom w:val="single" w:sz="2" w:space="0" w:color="D9D9E3"/>
+          <w:right w:val="single" w:sz="2" w:space="0" w:color="D9D9E3"/>
+        </w:pBdr>
+        <w:spacing w:before="0" w:beforeAutospacing="0" w:after="300" w:afterAutospacing="0"/>
+        <w:rPr>
+          <w:rFonts w:ascii="Segoe UI" w:hAnsi="Segoe UI" w:cs="Segoe UI"/>
+          <w:color w:val="374151"/>
+        </w:rPr>
+      </w:pPr>
+      <w:r>
+        <w:rPr>
+          <w:rFonts w:ascii="Segoe UI" w:hAnsi="Segoe UI" w:cs="Segoe UI"/>
+          <w:color w:val="374151"/>
+        </w:rPr>
+        <w:t>This book is designed to be accessible to readers of all levels, from beginners to experienced developers. Each chapter builds upon the concepts introduced in the previous chapters, gradually increasing in complexity. If you're new to Python or PyQt6, we recommend starting from the beginning and working your way through each chapter sequentially. However, if you're already familiar with the basics, feel free to jump to the chapters that interest you the most.</w:t>
+      </w:r>
+    </w:p>
+    <w:p>
+      <w:pPr>
+        <w:pStyle w:val="NormalWeb"/>
+        <w:pBdr>
+          <w:top w:val="single" w:sz="2" w:space="0" w:color="D9D9E3"/>
+          <w:left w:val="single" w:sz="2" w:space="0" w:color="D9D9E3"/>
+          <w:bottom w:val="single" w:sz="2" w:space="0" w:color="D9D9E3"/>
+          <w:right w:val="single" w:sz="2" w:space="0" w:color="D9D9E3"/>
+        </w:pBdr>
+        <w:spacing w:before="300" w:beforeAutospacing="0" w:after="300" w:afterAutospacing="0"/>
+        <w:rPr>
+          <w:rFonts w:ascii="Segoe UI" w:hAnsi="Segoe UI" w:cs="Segoe UI"/>
+          <w:color w:val="374151"/>
+        </w:rPr>
+      </w:pPr>
+      <w:r>
+        <w:rPr>
+          <w:rFonts w:ascii="Segoe UI" w:hAnsi="Segoe UI" w:cs="Segoe UI"/>
+          <w:color w:val="374151"/>
+        </w:rPr>
+        <w:t>Throughout the book, you'll find code examples, explanations, and exercises to help reinforce your understanding of the material. We encourage you to follow along with the examples, experiment with the code, and apply what you've learned to your own projects.</w:t>
+      </w:r>
+    </w:p>
+    <w:p>
+      <w:pPr>
+        <w:pStyle w:val="Heading2"/>
+        <w:pBdr>
+          <w:top w:val="single" w:sz="2" w:space="0" w:color="D9D9E3"/>
+          <w:left w:val="single" w:sz="2" w:space="0" w:color="D9D9E3"/>
+          <w:bottom w:val="single" w:sz="2" w:space="0" w:color="D9D9E3"/>
+          <w:right w:val="single" w:sz="2" w:space="0" w:color="D9D9E3"/>
+        </w:pBdr>
+        <w:rPr>
+          <w:rFonts w:ascii="Segoe UI" w:hAnsi="Segoe UI" w:cs="Segoe UI"/>
+          <w:color w:val="auto"/>
+        </w:rPr>
+      </w:pPr>
+      <w:r>
+        <w:rPr>
+          <w:rFonts w:ascii="Segoe UI" w:hAnsi="Segoe UI" w:cs="Segoe UI"/>
+        </w:rPr>
+        <w:t>Let's Get Started!</w:t>
+      </w:r>
+    </w:p>
+    <w:p>
+      <w:pPr>
+        <w:pStyle w:val="NormalWeb"/>
+        <w:pBdr>
+          <w:top w:val="single" w:sz="2" w:space="0" w:color="D9D9E3"/>
+          <w:left w:val="single" w:sz="2" w:space="0" w:color="D9D9E3"/>
+          <w:bottom w:val="single" w:sz="2" w:space="0" w:color="D9D9E3"/>
+          <w:right w:val="single" w:sz="2" w:space="0" w:color="D9D9E3"/>
+        </w:pBdr>
+        <w:spacing w:before="0" w:beforeAutospacing="0" w:after="300" w:afterAutospacing="0"/>
+        <w:rPr>
+          <w:rFonts w:ascii="Segoe UI" w:hAnsi="Segoe UI" w:cs="Segoe UI"/>
+          <w:color w:val="374151"/>
+        </w:rPr>
+      </w:pPr>
+      <w:r>
+        <w:rPr>
+          <w:rFonts w:ascii="Segoe UI" w:hAnsi="Segoe UI" w:cs="Segoe UI"/>
+          <w:color w:val="374151"/>
+        </w:rPr>
+        <w:t>Are you ready to embark on this exciting journey into the world of Python and PyQt6? Let's dive in and start exploring the possibilities together!</w:t>
+      </w:r>
+    </w:p>
+    <w:p/>
+    <w:p>
+      <w:pPr>
+        <w:pStyle w:val="Heading2"/>
       </w:pPr>
       <w:r>
         <w:t>Python basics and syntax</w:t>
@@ -24,11 +726,7 @@
     </w:p>
     <w:p>
       <w:pPr>
-        <w:pStyle w:val="ListParagraph"/>
-        <w:numPr>
-          <w:ilvl w:val="1"/>
-          <w:numId w:val="2"/>
-        </w:numPr>
+        <w:pStyle w:val="Heading2"/>
       </w:pPr>
       <w:r>
         <w:t>What is PyQt6?</w:t>
@@ -36,11 +734,7 @@
     </w:p>
     <w:p>
       <w:pPr>
-        <w:pStyle w:val="ListParagraph"/>
-        <w:numPr>
-          <w:ilvl w:val="1"/>
-          <w:numId w:val="2"/>
-        </w:numPr>
+        <w:pStyle w:val="Heading2"/>
       </w:pPr>
       <w:r>
         <w:t>Installing PyQt6</w:t>
@@ -48,44 +742,33 @@
     </w:p>
     <w:p>
       <w:pPr>
-        <w:pStyle w:val="ListParagraph"/>
-        <w:numPr>
-          <w:ilvl w:val="1"/>
-          <w:numId w:val="2"/>
-        </w:numPr>
+        <w:pStyle w:val="Heading2"/>
       </w:pPr>
       <w:r>
         <w:t>Setting up your development environment</w:t>
       </w:r>
     </w:p>
-    <w:p>
-      <w:r>
-        <w:t>2.</w:t>
-      </w:r>
-      <w:r>
-        <w:tab/>
+    <w:p/>
+    <w:p>
+      <w:r>
+        <w:rPr>
+          <w:rStyle w:val="Heading1Char"/>
+        </w:rPr>
         <w:t>Getting Started with PyQt6</w:t>
       </w:r>
     </w:p>
     <w:p>
       <w:pPr>
-        <w:pStyle w:val="ListParagraph"/>
-        <w:numPr>
-          <w:ilvl w:val="1"/>
-          <w:numId w:val="3"/>
-        </w:numPr>
-      </w:pPr>
-      <w:r>
+        <w:pStyle w:val="Heading2"/>
+      </w:pPr>
+      <w:r>
+        <w:lastRenderedPageBreak/>
         <w:t>Creating your first PyQt6 application</w:t>
       </w:r>
     </w:p>
     <w:p>
       <w:pPr>
-        <w:pStyle w:val="ListParagraph"/>
-        <w:numPr>
-          <w:ilvl w:val="1"/>
-          <w:numId w:val="3"/>
-        </w:numPr>
+        <w:pStyle w:val="Heading2"/>
       </w:pPr>
       <w:r>
         <w:t>Understanding PyQt6 widgets</w:t>
@@ -93,11 +776,7 @@
     </w:p>
     <w:p>
       <w:pPr>
-        <w:pStyle w:val="ListParagraph"/>
-        <w:numPr>
-          <w:ilvl w:val="1"/>
-          <w:numId w:val="3"/>
-        </w:numPr>
+        <w:pStyle w:val="Heading2"/>
       </w:pPr>
       <w:r>
         <w:t>Layout management in PyQt6</w:t>
@@ -105,32 +784,24 @@
     </w:p>
     <w:p>
       <w:pPr>
-        <w:pStyle w:val="ListParagraph"/>
-        <w:numPr>
-          <w:ilvl w:val="1"/>
-          <w:numId w:val="3"/>
-        </w:numPr>
+        <w:pStyle w:val="Heading2"/>
       </w:pPr>
       <w:r>
         <w:t>Event handling in PyQt6</w:t>
       </w:r>
     </w:p>
-    <w:p>
-      <w:r>
-        <w:t>3.</w:t>
-      </w:r>
-      <w:r>
-        <w:tab/>
+    <w:p/>
+    <w:p>
+      <w:r>
+        <w:rPr>
+          <w:rStyle w:val="Heading1Char"/>
+        </w:rPr>
         <w:t>PyQt6 Widgets in Depth</w:t>
       </w:r>
     </w:p>
     <w:p>
       <w:pPr>
-        <w:pStyle w:val="ListParagraph"/>
-        <w:numPr>
-          <w:ilvl w:val="1"/>
-          <w:numId w:val="4"/>
-        </w:numPr>
+        <w:pStyle w:val="Heading2"/>
       </w:pPr>
       <w:r>
         <w:t>Commonly used widgets (buttons, labels, text boxes, etc.)</w:t>
@@ -138,11 +809,7 @@
     </w:p>
     <w:p>
       <w:pPr>
-        <w:pStyle w:val="ListParagraph"/>
-        <w:numPr>
-          <w:ilvl w:val="1"/>
-          <w:numId w:val="4"/>
-        </w:numPr>
+        <w:pStyle w:val="Heading2"/>
       </w:pPr>
       <w:r>
         <w:t>Advanced widgets (tables, trees, dialogs, etc.)</w:t>
@@ -150,32 +817,30 @@
     </w:p>
     <w:p>
       <w:pPr>
-        <w:pStyle w:val="ListParagraph"/>
-        <w:numPr>
-          <w:ilvl w:val="1"/>
-          <w:numId w:val="4"/>
-        </w:numPr>
+        <w:pStyle w:val="Heading2"/>
       </w:pPr>
       <w:r>
         <w:t>Custom widgets and subclassing</w:t>
       </w:r>
     </w:p>
     <w:p>
-      <w:r>
-        <w:t>4.</w:t>
-      </w:r>
-      <w:r>
-        <w:tab/>
+      <w:pPr>
+        <w:rPr>
+          <w:rStyle w:val="Heading1Char"/>
+        </w:rPr>
+      </w:pPr>
+    </w:p>
+    <w:p>
+      <w:r>
+        <w:rPr>
+          <w:rStyle w:val="Heading1Char"/>
+        </w:rPr>
         <w:t>Styling and Theming in PyQt6</w:t>
       </w:r>
     </w:p>
     <w:p>
       <w:pPr>
-        <w:pStyle w:val="ListParagraph"/>
-        <w:numPr>
-          <w:ilvl w:val="1"/>
-          <w:numId w:val="5"/>
-        </w:numPr>
+        <w:pStyle w:val="Heading2"/>
       </w:pPr>
       <w:r>
         <w:t>Using style sheets to customize widget appearance</w:t>
@@ -183,32 +848,30 @@
     </w:p>
     <w:p>
       <w:pPr>
-        <w:pStyle w:val="ListParagraph"/>
-        <w:numPr>
-          <w:ilvl w:val="1"/>
-          <w:numId w:val="5"/>
-        </w:numPr>
+        <w:pStyle w:val="Heading2"/>
       </w:pPr>
       <w:r>
         <w:t>Applying themes to your PyQt6 application</w:t>
       </w:r>
     </w:p>
     <w:p>
-      <w:r>
-        <w:t>5.</w:t>
-      </w:r>
-      <w:r>
-        <w:tab/>
+      <w:pPr>
+        <w:rPr>
+          <w:rStyle w:val="Heading1Char"/>
+        </w:rPr>
+      </w:pPr>
+    </w:p>
+    <w:p>
+      <w:r>
+        <w:rPr>
+          <w:rStyle w:val="Heading1Char"/>
+        </w:rPr>
         <w:t>PyQt6 Signals and Slots</w:t>
       </w:r>
     </w:p>
     <w:p>
       <w:pPr>
-        <w:pStyle w:val="ListParagraph"/>
-        <w:numPr>
-          <w:ilvl w:val="1"/>
-          <w:numId w:val="6"/>
-        </w:numPr>
+        <w:pStyle w:val="Heading3"/>
       </w:pPr>
       <w:r>
         <w:t>Understanding signals and slots in PyQt6</w:t>
@@ -216,11 +879,7 @@
     </w:p>
     <w:p>
       <w:pPr>
-        <w:pStyle w:val="ListParagraph"/>
-        <w:numPr>
-          <w:ilvl w:val="1"/>
-          <w:numId w:val="6"/>
-        </w:numPr>
+        <w:pStyle w:val="Heading3"/>
       </w:pPr>
       <w:r>
         <w:t>Connecting signals to slots</w:t>
@@ -228,32 +887,30 @@
     </w:p>
     <w:p>
       <w:pPr>
-        <w:pStyle w:val="ListParagraph"/>
-        <w:numPr>
-          <w:ilvl w:val="1"/>
-          <w:numId w:val="6"/>
-        </w:numPr>
+        <w:pStyle w:val="Heading3"/>
       </w:pPr>
       <w:r>
         <w:t>Emitting custom signals</w:t>
       </w:r>
     </w:p>
     <w:p>
-      <w:r>
-        <w:t>6.</w:t>
-      </w:r>
-      <w:r>
-        <w:tab/>
+      <w:pPr>
+        <w:rPr>
+          <w:rStyle w:val="Heading1Char"/>
+        </w:rPr>
+      </w:pPr>
+    </w:p>
+    <w:p>
+      <w:r>
+        <w:rPr>
+          <w:rStyle w:val="Heading1Char"/>
+        </w:rPr>
         <w:t>Integrating Scientific Libraries with PyQt6</w:t>
       </w:r>
     </w:p>
     <w:p>
       <w:pPr>
-        <w:pStyle w:val="ListParagraph"/>
-        <w:numPr>
-          <w:ilvl w:val="1"/>
-          <w:numId w:val="7"/>
-        </w:numPr>
+        <w:pStyle w:val="Heading2"/>
       </w:pPr>
       <w:r>
         <w:t>Introduction to popular scientific libraries (NumPy, SciPy, Matplotlib, etc.)</w:t>
@@ -261,11 +918,7 @@
     </w:p>
     <w:p>
       <w:pPr>
-        <w:pStyle w:val="ListParagraph"/>
-        <w:numPr>
-          <w:ilvl w:val="1"/>
-          <w:numId w:val="7"/>
-        </w:numPr>
+        <w:pStyle w:val="Heading2"/>
       </w:pPr>
       <w:r>
         <w:t>Using scientific libraries in PyQt6 applications</w:t>
@@ -273,32 +926,30 @@
     </w:p>
     <w:p>
       <w:pPr>
-        <w:pStyle w:val="ListParagraph"/>
-        <w:numPr>
-          <w:ilvl w:val="1"/>
-          <w:numId w:val="7"/>
-        </w:numPr>
+        <w:pStyle w:val="Heading2"/>
       </w:pPr>
       <w:r>
         <w:t>Visualizing scientific data with PyQt6 and Matplotlib</w:t>
       </w:r>
     </w:p>
     <w:p>
-      <w:r>
-        <w:t>7.</w:t>
-      </w:r>
-      <w:r>
-        <w:tab/>
+      <w:pPr>
+        <w:rPr>
+          <w:rStyle w:val="Heading1Char"/>
+        </w:rPr>
+      </w:pPr>
+    </w:p>
+    <w:p>
+      <w:r>
+        <w:rPr>
+          <w:rStyle w:val="Heading1Char"/>
+        </w:rPr>
         <w:t>Signal Processing with PyQt6</w:t>
       </w:r>
     </w:p>
     <w:p>
       <w:pPr>
-        <w:pStyle w:val="ListParagraph"/>
-        <w:numPr>
-          <w:ilvl w:val="1"/>
-          <w:numId w:val="8"/>
-        </w:numPr>
+        <w:pStyle w:val="Heading2"/>
       </w:pPr>
       <w:r>
         <w:t>Fundamentals of signal processing</w:t>
@@ -306,11 +957,7 @@
     </w:p>
     <w:p>
       <w:pPr>
-        <w:pStyle w:val="ListParagraph"/>
-        <w:numPr>
-          <w:ilvl w:val="1"/>
-          <w:numId w:val="8"/>
-        </w:numPr>
+        <w:pStyle w:val="Heading2"/>
       </w:pPr>
       <w:r>
         <w:t>Introduction to PyQt6's signal processing capabilities</w:t>
@@ -318,44 +965,39 @@
     </w:p>
     <w:p>
       <w:pPr>
-        <w:pStyle w:val="ListParagraph"/>
-        <w:numPr>
-          <w:ilvl w:val="1"/>
-          <w:numId w:val="8"/>
-        </w:numPr>
+        <w:pStyle w:val="Heading2"/>
       </w:pPr>
       <w:r>
         <w:t>Processing and filtering signals in real-time applications</w:t>
       </w:r>
     </w:p>
     <w:p>
-      <w:r>
-        <w:t>8.</w:t>
-      </w:r>
-      <w:r>
-        <w:tab/>
+      <w:pPr>
+        <w:rPr>
+          <w:rStyle w:val="Heading1Char"/>
+        </w:rPr>
+      </w:pPr>
+    </w:p>
+    <w:p>
+      <w:r>
+        <w:rPr>
+          <w:rStyle w:val="Heading1Char"/>
+        </w:rPr>
         <w:t>Real-Time Data Visualization with PyQt6</w:t>
       </w:r>
     </w:p>
     <w:p>
       <w:pPr>
-        <w:pStyle w:val="ListParagraph"/>
-        <w:numPr>
-          <w:ilvl w:val="1"/>
-          <w:numId w:val="9"/>
-        </w:numPr>
-      </w:pPr>
-      <w:r>
+        <w:pStyle w:val="Heading2"/>
+      </w:pPr>
+      <w:r>
+        <w:lastRenderedPageBreak/>
         <w:t>Introduction to real-time data visualization</w:t>
       </w:r>
     </w:p>
     <w:p>
       <w:pPr>
-        <w:pStyle w:val="ListParagraph"/>
-        <w:numPr>
-          <w:ilvl w:val="1"/>
-          <w:numId w:val="9"/>
-        </w:numPr>
+        <w:pStyle w:val="Heading2"/>
       </w:pPr>
       <w:r>
         <w:t>Updating PyQt6 widgets dynamically</w:t>
@@ -363,32 +1005,30 @@
     </w:p>
     <w:p>
       <w:pPr>
-        <w:pStyle w:val="ListParagraph"/>
-        <w:numPr>
-          <w:ilvl w:val="1"/>
-          <w:numId w:val="9"/>
-        </w:numPr>
+        <w:pStyle w:val="Heading2"/>
       </w:pPr>
       <w:r>
         <w:t>Building real-time applications with PyQt6</w:t>
       </w:r>
     </w:p>
     <w:p>
-      <w:r>
-        <w:t>9.</w:t>
-      </w:r>
-      <w:r>
-        <w:tab/>
+      <w:pPr>
+        <w:rPr>
+          <w:rStyle w:val="Heading1Char"/>
+        </w:rPr>
+      </w:pPr>
+    </w:p>
+    <w:p>
+      <w:r>
+        <w:rPr>
+          <w:rStyle w:val="Heading1Char"/>
+        </w:rPr>
         <w:t>PyQt6 and Data Analysis</w:t>
       </w:r>
     </w:p>
     <w:p>
       <w:pPr>
-        <w:pStyle w:val="ListParagraph"/>
-        <w:numPr>
-          <w:ilvl w:val="1"/>
-          <w:numId w:val="10"/>
-        </w:numPr>
+        <w:pStyle w:val="Heading2"/>
       </w:pPr>
       <w:r>
         <w:t>Loading and processing data in PyQt6 applications</w:t>
@@ -396,11 +1036,7 @@
     </w:p>
     <w:p>
       <w:pPr>
-        <w:pStyle w:val="ListParagraph"/>
-        <w:numPr>
-          <w:ilvl w:val="1"/>
-          <w:numId w:val="10"/>
-        </w:numPr>
+        <w:pStyle w:val="Heading2"/>
       </w:pPr>
       <w:r>
         <w:t>Analysing</w:t>
@@ -411,45 +1047,38 @@
     </w:p>
     <w:p>
       <w:pPr>
-        <w:pStyle w:val="ListParagraph"/>
-        <w:numPr>
-          <w:ilvl w:val="1"/>
-          <w:numId w:val="10"/>
-        </w:numPr>
+        <w:pStyle w:val="Heading2"/>
       </w:pPr>
       <w:r>
         <w:t>Presenting data analysis results with PyQt6</w:t>
       </w:r>
     </w:p>
     <w:p>
-      <w:r>
-        <w:t>10.</w:t>
-      </w:r>
-      <w:r>
-        <w:tab/>
+      <w:pPr>
+        <w:rPr>
+          <w:rStyle w:val="Heading1Char"/>
+        </w:rPr>
+      </w:pPr>
+    </w:p>
+    <w:p>
+      <w:r>
+        <w:rPr>
+          <w:rStyle w:val="Heading1Char"/>
+        </w:rPr>
         <w:t>Advanced PyQt6 Techniques</w:t>
       </w:r>
     </w:p>
     <w:p>
       <w:pPr>
-        <w:pStyle w:val="ListParagraph"/>
-        <w:numPr>
-          <w:ilvl w:val="1"/>
-          <w:numId w:val="11"/>
-        </w:numPr>
-      </w:pPr>
-      <w:r>
-        <w:lastRenderedPageBreak/>
+        <w:pStyle w:val="Heading2"/>
+      </w:pPr>
+      <w:r>
         <w:t>Multi-threading in PyQt6 applications</w:t>
       </w:r>
     </w:p>
     <w:p>
       <w:pPr>
-        <w:pStyle w:val="ListParagraph"/>
-        <w:numPr>
-          <w:ilvl w:val="1"/>
-          <w:numId w:val="11"/>
-        </w:numPr>
+        <w:pStyle w:val="Heading2"/>
       </w:pPr>
       <w:r>
         <w:t>Internationalization and localization</w:t>
@@ -457,32 +1086,30 @@
     </w:p>
     <w:p>
       <w:pPr>
-        <w:pStyle w:val="ListParagraph"/>
-        <w:numPr>
-          <w:ilvl w:val="1"/>
-          <w:numId w:val="11"/>
-        </w:numPr>
+        <w:pStyle w:val="Heading2"/>
       </w:pPr>
       <w:r>
         <w:t>Packaging and distributing PyQt6 applications</w:t>
       </w:r>
     </w:p>
     <w:p>
-      <w:r>
-        <w:t>11.</w:t>
-      </w:r>
-      <w:r>
-        <w:tab/>
+      <w:pPr>
+        <w:rPr>
+          <w:rStyle w:val="Heading1Char"/>
+        </w:rPr>
+      </w:pPr>
+    </w:p>
+    <w:p>
+      <w:r>
+        <w:rPr>
+          <w:rStyle w:val="Heading1Char"/>
+        </w:rPr>
         <w:t>Case Studies and Practical Examples</w:t>
       </w:r>
     </w:p>
     <w:p>
       <w:pPr>
-        <w:pStyle w:val="ListParagraph"/>
-        <w:numPr>
-          <w:ilvl w:val="1"/>
-          <w:numId w:val="12"/>
-        </w:numPr>
+        <w:pStyle w:val="Heading2"/>
       </w:pPr>
       <w:r>
         <w:t>Building a scientific data analysis tool with PyQt6</w:t>
@@ -490,11 +1117,7 @@
     </w:p>
     <w:p>
       <w:pPr>
-        <w:pStyle w:val="ListParagraph"/>
-        <w:numPr>
-          <w:ilvl w:val="1"/>
-          <w:numId w:val="12"/>
-        </w:numPr>
+        <w:pStyle w:val="Heading2"/>
       </w:pPr>
       <w:r>
         <w:t>Developing a real-time monitoring application</w:t>
@@ -502,11 +1125,7 @@
     </w:p>
     <w:p>
       <w:pPr>
-        <w:pStyle w:val="ListParagraph"/>
-        <w:numPr>
-          <w:ilvl w:val="1"/>
-          <w:numId w:val="12"/>
-        </w:numPr>
+        <w:pStyle w:val="Heading2"/>
       </w:pPr>
       <w:r>
         <w:t>Showcasing advanced PyQt6 features in real-world scenarios</w:t>
@@ -523,9 +1142,197 @@
 </w:document>
 </file>
 
+<file path=word/comments.xml><?xml version="1.0" encoding="utf-8"?>
+<w:comments xmlns:wpc="http://schemas.microsoft.com/office/word/2010/wordprocessingCanvas" xmlns:cx="http://schemas.microsoft.com/office/drawing/2014/chartex" xmlns:cx1="http://schemas.microsoft.com/office/drawing/2015/9/8/chartex" xmlns:cx2="http://schemas.microsoft.com/office/drawing/2015/10/21/chartex" xmlns:cx3="http://schemas.microsoft.com/office/drawing/2016/5/9/chartex" xmlns:cx4="http://schemas.microsoft.com/office/drawing/2016/5/10/chartex" xmlns:cx5="http://schemas.microsoft.com/office/drawing/2016/5/11/chartex" xmlns:cx6="http://schemas.microsoft.com/office/drawing/2016/5/12/chartex" xmlns:cx7="http://schemas.microsoft.com/office/drawing/2016/5/13/chartex" xmlns:cx8="http://schemas.microsoft.com/office/drawing/2016/5/14/chartex" xmlns:mc="http://schemas.openxmlformats.org/markup-compatibility/2006" xmlns:aink="http://schemas.microsoft.com/office/drawing/2016/ink" xmlns:am3d="http://schemas.microsoft.com/office/drawing/2017/model3d" xmlns:o="urn:schemas-microsoft-com:office:office" xmlns:oel="http://schemas.microsoft.com/office/2019/extlst" xmlns:r="http://schemas.openxmlformats.org/officeDocument/2006/relationships" xmlns:m="http://schemas.openxmlformats.org/officeDocument/2006/math" xmlns:v="urn:schemas-microsoft-com:vml" xmlns:wp14="http://schemas.microsoft.com/office/word/2010/wordprocessingDrawing" xmlns:wp="http://schemas.openxmlformats.org/drawingml/2006/wordprocessingDrawing" xmlns:w10="urn:schemas-microsoft-com:office:word" xmlns:w="http://schemas.openxmlformats.org/wordprocessingml/2006/main" xmlns:w14="http://schemas.microsoft.com/office/word/2010/wordml" xmlns:w15="http://schemas.microsoft.com/office/word/2012/wordml" xmlns:w16cex="http://schemas.microsoft.com/office/word/2018/wordml/cex" xmlns:w16cid="http://schemas.microsoft.com/office/word/2016/wordml/cid" xmlns:w16="http://schemas.microsoft.com/office/word/2018/wordml" xmlns:w16sdtdh="http://schemas.microsoft.com/office/word/2020/wordml/sdtdatahash" xmlns:w16se="http://schemas.microsoft.com/office/word/2015/wordml/symex" xmlns:wpg="http://schemas.microsoft.com/office/word/2010/wordprocessingGroup" xmlns:wpi="http://schemas.microsoft.com/office/word/2010/wordprocessingInk" xmlns:wne="http://schemas.microsoft.com/office/word/2006/wordml" xmlns:wps="http://schemas.microsoft.com/office/word/2010/wordprocessingShape" mc:Ignorable="w14 w15 w16se w16cid w16 w16cex w16sdtdh wp14">
+  <w:comment w:id="0" w:author="Ram tenet" w:date="2024-02-02T18:23:00Z" w:initials="Rt">
+    <w:p>
+      <w:pPr>
+        <w:pStyle w:val="CommentText"/>
+      </w:pPr>
+      <w:r>
+        <w:rPr>
+          <w:rStyle w:val="CommentReference"/>
+        </w:rPr>
+        <w:annotationRef/>
+      </w:r>
+      <w:r>
+        <w:t>The title needs to be rethought but just having as a place holder.</w:t>
+      </w:r>
+    </w:p>
+  </w:comment>
+</w:comments>
+</file>
+
+<file path=word/commentsExtended.xml><?xml version="1.0" encoding="utf-8"?>
+<w15:commentsEx xmlns:wpc="http://schemas.microsoft.com/office/word/2010/wordprocessingCanvas" xmlns:cx="http://schemas.microsoft.com/office/drawing/2014/chartex" xmlns:cx1="http://schemas.microsoft.com/office/drawing/2015/9/8/chartex" xmlns:cx2="http://schemas.microsoft.com/office/drawing/2015/10/21/chartex" xmlns:cx3="http://schemas.microsoft.com/office/drawing/2016/5/9/chartex" xmlns:cx4="http://schemas.microsoft.com/office/drawing/2016/5/10/chartex" xmlns:cx5="http://schemas.microsoft.com/office/drawing/2016/5/11/chartex" xmlns:cx6="http://schemas.microsoft.com/office/drawing/2016/5/12/chartex" xmlns:cx7="http://schemas.microsoft.com/office/drawing/2016/5/13/chartex" xmlns:cx8="http://schemas.microsoft.com/office/drawing/2016/5/14/chartex" xmlns:mc="http://schemas.openxmlformats.org/markup-compatibility/2006" xmlns:aink="http://schemas.microsoft.com/office/drawing/2016/ink" xmlns:am3d="http://schemas.microsoft.com/office/drawing/2017/model3d" xmlns:o="urn:schemas-microsoft-com:office:office" xmlns:oel="http://schemas.microsoft.com/office/2019/extlst" xmlns:r="http://schemas.openxmlformats.org/officeDocument/2006/relationships" xmlns:m="http://schemas.openxmlformats.org/officeDocument/2006/math" xmlns:v="urn:schemas-microsoft-com:vml" xmlns:wp14="http://schemas.microsoft.com/office/word/2010/wordprocessingDrawing" xmlns:wp="http://schemas.openxmlformats.org/drawingml/2006/wordprocessingDrawing" xmlns:w10="urn:schemas-microsoft-com:office:word" xmlns:w="http://schemas.openxmlformats.org/wordprocessingml/2006/main" xmlns:w14="http://schemas.microsoft.com/office/word/2010/wordml" xmlns:w15="http://schemas.microsoft.com/office/word/2012/wordml" xmlns:w16cex="http://schemas.microsoft.com/office/word/2018/wordml/cex" xmlns:w16cid="http://schemas.microsoft.com/office/word/2016/wordml/cid" xmlns:w16="http://schemas.microsoft.com/office/word/2018/wordml" xmlns:w16sdtdh="http://schemas.microsoft.com/office/word/2020/wordml/sdtdatahash" xmlns:w16se="http://schemas.microsoft.com/office/word/2015/wordml/symex" xmlns:wpg="http://schemas.microsoft.com/office/word/2010/wordprocessingGroup" xmlns:wpi="http://schemas.microsoft.com/office/word/2010/wordprocessingInk" xmlns:wne="http://schemas.microsoft.com/office/word/2006/wordml" xmlns:wps="http://schemas.microsoft.com/office/word/2010/wordprocessingShape" mc:Ignorable="w14 w15 w16se w16cid w16 w16cex w16sdtdh wp14">
+  <w15:commentEx w15:paraId="5C7FB970" w15:done="0"/>
+</w15:commentsEx>
+</file>
+
+<file path=word/commentsExtensible.xml><?xml version="1.0" encoding="utf-8"?>
+<w16cex:commentsExtensible xmlns:wpc="http://schemas.microsoft.com/office/word/2010/wordprocessingCanvas" xmlns:cx="http://schemas.microsoft.com/office/drawing/2014/chartex" xmlns:cx1="http://schemas.microsoft.com/office/drawing/2015/9/8/chartex" xmlns:cx2="http://schemas.microsoft.com/office/drawing/2015/10/21/chartex" xmlns:cx3="http://schemas.microsoft.com/office/drawing/2016/5/9/chartex" xmlns:cx4="http://schemas.microsoft.com/office/drawing/2016/5/10/chartex" xmlns:cx5="http://schemas.microsoft.com/office/drawing/2016/5/11/chartex" xmlns:cx6="http://schemas.microsoft.com/office/drawing/2016/5/12/chartex" xmlns:cx7="http://schemas.microsoft.com/office/drawing/2016/5/13/chartex" xmlns:cx8="http://schemas.microsoft.com/office/drawing/2016/5/14/chartex" xmlns:cr="http://schemas.microsoft.com/office/comments/2020/reactions" xmlns:mc="http://schemas.openxmlformats.org/markup-compatibility/2006" xmlns:aink="http://schemas.microsoft.com/office/drawing/2016/ink" xmlns:am3d="http://schemas.microsoft.com/office/drawing/2017/model3d" xmlns:o="urn:schemas-microsoft-com:office:office" xmlns:oel="http://schemas.microsoft.com/office/2019/extlst" xmlns:r="http://schemas.openxmlformats.org/officeDocument/2006/relationships" xmlns:m="http://schemas.openxmlformats.org/officeDocument/2006/math" xmlns:v="urn:schemas-microsoft-com:vml" xmlns:wp14="http://schemas.microsoft.com/office/word/2010/wordprocessingDrawing" xmlns:wp="http://schemas.openxmlformats.org/drawingml/2006/wordprocessingDrawing" xmlns:w10="urn:schemas-microsoft-com:office:word" xmlns:w="http://schemas.openxmlformats.org/wordprocessingml/2006/main" xmlns:w14="http://schemas.microsoft.com/office/word/2010/wordml" xmlns:w15="http://schemas.microsoft.com/office/word/2012/wordml" xmlns:w16cex="http://schemas.microsoft.com/office/word/2018/wordml/cex" xmlns:w16cid="http://schemas.microsoft.com/office/word/2016/wordml/cid" xmlns:w16="http://schemas.microsoft.com/office/word/2018/wordml" xmlns:w16sdtdh="http://schemas.microsoft.com/office/word/2020/wordml/sdtdatahash" xmlns:w16se="http://schemas.microsoft.com/office/word/2015/wordml/symex" xmlns:wpg="http://schemas.microsoft.com/office/word/2010/wordprocessingGroup" xmlns:wpi="http://schemas.microsoft.com/office/word/2010/wordprocessingInk" xmlns:wne="http://schemas.microsoft.com/office/word/2006/wordml" xmlns:wps="http://schemas.microsoft.com/office/word/2010/wordprocessingShape" mc:Ignorable="w14 w15 w16se w16cid w16 w16cex w16sdtdh cr wp14">
+  <w16cex:commentExtensible w16cex:durableId="08392921" w16cex:dateUtc="2024-02-03T00:23:00Z"/>
+</w16cex:commentsExtensible>
+</file>
+
+<file path=word/commentsIds.xml><?xml version="1.0" encoding="utf-8"?>
+<w16cid:commentsIds xmlns:wpc="http://schemas.microsoft.com/office/word/2010/wordprocessingCanvas" xmlns:cx="http://schemas.microsoft.com/office/drawing/2014/chartex" xmlns:cx1="http://schemas.microsoft.com/office/drawing/2015/9/8/chartex" xmlns:cx2="http://schemas.microsoft.com/office/drawing/2015/10/21/chartex" xmlns:cx3="http://schemas.microsoft.com/office/drawing/2016/5/9/chartex" xmlns:cx4="http://schemas.microsoft.com/office/drawing/2016/5/10/chartex" xmlns:cx5="http://schemas.microsoft.com/office/drawing/2016/5/11/chartex" xmlns:cx6="http://schemas.microsoft.com/office/drawing/2016/5/12/chartex" xmlns:cx7="http://schemas.microsoft.com/office/drawing/2016/5/13/chartex" xmlns:cx8="http://schemas.microsoft.com/office/drawing/2016/5/14/chartex" xmlns:mc="http://schemas.openxmlformats.org/markup-compatibility/2006" xmlns:aink="http://schemas.microsoft.com/office/drawing/2016/ink" xmlns:am3d="http://schemas.microsoft.com/office/drawing/2017/model3d" xmlns:o="urn:schemas-microsoft-com:office:office" xmlns:oel="http://schemas.microsoft.com/office/2019/extlst" xmlns:r="http://schemas.openxmlformats.org/officeDocument/2006/relationships" xmlns:m="http://schemas.openxmlformats.org/officeDocument/2006/math" xmlns:v="urn:schemas-microsoft-com:vml" xmlns:wp14="http://schemas.microsoft.com/office/word/2010/wordprocessingDrawing" xmlns:wp="http://schemas.openxmlformats.org/drawingml/2006/wordprocessingDrawing" xmlns:w10="urn:schemas-microsoft-com:office:word" xmlns:w="http://schemas.openxmlformats.org/wordprocessingml/2006/main" xmlns:w14="http://schemas.microsoft.com/office/word/2010/wordml" xmlns:w15="http://schemas.microsoft.com/office/word/2012/wordml" xmlns:w16cex="http://schemas.microsoft.com/office/word/2018/wordml/cex" xmlns:w16cid="http://schemas.microsoft.com/office/word/2016/wordml/cid" xmlns:w16="http://schemas.microsoft.com/office/word/2018/wordml" xmlns:w16sdtdh="http://schemas.microsoft.com/office/word/2020/wordml/sdtdatahash" xmlns:w16se="http://schemas.microsoft.com/office/word/2015/wordml/symex" xmlns:wpg="http://schemas.microsoft.com/office/word/2010/wordprocessingGroup" xmlns:wpi="http://schemas.microsoft.com/office/word/2010/wordprocessingInk" xmlns:wne="http://schemas.microsoft.com/office/word/2006/wordml" xmlns:wps="http://schemas.microsoft.com/office/word/2010/wordprocessingShape" mc:Ignorable="w14 w15 w16se w16cid w16 w16cex w16sdtdh wp14">
+  <w16cid:commentId w16cid:paraId="5C7FB970" w16cid:durableId="08392921"/>
+</w16cid:commentsIds>
+</file>
+
 <file path=word/numbering.xml><?xml version="1.0" encoding="utf-8"?>
 <w:numbering xmlns:wpc="http://schemas.microsoft.com/office/word/2010/wordprocessingCanvas" xmlns:cx="http://schemas.microsoft.com/office/drawing/2014/chartex" xmlns:cx1="http://schemas.microsoft.com/office/drawing/2015/9/8/chartex" xmlns:cx2="http://schemas.microsoft.com/office/drawing/2015/10/21/chartex" xmlns:cx3="http://schemas.microsoft.com/office/drawing/2016/5/9/chartex" xmlns:cx4="http://schemas.microsoft.com/office/drawing/2016/5/10/chartex" xmlns:cx5="http://schemas.microsoft.com/office/drawing/2016/5/11/chartex" xmlns:cx6="http://schemas.microsoft.com/office/drawing/2016/5/12/chartex" xmlns:cx7="http://schemas.microsoft.com/office/drawing/2016/5/13/chartex" xmlns:cx8="http://schemas.microsoft.com/office/drawing/2016/5/14/chartex" xmlns:mc="http://schemas.openxmlformats.org/markup-compatibility/2006" xmlns:aink="http://schemas.microsoft.com/office/drawing/2016/ink" xmlns:am3d="http://schemas.microsoft.com/office/drawing/2017/model3d" xmlns:o="urn:schemas-microsoft-com:office:office" xmlns:oel="http://schemas.microsoft.com/office/2019/extlst" xmlns:r="http://schemas.openxmlformats.org/officeDocument/2006/relationships" xmlns:m="http://schemas.openxmlformats.org/officeDocument/2006/math" xmlns:v="urn:schemas-microsoft-com:vml" xmlns:wp14="http://schemas.microsoft.com/office/word/2010/wordprocessingDrawing" xmlns:wp="http://schemas.openxmlformats.org/drawingml/2006/wordprocessingDrawing" xmlns:w10="urn:schemas-microsoft-com:office:word" xmlns:w="http://schemas.openxmlformats.org/wordprocessingml/2006/main" xmlns:w14="http://schemas.microsoft.com/office/word/2010/wordml" xmlns:w15="http://schemas.microsoft.com/office/word/2012/wordml" xmlns:w16cex="http://schemas.microsoft.com/office/word/2018/wordml/cex" xmlns:w16cid="http://schemas.microsoft.com/office/word/2016/wordml/cid" xmlns:w16="http://schemas.microsoft.com/office/word/2018/wordml" xmlns:w16sdtdh="http://schemas.microsoft.com/office/word/2020/wordml/sdtdatahash" xmlns:w16se="http://schemas.microsoft.com/office/word/2015/wordml/symex" xmlns:wpg="http://schemas.microsoft.com/office/word/2010/wordprocessingGroup" xmlns:wpi="http://schemas.microsoft.com/office/word/2010/wordprocessingInk" xmlns:wne="http://schemas.microsoft.com/office/word/2006/wordml" xmlns:wps="http://schemas.microsoft.com/office/word/2010/wordprocessingShape" mc:Ignorable="w14 w15 w16se w16cid w16 w16cex w16sdtdh wp14">
   <w:abstractNum w:abstractNumId="0" w15:restartNumberingAfterBreak="0">
+    <w:nsid w:val="09DF6ACB"/>
+    <w:multiLevelType w:val="multilevel"/>
+    <w:tmpl w:val="571E7956"/>
+    <w:lvl w:ilvl="0">
+      <w:start w:val="1"/>
+      <w:numFmt w:val="bullet"/>
+      <w:lvlText w:val=""/>
+      <w:lvlJc w:val="left"/>
+      <w:pPr>
+        <w:tabs>
+          <w:tab w:val="num" w:pos="720"/>
+        </w:tabs>
+        <w:ind w:left="720" w:hanging="360"/>
+      </w:pPr>
+      <w:rPr>
+        <w:rFonts w:ascii="Symbol" w:hAnsi="Symbol" w:hint="default"/>
+        <w:sz w:val="20"/>
+      </w:rPr>
+    </w:lvl>
+    <w:lvl w:ilvl="1" w:tentative="1">
+      <w:start w:val="1"/>
+      <w:numFmt w:val="bullet"/>
+      <w:lvlText w:val=""/>
+      <w:lvlJc w:val="left"/>
+      <w:pPr>
+        <w:tabs>
+          <w:tab w:val="num" w:pos="1440"/>
+        </w:tabs>
+        <w:ind w:left="1440" w:hanging="360"/>
+      </w:pPr>
+      <w:rPr>
+        <w:rFonts w:ascii="Symbol" w:hAnsi="Symbol" w:hint="default"/>
+        <w:sz w:val="20"/>
+      </w:rPr>
+    </w:lvl>
+    <w:lvl w:ilvl="2" w:tentative="1">
+      <w:start w:val="1"/>
+      <w:numFmt w:val="bullet"/>
+      <w:lvlText w:val=""/>
+      <w:lvlJc w:val="left"/>
+      <w:pPr>
+        <w:tabs>
+          <w:tab w:val="num" w:pos="2160"/>
+        </w:tabs>
+        <w:ind w:left="2160" w:hanging="360"/>
+      </w:pPr>
+      <w:rPr>
+        <w:rFonts w:ascii="Symbol" w:hAnsi="Symbol" w:hint="default"/>
+        <w:sz w:val="20"/>
+      </w:rPr>
+    </w:lvl>
+    <w:lvl w:ilvl="3" w:tentative="1">
+      <w:start w:val="1"/>
+      <w:numFmt w:val="bullet"/>
+      <w:lvlText w:val=""/>
+      <w:lvlJc w:val="left"/>
+      <w:pPr>
+        <w:tabs>
+          <w:tab w:val="num" w:pos="2880"/>
+        </w:tabs>
+        <w:ind w:left="2880" w:hanging="360"/>
+      </w:pPr>
+      <w:rPr>
+        <w:rFonts w:ascii="Symbol" w:hAnsi="Symbol" w:hint="default"/>
+        <w:sz w:val="20"/>
+      </w:rPr>
+    </w:lvl>
+    <w:lvl w:ilvl="4" w:tentative="1">
+      <w:start w:val="1"/>
+      <w:numFmt w:val="bullet"/>
+      <w:lvlText w:val=""/>
+      <w:lvlJc w:val="left"/>
+      <w:pPr>
+        <w:tabs>
+          <w:tab w:val="num" w:pos="3600"/>
+        </w:tabs>
+        <w:ind w:left="3600" w:hanging="360"/>
+      </w:pPr>
+      <w:rPr>
+        <w:rFonts w:ascii="Symbol" w:hAnsi="Symbol" w:hint="default"/>
+        <w:sz w:val="20"/>
+      </w:rPr>
+    </w:lvl>
+    <w:lvl w:ilvl="5" w:tentative="1">
+      <w:start w:val="1"/>
+      <w:numFmt w:val="bullet"/>
+      <w:lvlText w:val=""/>
+      <w:lvlJc w:val="left"/>
+      <w:pPr>
+        <w:tabs>
+          <w:tab w:val="num" w:pos="4320"/>
+        </w:tabs>
+        <w:ind w:left="4320" w:hanging="360"/>
+      </w:pPr>
+      <w:rPr>
+        <w:rFonts w:ascii="Symbol" w:hAnsi="Symbol" w:hint="default"/>
+        <w:sz w:val="20"/>
+      </w:rPr>
+    </w:lvl>
+    <w:lvl w:ilvl="6" w:tentative="1">
+      <w:start w:val="1"/>
+      <w:numFmt w:val="bullet"/>
+      <w:lvlText w:val=""/>
+      <w:lvlJc w:val="left"/>
+      <w:pPr>
+        <w:tabs>
+          <w:tab w:val="num" w:pos="5040"/>
+        </w:tabs>
+        <w:ind w:left="5040" w:hanging="360"/>
+      </w:pPr>
+      <w:rPr>
+        <w:rFonts w:ascii="Symbol" w:hAnsi="Symbol" w:hint="default"/>
+        <w:sz w:val="20"/>
+      </w:rPr>
+    </w:lvl>
+    <w:lvl w:ilvl="7" w:tentative="1">
+      <w:start w:val="1"/>
+      <w:numFmt w:val="bullet"/>
+      <w:lvlText w:val=""/>
+      <w:lvlJc w:val="left"/>
+      <w:pPr>
+        <w:tabs>
+          <w:tab w:val="num" w:pos="5760"/>
+        </w:tabs>
+        <w:ind w:left="5760" w:hanging="360"/>
+      </w:pPr>
+      <w:rPr>
+        <w:rFonts w:ascii="Symbol" w:hAnsi="Symbol" w:hint="default"/>
+        <w:sz w:val="20"/>
+      </w:rPr>
+    </w:lvl>
+    <w:lvl w:ilvl="8" w:tentative="1">
+      <w:start w:val="1"/>
+      <w:numFmt w:val="bullet"/>
+      <w:lvlText w:val=""/>
+      <w:lvlJc w:val="left"/>
+      <w:pPr>
+        <w:tabs>
+          <w:tab w:val="num" w:pos="6480"/>
+        </w:tabs>
+        <w:ind w:left="6480" w:hanging="360"/>
+      </w:pPr>
+      <w:rPr>
+        <w:rFonts w:ascii="Symbol" w:hAnsi="Symbol" w:hint="default"/>
+        <w:sz w:val="20"/>
+      </w:rPr>
+    </w:lvl>
+  </w:abstractNum>
+  <w:abstractNum w:abstractNumId="1" w15:restartNumberingAfterBreak="0">
     <w:nsid w:val="11E82E59"/>
     <w:multiLevelType w:val="hybridMultilevel"/>
     <w:tmpl w:val="7A18843C"/>
@@ -638,7 +1445,7 @@
       </w:rPr>
     </w:lvl>
   </w:abstractNum>
-  <w:abstractNum w:abstractNumId="1" w15:restartNumberingAfterBreak="0">
+  <w:abstractNum w:abstractNumId="2" w15:restartNumberingAfterBreak="0">
     <w:nsid w:val="15823F77"/>
     <w:multiLevelType w:val="hybridMultilevel"/>
     <w:tmpl w:val="15F48806"/>
@@ -751,7 +1558,7 @@
       </w:rPr>
     </w:lvl>
   </w:abstractNum>
-  <w:abstractNum w:abstractNumId="2" w15:restartNumberingAfterBreak="0">
+  <w:abstractNum w:abstractNumId="3" w15:restartNumberingAfterBreak="0">
     <w:nsid w:val="206861C1"/>
     <w:multiLevelType w:val="hybridMultilevel"/>
     <w:tmpl w:val="0A8E2344"/>
@@ -864,7 +1671,7 @@
       </w:rPr>
     </w:lvl>
   </w:abstractNum>
-  <w:abstractNum w:abstractNumId="3" w15:restartNumberingAfterBreak="0">
+  <w:abstractNum w:abstractNumId="4" w15:restartNumberingAfterBreak="0">
     <w:nsid w:val="2FCA16D9"/>
     <w:multiLevelType w:val="hybridMultilevel"/>
     <w:tmpl w:val="5C92A002"/>
@@ -977,7 +1784,7 @@
       </w:rPr>
     </w:lvl>
   </w:abstractNum>
-  <w:abstractNum w:abstractNumId="4" w15:restartNumberingAfterBreak="0">
+  <w:abstractNum w:abstractNumId="5" w15:restartNumberingAfterBreak="0">
     <w:nsid w:val="3827017C"/>
     <w:multiLevelType w:val="hybridMultilevel"/>
     <w:tmpl w:val="5D76F6AA"/>
@@ -1090,7 +1897,7 @@
       </w:rPr>
     </w:lvl>
   </w:abstractNum>
-  <w:abstractNum w:abstractNumId="5" w15:restartNumberingAfterBreak="0">
+  <w:abstractNum w:abstractNumId="6" w15:restartNumberingAfterBreak="0">
     <w:nsid w:val="3A685E45"/>
     <w:multiLevelType w:val="multilevel"/>
     <w:tmpl w:val="9D74EF16"/>
@@ -1207,7 +2014,7 @@
       </w:pPr>
     </w:lvl>
   </w:abstractNum>
-  <w:abstractNum w:abstractNumId="6" w15:restartNumberingAfterBreak="0">
+  <w:abstractNum w:abstractNumId="7" w15:restartNumberingAfterBreak="0">
     <w:nsid w:val="3AE23732"/>
     <w:multiLevelType w:val="hybridMultilevel"/>
     <w:tmpl w:val="6644A4B8"/>
@@ -1320,7 +2127,7 @@
       </w:rPr>
     </w:lvl>
   </w:abstractNum>
-  <w:abstractNum w:abstractNumId="7" w15:restartNumberingAfterBreak="0">
+  <w:abstractNum w:abstractNumId="8" w15:restartNumberingAfterBreak="0">
     <w:nsid w:val="3F461E3D"/>
     <w:multiLevelType w:val="hybridMultilevel"/>
     <w:tmpl w:val="94D42B1C"/>
@@ -1433,7 +2240,7 @@
       </w:rPr>
     </w:lvl>
   </w:abstractNum>
-  <w:abstractNum w:abstractNumId="8" w15:restartNumberingAfterBreak="0">
+  <w:abstractNum w:abstractNumId="9" w15:restartNumberingAfterBreak="0">
     <w:nsid w:val="47361CE1"/>
     <w:multiLevelType w:val="hybridMultilevel"/>
     <w:tmpl w:val="19CC224A"/>
@@ -1546,7 +2353,7 @@
       </w:rPr>
     </w:lvl>
   </w:abstractNum>
-  <w:abstractNum w:abstractNumId="9" w15:restartNumberingAfterBreak="0">
+  <w:abstractNum w:abstractNumId="10" w15:restartNumberingAfterBreak="0">
     <w:nsid w:val="6AA4707E"/>
     <w:multiLevelType w:val="hybridMultilevel"/>
     <w:tmpl w:val="C4C66516"/>
@@ -1659,7 +2466,7 @@
       </w:rPr>
     </w:lvl>
   </w:abstractNum>
-  <w:abstractNum w:abstractNumId="10" w15:restartNumberingAfterBreak="0">
+  <w:abstractNum w:abstractNumId="11" w15:restartNumberingAfterBreak="0">
     <w:nsid w:val="6D9F47F8"/>
     <w:multiLevelType w:val="hybridMultilevel"/>
     <w:tmpl w:val="7CA8DB90"/>
@@ -1772,7 +2579,7 @@
       </w:rPr>
     </w:lvl>
   </w:abstractNum>
-  <w:abstractNum w:abstractNumId="11" w15:restartNumberingAfterBreak="0">
+  <w:abstractNum w:abstractNumId="12" w15:restartNumberingAfterBreak="0">
     <w:nsid w:val="795C7EBE"/>
     <w:multiLevelType w:val="hybridMultilevel"/>
     <w:tmpl w:val="0E648A8A"/>
@@ -1886,42 +2693,53 @@
     </w:lvl>
   </w:abstractNum>
   <w:num w:numId="1" w16cid:durableId="1564607001">
+    <w:abstractNumId w:val="6"/>
+  </w:num>
+  <w:num w:numId="2" w16cid:durableId="1396129396">
     <w:abstractNumId w:val="5"/>
   </w:num>
-  <w:num w:numId="2" w16cid:durableId="1396129396">
+  <w:num w:numId="3" w16cid:durableId="168953071">
+    <w:abstractNumId w:val="10"/>
+  </w:num>
+  <w:num w:numId="4" w16cid:durableId="1568609758">
+    <w:abstractNumId w:val="3"/>
+  </w:num>
+  <w:num w:numId="5" w16cid:durableId="2018339276">
+    <w:abstractNumId w:val="1"/>
+  </w:num>
+  <w:num w:numId="6" w16cid:durableId="2131167313">
+    <w:abstractNumId w:val="9"/>
+  </w:num>
+  <w:num w:numId="7" w16cid:durableId="494759723">
+    <w:abstractNumId w:val="2"/>
+  </w:num>
+  <w:num w:numId="8" w16cid:durableId="1850019060">
     <w:abstractNumId w:val="4"/>
   </w:num>
-  <w:num w:numId="3" w16cid:durableId="168953071">
-    <w:abstractNumId w:val="9"/>
+  <w:num w:numId="9" w16cid:durableId="1997687755">
+    <w:abstractNumId w:val="11"/>
   </w:num>
-  <w:num w:numId="4" w16cid:durableId="1568609758">
-    <w:abstractNumId w:val="2"/>
+  <w:num w:numId="10" w16cid:durableId="679968489">
+    <w:abstractNumId w:val="12"/>
   </w:num>
-  <w:num w:numId="5" w16cid:durableId="2018339276">
+  <w:num w:numId="11" w16cid:durableId="1482230809">
+    <w:abstractNumId w:val="8"/>
+  </w:num>
+  <w:num w:numId="12" w16cid:durableId="1618565287">
+    <w:abstractNumId w:val="7"/>
+  </w:num>
+  <w:num w:numId="13" w16cid:durableId="1037706595">
     <w:abstractNumId w:val="0"/>
   </w:num>
-  <w:num w:numId="6" w16cid:durableId="2131167313">
-    <w:abstractNumId w:val="8"/>
-  </w:num>
-  <w:num w:numId="7" w16cid:durableId="494759723">
-    <w:abstractNumId w:val="1"/>
-  </w:num>
-  <w:num w:numId="8" w16cid:durableId="1850019060">
-    <w:abstractNumId w:val="3"/>
-  </w:num>
-  <w:num w:numId="9" w16cid:durableId="1997687755">
-    <w:abstractNumId w:val="10"/>
-  </w:num>
-  <w:num w:numId="10" w16cid:durableId="679968489">
-    <w:abstractNumId w:val="11"/>
-  </w:num>
-  <w:num w:numId="11" w16cid:durableId="1482230809">
-    <w:abstractNumId w:val="7"/>
-  </w:num>
-  <w:num w:numId="12" w16cid:durableId="1618565287">
-    <w:abstractNumId w:val="6"/>
-  </w:num>
 </w:numbering>
+</file>
+
+<file path=word/people.xml><?xml version="1.0" encoding="utf-8"?>
+<w15:people xmlns:wpc="http://schemas.microsoft.com/office/word/2010/wordprocessingCanvas" xmlns:cx="http://schemas.microsoft.com/office/drawing/2014/chartex" xmlns:cx1="http://schemas.microsoft.com/office/drawing/2015/9/8/chartex" xmlns:cx2="http://schemas.microsoft.com/office/drawing/2015/10/21/chartex" xmlns:cx3="http://schemas.microsoft.com/office/drawing/2016/5/9/chartex" xmlns:cx4="http://schemas.microsoft.com/office/drawing/2016/5/10/chartex" xmlns:cx5="http://schemas.microsoft.com/office/drawing/2016/5/11/chartex" xmlns:cx6="http://schemas.microsoft.com/office/drawing/2016/5/12/chartex" xmlns:cx7="http://schemas.microsoft.com/office/drawing/2016/5/13/chartex" xmlns:cx8="http://schemas.microsoft.com/office/drawing/2016/5/14/chartex" xmlns:mc="http://schemas.openxmlformats.org/markup-compatibility/2006" xmlns:aink="http://schemas.microsoft.com/office/drawing/2016/ink" xmlns:am3d="http://schemas.microsoft.com/office/drawing/2017/model3d" xmlns:o="urn:schemas-microsoft-com:office:office" xmlns:oel="http://schemas.microsoft.com/office/2019/extlst" xmlns:r="http://schemas.openxmlformats.org/officeDocument/2006/relationships" xmlns:m="http://schemas.openxmlformats.org/officeDocument/2006/math" xmlns:v="urn:schemas-microsoft-com:vml" xmlns:wp14="http://schemas.microsoft.com/office/word/2010/wordprocessingDrawing" xmlns:wp="http://schemas.openxmlformats.org/drawingml/2006/wordprocessingDrawing" xmlns:w10="urn:schemas-microsoft-com:office:word" xmlns:w="http://schemas.openxmlformats.org/wordprocessingml/2006/main" xmlns:w14="http://schemas.microsoft.com/office/word/2010/wordml" xmlns:w15="http://schemas.microsoft.com/office/word/2012/wordml" xmlns:w16cex="http://schemas.microsoft.com/office/word/2018/wordml/cex" xmlns:w16cid="http://schemas.microsoft.com/office/word/2016/wordml/cid" xmlns:w16="http://schemas.microsoft.com/office/word/2018/wordml" xmlns:w16sdtdh="http://schemas.microsoft.com/office/word/2020/wordml/sdtdatahash" xmlns:w16se="http://schemas.microsoft.com/office/word/2015/wordml/symex" xmlns:wpg="http://schemas.microsoft.com/office/word/2010/wordprocessingGroup" xmlns:wpi="http://schemas.microsoft.com/office/word/2010/wordprocessingInk" xmlns:wne="http://schemas.microsoft.com/office/word/2006/wordml" xmlns:wps="http://schemas.microsoft.com/office/word/2010/wordprocessingShape" mc:Ignorable="w14 w15 w16se w16cid w16 w16cex w16sdtdh wp14">
+  <w15:person w15:author="Ram tenet">
+    <w15:presenceInfo w15:providerId="Windows Live" w15:userId="68a91ff2194fb44b"/>
+  </w15:person>
+</w15:people>
 </file>
 
 <file path=word/styles.xml><?xml version="1.0" encoding="utf-8"?>
@@ -2325,6 +3143,71 @@
     <w:name w:val="Normal"/>
     <w:qFormat/>
   </w:style>
+  <w:style w:type="paragraph" w:styleId="Heading1">
+    <w:name w:val="heading 1"/>
+    <w:basedOn w:val="Normal"/>
+    <w:next w:val="Normal"/>
+    <w:link w:val="Heading1Char"/>
+    <w:uiPriority w:val="9"/>
+    <w:qFormat/>
+    <w:rsid w:val="00731B09"/>
+    <w:pPr>
+      <w:keepNext/>
+      <w:keepLines/>
+      <w:spacing w:before="240" w:after="0"/>
+      <w:outlineLvl w:val="0"/>
+    </w:pPr>
+    <w:rPr>
+      <w:rFonts w:asciiTheme="majorHAnsi" w:eastAsiaTheme="majorEastAsia" w:hAnsiTheme="majorHAnsi" w:cstheme="majorBidi"/>
+      <w:color w:val="2F5496" w:themeColor="accent1" w:themeShade="BF"/>
+      <w:sz w:val="32"/>
+      <w:szCs w:val="32"/>
+    </w:rPr>
+  </w:style>
+  <w:style w:type="paragraph" w:styleId="Heading2">
+    <w:name w:val="heading 2"/>
+    <w:basedOn w:val="Normal"/>
+    <w:next w:val="Normal"/>
+    <w:link w:val="Heading2Char"/>
+    <w:uiPriority w:val="9"/>
+    <w:unhideWhenUsed/>
+    <w:qFormat/>
+    <w:rsid w:val="00731B09"/>
+    <w:pPr>
+      <w:keepNext/>
+      <w:keepLines/>
+      <w:spacing w:before="40" w:after="0"/>
+      <w:outlineLvl w:val="1"/>
+    </w:pPr>
+    <w:rPr>
+      <w:rFonts w:asciiTheme="majorHAnsi" w:eastAsiaTheme="majorEastAsia" w:hAnsiTheme="majorHAnsi" w:cstheme="majorBidi"/>
+      <w:color w:val="2F5496" w:themeColor="accent1" w:themeShade="BF"/>
+      <w:sz w:val="26"/>
+      <w:szCs w:val="26"/>
+    </w:rPr>
+  </w:style>
+  <w:style w:type="paragraph" w:styleId="Heading3">
+    <w:name w:val="heading 3"/>
+    <w:basedOn w:val="Normal"/>
+    <w:next w:val="Normal"/>
+    <w:link w:val="Heading3Char"/>
+    <w:uiPriority w:val="9"/>
+    <w:unhideWhenUsed/>
+    <w:qFormat/>
+    <w:rsid w:val="00731B09"/>
+    <w:pPr>
+      <w:keepNext/>
+      <w:keepLines/>
+      <w:spacing w:before="40" w:after="0"/>
+      <w:outlineLvl w:val="2"/>
+    </w:pPr>
+    <w:rPr>
+      <w:rFonts w:asciiTheme="majorHAnsi" w:eastAsiaTheme="majorEastAsia" w:hAnsiTheme="majorHAnsi" w:cstheme="majorBidi"/>
+      <w:color w:val="1F3763" w:themeColor="accent1" w:themeShade="7F"/>
+      <w:sz w:val="24"/>
+      <w:szCs w:val="24"/>
+    </w:rPr>
+  </w:style>
   <w:style w:type="character" w:default="1" w:styleId="DefaultParagraphFont">
     <w:name w:val="Default Paragraph Font"/>
     <w:uiPriority w:val="1"/>
@@ -2380,6 +3263,158 @@
       <w:ind w:left="720"/>
       <w:contextualSpacing/>
     </w:pPr>
+  </w:style>
+  <w:style w:type="character" w:styleId="CommentReference">
+    <w:name w:val="annotation reference"/>
+    <w:basedOn w:val="DefaultParagraphFont"/>
+    <w:uiPriority w:val="99"/>
+    <w:semiHidden/>
+    <w:unhideWhenUsed/>
+    <w:rsid w:val="004B0A5B"/>
+    <w:rPr>
+      <w:sz w:val="16"/>
+      <w:szCs w:val="16"/>
+    </w:rPr>
+  </w:style>
+  <w:style w:type="paragraph" w:styleId="CommentText">
+    <w:name w:val="annotation text"/>
+    <w:basedOn w:val="Normal"/>
+    <w:link w:val="CommentTextChar"/>
+    <w:uiPriority w:val="99"/>
+    <w:semiHidden/>
+    <w:unhideWhenUsed/>
+    <w:rsid w:val="004B0A5B"/>
+    <w:pPr>
+      <w:spacing w:line="240" w:lineRule="auto"/>
+    </w:pPr>
+    <w:rPr>
+      <w:sz w:val="20"/>
+      <w:szCs w:val="20"/>
+    </w:rPr>
+  </w:style>
+  <w:style w:type="character" w:customStyle="1" w:styleId="CommentTextChar">
+    <w:name w:val="Comment Text Char"/>
+    <w:basedOn w:val="DefaultParagraphFont"/>
+    <w:link w:val="CommentText"/>
+    <w:uiPriority w:val="99"/>
+    <w:semiHidden/>
+    <w:rsid w:val="004B0A5B"/>
+    <w:rPr>
+      <w:sz w:val="20"/>
+      <w:szCs w:val="20"/>
+    </w:rPr>
+  </w:style>
+  <w:style w:type="paragraph" w:styleId="CommentSubject">
+    <w:name w:val="annotation subject"/>
+    <w:basedOn w:val="CommentText"/>
+    <w:next w:val="CommentText"/>
+    <w:link w:val="CommentSubjectChar"/>
+    <w:uiPriority w:val="99"/>
+    <w:semiHidden/>
+    <w:unhideWhenUsed/>
+    <w:rsid w:val="004B0A5B"/>
+    <w:rPr>
+      <w:b/>
+      <w:bCs/>
+    </w:rPr>
+  </w:style>
+  <w:style w:type="character" w:customStyle="1" w:styleId="CommentSubjectChar">
+    <w:name w:val="Comment Subject Char"/>
+    <w:basedOn w:val="CommentTextChar"/>
+    <w:link w:val="CommentSubject"/>
+    <w:uiPriority w:val="99"/>
+    <w:semiHidden/>
+    <w:rsid w:val="004B0A5B"/>
+    <w:rPr>
+      <w:b/>
+      <w:bCs/>
+      <w:sz w:val="20"/>
+      <w:szCs w:val="20"/>
+    </w:rPr>
+  </w:style>
+  <w:style w:type="paragraph" w:styleId="Title">
+    <w:name w:val="Title"/>
+    <w:basedOn w:val="Normal"/>
+    <w:next w:val="Normal"/>
+    <w:link w:val="TitleChar"/>
+    <w:uiPriority w:val="10"/>
+    <w:qFormat/>
+    <w:rsid w:val="00731B09"/>
+    <w:pPr>
+      <w:spacing w:after="0" w:line="240" w:lineRule="auto"/>
+      <w:contextualSpacing/>
+    </w:pPr>
+    <w:rPr>
+      <w:rFonts w:asciiTheme="majorHAnsi" w:eastAsiaTheme="majorEastAsia" w:hAnsiTheme="majorHAnsi" w:cstheme="majorBidi"/>
+      <w:spacing w:val="-10"/>
+      <w:kern w:val="28"/>
+      <w:sz w:val="56"/>
+      <w:szCs w:val="56"/>
+    </w:rPr>
+  </w:style>
+  <w:style w:type="character" w:customStyle="1" w:styleId="TitleChar">
+    <w:name w:val="Title Char"/>
+    <w:basedOn w:val="DefaultParagraphFont"/>
+    <w:link w:val="Title"/>
+    <w:uiPriority w:val="10"/>
+    <w:rsid w:val="00731B09"/>
+    <w:rPr>
+      <w:rFonts w:asciiTheme="majorHAnsi" w:eastAsiaTheme="majorEastAsia" w:hAnsiTheme="majorHAnsi" w:cstheme="majorBidi"/>
+      <w:spacing w:val="-10"/>
+      <w:kern w:val="28"/>
+      <w:sz w:val="56"/>
+      <w:szCs w:val="56"/>
+    </w:rPr>
+  </w:style>
+  <w:style w:type="character" w:customStyle="1" w:styleId="Heading1Char">
+    <w:name w:val="Heading 1 Char"/>
+    <w:basedOn w:val="DefaultParagraphFont"/>
+    <w:link w:val="Heading1"/>
+    <w:uiPriority w:val="9"/>
+    <w:rsid w:val="00731B09"/>
+    <w:rPr>
+      <w:rFonts w:asciiTheme="majorHAnsi" w:eastAsiaTheme="majorEastAsia" w:hAnsiTheme="majorHAnsi" w:cstheme="majorBidi"/>
+      <w:color w:val="2F5496" w:themeColor="accent1" w:themeShade="BF"/>
+      <w:sz w:val="32"/>
+      <w:szCs w:val="32"/>
+    </w:rPr>
+  </w:style>
+  <w:style w:type="character" w:customStyle="1" w:styleId="Heading2Char">
+    <w:name w:val="Heading 2 Char"/>
+    <w:basedOn w:val="DefaultParagraphFont"/>
+    <w:link w:val="Heading2"/>
+    <w:uiPriority w:val="9"/>
+    <w:rsid w:val="00731B09"/>
+    <w:rPr>
+      <w:rFonts w:asciiTheme="majorHAnsi" w:eastAsiaTheme="majorEastAsia" w:hAnsiTheme="majorHAnsi" w:cstheme="majorBidi"/>
+      <w:color w:val="2F5496" w:themeColor="accent1" w:themeShade="BF"/>
+      <w:sz w:val="26"/>
+      <w:szCs w:val="26"/>
+    </w:rPr>
+  </w:style>
+  <w:style w:type="character" w:customStyle="1" w:styleId="Heading3Char">
+    <w:name w:val="Heading 3 Char"/>
+    <w:basedOn w:val="DefaultParagraphFont"/>
+    <w:link w:val="Heading3"/>
+    <w:uiPriority w:val="9"/>
+    <w:rsid w:val="00731B09"/>
+    <w:rPr>
+      <w:rFonts w:asciiTheme="majorHAnsi" w:eastAsiaTheme="majorEastAsia" w:hAnsiTheme="majorHAnsi" w:cstheme="majorBidi"/>
+      <w:color w:val="1F3763" w:themeColor="accent1" w:themeShade="7F"/>
+      <w:sz w:val="24"/>
+      <w:szCs w:val="24"/>
+    </w:rPr>
+  </w:style>
+  <w:style w:type="character" w:styleId="Strong">
+    <w:name w:val="Strong"/>
+    <w:basedOn w:val="DefaultParagraphFont"/>
+    <w:uiPriority w:val="22"/>
+    <w:qFormat/>
+    <w:rsid w:val="00FA78D8"/>
+    <w:rPr>
+      <w:b/>
+      <w:bCs/>
+    </w:rPr>
   </w:style>
 </w:styles>
 </file>

--- a/Building_Engineering_Applications_With_Python.docx
+++ b/Building_Engineering_Applications_With_Python.docx
@@ -111,6 +111,30 @@
     </w:p>
     <w:p>
       <w:pPr>
+        <w:pStyle w:val="NormalWeb"/>
+        <w:pBdr>
+          <w:top w:val="single" w:sz="2" w:space="0" w:color="D9D9E3"/>
+          <w:left w:val="single" w:sz="2" w:space="0" w:color="D9D9E3"/>
+          <w:bottom w:val="single" w:sz="2" w:space="0" w:color="D9D9E3"/>
+          <w:right w:val="single" w:sz="2" w:space="0" w:color="D9D9E3"/>
+        </w:pBdr>
+        <w:spacing w:before="300" w:beforeAutospacing="0" w:after="300" w:afterAutospacing="0"/>
+        <w:jc w:val="both"/>
+        <w:rPr>
+          <w:rFonts w:ascii="Segoe UI" w:hAnsi="Segoe UI" w:cs="Segoe UI"/>
+          <w:color w:val="374151"/>
+        </w:rPr>
+      </w:pPr>
+      <w:r>
+        <w:rPr>
+          <w:rFonts w:ascii="Segoe UI" w:hAnsi="Segoe UI" w:cs="Segoe UI"/>
+          <w:color w:val="374151"/>
+        </w:rPr>
+        <w:t xml:space="preserve">The book as a journey focuses on building representative applications around various interesting topic of engineering and disciplines so as to provide a good head start. Engineering applications such as Artificial Intelligence, IOT, signal processing, embedded systems, real time communication are also covered through examples that are clearly starting from scratch taking the reader through the journey to build functional utilities for their respective use cases. </w:t>
+      </w:r>
+    </w:p>
+    <w:p>
+      <w:pPr>
         <w:pStyle w:val="Heading2"/>
         <w:pBdr>
           <w:top w:val="single" w:sz="2" w:space="0" w:color="D9D9E3"/>
@@ -282,6 +306,7 @@
           <w:color w:val="374151"/>
           <w:bdr w:val="single" w:sz="2" w:space="0" w:color="D9D9E3" w:frame="1"/>
         </w:rPr>
+        <w:lastRenderedPageBreak/>
         <w:t>Getting Started with PyQt6</w:t>
       </w:r>
       <w:r>
@@ -426,7 +451,6 @@
           <w:color w:val="374151"/>
           <w:bdr w:val="single" w:sz="2" w:space="0" w:color="D9D9E3" w:frame="1"/>
         </w:rPr>
-        <w:lastRenderedPageBreak/>
         <w:t>Integrating Scientific Libraries</w:t>
       </w:r>
       <w:r>
@@ -721,6 +745,7 @@
         <w:pStyle w:val="Heading2"/>
       </w:pPr>
       <w:r>
+        <w:lastRenderedPageBreak/>
         <w:t>Python basics and syntax</w:t>
       </w:r>
     </w:p>
@@ -762,8 +787,197 @@
         <w:pStyle w:val="Heading2"/>
       </w:pPr>
       <w:r>
+        <w:t>Creating your first PyQt6 application</w:t>
+      </w:r>
+    </w:p>
+    <w:p>
+      <w:pPr>
+        <w:pStyle w:val="Heading2"/>
+      </w:pPr>
+      <w:r>
+        <w:t>Understanding PyQt6 widgets</w:t>
+      </w:r>
+    </w:p>
+    <w:p>
+      <w:pPr>
+        <w:pStyle w:val="Heading2"/>
+      </w:pPr>
+      <w:r>
+        <w:t>Layout management in PyQt6</w:t>
+      </w:r>
+    </w:p>
+    <w:p>
+      <w:pPr>
+        <w:pStyle w:val="Heading2"/>
+      </w:pPr>
+      <w:r>
+        <w:t>Event handling in PyQt6</w:t>
+      </w:r>
+    </w:p>
+    <w:p/>
+    <w:p>
+      <w:r>
+        <w:rPr>
+          <w:rStyle w:val="Heading1Char"/>
+        </w:rPr>
+        <w:t>PyQt6 Widgets in Depth</w:t>
+      </w:r>
+    </w:p>
+    <w:p>
+      <w:pPr>
+        <w:pStyle w:val="Heading2"/>
+      </w:pPr>
+      <w:r>
+        <w:t>Commonly used widgets (buttons, labels, text boxes, etc.)</w:t>
+      </w:r>
+    </w:p>
+    <w:p>
+      <w:pPr>
+        <w:pStyle w:val="Heading2"/>
+      </w:pPr>
+      <w:r>
+        <w:t>Advanced widgets (tables, trees, dialogs, etc.)</w:t>
+      </w:r>
+    </w:p>
+    <w:p>
+      <w:pPr>
+        <w:pStyle w:val="Heading2"/>
+      </w:pPr>
+      <w:r>
+        <w:t>Custom widgets and subclassing</w:t>
+      </w:r>
+    </w:p>
+    <w:p>
+      <w:pPr>
+        <w:rPr>
+          <w:rStyle w:val="Heading1Char"/>
+        </w:rPr>
+      </w:pPr>
+    </w:p>
+    <w:p>
+      <w:r>
+        <w:rPr>
+          <w:rStyle w:val="Heading1Char"/>
+        </w:rPr>
+        <w:t>Styling and Theming in PyQt6</w:t>
+      </w:r>
+    </w:p>
+    <w:p>
+      <w:pPr>
+        <w:pStyle w:val="Heading2"/>
+      </w:pPr>
+      <w:r>
+        <w:t>Using style sheets to customize widget appearance</w:t>
+      </w:r>
+    </w:p>
+    <w:p>
+      <w:pPr>
+        <w:pStyle w:val="Heading2"/>
+      </w:pPr>
+      <w:r>
+        <w:t>Applying themes to your PyQt6 application</w:t>
+      </w:r>
+    </w:p>
+    <w:p>
+      <w:pPr>
+        <w:rPr>
+          <w:rStyle w:val="Heading1Char"/>
+        </w:rPr>
+      </w:pPr>
+    </w:p>
+    <w:p>
+      <w:r>
+        <w:rPr>
+          <w:rStyle w:val="Heading1Char"/>
+        </w:rPr>
+        <w:t>PyQt6 Signals and Slots</w:t>
+      </w:r>
+    </w:p>
+    <w:p>
+      <w:pPr>
+        <w:pStyle w:val="Heading3"/>
+      </w:pPr>
+      <w:r>
+        <w:t>Understanding signals and slots in PyQt6</w:t>
+      </w:r>
+    </w:p>
+    <w:p>
+      <w:pPr>
+        <w:pStyle w:val="Heading3"/>
+      </w:pPr>
+      <w:r>
+        <w:t>Connecting signals to slots</w:t>
+      </w:r>
+    </w:p>
+    <w:p>
+      <w:pPr>
+        <w:pStyle w:val="Heading3"/>
+      </w:pPr>
+      <w:r>
+        <w:t>Emitting custom signals</w:t>
+      </w:r>
+    </w:p>
+    <w:p>
+      <w:pPr>
+        <w:rPr>
+          <w:rStyle w:val="Heading1Char"/>
+        </w:rPr>
+      </w:pPr>
+    </w:p>
+    <w:p>
+      <w:r>
+        <w:rPr>
+          <w:rStyle w:val="Heading1Char"/>
+        </w:rPr>
+        <w:t>Integrating Scientific Libraries with PyQt6</w:t>
+      </w:r>
+    </w:p>
+    <w:p>
+      <w:pPr>
+        <w:pStyle w:val="Heading2"/>
+      </w:pPr>
+      <w:r>
+        <w:t>Introduction to popular scientific libraries (NumPy, SciPy, Matplotlib, etc.)</w:t>
+      </w:r>
+    </w:p>
+    <w:p>
+      <w:pPr>
+        <w:pStyle w:val="Heading2"/>
+      </w:pPr>
+      <w:r>
+        <w:t>Using scientific libraries in PyQt6 applications</w:t>
+      </w:r>
+    </w:p>
+    <w:p>
+      <w:pPr>
+        <w:pStyle w:val="Heading2"/>
+      </w:pPr>
+      <w:r>
+        <w:t>Visualizing scientific data with PyQt6 and Matplotlib</w:t>
+      </w:r>
+    </w:p>
+    <w:p>
+      <w:pPr>
+        <w:rPr>
+          <w:rStyle w:val="Heading1Char"/>
+        </w:rPr>
+      </w:pPr>
+    </w:p>
+    <w:p>
+      <w:r>
+        <w:rPr>
+          <w:rStyle w:val="Heading1Char"/>
+        </w:rPr>
+        <w:t>Signal Processing with PyQt6</w:t>
+      </w:r>
+    </w:p>
+    <w:p>
+      <w:pPr>
+        <w:pStyle w:val="Heading2"/>
+      </w:pPr>
+      <w:r>
         <w:lastRenderedPageBreak/>
-        <w:t>Creating your first PyQt6 application</w:t>
+        <w:t>Fundamentals of signal processing</w:t>
       </w:r>
     </w:p>
     <w:p>
@@ -771,7 +985,7 @@
         <w:pStyle w:val="Heading2"/>
       </w:pPr>
       <w:r>
-        <w:t>Understanding PyQt6 widgets</w:t>
+        <w:t>Introduction to PyQt6's signal processing capabilities</w:t>
       </w:r>
     </w:p>
     <w:p>
@@ -779,7 +993,22 @@
         <w:pStyle w:val="Heading2"/>
       </w:pPr>
       <w:r>
-        <w:t>Layout management in PyQt6</w:t>
+        <w:t>Processing and filtering signals in real-time applications</w:t>
+      </w:r>
+    </w:p>
+    <w:p>
+      <w:pPr>
+        <w:rPr>
+          <w:rStyle w:val="Heading1Char"/>
+        </w:rPr>
+      </w:pPr>
+    </w:p>
+    <w:p>
+      <w:r>
+        <w:rPr>
+          <w:rStyle w:val="Heading1Char"/>
+        </w:rPr>
+        <w:t>Real-Time Data Visualization with PyQt6</w:t>
       </w:r>
     </w:p>
     <w:p>
@@ -787,211 +1016,6 @@
         <w:pStyle w:val="Heading2"/>
       </w:pPr>
       <w:r>
-        <w:t>Event handling in PyQt6</w:t>
-      </w:r>
-    </w:p>
-    <w:p/>
-    <w:p>
-      <w:r>
-        <w:rPr>
-          <w:rStyle w:val="Heading1Char"/>
-        </w:rPr>
-        <w:t>PyQt6 Widgets in Depth</w:t>
-      </w:r>
-    </w:p>
-    <w:p>
-      <w:pPr>
-        <w:pStyle w:val="Heading2"/>
-      </w:pPr>
-      <w:r>
-        <w:t>Commonly used widgets (buttons, labels, text boxes, etc.)</w:t>
-      </w:r>
-    </w:p>
-    <w:p>
-      <w:pPr>
-        <w:pStyle w:val="Heading2"/>
-      </w:pPr>
-      <w:r>
-        <w:t>Advanced widgets (tables, trees, dialogs, etc.)</w:t>
-      </w:r>
-    </w:p>
-    <w:p>
-      <w:pPr>
-        <w:pStyle w:val="Heading2"/>
-      </w:pPr>
-      <w:r>
-        <w:t>Custom widgets and subclassing</w:t>
-      </w:r>
-    </w:p>
-    <w:p>
-      <w:pPr>
-        <w:rPr>
-          <w:rStyle w:val="Heading1Char"/>
-        </w:rPr>
-      </w:pPr>
-    </w:p>
-    <w:p>
-      <w:r>
-        <w:rPr>
-          <w:rStyle w:val="Heading1Char"/>
-        </w:rPr>
-        <w:t>Styling and Theming in PyQt6</w:t>
-      </w:r>
-    </w:p>
-    <w:p>
-      <w:pPr>
-        <w:pStyle w:val="Heading2"/>
-      </w:pPr>
-      <w:r>
-        <w:t>Using style sheets to customize widget appearance</w:t>
-      </w:r>
-    </w:p>
-    <w:p>
-      <w:pPr>
-        <w:pStyle w:val="Heading2"/>
-      </w:pPr>
-      <w:r>
-        <w:t>Applying themes to your PyQt6 application</w:t>
-      </w:r>
-    </w:p>
-    <w:p>
-      <w:pPr>
-        <w:rPr>
-          <w:rStyle w:val="Heading1Char"/>
-        </w:rPr>
-      </w:pPr>
-    </w:p>
-    <w:p>
-      <w:r>
-        <w:rPr>
-          <w:rStyle w:val="Heading1Char"/>
-        </w:rPr>
-        <w:t>PyQt6 Signals and Slots</w:t>
-      </w:r>
-    </w:p>
-    <w:p>
-      <w:pPr>
-        <w:pStyle w:val="Heading3"/>
-      </w:pPr>
-      <w:r>
-        <w:t>Understanding signals and slots in PyQt6</w:t>
-      </w:r>
-    </w:p>
-    <w:p>
-      <w:pPr>
-        <w:pStyle w:val="Heading3"/>
-      </w:pPr>
-      <w:r>
-        <w:t>Connecting signals to slots</w:t>
-      </w:r>
-    </w:p>
-    <w:p>
-      <w:pPr>
-        <w:pStyle w:val="Heading3"/>
-      </w:pPr>
-      <w:r>
-        <w:t>Emitting custom signals</w:t>
-      </w:r>
-    </w:p>
-    <w:p>
-      <w:pPr>
-        <w:rPr>
-          <w:rStyle w:val="Heading1Char"/>
-        </w:rPr>
-      </w:pPr>
-    </w:p>
-    <w:p>
-      <w:r>
-        <w:rPr>
-          <w:rStyle w:val="Heading1Char"/>
-        </w:rPr>
-        <w:t>Integrating Scientific Libraries with PyQt6</w:t>
-      </w:r>
-    </w:p>
-    <w:p>
-      <w:pPr>
-        <w:pStyle w:val="Heading2"/>
-      </w:pPr>
-      <w:r>
-        <w:t>Introduction to popular scientific libraries (NumPy, SciPy, Matplotlib, etc.)</w:t>
-      </w:r>
-    </w:p>
-    <w:p>
-      <w:pPr>
-        <w:pStyle w:val="Heading2"/>
-      </w:pPr>
-      <w:r>
-        <w:t>Using scientific libraries in PyQt6 applications</w:t>
-      </w:r>
-    </w:p>
-    <w:p>
-      <w:pPr>
-        <w:pStyle w:val="Heading2"/>
-      </w:pPr>
-      <w:r>
-        <w:t>Visualizing scientific data with PyQt6 and Matplotlib</w:t>
-      </w:r>
-    </w:p>
-    <w:p>
-      <w:pPr>
-        <w:rPr>
-          <w:rStyle w:val="Heading1Char"/>
-        </w:rPr>
-      </w:pPr>
-    </w:p>
-    <w:p>
-      <w:r>
-        <w:rPr>
-          <w:rStyle w:val="Heading1Char"/>
-        </w:rPr>
-        <w:t>Signal Processing with PyQt6</w:t>
-      </w:r>
-    </w:p>
-    <w:p>
-      <w:pPr>
-        <w:pStyle w:val="Heading2"/>
-      </w:pPr>
-      <w:r>
-        <w:t>Fundamentals of signal processing</w:t>
-      </w:r>
-    </w:p>
-    <w:p>
-      <w:pPr>
-        <w:pStyle w:val="Heading2"/>
-      </w:pPr>
-      <w:r>
-        <w:t>Introduction to PyQt6's signal processing capabilities</w:t>
-      </w:r>
-    </w:p>
-    <w:p>
-      <w:pPr>
-        <w:pStyle w:val="Heading2"/>
-      </w:pPr>
-      <w:r>
-        <w:t>Processing and filtering signals in real-time applications</w:t>
-      </w:r>
-    </w:p>
-    <w:p>
-      <w:pPr>
-        <w:rPr>
-          <w:rStyle w:val="Heading1Char"/>
-        </w:rPr>
-      </w:pPr>
-    </w:p>
-    <w:p>
-      <w:r>
-        <w:rPr>
-          <w:rStyle w:val="Heading1Char"/>
-        </w:rPr>
-        <w:t>Real-Time Data Visualization with PyQt6</w:t>
-      </w:r>
-    </w:p>
-    <w:p>
-      <w:pPr>
-        <w:pStyle w:val="Heading2"/>
-      </w:pPr>
-      <w:r>
-        <w:lastRenderedPageBreak/>
         <w:t>Introduction to real-time data visualization</w:t>
       </w:r>
     </w:p>

--- a/Building_Engineering_Applications_With_Python.docx
+++ b/Building_Engineering_Applications_With_Python.docx
@@ -50,15 +50,3491 @@
     <w:p/>
     <w:p/>
     <w:p/>
+    <w:sdt>
+      <w:sdtPr>
+        <w:id w:val="1711065993"/>
+        <w:docPartObj>
+          <w:docPartGallery w:val="Table of Contents"/>
+          <w:docPartUnique/>
+        </w:docPartObj>
+      </w:sdtPr>
+      <w:sdtEndPr>
+        <w:rPr>
+          <w:rFonts w:asciiTheme="minorHAnsi" w:eastAsiaTheme="minorHAnsi" w:hAnsiTheme="minorHAnsi" w:cstheme="minorBidi"/>
+          <w:b/>
+          <w:bCs/>
+          <w:noProof/>
+          <w:color w:val="auto"/>
+          <w:kern w:val="2"/>
+          <w:sz w:val="22"/>
+          <w:szCs w:val="22"/>
+          <w:lang w:val="en-IN"/>
+        </w:rPr>
+      </w:sdtEndPr>
+      <w:sdtContent>
+        <w:p>
+          <w:pPr>
+            <w:pStyle w:val="TOCHeading"/>
+          </w:pPr>
+          <w:r>
+            <w:t>Contents</w:t>
+          </w:r>
+        </w:p>
+        <w:p>
+          <w:pPr>
+            <w:pStyle w:val="TOC1"/>
+            <w:tabs>
+              <w:tab w:val="right" w:leader="dot" w:pos="9016"/>
+            </w:tabs>
+            <w:rPr>
+              <w:noProof/>
+            </w:rPr>
+          </w:pPr>
+          <w:r>
+            <w:fldChar w:fldCharType="begin"/>
+          </w:r>
+          <w:r>
+            <w:instrText xml:space="preserve"> TOC \o "1-3" \h \z \u </w:instrText>
+          </w:r>
+          <w:r>
+            <w:fldChar w:fldCharType="separate"/>
+          </w:r>
+          <w:hyperlink w:anchor="_Toc157791206" w:history="1">
+            <w:r>
+              <w:rPr>
+                <w:rStyle w:val="Hyperlink"/>
+                <w:noProof/>
+              </w:rPr>
+              <w:t>Introduction to Python and PyQt6</w:t>
+            </w:r>
+            <w:r>
+              <w:rPr>
+                <w:noProof/>
+                <w:webHidden/>
+              </w:rPr>
+              <w:tab/>
+            </w:r>
+            <w:r>
+              <w:rPr>
+                <w:noProof/>
+                <w:webHidden/>
+              </w:rPr>
+              <w:fldChar w:fldCharType="begin"/>
+            </w:r>
+            <w:r>
+              <w:rPr>
+                <w:noProof/>
+                <w:webHidden/>
+              </w:rPr>
+              <w:instrText xml:space="preserve"> PAGEREF _Toc157791206 \h </w:instrText>
+            </w:r>
+            <w:r>
+              <w:rPr>
+                <w:noProof/>
+                <w:webHidden/>
+              </w:rPr>
+            </w:r>
+            <w:r>
+              <w:rPr>
+                <w:noProof/>
+                <w:webHidden/>
+              </w:rPr>
+              <w:fldChar w:fldCharType="separate"/>
+            </w:r>
+            <w:r>
+              <w:rPr>
+                <w:noProof/>
+                <w:webHidden/>
+              </w:rPr>
+              <w:t>2</w:t>
+            </w:r>
+            <w:r>
+              <w:rPr>
+                <w:noProof/>
+                <w:webHidden/>
+              </w:rPr>
+              <w:fldChar w:fldCharType="end"/>
+            </w:r>
+          </w:hyperlink>
+        </w:p>
+        <w:p>
+          <w:pPr>
+            <w:pStyle w:val="TOC1"/>
+            <w:tabs>
+              <w:tab w:val="right" w:leader="dot" w:pos="9016"/>
+            </w:tabs>
+            <w:rPr>
+              <w:noProof/>
+            </w:rPr>
+          </w:pPr>
+          <w:hyperlink w:anchor="_Toc157791207" w:history="1">
+            <w:r>
+              <w:rPr>
+                <w:rStyle w:val="Hyperlink"/>
+                <w:rFonts w:ascii="Segoe UI" w:hAnsi="Segoe UI" w:cs="Segoe UI"/>
+                <w:noProof/>
+              </w:rPr>
+              <w:t>Introduction</w:t>
+            </w:r>
+            <w:r>
+              <w:rPr>
+                <w:noProof/>
+                <w:webHidden/>
+              </w:rPr>
+              <w:tab/>
+            </w:r>
+            <w:r>
+              <w:rPr>
+                <w:noProof/>
+                <w:webHidden/>
+              </w:rPr>
+              <w:fldChar w:fldCharType="begin"/>
+            </w:r>
+            <w:r>
+              <w:rPr>
+                <w:noProof/>
+                <w:webHidden/>
+              </w:rPr>
+              <w:instrText xml:space="preserve"> PAGEREF _Toc157791207 \h </w:instrText>
+            </w:r>
+            <w:r>
+              <w:rPr>
+                <w:noProof/>
+                <w:webHidden/>
+              </w:rPr>
+            </w:r>
+            <w:r>
+              <w:rPr>
+                <w:noProof/>
+                <w:webHidden/>
+              </w:rPr>
+              <w:fldChar w:fldCharType="separate"/>
+            </w:r>
+            <w:r>
+              <w:rPr>
+                <w:noProof/>
+                <w:webHidden/>
+              </w:rPr>
+              <w:t>2</w:t>
+            </w:r>
+            <w:r>
+              <w:rPr>
+                <w:noProof/>
+                <w:webHidden/>
+              </w:rPr>
+              <w:fldChar w:fldCharType="end"/>
+            </w:r>
+          </w:hyperlink>
+        </w:p>
+        <w:p>
+          <w:pPr>
+            <w:pStyle w:val="TOC2"/>
+            <w:tabs>
+              <w:tab w:val="right" w:leader="dot" w:pos="9016"/>
+            </w:tabs>
+            <w:rPr>
+              <w:noProof/>
+            </w:rPr>
+          </w:pPr>
+          <w:hyperlink w:anchor="_Toc157791208" w:history="1">
+            <w:r>
+              <w:rPr>
+                <w:rStyle w:val="Hyperlink"/>
+                <w:rFonts w:ascii="Segoe UI" w:hAnsi="Segoe UI" w:cs="Segoe UI"/>
+                <w:noProof/>
+              </w:rPr>
+              <w:t>Why Python and PyQt6?</w:t>
+            </w:r>
+            <w:r>
+              <w:rPr>
+                <w:noProof/>
+                <w:webHidden/>
+              </w:rPr>
+              <w:tab/>
+            </w:r>
+            <w:r>
+              <w:rPr>
+                <w:noProof/>
+                <w:webHidden/>
+              </w:rPr>
+              <w:fldChar w:fldCharType="begin"/>
+            </w:r>
+            <w:r>
+              <w:rPr>
+                <w:noProof/>
+                <w:webHidden/>
+              </w:rPr>
+              <w:instrText xml:space="preserve"> PAGEREF _Toc157791208 \h </w:instrText>
+            </w:r>
+            <w:r>
+              <w:rPr>
+                <w:noProof/>
+                <w:webHidden/>
+              </w:rPr>
+            </w:r>
+            <w:r>
+              <w:rPr>
+                <w:noProof/>
+                <w:webHidden/>
+              </w:rPr>
+              <w:fldChar w:fldCharType="separate"/>
+            </w:r>
+            <w:r>
+              <w:rPr>
+                <w:noProof/>
+                <w:webHidden/>
+              </w:rPr>
+              <w:t>2</w:t>
+            </w:r>
+            <w:r>
+              <w:rPr>
+                <w:noProof/>
+                <w:webHidden/>
+              </w:rPr>
+              <w:fldChar w:fldCharType="end"/>
+            </w:r>
+          </w:hyperlink>
+        </w:p>
+        <w:p>
+          <w:pPr>
+            <w:pStyle w:val="TOC2"/>
+            <w:tabs>
+              <w:tab w:val="right" w:leader="dot" w:pos="9016"/>
+            </w:tabs>
+            <w:rPr>
+              <w:noProof/>
+            </w:rPr>
+          </w:pPr>
+          <w:hyperlink w:anchor="_Toc157791209" w:history="1">
+            <w:r>
+              <w:rPr>
+                <w:rStyle w:val="Hyperlink"/>
+                <w:rFonts w:ascii="Segoe UI" w:hAnsi="Segoe UI" w:cs="Segoe UI"/>
+                <w:noProof/>
+              </w:rPr>
+              <w:t>What This Book Covers</w:t>
+            </w:r>
+            <w:r>
+              <w:rPr>
+                <w:noProof/>
+                <w:webHidden/>
+              </w:rPr>
+              <w:tab/>
+            </w:r>
+            <w:r>
+              <w:rPr>
+                <w:noProof/>
+                <w:webHidden/>
+              </w:rPr>
+              <w:fldChar w:fldCharType="begin"/>
+            </w:r>
+            <w:r>
+              <w:rPr>
+                <w:noProof/>
+                <w:webHidden/>
+              </w:rPr>
+              <w:instrText xml:space="preserve"> PAGEREF _Toc157791209 \h </w:instrText>
+            </w:r>
+            <w:r>
+              <w:rPr>
+                <w:noProof/>
+                <w:webHidden/>
+              </w:rPr>
+            </w:r>
+            <w:r>
+              <w:rPr>
+                <w:noProof/>
+                <w:webHidden/>
+              </w:rPr>
+              <w:fldChar w:fldCharType="separate"/>
+            </w:r>
+            <w:r>
+              <w:rPr>
+                <w:noProof/>
+                <w:webHidden/>
+              </w:rPr>
+              <w:t>2</w:t>
+            </w:r>
+            <w:r>
+              <w:rPr>
+                <w:noProof/>
+                <w:webHidden/>
+              </w:rPr>
+              <w:fldChar w:fldCharType="end"/>
+            </w:r>
+          </w:hyperlink>
+        </w:p>
+        <w:p>
+          <w:pPr>
+            <w:pStyle w:val="TOC2"/>
+            <w:tabs>
+              <w:tab w:val="right" w:leader="dot" w:pos="9016"/>
+            </w:tabs>
+            <w:rPr>
+              <w:noProof/>
+            </w:rPr>
+          </w:pPr>
+          <w:hyperlink w:anchor="_Toc157791210" w:history="1">
+            <w:r>
+              <w:rPr>
+                <w:rStyle w:val="Hyperlink"/>
+                <w:rFonts w:ascii="Segoe UI" w:hAnsi="Segoe UI" w:cs="Segoe UI"/>
+                <w:noProof/>
+              </w:rPr>
+              <w:t>How to Use This Book</w:t>
+            </w:r>
+            <w:r>
+              <w:rPr>
+                <w:noProof/>
+                <w:webHidden/>
+              </w:rPr>
+              <w:tab/>
+            </w:r>
+            <w:r>
+              <w:rPr>
+                <w:noProof/>
+                <w:webHidden/>
+              </w:rPr>
+              <w:fldChar w:fldCharType="begin"/>
+            </w:r>
+            <w:r>
+              <w:rPr>
+                <w:noProof/>
+                <w:webHidden/>
+              </w:rPr>
+              <w:instrText xml:space="preserve"> PAGEREF _Toc157791210 \h </w:instrText>
+            </w:r>
+            <w:r>
+              <w:rPr>
+                <w:noProof/>
+                <w:webHidden/>
+              </w:rPr>
+            </w:r>
+            <w:r>
+              <w:rPr>
+                <w:noProof/>
+                <w:webHidden/>
+              </w:rPr>
+              <w:fldChar w:fldCharType="separate"/>
+            </w:r>
+            <w:r>
+              <w:rPr>
+                <w:noProof/>
+                <w:webHidden/>
+              </w:rPr>
+              <w:t>3</w:t>
+            </w:r>
+            <w:r>
+              <w:rPr>
+                <w:noProof/>
+                <w:webHidden/>
+              </w:rPr>
+              <w:fldChar w:fldCharType="end"/>
+            </w:r>
+          </w:hyperlink>
+        </w:p>
+        <w:p>
+          <w:pPr>
+            <w:pStyle w:val="TOC2"/>
+            <w:tabs>
+              <w:tab w:val="right" w:leader="dot" w:pos="9016"/>
+            </w:tabs>
+            <w:rPr>
+              <w:noProof/>
+            </w:rPr>
+          </w:pPr>
+          <w:hyperlink w:anchor="_Toc157791211" w:history="1">
+            <w:r>
+              <w:rPr>
+                <w:rStyle w:val="Hyperlink"/>
+                <w:rFonts w:ascii="Segoe UI" w:hAnsi="Segoe UI" w:cs="Segoe UI"/>
+                <w:noProof/>
+              </w:rPr>
+              <w:t>Let's Get Started!</w:t>
+            </w:r>
+            <w:r>
+              <w:rPr>
+                <w:noProof/>
+                <w:webHidden/>
+              </w:rPr>
+              <w:tab/>
+            </w:r>
+            <w:r>
+              <w:rPr>
+                <w:noProof/>
+                <w:webHidden/>
+              </w:rPr>
+              <w:fldChar w:fldCharType="begin"/>
+            </w:r>
+            <w:r>
+              <w:rPr>
+                <w:noProof/>
+                <w:webHidden/>
+              </w:rPr>
+              <w:instrText xml:space="preserve"> PAGEREF _Toc157791211 \h </w:instrText>
+            </w:r>
+            <w:r>
+              <w:rPr>
+                <w:noProof/>
+                <w:webHidden/>
+              </w:rPr>
+            </w:r>
+            <w:r>
+              <w:rPr>
+                <w:noProof/>
+                <w:webHidden/>
+              </w:rPr>
+              <w:fldChar w:fldCharType="separate"/>
+            </w:r>
+            <w:r>
+              <w:rPr>
+                <w:noProof/>
+                <w:webHidden/>
+              </w:rPr>
+              <w:t>3</w:t>
+            </w:r>
+            <w:r>
+              <w:rPr>
+                <w:noProof/>
+                <w:webHidden/>
+              </w:rPr>
+              <w:fldChar w:fldCharType="end"/>
+            </w:r>
+          </w:hyperlink>
+        </w:p>
+        <w:p>
+          <w:pPr>
+            <w:pStyle w:val="TOC2"/>
+            <w:tabs>
+              <w:tab w:val="right" w:leader="dot" w:pos="9016"/>
+            </w:tabs>
+            <w:rPr>
+              <w:noProof/>
+            </w:rPr>
+          </w:pPr>
+          <w:hyperlink w:anchor="_Toc157791212" w:history="1">
+            <w:r>
+              <w:rPr>
+                <w:rStyle w:val="Hyperlink"/>
+                <w:noProof/>
+              </w:rPr>
+              <w:t>Python basics and syntax</w:t>
+            </w:r>
+            <w:r>
+              <w:rPr>
+                <w:noProof/>
+                <w:webHidden/>
+              </w:rPr>
+              <w:tab/>
+            </w:r>
+            <w:r>
+              <w:rPr>
+                <w:noProof/>
+                <w:webHidden/>
+              </w:rPr>
+              <w:fldChar w:fldCharType="begin"/>
+            </w:r>
+            <w:r>
+              <w:rPr>
+                <w:noProof/>
+                <w:webHidden/>
+              </w:rPr>
+              <w:instrText xml:space="preserve"> PAGEREF _Toc157791212 \h </w:instrText>
+            </w:r>
+            <w:r>
+              <w:rPr>
+                <w:noProof/>
+                <w:webHidden/>
+              </w:rPr>
+            </w:r>
+            <w:r>
+              <w:rPr>
+                <w:noProof/>
+                <w:webHidden/>
+              </w:rPr>
+              <w:fldChar w:fldCharType="separate"/>
+            </w:r>
+            <w:r>
+              <w:rPr>
+                <w:noProof/>
+                <w:webHidden/>
+              </w:rPr>
+              <w:t>4</w:t>
+            </w:r>
+            <w:r>
+              <w:rPr>
+                <w:noProof/>
+                <w:webHidden/>
+              </w:rPr>
+              <w:fldChar w:fldCharType="end"/>
+            </w:r>
+          </w:hyperlink>
+        </w:p>
+        <w:p>
+          <w:pPr>
+            <w:pStyle w:val="TOC2"/>
+            <w:tabs>
+              <w:tab w:val="right" w:leader="dot" w:pos="9016"/>
+            </w:tabs>
+            <w:rPr>
+              <w:noProof/>
+            </w:rPr>
+          </w:pPr>
+          <w:hyperlink w:anchor="_Toc157791213" w:history="1">
+            <w:r>
+              <w:rPr>
+                <w:rStyle w:val="Hyperlink"/>
+                <w:noProof/>
+              </w:rPr>
+              <w:t>What is PyQt6?</w:t>
+            </w:r>
+            <w:r>
+              <w:rPr>
+                <w:noProof/>
+                <w:webHidden/>
+              </w:rPr>
+              <w:tab/>
+            </w:r>
+            <w:r>
+              <w:rPr>
+                <w:noProof/>
+                <w:webHidden/>
+              </w:rPr>
+              <w:fldChar w:fldCharType="begin"/>
+            </w:r>
+            <w:r>
+              <w:rPr>
+                <w:noProof/>
+                <w:webHidden/>
+              </w:rPr>
+              <w:instrText xml:space="preserve"> PAGEREF _Toc157791213 \h </w:instrText>
+            </w:r>
+            <w:r>
+              <w:rPr>
+                <w:noProof/>
+                <w:webHidden/>
+              </w:rPr>
+            </w:r>
+            <w:r>
+              <w:rPr>
+                <w:noProof/>
+                <w:webHidden/>
+              </w:rPr>
+              <w:fldChar w:fldCharType="separate"/>
+            </w:r>
+            <w:r>
+              <w:rPr>
+                <w:noProof/>
+                <w:webHidden/>
+              </w:rPr>
+              <w:t>4</w:t>
+            </w:r>
+            <w:r>
+              <w:rPr>
+                <w:noProof/>
+                <w:webHidden/>
+              </w:rPr>
+              <w:fldChar w:fldCharType="end"/>
+            </w:r>
+          </w:hyperlink>
+        </w:p>
+        <w:p>
+          <w:pPr>
+            <w:pStyle w:val="TOC2"/>
+            <w:tabs>
+              <w:tab w:val="right" w:leader="dot" w:pos="9016"/>
+            </w:tabs>
+            <w:rPr>
+              <w:noProof/>
+            </w:rPr>
+          </w:pPr>
+          <w:hyperlink w:anchor="_Toc157791214" w:history="1">
+            <w:r>
+              <w:rPr>
+                <w:rStyle w:val="Hyperlink"/>
+                <w:noProof/>
+              </w:rPr>
+              <w:t>Installing PyQt6</w:t>
+            </w:r>
+            <w:r>
+              <w:rPr>
+                <w:noProof/>
+                <w:webHidden/>
+              </w:rPr>
+              <w:tab/>
+            </w:r>
+            <w:r>
+              <w:rPr>
+                <w:noProof/>
+                <w:webHidden/>
+              </w:rPr>
+              <w:fldChar w:fldCharType="begin"/>
+            </w:r>
+            <w:r>
+              <w:rPr>
+                <w:noProof/>
+                <w:webHidden/>
+              </w:rPr>
+              <w:instrText xml:space="preserve"> PAGEREF _Toc157791214 \h </w:instrText>
+            </w:r>
+            <w:r>
+              <w:rPr>
+                <w:noProof/>
+                <w:webHidden/>
+              </w:rPr>
+            </w:r>
+            <w:r>
+              <w:rPr>
+                <w:noProof/>
+                <w:webHidden/>
+              </w:rPr>
+              <w:fldChar w:fldCharType="separate"/>
+            </w:r>
+            <w:r>
+              <w:rPr>
+                <w:noProof/>
+                <w:webHidden/>
+              </w:rPr>
+              <w:t>4</w:t>
+            </w:r>
+            <w:r>
+              <w:rPr>
+                <w:noProof/>
+                <w:webHidden/>
+              </w:rPr>
+              <w:fldChar w:fldCharType="end"/>
+            </w:r>
+          </w:hyperlink>
+        </w:p>
+        <w:p>
+          <w:pPr>
+            <w:pStyle w:val="TOC2"/>
+            <w:tabs>
+              <w:tab w:val="right" w:leader="dot" w:pos="9016"/>
+            </w:tabs>
+            <w:rPr>
+              <w:noProof/>
+            </w:rPr>
+          </w:pPr>
+          <w:hyperlink w:anchor="_Toc157791215" w:history="1">
+            <w:r>
+              <w:rPr>
+                <w:rStyle w:val="Hyperlink"/>
+                <w:noProof/>
+              </w:rPr>
+              <w:t>Setting up your development environment</w:t>
+            </w:r>
+            <w:r>
+              <w:rPr>
+                <w:noProof/>
+                <w:webHidden/>
+              </w:rPr>
+              <w:tab/>
+            </w:r>
+            <w:r>
+              <w:rPr>
+                <w:noProof/>
+                <w:webHidden/>
+              </w:rPr>
+              <w:fldChar w:fldCharType="begin"/>
+            </w:r>
+            <w:r>
+              <w:rPr>
+                <w:noProof/>
+                <w:webHidden/>
+              </w:rPr>
+              <w:instrText xml:space="preserve"> PAGEREF _Toc157791215 \h </w:instrText>
+            </w:r>
+            <w:r>
+              <w:rPr>
+                <w:noProof/>
+                <w:webHidden/>
+              </w:rPr>
+            </w:r>
+            <w:r>
+              <w:rPr>
+                <w:noProof/>
+                <w:webHidden/>
+              </w:rPr>
+              <w:fldChar w:fldCharType="separate"/>
+            </w:r>
+            <w:r>
+              <w:rPr>
+                <w:noProof/>
+                <w:webHidden/>
+              </w:rPr>
+              <w:t>4</w:t>
+            </w:r>
+            <w:r>
+              <w:rPr>
+                <w:noProof/>
+                <w:webHidden/>
+              </w:rPr>
+              <w:fldChar w:fldCharType="end"/>
+            </w:r>
+          </w:hyperlink>
+        </w:p>
+        <w:p>
+          <w:pPr>
+            <w:pStyle w:val="TOC1"/>
+            <w:tabs>
+              <w:tab w:val="right" w:leader="dot" w:pos="9016"/>
+            </w:tabs>
+            <w:rPr>
+              <w:noProof/>
+            </w:rPr>
+          </w:pPr>
+          <w:hyperlink w:anchor="_Toc157791216" w:history="1">
+            <w:r>
+              <w:rPr>
+                <w:rStyle w:val="Hyperlink"/>
+                <w:noProof/>
+              </w:rPr>
+              <w:t>Getting Started with PyQt6</w:t>
+            </w:r>
+            <w:r>
+              <w:rPr>
+                <w:noProof/>
+                <w:webHidden/>
+              </w:rPr>
+              <w:tab/>
+            </w:r>
+            <w:r>
+              <w:rPr>
+                <w:noProof/>
+                <w:webHidden/>
+              </w:rPr>
+              <w:fldChar w:fldCharType="begin"/>
+            </w:r>
+            <w:r>
+              <w:rPr>
+                <w:noProof/>
+                <w:webHidden/>
+              </w:rPr>
+              <w:instrText xml:space="preserve"> PAGEREF _Toc157791216 \h </w:instrText>
+            </w:r>
+            <w:r>
+              <w:rPr>
+                <w:noProof/>
+                <w:webHidden/>
+              </w:rPr>
+            </w:r>
+            <w:r>
+              <w:rPr>
+                <w:noProof/>
+                <w:webHidden/>
+              </w:rPr>
+              <w:fldChar w:fldCharType="separate"/>
+            </w:r>
+            <w:r>
+              <w:rPr>
+                <w:noProof/>
+                <w:webHidden/>
+              </w:rPr>
+              <w:t>4</w:t>
+            </w:r>
+            <w:r>
+              <w:rPr>
+                <w:noProof/>
+                <w:webHidden/>
+              </w:rPr>
+              <w:fldChar w:fldCharType="end"/>
+            </w:r>
+          </w:hyperlink>
+        </w:p>
+        <w:p>
+          <w:pPr>
+            <w:pStyle w:val="TOC2"/>
+            <w:tabs>
+              <w:tab w:val="right" w:leader="dot" w:pos="9016"/>
+            </w:tabs>
+            <w:rPr>
+              <w:noProof/>
+            </w:rPr>
+          </w:pPr>
+          <w:hyperlink w:anchor="_Toc157791217" w:history="1">
+            <w:r>
+              <w:rPr>
+                <w:rStyle w:val="Hyperlink"/>
+                <w:noProof/>
+              </w:rPr>
+              <w:t>Creating your first PyQt6 application</w:t>
+            </w:r>
+            <w:r>
+              <w:rPr>
+                <w:noProof/>
+                <w:webHidden/>
+              </w:rPr>
+              <w:tab/>
+            </w:r>
+            <w:r>
+              <w:rPr>
+                <w:noProof/>
+                <w:webHidden/>
+              </w:rPr>
+              <w:fldChar w:fldCharType="begin"/>
+            </w:r>
+            <w:r>
+              <w:rPr>
+                <w:noProof/>
+                <w:webHidden/>
+              </w:rPr>
+              <w:instrText xml:space="preserve"> PAGEREF _Toc157791217 \h </w:instrText>
+            </w:r>
+            <w:r>
+              <w:rPr>
+                <w:noProof/>
+                <w:webHidden/>
+              </w:rPr>
+            </w:r>
+            <w:r>
+              <w:rPr>
+                <w:noProof/>
+                <w:webHidden/>
+              </w:rPr>
+              <w:fldChar w:fldCharType="separate"/>
+            </w:r>
+            <w:r>
+              <w:rPr>
+                <w:noProof/>
+                <w:webHidden/>
+              </w:rPr>
+              <w:t>4</w:t>
+            </w:r>
+            <w:r>
+              <w:rPr>
+                <w:noProof/>
+                <w:webHidden/>
+              </w:rPr>
+              <w:fldChar w:fldCharType="end"/>
+            </w:r>
+          </w:hyperlink>
+        </w:p>
+        <w:p>
+          <w:pPr>
+            <w:pStyle w:val="TOC2"/>
+            <w:tabs>
+              <w:tab w:val="right" w:leader="dot" w:pos="9016"/>
+            </w:tabs>
+            <w:rPr>
+              <w:noProof/>
+            </w:rPr>
+          </w:pPr>
+          <w:hyperlink w:anchor="_Toc157791218" w:history="1">
+            <w:r>
+              <w:rPr>
+                <w:rStyle w:val="Hyperlink"/>
+                <w:noProof/>
+              </w:rPr>
+              <w:t>Understanding PyQt6 widgets</w:t>
+            </w:r>
+            <w:r>
+              <w:rPr>
+                <w:noProof/>
+                <w:webHidden/>
+              </w:rPr>
+              <w:tab/>
+            </w:r>
+            <w:r>
+              <w:rPr>
+                <w:noProof/>
+                <w:webHidden/>
+              </w:rPr>
+              <w:fldChar w:fldCharType="begin"/>
+            </w:r>
+            <w:r>
+              <w:rPr>
+                <w:noProof/>
+                <w:webHidden/>
+              </w:rPr>
+              <w:instrText xml:space="preserve"> PAGEREF _Toc157791218 \h </w:instrText>
+            </w:r>
+            <w:r>
+              <w:rPr>
+                <w:noProof/>
+                <w:webHidden/>
+              </w:rPr>
+            </w:r>
+            <w:r>
+              <w:rPr>
+                <w:noProof/>
+                <w:webHidden/>
+              </w:rPr>
+              <w:fldChar w:fldCharType="separate"/>
+            </w:r>
+            <w:r>
+              <w:rPr>
+                <w:noProof/>
+                <w:webHidden/>
+              </w:rPr>
+              <w:t>4</w:t>
+            </w:r>
+            <w:r>
+              <w:rPr>
+                <w:noProof/>
+                <w:webHidden/>
+              </w:rPr>
+              <w:fldChar w:fldCharType="end"/>
+            </w:r>
+          </w:hyperlink>
+        </w:p>
+        <w:p>
+          <w:pPr>
+            <w:pStyle w:val="TOC2"/>
+            <w:tabs>
+              <w:tab w:val="right" w:leader="dot" w:pos="9016"/>
+            </w:tabs>
+            <w:rPr>
+              <w:noProof/>
+            </w:rPr>
+          </w:pPr>
+          <w:hyperlink w:anchor="_Toc157791219" w:history="1">
+            <w:r>
+              <w:rPr>
+                <w:rStyle w:val="Hyperlink"/>
+                <w:noProof/>
+              </w:rPr>
+              <w:t>Layout management in PyQt6</w:t>
+            </w:r>
+            <w:r>
+              <w:rPr>
+                <w:noProof/>
+                <w:webHidden/>
+              </w:rPr>
+              <w:tab/>
+            </w:r>
+            <w:r>
+              <w:rPr>
+                <w:noProof/>
+                <w:webHidden/>
+              </w:rPr>
+              <w:fldChar w:fldCharType="begin"/>
+            </w:r>
+            <w:r>
+              <w:rPr>
+                <w:noProof/>
+                <w:webHidden/>
+              </w:rPr>
+              <w:instrText xml:space="preserve"> PAGEREF _Toc157791219 \h </w:instrText>
+            </w:r>
+            <w:r>
+              <w:rPr>
+                <w:noProof/>
+                <w:webHidden/>
+              </w:rPr>
+            </w:r>
+            <w:r>
+              <w:rPr>
+                <w:noProof/>
+                <w:webHidden/>
+              </w:rPr>
+              <w:fldChar w:fldCharType="separate"/>
+            </w:r>
+            <w:r>
+              <w:rPr>
+                <w:noProof/>
+                <w:webHidden/>
+              </w:rPr>
+              <w:t>4</w:t>
+            </w:r>
+            <w:r>
+              <w:rPr>
+                <w:noProof/>
+                <w:webHidden/>
+              </w:rPr>
+              <w:fldChar w:fldCharType="end"/>
+            </w:r>
+          </w:hyperlink>
+        </w:p>
+        <w:p>
+          <w:pPr>
+            <w:pStyle w:val="TOC2"/>
+            <w:tabs>
+              <w:tab w:val="right" w:leader="dot" w:pos="9016"/>
+            </w:tabs>
+            <w:rPr>
+              <w:noProof/>
+            </w:rPr>
+          </w:pPr>
+          <w:hyperlink w:anchor="_Toc157791220" w:history="1">
+            <w:r>
+              <w:rPr>
+                <w:rStyle w:val="Hyperlink"/>
+                <w:noProof/>
+              </w:rPr>
+              <w:t>Event handling in PyQt6</w:t>
+            </w:r>
+            <w:r>
+              <w:rPr>
+                <w:noProof/>
+                <w:webHidden/>
+              </w:rPr>
+              <w:tab/>
+            </w:r>
+            <w:r>
+              <w:rPr>
+                <w:noProof/>
+                <w:webHidden/>
+              </w:rPr>
+              <w:fldChar w:fldCharType="begin"/>
+            </w:r>
+            <w:r>
+              <w:rPr>
+                <w:noProof/>
+                <w:webHidden/>
+              </w:rPr>
+              <w:instrText xml:space="preserve"> PAGEREF _Toc157791220 \h </w:instrText>
+            </w:r>
+            <w:r>
+              <w:rPr>
+                <w:noProof/>
+                <w:webHidden/>
+              </w:rPr>
+            </w:r>
+            <w:r>
+              <w:rPr>
+                <w:noProof/>
+                <w:webHidden/>
+              </w:rPr>
+              <w:fldChar w:fldCharType="separate"/>
+            </w:r>
+            <w:r>
+              <w:rPr>
+                <w:noProof/>
+                <w:webHidden/>
+              </w:rPr>
+              <w:t>4</w:t>
+            </w:r>
+            <w:r>
+              <w:rPr>
+                <w:noProof/>
+                <w:webHidden/>
+              </w:rPr>
+              <w:fldChar w:fldCharType="end"/>
+            </w:r>
+          </w:hyperlink>
+        </w:p>
+        <w:p>
+          <w:pPr>
+            <w:pStyle w:val="TOC1"/>
+            <w:tabs>
+              <w:tab w:val="right" w:leader="dot" w:pos="9016"/>
+            </w:tabs>
+            <w:rPr>
+              <w:noProof/>
+            </w:rPr>
+          </w:pPr>
+          <w:hyperlink w:anchor="_Toc157791221" w:history="1">
+            <w:r>
+              <w:rPr>
+                <w:rStyle w:val="Hyperlink"/>
+                <w:noProof/>
+              </w:rPr>
+              <w:t>PyQt6 Widgets in Depth</w:t>
+            </w:r>
+            <w:r>
+              <w:rPr>
+                <w:noProof/>
+                <w:webHidden/>
+              </w:rPr>
+              <w:tab/>
+            </w:r>
+            <w:r>
+              <w:rPr>
+                <w:noProof/>
+                <w:webHidden/>
+              </w:rPr>
+              <w:fldChar w:fldCharType="begin"/>
+            </w:r>
+            <w:r>
+              <w:rPr>
+                <w:noProof/>
+                <w:webHidden/>
+              </w:rPr>
+              <w:instrText xml:space="preserve"> PAGEREF _Toc157791221 \h </w:instrText>
+            </w:r>
+            <w:r>
+              <w:rPr>
+                <w:noProof/>
+                <w:webHidden/>
+              </w:rPr>
+            </w:r>
+            <w:r>
+              <w:rPr>
+                <w:noProof/>
+                <w:webHidden/>
+              </w:rPr>
+              <w:fldChar w:fldCharType="separate"/>
+            </w:r>
+            <w:r>
+              <w:rPr>
+                <w:noProof/>
+                <w:webHidden/>
+              </w:rPr>
+              <w:t>4</w:t>
+            </w:r>
+            <w:r>
+              <w:rPr>
+                <w:noProof/>
+                <w:webHidden/>
+              </w:rPr>
+              <w:fldChar w:fldCharType="end"/>
+            </w:r>
+          </w:hyperlink>
+        </w:p>
+        <w:p>
+          <w:pPr>
+            <w:pStyle w:val="TOC2"/>
+            <w:tabs>
+              <w:tab w:val="right" w:leader="dot" w:pos="9016"/>
+            </w:tabs>
+            <w:rPr>
+              <w:noProof/>
+            </w:rPr>
+          </w:pPr>
+          <w:hyperlink w:anchor="_Toc157791222" w:history="1">
+            <w:r>
+              <w:rPr>
+                <w:rStyle w:val="Hyperlink"/>
+                <w:noProof/>
+              </w:rPr>
+              <w:t>Commonly used widgets (buttons, labels, text boxes, etc.)</w:t>
+            </w:r>
+            <w:r>
+              <w:rPr>
+                <w:noProof/>
+                <w:webHidden/>
+              </w:rPr>
+              <w:tab/>
+            </w:r>
+            <w:r>
+              <w:rPr>
+                <w:noProof/>
+                <w:webHidden/>
+              </w:rPr>
+              <w:fldChar w:fldCharType="begin"/>
+            </w:r>
+            <w:r>
+              <w:rPr>
+                <w:noProof/>
+                <w:webHidden/>
+              </w:rPr>
+              <w:instrText xml:space="preserve"> PAGEREF _Toc157791222 \h </w:instrText>
+            </w:r>
+            <w:r>
+              <w:rPr>
+                <w:noProof/>
+                <w:webHidden/>
+              </w:rPr>
+            </w:r>
+            <w:r>
+              <w:rPr>
+                <w:noProof/>
+                <w:webHidden/>
+              </w:rPr>
+              <w:fldChar w:fldCharType="separate"/>
+            </w:r>
+            <w:r>
+              <w:rPr>
+                <w:noProof/>
+                <w:webHidden/>
+              </w:rPr>
+              <w:t>4</w:t>
+            </w:r>
+            <w:r>
+              <w:rPr>
+                <w:noProof/>
+                <w:webHidden/>
+              </w:rPr>
+              <w:fldChar w:fldCharType="end"/>
+            </w:r>
+          </w:hyperlink>
+        </w:p>
+        <w:p>
+          <w:pPr>
+            <w:pStyle w:val="TOC2"/>
+            <w:tabs>
+              <w:tab w:val="right" w:leader="dot" w:pos="9016"/>
+            </w:tabs>
+            <w:rPr>
+              <w:noProof/>
+            </w:rPr>
+          </w:pPr>
+          <w:hyperlink w:anchor="_Toc157791223" w:history="1">
+            <w:r>
+              <w:rPr>
+                <w:rStyle w:val="Hyperlink"/>
+                <w:noProof/>
+              </w:rPr>
+              <w:t>Advanced widgets (tables, trees, dialogs, etc.)</w:t>
+            </w:r>
+            <w:r>
+              <w:rPr>
+                <w:noProof/>
+                <w:webHidden/>
+              </w:rPr>
+              <w:tab/>
+            </w:r>
+            <w:r>
+              <w:rPr>
+                <w:noProof/>
+                <w:webHidden/>
+              </w:rPr>
+              <w:fldChar w:fldCharType="begin"/>
+            </w:r>
+            <w:r>
+              <w:rPr>
+                <w:noProof/>
+                <w:webHidden/>
+              </w:rPr>
+              <w:instrText xml:space="preserve"> PAGEREF _Toc157791223 \h </w:instrText>
+            </w:r>
+            <w:r>
+              <w:rPr>
+                <w:noProof/>
+                <w:webHidden/>
+              </w:rPr>
+            </w:r>
+            <w:r>
+              <w:rPr>
+                <w:noProof/>
+                <w:webHidden/>
+              </w:rPr>
+              <w:fldChar w:fldCharType="separate"/>
+            </w:r>
+            <w:r>
+              <w:rPr>
+                <w:noProof/>
+                <w:webHidden/>
+              </w:rPr>
+              <w:t>4</w:t>
+            </w:r>
+            <w:r>
+              <w:rPr>
+                <w:noProof/>
+                <w:webHidden/>
+              </w:rPr>
+              <w:fldChar w:fldCharType="end"/>
+            </w:r>
+          </w:hyperlink>
+        </w:p>
+        <w:p>
+          <w:pPr>
+            <w:pStyle w:val="TOC2"/>
+            <w:tabs>
+              <w:tab w:val="right" w:leader="dot" w:pos="9016"/>
+            </w:tabs>
+            <w:rPr>
+              <w:noProof/>
+            </w:rPr>
+          </w:pPr>
+          <w:hyperlink w:anchor="_Toc157791224" w:history="1">
+            <w:r>
+              <w:rPr>
+                <w:rStyle w:val="Hyperlink"/>
+                <w:noProof/>
+              </w:rPr>
+              <w:t>Custom widgets and subclassing</w:t>
+            </w:r>
+            <w:r>
+              <w:rPr>
+                <w:noProof/>
+                <w:webHidden/>
+              </w:rPr>
+              <w:tab/>
+            </w:r>
+            <w:r>
+              <w:rPr>
+                <w:noProof/>
+                <w:webHidden/>
+              </w:rPr>
+              <w:fldChar w:fldCharType="begin"/>
+            </w:r>
+            <w:r>
+              <w:rPr>
+                <w:noProof/>
+                <w:webHidden/>
+              </w:rPr>
+              <w:instrText xml:space="preserve"> PAGEREF _Toc157791224 \h </w:instrText>
+            </w:r>
+            <w:r>
+              <w:rPr>
+                <w:noProof/>
+                <w:webHidden/>
+              </w:rPr>
+            </w:r>
+            <w:r>
+              <w:rPr>
+                <w:noProof/>
+                <w:webHidden/>
+              </w:rPr>
+              <w:fldChar w:fldCharType="separate"/>
+            </w:r>
+            <w:r>
+              <w:rPr>
+                <w:noProof/>
+                <w:webHidden/>
+              </w:rPr>
+              <w:t>4</w:t>
+            </w:r>
+            <w:r>
+              <w:rPr>
+                <w:noProof/>
+                <w:webHidden/>
+              </w:rPr>
+              <w:fldChar w:fldCharType="end"/>
+            </w:r>
+          </w:hyperlink>
+        </w:p>
+        <w:p>
+          <w:pPr>
+            <w:pStyle w:val="TOC1"/>
+            <w:tabs>
+              <w:tab w:val="right" w:leader="dot" w:pos="9016"/>
+            </w:tabs>
+            <w:rPr>
+              <w:noProof/>
+            </w:rPr>
+          </w:pPr>
+          <w:hyperlink w:anchor="_Toc157791225" w:history="1">
+            <w:r>
+              <w:rPr>
+                <w:rStyle w:val="Hyperlink"/>
+                <w:noProof/>
+              </w:rPr>
+              <w:t>Styling and Theming in PyQt6</w:t>
+            </w:r>
+            <w:r>
+              <w:rPr>
+                <w:noProof/>
+                <w:webHidden/>
+              </w:rPr>
+              <w:tab/>
+            </w:r>
+            <w:r>
+              <w:rPr>
+                <w:noProof/>
+                <w:webHidden/>
+              </w:rPr>
+              <w:fldChar w:fldCharType="begin"/>
+            </w:r>
+            <w:r>
+              <w:rPr>
+                <w:noProof/>
+                <w:webHidden/>
+              </w:rPr>
+              <w:instrText xml:space="preserve"> PAGEREF _Toc157791225 \h </w:instrText>
+            </w:r>
+            <w:r>
+              <w:rPr>
+                <w:noProof/>
+                <w:webHidden/>
+              </w:rPr>
+            </w:r>
+            <w:r>
+              <w:rPr>
+                <w:noProof/>
+                <w:webHidden/>
+              </w:rPr>
+              <w:fldChar w:fldCharType="separate"/>
+            </w:r>
+            <w:r>
+              <w:rPr>
+                <w:noProof/>
+                <w:webHidden/>
+              </w:rPr>
+              <w:t>4</w:t>
+            </w:r>
+            <w:r>
+              <w:rPr>
+                <w:noProof/>
+                <w:webHidden/>
+              </w:rPr>
+              <w:fldChar w:fldCharType="end"/>
+            </w:r>
+          </w:hyperlink>
+        </w:p>
+        <w:p>
+          <w:pPr>
+            <w:pStyle w:val="TOC2"/>
+            <w:tabs>
+              <w:tab w:val="right" w:leader="dot" w:pos="9016"/>
+            </w:tabs>
+            <w:rPr>
+              <w:noProof/>
+            </w:rPr>
+          </w:pPr>
+          <w:hyperlink w:anchor="_Toc157791226" w:history="1">
+            <w:r>
+              <w:rPr>
+                <w:rStyle w:val="Hyperlink"/>
+                <w:noProof/>
+              </w:rPr>
+              <w:t>Using style sheets to customize widget appearance</w:t>
+            </w:r>
+            <w:r>
+              <w:rPr>
+                <w:noProof/>
+                <w:webHidden/>
+              </w:rPr>
+              <w:tab/>
+            </w:r>
+            <w:r>
+              <w:rPr>
+                <w:noProof/>
+                <w:webHidden/>
+              </w:rPr>
+              <w:fldChar w:fldCharType="begin"/>
+            </w:r>
+            <w:r>
+              <w:rPr>
+                <w:noProof/>
+                <w:webHidden/>
+              </w:rPr>
+              <w:instrText xml:space="preserve"> PAGEREF _Toc157791226 \h </w:instrText>
+            </w:r>
+            <w:r>
+              <w:rPr>
+                <w:noProof/>
+                <w:webHidden/>
+              </w:rPr>
+            </w:r>
+            <w:r>
+              <w:rPr>
+                <w:noProof/>
+                <w:webHidden/>
+              </w:rPr>
+              <w:fldChar w:fldCharType="separate"/>
+            </w:r>
+            <w:r>
+              <w:rPr>
+                <w:noProof/>
+                <w:webHidden/>
+              </w:rPr>
+              <w:t>4</w:t>
+            </w:r>
+            <w:r>
+              <w:rPr>
+                <w:noProof/>
+                <w:webHidden/>
+              </w:rPr>
+              <w:fldChar w:fldCharType="end"/>
+            </w:r>
+          </w:hyperlink>
+        </w:p>
+        <w:p>
+          <w:pPr>
+            <w:pStyle w:val="TOC2"/>
+            <w:tabs>
+              <w:tab w:val="right" w:leader="dot" w:pos="9016"/>
+            </w:tabs>
+            <w:rPr>
+              <w:noProof/>
+            </w:rPr>
+          </w:pPr>
+          <w:hyperlink w:anchor="_Toc157791227" w:history="1">
+            <w:r>
+              <w:rPr>
+                <w:rStyle w:val="Hyperlink"/>
+                <w:noProof/>
+              </w:rPr>
+              <w:t>Applying themes to your PyQt6 application</w:t>
+            </w:r>
+            <w:r>
+              <w:rPr>
+                <w:noProof/>
+                <w:webHidden/>
+              </w:rPr>
+              <w:tab/>
+            </w:r>
+            <w:r>
+              <w:rPr>
+                <w:noProof/>
+                <w:webHidden/>
+              </w:rPr>
+              <w:fldChar w:fldCharType="begin"/>
+            </w:r>
+            <w:r>
+              <w:rPr>
+                <w:noProof/>
+                <w:webHidden/>
+              </w:rPr>
+              <w:instrText xml:space="preserve"> PAGEREF _Toc157791227 \h </w:instrText>
+            </w:r>
+            <w:r>
+              <w:rPr>
+                <w:noProof/>
+                <w:webHidden/>
+              </w:rPr>
+            </w:r>
+            <w:r>
+              <w:rPr>
+                <w:noProof/>
+                <w:webHidden/>
+              </w:rPr>
+              <w:fldChar w:fldCharType="separate"/>
+            </w:r>
+            <w:r>
+              <w:rPr>
+                <w:noProof/>
+                <w:webHidden/>
+              </w:rPr>
+              <w:t>4</w:t>
+            </w:r>
+            <w:r>
+              <w:rPr>
+                <w:noProof/>
+                <w:webHidden/>
+              </w:rPr>
+              <w:fldChar w:fldCharType="end"/>
+            </w:r>
+          </w:hyperlink>
+        </w:p>
+        <w:p>
+          <w:pPr>
+            <w:pStyle w:val="TOC1"/>
+            <w:tabs>
+              <w:tab w:val="right" w:leader="dot" w:pos="9016"/>
+            </w:tabs>
+            <w:rPr>
+              <w:noProof/>
+            </w:rPr>
+          </w:pPr>
+          <w:hyperlink w:anchor="_Toc157791228" w:history="1">
+            <w:r>
+              <w:rPr>
+                <w:rStyle w:val="Hyperlink"/>
+                <w:noProof/>
+              </w:rPr>
+              <w:t>PyQt6 Signals and Slots</w:t>
+            </w:r>
+            <w:r>
+              <w:rPr>
+                <w:noProof/>
+                <w:webHidden/>
+              </w:rPr>
+              <w:tab/>
+            </w:r>
+            <w:r>
+              <w:rPr>
+                <w:noProof/>
+                <w:webHidden/>
+              </w:rPr>
+              <w:fldChar w:fldCharType="begin"/>
+            </w:r>
+            <w:r>
+              <w:rPr>
+                <w:noProof/>
+                <w:webHidden/>
+              </w:rPr>
+              <w:instrText xml:space="preserve"> PAGEREF _Toc157791228 \h </w:instrText>
+            </w:r>
+            <w:r>
+              <w:rPr>
+                <w:noProof/>
+                <w:webHidden/>
+              </w:rPr>
+            </w:r>
+            <w:r>
+              <w:rPr>
+                <w:noProof/>
+                <w:webHidden/>
+              </w:rPr>
+              <w:fldChar w:fldCharType="separate"/>
+            </w:r>
+            <w:r>
+              <w:rPr>
+                <w:noProof/>
+                <w:webHidden/>
+              </w:rPr>
+              <w:t>4</w:t>
+            </w:r>
+            <w:r>
+              <w:rPr>
+                <w:noProof/>
+                <w:webHidden/>
+              </w:rPr>
+              <w:fldChar w:fldCharType="end"/>
+            </w:r>
+          </w:hyperlink>
+        </w:p>
+        <w:p>
+          <w:pPr>
+            <w:pStyle w:val="TOC3"/>
+            <w:tabs>
+              <w:tab w:val="right" w:leader="dot" w:pos="9016"/>
+            </w:tabs>
+            <w:rPr>
+              <w:noProof/>
+            </w:rPr>
+          </w:pPr>
+          <w:hyperlink w:anchor="_Toc157791229" w:history="1">
+            <w:r>
+              <w:rPr>
+                <w:rStyle w:val="Hyperlink"/>
+                <w:noProof/>
+              </w:rPr>
+              <w:t>Understanding signals and slots in PyQt6</w:t>
+            </w:r>
+            <w:r>
+              <w:rPr>
+                <w:noProof/>
+                <w:webHidden/>
+              </w:rPr>
+              <w:tab/>
+            </w:r>
+            <w:r>
+              <w:rPr>
+                <w:noProof/>
+                <w:webHidden/>
+              </w:rPr>
+              <w:fldChar w:fldCharType="begin"/>
+            </w:r>
+            <w:r>
+              <w:rPr>
+                <w:noProof/>
+                <w:webHidden/>
+              </w:rPr>
+              <w:instrText xml:space="preserve"> PAGEREF _Toc157791229 \h </w:instrText>
+            </w:r>
+            <w:r>
+              <w:rPr>
+                <w:noProof/>
+                <w:webHidden/>
+              </w:rPr>
+            </w:r>
+            <w:r>
+              <w:rPr>
+                <w:noProof/>
+                <w:webHidden/>
+              </w:rPr>
+              <w:fldChar w:fldCharType="separate"/>
+            </w:r>
+            <w:r>
+              <w:rPr>
+                <w:noProof/>
+                <w:webHidden/>
+              </w:rPr>
+              <w:t>4</w:t>
+            </w:r>
+            <w:r>
+              <w:rPr>
+                <w:noProof/>
+                <w:webHidden/>
+              </w:rPr>
+              <w:fldChar w:fldCharType="end"/>
+            </w:r>
+          </w:hyperlink>
+        </w:p>
+        <w:p>
+          <w:pPr>
+            <w:pStyle w:val="TOC3"/>
+            <w:tabs>
+              <w:tab w:val="right" w:leader="dot" w:pos="9016"/>
+            </w:tabs>
+            <w:rPr>
+              <w:noProof/>
+            </w:rPr>
+          </w:pPr>
+          <w:hyperlink w:anchor="_Toc157791230" w:history="1">
+            <w:r>
+              <w:rPr>
+                <w:rStyle w:val="Hyperlink"/>
+                <w:noProof/>
+              </w:rPr>
+              <w:t>Connecting signals to slots</w:t>
+            </w:r>
+            <w:r>
+              <w:rPr>
+                <w:noProof/>
+                <w:webHidden/>
+              </w:rPr>
+              <w:tab/>
+            </w:r>
+            <w:r>
+              <w:rPr>
+                <w:noProof/>
+                <w:webHidden/>
+              </w:rPr>
+              <w:fldChar w:fldCharType="begin"/>
+            </w:r>
+            <w:r>
+              <w:rPr>
+                <w:noProof/>
+                <w:webHidden/>
+              </w:rPr>
+              <w:instrText xml:space="preserve"> PAGEREF _Toc157791230 \h </w:instrText>
+            </w:r>
+            <w:r>
+              <w:rPr>
+                <w:noProof/>
+                <w:webHidden/>
+              </w:rPr>
+            </w:r>
+            <w:r>
+              <w:rPr>
+                <w:noProof/>
+                <w:webHidden/>
+              </w:rPr>
+              <w:fldChar w:fldCharType="separate"/>
+            </w:r>
+            <w:r>
+              <w:rPr>
+                <w:noProof/>
+                <w:webHidden/>
+              </w:rPr>
+              <w:t>4</w:t>
+            </w:r>
+            <w:r>
+              <w:rPr>
+                <w:noProof/>
+                <w:webHidden/>
+              </w:rPr>
+              <w:fldChar w:fldCharType="end"/>
+            </w:r>
+          </w:hyperlink>
+        </w:p>
+        <w:p>
+          <w:pPr>
+            <w:pStyle w:val="TOC3"/>
+            <w:tabs>
+              <w:tab w:val="right" w:leader="dot" w:pos="9016"/>
+            </w:tabs>
+            <w:rPr>
+              <w:noProof/>
+            </w:rPr>
+          </w:pPr>
+          <w:hyperlink w:anchor="_Toc157791231" w:history="1">
+            <w:r>
+              <w:rPr>
+                <w:rStyle w:val="Hyperlink"/>
+                <w:noProof/>
+              </w:rPr>
+              <w:t>Emitting custom signals</w:t>
+            </w:r>
+            <w:r>
+              <w:rPr>
+                <w:noProof/>
+                <w:webHidden/>
+              </w:rPr>
+              <w:tab/>
+            </w:r>
+            <w:r>
+              <w:rPr>
+                <w:noProof/>
+                <w:webHidden/>
+              </w:rPr>
+              <w:fldChar w:fldCharType="begin"/>
+            </w:r>
+            <w:r>
+              <w:rPr>
+                <w:noProof/>
+                <w:webHidden/>
+              </w:rPr>
+              <w:instrText xml:space="preserve"> PAGEREF _Toc157791231 \h </w:instrText>
+            </w:r>
+            <w:r>
+              <w:rPr>
+                <w:noProof/>
+                <w:webHidden/>
+              </w:rPr>
+            </w:r>
+            <w:r>
+              <w:rPr>
+                <w:noProof/>
+                <w:webHidden/>
+              </w:rPr>
+              <w:fldChar w:fldCharType="separate"/>
+            </w:r>
+            <w:r>
+              <w:rPr>
+                <w:noProof/>
+                <w:webHidden/>
+              </w:rPr>
+              <w:t>4</w:t>
+            </w:r>
+            <w:r>
+              <w:rPr>
+                <w:noProof/>
+                <w:webHidden/>
+              </w:rPr>
+              <w:fldChar w:fldCharType="end"/>
+            </w:r>
+          </w:hyperlink>
+        </w:p>
+        <w:p>
+          <w:pPr>
+            <w:pStyle w:val="TOC1"/>
+            <w:tabs>
+              <w:tab w:val="right" w:leader="dot" w:pos="9016"/>
+            </w:tabs>
+            <w:rPr>
+              <w:noProof/>
+            </w:rPr>
+          </w:pPr>
+          <w:hyperlink w:anchor="_Toc157791232" w:history="1">
+            <w:r>
+              <w:rPr>
+                <w:rStyle w:val="Hyperlink"/>
+                <w:noProof/>
+              </w:rPr>
+              <w:t>Integrating Scientific Libraries with PyQt6</w:t>
+            </w:r>
+            <w:r>
+              <w:rPr>
+                <w:noProof/>
+                <w:webHidden/>
+              </w:rPr>
+              <w:tab/>
+            </w:r>
+            <w:r>
+              <w:rPr>
+                <w:noProof/>
+                <w:webHidden/>
+              </w:rPr>
+              <w:fldChar w:fldCharType="begin"/>
+            </w:r>
+            <w:r>
+              <w:rPr>
+                <w:noProof/>
+                <w:webHidden/>
+              </w:rPr>
+              <w:instrText xml:space="preserve"> PAGEREF _Toc157791232 \h </w:instrText>
+            </w:r>
+            <w:r>
+              <w:rPr>
+                <w:noProof/>
+                <w:webHidden/>
+              </w:rPr>
+            </w:r>
+            <w:r>
+              <w:rPr>
+                <w:noProof/>
+                <w:webHidden/>
+              </w:rPr>
+              <w:fldChar w:fldCharType="separate"/>
+            </w:r>
+            <w:r>
+              <w:rPr>
+                <w:noProof/>
+                <w:webHidden/>
+              </w:rPr>
+              <w:t>4</w:t>
+            </w:r>
+            <w:r>
+              <w:rPr>
+                <w:noProof/>
+                <w:webHidden/>
+              </w:rPr>
+              <w:fldChar w:fldCharType="end"/>
+            </w:r>
+          </w:hyperlink>
+        </w:p>
+        <w:p>
+          <w:pPr>
+            <w:pStyle w:val="TOC2"/>
+            <w:tabs>
+              <w:tab w:val="right" w:leader="dot" w:pos="9016"/>
+            </w:tabs>
+            <w:rPr>
+              <w:noProof/>
+            </w:rPr>
+          </w:pPr>
+          <w:hyperlink w:anchor="_Toc157791233" w:history="1">
+            <w:r>
+              <w:rPr>
+                <w:rStyle w:val="Hyperlink"/>
+                <w:noProof/>
+              </w:rPr>
+              <w:t>Introduction to popular scientific libraries (NumPy, SciPy, Matplotlib, etc.)</w:t>
+            </w:r>
+            <w:r>
+              <w:rPr>
+                <w:noProof/>
+                <w:webHidden/>
+              </w:rPr>
+              <w:tab/>
+            </w:r>
+            <w:r>
+              <w:rPr>
+                <w:noProof/>
+                <w:webHidden/>
+              </w:rPr>
+              <w:fldChar w:fldCharType="begin"/>
+            </w:r>
+            <w:r>
+              <w:rPr>
+                <w:noProof/>
+                <w:webHidden/>
+              </w:rPr>
+              <w:instrText xml:space="preserve"> PAGEREF _Toc157791233 \h </w:instrText>
+            </w:r>
+            <w:r>
+              <w:rPr>
+                <w:noProof/>
+                <w:webHidden/>
+              </w:rPr>
+            </w:r>
+            <w:r>
+              <w:rPr>
+                <w:noProof/>
+                <w:webHidden/>
+              </w:rPr>
+              <w:fldChar w:fldCharType="separate"/>
+            </w:r>
+            <w:r>
+              <w:rPr>
+                <w:noProof/>
+                <w:webHidden/>
+              </w:rPr>
+              <w:t>4</w:t>
+            </w:r>
+            <w:r>
+              <w:rPr>
+                <w:noProof/>
+                <w:webHidden/>
+              </w:rPr>
+              <w:fldChar w:fldCharType="end"/>
+            </w:r>
+          </w:hyperlink>
+        </w:p>
+        <w:p>
+          <w:pPr>
+            <w:pStyle w:val="TOC2"/>
+            <w:tabs>
+              <w:tab w:val="right" w:leader="dot" w:pos="9016"/>
+            </w:tabs>
+            <w:rPr>
+              <w:noProof/>
+            </w:rPr>
+          </w:pPr>
+          <w:hyperlink w:anchor="_Toc157791234" w:history="1">
+            <w:r>
+              <w:rPr>
+                <w:rStyle w:val="Hyperlink"/>
+                <w:noProof/>
+              </w:rPr>
+              <w:t>Using scientific libraries in PyQt6 applications</w:t>
+            </w:r>
+            <w:r>
+              <w:rPr>
+                <w:noProof/>
+                <w:webHidden/>
+              </w:rPr>
+              <w:tab/>
+            </w:r>
+            <w:r>
+              <w:rPr>
+                <w:noProof/>
+                <w:webHidden/>
+              </w:rPr>
+              <w:fldChar w:fldCharType="begin"/>
+            </w:r>
+            <w:r>
+              <w:rPr>
+                <w:noProof/>
+                <w:webHidden/>
+              </w:rPr>
+              <w:instrText xml:space="preserve"> PAGEREF _Toc157791234 \h </w:instrText>
+            </w:r>
+            <w:r>
+              <w:rPr>
+                <w:noProof/>
+                <w:webHidden/>
+              </w:rPr>
+            </w:r>
+            <w:r>
+              <w:rPr>
+                <w:noProof/>
+                <w:webHidden/>
+              </w:rPr>
+              <w:fldChar w:fldCharType="separate"/>
+            </w:r>
+            <w:r>
+              <w:rPr>
+                <w:noProof/>
+                <w:webHidden/>
+              </w:rPr>
+              <w:t>4</w:t>
+            </w:r>
+            <w:r>
+              <w:rPr>
+                <w:noProof/>
+                <w:webHidden/>
+              </w:rPr>
+              <w:fldChar w:fldCharType="end"/>
+            </w:r>
+          </w:hyperlink>
+        </w:p>
+        <w:p>
+          <w:pPr>
+            <w:pStyle w:val="TOC2"/>
+            <w:tabs>
+              <w:tab w:val="right" w:leader="dot" w:pos="9016"/>
+            </w:tabs>
+            <w:rPr>
+              <w:noProof/>
+            </w:rPr>
+          </w:pPr>
+          <w:hyperlink w:anchor="_Toc157791235" w:history="1">
+            <w:r>
+              <w:rPr>
+                <w:rStyle w:val="Hyperlink"/>
+                <w:noProof/>
+              </w:rPr>
+              <w:t>Visualizing scientific data with PyQt6 and Matplotlib</w:t>
+            </w:r>
+            <w:r>
+              <w:rPr>
+                <w:noProof/>
+                <w:webHidden/>
+              </w:rPr>
+              <w:tab/>
+            </w:r>
+            <w:r>
+              <w:rPr>
+                <w:noProof/>
+                <w:webHidden/>
+              </w:rPr>
+              <w:fldChar w:fldCharType="begin"/>
+            </w:r>
+            <w:r>
+              <w:rPr>
+                <w:noProof/>
+                <w:webHidden/>
+              </w:rPr>
+              <w:instrText xml:space="preserve"> PAGEREF _Toc157791235 \h </w:instrText>
+            </w:r>
+            <w:r>
+              <w:rPr>
+                <w:noProof/>
+                <w:webHidden/>
+              </w:rPr>
+            </w:r>
+            <w:r>
+              <w:rPr>
+                <w:noProof/>
+                <w:webHidden/>
+              </w:rPr>
+              <w:fldChar w:fldCharType="separate"/>
+            </w:r>
+            <w:r>
+              <w:rPr>
+                <w:noProof/>
+                <w:webHidden/>
+              </w:rPr>
+              <w:t>4</w:t>
+            </w:r>
+            <w:r>
+              <w:rPr>
+                <w:noProof/>
+                <w:webHidden/>
+              </w:rPr>
+              <w:fldChar w:fldCharType="end"/>
+            </w:r>
+          </w:hyperlink>
+        </w:p>
+        <w:p>
+          <w:pPr>
+            <w:pStyle w:val="TOC1"/>
+            <w:tabs>
+              <w:tab w:val="right" w:leader="dot" w:pos="9016"/>
+            </w:tabs>
+            <w:rPr>
+              <w:noProof/>
+            </w:rPr>
+          </w:pPr>
+          <w:hyperlink w:anchor="_Toc157791236" w:history="1">
+            <w:r>
+              <w:rPr>
+                <w:rStyle w:val="Hyperlink"/>
+                <w:noProof/>
+              </w:rPr>
+              <w:t>Signal Processing with PyQt6</w:t>
+            </w:r>
+            <w:r>
+              <w:rPr>
+                <w:noProof/>
+                <w:webHidden/>
+              </w:rPr>
+              <w:tab/>
+            </w:r>
+            <w:r>
+              <w:rPr>
+                <w:noProof/>
+                <w:webHidden/>
+              </w:rPr>
+              <w:fldChar w:fldCharType="begin"/>
+            </w:r>
+            <w:r>
+              <w:rPr>
+                <w:noProof/>
+                <w:webHidden/>
+              </w:rPr>
+              <w:instrText xml:space="preserve"> PAGEREF _Toc157791236 \h </w:instrText>
+            </w:r>
+            <w:r>
+              <w:rPr>
+                <w:noProof/>
+                <w:webHidden/>
+              </w:rPr>
+            </w:r>
+            <w:r>
+              <w:rPr>
+                <w:noProof/>
+                <w:webHidden/>
+              </w:rPr>
+              <w:fldChar w:fldCharType="separate"/>
+            </w:r>
+            <w:r>
+              <w:rPr>
+                <w:noProof/>
+                <w:webHidden/>
+              </w:rPr>
+              <w:t>4</w:t>
+            </w:r>
+            <w:r>
+              <w:rPr>
+                <w:noProof/>
+                <w:webHidden/>
+              </w:rPr>
+              <w:fldChar w:fldCharType="end"/>
+            </w:r>
+          </w:hyperlink>
+        </w:p>
+        <w:p>
+          <w:pPr>
+            <w:pStyle w:val="TOC2"/>
+            <w:tabs>
+              <w:tab w:val="right" w:leader="dot" w:pos="9016"/>
+            </w:tabs>
+            <w:rPr>
+              <w:noProof/>
+            </w:rPr>
+          </w:pPr>
+          <w:hyperlink w:anchor="_Toc157791237" w:history="1">
+            <w:r>
+              <w:rPr>
+                <w:rStyle w:val="Hyperlink"/>
+                <w:noProof/>
+              </w:rPr>
+              <w:t>Fundamentals of signal processing</w:t>
+            </w:r>
+            <w:r>
+              <w:rPr>
+                <w:noProof/>
+                <w:webHidden/>
+              </w:rPr>
+              <w:tab/>
+            </w:r>
+            <w:r>
+              <w:rPr>
+                <w:noProof/>
+                <w:webHidden/>
+              </w:rPr>
+              <w:fldChar w:fldCharType="begin"/>
+            </w:r>
+            <w:r>
+              <w:rPr>
+                <w:noProof/>
+                <w:webHidden/>
+              </w:rPr>
+              <w:instrText xml:space="preserve"> PAGEREF _Toc157791237 \h </w:instrText>
+            </w:r>
+            <w:r>
+              <w:rPr>
+                <w:noProof/>
+                <w:webHidden/>
+              </w:rPr>
+            </w:r>
+            <w:r>
+              <w:rPr>
+                <w:noProof/>
+                <w:webHidden/>
+              </w:rPr>
+              <w:fldChar w:fldCharType="separate"/>
+            </w:r>
+            <w:r>
+              <w:rPr>
+                <w:noProof/>
+                <w:webHidden/>
+              </w:rPr>
+              <w:t>5</w:t>
+            </w:r>
+            <w:r>
+              <w:rPr>
+                <w:noProof/>
+                <w:webHidden/>
+              </w:rPr>
+              <w:fldChar w:fldCharType="end"/>
+            </w:r>
+          </w:hyperlink>
+        </w:p>
+        <w:p>
+          <w:pPr>
+            <w:pStyle w:val="TOC2"/>
+            <w:tabs>
+              <w:tab w:val="right" w:leader="dot" w:pos="9016"/>
+            </w:tabs>
+            <w:rPr>
+              <w:noProof/>
+            </w:rPr>
+          </w:pPr>
+          <w:hyperlink w:anchor="_Toc157791238" w:history="1">
+            <w:r>
+              <w:rPr>
+                <w:rStyle w:val="Hyperlink"/>
+                <w:noProof/>
+              </w:rPr>
+              <w:t>Introduction to PyQt6's signal processing capabilities</w:t>
+            </w:r>
+            <w:r>
+              <w:rPr>
+                <w:noProof/>
+                <w:webHidden/>
+              </w:rPr>
+              <w:tab/>
+            </w:r>
+            <w:r>
+              <w:rPr>
+                <w:noProof/>
+                <w:webHidden/>
+              </w:rPr>
+              <w:fldChar w:fldCharType="begin"/>
+            </w:r>
+            <w:r>
+              <w:rPr>
+                <w:noProof/>
+                <w:webHidden/>
+              </w:rPr>
+              <w:instrText xml:space="preserve"> PAGEREF _Toc157791238 \h </w:instrText>
+            </w:r>
+            <w:r>
+              <w:rPr>
+                <w:noProof/>
+                <w:webHidden/>
+              </w:rPr>
+            </w:r>
+            <w:r>
+              <w:rPr>
+                <w:noProof/>
+                <w:webHidden/>
+              </w:rPr>
+              <w:fldChar w:fldCharType="separate"/>
+            </w:r>
+            <w:r>
+              <w:rPr>
+                <w:noProof/>
+                <w:webHidden/>
+              </w:rPr>
+              <w:t>5</w:t>
+            </w:r>
+            <w:r>
+              <w:rPr>
+                <w:noProof/>
+                <w:webHidden/>
+              </w:rPr>
+              <w:fldChar w:fldCharType="end"/>
+            </w:r>
+          </w:hyperlink>
+        </w:p>
+        <w:p>
+          <w:pPr>
+            <w:pStyle w:val="TOC2"/>
+            <w:tabs>
+              <w:tab w:val="right" w:leader="dot" w:pos="9016"/>
+            </w:tabs>
+            <w:rPr>
+              <w:noProof/>
+            </w:rPr>
+          </w:pPr>
+          <w:hyperlink w:anchor="_Toc157791239" w:history="1">
+            <w:r>
+              <w:rPr>
+                <w:rStyle w:val="Hyperlink"/>
+                <w:noProof/>
+              </w:rPr>
+              <w:t>Processing and filtering signals in real-time applications</w:t>
+            </w:r>
+            <w:r>
+              <w:rPr>
+                <w:noProof/>
+                <w:webHidden/>
+              </w:rPr>
+              <w:tab/>
+            </w:r>
+            <w:r>
+              <w:rPr>
+                <w:noProof/>
+                <w:webHidden/>
+              </w:rPr>
+              <w:fldChar w:fldCharType="begin"/>
+            </w:r>
+            <w:r>
+              <w:rPr>
+                <w:noProof/>
+                <w:webHidden/>
+              </w:rPr>
+              <w:instrText xml:space="preserve"> PAGEREF _Toc157791239 \h </w:instrText>
+            </w:r>
+            <w:r>
+              <w:rPr>
+                <w:noProof/>
+                <w:webHidden/>
+              </w:rPr>
+            </w:r>
+            <w:r>
+              <w:rPr>
+                <w:noProof/>
+                <w:webHidden/>
+              </w:rPr>
+              <w:fldChar w:fldCharType="separate"/>
+            </w:r>
+            <w:r>
+              <w:rPr>
+                <w:noProof/>
+                <w:webHidden/>
+              </w:rPr>
+              <w:t>5</w:t>
+            </w:r>
+            <w:r>
+              <w:rPr>
+                <w:noProof/>
+                <w:webHidden/>
+              </w:rPr>
+              <w:fldChar w:fldCharType="end"/>
+            </w:r>
+          </w:hyperlink>
+        </w:p>
+        <w:p>
+          <w:pPr>
+            <w:pStyle w:val="TOC1"/>
+            <w:tabs>
+              <w:tab w:val="right" w:leader="dot" w:pos="9016"/>
+            </w:tabs>
+            <w:rPr>
+              <w:noProof/>
+            </w:rPr>
+          </w:pPr>
+          <w:hyperlink w:anchor="_Toc157791240" w:history="1">
+            <w:r>
+              <w:rPr>
+                <w:rStyle w:val="Hyperlink"/>
+                <w:noProof/>
+              </w:rPr>
+              <w:t>Real-Time Data Visualization with PyQt6</w:t>
+            </w:r>
+            <w:r>
+              <w:rPr>
+                <w:noProof/>
+                <w:webHidden/>
+              </w:rPr>
+              <w:tab/>
+            </w:r>
+            <w:r>
+              <w:rPr>
+                <w:noProof/>
+                <w:webHidden/>
+              </w:rPr>
+              <w:fldChar w:fldCharType="begin"/>
+            </w:r>
+            <w:r>
+              <w:rPr>
+                <w:noProof/>
+                <w:webHidden/>
+              </w:rPr>
+              <w:instrText xml:space="preserve"> PAGEREF _Toc157791240 \h </w:instrText>
+            </w:r>
+            <w:r>
+              <w:rPr>
+                <w:noProof/>
+                <w:webHidden/>
+              </w:rPr>
+            </w:r>
+            <w:r>
+              <w:rPr>
+                <w:noProof/>
+                <w:webHidden/>
+              </w:rPr>
+              <w:fldChar w:fldCharType="separate"/>
+            </w:r>
+            <w:r>
+              <w:rPr>
+                <w:noProof/>
+                <w:webHidden/>
+              </w:rPr>
+              <w:t>5</w:t>
+            </w:r>
+            <w:r>
+              <w:rPr>
+                <w:noProof/>
+                <w:webHidden/>
+              </w:rPr>
+              <w:fldChar w:fldCharType="end"/>
+            </w:r>
+          </w:hyperlink>
+        </w:p>
+        <w:p>
+          <w:pPr>
+            <w:pStyle w:val="TOC2"/>
+            <w:tabs>
+              <w:tab w:val="right" w:leader="dot" w:pos="9016"/>
+            </w:tabs>
+            <w:rPr>
+              <w:noProof/>
+            </w:rPr>
+          </w:pPr>
+          <w:hyperlink w:anchor="_Toc157791241" w:history="1">
+            <w:r>
+              <w:rPr>
+                <w:rStyle w:val="Hyperlink"/>
+                <w:noProof/>
+              </w:rPr>
+              <w:t>Introduction to real-time data visualization</w:t>
+            </w:r>
+            <w:r>
+              <w:rPr>
+                <w:noProof/>
+                <w:webHidden/>
+              </w:rPr>
+              <w:tab/>
+            </w:r>
+            <w:r>
+              <w:rPr>
+                <w:noProof/>
+                <w:webHidden/>
+              </w:rPr>
+              <w:fldChar w:fldCharType="begin"/>
+            </w:r>
+            <w:r>
+              <w:rPr>
+                <w:noProof/>
+                <w:webHidden/>
+              </w:rPr>
+              <w:instrText xml:space="preserve"> PAGEREF _Toc157791241 \h </w:instrText>
+            </w:r>
+            <w:r>
+              <w:rPr>
+                <w:noProof/>
+                <w:webHidden/>
+              </w:rPr>
+            </w:r>
+            <w:r>
+              <w:rPr>
+                <w:noProof/>
+                <w:webHidden/>
+              </w:rPr>
+              <w:fldChar w:fldCharType="separate"/>
+            </w:r>
+            <w:r>
+              <w:rPr>
+                <w:noProof/>
+                <w:webHidden/>
+              </w:rPr>
+              <w:t>5</w:t>
+            </w:r>
+            <w:r>
+              <w:rPr>
+                <w:noProof/>
+                <w:webHidden/>
+              </w:rPr>
+              <w:fldChar w:fldCharType="end"/>
+            </w:r>
+          </w:hyperlink>
+        </w:p>
+        <w:p>
+          <w:pPr>
+            <w:pStyle w:val="TOC2"/>
+            <w:tabs>
+              <w:tab w:val="right" w:leader="dot" w:pos="9016"/>
+            </w:tabs>
+            <w:rPr>
+              <w:noProof/>
+            </w:rPr>
+          </w:pPr>
+          <w:hyperlink w:anchor="_Toc157791242" w:history="1">
+            <w:r>
+              <w:rPr>
+                <w:rStyle w:val="Hyperlink"/>
+                <w:noProof/>
+              </w:rPr>
+              <w:t>Updating PyQt6 widgets dynamically</w:t>
+            </w:r>
+            <w:r>
+              <w:rPr>
+                <w:noProof/>
+                <w:webHidden/>
+              </w:rPr>
+              <w:tab/>
+            </w:r>
+            <w:r>
+              <w:rPr>
+                <w:noProof/>
+                <w:webHidden/>
+              </w:rPr>
+              <w:fldChar w:fldCharType="begin"/>
+            </w:r>
+            <w:r>
+              <w:rPr>
+                <w:noProof/>
+                <w:webHidden/>
+              </w:rPr>
+              <w:instrText xml:space="preserve"> PAGEREF _Toc157791242 \h </w:instrText>
+            </w:r>
+            <w:r>
+              <w:rPr>
+                <w:noProof/>
+                <w:webHidden/>
+              </w:rPr>
+            </w:r>
+            <w:r>
+              <w:rPr>
+                <w:noProof/>
+                <w:webHidden/>
+              </w:rPr>
+              <w:fldChar w:fldCharType="separate"/>
+            </w:r>
+            <w:r>
+              <w:rPr>
+                <w:noProof/>
+                <w:webHidden/>
+              </w:rPr>
+              <w:t>5</w:t>
+            </w:r>
+            <w:r>
+              <w:rPr>
+                <w:noProof/>
+                <w:webHidden/>
+              </w:rPr>
+              <w:fldChar w:fldCharType="end"/>
+            </w:r>
+          </w:hyperlink>
+        </w:p>
+        <w:p>
+          <w:pPr>
+            <w:pStyle w:val="TOC2"/>
+            <w:tabs>
+              <w:tab w:val="right" w:leader="dot" w:pos="9016"/>
+            </w:tabs>
+            <w:rPr>
+              <w:noProof/>
+            </w:rPr>
+          </w:pPr>
+          <w:hyperlink w:anchor="_Toc157791243" w:history="1">
+            <w:r>
+              <w:rPr>
+                <w:rStyle w:val="Hyperlink"/>
+                <w:noProof/>
+              </w:rPr>
+              <w:t>Building real-time applications with PyQt6</w:t>
+            </w:r>
+            <w:r>
+              <w:rPr>
+                <w:noProof/>
+                <w:webHidden/>
+              </w:rPr>
+              <w:tab/>
+            </w:r>
+            <w:r>
+              <w:rPr>
+                <w:noProof/>
+                <w:webHidden/>
+              </w:rPr>
+              <w:fldChar w:fldCharType="begin"/>
+            </w:r>
+            <w:r>
+              <w:rPr>
+                <w:noProof/>
+                <w:webHidden/>
+              </w:rPr>
+              <w:instrText xml:space="preserve"> PAGEREF _Toc157791243 \h </w:instrText>
+            </w:r>
+            <w:r>
+              <w:rPr>
+                <w:noProof/>
+                <w:webHidden/>
+              </w:rPr>
+            </w:r>
+            <w:r>
+              <w:rPr>
+                <w:noProof/>
+                <w:webHidden/>
+              </w:rPr>
+              <w:fldChar w:fldCharType="separate"/>
+            </w:r>
+            <w:r>
+              <w:rPr>
+                <w:noProof/>
+                <w:webHidden/>
+              </w:rPr>
+              <w:t>5</w:t>
+            </w:r>
+            <w:r>
+              <w:rPr>
+                <w:noProof/>
+                <w:webHidden/>
+              </w:rPr>
+              <w:fldChar w:fldCharType="end"/>
+            </w:r>
+          </w:hyperlink>
+        </w:p>
+        <w:p>
+          <w:pPr>
+            <w:pStyle w:val="TOC1"/>
+            <w:tabs>
+              <w:tab w:val="right" w:leader="dot" w:pos="9016"/>
+            </w:tabs>
+            <w:rPr>
+              <w:noProof/>
+            </w:rPr>
+          </w:pPr>
+          <w:hyperlink w:anchor="_Toc157791244" w:history="1">
+            <w:r>
+              <w:rPr>
+                <w:rStyle w:val="Hyperlink"/>
+                <w:noProof/>
+              </w:rPr>
+              <w:t>PyQt6 and Data Analysis</w:t>
+            </w:r>
+            <w:r>
+              <w:rPr>
+                <w:noProof/>
+                <w:webHidden/>
+              </w:rPr>
+              <w:tab/>
+            </w:r>
+            <w:r>
+              <w:rPr>
+                <w:noProof/>
+                <w:webHidden/>
+              </w:rPr>
+              <w:fldChar w:fldCharType="begin"/>
+            </w:r>
+            <w:r>
+              <w:rPr>
+                <w:noProof/>
+                <w:webHidden/>
+              </w:rPr>
+              <w:instrText xml:space="preserve"> PAGEREF _Toc157791244 \h </w:instrText>
+            </w:r>
+            <w:r>
+              <w:rPr>
+                <w:noProof/>
+                <w:webHidden/>
+              </w:rPr>
+            </w:r>
+            <w:r>
+              <w:rPr>
+                <w:noProof/>
+                <w:webHidden/>
+              </w:rPr>
+              <w:fldChar w:fldCharType="separate"/>
+            </w:r>
+            <w:r>
+              <w:rPr>
+                <w:noProof/>
+                <w:webHidden/>
+              </w:rPr>
+              <w:t>5</w:t>
+            </w:r>
+            <w:r>
+              <w:rPr>
+                <w:noProof/>
+                <w:webHidden/>
+              </w:rPr>
+              <w:fldChar w:fldCharType="end"/>
+            </w:r>
+          </w:hyperlink>
+        </w:p>
+        <w:p>
+          <w:pPr>
+            <w:pStyle w:val="TOC2"/>
+            <w:tabs>
+              <w:tab w:val="right" w:leader="dot" w:pos="9016"/>
+            </w:tabs>
+            <w:rPr>
+              <w:noProof/>
+            </w:rPr>
+          </w:pPr>
+          <w:hyperlink w:anchor="_Toc157791245" w:history="1">
+            <w:r>
+              <w:rPr>
+                <w:rStyle w:val="Hyperlink"/>
+                <w:noProof/>
+              </w:rPr>
+              <w:t>Loading and processing data in PyQt6 applications</w:t>
+            </w:r>
+            <w:r>
+              <w:rPr>
+                <w:noProof/>
+                <w:webHidden/>
+              </w:rPr>
+              <w:tab/>
+            </w:r>
+            <w:r>
+              <w:rPr>
+                <w:noProof/>
+                <w:webHidden/>
+              </w:rPr>
+              <w:fldChar w:fldCharType="begin"/>
+            </w:r>
+            <w:r>
+              <w:rPr>
+                <w:noProof/>
+                <w:webHidden/>
+              </w:rPr>
+              <w:instrText xml:space="preserve"> PAGEREF _Toc157791245 \h </w:instrText>
+            </w:r>
+            <w:r>
+              <w:rPr>
+                <w:noProof/>
+                <w:webHidden/>
+              </w:rPr>
+            </w:r>
+            <w:r>
+              <w:rPr>
+                <w:noProof/>
+                <w:webHidden/>
+              </w:rPr>
+              <w:fldChar w:fldCharType="separate"/>
+            </w:r>
+            <w:r>
+              <w:rPr>
+                <w:noProof/>
+                <w:webHidden/>
+              </w:rPr>
+              <w:t>5</w:t>
+            </w:r>
+            <w:r>
+              <w:rPr>
+                <w:noProof/>
+                <w:webHidden/>
+              </w:rPr>
+              <w:fldChar w:fldCharType="end"/>
+            </w:r>
+          </w:hyperlink>
+        </w:p>
+        <w:p>
+          <w:pPr>
+            <w:pStyle w:val="TOC2"/>
+            <w:tabs>
+              <w:tab w:val="right" w:leader="dot" w:pos="9016"/>
+            </w:tabs>
+            <w:rPr>
+              <w:noProof/>
+            </w:rPr>
+          </w:pPr>
+          <w:hyperlink w:anchor="_Toc157791246" w:history="1">
+            <w:r>
+              <w:rPr>
+                <w:rStyle w:val="Hyperlink"/>
+                <w:noProof/>
+              </w:rPr>
+              <w:t>Analysing data using scientific libraries</w:t>
+            </w:r>
+            <w:r>
+              <w:rPr>
+                <w:noProof/>
+                <w:webHidden/>
+              </w:rPr>
+              <w:tab/>
+            </w:r>
+            <w:r>
+              <w:rPr>
+                <w:noProof/>
+                <w:webHidden/>
+              </w:rPr>
+              <w:fldChar w:fldCharType="begin"/>
+            </w:r>
+            <w:r>
+              <w:rPr>
+                <w:noProof/>
+                <w:webHidden/>
+              </w:rPr>
+              <w:instrText xml:space="preserve"> PAGEREF _Toc157791246 \h </w:instrText>
+            </w:r>
+            <w:r>
+              <w:rPr>
+                <w:noProof/>
+                <w:webHidden/>
+              </w:rPr>
+            </w:r>
+            <w:r>
+              <w:rPr>
+                <w:noProof/>
+                <w:webHidden/>
+              </w:rPr>
+              <w:fldChar w:fldCharType="separate"/>
+            </w:r>
+            <w:r>
+              <w:rPr>
+                <w:noProof/>
+                <w:webHidden/>
+              </w:rPr>
+              <w:t>5</w:t>
+            </w:r>
+            <w:r>
+              <w:rPr>
+                <w:noProof/>
+                <w:webHidden/>
+              </w:rPr>
+              <w:fldChar w:fldCharType="end"/>
+            </w:r>
+          </w:hyperlink>
+        </w:p>
+        <w:p>
+          <w:pPr>
+            <w:pStyle w:val="TOC2"/>
+            <w:tabs>
+              <w:tab w:val="right" w:leader="dot" w:pos="9016"/>
+            </w:tabs>
+            <w:rPr>
+              <w:noProof/>
+            </w:rPr>
+          </w:pPr>
+          <w:hyperlink w:anchor="_Toc157791247" w:history="1">
+            <w:r>
+              <w:rPr>
+                <w:rStyle w:val="Hyperlink"/>
+                <w:noProof/>
+              </w:rPr>
+              <w:t>Presenting data analysis results with PyQt6</w:t>
+            </w:r>
+            <w:r>
+              <w:rPr>
+                <w:noProof/>
+                <w:webHidden/>
+              </w:rPr>
+              <w:tab/>
+            </w:r>
+            <w:r>
+              <w:rPr>
+                <w:noProof/>
+                <w:webHidden/>
+              </w:rPr>
+              <w:fldChar w:fldCharType="begin"/>
+            </w:r>
+            <w:r>
+              <w:rPr>
+                <w:noProof/>
+                <w:webHidden/>
+              </w:rPr>
+              <w:instrText xml:space="preserve"> PAGEREF _Toc157791247 \h </w:instrText>
+            </w:r>
+            <w:r>
+              <w:rPr>
+                <w:noProof/>
+                <w:webHidden/>
+              </w:rPr>
+            </w:r>
+            <w:r>
+              <w:rPr>
+                <w:noProof/>
+                <w:webHidden/>
+              </w:rPr>
+              <w:fldChar w:fldCharType="separate"/>
+            </w:r>
+            <w:r>
+              <w:rPr>
+                <w:noProof/>
+                <w:webHidden/>
+              </w:rPr>
+              <w:t>5</w:t>
+            </w:r>
+            <w:r>
+              <w:rPr>
+                <w:noProof/>
+                <w:webHidden/>
+              </w:rPr>
+              <w:fldChar w:fldCharType="end"/>
+            </w:r>
+          </w:hyperlink>
+        </w:p>
+        <w:p>
+          <w:pPr>
+            <w:pStyle w:val="TOC1"/>
+            <w:tabs>
+              <w:tab w:val="right" w:leader="dot" w:pos="9016"/>
+            </w:tabs>
+            <w:rPr>
+              <w:noProof/>
+            </w:rPr>
+          </w:pPr>
+          <w:hyperlink w:anchor="_Toc157791248" w:history="1">
+            <w:r>
+              <w:rPr>
+                <w:rStyle w:val="Hyperlink"/>
+                <w:noProof/>
+              </w:rPr>
+              <w:t>Advanced PyQt6 Techniques</w:t>
+            </w:r>
+            <w:r>
+              <w:rPr>
+                <w:noProof/>
+                <w:webHidden/>
+              </w:rPr>
+              <w:tab/>
+            </w:r>
+            <w:r>
+              <w:rPr>
+                <w:noProof/>
+                <w:webHidden/>
+              </w:rPr>
+              <w:fldChar w:fldCharType="begin"/>
+            </w:r>
+            <w:r>
+              <w:rPr>
+                <w:noProof/>
+                <w:webHidden/>
+              </w:rPr>
+              <w:instrText xml:space="preserve"> PAGEREF _Toc157791248 \h </w:instrText>
+            </w:r>
+            <w:r>
+              <w:rPr>
+                <w:noProof/>
+                <w:webHidden/>
+              </w:rPr>
+            </w:r>
+            <w:r>
+              <w:rPr>
+                <w:noProof/>
+                <w:webHidden/>
+              </w:rPr>
+              <w:fldChar w:fldCharType="separate"/>
+            </w:r>
+            <w:r>
+              <w:rPr>
+                <w:noProof/>
+                <w:webHidden/>
+              </w:rPr>
+              <w:t>5</w:t>
+            </w:r>
+            <w:r>
+              <w:rPr>
+                <w:noProof/>
+                <w:webHidden/>
+              </w:rPr>
+              <w:fldChar w:fldCharType="end"/>
+            </w:r>
+          </w:hyperlink>
+        </w:p>
+        <w:p>
+          <w:pPr>
+            <w:pStyle w:val="TOC2"/>
+            <w:tabs>
+              <w:tab w:val="right" w:leader="dot" w:pos="9016"/>
+            </w:tabs>
+            <w:rPr>
+              <w:noProof/>
+            </w:rPr>
+          </w:pPr>
+          <w:hyperlink w:anchor="_Toc157791249" w:history="1">
+            <w:r>
+              <w:rPr>
+                <w:rStyle w:val="Hyperlink"/>
+                <w:noProof/>
+              </w:rPr>
+              <w:t>Multi-threading in PyQt6 applications</w:t>
+            </w:r>
+            <w:r>
+              <w:rPr>
+                <w:noProof/>
+                <w:webHidden/>
+              </w:rPr>
+              <w:tab/>
+            </w:r>
+            <w:r>
+              <w:rPr>
+                <w:noProof/>
+                <w:webHidden/>
+              </w:rPr>
+              <w:fldChar w:fldCharType="begin"/>
+            </w:r>
+            <w:r>
+              <w:rPr>
+                <w:noProof/>
+                <w:webHidden/>
+              </w:rPr>
+              <w:instrText xml:space="preserve"> PAGEREF _Toc157791249 \h </w:instrText>
+            </w:r>
+            <w:r>
+              <w:rPr>
+                <w:noProof/>
+                <w:webHidden/>
+              </w:rPr>
+            </w:r>
+            <w:r>
+              <w:rPr>
+                <w:noProof/>
+                <w:webHidden/>
+              </w:rPr>
+              <w:fldChar w:fldCharType="separate"/>
+            </w:r>
+            <w:r>
+              <w:rPr>
+                <w:noProof/>
+                <w:webHidden/>
+              </w:rPr>
+              <w:t>5</w:t>
+            </w:r>
+            <w:r>
+              <w:rPr>
+                <w:noProof/>
+                <w:webHidden/>
+              </w:rPr>
+              <w:fldChar w:fldCharType="end"/>
+            </w:r>
+          </w:hyperlink>
+        </w:p>
+        <w:p>
+          <w:pPr>
+            <w:pStyle w:val="TOC2"/>
+            <w:tabs>
+              <w:tab w:val="right" w:leader="dot" w:pos="9016"/>
+            </w:tabs>
+            <w:rPr>
+              <w:noProof/>
+            </w:rPr>
+          </w:pPr>
+          <w:hyperlink w:anchor="_Toc157791250" w:history="1">
+            <w:r>
+              <w:rPr>
+                <w:rStyle w:val="Hyperlink"/>
+                <w:noProof/>
+              </w:rPr>
+              <w:t>Internationalization and localization</w:t>
+            </w:r>
+            <w:r>
+              <w:rPr>
+                <w:noProof/>
+                <w:webHidden/>
+              </w:rPr>
+              <w:tab/>
+            </w:r>
+            <w:r>
+              <w:rPr>
+                <w:noProof/>
+                <w:webHidden/>
+              </w:rPr>
+              <w:fldChar w:fldCharType="begin"/>
+            </w:r>
+            <w:r>
+              <w:rPr>
+                <w:noProof/>
+                <w:webHidden/>
+              </w:rPr>
+              <w:instrText xml:space="preserve"> PAGEREF _Toc157791250 \h </w:instrText>
+            </w:r>
+            <w:r>
+              <w:rPr>
+                <w:noProof/>
+                <w:webHidden/>
+              </w:rPr>
+            </w:r>
+            <w:r>
+              <w:rPr>
+                <w:noProof/>
+                <w:webHidden/>
+              </w:rPr>
+              <w:fldChar w:fldCharType="separate"/>
+            </w:r>
+            <w:r>
+              <w:rPr>
+                <w:noProof/>
+                <w:webHidden/>
+              </w:rPr>
+              <w:t>5</w:t>
+            </w:r>
+            <w:r>
+              <w:rPr>
+                <w:noProof/>
+                <w:webHidden/>
+              </w:rPr>
+              <w:fldChar w:fldCharType="end"/>
+            </w:r>
+          </w:hyperlink>
+        </w:p>
+        <w:p>
+          <w:pPr>
+            <w:pStyle w:val="TOC2"/>
+            <w:tabs>
+              <w:tab w:val="right" w:leader="dot" w:pos="9016"/>
+            </w:tabs>
+            <w:rPr>
+              <w:noProof/>
+            </w:rPr>
+          </w:pPr>
+          <w:hyperlink w:anchor="_Toc157791251" w:history="1">
+            <w:r>
+              <w:rPr>
+                <w:rStyle w:val="Hyperlink"/>
+                <w:noProof/>
+              </w:rPr>
+              <w:t>Packaging and distributing PyQt6 applications</w:t>
+            </w:r>
+            <w:r>
+              <w:rPr>
+                <w:noProof/>
+                <w:webHidden/>
+              </w:rPr>
+              <w:tab/>
+            </w:r>
+            <w:r>
+              <w:rPr>
+                <w:noProof/>
+                <w:webHidden/>
+              </w:rPr>
+              <w:fldChar w:fldCharType="begin"/>
+            </w:r>
+            <w:r>
+              <w:rPr>
+                <w:noProof/>
+                <w:webHidden/>
+              </w:rPr>
+              <w:instrText xml:space="preserve"> PAGEREF _Toc157791251 \h </w:instrText>
+            </w:r>
+            <w:r>
+              <w:rPr>
+                <w:noProof/>
+                <w:webHidden/>
+              </w:rPr>
+            </w:r>
+            <w:r>
+              <w:rPr>
+                <w:noProof/>
+                <w:webHidden/>
+              </w:rPr>
+              <w:fldChar w:fldCharType="separate"/>
+            </w:r>
+            <w:r>
+              <w:rPr>
+                <w:noProof/>
+                <w:webHidden/>
+              </w:rPr>
+              <w:t>5</w:t>
+            </w:r>
+            <w:r>
+              <w:rPr>
+                <w:noProof/>
+                <w:webHidden/>
+              </w:rPr>
+              <w:fldChar w:fldCharType="end"/>
+            </w:r>
+          </w:hyperlink>
+        </w:p>
+        <w:p>
+          <w:pPr>
+            <w:pStyle w:val="TOC1"/>
+            <w:tabs>
+              <w:tab w:val="right" w:leader="dot" w:pos="9016"/>
+            </w:tabs>
+            <w:rPr>
+              <w:noProof/>
+            </w:rPr>
+          </w:pPr>
+          <w:hyperlink w:anchor="_Toc157791252" w:history="1">
+            <w:r>
+              <w:rPr>
+                <w:rStyle w:val="Hyperlink"/>
+                <w:noProof/>
+              </w:rPr>
+              <w:t>Case Studies and Practical Examples</w:t>
+            </w:r>
+            <w:r>
+              <w:rPr>
+                <w:noProof/>
+                <w:webHidden/>
+              </w:rPr>
+              <w:tab/>
+            </w:r>
+            <w:r>
+              <w:rPr>
+                <w:noProof/>
+                <w:webHidden/>
+              </w:rPr>
+              <w:fldChar w:fldCharType="begin"/>
+            </w:r>
+            <w:r>
+              <w:rPr>
+                <w:noProof/>
+                <w:webHidden/>
+              </w:rPr>
+              <w:instrText xml:space="preserve"> PAGEREF _Toc157791252 \h </w:instrText>
+            </w:r>
+            <w:r>
+              <w:rPr>
+                <w:noProof/>
+                <w:webHidden/>
+              </w:rPr>
+            </w:r>
+            <w:r>
+              <w:rPr>
+                <w:noProof/>
+                <w:webHidden/>
+              </w:rPr>
+              <w:fldChar w:fldCharType="separate"/>
+            </w:r>
+            <w:r>
+              <w:rPr>
+                <w:noProof/>
+                <w:webHidden/>
+              </w:rPr>
+              <w:t>5</w:t>
+            </w:r>
+            <w:r>
+              <w:rPr>
+                <w:noProof/>
+                <w:webHidden/>
+              </w:rPr>
+              <w:fldChar w:fldCharType="end"/>
+            </w:r>
+          </w:hyperlink>
+        </w:p>
+        <w:p>
+          <w:pPr>
+            <w:pStyle w:val="TOC2"/>
+            <w:tabs>
+              <w:tab w:val="right" w:leader="dot" w:pos="9016"/>
+            </w:tabs>
+            <w:rPr>
+              <w:noProof/>
+            </w:rPr>
+          </w:pPr>
+          <w:hyperlink w:anchor="_Toc157791253" w:history="1">
+            <w:r>
+              <w:rPr>
+                <w:rStyle w:val="Hyperlink"/>
+                <w:noProof/>
+              </w:rPr>
+              <w:t>Building a scientific data analysis tool with PyQt6</w:t>
+            </w:r>
+            <w:r>
+              <w:rPr>
+                <w:noProof/>
+                <w:webHidden/>
+              </w:rPr>
+              <w:tab/>
+            </w:r>
+            <w:r>
+              <w:rPr>
+                <w:noProof/>
+                <w:webHidden/>
+              </w:rPr>
+              <w:fldChar w:fldCharType="begin"/>
+            </w:r>
+            <w:r>
+              <w:rPr>
+                <w:noProof/>
+                <w:webHidden/>
+              </w:rPr>
+              <w:instrText xml:space="preserve"> PAGEREF _Toc157791253 \h </w:instrText>
+            </w:r>
+            <w:r>
+              <w:rPr>
+                <w:noProof/>
+                <w:webHidden/>
+              </w:rPr>
+            </w:r>
+            <w:r>
+              <w:rPr>
+                <w:noProof/>
+                <w:webHidden/>
+              </w:rPr>
+              <w:fldChar w:fldCharType="separate"/>
+            </w:r>
+            <w:r>
+              <w:rPr>
+                <w:noProof/>
+                <w:webHidden/>
+              </w:rPr>
+              <w:t>5</w:t>
+            </w:r>
+            <w:r>
+              <w:rPr>
+                <w:noProof/>
+                <w:webHidden/>
+              </w:rPr>
+              <w:fldChar w:fldCharType="end"/>
+            </w:r>
+          </w:hyperlink>
+        </w:p>
+        <w:p>
+          <w:pPr>
+            <w:pStyle w:val="TOC2"/>
+            <w:tabs>
+              <w:tab w:val="right" w:leader="dot" w:pos="9016"/>
+            </w:tabs>
+            <w:rPr>
+              <w:noProof/>
+            </w:rPr>
+          </w:pPr>
+          <w:hyperlink w:anchor="_Toc157791254" w:history="1">
+            <w:r>
+              <w:rPr>
+                <w:rStyle w:val="Hyperlink"/>
+                <w:noProof/>
+              </w:rPr>
+              <w:t>Developing a real-time monitoring application</w:t>
+            </w:r>
+            <w:r>
+              <w:rPr>
+                <w:noProof/>
+                <w:webHidden/>
+              </w:rPr>
+              <w:tab/>
+            </w:r>
+            <w:r>
+              <w:rPr>
+                <w:noProof/>
+                <w:webHidden/>
+              </w:rPr>
+              <w:fldChar w:fldCharType="begin"/>
+            </w:r>
+            <w:r>
+              <w:rPr>
+                <w:noProof/>
+                <w:webHidden/>
+              </w:rPr>
+              <w:instrText xml:space="preserve"> PAGEREF _Toc157791254 \h </w:instrText>
+            </w:r>
+            <w:r>
+              <w:rPr>
+                <w:noProof/>
+                <w:webHidden/>
+              </w:rPr>
+            </w:r>
+            <w:r>
+              <w:rPr>
+                <w:noProof/>
+                <w:webHidden/>
+              </w:rPr>
+              <w:fldChar w:fldCharType="separate"/>
+            </w:r>
+            <w:r>
+              <w:rPr>
+                <w:noProof/>
+                <w:webHidden/>
+              </w:rPr>
+              <w:t>5</w:t>
+            </w:r>
+            <w:r>
+              <w:rPr>
+                <w:noProof/>
+                <w:webHidden/>
+              </w:rPr>
+              <w:fldChar w:fldCharType="end"/>
+            </w:r>
+          </w:hyperlink>
+        </w:p>
+        <w:p>
+          <w:pPr>
+            <w:pStyle w:val="TOC2"/>
+            <w:tabs>
+              <w:tab w:val="right" w:leader="dot" w:pos="9016"/>
+            </w:tabs>
+            <w:rPr>
+              <w:noProof/>
+            </w:rPr>
+          </w:pPr>
+          <w:hyperlink w:anchor="_Toc157791255" w:history="1">
+            <w:r>
+              <w:rPr>
+                <w:rStyle w:val="Hyperlink"/>
+                <w:noProof/>
+              </w:rPr>
+              <w:t>Showcasing advanced PyQt6 features in real-world scenarios</w:t>
+            </w:r>
+            <w:r>
+              <w:rPr>
+                <w:noProof/>
+                <w:webHidden/>
+              </w:rPr>
+              <w:tab/>
+            </w:r>
+            <w:r>
+              <w:rPr>
+                <w:noProof/>
+                <w:webHidden/>
+              </w:rPr>
+              <w:fldChar w:fldCharType="begin"/>
+            </w:r>
+            <w:r>
+              <w:rPr>
+                <w:noProof/>
+                <w:webHidden/>
+              </w:rPr>
+              <w:instrText xml:space="preserve"> PAGEREF _Toc157791255 \h </w:instrText>
+            </w:r>
+            <w:r>
+              <w:rPr>
+                <w:noProof/>
+                <w:webHidden/>
+              </w:rPr>
+            </w:r>
+            <w:r>
+              <w:rPr>
+                <w:noProof/>
+                <w:webHidden/>
+              </w:rPr>
+              <w:fldChar w:fldCharType="separate"/>
+            </w:r>
+            <w:r>
+              <w:rPr>
+                <w:noProof/>
+                <w:webHidden/>
+              </w:rPr>
+              <w:t>5</w:t>
+            </w:r>
+            <w:r>
+              <w:rPr>
+                <w:noProof/>
+                <w:webHidden/>
+              </w:rPr>
+              <w:fldChar w:fldCharType="end"/>
+            </w:r>
+          </w:hyperlink>
+        </w:p>
+        <w:p>
+          <w:r>
+            <w:rPr>
+              <w:b/>
+              <w:bCs/>
+              <w:noProof/>
+            </w:rPr>
+            <w:fldChar w:fldCharType="end"/>
+          </w:r>
+        </w:p>
+      </w:sdtContent>
+    </w:sdt>
     <w:p/>
+    <w:p/>
+    <w:p/>
+    <w:p/>
+    <w:p/>
+    <w:p/>
+    <w:p/>
+    <w:p/>
+    <w:p/>
+    <w:p/>
+    <w:p/>
+    <w:p/>
+    <w:p/>
+    <w:p/>
+    <w:p/>
+    <w:p/>
+    <w:p/>
+    <w:p/>
+    <w:p/>
+    <w:p/>
     <w:p>
       <w:pPr>
         <w:pStyle w:val="Heading1"/>
       </w:pPr>
-      <w:r>
-        <w:lastRenderedPageBreak/>
+      <w:bookmarkStart w:id="1" w:name="_Toc157791206"/>
+      <w:r>
         <w:t>Introduction to Python and PyQt6</w:t>
       </w:r>
+      <w:bookmarkEnd w:id="1"/>
     </w:p>
     <w:p/>
     <w:p>
@@ -77,6 +3553,7 @@
           <w:szCs w:val="54"/>
         </w:rPr>
       </w:pPr>
+      <w:bookmarkStart w:id="2" w:name="_Toc157791207"/>
       <w:r>
         <w:rPr>
           <w:rFonts w:ascii="Segoe UI" w:hAnsi="Segoe UI" w:cs="Segoe UI"/>
@@ -85,6 +3562,7 @@
         </w:rPr>
         <w:t>Introduction</w:t>
       </w:r>
+      <w:bookmarkEnd w:id="2"/>
     </w:p>
     <w:p>
       <w:pPr>
@@ -147,12 +3625,14 @@
           <w:color w:val="auto"/>
         </w:rPr>
       </w:pPr>
+      <w:bookmarkStart w:id="3" w:name="_Toc157791208"/>
       <w:r>
         <w:rPr>
           <w:rFonts w:ascii="Segoe UI" w:hAnsi="Segoe UI" w:cs="Segoe UI"/>
         </w:rPr>
         <w:t>Why Python and PyQt6?</w:t>
       </w:r>
+      <w:bookmarkEnd w:id="3"/>
     </w:p>
     <w:p>
       <w:pPr>
@@ -214,12 +3694,14 @@
           <w:color w:val="auto"/>
         </w:rPr>
       </w:pPr>
+      <w:bookmarkStart w:id="4" w:name="_Toc157791209"/>
       <w:r>
         <w:rPr>
           <w:rFonts w:ascii="Segoe UI" w:hAnsi="Segoe UI" w:cs="Segoe UI"/>
         </w:rPr>
         <w:t>What This Book Covers</w:t>
       </w:r>
+      <w:bookmarkEnd w:id="4"/>
     </w:p>
     <w:p>
       <w:pPr>
@@ -241,7 +3723,15 @@
           <w:rFonts w:ascii="Segoe UI" w:hAnsi="Segoe UI" w:cs="Segoe UI"/>
           <w:color w:val="374151"/>
         </w:rPr>
-        <w:t>This book is designed to be a comprehensive guide to PyQt6, covering everything from the basics of Python and PyQt6 to advanced topics such as real-time data visualization and signal processing. Here's an overview of what you can expect to learn:</w:t>
+        <w:t xml:space="preserve">This book is designed to be a comprehensive guide to PyQt6, covering everything from the basics of Python and PyQt6 to advanced topics such as real-time data </w:t>
+      </w:r>
+      <w:r>
+        <w:rPr>
+          <w:rFonts w:ascii="Segoe UI" w:hAnsi="Segoe UI" w:cs="Segoe UI"/>
+          <w:color w:val="374151"/>
+        </w:rPr>
+        <w:lastRenderedPageBreak/>
+        <w:t>visualization and signal processing. Here's an overview of what you can expect to learn:</w:t>
       </w:r>
     </w:p>
     <w:p>
@@ -306,7 +3796,6 @@
           <w:color w:val="374151"/>
           <w:bdr w:val="single" w:sz="2" w:space="0" w:color="D9D9E3" w:frame="1"/>
         </w:rPr>
-        <w:lastRenderedPageBreak/>
         <w:t>Getting Started with PyQt6</w:t>
       </w:r>
       <w:r>
@@ -642,12 +4131,14 @@
           <w:color w:val="auto"/>
         </w:rPr>
       </w:pPr>
+      <w:bookmarkStart w:id="5" w:name="_Toc157791210"/>
       <w:r>
         <w:rPr>
           <w:rFonts w:ascii="Segoe UI" w:hAnsi="Segoe UI" w:cs="Segoe UI"/>
         </w:rPr>
         <w:t>How to Use This Book</w:t>
       </w:r>
+      <w:bookmarkEnd w:id="5"/>
     </w:p>
     <w:p>
       <w:pPr>
@@ -709,12 +4200,15 @@
           <w:color w:val="auto"/>
         </w:rPr>
       </w:pPr>
+      <w:bookmarkStart w:id="6" w:name="_Toc157791211"/>
       <w:r>
         <w:rPr>
           <w:rFonts w:ascii="Segoe UI" w:hAnsi="Segoe UI" w:cs="Segoe UI"/>
         </w:rPr>
+        <w:lastRenderedPageBreak/>
         <w:t>Let's Get Started!</w:t>
       </w:r>
+      <w:bookmarkEnd w:id="6"/>
     </w:p>
     <w:p>
       <w:pPr>
@@ -744,108 +4238,456 @@
       <w:pPr>
         <w:pStyle w:val="Heading2"/>
       </w:pPr>
+      <w:bookmarkStart w:id="7" w:name="_Toc157791212"/>
+      <w:r>
+        <w:t>Python basics and syntax</w:t>
+      </w:r>
+      <w:bookmarkEnd w:id="7"/>
+    </w:p>
+    <w:p>
+      <w:pPr>
+        <w:pStyle w:val="Heading2"/>
+      </w:pPr>
+      <w:bookmarkStart w:id="8" w:name="_Toc157791213"/>
+      <w:r>
+        <w:t>What is PyQt6?</w:t>
+      </w:r>
+      <w:bookmarkEnd w:id="8"/>
+    </w:p>
+    <w:p>
+      <w:pPr>
+        <w:pStyle w:val="Heading2"/>
+      </w:pPr>
+      <w:bookmarkStart w:id="9" w:name="_Toc157791214"/>
+      <w:r>
+        <w:t>Installing PyQt6</w:t>
+      </w:r>
+      <w:bookmarkEnd w:id="9"/>
+    </w:p>
+    <w:p>
+      <w:pPr>
+        <w:pStyle w:val="Heading2"/>
+      </w:pPr>
+      <w:bookmarkStart w:id="10" w:name="_Toc157791215"/>
+      <w:r>
+        <w:t>Setting up your development environment</w:t>
+      </w:r>
+      <w:bookmarkEnd w:id="10"/>
+    </w:p>
+    <w:p/>
+    <w:p>
+      <w:bookmarkStart w:id="11" w:name="_Toc157791216"/>
+      <w:r>
+        <w:rPr>
+          <w:rStyle w:val="Heading1Char"/>
+        </w:rPr>
+        <w:t>Getting Started with PyQt6</w:t>
+      </w:r>
+      <w:bookmarkEnd w:id="11"/>
+    </w:p>
+    <w:p>
+      <w:pPr>
+        <w:pStyle w:val="Heading2"/>
+      </w:pPr>
+      <w:bookmarkStart w:id="12" w:name="_Toc157791217"/>
+      <w:r>
+        <w:t>Creating your first PyQt6 application</w:t>
+      </w:r>
+      <w:bookmarkEnd w:id="12"/>
+    </w:p>
+    <w:p>
+      <w:pPr>
+        <w:pStyle w:val="Heading2"/>
+      </w:pPr>
+      <w:bookmarkStart w:id="13" w:name="_Toc157791218"/>
+      <w:r>
+        <w:t>Understanding PyQt6 widgets</w:t>
+      </w:r>
+      <w:bookmarkEnd w:id="13"/>
+    </w:p>
+    <w:p>
+      <w:pPr>
+        <w:pStyle w:val="Heading2"/>
+      </w:pPr>
+      <w:bookmarkStart w:id="14" w:name="_Toc157791219"/>
+      <w:r>
+        <w:t>Layout management in PyQt6</w:t>
+      </w:r>
+      <w:bookmarkEnd w:id="14"/>
+    </w:p>
+    <w:p>
+      <w:pPr>
+        <w:pStyle w:val="Heading2"/>
+      </w:pPr>
+      <w:bookmarkStart w:id="15" w:name="_Toc157791220"/>
+      <w:r>
+        <w:t>Event handling in PyQt6</w:t>
+      </w:r>
+      <w:bookmarkEnd w:id="15"/>
+    </w:p>
+    <w:p/>
+    <w:p>
+      <w:bookmarkStart w:id="16" w:name="_Toc157791221"/>
+      <w:r>
+        <w:rPr>
+          <w:rStyle w:val="Heading1Char"/>
+        </w:rPr>
+        <w:t>PyQt6 Widgets in Depth</w:t>
+      </w:r>
+      <w:bookmarkEnd w:id="16"/>
+    </w:p>
+    <w:p>
+      <w:pPr>
+        <w:pStyle w:val="Heading2"/>
+      </w:pPr>
+      <w:bookmarkStart w:id="17" w:name="_Toc157791222"/>
+      <w:r>
+        <w:t>Commonly used widgets (buttons, labels, text boxes, etc.)</w:t>
+      </w:r>
+      <w:bookmarkEnd w:id="17"/>
+    </w:p>
+    <w:p>
+      <w:pPr>
+        <w:pStyle w:val="Heading2"/>
+      </w:pPr>
+      <w:bookmarkStart w:id="18" w:name="_Toc157791223"/>
+      <w:r>
+        <w:t>Advanced widgets (tables, trees, dialogs, etc.)</w:t>
+      </w:r>
+      <w:bookmarkEnd w:id="18"/>
+    </w:p>
+    <w:p>
+      <w:pPr>
+        <w:pStyle w:val="Heading2"/>
+      </w:pPr>
+      <w:bookmarkStart w:id="19" w:name="_Toc157791224"/>
+      <w:r>
+        <w:t>Custom widgets and subclassing</w:t>
+      </w:r>
+      <w:bookmarkEnd w:id="19"/>
+    </w:p>
+    <w:p>
+      <w:pPr>
+        <w:rPr>
+          <w:rStyle w:val="Heading1Char"/>
+        </w:rPr>
+      </w:pPr>
+    </w:p>
+    <w:p>
+      <w:bookmarkStart w:id="20" w:name="_Toc157791225"/>
+      <w:r>
+        <w:rPr>
+          <w:rStyle w:val="Heading1Char"/>
+        </w:rPr>
+        <w:t>Styling and Theming in PyQt6</w:t>
+      </w:r>
+      <w:bookmarkEnd w:id="20"/>
+    </w:p>
+    <w:p>
+      <w:pPr>
+        <w:pStyle w:val="Heading2"/>
+      </w:pPr>
+      <w:bookmarkStart w:id="21" w:name="_Toc157791226"/>
+      <w:r>
+        <w:t>Using style sheets to customize widget appearance</w:t>
+      </w:r>
+      <w:bookmarkEnd w:id="21"/>
+    </w:p>
+    <w:p>
+      <w:pPr>
+        <w:pStyle w:val="Heading2"/>
+      </w:pPr>
+      <w:bookmarkStart w:id="22" w:name="_Toc157791227"/>
+      <w:r>
+        <w:t>Applying themes to your PyQt6 application</w:t>
+      </w:r>
+      <w:bookmarkEnd w:id="22"/>
+    </w:p>
+    <w:p>
+      <w:pPr>
+        <w:rPr>
+          <w:rStyle w:val="Heading1Char"/>
+        </w:rPr>
+      </w:pPr>
+    </w:p>
+    <w:p>
+      <w:bookmarkStart w:id="23" w:name="_Toc157791228"/>
+      <w:r>
+        <w:rPr>
+          <w:rStyle w:val="Heading1Char"/>
+        </w:rPr>
+        <w:t>PyQt6 Signals and Slots</w:t>
+      </w:r>
+      <w:bookmarkEnd w:id="23"/>
+    </w:p>
+    <w:p>
+      <w:pPr>
+        <w:pStyle w:val="Heading3"/>
+      </w:pPr>
+      <w:bookmarkStart w:id="24" w:name="_Toc157791229"/>
+      <w:r>
+        <w:t>Understanding signals and slots in PyQt6</w:t>
+      </w:r>
+      <w:bookmarkEnd w:id="24"/>
+    </w:p>
+    <w:p>
+      <w:pPr>
+        <w:pStyle w:val="Heading3"/>
+      </w:pPr>
+      <w:bookmarkStart w:id="25" w:name="_Toc157791230"/>
+      <w:r>
+        <w:t>Connecting signals to slots</w:t>
+      </w:r>
+      <w:bookmarkEnd w:id="25"/>
+    </w:p>
+    <w:p>
+      <w:pPr>
+        <w:pStyle w:val="Heading3"/>
+      </w:pPr>
+      <w:bookmarkStart w:id="26" w:name="_Toc157791231"/>
+      <w:r>
+        <w:t>Emitting custom signals</w:t>
+      </w:r>
+      <w:bookmarkEnd w:id="26"/>
+    </w:p>
+    <w:p>
+      <w:pPr>
+        <w:rPr>
+          <w:rStyle w:val="Heading1Char"/>
+        </w:rPr>
+      </w:pPr>
+    </w:p>
+    <w:p>
+      <w:bookmarkStart w:id="27" w:name="_Toc157791232"/>
+      <w:r>
+        <w:rPr>
+          <w:rStyle w:val="Heading1Char"/>
+        </w:rPr>
+        <w:t>Integrating Scientific Libraries with PyQt6</w:t>
+      </w:r>
+      <w:bookmarkEnd w:id="27"/>
+    </w:p>
+    <w:p>
+      <w:pPr>
+        <w:pStyle w:val="Heading2"/>
+      </w:pPr>
+      <w:bookmarkStart w:id="28" w:name="_Toc157791233"/>
       <w:r>
         <w:lastRenderedPageBreak/>
-        <w:t>Python basics and syntax</w:t>
-      </w:r>
+        <w:t>Introduction to popular scientific libraries (NumPy, SciPy, Matplotlib, etc.)</w:t>
+      </w:r>
+      <w:bookmarkEnd w:id="28"/>
     </w:p>
     <w:p>
       <w:pPr>
         <w:pStyle w:val="Heading2"/>
       </w:pPr>
-      <w:r>
-        <w:t>What is PyQt6?</w:t>
-      </w:r>
+      <w:bookmarkStart w:id="29" w:name="_Toc157791234"/>
+      <w:r>
+        <w:t>Using scientific libraries in PyQt6 applications</w:t>
+      </w:r>
+      <w:bookmarkEnd w:id="29"/>
     </w:p>
     <w:p>
       <w:pPr>
         <w:pStyle w:val="Heading2"/>
       </w:pPr>
-      <w:r>
-        <w:t>Installing PyQt6</w:t>
-      </w:r>
+      <w:bookmarkStart w:id="30" w:name="_Toc157791235"/>
+      <w:r>
+        <w:t>Visualizing scientific data with PyQt6 and Matplotlib</w:t>
+      </w:r>
+      <w:bookmarkEnd w:id="30"/>
+    </w:p>
+    <w:p>
+      <w:pPr>
+        <w:rPr>
+          <w:rStyle w:val="Heading1Char"/>
+        </w:rPr>
+      </w:pPr>
+    </w:p>
+    <w:p>
+      <w:bookmarkStart w:id="31" w:name="_Toc157791236"/>
+      <w:r>
+        <w:rPr>
+          <w:rStyle w:val="Heading1Char"/>
+        </w:rPr>
+        <w:t>Signal Processing with PyQt6</w:t>
+      </w:r>
+      <w:bookmarkEnd w:id="31"/>
     </w:p>
     <w:p>
       <w:pPr>
         <w:pStyle w:val="Heading2"/>
       </w:pPr>
-      <w:r>
-        <w:t>Setting up your development environment</w:t>
-      </w:r>
-    </w:p>
-    <w:p/>
-    <w:p>
-      <w:r>
+      <w:bookmarkStart w:id="32" w:name="_Toc157791237"/>
+      <w:r>
+        <w:t>Fundamentals of signal processing</w:t>
+      </w:r>
+      <w:bookmarkEnd w:id="32"/>
+    </w:p>
+    <w:p>
+      <w:pPr>
+        <w:pStyle w:val="Heading2"/>
+      </w:pPr>
+      <w:bookmarkStart w:id="33" w:name="_Toc157791238"/>
+      <w:r>
+        <w:t>Introduction to PyQt6's signal processing capabilities</w:t>
+      </w:r>
+      <w:bookmarkEnd w:id="33"/>
+    </w:p>
+    <w:p>
+      <w:pPr>
+        <w:pStyle w:val="Heading2"/>
+      </w:pPr>
+      <w:bookmarkStart w:id="34" w:name="_Toc157791239"/>
+      <w:r>
+        <w:t>Processing and filtering signals in real-time applications</w:t>
+      </w:r>
+      <w:bookmarkEnd w:id="34"/>
+    </w:p>
+    <w:p>
+      <w:pPr>
         <w:rPr>
           <w:rStyle w:val="Heading1Char"/>
         </w:rPr>
-        <w:t>Getting Started with PyQt6</w:t>
-      </w:r>
+      </w:pPr>
+    </w:p>
+    <w:p>
+      <w:bookmarkStart w:id="35" w:name="_Toc157791240"/>
+      <w:r>
+        <w:rPr>
+          <w:rStyle w:val="Heading1Char"/>
+        </w:rPr>
+        <w:t>Real-Time Data Visualization with PyQt6</w:t>
+      </w:r>
+      <w:bookmarkEnd w:id="35"/>
     </w:p>
     <w:p>
       <w:pPr>
         <w:pStyle w:val="Heading2"/>
       </w:pPr>
-      <w:r>
-        <w:t>Creating your first PyQt6 application</w:t>
-      </w:r>
+      <w:bookmarkStart w:id="36" w:name="_Toc157791241"/>
+      <w:r>
+        <w:t>Introduction to real-time data visualization</w:t>
+      </w:r>
+      <w:bookmarkEnd w:id="36"/>
     </w:p>
     <w:p>
       <w:pPr>
         <w:pStyle w:val="Heading2"/>
       </w:pPr>
-      <w:r>
-        <w:t>Understanding PyQt6 widgets</w:t>
-      </w:r>
+      <w:bookmarkStart w:id="37" w:name="_Toc157791242"/>
+      <w:r>
+        <w:t>Updating PyQt6 widgets dynamically</w:t>
+      </w:r>
+      <w:bookmarkEnd w:id="37"/>
     </w:p>
     <w:p>
       <w:pPr>
         <w:pStyle w:val="Heading2"/>
       </w:pPr>
-      <w:r>
-        <w:t>Layout management in PyQt6</w:t>
-      </w:r>
+      <w:bookmarkStart w:id="38" w:name="_Toc157791243"/>
+      <w:r>
+        <w:t>Building real-time applications with PyQt6</w:t>
+      </w:r>
+      <w:bookmarkEnd w:id="38"/>
+    </w:p>
+    <w:p>
+      <w:pPr>
+        <w:rPr>
+          <w:rStyle w:val="Heading1Char"/>
+        </w:rPr>
+      </w:pPr>
+    </w:p>
+    <w:p>
+      <w:bookmarkStart w:id="39" w:name="_Toc157791244"/>
+      <w:r>
+        <w:rPr>
+          <w:rStyle w:val="Heading1Char"/>
+        </w:rPr>
+        <w:t>PyQt6 and Data Analysis</w:t>
+      </w:r>
+      <w:bookmarkEnd w:id="39"/>
     </w:p>
     <w:p>
       <w:pPr>
         <w:pStyle w:val="Heading2"/>
       </w:pPr>
-      <w:r>
-        <w:t>Event handling in PyQt6</w:t>
-      </w:r>
-    </w:p>
-    <w:p/>
-    <w:p>
-      <w:r>
+      <w:bookmarkStart w:id="40" w:name="_Toc157791245"/>
+      <w:r>
+        <w:t>Loading and processing data in PyQt6 applications</w:t>
+      </w:r>
+      <w:bookmarkEnd w:id="40"/>
+    </w:p>
+    <w:p>
+      <w:pPr>
+        <w:pStyle w:val="Heading2"/>
+      </w:pPr>
+      <w:bookmarkStart w:id="41" w:name="_Toc157791246"/>
+      <w:r>
+        <w:t>Analysing</w:t>
+      </w:r>
+      <w:r>
+        <w:t xml:space="preserve"> data using scientific libraries</w:t>
+      </w:r>
+      <w:bookmarkEnd w:id="41"/>
+    </w:p>
+    <w:p>
+      <w:pPr>
+        <w:pStyle w:val="Heading2"/>
+      </w:pPr>
+      <w:bookmarkStart w:id="42" w:name="_Toc157791247"/>
+      <w:r>
+        <w:t>Presenting data analysis results with PyQt6</w:t>
+      </w:r>
+      <w:bookmarkEnd w:id="42"/>
+    </w:p>
+    <w:p>
+      <w:pPr>
         <w:rPr>
           <w:rStyle w:val="Heading1Char"/>
         </w:rPr>
-        <w:t>PyQt6 Widgets in Depth</w:t>
-      </w:r>
+      </w:pPr>
+    </w:p>
+    <w:p>
+      <w:bookmarkStart w:id="43" w:name="_Toc157791248"/>
+      <w:r>
+        <w:rPr>
+          <w:rStyle w:val="Heading1Char"/>
+        </w:rPr>
+        <w:t>Advanced PyQt6 Techniques</w:t>
+      </w:r>
+      <w:bookmarkEnd w:id="43"/>
     </w:p>
     <w:p>
       <w:pPr>
         <w:pStyle w:val="Heading2"/>
       </w:pPr>
-      <w:r>
-        <w:t>Commonly used widgets (buttons, labels, text boxes, etc.)</w:t>
-      </w:r>
+      <w:bookmarkStart w:id="44" w:name="_Toc157791249"/>
+      <w:r>
+        <w:t>Multi-threading in PyQt6 applications</w:t>
+      </w:r>
+      <w:bookmarkEnd w:id="44"/>
     </w:p>
     <w:p>
       <w:pPr>
         <w:pStyle w:val="Heading2"/>
       </w:pPr>
-      <w:r>
-        <w:t>Advanced widgets (tables, trees, dialogs, etc.)</w:t>
-      </w:r>
+      <w:bookmarkStart w:id="45" w:name="_Toc157791250"/>
+      <w:r>
+        <w:t>Internationalization and localization</w:t>
+      </w:r>
+      <w:bookmarkEnd w:id="45"/>
     </w:p>
     <w:p>
       <w:pPr>
         <w:pStyle w:val="Heading2"/>
       </w:pPr>
-      <w:r>
-        <w:t>Custom widgets and subclassing</w:t>
-      </w:r>
+      <w:bookmarkStart w:id="46" w:name="_Toc157791251"/>
+      <w:r>
+        <w:t>Packaging and distributing PyQt6 applications</w:t>
+      </w:r>
+      <w:bookmarkEnd w:id="46"/>
     </w:p>
     <w:p>
       <w:pPr>
@@ -855,305 +4697,44 @@
       </w:pPr>
     </w:p>
     <w:p>
+      <w:bookmarkStart w:id="47" w:name="_Toc157791252"/>
       <w:r>
         <w:rPr>
           <w:rStyle w:val="Heading1Char"/>
         </w:rPr>
-        <w:t>Styling and Theming in PyQt6</w:t>
-      </w:r>
+        <w:t>Case Studies and Practical Examples</w:t>
+      </w:r>
+      <w:bookmarkEnd w:id="47"/>
     </w:p>
     <w:p>
       <w:pPr>
         <w:pStyle w:val="Heading2"/>
       </w:pPr>
-      <w:r>
-        <w:t>Using style sheets to customize widget appearance</w:t>
-      </w:r>
+      <w:bookmarkStart w:id="48" w:name="_Toc157791253"/>
+      <w:r>
+        <w:t>Building a scientific data analysis tool with PyQt6</w:t>
+      </w:r>
+      <w:bookmarkEnd w:id="48"/>
     </w:p>
     <w:p>
       <w:pPr>
         <w:pStyle w:val="Heading2"/>
       </w:pPr>
-      <w:r>
-        <w:t>Applying themes to your PyQt6 application</w:t>
-      </w:r>
-    </w:p>
-    <w:p>
-      <w:pPr>
-        <w:rPr>
-          <w:rStyle w:val="Heading1Char"/>
-        </w:rPr>
-      </w:pPr>
-    </w:p>
-    <w:p>
-      <w:r>
-        <w:rPr>
-          <w:rStyle w:val="Heading1Char"/>
-        </w:rPr>
-        <w:t>PyQt6 Signals and Slots</w:t>
-      </w:r>
-    </w:p>
-    <w:p>
-      <w:pPr>
-        <w:pStyle w:val="Heading3"/>
-      </w:pPr>
-      <w:r>
-        <w:t>Understanding signals and slots in PyQt6</w:t>
-      </w:r>
-    </w:p>
-    <w:p>
-      <w:pPr>
-        <w:pStyle w:val="Heading3"/>
-      </w:pPr>
-      <w:r>
-        <w:t>Connecting signals to slots</w:t>
-      </w:r>
-    </w:p>
-    <w:p>
-      <w:pPr>
-        <w:pStyle w:val="Heading3"/>
-      </w:pPr>
-      <w:r>
-        <w:t>Emitting custom signals</w:t>
-      </w:r>
-    </w:p>
-    <w:p>
-      <w:pPr>
-        <w:rPr>
-          <w:rStyle w:val="Heading1Char"/>
-        </w:rPr>
-      </w:pPr>
-    </w:p>
-    <w:p>
-      <w:r>
-        <w:rPr>
-          <w:rStyle w:val="Heading1Char"/>
-        </w:rPr>
-        <w:t>Integrating Scientific Libraries with PyQt6</w:t>
-      </w:r>
+      <w:bookmarkStart w:id="49" w:name="_Toc157791254"/>
+      <w:r>
+        <w:t>Developing a real-time monitoring application</w:t>
+      </w:r>
+      <w:bookmarkEnd w:id="49"/>
     </w:p>
     <w:p>
       <w:pPr>
         <w:pStyle w:val="Heading2"/>
       </w:pPr>
-      <w:r>
-        <w:t>Introduction to popular scientific libraries (NumPy, SciPy, Matplotlib, etc.)</w:t>
-      </w:r>
-    </w:p>
-    <w:p>
-      <w:pPr>
-        <w:pStyle w:val="Heading2"/>
-      </w:pPr>
-      <w:r>
-        <w:t>Using scientific libraries in PyQt6 applications</w:t>
-      </w:r>
-    </w:p>
-    <w:p>
-      <w:pPr>
-        <w:pStyle w:val="Heading2"/>
-      </w:pPr>
-      <w:r>
-        <w:t>Visualizing scientific data with PyQt6 and Matplotlib</w:t>
-      </w:r>
-    </w:p>
-    <w:p>
-      <w:pPr>
-        <w:rPr>
-          <w:rStyle w:val="Heading1Char"/>
-        </w:rPr>
-      </w:pPr>
-    </w:p>
-    <w:p>
-      <w:r>
-        <w:rPr>
-          <w:rStyle w:val="Heading1Char"/>
-        </w:rPr>
-        <w:t>Signal Processing with PyQt6</w:t>
-      </w:r>
-    </w:p>
-    <w:p>
-      <w:pPr>
-        <w:pStyle w:val="Heading2"/>
-      </w:pPr>
-      <w:r>
-        <w:lastRenderedPageBreak/>
-        <w:t>Fundamentals of signal processing</w:t>
-      </w:r>
-    </w:p>
-    <w:p>
-      <w:pPr>
-        <w:pStyle w:val="Heading2"/>
-      </w:pPr>
-      <w:r>
-        <w:t>Introduction to PyQt6's signal processing capabilities</w:t>
-      </w:r>
-    </w:p>
-    <w:p>
-      <w:pPr>
-        <w:pStyle w:val="Heading2"/>
-      </w:pPr>
-      <w:r>
-        <w:t>Processing and filtering signals in real-time applications</w:t>
-      </w:r>
-    </w:p>
-    <w:p>
-      <w:pPr>
-        <w:rPr>
-          <w:rStyle w:val="Heading1Char"/>
-        </w:rPr>
-      </w:pPr>
-    </w:p>
-    <w:p>
-      <w:r>
-        <w:rPr>
-          <w:rStyle w:val="Heading1Char"/>
-        </w:rPr>
-        <w:t>Real-Time Data Visualization with PyQt6</w:t>
-      </w:r>
-    </w:p>
-    <w:p>
-      <w:pPr>
-        <w:pStyle w:val="Heading2"/>
-      </w:pPr>
-      <w:r>
-        <w:t>Introduction to real-time data visualization</w:t>
-      </w:r>
-    </w:p>
-    <w:p>
-      <w:pPr>
-        <w:pStyle w:val="Heading2"/>
-      </w:pPr>
-      <w:r>
-        <w:t>Updating PyQt6 widgets dynamically</w:t>
-      </w:r>
-    </w:p>
-    <w:p>
-      <w:pPr>
-        <w:pStyle w:val="Heading2"/>
-      </w:pPr>
-      <w:r>
-        <w:t>Building real-time applications with PyQt6</w:t>
-      </w:r>
-    </w:p>
-    <w:p>
-      <w:pPr>
-        <w:rPr>
-          <w:rStyle w:val="Heading1Char"/>
-        </w:rPr>
-      </w:pPr>
-    </w:p>
-    <w:p>
-      <w:r>
-        <w:rPr>
-          <w:rStyle w:val="Heading1Char"/>
-        </w:rPr>
-        <w:t>PyQt6 and Data Analysis</w:t>
-      </w:r>
-    </w:p>
-    <w:p>
-      <w:pPr>
-        <w:pStyle w:val="Heading2"/>
-      </w:pPr>
-      <w:r>
-        <w:t>Loading and processing data in PyQt6 applications</w:t>
-      </w:r>
-    </w:p>
-    <w:p>
-      <w:pPr>
-        <w:pStyle w:val="Heading2"/>
-      </w:pPr>
-      <w:r>
-        <w:t>Analysing</w:t>
-      </w:r>
-      <w:r>
-        <w:t xml:space="preserve"> data using scientific libraries</w:t>
-      </w:r>
-    </w:p>
-    <w:p>
-      <w:pPr>
-        <w:pStyle w:val="Heading2"/>
-      </w:pPr>
-      <w:r>
-        <w:t>Presenting data analysis results with PyQt6</w:t>
-      </w:r>
-    </w:p>
-    <w:p>
-      <w:pPr>
-        <w:rPr>
-          <w:rStyle w:val="Heading1Char"/>
-        </w:rPr>
-      </w:pPr>
-    </w:p>
-    <w:p>
-      <w:r>
-        <w:rPr>
-          <w:rStyle w:val="Heading1Char"/>
-        </w:rPr>
-        <w:t>Advanced PyQt6 Techniques</w:t>
-      </w:r>
-    </w:p>
-    <w:p>
-      <w:pPr>
-        <w:pStyle w:val="Heading2"/>
-      </w:pPr>
-      <w:r>
-        <w:t>Multi-threading in PyQt6 applications</w:t>
-      </w:r>
-    </w:p>
-    <w:p>
-      <w:pPr>
-        <w:pStyle w:val="Heading2"/>
-      </w:pPr>
-      <w:r>
-        <w:t>Internationalization and localization</w:t>
-      </w:r>
-    </w:p>
-    <w:p>
-      <w:pPr>
-        <w:pStyle w:val="Heading2"/>
-      </w:pPr>
-      <w:r>
-        <w:t>Packaging and distributing PyQt6 applications</w:t>
-      </w:r>
-    </w:p>
-    <w:p>
-      <w:pPr>
-        <w:rPr>
-          <w:rStyle w:val="Heading1Char"/>
-        </w:rPr>
-      </w:pPr>
-    </w:p>
-    <w:p>
-      <w:r>
-        <w:rPr>
-          <w:rStyle w:val="Heading1Char"/>
-        </w:rPr>
-        <w:t>Case Studies and Practical Examples</w:t>
-      </w:r>
-    </w:p>
-    <w:p>
-      <w:pPr>
-        <w:pStyle w:val="Heading2"/>
-      </w:pPr>
-      <w:r>
-        <w:t>Building a scientific data analysis tool with PyQt6</w:t>
-      </w:r>
-    </w:p>
-    <w:p>
-      <w:pPr>
-        <w:pStyle w:val="Heading2"/>
-      </w:pPr>
-      <w:r>
-        <w:t>Developing a real-time monitoring application</w:t>
-      </w:r>
-    </w:p>
-    <w:p>
-      <w:pPr>
-        <w:pStyle w:val="Heading2"/>
-      </w:pPr>
+      <w:bookmarkStart w:id="50" w:name="_Toc157791255"/>
       <w:r>
         <w:t>Showcasing advanced PyQt6 features in real-world scenarios</w:t>
       </w:r>
+      <w:bookmarkEnd w:id="50"/>
     </w:p>
     <w:p/>
     <w:sectPr>
@@ -3440,6 +7021,71 @@
       <w:bCs/>
     </w:rPr>
   </w:style>
+  <w:style w:type="paragraph" w:styleId="TOCHeading">
+    <w:name w:val="TOC Heading"/>
+    <w:basedOn w:val="Heading1"/>
+    <w:next w:val="Normal"/>
+    <w:uiPriority w:val="39"/>
+    <w:unhideWhenUsed/>
+    <w:qFormat/>
+    <w:rsid w:val="002C03DC"/>
+    <w:pPr>
+      <w:outlineLvl w:val="9"/>
+    </w:pPr>
+    <w:rPr>
+      <w:kern w:val="0"/>
+      <w:lang w:val="en-US"/>
+    </w:rPr>
+  </w:style>
+  <w:style w:type="paragraph" w:styleId="TOC1">
+    <w:name w:val="toc 1"/>
+    <w:basedOn w:val="Normal"/>
+    <w:next w:val="Normal"/>
+    <w:autoRedefine/>
+    <w:uiPriority w:val="39"/>
+    <w:unhideWhenUsed/>
+    <w:rsid w:val="002C03DC"/>
+    <w:pPr>
+      <w:spacing w:after="100"/>
+    </w:pPr>
+  </w:style>
+  <w:style w:type="paragraph" w:styleId="TOC2">
+    <w:name w:val="toc 2"/>
+    <w:basedOn w:val="Normal"/>
+    <w:next w:val="Normal"/>
+    <w:autoRedefine/>
+    <w:uiPriority w:val="39"/>
+    <w:unhideWhenUsed/>
+    <w:rsid w:val="002C03DC"/>
+    <w:pPr>
+      <w:spacing w:after="100"/>
+      <w:ind w:left="220"/>
+    </w:pPr>
+  </w:style>
+  <w:style w:type="paragraph" w:styleId="TOC3">
+    <w:name w:val="toc 3"/>
+    <w:basedOn w:val="Normal"/>
+    <w:next w:val="Normal"/>
+    <w:autoRedefine/>
+    <w:uiPriority w:val="39"/>
+    <w:unhideWhenUsed/>
+    <w:rsid w:val="002C03DC"/>
+    <w:pPr>
+      <w:spacing w:after="100"/>
+      <w:ind w:left="440"/>
+    </w:pPr>
+  </w:style>
+  <w:style w:type="character" w:styleId="Hyperlink">
+    <w:name w:val="Hyperlink"/>
+    <w:basedOn w:val="DefaultParagraphFont"/>
+    <w:uiPriority w:val="99"/>
+    <w:unhideWhenUsed/>
+    <w:rsid w:val="002C03DC"/>
+    <w:rPr>
+      <w:color w:val="0563C1" w:themeColor="hyperlink"/>
+      <w:u w:val="single"/>
+    </w:rPr>
+  </w:style>
 </w:styles>
 </file>
 
@@ -3736,4 +7382,16 @@
     </a:ext>
   </a:extLst>
 </a:theme>
+</file>
+
+<file path=customXml/item1.xml><?xml version="1.0" encoding="utf-8"?>
+<b:Sources xmlns:b="http://schemas.openxmlformats.org/officeDocument/2006/bibliography" xmlns="http://schemas.openxmlformats.org/officeDocument/2006/bibliography" SelectedStyle="\APASixthEditionOfficeOnline.xsl" StyleName="APA" Version="6"/>
+</file>
+
+<file path=customXml/itemProps1.xml><?xml version="1.0" encoding="utf-8"?>
+<ds:datastoreItem xmlns:ds="http://schemas.openxmlformats.org/officeDocument/2006/customXml" ds:itemID="{4677B481-383E-43DA-BAB0-EA9F7ACD5172}">
+  <ds:schemaRefs>
+    <ds:schemaRef ds:uri="http://schemas.openxmlformats.org/officeDocument/2006/bibliography"/>
+  </ds:schemaRefs>
+</ds:datastoreItem>
 </file>
--- a/Building_Engineering_Applications_With_Python.docx
+++ b/Building_Engineering_Applications_With_Python.docx
@@ -52,6 +52,14 @@
     <w:p/>
     <w:sdt>
       <w:sdtPr>
+        <w:rPr>
+          <w:rFonts w:asciiTheme="minorHAnsi" w:eastAsiaTheme="minorHAnsi" w:hAnsiTheme="minorHAnsi" w:cstheme="minorBidi"/>
+          <w:color w:val="auto"/>
+          <w:kern w:val="2"/>
+          <w:sz w:val="22"/>
+          <w:szCs w:val="22"/>
+          <w:lang w:val="en-IN"/>
+        </w:rPr>
         <w:id w:val="1711065993"/>
         <w:docPartObj>
           <w:docPartGallery w:val="Table of Contents"/>
@@ -60,15 +68,9 @@
       </w:sdtPr>
       <w:sdtEndPr>
         <w:rPr>
-          <w:rFonts w:asciiTheme="minorHAnsi" w:eastAsiaTheme="minorHAnsi" w:hAnsiTheme="minorHAnsi" w:cstheme="minorBidi"/>
           <w:b/>
           <w:bCs/>
           <w:noProof/>
-          <w:color w:val="auto"/>
-          <w:kern w:val="2"/>
-          <w:sz w:val="22"/>
-          <w:szCs w:val="22"/>
-          <w:lang w:val="en-IN"/>
         </w:rPr>
       </w:sdtEndPr>
       <w:sdtContent>
@@ -4245,6 +4247,1276 @@
       <w:bookmarkEnd w:id="7"/>
     </w:p>
     <w:p>
+      <w:r>
+        <w:rPr>
+          <w:rFonts w:ascii="Segoe UI" w:hAnsi="Segoe UI" w:cs="Segoe UI"/>
+          <w:color w:val="0D0D0D"/>
+          <w:shd w:val="clear" w:color="auto" w:fill="FFFFFF"/>
+        </w:rPr>
+        <w:t>Python is a powerful programming language</w:t>
+      </w:r>
+      <w:r>
+        <w:t xml:space="preserve"> </w:t>
+      </w:r>
+      <w:r>
+        <w:t>and has a simple syntax which is easy to read and write.</w:t>
+      </w:r>
+      <w:r>
+        <w:t xml:space="preserve"> Python helps developer to write programs in fewer lines. Lest go through some of the basics of python.</w:t>
+      </w:r>
+    </w:p>
+    <w:p/>
+    <w:p>
+      <w:pPr>
+        <w:rPr>
+          <w:b/>
+          <w:bCs/>
+        </w:rPr>
+      </w:pPr>
+      <w:r>
+        <w:rPr>
+          <w:b/>
+          <w:bCs/>
+        </w:rPr>
+        <w:t>Variables and Datatypes:</w:t>
+      </w:r>
+    </w:p>
+    <w:p>
+      <w:r>
+        <w:t xml:space="preserve">Variables are used to store data values. You can assign a value to a variable using the assignment operator =. </w:t>
+      </w:r>
+    </w:p>
+    <w:p>
+      <w:r>
+        <w:t>you should follow some of the basic rules while naming a variable.</w:t>
+      </w:r>
+    </w:p>
+    <w:p>
+      <w:pPr>
+        <w:pStyle w:val="ListParagraph"/>
+        <w:numPr>
+          <w:ilvl w:val="1"/>
+          <w:numId w:val="15"/>
+        </w:numPr>
+      </w:pPr>
+      <w:r>
+        <w:t>Variable should start with either alphabet or underscore.</w:t>
+      </w:r>
+    </w:p>
+    <w:p>
+      <w:pPr>
+        <w:pStyle w:val="ListParagraph"/>
+        <w:numPr>
+          <w:ilvl w:val="1"/>
+          <w:numId w:val="15"/>
+        </w:numPr>
+      </w:pPr>
+      <w:r>
+        <w:t>Variable cannot contain whitespace.</w:t>
+      </w:r>
+    </w:p>
+    <w:p>
+      <w:pPr>
+        <w:pStyle w:val="ListParagraph"/>
+        <w:numPr>
+          <w:ilvl w:val="1"/>
+          <w:numId w:val="15"/>
+        </w:numPr>
+      </w:pPr>
+      <w:r>
+        <w:t>Variable should not be python keywords.</w:t>
+      </w:r>
+    </w:p>
+    <w:p>
+      <w:pPr>
+        <w:pStyle w:val="ListParagraph"/>
+        <w:numPr>
+          <w:ilvl w:val="1"/>
+          <w:numId w:val="15"/>
+        </w:numPr>
+      </w:pPr>
+      <w:r>
+        <w:t>Python is case sensitive.</w:t>
+      </w:r>
+    </w:p>
+    <w:p>
+      <w:r>
+        <w:t>List of data types and examples as follows.</w:t>
+      </w:r>
+    </w:p>
+    <w:p>
+      <w:r>
+        <w:t>Python has no syntax to declare variable type. You can declare a variable and assign the value.</w:t>
+      </w:r>
+    </w:p>
+    <w:p>
+      <w:pPr>
+        <w:rPr>
+          <w:b/>
+          <w:bCs/>
+        </w:rPr>
+      </w:pPr>
+      <w:r>
+        <w:rPr>
+          <w:b/>
+          <w:bCs/>
+        </w:rPr>
+        <w:t>Integer:</w:t>
+      </w:r>
+    </w:p>
+    <w:p>
+      <w:pPr>
+        <w:pStyle w:val="ListParagraph"/>
+      </w:pPr>
+      <w:r>
+        <w:t>x = 10</w:t>
+      </w:r>
+    </w:p>
+    <w:p>
+      <w:pPr>
+        <w:pStyle w:val="ListParagraph"/>
+      </w:pPr>
+      <w:r>
+        <w:t>print(type(x))</w:t>
+      </w:r>
+      <w:r>
+        <w:tab/>
+      </w:r>
+      <w:r>
+        <w:t xml:space="preserve"># </w:t>
+      </w:r>
+      <w:r>
+        <w:t>&lt;class 'int'&gt;</w:t>
+      </w:r>
+    </w:p>
+    <w:p>
+      <w:pPr>
+        <w:rPr>
+          <w:b/>
+          <w:bCs/>
+        </w:rPr>
+      </w:pPr>
+      <w:r>
+        <w:rPr>
+          <w:b/>
+          <w:bCs/>
+        </w:rPr>
+        <w:t>String:</w:t>
+      </w:r>
+    </w:p>
+    <w:p>
+      <w:r>
+        <w:tab/>
+        <w:t xml:space="preserve">y = </w:t>
+      </w:r>
+      <w:r>
+        <w:t>'</w:t>
+      </w:r>
+      <w:r>
+        <w:t>Hello</w:t>
+      </w:r>
+      <w:r>
+        <w:t>'</w:t>
+      </w:r>
+    </w:p>
+    <w:p>
+      <w:r>
+        <w:tab/>
+        <w:t>print(type(y))</w:t>
+      </w:r>
+      <w:r>
+        <w:t xml:space="preserve"> </w:t>
+      </w:r>
+      <w:r>
+        <w:tab/>
+      </w:r>
+      <w:r>
+        <w:t>#</w:t>
+      </w:r>
+      <w:r>
+        <w:t xml:space="preserve"> </w:t>
+      </w:r>
+      <w:r>
+        <w:t>&lt;class 'str'&gt;</w:t>
+      </w:r>
+    </w:p>
+    <w:p>
+      <w:pPr>
+        <w:rPr>
+          <w:b/>
+          <w:bCs/>
+        </w:rPr>
+      </w:pPr>
+      <w:r>
+        <w:rPr>
+          <w:b/>
+          <w:bCs/>
+        </w:rPr>
+        <w:t>Float:</w:t>
+      </w:r>
+    </w:p>
+    <w:p>
+      <w:r>
+        <w:tab/>
+      </w:r>
+      <w:r>
+        <w:t xml:space="preserve">z = </w:t>
+      </w:r>
+      <w:r>
+        <w:t>5</w:t>
+      </w:r>
+      <w:r>
+        <w:t>.2</w:t>
+      </w:r>
+      <w:r>
+        <w:t>5</w:t>
+      </w:r>
+    </w:p>
+    <w:p>
+      <w:r>
+        <w:tab/>
+      </w:r>
+      <w:r>
+        <w:t>print(type(</w:t>
+      </w:r>
+      <w:r>
+        <w:t>z</w:t>
+      </w:r>
+      <w:r>
+        <w:t xml:space="preserve">)) </w:t>
+      </w:r>
+      <w:r>
+        <w:tab/>
+      </w:r>
+      <w:r>
+        <w:t>#</w:t>
+      </w:r>
+      <w:r>
+        <w:t xml:space="preserve"> </w:t>
+      </w:r>
+      <w:r>
+        <w:t>&lt;class '</w:t>
+      </w:r>
+      <w:r>
+        <w:t>float</w:t>
+      </w:r>
+      <w:r>
+        <w:t>'&gt;</w:t>
+      </w:r>
+    </w:p>
+    <w:p>
+      <w:pPr>
+        <w:rPr>
+          <w:b/>
+          <w:bCs/>
+        </w:rPr>
+      </w:pPr>
+      <w:r>
+        <w:rPr>
+          <w:b/>
+          <w:bCs/>
+        </w:rPr>
+        <w:t>Boolean:</w:t>
+      </w:r>
+    </w:p>
+    <w:p>
+      <w:r>
+        <w:tab/>
+        <w:t>isVis</w:t>
+      </w:r>
+      <w:r>
+        <w:t>i</w:t>
+      </w:r>
+      <w:r>
+        <w:t>ble = False</w:t>
+      </w:r>
+    </w:p>
+    <w:p>
+      <w:r>
+        <w:tab/>
+        <w:t>print(type(</w:t>
+      </w:r>
+      <w:r>
+        <w:t>isVisible</w:t>
+      </w:r>
+      <w:r>
+        <w:t>))</w:t>
+      </w:r>
+      <w:r>
+        <w:t xml:space="preserve"> </w:t>
+      </w:r>
+      <w:r>
+        <w:tab/>
+        <w:t xml:space="preserve"># </w:t>
+      </w:r>
+      <w:r>
+        <w:t>&lt;class 'bool'&gt;</w:t>
+      </w:r>
+    </w:p>
+    <w:p>
+      <w:r>
+        <w:t>Booleans can only be True or False</w:t>
+      </w:r>
+    </w:p>
+    <w:p>
+      <w:pPr>
+        <w:rPr>
+          <w:b/>
+          <w:bCs/>
+        </w:rPr>
+      </w:pPr>
+      <w:r>
+        <w:rPr>
+          <w:b/>
+          <w:bCs/>
+        </w:rPr>
+        <w:t>List:</w:t>
+      </w:r>
+    </w:p>
+    <w:p>
+      <w:r>
+        <w:tab/>
+      </w:r>
+      <w:proofErr w:type="spellStart"/>
+      <w:r>
+        <w:t>myList</w:t>
+      </w:r>
+      <w:proofErr w:type="spellEnd"/>
+      <w:r>
+        <w:t xml:space="preserve"> = [1, 2, 3, 4]</w:t>
+      </w:r>
+    </w:p>
+    <w:p>
+      <w:r>
+        <w:lastRenderedPageBreak/>
+        <w:tab/>
+        <w:t>print(type(</w:t>
+      </w:r>
+      <w:proofErr w:type="spellStart"/>
+      <w:r>
+        <w:t>myList</w:t>
+      </w:r>
+      <w:proofErr w:type="spellEnd"/>
+      <w:r>
+        <w:t>))</w:t>
+      </w:r>
+      <w:r>
+        <w:tab/>
+        <w:t>#</w:t>
+      </w:r>
+      <w:r>
+        <w:t>&lt;class 'list'&gt;</w:t>
+      </w:r>
+    </w:p>
+    <w:p>
+      <w:pPr>
+        <w:rPr>
+          <w:b/>
+          <w:bCs/>
+        </w:rPr>
+      </w:pPr>
+      <w:r>
+        <w:rPr>
+          <w:b/>
+          <w:bCs/>
+        </w:rPr>
+        <w:t>Tuple:</w:t>
+      </w:r>
+    </w:p>
+    <w:p>
+      <w:r>
+        <w:tab/>
+      </w:r>
+      <w:proofErr w:type="spellStart"/>
+      <w:r>
+        <w:t>myTuple</w:t>
+      </w:r>
+      <w:proofErr w:type="spellEnd"/>
+      <w:r>
+        <w:t xml:space="preserve"> = (1, 2, 3, 4)</w:t>
+      </w:r>
+    </w:p>
+    <w:p>
+      <w:r>
+        <w:tab/>
+      </w:r>
+      <w:r>
+        <w:t>print(type(</w:t>
+      </w:r>
+      <w:proofErr w:type="spellStart"/>
+      <w:r>
+        <w:t>myTuple</w:t>
+      </w:r>
+      <w:proofErr w:type="spellEnd"/>
+      <w:r>
+        <w:t>))</w:t>
+      </w:r>
+      <w:r>
+        <w:tab/>
+        <w:t>#</w:t>
+      </w:r>
+      <w:r>
+        <w:t>&lt;class '</w:t>
+      </w:r>
+      <w:r>
+        <w:t xml:space="preserve"> </w:t>
+      </w:r>
+      <w:r>
+        <w:t>tuple'&gt;</w:t>
+      </w:r>
+    </w:p>
+    <w:p>
+      <w:pPr>
+        <w:rPr>
+          <w:b/>
+          <w:bCs/>
+        </w:rPr>
+      </w:pPr>
+      <w:r>
+        <w:rPr>
+          <w:b/>
+          <w:bCs/>
+        </w:rPr>
+        <w:t>Dictionary</w:t>
+      </w:r>
+      <w:r>
+        <w:rPr>
+          <w:b/>
+          <w:bCs/>
+        </w:rPr>
+        <w:t>:</w:t>
+      </w:r>
+    </w:p>
+    <w:p>
+      <w:r>
+        <w:tab/>
+      </w:r>
+      <w:proofErr w:type="spellStart"/>
+      <w:r>
+        <w:t>myDict</w:t>
+      </w:r>
+      <w:proofErr w:type="spellEnd"/>
+      <w:r>
+        <w:t xml:space="preserve"> = {'a': 1, 'b': 2} </w:t>
+      </w:r>
+    </w:p>
+    <w:p>
+      <w:pPr>
+        <w:ind w:firstLine="720"/>
+      </w:pPr>
+      <w:r>
+        <w:t>print(type(</w:t>
+      </w:r>
+      <w:proofErr w:type="spellStart"/>
+      <w:r>
+        <w:t>myDict</w:t>
+      </w:r>
+      <w:proofErr w:type="spellEnd"/>
+      <w:r>
+        <w:t>))</w:t>
+      </w:r>
+      <w:r>
+        <w:tab/>
+        <w:t>#&lt;class '</w:t>
+      </w:r>
+      <w:proofErr w:type="spellStart"/>
+      <w:r>
+        <w:t>dict</w:t>
+      </w:r>
+      <w:proofErr w:type="spellEnd"/>
+      <w:r>
+        <w:t>'&gt;</w:t>
+      </w:r>
+    </w:p>
+    <w:p/>
+    <w:p>
+      <w:pPr>
+        <w:rPr>
+          <w:b/>
+          <w:bCs/>
+        </w:rPr>
+      </w:pPr>
+      <w:r>
+        <w:rPr>
+          <w:b/>
+          <w:bCs/>
+        </w:rPr>
+        <w:t>Comments:</w:t>
+      </w:r>
+    </w:p>
+    <w:p>
+      <w:pPr>
+        <w:rPr>
+          <w:rFonts w:ascii="Source Sans Pro" w:hAnsi="Source Sans Pro"/>
+          <w:color w:val="000000"/>
+          <w:shd w:val="clear" w:color="auto" w:fill="FFFFFF"/>
+        </w:rPr>
+      </w:pPr>
+      <w:r>
+        <w:t xml:space="preserve"> To comment a line in python we should use pound sign (#). Anything after # is ignored by </w:t>
+      </w:r>
+      <w:r>
+        <w:rPr>
+          <w:rFonts w:ascii="Source Sans Pro" w:hAnsi="Source Sans Pro"/>
+          <w:color w:val="000000"/>
+          <w:shd w:val="clear" w:color="auto" w:fill="FFFFFF"/>
+        </w:rPr>
+        <w:t>interpreter</w:t>
+      </w:r>
+      <w:r>
+        <w:rPr>
+          <w:rFonts w:ascii="Source Sans Pro" w:hAnsi="Source Sans Pro"/>
+          <w:color w:val="000000"/>
+          <w:shd w:val="clear" w:color="auto" w:fill="FFFFFF"/>
+        </w:rPr>
+        <w:t xml:space="preserve">. </w:t>
+      </w:r>
+      <w:r>
+        <w:rPr>
+          <w:rFonts w:ascii="Source Sans Pro" w:hAnsi="Source Sans Pro"/>
+          <w:color w:val="000000"/>
+          <w:shd w:val="clear" w:color="auto" w:fill="FFFFFF"/>
+        </w:rPr>
+        <w:t>Python does not have any syntax for multi-line comments</w:t>
+      </w:r>
+      <w:r>
+        <w:rPr>
+          <w:rFonts w:ascii="Source Sans Pro" w:hAnsi="Source Sans Pro"/>
+          <w:color w:val="000000"/>
+          <w:shd w:val="clear" w:color="auto" w:fill="FFFFFF"/>
+        </w:rPr>
+        <w:t xml:space="preserve"> like other programming languages.</w:t>
+      </w:r>
+    </w:p>
+    <w:p>
+      <w:pPr>
+        <w:rPr>
+          <w:rFonts w:ascii="Source Sans Pro" w:hAnsi="Source Sans Pro"/>
+          <w:color w:val="000000"/>
+          <w:shd w:val="clear" w:color="auto" w:fill="FFFFFF"/>
+        </w:rPr>
+      </w:pPr>
+      <w:r>
+        <w:rPr>
+          <w:rFonts w:ascii="Source Sans Pro" w:hAnsi="Source Sans Pro"/>
+          <w:color w:val="000000"/>
+          <w:shd w:val="clear" w:color="auto" w:fill="FFFFFF"/>
+        </w:rPr>
+        <w:tab/>
+        <w:t># Variables</w:t>
+      </w:r>
+    </w:p>
+    <w:p>
+      <w:pPr>
+        <w:rPr>
+          <w:rFonts w:ascii="Source Sans Pro" w:hAnsi="Source Sans Pro"/>
+          <w:color w:val="000000"/>
+          <w:shd w:val="clear" w:color="auto" w:fill="FFFFFF"/>
+        </w:rPr>
+      </w:pPr>
+      <w:r>
+        <w:rPr>
+          <w:rFonts w:ascii="Source Sans Pro" w:hAnsi="Source Sans Pro"/>
+          <w:color w:val="000000"/>
+          <w:shd w:val="clear" w:color="auto" w:fill="FFFFFF"/>
+        </w:rPr>
+        <w:tab/>
+        <w:t>X=5</w:t>
+      </w:r>
+      <w:r>
+        <w:rPr>
+          <w:rFonts w:ascii="Source Sans Pro" w:hAnsi="Source Sans Pro"/>
+          <w:color w:val="000000"/>
+          <w:shd w:val="clear" w:color="auto" w:fill="FFFFFF"/>
+        </w:rPr>
+        <w:tab/>
+        <w:t># int</w:t>
+      </w:r>
+    </w:p>
+    <w:p>
+      <w:pPr>
+        <w:rPr>
+          <w:rFonts w:ascii="Source Sans Pro" w:hAnsi="Source Sans Pro"/>
+          <w:color w:val="000000"/>
+          <w:shd w:val="clear" w:color="auto" w:fill="FFFFFF"/>
+        </w:rPr>
+      </w:pPr>
+      <w:r>
+        <w:rPr>
+          <w:rFonts w:ascii="Source Sans Pro" w:hAnsi="Source Sans Pro"/>
+          <w:color w:val="000000"/>
+          <w:shd w:val="clear" w:color="auto" w:fill="FFFFFF"/>
+        </w:rPr>
+        <w:tab/>
+        <w:t>Y=6</w:t>
+      </w:r>
+      <w:r>
+        <w:rPr>
+          <w:rFonts w:ascii="Source Sans Pro" w:hAnsi="Source Sans Pro"/>
+          <w:color w:val="000000"/>
+          <w:shd w:val="clear" w:color="auto" w:fill="FFFFFF"/>
+        </w:rPr>
+        <w:t xml:space="preserve"> </w:t>
+      </w:r>
+      <w:r>
+        <w:rPr>
+          <w:rFonts w:ascii="Source Sans Pro" w:hAnsi="Source Sans Pro"/>
+          <w:color w:val="000000"/>
+          <w:shd w:val="clear" w:color="auto" w:fill="FFFFFF"/>
+        </w:rPr>
+        <w:tab/>
+        <w:t># string</w:t>
+      </w:r>
+    </w:p>
+    <w:p>
+      <w:pPr>
+        <w:rPr>
+          <w:rFonts w:ascii="Source Sans Pro" w:hAnsi="Source Sans Pro"/>
+          <w:color w:val="000000"/>
+          <w:shd w:val="clear" w:color="auto" w:fill="FFFFFF"/>
+        </w:rPr>
+      </w:pPr>
+    </w:p>
+    <w:p>
+      <w:pPr>
+        <w:rPr>
+          <w:rFonts w:ascii="Source Sans Pro" w:hAnsi="Source Sans Pro"/>
+          <w:b/>
+          <w:bCs/>
+          <w:color w:val="000000"/>
+          <w:shd w:val="clear" w:color="auto" w:fill="FFFFFF"/>
+        </w:rPr>
+      </w:pPr>
+      <w:r>
+        <w:rPr>
+          <w:rFonts w:ascii="Source Sans Pro" w:hAnsi="Source Sans Pro"/>
+          <w:b/>
+          <w:bCs/>
+          <w:color w:val="000000"/>
+          <w:shd w:val="clear" w:color="auto" w:fill="FFFFFF"/>
+        </w:rPr>
+        <w:t>Conditional Statements</w:t>
+      </w:r>
+      <w:r>
+        <w:rPr>
+          <w:rFonts w:ascii="Source Sans Pro" w:hAnsi="Source Sans Pro"/>
+          <w:b/>
+          <w:bCs/>
+          <w:color w:val="000000"/>
+          <w:shd w:val="clear" w:color="auto" w:fill="FFFFFF"/>
+        </w:rPr>
+        <w:t>:</w:t>
+      </w:r>
+    </w:p>
+    <w:p>
+      <w:pPr>
+        <w:rPr>
+          <w:rFonts w:ascii="Source Sans Pro" w:hAnsi="Source Sans Pro"/>
+          <w:color w:val="000000"/>
+          <w:shd w:val="clear" w:color="auto" w:fill="FFFFFF"/>
+        </w:rPr>
+      </w:pPr>
+      <w:r>
+        <w:rPr>
+          <w:rFonts w:ascii="Source Sans Pro" w:hAnsi="Source Sans Pro"/>
+          <w:color w:val="000000"/>
+          <w:shd w:val="clear" w:color="auto" w:fill="FFFFFF"/>
+        </w:rPr>
+        <w:t>Condition statements is used for decision-making within a program. Evaluates a statement true or false, based on the result certain block of code executed.</w:t>
+      </w:r>
+      <w:r>
+        <w:rPr>
+          <w:rFonts w:ascii="Source Sans Pro" w:hAnsi="Source Sans Pro"/>
+          <w:color w:val="000000"/>
+          <w:shd w:val="clear" w:color="auto" w:fill="FFFFFF"/>
+        </w:rPr>
+        <w:t xml:space="preserve"> We can use if, </w:t>
+      </w:r>
+      <w:proofErr w:type="spellStart"/>
+      <w:r>
+        <w:rPr>
+          <w:rFonts w:ascii="Source Sans Pro" w:hAnsi="Source Sans Pro"/>
+          <w:color w:val="000000"/>
+          <w:shd w:val="clear" w:color="auto" w:fill="FFFFFF"/>
+        </w:rPr>
+        <w:t>elif</w:t>
+      </w:r>
+      <w:proofErr w:type="spellEnd"/>
+      <w:r>
+        <w:rPr>
+          <w:rFonts w:ascii="Source Sans Pro" w:hAnsi="Source Sans Pro"/>
+          <w:color w:val="000000"/>
+          <w:shd w:val="clear" w:color="auto" w:fill="FFFFFF"/>
+        </w:rPr>
+        <w:t xml:space="preserve"> (not else if) and else to write a conditional statement. We can use nested if to write a complex conditional statement.</w:t>
+      </w:r>
+      <w:r>
+        <w:rPr>
+          <w:rFonts w:ascii="Source Sans Pro" w:hAnsi="Source Sans Pro"/>
+          <w:color w:val="000000"/>
+          <w:shd w:val="clear" w:color="auto" w:fill="FFFFFF"/>
+        </w:rPr>
+        <w:tab/>
+      </w:r>
+    </w:p>
+    <w:p>
+      <w:r>
+        <w:tab/>
+      </w:r>
+      <w:r>
+        <w:t>age = 10</w:t>
+      </w:r>
+    </w:p>
+    <w:p>
+      <w:pPr>
+        <w:ind w:firstLine="720"/>
+      </w:pPr>
+      <w:r>
+        <w:t>if age &gt; 5:</w:t>
+      </w:r>
+    </w:p>
+    <w:p>
+      <w:r>
+        <w:t xml:space="preserve">    </w:t>
+      </w:r>
+      <w:r>
+        <w:tab/>
+      </w:r>
+      <w:r>
+        <w:tab/>
+      </w:r>
+      <w:proofErr w:type="gramStart"/>
+      <w:r>
+        <w:t>print(</w:t>
+      </w:r>
+      <w:proofErr w:type="gramEnd"/>
+      <w:r>
+        <w:t>"age is greater than 5")</w:t>
+      </w:r>
+    </w:p>
+    <w:p>
+      <w:pPr>
+        <w:ind w:firstLine="720"/>
+      </w:pPr>
+      <w:proofErr w:type="spellStart"/>
+      <w:r>
+        <w:t>elif</w:t>
+      </w:r>
+      <w:proofErr w:type="spellEnd"/>
+      <w:r>
+        <w:t xml:space="preserve"> age &lt; 5:</w:t>
+      </w:r>
+    </w:p>
+    <w:p>
+      <w:r>
+        <w:t xml:space="preserve">    </w:t>
+      </w:r>
+      <w:r>
+        <w:tab/>
+      </w:r>
+      <w:r>
+        <w:tab/>
+      </w:r>
+      <w:proofErr w:type="gramStart"/>
+      <w:r>
+        <w:t>print(</w:t>
+      </w:r>
+      <w:proofErr w:type="gramEnd"/>
+      <w:r>
+        <w:t>"age is less than 5")</w:t>
+      </w:r>
+    </w:p>
+    <w:p>
+      <w:pPr>
+        <w:ind w:firstLine="720"/>
+      </w:pPr>
+      <w:r>
+        <w:t>else:</w:t>
+      </w:r>
+    </w:p>
+    <w:p>
+      <w:r>
+        <w:t xml:space="preserve">    </w:t>
+      </w:r>
+      <w:r>
+        <w:tab/>
+      </w:r>
+      <w:r>
+        <w:tab/>
+      </w:r>
+      <w:proofErr w:type="gramStart"/>
+      <w:r>
+        <w:t>print(</w:t>
+      </w:r>
+      <w:proofErr w:type="gramEnd"/>
+      <w:r>
+        <w:t>"age is equal to 10")</w:t>
+      </w:r>
+    </w:p>
+    <w:p/>
+    <w:p>
+      <w:pPr>
+        <w:rPr>
+          <w:b/>
+          <w:bCs/>
+        </w:rPr>
+      </w:pPr>
+      <w:r>
+        <w:rPr>
+          <w:b/>
+          <w:bCs/>
+        </w:rPr>
+        <w:t>Loops</w:t>
+      </w:r>
+    </w:p>
+    <w:p>
+      <w:r>
+        <w:t xml:space="preserve">Loops are used to control flow structures and execute a block of code multiple times till the </w:t>
+      </w:r>
+      <w:r>
+        <w:t>condition</w:t>
+      </w:r>
+      <w:r>
+        <w:t xml:space="preserve"> </w:t>
+      </w:r>
+      <w:r>
+        <w:t xml:space="preserve">is </w:t>
+      </w:r>
+      <w:r>
+        <w:t>satisfied.</w:t>
+      </w:r>
+    </w:p>
+    <w:p>
+      <w:r>
+        <w:t>You can use either for loop or while loop</w:t>
+      </w:r>
+      <w:r>
+        <w:t>.</w:t>
+      </w:r>
+      <w:r>
+        <w:t xml:space="preserve"> In loop we can skip, break or do nothing using continue, break and pass statements.</w:t>
+      </w:r>
+    </w:p>
+    <w:p>
+      <w:pPr>
+        <w:rPr>
+          <w:b/>
+          <w:bCs/>
+        </w:rPr>
+      </w:pPr>
+      <w:r>
+        <w:rPr>
+          <w:b/>
+          <w:bCs/>
+        </w:rPr>
+        <w:lastRenderedPageBreak/>
+        <w:t>For Loop:</w:t>
+      </w:r>
+    </w:p>
+    <w:p>
+      <w:r>
+        <w:tab/>
+        <w:t xml:space="preserve">for </w:t>
+      </w:r>
+      <w:proofErr w:type="spellStart"/>
+      <w:r>
+        <w:t>i</w:t>
+      </w:r>
+      <w:proofErr w:type="spellEnd"/>
+      <w:r>
+        <w:t xml:space="preserve"> in </w:t>
+      </w:r>
+      <w:proofErr w:type="gramStart"/>
+      <w:r>
+        <w:t>range(</w:t>
+      </w:r>
+      <w:proofErr w:type="gramEnd"/>
+      <w:r>
+        <w:t>3):</w:t>
+      </w:r>
+    </w:p>
+    <w:p>
+      <w:r>
+        <w:tab/>
+      </w:r>
+      <w:r>
+        <w:tab/>
+      </w:r>
+      <w:r>
+        <w:t>print(</w:t>
+      </w:r>
+      <w:proofErr w:type="spellStart"/>
+      <w:r>
+        <w:t>i</w:t>
+      </w:r>
+      <w:proofErr w:type="spellEnd"/>
+      <w:r>
+        <w:t>)</w:t>
+      </w:r>
+    </w:p>
+    <w:p>
+      <w:pPr>
+        <w:rPr>
+          <w:b/>
+          <w:bCs/>
+        </w:rPr>
+      </w:pPr>
+      <w:r>
+        <w:rPr>
+          <w:b/>
+          <w:bCs/>
+        </w:rPr>
+        <w:t>Output:</w:t>
+      </w:r>
+    </w:p>
+    <w:p>
+      <w:r>
+        <w:t>0</w:t>
+      </w:r>
+    </w:p>
+    <w:p>
+      <w:r>
+        <w:t>1</w:t>
+      </w:r>
+    </w:p>
+    <w:p>
+      <w:r>
+        <w:t>2</w:t>
+      </w:r>
+    </w:p>
+    <w:p>
+      <w:pPr>
+        <w:rPr>
+          <w:b/>
+          <w:bCs/>
+        </w:rPr>
+      </w:pPr>
+      <w:r>
+        <w:rPr>
+          <w:b/>
+          <w:bCs/>
+        </w:rPr>
+        <w:t>While Loop:</w:t>
+      </w:r>
+      <w:r>
+        <w:rPr>
+          <w:b/>
+          <w:bCs/>
+        </w:rPr>
+        <w:tab/>
+      </w:r>
+    </w:p>
+    <w:p>
+      <w:r>
+        <w:tab/>
+      </w:r>
+      <w:proofErr w:type="spellStart"/>
+      <w:r>
+        <w:t>i</w:t>
+      </w:r>
+      <w:proofErr w:type="spellEnd"/>
+      <w:r>
+        <w:t>=0</w:t>
+      </w:r>
+    </w:p>
+    <w:p>
+      <w:r>
+        <w:tab/>
+        <w:t xml:space="preserve">while </w:t>
+      </w:r>
+      <w:proofErr w:type="spellStart"/>
+      <w:r>
+        <w:t>i</w:t>
+      </w:r>
+      <w:proofErr w:type="spellEnd"/>
+      <w:r>
+        <w:t xml:space="preserve"> &lt; 3</w:t>
+      </w:r>
+    </w:p>
+    <w:p>
+      <w:r>
+        <w:tab/>
+      </w:r>
+      <w:r>
+        <w:tab/>
+        <w:t>print(</w:t>
+      </w:r>
+      <w:proofErr w:type="spellStart"/>
+      <w:r>
+        <w:t>i</w:t>
+      </w:r>
+      <w:proofErr w:type="spellEnd"/>
+      <w:r>
+        <w:t>)</w:t>
+      </w:r>
+    </w:p>
+    <w:p>
+      <w:r>
+        <w:tab/>
+      </w:r>
+      <w:r>
+        <w:tab/>
+      </w:r>
+    </w:p>
+    <w:p>
+      <w:pPr>
+        <w:rPr>
+          <w:b/>
+          <w:bCs/>
+        </w:rPr>
+      </w:pPr>
+      <w:r>
+        <w:rPr>
+          <w:b/>
+          <w:bCs/>
+        </w:rPr>
+        <w:t>Output:</w:t>
+      </w:r>
+    </w:p>
+    <w:p>
+      <w:r>
+        <w:t>0</w:t>
+      </w:r>
+    </w:p>
+    <w:p>
+      <w:r>
+        <w:t>1</w:t>
+      </w:r>
+    </w:p>
+    <w:p>
+      <w:r>
+        <w:t>2</w:t>
+      </w:r>
+    </w:p>
+    <w:p/>
+    <w:p>
+      <w:r>
+        <w:rPr>
+          <w:b/>
+          <w:bCs/>
+        </w:rPr>
+        <w:t>Functions:</w:t>
+      </w:r>
+    </w:p>
+    <w:p>
+      <w:r>
+        <w:t xml:space="preserve">Functions are reusable blocks of code to </w:t>
+      </w:r>
+      <w:r>
+        <w:t>perform</w:t>
+      </w:r>
+      <w:r>
+        <w:t xml:space="preserve"> a task. Writing functions will help to manage code and </w:t>
+      </w:r>
+      <w:r>
+        <w:t>reuse</w:t>
+      </w:r>
+      <w:r>
+        <w:t xml:space="preserve"> the functions in multiple places.</w:t>
+      </w:r>
+    </w:p>
+    <w:p>
+      <w:r>
+        <w:t xml:space="preserve">To define a </w:t>
+      </w:r>
+      <w:r>
+        <w:t>function,</w:t>
+      </w:r>
+      <w:r>
+        <w:t xml:space="preserve"> you need to use def keyword and a unique name. You can call a function with o</w:t>
+      </w:r>
+      <w:r>
+        <w:t>r</w:t>
+      </w:r>
+      <w:r>
+        <w:t xml:space="preserve"> without any arguments.</w:t>
+      </w:r>
+    </w:p>
+    <w:p/>
+    <w:p>
+      <w:r>
+        <w:t># Without arguments</w:t>
+      </w:r>
+    </w:p>
+    <w:p>
+      <w:r>
+        <w:t xml:space="preserve">def </w:t>
+      </w:r>
+      <w:proofErr w:type="spellStart"/>
+      <w:proofErr w:type="gramStart"/>
+      <w:r>
+        <w:t>sayHello</w:t>
+      </w:r>
+      <w:proofErr w:type="spellEnd"/>
+      <w:r>
+        <w:t>(</w:t>
+      </w:r>
+      <w:proofErr w:type="gramEnd"/>
+      <w:r>
+        <w:t>):</w:t>
+      </w:r>
+    </w:p>
+    <w:p>
+      <w:r>
+        <w:tab/>
+      </w:r>
+      <w:proofErr w:type="gramStart"/>
+      <w:r>
+        <w:t>print(</w:t>
+      </w:r>
+      <w:proofErr w:type="gramEnd"/>
+      <w:r>
+        <w:t>'Hello!</w:t>
+      </w:r>
+      <w:r>
+        <w:t xml:space="preserve"> </w:t>
+      </w:r>
+      <w:r>
+        <w:t>')</w:t>
+      </w:r>
+    </w:p>
+    <w:p>
+      <w:proofErr w:type="spellStart"/>
+      <w:proofErr w:type="gramStart"/>
+      <w:r>
+        <w:t>sayHello</w:t>
+      </w:r>
+      <w:proofErr w:type="spellEnd"/>
+      <w:r>
+        <w:t>(</w:t>
+      </w:r>
+      <w:proofErr w:type="gramEnd"/>
+      <w:r>
+        <w:t>)</w:t>
+      </w:r>
+      <w:r>
+        <w:tab/>
+      </w:r>
+      <w:r>
+        <w:t xml:space="preserve"># Calling </w:t>
+      </w:r>
+      <w:r>
+        <w:t>f</w:t>
+      </w:r>
+      <w:r>
+        <w:t>unction</w:t>
+      </w:r>
+    </w:p>
+    <w:p>
+      <w:pPr>
+        <w:rPr>
+          <w:b/>
+          <w:bCs/>
+        </w:rPr>
+      </w:pPr>
+      <w:r>
+        <w:rPr>
+          <w:b/>
+          <w:bCs/>
+        </w:rPr>
+        <w:t>Output:</w:t>
+      </w:r>
+    </w:p>
+    <w:p>
+      <w:r>
+        <w:t>Hello!</w:t>
+      </w:r>
+    </w:p>
+    <w:p>
+      <w:r>
+        <w:t xml:space="preserve"># </w:t>
+      </w:r>
+      <w:r>
+        <w:t>With a</w:t>
+      </w:r>
+      <w:r>
+        <w:t>rguments</w:t>
+      </w:r>
+    </w:p>
+    <w:p>
+      <w:r>
+        <w:t xml:space="preserve">def </w:t>
+      </w:r>
+      <w:proofErr w:type="spellStart"/>
+      <w:r>
+        <w:t>sayHello</w:t>
+      </w:r>
+      <w:proofErr w:type="spellEnd"/>
+      <w:r>
+        <w:t>(name):</w:t>
+      </w:r>
+    </w:p>
+    <w:p>
+      <w:r>
+        <w:tab/>
+      </w:r>
+      <w:proofErr w:type="gramStart"/>
+      <w:r>
+        <w:t>print(</w:t>
+      </w:r>
+      <w:proofErr w:type="gramEnd"/>
+      <w:r>
+        <w:t>'Hello '+name +'!')</w:t>
+      </w:r>
+    </w:p>
+    <w:p>
+      <w:proofErr w:type="spellStart"/>
+      <w:r>
+        <w:lastRenderedPageBreak/>
+        <w:t>sayHello</w:t>
+      </w:r>
+      <w:proofErr w:type="spellEnd"/>
+      <w:r>
+        <w:t>('Rob')</w:t>
+      </w:r>
+      <w:r>
+        <w:t xml:space="preserve"> </w:t>
+      </w:r>
+      <w:r>
+        <w:tab/>
+        <w:t xml:space="preserve"># Calling </w:t>
+      </w:r>
+      <w:proofErr w:type="gramStart"/>
+      <w:r>
+        <w:t>f</w:t>
+      </w:r>
+      <w:r>
+        <w:t>unction</w:t>
+      </w:r>
+      <w:proofErr w:type="gramEnd"/>
+    </w:p>
+    <w:p>
+      <w:pPr>
+        <w:rPr>
+          <w:b/>
+          <w:bCs/>
+        </w:rPr>
+      </w:pPr>
+      <w:r>
+        <w:rPr>
+          <w:b/>
+          <w:bCs/>
+        </w:rPr>
+        <w:t>Output:</w:t>
+      </w:r>
+    </w:p>
+    <w:p>
+      <w:r>
+        <w:t>Hello Rob!</w:t>
+      </w:r>
+    </w:p>
+    <w:p>
+      <w:r>
+        <w:tab/>
+      </w:r>
+    </w:p>
+    <w:p>
+      <w:r>
+        <w:tab/>
+      </w:r>
+    </w:p>
+    <w:p/>
+    <w:p>
       <w:pPr>
         <w:pStyle w:val="Heading2"/>
       </w:pPr>
@@ -4625,10 +5897,7 @@
       </w:pPr>
       <w:bookmarkStart w:id="41" w:name="_Toc157791246"/>
       <w:r>
-        <w:t>Analysing</w:t>
-      </w:r>
-      <w:r>
-        <w:t xml:space="preserve"> data using scientific libraries</w:t>
+        <w:t>Analysing data using scientific libraries</w:t>
       </w:r>
       <w:bookmarkEnd w:id="41"/>
     </w:p>
@@ -4775,7 +6044,7 @@
 </file>
 
 <file path=word/commentsExtensible.xml><?xml version="1.0" encoding="utf-8"?>
-<w16cex:commentsExtensible xmlns:wpc="http://schemas.microsoft.com/office/word/2010/wordprocessingCanvas" xmlns:cx="http://schemas.microsoft.com/office/drawing/2014/chartex" xmlns:cx1="http://schemas.microsoft.com/office/drawing/2015/9/8/chartex" xmlns:cx2="http://schemas.microsoft.com/office/drawing/2015/10/21/chartex" xmlns:cx3="http://schemas.microsoft.com/office/drawing/2016/5/9/chartex" xmlns:cx4="http://schemas.microsoft.com/office/drawing/2016/5/10/chartex" xmlns:cx5="http://schemas.microsoft.com/office/drawing/2016/5/11/chartex" xmlns:cx6="http://schemas.microsoft.com/office/drawing/2016/5/12/chartex" xmlns:cx7="http://schemas.microsoft.com/office/drawing/2016/5/13/chartex" xmlns:cx8="http://schemas.microsoft.com/office/drawing/2016/5/14/chartex" xmlns:cr="http://schemas.microsoft.com/office/comments/2020/reactions" xmlns:mc="http://schemas.openxmlformats.org/markup-compatibility/2006" xmlns:aink="http://schemas.microsoft.com/office/drawing/2016/ink" xmlns:am3d="http://schemas.microsoft.com/office/drawing/2017/model3d" xmlns:o="urn:schemas-microsoft-com:office:office" xmlns:oel="http://schemas.microsoft.com/office/2019/extlst" xmlns:r="http://schemas.openxmlformats.org/officeDocument/2006/relationships" xmlns:m="http://schemas.openxmlformats.org/officeDocument/2006/math" xmlns:v="urn:schemas-microsoft-com:vml" xmlns:wp14="http://schemas.microsoft.com/office/word/2010/wordprocessingDrawing" xmlns:wp="http://schemas.openxmlformats.org/drawingml/2006/wordprocessingDrawing" xmlns:w10="urn:schemas-microsoft-com:office:word" xmlns:w="http://schemas.openxmlformats.org/wordprocessingml/2006/main" xmlns:w14="http://schemas.microsoft.com/office/word/2010/wordml" xmlns:w15="http://schemas.microsoft.com/office/word/2012/wordml" xmlns:w16cex="http://schemas.microsoft.com/office/word/2018/wordml/cex" xmlns:w16cid="http://schemas.microsoft.com/office/word/2016/wordml/cid" xmlns:w16="http://schemas.microsoft.com/office/word/2018/wordml" xmlns:w16sdtdh="http://schemas.microsoft.com/office/word/2020/wordml/sdtdatahash" xmlns:w16se="http://schemas.microsoft.com/office/word/2015/wordml/symex" xmlns:wpg="http://schemas.microsoft.com/office/word/2010/wordprocessingGroup" xmlns:wpi="http://schemas.microsoft.com/office/word/2010/wordprocessingInk" xmlns:wne="http://schemas.microsoft.com/office/word/2006/wordml" xmlns:wps="http://schemas.microsoft.com/office/word/2010/wordprocessingShape" mc:Ignorable="w14 w15 w16se w16cid w16 w16cex w16sdtdh cr wp14">
+<w16cex:commentsExtensible xmlns:wpc="http://schemas.microsoft.com/office/word/2010/wordprocessingCanvas" xmlns:cx="http://schemas.microsoft.com/office/drawing/2014/chartex" xmlns:cx1="http://schemas.microsoft.com/office/drawing/2015/9/8/chartex" xmlns:cx2="http://schemas.microsoft.com/office/drawing/2015/10/21/chartex" xmlns:cx3="http://schemas.microsoft.com/office/drawing/2016/5/9/chartex" xmlns:cx4="http://schemas.microsoft.com/office/drawing/2016/5/10/chartex" xmlns:cx5="http://schemas.microsoft.com/office/drawing/2016/5/11/chartex" xmlns:cx6="http://schemas.microsoft.com/office/drawing/2016/5/12/chartex" xmlns:cx7="http://schemas.microsoft.com/office/drawing/2016/5/13/chartex" xmlns:cx8="http://schemas.microsoft.com/office/drawing/2016/5/14/chartex" xmlns:mc="http://schemas.openxmlformats.org/markup-compatibility/2006" xmlns:aink="http://schemas.microsoft.com/office/drawing/2016/ink" xmlns:am3d="http://schemas.microsoft.com/office/drawing/2017/model3d" xmlns:o="urn:schemas-microsoft-com:office:office" xmlns:oel="http://schemas.microsoft.com/office/2019/extlst" xmlns:r="http://schemas.openxmlformats.org/officeDocument/2006/relationships" xmlns:m="http://schemas.openxmlformats.org/officeDocument/2006/math" xmlns:v="urn:schemas-microsoft-com:vml" xmlns:wp14="http://schemas.microsoft.com/office/word/2010/wordprocessingDrawing" xmlns:wp="http://schemas.openxmlformats.org/drawingml/2006/wordprocessingDrawing" xmlns:w10="urn:schemas-microsoft-com:office:word" xmlns:w="http://schemas.openxmlformats.org/wordprocessingml/2006/main" xmlns:w14="http://schemas.microsoft.com/office/word/2010/wordml" xmlns:w15="http://schemas.microsoft.com/office/word/2012/wordml" xmlns:w16cex="http://schemas.microsoft.com/office/word/2018/wordml/cex" xmlns:w16cid="http://schemas.microsoft.com/office/word/2016/wordml/cid" xmlns:w16="http://schemas.microsoft.com/office/word/2018/wordml" xmlns:w16sdtdh="http://schemas.microsoft.com/office/word/2020/wordml/sdtdatahash" xmlns:w16se="http://schemas.microsoft.com/office/word/2015/wordml/symex" xmlns:wpg="http://schemas.microsoft.com/office/word/2010/wordprocessingGroup" xmlns:wpi="http://schemas.microsoft.com/office/word/2010/wordprocessingInk" xmlns:wne="http://schemas.microsoft.com/office/word/2006/wordml" xmlns:wps="http://schemas.microsoft.com/office/word/2010/wordprocessingShape" mc:Ignorable="w14 w15 w16se w16cid w16 w16cex w16sdtdh wp14">
   <w16cex:commentExtensible w16cex:durableId="08392921" w16cex:dateUtc="2024-02-03T00:23:00Z"/>
 </w16cex:commentsExtensible>
 </file>
@@ -5164,6 +6433,119 @@
     </w:lvl>
   </w:abstractNum>
   <w:abstractNum w:abstractNumId="3" w15:restartNumberingAfterBreak="0">
+    <w:nsid w:val="193B1CCE"/>
+    <w:multiLevelType w:val="hybridMultilevel"/>
+    <w:tmpl w:val="745EBA72"/>
+    <w:lvl w:ilvl="0" w:tplc="04090001">
+      <w:start w:val="1"/>
+      <w:numFmt w:val="bullet"/>
+      <w:lvlText w:val=""/>
+      <w:lvlJc w:val="left"/>
+      <w:pPr>
+        <w:ind w:left="720" w:hanging="360"/>
+      </w:pPr>
+      <w:rPr>
+        <w:rFonts w:ascii="Symbol" w:hAnsi="Symbol" w:hint="default"/>
+      </w:rPr>
+    </w:lvl>
+    <w:lvl w:ilvl="1" w:tplc="04090003">
+      <w:start w:val="1"/>
+      <w:numFmt w:val="bullet"/>
+      <w:lvlText w:val="o"/>
+      <w:lvlJc w:val="left"/>
+      <w:pPr>
+        <w:ind w:left="1440" w:hanging="360"/>
+      </w:pPr>
+      <w:rPr>
+        <w:rFonts w:ascii="Courier New" w:hAnsi="Courier New" w:cs="Courier New" w:hint="default"/>
+      </w:rPr>
+    </w:lvl>
+    <w:lvl w:ilvl="2" w:tplc="04090005" w:tentative="1">
+      <w:start w:val="1"/>
+      <w:numFmt w:val="bullet"/>
+      <w:lvlText w:val=""/>
+      <w:lvlJc w:val="left"/>
+      <w:pPr>
+        <w:ind w:left="2160" w:hanging="360"/>
+      </w:pPr>
+      <w:rPr>
+        <w:rFonts w:ascii="Wingdings" w:hAnsi="Wingdings" w:hint="default"/>
+      </w:rPr>
+    </w:lvl>
+    <w:lvl w:ilvl="3" w:tplc="04090001" w:tentative="1">
+      <w:start w:val="1"/>
+      <w:numFmt w:val="bullet"/>
+      <w:lvlText w:val=""/>
+      <w:lvlJc w:val="left"/>
+      <w:pPr>
+        <w:ind w:left="2880" w:hanging="360"/>
+      </w:pPr>
+      <w:rPr>
+        <w:rFonts w:ascii="Symbol" w:hAnsi="Symbol" w:hint="default"/>
+      </w:rPr>
+    </w:lvl>
+    <w:lvl w:ilvl="4" w:tplc="04090003" w:tentative="1">
+      <w:start w:val="1"/>
+      <w:numFmt w:val="bullet"/>
+      <w:lvlText w:val="o"/>
+      <w:lvlJc w:val="left"/>
+      <w:pPr>
+        <w:ind w:left="3600" w:hanging="360"/>
+      </w:pPr>
+      <w:rPr>
+        <w:rFonts w:ascii="Courier New" w:hAnsi="Courier New" w:cs="Courier New" w:hint="default"/>
+      </w:rPr>
+    </w:lvl>
+    <w:lvl w:ilvl="5" w:tplc="04090005" w:tentative="1">
+      <w:start w:val="1"/>
+      <w:numFmt w:val="bullet"/>
+      <w:lvlText w:val=""/>
+      <w:lvlJc w:val="left"/>
+      <w:pPr>
+        <w:ind w:left="4320" w:hanging="360"/>
+      </w:pPr>
+      <w:rPr>
+        <w:rFonts w:ascii="Wingdings" w:hAnsi="Wingdings" w:hint="default"/>
+      </w:rPr>
+    </w:lvl>
+    <w:lvl w:ilvl="6" w:tplc="04090001" w:tentative="1">
+      <w:start w:val="1"/>
+      <w:numFmt w:val="bullet"/>
+      <w:lvlText w:val=""/>
+      <w:lvlJc w:val="left"/>
+      <w:pPr>
+        <w:ind w:left="5040" w:hanging="360"/>
+      </w:pPr>
+      <w:rPr>
+        <w:rFonts w:ascii="Symbol" w:hAnsi="Symbol" w:hint="default"/>
+      </w:rPr>
+    </w:lvl>
+    <w:lvl w:ilvl="7" w:tplc="04090003" w:tentative="1">
+      <w:start w:val="1"/>
+      <w:numFmt w:val="bullet"/>
+      <w:lvlText w:val="o"/>
+      <w:lvlJc w:val="left"/>
+      <w:pPr>
+        <w:ind w:left="5760" w:hanging="360"/>
+      </w:pPr>
+      <w:rPr>
+        <w:rFonts w:ascii="Courier New" w:hAnsi="Courier New" w:cs="Courier New" w:hint="default"/>
+      </w:rPr>
+    </w:lvl>
+    <w:lvl w:ilvl="8" w:tplc="04090005" w:tentative="1">
+      <w:start w:val="1"/>
+      <w:numFmt w:val="bullet"/>
+      <w:lvlText w:val=""/>
+      <w:lvlJc w:val="left"/>
+      <w:pPr>
+        <w:ind w:left="6480" w:hanging="360"/>
+      </w:pPr>
+      <w:rPr>
+        <w:rFonts w:ascii="Wingdings" w:hAnsi="Wingdings" w:hint="default"/>
+      </w:rPr>
+    </w:lvl>
+  </w:abstractNum>
+  <w:abstractNum w:abstractNumId="4" w15:restartNumberingAfterBreak="0">
     <w:nsid w:val="206861C1"/>
     <w:multiLevelType w:val="hybridMultilevel"/>
     <w:tmpl w:val="0A8E2344"/>
@@ -5276,7 +6658,7 @@
       </w:rPr>
     </w:lvl>
   </w:abstractNum>
-  <w:abstractNum w:abstractNumId="4" w15:restartNumberingAfterBreak="0">
+  <w:abstractNum w:abstractNumId="5" w15:restartNumberingAfterBreak="0">
     <w:nsid w:val="2FCA16D9"/>
     <w:multiLevelType w:val="hybridMultilevel"/>
     <w:tmpl w:val="5C92A002"/>
@@ -5389,7 +6771,7 @@
       </w:rPr>
     </w:lvl>
   </w:abstractNum>
-  <w:abstractNum w:abstractNumId="5" w15:restartNumberingAfterBreak="0">
+  <w:abstractNum w:abstractNumId="6" w15:restartNumberingAfterBreak="0">
     <w:nsid w:val="3827017C"/>
     <w:multiLevelType w:val="hybridMultilevel"/>
     <w:tmpl w:val="5D76F6AA"/>
@@ -5502,7 +6884,7 @@
       </w:rPr>
     </w:lvl>
   </w:abstractNum>
-  <w:abstractNum w:abstractNumId="6" w15:restartNumberingAfterBreak="0">
+  <w:abstractNum w:abstractNumId="7" w15:restartNumberingAfterBreak="0">
     <w:nsid w:val="3A685E45"/>
     <w:multiLevelType w:val="multilevel"/>
     <w:tmpl w:val="9D74EF16"/>
@@ -5619,7 +7001,7 @@
       </w:pPr>
     </w:lvl>
   </w:abstractNum>
-  <w:abstractNum w:abstractNumId="7" w15:restartNumberingAfterBreak="0">
+  <w:abstractNum w:abstractNumId="8" w15:restartNumberingAfterBreak="0">
     <w:nsid w:val="3AE23732"/>
     <w:multiLevelType w:val="hybridMultilevel"/>
     <w:tmpl w:val="6644A4B8"/>
@@ -5732,7 +7114,7 @@
       </w:rPr>
     </w:lvl>
   </w:abstractNum>
-  <w:abstractNum w:abstractNumId="8" w15:restartNumberingAfterBreak="0">
+  <w:abstractNum w:abstractNumId="9" w15:restartNumberingAfterBreak="0">
     <w:nsid w:val="3F461E3D"/>
     <w:multiLevelType w:val="hybridMultilevel"/>
     <w:tmpl w:val="94D42B1C"/>
@@ -5845,7 +7227,96 @@
       </w:rPr>
     </w:lvl>
   </w:abstractNum>
-  <w:abstractNum w:abstractNumId="9" w15:restartNumberingAfterBreak="0">
+  <w:abstractNum w:abstractNumId="10" w15:restartNumberingAfterBreak="0">
+    <w:nsid w:val="401F29A5"/>
+    <w:multiLevelType w:val="hybridMultilevel"/>
+    <w:tmpl w:val="47863E4E"/>
+    <w:lvl w:ilvl="0" w:tplc="0409000F">
+      <w:start w:val="1"/>
+      <w:numFmt w:val="decimal"/>
+      <w:lvlText w:val="%1."/>
+      <w:lvlJc w:val="left"/>
+      <w:pPr>
+        <w:ind w:left="720" w:hanging="360"/>
+      </w:pPr>
+      <w:rPr>
+        <w:rFonts w:hint="default"/>
+      </w:rPr>
+    </w:lvl>
+    <w:lvl w:ilvl="1" w:tplc="04090019" w:tentative="1">
+      <w:start w:val="1"/>
+      <w:numFmt w:val="lowerLetter"/>
+      <w:lvlText w:val="%2."/>
+      <w:lvlJc w:val="left"/>
+      <w:pPr>
+        <w:ind w:left="1440" w:hanging="360"/>
+      </w:pPr>
+    </w:lvl>
+    <w:lvl w:ilvl="2" w:tplc="0409001B" w:tentative="1">
+      <w:start w:val="1"/>
+      <w:numFmt w:val="lowerRoman"/>
+      <w:lvlText w:val="%3."/>
+      <w:lvlJc w:val="right"/>
+      <w:pPr>
+        <w:ind w:left="2160" w:hanging="180"/>
+      </w:pPr>
+    </w:lvl>
+    <w:lvl w:ilvl="3" w:tplc="0409000F" w:tentative="1">
+      <w:start w:val="1"/>
+      <w:numFmt w:val="decimal"/>
+      <w:lvlText w:val="%4."/>
+      <w:lvlJc w:val="left"/>
+      <w:pPr>
+        <w:ind w:left="2880" w:hanging="360"/>
+      </w:pPr>
+    </w:lvl>
+    <w:lvl w:ilvl="4" w:tplc="04090019" w:tentative="1">
+      <w:start w:val="1"/>
+      <w:numFmt w:val="lowerLetter"/>
+      <w:lvlText w:val="%5."/>
+      <w:lvlJc w:val="left"/>
+      <w:pPr>
+        <w:ind w:left="3600" w:hanging="360"/>
+      </w:pPr>
+    </w:lvl>
+    <w:lvl w:ilvl="5" w:tplc="0409001B" w:tentative="1">
+      <w:start w:val="1"/>
+      <w:numFmt w:val="lowerRoman"/>
+      <w:lvlText w:val="%6."/>
+      <w:lvlJc w:val="right"/>
+      <w:pPr>
+        <w:ind w:left="4320" w:hanging="180"/>
+      </w:pPr>
+    </w:lvl>
+    <w:lvl w:ilvl="6" w:tplc="0409000F" w:tentative="1">
+      <w:start w:val="1"/>
+      <w:numFmt w:val="decimal"/>
+      <w:lvlText w:val="%7."/>
+      <w:lvlJc w:val="left"/>
+      <w:pPr>
+        <w:ind w:left="5040" w:hanging="360"/>
+      </w:pPr>
+    </w:lvl>
+    <w:lvl w:ilvl="7" w:tplc="04090019" w:tentative="1">
+      <w:start w:val="1"/>
+      <w:numFmt w:val="lowerLetter"/>
+      <w:lvlText w:val="%8."/>
+      <w:lvlJc w:val="left"/>
+      <w:pPr>
+        <w:ind w:left="5760" w:hanging="360"/>
+      </w:pPr>
+    </w:lvl>
+    <w:lvl w:ilvl="8" w:tplc="0409001B" w:tentative="1">
+      <w:start w:val="1"/>
+      <w:numFmt w:val="lowerRoman"/>
+      <w:lvlText w:val="%9."/>
+      <w:lvlJc w:val="right"/>
+      <w:pPr>
+        <w:ind w:left="6480" w:hanging="180"/>
+      </w:pPr>
+    </w:lvl>
+  </w:abstractNum>
+  <w:abstractNum w:abstractNumId="11" w15:restartNumberingAfterBreak="0">
     <w:nsid w:val="47361CE1"/>
     <w:multiLevelType w:val="hybridMultilevel"/>
     <w:tmpl w:val="19CC224A"/>
@@ -5958,7 +7429,7 @@
       </w:rPr>
     </w:lvl>
   </w:abstractNum>
-  <w:abstractNum w:abstractNumId="10" w15:restartNumberingAfterBreak="0">
+  <w:abstractNum w:abstractNumId="12" w15:restartNumberingAfterBreak="0">
     <w:nsid w:val="6AA4707E"/>
     <w:multiLevelType w:val="hybridMultilevel"/>
     <w:tmpl w:val="C4C66516"/>
@@ -6071,7 +7542,7 @@
       </w:rPr>
     </w:lvl>
   </w:abstractNum>
-  <w:abstractNum w:abstractNumId="11" w15:restartNumberingAfterBreak="0">
+  <w:abstractNum w:abstractNumId="13" w15:restartNumberingAfterBreak="0">
     <w:nsid w:val="6D9F47F8"/>
     <w:multiLevelType w:val="hybridMultilevel"/>
     <w:tmpl w:val="7CA8DB90"/>
@@ -6184,7 +7655,7 @@
       </w:rPr>
     </w:lvl>
   </w:abstractNum>
-  <w:abstractNum w:abstractNumId="12" w15:restartNumberingAfterBreak="0">
+  <w:abstractNum w:abstractNumId="14" w15:restartNumberingAfterBreak="0">
     <w:nsid w:val="795C7EBE"/>
     <w:multiLevelType w:val="hybridMultilevel"/>
     <w:tmpl w:val="0E648A8A"/>
@@ -6298,43 +7769,49 @@
     </w:lvl>
   </w:abstractNum>
   <w:num w:numId="1" w16cid:durableId="1564607001">
+    <w:abstractNumId w:val="7"/>
+  </w:num>
+  <w:num w:numId="2" w16cid:durableId="1396129396">
     <w:abstractNumId w:val="6"/>
   </w:num>
-  <w:num w:numId="2" w16cid:durableId="1396129396">
-    <w:abstractNumId w:val="5"/>
-  </w:num>
   <w:num w:numId="3" w16cid:durableId="168953071">
-    <w:abstractNumId w:val="10"/>
+    <w:abstractNumId w:val="12"/>
   </w:num>
   <w:num w:numId="4" w16cid:durableId="1568609758">
-    <w:abstractNumId w:val="3"/>
+    <w:abstractNumId w:val="4"/>
   </w:num>
   <w:num w:numId="5" w16cid:durableId="2018339276">
     <w:abstractNumId w:val="1"/>
   </w:num>
   <w:num w:numId="6" w16cid:durableId="2131167313">
-    <w:abstractNumId w:val="9"/>
+    <w:abstractNumId w:val="11"/>
   </w:num>
   <w:num w:numId="7" w16cid:durableId="494759723">
     <w:abstractNumId w:val="2"/>
   </w:num>
   <w:num w:numId="8" w16cid:durableId="1850019060">
-    <w:abstractNumId w:val="4"/>
+    <w:abstractNumId w:val="5"/>
   </w:num>
   <w:num w:numId="9" w16cid:durableId="1997687755">
-    <w:abstractNumId w:val="11"/>
+    <w:abstractNumId w:val="13"/>
   </w:num>
   <w:num w:numId="10" w16cid:durableId="679968489">
-    <w:abstractNumId w:val="12"/>
+    <w:abstractNumId w:val="14"/>
   </w:num>
   <w:num w:numId="11" w16cid:durableId="1482230809">
-    <w:abstractNumId w:val="8"/>
+    <w:abstractNumId w:val="9"/>
   </w:num>
   <w:num w:numId="12" w16cid:durableId="1618565287">
-    <w:abstractNumId w:val="7"/>
+    <w:abstractNumId w:val="8"/>
   </w:num>
   <w:num w:numId="13" w16cid:durableId="1037706595">
     <w:abstractNumId w:val="0"/>
+  </w:num>
+  <w:num w:numId="14" w16cid:durableId="930042599">
+    <w:abstractNumId w:val="10"/>
+  </w:num>
+  <w:num w:numId="15" w16cid:durableId="334188299">
+    <w:abstractNumId w:val="3"/>
   </w:num>
 </w:numbering>
 </file>

--- a/Building_Engineering_Applications_With_Python.docx
+++ b/Building_Engineering_Applications_With_Python.docx
@@ -4239,55 +4239,134 @@
     <w:p>
       <w:pPr>
         <w:pStyle w:val="Heading2"/>
+        <w:pBdr>
+          <w:top w:val="single" w:sz="2" w:space="0" w:color="D9D9E3"/>
+          <w:left w:val="single" w:sz="2" w:space="0" w:color="D9D9E3"/>
+          <w:bottom w:val="single" w:sz="2" w:space="0" w:color="D9D9E3"/>
+          <w:right w:val="single" w:sz="2" w:space="0" w:color="D9D9E3"/>
+        </w:pBdr>
       </w:pPr>
       <w:bookmarkStart w:id="7" w:name="_Toc157791212"/>
       <w:r>
+        <w:rPr>
+          <w:rFonts w:ascii="Segoe UI" w:hAnsi="Segoe UI" w:cs="Segoe UI"/>
+        </w:rPr>
         <w:t>Python basics and syntax</w:t>
       </w:r>
       <w:bookmarkEnd w:id="7"/>
     </w:p>
     <w:p>
+      <w:pPr>
+        <w:rPr>
+          <w:rFonts w:ascii="Segoe UI" w:hAnsi="Segoe UI" w:cs="Segoe UI"/>
+          <w:sz w:val="24"/>
+          <w:szCs w:val="24"/>
+        </w:rPr>
+      </w:pPr>
       <w:r>
         <w:rPr>
           <w:rFonts w:ascii="Segoe UI" w:hAnsi="Segoe UI" w:cs="Segoe UI"/>
           <w:color w:val="0D0D0D"/>
+          <w:sz w:val="24"/>
+          <w:szCs w:val="24"/>
           <w:shd w:val="clear" w:color="auto" w:fill="FFFFFF"/>
         </w:rPr>
         <w:t>Python is a powerful programming language</w:t>
       </w:r>
       <w:r>
+        <w:rPr>
+          <w:rFonts w:ascii="Segoe UI" w:hAnsi="Segoe UI" w:cs="Segoe UI"/>
+          <w:sz w:val="24"/>
+          <w:szCs w:val="24"/>
+        </w:rPr>
         <w:t xml:space="preserve"> </w:t>
       </w:r>
       <w:r>
+        <w:rPr>
+          <w:rFonts w:ascii="Segoe UI" w:hAnsi="Segoe UI" w:cs="Segoe UI"/>
+          <w:sz w:val="24"/>
+          <w:szCs w:val="24"/>
+        </w:rPr>
         <w:t>and has a simple syntax which is easy to read and write.</w:t>
       </w:r>
       <w:r>
+        <w:rPr>
+          <w:rFonts w:ascii="Segoe UI" w:hAnsi="Segoe UI" w:cs="Segoe UI"/>
+          <w:sz w:val="24"/>
+          <w:szCs w:val="24"/>
+        </w:rPr>
         <w:t xml:space="preserve"> Python helps developer to write programs in fewer lines. Lest go through some of the basics of python.</w:t>
       </w:r>
     </w:p>
-    <w:p/>
-    <w:p>
-      <w:pPr>
-        <w:rPr>
+    <w:p>
+      <w:pPr>
+        <w:rPr>
+          <w:rFonts w:ascii="Segoe UI" w:hAnsi="Segoe UI" w:cs="Segoe UI"/>
+          <w:sz w:val="24"/>
+          <w:szCs w:val="24"/>
+        </w:rPr>
+      </w:pPr>
+    </w:p>
+    <w:p>
+      <w:pPr>
+        <w:rPr>
+          <w:rFonts w:ascii="Segoe UI" w:hAnsi="Segoe UI" w:cs="Segoe UI"/>
           <w:b/>
           <w:bCs/>
-        </w:rPr>
-      </w:pPr>
-      <w:r>
-        <w:rPr>
+          <w:sz w:val="24"/>
+          <w:szCs w:val="24"/>
+        </w:rPr>
+      </w:pPr>
+      <w:r>
+        <w:rPr>
+          <w:rFonts w:ascii="Segoe UI" w:hAnsi="Segoe UI" w:cs="Segoe UI"/>
           <w:b/>
           <w:bCs/>
+          <w:sz w:val="24"/>
+          <w:szCs w:val="24"/>
         </w:rPr>
         <w:t>Variables and Datatypes:</w:t>
       </w:r>
     </w:p>
     <w:p>
-      <w:r>
-        <w:t xml:space="preserve">Variables are used to store data values. You can assign a value to a variable using the assignment operator =. </w:t>
-      </w:r>
-    </w:p>
-    <w:p>
-      <w:r>
+      <w:pPr>
+        <w:rPr>
+          <w:rFonts w:ascii="Segoe UI" w:hAnsi="Segoe UI" w:cs="Segoe UI"/>
+          <w:sz w:val="24"/>
+          <w:szCs w:val="24"/>
+        </w:rPr>
+      </w:pPr>
+      <w:r>
+        <w:rPr>
+          <w:rFonts w:ascii="Segoe UI" w:hAnsi="Segoe UI" w:cs="Segoe UI"/>
+          <w:sz w:val="24"/>
+          <w:szCs w:val="24"/>
+        </w:rPr>
+        <w:t>Variables are used to store data values. You can assign a value to a variable using the assignment operator =.</w:t>
+      </w:r>
+      <w:r>
+        <w:rPr>
+          <w:rFonts w:ascii="Segoe UI" w:hAnsi="Segoe UI" w:cs="Segoe UI"/>
+          <w:sz w:val="24"/>
+          <w:szCs w:val="24"/>
+        </w:rPr>
+        <w:t xml:space="preserve"> Variables can be declared globally and locally.</w:t>
+      </w:r>
+    </w:p>
+    <w:p>
+      <w:pPr>
+        <w:rPr>
+          <w:rFonts w:ascii="Segoe UI" w:hAnsi="Segoe UI" w:cs="Segoe UI"/>
+          <w:sz w:val="24"/>
+          <w:szCs w:val="24"/>
+        </w:rPr>
+      </w:pPr>
+      <w:r>
+        <w:rPr>
+          <w:rFonts w:ascii="Segoe UI" w:hAnsi="Segoe UI" w:cs="Segoe UI"/>
+          <w:sz w:val="24"/>
+          <w:szCs w:val="24"/>
+        </w:rPr>
         <w:t>you should follow some of the basic rules while naming a variable.</w:t>
       </w:r>
     </w:p>
@@ -4298,8 +4377,18 @@
           <w:ilvl w:val="1"/>
           <w:numId w:val="15"/>
         </w:numPr>
-      </w:pPr>
-      <w:r>
+        <w:rPr>
+          <w:rFonts w:ascii="Segoe UI" w:hAnsi="Segoe UI" w:cs="Segoe UI"/>
+          <w:sz w:val="24"/>
+          <w:szCs w:val="24"/>
+        </w:rPr>
+      </w:pPr>
+      <w:r>
+        <w:rPr>
+          <w:rFonts w:ascii="Segoe UI" w:hAnsi="Segoe UI" w:cs="Segoe UI"/>
+          <w:sz w:val="24"/>
+          <w:szCs w:val="24"/>
+        </w:rPr>
         <w:t>Variable should start with either alphabet or underscore.</w:t>
       </w:r>
     </w:p>
@@ -4310,8 +4399,18 @@
           <w:ilvl w:val="1"/>
           <w:numId w:val="15"/>
         </w:numPr>
-      </w:pPr>
-      <w:r>
+        <w:rPr>
+          <w:rFonts w:ascii="Segoe UI" w:hAnsi="Segoe UI" w:cs="Segoe UI"/>
+          <w:sz w:val="24"/>
+          <w:szCs w:val="24"/>
+        </w:rPr>
+      </w:pPr>
+      <w:r>
+        <w:rPr>
+          <w:rFonts w:ascii="Segoe UI" w:hAnsi="Segoe UI" w:cs="Segoe UI"/>
+          <w:sz w:val="24"/>
+          <w:szCs w:val="24"/>
+        </w:rPr>
         <w:t>Variable cannot contain whitespace.</w:t>
       </w:r>
     </w:p>
@@ -4322,8 +4421,18 @@
           <w:ilvl w:val="1"/>
           <w:numId w:val="15"/>
         </w:numPr>
-      </w:pPr>
-      <w:r>
+        <w:rPr>
+          <w:rFonts w:ascii="Segoe UI" w:hAnsi="Segoe UI" w:cs="Segoe UI"/>
+          <w:sz w:val="24"/>
+          <w:szCs w:val="24"/>
+        </w:rPr>
+      </w:pPr>
+      <w:r>
+        <w:rPr>
+          <w:rFonts w:ascii="Segoe UI" w:hAnsi="Segoe UI" w:cs="Segoe UI"/>
+          <w:sz w:val="24"/>
+          <w:szCs w:val="24"/>
+        </w:rPr>
         <w:t>Variable should not be python keywords.</w:t>
       </w:r>
     </w:p>
@@ -4334,32 +4443,72 @@
           <w:ilvl w:val="1"/>
           <w:numId w:val="15"/>
         </w:numPr>
-      </w:pPr>
-      <w:r>
+        <w:rPr>
+          <w:rFonts w:ascii="Segoe UI" w:hAnsi="Segoe UI" w:cs="Segoe UI"/>
+          <w:sz w:val="24"/>
+          <w:szCs w:val="24"/>
+        </w:rPr>
+      </w:pPr>
+      <w:r>
+        <w:rPr>
+          <w:rFonts w:ascii="Segoe UI" w:hAnsi="Segoe UI" w:cs="Segoe UI"/>
+          <w:sz w:val="24"/>
+          <w:szCs w:val="24"/>
+        </w:rPr>
         <w:t>Python is case sensitive.</w:t>
       </w:r>
     </w:p>
     <w:p>
-      <w:r>
+      <w:pPr>
+        <w:rPr>
+          <w:rFonts w:ascii="Segoe UI" w:hAnsi="Segoe UI" w:cs="Segoe UI"/>
+          <w:sz w:val="24"/>
+          <w:szCs w:val="24"/>
+        </w:rPr>
+      </w:pPr>
+      <w:r>
+        <w:rPr>
+          <w:rFonts w:ascii="Segoe UI" w:hAnsi="Segoe UI" w:cs="Segoe UI"/>
+          <w:sz w:val="24"/>
+          <w:szCs w:val="24"/>
+        </w:rPr>
         <w:t>List of data types and examples as follows.</w:t>
       </w:r>
     </w:p>
     <w:p>
-      <w:r>
+      <w:pPr>
+        <w:rPr>
+          <w:rFonts w:ascii="Segoe UI" w:hAnsi="Segoe UI" w:cs="Segoe UI"/>
+          <w:sz w:val="24"/>
+          <w:szCs w:val="24"/>
+        </w:rPr>
+      </w:pPr>
+      <w:r>
+        <w:rPr>
+          <w:rFonts w:ascii="Segoe UI" w:hAnsi="Segoe UI" w:cs="Segoe UI"/>
+          <w:sz w:val="24"/>
+          <w:szCs w:val="24"/>
+        </w:rPr>
         <w:t>Python has no syntax to declare variable type. You can declare a variable and assign the value.</w:t>
       </w:r>
     </w:p>
     <w:p>
       <w:pPr>
         <w:rPr>
+          <w:rFonts w:ascii="Segoe UI" w:hAnsi="Segoe UI" w:cs="Segoe UI"/>
           <w:b/>
           <w:bCs/>
-        </w:rPr>
-      </w:pPr>
-      <w:r>
-        <w:rPr>
+          <w:sz w:val="24"/>
+          <w:szCs w:val="24"/>
+        </w:rPr>
+      </w:pPr>
+      <w:r>
+        <w:rPr>
+          <w:rFonts w:ascii="Segoe UI" w:hAnsi="Segoe UI" w:cs="Segoe UI"/>
           <w:b/>
           <w:bCs/>
+          <w:sz w:val="24"/>
+          <w:szCs w:val="24"/>
         </w:rPr>
         <w:t>Integer:</w:t>
       </w:r>
@@ -4367,379 +4516,1181 @@
     <w:p>
       <w:pPr>
         <w:pStyle w:val="ListParagraph"/>
-      </w:pPr>
-      <w:r>
+        <w:rPr>
+          <w:rFonts w:ascii="Segoe UI" w:hAnsi="Segoe UI" w:cs="Segoe UI"/>
+          <w:sz w:val="24"/>
+          <w:szCs w:val="24"/>
+        </w:rPr>
+      </w:pPr>
+      <w:r>
+        <w:rPr>
+          <w:rFonts w:ascii="Segoe UI" w:hAnsi="Segoe UI" w:cs="Segoe UI"/>
+          <w:sz w:val="24"/>
+          <w:szCs w:val="24"/>
+        </w:rPr>
         <w:t>x = 10</w:t>
       </w:r>
     </w:p>
     <w:p>
       <w:pPr>
         <w:pStyle w:val="ListParagraph"/>
-      </w:pPr>
-      <w:r>
+        <w:rPr>
+          <w:rFonts w:ascii="Segoe UI" w:hAnsi="Segoe UI" w:cs="Segoe UI"/>
+          <w:sz w:val="24"/>
+          <w:szCs w:val="24"/>
+        </w:rPr>
+      </w:pPr>
+      <w:r>
+        <w:rPr>
+          <w:rFonts w:ascii="Segoe UI" w:hAnsi="Segoe UI" w:cs="Segoe UI"/>
+          <w:sz w:val="24"/>
+          <w:szCs w:val="24"/>
+        </w:rPr>
         <w:t>print(type(x))</w:t>
       </w:r>
       <w:r>
+        <w:rPr>
+          <w:rFonts w:ascii="Segoe UI" w:hAnsi="Segoe UI" w:cs="Segoe UI"/>
+          <w:sz w:val="24"/>
+          <w:szCs w:val="24"/>
+        </w:rPr>
         <w:tab/>
       </w:r>
       <w:r>
+        <w:rPr>
+          <w:rFonts w:ascii="Segoe UI" w:hAnsi="Segoe UI" w:cs="Segoe UI"/>
+          <w:sz w:val="24"/>
+          <w:szCs w:val="24"/>
+        </w:rPr>
         <w:t xml:space="preserve"># </w:t>
       </w:r>
       <w:r>
+        <w:rPr>
+          <w:rFonts w:ascii="Segoe UI" w:hAnsi="Segoe UI" w:cs="Segoe UI"/>
+          <w:sz w:val="24"/>
+          <w:szCs w:val="24"/>
+        </w:rPr>
         <w:t>&lt;class 'int'&gt;</w:t>
       </w:r>
     </w:p>
     <w:p>
       <w:pPr>
         <w:rPr>
+          <w:rFonts w:ascii="Segoe UI" w:hAnsi="Segoe UI" w:cs="Segoe UI"/>
           <w:b/>
           <w:bCs/>
-        </w:rPr>
-      </w:pPr>
-      <w:r>
-        <w:rPr>
+          <w:sz w:val="24"/>
+          <w:szCs w:val="24"/>
+        </w:rPr>
+      </w:pPr>
+      <w:r>
+        <w:rPr>
+          <w:rFonts w:ascii="Segoe UI" w:hAnsi="Segoe UI" w:cs="Segoe UI"/>
           <w:b/>
           <w:bCs/>
+          <w:sz w:val="24"/>
+          <w:szCs w:val="24"/>
         </w:rPr>
         <w:t>String:</w:t>
       </w:r>
     </w:p>
     <w:p>
-      <w:r>
+      <w:pPr>
+        <w:rPr>
+          <w:rFonts w:ascii="Segoe UI" w:hAnsi="Segoe UI" w:cs="Segoe UI"/>
+          <w:sz w:val="24"/>
+          <w:szCs w:val="24"/>
+        </w:rPr>
+      </w:pPr>
+      <w:r>
+        <w:rPr>
+          <w:rFonts w:ascii="Segoe UI" w:hAnsi="Segoe UI" w:cs="Segoe UI"/>
+          <w:sz w:val="24"/>
+          <w:szCs w:val="24"/>
+        </w:rPr>
         <w:tab/>
         <w:t xml:space="preserve">y = </w:t>
       </w:r>
       <w:r>
+        <w:rPr>
+          <w:rFonts w:ascii="Segoe UI" w:hAnsi="Segoe UI" w:cs="Segoe UI"/>
+          <w:sz w:val="24"/>
+          <w:szCs w:val="24"/>
+        </w:rPr>
         <w:t>'</w:t>
       </w:r>
       <w:r>
+        <w:rPr>
+          <w:rFonts w:ascii="Segoe UI" w:hAnsi="Segoe UI" w:cs="Segoe UI"/>
+          <w:sz w:val="24"/>
+          <w:szCs w:val="24"/>
+        </w:rPr>
         <w:t>Hello</w:t>
       </w:r>
       <w:r>
+        <w:rPr>
+          <w:rFonts w:ascii="Segoe UI" w:hAnsi="Segoe UI" w:cs="Segoe UI"/>
+          <w:sz w:val="24"/>
+          <w:szCs w:val="24"/>
+        </w:rPr>
         <w:t>'</w:t>
       </w:r>
     </w:p>
     <w:p>
-      <w:r>
+      <w:pPr>
+        <w:rPr>
+          <w:rFonts w:ascii="Segoe UI" w:hAnsi="Segoe UI" w:cs="Segoe UI"/>
+          <w:sz w:val="24"/>
+          <w:szCs w:val="24"/>
+        </w:rPr>
+      </w:pPr>
+      <w:r>
+        <w:rPr>
+          <w:rFonts w:ascii="Segoe UI" w:hAnsi="Segoe UI" w:cs="Segoe UI"/>
+          <w:sz w:val="24"/>
+          <w:szCs w:val="24"/>
+        </w:rPr>
         <w:tab/>
         <w:t>print(type(y))</w:t>
       </w:r>
       <w:r>
+        <w:rPr>
+          <w:rFonts w:ascii="Segoe UI" w:hAnsi="Segoe UI" w:cs="Segoe UI"/>
+          <w:sz w:val="24"/>
+          <w:szCs w:val="24"/>
+        </w:rPr>
         <w:t xml:space="preserve"> </w:t>
       </w:r>
       <w:r>
+        <w:rPr>
+          <w:rFonts w:ascii="Segoe UI" w:hAnsi="Segoe UI" w:cs="Segoe UI"/>
+          <w:sz w:val="24"/>
+          <w:szCs w:val="24"/>
+        </w:rPr>
         <w:tab/>
       </w:r>
       <w:r>
+        <w:rPr>
+          <w:rFonts w:ascii="Segoe UI" w:hAnsi="Segoe UI" w:cs="Segoe UI"/>
+          <w:sz w:val="24"/>
+          <w:szCs w:val="24"/>
+        </w:rPr>
         <w:t>#</w:t>
       </w:r>
       <w:r>
+        <w:rPr>
+          <w:rFonts w:ascii="Segoe UI" w:hAnsi="Segoe UI" w:cs="Segoe UI"/>
+          <w:sz w:val="24"/>
+          <w:szCs w:val="24"/>
+        </w:rPr>
         <w:t xml:space="preserve"> </w:t>
       </w:r>
       <w:r>
+        <w:rPr>
+          <w:rFonts w:ascii="Segoe UI" w:hAnsi="Segoe UI" w:cs="Segoe UI"/>
+          <w:sz w:val="24"/>
+          <w:szCs w:val="24"/>
+        </w:rPr>
         <w:t>&lt;class 'str'&gt;</w:t>
       </w:r>
     </w:p>
     <w:p>
       <w:pPr>
         <w:rPr>
+          <w:rFonts w:ascii="Segoe UI" w:hAnsi="Segoe UI" w:cs="Segoe UI"/>
           <w:b/>
           <w:bCs/>
-        </w:rPr>
-      </w:pPr>
-      <w:r>
-        <w:rPr>
+          <w:sz w:val="24"/>
+          <w:szCs w:val="24"/>
+        </w:rPr>
+      </w:pPr>
+      <w:r>
+        <w:rPr>
+          <w:rFonts w:ascii="Segoe UI" w:hAnsi="Segoe UI" w:cs="Segoe UI"/>
           <w:b/>
           <w:bCs/>
+          <w:sz w:val="24"/>
+          <w:szCs w:val="24"/>
         </w:rPr>
         <w:t>Float:</w:t>
       </w:r>
     </w:p>
     <w:p>
-      <w:r>
+      <w:pPr>
+        <w:rPr>
+          <w:rFonts w:ascii="Segoe UI" w:hAnsi="Segoe UI" w:cs="Segoe UI"/>
+          <w:sz w:val="24"/>
+          <w:szCs w:val="24"/>
+        </w:rPr>
+      </w:pPr>
+      <w:r>
+        <w:rPr>
+          <w:rFonts w:ascii="Segoe UI" w:hAnsi="Segoe UI" w:cs="Segoe UI"/>
+          <w:sz w:val="24"/>
+          <w:szCs w:val="24"/>
+        </w:rPr>
         <w:tab/>
       </w:r>
       <w:r>
+        <w:rPr>
+          <w:rFonts w:ascii="Segoe UI" w:hAnsi="Segoe UI" w:cs="Segoe UI"/>
+          <w:sz w:val="24"/>
+          <w:szCs w:val="24"/>
+        </w:rPr>
         <w:t xml:space="preserve">z = </w:t>
       </w:r>
       <w:r>
+        <w:rPr>
+          <w:rFonts w:ascii="Segoe UI" w:hAnsi="Segoe UI" w:cs="Segoe UI"/>
+          <w:sz w:val="24"/>
+          <w:szCs w:val="24"/>
+        </w:rPr>
         <w:t>5</w:t>
       </w:r>
       <w:r>
+        <w:rPr>
+          <w:rFonts w:ascii="Segoe UI" w:hAnsi="Segoe UI" w:cs="Segoe UI"/>
+          <w:sz w:val="24"/>
+          <w:szCs w:val="24"/>
+        </w:rPr>
         <w:t>.2</w:t>
       </w:r>
       <w:r>
+        <w:rPr>
+          <w:rFonts w:ascii="Segoe UI" w:hAnsi="Segoe UI" w:cs="Segoe UI"/>
+          <w:sz w:val="24"/>
+          <w:szCs w:val="24"/>
+        </w:rPr>
         <w:t>5</w:t>
       </w:r>
     </w:p>
     <w:p>
-      <w:r>
+      <w:pPr>
+        <w:rPr>
+          <w:rFonts w:ascii="Segoe UI" w:hAnsi="Segoe UI" w:cs="Segoe UI"/>
+          <w:sz w:val="24"/>
+          <w:szCs w:val="24"/>
+        </w:rPr>
+      </w:pPr>
+      <w:r>
+        <w:rPr>
+          <w:rFonts w:ascii="Segoe UI" w:hAnsi="Segoe UI" w:cs="Segoe UI"/>
+          <w:sz w:val="24"/>
+          <w:szCs w:val="24"/>
+        </w:rPr>
         <w:tab/>
       </w:r>
       <w:r>
+        <w:rPr>
+          <w:rFonts w:ascii="Segoe UI" w:hAnsi="Segoe UI" w:cs="Segoe UI"/>
+          <w:sz w:val="24"/>
+          <w:szCs w:val="24"/>
+        </w:rPr>
         <w:t>print(type(</w:t>
       </w:r>
       <w:r>
+        <w:rPr>
+          <w:rFonts w:ascii="Segoe UI" w:hAnsi="Segoe UI" w:cs="Segoe UI"/>
+          <w:sz w:val="24"/>
+          <w:szCs w:val="24"/>
+        </w:rPr>
         <w:t>z</w:t>
       </w:r>
       <w:r>
+        <w:rPr>
+          <w:rFonts w:ascii="Segoe UI" w:hAnsi="Segoe UI" w:cs="Segoe UI"/>
+          <w:sz w:val="24"/>
+          <w:szCs w:val="24"/>
+        </w:rPr>
         <w:t xml:space="preserve">)) </w:t>
       </w:r>
       <w:r>
+        <w:rPr>
+          <w:rFonts w:ascii="Segoe UI" w:hAnsi="Segoe UI" w:cs="Segoe UI"/>
+          <w:sz w:val="24"/>
+          <w:szCs w:val="24"/>
+        </w:rPr>
         <w:tab/>
       </w:r>
       <w:r>
+        <w:rPr>
+          <w:rFonts w:ascii="Segoe UI" w:hAnsi="Segoe UI" w:cs="Segoe UI"/>
+          <w:sz w:val="24"/>
+          <w:szCs w:val="24"/>
+        </w:rPr>
         <w:t>#</w:t>
       </w:r>
       <w:r>
+        <w:rPr>
+          <w:rFonts w:ascii="Segoe UI" w:hAnsi="Segoe UI" w:cs="Segoe UI"/>
+          <w:sz w:val="24"/>
+          <w:szCs w:val="24"/>
+        </w:rPr>
         <w:t xml:space="preserve"> </w:t>
       </w:r>
       <w:r>
+        <w:rPr>
+          <w:rFonts w:ascii="Segoe UI" w:hAnsi="Segoe UI" w:cs="Segoe UI"/>
+          <w:sz w:val="24"/>
+          <w:szCs w:val="24"/>
+        </w:rPr>
         <w:t>&lt;class '</w:t>
       </w:r>
       <w:r>
+        <w:rPr>
+          <w:rFonts w:ascii="Segoe UI" w:hAnsi="Segoe UI" w:cs="Segoe UI"/>
+          <w:sz w:val="24"/>
+          <w:szCs w:val="24"/>
+        </w:rPr>
         <w:t>float</w:t>
       </w:r>
       <w:r>
+        <w:rPr>
+          <w:rFonts w:ascii="Segoe UI" w:hAnsi="Segoe UI" w:cs="Segoe UI"/>
+          <w:sz w:val="24"/>
+          <w:szCs w:val="24"/>
+        </w:rPr>
         <w:t>'&gt;</w:t>
       </w:r>
     </w:p>
     <w:p>
       <w:pPr>
         <w:rPr>
+          <w:rFonts w:ascii="Segoe UI" w:hAnsi="Segoe UI" w:cs="Segoe UI"/>
           <w:b/>
           <w:bCs/>
-        </w:rPr>
-      </w:pPr>
-      <w:r>
-        <w:rPr>
+          <w:sz w:val="24"/>
+          <w:szCs w:val="24"/>
+        </w:rPr>
+      </w:pPr>
+      <w:r>
+        <w:rPr>
+          <w:rFonts w:ascii="Segoe UI" w:hAnsi="Segoe UI" w:cs="Segoe UI"/>
           <w:b/>
           <w:bCs/>
+          <w:sz w:val="24"/>
+          <w:szCs w:val="24"/>
         </w:rPr>
         <w:t>Boolean:</w:t>
       </w:r>
     </w:p>
     <w:p>
-      <w:r>
+      <w:pPr>
+        <w:rPr>
+          <w:rFonts w:ascii="Segoe UI" w:hAnsi="Segoe UI" w:cs="Segoe UI"/>
+          <w:sz w:val="24"/>
+          <w:szCs w:val="24"/>
+        </w:rPr>
+      </w:pPr>
+      <w:r>
+        <w:rPr>
+          <w:rFonts w:ascii="Segoe UI" w:hAnsi="Segoe UI" w:cs="Segoe UI"/>
+          <w:sz w:val="24"/>
+          <w:szCs w:val="24"/>
+        </w:rPr>
         <w:tab/>
         <w:t>isVis</w:t>
       </w:r>
       <w:r>
+        <w:rPr>
+          <w:rFonts w:ascii="Segoe UI" w:hAnsi="Segoe UI" w:cs="Segoe UI"/>
+          <w:sz w:val="24"/>
+          <w:szCs w:val="24"/>
+        </w:rPr>
         <w:t>i</w:t>
       </w:r>
       <w:r>
+        <w:rPr>
+          <w:rFonts w:ascii="Segoe UI" w:hAnsi="Segoe UI" w:cs="Segoe UI"/>
+          <w:sz w:val="24"/>
+          <w:szCs w:val="24"/>
+        </w:rPr>
         <w:t>ble = False</w:t>
       </w:r>
     </w:p>
     <w:p>
-      <w:r>
-        <w:tab/>
-        <w:t>print(type(</w:t>
-      </w:r>
-      <w:r>
-        <w:t>isVisible</w:t>
-      </w:r>
-      <w:r>
-        <w:t>))</w:t>
-      </w:r>
-      <w:r>
-        <w:t xml:space="preserve"> </w:t>
-      </w:r>
-      <w:r>
-        <w:tab/>
-        <w:t xml:space="preserve"># </w:t>
-      </w:r>
-      <w:r>
-        <w:t>&lt;class 'bool'&gt;</w:t>
-      </w:r>
-    </w:p>
-    <w:p>
-      <w:r>
-        <w:t>Booleans can only be True or False</w:t>
-      </w:r>
-    </w:p>
-    <w:p>
-      <w:pPr>
-        <w:rPr>
-          <w:b/>
-          <w:bCs/>
-        </w:rPr>
-      </w:pPr>
-      <w:r>
-        <w:rPr>
-          <w:b/>
-          <w:bCs/>
-        </w:rPr>
-        <w:t>List:</w:t>
-      </w:r>
-    </w:p>
-    <w:p>
-      <w:r>
-        <w:tab/>
-      </w:r>
-      <w:proofErr w:type="spellStart"/>
-      <w:r>
-        <w:t>myList</w:t>
-      </w:r>
-      <w:proofErr w:type="spellEnd"/>
-      <w:r>
-        <w:t xml:space="preserve"> = [1, 2, 3, 4]</w:t>
-      </w:r>
-    </w:p>
-    <w:p>
-      <w:r>
+      <w:pPr>
+        <w:rPr>
+          <w:rFonts w:ascii="Segoe UI" w:hAnsi="Segoe UI" w:cs="Segoe UI"/>
+          <w:sz w:val="24"/>
+          <w:szCs w:val="24"/>
+        </w:rPr>
+      </w:pPr>
+      <w:r>
+        <w:rPr>
+          <w:rFonts w:ascii="Segoe UI" w:hAnsi="Segoe UI" w:cs="Segoe UI"/>
+          <w:sz w:val="24"/>
+          <w:szCs w:val="24"/>
+        </w:rPr>
         <w:lastRenderedPageBreak/>
         <w:tab/>
         <w:t>print(type(</w:t>
       </w:r>
+      <w:r>
+        <w:rPr>
+          <w:rFonts w:ascii="Segoe UI" w:hAnsi="Segoe UI" w:cs="Segoe UI"/>
+          <w:sz w:val="24"/>
+          <w:szCs w:val="24"/>
+        </w:rPr>
+        <w:t>isVisible</w:t>
+      </w:r>
+      <w:r>
+        <w:rPr>
+          <w:rFonts w:ascii="Segoe UI" w:hAnsi="Segoe UI" w:cs="Segoe UI"/>
+          <w:sz w:val="24"/>
+          <w:szCs w:val="24"/>
+        </w:rPr>
+        <w:t>))</w:t>
+      </w:r>
+      <w:r>
+        <w:rPr>
+          <w:rFonts w:ascii="Segoe UI" w:hAnsi="Segoe UI" w:cs="Segoe UI"/>
+          <w:sz w:val="24"/>
+          <w:szCs w:val="24"/>
+        </w:rPr>
+        <w:t xml:space="preserve"> </w:t>
+      </w:r>
+      <w:r>
+        <w:rPr>
+          <w:rFonts w:ascii="Segoe UI" w:hAnsi="Segoe UI" w:cs="Segoe UI"/>
+          <w:sz w:val="24"/>
+          <w:szCs w:val="24"/>
+        </w:rPr>
+        <w:tab/>
+        <w:t xml:space="preserve"># </w:t>
+      </w:r>
+      <w:r>
+        <w:rPr>
+          <w:rFonts w:ascii="Segoe UI" w:hAnsi="Segoe UI" w:cs="Segoe UI"/>
+          <w:sz w:val="24"/>
+          <w:szCs w:val="24"/>
+        </w:rPr>
+        <w:t>&lt;class 'bool'&gt;</w:t>
+      </w:r>
+    </w:p>
+    <w:p>
+      <w:pPr>
+        <w:rPr>
+          <w:rFonts w:ascii="Segoe UI" w:hAnsi="Segoe UI" w:cs="Segoe UI"/>
+          <w:sz w:val="24"/>
+          <w:szCs w:val="24"/>
+        </w:rPr>
+      </w:pPr>
+      <w:r>
+        <w:rPr>
+          <w:rFonts w:ascii="Segoe UI" w:hAnsi="Segoe UI" w:cs="Segoe UI"/>
+          <w:sz w:val="24"/>
+          <w:szCs w:val="24"/>
+        </w:rPr>
+        <w:t>Booleans can only be True or False</w:t>
+      </w:r>
+    </w:p>
+    <w:p>
+      <w:pPr>
+        <w:rPr>
+          <w:rFonts w:ascii="Segoe UI" w:hAnsi="Segoe UI" w:cs="Segoe UI"/>
+          <w:b/>
+          <w:bCs/>
+          <w:sz w:val="24"/>
+          <w:szCs w:val="24"/>
+        </w:rPr>
+      </w:pPr>
+      <w:r>
+        <w:rPr>
+          <w:rFonts w:ascii="Segoe UI" w:hAnsi="Segoe UI" w:cs="Segoe UI"/>
+          <w:b/>
+          <w:bCs/>
+          <w:sz w:val="24"/>
+          <w:szCs w:val="24"/>
+        </w:rPr>
+        <w:t>List:</w:t>
+      </w:r>
+    </w:p>
+    <w:p>
+      <w:pPr>
+        <w:rPr>
+          <w:rFonts w:ascii="Segoe UI" w:hAnsi="Segoe UI" w:cs="Segoe UI"/>
+          <w:sz w:val="24"/>
+          <w:szCs w:val="24"/>
+        </w:rPr>
+      </w:pPr>
+      <w:r>
+        <w:rPr>
+          <w:rFonts w:ascii="Segoe UI" w:hAnsi="Segoe UI" w:cs="Segoe UI"/>
+          <w:sz w:val="24"/>
+          <w:szCs w:val="24"/>
+        </w:rPr>
+        <w:tab/>
+      </w:r>
       <w:proofErr w:type="spellStart"/>
       <w:r>
+        <w:rPr>
+          <w:rFonts w:ascii="Segoe UI" w:hAnsi="Segoe UI" w:cs="Segoe UI"/>
+          <w:sz w:val="24"/>
+          <w:szCs w:val="24"/>
+        </w:rPr>
         <w:t>myList</w:t>
       </w:r>
       <w:proofErr w:type="spellEnd"/>
       <w:r>
+        <w:rPr>
+          <w:rFonts w:ascii="Segoe UI" w:hAnsi="Segoe UI" w:cs="Segoe UI"/>
+          <w:sz w:val="24"/>
+          <w:szCs w:val="24"/>
+        </w:rPr>
+        <w:t xml:space="preserve"> = [1, 2, 3, 4]</w:t>
+      </w:r>
+    </w:p>
+    <w:p>
+      <w:pPr>
+        <w:rPr>
+          <w:rFonts w:ascii="Segoe UI" w:hAnsi="Segoe UI" w:cs="Segoe UI"/>
+          <w:sz w:val="24"/>
+          <w:szCs w:val="24"/>
+        </w:rPr>
+      </w:pPr>
+      <w:r>
+        <w:rPr>
+          <w:rFonts w:ascii="Segoe UI" w:hAnsi="Segoe UI" w:cs="Segoe UI"/>
+          <w:sz w:val="24"/>
+          <w:szCs w:val="24"/>
+        </w:rPr>
+        <w:tab/>
+        <w:t>print(type(</w:t>
+      </w:r>
+      <w:proofErr w:type="spellStart"/>
+      <w:r>
+        <w:rPr>
+          <w:rFonts w:ascii="Segoe UI" w:hAnsi="Segoe UI" w:cs="Segoe UI"/>
+          <w:sz w:val="24"/>
+          <w:szCs w:val="24"/>
+        </w:rPr>
+        <w:t>myList</w:t>
+      </w:r>
+      <w:proofErr w:type="spellEnd"/>
+      <w:r>
+        <w:rPr>
+          <w:rFonts w:ascii="Segoe UI" w:hAnsi="Segoe UI" w:cs="Segoe UI"/>
+          <w:sz w:val="24"/>
+          <w:szCs w:val="24"/>
+        </w:rPr>
         <w:t>))</w:t>
       </w:r>
       <w:r>
+        <w:rPr>
+          <w:rFonts w:ascii="Segoe UI" w:hAnsi="Segoe UI" w:cs="Segoe UI"/>
+          <w:sz w:val="24"/>
+          <w:szCs w:val="24"/>
+        </w:rPr>
         <w:tab/>
         <w:t>#</w:t>
       </w:r>
       <w:r>
+        <w:rPr>
+          <w:rFonts w:ascii="Segoe UI" w:hAnsi="Segoe UI" w:cs="Segoe UI"/>
+          <w:sz w:val="24"/>
+          <w:szCs w:val="24"/>
+        </w:rPr>
         <w:t>&lt;class 'list'&gt;</w:t>
       </w:r>
     </w:p>
     <w:p>
       <w:pPr>
         <w:rPr>
+          <w:rFonts w:ascii="Segoe UI" w:hAnsi="Segoe UI" w:cs="Segoe UI"/>
           <w:b/>
           <w:bCs/>
-        </w:rPr>
-      </w:pPr>
-      <w:r>
-        <w:rPr>
+          <w:sz w:val="24"/>
+          <w:szCs w:val="24"/>
+        </w:rPr>
+      </w:pPr>
+      <w:r>
+        <w:rPr>
+          <w:rFonts w:ascii="Segoe UI" w:hAnsi="Segoe UI" w:cs="Segoe UI"/>
           <w:b/>
           <w:bCs/>
+          <w:sz w:val="24"/>
+          <w:szCs w:val="24"/>
         </w:rPr>
         <w:t>Tuple:</w:t>
       </w:r>
     </w:p>
     <w:p>
-      <w:r>
+      <w:pPr>
+        <w:rPr>
+          <w:rFonts w:ascii="Segoe UI" w:hAnsi="Segoe UI" w:cs="Segoe UI"/>
+          <w:sz w:val="24"/>
+          <w:szCs w:val="24"/>
+        </w:rPr>
+      </w:pPr>
+      <w:r>
+        <w:rPr>
+          <w:rFonts w:ascii="Segoe UI" w:hAnsi="Segoe UI" w:cs="Segoe UI"/>
+          <w:sz w:val="24"/>
+          <w:szCs w:val="24"/>
+        </w:rPr>
         <w:tab/>
       </w:r>
       <w:proofErr w:type="spellStart"/>
       <w:r>
+        <w:rPr>
+          <w:rFonts w:ascii="Segoe UI" w:hAnsi="Segoe UI" w:cs="Segoe UI"/>
+          <w:sz w:val="24"/>
+          <w:szCs w:val="24"/>
+        </w:rPr>
         <w:t>myTuple</w:t>
       </w:r>
       <w:proofErr w:type="spellEnd"/>
       <w:r>
+        <w:rPr>
+          <w:rFonts w:ascii="Segoe UI" w:hAnsi="Segoe UI" w:cs="Segoe UI"/>
+          <w:sz w:val="24"/>
+          <w:szCs w:val="24"/>
+        </w:rPr>
         <w:t xml:space="preserve"> = (1, 2, 3, 4)</w:t>
       </w:r>
     </w:p>
     <w:p>
-      <w:r>
+      <w:pPr>
+        <w:rPr>
+          <w:rFonts w:ascii="Segoe UI" w:hAnsi="Segoe UI" w:cs="Segoe UI"/>
+          <w:sz w:val="24"/>
+          <w:szCs w:val="24"/>
+        </w:rPr>
+      </w:pPr>
+      <w:r>
+        <w:rPr>
+          <w:rFonts w:ascii="Segoe UI" w:hAnsi="Segoe UI" w:cs="Segoe UI"/>
+          <w:sz w:val="24"/>
+          <w:szCs w:val="24"/>
+        </w:rPr>
         <w:tab/>
       </w:r>
       <w:r>
+        <w:rPr>
+          <w:rFonts w:ascii="Segoe UI" w:hAnsi="Segoe UI" w:cs="Segoe UI"/>
+          <w:sz w:val="24"/>
+          <w:szCs w:val="24"/>
+        </w:rPr>
         <w:t>print(type(</w:t>
       </w:r>
       <w:proofErr w:type="spellStart"/>
       <w:r>
+        <w:rPr>
+          <w:rFonts w:ascii="Segoe UI" w:hAnsi="Segoe UI" w:cs="Segoe UI"/>
+          <w:sz w:val="24"/>
+          <w:szCs w:val="24"/>
+        </w:rPr>
         <w:t>myTuple</w:t>
       </w:r>
       <w:proofErr w:type="spellEnd"/>
       <w:r>
+        <w:rPr>
+          <w:rFonts w:ascii="Segoe UI" w:hAnsi="Segoe UI" w:cs="Segoe UI"/>
+          <w:sz w:val="24"/>
+          <w:szCs w:val="24"/>
+        </w:rPr>
         <w:t>))</w:t>
       </w:r>
       <w:r>
+        <w:rPr>
+          <w:rFonts w:ascii="Segoe UI" w:hAnsi="Segoe UI" w:cs="Segoe UI"/>
+          <w:sz w:val="24"/>
+          <w:szCs w:val="24"/>
+        </w:rPr>
         <w:tab/>
-        <w:t>#</w:t>
-      </w:r>
-      <w:r>
-        <w:t>&lt;class '</w:t>
-      </w:r>
-      <w:r>
+        <w:t>#&lt;class '</w:t>
+      </w:r>
+      <w:r>
+        <w:rPr>
+          <w:rFonts w:ascii="Segoe UI" w:hAnsi="Segoe UI" w:cs="Segoe UI"/>
+          <w:sz w:val="24"/>
+          <w:szCs w:val="24"/>
+        </w:rPr>
         <w:t xml:space="preserve"> </w:t>
       </w:r>
       <w:r>
+        <w:rPr>
+          <w:rFonts w:ascii="Segoe UI" w:hAnsi="Segoe UI" w:cs="Segoe UI"/>
+          <w:sz w:val="24"/>
+          <w:szCs w:val="24"/>
+        </w:rPr>
         <w:t>tuple'&gt;</w:t>
       </w:r>
     </w:p>
     <w:p>
       <w:pPr>
         <w:rPr>
+          <w:rFonts w:ascii="Segoe UI" w:hAnsi="Segoe UI" w:cs="Segoe UI"/>
           <w:b/>
           <w:bCs/>
-        </w:rPr>
-      </w:pPr>
-      <w:r>
-        <w:rPr>
+          <w:sz w:val="24"/>
+          <w:szCs w:val="24"/>
+        </w:rPr>
+      </w:pPr>
+      <w:r>
+        <w:rPr>
+          <w:rFonts w:ascii="Segoe UI" w:hAnsi="Segoe UI" w:cs="Segoe UI"/>
           <w:b/>
           <w:bCs/>
+          <w:sz w:val="24"/>
+          <w:szCs w:val="24"/>
         </w:rPr>
         <w:t>Dictionary</w:t>
       </w:r>
       <w:r>
         <w:rPr>
+          <w:rFonts w:ascii="Segoe UI" w:hAnsi="Segoe UI" w:cs="Segoe UI"/>
           <w:b/>
           <w:bCs/>
+          <w:sz w:val="24"/>
+          <w:szCs w:val="24"/>
         </w:rPr>
         <w:t>:</w:t>
       </w:r>
     </w:p>
     <w:p>
-      <w:r>
+      <w:pPr>
+        <w:rPr>
+          <w:rFonts w:ascii="Segoe UI" w:hAnsi="Segoe UI" w:cs="Segoe UI"/>
+          <w:sz w:val="24"/>
+          <w:szCs w:val="24"/>
+        </w:rPr>
+      </w:pPr>
+      <w:r>
+        <w:rPr>
+          <w:rFonts w:ascii="Segoe UI" w:hAnsi="Segoe UI" w:cs="Segoe UI"/>
+          <w:sz w:val="24"/>
+          <w:szCs w:val="24"/>
+        </w:rPr>
         <w:tab/>
       </w:r>
       <w:proofErr w:type="spellStart"/>
       <w:r>
+        <w:rPr>
+          <w:rFonts w:ascii="Segoe UI" w:hAnsi="Segoe UI" w:cs="Segoe UI"/>
+          <w:sz w:val="24"/>
+          <w:szCs w:val="24"/>
+        </w:rPr>
         <w:t>myDict</w:t>
       </w:r>
       <w:proofErr w:type="spellEnd"/>
       <w:r>
+        <w:rPr>
+          <w:rFonts w:ascii="Segoe UI" w:hAnsi="Segoe UI" w:cs="Segoe UI"/>
+          <w:sz w:val="24"/>
+          <w:szCs w:val="24"/>
+        </w:rPr>
         <w:t xml:space="preserve"> = {'a': 1, 'b': 2} </w:t>
       </w:r>
     </w:p>
     <w:p>
       <w:pPr>
         <w:ind w:firstLine="720"/>
-      </w:pPr>
-      <w:r>
+        <w:rPr>
+          <w:rFonts w:ascii="Segoe UI" w:hAnsi="Segoe UI" w:cs="Segoe UI"/>
+          <w:sz w:val="24"/>
+          <w:szCs w:val="24"/>
+        </w:rPr>
+      </w:pPr>
+      <w:r>
+        <w:rPr>
+          <w:rFonts w:ascii="Segoe UI" w:hAnsi="Segoe UI" w:cs="Segoe UI"/>
+          <w:sz w:val="24"/>
+          <w:szCs w:val="24"/>
+        </w:rPr>
         <w:t>print(type(</w:t>
       </w:r>
       <w:proofErr w:type="spellStart"/>
       <w:r>
+        <w:rPr>
+          <w:rFonts w:ascii="Segoe UI" w:hAnsi="Segoe UI" w:cs="Segoe UI"/>
+          <w:sz w:val="24"/>
+          <w:szCs w:val="24"/>
+        </w:rPr>
         <w:t>myDict</w:t>
       </w:r>
       <w:proofErr w:type="spellEnd"/>
       <w:r>
+        <w:rPr>
+          <w:rFonts w:ascii="Segoe UI" w:hAnsi="Segoe UI" w:cs="Segoe UI"/>
+          <w:sz w:val="24"/>
+          <w:szCs w:val="24"/>
+        </w:rPr>
         <w:t>))</w:t>
       </w:r>
       <w:r>
+        <w:rPr>
+          <w:rFonts w:ascii="Segoe UI" w:hAnsi="Segoe UI" w:cs="Segoe UI"/>
+          <w:sz w:val="24"/>
+          <w:szCs w:val="24"/>
+        </w:rPr>
         <w:tab/>
         <w:t>#&lt;class '</w:t>
       </w:r>
       <w:proofErr w:type="spellStart"/>
       <w:r>
+        <w:rPr>
+          <w:rFonts w:ascii="Segoe UI" w:hAnsi="Segoe UI" w:cs="Segoe UI"/>
+          <w:sz w:val="24"/>
+          <w:szCs w:val="24"/>
+        </w:rPr>
         <w:t>dict</w:t>
       </w:r>
       <w:proofErr w:type="spellEnd"/>
       <w:r>
+        <w:rPr>
+          <w:rFonts w:ascii="Segoe UI" w:hAnsi="Segoe UI" w:cs="Segoe UI"/>
+          <w:sz w:val="24"/>
+          <w:szCs w:val="24"/>
+        </w:rPr>
         <w:t>'&gt;</w:t>
       </w:r>
     </w:p>
-    <w:p/>
-    <w:p>
-      <w:pPr>
-        <w:rPr>
+    <w:p>
+      <w:pPr>
+        <w:ind w:firstLine="720"/>
+        <w:rPr>
+          <w:rFonts w:ascii="Segoe UI" w:hAnsi="Segoe UI" w:cs="Segoe UI"/>
+          <w:sz w:val="24"/>
+          <w:szCs w:val="24"/>
+        </w:rPr>
+      </w:pPr>
+    </w:p>
+    <w:p>
+      <w:pPr>
+        <w:rPr>
+          <w:rFonts w:ascii="Segoe UI" w:hAnsi="Segoe UI" w:cs="Segoe UI"/>
           <w:b/>
           <w:bCs/>
-        </w:rPr>
-      </w:pPr>
-      <w:r>
-        <w:rPr>
+          <w:sz w:val="24"/>
+          <w:szCs w:val="24"/>
+        </w:rPr>
+      </w:pPr>
+      <w:r>
+        <w:rPr>
+          <w:rFonts w:ascii="Segoe UI" w:hAnsi="Segoe UI" w:cs="Segoe UI"/>
           <w:b/>
           <w:bCs/>
+          <w:sz w:val="24"/>
+          <w:szCs w:val="24"/>
+        </w:rPr>
+        <w:t>Casting:</w:t>
+      </w:r>
+    </w:p>
+    <w:p>
+      <w:pPr>
+        <w:rPr>
+          <w:rFonts w:ascii="Segoe UI" w:hAnsi="Segoe UI" w:cs="Segoe UI"/>
+          <w:sz w:val="24"/>
+          <w:szCs w:val="24"/>
+        </w:rPr>
+      </w:pPr>
+      <w:r>
+        <w:rPr>
+          <w:rFonts w:ascii="Segoe UI" w:hAnsi="Segoe UI" w:cs="Segoe UI"/>
+          <w:sz w:val="24"/>
+          <w:szCs w:val="24"/>
+        </w:rPr>
+        <w:t>Casting is process of converting one data type into another. Python provides in built functions to perform these conversions to manipulate data of different types.</w:t>
+      </w:r>
+    </w:p>
+    <w:p>
+      <w:pPr>
+        <w:rPr>
+          <w:rFonts w:ascii="Segoe UI" w:hAnsi="Segoe UI" w:cs="Segoe UI"/>
+          <w:sz w:val="24"/>
+          <w:szCs w:val="24"/>
+        </w:rPr>
+      </w:pPr>
+      <w:r>
+        <w:rPr>
+          <w:rFonts w:ascii="Segoe UI" w:hAnsi="Segoe UI" w:cs="Segoe UI"/>
+          <w:sz w:val="24"/>
+          <w:szCs w:val="24"/>
+        </w:rPr>
+        <w:t xml:space="preserve">Below are some of the basic </w:t>
+      </w:r>
+      <w:proofErr w:type="gramStart"/>
+      <w:r>
+        <w:rPr>
+          <w:rFonts w:ascii="Segoe UI" w:hAnsi="Segoe UI" w:cs="Segoe UI"/>
+          <w:sz w:val="24"/>
+          <w:szCs w:val="24"/>
+        </w:rPr>
+        <w:t>example</w:t>
+      </w:r>
+      <w:proofErr w:type="gramEnd"/>
+      <w:r>
+        <w:rPr>
+          <w:rFonts w:ascii="Segoe UI" w:hAnsi="Segoe UI" w:cs="Segoe UI"/>
+          <w:sz w:val="24"/>
+          <w:szCs w:val="24"/>
+        </w:rPr>
+        <w:t xml:space="preserve"> to change datatype.</w:t>
+      </w:r>
+    </w:p>
+    <w:p>
+      <w:pPr>
+        <w:rPr>
+          <w:rFonts w:ascii="Segoe UI" w:hAnsi="Segoe UI" w:cs="Segoe UI"/>
+          <w:sz w:val="24"/>
+          <w:szCs w:val="24"/>
+        </w:rPr>
+      </w:pPr>
+      <w:r>
+        <w:rPr>
+          <w:rFonts w:ascii="Segoe UI" w:hAnsi="Segoe UI" w:cs="Segoe UI"/>
+          <w:sz w:val="24"/>
+          <w:szCs w:val="24"/>
+        </w:rPr>
+        <w:t xml:space="preserve">x = </w:t>
+      </w:r>
+      <w:proofErr w:type="gramStart"/>
+      <w:r>
+        <w:rPr>
+          <w:rFonts w:ascii="Segoe UI" w:hAnsi="Segoe UI" w:cs="Segoe UI"/>
+          <w:sz w:val="24"/>
+          <w:szCs w:val="24"/>
+        </w:rPr>
+        <w:t>str(</w:t>
+      </w:r>
+      <w:proofErr w:type="gramEnd"/>
+      <w:r>
+        <w:rPr>
+          <w:rFonts w:ascii="Segoe UI" w:hAnsi="Segoe UI" w:cs="Segoe UI"/>
+          <w:sz w:val="24"/>
+          <w:szCs w:val="24"/>
+        </w:rPr>
+        <w:t>'3')</w:t>
+      </w:r>
+    </w:p>
+    <w:p>
+      <w:pPr>
+        <w:rPr>
+          <w:rFonts w:ascii="Segoe UI" w:hAnsi="Segoe UI" w:cs="Segoe UI"/>
+          <w:sz w:val="24"/>
+          <w:szCs w:val="24"/>
+        </w:rPr>
+      </w:pPr>
+      <w:r>
+        <w:rPr>
+          <w:rFonts w:ascii="Segoe UI" w:hAnsi="Segoe UI" w:cs="Segoe UI"/>
+          <w:sz w:val="24"/>
+          <w:szCs w:val="24"/>
+        </w:rPr>
+        <w:t>print(x</w:t>
+      </w:r>
+      <w:proofErr w:type="gramStart"/>
+      <w:r>
+        <w:rPr>
+          <w:rFonts w:ascii="Segoe UI" w:hAnsi="Segoe UI" w:cs="Segoe UI"/>
+          <w:sz w:val="24"/>
+          <w:szCs w:val="24"/>
+        </w:rPr>
+        <w:t>)  #</w:t>
+      </w:r>
+      <w:proofErr w:type="gramEnd"/>
+      <w:r>
+        <w:rPr>
+          <w:rFonts w:ascii="Segoe UI" w:hAnsi="Segoe UI" w:cs="Segoe UI"/>
+          <w:sz w:val="24"/>
+          <w:szCs w:val="24"/>
+        </w:rPr>
+        <w:t xml:space="preserve"> Output: 3</w:t>
+      </w:r>
+    </w:p>
+    <w:p>
+      <w:pPr>
+        <w:rPr>
+          <w:rFonts w:ascii="Segoe UI" w:hAnsi="Segoe UI" w:cs="Segoe UI"/>
+          <w:sz w:val="24"/>
+          <w:szCs w:val="24"/>
+        </w:rPr>
+      </w:pPr>
+      <w:r>
+        <w:rPr>
+          <w:rFonts w:ascii="Segoe UI" w:hAnsi="Segoe UI" w:cs="Segoe UI"/>
+          <w:sz w:val="24"/>
+          <w:szCs w:val="24"/>
+        </w:rPr>
+        <w:t xml:space="preserve">y = </w:t>
+      </w:r>
+      <w:proofErr w:type="gramStart"/>
+      <w:r>
+        <w:rPr>
+          <w:rFonts w:ascii="Segoe UI" w:hAnsi="Segoe UI" w:cs="Segoe UI"/>
+          <w:sz w:val="24"/>
+          <w:szCs w:val="24"/>
+        </w:rPr>
+        <w:t>float(</w:t>
+      </w:r>
+      <w:proofErr w:type="gramEnd"/>
+      <w:r>
+        <w:rPr>
+          <w:rFonts w:ascii="Segoe UI" w:hAnsi="Segoe UI" w:cs="Segoe UI"/>
+          <w:sz w:val="24"/>
+          <w:szCs w:val="24"/>
+        </w:rPr>
+        <w:t>3)</w:t>
+      </w:r>
+    </w:p>
+    <w:p>
+      <w:pPr>
+        <w:rPr>
+          <w:rFonts w:ascii="Segoe UI" w:hAnsi="Segoe UI" w:cs="Segoe UI"/>
+          <w:sz w:val="24"/>
+          <w:szCs w:val="24"/>
+        </w:rPr>
+      </w:pPr>
+      <w:r>
+        <w:rPr>
+          <w:rFonts w:ascii="Segoe UI" w:hAnsi="Segoe UI" w:cs="Segoe UI"/>
+          <w:sz w:val="24"/>
+          <w:szCs w:val="24"/>
+        </w:rPr>
+        <w:t>print(</w:t>
+      </w:r>
+      <w:proofErr w:type="gramStart"/>
+      <w:r>
+        <w:rPr>
+          <w:rFonts w:ascii="Segoe UI" w:hAnsi="Segoe UI" w:cs="Segoe UI"/>
+          <w:sz w:val="24"/>
+          <w:szCs w:val="24"/>
+        </w:rPr>
+        <w:t>y)  #</w:t>
+      </w:r>
+      <w:proofErr w:type="gramEnd"/>
+      <w:r>
+        <w:rPr>
+          <w:rFonts w:ascii="Segoe UI" w:hAnsi="Segoe UI" w:cs="Segoe UI"/>
+          <w:sz w:val="24"/>
+          <w:szCs w:val="24"/>
+        </w:rPr>
+        <w:t xml:space="preserve"> Output: 3.0</w:t>
+      </w:r>
+    </w:p>
+    <w:p>
+      <w:pPr>
+        <w:rPr>
+          <w:rFonts w:ascii="Segoe UI" w:hAnsi="Segoe UI" w:cs="Segoe UI"/>
+          <w:sz w:val="24"/>
+          <w:szCs w:val="24"/>
+        </w:rPr>
+      </w:pPr>
+    </w:p>
+    <w:p>
+      <w:pPr>
+        <w:rPr>
+          <w:rFonts w:ascii="Segoe UI" w:hAnsi="Segoe UI" w:cs="Segoe UI"/>
+          <w:sz w:val="24"/>
+          <w:szCs w:val="24"/>
+        </w:rPr>
+      </w:pPr>
+      <w:r>
+        <w:rPr>
+          <w:rFonts w:ascii="Segoe UI" w:hAnsi="Segoe UI" w:cs="Segoe UI"/>
+          <w:sz w:val="24"/>
+          <w:szCs w:val="24"/>
+        </w:rPr>
+        <w:t xml:space="preserve">z = </w:t>
+      </w:r>
+      <w:proofErr w:type="gramStart"/>
+      <w:r>
+        <w:rPr>
+          <w:rFonts w:ascii="Segoe UI" w:hAnsi="Segoe UI" w:cs="Segoe UI"/>
+          <w:sz w:val="24"/>
+          <w:szCs w:val="24"/>
+        </w:rPr>
+        <w:t>bool(</w:t>
+      </w:r>
+      <w:proofErr w:type="gramEnd"/>
+      <w:r>
+        <w:rPr>
+          <w:rFonts w:ascii="Segoe UI" w:hAnsi="Segoe UI" w:cs="Segoe UI"/>
+          <w:sz w:val="24"/>
+          <w:szCs w:val="24"/>
+        </w:rPr>
+        <w:t>1</w:t>
+      </w:r>
+      <w:r>
+        <w:rPr>
+          <w:rFonts w:ascii="Segoe UI" w:hAnsi="Segoe UI" w:cs="Segoe UI"/>
+          <w:sz w:val="24"/>
+          <w:szCs w:val="24"/>
+        </w:rPr>
+        <w:t>)</w:t>
+      </w:r>
+    </w:p>
+    <w:p>
+      <w:pPr>
+        <w:rPr>
+          <w:rFonts w:ascii="Segoe UI" w:hAnsi="Segoe UI" w:cs="Segoe UI"/>
+          <w:sz w:val="24"/>
+          <w:szCs w:val="24"/>
+        </w:rPr>
+      </w:pPr>
+      <w:r>
+        <w:rPr>
+          <w:rFonts w:ascii="Segoe UI" w:hAnsi="Segoe UI" w:cs="Segoe UI"/>
+          <w:sz w:val="24"/>
+          <w:szCs w:val="24"/>
+        </w:rPr>
+        <w:t>print(</w:t>
+      </w:r>
+      <w:proofErr w:type="gramStart"/>
+      <w:r>
+        <w:rPr>
+          <w:rFonts w:ascii="Segoe UI" w:hAnsi="Segoe UI" w:cs="Segoe UI"/>
+          <w:sz w:val="24"/>
+          <w:szCs w:val="24"/>
+        </w:rPr>
+        <w:t>z)  #</w:t>
+      </w:r>
+      <w:proofErr w:type="gramEnd"/>
+      <w:r>
+        <w:rPr>
+          <w:rFonts w:ascii="Segoe UI" w:hAnsi="Segoe UI" w:cs="Segoe UI"/>
+          <w:sz w:val="24"/>
+          <w:szCs w:val="24"/>
+        </w:rPr>
+        <w:t xml:space="preserve"> Output: </w:t>
+      </w:r>
+      <w:r>
+        <w:rPr>
+          <w:rFonts w:ascii="Segoe UI" w:hAnsi="Segoe UI" w:cs="Segoe UI"/>
+          <w:sz w:val="24"/>
+          <w:szCs w:val="24"/>
+        </w:rPr>
+        <w:t>True</w:t>
+      </w:r>
+    </w:p>
+    <w:p>
+      <w:pPr>
+        <w:rPr>
+          <w:rFonts w:ascii="Segoe UI" w:hAnsi="Segoe UI" w:cs="Segoe UI"/>
+          <w:sz w:val="24"/>
+          <w:szCs w:val="24"/>
+        </w:rPr>
+      </w:pPr>
+    </w:p>
+    <w:p>
+      <w:pPr>
+        <w:rPr>
+          <w:rFonts w:ascii="Segoe UI" w:hAnsi="Segoe UI" w:cs="Segoe UI"/>
+          <w:b/>
+          <w:bCs/>
+          <w:sz w:val="24"/>
+          <w:szCs w:val="24"/>
+        </w:rPr>
+      </w:pPr>
+      <w:r>
+        <w:rPr>
+          <w:rFonts w:ascii="Segoe UI" w:hAnsi="Segoe UI" w:cs="Segoe UI"/>
+          <w:b/>
+          <w:bCs/>
+          <w:sz w:val="24"/>
+          <w:szCs w:val="24"/>
         </w:rPr>
         <w:t>Comments:</w:t>
       </w:r>
@@ -4747,42 +5698,128 @@
     <w:p>
       <w:pPr>
         <w:rPr>
-          <w:rFonts w:ascii="Source Sans Pro" w:hAnsi="Source Sans Pro"/>
+          <w:rFonts w:ascii="Segoe UI" w:hAnsi="Segoe UI" w:cs="Segoe UI"/>
           <w:color w:val="000000"/>
+          <w:sz w:val="24"/>
+          <w:szCs w:val="24"/>
           <w:shd w:val="clear" w:color="auto" w:fill="FFFFFF"/>
         </w:rPr>
       </w:pPr>
       <w:r>
-        <w:t xml:space="preserve"> To comment a line in python we should use pound sign (#). Anything after # is ignored by </w:t>
-      </w:r>
-      <w:r>
-        <w:rPr>
-          <w:rFonts w:ascii="Source Sans Pro" w:hAnsi="Source Sans Pro"/>
+        <w:rPr>
+          <w:rFonts w:ascii="Segoe UI" w:hAnsi="Segoe UI" w:cs="Segoe UI"/>
+          <w:sz w:val="24"/>
+          <w:szCs w:val="24"/>
+        </w:rPr>
+        <w:t xml:space="preserve">Writing comments is one of the good </w:t>
+      </w:r>
+      <w:proofErr w:type="gramStart"/>
+      <w:r>
+        <w:rPr>
+          <w:rFonts w:ascii="Segoe UI" w:hAnsi="Segoe UI" w:cs="Segoe UI"/>
+          <w:sz w:val="24"/>
+          <w:szCs w:val="24"/>
+        </w:rPr>
+        <w:t>habit</w:t>
+      </w:r>
+      <w:proofErr w:type="gramEnd"/>
+      <w:r>
+        <w:rPr>
+          <w:rFonts w:ascii="Segoe UI" w:hAnsi="Segoe UI" w:cs="Segoe UI"/>
+          <w:sz w:val="24"/>
+          <w:szCs w:val="24"/>
+        </w:rPr>
+        <w:t xml:space="preserve"> to follow. When we write code </w:t>
+      </w:r>
+      <w:proofErr w:type="spellStart"/>
+      <w:r>
+        <w:rPr>
+          <w:rFonts w:ascii="Segoe UI" w:hAnsi="Segoe UI" w:cs="Segoe UI"/>
+          <w:sz w:val="24"/>
+          <w:szCs w:val="24"/>
+        </w:rPr>
+        <w:t>its</w:t>
+      </w:r>
+      <w:proofErr w:type="spellEnd"/>
+      <w:r>
+        <w:rPr>
+          <w:rFonts w:ascii="Segoe UI" w:hAnsi="Segoe UI" w:cs="Segoe UI"/>
+          <w:sz w:val="24"/>
+          <w:szCs w:val="24"/>
+        </w:rPr>
+        <w:t xml:space="preserve"> easy for us to understand but when other team members </w:t>
+      </w:r>
+      <w:proofErr w:type="gramStart"/>
+      <w:r>
+        <w:rPr>
+          <w:rFonts w:ascii="Segoe UI" w:hAnsi="Segoe UI" w:cs="Segoe UI"/>
+          <w:sz w:val="24"/>
+          <w:szCs w:val="24"/>
+        </w:rPr>
+        <w:t>look into</w:t>
+      </w:r>
+      <w:proofErr w:type="gramEnd"/>
+      <w:r>
+        <w:rPr>
+          <w:rFonts w:ascii="Segoe UI" w:hAnsi="Segoe UI" w:cs="Segoe UI"/>
+          <w:sz w:val="24"/>
+          <w:szCs w:val="24"/>
+        </w:rPr>
+        <w:t xml:space="preserve"> our code it will be difficult for them to understand the code. Writing comments for each functionality will be good for others to understand and work on it. </w:t>
+      </w:r>
+      <w:r>
+        <w:rPr>
+          <w:rFonts w:ascii="Segoe UI" w:hAnsi="Segoe UI" w:cs="Segoe UI"/>
+          <w:sz w:val="24"/>
+          <w:szCs w:val="24"/>
+        </w:rPr>
+        <w:t xml:space="preserve">To comment a line in python </w:t>
+      </w:r>
+      <w:r>
+        <w:rPr>
+          <w:rFonts w:ascii="Segoe UI" w:hAnsi="Segoe UI" w:cs="Segoe UI"/>
+          <w:sz w:val="24"/>
+          <w:szCs w:val="24"/>
+        </w:rPr>
+        <w:lastRenderedPageBreak/>
+        <w:t xml:space="preserve">we should use pound sign (#). Anything after # is ignored by </w:t>
+      </w:r>
+      <w:r>
+        <w:rPr>
+          <w:rFonts w:ascii="Segoe UI" w:hAnsi="Segoe UI" w:cs="Segoe UI"/>
           <w:color w:val="000000"/>
+          <w:sz w:val="24"/>
+          <w:szCs w:val="24"/>
           <w:shd w:val="clear" w:color="auto" w:fill="FFFFFF"/>
         </w:rPr>
         <w:t>interpreter</w:t>
       </w:r>
       <w:r>
         <w:rPr>
-          <w:rFonts w:ascii="Source Sans Pro" w:hAnsi="Source Sans Pro"/>
+          <w:rFonts w:ascii="Segoe UI" w:hAnsi="Segoe UI" w:cs="Segoe UI"/>
           <w:color w:val="000000"/>
+          <w:sz w:val="24"/>
+          <w:szCs w:val="24"/>
           <w:shd w:val="clear" w:color="auto" w:fill="FFFFFF"/>
         </w:rPr>
         <w:t xml:space="preserve">. </w:t>
       </w:r>
       <w:r>
         <w:rPr>
-          <w:rFonts w:ascii="Source Sans Pro" w:hAnsi="Source Sans Pro"/>
+          <w:rFonts w:ascii="Segoe UI" w:hAnsi="Segoe UI" w:cs="Segoe UI"/>
           <w:color w:val="000000"/>
+          <w:sz w:val="24"/>
+          <w:szCs w:val="24"/>
           <w:shd w:val="clear" w:color="auto" w:fill="FFFFFF"/>
         </w:rPr>
         <w:t>Python does not have any syntax for multi-line comments</w:t>
       </w:r>
       <w:r>
         <w:rPr>
-          <w:rFonts w:ascii="Source Sans Pro" w:hAnsi="Source Sans Pro"/>
+          <w:rFonts w:ascii="Segoe UI" w:hAnsi="Segoe UI" w:cs="Segoe UI"/>
           <w:color w:val="000000"/>
+          <w:sz w:val="24"/>
+          <w:szCs w:val="24"/>
           <w:shd w:val="clear" w:color="auto" w:fill="FFFFFF"/>
         </w:rPr>
         <w:t xml:space="preserve"> like other programming languages.</w:t>
@@ -4791,15 +5828,19 @@
     <w:p>
       <w:pPr>
         <w:rPr>
-          <w:rFonts w:ascii="Source Sans Pro" w:hAnsi="Source Sans Pro"/>
+          <w:rFonts w:ascii="Segoe UI" w:hAnsi="Segoe UI" w:cs="Segoe UI"/>
           <w:color w:val="000000"/>
+          <w:sz w:val="24"/>
+          <w:szCs w:val="24"/>
           <w:shd w:val="clear" w:color="auto" w:fill="FFFFFF"/>
         </w:rPr>
       </w:pPr>
       <w:r>
         <w:rPr>
-          <w:rFonts w:ascii="Source Sans Pro" w:hAnsi="Source Sans Pro"/>
+          <w:rFonts w:ascii="Segoe UI" w:hAnsi="Segoe UI" w:cs="Segoe UI"/>
           <w:color w:val="000000"/>
+          <w:sz w:val="24"/>
+          <w:szCs w:val="24"/>
           <w:shd w:val="clear" w:color="auto" w:fill="FFFFFF"/>
         </w:rPr>
         <w:tab/>
@@ -4809,15 +5850,19 @@
     <w:p>
       <w:pPr>
         <w:rPr>
-          <w:rFonts w:ascii="Source Sans Pro" w:hAnsi="Source Sans Pro"/>
+          <w:rFonts w:ascii="Segoe UI" w:hAnsi="Segoe UI" w:cs="Segoe UI"/>
           <w:color w:val="000000"/>
+          <w:sz w:val="24"/>
+          <w:szCs w:val="24"/>
           <w:shd w:val="clear" w:color="auto" w:fill="FFFFFF"/>
         </w:rPr>
       </w:pPr>
       <w:r>
         <w:rPr>
-          <w:rFonts w:ascii="Source Sans Pro" w:hAnsi="Source Sans Pro"/>
+          <w:rFonts w:ascii="Segoe UI" w:hAnsi="Segoe UI" w:cs="Segoe UI"/>
           <w:color w:val="000000"/>
+          <w:sz w:val="24"/>
+          <w:szCs w:val="24"/>
           <w:shd w:val="clear" w:color="auto" w:fill="FFFFFF"/>
         </w:rPr>
         <w:tab/>
@@ -4825,8 +5870,10 @@
       </w:r>
       <w:r>
         <w:rPr>
-          <w:rFonts w:ascii="Source Sans Pro" w:hAnsi="Source Sans Pro"/>
+          <w:rFonts w:ascii="Segoe UI" w:hAnsi="Segoe UI" w:cs="Segoe UI"/>
           <w:color w:val="000000"/>
+          <w:sz w:val="24"/>
+          <w:szCs w:val="24"/>
           <w:shd w:val="clear" w:color="auto" w:fill="FFFFFF"/>
         </w:rPr>
         <w:tab/>
@@ -4836,15 +5883,19 @@
     <w:p>
       <w:pPr>
         <w:rPr>
-          <w:rFonts w:ascii="Source Sans Pro" w:hAnsi="Source Sans Pro"/>
+          <w:rFonts w:ascii="Segoe UI" w:hAnsi="Segoe UI" w:cs="Segoe UI"/>
           <w:color w:val="000000"/>
+          <w:sz w:val="24"/>
+          <w:szCs w:val="24"/>
           <w:shd w:val="clear" w:color="auto" w:fill="FFFFFF"/>
         </w:rPr>
       </w:pPr>
       <w:r>
         <w:rPr>
-          <w:rFonts w:ascii="Source Sans Pro" w:hAnsi="Source Sans Pro"/>
+          <w:rFonts w:ascii="Segoe UI" w:hAnsi="Segoe UI" w:cs="Segoe UI"/>
           <w:color w:val="000000"/>
+          <w:sz w:val="24"/>
+          <w:szCs w:val="24"/>
           <w:shd w:val="clear" w:color="auto" w:fill="FFFFFF"/>
         </w:rPr>
         <w:tab/>
@@ -4852,16 +5903,20 @@
       </w:r>
       <w:r>
         <w:rPr>
-          <w:rFonts w:ascii="Source Sans Pro" w:hAnsi="Source Sans Pro"/>
+          <w:rFonts w:ascii="Segoe UI" w:hAnsi="Segoe UI" w:cs="Segoe UI"/>
           <w:color w:val="000000"/>
+          <w:sz w:val="24"/>
+          <w:szCs w:val="24"/>
           <w:shd w:val="clear" w:color="auto" w:fill="FFFFFF"/>
         </w:rPr>
         <w:t xml:space="preserve"> </w:t>
       </w:r>
       <w:r>
         <w:rPr>
-          <w:rFonts w:ascii="Source Sans Pro" w:hAnsi="Source Sans Pro"/>
+          <w:rFonts w:ascii="Segoe UI" w:hAnsi="Segoe UI" w:cs="Segoe UI"/>
           <w:color w:val="000000"/>
+          <w:sz w:val="24"/>
+          <w:szCs w:val="24"/>
           <w:shd w:val="clear" w:color="auto" w:fill="FFFFFF"/>
         </w:rPr>
         <w:tab/>
@@ -4871,8 +5926,10 @@
     <w:p>
       <w:pPr>
         <w:rPr>
-          <w:rFonts w:ascii="Source Sans Pro" w:hAnsi="Source Sans Pro"/>
+          <w:rFonts w:ascii="Segoe UI" w:hAnsi="Segoe UI" w:cs="Segoe UI"/>
           <w:color w:val="000000"/>
+          <w:sz w:val="24"/>
+          <w:szCs w:val="24"/>
           <w:shd w:val="clear" w:color="auto" w:fill="FFFFFF"/>
         </w:rPr>
       </w:pPr>
@@ -4880,29 +5937,35 @@
     <w:p>
       <w:pPr>
         <w:rPr>
-          <w:rFonts w:ascii="Source Sans Pro" w:hAnsi="Source Sans Pro"/>
+          <w:rFonts w:ascii="Segoe UI" w:hAnsi="Segoe UI" w:cs="Segoe UI"/>
           <w:b/>
           <w:bCs/>
           <w:color w:val="000000"/>
+          <w:sz w:val="24"/>
+          <w:szCs w:val="24"/>
           <w:shd w:val="clear" w:color="auto" w:fill="FFFFFF"/>
         </w:rPr>
       </w:pPr>
       <w:r>
         <w:rPr>
-          <w:rFonts w:ascii="Source Sans Pro" w:hAnsi="Source Sans Pro"/>
+          <w:rFonts w:ascii="Segoe UI" w:hAnsi="Segoe UI" w:cs="Segoe UI"/>
           <w:b/>
           <w:bCs/>
           <w:color w:val="000000"/>
+          <w:sz w:val="24"/>
+          <w:szCs w:val="24"/>
           <w:shd w:val="clear" w:color="auto" w:fill="FFFFFF"/>
         </w:rPr>
         <w:t>Conditional Statements</w:t>
       </w:r>
       <w:r>
         <w:rPr>
-          <w:rFonts w:ascii="Source Sans Pro" w:hAnsi="Source Sans Pro"/>
+          <w:rFonts w:ascii="Segoe UI" w:hAnsi="Segoe UI" w:cs="Segoe UI"/>
           <w:b/>
           <w:bCs/>
           <w:color w:val="000000"/>
+          <w:sz w:val="24"/>
+          <w:szCs w:val="24"/>
           <w:shd w:val="clear" w:color="auto" w:fill="FFFFFF"/>
         </w:rPr>
         <w:t>:</w:t>
@@ -4911,23 +5974,29 @@
     <w:p>
       <w:pPr>
         <w:rPr>
-          <w:rFonts w:ascii="Source Sans Pro" w:hAnsi="Source Sans Pro"/>
+          <w:rFonts w:ascii="Segoe UI" w:hAnsi="Segoe UI" w:cs="Segoe UI"/>
           <w:color w:val="000000"/>
+          <w:sz w:val="24"/>
+          <w:szCs w:val="24"/>
           <w:shd w:val="clear" w:color="auto" w:fill="FFFFFF"/>
         </w:rPr>
       </w:pPr>
       <w:r>
         <w:rPr>
-          <w:rFonts w:ascii="Source Sans Pro" w:hAnsi="Source Sans Pro"/>
+          <w:rFonts w:ascii="Segoe UI" w:hAnsi="Segoe UI" w:cs="Segoe UI"/>
           <w:color w:val="000000"/>
+          <w:sz w:val="24"/>
+          <w:szCs w:val="24"/>
           <w:shd w:val="clear" w:color="auto" w:fill="FFFFFF"/>
         </w:rPr>
         <w:t>Condition statements is used for decision-making within a program. Evaluates a statement true or false, based on the result certain block of code executed.</w:t>
       </w:r>
       <w:r>
         <w:rPr>
-          <w:rFonts w:ascii="Source Sans Pro" w:hAnsi="Source Sans Pro"/>
+          <w:rFonts w:ascii="Segoe UI" w:hAnsi="Segoe UI" w:cs="Segoe UI"/>
           <w:color w:val="000000"/>
+          <w:sz w:val="24"/>
+          <w:szCs w:val="24"/>
           <w:shd w:val="clear" w:color="auto" w:fill="FFFFFF"/>
         </w:rPr>
         <w:t xml:space="preserve"> We can use if, </w:t>
@@ -4935,8 +6004,10 @@
       <w:proofErr w:type="spellStart"/>
       <w:r>
         <w:rPr>
-          <w:rFonts w:ascii="Source Sans Pro" w:hAnsi="Source Sans Pro"/>
+          <w:rFonts w:ascii="Segoe UI" w:hAnsi="Segoe UI" w:cs="Segoe UI"/>
           <w:color w:val="000000"/>
+          <w:sz w:val="24"/>
+          <w:szCs w:val="24"/>
           <w:shd w:val="clear" w:color="auto" w:fill="FFFFFF"/>
         </w:rPr>
         <w:t>elif</w:t>
@@ -4944,543 +6015,1379 @@
       <w:proofErr w:type="spellEnd"/>
       <w:r>
         <w:rPr>
-          <w:rFonts w:ascii="Source Sans Pro" w:hAnsi="Source Sans Pro"/>
+          <w:rFonts w:ascii="Segoe UI" w:hAnsi="Segoe UI" w:cs="Segoe UI"/>
           <w:color w:val="000000"/>
+          <w:sz w:val="24"/>
+          <w:szCs w:val="24"/>
           <w:shd w:val="clear" w:color="auto" w:fill="FFFFFF"/>
         </w:rPr>
-        <w:t xml:space="preserve"> (not else if) and else to write a conditional statement. We can use nested if to write a complex conditional statement.</w:t>
-      </w:r>
-      <w:r>
-        <w:rPr>
-          <w:rFonts w:ascii="Source Sans Pro" w:hAnsi="Source Sans Pro"/>
+        <w:t xml:space="preserve"> (not else if) and else to write a conditional statement.</w:t>
+      </w:r>
+      <w:r>
+        <w:rPr>
+          <w:rFonts w:ascii="Segoe UI" w:hAnsi="Segoe UI" w:cs="Segoe UI"/>
           <w:color w:val="000000"/>
+          <w:sz w:val="24"/>
+          <w:szCs w:val="24"/>
           <w:shd w:val="clear" w:color="auto" w:fill="FFFFFF"/>
         </w:rPr>
+        <w:t xml:space="preserve"> </w:t>
+      </w:r>
+      <w:proofErr w:type="spellStart"/>
+      <w:r>
+        <w:rPr>
+          <w:rFonts w:ascii="Segoe UI" w:hAnsi="Segoe UI" w:cs="Segoe UI"/>
+          <w:color w:val="000000"/>
+          <w:sz w:val="24"/>
+          <w:szCs w:val="24"/>
+          <w:shd w:val="clear" w:color="auto" w:fill="FFFFFF"/>
+        </w:rPr>
+        <w:t>elif</w:t>
+      </w:r>
+      <w:proofErr w:type="spellEnd"/>
+      <w:r>
+        <w:rPr>
+          <w:rFonts w:ascii="Segoe UI" w:hAnsi="Segoe UI" w:cs="Segoe UI"/>
+          <w:color w:val="000000"/>
+          <w:sz w:val="24"/>
+          <w:szCs w:val="24"/>
+          <w:shd w:val="clear" w:color="auto" w:fill="FFFFFF"/>
+        </w:rPr>
+        <w:t xml:space="preserve"> and else conditional statement are optional.</w:t>
+      </w:r>
+      <w:r>
+        <w:rPr>
+          <w:rFonts w:ascii="Segoe UI" w:hAnsi="Segoe UI" w:cs="Segoe UI"/>
+          <w:color w:val="000000"/>
+          <w:sz w:val="24"/>
+          <w:szCs w:val="24"/>
+          <w:shd w:val="clear" w:color="auto" w:fill="FFFFFF"/>
+        </w:rPr>
+        <w:t xml:space="preserve"> We can use nested if to write a complex conditional statement.</w:t>
+      </w:r>
+      <w:r>
+        <w:rPr>
+          <w:rFonts w:ascii="Segoe UI" w:hAnsi="Segoe UI" w:cs="Segoe UI"/>
+          <w:color w:val="000000"/>
+          <w:sz w:val="24"/>
+          <w:szCs w:val="24"/>
+          <w:shd w:val="clear" w:color="auto" w:fill="FFFFFF"/>
+        </w:rPr>
         <w:tab/>
       </w:r>
     </w:p>
     <w:p>
-      <w:r>
+      <w:pPr>
+        <w:rPr>
+          <w:rFonts w:ascii="Segoe UI" w:hAnsi="Segoe UI" w:cs="Segoe UI"/>
+          <w:sz w:val="24"/>
+          <w:szCs w:val="24"/>
+        </w:rPr>
+      </w:pPr>
+      <w:r>
+        <w:rPr>
+          <w:rFonts w:ascii="Segoe UI" w:hAnsi="Segoe UI" w:cs="Segoe UI"/>
+          <w:sz w:val="24"/>
+          <w:szCs w:val="24"/>
+        </w:rPr>
         <w:tab/>
       </w:r>
       <w:r>
+        <w:rPr>
+          <w:rFonts w:ascii="Segoe UI" w:hAnsi="Segoe UI" w:cs="Segoe UI"/>
+          <w:sz w:val="24"/>
+          <w:szCs w:val="24"/>
+        </w:rPr>
         <w:t>age = 10</w:t>
       </w:r>
     </w:p>
     <w:p>
       <w:pPr>
         <w:ind w:firstLine="720"/>
-      </w:pPr>
-      <w:r>
+        <w:rPr>
+          <w:rFonts w:ascii="Segoe UI" w:hAnsi="Segoe UI" w:cs="Segoe UI"/>
+          <w:sz w:val="24"/>
+          <w:szCs w:val="24"/>
+        </w:rPr>
+      </w:pPr>
+      <w:r>
+        <w:rPr>
+          <w:rFonts w:ascii="Segoe UI" w:hAnsi="Segoe UI" w:cs="Segoe UI"/>
+          <w:sz w:val="24"/>
+          <w:szCs w:val="24"/>
+        </w:rPr>
         <w:t>if age &gt; 5:</w:t>
       </w:r>
     </w:p>
     <w:p>
-      <w:r>
+      <w:pPr>
+        <w:rPr>
+          <w:rFonts w:ascii="Segoe UI" w:hAnsi="Segoe UI" w:cs="Segoe UI"/>
+          <w:sz w:val="24"/>
+          <w:szCs w:val="24"/>
+        </w:rPr>
+      </w:pPr>
+      <w:r>
+        <w:rPr>
+          <w:rFonts w:ascii="Segoe UI" w:hAnsi="Segoe UI" w:cs="Segoe UI"/>
+          <w:sz w:val="24"/>
+          <w:szCs w:val="24"/>
+        </w:rPr>
         <w:t xml:space="preserve">    </w:t>
       </w:r>
       <w:r>
+        <w:rPr>
+          <w:rFonts w:ascii="Segoe UI" w:hAnsi="Segoe UI" w:cs="Segoe UI"/>
+          <w:sz w:val="24"/>
+          <w:szCs w:val="24"/>
+        </w:rPr>
         <w:tab/>
       </w:r>
       <w:r>
+        <w:rPr>
+          <w:rFonts w:ascii="Segoe UI" w:hAnsi="Segoe UI" w:cs="Segoe UI"/>
+          <w:sz w:val="24"/>
+          <w:szCs w:val="24"/>
+        </w:rPr>
         <w:tab/>
       </w:r>
       <w:proofErr w:type="gramStart"/>
       <w:r>
+        <w:rPr>
+          <w:rFonts w:ascii="Segoe UI" w:hAnsi="Segoe UI" w:cs="Segoe UI"/>
+          <w:sz w:val="24"/>
+          <w:szCs w:val="24"/>
+        </w:rPr>
         <w:t>print(</w:t>
       </w:r>
       <w:proofErr w:type="gramEnd"/>
       <w:r>
+        <w:rPr>
+          <w:rFonts w:ascii="Segoe UI" w:hAnsi="Segoe UI" w:cs="Segoe UI"/>
+          <w:sz w:val="24"/>
+          <w:szCs w:val="24"/>
+        </w:rPr>
         <w:t>"age is greater than 5")</w:t>
       </w:r>
     </w:p>
     <w:p>
       <w:pPr>
         <w:ind w:firstLine="720"/>
+        <w:rPr>
+          <w:rFonts w:ascii="Segoe UI" w:hAnsi="Segoe UI" w:cs="Segoe UI"/>
+          <w:sz w:val="24"/>
+          <w:szCs w:val="24"/>
+        </w:rPr>
       </w:pPr>
       <w:proofErr w:type="spellStart"/>
       <w:r>
+        <w:rPr>
+          <w:rFonts w:ascii="Segoe UI" w:hAnsi="Segoe UI" w:cs="Segoe UI"/>
+          <w:sz w:val="24"/>
+          <w:szCs w:val="24"/>
+        </w:rPr>
         <w:t>elif</w:t>
       </w:r>
       <w:proofErr w:type="spellEnd"/>
       <w:r>
+        <w:rPr>
+          <w:rFonts w:ascii="Segoe UI" w:hAnsi="Segoe UI" w:cs="Segoe UI"/>
+          <w:sz w:val="24"/>
+          <w:szCs w:val="24"/>
+        </w:rPr>
         <w:t xml:space="preserve"> age &lt; 5:</w:t>
       </w:r>
     </w:p>
     <w:p>
-      <w:r>
+      <w:pPr>
+        <w:rPr>
+          <w:rFonts w:ascii="Segoe UI" w:hAnsi="Segoe UI" w:cs="Segoe UI"/>
+          <w:sz w:val="24"/>
+          <w:szCs w:val="24"/>
+        </w:rPr>
+      </w:pPr>
+      <w:r>
+        <w:rPr>
+          <w:rFonts w:ascii="Segoe UI" w:hAnsi="Segoe UI" w:cs="Segoe UI"/>
+          <w:sz w:val="24"/>
+          <w:szCs w:val="24"/>
+        </w:rPr>
         <w:t xml:space="preserve">    </w:t>
       </w:r>
       <w:r>
+        <w:rPr>
+          <w:rFonts w:ascii="Segoe UI" w:hAnsi="Segoe UI" w:cs="Segoe UI"/>
+          <w:sz w:val="24"/>
+          <w:szCs w:val="24"/>
+        </w:rPr>
         <w:tab/>
       </w:r>
       <w:r>
+        <w:rPr>
+          <w:rFonts w:ascii="Segoe UI" w:hAnsi="Segoe UI" w:cs="Segoe UI"/>
+          <w:sz w:val="24"/>
+          <w:szCs w:val="24"/>
+        </w:rPr>
         <w:tab/>
       </w:r>
       <w:proofErr w:type="gramStart"/>
       <w:r>
+        <w:rPr>
+          <w:rFonts w:ascii="Segoe UI" w:hAnsi="Segoe UI" w:cs="Segoe UI"/>
+          <w:sz w:val="24"/>
+          <w:szCs w:val="24"/>
+        </w:rPr>
         <w:t>print(</w:t>
       </w:r>
       <w:proofErr w:type="gramEnd"/>
       <w:r>
+        <w:rPr>
+          <w:rFonts w:ascii="Segoe UI" w:hAnsi="Segoe UI" w:cs="Segoe UI"/>
+          <w:sz w:val="24"/>
+          <w:szCs w:val="24"/>
+        </w:rPr>
         <w:t>"age is less than 5")</w:t>
       </w:r>
     </w:p>
     <w:p>
       <w:pPr>
         <w:ind w:firstLine="720"/>
-      </w:pPr>
-      <w:r>
+        <w:rPr>
+          <w:rFonts w:ascii="Segoe UI" w:hAnsi="Segoe UI" w:cs="Segoe UI"/>
+          <w:sz w:val="24"/>
+          <w:szCs w:val="24"/>
+        </w:rPr>
+      </w:pPr>
+      <w:r>
+        <w:rPr>
+          <w:rFonts w:ascii="Segoe UI" w:hAnsi="Segoe UI" w:cs="Segoe UI"/>
+          <w:sz w:val="24"/>
+          <w:szCs w:val="24"/>
+        </w:rPr>
         <w:t>else:</w:t>
       </w:r>
     </w:p>
     <w:p>
-      <w:r>
+      <w:pPr>
+        <w:rPr>
+          <w:rFonts w:ascii="Segoe UI" w:hAnsi="Segoe UI" w:cs="Segoe UI"/>
+          <w:sz w:val="24"/>
+          <w:szCs w:val="24"/>
+        </w:rPr>
+      </w:pPr>
+      <w:r>
+        <w:rPr>
+          <w:rFonts w:ascii="Segoe UI" w:hAnsi="Segoe UI" w:cs="Segoe UI"/>
+          <w:sz w:val="24"/>
+          <w:szCs w:val="24"/>
+        </w:rPr>
         <w:t xml:space="preserve">    </w:t>
       </w:r>
       <w:r>
+        <w:rPr>
+          <w:rFonts w:ascii="Segoe UI" w:hAnsi="Segoe UI" w:cs="Segoe UI"/>
+          <w:sz w:val="24"/>
+          <w:szCs w:val="24"/>
+        </w:rPr>
         <w:tab/>
       </w:r>
       <w:r>
+        <w:rPr>
+          <w:rFonts w:ascii="Segoe UI" w:hAnsi="Segoe UI" w:cs="Segoe UI"/>
+          <w:sz w:val="24"/>
+          <w:szCs w:val="24"/>
+        </w:rPr>
         <w:tab/>
       </w:r>
       <w:proofErr w:type="gramStart"/>
       <w:r>
+        <w:rPr>
+          <w:rFonts w:ascii="Segoe UI" w:hAnsi="Segoe UI" w:cs="Segoe UI"/>
+          <w:sz w:val="24"/>
+          <w:szCs w:val="24"/>
+        </w:rPr>
         <w:t>print(</w:t>
       </w:r>
       <w:proofErr w:type="gramEnd"/>
       <w:r>
+        <w:rPr>
+          <w:rFonts w:ascii="Segoe UI" w:hAnsi="Segoe UI" w:cs="Segoe UI"/>
+          <w:sz w:val="24"/>
+          <w:szCs w:val="24"/>
+        </w:rPr>
         <w:t>"age is equal to 10")</w:t>
       </w:r>
     </w:p>
-    <w:p/>
-    <w:p>
-      <w:pPr>
-        <w:rPr>
+    <w:p>
+      <w:pPr>
+        <w:rPr>
+          <w:rFonts w:ascii="Segoe UI" w:hAnsi="Segoe UI" w:cs="Segoe UI"/>
+          <w:sz w:val="24"/>
+          <w:szCs w:val="24"/>
+        </w:rPr>
+      </w:pPr>
+    </w:p>
+    <w:p>
+      <w:pPr>
+        <w:rPr>
+          <w:rFonts w:ascii="Segoe UI" w:hAnsi="Segoe UI" w:cs="Segoe UI"/>
           <w:b/>
           <w:bCs/>
-        </w:rPr>
-      </w:pPr>
-      <w:r>
-        <w:rPr>
+          <w:sz w:val="24"/>
+          <w:szCs w:val="24"/>
+        </w:rPr>
+      </w:pPr>
+      <w:r>
+        <w:rPr>
+          <w:rFonts w:ascii="Segoe UI" w:hAnsi="Segoe UI" w:cs="Segoe UI"/>
           <w:b/>
           <w:bCs/>
+          <w:sz w:val="24"/>
+          <w:szCs w:val="24"/>
         </w:rPr>
         <w:t>Loops</w:t>
       </w:r>
     </w:p>
     <w:p>
-      <w:r>
+      <w:pPr>
+        <w:rPr>
+          <w:rFonts w:ascii="Segoe UI" w:hAnsi="Segoe UI" w:cs="Segoe UI"/>
+          <w:sz w:val="24"/>
+          <w:szCs w:val="24"/>
+        </w:rPr>
+      </w:pPr>
+      <w:r>
+        <w:rPr>
+          <w:rFonts w:ascii="Segoe UI" w:hAnsi="Segoe UI" w:cs="Segoe UI"/>
+          <w:sz w:val="24"/>
+          <w:szCs w:val="24"/>
+        </w:rPr>
         <w:t xml:space="preserve">Loops are used to control flow structures and execute a block of code multiple times till the </w:t>
       </w:r>
       <w:r>
+        <w:rPr>
+          <w:rFonts w:ascii="Segoe UI" w:hAnsi="Segoe UI" w:cs="Segoe UI"/>
+          <w:sz w:val="24"/>
+          <w:szCs w:val="24"/>
+        </w:rPr>
         <w:t>condition</w:t>
       </w:r>
       <w:r>
+        <w:rPr>
+          <w:rFonts w:ascii="Segoe UI" w:hAnsi="Segoe UI" w:cs="Segoe UI"/>
+          <w:sz w:val="24"/>
+          <w:szCs w:val="24"/>
+        </w:rPr>
         <w:t xml:space="preserve"> </w:t>
       </w:r>
       <w:r>
+        <w:rPr>
+          <w:rFonts w:ascii="Segoe UI" w:hAnsi="Segoe UI" w:cs="Segoe UI"/>
+          <w:sz w:val="24"/>
+          <w:szCs w:val="24"/>
+        </w:rPr>
         <w:t xml:space="preserve">is </w:t>
       </w:r>
       <w:r>
+        <w:rPr>
+          <w:rFonts w:ascii="Segoe UI" w:hAnsi="Segoe UI" w:cs="Segoe UI"/>
+          <w:sz w:val="24"/>
+          <w:szCs w:val="24"/>
+        </w:rPr>
         <w:t>satisfied.</w:t>
       </w:r>
     </w:p>
     <w:p>
-      <w:r>
+      <w:pPr>
+        <w:rPr>
+          <w:rFonts w:ascii="Segoe UI" w:hAnsi="Segoe UI" w:cs="Segoe UI"/>
+          <w:sz w:val="24"/>
+          <w:szCs w:val="24"/>
+        </w:rPr>
+      </w:pPr>
+      <w:r>
+        <w:rPr>
+          <w:rFonts w:ascii="Segoe UI" w:hAnsi="Segoe UI" w:cs="Segoe UI"/>
+          <w:sz w:val="24"/>
+          <w:szCs w:val="24"/>
+        </w:rPr>
         <w:t>You can use either for loop or while loop</w:t>
       </w:r>
       <w:r>
+        <w:rPr>
+          <w:rFonts w:ascii="Segoe UI" w:hAnsi="Segoe UI" w:cs="Segoe UI"/>
+          <w:sz w:val="24"/>
+          <w:szCs w:val="24"/>
+        </w:rPr>
         <w:t>.</w:t>
       </w:r>
       <w:r>
+        <w:rPr>
+          <w:rFonts w:ascii="Segoe UI" w:hAnsi="Segoe UI" w:cs="Segoe UI"/>
+          <w:sz w:val="24"/>
+          <w:szCs w:val="24"/>
+        </w:rPr>
         <w:t xml:space="preserve"> In loop we can skip, break or do nothing using continue, break and pass statements.</w:t>
       </w:r>
     </w:p>
     <w:p>
       <w:pPr>
         <w:rPr>
+          <w:rFonts w:ascii="Segoe UI" w:hAnsi="Segoe UI" w:cs="Segoe UI"/>
           <w:b/>
           <w:bCs/>
-        </w:rPr>
-      </w:pPr>
-      <w:r>
-        <w:rPr>
+          <w:sz w:val="24"/>
+          <w:szCs w:val="24"/>
+        </w:rPr>
+      </w:pPr>
+      <w:r>
+        <w:rPr>
+          <w:rFonts w:ascii="Segoe UI" w:hAnsi="Segoe UI" w:cs="Segoe UI"/>
           <w:b/>
           <w:bCs/>
-        </w:rPr>
-        <w:lastRenderedPageBreak/>
+          <w:sz w:val="24"/>
+          <w:szCs w:val="24"/>
+        </w:rPr>
         <w:t>For Loop:</w:t>
       </w:r>
     </w:p>
     <w:p>
-      <w:r>
+      <w:pPr>
+        <w:rPr>
+          <w:rFonts w:ascii="Segoe UI" w:hAnsi="Segoe UI" w:cs="Segoe UI"/>
+          <w:sz w:val="24"/>
+          <w:szCs w:val="24"/>
+        </w:rPr>
+      </w:pPr>
+      <w:r>
+        <w:rPr>
+          <w:rFonts w:ascii="Segoe UI" w:hAnsi="Segoe UI" w:cs="Segoe UI"/>
+          <w:sz w:val="24"/>
+          <w:szCs w:val="24"/>
+        </w:rPr>
         <w:tab/>
         <w:t xml:space="preserve">for </w:t>
       </w:r>
       <w:proofErr w:type="spellStart"/>
       <w:r>
+        <w:rPr>
+          <w:rFonts w:ascii="Segoe UI" w:hAnsi="Segoe UI" w:cs="Segoe UI"/>
+          <w:sz w:val="24"/>
+          <w:szCs w:val="24"/>
+        </w:rPr>
         <w:t>i</w:t>
       </w:r>
       <w:proofErr w:type="spellEnd"/>
       <w:r>
+        <w:rPr>
+          <w:rFonts w:ascii="Segoe UI" w:hAnsi="Segoe UI" w:cs="Segoe UI"/>
+          <w:sz w:val="24"/>
+          <w:szCs w:val="24"/>
+        </w:rPr>
         <w:t xml:space="preserve"> in </w:t>
       </w:r>
       <w:proofErr w:type="gramStart"/>
       <w:r>
+        <w:rPr>
+          <w:rFonts w:ascii="Segoe UI" w:hAnsi="Segoe UI" w:cs="Segoe UI"/>
+          <w:sz w:val="24"/>
+          <w:szCs w:val="24"/>
+        </w:rPr>
         <w:t>range(</w:t>
       </w:r>
       <w:proofErr w:type="gramEnd"/>
       <w:r>
+        <w:rPr>
+          <w:rFonts w:ascii="Segoe UI" w:hAnsi="Segoe UI" w:cs="Segoe UI"/>
+          <w:sz w:val="24"/>
+          <w:szCs w:val="24"/>
+        </w:rPr>
         <w:t>3):</w:t>
       </w:r>
     </w:p>
     <w:p>
-      <w:r>
+      <w:pPr>
+        <w:rPr>
+          <w:rFonts w:ascii="Segoe UI" w:hAnsi="Segoe UI" w:cs="Segoe UI"/>
+          <w:sz w:val="24"/>
+          <w:szCs w:val="24"/>
+        </w:rPr>
+      </w:pPr>
+      <w:r>
+        <w:rPr>
+          <w:rFonts w:ascii="Segoe UI" w:hAnsi="Segoe UI" w:cs="Segoe UI"/>
+          <w:sz w:val="24"/>
+          <w:szCs w:val="24"/>
+        </w:rPr>
         <w:tab/>
       </w:r>
       <w:r>
+        <w:rPr>
+          <w:rFonts w:ascii="Segoe UI" w:hAnsi="Segoe UI" w:cs="Segoe UI"/>
+          <w:sz w:val="24"/>
+          <w:szCs w:val="24"/>
+        </w:rPr>
         <w:tab/>
       </w:r>
       <w:r>
+        <w:rPr>
+          <w:rFonts w:ascii="Segoe UI" w:hAnsi="Segoe UI" w:cs="Segoe UI"/>
+          <w:sz w:val="24"/>
+          <w:szCs w:val="24"/>
+        </w:rPr>
         <w:t>print(</w:t>
       </w:r>
       <w:proofErr w:type="spellStart"/>
       <w:r>
+        <w:rPr>
+          <w:rFonts w:ascii="Segoe UI" w:hAnsi="Segoe UI" w:cs="Segoe UI"/>
+          <w:sz w:val="24"/>
+          <w:szCs w:val="24"/>
+        </w:rPr>
         <w:t>i</w:t>
       </w:r>
       <w:proofErr w:type="spellEnd"/>
       <w:r>
+        <w:rPr>
+          <w:rFonts w:ascii="Segoe UI" w:hAnsi="Segoe UI" w:cs="Segoe UI"/>
+          <w:sz w:val="24"/>
+          <w:szCs w:val="24"/>
+        </w:rPr>
         <w:t>)</w:t>
       </w:r>
     </w:p>
     <w:p>
       <w:pPr>
         <w:rPr>
+          <w:rFonts w:ascii="Segoe UI" w:hAnsi="Segoe UI" w:cs="Segoe UI"/>
           <w:b/>
           <w:bCs/>
-        </w:rPr>
-      </w:pPr>
-      <w:r>
-        <w:rPr>
+          <w:sz w:val="24"/>
+          <w:szCs w:val="24"/>
+        </w:rPr>
+      </w:pPr>
+      <w:r>
+        <w:rPr>
+          <w:rFonts w:ascii="Segoe UI" w:hAnsi="Segoe UI" w:cs="Segoe UI"/>
           <w:b/>
           <w:bCs/>
+          <w:sz w:val="24"/>
+          <w:szCs w:val="24"/>
         </w:rPr>
         <w:t>Output:</w:t>
       </w:r>
     </w:p>
     <w:p>
-      <w:r>
+      <w:pPr>
+        <w:rPr>
+          <w:rFonts w:ascii="Segoe UI" w:hAnsi="Segoe UI" w:cs="Segoe UI"/>
+          <w:sz w:val="24"/>
+          <w:szCs w:val="24"/>
+        </w:rPr>
+      </w:pPr>
+      <w:r>
+        <w:rPr>
+          <w:rFonts w:ascii="Segoe UI" w:hAnsi="Segoe UI" w:cs="Segoe UI"/>
+          <w:sz w:val="24"/>
+          <w:szCs w:val="24"/>
+        </w:rPr>
         <w:t>0</w:t>
       </w:r>
     </w:p>
     <w:p>
-      <w:r>
+      <w:pPr>
+        <w:rPr>
+          <w:rFonts w:ascii="Segoe UI" w:hAnsi="Segoe UI" w:cs="Segoe UI"/>
+          <w:sz w:val="24"/>
+          <w:szCs w:val="24"/>
+        </w:rPr>
+      </w:pPr>
+      <w:r>
+        <w:rPr>
+          <w:rFonts w:ascii="Segoe UI" w:hAnsi="Segoe UI" w:cs="Segoe UI"/>
+          <w:sz w:val="24"/>
+          <w:szCs w:val="24"/>
+        </w:rPr>
+        <w:lastRenderedPageBreak/>
         <w:t>1</w:t>
       </w:r>
     </w:p>
     <w:p>
-      <w:r>
+      <w:pPr>
+        <w:rPr>
+          <w:rFonts w:ascii="Segoe UI" w:hAnsi="Segoe UI" w:cs="Segoe UI"/>
+          <w:sz w:val="24"/>
+          <w:szCs w:val="24"/>
+        </w:rPr>
+      </w:pPr>
+      <w:r>
+        <w:rPr>
+          <w:rFonts w:ascii="Segoe UI" w:hAnsi="Segoe UI" w:cs="Segoe UI"/>
+          <w:sz w:val="24"/>
+          <w:szCs w:val="24"/>
+        </w:rPr>
         <w:t>2</w:t>
       </w:r>
     </w:p>
     <w:p>
       <w:pPr>
         <w:rPr>
+          <w:rFonts w:ascii="Segoe UI" w:hAnsi="Segoe UI" w:cs="Segoe UI"/>
           <w:b/>
           <w:bCs/>
-        </w:rPr>
-      </w:pPr>
-      <w:r>
-        <w:rPr>
+          <w:sz w:val="24"/>
+          <w:szCs w:val="24"/>
+        </w:rPr>
+      </w:pPr>
+      <w:r>
+        <w:rPr>
+          <w:rFonts w:ascii="Segoe UI" w:hAnsi="Segoe UI" w:cs="Segoe UI"/>
           <w:b/>
           <w:bCs/>
+          <w:sz w:val="24"/>
+          <w:szCs w:val="24"/>
         </w:rPr>
         <w:t>While Loop:</w:t>
       </w:r>
       <w:r>
         <w:rPr>
+          <w:rFonts w:ascii="Segoe UI" w:hAnsi="Segoe UI" w:cs="Segoe UI"/>
           <w:b/>
           <w:bCs/>
+          <w:sz w:val="24"/>
+          <w:szCs w:val="24"/>
         </w:rPr>
         <w:tab/>
       </w:r>
     </w:p>
     <w:p>
-      <w:r>
+      <w:pPr>
+        <w:rPr>
+          <w:rFonts w:ascii="Segoe UI" w:hAnsi="Segoe UI" w:cs="Segoe UI"/>
+          <w:sz w:val="24"/>
+          <w:szCs w:val="24"/>
+        </w:rPr>
+      </w:pPr>
+      <w:r>
+        <w:rPr>
+          <w:rFonts w:ascii="Segoe UI" w:hAnsi="Segoe UI" w:cs="Segoe UI"/>
+          <w:sz w:val="24"/>
+          <w:szCs w:val="24"/>
+        </w:rPr>
         <w:tab/>
       </w:r>
       <w:proofErr w:type="spellStart"/>
       <w:r>
+        <w:rPr>
+          <w:rFonts w:ascii="Segoe UI" w:hAnsi="Segoe UI" w:cs="Segoe UI"/>
+          <w:sz w:val="24"/>
+          <w:szCs w:val="24"/>
+        </w:rPr>
         <w:t>i</w:t>
       </w:r>
       <w:proofErr w:type="spellEnd"/>
       <w:r>
+        <w:rPr>
+          <w:rFonts w:ascii="Segoe UI" w:hAnsi="Segoe UI" w:cs="Segoe UI"/>
+          <w:sz w:val="24"/>
+          <w:szCs w:val="24"/>
+        </w:rPr>
         <w:t>=0</w:t>
       </w:r>
     </w:p>
     <w:p>
-      <w:r>
+      <w:pPr>
+        <w:rPr>
+          <w:rFonts w:ascii="Segoe UI" w:hAnsi="Segoe UI" w:cs="Segoe UI"/>
+          <w:sz w:val="24"/>
+          <w:szCs w:val="24"/>
+        </w:rPr>
+      </w:pPr>
+      <w:r>
+        <w:rPr>
+          <w:rFonts w:ascii="Segoe UI" w:hAnsi="Segoe UI" w:cs="Segoe UI"/>
+          <w:sz w:val="24"/>
+          <w:szCs w:val="24"/>
+        </w:rPr>
         <w:tab/>
         <w:t xml:space="preserve">while </w:t>
       </w:r>
       <w:proofErr w:type="spellStart"/>
       <w:r>
+        <w:rPr>
+          <w:rFonts w:ascii="Segoe UI" w:hAnsi="Segoe UI" w:cs="Segoe UI"/>
+          <w:sz w:val="24"/>
+          <w:szCs w:val="24"/>
+        </w:rPr>
         <w:t>i</w:t>
       </w:r>
       <w:proofErr w:type="spellEnd"/>
       <w:r>
+        <w:rPr>
+          <w:rFonts w:ascii="Segoe UI" w:hAnsi="Segoe UI" w:cs="Segoe UI"/>
+          <w:sz w:val="24"/>
+          <w:szCs w:val="24"/>
+        </w:rPr>
         <w:t xml:space="preserve"> &lt; 3</w:t>
       </w:r>
     </w:p>
     <w:p>
-      <w:r>
+      <w:pPr>
+        <w:rPr>
+          <w:rFonts w:ascii="Segoe UI" w:hAnsi="Segoe UI" w:cs="Segoe UI"/>
+          <w:sz w:val="24"/>
+          <w:szCs w:val="24"/>
+        </w:rPr>
+      </w:pPr>
+      <w:r>
+        <w:rPr>
+          <w:rFonts w:ascii="Segoe UI" w:hAnsi="Segoe UI" w:cs="Segoe UI"/>
+          <w:sz w:val="24"/>
+          <w:szCs w:val="24"/>
+        </w:rPr>
         <w:tab/>
       </w:r>
       <w:r>
+        <w:rPr>
+          <w:rFonts w:ascii="Segoe UI" w:hAnsi="Segoe UI" w:cs="Segoe UI"/>
+          <w:sz w:val="24"/>
+          <w:szCs w:val="24"/>
+        </w:rPr>
         <w:tab/>
         <w:t>print(</w:t>
       </w:r>
       <w:proofErr w:type="spellStart"/>
       <w:r>
+        <w:rPr>
+          <w:rFonts w:ascii="Segoe UI" w:hAnsi="Segoe UI" w:cs="Segoe UI"/>
+          <w:sz w:val="24"/>
+          <w:szCs w:val="24"/>
+        </w:rPr>
         <w:t>i</w:t>
       </w:r>
       <w:proofErr w:type="spellEnd"/>
       <w:r>
+        <w:rPr>
+          <w:rFonts w:ascii="Segoe UI" w:hAnsi="Segoe UI" w:cs="Segoe UI"/>
+          <w:sz w:val="24"/>
+          <w:szCs w:val="24"/>
+        </w:rPr>
         <w:t>)</w:t>
       </w:r>
     </w:p>
     <w:p>
-      <w:r>
+      <w:pPr>
+        <w:rPr>
+          <w:rFonts w:ascii="Segoe UI" w:hAnsi="Segoe UI" w:cs="Segoe UI"/>
+          <w:sz w:val="24"/>
+          <w:szCs w:val="24"/>
+        </w:rPr>
+      </w:pPr>
+      <w:r>
+        <w:rPr>
+          <w:rFonts w:ascii="Segoe UI" w:hAnsi="Segoe UI" w:cs="Segoe UI"/>
+          <w:sz w:val="24"/>
+          <w:szCs w:val="24"/>
+        </w:rPr>
         <w:tab/>
       </w:r>
       <w:r>
+        <w:rPr>
+          <w:rFonts w:ascii="Segoe UI" w:hAnsi="Segoe UI" w:cs="Segoe UI"/>
+          <w:sz w:val="24"/>
+          <w:szCs w:val="24"/>
+        </w:rPr>
         <w:tab/>
       </w:r>
     </w:p>
     <w:p>
       <w:pPr>
         <w:rPr>
+          <w:rFonts w:ascii="Segoe UI" w:hAnsi="Segoe UI" w:cs="Segoe UI"/>
           <w:b/>
           <w:bCs/>
-        </w:rPr>
-      </w:pPr>
-      <w:r>
-        <w:rPr>
+          <w:sz w:val="24"/>
+          <w:szCs w:val="24"/>
+        </w:rPr>
+      </w:pPr>
+      <w:r>
+        <w:rPr>
+          <w:rFonts w:ascii="Segoe UI" w:hAnsi="Segoe UI" w:cs="Segoe UI"/>
           <w:b/>
           <w:bCs/>
+          <w:sz w:val="24"/>
+          <w:szCs w:val="24"/>
         </w:rPr>
         <w:t>Output:</w:t>
       </w:r>
     </w:p>
     <w:p>
-      <w:r>
+      <w:pPr>
+        <w:rPr>
+          <w:rFonts w:ascii="Segoe UI" w:hAnsi="Segoe UI" w:cs="Segoe UI"/>
+          <w:sz w:val="24"/>
+          <w:szCs w:val="24"/>
+        </w:rPr>
+      </w:pPr>
+      <w:r>
+        <w:rPr>
+          <w:rFonts w:ascii="Segoe UI" w:hAnsi="Segoe UI" w:cs="Segoe UI"/>
+          <w:sz w:val="24"/>
+          <w:szCs w:val="24"/>
+        </w:rPr>
         <w:t>0</w:t>
       </w:r>
     </w:p>
     <w:p>
-      <w:r>
+      <w:pPr>
+        <w:rPr>
+          <w:rFonts w:ascii="Segoe UI" w:hAnsi="Segoe UI" w:cs="Segoe UI"/>
+          <w:sz w:val="24"/>
+          <w:szCs w:val="24"/>
+        </w:rPr>
+      </w:pPr>
+      <w:r>
+        <w:rPr>
+          <w:rFonts w:ascii="Segoe UI" w:hAnsi="Segoe UI" w:cs="Segoe UI"/>
+          <w:sz w:val="24"/>
+          <w:szCs w:val="24"/>
+        </w:rPr>
         <w:t>1</w:t>
       </w:r>
     </w:p>
     <w:p>
-      <w:r>
+      <w:pPr>
+        <w:rPr>
+          <w:rFonts w:ascii="Segoe UI" w:hAnsi="Segoe UI" w:cs="Segoe UI"/>
+          <w:sz w:val="24"/>
+          <w:szCs w:val="24"/>
+        </w:rPr>
+      </w:pPr>
+      <w:r>
+        <w:rPr>
+          <w:rFonts w:ascii="Segoe UI" w:hAnsi="Segoe UI" w:cs="Segoe UI"/>
+          <w:sz w:val="24"/>
+          <w:szCs w:val="24"/>
+        </w:rPr>
         <w:t>2</w:t>
       </w:r>
     </w:p>
-    <w:p/>
-    <w:p>
-      <w:r>
-        <w:rPr>
+    <w:p>
+      <w:pPr>
+        <w:rPr>
+          <w:rFonts w:ascii="Segoe UI" w:hAnsi="Segoe UI" w:cs="Segoe UI"/>
+          <w:sz w:val="24"/>
+          <w:szCs w:val="24"/>
+        </w:rPr>
+      </w:pPr>
+    </w:p>
+    <w:p>
+      <w:pPr>
+        <w:rPr>
+          <w:rFonts w:ascii="Segoe UI" w:hAnsi="Segoe UI" w:cs="Segoe UI"/>
+          <w:sz w:val="24"/>
+          <w:szCs w:val="24"/>
+        </w:rPr>
+      </w:pPr>
+      <w:r>
+        <w:rPr>
+          <w:rFonts w:ascii="Segoe UI" w:hAnsi="Segoe UI" w:cs="Segoe UI"/>
           <w:b/>
           <w:bCs/>
+          <w:sz w:val="24"/>
+          <w:szCs w:val="24"/>
         </w:rPr>
         <w:t>Functions:</w:t>
       </w:r>
     </w:p>
     <w:p>
-      <w:r>
+      <w:pPr>
+        <w:rPr>
+          <w:rFonts w:ascii="Segoe UI" w:hAnsi="Segoe UI" w:cs="Segoe UI"/>
+          <w:sz w:val="24"/>
+          <w:szCs w:val="24"/>
+        </w:rPr>
+      </w:pPr>
+      <w:r>
+        <w:rPr>
+          <w:rFonts w:ascii="Segoe UI" w:hAnsi="Segoe UI" w:cs="Segoe UI"/>
+          <w:sz w:val="24"/>
+          <w:szCs w:val="24"/>
+        </w:rPr>
         <w:t xml:space="preserve">Functions are reusable blocks of code to </w:t>
       </w:r>
       <w:r>
+        <w:rPr>
+          <w:rFonts w:ascii="Segoe UI" w:hAnsi="Segoe UI" w:cs="Segoe UI"/>
+          <w:sz w:val="24"/>
+          <w:szCs w:val="24"/>
+        </w:rPr>
         <w:t>perform</w:t>
       </w:r>
       <w:r>
+        <w:rPr>
+          <w:rFonts w:ascii="Segoe UI" w:hAnsi="Segoe UI" w:cs="Segoe UI"/>
+          <w:sz w:val="24"/>
+          <w:szCs w:val="24"/>
+        </w:rPr>
         <w:t xml:space="preserve"> a task. Writing functions will help to manage code and </w:t>
       </w:r>
       <w:r>
+        <w:rPr>
+          <w:rFonts w:ascii="Segoe UI" w:hAnsi="Segoe UI" w:cs="Segoe UI"/>
+          <w:sz w:val="24"/>
+          <w:szCs w:val="24"/>
+        </w:rPr>
         <w:t>reuse</w:t>
       </w:r>
       <w:r>
+        <w:rPr>
+          <w:rFonts w:ascii="Segoe UI" w:hAnsi="Segoe UI" w:cs="Segoe UI"/>
+          <w:sz w:val="24"/>
+          <w:szCs w:val="24"/>
+        </w:rPr>
         <w:t xml:space="preserve"> the functions in multiple places.</w:t>
       </w:r>
     </w:p>
     <w:p>
-      <w:r>
+      <w:pPr>
+        <w:rPr>
+          <w:rFonts w:ascii="Segoe UI" w:hAnsi="Segoe UI" w:cs="Segoe UI"/>
+          <w:sz w:val="24"/>
+          <w:szCs w:val="24"/>
+        </w:rPr>
+      </w:pPr>
+      <w:r>
+        <w:rPr>
+          <w:rFonts w:ascii="Segoe UI" w:hAnsi="Segoe UI" w:cs="Segoe UI"/>
+          <w:sz w:val="24"/>
+          <w:szCs w:val="24"/>
+        </w:rPr>
         <w:t xml:space="preserve">To define a </w:t>
       </w:r>
       <w:r>
+        <w:rPr>
+          <w:rFonts w:ascii="Segoe UI" w:hAnsi="Segoe UI" w:cs="Segoe UI"/>
+          <w:sz w:val="24"/>
+          <w:szCs w:val="24"/>
+        </w:rPr>
         <w:t>function,</w:t>
       </w:r>
       <w:r>
+        <w:rPr>
+          <w:rFonts w:ascii="Segoe UI" w:hAnsi="Segoe UI" w:cs="Segoe UI"/>
+          <w:sz w:val="24"/>
+          <w:szCs w:val="24"/>
+        </w:rPr>
         <w:t xml:space="preserve"> you need to use def keyword and a unique name. You can call a function with o</w:t>
       </w:r>
       <w:r>
+        <w:rPr>
+          <w:rFonts w:ascii="Segoe UI" w:hAnsi="Segoe UI" w:cs="Segoe UI"/>
+          <w:sz w:val="24"/>
+          <w:szCs w:val="24"/>
+        </w:rPr>
         <w:t>r</w:t>
       </w:r>
       <w:r>
+        <w:rPr>
+          <w:rFonts w:ascii="Segoe UI" w:hAnsi="Segoe UI" w:cs="Segoe UI"/>
+          <w:sz w:val="24"/>
+          <w:szCs w:val="24"/>
+        </w:rPr>
         <w:t xml:space="preserve"> without any arguments.</w:t>
       </w:r>
     </w:p>
-    <w:p/>
-    <w:p>
-      <w:r>
+    <w:p>
+      <w:pPr>
+        <w:rPr>
+          <w:rFonts w:ascii="Segoe UI" w:hAnsi="Segoe UI" w:cs="Segoe UI"/>
+          <w:sz w:val="24"/>
+          <w:szCs w:val="24"/>
+        </w:rPr>
+      </w:pPr>
+    </w:p>
+    <w:p>
+      <w:pPr>
+        <w:rPr>
+          <w:rFonts w:ascii="Segoe UI" w:hAnsi="Segoe UI" w:cs="Segoe UI"/>
+          <w:sz w:val="24"/>
+          <w:szCs w:val="24"/>
+        </w:rPr>
+      </w:pPr>
+      <w:r>
+        <w:rPr>
+          <w:rFonts w:ascii="Segoe UI" w:hAnsi="Segoe UI" w:cs="Segoe UI"/>
+          <w:sz w:val="24"/>
+          <w:szCs w:val="24"/>
+        </w:rPr>
         <w:t># Without arguments</w:t>
       </w:r>
     </w:p>
     <w:p>
-      <w:r>
+      <w:pPr>
+        <w:rPr>
+          <w:rFonts w:ascii="Segoe UI" w:hAnsi="Segoe UI" w:cs="Segoe UI"/>
+          <w:sz w:val="24"/>
+          <w:szCs w:val="24"/>
+        </w:rPr>
+      </w:pPr>
+      <w:r>
+        <w:rPr>
+          <w:rFonts w:ascii="Segoe UI" w:hAnsi="Segoe UI" w:cs="Segoe UI"/>
+          <w:sz w:val="24"/>
+          <w:szCs w:val="24"/>
+        </w:rPr>
         <w:t xml:space="preserve">def </w:t>
       </w:r>
       <w:proofErr w:type="spellStart"/>
       <w:proofErr w:type="gramStart"/>
       <w:r>
+        <w:rPr>
+          <w:rFonts w:ascii="Segoe UI" w:hAnsi="Segoe UI" w:cs="Segoe UI"/>
+          <w:sz w:val="24"/>
+          <w:szCs w:val="24"/>
+        </w:rPr>
         <w:t>sayHello</w:t>
       </w:r>
       <w:proofErr w:type="spellEnd"/>
       <w:r>
+        <w:rPr>
+          <w:rFonts w:ascii="Segoe UI" w:hAnsi="Segoe UI" w:cs="Segoe UI"/>
+          <w:sz w:val="24"/>
+          <w:szCs w:val="24"/>
+        </w:rPr>
         <w:t>(</w:t>
       </w:r>
       <w:proofErr w:type="gramEnd"/>
       <w:r>
+        <w:rPr>
+          <w:rFonts w:ascii="Segoe UI" w:hAnsi="Segoe UI" w:cs="Segoe UI"/>
+          <w:sz w:val="24"/>
+          <w:szCs w:val="24"/>
+        </w:rPr>
         <w:t>):</w:t>
       </w:r>
     </w:p>
     <w:p>
-      <w:r>
+      <w:pPr>
+        <w:rPr>
+          <w:rFonts w:ascii="Segoe UI" w:hAnsi="Segoe UI" w:cs="Segoe UI"/>
+          <w:sz w:val="24"/>
+          <w:szCs w:val="24"/>
+        </w:rPr>
+      </w:pPr>
+      <w:r>
+        <w:rPr>
+          <w:rFonts w:ascii="Segoe UI" w:hAnsi="Segoe UI" w:cs="Segoe UI"/>
+          <w:sz w:val="24"/>
+          <w:szCs w:val="24"/>
+        </w:rPr>
         <w:tab/>
       </w:r>
       <w:proofErr w:type="gramStart"/>
       <w:r>
+        <w:rPr>
+          <w:rFonts w:ascii="Segoe UI" w:hAnsi="Segoe UI" w:cs="Segoe UI"/>
+          <w:sz w:val="24"/>
+          <w:szCs w:val="24"/>
+        </w:rPr>
         <w:t>print(</w:t>
       </w:r>
       <w:proofErr w:type="gramEnd"/>
       <w:r>
+        <w:rPr>
+          <w:rFonts w:ascii="Segoe UI" w:hAnsi="Segoe UI" w:cs="Segoe UI"/>
+          <w:sz w:val="24"/>
+          <w:szCs w:val="24"/>
+        </w:rPr>
         <w:t>'Hello!</w:t>
       </w:r>
       <w:r>
+        <w:rPr>
+          <w:rFonts w:ascii="Segoe UI" w:hAnsi="Segoe UI" w:cs="Segoe UI"/>
+          <w:sz w:val="24"/>
+          <w:szCs w:val="24"/>
+        </w:rPr>
         <w:t xml:space="preserve"> </w:t>
       </w:r>
       <w:r>
+        <w:rPr>
+          <w:rFonts w:ascii="Segoe UI" w:hAnsi="Segoe UI" w:cs="Segoe UI"/>
+          <w:sz w:val="24"/>
+          <w:szCs w:val="24"/>
+        </w:rPr>
         <w:t>')</w:t>
       </w:r>
     </w:p>
     <w:p>
+      <w:pPr>
+        <w:rPr>
+          <w:rFonts w:ascii="Segoe UI" w:hAnsi="Segoe UI" w:cs="Segoe UI"/>
+          <w:sz w:val="24"/>
+          <w:szCs w:val="24"/>
+        </w:rPr>
+      </w:pPr>
       <w:proofErr w:type="spellStart"/>
       <w:proofErr w:type="gramStart"/>
       <w:r>
+        <w:rPr>
+          <w:rFonts w:ascii="Segoe UI" w:hAnsi="Segoe UI" w:cs="Segoe UI"/>
+          <w:sz w:val="24"/>
+          <w:szCs w:val="24"/>
+        </w:rPr>
         <w:t>sayHello</w:t>
       </w:r>
       <w:proofErr w:type="spellEnd"/>
       <w:r>
+        <w:rPr>
+          <w:rFonts w:ascii="Segoe UI" w:hAnsi="Segoe UI" w:cs="Segoe UI"/>
+          <w:sz w:val="24"/>
+          <w:szCs w:val="24"/>
+        </w:rPr>
         <w:t>(</w:t>
       </w:r>
       <w:proofErr w:type="gramEnd"/>
       <w:r>
+        <w:rPr>
+          <w:rFonts w:ascii="Segoe UI" w:hAnsi="Segoe UI" w:cs="Segoe UI"/>
+          <w:sz w:val="24"/>
+          <w:szCs w:val="24"/>
+        </w:rPr>
         <w:t>)</w:t>
       </w:r>
       <w:r>
+        <w:rPr>
+          <w:rFonts w:ascii="Segoe UI" w:hAnsi="Segoe UI" w:cs="Segoe UI"/>
+          <w:sz w:val="24"/>
+          <w:szCs w:val="24"/>
+        </w:rPr>
         <w:tab/>
       </w:r>
       <w:r>
+        <w:rPr>
+          <w:rFonts w:ascii="Segoe UI" w:hAnsi="Segoe UI" w:cs="Segoe UI"/>
+          <w:sz w:val="24"/>
+          <w:szCs w:val="24"/>
+        </w:rPr>
         <w:t xml:space="preserve"># Calling </w:t>
       </w:r>
       <w:r>
+        <w:rPr>
+          <w:rFonts w:ascii="Segoe UI" w:hAnsi="Segoe UI" w:cs="Segoe UI"/>
+          <w:sz w:val="24"/>
+          <w:szCs w:val="24"/>
+        </w:rPr>
         <w:t>f</w:t>
       </w:r>
       <w:r>
+        <w:rPr>
+          <w:rFonts w:ascii="Segoe UI" w:hAnsi="Segoe UI" w:cs="Segoe UI"/>
+          <w:sz w:val="24"/>
+          <w:szCs w:val="24"/>
+        </w:rPr>
         <w:t>unction</w:t>
       </w:r>
     </w:p>
     <w:p>
       <w:pPr>
         <w:rPr>
+          <w:rFonts w:ascii="Segoe UI" w:hAnsi="Segoe UI" w:cs="Segoe UI"/>
           <w:b/>
           <w:bCs/>
-        </w:rPr>
-      </w:pPr>
-      <w:r>
-        <w:rPr>
+          <w:sz w:val="24"/>
+          <w:szCs w:val="24"/>
+        </w:rPr>
+      </w:pPr>
+      <w:r>
+        <w:rPr>
+          <w:rFonts w:ascii="Segoe UI" w:hAnsi="Segoe UI" w:cs="Segoe UI"/>
           <w:b/>
           <w:bCs/>
+          <w:sz w:val="24"/>
+          <w:szCs w:val="24"/>
         </w:rPr>
         <w:t>Output:</w:t>
       </w:r>
     </w:p>
     <w:p>
-      <w:r>
+      <w:pPr>
+        <w:rPr>
+          <w:rFonts w:ascii="Segoe UI" w:hAnsi="Segoe UI" w:cs="Segoe UI"/>
+          <w:sz w:val="24"/>
+          <w:szCs w:val="24"/>
+        </w:rPr>
+      </w:pPr>
+      <w:r>
+        <w:rPr>
+          <w:rFonts w:ascii="Segoe UI" w:hAnsi="Segoe UI" w:cs="Segoe UI"/>
+          <w:sz w:val="24"/>
+          <w:szCs w:val="24"/>
+        </w:rPr>
         <w:t>Hello!</w:t>
       </w:r>
     </w:p>
     <w:p>
-      <w:r>
+      <w:pPr>
+        <w:rPr>
+          <w:rFonts w:ascii="Segoe UI" w:hAnsi="Segoe UI" w:cs="Segoe UI"/>
+          <w:sz w:val="24"/>
+          <w:szCs w:val="24"/>
+        </w:rPr>
+      </w:pPr>
+      <w:r>
+        <w:rPr>
+          <w:rFonts w:ascii="Segoe UI" w:hAnsi="Segoe UI" w:cs="Segoe UI"/>
+          <w:sz w:val="24"/>
+          <w:szCs w:val="24"/>
+        </w:rPr>
         <w:t xml:space="preserve"># </w:t>
       </w:r>
       <w:r>
+        <w:rPr>
+          <w:rFonts w:ascii="Segoe UI" w:hAnsi="Segoe UI" w:cs="Segoe UI"/>
+          <w:sz w:val="24"/>
+          <w:szCs w:val="24"/>
+        </w:rPr>
         <w:t>With a</w:t>
       </w:r>
       <w:r>
+        <w:rPr>
+          <w:rFonts w:ascii="Segoe UI" w:hAnsi="Segoe UI" w:cs="Segoe UI"/>
+          <w:sz w:val="24"/>
+          <w:szCs w:val="24"/>
+        </w:rPr>
         <w:t>rguments</w:t>
       </w:r>
     </w:p>
     <w:p>
-      <w:r>
+      <w:pPr>
+        <w:rPr>
+          <w:rFonts w:ascii="Segoe UI" w:hAnsi="Segoe UI" w:cs="Segoe UI"/>
+          <w:sz w:val="24"/>
+          <w:szCs w:val="24"/>
+        </w:rPr>
+      </w:pPr>
+      <w:r>
+        <w:rPr>
+          <w:rFonts w:ascii="Segoe UI" w:hAnsi="Segoe UI" w:cs="Segoe UI"/>
+          <w:sz w:val="24"/>
+          <w:szCs w:val="24"/>
+        </w:rPr>
         <w:t xml:space="preserve">def </w:t>
       </w:r>
       <w:proofErr w:type="spellStart"/>
       <w:r>
+        <w:rPr>
+          <w:rFonts w:ascii="Segoe UI" w:hAnsi="Segoe UI" w:cs="Segoe UI"/>
+          <w:sz w:val="24"/>
+          <w:szCs w:val="24"/>
+        </w:rPr>
         <w:t>sayHello</w:t>
       </w:r>
       <w:proofErr w:type="spellEnd"/>
       <w:r>
+        <w:rPr>
+          <w:rFonts w:ascii="Segoe UI" w:hAnsi="Segoe UI" w:cs="Segoe UI"/>
+          <w:sz w:val="24"/>
+          <w:szCs w:val="24"/>
+        </w:rPr>
         <w:t>(name):</w:t>
       </w:r>
     </w:p>
     <w:p>
-      <w:r>
+      <w:pPr>
+        <w:rPr>
+          <w:rFonts w:ascii="Segoe UI" w:hAnsi="Segoe UI" w:cs="Segoe UI"/>
+          <w:sz w:val="24"/>
+          <w:szCs w:val="24"/>
+        </w:rPr>
+      </w:pPr>
+      <w:r>
+        <w:rPr>
+          <w:rFonts w:ascii="Segoe UI" w:hAnsi="Segoe UI" w:cs="Segoe UI"/>
+          <w:sz w:val="24"/>
+          <w:szCs w:val="24"/>
+        </w:rPr>
         <w:tab/>
       </w:r>
       <w:proofErr w:type="gramStart"/>
       <w:r>
+        <w:rPr>
+          <w:rFonts w:ascii="Segoe UI" w:hAnsi="Segoe UI" w:cs="Segoe UI"/>
+          <w:sz w:val="24"/>
+          <w:szCs w:val="24"/>
+        </w:rPr>
         <w:t>print(</w:t>
       </w:r>
       <w:proofErr w:type="gramEnd"/>
       <w:r>
+        <w:rPr>
+          <w:rFonts w:ascii="Segoe UI" w:hAnsi="Segoe UI" w:cs="Segoe UI"/>
+          <w:sz w:val="24"/>
+          <w:szCs w:val="24"/>
+        </w:rPr>
         <w:t>'Hello '+name +'!')</w:t>
       </w:r>
     </w:p>
     <w:p>
+      <w:pPr>
+        <w:rPr>
+          <w:rFonts w:ascii="Segoe UI" w:hAnsi="Segoe UI" w:cs="Segoe UI"/>
+          <w:sz w:val="24"/>
+          <w:szCs w:val="24"/>
+        </w:rPr>
+      </w:pPr>
       <w:proofErr w:type="spellStart"/>
       <w:r>
-        <w:lastRenderedPageBreak/>
+        <w:rPr>
+          <w:rFonts w:ascii="Segoe UI" w:hAnsi="Segoe UI" w:cs="Segoe UI"/>
+          <w:sz w:val="24"/>
+          <w:szCs w:val="24"/>
+        </w:rPr>
         <w:t>sayHello</w:t>
       </w:r>
       <w:proofErr w:type="spellEnd"/>
       <w:r>
+        <w:rPr>
+          <w:rFonts w:ascii="Segoe UI" w:hAnsi="Segoe UI" w:cs="Segoe UI"/>
+          <w:sz w:val="24"/>
+          <w:szCs w:val="24"/>
+        </w:rPr>
         <w:t>('Rob')</w:t>
       </w:r>
       <w:r>
+        <w:rPr>
+          <w:rFonts w:ascii="Segoe UI" w:hAnsi="Segoe UI" w:cs="Segoe UI"/>
+          <w:sz w:val="24"/>
+          <w:szCs w:val="24"/>
+        </w:rPr>
         <w:t xml:space="preserve"> </w:t>
       </w:r>
       <w:r>
+        <w:rPr>
+          <w:rFonts w:ascii="Segoe UI" w:hAnsi="Segoe UI" w:cs="Segoe UI"/>
+          <w:sz w:val="24"/>
+          <w:szCs w:val="24"/>
+        </w:rPr>
         <w:tab/>
         <w:t xml:space="preserve"># Calling </w:t>
       </w:r>
       <w:proofErr w:type="gramStart"/>
       <w:r>
+        <w:rPr>
+          <w:rFonts w:ascii="Segoe UI" w:hAnsi="Segoe UI" w:cs="Segoe UI"/>
+          <w:sz w:val="24"/>
+          <w:szCs w:val="24"/>
+        </w:rPr>
         <w:t>f</w:t>
       </w:r>
       <w:r>
+        <w:rPr>
+          <w:rFonts w:ascii="Segoe UI" w:hAnsi="Segoe UI" w:cs="Segoe UI"/>
+          <w:sz w:val="24"/>
+          <w:szCs w:val="24"/>
+        </w:rPr>
         <w:t>unction</w:t>
       </w:r>
       <w:proofErr w:type="gramEnd"/>
@@ -5488,33 +7395,42 @@
     <w:p>
       <w:pPr>
         <w:rPr>
+          <w:rFonts w:ascii="Segoe UI" w:hAnsi="Segoe UI" w:cs="Segoe UI"/>
           <w:b/>
           <w:bCs/>
-        </w:rPr>
-      </w:pPr>
-      <w:r>
-        <w:rPr>
+          <w:sz w:val="24"/>
+          <w:szCs w:val="24"/>
+        </w:rPr>
+      </w:pPr>
+      <w:r>
+        <w:rPr>
+          <w:rFonts w:ascii="Segoe UI" w:hAnsi="Segoe UI" w:cs="Segoe UI"/>
           <w:b/>
           <w:bCs/>
-        </w:rPr>
+          <w:sz w:val="24"/>
+          <w:szCs w:val="24"/>
+        </w:rPr>
+        <w:lastRenderedPageBreak/>
         <w:t>Output:</w:t>
       </w:r>
     </w:p>
     <w:p>
-      <w:r>
+      <w:pPr>
+        <w:rPr>
+          <w:rFonts w:ascii="Segoe UI" w:hAnsi="Segoe UI" w:cs="Segoe UI"/>
+          <w:sz w:val="24"/>
+          <w:szCs w:val="24"/>
+        </w:rPr>
+      </w:pPr>
+      <w:r>
+        <w:rPr>
+          <w:rFonts w:ascii="Segoe UI" w:hAnsi="Segoe UI" w:cs="Segoe UI"/>
+          <w:sz w:val="24"/>
+          <w:szCs w:val="24"/>
+        </w:rPr>
         <w:t>Hello Rob!</w:t>
       </w:r>
     </w:p>
-    <w:p>
-      <w:r>
-        <w:tab/>
-      </w:r>
-    </w:p>
-    <w:p>
-      <w:r>
-        <w:tab/>
-      </w:r>
-    </w:p>
     <w:p/>
     <w:p>
       <w:pPr>
@@ -5528,9 +7444,149 @@
     </w:p>
     <w:p>
       <w:pPr>
+        <w:rPr>
+          <w:rFonts w:ascii="Segoe UI" w:hAnsi="Segoe UI" w:cs="Segoe UI"/>
+          <w:sz w:val="24"/>
+          <w:szCs w:val="24"/>
+        </w:rPr>
+      </w:pPr>
+      <w:bookmarkStart w:id="9" w:name="_Toc157791214"/>
+      <w:r>
+        <w:rPr>
+          <w:rFonts w:ascii="Segoe UI" w:hAnsi="Segoe UI" w:cs="Segoe UI"/>
+          <w:sz w:val="24"/>
+          <w:szCs w:val="24"/>
+        </w:rPr>
+        <w:t xml:space="preserve">PyQt6 is a set of Python bindings for the Qt application framework and runs on all platforms supported by Qt, including Windows, macOS, Linux and iOS. PyQt6 is a powerful tool for creating graphical user interfaces (GUIs) using python. PyQt6 requires minimum version Python 3.x. </w:t>
+      </w:r>
+      <w:proofErr w:type="spellStart"/>
+      <w:r>
+        <w:rPr>
+          <w:rFonts w:ascii="Segoe UI" w:hAnsi="Segoe UI" w:cs="Segoe UI"/>
+          <w:sz w:val="24"/>
+          <w:szCs w:val="24"/>
+        </w:rPr>
+        <w:t>PyQt</w:t>
+      </w:r>
+      <w:proofErr w:type="spellEnd"/>
+      <w:r>
+        <w:rPr>
+          <w:rFonts w:ascii="Segoe UI" w:hAnsi="Segoe UI" w:cs="Segoe UI"/>
+          <w:sz w:val="24"/>
+          <w:szCs w:val="24"/>
+        </w:rPr>
+        <w:t xml:space="preserve"> is created by Riverbank Computing. PyQt4 is no longer supported. Currently PyQt5 and PyQt6 are in use, PyQt6 is the latest version.</w:t>
+      </w:r>
+    </w:p>
+    <w:p>
+      <w:pPr>
+        <w:rPr>
+          <w:rFonts w:ascii="Segoe UI" w:hAnsi="Segoe UI" w:cs="Segoe UI"/>
+          <w:sz w:val="24"/>
+          <w:szCs w:val="24"/>
+        </w:rPr>
+      </w:pPr>
+      <w:r>
+        <w:rPr>
+          <w:rFonts w:ascii="Segoe UI" w:hAnsi="Segoe UI" w:cs="Segoe UI"/>
+          <w:sz w:val="24"/>
+          <w:szCs w:val="24"/>
+        </w:rPr>
+        <w:t>// Need to Verify</w:t>
+      </w:r>
+    </w:p>
+    <w:p>
+      <w:pPr>
+        <w:rPr>
+          <w:rFonts w:ascii="Segoe UI" w:hAnsi="Segoe UI" w:cs="Segoe UI"/>
+          <w:sz w:val="24"/>
+          <w:szCs w:val="24"/>
+        </w:rPr>
+      </w:pPr>
+      <w:r>
+        <w:rPr>
+          <w:rFonts w:ascii="Segoe UI" w:hAnsi="Segoe UI" w:cs="Segoe UI"/>
+          <w:sz w:val="24"/>
+          <w:szCs w:val="24"/>
+        </w:rPr>
+        <w:t xml:space="preserve">PyQt6 free versions are licensed under the GNU General Public License version 3. If your use of Riverbank's software is compatible with the </w:t>
+      </w:r>
+      <w:proofErr w:type="gramStart"/>
+      <w:r>
+        <w:rPr>
+          <w:rFonts w:ascii="Segoe UI" w:hAnsi="Segoe UI" w:cs="Segoe UI"/>
+          <w:sz w:val="24"/>
+          <w:szCs w:val="24"/>
+        </w:rPr>
+        <w:t>GPL</w:t>
+      </w:r>
+      <w:proofErr w:type="gramEnd"/>
+      <w:r>
+        <w:rPr>
+          <w:rFonts w:ascii="Segoe UI" w:hAnsi="Segoe UI" w:cs="Segoe UI"/>
+          <w:sz w:val="24"/>
+          <w:szCs w:val="24"/>
+        </w:rPr>
+        <w:t xml:space="preserve"> then you do not need to buy a commercial license.</w:t>
+      </w:r>
+    </w:p>
+    <w:p>
+      <w:pPr>
+        <w:rPr>
+          <w:rFonts w:ascii="Segoe UI" w:hAnsi="Segoe UI" w:cs="Segoe UI"/>
+          <w:sz w:val="24"/>
+          <w:szCs w:val="24"/>
+        </w:rPr>
+      </w:pPr>
+      <w:r>
+        <w:rPr>
+          <w:rFonts w:ascii="Segoe UI" w:hAnsi="Segoe UI" w:cs="Segoe UI"/>
+          <w:sz w:val="24"/>
+          <w:szCs w:val="24"/>
+        </w:rPr>
+        <w:t xml:space="preserve">If your use of Riverbank's software is not compatible with the </w:t>
+      </w:r>
+      <w:proofErr w:type="gramStart"/>
+      <w:r>
+        <w:rPr>
+          <w:rFonts w:ascii="Segoe UI" w:hAnsi="Segoe UI" w:cs="Segoe UI"/>
+          <w:sz w:val="24"/>
+          <w:szCs w:val="24"/>
+        </w:rPr>
+        <w:t>GPL</w:t>
+      </w:r>
+      <w:proofErr w:type="gramEnd"/>
+      <w:r>
+        <w:rPr>
+          <w:rFonts w:ascii="Segoe UI" w:hAnsi="Segoe UI" w:cs="Segoe UI"/>
+          <w:sz w:val="24"/>
+          <w:szCs w:val="24"/>
+        </w:rPr>
+        <w:t xml:space="preserve"> then you require a commercial license. There is no functional difference between the GPL versions and the commercial versions of Riverbank's software.</w:t>
+      </w:r>
+    </w:p>
+    <w:p>
+      <w:pPr>
+        <w:rPr>
+          <w:rFonts w:ascii="Segoe UI" w:hAnsi="Segoe UI" w:cs="Segoe UI"/>
+          <w:sz w:val="24"/>
+          <w:szCs w:val="24"/>
+        </w:rPr>
+      </w:pPr>
+      <w:r>
+        <w:rPr>
+          <w:rFonts w:ascii="Segoe UI" w:hAnsi="Segoe UI" w:cs="Segoe UI"/>
+          <w:sz w:val="24"/>
+          <w:szCs w:val="24"/>
+        </w:rPr>
+        <w:t>PyQt6 is easy to learn and use and provides a wide range of features and functionality. PyQt6 can be used to create rich UI using widgets, toolbars, menu, layouts, signals, multimedia support and more.</w:t>
+      </w:r>
+    </w:p>
+    <w:p/>
+    <w:p>
+      <w:pPr>
         <w:pStyle w:val="Heading2"/>
       </w:pPr>
-      <w:bookmarkStart w:id="9" w:name="_Toc157791214"/>
       <w:r>
         <w:t>Installing PyQt6</w:t>
       </w:r>
@@ -5614,6 +7670,7 @@
       </w:pPr>
       <w:bookmarkStart w:id="17" w:name="_Toc157791222"/>
       <w:r>
+        <w:lastRenderedPageBreak/>
         <w:t>Commonly used widgets (buttons, labels, text boxes, etc.)</w:t>
       </w:r>
       <w:bookmarkEnd w:id="17"/>
@@ -5745,148 +7802,148 @@
       </w:pPr>
       <w:bookmarkStart w:id="28" w:name="_Toc157791233"/>
       <w:r>
+        <w:t>Introduction to popular scientific libraries (NumPy, SciPy, Matplotlib, etc.)</w:t>
+      </w:r>
+      <w:bookmarkEnd w:id="28"/>
+    </w:p>
+    <w:p>
+      <w:pPr>
+        <w:pStyle w:val="Heading2"/>
+      </w:pPr>
+      <w:bookmarkStart w:id="29" w:name="_Toc157791234"/>
+      <w:r>
+        <w:t>Using scientific libraries in PyQt6 applications</w:t>
+      </w:r>
+      <w:bookmarkEnd w:id="29"/>
+    </w:p>
+    <w:p>
+      <w:pPr>
+        <w:pStyle w:val="Heading2"/>
+      </w:pPr>
+      <w:bookmarkStart w:id="30" w:name="_Toc157791235"/>
+      <w:r>
+        <w:t>Visualizing scientific data with PyQt6 and Matplotlib</w:t>
+      </w:r>
+      <w:bookmarkEnd w:id="30"/>
+    </w:p>
+    <w:p>
+      <w:pPr>
+        <w:rPr>
+          <w:rStyle w:val="Heading1Char"/>
+        </w:rPr>
+      </w:pPr>
+    </w:p>
+    <w:p>
+      <w:bookmarkStart w:id="31" w:name="_Toc157791236"/>
+      <w:r>
+        <w:rPr>
+          <w:rStyle w:val="Heading1Char"/>
+        </w:rPr>
+        <w:t>Signal Processing with PyQt6</w:t>
+      </w:r>
+      <w:bookmarkEnd w:id="31"/>
+    </w:p>
+    <w:p>
+      <w:pPr>
+        <w:pStyle w:val="Heading2"/>
+      </w:pPr>
+      <w:bookmarkStart w:id="32" w:name="_Toc157791237"/>
+      <w:r>
+        <w:t>Fundamentals of signal processing</w:t>
+      </w:r>
+      <w:bookmarkEnd w:id="32"/>
+    </w:p>
+    <w:p>
+      <w:pPr>
+        <w:pStyle w:val="Heading2"/>
+      </w:pPr>
+      <w:bookmarkStart w:id="33" w:name="_Toc157791238"/>
+      <w:r>
+        <w:t>Introduction to PyQt6's signal processing capabilities</w:t>
+      </w:r>
+      <w:bookmarkEnd w:id="33"/>
+    </w:p>
+    <w:p>
+      <w:pPr>
+        <w:pStyle w:val="Heading2"/>
+      </w:pPr>
+      <w:bookmarkStart w:id="34" w:name="_Toc157791239"/>
+      <w:r>
+        <w:t>Processing and filtering signals in real-time applications</w:t>
+      </w:r>
+      <w:bookmarkEnd w:id="34"/>
+    </w:p>
+    <w:p>
+      <w:pPr>
+        <w:rPr>
+          <w:rStyle w:val="Heading1Char"/>
+        </w:rPr>
+      </w:pPr>
+    </w:p>
+    <w:p>
+      <w:bookmarkStart w:id="35" w:name="_Toc157791240"/>
+      <w:r>
+        <w:rPr>
+          <w:rStyle w:val="Heading1Char"/>
+        </w:rPr>
+        <w:t>Real-Time Data Visualization with PyQt6</w:t>
+      </w:r>
+      <w:bookmarkEnd w:id="35"/>
+    </w:p>
+    <w:p>
+      <w:pPr>
+        <w:pStyle w:val="Heading2"/>
+      </w:pPr>
+      <w:bookmarkStart w:id="36" w:name="_Toc157791241"/>
+      <w:r>
+        <w:t>Introduction to real-time data visualization</w:t>
+      </w:r>
+      <w:bookmarkEnd w:id="36"/>
+    </w:p>
+    <w:p>
+      <w:pPr>
+        <w:pStyle w:val="Heading2"/>
+      </w:pPr>
+      <w:bookmarkStart w:id="37" w:name="_Toc157791242"/>
+      <w:r>
+        <w:t>Updating PyQt6 widgets dynamically</w:t>
+      </w:r>
+      <w:bookmarkEnd w:id="37"/>
+    </w:p>
+    <w:p>
+      <w:pPr>
+        <w:pStyle w:val="Heading2"/>
+      </w:pPr>
+      <w:bookmarkStart w:id="38" w:name="_Toc157791243"/>
+      <w:r>
+        <w:t>Building real-time applications with PyQt6</w:t>
+      </w:r>
+      <w:bookmarkEnd w:id="38"/>
+    </w:p>
+    <w:p>
+      <w:pPr>
+        <w:rPr>
+          <w:rStyle w:val="Heading1Char"/>
+        </w:rPr>
+      </w:pPr>
+    </w:p>
+    <w:p>
+      <w:bookmarkStart w:id="39" w:name="_Toc157791244"/>
+      <w:r>
+        <w:rPr>
+          <w:rStyle w:val="Heading1Char"/>
+        </w:rPr>
+        <w:t>PyQt6 and Data Analysis</w:t>
+      </w:r>
+      <w:bookmarkEnd w:id="39"/>
+    </w:p>
+    <w:p>
+      <w:pPr>
+        <w:pStyle w:val="Heading2"/>
+      </w:pPr>
+      <w:bookmarkStart w:id="40" w:name="_Toc157791245"/>
+      <w:r>
         <w:lastRenderedPageBreak/>
-        <w:t>Introduction to popular scientific libraries (NumPy, SciPy, Matplotlib, etc.)</w:t>
-      </w:r>
-      <w:bookmarkEnd w:id="28"/>
-    </w:p>
-    <w:p>
-      <w:pPr>
-        <w:pStyle w:val="Heading2"/>
-      </w:pPr>
-      <w:bookmarkStart w:id="29" w:name="_Toc157791234"/>
-      <w:r>
-        <w:t>Using scientific libraries in PyQt6 applications</w:t>
-      </w:r>
-      <w:bookmarkEnd w:id="29"/>
-    </w:p>
-    <w:p>
-      <w:pPr>
-        <w:pStyle w:val="Heading2"/>
-      </w:pPr>
-      <w:bookmarkStart w:id="30" w:name="_Toc157791235"/>
-      <w:r>
-        <w:t>Visualizing scientific data with PyQt6 and Matplotlib</w:t>
-      </w:r>
-      <w:bookmarkEnd w:id="30"/>
-    </w:p>
-    <w:p>
-      <w:pPr>
-        <w:rPr>
-          <w:rStyle w:val="Heading1Char"/>
-        </w:rPr>
-      </w:pPr>
-    </w:p>
-    <w:p>
-      <w:bookmarkStart w:id="31" w:name="_Toc157791236"/>
-      <w:r>
-        <w:rPr>
-          <w:rStyle w:val="Heading1Char"/>
-        </w:rPr>
-        <w:t>Signal Processing with PyQt6</w:t>
-      </w:r>
-      <w:bookmarkEnd w:id="31"/>
-    </w:p>
-    <w:p>
-      <w:pPr>
-        <w:pStyle w:val="Heading2"/>
-      </w:pPr>
-      <w:bookmarkStart w:id="32" w:name="_Toc157791237"/>
-      <w:r>
-        <w:t>Fundamentals of signal processing</w:t>
-      </w:r>
-      <w:bookmarkEnd w:id="32"/>
-    </w:p>
-    <w:p>
-      <w:pPr>
-        <w:pStyle w:val="Heading2"/>
-      </w:pPr>
-      <w:bookmarkStart w:id="33" w:name="_Toc157791238"/>
-      <w:r>
-        <w:t>Introduction to PyQt6's signal processing capabilities</w:t>
-      </w:r>
-      <w:bookmarkEnd w:id="33"/>
-    </w:p>
-    <w:p>
-      <w:pPr>
-        <w:pStyle w:val="Heading2"/>
-      </w:pPr>
-      <w:bookmarkStart w:id="34" w:name="_Toc157791239"/>
-      <w:r>
-        <w:t>Processing and filtering signals in real-time applications</w:t>
-      </w:r>
-      <w:bookmarkEnd w:id="34"/>
-    </w:p>
-    <w:p>
-      <w:pPr>
-        <w:rPr>
-          <w:rStyle w:val="Heading1Char"/>
-        </w:rPr>
-      </w:pPr>
-    </w:p>
-    <w:p>
-      <w:bookmarkStart w:id="35" w:name="_Toc157791240"/>
-      <w:r>
-        <w:rPr>
-          <w:rStyle w:val="Heading1Char"/>
-        </w:rPr>
-        <w:t>Real-Time Data Visualization with PyQt6</w:t>
-      </w:r>
-      <w:bookmarkEnd w:id="35"/>
-    </w:p>
-    <w:p>
-      <w:pPr>
-        <w:pStyle w:val="Heading2"/>
-      </w:pPr>
-      <w:bookmarkStart w:id="36" w:name="_Toc157791241"/>
-      <w:r>
-        <w:t>Introduction to real-time data visualization</w:t>
-      </w:r>
-      <w:bookmarkEnd w:id="36"/>
-    </w:p>
-    <w:p>
-      <w:pPr>
-        <w:pStyle w:val="Heading2"/>
-      </w:pPr>
-      <w:bookmarkStart w:id="37" w:name="_Toc157791242"/>
-      <w:r>
-        <w:t>Updating PyQt6 widgets dynamically</w:t>
-      </w:r>
-      <w:bookmarkEnd w:id="37"/>
-    </w:p>
-    <w:p>
-      <w:pPr>
-        <w:pStyle w:val="Heading2"/>
-      </w:pPr>
-      <w:bookmarkStart w:id="38" w:name="_Toc157791243"/>
-      <w:r>
-        <w:t>Building real-time applications with PyQt6</w:t>
-      </w:r>
-      <w:bookmarkEnd w:id="38"/>
-    </w:p>
-    <w:p>
-      <w:pPr>
-        <w:rPr>
-          <w:rStyle w:val="Heading1Char"/>
-        </w:rPr>
-      </w:pPr>
-    </w:p>
-    <w:p>
-      <w:bookmarkStart w:id="39" w:name="_Toc157791244"/>
-      <w:r>
-        <w:rPr>
-          <w:rStyle w:val="Heading1Char"/>
-        </w:rPr>
-        <w:t>PyQt6 and Data Analysis</w:t>
-      </w:r>
-      <w:bookmarkEnd w:id="39"/>
-    </w:p>
-    <w:p>
-      <w:pPr>
-        <w:pStyle w:val="Heading2"/>
-      </w:pPr>
-      <w:bookmarkStart w:id="40" w:name="_Toc157791245"/>
-      <w:r>
         <w:t>Loading and processing data in PyQt6 applications</w:t>
       </w:r>
       <w:bookmarkEnd w:id="40"/>

--- a/Building_Engineering_Applications_With_Python.docx
+++ b/Building_Engineering_Applications_With_Python.docx
@@ -4287,15 +4287,79 @@
           <w:sz w:val="24"/>
           <w:szCs w:val="24"/>
         </w:rPr>
-        <w:t>and has a simple syntax which is easy to read and write.</w:t>
-      </w:r>
-      <w:r>
-        <w:rPr>
-          <w:rFonts w:ascii="Segoe UI" w:hAnsi="Segoe UI" w:cs="Segoe UI"/>
-          <w:sz w:val="24"/>
-          <w:szCs w:val="24"/>
-        </w:rPr>
-        <w:t xml:space="preserve"> Python helps developer to write programs in fewer lines. Lest go through some of the basics of python.</w:t>
+        <w:t>known for its</w:t>
+      </w:r>
+      <w:r>
+        <w:rPr>
+          <w:rFonts w:ascii="Segoe UI" w:hAnsi="Segoe UI" w:cs="Segoe UI"/>
+          <w:sz w:val="24"/>
+          <w:szCs w:val="24"/>
+        </w:rPr>
+        <w:t xml:space="preserve"> simple syntax</w:t>
+      </w:r>
+      <w:r>
+        <w:rPr>
+          <w:rFonts w:ascii="Segoe UI" w:hAnsi="Segoe UI" w:cs="Segoe UI"/>
+          <w:sz w:val="24"/>
+          <w:szCs w:val="24"/>
+        </w:rPr>
+        <w:t xml:space="preserve">, making it </w:t>
+      </w:r>
+      <w:r>
+        <w:rPr>
+          <w:rFonts w:ascii="Segoe UI" w:hAnsi="Segoe UI" w:cs="Segoe UI"/>
+          <w:sz w:val="24"/>
+          <w:szCs w:val="24"/>
+        </w:rPr>
+        <w:t>easy to read and write.</w:t>
+      </w:r>
+      <w:r>
+        <w:rPr>
+          <w:rFonts w:ascii="Segoe UI" w:hAnsi="Segoe UI" w:cs="Segoe UI"/>
+          <w:sz w:val="24"/>
+          <w:szCs w:val="24"/>
+        </w:rPr>
+        <w:t xml:space="preserve"> Python </w:t>
+      </w:r>
+      <w:r>
+        <w:rPr>
+          <w:rFonts w:ascii="Segoe UI" w:hAnsi="Segoe UI" w:cs="Segoe UI"/>
+          <w:sz w:val="24"/>
+          <w:szCs w:val="24"/>
+        </w:rPr>
+        <w:t xml:space="preserve">enables developers to write programs in fewer lines of code, increasing efficiency and reducing complexity. </w:t>
+      </w:r>
+      <w:r>
+        <w:rPr>
+          <w:rFonts w:ascii="Segoe UI" w:hAnsi="Segoe UI" w:cs="Segoe UI"/>
+          <w:sz w:val="24"/>
+          <w:szCs w:val="24"/>
+        </w:rPr>
+        <w:t>Let</w:t>
+      </w:r>
+      <w:r>
+        <w:rPr>
+          <w:rFonts w:ascii="Segoe UI" w:hAnsi="Segoe UI" w:cs="Segoe UI"/>
+          <w:sz w:val="24"/>
+          <w:szCs w:val="24"/>
+        </w:rPr>
+        <w:t>’s</w:t>
+      </w:r>
+      <w:r>
+        <w:rPr>
+          <w:rFonts w:ascii="Segoe UI" w:hAnsi="Segoe UI" w:cs="Segoe UI"/>
+          <w:sz w:val="24"/>
+          <w:szCs w:val="24"/>
+        </w:rPr>
+        <w:t xml:space="preserve"> </w:t>
+      </w:r>
+      <w:r>
+        <w:rPr>
+          <w:rFonts w:ascii="Segoe UI" w:hAnsi="Segoe UI" w:cs="Segoe UI"/>
+          <w:sz w:val="24"/>
+          <w:szCs w:val="24"/>
+        </w:rPr>
+        <w:t>cover some of the fundamentals of Python.</w:t>
       </w:r>
     </w:p>
     <w:p>
@@ -4342,32 +4406,128 @@
           <w:sz w:val="24"/>
           <w:szCs w:val="24"/>
         </w:rPr>
-        <w:t>Variables are used to store data values. You can assign a value to a variable using the assignment operator =.</w:t>
-      </w:r>
-      <w:r>
-        <w:rPr>
-          <w:rFonts w:ascii="Segoe UI" w:hAnsi="Segoe UI" w:cs="Segoe UI"/>
-          <w:sz w:val="24"/>
-          <w:szCs w:val="24"/>
-        </w:rPr>
-        <w:t xml:space="preserve"> Variables can be declared globally and locally.</w:t>
-      </w:r>
-    </w:p>
-    <w:p>
-      <w:pPr>
-        <w:rPr>
-          <w:rFonts w:ascii="Segoe UI" w:hAnsi="Segoe UI" w:cs="Segoe UI"/>
-          <w:sz w:val="24"/>
-          <w:szCs w:val="24"/>
-        </w:rPr>
-      </w:pPr>
-      <w:r>
-        <w:rPr>
-          <w:rFonts w:ascii="Segoe UI" w:hAnsi="Segoe UI" w:cs="Segoe UI"/>
-          <w:sz w:val="24"/>
-          <w:szCs w:val="24"/>
-        </w:rPr>
-        <w:t>you should follow some of the basic rules while naming a variable.</w:t>
+        <w:t xml:space="preserve">Variables </w:t>
+      </w:r>
+      <w:r>
+        <w:rPr>
+          <w:rFonts w:ascii="Segoe UI" w:hAnsi="Segoe UI" w:cs="Segoe UI"/>
+          <w:sz w:val="24"/>
+          <w:szCs w:val="24"/>
+        </w:rPr>
+        <w:t>serve as containers to store data values in Python</w:t>
+      </w:r>
+      <w:r>
+        <w:rPr>
+          <w:rFonts w:ascii="Segoe UI" w:hAnsi="Segoe UI" w:cs="Segoe UI"/>
+          <w:sz w:val="24"/>
+          <w:szCs w:val="24"/>
+        </w:rPr>
+        <w:t>. You assign a value to a variable using the assignment operator</w:t>
+      </w:r>
+      <w:r>
+        <w:rPr>
+          <w:rFonts w:ascii="Segoe UI" w:hAnsi="Segoe UI" w:cs="Segoe UI"/>
+          <w:sz w:val="24"/>
+          <w:szCs w:val="24"/>
+        </w:rPr>
+        <w:t xml:space="preserve"> “=”</w:t>
+      </w:r>
+      <w:r>
+        <w:rPr>
+          <w:rFonts w:ascii="Segoe UI" w:hAnsi="Segoe UI" w:cs="Segoe UI"/>
+          <w:sz w:val="24"/>
+          <w:szCs w:val="24"/>
+        </w:rPr>
+        <w:t>.</w:t>
+      </w:r>
+      <w:r>
+        <w:rPr>
+          <w:rFonts w:ascii="Segoe UI" w:hAnsi="Segoe UI" w:cs="Segoe UI"/>
+          <w:sz w:val="24"/>
+          <w:szCs w:val="24"/>
+        </w:rPr>
+        <w:t xml:space="preserve"> Variables can be declared</w:t>
+      </w:r>
+      <w:r>
+        <w:rPr>
+          <w:rFonts w:ascii="Segoe UI" w:hAnsi="Segoe UI" w:cs="Segoe UI"/>
+          <w:sz w:val="24"/>
+          <w:szCs w:val="24"/>
+        </w:rPr>
+        <w:t xml:space="preserve"> either </w:t>
+      </w:r>
+      <w:r>
+        <w:rPr>
+          <w:rFonts w:ascii="Segoe UI" w:hAnsi="Segoe UI" w:cs="Segoe UI"/>
+          <w:sz w:val="24"/>
+          <w:szCs w:val="24"/>
+        </w:rPr>
+        <w:t>globally</w:t>
+      </w:r>
+      <w:r>
+        <w:rPr>
+          <w:rFonts w:ascii="Segoe UI" w:hAnsi="Segoe UI" w:cs="Segoe UI"/>
+          <w:sz w:val="24"/>
+          <w:szCs w:val="24"/>
+        </w:rPr>
+        <w:t xml:space="preserve">, accessible throughout the entire program, or </w:t>
+      </w:r>
+      <w:r>
+        <w:rPr>
+          <w:rFonts w:ascii="Segoe UI" w:hAnsi="Segoe UI" w:cs="Segoe UI"/>
+          <w:sz w:val="24"/>
+          <w:szCs w:val="24"/>
+        </w:rPr>
+        <w:t>locally</w:t>
+      </w:r>
+      <w:r>
+        <w:rPr>
+          <w:rFonts w:ascii="Segoe UI" w:hAnsi="Segoe UI" w:cs="Segoe UI"/>
+          <w:sz w:val="24"/>
+          <w:szCs w:val="24"/>
+        </w:rPr>
+        <w:t>, confined to a specific scope, such as within a function</w:t>
+      </w:r>
+      <w:r>
+        <w:rPr>
+          <w:rFonts w:ascii="Segoe UI" w:hAnsi="Segoe UI" w:cs="Segoe UI"/>
+          <w:sz w:val="24"/>
+          <w:szCs w:val="24"/>
+        </w:rPr>
+        <w:t>.</w:t>
+      </w:r>
+    </w:p>
+    <w:p>
+      <w:pPr>
+        <w:rPr>
+          <w:rFonts w:ascii="Segoe UI" w:hAnsi="Segoe UI" w:cs="Segoe UI"/>
+          <w:sz w:val="24"/>
+          <w:szCs w:val="24"/>
+        </w:rPr>
+      </w:pPr>
+      <w:r>
+        <w:rPr>
+          <w:rFonts w:ascii="Segoe UI" w:hAnsi="Segoe UI" w:cs="Segoe UI"/>
+          <w:sz w:val="24"/>
+          <w:szCs w:val="24"/>
+        </w:rPr>
+        <w:t xml:space="preserve">When naming variables, </w:t>
+      </w:r>
+      <w:r>
+        <w:rPr>
+          <w:rFonts w:ascii="Segoe UI" w:hAnsi="Segoe UI" w:cs="Segoe UI"/>
+          <w:sz w:val="24"/>
+          <w:szCs w:val="24"/>
+        </w:rPr>
+        <w:t>it’s</w:t>
+      </w:r>
+      <w:r>
+        <w:rPr>
+          <w:rFonts w:ascii="Segoe UI" w:hAnsi="Segoe UI" w:cs="Segoe UI"/>
+          <w:sz w:val="24"/>
+          <w:szCs w:val="24"/>
+        </w:rPr>
+        <w:t xml:space="preserve"> important to follow some basic rules:</w:t>
       </w:r>
     </w:p>
     <w:p>
@@ -4389,7 +4549,7 @@
           <w:sz w:val="24"/>
           <w:szCs w:val="24"/>
         </w:rPr>
-        <w:t>Variable should start with either alphabet or underscore.</w:t>
+        <w:t>Variable names can contain letters, numbers and underscores.</w:t>
       </w:r>
     </w:p>
     <w:p>
@@ -4411,7 +4571,7 @@
           <w:sz w:val="24"/>
           <w:szCs w:val="24"/>
         </w:rPr>
-        <w:t>Variable cannot contain whitespace.</w:t>
+        <w:t>Variable names must start with a letter or an underscore.</w:t>
       </w:r>
     </w:p>
     <w:p>
@@ -4433,7 +4593,39 @@
           <w:sz w:val="24"/>
           <w:szCs w:val="24"/>
         </w:rPr>
-        <w:t>Variable should not be python keywords.</w:t>
+        <w:t>Variable names</w:t>
+      </w:r>
+      <w:r>
+        <w:rPr>
+          <w:rFonts w:ascii="Segoe UI" w:hAnsi="Segoe UI" w:cs="Segoe UI"/>
+          <w:sz w:val="24"/>
+          <w:szCs w:val="24"/>
+        </w:rPr>
+        <w:t xml:space="preserve"> never </w:t>
+      </w:r>
+      <w:r>
+        <w:rPr>
+          <w:rFonts w:ascii="Segoe UI" w:hAnsi="Segoe UI" w:cs="Segoe UI"/>
+          <w:sz w:val="24"/>
+          <w:szCs w:val="24"/>
+        </w:rPr>
+        <w:t>start</w:t>
+      </w:r>
+      <w:r>
+        <w:rPr>
+          <w:rFonts w:ascii="Segoe UI" w:hAnsi="Segoe UI" w:cs="Segoe UI"/>
+          <w:sz w:val="24"/>
+          <w:szCs w:val="24"/>
+        </w:rPr>
+        <w:t xml:space="preserve"> with a number</w:t>
+      </w:r>
+      <w:r>
+        <w:rPr>
+          <w:rFonts w:ascii="Segoe UI" w:hAnsi="Segoe UI" w:cs="Segoe UI"/>
+          <w:sz w:val="24"/>
+          <w:szCs w:val="24"/>
+        </w:rPr>
+        <w:t xml:space="preserve"> and doesn’t contain whitespace.</w:t>
       </w:r>
     </w:p>
     <w:p>
@@ -4455,42 +4647,73 @@
           <w:sz w:val="24"/>
           <w:szCs w:val="24"/>
         </w:rPr>
-        <w:t>Python is case sensitive.</w:t>
-      </w:r>
-    </w:p>
-    <w:p>
-      <w:pPr>
-        <w:rPr>
-          <w:rFonts w:ascii="Segoe UI" w:hAnsi="Segoe UI" w:cs="Segoe UI"/>
-          <w:sz w:val="24"/>
-          <w:szCs w:val="24"/>
-        </w:rPr>
-      </w:pPr>
-      <w:r>
-        <w:rPr>
-          <w:rFonts w:ascii="Segoe UI" w:hAnsi="Segoe UI" w:cs="Segoe UI"/>
-          <w:sz w:val="24"/>
-          <w:szCs w:val="24"/>
-        </w:rPr>
-        <w:t>List of data types and examples as follows.</w:t>
-      </w:r>
-    </w:p>
-    <w:p>
-      <w:pPr>
-        <w:rPr>
-          <w:rFonts w:ascii="Segoe UI" w:hAnsi="Segoe UI" w:cs="Segoe UI"/>
-          <w:sz w:val="24"/>
-          <w:szCs w:val="24"/>
-        </w:rPr>
-      </w:pPr>
-      <w:r>
-        <w:rPr>
-          <w:rFonts w:ascii="Segoe UI" w:hAnsi="Segoe UI" w:cs="Segoe UI"/>
-          <w:sz w:val="24"/>
-          <w:szCs w:val="24"/>
-        </w:rPr>
-        <w:t>Python has no syntax to declare variable type. You can declare a variable and assign the value.</w:t>
-      </w:r>
+        <w:t xml:space="preserve">Variable names are case-sensitive. </w:t>
+      </w:r>
+    </w:p>
+    <w:p>
+      <w:pPr>
+        <w:pStyle w:val="ListParagraph"/>
+        <w:numPr>
+          <w:ilvl w:val="1"/>
+          <w:numId w:val="15"/>
+        </w:numPr>
+        <w:rPr>
+          <w:rFonts w:ascii="Segoe UI" w:hAnsi="Segoe UI" w:cs="Segoe UI"/>
+          <w:sz w:val="24"/>
+          <w:szCs w:val="24"/>
+        </w:rPr>
+      </w:pPr>
+      <w:r>
+        <w:rPr>
+          <w:rFonts w:ascii="Segoe UI" w:hAnsi="Segoe UI" w:cs="Segoe UI"/>
+          <w:sz w:val="24"/>
+          <w:szCs w:val="24"/>
+        </w:rPr>
+        <w:t>Avoid using Python keywords as variable names.</w:t>
+      </w:r>
+    </w:p>
+    <w:p>
+      <w:pPr>
+        <w:rPr>
+          <w:rFonts w:ascii="Segoe UI" w:hAnsi="Segoe UI" w:cs="Segoe UI"/>
+          <w:sz w:val="24"/>
+          <w:szCs w:val="24"/>
+        </w:rPr>
+      </w:pPr>
+      <w:r>
+        <w:rPr>
+          <w:rFonts w:ascii="Segoe UI" w:hAnsi="Segoe UI" w:cs="Segoe UI"/>
+          <w:sz w:val="24"/>
+          <w:szCs w:val="24"/>
+        </w:rPr>
+        <w:t>Here’s a list of common data types in Python along with examples:</w:t>
+      </w:r>
+    </w:p>
+    <w:p>
+      <w:pPr>
+        <w:rPr>
+          <w:rFonts w:ascii="Segoe UI" w:hAnsi="Segoe UI" w:cs="Segoe UI"/>
+          <w:sz w:val="24"/>
+          <w:szCs w:val="24"/>
+        </w:rPr>
+      </w:pPr>
+      <w:r>
+        <w:rPr>
+          <w:rFonts w:ascii="Segoe UI" w:hAnsi="Segoe UI" w:cs="Segoe UI"/>
+          <w:sz w:val="24"/>
+          <w:szCs w:val="24"/>
+        </w:rPr>
+        <w:t>In Python, we don’t explicitly declare the variable type. Instead declare a variable and assign a value to it.</w:t>
+      </w:r>
+    </w:p>
+    <w:p>
+      <w:pPr>
+        <w:rPr>
+          <w:rFonts w:ascii="Segoe UI" w:hAnsi="Segoe UI" w:cs="Segoe UI"/>
+          <w:sz w:val="24"/>
+          <w:szCs w:val="24"/>
+        </w:rPr>
+      </w:pPr>
     </w:p>
     <w:p>
       <w:pPr>
@@ -4712,6 +4935,7 @@
           <w:sz w:val="24"/>
           <w:szCs w:val="24"/>
         </w:rPr>
+        <w:lastRenderedPageBreak/>
         <w:t>Float:</w:t>
       </w:r>
     </w:p>
@@ -4922,7 +5146,6 @@
           <w:sz w:val="24"/>
           <w:szCs w:val="24"/>
         </w:rPr>
-        <w:lastRenderedPageBreak/>
         <w:tab/>
         <w:t>print(type(</w:t>
       </w:r>
@@ -4982,7 +5205,23 @@
           <w:sz w:val="24"/>
           <w:szCs w:val="24"/>
         </w:rPr>
-        <w:t>Booleans can only be True or False</w:t>
+        <w:t xml:space="preserve">Booleans can </w:t>
+      </w:r>
+      <w:r>
+        <w:rPr>
+          <w:rFonts w:ascii="Segoe UI" w:hAnsi="Segoe UI" w:cs="Segoe UI"/>
+          <w:sz w:val="24"/>
+          <w:szCs w:val="24"/>
+        </w:rPr>
+        <w:t>be either</w:t>
+      </w:r>
+      <w:r>
+        <w:rPr>
+          <w:rFonts w:ascii="Segoe UI" w:hAnsi="Segoe UI" w:cs="Segoe UI"/>
+          <w:sz w:val="24"/>
+          <w:szCs w:val="24"/>
+        </w:rPr>
+        <w:t xml:space="preserve"> True or False</w:t>
       </w:r>
     </w:p>
     <w:p>
@@ -5392,7 +5631,71 @@
           <w:sz w:val="24"/>
           <w:szCs w:val="24"/>
         </w:rPr>
-        <w:t>Casting is process of converting one data type into another. Python provides in built functions to perform these conversions to manipulate data of different types.</w:t>
+        <w:t>Casting i</w:t>
+      </w:r>
+      <w:r>
+        <w:rPr>
+          <w:rFonts w:ascii="Segoe UI" w:hAnsi="Segoe UI" w:cs="Segoe UI"/>
+          <w:sz w:val="24"/>
+          <w:szCs w:val="24"/>
+        </w:rPr>
+        <w:t>n Python is a</w:t>
+      </w:r>
+      <w:r>
+        <w:rPr>
+          <w:rFonts w:ascii="Segoe UI" w:hAnsi="Segoe UI" w:cs="Segoe UI"/>
+          <w:sz w:val="24"/>
+          <w:szCs w:val="24"/>
+        </w:rPr>
+        <w:t xml:space="preserve"> process of converting one data type into another. Python provides </w:t>
+      </w:r>
+      <w:r>
+        <w:rPr>
+          <w:rFonts w:ascii="Segoe UI" w:hAnsi="Segoe UI" w:cs="Segoe UI"/>
+          <w:sz w:val="24"/>
+          <w:szCs w:val="24"/>
+        </w:rPr>
+        <w:t>built-in</w:t>
+      </w:r>
+      <w:r>
+        <w:rPr>
+          <w:rFonts w:ascii="Segoe UI" w:hAnsi="Segoe UI" w:cs="Segoe UI"/>
+          <w:sz w:val="24"/>
+          <w:szCs w:val="24"/>
+        </w:rPr>
+        <w:t xml:space="preserve"> functions to perform these conversions</w:t>
+      </w:r>
+      <w:r>
+        <w:rPr>
+          <w:rFonts w:ascii="Segoe UI" w:hAnsi="Segoe UI" w:cs="Segoe UI"/>
+          <w:sz w:val="24"/>
+          <w:szCs w:val="24"/>
+        </w:rPr>
+        <w:t xml:space="preserve">, allowing you </w:t>
+      </w:r>
+      <w:r>
+        <w:rPr>
+          <w:rFonts w:ascii="Segoe UI" w:hAnsi="Segoe UI" w:cs="Segoe UI"/>
+          <w:sz w:val="24"/>
+          <w:szCs w:val="24"/>
+        </w:rPr>
+        <w:t>to</w:t>
+      </w:r>
+      <w:r>
+        <w:rPr>
+          <w:rFonts w:ascii="Segoe UI" w:hAnsi="Segoe UI" w:cs="Segoe UI"/>
+          <w:sz w:val="24"/>
+          <w:szCs w:val="24"/>
+        </w:rPr>
+        <w:t xml:space="preserve"> manipulate data of different types</w:t>
+      </w:r>
+      <w:r>
+        <w:rPr>
+          <w:rFonts w:ascii="Segoe UI" w:hAnsi="Segoe UI" w:cs="Segoe UI"/>
+          <w:sz w:val="24"/>
+          <w:szCs w:val="24"/>
+        </w:rPr>
+        <w:t xml:space="preserve"> efficiently.</w:t>
       </w:r>
     </w:p>
     <w:p>
@@ -5411,6 +5714,39 @@
         </w:rPr>
         <w:t xml:space="preserve">Below are some of the basic </w:t>
       </w:r>
+      <w:r>
+        <w:rPr>
+          <w:rFonts w:ascii="Segoe UI" w:hAnsi="Segoe UI" w:cs="Segoe UI"/>
+          <w:sz w:val="24"/>
+          <w:szCs w:val="24"/>
+        </w:rPr>
+        <w:t>examples</w:t>
+      </w:r>
+      <w:r>
+        <w:rPr>
+          <w:rFonts w:ascii="Segoe UI" w:hAnsi="Segoe UI" w:cs="Segoe UI"/>
+          <w:sz w:val="24"/>
+          <w:szCs w:val="24"/>
+        </w:rPr>
+        <w:t xml:space="preserve"> to change datatype.</w:t>
+      </w:r>
+    </w:p>
+    <w:p>
+      <w:pPr>
+        <w:rPr>
+          <w:rFonts w:ascii="Segoe UI" w:hAnsi="Segoe UI" w:cs="Segoe UI"/>
+          <w:sz w:val="24"/>
+          <w:szCs w:val="24"/>
+        </w:rPr>
+      </w:pPr>
+      <w:r>
+        <w:rPr>
+          <w:rFonts w:ascii="Segoe UI" w:hAnsi="Segoe UI" w:cs="Segoe UI"/>
+          <w:sz w:val="24"/>
+          <w:szCs w:val="24"/>
+        </w:rPr>
+        <w:t xml:space="preserve">x = </w:t>
+      </w:r>
       <w:proofErr w:type="gramStart"/>
       <w:r>
         <w:rPr>
@@ -5418,7 +5754,7 @@
           <w:sz w:val="24"/>
           <w:szCs w:val="24"/>
         </w:rPr>
-        <w:t>example</w:t>
+        <w:t>str(</w:t>
       </w:r>
       <w:proofErr w:type="gramEnd"/>
       <w:r>
@@ -5427,24 +5763,24 @@
           <w:sz w:val="24"/>
           <w:szCs w:val="24"/>
         </w:rPr>
-        <w:t xml:space="preserve"> to change datatype.</w:t>
-      </w:r>
-    </w:p>
-    <w:p>
-      <w:pPr>
-        <w:rPr>
-          <w:rFonts w:ascii="Segoe UI" w:hAnsi="Segoe UI" w:cs="Segoe UI"/>
-          <w:sz w:val="24"/>
-          <w:szCs w:val="24"/>
-        </w:rPr>
-      </w:pPr>
-      <w:r>
-        <w:rPr>
-          <w:rFonts w:ascii="Segoe UI" w:hAnsi="Segoe UI" w:cs="Segoe UI"/>
-          <w:sz w:val="24"/>
-          <w:szCs w:val="24"/>
-        </w:rPr>
-        <w:t xml:space="preserve">x = </w:t>
+        <w:t>'3')</w:t>
+      </w:r>
+    </w:p>
+    <w:p>
+      <w:pPr>
+        <w:rPr>
+          <w:rFonts w:ascii="Segoe UI" w:hAnsi="Segoe UI" w:cs="Segoe UI"/>
+          <w:sz w:val="24"/>
+          <w:szCs w:val="24"/>
+        </w:rPr>
+      </w:pPr>
+      <w:r>
+        <w:rPr>
+          <w:rFonts w:ascii="Segoe UI" w:hAnsi="Segoe UI" w:cs="Segoe UI"/>
+          <w:sz w:val="24"/>
+          <w:szCs w:val="24"/>
+        </w:rPr>
+        <w:t>print(x</w:t>
       </w:r>
       <w:proofErr w:type="gramStart"/>
       <w:r>
@@ -5453,7 +5789,7 @@
           <w:sz w:val="24"/>
           <w:szCs w:val="24"/>
         </w:rPr>
-        <w:t>str(</w:t>
+        <w:t>)  #</w:t>
       </w:r>
       <w:proofErr w:type="gramEnd"/>
       <w:r>
@@ -5462,24 +5798,24 @@
           <w:sz w:val="24"/>
           <w:szCs w:val="24"/>
         </w:rPr>
-        <w:t>'3')</w:t>
-      </w:r>
-    </w:p>
-    <w:p>
-      <w:pPr>
-        <w:rPr>
-          <w:rFonts w:ascii="Segoe UI" w:hAnsi="Segoe UI" w:cs="Segoe UI"/>
-          <w:sz w:val="24"/>
-          <w:szCs w:val="24"/>
-        </w:rPr>
-      </w:pPr>
-      <w:r>
-        <w:rPr>
-          <w:rFonts w:ascii="Segoe UI" w:hAnsi="Segoe UI" w:cs="Segoe UI"/>
-          <w:sz w:val="24"/>
-          <w:szCs w:val="24"/>
-        </w:rPr>
-        <w:t>print(x</w:t>
+        <w:t xml:space="preserve"> Output: 3</w:t>
+      </w:r>
+    </w:p>
+    <w:p>
+      <w:pPr>
+        <w:rPr>
+          <w:rFonts w:ascii="Segoe UI" w:hAnsi="Segoe UI" w:cs="Segoe UI"/>
+          <w:sz w:val="24"/>
+          <w:szCs w:val="24"/>
+        </w:rPr>
+      </w:pPr>
+      <w:r>
+        <w:rPr>
+          <w:rFonts w:ascii="Segoe UI" w:hAnsi="Segoe UI" w:cs="Segoe UI"/>
+          <w:sz w:val="24"/>
+          <w:szCs w:val="24"/>
+        </w:rPr>
+        <w:t xml:space="preserve">y = </w:t>
       </w:r>
       <w:proofErr w:type="gramStart"/>
       <w:r>
@@ -5488,7 +5824,7 @@
           <w:sz w:val="24"/>
           <w:szCs w:val="24"/>
         </w:rPr>
-        <w:t>)  #</w:t>
+        <w:t>float(</w:t>
       </w:r>
       <w:proofErr w:type="gramEnd"/>
       <w:r>
@@ -5497,24 +5833,24 @@
           <w:sz w:val="24"/>
           <w:szCs w:val="24"/>
         </w:rPr>
-        <w:t xml:space="preserve"> Output: 3</w:t>
-      </w:r>
-    </w:p>
-    <w:p>
-      <w:pPr>
-        <w:rPr>
-          <w:rFonts w:ascii="Segoe UI" w:hAnsi="Segoe UI" w:cs="Segoe UI"/>
-          <w:sz w:val="24"/>
-          <w:szCs w:val="24"/>
-        </w:rPr>
-      </w:pPr>
-      <w:r>
-        <w:rPr>
-          <w:rFonts w:ascii="Segoe UI" w:hAnsi="Segoe UI" w:cs="Segoe UI"/>
-          <w:sz w:val="24"/>
-          <w:szCs w:val="24"/>
-        </w:rPr>
-        <w:t xml:space="preserve">y = </w:t>
+        <w:t>3)</w:t>
+      </w:r>
+    </w:p>
+    <w:p>
+      <w:pPr>
+        <w:rPr>
+          <w:rFonts w:ascii="Segoe UI" w:hAnsi="Segoe UI" w:cs="Segoe UI"/>
+          <w:sz w:val="24"/>
+          <w:szCs w:val="24"/>
+        </w:rPr>
+      </w:pPr>
+      <w:r>
+        <w:rPr>
+          <w:rFonts w:ascii="Segoe UI" w:hAnsi="Segoe UI" w:cs="Segoe UI"/>
+          <w:sz w:val="24"/>
+          <w:szCs w:val="24"/>
+        </w:rPr>
+        <w:t>print(</w:t>
       </w:r>
       <w:proofErr w:type="gramStart"/>
       <w:r>
@@ -5523,7 +5859,7 @@
           <w:sz w:val="24"/>
           <w:szCs w:val="24"/>
         </w:rPr>
-        <w:t>float(</w:t>
+        <w:t>y)  #</w:t>
       </w:r>
       <w:proofErr w:type="gramEnd"/>
       <w:r>
@@ -5532,24 +5868,33 @@
           <w:sz w:val="24"/>
           <w:szCs w:val="24"/>
         </w:rPr>
-        <w:t>3)</w:t>
-      </w:r>
-    </w:p>
-    <w:p>
-      <w:pPr>
-        <w:rPr>
-          <w:rFonts w:ascii="Segoe UI" w:hAnsi="Segoe UI" w:cs="Segoe UI"/>
-          <w:sz w:val="24"/>
-          <w:szCs w:val="24"/>
-        </w:rPr>
-      </w:pPr>
-      <w:r>
-        <w:rPr>
-          <w:rFonts w:ascii="Segoe UI" w:hAnsi="Segoe UI" w:cs="Segoe UI"/>
-          <w:sz w:val="24"/>
-          <w:szCs w:val="24"/>
-        </w:rPr>
-        <w:t>print(</w:t>
+        <w:t xml:space="preserve"> Output: 3.0</w:t>
+      </w:r>
+    </w:p>
+    <w:p>
+      <w:pPr>
+        <w:rPr>
+          <w:rFonts w:ascii="Segoe UI" w:hAnsi="Segoe UI" w:cs="Segoe UI"/>
+          <w:sz w:val="24"/>
+          <w:szCs w:val="24"/>
+        </w:rPr>
+      </w:pPr>
+    </w:p>
+    <w:p>
+      <w:pPr>
+        <w:rPr>
+          <w:rFonts w:ascii="Segoe UI" w:hAnsi="Segoe UI" w:cs="Segoe UI"/>
+          <w:sz w:val="24"/>
+          <w:szCs w:val="24"/>
+        </w:rPr>
+      </w:pPr>
+      <w:r>
+        <w:rPr>
+          <w:rFonts w:ascii="Segoe UI" w:hAnsi="Segoe UI" w:cs="Segoe UI"/>
+          <w:sz w:val="24"/>
+          <w:szCs w:val="24"/>
+        </w:rPr>
+        <w:t xml:space="preserve">z = </w:t>
       </w:r>
       <w:proofErr w:type="gramStart"/>
       <w:r>
@@ -5558,7 +5903,7 @@
           <w:sz w:val="24"/>
           <w:szCs w:val="24"/>
         </w:rPr>
-        <w:t>y)  #</w:t>
+        <w:t>bool(</w:t>
       </w:r>
       <w:proofErr w:type="gramEnd"/>
       <w:r>
@@ -5567,50 +5912,6 @@
           <w:sz w:val="24"/>
           <w:szCs w:val="24"/>
         </w:rPr>
-        <w:t xml:space="preserve"> Output: 3.0</w:t>
-      </w:r>
-    </w:p>
-    <w:p>
-      <w:pPr>
-        <w:rPr>
-          <w:rFonts w:ascii="Segoe UI" w:hAnsi="Segoe UI" w:cs="Segoe UI"/>
-          <w:sz w:val="24"/>
-          <w:szCs w:val="24"/>
-        </w:rPr>
-      </w:pPr>
-    </w:p>
-    <w:p>
-      <w:pPr>
-        <w:rPr>
-          <w:rFonts w:ascii="Segoe UI" w:hAnsi="Segoe UI" w:cs="Segoe UI"/>
-          <w:sz w:val="24"/>
-          <w:szCs w:val="24"/>
-        </w:rPr>
-      </w:pPr>
-      <w:r>
-        <w:rPr>
-          <w:rFonts w:ascii="Segoe UI" w:hAnsi="Segoe UI" w:cs="Segoe UI"/>
-          <w:sz w:val="24"/>
-          <w:szCs w:val="24"/>
-        </w:rPr>
-        <w:t xml:space="preserve">z = </w:t>
-      </w:r>
-      <w:proofErr w:type="gramStart"/>
-      <w:r>
-        <w:rPr>
-          <w:rFonts w:ascii="Segoe UI" w:hAnsi="Segoe UI" w:cs="Segoe UI"/>
-          <w:sz w:val="24"/>
-          <w:szCs w:val="24"/>
-        </w:rPr>
-        <w:t>bool(</w:t>
-      </w:r>
-      <w:proofErr w:type="gramEnd"/>
-      <w:r>
-        <w:rPr>
-          <w:rFonts w:ascii="Segoe UI" w:hAnsi="Segoe UI" w:cs="Segoe UI"/>
-          <w:sz w:val="24"/>
-          <w:szCs w:val="24"/>
-        </w:rPr>
         <w:t>1</w:t>
       </w:r>
       <w:r>
@@ -5636,6 +5937,7 @@
           <w:sz w:val="24"/>
           <w:szCs w:val="24"/>
         </w:rPr>
+        <w:lastRenderedPageBreak/>
         <w:t>print(</w:t>
       </w:r>
       <w:proofErr w:type="gramStart"/>
@@ -5708,91 +6010,12 @@
       <w:r>
         <w:rPr>
           <w:rFonts w:ascii="Segoe UI" w:hAnsi="Segoe UI" w:cs="Segoe UI"/>
-          <w:sz w:val="24"/>
-          <w:szCs w:val="24"/>
-        </w:rPr>
-        <w:t xml:space="preserve">Writing comments is one of the good </w:t>
-      </w:r>
-      <w:proofErr w:type="gramStart"/>
-      <w:r>
-        <w:rPr>
-          <w:rFonts w:ascii="Segoe UI" w:hAnsi="Segoe UI" w:cs="Segoe UI"/>
-          <w:sz w:val="24"/>
-          <w:szCs w:val="24"/>
-        </w:rPr>
-        <w:t>habit</w:t>
-      </w:r>
-      <w:proofErr w:type="gramEnd"/>
-      <w:r>
-        <w:rPr>
-          <w:rFonts w:ascii="Segoe UI" w:hAnsi="Segoe UI" w:cs="Segoe UI"/>
-          <w:sz w:val="24"/>
-          <w:szCs w:val="24"/>
-        </w:rPr>
-        <w:t xml:space="preserve"> to follow. When we write code </w:t>
-      </w:r>
-      <w:proofErr w:type="spellStart"/>
-      <w:r>
-        <w:rPr>
-          <w:rFonts w:ascii="Segoe UI" w:hAnsi="Segoe UI" w:cs="Segoe UI"/>
-          <w:sz w:val="24"/>
-          <w:szCs w:val="24"/>
-        </w:rPr>
-        <w:t>its</w:t>
-      </w:r>
-      <w:proofErr w:type="spellEnd"/>
-      <w:r>
-        <w:rPr>
-          <w:rFonts w:ascii="Segoe UI" w:hAnsi="Segoe UI" w:cs="Segoe UI"/>
-          <w:sz w:val="24"/>
-          <w:szCs w:val="24"/>
-        </w:rPr>
-        <w:t xml:space="preserve"> easy for us to understand but when other team members </w:t>
-      </w:r>
-      <w:proofErr w:type="gramStart"/>
-      <w:r>
-        <w:rPr>
-          <w:rFonts w:ascii="Segoe UI" w:hAnsi="Segoe UI" w:cs="Segoe UI"/>
-          <w:sz w:val="24"/>
-          <w:szCs w:val="24"/>
-        </w:rPr>
-        <w:t>look into</w:t>
-      </w:r>
-      <w:proofErr w:type="gramEnd"/>
-      <w:r>
-        <w:rPr>
-          <w:rFonts w:ascii="Segoe UI" w:hAnsi="Segoe UI" w:cs="Segoe UI"/>
-          <w:sz w:val="24"/>
-          <w:szCs w:val="24"/>
-        </w:rPr>
-        <w:t xml:space="preserve"> our code it will be difficult for them to understand the code. Writing comments for each functionality will be good for others to understand and work on it. </w:t>
-      </w:r>
-      <w:r>
-        <w:rPr>
-          <w:rFonts w:ascii="Segoe UI" w:hAnsi="Segoe UI" w:cs="Segoe UI"/>
-          <w:sz w:val="24"/>
-          <w:szCs w:val="24"/>
-        </w:rPr>
-        <w:t xml:space="preserve">To comment a line in python </w:t>
-      </w:r>
-      <w:r>
-        <w:rPr>
-          <w:rFonts w:ascii="Segoe UI" w:hAnsi="Segoe UI" w:cs="Segoe UI"/>
-          <w:sz w:val="24"/>
-          <w:szCs w:val="24"/>
-        </w:rPr>
-        <w:lastRenderedPageBreak/>
-        <w:t xml:space="preserve">we should use pound sign (#). Anything after # is ignored by </w:t>
-      </w:r>
-      <w:r>
-        <w:rPr>
-          <w:rFonts w:ascii="Segoe UI" w:hAnsi="Segoe UI" w:cs="Segoe UI"/>
           <w:color w:val="000000"/>
           <w:sz w:val="24"/>
           <w:szCs w:val="24"/>
           <w:shd w:val="clear" w:color="auto" w:fill="FFFFFF"/>
         </w:rPr>
-        <w:t>interpreter</w:t>
+        <w:t>Writing comments in code is indeed a good habit. It helps not only yourself, but also other team members understand the functionality of the code. In Python, you can add comments by using the pound sign (#), and anything after the # is ignored by the interpreter. This allows you to add explanations, notes, or reminders within your code.</w:t>
       </w:r>
       <w:r>
         <w:rPr>
@@ -5802,9 +6025,11 @@
           <w:szCs w:val="24"/>
           <w:shd w:val="clear" w:color="auto" w:fill="FFFFFF"/>
         </w:rPr>
-        <w:t xml:space="preserve">. </w:t>
-      </w:r>
-      <w:r>
+        <w:t xml:space="preserve"> Unlike some other programming languages, Python does not have a built-in syntax for multi-line comments using /* … */.</w:t>
+      </w:r>
+    </w:p>
+    <w:p>
+      <w:pPr>
         <w:rPr>
           <w:rFonts w:ascii="Segoe UI" w:hAnsi="Segoe UI" w:cs="Segoe UI"/>
           <w:color w:val="000000"/>
@@ -5812,8 +6037,7 @@
           <w:szCs w:val="24"/>
           <w:shd w:val="clear" w:color="auto" w:fill="FFFFFF"/>
         </w:rPr>
-        <w:t>Python does not have any syntax for multi-line comments</w:t>
-      </w:r>
+      </w:pPr>
       <w:r>
         <w:rPr>
           <w:rFonts w:ascii="Segoe UI" w:hAnsi="Segoe UI" w:cs="Segoe UI"/>
@@ -5822,11 +6046,10 @@
           <w:szCs w:val="24"/>
           <w:shd w:val="clear" w:color="auto" w:fill="FFFFFF"/>
         </w:rPr>
-        <w:t xml:space="preserve"> like other programming languages.</w:t>
-      </w:r>
-    </w:p>
-    <w:p>
-      <w:pPr>
+        <w:tab/>
+        <w:t xml:space="preserve"># </w:t>
+      </w:r>
+      <w:r>
         <w:rPr>
           <w:rFonts w:ascii="Segoe UI" w:hAnsi="Segoe UI" w:cs="Segoe UI"/>
           <w:color w:val="000000"/>
@@ -5834,17 +6057,7 @@
           <w:szCs w:val="24"/>
           <w:shd w:val="clear" w:color="auto" w:fill="FFFFFF"/>
         </w:rPr>
-      </w:pPr>
-      <w:r>
-        <w:rPr>
-          <w:rFonts w:ascii="Segoe UI" w:hAnsi="Segoe UI" w:cs="Segoe UI"/>
-          <w:color w:val="000000"/>
-          <w:sz w:val="24"/>
-          <w:szCs w:val="24"/>
-          <w:shd w:val="clear" w:color="auto" w:fill="FFFFFF"/>
-        </w:rPr>
-        <w:tab/>
-        <w:t># Variables</w:t>
+        <w:t>Comments</w:t>
       </w:r>
     </w:p>
     <w:p>
@@ -6411,6 +6624,7 @@
           <w:sz w:val="24"/>
           <w:szCs w:val="24"/>
         </w:rPr>
+        <w:lastRenderedPageBreak/>
         <w:t>You can use either for loop or while loop</w:t>
       </w:r>
       <w:r>
@@ -6608,7 +6822,6 @@
           <w:sz w:val="24"/>
           <w:szCs w:val="24"/>
         </w:rPr>
-        <w:lastRenderedPageBreak/>
         <w:t>1</w:t>
       </w:r>
     </w:p>
@@ -7136,6 +7349,7 @@
           <w:sz w:val="24"/>
           <w:szCs w:val="24"/>
         </w:rPr>
+        <w:lastRenderedPageBreak/>
         <w:t>sayHello</w:t>
       </w:r>
       <w:proofErr w:type="spellEnd"/>
@@ -7410,290 +7624,595 @@
           <w:sz w:val="24"/>
           <w:szCs w:val="24"/>
         </w:rPr>
+        <w:t>Output:</w:t>
+      </w:r>
+    </w:p>
+    <w:p>
+      <w:pPr>
+        <w:rPr>
+          <w:rFonts w:ascii="Segoe UI" w:hAnsi="Segoe UI" w:cs="Segoe UI"/>
+          <w:sz w:val="24"/>
+          <w:szCs w:val="24"/>
+        </w:rPr>
+      </w:pPr>
+      <w:r>
+        <w:rPr>
+          <w:rFonts w:ascii="Segoe UI" w:hAnsi="Segoe UI" w:cs="Segoe UI"/>
+          <w:sz w:val="24"/>
+          <w:szCs w:val="24"/>
+        </w:rPr>
+        <w:t>Hello Rob!</w:t>
+      </w:r>
+    </w:p>
+    <w:p/>
+    <w:p>
+      <w:pPr>
+        <w:pStyle w:val="Heading2"/>
+      </w:pPr>
+      <w:bookmarkStart w:id="8" w:name="_Toc157791213"/>
+      <w:r>
+        <w:t>What is PyQt6?</w:t>
+      </w:r>
+      <w:bookmarkEnd w:id="8"/>
+    </w:p>
+    <w:p>
+      <w:pPr>
+        <w:rPr>
+          <w:rFonts w:ascii="Segoe UI" w:hAnsi="Segoe UI" w:cs="Segoe UI"/>
+          <w:sz w:val="24"/>
+          <w:szCs w:val="24"/>
+        </w:rPr>
+      </w:pPr>
+      <w:bookmarkStart w:id="9" w:name="_Toc157791214"/>
+      <w:r>
+        <w:rPr>
+          <w:rFonts w:ascii="Segoe UI" w:hAnsi="Segoe UI" w:cs="Segoe UI"/>
+          <w:sz w:val="24"/>
+          <w:szCs w:val="24"/>
+        </w:rPr>
+        <w:t xml:space="preserve">PyQt6 is a set of Python bindings for the Qt application framework and runs on all platforms supported by Qt, including Windows, macOS, Linux and iOS. PyQt6 is a powerful tool for creating graphical user interfaces (GUIs) using python. PyQt6 requires minimum version Python 3.x. </w:t>
+      </w:r>
+      <w:proofErr w:type="spellStart"/>
+      <w:r>
+        <w:rPr>
+          <w:rFonts w:ascii="Segoe UI" w:hAnsi="Segoe UI" w:cs="Segoe UI"/>
+          <w:sz w:val="24"/>
+          <w:szCs w:val="24"/>
+        </w:rPr>
+        <w:t>PyQt</w:t>
+      </w:r>
+      <w:proofErr w:type="spellEnd"/>
+      <w:r>
+        <w:rPr>
+          <w:rFonts w:ascii="Segoe UI" w:hAnsi="Segoe UI" w:cs="Segoe UI"/>
+          <w:sz w:val="24"/>
+          <w:szCs w:val="24"/>
+        </w:rPr>
+        <w:t xml:space="preserve"> is created by Riverbank Computing. PyQt4 is no longer supported. Currently PyQt5 and PyQt6 are in use, PyQt6 is the latest version.</w:t>
+      </w:r>
+    </w:p>
+    <w:p>
+      <w:pPr>
+        <w:rPr>
+          <w:rFonts w:ascii="Segoe UI" w:hAnsi="Segoe UI" w:cs="Segoe UI"/>
+          <w:sz w:val="24"/>
+          <w:szCs w:val="24"/>
+        </w:rPr>
+      </w:pPr>
+      <w:r>
+        <w:rPr>
+          <w:rFonts w:ascii="Segoe UI" w:hAnsi="Segoe UI" w:cs="Segoe UI"/>
+          <w:sz w:val="24"/>
+          <w:szCs w:val="24"/>
+        </w:rPr>
+        <w:t>// Need to Verify</w:t>
+      </w:r>
+    </w:p>
+    <w:p>
+      <w:pPr>
+        <w:rPr>
+          <w:rFonts w:ascii="Segoe UI" w:hAnsi="Segoe UI" w:cs="Segoe UI"/>
+          <w:sz w:val="24"/>
+          <w:szCs w:val="24"/>
+        </w:rPr>
+      </w:pPr>
+      <w:r>
+        <w:rPr>
+          <w:rFonts w:ascii="Segoe UI" w:hAnsi="Segoe UI" w:cs="Segoe UI"/>
+          <w:sz w:val="24"/>
+          <w:szCs w:val="24"/>
+        </w:rPr>
+        <w:t xml:space="preserve">PyQt6 free versions are licensed under the GNU General Public License version 3. If your use of Riverbank's software is compatible with the </w:t>
+      </w:r>
+      <w:proofErr w:type="gramStart"/>
+      <w:r>
+        <w:rPr>
+          <w:rFonts w:ascii="Segoe UI" w:hAnsi="Segoe UI" w:cs="Segoe UI"/>
+          <w:sz w:val="24"/>
+          <w:szCs w:val="24"/>
+        </w:rPr>
+        <w:t>GPL</w:t>
+      </w:r>
+      <w:proofErr w:type="gramEnd"/>
+      <w:r>
+        <w:rPr>
+          <w:rFonts w:ascii="Segoe UI" w:hAnsi="Segoe UI" w:cs="Segoe UI"/>
+          <w:sz w:val="24"/>
+          <w:szCs w:val="24"/>
+        </w:rPr>
+        <w:t xml:space="preserve"> then you do not need to buy a commercial license.</w:t>
+      </w:r>
+    </w:p>
+    <w:p>
+      <w:pPr>
+        <w:rPr>
+          <w:rFonts w:ascii="Segoe UI" w:hAnsi="Segoe UI" w:cs="Segoe UI"/>
+          <w:sz w:val="24"/>
+          <w:szCs w:val="24"/>
+        </w:rPr>
+      </w:pPr>
+      <w:r>
+        <w:rPr>
+          <w:rFonts w:ascii="Segoe UI" w:hAnsi="Segoe UI" w:cs="Segoe UI"/>
+          <w:sz w:val="24"/>
+          <w:szCs w:val="24"/>
+        </w:rPr>
+        <w:t xml:space="preserve">If your use of Riverbank's software is not compatible with the </w:t>
+      </w:r>
+      <w:proofErr w:type="gramStart"/>
+      <w:r>
+        <w:rPr>
+          <w:rFonts w:ascii="Segoe UI" w:hAnsi="Segoe UI" w:cs="Segoe UI"/>
+          <w:sz w:val="24"/>
+          <w:szCs w:val="24"/>
+        </w:rPr>
+        <w:t>GPL</w:t>
+      </w:r>
+      <w:proofErr w:type="gramEnd"/>
+      <w:r>
+        <w:rPr>
+          <w:rFonts w:ascii="Segoe UI" w:hAnsi="Segoe UI" w:cs="Segoe UI"/>
+          <w:sz w:val="24"/>
+          <w:szCs w:val="24"/>
+        </w:rPr>
+        <w:t xml:space="preserve"> then you require a commercial license. There is no functional difference between the GPL versions and the commercial versions of Riverbank's software.</w:t>
+      </w:r>
+    </w:p>
+    <w:p>
+      <w:pPr>
+        <w:rPr>
+          <w:rFonts w:ascii="Segoe UI" w:hAnsi="Segoe UI" w:cs="Segoe UI"/>
+          <w:sz w:val="24"/>
+          <w:szCs w:val="24"/>
+        </w:rPr>
+      </w:pPr>
+      <w:r>
+        <w:rPr>
+          <w:rFonts w:ascii="Segoe UI" w:hAnsi="Segoe UI" w:cs="Segoe UI"/>
+          <w:sz w:val="24"/>
+          <w:szCs w:val="24"/>
+        </w:rPr>
+        <w:t>PyQt6 is easy to learn and use and provides a wide range of features and functionality. PyQt6 can be used to create rich UI using widgets, toolbars, menu, layouts, signals, multimedia support and more.</w:t>
+      </w:r>
+    </w:p>
+    <w:p/>
+    <w:p>
+      <w:pPr>
+        <w:pStyle w:val="Heading2"/>
+      </w:pPr>
+      <w:r>
+        <w:t>Installing PyQt6</w:t>
+      </w:r>
+      <w:bookmarkEnd w:id="9"/>
+    </w:p>
+    <w:p/>
+    <w:p>
+      <w:pPr>
+        <w:rPr>
+          <w:rFonts w:ascii="Segoe UI" w:hAnsi="Segoe UI" w:cs="Segoe UI"/>
+          <w:sz w:val="24"/>
+          <w:szCs w:val="24"/>
+        </w:rPr>
+      </w:pPr>
+      <w:r>
+        <w:rPr>
+          <w:rFonts w:ascii="Segoe UI" w:hAnsi="Segoe UI" w:cs="Segoe UI"/>
+          <w:sz w:val="24"/>
+          <w:szCs w:val="24"/>
+        </w:rPr>
+        <w:t>Make sure you have a compatible version of Python installed on your system before installing PyQt6.</w:t>
+      </w:r>
+    </w:p>
+    <w:p>
+      <w:pPr>
+        <w:rPr>
+          <w:rFonts w:ascii="Segoe UI" w:hAnsi="Segoe UI" w:cs="Segoe UI"/>
+          <w:sz w:val="24"/>
+          <w:szCs w:val="24"/>
+        </w:rPr>
+      </w:pPr>
+      <w:r>
+        <w:rPr>
+          <w:rFonts w:ascii="Segoe UI" w:hAnsi="Segoe UI" w:cs="Segoe UI"/>
+          <w:sz w:val="24"/>
+          <w:szCs w:val="24"/>
+        </w:rPr>
         <w:lastRenderedPageBreak/>
-        <w:t>Output:</w:t>
-      </w:r>
-    </w:p>
-    <w:p>
-      <w:pPr>
-        <w:rPr>
-          <w:rFonts w:ascii="Segoe UI" w:hAnsi="Segoe UI" w:cs="Segoe UI"/>
-          <w:sz w:val="24"/>
-          <w:szCs w:val="24"/>
-        </w:rPr>
-      </w:pPr>
-      <w:r>
-        <w:rPr>
-          <w:rFonts w:ascii="Segoe UI" w:hAnsi="Segoe UI" w:cs="Segoe UI"/>
-          <w:sz w:val="24"/>
-          <w:szCs w:val="24"/>
-        </w:rPr>
-        <w:t>Hello Rob!</w:t>
-      </w:r>
+        <w:t>To install PyQt6, you can use Python package manager pip.</w:t>
+      </w:r>
+    </w:p>
+    <w:p>
+      <w:pPr>
+        <w:rPr>
+          <w:rFonts w:ascii="Segoe UI" w:hAnsi="Segoe UI" w:cs="Segoe UI"/>
+          <w:b/>
+          <w:bCs/>
+          <w:sz w:val="24"/>
+          <w:szCs w:val="24"/>
+        </w:rPr>
+      </w:pPr>
+      <w:r>
+        <w:rPr>
+          <w:rFonts w:ascii="Segoe UI" w:hAnsi="Segoe UI" w:cs="Segoe UI"/>
+          <w:sz w:val="24"/>
+          <w:szCs w:val="24"/>
+        </w:rPr>
+        <w:tab/>
+      </w:r>
+      <w:r>
+        <w:rPr>
+          <w:rFonts w:ascii="Segoe UI" w:hAnsi="Segoe UI" w:cs="Segoe UI"/>
+          <w:b/>
+          <w:bCs/>
+          <w:sz w:val="24"/>
+          <w:szCs w:val="24"/>
+        </w:rPr>
+        <w:t xml:space="preserve">pip install </w:t>
+      </w:r>
+      <w:proofErr w:type="gramStart"/>
+      <w:r>
+        <w:rPr>
+          <w:rFonts w:ascii="Segoe UI" w:hAnsi="Segoe UI" w:cs="Segoe UI"/>
+          <w:b/>
+          <w:bCs/>
+          <w:sz w:val="24"/>
+          <w:szCs w:val="24"/>
+        </w:rPr>
+        <w:t>PyQt6</w:t>
+      </w:r>
+      <w:proofErr w:type="gramEnd"/>
+    </w:p>
+    <w:p>
+      <w:pPr>
+        <w:rPr>
+          <w:rFonts w:ascii="Segoe UI" w:hAnsi="Segoe UI" w:cs="Segoe UI"/>
+          <w:sz w:val="24"/>
+          <w:szCs w:val="24"/>
+        </w:rPr>
+      </w:pPr>
+      <w:r>
+        <w:rPr>
+          <w:rFonts w:ascii="Segoe UI" w:hAnsi="Segoe UI" w:cs="Segoe UI"/>
+          <w:sz w:val="24"/>
+          <w:szCs w:val="24"/>
+        </w:rPr>
+        <w:t xml:space="preserve">Now you can start developing PyQt6 applications using your </w:t>
+      </w:r>
+      <w:proofErr w:type="spellStart"/>
+      <w:r>
+        <w:rPr>
+          <w:rFonts w:ascii="Segoe UI" w:hAnsi="Segoe UI" w:cs="Segoe UI"/>
+          <w:sz w:val="24"/>
+          <w:szCs w:val="24"/>
+        </w:rPr>
+        <w:t>favorite</w:t>
+      </w:r>
+      <w:proofErr w:type="spellEnd"/>
+      <w:r>
+        <w:rPr>
+          <w:rFonts w:ascii="Segoe UI" w:hAnsi="Segoe UI" w:cs="Segoe UI"/>
+          <w:sz w:val="24"/>
+          <w:szCs w:val="24"/>
+        </w:rPr>
+        <w:t xml:space="preserve"> text editor or integrated development environment (IDE) such as PyCharm, Visual Studio Code or one of your </w:t>
+      </w:r>
+      <w:r>
+        <w:rPr>
+          <w:rFonts w:ascii="Segoe UI" w:hAnsi="Segoe UI" w:cs="Segoe UI"/>
+          <w:sz w:val="24"/>
+          <w:szCs w:val="24"/>
+        </w:rPr>
+        <w:t>choices</w:t>
+      </w:r>
+      <w:r>
+        <w:rPr>
+          <w:rFonts w:ascii="Segoe UI" w:hAnsi="Segoe UI" w:cs="Segoe UI"/>
+          <w:sz w:val="24"/>
+          <w:szCs w:val="24"/>
+        </w:rPr>
+        <w:t>.</w:t>
+      </w:r>
+    </w:p>
+    <w:p>
+      <w:pPr>
+        <w:pStyle w:val="Heading2"/>
+      </w:pPr>
+      <w:bookmarkStart w:id="10" w:name="_Toc157791215"/>
+      <w:r>
+        <w:t>Setting up your development environment</w:t>
+      </w:r>
+      <w:bookmarkEnd w:id="10"/>
     </w:p>
     <w:p/>
     <w:p>
+      <w:bookmarkStart w:id="11" w:name="_Toc157791216"/>
+      <w:r>
+        <w:rPr>
+          <w:rStyle w:val="Heading1Char"/>
+        </w:rPr>
+        <w:t>Getting Started with PyQt6</w:t>
+      </w:r>
+      <w:bookmarkEnd w:id="11"/>
+    </w:p>
+    <w:p>
       <w:pPr>
         <w:pStyle w:val="Heading2"/>
       </w:pPr>
-      <w:bookmarkStart w:id="8" w:name="_Toc157791213"/>
-      <w:r>
-        <w:t>What is PyQt6?</w:t>
-      </w:r>
-      <w:bookmarkEnd w:id="8"/>
-    </w:p>
-    <w:p>
-      <w:pPr>
-        <w:rPr>
-          <w:rFonts w:ascii="Segoe UI" w:hAnsi="Segoe UI" w:cs="Segoe UI"/>
-          <w:sz w:val="24"/>
-          <w:szCs w:val="24"/>
-        </w:rPr>
-      </w:pPr>
-      <w:bookmarkStart w:id="9" w:name="_Toc157791214"/>
-      <w:r>
-        <w:rPr>
-          <w:rFonts w:ascii="Segoe UI" w:hAnsi="Segoe UI" w:cs="Segoe UI"/>
-          <w:sz w:val="24"/>
-          <w:szCs w:val="24"/>
-        </w:rPr>
-        <w:t xml:space="preserve">PyQt6 is a set of Python bindings for the Qt application framework and runs on all platforms supported by Qt, including Windows, macOS, Linux and iOS. PyQt6 is a powerful tool for creating graphical user interfaces (GUIs) using python. PyQt6 requires minimum version Python 3.x. </w:t>
-      </w:r>
-      <w:proofErr w:type="spellStart"/>
-      <w:r>
-        <w:rPr>
-          <w:rFonts w:ascii="Segoe UI" w:hAnsi="Segoe UI" w:cs="Segoe UI"/>
-          <w:sz w:val="24"/>
-          <w:szCs w:val="24"/>
-        </w:rPr>
-        <w:t>PyQt</w:t>
-      </w:r>
-      <w:proofErr w:type="spellEnd"/>
-      <w:r>
-        <w:rPr>
-          <w:rFonts w:ascii="Segoe UI" w:hAnsi="Segoe UI" w:cs="Segoe UI"/>
-          <w:sz w:val="24"/>
-          <w:szCs w:val="24"/>
-        </w:rPr>
-        <w:t xml:space="preserve"> is created by Riverbank Computing. PyQt4 is no longer supported. Currently PyQt5 and PyQt6 are in use, PyQt6 is the latest version.</w:t>
-      </w:r>
-    </w:p>
-    <w:p>
-      <w:pPr>
-        <w:rPr>
-          <w:rFonts w:ascii="Segoe UI" w:hAnsi="Segoe UI" w:cs="Segoe UI"/>
-          <w:sz w:val="24"/>
-          <w:szCs w:val="24"/>
-        </w:rPr>
-      </w:pPr>
-      <w:r>
-        <w:rPr>
-          <w:rFonts w:ascii="Segoe UI" w:hAnsi="Segoe UI" w:cs="Segoe UI"/>
-          <w:sz w:val="24"/>
-          <w:szCs w:val="24"/>
-        </w:rPr>
-        <w:t>// Need to Verify</w:t>
-      </w:r>
-    </w:p>
-    <w:p>
-      <w:pPr>
-        <w:rPr>
-          <w:rFonts w:ascii="Segoe UI" w:hAnsi="Segoe UI" w:cs="Segoe UI"/>
-          <w:sz w:val="24"/>
-          <w:szCs w:val="24"/>
-        </w:rPr>
-      </w:pPr>
-      <w:r>
-        <w:rPr>
-          <w:rFonts w:ascii="Segoe UI" w:hAnsi="Segoe UI" w:cs="Segoe UI"/>
-          <w:sz w:val="24"/>
-          <w:szCs w:val="24"/>
-        </w:rPr>
-        <w:t xml:space="preserve">PyQt6 free versions are licensed under the GNU General Public License version 3. If your use of Riverbank's software is compatible with the </w:t>
-      </w:r>
-      <w:proofErr w:type="gramStart"/>
-      <w:r>
-        <w:rPr>
-          <w:rFonts w:ascii="Segoe UI" w:hAnsi="Segoe UI" w:cs="Segoe UI"/>
-          <w:sz w:val="24"/>
-          <w:szCs w:val="24"/>
-        </w:rPr>
-        <w:t>GPL</w:t>
-      </w:r>
-      <w:proofErr w:type="gramEnd"/>
-      <w:r>
-        <w:rPr>
-          <w:rFonts w:ascii="Segoe UI" w:hAnsi="Segoe UI" w:cs="Segoe UI"/>
-          <w:sz w:val="24"/>
-          <w:szCs w:val="24"/>
-        </w:rPr>
-        <w:t xml:space="preserve"> then you do not need to buy a commercial license.</w:t>
-      </w:r>
-    </w:p>
-    <w:p>
-      <w:pPr>
-        <w:rPr>
-          <w:rFonts w:ascii="Segoe UI" w:hAnsi="Segoe UI" w:cs="Segoe UI"/>
-          <w:sz w:val="24"/>
-          <w:szCs w:val="24"/>
-        </w:rPr>
-      </w:pPr>
-      <w:r>
-        <w:rPr>
-          <w:rFonts w:ascii="Segoe UI" w:hAnsi="Segoe UI" w:cs="Segoe UI"/>
-          <w:sz w:val="24"/>
-          <w:szCs w:val="24"/>
-        </w:rPr>
-        <w:t xml:space="preserve">If your use of Riverbank's software is not compatible with the </w:t>
-      </w:r>
-      <w:proofErr w:type="gramStart"/>
-      <w:r>
-        <w:rPr>
-          <w:rFonts w:ascii="Segoe UI" w:hAnsi="Segoe UI" w:cs="Segoe UI"/>
-          <w:sz w:val="24"/>
-          <w:szCs w:val="24"/>
-        </w:rPr>
-        <w:t>GPL</w:t>
-      </w:r>
-      <w:proofErr w:type="gramEnd"/>
-      <w:r>
-        <w:rPr>
-          <w:rFonts w:ascii="Segoe UI" w:hAnsi="Segoe UI" w:cs="Segoe UI"/>
-          <w:sz w:val="24"/>
-          <w:szCs w:val="24"/>
-        </w:rPr>
-        <w:t xml:space="preserve"> then you require a commercial license. There is no functional difference between the GPL versions and the commercial versions of Riverbank's software.</w:t>
-      </w:r>
-    </w:p>
-    <w:p>
-      <w:pPr>
-        <w:rPr>
-          <w:rFonts w:ascii="Segoe UI" w:hAnsi="Segoe UI" w:cs="Segoe UI"/>
-          <w:sz w:val="24"/>
-          <w:szCs w:val="24"/>
-        </w:rPr>
-      </w:pPr>
-      <w:r>
-        <w:rPr>
-          <w:rFonts w:ascii="Segoe UI" w:hAnsi="Segoe UI" w:cs="Segoe UI"/>
-          <w:sz w:val="24"/>
-          <w:szCs w:val="24"/>
-        </w:rPr>
-        <w:t>PyQt6 is easy to learn and use and provides a wide range of features and functionality. PyQt6 can be used to create rich UI using widgets, toolbars, menu, layouts, signals, multimedia support and more.</w:t>
-      </w:r>
+      <w:bookmarkStart w:id="12" w:name="_Toc157791217"/>
+      <w:r>
+        <w:t>Creating your first PyQt6 application</w:t>
+      </w:r>
+      <w:bookmarkEnd w:id="12"/>
+    </w:p>
+    <w:p>
+      <w:pPr>
+        <w:pStyle w:val="Heading2"/>
+      </w:pPr>
+      <w:bookmarkStart w:id="13" w:name="_Toc157791218"/>
+      <w:r>
+        <w:t>Understanding PyQt6 widgets</w:t>
+      </w:r>
+      <w:bookmarkEnd w:id="13"/>
+    </w:p>
+    <w:p>
+      <w:pPr>
+        <w:pStyle w:val="Heading2"/>
+      </w:pPr>
+      <w:bookmarkStart w:id="14" w:name="_Toc157791219"/>
+      <w:r>
+        <w:t>Layout management in PyQt6</w:t>
+      </w:r>
+      <w:bookmarkEnd w:id="14"/>
+    </w:p>
+    <w:p>
+      <w:pPr>
+        <w:pStyle w:val="Heading2"/>
+      </w:pPr>
+      <w:bookmarkStart w:id="15" w:name="_Toc157791220"/>
+      <w:r>
+        <w:t>Event handling in PyQt6</w:t>
+      </w:r>
+      <w:bookmarkEnd w:id="15"/>
     </w:p>
     <w:p/>
     <w:p>
+      <w:bookmarkStart w:id="16" w:name="_Toc157791221"/>
+      <w:r>
+        <w:rPr>
+          <w:rStyle w:val="Heading1Char"/>
+        </w:rPr>
+        <w:t>PyQt6 Widgets in Depth</w:t>
+      </w:r>
+      <w:bookmarkEnd w:id="16"/>
+    </w:p>
+    <w:p>
       <w:pPr>
         <w:pStyle w:val="Heading2"/>
       </w:pPr>
-      <w:r>
-        <w:t>Installing PyQt6</w:t>
-      </w:r>
-      <w:bookmarkEnd w:id="9"/>
+      <w:bookmarkStart w:id="17" w:name="_Toc157791222"/>
+      <w:r>
+        <w:t>Commonly used widgets (buttons, labels, text boxes, etc.)</w:t>
+      </w:r>
+      <w:bookmarkEnd w:id="17"/>
     </w:p>
     <w:p>
       <w:pPr>
         <w:pStyle w:val="Heading2"/>
       </w:pPr>
-      <w:bookmarkStart w:id="10" w:name="_Toc157791215"/>
-      <w:r>
-        <w:t>Setting up your development environment</w:t>
-      </w:r>
-      <w:bookmarkEnd w:id="10"/>
-    </w:p>
-    <w:p/>
-    <w:p>
-      <w:bookmarkStart w:id="11" w:name="_Toc157791216"/>
-      <w:r>
+      <w:bookmarkStart w:id="18" w:name="_Toc157791223"/>
+      <w:r>
+        <w:t>Advanced widgets (tables, trees, dialogs, etc.)</w:t>
+      </w:r>
+      <w:bookmarkEnd w:id="18"/>
+    </w:p>
+    <w:p>
+      <w:pPr>
+        <w:pStyle w:val="Heading2"/>
+      </w:pPr>
+      <w:bookmarkStart w:id="19" w:name="_Toc157791224"/>
+      <w:r>
+        <w:t>Custom widgets and subclassing</w:t>
+      </w:r>
+      <w:bookmarkEnd w:id="19"/>
+    </w:p>
+    <w:p>
+      <w:pPr>
         <w:rPr>
           <w:rStyle w:val="Heading1Char"/>
         </w:rPr>
-        <w:t>Getting Started with PyQt6</w:t>
-      </w:r>
-      <w:bookmarkEnd w:id="11"/>
+      </w:pPr>
+    </w:p>
+    <w:p>
+      <w:bookmarkStart w:id="20" w:name="_Toc157791225"/>
+      <w:r>
+        <w:rPr>
+          <w:rStyle w:val="Heading1Char"/>
+        </w:rPr>
+        <w:t>Styling and Theming in PyQt6</w:t>
+      </w:r>
+      <w:bookmarkEnd w:id="20"/>
     </w:p>
     <w:p>
       <w:pPr>
         <w:pStyle w:val="Heading2"/>
       </w:pPr>
-      <w:bookmarkStart w:id="12" w:name="_Toc157791217"/>
-      <w:r>
-        <w:t>Creating your first PyQt6 application</w:t>
-      </w:r>
-      <w:bookmarkEnd w:id="12"/>
+      <w:bookmarkStart w:id="21" w:name="_Toc157791226"/>
+      <w:r>
+        <w:t>Using style sheets to customize widget appearance</w:t>
+      </w:r>
+      <w:bookmarkEnd w:id="21"/>
     </w:p>
     <w:p>
       <w:pPr>
         <w:pStyle w:val="Heading2"/>
       </w:pPr>
-      <w:bookmarkStart w:id="13" w:name="_Toc157791218"/>
-      <w:r>
-        <w:t>Understanding PyQt6 widgets</w:t>
-      </w:r>
-      <w:bookmarkEnd w:id="13"/>
+      <w:bookmarkStart w:id="22" w:name="_Toc157791227"/>
+      <w:r>
+        <w:t>Applying themes to your PyQt6 application</w:t>
+      </w:r>
+      <w:bookmarkEnd w:id="22"/>
+    </w:p>
+    <w:p>
+      <w:pPr>
+        <w:rPr>
+          <w:rStyle w:val="Heading1Char"/>
+        </w:rPr>
+      </w:pPr>
+    </w:p>
+    <w:p>
+      <w:bookmarkStart w:id="23" w:name="_Toc157791228"/>
+      <w:r>
+        <w:rPr>
+          <w:rStyle w:val="Heading1Char"/>
+        </w:rPr>
+        <w:t>PyQt6 Signals and Slots</w:t>
+      </w:r>
+      <w:bookmarkEnd w:id="23"/>
+    </w:p>
+    <w:p>
+      <w:pPr>
+        <w:pStyle w:val="Heading3"/>
+      </w:pPr>
+      <w:bookmarkStart w:id="24" w:name="_Toc157791229"/>
+      <w:r>
+        <w:t>Understanding signals and slots in PyQt6</w:t>
+      </w:r>
+      <w:bookmarkEnd w:id="24"/>
+    </w:p>
+    <w:p>
+      <w:pPr>
+        <w:pStyle w:val="Heading3"/>
+      </w:pPr>
+      <w:bookmarkStart w:id="25" w:name="_Toc157791230"/>
+      <w:r>
+        <w:t>Connecting signals to slots</w:t>
+      </w:r>
+      <w:bookmarkEnd w:id="25"/>
+    </w:p>
+    <w:p>
+      <w:pPr>
+        <w:pStyle w:val="Heading3"/>
+      </w:pPr>
+      <w:bookmarkStart w:id="26" w:name="_Toc157791231"/>
+      <w:r>
+        <w:t>Emitting custom signals</w:t>
+      </w:r>
+      <w:bookmarkEnd w:id="26"/>
+    </w:p>
+    <w:p>
+      <w:pPr>
+        <w:rPr>
+          <w:rStyle w:val="Heading1Char"/>
+        </w:rPr>
+      </w:pPr>
+    </w:p>
+    <w:p>
+      <w:bookmarkStart w:id="27" w:name="_Toc157791232"/>
+      <w:r>
+        <w:rPr>
+          <w:rStyle w:val="Heading1Char"/>
+        </w:rPr>
+        <w:t>Integrating Scientific Libraries with PyQt6</w:t>
+      </w:r>
+      <w:bookmarkEnd w:id="27"/>
     </w:p>
     <w:p>
       <w:pPr>
         <w:pStyle w:val="Heading2"/>
       </w:pPr>
-      <w:bookmarkStart w:id="14" w:name="_Toc157791219"/>
-      <w:r>
-        <w:t>Layout management in PyQt6</w:t>
-      </w:r>
-      <w:bookmarkEnd w:id="14"/>
+      <w:bookmarkStart w:id="28" w:name="_Toc157791233"/>
+      <w:r>
+        <w:t>Introduction to popular scientific libraries (NumPy, SciPy, Matplotlib, etc.)</w:t>
+      </w:r>
+      <w:bookmarkEnd w:id="28"/>
     </w:p>
     <w:p>
       <w:pPr>
         <w:pStyle w:val="Heading2"/>
       </w:pPr>
-      <w:bookmarkStart w:id="15" w:name="_Toc157791220"/>
-      <w:r>
-        <w:t>Event handling in PyQt6</w:t>
-      </w:r>
-      <w:bookmarkEnd w:id="15"/>
-    </w:p>
-    <w:p/>
-    <w:p>
-      <w:bookmarkStart w:id="16" w:name="_Toc157791221"/>
-      <w:r>
+      <w:bookmarkStart w:id="29" w:name="_Toc157791234"/>
+      <w:r>
+        <w:t>Using scientific libraries in PyQt6 applications</w:t>
+      </w:r>
+      <w:bookmarkEnd w:id="29"/>
+    </w:p>
+    <w:p>
+      <w:pPr>
+        <w:pStyle w:val="Heading2"/>
+      </w:pPr>
+      <w:bookmarkStart w:id="30" w:name="_Toc157791235"/>
+      <w:r>
+        <w:t>Visualizing scientific data with PyQt6 and Matplotlib</w:t>
+      </w:r>
+      <w:bookmarkEnd w:id="30"/>
+    </w:p>
+    <w:p>
+      <w:pPr>
         <w:rPr>
           <w:rStyle w:val="Heading1Char"/>
         </w:rPr>
-        <w:t>PyQt6 Widgets in Depth</w:t>
-      </w:r>
-      <w:bookmarkEnd w:id="16"/>
+      </w:pPr>
+    </w:p>
+    <w:p>
+      <w:bookmarkStart w:id="31" w:name="_Toc157791236"/>
+      <w:r>
+        <w:rPr>
+          <w:rStyle w:val="Heading1Char"/>
+        </w:rPr>
+        <w:lastRenderedPageBreak/>
+        <w:t>Signal Processing with PyQt6</w:t>
+      </w:r>
+      <w:bookmarkEnd w:id="31"/>
     </w:p>
     <w:p>
       <w:pPr>
         <w:pStyle w:val="Heading2"/>
       </w:pPr>
-      <w:bookmarkStart w:id="17" w:name="_Toc157791222"/>
-      <w:r>
-        <w:lastRenderedPageBreak/>
-        <w:t>Commonly used widgets (buttons, labels, text boxes, etc.)</w:t>
-      </w:r>
-      <w:bookmarkEnd w:id="17"/>
+      <w:bookmarkStart w:id="32" w:name="_Toc157791237"/>
+      <w:r>
+        <w:t>Fundamentals of signal processing</w:t>
+      </w:r>
+      <w:bookmarkEnd w:id="32"/>
     </w:p>
     <w:p>
       <w:pPr>
         <w:pStyle w:val="Heading2"/>
       </w:pPr>
-      <w:bookmarkStart w:id="18" w:name="_Toc157791223"/>
-      <w:r>
-        <w:t>Advanced widgets (tables, trees, dialogs, etc.)</w:t>
-      </w:r>
-      <w:bookmarkEnd w:id="18"/>
+      <w:bookmarkStart w:id="33" w:name="_Toc157791238"/>
+      <w:r>
+        <w:t>Introduction to PyQt6's signal processing capabilities</w:t>
+      </w:r>
+      <w:bookmarkEnd w:id="33"/>
     </w:p>
     <w:p>
       <w:pPr>
         <w:pStyle w:val="Heading2"/>
       </w:pPr>
-      <w:bookmarkStart w:id="19" w:name="_Toc157791224"/>
-      <w:r>
-        <w:t>Custom widgets and subclassing</w:t>
-      </w:r>
-      <w:bookmarkEnd w:id="19"/>
+      <w:bookmarkStart w:id="34" w:name="_Toc157791239"/>
+      <w:r>
+        <w:t>Processing and filtering signals in real-time applications</w:t>
+      </w:r>
+      <w:bookmarkEnd w:id="34"/>
     </w:p>
     <w:p>
       <w:pPr>
@@ -7703,34 +8222,44 @@
       </w:pPr>
     </w:p>
     <w:p>
-      <w:bookmarkStart w:id="20" w:name="_Toc157791225"/>
+      <w:bookmarkStart w:id="35" w:name="_Toc157791240"/>
       <w:r>
         <w:rPr>
           <w:rStyle w:val="Heading1Char"/>
         </w:rPr>
-        <w:t>Styling and Theming in PyQt6</w:t>
-      </w:r>
-      <w:bookmarkEnd w:id="20"/>
+        <w:t>Real-Time Data Visualization with PyQt6</w:t>
+      </w:r>
+      <w:bookmarkEnd w:id="35"/>
     </w:p>
     <w:p>
       <w:pPr>
         <w:pStyle w:val="Heading2"/>
       </w:pPr>
-      <w:bookmarkStart w:id="21" w:name="_Toc157791226"/>
-      <w:r>
-        <w:t>Using style sheets to customize widget appearance</w:t>
-      </w:r>
-      <w:bookmarkEnd w:id="21"/>
+      <w:bookmarkStart w:id="36" w:name="_Toc157791241"/>
+      <w:r>
+        <w:t>Introduction to real-time data visualization</w:t>
+      </w:r>
+      <w:bookmarkEnd w:id="36"/>
     </w:p>
     <w:p>
       <w:pPr>
         <w:pStyle w:val="Heading2"/>
       </w:pPr>
-      <w:bookmarkStart w:id="22" w:name="_Toc157791227"/>
-      <w:r>
-        <w:t>Applying themes to your PyQt6 application</w:t>
-      </w:r>
-      <w:bookmarkEnd w:id="22"/>
+      <w:bookmarkStart w:id="37" w:name="_Toc157791242"/>
+      <w:r>
+        <w:t>Updating PyQt6 widgets dynamically</w:t>
+      </w:r>
+      <w:bookmarkEnd w:id="37"/>
+    </w:p>
+    <w:p>
+      <w:pPr>
+        <w:pStyle w:val="Heading2"/>
+      </w:pPr>
+      <w:bookmarkStart w:id="38" w:name="_Toc157791243"/>
+      <w:r>
+        <w:t>Building real-time applications with PyQt6</w:t>
+      </w:r>
+      <w:bookmarkEnd w:id="38"/>
     </w:p>
     <w:p>
       <w:pPr>
@@ -7740,210 +8269,21 @@
       </w:pPr>
     </w:p>
     <w:p>
-      <w:bookmarkStart w:id="23" w:name="_Toc157791228"/>
+      <w:bookmarkStart w:id="39" w:name="_Toc157791244"/>
       <w:r>
         <w:rPr>
           <w:rStyle w:val="Heading1Char"/>
         </w:rPr>
-        <w:t>PyQt6 Signals and Slots</w:t>
-      </w:r>
-      <w:bookmarkEnd w:id="23"/>
-    </w:p>
-    <w:p>
-      <w:pPr>
-        <w:pStyle w:val="Heading3"/>
-      </w:pPr>
-      <w:bookmarkStart w:id="24" w:name="_Toc157791229"/>
-      <w:r>
-        <w:t>Understanding signals and slots in PyQt6</w:t>
-      </w:r>
-      <w:bookmarkEnd w:id="24"/>
-    </w:p>
-    <w:p>
-      <w:pPr>
-        <w:pStyle w:val="Heading3"/>
-      </w:pPr>
-      <w:bookmarkStart w:id="25" w:name="_Toc157791230"/>
-      <w:r>
-        <w:t>Connecting signals to slots</w:t>
-      </w:r>
-      <w:bookmarkEnd w:id="25"/>
-    </w:p>
-    <w:p>
-      <w:pPr>
-        <w:pStyle w:val="Heading3"/>
-      </w:pPr>
-      <w:bookmarkStart w:id="26" w:name="_Toc157791231"/>
-      <w:r>
-        <w:t>Emitting custom signals</w:t>
-      </w:r>
-      <w:bookmarkEnd w:id="26"/>
-    </w:p>
-    <w:p>
-      <w:pPr>
-        <w:rPr>
-          <w:rStyle w:val="Heading1Char"/>
-        </w:rPr>
-      </w:pPr>
-    </w:p>
-    <w:p>
-      <w:bookmarkStart w:id="27" w:name="_Toc157791232"/>
-      <w:r>
-        <w:rPr>
-          <w:rStyle w:val="Heading1Char"/>
-        </w:rPr>
-        <w:t>Integrating Scientific Libraries with PyQt6</w:t>
-      </w:r>
-      <w:bookmarkEnd w:id="27"/>
+        <w:t>PyQt6 and Data Analysis</w:t>
+      </w:r>
+      <w:bookmarkEnd w:id="39"/>
     </w:p>
     <w:p>
       <w:pPr>
         <w:pStyle w:val="Heading2"/>
       </w:pPr>
-      <w:bookmarkStart w:id="28" w:name="_Toc157791233"/>
-      <w:r>
-        <w:t>Introduction to popular scientific libraries (NumPy, SciPy, Matplotlib, etc.)</w:t>
-      </w:r>
-      <w:bookmarkEnd w:id="28"/>
-    </w:p>
-    <w:p>
-      <w:pPr>
-        <w:pStyle w:val="Heading2"/>
-      </w:pPr>
-      <w:bookmarkStart w:id="29" w:name="_Toc157791234"/>
-      <w:r>
-        <w:t>Using scientific libraries in PyQt6 applications</w:t>
-      </w:r>
-      <w:bookmarkEnd w:id="29"/>
-    </w:p>
-    <w:p>
-      <w:pPr>
-        <w:pStyle w:val="Heading2"/>
-      </w:pPr>
-      <w:bookmarkStart w:id="30" w:name="_Toc157791235"/>
-      <w:r>
-        <w:t>Visualizing scientific data with PyQt6 and Matplotlib</w:t>
-      </w:r>
-      <w:bookmarkEnd w:id="30"/>
-    </w:p>
-    <w:p>
-      <w:pPr>
-        <w:rPr>
-          <w:rStyle w:val="Heading1Char"/>
-        </w:rPr>
-      </w:pPr>
-    </w:p>
-    <w:p>
-      <w:bookmarkStart w:id="31" w:name="_Toc157791236"/>
-      <w:r>
-        <w:rPr>
-          <w:rStyle w:val="Heading1Char"/>
-        </w:rPr>
-        <w:t>Signal Processing with PyQt6</w:t>
-      </w:r>
-      <w:bookmarkEnd w:id="31"/>
-    </w:p>
-    <w:p>
-      <w:pPr>
-        <w:pStyle w:val="Heading2"/>
-      </w:pPr>
-      <w:bookmarkStart w:id="32" w:name="_Toc157791237"/>
-      <w:r>
-        <w:t>Fundamentals of signal processing</w:t>
-      </w:r>
-      <w:bookmarkEnd w:id="32"/>
-    </w:p>
-    <w:p>
-      <w:pPr>
-        <w:pStyle w:val="Heading2"/>
-      </w:pPr>
-      <w:bookmarkStart w:id="33" w:name="_Toc157791238"/>
-      <w:r>
-        <w:t>Introduction to PyQt6's signal processing capabilities</w:t>
-      </w:r>
-      <w:bookmarkEnd w:id="33"/>
-    </w:p>
-    <w:p>
-      <w:pPr>
-        <w:pStyle w:val="Heading2"/>
-      </w:pPr>
-      <w:bookmarkStart w:id="34" w:name="_Toc157791239"/>
-      <w:r>
-        <w:t>Processing and filtering signals in real-time applications</w:t>
-      </w:r>
-      <w:bookmarkEnd w:id="34"/>
-    </w:p>
-    <w:p>
-      <w:pPr>
-        <w:rPr>
-          <w:rStyle w:val="Heading1Char"/>
-        </w:rPr>
-      </w:pPr>
-    </w:p>
-    <w:p>
-      <w:bookmarkStart w:id="35" w:name="_Toc157791240"/>
-      <w:r>
-        <w:rPr>
-          <w:rStyle w:val="Heading1Char"/>
-        </w:rPr>
-        <w:t>Real-Time Data Visualization with PyQt6</w:t>
-      </w:r>
-      <w:bookmarkEnd w:id="35"/>
-    </w:p>
-    <w:p>
-      <w:pPr>
-        <w:pStyle w:val="Heading2"/>
-      </w:pPr>
-      <w:bookmarkStart w:id="36" w:name="_Toc157791241"/>
-      <w:r>
-        <w:t>Introduction to real-time data visualization</w:t>
-      </w:r>
-      <w:bookmarkEnd w:id="36"/>
-    </w:p>
-    <w:p>
-      <w:pPr>
-        <w:pStyle w:val="Heading2"/>
-      </w:pPr>
-      <w:bookmarkStart w:id="37" w:name="_Toc157791242"/>
-      <w:r>
-        <w:t>Updating PyQt6 widgets dynamically</w:t>
-      </w:r>
-      <w:bookmarkEnd w:id="37"/>
-    </w:p>
-    <w:p>
-      <w:pPr>
-        <w:pStyle w:val="Heading2"/>
-      </w:pPr>
-      <w:bookmarkStart w:id="38" w:name="_Toc157791243"/>
-      <w:r>
-        <w:t>Building real-time applications with PyQt6</w:t>
-      </w:r>
-      <w:bookmarkEnd w:id="38"/>
-    </w:p>
-    <w:p>
-      <w:pPr>
-        <w:rPr>
-          <w:rStyle w:val="Heading1Char"/>
-        </w:rPr>
-      </w:pPr>
-    </w:p>
-    <w:p>
-      <w:bookmarkStart w:id="39" w:name="_Toc157791244"/>
-      <w:r>
-        <w:rPr>
-          <w:rStyle w:val="Heading1Char"/>
-        </w:rPr>
-        <w:t>PyQt6 and Data Analysis</w:t>
-      </w:r>
-      <w:bookmarkEnd w:id="39"/>
-    </w:p>
-    <w:p>
-      <w:pPr>
-        <w:pStyle w:val="Heading2"/>
-      </w:pPr>
       <w:bookmarkStart w:id="40" w:name="_Toc157791245"/>
       <w:r>
-        <w:lastRenderedPageBreak/>
         <w:t>Loading and processing data in PyQt6 applications</w:t>
       </w:r>
       <w:bookmarkEnd w:id="40"/>

--- a/Building_Engineering_Applications_With_Python.docx
+++ b/Building_Engineering_Applications_With_Python.docx
@@ -5261,23 +5261,13 @@
         </w:rPr>
         <w:tab/>
       </w:r>
-      <w:proofErr w:type="spellStart"/>
-      <w:r>
-        <w:rPr>
-          <w:rFonts w:ascii="Segoe UI" w:hAnsi="Segoe UI" w:cs="Segoe UI"/>
-          <w:sz w:val="24"/>
-          <w:szCs w:val="24"/>
-        </w:rPr>
-        <w:t>myList</w:t>
-      </w:r>
-      <w:proofErr w:type="spellEnd"/>
-      <w:r>
-        <w:rPr>
-          <w:rFonts w:ascii="Segoe UI" w:hAnsi="Segoe UI" w:cs="Segoe UI"/>
-          <w:sz w:val="24"/>
-          <w:szCs w:val="24"/>
-        </w:rPr>
-        <w:t xml:space="preserve"> = [1, 2, 3, 4]</w:t>
+      <w:r>
+        <w:rPr>
+          <w:rFonts w:ascii="Segoe UI" w:hAnsi="Segoe UI" w:cs="Segoe UI"/>
+          <w:sz w:val="24"/>
+          <w:szCs w:val="24"/>
+        </w:rPr>
+        <w:t>myList = [1, 2, 3, 4]</w:t>
       </w:r>
     </w:p>
     <w:p>
@@ -5297,7 +5287,6 @@
         <w:tab/>
         <w:t>print(type(</w:t>
       </w:r>
-      <w:proofErr w:type="spellStart"/>
       <w:r>
         <w:rPr>
           <w:rFonts w:ascii="Segoe UI" w:hAnsi="Segoe UI" w:cs="Segoe UI"/>
@@ -5306,7 +5295,6 @@
         </w:rPr>
         <w:t>myList</w:t>
       </w:r>
-      <w:proofErr w:type="spellEnd"/>
       <w:r>
         <w:rPr>
           <w:rFonts w:ascii="Segoe UI" w:hAnsi="Segoe UI" w:cs="Segoe UI"/>
@@ -5370,23 +5358,13 @@
         </w:rPr>
         <w:tab/>
       </w:r>
-      <w:proofErr w:type="spellStart"/>
-      <w:r>
-        <w:rPr>
-          <w:rFonts w:ascii="Segoe UI" w:hAnsi="Segoe UI" w:cs="Segoe UI"/>
-          <w:sz w:val="24"/>
-          <w:szCs w:val="24"/>
-        </w:rPr>
-        <w:t>myTuple</w:t>
-      </w:r>
-      <w:proofErr w:type="spellEnd"/>
-      <w:r>
-        <w:rPr>
-          <w:rFonts w:ascii="Segoe UI" w:hAnsi="Segoe UI" w:cs="Segoe UI"/>
-          <w:sz w:val="24"/>
-          <w:szCs w:val="24"/>
-        </w:rPr>
-        <w:t xml:space="preserve"> = (1, 2, 3, 4)</w:t>
+      <w:r>
+        <w:rPr>
+          <w:rFonts w:ascii="Segoe UI" w:hAnsi="Segoe UI" w:cs="Segoe UI"/>
+          <w:sz w:val="24"/>
+          <w:szCs w:val="24"/>
+        </w:rPr>
+        <w:t>myTuple = (1, 2, 3, 4)</w:t>
       </w:r>
     </w:p>
     <w:p>
@@ -5411,25 +5389,7 @@
           <w:sz w:val="24"/>
           <w:szCs w:val="24"/>
         </w:rPr>
-        <w:t>print(type(</w:t>
-      </w:r>
-      <w:proofErr w:type="spellStart"/>
-      <w:r>
-        <w:rPr>
-          <w:rFonts w:ascii="Segoe UI" w:hAnsi="Segoe UI" w:cs="Segoe UI"/>
-          <w:sz w:val="24"/>
-          <w:szCs w:val="24"/>
-        </w:rPr>
-        <w:t>myTuple</w:t>
-      </w:r>
-      <w:proofErr w:type="spellEnd"/>
-      <w:r>
-        <w:rPr>
-          <w:rFonts w:ascii="Segoe UI" w:hAnsi="Segoe UI" w:cs="Segoe UI"/>
-          <w:sz w:val="24"/>
-          <w:szCs w:val="24"/>
-        </w:rPr>
-        <w:t>))</w:t>
+        <w:t>print(type(myTuple))</w:t>
       </w:r>
       <w:r>
         <w:rPr>
@@ -5504,23 +5464,13 @@
         </w:rPr>
         <w:tab/>
       </w:r>
-      <w:proofErr w:type="spellStart"/>
-      <w:r>
-        <w:rPr>
-          <w:rFonts w:ascii="Segoe UI" w:hAnsi="Segoe UI" w:cs="Segoe UI"/>
-          <w:sz w:val="24"/>
-          <w:szCs w:val="24"/>
-        </w:rPr>
-        <w:t>myDict</w:t>
-      </w:r>
-      <w:proofErr w:type="spellEnd"/>
-      <w:r>
-        <w:rPr>
-          <w:rFonts w:ascii="Segoe UI" w:hAnsi="Segoe UI" w:cs="Segoe UI"/>
-          <w:sz w:val="24"/>
-          <w:szCs w:val="24"/>
-        </w:rPr>
-        <w:t xml:space="preserve"> = {'a': 1, 'b': 2} </w:t>
+      <w:r>
+        <w:rPr>
+          <w:rFonts w:ascii="Segoe UI" w:hAnsi="Segoe UI" w:cs="Segoe UI"/>
+          <w:sz w:val="24"/>
+          <w:szCs w:val="24"/>
+        </w:rPr>
+        <w:t xml:space="preserve">myDict = {'a': 1, 'b': 2} </w:t>
       </w:r>
     </w:p>
     <w:p>
@@ -5538,25 +5488,7 @@
           <w:sz w:val="24"/>
           <w:szCs w:val="24"/>
         </w:rPr>
-        <w:t>print(type(</w:t>
-      </w:r>
-      <w:proofErr w:type="spellStart"/>
-      <w:r>
-        <w:rPr>
-          <w:rFonts w:ascii="Segoe UI" w:hAnsi="Segoe UI" w:cs="Segoe UI"/>
-          <w:sz w:val="24"/>
-          <w:szCs w:val="24"/>
-        </w:rPr>
-        <w:t>myDict</w:t>
-      </w:r>
-      <w:proofErr w:type="spellEnd"/>
-      <w:r>
-        <w:rPr>
-          <w:rFonts w:ascii="Segoe UI" w:hAnsi="Segoe UI" w:cs="Segoe UI"/>
-          <w:sz w:val="24"/>
-          <w:szCs w:val="24"/>
-        </w:rPr>
-        <w:t>))</w:t>
+        <w:t>print(type(myDict))</w:t>
       </w:r>
       <w:r>
         <w:rPr>
@@ -5565,25 +5497,7 @@
           <w:szCs w:val="24"/>
         </w:rPr>
         <w:tab/>
-        <w:t>#&lt;class '</w:t>
-      </w:r>
-      <w:proofErr w:type="spellStart"/>
-      <w:r>
-        <w:rPr>
-          <w:rFonts w:ascii="Segoe UI" w:hAnsi="Segoe UI" w:cs="Segoe UI"/>
-          <w:sz w:val="24"/>
-          <w:szCs w:val="24"/>
-        </w:rPr>
-        <w:t>dict</w:t>
-      </w:r>
-      <w:proofErr w:type="spellEnd"/>
-      <w:r>
-        <w:rPr>
-          <w:rFonts w:ascii="Segoe UI" w:hAnsi="Segoe UI" w:cs="Segoe UI"/>
-          <w:sz w:val="24"/>
-          <w:szCs w:val="24"/>
-        </w:rPr>
-        <w:t>'&gt;</w:t>
+        <w:t>#&lt;class 'dict'&gt;</w:t>
       </w:r>
     </w:p>
     <w:p>
@@ -5745,167 +5659,85 @@
           <w:sz w:val="24"/>
           <w:szCs w:val="24"/>
         </w:rPr>
-        <w:t xml:space="preserve">x = </w:t>
-      </w:r>
-      <w:proofErr w:type="gramStart"/>
-      <w:r>
-        <w:rPr>
-          <w:rFonts w:ascii="Segoe UI" w:hAnsi="Segoe UI" w:cs="Segoe UI"/>
-          <w:sz w:val="24"/>
-          <w:szCs w:val="24"/>
-        </w:rPr>
-        <w:t>str(</w:t>
-      </w:r>
-      <w:proofErr w:type="gramEnd"/>
-      <w:r>
-        <w:rPr>
-          <w:rFonts w:ascii="Segoe UI" w:hAnsi="Segoe UI" w:cs="Segoe UI"/>
-          <w:sz w:val="24"/>
-          <w:szCs w:val="24"/>
-        </w:rPr>
-        <w:t>'3')</w:t>
-      </w:r>
-    </w:p>
-    <w:p>
-      <w:pPr>
-        <w:rPr>
-          <w:rFonts w:ascii="Segoe UI" w:hAnsi="Segoe UI" w:cs="Segoe UI"/>
-          <w:sz w:val="24"/>
-          <w:szCs w:val="24"/>
-        </w:rPr>
-      </w:pPr>
-      <w:r>
-        <w:rPr>
-          <w:rFonts w:ascii="Segoe UI" w:hAnsi="Segoe UI" w:cs="Segoe UI"/>
-          <w:sz w:val="24"/>
-          <w:szCs w:val="24"/>
-        </w:rPr>
-        <w:t>print(x</w:t>
-      </w:r>
-      <w:proofErr w:type="gramStart"/>
-      <w:r>
-        <w:rPr>
-          <w:rFonts w:ascii="Segoe UI" w:hAnsi="Segoe UI" w:cs="Segoe UI"/>
-          <w:sz w:val="24"/>
-          <w:szCs w:val="24"/>
-        </w:rPr>
-        <w:t>)  #</w:t>
-      </w:r>
-      <w:proofErr w:type="gramEnd"/>
-      <w:r>
-        <w:rPr>
-          <w:rFonts w:ascii="Segoe UI" w:hAnsi="Segoe UI" w:cs="Segoe UI"/>
-          <w:sz w:val="24"/>
-          <w:szCs w:val="24"/>
-        </w:rPr>
-        <w:t xml:space="preserve"> Output: 3</w:t>
-      </w:r>
-    </w:p>
-    <w:p>
-      <w:pPr>
-        <w:rPr>
-          <w:rFonts w:ascii="Segoe UI" w:hAnsi="Segoe UI" w:cs="Segoe UI"/>
-          <w:sz w:val="24"/>
-          <w:szCs w:val="24"/>
-        </w:rPr>
-      </w:pPr>
-      <w:r>
-        <w:rPr>
-          <w:rFonts w:ascii="Segoe UI" w:hAnsi="Segoe UI" w:cs="Segoe UI"/>
-          <w:sz w:val="24"/>
-          <w:szCs w:val="24"/>
-        </w:rPr>
-        <w:t xml:space="preserve">y = </w:t>
-      </w:r>
-      <w:proofErr w:type="gramStart"/>
-      <w:r>
-        <w:rPr>
-          <w:rFonts w:ascii="Segoe UI" w:hAnsi="Segoe UI" w:cs="Segoe UI"/>
-          <w:sz w:val="24"/>
-          <w:szCs w:val="24"/>
-        </w:rPr>
-        <w:t>float(</w:t>
-      </w:r>
-      <w:proofErr w:type="gramEnd"/>
-      <w:r>
-        <w:rPr>
-          <w:rFonts w:ascii="Segoe UI" w:hAnsi="Segoe UI" w:cs="Segoe UI"/>
-          <w:sz w:val="24"/>
-          <w:szCs w:val="24"/>
-        </w:rPr>
-        <w:t>3)</w:t>
-      </w:r>
-    </w:p>
-    <w:p>
-      <w:pPr>
-        <w:rPr>
-          <w:rFonts w:ascii="Segoe UI" w:hAnsi="Segoe UI" w:cs="Segoe UI"/>
-          <w:sz w:val="24"/>
-          <w:szCs w:val="24"/>
-        </w:rPr>
-      </w:pPr>
-      <w:r>
-        <w:rPr>
-          <w:rFonts w:ascii="Segoe UI" w:hAnsi="Segoe UI" w:cs="Segoe UI"/>
-          <w:sz w:val="24"/>
-          <w:szCs w:val="24"/>
-        </w:rPr>
-        <w:t>print(</w:t>
-      </w:r>
-      <w:proofErr w:type="gramStart"/>
-      <w:r>
-        <w:rPr>
-          <w:rFonts w:ascii="Segoe UI" w:hAnsi="Segoe UI" w:cs="Segoe UI"/>
-          <w:sz w:val="24"/>
-          <w:szCs w:val="24"/>
-        </w:rPr>
-        <w:t>y)  #</w:t>
-      </w:r>
-      <w:proofErr w:type="gramEnd"/>
-      <w:r>
-        <w:rPr>
-          <w:rFonts w:ascii="Segoe UI" w:hAnsi="Segoe UI" w:cs="Segoe UI"/>
-          <w:sz w:val="24"/>
-          <w:szCs w:val="24"/>
-        </w:rPr>
-        <w:t xml:space="preserve"> Output: 3.0</w:t>
-      </w:r>
-    </w:p>
-    <w:p>
-      <w:pPr>
-        <w:rPr>
-          <w:rFonts w:ascii="Segoe UI" w:hAnsi="Segoe UI" w:cs="Segoe UI"/>
-          <w:sz w:val="24"/>
-          <w:szCs w:val="24"/>
-        </w:rPr>
-      </w:pPr>
-    </w:p>
-    <w:p>
-      <w:pPr>
-        <w:rPr>
-          <w:rFonts w:ascii="Segoe UI" w:hAnsi="Segoe UI" w:cs="Segoe UI"/>
-          <w:sz w:val="24"/>
-          <w:szCs w:val="24"/>
-        </w:rPr>
-      </w:pPr>
-      <w:r>
-        <w:rPr>
-          <w:rFonts w:ascii="Segoe UI" w:hAnsi="Segoe UI" w:cs="Segoe UI"/>
-          <w:sz w:val="24"/>
-          <w:szCs w:val="24"/>
-        </w:rPr>
-        <w:t xml:space="preserve">z = </w:t>
-      </w:r>
-      <w:proofErr w:type="gramStart"/>
-      <w:r>
-        <w:rPr>
-          <w:rFonts w:ascii="Segoe UI" w:hAnsi="Segoe UI" w:cs="Segoe UI"/>
-          <w:sz w:val="24"/>
-          <w:szCs w:val="24"/>
-        </w:rPr>
-        <w:t>bool(</w:t>
-      </w:r>
-      <w:proofErr w:type="gramEnd"/>
+        <w:t>x = str('3')</w:t>
+      </w:r>
+    </w:p>
+    <w:p>
+      <w:pPr>
+        <w:rPr>
+          <w:rFonts w:ascii="Segoe UI" w:hAnsi="Segoe UI" w:cs="Segoe UI"/>
+          <w:sz w:val="24"/>
+          <w:szCs w:val="24"/>
+        </w:rPr>
+      </w:pPr>
+      <w:r>
+        <w:rPr>
+          <w:rFonts w:ascii="Segoe UI" w:hAnsi="Segoe UI" w:cs="Segoe UI"/>
+          <w:sz w:val="24"/>
+          <w:szCs w:val="24"/>
+        </w:rPr>
+        <w:t>print(x)  # Output: 3</w:t>
+      </w:r>
+    </w:p>
+    <w:p>
+      <w:pPr>
+        <w:rPr>
+          <w:rFonts w:ascii="Segoe UI" w:hAnsi="Segoe UI" w:cs="Segoe UI"/>
+          <w:sz w:val="24"/>
+          <w:szCs w:val="24"/>
+        </w:rPr>
+      </w:pPr>
+      <w:r>
+        <w:rPr>
+          <w:rFonts w:ascii="Segoe UI" w:hAnsi="Segoe UI" w:cs="Segoe UI"/>
+          <w:sz w:val="24"/>
+          <w:szCs w:val="24"/>
+        </w:rPr>
+        <w:t>y = float(3)</w:t>
+      </w:r>
+    </w:p>
+    <w:p>
+      <w:pPr>
+        <w:rPr>
+          <w:rFonts w:ascii="Segoe UI" w:hAnsi="Segoe UI" w:cs="Segoe UI"/>
+          <w:sz w:val="24"/>
+          <w:szCs w:val="24"/>
+        </w:rPr>
+      </w:pPr>
+      <w:r>
+        <w:rPr>
+          <w:rFonts w:ascii="Segoe UI" w:hAnsi="Segoe UI" w:cs="Segoe UI"/>
+          <w:sz w:val="24"/>
+          <w:szCs w:val="24"/>
+        </w:rPr>
+        <w:t>print(y)  # Output: 3.0</w:t>
+      </w:r>
+    </w:p>
+    <w:p>
+      <w:pPr>
+        <w:rPr>
+          <w:rFonts w:ascii="Segoe UI" w:hAnsi="Segoe UI" w:cs="Segoe UI"/>
+          <w:sz w:val="24"/>
+          <w:szCs w:val="24"/>
+        </w:rPr>
+      </w:pPr>
+    </w:p>
+    <w:p>
+      <w:pPr>
+        <w:rPr>
+          <w:rFonts w:ascii="Segoe UI" w:hAnsi="Segoe UI" w:cs="Segoe UI"/>
+          <w:sz w:val="24"/>
+          <w:szCs w:val="24"/>
+        </w:rPr>
+      </w:pPr>
+      <w:r>
+        <w:rPr>
+          <w:rFonts w:ascii="Segoe UI" w:hAnsi="Segoe UI" w:cs="Segoe UI"/>
+          <w:sz w:val="24"/>
+          <w:szCs w:val="24"/>
+        </w:rPr>
+        <w:t>z = bool(</w:t>
+      </w:r>
       <w:r>
         <w:rPr>
           <w:rFonts w:ascii="Segoe UI" w:hAnsi="Segoe UI" w:cs="Segoe UI"/>
@@ -5938,25 +5770,7 @@
           <w:szCs w:val="24"/>
         </w:rPr>
         <w:lastRenderedPageBreak/>
-        <w:t>print(</w:t>
-      </w:r>
-      <w:proofErr w:type="gramStart"/>
-      <w:r>
-        <w:rPr>
-          <w:rFonts w:ascii="Segoe UI" w:hAnsi="Segoe UI" w:cs="Segoe UI"/>
-          <w:sz w:val="24"/>
-          <w:szCs w:val="24"/>
-        </w:rPr>
-        <w:t>z)  #</w:t>
-      </w:r>
-      <w:proofErr w:type="gramEnd"/>
-      <w:r>
-        <w:rPr>
-          <w:rFonts w:ascii="Segoe UI" w:hAnsi="Segoe UI" w:cs="Segoe UI"/>
-          <w:sz w:val="24"/>
-          <w:szCs w:val="24"/>
-        </w:rPr>
-        <w:t xml:space="preserve"> Output: </w:t>
+        <w:t xml:space="preserve">print(z)  # Output: </w:t>
       </w:r>
       <w:r>
         <w:rPr>
@@ -6202,7 +6016,7 @@
           <w:szCs w:val="24"/>
           <w:shd w:val="clear" w:color="auto" w:fill="FFFFFF"/>
         </w:rPr>
-        <w:t>Condition statements is used for decision-making within a program. Evaluates a statement true or false, based on the result certain block of code executed.</w:t>
+        <w:t xml:space="preserve">Condition statements </w:t>
       </w:r>
       <w:r>
         <w:rPr>
@@ -6212,9 +6026,8 @@
           <w:szCs w:val="24"/>
           <w:shd w:val="clear" w:color="auto" w:fill="FFFFFF"/>
         </w:rPr>
-        <w:t xml:space="preserve"> We can use if, </w:t>
-      </w:r>
-      <w:proofErr w:type="spellStart"/>
+        <w:t>are</w:t>
+      </w:r>
       <w:r>
         <w:rPr>
           <w:rFonts w:ascii="Segoe UI" w:hAnsi="Segoe UI" w:cs="Segoe UI"/>
@@ -6223,9 +6036,8 @@
           <w:szCs w:val="24"/>
           <w:shd w:val="clear" w:color="auto" w:fill="FFFFFF"/>
         </w:rPr>
-        <w:t>elif</w:t>
-      </w:r>
-      <w:proofErr w:type="spellEnd"/>
+        <w:t xml:space="preserve"> u</w:t>
+      </w:r>
       <w:r>
         <w:rPr>
           <w:rFonts w:ascii="Segoe UI" w:hAnsi="Segoe UI" w:cs="Segoe UI"/>
@@ -6234,7 +6046,7 @@
           <w:szCs w:val="24"/>
           <w:shd w:val="clear" w:color="auto" w:fill="FFFFFF"/>
         </w:rPr>
-        <w:t xml:space="preserve"> (not else if) and else to write a conditional statement.</w:t>
+        <w:t>tilized</w:t>
       </w:r>
       <w:r>
         <w:rPr>
@@ -6244,9 +6056,8 @@
           <w:szCs w:val="24"/>
           <w:shd w:val="clear" w:color="auto" w:fill="FFFFFF"/>
         </w:rPr>
-        <w:t xml:space="preserve"> </w:t>
-      </w:r>
-      <w:proofErr w:type="spellStart"/>
+        <w:t xml:space="preserve"> for decision-making within a program. </w:t>
+      </w:r>
       <w:r>
         <w:rPr>
           <w:rFonts w:ascii="Segoe UI" w:hAnsi="Segoe UI" w:cs="Segoe UI"/>
@@ -6255,9 +6066,8 @@
           <w:szCs w:val="24"/>
           <w:shd w:val="clear" w:color="auto" w:fill="FFFFFF"/>
         </w:rPr>
-        <w:t>elif</w:t>
-      </w:r>
-      <w:proofErr w:type="spellEnd"/>
+        <w:t xml:space="preserve">They evaluate a statement to determine whether it is true or false, </w:t>
+      </w:r>
       <w:r>
         <w:rPr>
           <w:rFonts w:ascii="Segoe UI" w:hAnsi="Segoe UI" w:cs="Segoe UI"/>
@@ -6266,9 +6076,11 @@
           <w:szCs w:val="24"/>
           <w:shd w:val="clear" w:color="auto" w:fill="FFFFFF"/>
         </w:rPr>
-        <w:t xml:space="preserve"> and else conditional statement are optional.</w:t>
-      </w:r>
-      <w:r>
+        <w:t>and based on the result, a specific block of code is executed. In writing a conditional statement, we employ if, elif (not else if), and else. The elif and else conditional statements are optional. Furthermore, we can utilize nested if statements to construct more complex conditional statements.</w:t>
+      </w:r>
+    </w:p>
+    <w:p>
+      <w:pPr>
         <w:rPr>
           <w:rFonts w:ascii="Segoe UI" w:hAnsi="Segoe UI" w:cs="Segoe UI"/>
           <w:color w:val="000000"/>
@@ -6276,27 +6088,67 @@
           <w:szCs w:val="24"/>
           <w:shd w:val="clear" w:color="auto" w:fill="FFFFFF"/>
         </w:rPr>
-        <w:t xml:space="preserve"> We can use nested if to write a complex conditional statement.</w:t>
-      </w:r>
-      <w:r>
-        <w:rPr>
-          <w:rFonts w:ascii="Segoe UI" w:hAnsi="Segoe UI" w:cs="Segoe UI"/>
-          <w:color w:val="000000"/>
-          <w:sz w:val="24"/>
-          <w:szCs w:val="24"/>
-          <w:shd w:val="clear" w:color="auto" w:fill="FFFFFF"/>
+      </w:pPr>
+    </w:p>
+    <w:p>
+      <w:pPr>
+        <w:rPr>
+          <w:rFonts w:ascii="Segoe UI" w:hAnsi="Segoe UI" w:cs="Segoe UI"/>
+          <w:sz w:val="24"/>
+          <w:szCs w:val="24"/>
+        </w:rPr>
+      </w:pPr>
+      <w:r>
+        <w:rPr>
+          <w:rFonts w:ascii="Segoe UI" w:hAnsi="Segoe UI" w:cs="Segoe UI"/>
+          <w:sz w:val="24"/>
+          <w:szCs w:val="24"/>
         </w:rPr>
         <w:tab/>
       </w:r>
-    </w:p>
-    <w:p>
-      <w:pPr>
-        <w:rPr>
-          <w:rFonts w:ascii="Segoe UI" w:hAnsi="Segoe UI" w:cs="Segoe UI"/>
-          <w:sz w:val="24"/>
-          <w:szCs w:val="24"/>
-        </w:rPr>
-      </w:pPr>
+      <w:r>
+        <w:rPr>
+          <w:rFonts w:ascii="Segoe UI" w:hAnsi="Segoe UI" w:cs="Segoe UI"/>
+          <w:sz w:val="24"/>
+          <w:szCs w:val="24"/>
+        </w:rPr>
+        <w:t>age = 10</w:t>
+      </w:r>
+    </w:p>
+    <w:p>
+      <w:pPr>
+        <w:ind w:firstLine="720"/>
+        <w:rPr>
+          <w:rFonts w:ascii="Segoe UI" w:hAnsi="Segoe UI" w:cs="Segoe UI"/>
+          <w:sz w:val="24"/>
+          <w:szCs w:val="24"/>
+        </w:rPr>
+      </w:pPr>
+      <w:r>
+        <w:rPr>
+          <w:rFonts w:ascii="Segoe UI" w:hAnsi="Segoe UI" w:cs="Segoe UI"/>
+          <w:sz w:val="24"/>
+          <w:szCs w:val="24"/>
+        </w:rPr>
+        <w:t>if age &gt; 5:</w:t>
+      </w:r>
+    </w:p>
+    <w:p>
+      <w:pPr>
+        <w:rPr>
+          <w:rFonts w:ascii="Segoe UI" w:hAnsi="Segoe UI" w:cs="Segoe UI"/>
+          <w:sz w:val="24"/>
+          <w:szCs w:val="24"/>
+        </w:rPr>
+      </w:pPr>
+      <w:r>
+        <w:rPr>
+          <w:rFonts w:ascii="Segoe UI" w:hAnsi="Segoe UI" w:cs="Segoe UI"/>
+          <w:sz w:val="24"/>
+          <w:szCs w:val="24"/>
+        </w:rPr>
+        <w:t xml:space="preserve">    </w:t>
+      </w:r>
       <w:r>
         <w:rPr>
           <w:rFonts w:ascii="Segoe UI" w:hAnsi="Segoe UI" w:cs="Segoe UI"/>
@@ -6311,7 +6163,15 @@
           <w:sz w:val="24"/>
           <w:szCs w:val="24"/>
         </w:rPr>
-        <w:t>age = 10</w:t>
+        <w:tab/>
+      </w:r>
+      <w:r>
+        <w:rPr>
+          <w:rFonts w:ascii="Segoe UI" w:hAnsi="Segoe UI" w:cs="Segoe UI"/>
+          <w:sz w:val="24"/>
+          <w:szCs w:val="24"/>
+        </w:rPr>
+        <w:t>print("age is greater than 5")</w:t>
       </w:r>
     </w:p>
     <w:p>
@@ -6329,7 +6189,7 @@
           <w:sz w:val="24"/>
           <w:szCs w:val="24"/>
         </w:rPr>
-        <w:t>if age &gt; 5:</w:t>
+        <w:t>elif age &lt; 5:</w:t>
       </w:r>
     </w:p>
     <w:p>
@@ -6364,23 +6224,13 @@
         </w:rPr>
         <w:tab/>
       </w:r>
-      <w:proofErr w:type="gramStart"/>
-      <w:r>
-        <w:rPr>
-          <w:rFonts w:ascii="Segoe UI" w:hAnsi="Segoe UI" w:cs="Segoe UI"/>
-          <w:sz w:val="24"/>
-          <w:szCs w:val="24"/>
-        </w:rPr>
-        <w:t>print(</w:t>
-      </w:r>
-      <w:proofErr w:type="gramEnd"/>
-      <w:r>
-        <w:rPr>
-          <w:rFonts w:ascii="Segoe UI" w:hAnsi="Segoe UI" w:cs="Segoe UI"/>
-          <w:sz w:val="24"/>
-          <w:szCs w:val="24"/>
-        </w:rPr>
-        <w:t>"age is greater than 5")</w:t>
+      <w:r>
+        <w:rPr>
+          <w:rFonts w:ascii="Segoe UI" w:hAnsi="Segoe UI" w:cs="Segoe UI"/>
+          <w:sz w:val="24"/>
+          <w:szCs w:val="24"/>
+        </w:rPr>
+        <w:t>print("age is less than 5")</w:t>
       </w:r>
     </w:p>
     <w:p>
@@ -6392,23 +6242,13 @@
           <w:szCs w:val="24"/>
         </w:rPr>
       </w:pPr>
-      <w:proofErr w:type="spellStart"/>
-      <w:r>
-        <w:rPr>
-          <w:rFonts w:ascii="Segoe UI" w:hAnsi="Segoe UI" w:cs="Segoe UI"/>
-          <w:sz w:val="24"/>
-          <w:szCs w:val="24"/>
-        </w:rPr>
-        <w:t>elif</w:t>
-      </w:r>
-      <w:proofErr w:type="spellEnd"/>
-      <w:r>
-        <w:rPr>
-          <w:rFonts w:ascii="Segoe UI" w:hAnsi="Segoe UI" w:cs="Segoe UI"/>
-          <w:sz w:val="24"/>
-          <w:szCs w:val="24"/>
-        </w:rPr>
-        <w:t xml:space="preserve"> age &lt; 5:</w:t>
+      <w:r>
+        <w:rPr>
+          <w:rFonts w:ascii="Segoe UI" w:hAnsi="Segoe UI" w:cs="Segoe UI"/>
+          <w:sz w:val="24"/>
+          <w:szCs w:val="24"/>
+        </w:rPr>
+        <w:t>else:</w:t>
       </w:r>
     </w:p>
     <w:p>
@@ -6443,92 +6283,13 @@
         </w:rPr>
         <w:tab/>
       </w:r>
-      <w:proofErr w:type="gramStart"/>
-      <w:r>
-        <w:rPr>
-          <w:rFonts w:ascii="Segoe UI" w:hAnsi="Segoe UI" w:cs="Segoe UI"/>
-          <w:sz w:val="24"/>
-          <w:szCs w:val="24"/>
-        </w:rPr>
-        <w:t>print(</w:t>
-      </w:r>
-      <w:proofErr w:type="gramEnd"/>
-      <w:r>
-        <w:rPr>
-          <w:rFonts w:ascii="Segoe UI" w:hAnsi="Segoe UI" w:cs="Segoe UI"/>
-          <w:sz w:val="24"/>
-          <w:szCs w:val="24"/>
-        </w:rPr>
-        <w:t>"age is less than 5")</w:t>
-      </w:r>
-    </w:p>
-    <w:p>
-      <w:pPr>
-        <w:ind w:firstLine="720"/>
-        <w:rPr>
-          <w:rFonts w:ascii="Segoe UI" w:hAnsi="Segoe UI" w:cs="Segoe UI"/>
-          <w:sz w:val="24"/>
-          <w:szCs w:val="24"/>
-        </w:rPr>
-      </w:pPr>
-      <w:r>
-        <w:rPr>
-          <w:rFonts w:ascii="Segoe UI" w:hAnsi="Segoe UI" w:cs="Segoe UI"/>
-          <w:sz w:val="24"/>
-          <w:szCs w:val="24"/>
-        </w:rPr>
-        <w:t>else:</w:t>
-      </w:r>
-    </w:p>
-    <w:p>
-      <w:pPr>
-        <w:rPr>
-          <w:rFonts w:ascii="Segoe UI" w:hAnsi="Segoe UI" w:cs="Segoe UI"/>
-          <w:sz w:val="24"/>
-          <w:szCs w:val="24"/>
-        </w:rPr>
-      </w:pPr>
-      <w:r>
-        <w:rPr>
-          <w:rFonts w:ascii="Segoe UI" w:hAnsi="Segoe UI" w:cs="Segoe UI"/>
-          <w:sz w:val="24"/>
-          <w:szCs w:val="24"/>
-        </w:rPr>
-        <w:t xml:space="preserve">    </w:t>
-      </w:r>
-      <w:r>
-        <w:rPr>
-          <w:rFonts w:ascii="Segoe UI" w:hAnsi="Segoe UI" w:cs="Segoe UI"/>
-          <w:sz w:val="24"/>
-          <w:szCs w:val="24"/>
-        </w:rPr>
-        <w:tab/>
-      </w:r>
-      <w:r>
-        <w:rPr>
-          <w:rFonts w:ascii="Segoe UI" w:hAnsi="Segoe UI" w:cs="Segoe UI"/>
-          <w:sz w:val="24"/>
-          <w:szCs w:val="24"/>
-        </w:rPr>
-        <w:tab/>
-      </w:r>
-      <w:proofErr w:type="gramStart"/>
-      <w:r>
-        <w:rPr>
-          <w:rFonts w:ascii="Segoe UI" w:hAnsi="Segoe UI" w:cs="Segoe UI"/>
-          <w:sz w:val="24"/>
-          <w:szCs w:val="24"/>
-        </w:rPr>
-        <w:t>print(</w:t>
-      </w:r>
-      <w:proofErr w:type="gramEnd"/>
-      <w:r>
-        <w:rPr>
-          <w:rFonts w:ascii="Segoe UI" w:hAnsi="Segoe UI" w:cs="Segoe UI"/>
-          <w:sz w:val="24"/>
-          <w:szCs w:val="24"/>
-        </w:rPr>
-        <w:t>"age is equal to 10")</w:t>
+      <w:r>
+        <w:rPr>
+          <w:rFonts w:ascii="Segoe UI" w:hAnsi="Segoe UI" w:cs="Segoe UI"/>
+          <w:sz w:val="24"/>
+          <w:szCs w:val="24"/>
+        </w:rPr>
+        <w:t>print("age is equal to 10")</w:t>
       </w:r>
     </w:p>
     <w:p>
@@ -6575,77 +6336,51 @@
           <w:sz w:val="24"/>
           <w:szCs w:val="24"/>
         </w:rPr>
-        <w:t xml:space="preserve">Loops are used to control flow structures and execute a block of code multiple times till the </w:t>
-      </w:r>
-      <w:r>
-        <w:rPr>
-          <w:rFonts w:ascii="Segoe UI" w:hAnsi="Segoe UI" w:cs="Segoe UI"/>
-          <w:sz w:val="24"/>
-          <w:szCs w:val="24"/>
-        </w:rPr>
-        <w:t>condition</w:t>
-      </w:r>
-      <w:r>
-        <w:rPr>
-          <w:rFonts w:ascii="Segoe UI" w:hAnsi="Segoe UI" w:cs="Segoe UI"/>
-          <w:sz w:val="24"/>
-          <w:szCs w:val="24"/>
-        </w:rPr>
-        <w:t xml:space="preserve"> </w:t>
-      </w:r>
-      <w:r>
-        <w:rPr>
-          <w:rFonts w:ascii="Segoe UI" w:hAnsi="Segoe UI" w:cs="Segoe UI"/>
-          <w:sz w:val="24"/>
-          <w:szCs w:val="24"/>
-        </w:rPr>
-        <w:t xml:space="preserve">is </w:t>
-      </w:r>
-      <w:r>
-        <w:rPr>
-          <w:rFonts w:ascii="Segoe UI" w:hAnsi="Segoe UI" w:cs="Segoe UI"/>
-          <w:sz w:val="24"/>
-          <w:szCs w:val="24"/>
-        </w:rPr>
-        <w:t>satisfied.</w:t>
-      </w:r>
-    </w:p>
-    <w:p>
-      <w:pPr>
-        <w:rPr>
-          <w:rFonts w:ascii="Segoe UI" w:hAnsi="Segoe UI" w:cs="Segoe UI"/>
-          <w:sz w:val="24"/>
-          <w:szCs w:val="24"/>
-        </w:rPr>
-      </w:pPr>
-      <w:r>
-        <w:rPr>
-          <w:rFonts w:ascii="Segoe UI" w:hAnsi="Segoe UI" w:cs="Segoe UI"/>
-          <w:sz w:val="24"/>
-          <w:szCs w:val="24"/>
-        </w:rPr>
         <w:lastRenderedPageBreak/>
-        <w:t>You can use either for loop or while loop</w:t>
-      </w:r>
-      <w:r>
-        <w:rPr>
-          <w:rFonts w:ascii="Segoe UI" w:hAnsi="Segoe UI" w:cs="Segoe UI"/>
-          <w:sz w:val="24"/>
-          <w:szCs w:val="24"/>
-        </w:rPr>
-        <w:t>.</w:t>
-      </w:r>
-      <w:r>
-        <w:rPr>
-          <w:rFonts w:ascii="Segoe UI" w:hAnsi="Segoe UI" w:cs="Segoe UI"/>
-          <w:sz w:val="24"/>
-          <w:szCs w:val="24"/>
-        </w:rPr>
-        <w:t xml:space="preserve"> In loop we can skip, break or do nothing using continue, break and pass statements.</w:t>
-      </w:r>
-    </w:p>
-    <w:p>
-      <w:pPr>
+        <w:t>Loops serve to control flow structures and repetitively execute a block of code until a specified condition is met.</w:t>
+      </w:r>
+    </w:p>
+    <w:p>
+      <w:pPr>
+        <w:rPr>
+          <w:rFonts w:ascii="Segoe UI" w:hAnsi="Segoe UI" w:cs="Segoe UI"/>
+          <w:sz w:val="24"/>
+          <w:szCs w:val="24"/>
+        </w:rPr>
+      </w:pPr>
+      <w:r>
+        <w:rPr>
+          <w:rFonts w:ascii="Segoe UI" w:hAnsi="Segoe UI" w:cs="Segoe UI"/>
+          <w:sz w:val="24"/>
+          <w:szCs w:val="24"/>
+        </w:rPr>
+        <w:t xml:space="preserve">You have the flexibility to </w:t>
+      </w:r>
+      <w:r>
+        <w:rPr>
+          <w:rFonts w:ascii="Segoe UI" w:hAnsi="Segoe UI" w:cs="Segoe UI"/>
+          <w:sz w:val="24"/>
+          <w:szCs w:val="24"/>
+        </w:rPr>
+        <w:t>use</w:t>
+      </w:r>
+      <w:r>
+        <w:rPr>
+          <w:rFonts w:ascii="Segoe UI" w:hAnsi="Segoe UI" w:cs="Segoe UI"/>
+          <w:sz w:val="24"/>
+          <w:szCs w:val="24"/>
+        </w:rPr>
+        <w:t xml:space="preserve"> either a for loop or a while loop. Within loops, you can skip iterations</w:t>
+      </w:r>
+      <w:r>
+        <w:rPr>
+          <w:rFonts w:ascii="Segoe UI" w:hAnsi="Segoe UI" w:cs="Segoe UI"/>
+          <w:sz w:val="24"/>
+          <w:szCs w:val="24"/>
+        </w:rPr>
+        <w:t xml:space="preserve"> using </w:t>
+      </w:r>
+      <w:r>
         <w:rPr>
           <w:rFonts w:ascii="Segoe UI" w:hAnsi="Segoe UI" w:cs="Segoe UI"/>
           <w:b/>
@@ -6653,7 +6388,24 @@
           <w:sz w:val="24"/>
           <w:szCs w:val="24"/>
         </w:rPr>
-      </w:pPr>
+        <w:t>continue</w:t>
+      </w:r>
+      <w:r>
+        <w:rPr>
+          <w:rFonts w:ascii="Segoe UI" w:hAnsi="Segoe UI" w:cs="Segoe UI"/>
+          <w:sz w:val="24"/>
+          <w:szCs w:val="24"/>
+        </w:rPr>
+        <w:t xml:space="preserve"> statement</w:t>
+      </w:r>
+      <w:r>
+        <w:rPr>
+          <w:rFonts w:ascii="Segoe UI" w:hAnsi="Segoe UI" w:cs="Segoe UI"/>
+          <w:sz w:val="24"/>
+          <w:szCs w:val="24"/>
+        </w:rPr>
+        <w:t xml:space="preserve">, exit using the </w:t>
+      </w:r>
       <w:r>
         <w:rPr>
           <w:rFonts w:ascii="Segoe UI" w:hAnsi="Segoe UI" w:cs="Segoe UI"/>
@@ -6662,116 +6414,17 @@
           <w:sz w:val="24"/>
           <w:szCs w:val="24"/>
         </w:rPr>
-        <w:t>For Loop:</w:t>
-      </w:r>
-    </w:p>
-    <w:p>
-      <w:pPr>
-        <w:rPr>
-          <w:rFonts w:ascii="Segoe UI" w:hAnsi="Segoe UI" w:cs="Segoe UI"/>
-          <w:sz w:val="24"/>
-          <w:szCs w:val="24"/>
-        </w:rPr>
-      </w:pPr>
-      <w:r>
-        <w:rPr>
-          <w:rFonts w:ascii="Segoe UI" w:hAnsi="Segoe UI" w:cs="Segoe UI"/>
-          <w:sz w:val="24"/>
-          <w:szCs w:val="24"/>
-        </w:rPr>
-        <w:tab/>
-        <w:t xml:space="preserve">for </w:t>
-      </w:r>
-      <w:proofErr w:type="spellStart"/>
-      <w:r>
-        <w:rPr>
-          <w:rFonts w:ascii="Segoe UI" w:hAnsi="Segoe UI" w:cs="Segoe UI"/>
-          <w:sz w:val="24"/>
-          <w:szCs w:val="24"/>
-        </w:rPr>
-        <w:t>i</w:t>
-      </w:r>
-      <w:proofErr w:type="spellEnd"/>
-      <w:r>
-        <w:rPr>
-          <w:rFonts w:ascii="Segoe UI" w:hAnsi="Segoe UI" w:cs="Segoe UI"/>
-          <w:sz w:val="24"/>
-          <w:szCs w:val="24"/>
-        </w:rPr>
-        <w:t xml:space="preserve"> in </w:t>
-      </w:r>
-      <w:proofErr w:type="gramStart"/>
-      <w:r>
-        <w:rPr>
-          <w:rFonts w:ascii="Segoe UI" w:hAnsi="Segoe UI" w:cs="Segoe UI"/>
-          <w:sz w:val="24"/>
-          <w:szCs w:val="24"/>
-        </w:rPr>
-        <w:t>range(</w:t>
-      </w:r>
-      <w:proofErr w:type="gramEnd"/>
-      <w:r>
-        <w:rPr>
-          <w:rFonts w:ascii="Segoe UI" w:hAnsi="Segoe UI" w:cs="Segoe UI"/>
-          <w:sz w:val="24"/>
-          <w:szCs w:val="24"/>
-        </w:rPr>
-        <w:t>3):</w:t>
-      </w:r>
-    </w:p>
-    <w:p>
-      <w:pPr>
-        <w:rPr>
-          <w:rFonts w:ascii="Segoe UI" w:hAnsi="Segoe UI" w:cs="Segoe UI"/>
-          <w:sz w:val="24"/>
-          <w:szCs w:val="24"/>
-        </w:rPr>
-      </w:pPr>
-      <w:r>
-        <w:rPr>
-          <w:rFonts w:ascii="Segoe UI" w:hAnsi="Segoe UI" w:cs="Segoe UI"/>
-          <w:sz w:val="24"/>
-          <w:szCs w:val="24"/>
-        </w:rPr>
-        <w:tab/>
-      </w:r>
-      <w:r>
-        <w:rPr>
-          <w:rFonts w:ascii="Segoe UI" w:hAnsi="Segoe UI" w:cs="Segoe UI"/>
-          <w:sz w:val="24"/>
-          <w:szCs w:val="24"/>
-        </w:rPr>
-        <w:tab/>
-      </w:r>
-      <w:r>
-        <w:rPr>
-          <w:rFonts w:ascii="Segoe UI" w:hAnsi="Segoe UI" w:cs="Segoe UI"/>
-          <w:sz w:val="24"/>
-          <w:szCs w:val="24"/>
-        </w:rPr>
-        <w:t>print(</w:t>
-      </w:r>
-      <w:proofErr w:type="spellStart"/>
-      <w:r>
-        <w:rPr>
-          <w:rFonts w:ascii="Segoe UI" w:hAnsi="Segoe UI" w:cs="Segoe UI"/>
-          <w:sz w:val="24"/>
-          <w:szCs w:val="24"/>
-        </w:rPr>
-        <w:t>i</w:t>
-      </w:r>
-      <w:proofErr w:type="spellEnd"/>
-      <w:r>
-        <w:rPr>
-          <w:rFonts w:ascii="Segoe UI" w:hAnsi="Segoe UI" w:cs="Segoe UI"/>
-          <w:sz w:val="24"/>
-          <w:szCs w:val="24"/>
-        </w:rPr>
-        <w:t>)</w:t>
-      </w:r>
-    </w:p>
-    <w:p>
-      <w:pPr>
+        <w:t>break</w:t>
+      </w:r>
+      <w:r>
+        <w:rPr>
+          <w:rFonts w:ascii="Segoe UI" w:hAnsi="Segoe UI" w:cs="Segoe UI"/>
+          <w:sz w:val="24"/>
+          <w:szCs w:val="24"/>
+        </w:rPr>
+        <w:t xml:space="preserve"> statement, or proceed without any action using </w:t>
+      </w:r>
+      <w:r>
         <w:rPr>
           <w:rFonts w:ascii="Segoe UI" w:hAnsi="Segoe UI" w:cs="Segoe UI"/>
           <w:b/>
@@ -6779,8 +6432,27 @@
           <w:sz w:val="24"/>
           <w:szCs w:val="24"/>
         </w:rPr>
-      </w:pPr>
-      <w:r>
+        <w:t>pass</w:t>
+      </w:r>
+      <w:r>
+        <w:rPr>
+          <w:rFonts w:ascii="Segoe UI" w:hAnsi="Segoe UI" w:cs="Segoe UI"/>
+          <w:sz w:val="24"/>
+          <w:szCs w:val="24"/>
+        </w:rPr>
+        <w:t xml:space="preserve"> statement</w:t>
+      </w:r>
+      <w:r>
+        <w:rPr>
+          <w:rFonts w:ascii="Segoe UI" w:hAnsi="Segoe UI" w:cs="Segoe UI"/>
+          <w:sz w:val="24"/>
+          <w:szCs w:val="24"/>
+        </w:rPr>
+        <w:t>.</w:t>
+      </w:r>
+    </w:p>
+    <w:p>
+      <w:pPr>
         <w:rPr>
           <w:rFonts w:ascii="Segoe UI" w:hAnsi="Segoe UI" w:cs="Segoe UI"/>
           <w:b/>
@@ -6788,62 +6460,8 @@
           <w:sz w:val="24"/>
           <w:szCs w:val="24"/>
         </w:rPr>
-        <w:t>Output:</w:t>
-      </w:r>
-    </w:p>
-    <w:p>
-      <w:pPr>
-        <w:rPr>
-          <w:rFonts w:ascii="Segoe UI" w:hAnsi="Segoe UI" w:cs="Segoe UI"/>
-          <w:sz w:val="24"/>
-          <w:szCs w:val="24"/>
-        </w:rPr>
-      </w:pPr>
-      <w:r>
-        <w:rPr>
-          <w:rFonts w:ascii="Segoe UI" w:hAnsi="Segoe UI" w:cs="Segoe UI"/>
-          <w:sz w:val="24"/>
-          <w:szCs w:val="24"/>
-        </w:rPr>
-        <w:t>0</w:t>
-      </w:r>
-    </w:p>
-    <w:p>
-      <w:pPr>
-        <w:rPr>
-          <w:rFonts w:ascii="Segoe UI" w:hAnsi="Segoe UI" w:cs="Segoe UI"/>
-          <w:sz w:val="24"/>
-          <w:szCs w:val="24"/>
-        </w:rPr>
-      </w:pPr>
-      <w:r>
-        <w:rPr>
-          <w:rFonts w:ascii="Segoe UI" w:hAnsi="Segoe UI" w:cs="Segoe UI"/>
-          <w:sz w:val="24"/>
-          <w:szCs w:val="24"/>
-        </w:rPr>
-        <w:t>1</w:t>
-      </w:r>
-    </w:p>
-    <w:p>
-      <w:pPr>
-        <w:rPr>
-          <w:rFonts w:ascii="Segoe UI" w:hAnsi="Segoe UI" w:cs="Segoe UI"/>
-          <w:sz w:val="24"/>
-          <w:szCs w:val="24"/>
-        </w:rPr>
-      </w:pPr>
-      <w:r>
-        <w:rPr>
-          <w:rFonts w:ascii="Segoe UI" w:hAnsi="Segoe UI" w:cs="Segoe UI"/>
-          <w:sz w:val="24"/>
-          <w:szCs w:val="24"/>
-        </w:rPr>
-        <w:t>2</w:t>
-      </w:r>
-    </w:p>
-    <w:p>
-      <w:pPr>
+      </w:pPr>
+      <w:r>
         <w:rPr>
           <w:rFonts w:ascii="Segoe UI" w:hAnsi="Segoe UI" w:cs="Segoe UI"/>
           <w:b/>
@@ -6851,8 +6469,62 @@
           <w:sz w:val="24"/>
           <w:szCs w:val="24"/>
         </w:rPr>
-      </w:pPr>
-      <w:r>
+        <w:t>For Loop:</w:t>
+      </w:r>
+    </w:p>
+    <w:p>
+      <w:pPr>
+        <w:rPr>
+          <w:rFonts w:ascii="Segoe UI" w:hAnsi="Segoe UI" w:cs="Segoe UI"/>
+          <w:sz w:val="24"/>
+          <w:szCs w:val="24"/>
+        </w:rPr>
+      </w:pPr>
+      <w:r>
+        <w:rPr>
+          <w:rFonts w:ascii="Segoe UI" w:hAnsi="Segoe UI" w:cs="Segoe UI"/>
+          <w:sz w:val="24"/>
+          <w:szCs w:val="24"/>
+        </w:rPr>
+        <w:tab/>
+        <w:t>for i in range(3):</w:t>
+      </w:r>
+    </w:p>
+    <w:p>
+      <w:pPr>
+        <w:rPr>
+          <w:rFonts w:ascii="Segoe UI" w:hAnsi="Segoe UI" w:cs="Segoe UI"/>
+          <w:sz w:val="24"/>
+          <w:szCs w:val="24"/>
+        </w:rPr>
+      </w:pPr>
+      <w:r>
+        <w:rPr>
+          <w:rFonts w:ascii="Segoe UI" w:hAnsi="Segoe UI" w:cs="Segoe UI"/>
+          <w:sz w:val="24"/>
+          <w:szCs w:val="24"/>
+        </w:rPr>
+        <w:tab/>
+      </w:r>
+      <w:r>
+        <w:rPr>
+          <w:rFonts w:ascii="Segoe UI" w:hAnsi="Segoe UI" w:cs="Segoe UI"/>
+          <w:sz w:val="24"/>
+          <w:szCs w:val="24"/>
+        </w:rPr>
+        <w:tab/>
+      </w:r>
+      <w:r>
+        <w:rPr>
+          <w:rFonts w:ascii="Segoe UI" w:hAnsi="Segoe UI" w:cs="Segoe UI"/>
+          <w:sz w:val="24"/>
+          <w:szCs w:val="24"/>
+        </w:rPr>
+        <w:t>print(i)</w:t>
+      </w:r>
+    </w:p>
+    <w:p>
+      <w:pPr>
         <w:rPr>
           <w:rFonts w:ascii="Segoe UI" w:hAnsi="Segoe UI" w:cs="Segoe UI"/>
           <w:b/>
@@ -6860,8 +6532,7 @@
           <w:sz w:val="24"/>
           <w:szCs w:val="24"/>
         </w:rPr>
-        <w:t>While Loop:</w:t>
-      </w:r>
+      </w:pPr>
       <w:r>
         <w:rPr>
           <w:rFonts w:ascii="Segoe UI" w:hAnsi="Segoe UI" w:cs="Segoe UI"/>
@@ -6870,147 +6541,58 @@
           <w:sz w:val="24"/>
           <w:szCs w:val="24"/>
         </w:rPr>
-        <w:tab/>
-      </w:r>
-    </w:p>
-    <w:p>
-      <w:pPr>
-        <w:rPr>
-          <w:rFonts w:ascii="Segoe UI" w:hAnsi="Segoe UI" w:cs="Segoe UI"/>
-          <w:sz w:val="24"/>
-          <w:szCs w:val="24"/>
-        </w:rPr>
-      </w:pPr>
-      <w:r>
-        <w:rPr>
-          <w:rFonts w:ascii="Segoe UI" w:hAnsi="Segoe UI" w:cs="Segoe UI"/>
-          <w:sz w:val="24"/>
-          <w:szCs w:val="24"/>
-        </w:rPr>
-        <w:tab/>
-      </w:r>
-      <w:proofErr w:type="spellStart"/>
-      <w:r>
-        <w:rPr>
-          <w:rFonts w:ascii="Segoe UI" w:hAnsi="Segoe UI" w:cs="Segoe UI"/>
-          <w:sz w:val="24"/>
-          <w:szCs w:val="24"/>
-        </w:rPr>
-        <w:t>i</w:t>
-      </w:r>
-      <w:proofErr w:type="spellEnd"/>
-      <w:r>
-        <w:rPr>
-          <w:rFonts w:ascii="Segoe UI" w:hAnsi="Segoe UI" w:cs="Segoe UI"/>
-          <w:sz w:val="24"/>
-          <w:szCs w:val="24"/>
-        </w:rPr>
-        <w:t>=0</w:t>
-      </w:r>
-    </w:p>
-    <w:p>
-      <w:pPr>
-        <w:rPr>
-          <w:rFonts w:ascii="Segoe UI" w:hAnsi="Segoe UI" w:cs="Segoe UI"/>
-          <w:sz w:val="24"/>
-          <w:szCs w:val="24"/>
-        </w:rPr>
-      </w:pPr>
-      <w:r>
-        <w:rPr>
-          <w:rFonts w:ascii="Segoe UI" w:hAnsi="Segoe UI" w:cs="Segoe UI"/>
-          <w:sz w:val="24"/>
-          <w:szCs w:val="24"/>
-        </w:rPr>
-        <w:tab/>
-        <w:t xml:space="preserve">while </w:t>
-      </w:r>
-      <w:proofErr w:type="spellStart"/>
-      <w:r>
-        <w:rPr>
-          <w:rFonts w:ascii="Segoe UI" w:hAnsi="Segoe UI" w:cs="Segoe UI"/>
-          <w:sz w:val="24"/>
-          <w:szCs w:val="24"/>
-        </w:rPr>
-        <w:t>i</w:t>
-      </w:r>
-      <w:proofErr w:type="spellEnd"/>
-      <w:r>
-        <w:rPr>
-          <w:rFonts w:ascii="Segoe UI" w:hAnsi="Segoe UI" w:cs="Segoe UI"/>
-          <w:sz w:val="24"/>
-          <w:szCs w:val="24"/>
-        </w:rPr>
-        <w:t xml:space="preserve"> &lt; 3</w:t>
-      </w:r>
-    </w:p>
-    <w:p>
-      <w:pPr>
-        <w:rPr>
-          <w:rFonts w:ascii="Segoe UI" w:hAnsi="Segoe UI" w:cs="Segoe UI"/>
-          <w:sz w:val="24"/>
-          <w:szCs w:val="24"/>
-        </w:rPr>
-      </w:pPr>
-      <w:r>
-        <w:rPr>
-          <w:rFonts w:ascii="Segoe UI" w:hAnsi="Segoe UI" w:cs="Segoe UI"/>
-          <w:sz w:val="24"/>
-          <w:szCs w:val="24"/>
-        </w:rPr>
-        <w:tab/>
-      </w:r>
-      <w:r>
-        <w:rPr>
-          <w:rFonts w:ascii="Segoe UI" w:hAnsi="Segoe UI" w:cs="Segoe UI"/>
-          <w:sz w:val="24"/>
-          <w:szCs w:val="24"/>
-        </w:rPr>
-        <w:tab/>
-        <w:t>print(</w:t>
-      </w:r>
-      <w:proofErr w:type="spellStart"/>
-      <w:r>
-        <w:rPr>
-          <w:rFonts w:ascii="Segoe UI" w:hAnsi="Segoe UI" w:cs="Segoe UI"/>
-          <w:sz w:val="24"/>
-          <w:szCs w:val="24"/>
-        </w:rPr>
-        <w:t>i</w:t>
-      </w:r>
-      <w:proofErr w:type="spellEnd"/>
-      <w:r>
-        <w:rPr>
-          <w:rFonts w:ascii="Segoe UI" w:hAnsi="Segoe UI" w:cs="Segoe UI"/>
-          <w:sz w:val="24"/>
-          <w:szCs w:val="24"/>
-        </w:rPr>
-        <w:t>)</w:t>
-      </w:r>
-    </w:p>
-    <w:p>
-      <w:pPr>
-        <w:rPr>
-          <w:rFonts w:ascii="Segoe UI" w:hAnsi="Segoe UI" w:cs="Segoe UI"/>
-          <w:sz w:val="24"/>
-          <w:szCs w:val="24"/>
-        </w:rPr>
-      </w:pPr>
-      <w:r>
-        <w:rPr>
-          <w:rFonts w:ascii="Segoe UI" w:hAnsi="Segoe UI" w:cs="Segoe UI"/>
-          <w:sz w:val="24"/>
-          <w:szCs w:val="24"/>
-        </w:rPr>
-        <w:tab/>
-      </w:r>
-      <w:r>
-        <w:rPr>
-          <w:rFonts w:ascii="Segoe UI" w:hAnsi="Segoe UI" w:cs="Segoe UI"/>
-          <w:sz w:val="24"/>
-          <w:szCs w:val="24"/>
-        </w:rPr>
-        <w:tab/>
+        <w:t>Output:</w:t>
+      </w:r>
+    </w:p>
+    <w:p>
+      <w:pPr>
+        <w:rPr>
+          <w:rFonts w:ascii="Segoe UI" w:hAnsi="Segoe UI" w:cs="Segoe UI"/>
+          <w:sz w:val="24"/>
+          <w:szCs w:val="24"/>
+        </w:rPr>
+      </w:pPr>
+      <w:r>
+        <w:rPr>
+          <w:rFonts w:ascii="Segoe UI" w:hAnsi="Segoe UI" w:cs="Segoe UI"/>
+          <w:sz w:val="24"/>
+          <w:szCs w:val="24"/>
+        </w:rPr>
+        <w:t>0</w:t>
+      </w:r>
+    </w:p>
+    <w:p>
+      <w:pPr>
+        <w:rPr>
+          <w:rFonts w:ascii="Segoe UI" w:hAnsi="Segoe UI" w:cs="Segoe UI"/>
+          <w:sz w:val="24"/>
+          <w:szCs w:val="24"/>
+        </w:rPr>
+      </w:pPr>
+      <w:r>
+        <w:rPr>
+          <w:rFonts w:ascii="Segoe UI" w:hAnsi="Segoe UI" w:cs="Segoe UI"/>
+          <w:sz w:val="24"/>
+          <w:szCs w:val="24"/>
+        </w:rPr>
+        <w:t>1</w:t>
+      </w:r>
+    </w:p>
+    <w:p>
+      <w:pPr>
+        <w:rPr>
+          <w:rFonts w:ascii="Segoe UI" w:hAnsi="Segoe UI" w:cs="Segoe UI"/>
+          <w:sz w:val="24"/>
+          <w:szCs w:val="24"/>
+        </w:rPr>
+      </w:pPr>
+      <w:r>
+        <w:rPr>
+          <w:rFonts w:ascii="Segoe UI" w:hAnsi="Segoe UI" w:cs="Segoe UI"/>
+          <w:sz w:val="24"/>
+          <w:szCs w:val="24"/>
+        </w:rPr>
+        <w:t>2</w:t>
       </w:r>
     </w:p>
     <w:p>
@@ -7031,77 +6613,8 @@
           <w:sz w:val="24"/>
           <w:szCs w:val="24"/>
         </w:rPr>
-        <w:t>Output:</w:t>
-      </w:r>
-    </w:p>
-    <w:p>
-      <w:pPr>
-        <w:rPr>
-          <w:rFonts w:ascii="Segoe UI" w:hAnsi="Segoe UI" w:cs="Segoe UI"/>
-          <w:sz w:val="24"/>
-          <w:szCs w:val="24"/>
-        </w:rPr>
-      </w:pPr>
-      <w:r>
-        <w:rPr>
-          <w:rFonts w:ascii="Segoe UI" w:hAnsi="Segoe UI" w:cs="Segoe UI"/>
-          <w:sz w:val="24"/>
-          <w:szCs w:val="24"/>
-        </w:rPr>
-        <w:t>0</w:t>
-      </w:r>
-    </w:p>
-    <w:p>
-      <w:pPr>
-        <w:rPr>
-          <w:rFonts w:ascii="Segoe UI" w:hAnsi="Segoe UI" w:cs="Segoe UI"/>
-          <w:sz w:val="24"/>
-          <w:szCs w:val="24"/>
-        </w:rPr>
-      </w:pPr>
-      <w:r>
-        <w:rPr>
-          <w:rFonts w:ascii="Segoe UI" w:hAnsi="Segoe UI" w:cs="Segoe UI"/>
-          <w:sz w:val="24"/>
-          <w:szCs w:val="24"/>
-        </w:rPr>
-        <w:t>1</w:t>
-      </w:r>
-    </w:p>
-    <w:p>
-      <w:pPr>
-        <w:rPr>
-          <w:rFonts w:ascii="Segoe UI" w:hAnsi="Segoe UI" w:cs="Segoe UI"/>
-          <w:sz w:val="24"/>
-          <w:szCs w:val="24"/>
-        </w:rPr>
-      </w:pPr>
-      <w:r>
-        <w:rPr>
-          <w:rFonts w:ascii="Segoe UI" w:hAnsi="Segoe UI" w:cs="Segoe UI"/>
-          <w:sz w:val="24"/>
-          <w:szCs w:val="24"/>
-        </w:rPr>
-        <w:t>2</w:t>
-      </w:r>
-    </w:p>
-    <w:p>
-      <w:pPr>
-        <w:rPr>
-          <w:rFonts w:ascii="Segoe UI" w:hAnsi="Segoe UI" w:cs="Segoe UI"/>
-          <w:sz w:val="24"/>
-          <w:szCs w:val="24"/>
-        </w:rPr>
-      </w:pPr>
-    </w:p>
-    <w:p>
-      <w:pPr>
-        <w:rPr>
-          <w:rFonts w:ascii="Segoe UI" w:hAnsi="Segoe UI" w:cs="Segoe UI"/>
-          <w:sz w:val="24"/>
-          <w:szCs w:val="24"/>
-        </w:rPr>
-      </w:pPr>
+        <w:t>While Loop:</w:t>
+      </w:r>
       <w:r>
         <w:rPr>
           <w:rFonts w:ascii="Segoe UI" w:hAnsi="Segoe UI" w:cs="Segoe UI"/>
@@ -7110,266 +6623,17 @@
           <w:sz w:val="24"/>
           <w:szCs w:val="24"/>
         </w:rPr>
-        <w:t>Functions:</w:t>
-      </w:r>
-    </w:p>
-    <w:p>
-      <w:pPr>
-        <w:rPr>
-          <w:rFonts w:ascii="Segoe UI" w:hAnsi="Segoe UI" w:cs="Segoe UI"/>
-          <w:sz w:val="24"/>
-          <w:szCs w:val="24"/>
-        </w:rPr>
-      </w:pPr>
-      <w:r>
-        <w:rPr>
-          <w:rFonts w:ascii="Segoe UI" w:hAnsi="Segoe UI" w:cs="Segoe UI"/>
-          <w:sz w:val="24"/>
-          <w:szCs w:val="24"/>
-        </w:rPr>
-        <w:t xml:space="preserve">Functions are reusable blocks of code to </w:t>
-      </w:r>
-      <w:r>
-        <w:rPr>
-          <w:rFonts w:ascii="Segoe UI" w:hAnsi="Segoe UI" w:cs="Segoe UI"/>
-          <w:sz w:val="24"/>
-          <w:szCs w:val="24"/>
-        </w:rPr>
-        <w:t>perform</w:t>
-      </w:r>
-      <w:r>
-        <w:rPr>
-          <w:rFonts w:ascii="Segoe UI" w:hAnsi="Segoe UI" w:cs="Segoe UI"/>
-          <w:sz w:val="24"/>
-          <w:szCs w:val="24"/>
-        </w:rPr>
-        <w:t xml:space="preserve"> a task. Writing functions will help to manage code and </w:t>
-      </w:r>
-      <w:r>
-        <w:rPr>
-          <w:rFonts w:ascii="Segoe UI" w:hAnsi="Segoe UI" w:cs="Segoe UI"/>
-          <w:sz w:val="24"/>
-          <w:szCs w:val="24"/>
-        </w:rPr>
-        <w:t>reuse</w:t>
-      </w:r>
-      <w:r>
-        <w:rPr>
-          <w:rFonts w:ascii="Segoe UI" w:hAnsi="Segoe UI" w:cs="Segoe UI"/>
-          <w:sz w:val="24"/>
-          <w:szCs w:val="24"/>
-        </w:rPr>
-        <w:t xml:space="preserve"> the functions in multiple places.</w:t>
-      </w:r>
-    </w:p>
-    <w:p>
-      <w:pPr>
-        <w:rPr>
-          <w:rFonts w:ascii="Segoe UI" w:hAnsi="Segoe UI" w:cs="Segoe UI"/>
-          <w:sz w:val="24"/>
-          <w:szCs w:val="24"/>
-        </w:rPr>
-      </w:pPr>
-      <w:r>
-        <w:rPr>
-          <w:rFonts w:ascii="Segoe UI" w:hAnsi="Segoe UI" w:cs="Segoe UI"/>
-          <w:sz w:val="24"/>
-          <w:szCs w:val="24"/>
-        </w:rPr>
-        <w:t xml:space="preserve">To define a </w:t>
-      </w:r>
-      <w:r>
-        <w:rPr>
-          <w:rFonts w:ascii="Segoe UI" w:hAnsi="Segoe UI" w:cs="Segoe UI"/>
-          <w:sz w:val="24"/>
-          <w:szCs w:val="24"/>
-        </w:rPr>
-        <w:t>function,</w:t>
-      </w:r>
-      <w:r>
-        <w:rPr>
-          <w:rFonts w:ascii="Segoe UI" w:hAnsi="Segoe UI" w:cs="Segoe UI"/>
-          <w:sz w:val="24"/>
-          <w:szCs w:val="24"/>
-        </w:rPr>
-        <w:t xml:space="preserve"> you need to use def keyword and a unique name. You can call a function with o</w:t>
-      </w:r>
-      <w:r>
-        <w:rPr>
-          <w:rFonts w:ascii="Segoe UI" w:hAnsi="Segoe UI" w:cs="Segoe UI"/>
-          <w:sz w:val="24"/>
-          <w:szCs w:val="24"/>
-        </w:rPr>
-        <w:t>r</w:t>
-      </w:r>
-      <w:r>
-        <w:rPr>
-          <w:rFonts w:ascii="Segoe UI" w:hAnsi="Segoe UI" w:cs="Segoe UI"/>
-          <w:sz w:val="24"/>
-          <w:szCs w:val="24"/>
-        </w:rPr>
-        <w:t xml:space="preserve"> without any arguments.</w:t>
-      </w:r>
-    </w:p>
-    <w:p>
-      <w:pPr>
-        <w:rPr>
-          <w:rFonts w:ascii="Segoe UI" w:hAnsi="Segoe UI" w:cs="Segoe UI"/>
-          <w:sz w:val="24"/>
-          <w:szCs w:val="24"/>
-        </w:rPr>
-      </w:pPr>
-    </w:p>
-    <w:p>
-      <w:pPr>
-        <w:rPr>
-          <w:rFonts w:ascii="Segoe UI" w:hAnsi="Segoe UI" w:cs="Segoe UI"/>
-          <w:sz w:val="24"/>
-          <w:szCs w:val="24"/>
-        </w:rPr>
-      </w:pPr>
-      <w:r>
-        <w:rPr>
-          <w:rFonts w:ascii="Segoe UI" w:hAnsi="Segoe UI" w:cs="Segoe UI"/>
-          <w:sz w:val="24"/>
-          <w:szCs w:val="24"/>
-        </w:rPr>
-        <w:t># Without arguments</w:t>
-      </w:r>
-    </w:p>
-    <w:p>
-      <w:pPr>
-        <w:rPr>
-          <w:rFonts w:ascii="Segoe UI" w:hAnsi="Segoe UI" w:cs="Segoe UI"/>
-          <w:sz w:val="24"/>
-          <w:szCs w:val="24"/>
-        </w:rPr>
-      </w:pPr>
-      <w:r>
-        <w:rPr>
-          <w:rFonts w:ascii="Segoe UI" w:hAnsi="Segoe UI" w:cs="Segoe UI"/>
-          <w:sz w:val="24"/>
-          <w:szCs w:val="24"/>
-        </w:rPr>
-        <w:t xml:space="preserve">def </w:t>
-      </w:r>
-      <w:proofErr w:type="spellStart"/>
-      <w:proofErr w:type="gramStart"/>
-      <w:r>
-        <w:rPr>
-          <w:rFonts w:ascii="Segoe UI" w:hAnsi="Segoe UI" w:cs="Segoe UI"/>
-          <w:sz w:val="24"/>
-          <w:szCs w:val="24"/>
-        </w:rPr>
-        <w:t>sayHello</w:t>
-      </w:r>
-      <w:proofErr w:type="spellEnd"/>
-      <w:r>
-        <w:rPr>
-          <w:rFonts w:ascii="Segoe UI" w:hAnsi="Segoe UI" w:cs="Segoe UI"/>
-          <w:sz w:val="24"/>
-          <w:szCs w:val="24"/>
-        </w:rPr>
-        <w:t>(</w:t>
-      </w:r>
-      <w:proofErr w:type="gramEnd"/>
-      <w:r>
-        <w:rPr>
-          <w:rFonts w:ascii="Segoe UI" w:hAnsi="Segoe UI" w:cs="Segoe UI"/>
-          <w:sz w:val="24"/>
-          <w:szCs w:val="24"/>
-        </w:rPr>
-        <w:t>):</w:t>
-      </w:r>
-    </w:p>
-    <w:p>
-      <w:pPr>
-        <w:rPr>
-          <w:rFonts w:ascii="Segoe UI" w:hAnsi="Segoe UI" w:cs="Segoe UI"/>
-          <w:sz w:val="24"/>
-          <w:szCs w:val="24"/>
-        </w:rPr>
-      </w:pPr>
-      <w:r>
-        <w:rPr>
-          <w:rFonts w:ascii="Segoe UI" w:hAnsi="Segoe UI" w:cs="Segoe UI"/>
-          <w:sz w:val="24"/>
-          <w:szCs w:val="24"/>
-        </w:rPr>
         <w:tab/>
       </w:r>
-      <w:proofErr w:type="gramStart"/>
-      <w:r>
-        <w:rPr>
-          <w:rFonts w:ascii="Segoe UI" w:hAnsi="Segoe UI" w:cs="Segoe UI"/>
-          <w:sz w:val="24"/>
-          <w:szCs w:val="24"/>
-        </w:rPr>
-        <w:t>print(</w:t>
-      </w:r>
-      <w:proofErr w:type="gramEnd"/>
-      <w:r>
-        <w:rPr>
-          <w:rFonts w:ascii="Segoe UI" w:hAnsi="Segoe UI" w:cs="Segoe UI"/>
-          <w:sz w:val="24"/>
-          <w:szCs w:val="24"/>
-        </w:rPr>
-        <w:t>'Hello!</w:t>
-      </w:r>
-      <w:r>
-        <w:rPr>
-          <w:rFonts w:ascii="Segoe UI" w:hAnsi="Segoe UI" w:cs="Segoe UI"/>
-          <w:sz w:val="24"/>
-          <w:szCs w:val="24"/>
-        </w:rPr>
-        <w:t xml:space="preserve"> </w:t>
-      </w:r>
-      <w:r>
-        <w:rPr>
-          <w:rFonts w:ascii="Segoe UI" w:hAnsi="Segoe UI" w:cs="Segoe UI"/>
-          <w:sz w:val="24"/>
-          <w:szCs w:val="24"/>
-        </w:rPr>
-        <w:t>')</w:t>
-      </w:r>
-    </w:p>
-    <w:p>
-      <w:pPr>
-        <w:rPr>
-          <w:rFonts w:ascii="Segoe UI" w:hAnsi="Segoe UI" w:cs="Segoe UI"/>
-          <w:sz w:val="24"/>
-          <w:szCs w:val="24"/>
-        </w:rPr>
-      </w:pPr>
-      <w:proofErr w:type="spellStart"/>
-      <w:proofErr w:type="gramStart"/>
-      <w:r>
-        <w:rPr>
-          <w:rFonts w:ascii="Segoe UI" w:hAnsi="Segoe UI" w:cs="Segoe UI"/>
-          <w:sz w:val="24"/>
-          <w:szCs w:val="24"/>
-        </w:rPr>
-        <w:lastRenderedPageBreak/>
-        <w:t>sayHello</w:t>
-      </w:r>
-      <w:proofErr w:type="spellEnd"/>
-      <w:r>
-        <w:rPr>
-          <w:rFonts w:ascii="Segoe UI" w:hAnsi="Segoe UI" w:cs="Segoe UI"/>
-          <w:sz w:val="24"/>
-          <w:szCs w:val="24"/>
-        </w:rPr>
-        <w:t>(</w:t>
-      </w:r>
-      <w:proofErr w:type="gramEnd"/>
-      <w:r>
-        <w:rPr>
-          <w:rFonts w:ascii="Segoe UI" w:hAnsi="Segoe UI" w:cs="Segoe UI"/>
-          <w:sz w:val="24"/>
-          <w:szCs w:val="24"/>
-        </w:rPr>
-        <w:t>)</w:t>
-      </w:r>
+    </w:p>
+    <w:p>
+      <w:pPr>
+        <w:rPr>
+          <w:rFonts w:ascii="Segoe UI" w:hAnsi="Segoe UI" w:cs="Segoe UI"/>
+          <w:sz w:val="24"/>
+          <w:szCs w:val="24"/>
+        </w:rPr>
+      </w:pPr>
       <w:r>
         <w:rPr>
           <w:rFonts w:ascii="Segoe UI" w:hAnsi="Segoe UI" w:cs="Segoe UI"/>
@@ -7377,30 +6641,76 @@
           <w:szCs w:val="24"/>
         </w:rPr>
         <w:tab/>
-      </w:r>
-      <w:r>
-        <w:rPr>
-          <w:rFonts w:ascii="Segoe UI" w:hAnsi="Segoe UI" w:cs="Segoe UI"/>
-          <w:sz w:val="24"/>
-          <w:szCs w:val="24"/>
-        </w:rPr>
-        <w:t xml:space="preserve"># Calling </w:t>
-      </w:r>
-      <w:r>
-        <w:rPr>
-          <w:rFonts w:ascii="Segoe UI" w:hAnsi="Segoe UI" w:cs="Segoe UI"/>
-          <w:sz w:val="24"/>
-          <w:szCs w:val="24"/>
-        </w:rPr>
-        <w:t>f</w:t>
-      </w:r>
-      <w:r>
-        <w:rPr>
-          <w:rFonts w:ascii="Segoe UI" w:hAnsi="Segoe UI" w:cs="Segoe UI"/>
-          <w:sz w:val="24"/>
-          <w:szCs w:val="24"/>
-        </w:rPr>
-        <w:t>unction</w:t>
+        <w:t>i=0</w:t>
+      </w:r>
+    </w:p>
+    <w:p>
+      <w:pPr>
+        <w:rPr>
+          <w:rFonts w:ascii="Segoe UI" w:hAnsi="Segoe UI" w:cs="Segoe UI"/>
+          <w:sz w:val="24"/>
+          <w:szCs w:val="24"/>
+        </w:rPr>
+      </w:pPr>
+      <w:r>
+        <w:rPr>
+          <w:rFonts w:ascii="Segoe UI" w:hAnsi="Segoe UI" w:cs="Segoe UI"/>
+          <w:sz w:val="24"/>
+          <w:szCs w:val="24"/>
+        </w:rPr>
+        <w:tab/>
+        <w:t>while i &lt; 3</w:t>
+      </w:r>
+    </w:p>
+    <w:p>
+      <w:pPr>
+        <w:rPr>
+          <w:rFonts w:ascii="Segoe UI" w:hAnsi="Segoe UI" w:cs="Segoe UI"/>
+          <w:sz w:val="24"/>
+          <w:szCs w:val="24"/>
+        </w:rPr>
+      </w:pPr>
+      <w:r>
+        <w:rPr>
+          <w:rFonts w:ascii="Segoe UI" w:hAnsi="Segoe UI" w:cs="Segoe UI"/>
+          <w:sz w:val="24"/>
+          <w:szCs w:val="24"/>
+        </w:rPr>
+        <w:tab/>
+      </w:r>
+      <w:r>
+        <w:rPr>
+          <w:rFonts w:ascii="Segoe UI" w:hAnsi="Segoe UI" w:cs="Segoe UI"/>
+          <w:sz w:val="24"/>
+          <w:szCs w:val="24"/>
+        </w:rPr>
+        <w:tab/>
+        <w:t>print(i)</w:t>
+      </w:r>
+    </w:p>
+    <w:p>
+      <w:pPr>
+        <w:rPr>
+          <w:rFonts w:ascii="Segoe UI" w:hAnsi="Segoe UI" w:cs="Segoe UI"/>
+          <w:sz w:val="24"/>
+          <w:szCs w:val="24"/>
+        </w:rPr>
+      </w:pPr>
+      <w:r>
+        <w:rPr>
+          <w:rFonts w:ascii="Segoe UI" w:hAnsi="Segoe UI" w:cs="Segoe UI"/>
+          <w:sz w:val="24"/>
+          <w:szCs w:val="24"/>
+        </w:rPr>
+        <w:tab/>
+      </w:r>
+      <w:r>
+        <w:rPr>
+          <w:rFonts w:ascii="Segoe UI" w:hAnsi="Segoe UI" w:cs="Segoe UI"/>
+          <w:sz w:val="24"/>
+          <w:szCs w:val="24"/>
+        </w:rPr>
+        <w:tab/>
       </w:r>
     </w:p>
     <w:p>
@@ -7438,6 +6748,306 @@
           <w:sz w:val="24"/>
           <w:szCs w:val="24"/>
         </w:rPr>
+        <w:t>0</w:t>
+      </w:r>
+    </w:p>
+    <w:p>
+      <w:pPr>
+        <w:rPr>
+          <w:rFonts w:ascii="Segoe UI" w:hAnsi="Segoe UI" w:cs="Segoe UI"/>
+          <w:sz w:val="24"/>
+          <w:szCs w:val="24"/>
+        </w:rPr>
+      </w:pPr>
+      <w:r>
+        <w:rPr>
+          <w:rFonts w:ascii="Segoe UI" w:hAnsi="Segoe UI" w:cs="Segoe UI"/>
+          <w:sz w:val="24"/>
+          <w:szCs w:val="24"/>
+        </w:rPr>
+        <w:t>1</w:t>
+      </w:r>
+    </w:p>
+    <w:p>
+      <w:pPr>
+        <w:rPr>
+          <w:rFonts w:ascii="Segoe UI" w:hAnsi="Segoe UI" w:cs="Segoe UI"/>
+          <w:sz w:val="24"/>
+          <w:szCs w:val="24"/>
+        </w:rPr>
+      </w:pPr>
+      <w:r>
+        <w:rPr>
+          <w:rFonts w:ascii="Segoe UI" w:hAnsi="Segoe UI" w:cs="Segoe UI"/>
+          <w:sz w:val="24"/>
+          <w:szCs w:val="24"/>
+        </w:rPr>
+        <w:t>2</w:t>
+      </w:r>
+    </w:p>
+    <w:p>
+      <w:pPr>
+        <w:rPr>
+          <w:rFonts w:ascii="Segoe UI" w:hAnsi="Segoe UI" w:cs="Segoe UI"/>
+          <w:sz w:val="24"/>
+          <w:szCs w:val="24"/>
+        </w:rPr>
+      </w:pPr>
+    </w:p>
+    <w:p>
+      <w:pPr>
+        <w:rPr>
+          <w:rFonts w:ascii="Segoe UI" w:hAnsi="Segoe UI" w:cs="Segoe UI"/>
+          <w:sz w:val="24"/>
+          <w:szCs w:val="24"/>
+        </w:rPr>
+      </w:pPr>
+      <w:r>
+        <w:rPr>
+          <w:rFonts w:ascii="Segoe UI" w:hAnsi="Segoe UI" w:cs="Segoe UI"/>
+          <w:b/>
+          <w:bCs/>
+          <w:sz w:val="24"/>
+          <w:szCs w:val="24"/>
+        </w:rPr>
+        <w:t>Functions:</w:t>
+      </w:r>
+    </w:p>
+    <w:p>
+      <w:pPr>
+        <w:rPr>
+          <w:rFonts w:ascii="Segoe UI" w:hAnsi="Segoe UI" w:cs="Segoe UI"/>
+          <w:sz w:val="24"/>
+          <w:szCs w:val="24"/>
+        </w:rPr>
+      </w:pPr>
+      <w:r>
+        <w:rPr>
+          <w:rFonts w:ascii="Segoe UI" w:hAnsi="Segoe UI" w:cs="Segoe UI"/>
+          <w:sz w:val="24"/>
+          <w:szCs w:val="24"/>
+        </w:rPr>
+        <w:t>Functions are reusable blocks of code designed to perform specific tasks. By writing functions, you can efficiently manage your codebase and easily reuse the same functionality in multiple sections of your program.</w:t>
+      </w:r>
+    </w:p>
+    <w:p>
+      <w:pPr>
+        <w:rPr>
+          <w:rFonts w:ascii="Segoe UI" w:hAnsi="Segoe UI" w:cs="Segoe UI"/>
+          <w:sz w:val="24"/>
+          <w:szCs w:val="24"/>
+        </w:rPr>
+      </w:pPr>
+      <w:r>
+        <w:rPr>
+          <w:rFonts w:ascii="Segoe UI" w:hAnsi="Segoe UI" w:cs="Segoe UI"/>
+          <w:sz w:val="24"/>
+          <w:szCs w:val="24"/>
+        </w:rPr>
+        <w:t xml:space="preserve">To define a function, you utilize the </w:t>
+      </w:r>
+      <w:r>
+        <w:rPr>
+          <w:rFonts w:ascii="Segoe UI" w:hAnsi="Segoe UI" w:cs="Segoe UI"/>
+          <w:sz w:val="24"/>
+          <w:szCs w:val="24"/>
+        </w:rPr>
+        <w:t>‘</w:t>
+      </w:r>
+      <w:r>
+        <w:rPr>
+          <w:rFonts w:ascii="Segoe UI" w:hAnsi="Segoe UI" w:cs="Segoe UI"/>
+          <w:sz w:val="24"/>
+          <w:szCs w:val="24"/>
+        </w:rPr>
+        <w:t>def</w:t>
+      </w:r>
+      <w:r>
+        <w:rPr>
+          <w:rFonts w:ascii="Segoe UI" w:hAnsi="Segoe UI" w:cs="Segoe UI"/>
+          <w:sz w:val="24"/>
+          <w:szCs w:val="24"/>
+        </w:rPr>
+        <w:t>’</w:t>
+      </w:r>
+      <w:r>
+        <w:rPr>
+          <w:rFonts w:ascii="Segoe UI" w:hAnsi="Segoe UI" w:cs="Segoe UI"/>
+          <w:sz w:val="24"/>
+          <w:szCs w:val="24"/>
+        </w:rPr>
+        <w:t xml:space="preserve"> keyword followed by a unique name for the function. You can then call the function either with or without arguments, depending on it</w:t>
+      </w:r>
+      <w:r>
+        <w:rPr>
+          <w:rFonts w:ascii="Segoe UI" w:hAnsi="Segoe UI" w:cs="Segoe UI"/>
+          <w:sz w:val="24"/>
+          <w:szCs w:val="24"/>
+        </w:rPr>
+        <w:t xml:space="preserve">s </w:t>
+      </w:r>
+      <w:r>
+        <w:rPr>
+          <w:rFonts w:ascii="Segoe UI" w:hAnsi="Segoe UI" w:cs="Segoe UI"/>
+          <w:sz w:val="24"/>
+          <w:szCs w:val="24"/>
+        </w:rPr>
+        <w:t>functionality.</w:t>
+      </w:r>
+    </w:p>
+    <w:p>
+      <w:pPr>
+        <w:rPr>
+          <w:rFonts w:ascii="Segoe UI" w:hAnsi="Segoe UI" w:cs="Segoe UI"/>
+          <w:sz w:val="24"/>
+          <w:szCs w:val="24"/>
+        </w:rPr>
+      </w:pPr>
+      <w:r>
+        <w:rPr>
+          <w:rFonts w:ascii="Segoe UI" w:hAnsi="Segoe UI" w:cs="Segoe UI"/>
+          <w:sz w:val="24"/>
+          <w:szCs w:val="24"/>
+        </w:rPr>
+        <w:t># Without arguments</w:t>
+      </w:r>
+    </w:p>
+    <w:p>
+      <w:pPr>
+        <w:rPr>
+          <w:rFonts w:ascii="Segoe UI" w:hAnsi="Segoe UI" w:cs="Segoe UI"/>
+          <w:sz w:val="24"/>
+          <w:szCs w:val="24"/>
+        </w:rPr>
+      </w:pPr>
+      <w:r>
+        <w:rPr>
+          <w:rFonts w:ascii="Segoe UI" w:hAnsi="Segoe UI" w:cs="Segoe UI"/>
+          <w:sz w:val="24"/>
+          <w:szCs w:val="24"/>
+        </w:rPr>
+        <w:lastRenderedPageBreak/>
+        <w:t>def sayHello():</w:t>
+      </w:r>
+    </w:p>
+    <w:p>
+      <w:pPr>
+        <w:rPr>
+          <w:rFonts w:ascii="Segoe UI" w:hAnsi="Segoe UI" w:cs="Segoe UI"/>
+          <w:sz w:val="24"/>
+          <w:szCs w:val="24"/>
+        </w:rPr>
+      </w:pPr>
+      <w:r>
+        <w:rPr>
+          <w:rFonts w:ascii="Segoe UI" w:hAnsi="Segoe UI" w:cs="Segoe UI"/>
+          <w:sz w:val="24"/>
+          <w:szCs w:val="24"/>
+        </w:rPr>
+        <w:tab/>
+        <w:t>print('Hello!</w:t>
+      </w:r>
+      <w:r>
+        <w:rPr>
+          <w:rFonts w:ascii="Segoe UI" w:hAnsi="Segoe UI" w:cs="Segoe UI"/>
+          <w:sz w:val="24"/>
+          <w:szCs w:val="24"/>
+        </w:rPr>
+        <w:t xml:space="preserve"> </w:t>
+      </w:r>
+      <w:r>
+        <w:rPr>
+          <w:rFonts w:ascii="Segoe UI" w:hAnsi="Segoe UI" w:cs="Segoe UI"/>
+          <w:sz w:val="24"/>
+          <w:szCs w:val="24"/>
+        </w:rPr>
+        <w:t>')</w:t>
+      </w:r>
+    </w:p>
+    <w:p>
+      <w:pPr>
+        <w:rPr>
+          <w:rFonts w:ascii="Segoe UI" w:hAnsi="Segoe UI" w:cs="Segoe UI"/>
+          <w:sz w:val="24"/>
+          <w:szCs w:val="24"/>
+        </w:rPr>
+      </w:pPr>
+      <w:r>
+        <w:rPr>
+          <w:rFonts w:ascii="Segoe UI" w:hAnsi="Segoe UI" w:cs="Segoe UI"/>
+          <w:sz w:val="24"/>
+          <w:szCs w:val="24"/>
+        </w:rPr>
+        <w:t>sayHello()</w:t>
+      </w:r>
+      <w:r>
+        <w:rPr>
+          <w:rFonts w:ascii="Segoe UI" w:hAnsi="Segoe UI" w:cs="Segoe UI"/>
+          <w:sz w:val="24"/>
+          <w:szCs w:val="24"/>
+        </w:rPr>
+        <w:tab/>
+      </w:r>
+      <w:r>
+        <w:rPr>
+          <w:rFonts w:ascii="Segoe UI" w:hAnsi="Segoe UI" w:cs="Segoe UI"/>
+          <w:sz w:val="24"/>
+          <w:szCs w:val="24"/>
+        </w:rPr>
+        <w:t xml:space="preserve"># Calling </w:t>
+      </w:r>
+      <w:r>
+        <w:rPr>
+          <w:rFonts w:ascii="Segoe UI" w:hAnsi="Segoe UI" w:cs="Segoe UI"/>
+          <w:sz w:val="24"/>
+          <w:szCs w:val="24"/>
+        </w:rPr>
+        <w:t>f</w:t>
+      </w:r>
+      <w:r>
+        <w:rPr>
+          <w:rFonts w:ascii="Segoe UI" w:hAnsi="Segoe UI" w:cs="Segoe UI"/>
+          <w:sz w:val="24"/>
+          <w:szCs w:val="24"/>
+        </w:rPr>
+        <w:t>unction</w:t>
+      </w:r>
+    </w:p>
+    <w:p>
+      <w:pPr>
+        <w:rPr>
+          <w:rFonts w:ascii="Segoe UI" w:hAnsi="Segoe UI" w:cs="Segoe UI"/>
+          <w:b/>
+          <w:bCs/>
+          <w:sz w:val="24"/>
+          <w:szCs w:val="24"/>
+        </w:rPr>
+      </w:pPr>
+      <w:r>
+        <w:rPr>
+          <w:rFonts w:ascii="Segoe UI" w:hAnsi="Segoe UI" w:cs="Segoe UI"/>
+          <w:b/>
+          <w:bCs/>
+          <w:sz w:val="24"/>
+          <w:szCs w:val="24"/>
+        </w:rPr>
+        <w:t>Output:</w:t>
+      </w:r>
+    </w:p>
+    <w:p>
+      <w:pPr>
+        <w:rPr>
+          <w:rFonts w:ascii="Segoe UI" w:hAnsi="Segoe UI" w:cs="Segoe UI"/>
+          <w:sz w:val="24"/>
+          <w:szCs w:val="24"/>
+        </w:rPr>
+      </w:pPr>
+      <w:r>
+        <w:rPr>
+          <w:rFonts w:ascii="Segoe UI" w:hAnsi="Segoe UI" w:cs="Segoe UI"/>
+          <w:sz w:val="24"/>
+          <w:szCs w:val="24"/>
+        </w:rPr>
         <w:t>Hello!</w:t>
       </w:r>
     </w:p>
@@ -7488,25 +7098,7 @@
           <w:sz w:val="24"/>
           <w:szCs w:val="24"/>
         </w:rPr>
-        <w:t xml:space="preserve">def </w:t>
-      </w:r>
-      <w:proofErr w:type="spellStart"/>
-      <w:r>
-        <w:rPr>
-          <w:rFonts w:ascii="Segoe UI" w:hAnsi="Segoe UI" w:cs="Segoe UI"/>
-          <w:sz w:val="24"/>
-          <w:szCs w:val="24"/>
-        </w:rPr>
-        <w:t>sayHello</w:t>
-      </w:r>
-      <w:proofErr w:type="spellEnd"/>
-      <w:r>
-        <w:rPr>
-          <w:rFonts w:ascii="Segoe UI" w:hAnsi="Segoe UI" w:cs="Segoe UI"/>
-          <w:sz w:val="24"/>
-          <w:szCs w:val="24"/>
-        </w:rPr>
-        <w:t>(name):</w:t>
+        <w:t>def sayHello(name):</w:t>
       </w:r>
     </w:p>
     <w:p>
@@ -7524,51 +7116,24 @@
           <w:szCs w:val="24"/>
         </w:rPr>
         <w:tab/>
-      </w:r>
-      <w:proofErr w:type="gramStart"/>
-      <w:r>
-        <w:rPr>
-          <w:rFonts w:ascii="Segoe UI" w:hAnsi="Segoe UI" w:cs="Segoe UI"/>
-          <w:sz w:val="24"/>
-          <w:szCs w:val="24"/>
-        </w:rPr>
-        <w:t>print(</w:t>
-      </w:r>
-      <w:proofErr w:type="gramEnd"/>
-      <w:r>
-        <w:rPr>
-          <w:rFonts w:ascii="Segoe UI" w:hAnsi="Segoe UI" w:cs="Segoe UI"/>
-          <w:sz w:val="24"/>
-          <w:szCs w:val="24"/>
-        </w:rPr>
-        <w:t>'Hello '+name +'!')</w:t>
-      </w:r>
-    </w:p>
-    <w:p>
-      <w:pPr>
-        <w:rPr>
-          <w:rFonts w:ascii="Segoe UI" w:hAnsi="Segoe UI" w:cs="Segoe UI"/>
-          <w:sz w:val="24"/>
-          <w:szCs w:val="24"/>
-        </w:rPr>
-      </w:pPr>
-      <w:proofErr w:type="spellStart"/>
-      <w:r>
-        <w:rPr>
-          <w:rFonts w:ascii="Segoe UI" w:hAnsi="Segoe UI" w:cs="Segoe UI"/>
-          <w:sz w:val="24"/>
-          <w:szCs w:val="24"/>
-        </w:rPr>
-        <w:t>sayHello</w:t>
-      </w:r>
-      <w:proofErr w:type="spellEnd"/>
-      <w:r>
-        <w:rPr>
-          <w:rFonts w:ascii="Segoe UI" w:hAnsi="Segoe UI" w:cs="Segoe UI"/>
-          <w:sz w:val="24"/>
-          <w:szCs w:val="24"/>
-        </w:rPr>
-        <w:t>('Rob')</w:t>
+        <w:t>print('Hello '+name +'!')</w:t>
+      </w:r>
+    </w:p>
+    <w:p>
+      <w:pPr>
+        <w:rPr>
+          <w:rFonts w:ascii="Segoe UI" w:hAnsi="Segoe UI" w:cs="Segoe UI"/>
+          <w:sz w:val="24"/>
+          <w:szCs w:val="24"/>
+        </w:rPr>
+      </w:pPr>
+      <w:r>
+        <w:rPr>
+          <w:rFonts w:ascii="Segoe UI" w:hAnsi="Segoe UI" w:cs="Segoe UI"/>
+          <w:sz w:val="24"/>
+          <w:szCs w:val="24"/>
+        </w:rPr>
+        <w:t>sayHello('Rob')</w:t>
       </w:r>
       <w:r>
         <w:rPr>
@@ -7587,7 +7152,6 @@
         <w:tab/>
         <w:t xml:space="preserve"># Calling </w:t>
       </w:r>
-      <w:proofErr w:type="gramStart"/>
       <w:r>
         <w:rPr>
           <w:rFonts w:ascii="Segoe UI" w:hAnsi="Segoe UI" w:cs="Segoe UI"/>
@@ -7604,7 +7168,6 @@
         </w:rPr>
         <w:t>unction</w:t>
       </w:r>
-      <w:proofErr w:type="gramEnd"/>
     </w:p>
     <w:p>
       <w:pPr>
@@ -7653,42 +7216,154 @@
       <w:r>
         <w:t>What is PyQt6?</w:t>
       </w:r>
+      <w:bookmarkStart w:id="9" w:name="_Toc157791214"/>
       <w:bookmarkEnd w:id="8"/>
     </w:p>
-    <w:p>
-      <w:pPr>
-        <w:rPr>
-          <w:rFonts w:ascii="Segoe UI" w:hAnsi="Segoe UI" w:cs="Segoe UI"/>
-          <w:sz w:val="24"/>
-          <w:szCs w:val="24"/>
-        </w:rPr>
-      </w:pPr>
-      <w:bookmarkStart w:id="9" w:name="_Toc157791214"/>
-      <w:r>
-        <w:rPr>
-          <w:rFonts w:ascii="Segoe UI" w:hAnsi="Segoe UI" w:cs="Segoe UI"/>
-          <w:sz w:val="24"/>
-          <w:szCs w:val="24"/>
-        </w:rPr>
-        <w:t xml:space="preserve">PyQt6 is a set of Python bindings for the Qt application framework and runs on all platforms supported by Qt, including Windows, macOS, Linux and iOS. PyQt6 is a powerful tool for creating graphical user interfaces (GUIs) using python. PyQt6 requires minimum version Python 3.x. </w:t>
-      </w:r>
-      <w:proofErr w:type="spellStart"/>
-      <w:r>
-        <w:rPr>
-          <w:rFonts w:ascii="Segoe UI" w:hAnsi="Segoe UI" w:cs="Segoe UI"/>
-          <w:sz w:val="24"/>
-          <w:szCs w:val="24"/>
-        </w:rPr>
-        <w:t>PyQt</w:t>
-      </w:r>
-      <w:proofErr w:type="spellEnd"/>
-      <w:r>
-        <w:rPr>
-          <w:rFonts w:ascii="Segoe UI" w:hAnsi="Segoe UI" w:cs="Segoe UI"/>
-          <w:sz w:val="24"/>
-          <w:szCs w:val="24"/>
-        </w:rPr>
-        <w:t xml:space="preserve"> is created by Riverbank Computing. PyQt4 is no longer supported. Currently PyQt5 and PyQt6 are in use, PyQt6 is the latest version.</w:t>
+    <w:p/>
+    <w:p>
+      <w:pPr>
+        <w:rPr>
+          <w:rFonts w:ascii="Segoe UI" w:hAnsi="Segoe UI" w:cs="Segoe UI"/>
+          <w:sz w:val="24"/>
+          <w:szCs w:val="24"/>
+        </w:rPr>
+      </w:pPr>
+      <w:r>
+        <w:rPr>
+          <w:rFonts w:ascii="Segoe UI" w:hAnsi="Segoe UI" w:cs="Segoe UI"/>
+          <w:sz w:val="24"/>
+          <w:szCs w:val="24"/>
+        </w:rPr>
+        <w:t xml:space="preserve"> PyQt6 serves as a collection of Python bindings for the Qt application framework, capable of running on all platforms supported by Qt, including Windows, macOS, Linux, and iOS. It </w:t>
+      </w:r>
+      <w:r>
+        <w:rPr>
+          <w:rFonts w:ascii="Segoe UI" w:hAnsi="Segoe UI" w:cs="Segoe UI"/>
+          <w:sz w:val="24"/>
+          <w:szCs w:val="24"/>
+        </w:rPr>
+        <w:t>is a powerful</w:t>
+      </w:r>
+      <w:r>
+        <w:rPr>
+          <w:rFonts w:ascii="Segoe UI" w:hAnsi="Segoe UI" w:cs="Segoe UI"/>
+          <w:sz w:val="24"/>
+          <w:szCs w:val="24"/>
+        </w:rPr>
+        <w:t xml:space="preserve"> tool for developing graphical user interfaces (GUIs) using Python. PyQt6 mandates a minimum Python version of 3.x. Developed by Riverbank Computing, PyQt no longer supports PyQt4, with PyQt5 and PyQt6 being the current versions in use, with PyQt6 </w:t>
+      </w:r>
+      <w:r>
+        <w:rPr>
+          <w:rFonts w:ascii="Segoe UI" w:hAnsi="Segoe UI" w:cs="Segoe UI"/>
+          <w:sz w:val="24"/>
+          <w:szCs w:val="24"/>
+        </w:rPr>
+        <w:t>is</w:t>
+      </w:r>
+      <w:r>
+        <w:rPr>
+          <w:rFonts w:ascii="Segoe UI" w:hAnsi="Segoe UI" w:cs="Segoe UI"/>
+          <w:sz w:val="24"/>
+          <w:szCs w:val="24"/>
+        </w:rPr>
+        <w:t xml:space="preserve"> the latest iteration.</w:t>
+      </w:r>
+    </w:p>
+    <w:p>
+      <w:pPr>
+        <w:rPr>
+          <w:rFonts w:ascii="Segoe UI" w:hAnsi="Segoe UI" w:cs="Segoe UI"/>
+          <w:sz w:val="24"/>
+          <w:szCs w:val="24"/>
+        </w:rPr>
+      </w:pPr>
+      <w:r>
+        <w:rPr>
+          <w:rFonts w:ascii="Segoe UI" w:hAnsi="Segoe UI" w:cs="Segoe UI"/>
+          <w:sz w:val="24"/>
+          <w:szCs w:val="24"/>
+        </w:rPr>
+        <w:t xml:space="preserve">PyQt6 is </w:t>
+      </w:r>
+      <w:r>
+        <w:rPr>
+          <w:rFonts w:ascii="Segoe UI" w:hAnsi="Segoe UI" w:cs="Segoe UI"/>
+          <w:sz w:val="24"/>
+          <w:szCs w:val="24"/>
+        </w:rPr>
+        <w:t>known</w:t>
+      </w:r>
+      <w:r>
+        <w:rPr>
+          <w:rFonts w:ascii="Segoe UI" w:hAnsi="Segoe UI" w:cs="Segoe UI"/>
+          <w:sz w:val="24"/>
+          <w:szCs w:val="24"/>
+        </w:rPr>
+        <w:t xml:space="preserve"> for its ease of learning and utilization, offering a</w:t>
+      </w:r>
+      <w:r>
+        <w:rPr>
+          <w:rFonts w:ascii="Segoe UI" w:hAnsi="Segoe UI" w:cs="Segoe UI"/>
+          <w:sz w:val="24"/>
+          <w:szCs w:val="24"/>
+        </w:rPr>
+        <w:t xml:space="preserve"> wide range</w:t>
+      </w:r>
+      <w:r>
+        <w:rPr>
+          <w:rFonts w:ascii="Segoe UI" w:hAnsi="Segoe UI" w:cs="Segoe UI"/>
+          <w:sz w:val="24"/>
+          <w:szCs w:val="24"/>
+        </w:rPr>
+        <w:t xml:space="preserve"> of features and functionality. It </w:t>
+      </w:r>
+      <w:r>
+        <w:rPr>
+          <w:rFonts w:ascii="Segoe UI" w:hAnsi="Segoe UI" w:cs="Segoe UI"/>
+          <w:sz w:val="24"/>
+          <w:szCs w:val="24"/>
+        </w:rPr>
+        <w:t>helps</w:t>
+      </w:r>
+      <w:r>
+        <w:rPr>
+          <w:rFonts w:ascii="Segoe UI" w:hAnsi="Segoe UI" w:cs="Segoe UI"/>
+          <w:sz w:val="24"/>
+          <w:szCs w:val="24"/>
+        </w:rPr>
+        <w:t xml:space="preserve"> developers to cr</w:t>
+      </w:r>
+      <w:r>
+        <w:rPr>
+          <w:rFonts w:ascii="Segoe UI" w:hAnsi="Segoe UI" w:cs="Segoe UI"/>
+          <w:sz w:val="24"/>
+          <w:szCs w:val="24"/>
+        </w:rPr>
+        <w:t>ea</w:t>
+      </w:r>
+      <w:r>
+        <w:rPr>
+          <w:rFonts w:ascii="Segoe UI" w:hAnsi="Segoe UI" w:cs="Segoe UI"/>
+          <w:sz w:val="24"/>
+          <w:szCs w:val="24"/>
+        </w:rPr>
+        <w:t>t</w:t>
+      </w:r>
+      <w:r>
+        <w:rPr>
+          <w:rFonts w:ascii="Segoe UI" w:hAnsi="Segoe UI" w:cs="Segoe UI"/>
+          <w:sz w:val="24"/>
+          <w:szCs w:val="24"/>
+        </w:rPr>
+        <w:t>e</w:t>
+      </w:r>
+      <w:r>
+        <w:rPr>
+          <w:rFonts w:ascii="Segoe UI" w:hAnsi="Segoe UI" w:cs="Segoe UI"/>
+          <w:sz w:val="24"/>
+          <w:szCs w:val="24"/>
+        </w:rPr>
+        <w:t xml:space="preserve"> rich user interfaces (UIs) incorporating widgets, toolbars, menus, layouts, signals, multimedia support, and beyond.</w:t>
       </w:r>
     </w:p>
     <w:p>
@@ -7722,77 +7397,24 @@
           <w:sz w:val="24"/>
           <w:szCs w:val="24"/>
         </w:rPr>
-        <w:t xml:space="preserve">PyQt6 free versions are licensed under the GNU General Public License version 3. If your use of Riverbank's software is compatible with the </w:t>
-      </w:r>
-      <w:proofErr w:type="gramStart"/>
-      <w:r>
-        <w:rPr>
-          <w:rFonts w:ascii="Segoe UI" w:hAnsi="Segoe UI" w:cs="Segoe UI"/>
-          <w:sz w:val="24"/>
-          <w:szCs w:val="24"/>
-        </w:rPr>
-        <w:t>GPL</w:t>
-      </w:r>
-      <w:proofErr w:type="gramEnd"/>
-      <w:r>
-        <w:rPr>
-          <w:rFonts w:ascii="Segoe UI" w:hAnsi="Segoe UI" w:cs="Segoe UI"/>
-          <w:sz w:val="24"/>
-          <w:szCs w:val="24"/>
-        </w:rPr>
-        <w:t xml:space="preserve"> then you do not need to buy a commercial license.</w:t>
-      </w:r>
-    </w:p>
-    <w:p>
-      <w:pPr>
-        <w:rPr>
-          <w:rFonts w:ascii="Segoe UI" w:hAnsi="Segoe UI" w:cs="Segoe UI"/>
-          <w:sz w:val="24"/>
-          <w:szCs w:val="24"/>
-        </w:rPr>
-      </w:pPr>
-      <w:r>
-        <w:rPr>
-          <w:rFonts w:ascii="Segoe UI" w:hAnsi="Segoe UI" w:cs="Segoe UI"/>
-          <w:sz w:val="24"/>
-          <w:szCs w:val="24"/>
-        </w:rPr>
-        <w:t xml:space="preserve">If your use of Riverbank's software is not compatible with the </w:t>
-      </w:r>
-      <w:proofErr w:type="gramStart"/>
-      <w:r>
-        <w:rPr>
-          <w:rFonts w:ascii="Segoe UI" w:hAnsi="Segoe UI" w:cs="Segoe UI"/>
-          <w:sz w:val="24"/>
-          <w:szCs w:val="24"/>
-        </w:rPr>
-        <w:t>GPL</w:t>
-      </w:r>
-      <w:proofErr w:type="gramEnd"/>
-      <w:r>
-        <w:rPr>
-          <w:rFonts w:ascii="Segoe UI" w:hAnsi="Segoe UI" w:cs="Segoe UI"/>
-          <w:sz w:val="24"/>
-          <w:szCs w:val="24"/>
-        </w:rPr>
-        <w:t xml:space="preserve"> then you require a commercial license. There is no functional difference between the GPL versions and the commercial versions of Riverbank's software.</w:t>
-      </w:r>
-    </w:p>
-    <w:p>
-      <w:pPr>
-        <w:rPr>
-          <w:rFonts w:ascii="Segoe UI" w:hAnsi="Segoe UI" w:cs="Segoe UI"/>
-          <w:sz w:val="24"/>
-          <w:szCs w:val="24"/>
-        </w:rPr>
-      </w:pPr>
-      <w:r>
-        <w:rPr>
-          <w:rFonts w:ascii="Segoe UI" w:hAnsi="Segoe UI" w:cs="Segoe UI"/>
-          <w:sz w:val="24"/>
-          <w:szCs w:val="24"/>
-        </w:rPr>
-        <w:t>PyQt6 is easy to learn and use and provides a wide range of features and functionality. PyQt6 can be used to create rich UI using widgets, toolbars, menu, layouts, signals, multimedia support and more.</w:t>
+        <w:t>PyQt6 free versions are licensed under the GNU General Public License version 3. If your use of Riverbank's software is compatible with the GPL then you do not need to buy a commercial license.</w:t>
+      </w:r>
+    </w:p>
+    <w:p>
+      <w:pPr>
+        <w:rPr>
+          <w:rFonts w:ascii="Segoe UI" w:hAnsi="Segoe UI" w:cs="Segoe UI"/>
+          <w:sz w:val="24"/>
+          <w:szCs w:val="24"/>
+        </w:rPr>
+      </w:pPr>
+      <w:r>
+        <w:rPr>
+          <w:rFonts w:ascii="Segoe UI" w:hAnsi="Segoe UI" w:cs="Segoe UI"/>
+          <w:sz w:val="24"/>
+          <w:szCs w:val="24"/>
+        </w:rPr>
+        <w:t>If your use of Riverbank's software is not compatible with the GPL then you require a commercial license. There is no functional difference between the GPL versions and the commercial versions of Riverbank's software.</w:t>
       </w:r>
     </w:p>
     <w:p/>
@@ -7801,44 +7423,51 @@
         <w:pStyle w:val="Heading2"/>
       </w:pPr>
       <w:r>
+        <w:lastRenderedPageBreak/>
         <w:t>Installing PyQt6</w:t>
       </w:r>
       <w:bookmarkEnd w:id="9"/>
     </w:p>
-    <w:p/>
-    <w:p>
-      <w:pPr>
-        <w:rPr>
-          <w:rFonts w:ascii="Segoe UI" w:hAnsi="Segoe UI" w:cs="Segoe UI"/>
-          <w:sz w:val="24"/>
-          <w:szCs w:val="24"/>
-        </w:rPr>
-      </w:pPr>
-      <w:r>
-        <w:rPr>
-          <w:rFonts w:ascii="Segoe UI" w:hAnsi="Segoe UI" w:cs="Segoe UI"/>
-          <w:sz w:val="24"/>
-          <w:szCs w:val="24"/>
-        </w:rPr>
-        <w:t>Make sure you have a compatible version of Python installed on your system before installing PyQt6.</w:t>
-      </w:r>
-    </w:p>
-    <w:p>
-      <w:pPr>
-        <w:rPr>
-          <w:rFonts w:ascii="Segoe UI" w:hAnsi="Segoe UI" w:cs="Segoe UI"/>
-          <w:sz w:val="24"/>
-          <w:szCs w:val="24"/>
-        </w:rPr>
-      </w:pPr>
-      <w:r>
-        <w:rPr>
-          <w:rFonts w:ascii="Segoe UI" w:hAnsi="Segoe UI" w:cs="Segoe UI"/>
-          <w:sz w:val="24"/>
-          <w:szCs w:val="24"/>
-        </w:rPr>
-        <w:lastRenderedPageBreak/>
-        <w:t>To install PyQt6, you can use Python package manager pip.</w:t>
+    <w:p>
+      <w:pPr>
+        <w:rPr>
+          <w:rFonts w:ascii="Segoe UI" w:hAnsi="Segoe UI" w:cs="Segoe UI"/>
+          <w:sz w:val="24"/>
+          <w:szCs w:val="24"/>
+        </w:rPr>
+      </w:pPr>
+      <w:r>
+        <w:rPr>
+          <w:rFonts w:ascii="Segoe UI" w:hAnsi="Segoe UI" w:cs="Segoe UI"/>
+          <w:sz w:val="24"/>
+          <w:szCs w:val="24"/>
+        </w:rPr>
+        <w:t>Before proceeding with the installation of PyQt6, ensure that your system h</w:t>
+      </w:r>
+      <w:r>
+        <w:rPr>
+          <w:rFonts w:ascii="Segoe UI" w:hAnsi="Segoe UI" w:cs="Segoe UI"/>
+          <w:sz w:val="24"/>
+          <w:szCs w:val="24"/>
+        </w:rPr>
+        <w:t>as Python version of 3.x.</w:t>
+      </w:r>
+    </w:p>
+    <w:p>
+      <w:pPr>
+        <w:rPr>
+          <w:rFonts w:ascii="Segoe UI" w:hAnsi="Segoe UI" w:cs="Segoe UI"/>
+          <w:sz w:val="24"/>
+          <w:szCs w:val="24"/>
+        </w:rPr>
+      </w:pPr>
+      <w:r>
+        <w:rPr>
+          <w:rFonts w:ascii="Segoe UI" w:hAnsi="Segoe UI" w:cs="Segoe UI"/>
+          <w:sz w:val="24"/>
+          <w:szCs w:val="24"/>
+        </w:rPr>
+        <w:t>To check Python version, use below command:</w:t>
       </w:r>
     </w:p>
     <w:p>
@@ -7867,10 +7496,36 @@
           <w:sz w:val="24"/>
           <w:szCs w:val="24"/>
         </w:rPr>
-        <w:t xml:space="preserve">pip install </w:t>
-      </w:r>
-      <w:proofErr w:type="gramStart"/>
-      <w:r>
+        <w:t>python --version</w:t>
+      </w:r>
+    </w:p>
+    <w:p>
+      <w:pPr>
+        <w:rPr>
+          <w:rFonts w:ascii="Segoe UI" w:hAnsi="Segoe UI" w:cs="Segoe UI"/>
+          <w:sz w:val="24"/>
+          <w:szCs w:val="24"/>
+        </w:rPr>
+      </w:pPr>
+      <w:r>
+        <w:rPr>
+          <w:rFonts w:ascii="Segoe UI" w:hAnsi="Segoe UI" w:cs="Segoe UI"/>
+          <w:sz w:val="24"/>
+          <w:szCs w:val="24"/>
+        </w:rPr>
+        <w:t xml:space="preserve">To install PyQt6, </w:t>
+      </w:r>
+      <w:r>
+        <w:rPr>
+          <w:rFonts w:ascii="Segoe UI" w:hAnsi="Segoe UI" w:cs="Segoe UI"/>
+          <w:sz w:val="24"/>
+          <w:szCs w:val="24"/>
+        </w:rPr>
+        <w:t>use below command:</w:t>
+      </w:r>
+    </w:p>
+    <w:p>
+      <w:pPr>
         <w:rPr>
           <w:rFonts w:ascii="Segoe UI" w:hAnsi="Segoe UI" w:cs="Segoe UI"/>
           <w:b/>
@@ -7878,59 +7533,81 @@
           <w:sz w:val="24"/>
           <w:szCs w:val="24"/>
         </w:rPr>
-        <w:t>PyQt6</w:t>
-      </w:r>
-      <w:proofErr w:type="gramEnd"/>
-    </w:p>
-    <w:p>
-      <w:pPr>
-        <w:rPr>
-          <w:rFonts w:ascii="Segoe UI" w:hAnsi="Segoe UI" w:cs="Segoe UI"/>
-          <w:sz w:val="24"/>
-          <w:szCs w:val="24"/>
-        </w:rPr>
-      </w:pPr>
-      <w:r>
-        <w:rPr>
-          <w:rFonts w:ascii="Segoe UI" w:hAnsi="Segoe UI" w:cs="Segoe UI"/>
-          <w:sz w:val="24"/>
-          <w:szCs w:val="24"/>
-        </w:rPr>
-        <w:t xml:space="preserve">Now you can start developing PyQt6 applications using your </w:t>
-      </w:r>
-      <w:proofErr w:type="spellStart"/>
-      <w:r>
-        <w:rPr>
-          <w:rFonts w:ascii="Segoe UI" w:hAnsi="Segoe UI" w:cs="Segoe UI"/>
-          <w:sz w:val="24"/>
-          <w:szCs w:val="24"/>
-        </w:rPr>
-        <w:t>favorite</w:t>
-      </w:r>
-      <w:proofErr w:type="spellEnd"/>
-      <w:r>
-        <w:rPr>
-          <w:rFonts w:ascii="Segoe UI" w:hAnsi="Segoe UI" w:cs="Segoe UI"/>
-          <w:sz w:val="24"/>
-          <w:szCs w:val="24"/>
-        </w:rPr>
-        <w:t xml:space="preserve"> text editor or integrated development environment (IDE) such as PyCharm, Visual Studio Code or one of your </w:t>
-      </w:r>
-      <w:r>
-        <w:rPr>
-          <w:rFonts w:ascii="Segoe UI" w:hAnsi="Segoe UI" w:cs="Segoe UI"/>
-          <w:sz w:val="24"/>
-          <w:szCs w:val="24"/>
-        </w:rPr>
-        <w:t>choices</w:t>
-      </w:r>
-      <w:r>
-        <w:rPr>
-          <w:rFonts w:ascii="Segoe UI" w:hAnsi="Segoe UI" w:cs="Segoe UI"/>
-          <w:sz w:val="24"/>
-          <w:szCs w:val="24"/>
-        </w:rPr>
-        <w:t>.</w:t>
+      </w:pPr>
+      <w:r>
+        <w:rPr>
+          <w:rFonts w:ascii="Segoe UI" w:hAnsi="Segoe UI" w:cs="Segoe UI"/>
+          <w:sz w:val="24"/>
+          <w:szCs w:val="24"/>
+        </w:rPr>
+        <w:tab/>
+      </w:r>
+      <w:r>
+        <w:rPr>
+          <w:rFonts w:ascii="Segoe UI" w:hAnsi="Segoe UI" w:cs="Segoe UI"/>
+          <w:b/>
+          <w:bCs/>
+          <w:sz w:val="24"/>
+          <w:szCs w:val="24"/>
+        </w:rPr>
+        <w:t>pip install PyQt6</w:t>
+      </w:r>
+    </w:p>
+    <w:p>
+      <w:pPr>
+        <w:rPr>
+          <w:rFonts w:ascii="Segoe UI" w:hAnsi="Segoe UI" w:cs="Segoe UI"/>
+          <w:sz w:val="24"/>
+          <w:szCs w:val="24"/>
+        </w:rPr>
+      </w:pPr>
+      <w:r>
+        <w:rPr>
+          <w:rFonts w:ascii="Segoe UI" w:hAnsi="Segoe UI" w:cs="Segoe UI"/>
+          <w:sz w:val="24"/>
+          <w:szCs w:val="24"/>
+        </w:rPr>
+        <w:t xml:space="preserve">You're now </w:t>
+      </w:r>
+      <w:r>
+        <w:rPr>
+          <w:rFonts w:ascii="Segoe UI" w:hAnsi="Segoe UI" w:cs="Segoe UI"/>
+          <w:sz w:val="24"/>
+          <w:szCs w:val="24"/>
+        </w:rPr>
+        <w:t xml:space="preserve">all set </w:t>
+      </w:r>
+      <w:r>
+        <w:rPr>
+          <w:rFonts w:ascii="Segoe UI" w:hAnsi="Segoe UI" w:cs="Segoe UI"/>
+          <w:sz w:val="24"/>
+          <w:szCs w:val="24"/>
+        </w:rPr>
+        <w:t xml:space="preserve">to </w:t>
+      </w:r>
+      <w:r>
+        <w:rPr>
+          <w:rFonts w:ascii="Segoe UI" w:hAnsi="Segoe UI" w:cs="Segoe UI"/>
+          <w:sz w:val="24"/>
+          <w:szCs w:val="24"/>
+        </w:rPr>
+        <w:t>develop</w:t>
+      </w:r>
+      <w:r>
+        <w:rPr>
+          <w:rFonts w:ascii="Segoe UI" w:hAnsi="Segoe UI" w:cs="Segoe UI"/>
+          <w:sz w:val="24"/>
+          <w:szCs w:val="24"/>
+        </w:rPr>
+        <w:t xml:space="preserve"> PyQt6 applications using your preferred text editor or integrated development environment (IDE), whether it's PyCharm, Visual Studio Code, or an</w:t>
+      </w:r>
+      <w:r>
+        <w:rPr>
+          <w:rFonts w:ascii="Segoe UI" w:hAnsi="Segoe UI" w:cs="Segoe UI"/>
+          <w:sz w:val="24"/>
+          <w:szCs w:val="24"/>
+        </w:rPr>
+        <w:t>y other tool you prefer.</w:t>
       </w:r>
     </w:p>
     <w:p>
@@ -8132,6 +7809,7 @@
         <w:rPr>
           <w:rStyle w:val="Heading1Char"/>
         </w:rPr>
+        <w:lastRenderedPageBreak/>
         <w:t>Integrating Scientific Libraries with PyQt6</w:t>
       </w:r>
       <w:bookmarkEnd w:id="27"/>
@@ -8179,7 +7857,6 @@
         <w:rPr>
           <w:rStyle w:val="Heading1Char"/>
         </w:rPr>
-        <w:lastRenderedPageBreak/>
         <w:t>Signal Processing with PyQt6</w:t>
       </w:r>
       <w:bookmarkEnd w:id="31"/>

--- a/Building_Engineering_Applications_With_Python.docx
+++ b/Building_Engineering_Applications_With_Python.docx
@@ -3660,6 +3660,108 @@
       </w:r>
     </w:p>
     <w:p>
+      <w:r>
+        <w:t>------------------------------------------------------------------Updated</w:t>
+      </w:r>
+    </w:p>
+    <w:p>
+      <w:pPr>
+        <w:pStyle w:val="NormalWeb"/>
+        <w:pBdr>
+          <w:top w:val="single" w:sz="2" w:space="0" w:color="D9D9E3"/>
+          <w:left w:val="single" w:sz="2" w:space="0" w:color="D9D9E3"/>
+          <w:bottom w:val="single" w:sz="2" w:space="0" w:color="D9D9E3"/>
+          <w:right w:val="single" w:sz="2" w:space="0" w:color="D9D9E3"/>
+        </w:pBdr>
+        <w:spacing w:before="0" w:beforeAutospacing="0" w:after="300" w:afterAutospacing="0"/>
+        <w:rPr>
+          <w:rFonts w:ascii="Segoe UI" w:hAnsi="Segoe UI" w:cs="Segoe UI"/>
+          <w:color w:val="374151"/>
+        </w:rPr>
+      </w:pPr>
+    </w:p>
+    <w:p>
+      <w:pPr>
+        <w:pStyle w:val="NormalWeb"/>
+        <w:pBdr>
+          <w:top w:val="single" w:sz="2" w:space="0" w:color="D9D9E3"/>
+          <w:left w:val="single" w:sz="2" w:space="0" w:color="D9D9E3"/>
+          <w:bottom w:val="single" w:sz="2" w:space="0" w:color="D9D9E3"/>
+          <w:right w:val="single" w:sz="2" w:space="0" w:color="D9D9E3"/>
+        </w:pBdr>
+        <w:spacing w:before="0" w:beforeAutospacing="0" w:after="300" w:afterAutospacing="0"/>
+        <w:rPr>
+          <w:rFonts w:ascii="Segoe UI" w:hAnsi="Segoe UI" w:cs="Segoe UI"/>
+          <w:color w:val="374151"/>
+        </w:rPr>
+      </w:pPr>
+      <w:r>
+        <w:rPr>
+          <w:rFonts w:ascii="Segoe UI" w:hAnsi="Segoe UI" w:cs="Segoe UI"/>
+          <w:color w:val="374151"/>
+        </w:rPr>
+        <w:t>Python becomes one of the most widely used programming languages in recent times. From the stack overflow trends you can see the comparison with other languages.</w:t>
+      </w:r>
+    </w:p>
+    <w:p>
+      <w:pPr>
+        <w:pStyle w:val="NormalWeb"/>
+        <w:pBdr>
+          <w:top w:val="single" w:sz="2" w:space="0" w:color="D9D9E3"/>
+          <w:left w:val="single" w:sz="2" w:space="0" w:color="D9D9E3"/>
+          <w:bottom w:val="single" w:sz="2" w:space="0" w:color="D9D9E3"/>
+          <w:right w:val="single" w:sz="2" w:space="0" w:color="D9D9E3"/>
+        </w:pBdr>
+        <w:spacing w:before="0" w:beforeAutospacing="0" w:after="300" w:afterAutospacing="0"/>
+        <w:rPr>
+          <w:rFonts w:ascii="Segoe UI" w:hAnsi="Segoe UI" w:cs="Segoe UI"/>
+          <w:color w:val="374151"/>
+        </w:rPr>
+      </w:pPr>
+      <w:r>
+        <w:rPr>
+          <w:rFonts w:ascii="Segoe UI" w:hAnsi="Segoe UI" w:cs="Segoe UI"/>
+          <w:color w:val="374151"/>
+        </w:rPr>
+        <w:lastRenderedPageBreak/>
+        <w:drawing>
+          <wp:inline distT="0" distB="0" distL="0" distR="0" wp14:anchorId="701A73AC" wp14:editId="41D48119">
+            <wp:extent cx="5692633" cy="3939881"/>
+            <wp:effectExtent l="0" t="0" r="3810" b="3810"/>
+            <wp:docPr id="1101082511" name="Picture 1" descr="A graph of different colored lines&#10;&#10;Description automatically generated"/>
+            <wp:cNvGraphicFramePr>
+              <a:graphicFrameLocks xmlns:a="http://schemas.openxmlformats.org/drawingml/2006/main" noChangeAspect="1"/>
+            </wp:cNvGraphicFramePr>
+            <a:graphic xmlns:a="http://schemas.openxmlformats.org/drawingml/2006/main">
+              <a:graphicData uri="http://schemas.openxmlformats.org/drawingml/2006/picture">
+                <pic:pic xmlns:pic="http://schemas.openxmlformats.org/drawingml/2006/picture">
+                  <pic:nvPicPr>
+                    <pic:cNvPr id="1101082511" name="Picture 1" descr="A graph of different colored lines&#10;&#10;Description automatically generated"/>
+                    <pic:cNvPicPr/>
+                  </pic:nvPicPr>
+                  <pic:blipFill>
+                    <a:blip r:embed="rId10"/>
+                    <a:stretch>
+                      <a:fillRect/>
+                    </a:stretch>
+                  </pic:blipFill>
+                  <pic:spPr>
+                    <a:xfrm>
+                      <a:off x="0" y="0"/>
+                      <a:ext cx="5692633" cy="3939881"/>
+                    </a:xfrm>
+                    <a:prstGeom prst="rect">
+                      <a:avLst/>
+                    </a:prstGeom>
+                  </pic:spPr>
+                </pic:pic>
+              </a:graphicData>
+            </a:graphic>
+          </wp:inline>
+        </w:drawing>
+      </w:r>
+    </w:p>
+    <w:p>
       <w:pPr>
         <w:pStyle w:val="NormalWeb"/>
         <w:pBdr>
@@ -3684,6 +3786,243 @@
     </w:p>
     <w:p>
       <w:pPr>
+        <w:pStyle w:val="NormalWeb"/>
+        <w:pBdr>
+          <w:top w:val="single" w:sz="2" w:space="0" w:color="D9D9E3"/>
+          <w:left w:val="single" w:sz="2" w:space="0" w:color="D9D9E3"/>
+          <w:bottom w:val="single" w:sz="2" w:space="0" w:color="D9D9E3"/>
+          <w:right w:val="single" w:sz="2" w:space="0" w:color="D9D9E3"/>
+        </w:pBdr>
+        <w:spacing w:before="300" w:beforeAutospacing="0" w:after="300" w:afterAutospacing="0"/>
+        <w:rPr>
+          <w:rFonts w:ascii="Segoe UI" w:hAnsi="Segoe UI" w:cs="Segoe UI"/>
+          <w:color w:val="374151"/>
+        </w:rPr>
+      </w:pPr>
+      <w:r>
+        <w:rPr>
+          <w:rFonts w:ascii="Segoe UI" w:hAnsi="Segoe UI" w:cs="Segoe UI"/>
+          <w:color w:val="374151"/>
+        </w:rPr>
+        <w:t xml:space="preserve">There are other GUI libraries available in python like </w:t>
+      </w:r>
+      <w:proofErr w:type="spellStart"/>
+      <w:r>
+        <w:rPr>
+          <w:rFonts w:ascii="Segoe UI" w:hAnsi="Segoe UI" w:cs="Segoe UI"/>
+          <w:color w:val="374151"/>
+        </w:rPr>
+        <w:t>tkinter</w:t>
+      </w:r>
+      <w:proofErr w:type="spellEnd"/>
+      <w:r>
+        <w:rPr>
+          <w:rFonts w:ascii="Segoe UI" w:hAnsi="Segoe UI" w:cs="Segoe UI"/>
+          <w:color w:val="374151"/>
+        </w:rPr>
+        <w:t xml:space="preserve">, </w:t>
+      </w:r>
+      <w:proofErr w:type="spellStart"/>
+      <w:r>
+        <w:rPr>
+          <w:rFonts w:ascii="Segoe UI" w:hAnsi="Segoe UI" w:cs="Segoe UI"/>
+          <w:color w:val="374151"/>
+        </w:rPr>
+        <w:t>pyqt</w:t>
+      </w:r>
+      <w:proofErr w:type="spellEnd"/>
+      <w:r>
+        <w:rPr>
+          <w:rFonts w:ascii="Segoe UI" w:hAnsi="Segoe UI" w:cs="Segoe UI"/>
+          <w:color w:val="374151"/>
+        </w:rPr>
+        <w:t xml:space="preserve">, </w:t>
+      </w:r>
+      <w:proofErr w:type="spellStart"/>
+      <w:r>
+        <w:rPr>
+          <w:rFonts w:ascii="Segoe UI" w:hAnsi="Segoe UI" w:cs="Segoe UI"/>
+          <w:color w:val="374151"/>
+        </w:rPr>
+        <w:t>pyside</w:t>
+      </w:r>
+      <w:proofErr w:type="spellEnd"/>
+      <w:r>
+        <w:rPr>
+          <w:rFonts w:ascii="Segoe UI" w:hAnsi="Segoe UI" w:cs="Segoe UI"/>
+          <w:color w:val="374151"/>
+        </w:rPr>
+        <w:t xml:space="preserve">, etc. </w:t>
+      </w:r>
+      <w:r>
+        <w:rPr>
+          <w:rFonts w:ascii="Segoe UI" w:hAnsi="Segoe UI" w:cs="Segoe UI"/>
+          <w:color w:val="374151"/>
+        </w:rPr>
+        <w:t>PyQt6</w:t>
+      </w:r>
+      <w:r>
+        <w:rPr>
+          <w:rFonts w:ascii="Segoe UI" w:hAnsi="Segoe UI" w:cs="Segoe UI"/>
+          <w:color w:val="374151"/>
+        </w:rPr>
+        <w:t xml:space="preserve">is one of the famous </w:t>
+      </w:r>
+      <w:proofErr w:type="gramStart"/>
+      <w:r>
+        <w:rPr>
+          <w:rFonts w:ascii="Segoe UI" w:hAnsi="Segoe UI" w:cs="Segoe UI"/>
+          <w:color w:val="374151"/>
+        </w:rPr>
+        <w:t>library</w:t>
+      </w:r>
+      <w:proofErr w:type="gramEnd"/>
+      <w:r>
+        <w:rPr>
+          <w:rFonts w:ascii="Segoe UI" w:hAnsi="Segoe UI" w:cs="Segoe UI"/>
+          <w:color w:val="374151"/>
+        </w:rPr>
+        <w:t xml:space="preserve"> used for developing good looking GUI. </w:t>
+      </w:r>
+      <w:r>
+        <w:rPr>
+          <w:rFonts w:ascii="Segoe UI" w:hAnsi="Segoe UI" w:cs="Segoe UI"/>
+          <w:color w:val="374151"/>
+        </w:rPr>
+        <w:t>PyQt6</w:t>
+      </w:r>
+      <w:r>
+        <w:rPr>
+          <w:rFonts w:ascii="Segoe UI" w:hAnsi="Segoe UI" w:cs="Segoe UI"/>
+          <w:color w:val="374151"/>
+        </w:rPr>
+        <w:t xml:space="preserve"> provides features to create rich looking application with wide range of components. Below </w:t>
+      </w:r>
+      <w:proofErr w:type="gramStart"/>
+      <w:r>
+        <w:rPr>
+          <w:rFonts w:ascii="Segoe UI" w:hAnsi="Segoe UI" w:cs="Segoe UI"/>
+          <w:color w:val="374151"/>
+        </w:rPr>
+        <w:t>is</w:t>
+      </w:r>
+      <w:proofErr w:type="gramEnd"/>
+      <w:r>
+        <w:rPr>
+          <w:rFonts w:ascii="Segoe UI" w:hAnsi="Segoe UI" w:cs="Segoe UI"/>
+          <w:color w:val="374151"/>
+        </w:rPr>
+        <w:t xml:space="preserve"> the trends in using GUI library in python. When compared to other libraries PyQt6 is helpful in creating complex applications and gives more provision for customizations. Below is the current trend in market for python GUI libraries </w:t>
+      </w:r>
+      <w:proofErr w:type="spellStart"/>
+      <w:r>
+        <w:rPr>
+          <w:rFonts w:ascii="Segoe UI" w:hAnsi="Segoe UI" w:cs="Segoe UI"/>
+          <w:color w:val="374151"/>
+        </w:rPr>
+        <w:t>tkinter</w:t>
+      </w:r>
+      <w:proofErr w:type="spellEnd"/>
+      <w:r>
+        <w:rPr>
+          <w:rFonts w:ascii="Segoe UI" w:hAnsi="Segoe UI" w:cs="Segoe UI"/>
+          <w:color w:val="374151"/>
+        </w:rPr>
+        <w:t xml:space="preserve">, </w:t>
+      </w:r>
+      <w:proofErr w:type="spellStart"/>
+      <w:r>
+        <w:rPr>
+          <w:rFonts w:ascii="Segoe UI" w:hAnsi="Segoe UI" w:cs="Segoe UI"/>
+          <w:color w:val="374151"/>
+        </w:rPr>
+        <w:t>PyQt</w:t>
+      </w:r>
+      <w:proofErr w:type="spellEnd"/>
+      <w:r>
+        <w:rPr>
+          <w:rFonts w:ascii="Segoe UI" w:hAnsi="Segoe UI" w:cs="Segoe UI"/>
+          <w:color w:val="374151"/>
+        </w:rPr>
+        <w:t xml:space="preserve"> and </w:t>
+      </w:r>
+      <w:proofErr w:type="spellStart"/>
+      <w:r>
+        <w:rPr>
+          <w:rFonts w:ascii="Segoe UI" w:hAnsi="Segoe UI" w:cs="Segoe UI"/>
+          <w:color w:val="374151"/>
+        </w:rPr>
+        <w:t>pySide</w:t>
+      </w:r>
+      <w:proofErr w:type="spellEnd"/>
+      <w:r>
+        <w:rPr>
+          <w:rFonts w:ascii="Segoe UI" w:hAnsi="Segoe UI" w:cs="Segoe UI"/>
+          <w:color w:val="374151"/>
+        </w:rPr>
+        <w:t>.</w:t>
+      </w:r>
+    </w:p>
+    <w:p>
+      <w:pPr>
+        <w:pStyle w:val="NormalWeb"/>
+        <w:pBdr>
+          <w:top w:val="single" w:sz="2" w:space="0" w:color="D9D9E3"/>
+          <w:left w:val="single" w:sz="2" w:space="0" w:color="D9D9E3"/>
+          <w:bottom w:val="single" w:sz="2" w:space="0" w:color="D9D9E3"/>
+          <w:right w:val="single" w:sz="2" w:space="0" w:color="D9D9E3"/>
+        </w:pBdr>
+        <w:spacing w:before="300" w:beforeAutospacing="0" w:after="300" w:afterAutospacing="0"/>
+        <w:rPr>
+          <w:rFonts w:ascii="Segoe UI" w:hAnsi="Segoe UI" w:cs="Segoe UI"/>
+          <w:color w:val="374151"/>
+        </w:rPr>
+      </w:pPr>
+      <w:r>
+        <w:rPr>
+          <w:rFonts w:ascii="Segoe UI" w:hAnsi="Segoe UI" w:cs="Segoe UI"/>
+          <w:color w:val="374151"/>
+        </w:rPr>
+        <w:lastRenderedPageBreak/>
+        <w:drawing>
+          <wp:inline distT="0" distB="0" distL="0" distR="0" wp14:anchorId="6812DF3A" wp14:editId="370A9BEC">
+            <wp:extent cx="5639289" cy="4115157"/>
+            <wp:effectExtent l="0" t="0" r="0" b="0"/>
+            <wp:docPr id="1216788754" name="Picture 1"/>
+            <wp:cNvGraphicFramePr>
+              <a:graphicFrameLocks xmlns:a="http://schemas.openxmlformats.org/drawingml/2006/main" noChangeAspect="1"/>
+            </wp:cNvGraphicFramePr>
+            <a:graphic xmlns:a="http://schemas.openxmlformats.org/drawingml/2006/main">
+              <a:graphicData uri="http://schemas.openxmlformats.org/drawingml/2006/picture">
+                <pic:pic xmlns:pic="http://schemas.openxmlformats.org/drawingml/2006/picture">
+                  <pic:nvPicPr>
+                    <pic:cNvPr id="1216788754" name=""/>
+                    <pic:cNvPicPr/>
+                  </pic:nvPicPr>
+                  <pic:blipFill>
+                    <a:blip r:embed="rId11"/>
+                    <a:stretch>
+                      <a:fillRect/>
+                    </a:stretch>
+                  </pic:blipFill>
+                  <pic:spPr>
+                    <a:xfrm>
+                      <a:off x="0" y="0"/>
+                      <a:ext cx="5639289" cy="4115157"/>
+                    </a:xfrm>
+                    <a:prstGeom prst="rect">
+                      <a:avLst/>
+                    </a:prstGeom>
+                  </pic:spPr>
+                </pic:pic>
+              </a:graphicData>
+            </a:graphic>
+          </wp:inline>
+        </w:drawing>
+      </w:r>
+    </w:p>
+    <w:p>
+      <w:pPr>
         <w:pStyle w:val="Heading2"/>
         <w:pBdr>
           <w:top w:val="single" w:sz="2" w:space="0" w:color="D9D9E3"/>
@@ -3725,15 +4064,7 @@
           <w:rFonts w:ascii="Segoe UI" w:hAnsi="Segoe UI" w:cs="Segoe UI"/>
           <w:color w:val="374151"/>
         </w:rPr>
-        <w:t xml:space="preserve">This book is designed to be a comprehensive guide to PyQt6, covering everything from the basics of Python and PyQt6 to advanced topics such as real-time data </w:t>
-      </w:r>
-      <w:r>
-        <w:rPr>
-          <w:rFonts w:ascii="Segoe UI" w:hAnsi="Segoe UI" w:cs="Segoe UI"/>
-          <w:color w:val="374151"/>
-        </w:rPr>
-        <w:lastRenderedPageBreak/>
-        <w:t>visualization and signal processing. Here's an overview of what you can expect to learn:</w:t>
+        <w:t>This book is designed to be a comprehensive guide to PyQt6, covering everything from the basics of Python and PyQt6 to advanced topics such as real-time data visualization and signal processing. Here's an overview of what you can expect to learn:</w:t>
       </w:r>
     </w:p>
     <w:p>
@@ -4014,6 +4345,7 @@
           <w:color w:val="374151"/>
           <w:bdr w:val="single" w:sz="2" w:space="0" w:color="D9D9E3" w:frame="1"/>
         </w:rPr>
+        <w:lastRenderedPageBreak/>
         <w:t>Real-Time Data Visualization</w:t>
       </w:r>
       <w:r>
@@ -4207,7 +4539,6 @@
         <w:rPr>
           <w:rFonts w:ascii="Segoe UI" w:hAnsi="Segoe UI" w:cs="Segoe UI"/>
         </w:rPr>
-        <w:lastRenderedPageBreak/>
         <w:t>Let's Get Started!</w:t>
       </w:r>
       <w:bookmarkEnd w:id="6"/>
@@ -4375,6 +4706,257 @@
       <w:pPr>
         <w:rPr>
           <w:rFonts w:ascii="Segoe UI" w:hAnsi="Segoe UI" w:cs="Segoe UI"/>
+          <w:sz w:val="24"/>
+          <w:szCs w:val="24"/>
+        </w:rPr>
+      </w:pPr>
+    </w:p>
+    <w:p>
+      <w:pPr>
+        <w:rPr>
+          <w:rFonts w:ascii="Segoe UI" w:hAnsi="Segoe UI" w:cs="Segoe UI"/>
+          <w:sz w:val="24"/>
+          <w:szCs w:val="24"/>
+        </w:rPr>
+      </w:pPr>
+    </w:p>
+    <w:p/>
+    <w:p/>
+    <w:p>
+      <w:r>
+        <w:lastRenderedPageBreak/>
+        <w:t>------------------------------------------------------------------Updated</w:t>
+      </w:r>
+    </w:p>
+    <w:p>
+      <w:pPr>
+        <w:pStyle w:val="Heading2"/>
+        <w:pBdr>
+          <w:top w:val="single" w:sz="2" w:space="0" w:color="D9D9E3"/>
+          <w:left w:val="single" w:sz="2" w:space="0" w:color="D9D9E3"/>
+          <w:bottom w:val="single" w:sz="2" w:space="0" w:color="D9D9E3"/>
+          <w:right w:val="single" w:sz="2" w:space="0" w:color="D9D9E3"/>
+        </w:pBdr>
+        <w:rPr>
+          <w:rFonts w:ascii="Segoe UI" w:hAnsi="Segoe UI" w:cs="Segoe UI"/>
+        </w:rPr>
+      </w:pPr>
+      <w:r>
+        <w:rPr>
+          <w:rFonts w:ascii="Segoe UI" w:hAnsi="Segoe UI" w:cs="Segoe UI"/>
+        </w:rPr>
+        <w:t>Python</w:t>
+      </w:r>
+      <w:r>
+        <w:rPr>
+          <w:rFonts w:ascii="Segoe UI" w:hAnsi="Segoe UI" w:cs="Segoe UI"/>
+        </w:rPr>
+        <w:t xml:space="preserve"> Installation:</w:t>
+      </w:r>
+    </w:p>
+    <w:p>
+      <w:pPr>
+        <w:rPr>
+          <w:rFonts w:ascii="Segoe UI" w:hAnsi="Segoe UI" w:cs="Segoe UI"/>
+          <w:sz w:val="24"/>
+          <w:szCs w:val="24"/>
+        </w:rPr>
+      </w:pPr>
+      <w:r>
+        <w:rPr>
+          <w:rFonts w:ascii="Segoe UI" w:hAnsi="Segoe UI" w:cs="Segoe UI"/>
+          <w:sz w:val="24"/>
+          <w:szCs w:val="24"/>
+        </w:rPr>
+        <w:t xml:space="preserve">Before we start on leaning python lets get python installed in our machine. </w:t>
+      </w:r>
+      <w:r>
+        <w:rPr>
+          <w:rFonts w:ascii="Segoe UI" w:hAnsi="Segoe UI" w:cs="Segoe UI"/>
+          <w:sz w:val="24"/>
+          <w:szCs w:val="24"/>
+        </w:rPr>
+        <w:t xml:space="preserve">Its good to </w:t>
+      </w:r>
+      <w:r>
+        <w:rPr>
+          <w:rFonts w:ascii="Segoe UI" w:hAnsi="Segoe UI" w:cs="Segoe UI"/>
+          <w:sz w:val="24"/>
+          <w:szCs w:val="24"/>
+        </w:rPr>
+        <w:t xml:space="preserve">read the book </w:t>
+      </w:r>
+      <w:r>
+        <w:rPr>
+          <w:rFonts w:ascii="Segoe UI" w:hAnsi="Segoe UI" w:cs="Segoe UI"/>
+          <w:sz w:val="24"/>
+          <w:szCs w:val="24"/>
+        </w:rPr>
+        <w:t>but</w:t>
+      </w:r>
+      <w:r>
+        <w:rPr>
+          <w:rFonts w:ascii="Segoe UI" w:hAnsi="Segoe UI" w:cs="Segoe UI"/>
+          <w:sz w:val="24"/>
+          <w:szCs w:val="24"/>
+        </w:rPr>
+        <w:t xml:space="preserve"> also get our hand dirty by doing some sample programs for better understanding.</w:t>
+      </w:r>
+    </w:p>
+    <w:p>
+      <w:pPr>
+        <w:rPr>
+          <w:rFonts w:ascii="Segoe UI" w:hAnsi="Segoe UI" w:cs="Segoe UI"/>
+          <w:sz w:val="24"/>
+          <w:szCs w:val="24"/>
+        </w:rPr>
+      </w:pPr>
+      <w:r>
+        <w:rPr>
+          <w:rFonts w:ascii="Segoe UI" w:hAnsi="Segoe UI" w:cs="Segoe UI"/>
+          <w:sz w:val="24"/>
+          <w:szCs w:val="24"/>
+        </w:rPr>
+        <w:t xml:space="preserve">To install Python, you can download from below </w:t>
+      </w:r>
+      <w:proofErr w:type="spellStart"/>
+      <w:r>
+        <w:rPr>
+          <w:rFonts w:ascii="Segoe UI" w:hAnsi="Segoe UI" w:cs="Segoe UI"/>
+          <w:sz w:val="24"/>
+          <w:szCs w:val="24"/>
+        </w:rPr>
+        <w:t>url</w:t>
+      </w:r>
+      <w:proofErr w:type="spellEnd"/>
+      <w:r>
+        <w:rPr>
+          <w:rFonts w:ascii="Segoe UI" w:hAnsi="Segoe UI" w:cs="Segoe UI"/>
+          <w:sz w:val="24"/>
+          <w:szCs w:val="24"/>
+        </w:rPr>
+        <w:t xml:space="preserve">. You can download the latest version and for specific OS like windows, </w:t>
+      </w:r>
+      <w:proofErr w:type="spellStart"/>
+      <w:r>
+        <w:rPr>
+          <w:rFonts w:ascii="Segoe UI" w:hAnsi="Segoe UI" w:cs="Segoe UI"/>
+          <w:sz w:val="24"/>
+          <w:szCs w:val="24"/>
+        </w:rPr>
+        <w:t>macOs</w:t>
+      </w:r>
+      <w:proofErr w:type="spellEnd"/>
+      <w:r>
+        <w:rPr>
+          <w:rFonts w:ascii="Segoe UI" w:hAnsi="Segoe UI" w:cs="Segoe UI"/>
+          <w:sz w:val="24"/>
+          <w:szCs w:val="24"/>
+        </w:rPr>
+        <w:t>, Linux/UNIX or other. In case you need different version that will be also available in the same page. You can have more the one version of python installed in your machine.</w:t>
+      </w:r>
+    </w:p>
+    <w:p>
+      <w:pPr>
+        <w:rPr>
+          <w:rFonts w:ascii="Segoe UI" w:hAnsi="Segoe UI" w:cs="Segoe UI"/>
+          <w:sz w:val="24"/>
+          <w:szCs w:val="24"/>
+        </w:rPr>
+      </w:pPr>
+      <w:hyperlink r:id="rId12" w:history="1">
+        <w:r>
+          <w:rPr>
+            <w:rStyle w:val="Hyperlink"/>
+            <w:rFonts w:ascii="Segoe UI" w:hAnsi="Segoe UI" w:cs="Segoe UI"/>
+            <w:sz w:val="24"/>
+            <w:szCs w:val="24"/>
+          </w:rPr>
+          <w:t>https://www.python.org/downloads/</w:t>
+        </w:r>
+      </w:hyperlink>
+      <w:r>
+        <w:rPr>
+          <w:rFonts w:ascii="Segoe UI" w:hAnsi="Segoe UI" w:cs="Segoe UI"/>
+          <w:sz w:val="24"/>
+          <w:szCs w:val="24"/>
+        </w:rPr>
+        <w:t xml:space="preserve"> </w:t>
+      </w:r>
+    </w:p>
+    <w:p>
+      <w:pPr>
+        <w:rPr>
+          <w:rFonts w:ascii="Segoe UI" w:hAnsi="Segoe UI" w:cs="Segoe UI"/>
+          <w:sz w:val="24"/>
+          <w:szCs w:val="24"/>
+        </w:rPr>
+      </w:pPr>
+    </w:p>
+    <w:p>
+      <w:pPr>
+        <w:rPr>
+          <w:rFonts w:ascii="Segoe UI" w:hAnsi="Segoe UI" w:cs="Segoe UI"/>
+          <w:sz w:val="24"/>
+          <w:szCs w:val="24"/>
+        </w:rPr>
+      </w:pPr>
+      <w:r>
+        <w:rPr>
+          <w:rFonts w:ascii="Segoe UI" w:hAnsi="Segoe UI" w:cs="Segoe UI"/>
+          <w:sz w:val="24"/>
+          <w:szCs w:val="24"/>
+        </w:rPr>
+        <w:drawing>
+          <wp:inline distT="0" distB="0" distL="0" distR="0" wp14:anchorId="7A1BD35A" wp14:editId="709CC243">
+            <wp:extent cx="5731510" cy="2345690"/>
+            <wp:effectExtent l="0" t="0" r="0" b="0"/>
+            <wp:docPr id="2090252226" name="Picture 1" descr="A screenshot of a computer&#10;&#10;Description automatically generated"/>
+            <wp:cNvGraphicFramePr>
+              <a:graphicFrameLocks xmlns:a="http://schemas.openxmlformats.org/drawingml/2006/main" noChangeAspect="1"/>
+            </wp:cNvGraphicFramePr>
+            <a:graphic xmlns:a="http://schemas.openxmlformats.org/drawingml/2006/main">
+              <a:graphicData uri="http://schemas.openxmlformats.org/drawingml/2006/picture">
+                <pic:pic xmlns:pic="http://schemas.openxmlformats.org/drawingml/2006/picture">
+                  <pic:nvPicPr>
+                    <pic:cNvPr id="2090252226" name="Picture 1" descr="A screenshot of a computer&#10;&#10;Description automatically generated"/>
+                    <pic:cNvPicPr/>
+                  </pic:nvPicPr>
+                  <pic:blipFill>
+                    <a:blip r:embed="rId13"/>
+                    <a:stretch>
+                      <a:fillRect/>
+                    </a:stretch>
+                  </pic:blipFill>
+                  <pic:spPr>
+                    <a:xfrm>
+                      <a:off x="0" y="0"/>
+                      <a:ext cx="5731510" cy="2345690"/>
+                    </a:xfrm>
+                    <a:prstGeom prst="rect">
+                      <a:avLst/>
+                    </a:prstGeom>
+                  </pic:spPr>
+                </pic:pic>
+              </a:graphicData>
+            </a:graphic>
+          </wp:inline>
+        </w:drawing>
+      </w:r>
+    </w:p>
+    <w:p>
+      <w:pPr>
+        <w:rPr>
+          <w:rFonts w:ascii="Segoe UI" w:hAnsi="Segoe UI" w:cs="Segoe UI"/>
+          <w:sz w:val="24"/>
+          <w:szCs w:val="24"/>
+        </w:rPr>
+      </w:pPr>
+    </w:p>
+    <w:p>
+      <w:pPr>
+        <w:rPr>
+          <w:rFonts w:ascii="Segoe UI" w:hAnsi="Segoe UI" w:cs="Segoe UI"/>
           <w:b/>
           <w:bCs/>
           <w:sz w:val="24"/>
@@ -4384,11 +4966,563 @@
       <w:r>
         <w:rPr>
           <w:rFonts w:ascii="Segoe UI" w:hAnsi="Segoe UI" w:cs="Segoe UI"/>
+          <w:sz w:val="24"/>
+          <w:szCs w:val="24"/>
+        </w:rPr>
+        <w:t>Once you download the python</w:t>
+      </w:r>
+      <w:r>
+        <w:rPr>
+          <w:rFonts w:ascii="Segoe UI" w:hAnsi="Segoe UI" w:cs="Segoe UI"/>
+          <w:sz w:val="24"/>
+          <w:szCs w:val="24"/>
+        </w:rPr>
+        <w:t xml:space="preserve"> </w:t>
+      </w:r>
+      <w:r>
+        <w:rPr>
+          <w:rFonts w:ascii="Segoe UI" w:hAnsi="Segoe UI" w:cs="Segoe UI"/>
+          <w:sz w:val="24"/>
+          <w:szCs w:val="24"/>
+        </w:rPr>
+        <w:t xml:space="preserve">exe </w:t>
+      </w:r>
+      <w:r>
+        <w:rPr>
+          <w:rFonts w:ascii="Segoe UI" w:hAnsi="Segoe UI" w:cs="Segoe UI"/>
+          <w:sz w:val="24"/>
+          <w:szCs w:val="24"/>
+        </w:rPr>
+        <w:t xml:space="preserve">file, double click to run the installer. Before clicking </w:t>
+      </w:r>
+      <w:r>
+        <w:rPr>
+          <w:rFonts w:ascii="Segoe UI" w:hAnsi="Segoe UI" w:cs="Segoe UI"/>
           <w:b/>
           <w:bCs/>
           <w:sz w:val="24"/>
           <w:szCs w:val="24"/>
         </w:rPr>
+        <w:t>Install Now</w:t>
+      </w:r>
+      <w:r>
+        <w:rPr>
+          <w:rFonts w:ascii="Segoe UI" w:hAnsi="Segoe UI" w:cs="Segoe UI"/>
+          <w:sz w:val="24"/>
+          <w:szCs w:val="24"/>
+        </w:rPr>
+        <w:t xml:space="preserve"> select </w:t>
+      </w:r>
+      <w:r>
+        <w:rPr>
+          <w:rFonts w:ascii="Segoe UI" w:hAnsi="Segoe UI" w:cs="Segoe UI"/>
+          <w:b/>
+          <w:bCs/>
+          <w:sz w:val="24"/>
+          <w:szCs w:val="24"/>
+        </w:rPr>
+        <w:t>Add</w:t>
+      </w:r>
+      <w:r>
+        <w:rPr>
+          <w:rFonts w:ascii="Segoe UI" w:hAnsi="Segoe UI" w:cs="Segoe UI"/>
+          <w:sz w:val="24"/>
+          <w:szCs w:val="24"/>
+        </w:rPr>
+        <w:t xml:space="preserve"> </w:t>
+      </w:r>
+      <w:r>
+        <w:rPr>
+          <w:rFonts w:ascii="Segoe UI" w:hAnsi="Segoe UI" w:cs="Segoe UI"/>
+          <w:b/>
+          <w:bCs/>
+          <w:sz w:val="24"/>
+          <w:szCs w:val="24"/>
+        </w:rPr>
+        <w:t>python.exe to PATH</w:t>
+      </w:r>
+      <w:r>
+        <w:rPr>
+          <w:rFonts w:ascii="Segoe UI" w:hAnsi="Segoe UI" w:cs="Segoe UI"/>
+          <w:b/>
+          <w:bCs/>
+          <w:sz w:val="24"/>
+          <w:szCs w:val="24"/>
+        </w:rPr>
+        <w:t>.</w:t>
+      </w:r>
+    </w:p>
+    <w:p>
+      <w:pPr>
+        <w:rPr>
+          <w:rFonts w:ascii="Segoe UI" w:hAnsi="Segoe UI" w:cs="Segoe UI"/>
+          <w:sz w:val="24"/>
+          <w:szCs w:val="24"/>
+        </w:rPr>
+      </w:pPr>
+      <w:r>
+        <w:rPr>
+          <w:rFonts w:ascii="Segoe UI" w:hAnsi="Segoe UI" w:cs="Segoe UI"/>
+          <w:sz w:val="24"/>
+          <w:szCs w:val="24"/>
+        </w:rPr>
+        <w:lastRenderedPageBreak/>
+        <w:drawing>
+          <wp:inline distT="0" distB="0" distL="0" distR="0" wp14:anchorId="7C3FB69C" wp14:editId="33A5AC86">
+            <wp:extent cx="5731510" cy="3537585"/>
+            <wp:effectExtent l="0" t="0" r="0" b="0"/>
+            <wp:docPr id="695534162" name="Picture 1" descr="A screen shot of a computer&#10;&#10;Description automatically generated"/>
+            <wp:cNvGraphicFramePr>
+              <a:graphicFrameLocks xmlns:a="http://schemas.openxmlformats.org/drawingml/2006/main" noChangeAspect="1"/>
+            </wp:cNvGraphicFramePr>
+            <a:graphic xmlns:a="http://schemas.openxmlformats.org/drawingml/2006/main">
+              <a:graphicData uri="http://schemas.openxmlformats.org/drawingml/2006/picture">
+                <pic:pic xmlns:pic="http://schemas.openxmlformats.org/drawingml/2006/picture">
+                  <pic:nvPicPr>
+                    <pic:cNvPr id="695534162" name="Picture 1" descr="A screen shot of a computer&#10;&#10;Description automatically generated"/>
+                    <pic:cNvPicPr/>
+                  </pic:nvPicPr>
+                  <pic:blipFill>
+                    <a:blip r:embed="rId14"/>
+                    <a:stretch>
+                      <a:fillRect/>
+                    </a:stretch>
+                  </pic:blipFill>
+                  <pic:spPr>
+                    <a:xfrm>
+                      <a:off x="0" y="0"/>
+                      <a:ext cx="5731510" cy="3537585"/>
+                    </a:xfrm>
+                    <a:prstGeom prst="rect">
+                      <a:avLst/>
+                    </a:prstGeom>
+                  </pic:spPr>
+                </pic:pic>
+              </a:graphicData>
+            </a:graphic>
+          </wp:inline>
+        </w:drawing>
+      </w:r>
+    </w:p>
+    <w:p>
+      <w:pPr>
+        <w:rPr>
+          <w:rFonts w:ascii="Segoe UI" w:hAnsi="Segoe UI" w:cs="Segoe UI"/>
+          <w:sz w:val="24"/>
+          <w:szCs w:val="24"/>
+        </w:rPr>
+      </w:pPr>
+    </w:p>
+    <w:p>
+      <w:pPr>
+        <w:rPr>
+          <w:rFonts w:ascii="Segoe UI" w:hAnsi="Segoe UI" w:cs="Segoe UI"/>
+          <w:sz w:val="24"/>
+          <w:szCs w:val="24"/>
+        </w:rPr>
+      </w:pPr>
+      <w:r>
+        <w:rPr>
+          <w:rFonts w:ascii="Segoe UI" w:hAnsi="Segoe UI" w:cs="Segoe UI"/>
+          <w:sz w:val="24"/>
+          <w:szCs w:val="24"/>
+        </w:rPr>
+        <w:t>Once your installation is done you can verify the installed python by using python –version command.</w:t>
+      </w:r>
+    </w:p>
+    <w:p>
+      <w:pPr>
+        <w:rPr>
+          <w:rFonts w:ascii="Segoe UI" w:hAnsi="Segoe UI" w:cs="Segoe UI"/>
+          <w:b/>
+          <w:bCs/>
+          <w:sz w:val="24"/>
+          <w:szCs w:val="24"/>
+        </w:rPr>
+      </w:pPr>
+      <w:r>
+        <w:rPr>
+          <w:rFonts w:ascii="Segoe UI" w:hAnsi="Segoe UI" w:cs="Segoe UI"/>
+          <w:b/>
+          <w:bCs/>
+          <w:sz w:val="24"/>
+          <w:szCs w:val="24"/>
+        </w:rPr>
+        <w:drawing>
+          <wp:inline distT="0" distB="0" distL="0" distR="0" wp14:anchorId="0579EA1F" wp14:editId="3117684D">
+            <wp:extent cx="5731510" cy="1533525"/>
+            <wp:effectExtent l="0" t="0" r="0" b="0"/>
+            <wp:docPr id="2061760966" name="Picture 1" descr="A screenshot of a computer&#10;&#10;Description automatically generated"/>
+            <wp:cNvGraphicFramePr>
+              <a:graphicFrameLocks xmlns:a="http://schemas.openxmlformats.org/drawingml/2006/main" noChangeAspect="1"/>
+            </wp:cNvGraphicFramePr>
+            <a:graphic xmlns:a="http://schemas.openxmlformats.org/drawingml/2006/main">
+              <a:graphicData uri="http://schemas.openxmlformats.org/drawingml/2006/picture">
+                <pic:pic xmlns:pic="http://schemas.openxmlformats.org/drawingml/2006/picture">
+                  <pic:nvPicPr>
+                    <pic:cNvPr id="2061760966" name="Picture 1" descr="A screenshot of a computer&#10;&#10;Description automatically generated"/>
+                    <pic:cNvPicPr/>
+                  </pic:nvPicPr>
+                  <pic:blipFill>
+                    <a:blip r:embed="rId15"/>
+                    <a:stretch>
+                      <a:fillRect/>
+                    </a:stretch>
+                  </pic:blipFill>
+                  <pic:spPr>
+                    <a:xfrm>
+                      <a:off x="0" y="0"/>
+                      <a:ext cx="5731510" cy="1533525"/>
+                    </a:xfrm>
+                    <a:prstGeom prst="rect">
+                      <a:avLst/>
+                    </a:prstGeom>
+                  </pic:spPr>
+                </pic:pic>
+              </a:graphicData>
+            </a:graphic>
+          </wp:inline>
+        </w:drawing>
+      </w:r>
+    </w:p>
+    <w:p>
+      <w:pPr>
+        <w:rPr>
+          <w:rFonts w:ascii="Segoe UI" w:hAnsi="Segoe UI" w:cs="Segoe UI"/>
+          <w:sz w:val="24"/>
+          <w:szCs w:val="24"/>
+        </w:rPr>
+      </w:pPr>
+      <w:r>
+        <w:rPr>
+          <w:rFonts w:ascii="Segoe UI" w:hAnsi="Segoe UI" w:cs="Segoe UI"/>
+          <w:sz w:val="24"/>
+          <w:szCs w:val="24"/>
+        </w:rPr>
+        <w:t>To write Python program we should have</w:t>
+      </w:r>
+      <w:r>
+        <w:rPr>
+          <w:rFonts w:ascii="Segoe UI" w:hAnsi="Segoe UI" w:cs="Segoe UI"/>
+          <w:sz w:val="24"/>
+          <w:szCs w:val="24"/>
+        </w:rPr>
+        <w:t xml:space="preserve"> your preferred text editor or integrated development environment (IDE), whether it's PyCharm, Visual Studio Code, or an</w:t>
+      </w:r>
+      <w:r>
+        <w:rPr>
+          <w:rFonts w:ascii="Segoe UI" w:hAnsi="Segoe UI" w:cs="Segoe UI"/>
+          <w:sz w:val="24"/>
+          <w:szCs w:val="24"/>
+        </w:rPr>
+        <w:t>y other tool you prefer.</w:t>
+      </w:r>
+    </w:p>
+    <w:p>
+      <w:pPr>
+        <w:rPr>
+          <w:rFonts w:ascii="Segoe UI" w:hAnsi="Segoe UI" w:cs="Segoe UI"/>
+          <w:sz w:val="24"/>
+          <w:szCs w:val="24"/>
+        </w:rPr>
+      </w:pPr>
+    </w:p>
+    <w:p>
+      <w:pPr>
+        <w:rPr>
+          <w:rFonts w:ascii="Segoe UI" w:hAnsi="Segoe UI" w:cs="Segoe UI"/>
+          <w:sz w:val="24"/>
+          <w:szCs w:val="24"/>
+        </w:rPr>
+      </w:pPr>
+      <w:r>
+        <w:rPr>
+          <w:rFonts w:ascii="Segoe UI" w:hAnsi="Segoe UI" w:cs="Segoe UI"/>
+          <w:sz w:val="24"/>
+          <w:szCs w:val="24"/>
+        </w:rPr>
+        <w:t>Let’s</w:t>
+      </w:r>
+      <w:r>
+        <w:rPr>
+          <w:rFonts w:ascii="Segoe UI" w:hAnsi="Segoe UI" w:cs="Segoe UI"/>
+          <w:sz w:val="24"/>
+          <w:szCs w:val="24"/>
+        </w:rPr>
+        <w:t xml:space="preserve"> write our first program using python</w:t>
+      </w:r>
+      <w:r>
+        <w:rPr>
+          <w:rFonts w:ascii="Segoe UI" w:hAnsi="Segoe UI" w:cs="Segoe UI"/>
+          <w:sz w:val="24"/>
+          <w:szCs w:val="24"/>
+        </w:rPr>
+        <w:t xml:space="preserve">. We have created a </w:t>
+      </w:r>
+      <w:proofErr w:type="spellStart"/>
+      <w:r>
+        <w:rPr>
+          <w:rFonts w:ascii="Segoe UI" w:hAnsi="Segoe UI" w:cs="Segoe UI"/>
+          <w:sz w:val="24"/>
+          <w:szCs w:val="24"/>
+        </w:rPr>
+        <w:t>Github</w:t>
+      </w:r>
+      <w:proofErr w:type="spellEnd"/>
+      <w:r>
+        <w:rPr>
+          <w:rFonts w:ascii="Segoe UI" w:hAnsi="Segoe UI" w:cs="Segoe UI"/>
+          <w:sz w:val="24"/>
+          <w:szCs w:val="24"/>
+        </w:rPr>
+        <w:t xml:space="preserve"> repository for all the examples we are going to discuss in this book. You can refer in case you have doubt.</w:t>
+      </w:r>
+    </w:p>
+    <w:p>
+      <w:pPr>
+        <w:rPr>
+          <w:rFonts w:ascii="Segoe UI" w:hAnsi="Segoe UI" w:cs="Segoe UI"/>
+          <w:sz w:val="24"/>
+          <w:szCs w:val="24"/>
+        </w:rPr>
+      </w:pPr>
+      <w:r>
+        <w:rPr>
+          <w:rFonts w:ascii="Segoe UI" w:hAnsi="Segoe UI" w:cs="Segoe UI"/>
+          <w:sz w:val="24"/>
+          <w:szCs w:val="24"/>
+        </w:rPr>
+        <w:t>To run any program in a file, use the below command.</w:t>
+      </w:r>
+    </w:p>
+    <w:p>
+      <w:pPr>
+        <w:rPr>
+          <w:rFonts w:ascii="Segoe UI" w:hAnsi="Segoe UI" w:cs="Segoe UI"/>
+          <w:b/>
+          <w:bCs/>
+          <w:sz w:val="24"/>
+          <w:szCs w:val="24"/>
+        </w:rPr>
+      </w:pPr>
+      <w:r>
+        <w:rPr>
+          <w:rFonts w:ascii="Segoe UI" w:hAnsi="Segoe UI" w:cs="Segoe UI"/>
+          <w:b/>
+          <w:bCs/>
+          <w:sz w:val="24"/>
+          <w:szCs w:val="24"/>
+        </w:rPr>
+        <w:t xml:space="preserve">python </w:t>
+      </w:r>
+      <w:r>
+        <w:rPr>
+          <w:rFonts w:ascii="Segoe UI" w:hAnsi="Segoe UI" w:cs="Segoe UI"/>
+          <w:b/>
+          <w:bCs/>
+          <w:sz w:val="24"/>
+          <w:szCs w:val="24"/>
+        </w:rPr>
+        <w:t>filename</w:t>
+      </w:r>
+      <w:r>
+        <w:rPr>
+          <w:rFonts w:ascii="Segoe UI" w:hAnsi="Segoe UI" w:cs="Segoe UI"/>
+          <w:b/>
+          <w:bCs/>
+          <w:sz w:val="24"/>
+          <w:szCs w:val="24"/>
+        </w:rPr>
+        <w:t>.py</w:t>
+      </w:r>
+    </w:p>
+    <w:p>
+      <w:pPr>
+        <w:rPr>
+          <w:rFonts w:ascii="Segoe UI" w:hAnsi="Segoe UI" w:cs="Segoe UI"/>
+          <w:sz w:val="24"/>
+          <w:szCs w:val="24"/>
+        </w:rPr>
+      </w:pPr>
+      <w:r>
+        <w:rPr>
+          <w:rFonts w:ascii="Segoe UI" w:hAnsi="Segoe UI" w:cs="Segoe UI"/>
+          <w:sz w:val="24"/>
+          <w:szCs w:val="24"/>
+        </w:rPr>
+        <w:t xml:space="preserve"> </w:t>
+      </w:r>
+    </w:p>
+    <w:p>
+      <w:pPr>
+        <w:rPr>
+          <w:rFonts w:ascii="Segoe UI" w:hAnsi="Segoe UI" w:cs="Segoe UI"/>
+          <w:sz w:val="24"/>
+          <w:szCs w:val="24"/>
+        </w:rPr>
+      </w:pPr>
+      <w:r>
+        <w:rPr>
+          <w:rFonts w:ascii="Segoe UI" w:hAnsi="Segoe UI" w:cs="Segoe UI"/>
+          <w:sz w:val="24"/>
+          <w:szCs w:val="24"/>
+        </w:rPr>
+        <w:lastRenderedPageBreak/>
+        <w:t>Create a file name FristProgram.py. Let’s print hello world! as first step.</w:t>
+      </w:r>
+    </w:p>
+    <w:p>
+      <w:pPr>
+        <w:rPr>
+          <w:rFonts w:ascii="Segoe UI" w:hAnsi="Segoe UI" w:cs="Segoe UI"/>
+          <w:sz w:val="24"/>
+          <w:szCs w:val="24"/>
+        </w:rPr>
+      </w:pPr>
+      <w:proofErr w:type="gramStart"/>
+      <w:r>
+        <w:rPr>
+          <w:rFonts w:ascii="Segoe UI" w:hAnsi="Segoe UI" w:cs="Segoe UI"/>
+          <w:sz w:val="24"/>
+          <w:szCs w:val="24"/>
+        </w:rPr>
+        <w:t>print(</w:t>
+      </w:r>
+      <w:proofErr w:type="gramEnd"/>
+      <w:r>
+        <w:rPr>
+          <w:rFonts w:ascii="Segoe UI" w:hAnsi="Segoe UI" w:cs="Segoe UI"/>
+          <w:sz w:val="24"/>
+          <w:szCs w:val="24"/>
+        </w:rPr>
+        <w:t>"Hello World!")</w:t>
+      </w:r>
+    </w:p>
+    <w:p>
+      <w:pPr>
+        <w:rPr>
+          <w:rFonts w:ascii="Segoe UI" w:hAnsi="Segoe UI" w:cs="Segoe UI"/>
+          <w:b/>
+          <w:bCs/>
+          <w:sz w:val="24"/>
+          <w:szCs w:val="24"/>
+        </w:rPr>
+      </w:pPr>
+      <w:r>
+        <w:rPr>
+          <w:rFonts w:ascii="Segoe UI" w:hAnsi="Segoe UI" w:cs="Segoe UI"/>
+          <w:b/>
+          <w:bCs/>
+          <w:sz w:val="24"/>
+          <w:szCs w:val="24"/>
+        </w:rPr>
+        <w:t>Output:</w:t>
+      </w:r>
+    </w:p>
+    <w:p>
+      <w:pPr>
+        <w:rPr>
+          <w:rFonts w:ascii="Segoe UI" w:hAnsi="Segoe UI" w:cs="Segoe UI"/>
+          <w:sz w:val="24"/>
+          <w:szCs w:val="24"/>
+        </w:rPr>
+      </w:pPr>
+      <w:r>
+        <w:rPr>
+          <w:rFonts w:ascii="Segoe UI" w:hAnsi="Segoe UI" w:cs="Segoe UI"/>
+          <w:sz w:val="24"/>
+          <w:szCs w:val="24"/>
+        </w:rPr>
+        <w:t xml:space="preserve">Hello World! </w:t>
+      </w:r>
+    </w:p>
+    <w:p>
+      <w:pPr>
+        <w:rPr>
+          <w:rFonts w:ascii="Segoe UI" w:hAnsi="Segoe UI" w:cs="Segoe UI"/>
+          <w:sz w:val="24"/>
+          <w:szCs w:val="24"/>
+        </w:rPr>
+      </w:pPr>
+    </w:p>
+    <w:p>
+      <w:pPr>
+        <w:rPr>
+          <w:rFonts w:ascii="Segoe UI" w:hAnsi="Segoe UI" w:cs="Segoe UI"/>
+          <w:sz w:val="24"/>
+          <w:szCs w:val="24"/>
+        </w:rPr>
+      </w:pPr>
+      <w:r>
+        <w:rPr>
+          <w:rFonts w:ascii="Segoe UI" w:hAnsi="Segoe UI" w:cs="Segoe UI"/>
+          <w:sz w:val="24"/>
+          <w:szCs w:val="24"/>
+        </w:rPr>
+        <w:drawing>
+          <wp:inline distT="0" distB="0" distL="0" distR="0" wp14:anchorId="2098F822" wp14:editId="5F555F6E">
+            <wp:extent cx="5731510" cy="1660525"/>
+            <wp:effectExtent l="0" t="0" r="0" b="0"/>
+            <wp:docPr id="1383088106" name="Picture 1" descr="A screenshot of a computer&#10;&#10;Description automatically generated"/>
+            <wp:cNvGraphicFramePr>
+              <a:graphicFrameLocks xmlns:a="http://schemas.openxmlformats.org/drawingml/2006/main" noChangeAspect="1"/>
+            </wp:cNvGraphicFramePr>
+            <a:graphic xmlns:a="http://schemas.openxmlformats.org/drawingml/2006/main">
+              <a:graphicData uri="http://schemas.openxmlformats.org/drawingml/2006/picture">
+                <pic:pic xmlns:pic="http://schemas.openxmlformats.org/drawingml/2006/picture">
+                  <pic:nvPicPr>
+                    <pic:cNvPr id="1383088106" name="Picture 1" descr="A screenshot of a computer&#10;&#10;Description automatically generated"/>
+                    <pic:cNvPicPr/>
+                  </pic:nvPicPr>
+                  <pic:blipFill>
+                    <a:blip r:embed="rId16"/>
+                    <a:stretch>
+                      <a:fillRect/>
+                    </a:stretch>
+                  </pic:blipFill>
+                  <pic:spPr>
+                    <a:xfrm>
+                      <a:off x="0" y="0"/>
+                      <a:ext cx="5731510" cy="1660525"/>
+                    </a:xfrm>
+                    <a:prstGeom prst="rect">
+                      <a:avLst/>
+                    </a:prstGeom>
+                  </pic:spPr>
+                </pic:pic>
+              </a:graphicData>
+            </a:graphic>
+          </wp:inline>
+        </w:drawing>
+      </w:r>
+    </w:p>
+    <w:p>
+      <w:pPr>
+        <w:rPr>
+          <w:rFonts w:ascii="Segoe UI" w:hAnsi="Segoe UI" w:cs="Segoe UI"/>
+          <w:sz w:val="24"/>
+          <w:szCs w:val="24"/>
+        </w:rPr>
+      </w:pPr>
+    </w:p>
+    <w:p>
+      <w:pPr>
+        <w:rPr>
+          <w:rFonts w:ascii="Segoe UI" w:hAnsi="Segoe UI" w:cs="Segoe UI"/>
+          <w:b/>
+          <w:bCs/>
+          <w:sz w:val="24"/>
+          <w:szCs w:val="24"/>
+        </w:rPr>
+      </w:pPr>
+      <w:r>
+        <w:rPr>
+          <w:rFonts w:ascii="Segoe UI" w:hAnsi="Segoe UI" w:cs="Segoe UI"/>
+          <w:b/>
+          <w:bCs/>
+          <w:sz w:val="24"/>
+          <w:szCs w:val="24"/>
+        </w:rPr>
         <w:t>Variables and Datatypes:</w:t>
       </w:r>
     </w:p>
@@ -4446,55 +5580,7 @@
           <w:sz w:val="24"/>
           <w:szCs w:val="24"/>
         </w:rPr>
-        <w:t xml:space="preserve"> Variables can be declared</w:t>
-      </w:r>
-      <w:r>
-        <w:rPr>
-          <w:rFonts w:ascii="Segoe UI" w:hAnsi="Segoe UI" w:cs="Segoe UI"/>
-          <w:sz w:val="24"/>
-          <w:szCs w:val="24"/>
-        </w:rPr>
-        <w:t xml:space="preserve"> either </w:t>
-      </w:r>
-      <w:r>
-        <w:rPr>
-          <w:rFonts w:ascii="Segoe UI" w:hAnsi="Segoe UI" w:cs="Segoe UI"/>
-          <w:sz w:val="24"/>
-          <w:szCs w:val="24"/>
-        </w:rPr>
-        <w:t>globally</w:t>
-      </w:r>
-      <w:r>
-        <w:rPr>
-          <w:rFonts w:ascii="Segoe UI" w:hAnsi="Segoe UI" w:cs="Segoe UI"/>
-          <w:sz w:val="24"/>
-          <w:szCs w:val="24"/>
-        </w:rPr>
-        <w:t xml:space="preserve">, accessible throughout the entire program, or </w:t>
-      </w:r>
-      <w:r>
-        <w:rPr>
-          <w:rFonts w:ascii="Segoe UI" w:hAnsi="Segoe UI" w:cs="Segoe UI"/>
-          <w:sz w:val="24"/>
-          <w:szCs w:val="24"/>
-        </w:rPr>
-        <w:t>locally</w:t>
-      </w:r>
-      <w:r>
-        <w:rPr>
-          <w:rFonts w:ascii="Segoe UI" w:hAnsi="Segoe UI" w:cs="Segoe UI"/>
-          <w:sz w:val="24"/>
-          <w:szCs w:val="24"/>
-        </w:rPr>
-        <w:t>, confined to a specific scope, such as within a function</w:t>
-      </w:r>
-      <w:r>
-        <w:rPr>
-          <w:rFonts w:ascii="Segoe UI" w:hAnsi="Segoe UI" w:cs="Segoe UI"/>
-          <w:sz w:val="24"/>
-          <w:szCs w:val="24"/>
-        </w:rPr>
-        <w:t>.</w:t>
+        <w:t xml:space="preserve"> Variables can be declared either globally, accessible throughout the entire program, or locally, confined to a specific scope, such as within a function.</w:t>
       </w:r>
     </w:p>
     <w:p>
@@ -4814,6 +5900,7 @@
           <w:sz w:val="24"/>
           <w:szCs w:val="24"/>
         </w:rPr>
+        <w:lastRenderedPageBreak/>
         <w:t>String:</w:t>
       </w:r>
     </w:p>
@@ -4935,7 +6022,6 @@
           <w:sz w:val="24"/>
           <w:szCs w:val="24"/>
         </w:rPr>
-        <w:lastRenderedPageBreak/>
         <w:t>Float:</w:t>
       </w:r>
     </w:p>
@@ -4954,38 +6040,7 @@
           <w:szCs w:val="24"/>
         </w:rPr>
         <w:tab/>
-      </w:r>
-      <w:r>
-        <w:rPr>
-          <w:rFonts w:ascii="Segoe UI" w:hAnsi="Segoe UI" w:cs="Segoe UI"/>
-          <w:sz w:val="24"/>
-          <w:szCs w:val="24"/>
-        </w:rPr>
-        <w:t xml:space="preserve">z = </w:t>
-      </w:r>
-      <w:r>
-        <w:rPr>
-          <w:rFonts w:ascii="Segoe UI" w:hAnsi="Segoe UI" w:cs="Segoe UI"/>
-          <w:sz w:val="24"/>
-          <w:szCs w:val="24"/>
-        </w:rPr>
-        <w:t>5</w:t>
-      </w:r>
-      <w:r>
-        <w:rPr>
-          <w:rFonts w:ascii="Segoe UI" w:hAnsi="Segoe UI" w:cs="Segoe UI"/>
-          <w:sz w:val="24"/>
-          <w:szCs w:val="24"/>
-        </w:rPr>
-        <w:t>.2</w:t>
-      </w:r>
-      <w:r>
-        <w:rPr>
-          <w:rFonts w:ascii="Segoe UI" w:hAnsi="Segoe UI" w:cs="Segoe UI"/>
-          <w:sz w:val="24"/>
-          <w:szCs w:val="24"/>
-        </w:rPr>
-        <w:t>5</w:t>
+        <w:t>z = 5.25</w:t>
       </w:r>
     </w:p>
     <w:p>
@@ -5003,30 +6058,7 @@
           <w:szCs w:val="24"/>
         </w:rPr>
         <w:tab/>
-      </w:r>
-      <w:r>
-        <w:rPr>
-          <w:rFonts w:ascii="Segoe UI" w:hAnsi="Segoe UI" w:cs="Segoe UI"/>
-          <w:sz w:val="24"/>
-          <w:szCs w:val="24"/>
-        </w:rPr>
-        <w:t>print(type(</w:t>
-      </w:r>
-      <w:r>
-        <w:rPr>
-          <w:rFonts w:ascii="Segoe UI" w:hAnsi="Segoe UI" w:cs="Segoe UI"/>
-          <w:sz w:val="24"/>
-          <w:szCs w:val="24"/>
-        </w:rPr>
-        <w:t>z</w:t>
-      </w:r>
-      <w:r>
-        <w:rPr>
-          <w:rFonts w:ascii="Segoe UI" w:hAnsi="Segoe UI" w:cs="Segoe UI"/>
-          <w:sz w:val="24"/>
-          <w:szCs w:val="24"/>
-        </w:rPr>
-        <w:t xml:space="preserve">)) </w:t>
+        <w:t xml:space="preserve">print(type(z)) </w:t>
       </w:r>
       <w:r>
         <w:rPr>
@@ -5058,23 +6090,7 @@
           <w:sz w:val="24"/>
           <w:szCs w:val="24"/>
         </w:rPr>
-        <w:t>&lt;class '</w:t>
-      </w:r>
-      <w:r>
-        <w:rPr>
-          <w:rFonts w:ascii="Segoe UI" w:hAnsi="Segoe UI" w:cs="Segoe UI"/>
-          <w:sz w:val="24"/>
-          <w:szCs w:val="24"/>
-        </w:rPr>
-        <w:t>float</w:t>
-      </w:r>
-      <w:r>
-        <w:rPr>
-          <w:rFonts w:ascii="Segoe UI" w:hAnsi="Segoe UI" w:cs="Segoe UI"/>
-          <w:sz w:val="24"/>
-          <w:szCs w:val="24"/>
-        </w:rPr>
-        <w:t>'&gt;</w:t>
+        <w:t>&lt;class 'float'&gt;</w:t>
       </w:r>
     </w:p>
     <w:p>
@@ -5180,15 +6196,7 @@
           <w:szCs w:val="24"/>
         </w:rPr>
         <w:tab/>
-        <w:t xml:space="preserve"># </w:t>
-      </w:r>
-      <w:r>
-        <w:rPr>
-          <w:rFonts w:ascii="Segoe UI" w:hAnsi="Segoe UI" w:cs="Segoe UI"/>
-          <w:sz w:val="24"/>
-          <w:szCs w:val="24"/>
-        </w:rPr>
-        <w:t>&lt;class 'bool'&gt;</w:t>
+        <w:t># &lt;class 'bool'&gt;</w:t>
       </w:r>
     </w:p>
     <w:p>
@@ -5260,13 +6268,6 @@
           <w:szCs w:val="24"/>
         </w:rPr>
         <w:tab/>
-      </w:r>
-      <w:r>
-        <w:rPr>
-          <w:rFonts w:ascii="Segoe UI" w:hAnsi="Segoe UI" w:cs="Segoe UI"/>
-          <w:sz w:val="24"/>
-          <w:szCs w:val="24"/>
-        </w:rPr>
         <w:t>myList = [1, 2, 3, 4]</w:t>
       </w:r>
     </w:p>
@@ -5285,23 +6286,7 @@
           <w:szCs w:val="24"/>
         </w:rPr>
         <w:tab/>
-        <w:t>print(type(</w:t>
-      </w:r>
-      <w:r>
-        <w:rPr>
-          <w:rFonts w:ascii="Segoe UI" w:hAnsi="Segoe UI" w:cs="Segoe UI"/>
-          <w:sz w:val="24"/>
-          <w:szCs w:val="24"/>
-        </w:rPr>
-        <w:t>myList</w:t>
-      </w:r>
-      <w:r>
-        <w:rPr>
-          <w:rFonts w:ascii="Segoe UI" w:hAnsi="Segoe UI" w:cs="Segoe UI"/>
-          <w:sz w:val="24"/>
-          <w:szCs w:val="24"/>
-        </w:rPr>
-        <w:t>))</w:t>
+        <w:t>print(type(myList))</w:t>
       </w:r>
       <w:r>
         <w:rPr>
@@ -5310,15 +6295,7 @@
           <w:szCs w:val="24"/>
         </w:rPr>
         <w:tab/>
-        <w:t>#</w:t>
-      </w:r>
-      <w:r>
-        <w:rPr>
-          <w:rFonts w:ascii="Segoe UI" w:hAnsi="Segoe UI" w:cs="Segoe UI"/>
-          <w:sz w:val="24"/>
-          <w:szCs w:val="24"/>
-        </w:rPr>
-        <w:t>&lt;class 'list'&gt;</w:t>
+        <w:t>#&lt;class 'list'&gt;</w:t>
       </w:r>
     </w:p>
     <w:p>
@@ -5357,13 +6334,6 @@
           <w:szCs w:val="24"/>
         </w:rPr>
         <w:tab/>
-      </w:r>
-      <w:r>
-        <w:rPr>
-          <w:rFonts w:ascii="Segoe UI" w:hAnsi="Segoe UI" w:cs="Segoe UI"/>
-          <w:sz w:val="24"/>
-          <w:szCs w:val="24"/>
-        </w:rPr>
         <w:t>myTuple = (1, 2, 3, 4)</w:t>
       </w:r>
     </w:p>
@@ -5382,13 +6352,6 @@
           <w:szCs w:val="24"/>
         </w:rPr>
         <w:tab/>
-      </w:r>
-      <w:r>
-        <w:rPr>
-          <w:rFonts w:ascii="Segoe UI" w:hAnsi="Segoe UI" w:cs="Segoe UI"/>
-          <w:sz w:val="24"/>
-          <w:szCs w:val="24"/>
-        </w:rPr>
         <w:t>print(type(myTuple))</w:t>
       </w:r>
       <w:r>
@@ -5398,23 +6361,7 @@
           <w:szCs w:val="24"/>
         </w:rPr>
         <w:tab/>
-        <w:t>#&lt;class '</w:t>
-      </w:r>
-      <w:r>
-        <w:rPr>
-          <w:rFonts w:ascii="Segoe UI" w:hAnsi="Segoe UI" w:cs="Segoe UI"/>
-          <w:sz w:val="24"/>
-          <w:szCs w:val="24"/>
-        </w:rPr>
-        <w:t xml:space="preserve"> </w:t>
-      </w:r>
-      <w:r>
-        <w:rPr>
-          <w:rFonts w:ascii="Segoe UI" w:hAnsi="Segoe UI" w:cs="Segoe UI"/>
-          <w:sz w:val="24"/>
-          <w:szCs w:val="24"/>
-        </w:rPr>
-        <w:t>tuple'&gt;</w:t>
+        <w:t>#&lt;class ' tuple'&gt;</w:t>
       </w:r>
     </w:p>
     <w:p>
@@ -5435,9 +6382,66 @@
           <w:sz w:val="24"/>
           <w:szCs w:val="24"/>
         </w:rPr>
-        <w:t>Dictionary</w:t>
-      </w:r>
-      <w:r>
+        <w:t>Dictionary:</w:t>
+      </w:r>
+    </w:p>
+    <w:p>
+      <w:pPr>
+        <w:rPr>
+          <w:rFonts w:ascii="Segoe UI" w:hAnsi="Segoe UI" w:cs="Segoe UI"/>
+          <w:sz w:val="24"/>
+          <w:szCs w:val="24"/>
+        </w:rPr>
+      </w:pPr>
+      <w:r>
+        <w:rPr>
+          <w:rFonts w:ascii="Segoe UI" w:hAnsi="Segoe UI" w:cs="Segoe UI"/>
+          <w:sz w:val="24"/>
+          <w:szCs w:val="24"/>
+        </w:rPr>
+        <w:tab/>
+        <w:t xml:space="preserve">myDict = {'a': 1, 'b': 2} </w:t>
+      </w:r>
+    </w:p>
+    <w:p>
+      <w:pPr>
+        <w:ind w:firstLine="720"/>
+        <w:rPr>
+          <w:rFonts w:ascii="Segoe UI" w:hAnsi="Segoe UI" w:cs="Segoe UI"/>
+          <w:sz w:val="24"/>
+          <w:szCs w:val="24"/>
+        </w:rPr>
+      </w:pPr>
+      <w:r>
+        <w:rPr>
+          <w:rFonts w:ascii="Segoe UI" w:hAnsi="Segoe UI" w:cs="Segoe UI"/>
+          <w:sz w:val="24"/>
+          <w:szCs w:val="24"/>
+        </w:rPr>
+        <w:t>print(type(myDict))</w:t>
+      </w:r>
+      <w:r>
+        <w:rPr>
+          <w:rFonts w:ascii="Segoe UI" w:hAnsi="Segoe UI" w:cs="Segoe UI"/>
+          <w:sz w:val="24"/>
+          <w:szCs w:val="24"/>
+        </w:rPr>
+        <w:tab/>
+        <w:t>#&lt;class 'dict'&gt;</w:t>
+      </w:r>
+    </w:p>
+    <w:p>
+      <w:pPr>
+        <w:ind w:firstLine="720"/>
+        <w:rPr>
+          <w:rFonts w:ascii="Segoe UI" w:hAnsi="Segoe UI" w:cs="Segoe UI"/>
+          <w:sz w:val="24"/>
+          <w:szCs w:val="24"/>
+        </w:rPr>
+      </w:pPr>
+    </w:p>
+    <w:p>
+      <w:pPr>
         <w:rPr>
           <w:rFonts w:ascii="Segoe UI" w:hAnsi="Segoe UI" w:cs="Segoe UI"/>
           <w:b/>
@@ -5445,73 +6449,8 @@
           <w:sz w:val="24"/>
           <w:szCs w:val="24"/>
         </w:rPr>
-        <w:t>:</w:t>
-      </w:r>
-    </w:p>
-    <w:p>
-      <w:pPr>
-        <w:rPr>
-          <w:rFonts w:ascii="Segoe UI" w:hAnsi="Segoe UI" w:cs="Segoe UI"/>
-          <w:sz w:val="24"/>
-          <w:szCs w:val="24"/>
-        </w:rPr>
-      </w:pPr>
-      <w:r>
-        <w:rPr>
-          <w:rFonts w:ascii="Segoe UI" w:hAnsi="Segoe UI" w:cs="Segoe UI"/>
-          <w:sz w:val="24"/>
-          <w:szCs w:val="24"/>
-        </w:rPr>
-        <w:tab/>
-      </w:r>
-      <w:r>
-        <w:rPr>
-          <w:rFonts w:ascii="Segoe UI" w:hAnsi="Segoe UI" w:cs="Segoe UI"/>
-          <w:sz w:val="24"/>
-          <w:szCs w:val="24"/>
-        </w:rPr>
-        <w:t xml:space="preserve">myDict = {'a': 1, 'b': 2} </w:t>
-      </w:r>
-    </w:p>
-    <w:p>
-      <w:pPr>
-        <w:ind w:firstLine="720"/>
-        <w:rPr>
-          <w:rFonts w:ascii="Segoe UI" w:hAnsi="Segoe UI" w:cs="Segoe UI"/>
-          <w:sz w:val="24"/>
-          <w:szCs w:val="24"/>
-        </w:rPr>
-      </w:pPr>
-      <w:r>
-        <w:rPr>
-          <w:rFonts w:ascii="Segoe UI" w:hAnsi="Segoe UI" w:cs="Segoe UI"/>
-          <w:sz w:val="24"/>
-          <w:szCs w:val="24"/>
-        </w:rPr>
-        <w:t>print(type(myDict))</w:t>
-      </w:r>
-      <w:r>
-        <w:rPr>
-          <w:rFonts w:ascii="Segoe UI" w:hAnsi="Segoe UI" w:cs="Segoe UI"/>
-          <w:sz w:val="24"/>
-          <w:szCs w:val="24"/>
-        </w:rPr>
-        <w:tab/>
-        <w:t>#&lt;class 'dict'&gt;</w:t>
-      </w:r>
-    </w:p>
-    <w:p>
-      <w:pPr>
-        <w:ind w:firstLine="720"/>
-        <w:rPr>
-          <w:rFonts w:ascii="Segoe UI" w:hAnsi="Segoe UI" w:cs="Segoe UI"/>
-          <w:sz w:val="24"/>
-          <w:szCs w:val="24"/>
-        </w:rPr>
-      </w:pPr>
-    </w:p>
-    <w:p>
-      <w:pPr>
+      </w:pPr>
+      <w:r>
         <w:rPr>
           <w:rFonts w:ascii="Segoe UI" w:hAnsi="Segoe UI" w:cs="Segoe UI"/>
           <w:b/>
@@ -5519,15 +6458,6 @@
           <w:sz w:val="24"/>
           <w:szCs w:val="24"/>
         </w:rPr>
-      </w:pPr>
-      <w:r>
-        <w:rPr>
-          <w:rFonts w:ascii="Segoe UI" w:hAnsi="Segoe UI" w:cs="Segoe UI"/>
-          <w:b/>
-          <w:bCs/>
-          <w:sz w:val="24"/>
-          <w:szCs w:val="24"/>
-        </w:rPr>
         <w:t>Casting:</w:t>
       </w:r>
     </w:p>
@@ -5710,6 +6640,7 @@
           <w:sz w:val="24"/>
           <w:szCs w:val="24"/>
         </w:rPr>
+        <w:lastRenderedPageBreak/>
         <w:t>print(y)  # Output: 3.0</w:t>
       </w:r>
     </w:p>
@@ -5769,7 +6700,6 @@
           <w:sz w:val="24"/>
           <w:szCs w:val="24"/>
         </w:rPr>
-        <w:lastRenderedPageBreak/>
         <w:t xml:space="preserve">print(z)  # Output: </w:t>
       </w:r>
       <w:r>
@@ -5983,326 +6913,295 @@
           <w:szCs w:val="24"/>
           <w:shd w:val="clear" w:color="auto" w:fill="FFFFFF"/>
         </w:rPr>
-        <w:t>Conditional Statements</w:t>
-      </w:r>
-      <w:r>
+        <w:t>Conditional Statements:</w:t>
+      </w:r>
+    </w:p>
+    <w:p>
+      <w:pPr>
+        <w:rPr>
+          <w:rFonts w:ascii="Segoe UI" w:hAnsi="Segoe UI" w:cs="Segoe UI"/>
+          <w:color w:val="000000"/>
+          <w:sz w:val="24"/>
+          <w:szCs w:val="24"/>
+          <w:shd w:val="clear" w:color="auto" w:fill="FFFFFF"/>
+        </w:rPr>
+      </w:pPr>
+      <w:r>
+        <w:rPr>
+          <w:rFonts w:ascii="Segoe UI" w:hAnsi="Segoe UI" w:cs="Segoe UI"/>
+          <w:color w:val="000000"/>
+          <w:sz w:val="24"/>
+          <w:szCs w:val="24"/>
+          <w:shd w:val="clear" w:color="auto" w:fill="FFFFFF"/>
+        </w:rPr>
+        <w:t xml:space="preserve">Condition statements </w:t>
+      </w:r>
+      <w:r>
+        <w:rPr>
+          <w:rFonts w:ascii="Segoe UI" w:hAnsi="Segoe UI" w:cs="Segoe UI"/>
+          <w:color w:val="000000"/>
+          <w:sz w:val="24"/>
+          <w:szCs w:val="24"/>
+          <w:shd w:val="clear" w:color="auto" w:fill="FFFFFF"/>
+        </w:rPr>
+        <w:t>are</w:t>
+      </w:r>
+      <w:r>
+        <w:rPr>
+          <w:rFonts w:ascii="Segoe UI" w:hAnsi="Segoe UI" w:cs="Segoe UI"/>
+          <w:color w:val="000000"/>
+          <w:sz w:val="24"/>
+          <w:szCs w:val="24"/>
+          <w:shd w:val="clear" w:color="auto" w:fill="FFFFFF"/>
+        </w:rPr>
+        <w:t xml:space="preserve"> u</w:t>
+      </w:r>
+      <w:r>
+        <w:rPr>
+          <w:rFonts w:ascii="Segoe UI" w:hAnsi="Segoe UI" w:cs="Segoe UI"/>
+          <w:color w:val="000000"/>
+          <w:sz w:val="24"/>
+          <w:szCs w:val="24"/>
+          <w:shd w:val="clear" w:color="auto" w:fill="FFFFFF"/>
+        </w:rPr>
+        <w:t>tilized</w:t>
+      </w:r>
+      <w:r>
+        <w:rPr>
+          <w:rFonts w:ascii="Segoe UI" w:hAnsi="Segoe UI" w:cs="Segoe UI"/>
+          <w:color w:val="000000"/>
+          <w:sz w:val="24"/>
+          <w:szCs w:val="24"/>
+          <w:shd w:val="clear" w:color="auto" w:fill="FFFFFF"/>
+        </w:rPr>
+        <w:t xml:space="preserve"> for decision-making within a program. </w:t>
+      </w:r>
+      <w:r>
+        <w:rPr>
+          <w:rFonts w:ascii="Segoe UI" w:hAnsi="Segoe UI" w:cs="Segoe UI"/>
+          <w:color w:val="000000"/>
+          <w:sz w:val="24"/>
+          <w:szCs w:val="24"/>
+          <w:shd w:val="clear" w:color="auto" w:fill="FFFFFF"/>
+        </w:rPr>
+        <w:t xml:space="preserve">They evaluate a statement to determine whether it is true or false, </w:t>
+      </w:r>
+      <w:r>
+        <w:rPr>
+          <w:rFonts w:ascii="Segoe UI" w:hAnsi="Segoe UI" w:cs="Segoe UI"/>
+          <w:color w:val="000000"/>
+          <w:sz w:val="24"/>
+          <w:szCs w:val="24"/>
+          <w:shd w:val="clear" w:color="auto" w:fill="FFFFFF"/>
+        </w:rPr>
+        <w:t>and based on the result, a specific block of code is executed. In writing a conditional statement, we employ if, elif (not else if), and else. The elif and else conditional statements are optional. Furthermore, we can utilize nested if statements to construct more complex conditional statements.</w:t>
+      </w:r>
+    </w:p>
+    <w:p>
+      <w:pPr>
+        <w:rPr>
+          <w:rFonts w:ascii="Segoe UI" w:hAnsi="Segoe UI" w:cs="Segoe UI"/>
+          <w:color w:val="000000"/>
+          <w:sz w:val="24"/>
+          <w:szCs w:val="24"/>
+          <w:shd w:val="clear" w:color="auto" w:fill="FFFFFF"/>
+        </w:rPr>
+      </w:pPr>
+    </w:p>
+    <w:p>
+      <w:pPr>
+        <w:rPr>
+          <w:rFonts w:ascii="Segoe UI" w:hAnsi="Segoe UI" w:cs="Segoe UI"/>
+          <w:sz w:val="24"/>
+          <w:szCs w:val="24"/>
+        </w:rPr>
+      </w:pPr>
+      <w:r>
+        <w:rPr>
+          <w:rFonts w:ascii="Segoe UI" w:hAnsi="Segoe UI" w:cs="Segoe UI"/>
+          <w:sz w:val="24"/>
+          <w:szCs w:val="24"/>
+        </w:rPr>
+        <w:tab/>
+        <w:t>age = 10</w:t>
+      </w:r>
+    </w:p>
+    <w:p>
+      <w:pPr>
+        <w:ind w:firstLine="720"/>
+        <w:rPr>
+          <w:rFonts w:ascii="Segoe UI" w:hAnsi="Segoe UI" w:cs="Segoe UI"/>
+          <w:sz w:val="24"/>
+          <w:szCs w:val="24"/>
+        </w:rPr>
+      </w:pPr>
+      <w:r>
+        <w:rPr>
+          <w:rFonts w:ascii="Segoe UI" w:hAnsi="Segoe UI" w:cs="Segoe UI"/>
+          <w:sz w:val="24"/>
+          <w:szCs w:val="24"/>
+        </w:rPr>
+        <w:t>if age &gt; 5:</w:t>
+      </w:r>
+    </w:p>
+    <w:p>
+      <w:pPr>
+        <w:rPr>
+          <w:rFonts w:ascii="Segoe UI" w:hAnsi="Segoe UI" w:cs="Segoe UI"/>
+          <w:sz w:val="24"/>
+          <w:szCs w:val="24"/>
+        </w:rPr>
+      </w:pPr>
+      <w:r>
+        <w:rPr>
+          <w:rFonts w:ascii="Segoe UI" w:hAnsi="Segoe UI" w:cs="Segoe UI"/>
+          <w:sz w:val="24"/>
+          <w:szCs w:val="24"/>
+        </w:rPr>
+        <w:t xml:space="preserve">    </w:t>
+      </w:r>
+      <w:r>
+        <w:rPr>
+          <w:rFonts w:ascii="Segoe UI" w:hAnsi="Segoe UI" w:cs="Segoe UI"/>
+          <w:sz w:val="24"/>
+          <w:szCs w:val="24"/>
+        </w:rPr>
+        <w:tab/>
+      </w:r>
+      <w:r>
+        <w:rPr>
+          <w:rFonts w:ascii="Segoe UI" w:hAnsi="Segoe UI" w:cs="Segoe UI"/>
+          <w:sz w:val="24"/>
+          <w:szCs w:val="24"/>
+        </w:rPr>
+        <w:tab/>
+        <w:t>print("age is greater than 5")</w:t>
+      </w:r>
+    </w:p>
+    <w:p>
+      <w:pPr>
+        <w:ind w:firstLine="720"/>
+        <w:rPr>
+          <w:rFonts w:ascii="Segoe UI" w:hAnsi="Segoe UI" w:cs="Segoe UI"/>
+          <w:sz w:val="24"/>
+          <w:szCs w:val="24"/>
+        </w:rPr>
+      </w:pPr>
+      <w:r>
+        <w:rPr>
+          <w:rFonts w:ascii="Segoe UI" w:hAnsi="Segoe UI" w:cs="Segoe UI"/>
+          <w:sz w:val="24"/>
+          <w:szCs w:val="24"/>
+        </w:rPr>
+        <w:t>elif age &lt; 5:</w:t>
+      </w:r>
+    </w:p>
+    <w:p>
+      <w:pPr>
+        <w:rPr>
+          <w:rFonts w:ascii="Segoe UI" w:hAnsi="Segoe UI" w:cs="Segoe UI"/>
+          <w:sz w:val="24"/>
+          <w:szCs w:val="24"/>
+        </w:rPr>
+      </w:pPr>
+      <w:r>
+        <w:rPr>
+          <w:rFonts w:ascii="Segoe UI" w:hAnsi="Segoe UI" w:cs="Segoe UI"/>
+          <w:sz w:val="24"/>
+          <w:szCs w:val="24"/>
+        </w:rPr>
+        <w:t xml:space="preserve">    </w:t>
+      </w:r>
+      <w:r>
+        <w:rPr>
+          <w:rFonts w:ascii="Segoe UI" w:hAnsi="Segoe UI" w:cs="Segoe UI"/>
+          <w:sz w:val="24"/>
+          <w:szCs w:val="24"/>
+        </w:rPr>
+        <w:tab/>
+      </w:r>
+      <w:r>
+        <w:rPr>
+          <w:rFonts w:ascii="Segoe UI" w:hAnsi="Segoe UI" w:cs="Segoe UI"/>
+          <w:sz w:val="24"/>
+          <w:szCs w:val="24"/>
+        </w:rPr>
+        <w:tab/>
+        <w:t>print("age is less than 5")</w:t>
+      </w:r>
+    </w:p>
+    <w:p>
+      <w:pPr>
+        <w:ind w:firstLine="720"/>
+        <w:rPr>
+          <w:rFonts w:ascii="Segoe UI" w:hAnsi="Segoe UI" w:cs="Segoe UI"/>
+          <w:sz w:val="24"/>
+          <w:szCs w:val="24"/>
+        </w:rPr>
+      </w:pPr>
+      <w:r>
+        <w:rPr>
+          <w:rFonts w:ascii="Segoe UI" w:hAnsi="Segoe UI" w:cs="Segoe UI"/>
+          <w:sz w:val="24"/>
+          <w:szCs w:val="24"/>
+        </w:rPr>
+        <w:t>else:</w:t>
+      </w:r>
+    </w:p>
+    <w:p>
+      <w:pPr>
+        <w:rPr>
+          <w:rFonts w:ascii="Segoe UI" w:hAnsi="Segoe UI" w:cs="Segoe UI"/>
+          <w:sz w:val="24"/>
+          <w:szCs w:val="24"/>
+        </w:rPr>
+      </w:pPr>
+      <w:r>
+        <w:rPr>
+          <w:rFonts w:ascii="Segoe UI" w:hAnsi="Segoe UI" w:cs="Segoe UI"/>
+          <w:sz w:val="24"/>
+          <w:szCs w:val="24"/>
+        </w:rPr>
+        <w:t xml:space="preserve">    </w:t>
+      </w:r>
+      <w:r>
+        <w:rPr>
+          <w:rFonts w:ascii="Segoe UI" w:hAnsi="Segoe UI" w:cs="Segoe UI"/>
+          <w:sz w:val="24"/>
+          <w:szCs w:val="24"/>
+        </w:rPr>
+        <w:tab/>
+      </w:r>
+      <w:r>
+        <w:rPr>
+          <w:rFonts w:ascii="Segoe UI" w:hAnsi="Segoe UI" w:cs="Segoe UI"/>
+          <w:sz w:val="24"/>
+          <w:szCs w:val="24"/>
+        </w:rPr>
+        <w:tab/>
+        <w:t>print("age is equal to 10")</w:t>
+      </w:r>
+    </w:p>
+    <w:p>
+      <w:pPr>
+        <w:rPr>
+          <w:rFonts w:ascii="Segoe UI" w:hAnsi="Segoe UI" w:cs="Segoe UI"/>
+          <w:sz w:val="24"/>
+          <w:szCs w:val="24"/>
+        </w:rPr>
+      </w:pPr>
+    </w:p>
+    <w:p>
+      <w:pPr>
         <w:rPr>
           <w:rFonts w:ascii="Segoe UI" w:hAnsi="Segoe UI" w:cs="Segoe UI"/>
           <w:b/>
           <w:bCs/>
-          <w:color w:val="000000"/>
-          <w:sz w:val="24"/>
-          <w:szCs w:val="24"/>
-          <w:shd w:val="clear" w:color="auto" w:fill="FFFFFF"/>
-        </w:rPr>
-        <w:t>:</w:t>
-      </w:r>
-    </w:p>
-    <w:p>
-      <w:pPr>
-        <w:rPr>
-          <w:rFonts w:ascii="Segoe UI" w:hAnsi="Segoe UI" w:cs="Segoe UI"/>
-          <w:color w:val="000000"/>
-          <w:sz w:val="24"/>
-          <w:szCs w:val="24"/>
-          <w:shd w:val="clear" w:color="auto" w:fill="FFFFFF"/>
-        </w:rPr>
-      </w:pPr>
-      <w:r>
-        <w:rPr>
-          <w:rFonts w:ascii="Segoe UI" w:hAnsi="Segoe UI" w:cs="Segoe UI"/>
-          <w:color w:val="000000"/>
-          <w:sz w:val="24"/>
-          <w:szCs w:val="24"/>
-          <w:shd w:val="clear" w:color="auto" w:fill="FFFFFF"/>
-        </w:rPr>
-        <w:t xml:space="preserve">Condition statements </w:t>
-      </w:r>
-      <w:r>
-        <w:rPr>
-          <w:rFonts w:ascii="Segoe UI" w:hAnsi="Segoe UI" w:cs="Segoe UI"/>
-          <w:color w:val="000000"/>
-          <w:sz w:val="24"/>
-          <w:szCs w:val="24"/>
-          <w:shd w:val="clear" w:color="auto" w:fill="FFFFFF"/>
-        </w:rPr>
-        <w:t>are</w:t>
-      </w:r>
-      <w:r>
-        <w:rPr>
-          <w:rFonts w:ascii="Segoe UI" w:hAnsi="Segoe UI" w:cs="Segoe UI"/>
-          <w:color w:val="000000"/>
-          <w:sz w:val="24"/>
-          <w:szCs w:val="24"/>
-          <w:shd w:val="clear" w:color="auto" w:fill="FFFFFF"/>
-        </w:rPr>
-        <w:t xml:space="preserve"> u</w:t>
-      </w:r>
-      <w:r>
-        <w:rPr>
-          <w:rFonts w:ascii="Segoe UI" w:hAnsi="Segoe UI" w:cs="Segoe UI"/>
-          <w:color w:val="000000"/>
-          <w:sz w:val="24"/>
-          <w:szCs w:val="24"/>
-          <w:shd w:val="clear" w:color="auto" w:fill="FFFFFF"/>
-        </w:rPr>
-        <w:t>tilized</w:t>
-      </w:r>
-      <w:r>
-        <w:rPr>
-          <w:rFonts w:ascii="Segoe UI" w:hAnsi="Segoe UI" w:cs="Segoe UI"/>
-          <w:color w:val="000000"/>
-          <w:sz w:val="24"/>
-          <w:szCs w:val="24"/>
-          <w:shd w:val="clear" w:color="auto" w:fill="FFFFFF"/>
-        </w:rPr>
-        <w:t xml:space="preserve"> for decision-making within a program. </w:t>
-      </w:r>
-      <w:r>
-        <w:rPr>
-          <w:rFonts w:ascii="Segoe UI" w:hAnsi="Segoe UI" w:cs="Segoe UI"/>
-          <w:color w:val="000000"/>
-          <w:sz w:val="24"/>
-          <w:szCs w:val="24"/>
-          <w:shd w:val="clear" w:color="auto" w:fill="FFFFFF"/>
-        </w:rPr>
-        <w:t xml:space="preserve">They evaluate a statement to determine whether it is true or false, </w:t>
-      </w:r>
-      <w:r>
-        <w:rPr>
-          <w:rFonts w:ascii="Segoe UI" w:hAnsi="Segoe UI" w:cs="Segoe UI"/>
-          <w:color w:val="000000"/>
-          <w:sz w:val="24"/>
-          <w:szCs w:val="24"/>
-          <w:shd w:val="clear" w:color="auto" w:fill="FFFFFF"/>
-        </w:rPr>
-        <w:t>and based on the result, a specific block of code is executed. In writing a conditional statement, we employ if, elif (not else if), and else. The elif and else conditional statements are optional. Furthermore, we can utilize nested if statements to construct more complex conditional statements.</w:t>
-      </w:r>
-    </w:p>
-    <w:p>
-      <w:pPr>
-        <w:rPr>
-          <w:rFonts w:ascii="Segoe UI" w:hAnsi="Segoe UI" w:cs="Segoe UI"/>
-          <w:color w:val="000000"/>
-          <w:sz w:val="24"/>
-          <w:szCs w:val="24"/>
-          <w:shd w:val="clear" w:color="auto" w:fill="FFFFFF"/>
-        </w:rPr>
-      </w:pPr>
-    </w:p>
-    <w:p>
-      <w:pPr>
-        <w:rPr>
-          <w:rFonts w:ascii="Segoe UI" w:hAnsi="Segoe UI" w:cs="Segoe UI"/>
-          <w:sz w:val="24"/>
-          <w:szCs w:val="24"/>
-        </w:rPr>
-      </w:pPr>
-      <w:r>
-        <w:rPr>
-          <w:rFonts w:ascii="Segoe UI" w:hAnsi="Segoe UI" w:cs="Segoe UI"/>
-          <w:sz w:val="24"/>
-          <w:szCs w:val="24"/>
-        </w:rPr>
-        <w:tab/>
-      </w:r>
-      <w:r>
-        <w:rPr>
-          <w:rFonts w:ascii="Segoe UI" w:hAnsi="Segoe UI" w:cs="Segoe UI"/>
-          <w:sz w:val="24"/>
-          <w:szCs w:val="24"/>
-        </w:rPr>
-        <w:t>age = 10</w:t>
-      </w:r>
-    </w:p>
-    <w:p>
-      <w:pPr>
-        <w:ind w:firstLine="720"/>
-        <w:rPr>
-          <w:rFonts w:ascii="Segoe UI" w:hAnsi="Segoe UI" w:cs="Segoe UI"/>
-          <w:sz w:val="24"/>
-          <w:szCs w:val="24"/>
-        </w:rPr>
-      </w:pPr>
-      <w:r>
-        <w:rPr>
-          <w:rFonts w:ascii="Segoe UI" w:hAnsi="Segoe UI" w:cs="Segoe UI"/>
-          <w:sz w:val="24"/>
-          <w:szCs w:val="24"/>
-        </w:rPr>
-        <w:t>if age &gt; 5:</w:t>
-      </w:r>
-    </w:p>
-    <w:p>
-      <w:pPr>
-        <w:rPr>
-          <w:rFonts w:ascii="Segoe UI" w:hAnsi="Segoe UI" w:cs="Segoe UI"/>
-          <w:sz w:val="24"/>
-          <w:szCs w:val="24"/>
-        </w:rPr>
-      </w:pPr>
-      <w:r>
-        <w:rPr>
-          <w:rFonts w:ascii="Segoe UI" w:hAnsi="Segoe UI" w:cs="Segoe UI"/>
-          <w:sz w:val="24"/>
-          <w:szCs w:val="24"/>
-        </w:rPr>
-        <w:t xml:space="preserve">    </w:t>
-      </w:r>
-      <w:r>
-        <w:rPr>
-          <w:rFonts w:ascii="Segoe UI" w:hAnsi="Segoe UI" w:cs="Segoe UI"/>
-          <w:sz w:val="24"/>
-          <w:szCs w:val="24"/>
-        </w:rPr>
-        <w:tab/>
-      </w:r>
-      <w:r>
-        <w:rPr>
-          <w:rFonts w:ascii="Segoe UI" w:hAnsi="Segoe UI" w:cs="Segoe UI"/>
-          <w:sz w:val="24"/>
-          <w:szCs w:val="24"/>
-        </w:rPr>
-        <w:tab/>
-      </w:r>
-      <w:r>
-        <w:rPr>
-          <w:rFonts w:ascii="Segoe UI" w:hAnsi="Segoe UI" w:cs="Segoe UI"/>
-          <w:sz w:val="24"/>
-          <w:szCs w:val="24"/>
-        </w:rPr>
-        <w:t>print("age is greater than 5")</w:t>
-      </w:r>
-    </w:p>
-    <w:p>
-      <w:pPr>
-        <w:ind w:firstLine="720"/>
-        <w:rPr>
-          <w:rFonts w:ascii="Segoe UI" w:hAnsi="Segoe UI" w:cs="Segoe UI"/>
-          <w:sz w:val="24"/>
-          <w:szCs w:val="24"/>
-        </w:rPr>
-      </w:pPr>
-      <w:r>
-        <w:rPr>
-          <w:rFonts w:ascii="Segoe UI" w:hAnsi="Segoe UI" w:cs="Segoe UI"/>
-          <w:sz w:val="24"/>
-          <w:szCs w:val="24"/>
-        </w:rPr>
-        <w:t>elif age &lt; 5:</w:t>
-      </w:r>
-    </w:p>
-    <w:p>
-      <w:pPr>
-        <w:rPr>
-          <w:rFonts w:ascii="Segoe UI" w:hAnsi="Segoe UI" w:cs="Segoe UI"/>
-          <w:sz w:val="24"/>
-          <w:szCs w:val="24"/>
-        </w:rPr>
-      </w:pPr>
-      <w:r>
-        <w:rPr>
-          <w:rFonts w:ascii="Segoe UI" w:hAnsi="Segoe UI" w:cs="Segoe UI"/>
-          <w:sz w:val="24"/>
-          <w:szCs w:val="24"/>
-        </w:rPr>
-        <w:t xml:space="preserve">    </w:t>
-      </w:r>
-      <w:r>
-        <w:rPr>
-          <w:rFonts w:ascii="Segoe UI" w:hAnsi="Segoe UI" w:cs="Segoe UI"/>
-          <w:sz w:val="24"/>
-          <w:szCs w:val="24"/>
-        </w:rPr>
-        <w:tab/>
-      </w:r>
-      <w:r>
-        <w:rPr>
-          <w:rFonts w:ascii="Segoe UI" w:hAnsi="Segoe UI" w:cs="Segoe UI"/>
-          <w:sz w:val="24"/>
-          <w:szCs w:val="24"/>
-        </w:rPr>
-        <w:tab/>
-      </w:r>
-      <w:r>
-        <w:rPr>
-          <w:rFonts w:ascii="Segoe UI" w:hAnsi="Segoe UI" w:cs="Segoe UI"/>
-          <w:sz w:val="24"/>
-          <w:szCs w:val="24"/>
-        </w:rPr>
-        <w:t>print("age is less than 5")</w:t>
-      </w:r>
-    </w:p>
-    <w:p>
-      <w:pPr>
-        <w:ind w:firstLine="720"/>
-        <w:rPr>
-          <w:rFonts w:ascii="Segoe UI" w:hAnsi="Segoe UI" w:cs="Segoe UI"/>
-          <w:sz w:val="24"/>
-          <w:szCs w:val="24"/>
-        </w:rPr>
-      </w:pPr>
-      <w:r>
-        <w:rPr>
-          <w:rFonts w:ascii="Segoe UI" w:hAnsi="Segoe UI" w:cs="Segoe UI"/>
-          <w:sz w:val="24"/>
-          <w:szCs w:val="24"/>
-        </w:rPr>
-        <w:t>else:</w:t>
-      </w:r>
-    </w:p>
-    <w:p>
-      <w:pPr>
-        <w:rPr>
-          <w:rFonts w:ascii="Segoe UI" w:hAnsi="Segoe UI" w:cs="Segoe UI"/>
-          <w:sz w:val="24"/>
-          <w:szCs w:val="24"/>
-        </w:rPr>
-      </w:pPr>
-      <w:r>
-        <w:rPr>
-          <w:rFonts w:ascii="Segoe UI" w:hAnsi="Segoe UI" w:cs="Segoe UI"/>
-          <w:sz w:val="24"/>
-          <w:szCs w:val="24"/>
-        </w:rPr>
-        <w:t xml:space="preserve">    </w:t>
-      </w:r>
-      <w:r>
-        <w:rPr>
-          <w:rFonts w:ascii="Segoe UI" w:hAnsi="Segoe UI" w:cs="Segoe UI"/>
-          <w:sz w:val="24"/>
-          <w:szCs w:val="24"/>
-        </w:rPr>
-        <w:tab/>
-      </w:r>
-      <w:r>
-        <w:rPr>
-          <w:rFonts w:ascii="Segoe UI" w:hAnsi="Segoe UI" w:cs="Segoe UI"/>
-          <w:sz w:val="24"/>
-          <w:szCs w:val="24"/>
-        </w:rPr>
-        <w:tab/>
-      </w:r>
-      <w:r>
-        <w:rPr>
-          <w:rFonts w:ascii="Segoe UI" w:hAnsi="Segoe UI" w:cs="Segoe UI"/>
-          <w:sz w:val="24"/>
-          <w:szCs w:val="24"/>
-        </w:rPr>
-        <w:t>print("age is equal to 10")</w:t>
-      </w:r>
-    </w:p>
-    <w:p>
-      <w:pPr>
-        <w:rPr>
-          <w:rFonts w:ascii="Segoe UI" w:hAnsi="Segoe UI" w:cs="Segoe UI"/>
-          <w:sz w:val="24"/>
-          <w:szCs w:val="24"/>
-        </w:rPr>
-      </w:pPr>
-    </w:p>
-    <w:p>
-      <w:pPr>
+          <w:sz w:val="24"/>
+          <w:szCs w:val="24"/>
+        </w:rPr>
+      </w:pPr>
+      <w:r>
         <w:rPr>
           <w:rFonts w:ascii="Segoe UI" w:hAnsi="Segoe UI" w:cs="Segoe UI"/>
           <w:b/>
@@ -6310,7 +7209,66 @@
           <w:sz w:val="24"/>
           <w:szCs w:val="24"/>
         </w:rPr>
-      </w:pPr>
+        <w:t>Loops</w:t>
+      </w:r>
+    </w:p>
+    <w:p>
+      <w:pPr>
+        <w:rPr>
+          <w:rFonts w:ascii="Segoe UI" w:hAnsi="Segoe UI" w:cs="Segoe UI"/>
+          <w:sz w:val="24"/>
+          <w:szCs w:val="24"/>
+        </w:rPr>
+      </w:pPr>
+      <w:r>
+        <w:rPr>
+          <w:rFonts w:ascii="Segoe UI" w:hAnsi="Segoe UI" w:cs="Segoe UI"/>
+          <w:sz w:val="24"/>
+          <w:szCs w:val="24"/>
+        </w:rPr>
+        <w:t>Loops serve to control flow structures and repetitively execute a block of code until a specified condition is met.</w:t>
+      </w:r>
+    </w:p>
+    <w:p>
+      <w:pPr>
+        <w:rPr>
+          <w:rFonts w:ascii="Segoe UI" w:hAnsi="Segoe UI" w:cs="Segoe UI"/>
+          <w:sz w:val="24"/>
+          <w:szCs w:val="24"/>
+        </w:rPr>
+      </w:pPr>
+      <w:r>
+        <w:rPr>
+          <w:rFonts w:ascii="Segoe UI" w:hAnsi="Segoe UI" w:cs="Segoe UI"/>
+          <w:sz w:val="24"/>
+          <w:szCs w:val="24"/>
+        </w:rPr>
+        <w:t xml:space="preserve">You have the flexibility to </w:t>
+      </w:r>
+      <w:r>
+        <w:rPr>
+          <w:rFonts w:ascii="Segoe UI" w:hAnsi="Segoe UI" w:cs="Segoe UI"/>
+          <w:sz w:val="24"/>
+          <w:szCs w:val="24"/>
+        </w:rPr>
+        <w:t>use</w:t>
+      </w:r>
+      <w:r>
+        <w:rPr>
+          <w:rFonts w:ascii="Segoe UI" w:hAnsi="Segoe UI" w:cs="Segoe UI"/>
+          <w:sz w:val="24"/>
+          <w:szCs w:val="24"/>
+        </w:rPr>
+        <w:t xml:space="preserve"> either a for loop or a while loop. Within loops, you can skip iterations</w:t>
+      </w:r>
+      <w:r>
+        <w:rPr>
+          <w:rFonts w:ascii="Segoe UI" w:hAnsi="Segoe UI" w:cs="Segoe UI"/>
+          <w:sz w:val="24"/>
+          <w:szCs w:val="24"/>
+        </w:rPr>
+        <w:t xml:space="preserve"> using </w:t>
+      </w:r>
       <w:r>
         <w:rPr>
           <w:rFonts w:ascii="Segoe UI" w:hAnsi="Segoe UI" w:cs="Segoe UI"/>
@@ -6319,66 +7277,23 @@
           <w:sz w:val="24"/>
           <w:szCs w:val="24"/>
         </w:rPr>
-        <w:t>Loops</w:t>
-      </w:r>
-    </w:p>
-    <w:p>
-      <w:pPr>
-        <w:rPr>
-          <w:rFonts w:ascii="Segoe UI" w:hAnsi="Segoe UI" w:cs="Segoe UI"/>
-          <w:sz w:val="24"/>
-          <w:szCs w:val="24"/>
-        </w:rPr>
-      </w:pPr>
-      <w:r>
-        <w:rPr>
-          <w:rFonts w:ascii="Segoe UI" w:hAnsi="Segoe UI" w:cs="Segoe UI"/>
-          <w:sz w:val="24"/>
-          <w:szCs w:val="24"/>
-        </w:rPr>
-        <w:lastRenderedPageBreak/>
-        <w:t>Loops serve to control flow structures and repetitively execute a block of code until a specified condition is met.</w:t>
-      </w:r>
-    </w:p>
-    <w:p>
-      <w:pPr>
-        <w:rPr>
-          <w:rFonts w:ascii="Segoe UI" w:hAnsi="Segoe UI" w:cs="Segoe UI"/>
-          <w:sz w:val="24"/>
-          <w:szCs w:val="24"/>
-        </w:rPr>
-      </w:pPr>
-      <w:r>
-        <w:rPr>
-          <w:rFonts w:ascii="Segoe UI" w:hAnsi="Segoe UI" w:cs="Segoe UI"/>
-          <w:sz w:val="24"/>
-          <w:szCs w:val="24"/>
-        </w:rPr>
-        <w:t xml:space="preserve">You have the flexibility to </w:t>
-      </w:r>
-      <w:r>
-        <w:rPr>
-          <w:rFonts w:ascii="Segoe UI" w:hAnsi="Segoe UI" w:cs="Segoe UI"/>
-          <w:sz w:val="24"/>
-          <w:szCs w:val="24"/>
-        </w:rPr>
-        <w:t>use</w:t>
-      </w:r>
-      <w:r>
-        <w:rPr>
-          <w:rFonts w:ascii="Segoe UI" w:hAnsi="Segoe UI" w:cs="Segoe UI"/>
-          <w:sz w:val="24"/>
-          <w:szCs w:val="24"/>
-        </w:rPr>
-        <w:t xml:space="preserve"> either a for loop or a while loop. Within loops, you can skip iterations</w:t>
-      </w:r>
-      <w:r>
-        <w:rPr>
-          <w:rFonts w:ascii="Segoe UI" w:hAnsi="Segoe UI" w:cs="Segoe UI"/>
-          <w:sz w:val="24"/>
-          <w:szCs w:val="24"/>
-        </w:rPr>
-        <w:t xml:space="preserve"> using </w:t>
+        <w:t>continue</w:t>
+      </w:r>
+      <w:r>
+        <w:rPr>
+          <w:rFonts w:ascii="Segoe UI" w:hAnsi="Segoe UI" w:cs="Segoe UI"/>
+          <w:sz w:val="24"/>
+          <w:szCs w:val="24"/>
+        </w:rPr>
+        <w:t xml:space="preserve"> statement</w:t>
+      </w:r>
+      <w:r>
+        <w:rPr>
+          <w:rFonts w:ascii="Segoe UI" w:hAnsi="Segoe UI" w:cs="Segoe UI"/>
+          <w:sz w:val="24"/>
+          <w:szCs w:val="24"/>
+        </w:rPr>
+        <w:t xml:space="preserve">, exit using the </w:t>
       </w:r>
       <w:r>
         <w:rPr>
@@ -6388,23 +7303,15 @@
           <w:sz w:val="24"/>
           <w:szCs w:val="24"/>
         </w:rPr>
-        <w:t>continue</w:t>
-      </w:r>
-      <w:r>
-        <w:rPr>
-          <w:rFonts w:ascii="Segoe UI" w:hAnsi="Segoe UI" w:cs="Segoe UI"/>
-          <w:sz w:val="24"/>
-          <w:szCs w:val="24"/>
-        </w:rPr>
-        <w:t xml:space="preserve"> statement</w:t>
-      </w:r>
-      <w:r>
-        <w:rPr>
-          <w:rFonts w:ascii="Segoe UI" w:hAnsi="Segoe UI" w:cs="Segoe UI"/>
-          <w:sz w:val="24"/>
-          <w:szCs w:val="24"/>
-        </w:rPr>
-        <w:t xml:space="preserve">, exit using the </w:t>
+        <w:t>break</w:t>
+      </w:r>
+      <w:r>
+        <w:rPr>
+          <w:rFonts w:ascii="Segoe UI" w:hAnsi="Segoe UI" w:cs="Segoe UI"/>
+          <w:sz w:val="24"/>
+          <w:szCs w:val="24"/>
+        </w:rPr>
+        <w:t xml:space="preserve"> statement, or proceed without any action using </w:t>
       </w:r>
       <w:r>
         <w:rPr>
@@ -6414,17 +7321,27 @@
           <w:sz w:val="24"/>
           <w:szCs w:val="24"/>
         </w:rPr>
-        <w:t>break</w:t>
-      </w:r>
-      <w:r>
-        <w:rPr>
-          <w:rFonts w:ascii="Segoe UI" w:hAnsi="Segoe UI" w:cs="Segoe UI"/>
-          <w:sz w:val="24"/>
-          <w:szCs w:val="24"/>
-        </w:rPr>
-        <w:t xml:space="preserve"> statement, or proceed without any action using </w:t>
-      </w:r>
-      <w:r>
+        <w:t>pass</w:t>
+      </w:r>
+      <w:r>
+        <w:rPr>
+          <w:rFonts w:ascii="Segoe UI" w:hAnsi="Segoe UI" w:cs="Segoe UI"/>
+          <w:sz w:val="24"/>
+          <w:szCs w:val="24"/>
+        </w:rPr>
+        <w:t xml:space="preserve"> statement</w:t>
+      </w:r>
+      <w:r>
+        <w:rPr>
+          <w:rFonts w:ascii="Segoe UI" w:hAnsi="Segoe UI" w:cs="Segoe UI"/>
+          <w:sz w:val="24"/>
+          <w:szCs w:val="24"/>
+        </w:rPr>
+        <w:t>.</w:t>
+      </w:r>
+    </w:p>
+    <w:p>
+      <w:pPr>
         <w:rPr>
           <w:rFonts w:ascii="Segoe UI" w:hAnsi="Segoe UI" w:cs="Segoe UI"/>
           <w:b/>
@@ -6432,27 +7349,8 @@
           <w:sz w:val="24"/>
           <w:szCs w:val="24"/>
         </w:rPr>
-        <w:t>pass</w:t>
-      </w:r>
-      <w:r>
-        <w:rPr>
-          <w:rFonts w:ascii="Segoe UI" w:hAnsi="Segoe UI" w:cs="Segoe UI"/>
-          <w:sz w:val="24"/>
-          <w:szCs w:val="24"/>
-        </w:rPr>
-        <w:t xml:space="preserve"> statement</w:t>
-      </w:r>
-      <w:r>
-        <w:rPr>
-          <w:rFonts w:ascii="Segoe UI" w:hAnsi="Segoe UI" w:cs="Segoe UI"/>
-          <w:sz w:val="24"/>
-          <w:szCs w:val="24"/>
-        </w:rPr>
-        <w:t>.</w:t>
-      </w:r>
-    </w:p>
-    <w:p>
-      <w:pPr>
+      </w:pPr>
+      <w:r>
         <w:rPr>
           <w:rFonts w:ascii="Segoe UI" w:hAnsi="Segoe UI" w:cs="Segoe UI"/>
           <w:b/>
@@ -6460,8 +7358,55 @@
           <w:sz w:val="24"/>
           <w:szCs w:val="24"/>
         </w:rPr>
-      </w:pPr>
-      <w:r>
+        <w:t>For Loop:</w:t>
+      </w:r>
+    </w:p>
+    <w:p>
+      <w:pPr>
+        <w:rPr>
+          <w:rFonts w:ascii="Segoe UI" w:hAnsi="Segoe UI" w:cs="Segoe UI"/>
+          <w:sz w:val="24"/>
+          <w:szCs w:val="24"/>
+        </w:rPr>
+      </w:pPr>
+      <w:r>
+        <w:rPr>
+          <w:rFonts w:ascii="Segoe UI" w:hAnsi="Segoe UI" w:cs="Segoe UI"/>
+          <w:sz w:val="24"/>
+          <w:szCs w:val="24"/>
+        </w:rPr>
+        <w:tab/>
+        <w:t>for i in range(3):</w:t>
+      </w:r>
+    </w:p>
+    <w:p>
+      <w:pPr>
+        <w:rPr>
+          <w:rFonts w:ascii="Segoe UI" w:hAnsi="Segoe UI" w:cs="Segoe UI"/>
+          <w:sz w:val="24"/>
+          <w:szCs w:val="24"/>
+        </w:rPr>
+      </w:pPr>
+      <w:r>
+        <w:rPr>
+          <w:rFonts w:ascii="Segoe UI" w:hAnsi="Segoe UI" w:cs="Segoe UI"/>
+          <w:sz w:val="24"/>
+          <w:szCs w:val="24"/>
+        </w:rPr>
+        <w:tab/>
+      </w:r>
+      <w:r>
+        <w:rPr>
+          <w:rFonts w:ascii="Segoe UI" w:hAnsi="Segoe UI" w:cs="Segoe UI"/>
+          <w:sz w:val="24"/>
+          <w:szCs w:val="24"/>
+        </w:rPr>
+        <w:tab/>
+        <w:t>print(i)</w:t>
+      </w:r>
+    </w:p>
+    <w:p>
+      <w:pPr>
         <w:rPr>
           <w:rFonts w:ascii="Segoe UI" w:hAnsi="Segoe UI" w:cs="Segoe UI"/>
           <w:b/>
@@ -6469,62 +7414,8 @@
           <w:sz w:val="24"/>
           <w:szCs w:val="24"/>
         </w:rPr>
-        <w:t>For Loop:</w:t>
-      </w:r>
-    </w:p>
-    <w:p>
-      <w:pPr>
-        <w:rPr>
-          <w:rFonts w:ascii="Segoe UI" w:hAnsi="Segoe UI" w:cs="Segoe UI"/>
-          <w:sz w:val="24"/>
-          <w:szCs w:val="24"/>
-        </w:rPr>
-      </w:pPr>
-      <w:r>
-        <w:rPr>
-          <w:rFonts w:ascii="Segoe UI" w:hAnsi="Segoe UI" w:cs="Segoe UI"/>
-          <w:sz w:val="24"/>
-          <w:szCs w:val="24"/>
-        </w:rPr>
-        <w:tab/>
-        <w:t>for i in range(3):</w:t>
-      </w:r>
-    </w:p>
-    <w:p>
-      <w:pPr>
-        <w:rPr>
-          <w:rFonts w:ascii="Segoe UI" w:hAnsi="Segoe UI" w:cs="Segoe UI"/>
-          <w:sz w:val="24"/>
-          <w:szCs w:val="24"/>
-        </w:rPr>
-      </w:pPr>
-      <w:r>
-        <w:rPr>
-          <w:rFonts w:ascii="Segoe UI" w:hAnsi="Segoe UI" w:cs="Segoe UI"/>
-          <w:sz w:val="24"/>
-          <w:szCs w:val="24"/>
-        </w:rPr>
-        <w:tab/>
-      </w:r>
-      <w:r>
-        <w:rPr>
-          <w:rFonts w:ascii="Segoe UI" w:hAnsi="Segoe UI" w:cs="Segoe UI"/>
-          <w:sz w:val="24"/>
-          <w:szCs w:val="24"/>
-        </w:rPr>
-        <w:tab/>
-      </w:r>
-      <w:r>
-        <w:rPr>
-          <w:rFonts w:ascii="Segoe UI" w:hAnsi="Segoe UI" w:cs="Segoe UI"/>
-          <w:sz w:val="24"/>
-          <w:szCs w:val="24"/>
-        </w:rPr>
-        <w:t>print(i)</w:t>
-      </w:r>
-    </w:p>
-    <w:p>
-      <w:pPr>
+      </w:pPr>
+      <w:r>
         <w:rPr>
           <w:rFonts w:ascii="Segoe UI" w:hAnsi="Segoe UI" w:cs="Segoe UI"/>
           <w:b/>
@@ -6532,8 +7423,62 @@
           <w:sz w:val="24"/>
           <w:szCs w:val="24"/>
         </w:rPr>
-      </w:pPr>
-      <w:r>
+        <w:t>Output:</w:t>
+      </w:r>
+    </w:p>
+    <w:p>
+      <w:pPr>
+        <w:rPr>
+          <w:rFonts w:ascii="Segoe UI" w:hAnsi="Segoe UI" w:cs="Segoe UI"/>
+          <w:sz w:val="24"/>
+          <w:szCs w:val="24"/>
+        </w:rPr>
+      </w:pPr>
+      <w:r>
+        <w:rPr>
+          <w:rFonts w:ascii="Segoe UI" w:hAnsi="Segoe UI" w:cs="Segoe UI"/>
+          <w:sz w:val="24"/>
+          <w:szCs w:val="24"/>
+        </w:rPr>
+        <w:t>0</w:t>
+      </w:r>
+    </w:p>
+    <w:p>
+      <w:pPr>
+        <w:rPr>
+          <w:rFonts w:ascii="Segoe UI" w:hAnsi="Segoe UI" w:cs="Segoe UI"/>
+          <w:sz w:val="24"/>
+          <w:szCs w:val="24"/>
+        </w:rPr>
+      </w:pPr>
+      <w:r>
+        <w:rPr>
+          <w:rFonts w:ascii="Segoe UI" w:hAnsi="Segoe UI" w:cs="Segoe UI"/>
+          <w:sz w:val="24"/>
+          <w:szCs w:val="24"/>
+        </w:rPr>
+        <w:t>1</w:t>
+      </w:r>
+    </w:p>
+    <w:p>
+      <w:pPr>
+        <w:rPr>
+          <w:rFonts w:ascii="Segoe UI" w:hAnsi="Segoe UI" w:cs="Segoe UI"/>
+          <w:sz w:val="24"/>
+          <w:szCs w:val="24"/>
+        </w:rPr>
+      </w:pPr>
+      <w:r>
+        <w:rPr>
+          <w:rFonts w:ascii="Segoe UI" w:hAnsi="Segoe UI" w:cs="Segoe UI"/>
+          <w:sz w:val="24"/>
+          <w:szCs w:val="24"/>
+        </w:rPr>
+        <w:t>2</w:t>
+      </w:r>
+    </w:p>
+    <w:p>
+      <w:pPr>
         <w:rPr>
           <w:rFonts w:ascii="Segoe UI" w:hAnsi="Segoe UI" w:cs="Segoe UI"/>
           <w:b/>
@@ -6541,62 +7486,8 @@
           <w:sz w:val="24"/>
           <w:szCs w:val="24"/>
         </w:rPr>
-        <w:t>Output:</w:t>
-      </w:r>
-    </w:p>
-    <w:p>
-      <w:pPr>
-        <w:rPr>
-          <w:rFonts w:ascii="Segoe UI" w:hAnsi="Segoe UI" w:cs="Segoe UI"/>
-          <w:sz w:val="24"/>
-          <w:szCs w:val="24"/>
-        </w:rPr>
-      </w:pPr>
-      <w:r>
-        <w:rPr>
-          <w:rFonts w:ascii="Segoe UI" w:hAnsi="Segoe UI" w:cs="Segoe UI"/>
-          <w:sz w:val="24"/>
-          <w:szCs w:val="24"/>
-        </w:rPr>
-        <w:t>0</w:t>
-      </w:r>
-    </w:p>
-    <w:p>
-      <w:pPr>
-        <w:rPr>
-          <w:rFonts w:ascii="Segoe UI" w:hAnsi="Segoe UI" w:cs="Segoe UI"/>
-          <w:sz w:val="24"/>
-          <w:szCs w:val="24"/>
-        </w:rPr>
-      </w:pPr>
-      <w:r>
-        <w:rPr>
-          <w:rFonts w:ascii="Segoe UI" w:hAnsi="Segoe UI" w:cs="Segoe UI"/>
-          <w:sz w:val="24"/>
-          <w:szCs w:val="24"/>
-        </w:rPr>
-        <w:t>1</w:t>
-      </w:r>
-    </w:p>
-    <w:p>
-      <w:pPr>
-        <w:rPr>
-          <w:rFonts w:ascii="Segoe UI" w:hAnsi="Segoe UI" w:cs="Segoe UI"/>
-          <w:sz w:val="24"/>
-          <w:szCs w:val="24"/>
-        </w:rPr>
-      </w:pPr>
-      <w:r>
-        <w:rPr>
-          <w:rFonts w:ascii="Segoe UI" w:hAnsi="Segoe UI" w:cs="Segoe UI"/>
-          <w:sz w:val="24"/>
-          <w:szCs w:val="24"/>
-        </w:rPr>
-        <w:t>2</w:t>
-      </w:r>
-    </w:p>
-    <w:p>
-      <w:pPr>
+      </w:pPr>
+      <w:r>
         <w:rPr>
           <w:rFonts w:ascii="Segoe UI" w:hAnsi="Segoe UI" w:cs="Segoe UI"/>
           <w:b/>
@@ -6604,7 +7495,8 @@
           <w:sz w:val="24"/>
           <w:szCs w:val="24"/>
         </w:rPr>
-      </w:pPr>
+        <w:t>While Loop:</w:t>
+      </w:r>
       <w:r>
         <w:rPr>
           <w:rFonts w:ascii="Segoe UI" w:hAnsi="Segoe UI" w:cs="Segoe UI"/>
@@ -6613,9 +7505,98 @@
           <w:sz w:val="24"/>
           <w:szCs w:val="24"/>
         </w:rPr>
-        <w:t>While Loop:</w:t>
-      </w:r>
-      <w:r>
+        <w:tab/>
+      </w:r>
+    </w:p>
+    <w:p>
+      <w:pPr>
+        <w:rPr>
+          <w:rFonts w:ascii="Segoe UI" w:hAnsi="Segoe UI" w:cs="Segoe UI"/>
+          <w:sz w:val="24"/>
+          <w:szCs w:val="24"/>
+        </w:rPr>
+      </w:pPr>
+      <w:r>
+        <w:rPr>
+          <w:rFonts w:ascii="Segoe UI" w:hAnsi="Segoe UI" w:cs="Segoe UI"/>
+          <w:sz w:val="24"/>
+          <w:szCs w:val="24"/>
+        </w:rPr>
+        <w:tab/>
+        <w:t>i=0</w:t>
+      </w:r>
+    </w:p>
+    <w:p>
+      <w:pPr>
+        <w:rPr>
+          <w:rFonts w:ascii="Segoe UI" w:hAnsi="Segoe UI" w:cs="Segoe UI"/>
+          <w:sz w:val="24"/>
+          <w:szCs w:val="24"/>
+        </w:rPr>
+      </w:pPr>
+      <w:r>
+        <w:rPr>
+          <w:rFonts w:ascii="Segoe UI" w:hAnsi="Segoe UI" w:cs="Segoe UI"/>
+          <w:sz w:val="24"/>
+          <w:szCs w:val="24"/>
+        </w:rPr>
+        <w:tab/>
+        <w:t>while i &lt; 3</w:t>
+      </w:r>
+    </w:p>
+    <w:p>
+      <w:pPr>
+        <w:rPr>
+          <w:rFonts w:ascii="Segoe UI" w:hAnsi="Segoe UI" w:cs="Segoe UI"/>
+          <w:sz w:val="24"/>
+          <w:szCs w:val="24"/>
+        </w:rPr>
+      </w:pPr>
+      <w:r>
+        <w:rPr>
+          <w:rFonts w:ascii="Segoe UI" w:hAnsi="Segoe UI" w:cs="Segoe UI"/>
+          <w:sz w:val="24"/>
+          <w:szCs w:val="24"/>
+        </w:rPr>
+        <w:tab/>
+      </w:r>
+      <w:r>
+        <w:rPr>
+          <w:rFonts w:ascii="Segoe UI" w:hAnsi="Segoe UI" w:cs="Segoe UI"/>
+          <w:sz w:val="24"/>
+          <w:szCs w:val="24"/>
+        </w:rPr>
+        <w:tab/>
+        <w:t>print(i)</w:t>
+      </w:r>
+    </w:p>
+    <w:p>
+      <w:pPr>
+        <w:rPr>
+          <w:rFonts w:ascii="Segoe UI" w:hAnsi="Segoe UI" w:cs="Segoe UI"/>
+          <w:sz w:val="24"/>
+          <w:szCs w:val="24"/>
+        </w:rPr>
+      </w:pPr>
+      <w:r>
+        <w:rPr>
+          <w:rFonts w:ascii="Segoe UI" w:hAnsi="Segoe UI" w:cs="Segoe UI"/>
+          <w:sz w:val="24"/>
+          <w:szCs w:val="24"/>
+        </w:rPr>
+        <w:tab/>
+      </w:r>
+      <w:r>
+        <w:rPr>
+          <w:rFonts w:ascii="Segoe UI" w:hAnsi="Segoe UI" w:cs="Segoe UI"/>
+          <w:sz w:val="24"/>
+          <w:szCs w:val="24"/>
+        </w:rPr>
+        <w:tab/>
+      </w:r>
+    </w:p>
+    <w:p>
+      <w:pPr>
         <w:rPr>
           <w:rFonts w:ascii="Segoe UI" w:hAnsi="Segoe UI" w:cs="Segoe UI"/>
           <w:b/>
@@ -6623,98 +7604,8 @@
           <w:sz w:val="24"/>
           <w:szCs w:val="24"/>
         </w:rPr>
-        <w:tab/>
-      </w:r>
-    </w:p>
-    <w:p>
-      <w:pPr>
-        <w:rPr>
-          <w:rFonts w:ascii="Segoe UI" w:hAnsi="Segoe UI" w:cs="Segoe UI"/>
-          <w:sz w:val="24"/>
-          <w:szCs w:val="24"/>
-        </w:rPr>
-      </w:pPr>
-      <w:r>
-        <w:rPr>
-          <w:rFonts w:ascii="Segoe UI" w:hAnsi="Segoe UI" w:cs="Segoe UI"/>
-          <w:sz w:val="24"/>
-          <w:szCs w:val="24"/>
-        </w:rPr>
-        <w:tab/>
-        <w:t>i=0</w:t>
-      </w:r>
-    </w:p>
-    <w:p>
-      <w:pPr>
-        <w:rPr>
-          <w:rFonts w:ascii="Segoe UI" w:hAnsi="Segoe UI" w:cs="Segoe UI"/>
-          <w:sz w:val="24"/>
-          <w:szCs w:val="24"/>
-        </w:rPr>
-      </w:pPr>
-      <w:r>
-        <w:rPr>
-          <w:rFonts w:ascii="Segoe UI" w:hAnsi="Segoe UI" w:cs="Segoe UI"/>
-          <w:sz w:val="24"/>
-          <w:szCs w:val="24"/>
-        </w:rPr>
-        <w:tab/>
-        <w:t>while i &lt; 3</w:t>
-      </w:r>
-    </w:p>
-    <w:p>
-      <w:pPr>
-        <w:rPr>
-          <w:rFonts w:ascii="Segoe UI" w:hAnsi="Segoe UI" w:cs="Segoe UI"/>
-          <w:sz w:val="24"/>
-          <w:szCs w:val="24"/>
-        </w:rPr>
-      </w:pPr>
-      <w:r>
-        <w:rPr>
-          <w:rFonts w:ascii="Segoe UI" w:hAnsi="Segoe UI" w:cs="Segoe UI"/>
-          <w:sz w:val="24"/>
-          <w:szCs w:val="24"/>
-        </w:rPr>
-        <w:tab/>
-      </w:r>
-      <w:r>
-        <w:rPr>
-          <w:rFonts w:ascii="Segoe UI" w:hAnsi="Segoe UI" w:cs="Segoe UI"/>
-          <w:sz w:val="24"/>
-          <w:szCs w:val="24"/>
-        </w:rPr>
-        <w:tab/>
-        <w:t>print(i)</w:t>
-      </w:r>
-    </w:p>
-    <w:p>
-      <w:pPr>
-        <w:rPr>
-          <w:rFonts w:ascii="Segoe UI" w:hAnsi="Segoe UI" w:cs="Segoe UI"/>
-          <w:sz w:val="24"/>
-          <w:szCs w:val="24"/>
-        </w:rPr>
-      </w:pPr>
-      <w:r>
-        <w:rPr>
-          <w:rFonts w:ascii="Segoe UI" w:hAnsi="Segoe UI" w:cs="Segoe UI"/>
-          <w:sz w:val="24"/>
-          <w:szCs w:val="24"/>
-        </w:rPr>
-        <w:tab/>
-      </w:r>
-      <w:r>
-        <w:rPr>
-          <w:rFonts w:ascii="Segoe UI" w:hAnsi="Segoe UI" w:cs="Segoe UI"/>
-          <w:sz w:val="24"/>
-          <w:szCs w:val="24"/>
-        </w:rPr>
-        <w:tab/>
-      </w:r>
-    </w:p>
-    <w:p>
-      <w:pPr>
+      </w:pPr>
+      <w:r>
         <w:rPr>
           <w:rFonts w:ascii="Segoe UI" w:hAnsi="Segoe UI" w:cs="Segoe UI"/>
           <w:b/>
@@ -6722,6 +7613,76 @@
           <w:sz w:val="24"/>
           <w:szCs w:val="24"/>
         </w:rPr>
+        <w:t>Output:</w:t>
+      </w:r>
+    </w:p>
+    <w:p>
+      <w:pPr>
+        <w:rPr>
+          <w:rFonts w:ascii="Segoe UI" w:hAnsi="Segoe UI" w:cs="Segoe UI"/>
+          <w:sz w:val="24"/>
+          <w:szCs w:val="24"/>
+        </w:rPr>
+      </w:pPr>
+      <w:r>
+        <w:rPr>
+          <w:rFonts w:ascii="Segoe UI" w:hAnsi="Segoe UI" w:cs="Segoe UI"/>
+          <w:sz w:val="24"/>
+          <w:szCs w:val="24"/>
+        </w:rPr>
+        <w:t>0</w:t>
+      </w:r>
+    </w:p>
+    <w:p>
+      <w:pPr>
+        <w:rPr>
+          <w:rFonts w:ascii="Segoe UI" w:hAnsi="Segoe UI" w:cs="Segoe UI"/>
+          <w:sz w:val="24"/>
+          <w:szCs w:val="24"/>
+        </w:rPr>
+      </w:pPr>
+      <w:r>
+        <w:rPr>
+          <w:rFonts w:ascii="Segoe UI" w:hAnsi="Segoe UI" w:cs="Segoe UI"/>
+          <w:sz w:val="24"/>
+          <w:szCs w:val="24"/>
+        </w:rPr>
+        <w:t>1</w:t>
+      </w:r>
+    </w:p>
+    <w:p>
+      <w:pPr>
+        <w:rPr>
+          <w:rFonts w:ascii="Segoe UI" w:hAnsi="Segoe UI" w:cs="Segoe UI"/>
+          <w:sz w:val="24"/>
+          <w:szCs w:val="24"/>
+        </w:rPr>
+      </w:pPr>
+      <w:r>
+        <w:rPr>
+          <w:rFonts w:ascii="Segoe UI" w:hAnsi="Segoe UI" w:cs="Segoe UI"/>
+          <w:sz w:val="24"/>
+          <w:szCs w:val="24"/>
+        </w:rPr>
+        <w:t>2</w:t>
+      </w:r>
+    </w:p>
+    <w:p>
+      <w:pPr>
+        <w:rPr>
+          <w:rFonts w:ascii="Segoe UI" w:hAnsi="Segoe UI" w:cs="Segoe UI"/>
+          <w:sz w:val="24"/>
+          <w:szCs w:val="24"/>
+        </w:rPr>
+      </w:pPr>
+    </w:p>
+    <w:p>
+      <w:pPr>
+        <w:rPr>
+          <w:rFonts w:ascii="Segoe UI" w:hAnsi="Segoe UI" w:cs="Segoe UI"/>
+          <w:sz w:val="24"/>
+          <w:szCs w:val="24"/>
+        </w:rPr>
       </w:pPr>
       <w:r>
         <w:rPr>
@@ -6731,78 +7692,172 @@
           <w:sz w:val="24"/>
           <w:szCs w:val="24"/>
         </w:rPr>
-        <w:t>Output:</w:t>
-      </w:r>
-    </w:p>
-    <w:p>
-      <w:pPr>
-        <w:rPr>
-          <w:rFonts w:ascii="Segoe UI" w:hAnsi="Segoe UI" w:cs="Segoe UI"/>
-          <w:sz w:val="24"/>
-          <w:szCs w:val="24"/>
-        </w:rPr>
-      </w:pPr>
-      <w:r>
-        <w:rPr>
-          <w:rFonts w:ascii="Segoe UI" w:hAnsi="Segoe UI" w:cs="Segoe UI"/>
-          <w:sz w:val="24"/>
-          <w:szCs w:val="24"/>
-        </w:rPr>
-        <w:t>0</w:t>
-      </w:r>
-    </w:p>
-    <w:p>
-      <w:pPr>
-        <w:rPr>
-          <w:rFonts w:ascii="Segoe UI" w:hAnsi="Segoe UI" w:cs="Segoe UI"/>
-          <w:sz w:val="24"/>
-          <w:szCs w:val="24"/>
-        </w:rPr>
-      </w:pPr>
-      <w:r>
-        <w:rPr>
-          <w:rFonts w:ascii="Segoe UI" w:hAnsi="Segoe UI" w:cs="Segoe UI"/>
-          <w:sz w:val="24"/>
-          <w:szCs w:val="24"/>
-        </w:rPr>
-        <w:t>1</w:t>
-      </w:r>
-    </w:p>
-    <w:p>
-      <w:pPr>
-        <w:rPr>
-          <w:rFonts w:ascii="Segoe UI" w:hAnsi="Segoe UI" w:cs="Segoe UI"/>
-          <w:sz w:val="24"/>
-          <w:szCs w:val="24"/>
-        </w:rPr>
-      </w:pPr>
-      <w:r>
-        <w:rPr>
-          <w:rFonts w:ascii="Segoe UI" w:hAnsi="Segoe UI" w:cs="Segoe UI"/>
-          <w:sz w:val="24"/>
-          <w:szCs w:val="24"/>
-        </w:rPr>
-        <w:t>2</w:t>
-      </w:r>
-    </w:p>
-    <w:p>
-      <w:pPr>
-        <w:rPr>
-          <w:rFonts w:ascii="Segoe UI" w:hAnsi="Segoe UI" w:cs="Segoe UI"/>
-          <w:sz w:val="24"/>
-          <w:szCs w:val="24"/>
-        </w:rPr>
-      </w:pPr>
-    </w:p>
-    <w:p>
-      <w:pPr>
-        <w:rPr>
-          <w:rFonts w:ascii="Segoe UI" w:hAnsi="Segoe UI" w:cs="Segoe UI"/>
-          <w:sz w:val="24"/>
-          <w:szCs w:val="24"/>
-        </w:rPr>
-      </w:pPr>
-      <w:r>
+        <w:t>Functions:</w:t>
+      </w:r>
+    </w:p>
+    <w:p>
+      <w:pPr>
+        <w:rPr>
+          <w:rFonts w:ascii="Segoe UI" w:hAnsi="Segoe UI" w:cs="Segoe UI"/>
+          <w:sz w:val="24"/>
+          <w:szCs w:val="24"/>
+        </w:rPr>
+      </w:pPr>
+      <w:r>
+        <w:rPr>
+          <w:rFonts w:ascii="Segoe UI" w:hAnsi="Segoe UI" w:cs="Segoe UI"/>
+          <w:sz w:val="24"/>
+          <w:szCs w:val="24"/>
+        </w:rPr>
+        <w:t>Functions are reusable blocks of code designed to perform specific tasks. By writing functions, you can efficiently manage your codebase and easily reuse the same functionality in multiple sections of your program.</w:t>
+      </w:r>
+    </w:p>
+    <w:p>
+      <w:pPr>
+        <w:rPr>
+          <w:rFonts w:ascii="Segoe UI" w:hAnsi="Segoe UI" w:cs="Segoe UI"/>
+          <w:sz w:val="24"/>
+          <w:szCs w:val="24"/>
+        </w:rPr>
+      </w:pPr>
+      <w:r>
+        <w:rPr>
+          <w:rFonts w:ascii="Segoe UI" w:hAnsi="Segoe UI" w:cs="Segoe UI"/>
+          <w:sz w:val="24"/>
+          <w:szCs w:val="24"/>
+        </w:rPr>
+        <w:lastRenderedPageBreak/>
+        <w:t xml:space="preserve">To define a function, you utilize the </w:t>
+      </w:r>
+      <w:r>
+        <w:rPr>
+          <w:rFonts w:ascii="Segoe UI" w:hAnsi="Segoe UI" w:cs="Segoe UI"/>
+          <w:sz w:val="24"/>
+          <w:szCs w:val="24"/>
+        </w:rPr>
+        <w:t>‘</w:t>
+      </w:r>
+      <w:r>
+        <w:rPr>
+          <w:rFonts w:ascii="Segoe UI" w:hAnsi="Segoe UI" w:cs="Segoe UI"/>
+          <w:sz w:val="24"/>
+          <w:szCs w:val="24"/>
+        </w:rPr>
+        <w:t>def</w:t>
+      </w:r>
+      <w:r>
+        <w:rPr>
+          <w:rFonts w:ascii="Segoe UI" w:hAnsi="Segoe UI" w:cs="Segoe UI"/>
+          <w:sz w:val="24"/>
+          <w:szCs w:val="24"/>
+        </w:rPr>
+        <w:t>’</w:t>
+      </w:r>
+      <w:r>
+        <w:rPr>
+          <w:rFonts w:ascii="Segoe UI" w:hAnsi="Segoe UI" w:cs="Segoe UI"/>
+          <w:sz w:val="24"/>
+          <w:szCs w:val="24"/>
+        </w:rPr>
+        <w:t xml:space="preserve"> keyword followed by a unique name for the function. You can then call the function either with or without arguments, depending on it</w:t>
+      </w:r>
+      <w:r>
+        <w:rPr>
+          <w:rFonts w:ascii="Segoe UI" w:hAnsi="Segoe UI" w:cs="Segoe UI"/>
+          <w:sz w:val="24"/>
+          <w:szCs w:val="24"/>
+        </w:rPr>
+        <w:t xml:space="preserve">s </w:t>
+      </w:r>
+      <w:r>
+        <w:rPr>
+          <w:rFonts w:ascii="Segoe UI" w:hAnsi="Segoe UI" w:cs="Segoe UI"/>
+          <w:sz w:val="24"/>
+          <w:szCs w:val="24"/>
+        </w:rPr>
+        <w:t>functionality.</w:t>
+      </w:r>
+    </w:p>
+    <w:p>
+      <w:pPr>
+        <w:rPr>
+          <w:rFonts w:ascii="Segoe UI" w:hAnsi="Segoe UI" w:cs="Segoe UI"/>
+          <w:sz w:val="24"/>
+          <w:szCs w:val="24"/>
+        </w:rPr>
+      </w:pPr>
+      <w:r>
+        <w:rPr>
+          <w:rFonts w:ascii="Segoe UI" w:hAnsi="Segoe UI" w:cs="Segoe UI"/>
+          <w:sz w:val="24"/>
+          <w:szCs w:val="24"/>
+        </w:rPr>
+        <w:t># Without arguments</w:t>
+      </w:r>
+    </w:p>
+    <w:p>
+      <w:pPr>
+        <w:rPr>
+          <w:rFonts w:ascii="Segoe UI" w:hAnsi="Segoe UI" w:cs="Segoe UI"/>
+          <w:sz w:val="24"/>
+          <w:szCs w:val="24"/>
+        </w:rPr>
+      </w:pPr>
+      <w:r>
+        <w:rPr>
+          <w:rFonts w:ascii="Segoe UI" w:hAnsi="Segoe UI" w:cs="Segoe UI"/>
+          <w:sz w:val="24"/>
+          <w:szCs w:val="24"/>
+        </w:rPr>
+        <w:t>def sayHello():</w:t>
+      </w:r>
+    </w:p>
+    <w:p>
+      <w:pPr>
+        <w:rPr>
+          <w:rFonts w:ascii="Segoe UI" w:hAnsi="Segoe UI" w:cs="Segoe UI"/>
+          <w:sz w:val="24"/>
+          <w:szCs w:val="24"/>
+        </w:rPr>
+      </w:pPr>
+      <w:r>
+        <w:rPr>
+          <w:rFonts w:ascii="Segoe UI" w:hAnsi="Segoe UI" w:cs="Segoe UI"/>
+          <w:sz w:val="24"/>
+          <w:szCs w:val="24"/>
+        </w:rPr>
+        <w:tab/>
+        <w:t>print('Hello! ')</w:t>
+      </w:r>
+    </w:p>
+    <w:p>
+      <w:pPr>
+        <w:rPr>
+          <w:rFonts w:ascii="Segoe UI" w:hAnsi="Segoe UI" w:cs="Segoe UI"/>
+          <w:sz w:val="24"/>
+          <w:szCs w:val="24"/>
+        </w:rPr>
+      </w:pPr>
+      <w:r>
+        <w:rPr>
+          <w:rFonts w:ascii="Segoe UI" w:hAnsi="Segoe UI" w:cs="Segoe UI"/>
+          <w:sz w:val="24"/>
+          <w:szCs w:val="24"/>
+        </w:rPr>
+        <w:t>sayHello()</w:t>
+      </w:r>
+      <w:r>
+        <w:rPr>
+          <w:rFonts w:ascii="Segoe UI" w:hAnsi="Segoe UI" w:cs="Segoe UI"/>
+          <w:sz w:val="24"/>
+          <w:szCs w:val="24"/>
+        </w:rPr>
+        <w:tab/>
+        <w:t># Calling function</w:t>
+      </w:r>
+    </w:p>
+    <w:p>
+      <w:pPr>
         <w:rPr>
           <w:rFonts w:ascii="Segoe UI" w:hAnsi="Segoe UI" w:cs="Segoe UI"/>
           <w:b/>
@@ -6810,211 +7865,8 @@
           <w:sz w:val="24"/>
           <w:szCs w:val="24"/>
         </w:rPr>
-        <w:t>Functions:</w:t>
-      </w:r>
-    </w:p>
-    <w:p>
-      <w:pPr>
-        <w:rPr>
-          <w:rFonts w:ascii="Segoe UI" w:hAnsi="Segoe UI" w:cs="Segoe UI"/>
-          <w:sz w:val="24"/>
-          <w:szCs w:val="24"/>
-        </w:rPr>
-      </w:pPr>
-      <w:r>
-        <w:rPr>
-          <w:rFonts w:ascii="Segoe UI" w:hAnsi="Segoe UI" w:cs="Segoe UI"/>
-          <w:sz w:val="24"/>
-          <w:szCs w:val="24"/>
-        </w:rPr>
-        <w:t>Functions are reusable blocks of code designed to perform specific tasks. By writing functions, you can efficiently manage your codebase and easily reuse the same functionality in multiple sections of your program.</w:t>
-      </w:r>
-    </w:p>
-    <w:p>
-      <w:pPr>
-        <w:rPr>
-          <w:rFonts w:ascii="Segoe UI" w:hAnsi="Segoe UI" w:cs="Segoe UI"/>
-          <w:sz w:val="24"/>
-          <w:szCs w:val="24"/>
-        </w:rPr>
-      </w:pPr>
-      <w:r>
-        <w:rPr>
-          <w:rFonts w:ascii="Segoe UI" w:hAnsi="Segoe UI" w:cs="Segoe UI"/>
-          <w:sz w:val="24"/>
-          <w:szCs w:val="24"/>
-        </w:rPr>
-        <w:t xml:space="preserve">To define a function, you utilize the </w:t>
-      </w:r>
-      <w:r>
-        <w:rPr>
-          <w:rFonts w:ascii="Segoe UI" w:hAnsi="Segoe UI" w:cs="Segoe UI"/>
-          <w:sz w:val="24"/>
-          <w:szCs w:val="24"/>
-        </w:rPr>
-        <w:t>‘</w:t>
-      </w:r>
-      <w:r>
-        <w:rPr>
-          <w:rFonts w:ascii="Segoe UI" w:hAnsi="Segoe UI" w:cs="Segoe UI"/>
-          <w:sz w:val="24"/>
-          <w:szCs w:val="24"/>
-        </w:rPr>
-        <w:t>def</w:t>
-      </w:r>
-      <w:r>
-        <w:rPr>
-          <w:rFonts w:ascii="Segoe UI" w:hAnsi="Segoe UI" w:cs="Segoe UI"/>
-          <w:sz w:val="24"/>
-          <w:szCs w:val="24"/>
-        </w:rPr>
-        <w:t>’</w:t>
-      </w:r>
-      <w:r>
-        <w:rPr>
-          <w:rFonts w:ascii="Segoe UI" w:hAnsi="Segoe UI" w:cs="Segoe UI"/>
-          <w:sz w:val="24"/>
-          <w:szCs w:val="24"/>
-        </w:rPr>
-        <w:t xml:space="preserve"> keyword followed by a unique name for the function. You can then call the function either with or without arguments, depending on it</w:t>
-      </w:r>
-      <w:r>
-        <w:rPr>
-          <w:rFonts w:ascii="Segoe UI" w:hAnsi="Segoe UI" w:cs="Segoe UI"/>
-          <w:sz w:val="24"/>
-          <w:szCs w:val="24"/>
-        </w:rPr>
-        <w:t xml:space="preserve">s </w:t>
-      </w:r>
-      <w:r>
-        <w:rPr>
-          <w:rFonts w:ascii="Segoe UI" w:hAnsi="Segoe UI" w:cs="Segoe UI"/>
-          <w:sz w:val="24"/>
-          <w:szCs w:val="24"/>
-        </w:rPr>
-        <w:t>functionality.</w:t>
-      </w:r>
-    </w:p>
-    <w:p>
-      <w:pPr>
-        <w:rPr>
-          <w:rFonts w:ascii="Segoe UI" w:hAnsi="Segoe UI" w:cs="Segoe UI"/>
-          <w:sz w:val="24"/>
-          <w:szCs w:val="24"/>
-        </w:rPr>
-      </w:pPr>
-      <w:r>
-        <w:rPr>
-          <w:rFonts w:ascii="Segoe UI" w:hAnsi="Segoe UI" w:cs="Segoe UI"/>
-          <w:sz w:val="24"/>
-          <w:szCs w:val="24"/>
-        </w:rPr>
-        <w:t># Without arguments</w:t>
-      </w:r>
-    </w:p>
-    <w:p>
-      <w:pPr>
-        <w:rPr>
-          <w:rFonts w:ascii="Segoe UI" w:hAnsi="Segoe UI" w:cs="Segoe UI"/>
-          <w:sz w:val="24"/>
-          <w:szCs w:val="24"/>
-        </w:rPr>
-      </w:pPr>
-      <w:r>
-        <w:rPr>
-          <w:rFonts w:ascii="Segoe UI" w:hAnsi="Segoe UI" w:cs="Segoe UI"/>
-          <w:sz w:val="24"/>
-          <w:szCs w:val="24"/>
-        </w:rPr>
-        <w:lastRenderedPageBreak/>
-        <w:t>def sayHello():</w:t>
-      </w:r>
-    </w:p>
-    <w:p>
-      <w:pPr>
-        <w:rPr>
-          <w:rFonts w:ascii="Segoe UI" w:hAnsi="Segoe UI" w:cs="Segoe UI"/>
-          <w:sz w:val="24"/>
-          <w:szCs w:val="24"/>
-        </w:rPr>
-      </w:pPr>
-      <w:r>
-        <w:rPr>
-          <w:rFonts w:ascii="Segoe UI" w:hAnsi="Segoe UI" w:cs="Segoe UI"/>
-          <w:sz w:val="24"/>
-          <w:szCs w:val="24"/>
-        </w:rPr>
-        <w:tab/>
-        <w:t>print('Hello!</w:t>
-      </w:r>
-      <w:r>
-        <w:rPr>
-          <w:rFonts w:ascii="Segoe UI" w:hAnsi="Segoe UI" w:cs="Segoe UI"/>
-          <w:sz w:val="24"/>
-          <w:szCs w:val="24"/>
-        </w:rPr>
-        <w:t xml:space="preserve"> </w:t>
-      </w:r>
-      <w:r>
-        <w:rPr>
-          <w:rFonts w:ascii="Segoe UI" w:hAnsi="Segoe UI" w:cs="Segoe UI"/>
-          <w:sz w:val="24"/>
-          <w:szCs w:val="24"/>
-        </w:rPr>
-        <w:t>')</w:t>
-      </w:r>
-    </w:p>
-    <w:p>
-      <w:pPr>
-        <w:rPr>
-          <w:rFonts w:ascii="Segoe UI" w:hAnsi="Segoe UI" w:cs="Segoe UI"/>
-          <w:sz w:val="24"/>
-          <w:szCs w:val="24"/>
-        </w:rPr>
-      </w:pPr>
-      <w:r>
-        <w:rPr>
-          <w:rFonts w:ascii="Segoe UI" w:hAnsi="Segoe UI" w:cs="Segoe UI"/>
-          <w:sz w:val="24"/>
-          <w:szCs w:val="24"/>
-        </w:rPr>
-        <w:t>sayHello()</w:t>
-      </w:r>
-      <w:r>
-        <w:rPr>
-          <w:rFonts w:ascii="Segoe UI" w:hAnsi="Segoe UI" w:cs="Segoe UI"/>
-          <w:sz w:val="24"/>
-          <w:szCs w:val="24"/>
-        </w:rPr>
-        <w:tab/>
-      </w:r>
-      <w:r>
-        <w:rPr>
-          <w:rFonts w:ascii="Segoe UI" w:hAnsi="Segoe UI" w:cs="Segoe UI"/>
-          <w:sz w:val="24"/>
-          <w:szCs w:val="24"/>
-        </w:rPr>
-        <w:t xml:space="preserve"># Calling </w:t>
-      </w:r>
-      <w:r>
-        <w:rPr>
-          <w:rFonts w:ascii="Segoe UI" w:hAnsi="Segoe UI" w:cs="Segoe UI"/>
-          <w:sz w:val="24"/>
-          <w:szCs w:val="24"/>
-        </w:rPr>
-        <w:t>f</w:t>
-      </w:r>
-      <w:r>
-        <w:rPr>
-          <w:rFonts w:ascii="Segoe UI" w:hAnsi="Segoe UI" w:cs="Segoe UI"/>
-          <w:sz w:val="24"/>
-          <w:szCs w:val="24"/>
-        </w:rPr>
-        <w:t>unction</w:t>
-      </w:r>
-    </w:p>
-    <w:p>
-      <w:pPr>
+      </w:pPr>
+      <w:r>
         <w:rPr>
           <w:rFonts w:ascii="Segoe UI" w:hAnsi="Segoe UI" w:cs="Segoe UI"/>
           <w:b/>
@@ -7022,8 +7874,106 @@
           <w:sz w:val="24"/>
           <w:szCs w:val="24"/>
         </w:rPr>
-      </w:pPr>
-      <w:r>
+        <w:t>Output:</w:t>
+      </w:r>
+    </w:p>
+    <w:p>
+      <w:pPr>
+        <w:rPr>
+          <w:rFonts w:ascii="Segoe UI" w:hAnsi="Segoe UI" w:cs="Segoe UI"/>
+          <w:sz w:val="24"/>
+          <w:szCs w:val="24"/>
+        </w:rPr>
+      </w:pPr>
+      <w:r>
+        <w:rPr>
+          <w:rFonts w:ascii="Segoe UI" w:hAnsi="Segoe UI" w:cs="Segoe UI"/>
+          <w:sz w:val="24"/>
+          <w:szCs w:val="24"/>
+        </w:rPr>
+        <w:t>Hello!</w:t>
+      </w:r>
+    </w:p>
+    <w:p>
+      <w:pPr>
+        <w:rPr>
+          <w:rFonts w:ascii="Segoe UI" w:hAnsi="Segoe UI" w:cs="Segoe UI"/>
+          <w:sz w:val="24"/>
+          <w:szCs w:val="24"/>
+        </w:rPr>
+      </w:pPr>
+      <w:r>
+        <w:rPr>
+          <w:rFonts w:ascii="Segoe UI" w:hAnsi="Segoe UI" w:cs="Segoe UI"/>
+          <w:sz w:val="24"/>
+          <w:szCs w:val="24"/>
+        </w:rPr>
+        <w:t># With arguments</w:t>
+      </w:r>
+    </w:p>
+    <w:p>
+      <w:pPr>
+        <w:rPr>
+          <w:rFonts w:ascii="Segoe UI" w:hAnsi="Segoe UI" w:cs="Segoe UI"/>
+          <w:sz w:val="24"/>
+          <w:szCs w:val="24"/>
+        </w:rPr>
+      </w:pPr>
+      <w:r>
+        <w:rPr>
+          <w:rFonts w:ascii="Segoe UI" w:hAnsi="Segoe UI" w:cs="Segoe UI"/>
+          <w:sz w:val="24"/>
+          <w:szCs w:val="24"/>
+        </w:rPr>
+        <w:t>def sayHello(name):</w:t>
+      </w:r>
+    </w:p>
+    <w:p>
+      <w:pPr>
+        <w:rPr>
+          <w:rFonts w:ascii="Segoe UI" w:hAnsi="Segoe UI" w:cs="Segoe UI"/>
+          <w:sz w:val="24"/>
+          <w:szCs w:val="24"/>
+        </w:rPr>
+      </w:pPr>
+      <w:r>
+        <w:rPr>
+          <w:rFonts w:ascii="Segoe UI" w:hAnsi="Segoe UI" w:cs="Segoe UI"/>
+          <w:sz w:val="24"/>
+          <w:szCs w:val="24"/>
+        </w:rPr>
+        <w:tab/>
+        <w:t>print('Hello '+name +'!')</w:t>
+      </w:r>
+    </w:p>
+    <w:p>
+      <w:pPr>
+        <w:rPr>
+          <w:rFonts w:ascii="Segoe UI" w:hAnsi="Segoe UI" w:cs="Segoe UI"/>
+          <w:sz w:val="24"/>
+          <w:szCs w:val="24"/>
+        </w:rPr>
+      </w:pPr>
+      <w:r>
+        <w:rPr>
+          <w:rFonts w:ascii="Segoe UI" w:hAnsi="Segoe UI" w:cs="Segoe UI"/>
+          <w:sz w:val="24"/>
+          <w:szCs w:val="24"/>
+        </w:rPr>
+        <w:t xml:space="preserve">sayHello('Rob') </w:t>
+      </w:r>
+      <w:r>
+        <w:rPr>
+          <w:rFonts w:ascii="Segoe UI" w:hAnsi="Segoe UI" w:cs="Segoe UI"/>
+          <w:sz w:val="24"/>
+          <w:szCs w:val="24"/>
+        </w:rPr>
+        <w:tab/>
+        <w:t># Calling function</w:t>
+      </w:r>
+    </w:p>
+    <w:p>
+      <w:pPr>
         <w:rPr>
           <w:rFonts w:ascii="Segoe UI" w:hAnsi="Segoe UI" w:cs="Segoe UI"/>
           <w:b/>
@@ -7031,146 +7981,8 @@
           <w:sz w:val="24"/>
           <w:szCs w:val="24"/>
         </w:rPr>
-        <w:t>Output:</w:t>
-      </w:r>
-    </w:p>
-    <w:p>
-      <w:pPr>
-        <w:rPr>
-          <w:rFonts w:ascii="Segoe UI" w:hAnsi="Segoe UI" w:cs="Segoe UI"/>
-          <w:sz w:val="24"/>
-          <w:szCs w:val="24"/>
-        </w:rPr>
-      </w:pPr>
-      <w:r>
-        <w:rPr>
-          <w:rFonts w:ascii="Segoe UI" w:hAnsi="Segoe UI" w:cs="Segoe UI"/>
-          <w:sz w:val="24"/>
-          <w:szCs w:val="24"/>
-        </w:rPr>
-        <w:t>Hello!</w:t>
-      </w:r>
-    </w:p>
-    <w:p>
-      <w:pPr>
-        <w:rPr>
-          <w:rFonts w:ascii="Segoe UI" w:hAnsi="Segoe UI" w:cs="Segoe UI"/>
-          <w:sz w:val="24"/>
-          <w:szCs w:val="24"/>
-        </w:rPr>
-      </w:pPr>
-      <w:r>
-        <w:rPr>
-          <w:rFonts w:ascii="Segoe UI" w:hAnsi="Segoe UI" w:cs="Segoe UI"/>
-          <w:sz w:val="24"/>
-          <w:szCs w:val="24"/>
-        </w:rPr>
-        <w:t xml:space="preserve"># </w:t>
-      </w:r>
-      <w:r>
-        <w:rPr>
-          <w:rFonts w:ascii="Segoe UI" w:hAnsi="Segoe UI" w:cs="Segoe UI"/>
-          <w:sz w:val="24"/>
-          <w:szCs w:val="24"/>
-        </w:rPr>
-        <w:t>With a</w:t>
-      </w:r>
-      <w:r>
-        <w:rPr>
-          <w:rFonts w:ascii="Segoe UI" w:hAnsi="Segoe UI" w:cs="Segoe UI"/>
-          <w:sz w:val="24"/>
-          <w:szCs w:val="24"/>
-        </w:rPr>
-        <w:t>rguments</w:t>
-      </w:r>
-    </w:p>
-    <w:p>
-      <w:pPr>
-        <w:rPr>
-          <w:rFonts w:ascii="Segoe UI" w:hAnsi="Segoe UI" w:cs="Segoe UI"/>
-          <w:sz w:val="24"/>
-          <w:szCs w:val="24"/>
-        </w:rPr>
-      </w:pPr>
-      <w:r>
-        <w:rPr>
-          <w:rFonts w:ascii="Segoe UI" w:hAnsi="Segoe UI" w:cs="Segoe UI"/>
-          <w:sz w:val="24"/>
-          <w:szCs w:val="24"/>
-        </w:rPr>
-        <w:t>def sayHello(name):</w:t>
-      </w:r>
-    </w:p>
-    <w:p>
-      <w:pPr>
-        <w:rPr>
-          <w:rFonts w:ascii="Segoe UI" w:hAnsi="Segoe UI" w:cs="Segoe UI"/>
-          <w:sz w:val="24"/>
-          <w:szCs w:val="24"/>
-        </w:rPr>
-      </w:pPr>
-      <w:r>
-        <w:rPr>
-          <w:rFonts w:ascii="Segoe UI" w:hAnsi="Segoe UI" w:cs="Segoe UI"/>
-          <w:sz w:val="24"/>
-          <w:szCs w:val="24"/>
-        </w:rPr>
-        <w:tab/>
-        <w:t>print('Hello '+name +'!')</w:t>
-      </w:r>
-    </w:p>
-    <w:p>
-      <w:pPr>
-        <w:rPr>
-          <w:rFonts w:ascii="Segoe UI" w:hAnsi="Segoe UI" w:cs="Segoe UI"/>
-          <w:sz w:val="24"/>
-          <w:szCs w:val="24"/>
-        </w:rPr>
-      </w:pPr>
-      <w:r>
-        <w:rPr>
-          <w:rFonts w:ascii="Segoe UI" w:hAnsi="Segoe UI" w:cs="Segoe UI"/>
-          <w:sz w:val="24"/>
-          <w:szCs w:val="24"/>
-        </w:rPr>
-        <w:t>sayHello('Rob')</w:t>
-      </w:r>
-      <w:r>
-        <w:rPr>
-          <w:rFonts w:ascii="Segoe UI" w:hAnsi="Segoe UI" w:cs="Segoe UI"/>
-          <w:sz w:val="24"/>
-          <w:szCs w:val="24"/>
-        </w:rPr>
-        <w:t xml:space="preserve"> </w:t>
-      </w:r>
-      <w:r>
-        <w:rPr>
-          <w:rFonts w:ascii="Segoe UI" w:hAnsi="Segoe UI" w:cs="Segoe UI"/>
-          <w:sz w:val="24"/>
-          <w:szCs w:val="24"/>
-        </w:rPr>
-        <w:tab/>
-        <w:t xml:space="preserve"># Calling </w:t>
-      </w:r>
-      <w:r>
-        <w:rPr>
-          <w:rFonts w:ascii="Segoe UI" w:hAnsi="Segoe UI" w:cs="Segoe UI"/>
-          <w:sz w:val="24"/>
-          <w:szCs w:val="24"/>
-        </w:rPr>
-        <w:t>f</w:t>
-      </w:r>
-      <w:r>
-        <w:rPr>
-          <w:rFonts w:ascii="Segoe UI" w:hAnsi="Segoe UI" w:cs="Segoe UI"/>
-          <w:sz w:val="24"/>
-          <w:szCs w:val="24"/>
-        </w:rPr>
-        <w:t>unction</w:t>
-      </w:r>
-    </w:p>
-    <w:p>
-      <w:pPr>
+      </w:pPr>
+      <w:r>
         <w:rPr>
           <w:rFonts w:ascii="Segoe UI" w:hAnsi="Segoe UI" w:cs="Segoe UI"/>
           <w:b/>
@@ -7178,8 +7990,311 @@
           <w:sz w:val="24"/>
           <w:szCs w:val="24"/>
         </w:rPr>
-      </w:pPr>
-      <w:r>
+        <w:t>Output:</w:t>
+      </w:r>
+    </w:p>
+    <w:p>
+      <w:pPr>
+        <w:rPr>
+          <w:rFonts w:ascii="Segoe UI" w:hAnsi="Segoe UI" w:cs="Segoe UI"/>
+          <w:sz w:val="24"/>
+          <w:szCs w:val="24"/>
+        </w:rPr>
+      </w:pPr>
+      <w:r>
+        <w:rPr>
+          <w:rFonts w:ascii="Segoe UI" w:hAnsi="Segoe UI" w:cs="Segoe UI"/>
+          <w:sz w:val="24"/>
+          <w:szCs w:val="24"/>
+        </w:rPr>
+        <w:t>Hello Rob!</w:t>
+      </w:r>
+    </w:p>
+    <w:p/>
+    <w:p>
+      <w:pPr>
+        <w:pStyle w:val="Heading2"/>
+      </w:pPr>
+      <w:bookmarkStart w:id="8" w:name="_Toc157791213"/>
+      <w:r>
+        <w:t>What is PyQt6?</w:t>
+      </w:r>
+      <w:bookmarkStart w:id="9" w:name="_Toc157791214"/>
+      <w:bookmarkEnd w:id="8"/>
+    </w:p>
+    <w:p/>
+    <w:p>
+      <w:pPr>
+        <w:rPr>
+          <w:rFonts w:ascii="Segoe UI" w:hAnsi="Segoe UI" w:cs="Segoe UI"/>
+          <w:sz w:val="24"/>
+          <w:szCs w:val="24"/>
+        </w:rPr>
+      </w:pPr>
+      <w:r>
+        <w:rPr>
+          <w:rFonts w:ascii="Segoe UI" w:hAnsi="Segoe UI" w:cs="Segoe UI"/>
+          <w:sz w:val="24"/>
+          <w:szCs w:val="24"/>
+        </w:rPr>
+        <w:t xml:space="preserve"> PyQt6 serves as a collection of Python bindings for the Qt application framework, capable of running on all platforms supported by Qt, including Windows, macOS, Linux, and iOS. It </w:t>
+      </w:r>
+      <w:r>
+        <w:rPr>
+          <w:rFonts w:ascii="Segoe UI" w:hAnsi="Segoe UI" w:cs="Segoe UI"/>
+          <w:sz w:val="24"/>
+          <w:szCs w:val="24"/>
+        </w:rPr>
+        <w:t>is a powerful</w:t>
+      </w:r>
+      <w:r>
+        <w:rPr>
+          <w:rFonts w:ascii="Segoe UI" w:hAnsi="Segoe UI" w:cs="Segoe UI"/>
+          <w:sz w:val="24"/>
+          <w:szCs w:val="24"/>
+        </w:rPr>
+        <w:t xml:space="preserve"> tool for developing graphical user interfaces (GUIs) using Python. PyQt6 mandates a minimum Python version of 3.x. Developed by Riverbank Computing, PyQt no longer supports PyQt4, with PyQt5 and PyQt6 being the current versions in use, with PyQt6 </w:t>
+      </w:r>
+      <w:r>
+        <w:rPr>
+          <w:rFonts w:ascii="Segoe UI" w:hAnsi="Segoe UI" w:cs="Segoe UI"/>
+          <w:sz w:val="24"/>
+          <w:szCs w:val="24"/>
+        </w:rPr>
+        <w:t>is</w:t>
+      </w:r>
+      <w:r>
+        <w:rPr>
+          <w:rFonts w:ascii="Segoe UI" w:hAnsi="Segoe UI" w:cs="Segoe UI"/>
+          <w:sz w:val="24"/>
+          <w:szCs w:val="24"/>
+        </w:rPr>
+        <w:t xml:space="preserve"> the latest iteration.</w:t>
+      </w:r>
+    </w:p>
+    <w:p>
+      <w:pPr>
+        <w:rPr>
+          <w:rFonts w:ascii="Segoe UI" w:hAnsi="Segoe UI" w:cs="Segoe UI"/>
+          <w:sz w:val="24"/>
+          <w:szCs w:val="24"/>
+        </w:rPr>
+      </w:pPr>
+      <w:r>
+        <w:rPr>
+          <w:rFonts w:ascii="Segoe UI" w:hAnsi="Segoe UI" w:cs="Segoe UI"/>
+          <w:sz w:val="24"/>
+          <w:szCs w:val="24"/>
+        </w:rPr>
+        <w:t xml:space="preserve">PyQt6 is </w:t>
+      </w:r>
+      <w:r>
+        <w:rPr>
+          <w:rFonts w:ascii="Segoe UI" w:hAnsi="Segoe UI" w:cs="Segoe UI"/>
+          <w:sz w:val="24"/>
+          <w:szCs w:val="24"/>
+        </w:rPr>
+        <w:t>known</w:t>
+      </w:r>
+      <w:r>
+        <w:rPr>
+          <w:rFonts w:ascii="Segoe UI" w:hAnsi="Segoe UI" w:cs="Segoe UI"/>
+          <w:sz w:val="24"/>
+          <w:szCs w:val="24"/>
+        </w:rPr>
+        <w:t xml:space="preserve"> for its ease of learning and utilization, offering a</w:t>
+      </w:r>
+      <w:r>
+        <w:rPr>
+          <w:rFonts w:ascii="Segoe UI" w:hAnsi="Segoe UI" w:cs="Segoe UI"/>
+          <w:sz w:val="24"/>
+          <w:szCs w:val="24"/>
+        </w:rPr>
+        <w:t xml:space="preserve"> wide range</w:t>
+      </w:r>
+      <w:r>
+        <w:rPr>
+          <w:rFonts w:ascii="Segoe UI" w:hAnsi="Segoe UI" w:cs="Segoe UI"/>
+          <w:sz w:val="24"/>
+          <w:szCs w:val="24"/>
+        </w:rPr>
+        <w:t xml:space="preserve"> of features and functionality. It </w:t>
+      </w:r>
+      <w:r>
+        <w:rPr>
+          <w:rFonts w:ascii="Segoe UI" w:hAnsi="Segoe UI" w:cs="Segoe UI"/>
+          <w:sz w:val="24"/>
+          <w:szCs w:val="24"/>
+        </w:rPr>
+        <w:t>helps</w:t>
+      </w:r>
+      <w:r>
+        <w:rPr>
+          <w:rFonts w:ascii="Segoe UI" w:hAnsi="Segoe UI" w:cs="Segoe UI"/>
+          <w:sz w:val="24"/>
+          <w:szCs w:val="24"/>
+        </w:rPr>
+        <w:t xml:space="preserve"> developers to cr</w:t>
+      </w:r>
+      <w:r>
+        <w:rPr>
+          <w:rFonts w:ascii="Segoe UI" w:hAnsi="Segoe UI" w:cs="Segoe UI"/>
+          <w:sz w:val="24"/>
+          <w:szCs w:val="24"/>
+        </w:rPr>
+        <w:t>ea</w:t>
+      </w:r>
+      <w:r>
+        <w:rPr>
+          <w:rFonts w:ascii="Segoe UI" w:hAnsi="Segoe UI" w:cs="Segoe UI"/>
+          <w:sz w:val="24"/>
+          <w:szCs w:val="24"/>
+        </w:rPr>
+        <w:t>t</w:t>
+      </w:r>
+      <w:r>
+        <w:rPr>
+          <w:rFonts w:ascii="Segoe UI" w:hAnsi="Segoe UI" w:cs="Segoe UI"/>
+          <w:sz w:val="24"/>
+          <w:szCs w:val="24"/>
+        </w:rPr>
+        <w:t>e</w:t>
+      </w:r>
+      <w:r>
+        <w:rPr>
+          <w:rFonts w:ascii="Segoe UI" w:hAnsi="Segoe UI" w:cs="Segoe UI"/>
+          <w:sz w:val="24"/>
+          <w:szCs w:val="24"/>
+        </w:rPr>
+        <w:t xml:space="preserve"> rich user interfaces (UIs) incorporating widgets, toolbars, menus, layouts, signals, multimedia support, and beyond.</w:t>
+      </w:r>
+    </w:p>
+    <w:p>
+      <w:pPr>
+        <w:rPr>
+          <w:rFonts w:ascii="Segoe UI" w:hAnsi="Segoe UI" w:cs="Segoe UI"/>
+          <w:sz w:val="24"/>
+          <w:szCs w:val="24"/>
+        </w:rPr>
+      </w:pPr>
+      <w:r>
+        <w:rPr>
+          <w:rFonts w:ascii="Segoe UI" w:hAnsi="Segoe UI" w:cs="Segoe UI"/>
+          <w:sz w:val="24"/>
+          <w:szCs w:val="24"/>
+        </w:rPr>
+        <w:t>// Need to Verify</w:t>
+      </w:r>
+    </w:p>
+    <w:p>
+      <w:pPr>
+        <w:rPr>
+          <w:rFonts w:ascii="Segoe UI" w:hAnsi="Segoe UI" w:cs="Segoe UI"/>
+          <w:sz w:val="24"/>
+          <w:szCs w:val="24"/>
+        </w:rPr>
+      </w:pPr>
+      <w:r>
+        <w:rPr>
+          <w:rFonts w:ascii="Segoe UI" w:hAnsi="Segoe UI" w:cs="Segoe UI"/>
+          <w:sz w:val="24"/>
+          <w:szCs w:val="24"/>
+        </w:rPr>
+        <w:t>PyQt6 free versions are licensed under the GNU General Public License version 3. If your use of Riverbank's software is compatible with the GPL then you do not need to buy a commercial license.</w:t>
+      </w:r>
+    </w:p>
+    <w:p>
+      <w:pPr>
+        <w:rPr>
+          <w:rFonts w:ascii="Segoe UI" w:hAnsi="Segoe UI" w:cs="Segoe UI"/>
+          <w:sz w:val="24"/>
+          <w:szCs w:val="24"/>
+        </w:rPr>
+      </w:pPr>
+      <w:r>
+        <w:rPr>
+          <w:rFonts w:ascii="Segoe UI" w:hAnsi="Segoe UI" w:cs="Segoe UI"/>
+          <w:sz w:val="24"/>
+          <w:szCs w:val="24"/>
+        </w:rPr>
+        <w:lastRenderedPageBreak/>
+        <w:t>If your use of Riverbank's software is not compatible with the GPL then you require a commercial license. There is no functional difference between the GPL versions and the commercial versions of Riverbank's software.</w:t>
+      </w:r>
+    </w:p>
+    <w:p>
+      <w:r>
+        <w:t>------------------------------------------------------------------Updated</w:t>
+      </w:r>
+    </w:p>
+    <w:p>
+      <w:pPr>
+        <w:pStyle w:val="Heading2"/>
+      </w:pPr>
+      <w:r>
+        <w:t>Installing PyQt6</w:t>
+      </w:r>
+      <w:bookmarkEnd w:id="9"/>
+    </w:p>
+    <w:p>
+      <w:pPr>
+        <w:rPr>
+          <w:rFonts w:ascii="Segoe UI" w:hAnsi="Segoe UI" w:cs="Segoe UI"/>
+          <w:sz w:val="24"/>
+          <w:szCs w:val="24"/>
+        </w:rPr>
+      </w:pPr>
+      <w:r>
+        <w:rPr>
+          <w:rFonts w:ascii="Segoe UI" w:hAnsi="Segoe UI" w:cs="Segoe UI"/>
+          <w:sz w:val="24"/>
+          <w:szCs w:val="24"/>
+        </w:rPr>
+        <w:t>Before proceeding with the installation of PyQt6, ensure that your system h</w:t>
+      </w:r>
+      <w:r>
+        <w:rPr>
+          <w:rFonts w:ascii="Segoe UI" w:hAnsi="Segoe UI" w:cs="Segoe UI"/>
+          <w:sz w:val="24"/>
+          <w:szCs w:val="24"/>
+        </w:rPr>
+        <w:t>as Python version of 3.x.</w:t>
+      </w:r>
+      <w:r>
+        <w:rPr>
+          <w:rFonts w:ascii="Segoe UI" w:hAnsi="Segoe UI" w:cs="Segoe UI"/>
+          <w:sz w:val="24"/>
+          <w:szCs w:val="24"/>
+        </w:rPr>
+        <w:t xml:space="preserve"> If you have not installed yet you can refer previous chapter Python Installation.</w:t>
+      </w:r>
+    </w:p>
+    <w:p>
+      <w:pPr>
+        <w:rPr>
+          <w:rFonts w:ascii="Segoe UI" w:hAnsi="Segoe UI" w:cs="Segoe UI"/>
+          <w:sz w:val="24"/>
+          <w:szCs w:val="24"/>
+        </w:rPr>
+      </w:pPr>
+      <w:r>
+        <w:rPr>
+          <w:rFonts w:ascii="Segoe UI" w:hAnsi="Segoe UI" w:cs="Segoe UI"/>
+          <w:sz w:val="24"/>
+          <w:szCs w:val="24"/>
+        </w:rPr>
+        <w:t xml:space="preserve">To install PyQt6, </w:t>
+      </w:r>
+      <w:r>
+        <w:rPr>
+          <w:rFonts w:ascii="Segoe UI" w:hAnsi="Segoe UI" w:cs="Segoe UI"/>
+          <w:sz w:val="24"/>
+          <w:szCs w:val="24"/>
+        </w:rPr>
+        <w:t>use below command:</w:t>
+      </w:r>
+    </w:p>
+    <w:p>
+      <w:pPr>
         <w:rPr>
           <w:rFonts w:ascii="Segoe UI" w:hAnsi="Segoe UI" w:cs="Segoe UI"/>
           <w:b/>
@@ -7187,291 +8302,16 @@
           <w:sz w:val="24"/>
           <w:szCs w:val="24"/>
         </w:rPr>
-        <w:t>Output:</w:t>
-      </w:r>
-    </w:p>
-    <w:p>
-      <w:pPr>
-        <w:rPr>
-          <w:rFonts w:ascii="Segoe UI" w:hAnsi="Segoe UI" w:cs="Segoe UI"/>
-          <w:sz w:val="24"/>
-          <w:szCs w:val="24"/>
-        </w:rPr>
-      </w:pPr>
-      <w:r>
-        <w:rPr>
-          <w:rFonts w:ascii="Segoe UI" w:hAnsi="Segoe UI" w:cs="Segoe UI"/>
-          <w:sz w:val="24"/>
-          <w:szCs w:val="24"/>
-        </w:rPr>
-        <w:t>Hello Rob!</w:t>
-      </w:r>
-    </w:p>
-    <w:p/>
-    <w:p>
-      <w:pPr>
-        <w:pStyle w:val="Heading2"/>
-      </w:pPr>
-      <w:bookmarkStart w:id="8" w:name="_Toc157791213"/>
-      <w:r>
-        <w:t>What is PyQt6?</w:t>
-      </w:r>
-      <w:bookmarkStart w:id="9" w:name="_Toc157791214"/>
-      <w:bookmarkEnd w:id="8"/>
-    </w:p>
-    <w:p/>
-    <w:p>
-      <w:pPr>
-        <w:rPr>
-          <w:rFonts w:ascii="Segoe UI" w:hAnsi="Segoe UI" w:cs="Segoe UI"/>
-          <w:sz w:val="24"/>
-          <w:szCs w:val="24"/>
-        </w:rPr>
-      </w:pPr>
-      <w:r>
-        <w:rPr>
-          <w:rFonts w:ascii="Segoe UI" w:hAnsi="Segoe UI" w:cs="Segoe UI"/>
-          <w:sz w:val="24"/>
-          <w:szCs w:val="24"/>
-        </w:rPr>
-        <w:t xml:space="preserve"> PyQt6 serves as a collection of Python bindings for the Qt application framework, capable of running on all platforms supported by Qt, including Windows, macOS, Linux, and iOS. It </w:t>
-      </w:r>
-      <w:r>
-        <w:rPr>
-          <w:rFonts w:ascii="Segoe UI" w:hAnsi="Segoe UI" w:cs="Segoe UI"/>
-          <w:sz w:val="24"/>
-          <w:szCs w:val="24"/>
-        </w:rPr>
-        <w:t>is a powerful</w:t>
-      </w:r>
-      <w:r>
-        <w:rPr>
-          <w:rFonts w:ascii="Segoe UI" w:hAnsi="Segoe UI" w:cs="Segoe UI"/>
-          <w:sz w:val="24"/>
-          <w:szCs w:val="24"/>
-        </w:rPr>
-        <w:t xml:space="preserve"> tool for developing graphical user interfaces (GUIs) using Python. PyQt6 mandates a minimum Python version of 3.x. Developed by Riverbank Computing, PyQt no longer supports PyQt4, with PyQt5 and PyQt6 being the current versions in use, with PyQt6 </w:t>
-      </w:r>
-      <w:r>
-        <w:rPr>
-          <w:rFonts w:ascii="Segoe UI" w:hAnsi="Segoe UI" w:cs="Segoe UI"/>
-          <w:sz w:val="24"/>
-          <w:szCs w:val="24"/>
-        </w:rPr>
-        <w:t>is</w:t>
-      </w:r>
-      <w:r>
-        <w:rPr>
-          <w:rFonts w:ascii="Segoe UI" w:hAnsi="Segoe UI" w:cs="Segoe UI"/>
-          <w:sz w:val="24"/>
-          <w:szCs w:val="24"/>
-        </w:rPr>
-        <w:t xml:space="preserve"> the latest iteration.</w:t>
-      </w:r>
-    </w:p>
-    <w:p>
-      <w:pPr>
-        <w:rPr>
-          <w:rFonts w:ascii="Segoe UI" w:hAnsi="Segoe UI" w:cs="Segoe UI"/>
-          <w:sz w:val="24"/>
-          <w:szCs w:val="24"/>
-        </w:rPr>
-      </w:pPr>
-      <w:r>
-        <w:rPr>
-          <w:rFonts w:ascii="Segoe UI" w:hAnsi="Segoe UI" w:cs="Segoe UI"/>
-          <w:sz w:val="24"/>
-          <w:szCs w:val="24"/>
-        </w:rPr>
-        <w:t xml:space="preserve">PyQt6 is </w:t>
-      </w:r>
-      <w:r>
-        <w:rPr>
-          <w:rFonts w:ascii="Segoe UI" w:hAnsi="Segoe UI" w:cs="Segoe UI"/>
-          <w:sz w:val="24"/>
-          <w:szCs w:val="24"/>
-        </w:rPr>
-        <w:t>known</w:t>
-      </w:r>
-      <w:r>
-        <w:rPr>
-          <w:rFonts w:ascii="Segoe UI" w:hAnsi="Segoe UI" w:cs="Segoe UI"/>
-          <w:sz w:val="24"/>
-          <w:szCs w:val="24"/>
-        </w:rPr>
-        <w:t xml:space="preserve"> for its ease of learning and utilization, offering a</w:t>
-      </w:r>
-      <w:r>
-        <w:rPr>
-          <w:rFonts w:ascii="Segoe UI" w:hAnsi="Segoe UI" w:cs="Segoe UI"/>
-          <w:sz w:val="24"/>
-          <w:szCs w:val="24"/>
-        </w:rPr>
-        <w:t xml:space="preserve"> wide range</w:t>
-      </w:r>
-      <w:r>
-        <w:rPr>
-          <w:rFonts w:ascii="Segoe UI" w:hAnsi="Segoe UI" w:cs="Segoe UI"/>
-          <w:sz w:val="24"/>
-          <w:szCs w:val="24"/>
-        </w:rPr>
-        <w:t xml:space="preserve"> of features and functionality. It </w:t>
-      </w:r>
-      <w:r>
-        <w:rPr>
-          <w:rFonts w:ascii="Segoe UI" w:hAnsi="Segoe UI" w:cs="Segoe UI"/>
-          <w:sz w:val="24"/>
-          <w:szCs w:val="24"/>
-        </w:rPr>
-        <w:t>helps</w:t>
-      </w:r>
-      <w:r>
-        <w:rPr>
-          <w:rFonts w:ascii="Segoe UI" w:hAnsi="Segoe UI" w:cs="Segoe UI"/>
-          <w:sz w:val="24"/>
-          <w:szCs w:val="24"/>
-        </w:rPr>
-        <w:t xml:space="preserve"> developers to cr</w:t>
-      </w:r>
-      <w:r>
-        <w:rPr>
-          <w:rFonts w:ascii="Segoe UI" w:hAnsi="Segoe UI" w:cs="Segoe UI"/>
-          <w:sz w:val="24"/>
-          <w:szCs w:val="24"/>
-        </w:rPr>
-        <w:t>ea</w:t>
-      </w:r>
-      <w:r>
-        <w:rPr>
-          <w:rFonts w:ascii="Segoe UI" w:hAnsi="Segoe UI" w:cs="Segoe UI"/>
-          <w:sz w:val="24"/>
-          <w:szCs w:val="24"/>
-        </w:rPr>
-        <w:t>t</w:t>
-      </w:r>
-      <w:r>
-        <w:rPr>
-          <w:rFonts w:ascii="Segoe UI" w:hAnsi="Segoe UI" w:cs="Segoe UI"/>
-          <w:sz w:val="24"/>
-          <w:szCs w:val="24"/>
-        </w:rPr>
-        <w:t>e</w:t>
-      </w:r>
-      <w:r>
-        <w:rPr>
-          <w:rFonts w:ascii="Segoe UI" w:hAnsi="Segoe UI" w:cs="Segoe UI"/>
-          <w:sz w:val="24"/>
-          <w:szCs w:val="24"/>
-        </w:rPr>
-        <w:t xml:space="preserve"> rich user interfaces (UIs) incorporating widgets, toolbars, menus, layouts, signals, multimedia support, and beyond.</w:t>
-      </w:r>
-    </w:p>
-    <w:p>
-      <w:pPr>
-        <w:rPr>
-          <w:rFonts w:ascii="Segoe UI" w:hAnsi="Segoe UI" w:cs="Segoe UI"/>
-          <w:sz w:val="24"/>
-          <w:szCs w:val="24"/>
-        </w:rPr>
-      </w:pPr>
-      <w:r>
-        <w:rPr>
-          <w:rFonts w:ascii="Segoe UI" w:hAnsi="Segoe UI" w:cs="Segoe UI"/>
-          <w:sz w:val="24"/>
-          <w:szCs w:val="24"/>
-        </w:rPr>
-        <w:t>// Need to Verify</w:t>
-      </w:r>
-    </w:p>
-    <w:p>
-      <w:pPr>
-        <w:rPr>
-          <w:rFonts w:ascii="Segoe UI" w:hAnsi="Segoe UI" w:cs="Segoe UI"/>
-          <w:sz w:val="24"/>
-          <w:szCs w:val="24"/>
-        </w:rPr>
-      </w:pPr>
-      <w:r>
-        <w:rPr>
-          <w:rFonts w:ascii="Segoe UI" w:hAnsi="Segoe UI" w:cs="Segoe UI"/>
-          <w:sz w:val="24"/>
-          <w:szCs w:val="24"/>
-        </w:rPr>
-        <w:t>PyQt6 free versions are licensed under the GNU General Public License version 3. If your use of Riverbank's software is compatible with the GPL then you do not need to buy a commercial license.</w:t>
-      </w:r>
-    </w:p>
-    <w:p>
-      <w:pPr>
-        <w:rPr>
-          <w:rFonts w:ascii="Segoe UI" w:hAnsi="Segoe UI" w:cs="Segoe UI"/>
-          <w:sz w:val="24"/>
-          <w:szCs w:val="24"/>
-        </w:rPr>
-      </w:pPr>
-      <w:r>
-        <w:rPr>
-          <w:rFonts w:ascii="Segoe UI" w:hAnsi="Segoe UI" w:cs="Segoe UI"/>
-          <w:sz w:val="24"/>
-          <w:szCs w:val="24"/>
-        </w:rPr>
-        <w:t>If your use of Riverbank's software is not compatible with the GPL then you require a commercial license. There is no functional difference between the GPL versions and the commercial versions of Riverbank's software.</w:t>
-      </w:r>
-    </w:p>
-    <w:p/>
-    <w:p>
-      <w:pPr>
-        <w:pStyle w:val="Heading2"/>
-      </w:pPr>
-      <w:r>
-        <w:lastRenderedPageBreak/>
-        <w:t>Installing PyQt6</w:t>
-      </w:r>
-      <w:bookmarkEnd w:id="9"/>
-    </w:p>
-    <w:p>
-      <w:pPr>
-        <w:rPr>
-          <w:rFonts w:ascii="Segoe UI" w:hAnsi="Segoe UI" w:cs="Segoe UI"/>
-          <w:sz w:val="24"/>
-          <w:szCs w:val="24"/>
-        </w:rPr>
-      </w:pPr>
-      <w:r>
-        <w:rPr>
-          <w:rFonts w:ascii="Segoe UI" w:hAnsi="Segoe UI" w:cs="Segoe UI"/>
-          <w:sz w:val="24"/>
-          <w:szCs w:val="24"/>
-        </w:rPr>
-        <w:t>Before proceeding with the installation of PyQt6, ensure that your system h</w:t>
-      </w:r>
-      <w:r>
-        <w:rPr>
-          <w:rFonts w:ascii="Segoe UI" w:hAnsi="Segoe UI" w:cs="Segoe UI"/>
-          <w:sz w:val="24"/>
-          <w:szCs w:val="24"/>
-        </w:rPr>
-        <w:t>as Python version of 3.x.</w:t>
-      </w:r>
-    </w:p>
-    <w:p>
-      <w:pPr>
-        <w:rPr>
-          <w:rFonts w:ascii="Segoe UI" w:hAnsi="Segoe UI" w:cs="Segoe UI"/>
-          <w:sz w:val="24"/>
-          <w:szCs w:val="24"/>
-        </w:rPr>
-      </w:pPr>
-      <w:r>
-        <w:rPr>
-          <w:rFonts w:ascii="Segoe UI" w:hAnsi="Segoe UI" w:cs="Segoe UI"/>
-          <w:sz w:val="24"/>
-          <w:szCs w:val="24"/>
-        </w:rPr>
-        <w:t>To check Python version, use below command:</w:t>
-      </w:r>
-    </w:p>
-    <w:p>
-      <w:pPr>
+      </w:pPr>
+      <w:r>
+        <w:rPr>
+          <w:rFonts w:ascii="Segoe UI" w:hAnsi="Segoe UI" w:cs="Segoe UI"/>
+          <w:sz w:val="24"/>
+          <w:szCs w:val="24"/>
+        </w:rPr>
+        <w:tab/>
+      </w:r>
+      <w:r>
         <w:rPr>
           <w:rFonts w:ascii="Segoe UI" w:hAnsi="Segoe UI" w:cs="Segoe UI"/>
           <w:b/>
@@ -7479,135 +8319,7 @@
           <w:sz w:val="24"/>
           <w:szCs w:val="24"/>
         </w:rPr>
-      </w:pPr>
-      <w:r>
-        <w:rPr>
-          <w:rFonts w:ascii="Segoe UI" w:hAnsi="Segoe UI" w:cs="Segoe UI"/>
-          <w:sz w:val="24"/>
-          <w:szCs w:val="24"/>
-        </w:rPr>
-        <w:tab/>
-      </w:r>
-      <w:r>
-        <w:rPr>
-          <w:rFonts w:ascii="Segoe UI" w:hAnsi="Segoe UI" w:cs="Segoe UI"/>
-          <w:b/>
-          <w:bCs/>
-          <w:sz w:val="24"/>
-          <w:szCs w:val="24"/>
-        </w:rPr>
-        <w:t>python --version</w:t>
-      </w:r>
-    </w:p>
-    <w:p>
-      <w:pPr>
-        <w:rPr>
-          <w:rFonts w:ascii="Segoe UI" w:hAnsi="Segoe UI" w:cs="Segoe UI"/>
-          <w:sz w:val="24"/>
-          <w:szCs w:val="24"/>
-        </w:rPr>
-      </w:pPr>
-      <w:r>
-        <w:rPr>
-          <w:rFonts w:ascii="Segoe UI" w:hAnsi="Segoe UI" w:cs="Segoe UI"/>
-          <w:sz w:val="24"/>
-          <w:szCs w:val="24"/>
-        </w:rPr>
-        <w:t xml:space="preserve">To install PyQt6, </w:t>
-      </w:r>
-      <w:r>
-        <w:rPr>
-          <w:rFonts w:ascii="Segoe UI" w:hAnsi="Segoe UI" w:cs="Segoe UI"/>
-          <w:sz w:val="24"/>
-          <w:szCs w:val="24"/>
-        </w:rPr>
-        <w:t>use below command:</w:t>
-      </w:r>
-    </w:p>
-    <w:p>
-      <w:pPr>
-        <w:rPr>
-          <w:rFonts w:ascii="Segoe UI" w:hAnsi="Segoe UI" w:cs="Segoe UI"/>
-          <w:b/>
-          <w:bCs/>
-          <w:sz w:val="24"/>
-          <w:szCs w:val="24"/>
-        </w:rPr>
-      </w:pPr>
-      <w:r>
-        <w:rPr>
-          <w:rFonts w:ascii="Segoe UI" w:hAnsi="Segoe UI" w:cs="Segoe UI"/>
-          <w:sz w:val="24"/>
-          <w:szCs w:val="24"/>
-        </w:rPr>
-        <w:tab/>
-      </w:r>
-      <w:r>
-        <w:rPr>
-          <w:rFonts w:ascii="Segoe UI" w:hAnsi="Segoe UI" w:cs="Segoe UI"/>
-          <w:b/>
-          <w:bCs/>
-          <w:sz w:val="24"/>
-          <w:szCs w:val="24"/>
-        </w:rPr>
         <w:t>pip install PyQt6</w:t>
-      </w:r>
-    </w:p>
-    <w:p>
-      <w:pPr>
-        <w:rPr>
-          <w:rFonts w:ascii="Segoe UI" w:hAnsi="Segoe UI" w:cs="Segoe UI"/>
-          <w:sz w:val="24"/>
-          <w:szCs w:val="24"/>
-        </w:rPr>
-      </w:pPr>
-      <w:r>
-        <w:rPr>
-          <w:rFonts w:ascii="Segoe UI" w:hAnsi="Segoe UI" w:cs="Segoe UI"/>
-          <w:sz w:val="24"/>
-          <w:szCs w:val="24"/>
-        </w:rPr>
-        <w:t xml:space="preserve">You're now </w:t>
-      </w:r>
-      <w:r>
-        <w:rPr>
-          <w:rFonts w:ascii="Segoe UI" w:hAnsi="Segoe UI" w:cs="Segoe UI"/>
-          <w:sz w:val="24"/>
-          <w:szCs w:val="24"/>
-        </w:rPr>
-        <w:t xml:space="preserve">all set </w:t>
-      </w:r>
-      <w:r>
-        <w:rPr>
-          <w:rFonts w:ascii="Segoe UI" w:hAnsi="Segoe UI" w:cs="Segoe UI"/>
-          <w:sz w:val="24"/>
-          <w:szCs w:val="24"/>
-        </w:rPr>
-        <w:t xml:space="preserve">to </w:t>
-      </w:r>
-      <w:r>
-        <w:rPr>
-          <w:rFonts w:ascii="Segoe UI" w:hAnsi="Segoe UI" w:cs="Segoe UI"/>
-          <w:sz w:val="24"/>
-          <w:szCs w:val="24"/>
-        </w:rPr>
-        <w:t>develop</w:t>
-      </w:r>
-      <w:r>
-        <w:rPr>
-          <w:rFonts w:ascii="Segoe UI" w:hAnsi="Segoe UI" w:cs="Segoe UI"/>
-          <w:sz w:val="24"/>
-          <w:szCs w:val="24"/>
-        </w:rPr>
-        <w:t xml:space="preserve"> PyQt6 applications using your preferred text editor or integrated development environment (IDE), whether it's PyCharm, Visual Studio Code, or an</w:t>
-      </w:r>
-      <w:r>
-        <w:rPr>
-          <w:rFonts w:ascii="Segoe UI" w:hAnsi="Segoe UI" w:cs="Segoe UI"/>
-          <w:sz w:val="24"/>
-          <w:szCs w:val="24"/>
-        </w:rPr>
-        <w:t>y other tool you prefer.</w:t>
       </w:r>
     </w:p>
     <w:p>
@@ -8118,7 +8830,7 @@
 </file>
 
 <file path=word/commentsExtensible.xml><?xml version="1.0" encoding="utf-8"?>
-<w16cex:commentsExtensible xmlns:wpc="http://schemas.microsoft.com/office/word/2010/wordprocessingCanvas" xmlns:cx="http://schemas.microsoft.com/office/drawing/2014/chartex" xmlns:cx1="http://schemas.microsoft.com/office/drawing/2015/9/8/chartex" xmlns:cx2="http://schemas.microsoft.com/office/drawing/2015/10/21/chartex" xmlns:cx3="http://schemas.microsoft.com/office/drawing/2016/5/9/chartex" xmlns:cx4="http://schemas.microsoft.com/office/drawing/2016/5/10/chartex" xmlns:cx5="http://schemas.microsoft.com/office/drawing/2016/5/11/chartex" xmlns:cx6="http://schemas.microsoft.com/office/drawing/2016/5/12/chartex" xmlns:cx7="http://schemas.microsoft.com/office/drawing/2016/5/13/chartex" xmlns:cx8="http://schemas.microsoft.com/office/drawing/2016/5/14/chartex" xmlns:mc="http://schemas.openxmlformats.org/markup-compatibility/2006" xmlns:aink="http://schemas.microsoft.com/office/drawing/2016/ink" xmlns:am3d="http://schemas.microsoft.com/office/drawing/2017/model3d" xmlns:o="urn:schemas-microsoft-com:office:office" xmlns:oel="http://schemas.microsoft.com/office/2019/extlst" xmlns:r="http://schemas.openxmlformats.org/officeDocument/2006/relationships" xmlns:m="http://schemas.openxmlformats.org/officeDocument/2006/math" xmlns:v="urn:schemas-microsoft-com:vml" xmlns:wp14="http://schemas.microsoft.com/office/word/2010/wordprocessingDrawing" xmlns:wp="http://schemas.openxmlformats.org/drawingml/2006/wordprocessingDrawing" xmlns:w10="urn:schemas-microsoft-com:office:word" xmlns:w="http://schemas.openxmlformats.org/wordprocessingml/2006/main" xmlns:w14="http://schemas.microsoft.com/office/word/2010/wordml" xmlns:w15="http://schemas.microsoft.com/office/word/2012/wordml" xmlns:w16cex="http://schemas.microsoft.com/office/word/2018/wordml/cex" xmlns:w16cid="http://schemas.microsoft.com/office/word/2016/wordml/cid" xmlns:w16="http://schemas.microsoft.com/office/word/2018/wordml" xmlns:w16sdtdh="http://schemas.microsoft.com/office/word/2020/wordml/sdtdatahash" xmlns:w16se="http://schemas.microsoft.com/office/word/2015/wordml/symex" xmlns:wpg="http://schemas.microsoft.com/office/word/2010/wordprocessingGroup" xmlns:wpi="http://schemas.microsoft.com/office/word/2010/wordprocessingInk" xmlns:wne="http://schemas.microsoft.com/office/word/2006/wordml" xmlns:wps="http://schemas.microsoft.com/office/word/2010/wordprocessingShape" mc:Ignorable="w14 w15 w16se w16cid w16 w16cex w16sdtdh wp14">
+<w16cex:commentsExtensible xmlns:wpc="http://schemas.microsoft.com/office/word/2010/wordprocessingCanvas" xmlns:cx="http://schemas.microsoft.com/office/drawing/2014/chartex" xmlns:cx1="http://schemas.microsoft.com/office/drawing/2015/9/8/chartex" xmlns:cx2="http://schemas.microsoft.com/office/drawing/2015/10/21/chartex" xmlns:cx3="http://schemas.microsoft.com/office/drawing/2016/5/9/chartex" xmlns:cx4="http://schemas.microsoft.com/office/drawing/2016/5/10/chartex" xmlns:cx5="http://schemas.microsoft.com/office/drawing/2016/5/11/chartex" xmlns:cx6="http://schemas.microsoft.com/office/drawing/2016/5/12/chartex" xmlns:cx7="http://schemas.microsoft.com/office/drawing/2016/5/13/chartex" xmlns:cx8="http://schemas.microsoft.com/office/drawing/2016/5/14/chartex" xmlns:cr="http://schemas.microsoft.com/office/comments/2020/reactions" xmlns:mc="http://schemas.openxmlformats.org/markup-compatibility/2006" xmlns:aink="http://schemas.microsoft.com/office/drawing/2016/ink" xmlns:am3d="http://schemas.microsoft.com/office/drawing/2017/model3d" xmlns:o="urn:schemas-microsoft-com:office:office" xmlns:oel="http://schemas.microsoft.com/office/2019/extlst" xmlns:r="http://schemas.openxmlformats.org/officeDocument/2006/relationships" xmlns:m="http://schemas.openxmlformats.org/officeDocument/2006/math" xmlns:v="urn:schemas-microsoft-com:vml" xmlns:wp14="http://schemas.microsoft.com/office/word/2010/wordprocessingDrawing" xmlns:wp="http://schemas.openxmlformats.org/drawingml/2006/wordprocessingDrawing" xmlns:w10="urn:schemas-microsoft-com:office:word" xmlns:w="http://schemas.openxmlformats.org/wordprocessingml/2006/main" xmlns:w14="http://schemas.microsoft.com/office/word/2010/wordml" xmlns:w15="http://schemas.microsoft.com/office/word/2012/wordml" xmlns:w16cex="http://schemas.microsoft.com/office/word/2018/wordml/cex" xmlns:w16cid="http://schemas.microsoft.com/office/word/2016/wordml/cid" xmlns:w16="http://schemas.microsoft.com/office/word/2018/wordml" xmlns:w16sdtdh="http://schemas.microsoft.com/office/word/2020/wordml/sdtdatahash" xmlns:w16se="http://schemas.microsoft.com/office/word/2015/wordml/symex" xmlns:wpg="http://schemas.microsoft.com/office/word/2010/wordprocessingGroup" xmlns:wpi="http://schemas.microsoft.com/office/word/2010/wordprocessingInk" xmlns:wne="http://schemas.microsoft.com/office/word/2006/wordml" xmlns:wps="http://schemas.microsoft.com/office/word/2010/wordprocessingShape" mc:Ignorable="w14 w15 w16se w16cid w16 w16cex w16sdtdh cr wp14">
   <w16cex:commentExtensible w16cex:durableId="08392921" w16cex:dateUtc="2024-02-03T00:23:00Z"/>
 </w16cex:commentsExtensible>
 </file>
@@ -10637,6 +11349,18 @@
       <w:u w:val="single"/>
     </w:rPr>
   </w:style>
+  <w:style w:type="character" w:styleId="UnresolvedMention">
+    <w:name w:val="Unresolved Mention"/>
+    <w:basedOn w:val="DefaultParagraphFont"/>
+    <w:uiPriority w:val="99"/>
+    <w:semiHidden/>
+    <w:unhideWhenUsed/>
+    <w:rsid w:val="007C034B"/>
+    <w:rPr>
+      <w:color w:val="605E5C"/>
+      <w:shd w:val="clear" w:color="auto" w:fill="E1DFDD"/>
+    </w:rPr>
+  </w:style>
 </w:styles>
 </file>
 

--- a/Building_Engineering_Applications_With_Python.docx
+++ b/Building_Engineering_Applications_With_Python.docx
@@ -3721,6 +3721,7 @@
       <w:r>
         <w:rPr>
           <w:rFonts w:ascii="Segoe UI" w:hAnsi="Segoe UI" w:cs="Segoe UI"/>
+          <w:noProof/>
           <w:color w:val="374151"/>
         </w:rPr>
         <w:lastRenderedPageBreak/>
@@ -3804,163 +3805,35 @@
           <w:rFonts w:ascii="Segoe UI" w:hAnsi="Segoe UI" w:cs="Segoe UI"/>
           <w:color w:val="374151"/>
         </w:rPr>
-        <w:t xml:space="preserve">There are other GUI libraries available in python like </w:t>
-      </w:r>
-      <w:proofErr w:type="spellStart"/>
+        <w:t>There are other GUI libraries available in python like tkinter, pyqt, pyside</w:t>
+      </w:r>
       <w:r>
         <w:rPr>
           <w:rFonts w:ascii="Segoe UI" w:hAnsi="Segoe UI" w:cs="Segoe UI"/>
           <w:color w:val="374151"/>
         </w:rPr>
-        <w:t>tkinter</w:t>
-      </w:r>
-      <w:proofErr w:type="spellEnd"/>
+        <w:t xml:space="preserve">, etc. </w:t>
+      </w:r>
       <w:r>
         <w:rPr>
           <w:rFonts w:ascii="Segoe UI" w:hAnsi="Segoe UI" w:cs="Segoe UI"/>
           <w:color w:val="374151"/>
         </w:rPr>
-        <w:t xml:space="preserve">, </w:t>
-      </w:r>
-      <w:proofErr w:type="spellStart"/>
+        <w:t>PyQt6</w:t>
+      </w:r>
       <w:r>
         <w:rPr>
           <w:rFonts w:ascii="Segoe UI" w:hAnsi="Segoe UI" w:cs="Segoe UI"/>
           <w:color w:val="374151"/>
         </w:rPr>
-        <w:t>pyqt</w:t>
-      </w:r>
-      <w:proofErr w:type="spellEnd"/>
+        <w:t xml:space="preserve">is one of the famous library used for developing good looking GUI. </w:t>
+      </w:r>
       <w:r>
         <w:rPr>
           <w:rFonts w:ascii="Segoe UI" w:hAnsi="Segoe UI" w:cs="Segoe UI"/>
           <w:color w:val="374151"/>
         </w:rPr>
-        <w:t xml:space="preserve">, </w:t>
-      </w:r>
-      <w:proofErr w:type="spellStart"/>
-      <w:r>
-        <w:rPr>
-          <w:rFonts w:ascii="Segoe UI" w:hAnsi="Segoe UI" w:cs="Segoe UI"/>
-          <w:color w:val="374151"/>
-        </w:rPr>
-        <w:t>pyside</w:t>
-      </w:r>
-      <w:proofErr w:type="spellEnd"/>
-      <w:r>
-        <w:rPr>
-          <w:rFonts w:ascii="Segoe UI" w:hAnsi="Segoe UI" w:cs="Segoe UI"/>
-          <w:color w:val="374151"/>
-        </w:rPr>
-        <w:t xml:space="preserve">, etc. </w:t>
-      </w:r>
-      <w:r>
-        <w:rPr>
-          <w:rFonts w:ascii="Segoe UI" w:hAnsi="Segoe UI" w:cs="Segoe UI"/>
-          <w:color w:val="374151"/>
-        </w:rPr>
-        <w:t>PyQt6</w:t>
-      </w:r>
-      <w:r>
-        <w:rPr>
-          <w:rFonts w:ascii="Segoe UI" w:hAnsi="Segoe UI" w:cs="Segoe UI"/>
-          <w:color w:val="374151"/>
-        </w:rPr>
-        <w:t xml:space="preserve">is one of the famous </w:t>
-      </w:r>
-      <w:proofErr w:type="gramStart"/>
-      <w:r>
-        <w:rPr>
-          <w:rFonts w:ascii="Segoe UI" w:hAnsi="Segoe UI" w:cs="Segoe UI"/>
-          <w:color w:val="374151"/>
-        </w:rPr>
-        <w:t>library</w:t>
-      </w:r>
-      <w:proofErr w:type="gramEnd"/>
-      <w:r>
-        <w:rPr>
-          <w:rFonts w:ascii="Segoe UI" w:hAnsi="Segoe UI" w:cs="Segoe UI"/>
-          <w:color w:val="374151"/>
-        </w:rPr>
-        <w:t xml:space="preserve"> used for developing good looking GUI. </w:t>
-      </w:r>
-      <w:r>
-        <w:rPr>
-          <w:rFonts w:ascii="Segoe UI" w:hAnsi="Segoe UI" w:cs="Segoe UI"/>
-          <w:color w:val="374151"/>
-        </w:rPr>
-        <w:t>PyQt6</w:t>
-      </w:r>
-      <w:r>
-        <w:rPr>
-          <w:rFonts w:ascii="Segoe UI" w:hAnsi="Segoe UI" w:cs="Segoe UI"/>
-          <w:color w:val="374151"/>
-        </w:rPr>
-        <w:t xml:space="preserve"> provides features to create rich looking application with wide range of components. Below </w:t>
-      </w:r>
-      <w:proofErr w:type="gramStart"/>
-      <w:r>
-        <w:rPr>
-          <w:rFonts w:ascii="Segoe UI" w:hAnsi="Segoe UI" w:cs="Segoe UI"/>
-          <w:color w:val="374151"/>
-        </w:rPr>
-        <w:t>is</w:t>
-      </w:r>
-      <w:proofErr w:type="gramEnd"/>
-      <w:r>
-        <w:rPr>
-          <w:rFonts w:ascii="Segoe UI" w:hAnsi="Segoe UI" w:cs="Segoe UI"/>
-          <w:color w:val="374151"/>
-        </w:rPr>
-        <w:t xml:space="preserve"> the trends in using GUI library in python. When compared to other libraries PyQt6 is helpful in creating complex applications and gives more provision for customizations. Below is the current trend in market for python GUI libraries </w:t>
-      </w:r>
-      <w:proofErr w:type="spellStart"/>
-      <w:r>
-        <w:rPr>
-          <w:rFonts w:ascii="Segoe UI" w:hAnsi="Segoe UI" w:cs="Segoe UI"/>
-          <w:color w:val="374151"/>
-        </w:rPr>
-        <w:t>tkinter</w:t>
-      </w:r>
-      <w:proofErr w:type="spellEnd"/>
-      <w:r>
-        <w:rPr>
-          <w:rFonts w:ascii="Segoe UI" w:hAnsi="Segoe UI" w:cs="Segoe UI"/>
-          <w:color w:val="374151"/>
-        </w:rPr>
-        <w:t xml:space="preserve">, </w:t>
-      </w:r>
-      <w:proofErr w:type="spellStart"/>
-      <w:r>
-        <w:rPr>
-          <w:rFonts w:ascii="Segoe UI" w:hAnsi="Segoe UI" w:cs="Segoe UI"/>
-          <w:color w:val="374151"/>
-        </w:rPr>
-        <w:t>PyQt</w:t>
-      </w:r>
-      <w:proofErr w:type="spellEnd"/>
-      <w:r>
-        <w:rPr>
-          <w:rFonts w:ascii="Segoe UI" w:hAnsi="Segoe UI" w:cs="Segoe UI"/>
-          <w:color w:val="374151"/>
-        </w:rPr>
-        <w:t xml:space="preserve"> and </w:t>
-      </w:r>
-      <w:proofErr w:type="spellStart"/>
-      <w:r>
-        <w:rPr>
-          <w:rFonts w:ascii="Segoe UI" w:hAnsi="Segoe UI" w:cs="Segoe UI"/>
-          <w:color w:val="374151"/>
-        </w:rPr>
-        <w:t>pySide</w:t>
-      </w:r>
-      <w:proofErr w:type="spellEnd"/>
-      <w:r>
-        <w:rPr>
-          <w:rFonts w:ascii="Segoe UI" w:hAnsi="Segoe UI" w:cs="Segoe UI"/>
-          <w:color w:val="374151"/>
-        </w:rPr>
-        <w:t>.</w:t>
+        <w:t>PyQt6 provides features to create rich looking application with wide range of components. Below is the trends in using GUI library in python. When compared to other libraries PyQt6 is helpful in creating complex applications and gives more provision for customizations. Below is the current trend in market for python GUI libraries tkinter, PyQt and pySide.</w:t>
       </w:r>
     </w:p>
     <w:p>
@@ -3981,6 +3854,7 @@
       <w:r>
         <w:rPr>
           <w:rFonts w:ascii="Segoe UI" w:hAnsi="Segoe UI" w:cs="Segoe UI"/>
+          <w:noProof/>
           <w:color w:val="374151"/>
         </w:rPr>
         <w:lastRenderedPageBreak/>
@@ -4817,43 +4691,7 @@
           <w:sz w:val="24"/>
           <w:szCs w:val="24"/>
         </w:rPr>
-        <w:t xml:space="preserve">To install Python, you can download from below </w:t>
-      </w:r>
-      <w:proofErr w:type="spellStart"/>
-      <w:r>
-        <w:rPr>
-          <w:rFonts w:ascii="Segoe UI" w:hAnsi="Segoe UI" w:cs="Segoe UI"/>
-          <w:sz w:val="24"/>
-          <w:szCs w:val="24"/>
-        </w:rPr>
-        <w:t>url</w:t>
-      </w:r>
-      <w:proofErr w:type="spellEnd"/>
-      <w:r>
-        <w:rPr>
-          <w:rFonts w:ascii="Segoe UI" w:hAnsi="Segoe UI" w:cs="Segoe UI"/>
-          <w:sz w:val="24"/>
-          <w:szCs w:val="24"/>
-        </w:rPr>
-        <w:t xml:space="preserve">. You can download the latest version and for specific OS like windows, </w:t>
-      </w:r>
-      <w:proofErr w:type="spellStart"/>
-      <w:r>
-        <w:rPr>
-          <w:rFonts w:ascii="Segoe UI" w:hAnsi="Segoe UI" w:cs="Segoe UI"/>
-          <w:sz w:val="24"/>
-          <w:szCs w:val="24"/>
-        </w:rPr>
-        <w:t>macOs</w:t>
-      </w:r>
-      <w:proofErr w:type="spellEnd"/>
-      <w:r>
-        <w:rPr>
-          <w:rFonts w:ascii="Segoe UI" w:hAnsi="Segoe UI" w:cs="Segoe UI"/>
-          <w:sz w:val="24"/>
-          <w:szCs w:val="24"/>
-        </w:rPr>
-        <w:t>, Linux/UNIX or other. In case you need different version that will be also available in the same page. You can have more the one version of python installed in your machine.</w:t>
+        <w:t>To install Python, you can download from below url. You can download the latest version and for specific OS like windows, macOs, Linux/UNIX or other. In case you need different version that will be also available in the same page. You can have more the one version of python installed in your machine.</w:t>
       </w:r>
     </w:p>
     <w:p>
@@ -4904,6 +4742,7 @@
       <w:r>
         <w:rPr>
           <w:rFonts w:ascii="Segoe UI" w:hAnsi="Segoe UI" w:cs="Segoe UI"/>
+          <w:noProof/>
           <w:sz w:val="24"/>
           <w:szCs w:val="24"/>
         </w:rPr>
@@ -5063,6 +4902,7 @@
       <w:r>
         <w:rPr>
           <w:rFonts w:ascii="Segoe UI" w:hAnsi="Segoe UI" w:cs="Segoe UI"/>
+          <w:noProof/>
           <w:sz w:val="24"/>
           <w:szCs w:val="24"/>
         </w:rPr>
@@ -5145,6 +4985,7 @@
           <w:rFonts w:ascii="Segoe UI" w:hAnsi="Segoe UI" w:cs="Segoe UI"/>
           <w:b/>
           <w:bCs/>
+          <w:noProof/>
           <w:sz w:val="24"/>
           <w:szCs w:val="24"/>
         </w:rPr>
@@ -5257,25 +5098,7 @@
           <w:sz w:val="24"/>
           <w:szCs w:val="24"/>
         </w:rPr>
-        <w:t xml:space="preserve">. We have created a </w:t>
-      </w:r>
-      <w:proofErr w:type="spellStart"/>
-      <w:r>
-        <w:rPr>
-          <w:rFonts w:ascii="Segoe UI" w:hAnsi="Segoe UI" w:cs="Segoe UI"/>
-          <w:sz w:val="24"/>
-          <w:szCs w:val="24"/>
-        </w:rPr>
-        <w:t>Github</w:t>
-      </w:r>
-      <w:proofErr w:type="spellEnd"/>
-      <w:r>
-        <w:rPr>
-          <w:rFonts w:ascii="Segoe UI" w:hAnsi="Segoe UI" w:cs="Segoe UI"/>
-          <w:sz w:val="24"/>
-          <w:szCs w:val="24"/>
-        </w:rPr>
-        <w:t xml:space="preserve"> repository for all the examples we are going to discuss in this book. You can refer in case you have doubt.</w:t>
+        <w:t>. We have created a Github repository for all the examples we are going to discuss in this book. You can refer in case you have doubt.</w:t>
       </w:r>
     </w:p>
     <w:p>
@@ -5379,23 +5202,13 @@
           <w:szCs w:val="24"/>
         </w:rPr>
       </w:pPr>
-      <w:proofErr w:type="gramStart"/>
-      <w:r>
-        <w:rPr>
-          <w:rFonts w:ascii="Segoe UI" w:hAnsi="Segoe UI" w:cs="Segoe UI"/>
-          <w:sz w:val="24"/>
-          <w:szCs w:val="24"/>
-        </w:rPr>
-        <w:t>print(</w:t>
-      </w:r>
-      <w:proofErr w:type="gramEnd"/>
-      <w:r>
-        <w:rPr>
-          <w:rFonts w:ascii="Segoe UI" w:hAnsi="Segoe UI" w:cs="Segoe UI"/>
-          <w:sz w:val="24"/>
-          <w:szCs w:val="24"/>
-        </w:rPr>
-        <w:t>"Hello World!")</w:t>
+      <w:r>
+        <w:rPr>
+          <w:rFonts w:ascii="Segoe UI" w:hAnsi="Segoe UI" w:cs="Segoe UI"/>
+          <w:sz w:val="24"/>
+          <w:szCs w:val="24"/>
+        </w:rPr>
+        <w:t>print("Hello World!")</w:t>
       </w:r>
     </w:p>
     <w:p>
@@ -5444,18 +5257,10 @@
           <w:szCs w:val="24"/>
         </w:rPr>
       </w:pPr>
-    </w:p>
-    <w:p>
-      <w:pPr>
-        <w:rPr>
-          <w:rFonts w:ascii="Segoe UI" w:hAnsi="Segoe UI" w:cs="Segoe UI"/>
-          <w:sz w:val="24"/>
-          <w:szCs w:val="24"/>
-        </w:rPr>
-      </w:pPr>
-      <w:r>
-        <w:rPr>
-          <w:rFonts w:ascii="Segoe UI" w:hAnsi="Segoe UI" w:cs="Segoe UI"/>
+      <w:r>
+        <w:rPr>
+          <w:rFonts w:ascii="Segoe UI" w:hAnsi="Segoe UI" w:cs="Segoe UI"/>
+          <w:noProof/>
           <w:sz w:val="24"/>
           <w:szCs w:val="24"/>
         </w:rPr>
@@ -5509,6 +5314,34 @@
       <w:pPr>
         <w:rPr>
           <w:rFonts w:ascii="Segoe UI" w:hAnsi="Segoe UI" w:cs="Segoe UI"/>
+          <w:sz w:val="24"/>
+          <w:szCs w:val="24"/>
+        </w:rPr>
+      </w:pPr>
+      <w:r>
+        <w:rPr>
+          <w:rFonts w:ascii="Segoe UI" w:hAnsi="Segoe UI" w:cs="Segoe UI"/>
+          <w:sz w:val="24"/>
+          <w:szCs w:val="24"/>
+        </w:rPr>
+        <w:t xml:space="preserve">Here is the link for Github repo for FirstProgram.py </w:t>
+      </w:r>
+      <w:hyperlink r:id="rId17" w:history="1">
+        <w:r>
+          <w:rPr>
+            <w:rStyle w:val="Hyperlink"/>
+            <w:rFonts w:ascii="Segoe UI" w:hAnsi="Segoe UI" w:cs="Segoe UI"/>
+            <w:sz w:val="24"/>
+            <w:szCs w:val="24"/>
+          </w:rPr>
+          <w:t>FirstProgram link</w:t>
+        </w:r>
+      </w:hyperlink>
+    </w:p>
+    <w:p>
+      <w:pPr>
+        <w:rPr>
+          <w:rFonts w:ascii="Segoe UI" w:hAnsi="Segoe UI" w:cs="Segoe UI"/>
           <w:b/>
           <w:bCs/>
           <w:sz w:val="24"/>
@@ -6444,6 +6277,52 @@
       <w:pPr>
         <w:rPr>
           <w:rFonts w:ascii="Segoe UI" w:hAnsi="Segoe UI" w:cs="Segoe UI"/>
+          <w:sz w:val="24"/>
+          <w:szCs w:val="24"/>
+        </w:rPr>
+      </w:pPr>
+      <w:r>
+        <w:rPr>
+          <w:rFonts w:ascii="Segoe UI" w:hAnsi="Segoe UI" w:cs="Segoe UI"/>
+          <w:sz w:val="24"/>
+          <w:szCs w:val="24"/>
+        </w:rPr>
+        <w:t xml:space="preserve">You can find the sample for variable and data type in </w:t>
+      </w:r>
+      <w:hyperlink r:id="rId18" w:history="1">
+        <w:r>
+          <w:rPr>
+            <w:rStyle w:val="Hyperlink"/>
+            <w:rFonts w:ascii="Segoe UI" w:hAnsi="Segoe UI" w:cs="Segoe UI"/>
+            <w:sz w:val="24"/>
+            <w:szCs w:val="24"/>
+          </w:rPr>
+          <w:t>GitHub Link</w:t>
+        </w:r>
+      </w:hyperlink>
+      <w:r>
+        <w:rPr>
+          <w:rFonts w:ascii="Segoe UI" w:hAnsi="Segoe UI" w:cs="Segoe UI"/>
+          <w:sz w:val="24"/>
+          <w:szCs w:val="24"/>
+        </w:rPr>
+        <w:t>.</w:t>
+      </w:r>
+    </w:p>
+    <w:p>
+      <w:pPr>
+        <w:ind w:firstLine="720"/>
+        <w:rPr>
+          <w:rFonts w:ascii="Segoe UI" w:hAnsi="Segoe UI" w:cs="Segoe UI"/>
+          <w:sz w:val="24"/>
+          <w:szCs w:val="24"/>
+        </w:rPr>
+      </w:pPr>
+    </w:p>
+    <w:p>
+      <w:pPr>
+        <w:rPr>
+          <w:rFonts w:ascii="Segoe UI" w:hAnsi="Segoe UI" w:cs="Segoe UI"/>
           <w:b/>
           <w:bCs/>
           <w:sz w:val="24"/>
@@ -6606,6 +6485,7 @@
           <w:sz w:val="24"/>
           <w:szCs w:val="24"/>
         </w:rPr>
+        <w:lastRenderedPageBreak/>
         <w:t>print(x)  # Output: 3</w:t>
       </w:r>
     </w:p>
@@ -6640,7 +6520,6 @@
           <w:sz w:val="24"/>
           <w:szCs w:val="24"/>
         </w:rPr>
-        <w:lastRenderedPageBreak/>
         <w:t>print(y)  # Output: 3.0</w:t>
       </w:r>
     </w:p>
@@ -6709,6 +6588,58 @@
           <w:szCs w:val="24"/>
         </w:rPr>
         <w:t>True</w:t>
+      </w:r>
+    </w:p>
+    <w:p>
+      <w:pPr>
+        <w:rPr>
+          <w:rFonts w:ascii="Segoe UI" w:hAnsi="Segoe UI" w:cs="Segoe UI"/>
+          <w:sz w:val="24"/>
+          <w:szCs w:val="24"/>
+        </w:rPr>
+      </w:pPr>
+      <w:r>
+        <w:rPr>
+          <w:rFonts w:ascii="Segoe UI" w:hAnsi="Segoe UI" w:cs="Segoe UI"/>
+          <w:sz w:val="24"/>
+          <w:szCs w:val="24"/>
+        </w:rPr>
+        <w:t xml:space="preserve">You can find the sample for </w:t>
+      </w:r>
+      <w:r>
+        <w:rPr>
+          <w:rFonts w:ascii="Segoe UI" w:hAnsi="Segoe UI" w:cs="Segoe UI"/>
+          <w:sz w:val="24"/>
+          <w:szCs w:val="24"/>
+        </w:rPr>
+        <w:t>type casting</w:t>
+      </w:r>
+      <w:r>
+        <w:rPr>
+          <w:rFonts w:ascii="Segoe UI" w:hAnsi="Segoe UI" w:cs="Segoe UI"/>
+          <w:sz w:val="24"/>
+          <w:szCs w:val="24"/>
+        </w:rPr>
+        <w:t xml:space="preserve"> in </w:t>
+      </w:r>
+      <w:hyperlink r:id="rId19" w:history="1">
+        <w:r>
+          <w:rPr>
+            <w:rStyle w:val="Hyperlink"/>
+            <w:rFonts w:ascii="Segoe UI" w:hAnsi="Segoe UI" w:cs="Segoe UI"/>
+            <w:sz w:val="24"/>
+            <w:szCs w:val="24"/>
+          </w:rPr>
+          <w:t>GitHub Link</w:t>
+        </w:r>
+      </w:hyperlink>
+      <w:r>
+        <w:rPr>
+          <w:rFonts w:ascii="Segoe UI" w:hAnsi="Segoe UI" w:cs="Segoe UI"/>
+          <w:sz w:val="24"/>
+          <w:szCs w:val="24"/>
+        </w:rPr>
+        <w:t>.</w:t>
       </w:r>
     </w:p>
     <w:p>
@@ -7110,6 +7041,7 @@
           <w:sz w:val="24"/>
           <w:szCs w:val="24"/>
         </w:rPr>
+        <w:lastRenderedPageBreak/>
         <w:t xml:space="preserve">    </w:t>
       </w:r>
       <w:r>
@@ -7190,6 +7122,49 @@
           <w:szCs w:val="24"/>
         </w:rPr>
       </w:pPr>
+      <w:r>
+        <w:rPr>
+          <w:rFonts w:ascii="Segoe UI" w:hAnsi="Segoe UI" w:cs="Segoe UI"/>
+          <w:sz w:val="24"/>
+          <w:szCs w:val="24"/>
+        </w:rPr>
+        <w:t xml:space="preserve">You can find the sample for </w:t>
+      </w:r>
+      <w:r>
+        <w:rPr>
+          <w:rFonts w:ascii="Segoe UI" w:hAnsi="Segoe UI" w:cs="Segoe UI"/>
+          <w:sz w:val="24"/>
+          <w:szCs w:val="24"/>
+        </w:rPr>
+        <w:t>conditional statement</w:t>
+      </w:r>
+      <w:r>
+        <w:rPr>
+          <w:rFonts w:ascii="Segoe UI" w:hAnsi="Segoe UI" w:cs="Segoe UI"/>
+          <w:sz w:val="24"/>
+          <w:szCs w:val="24"/>
+        </w:rPr>
+        <w:t xml:space="preserve"> in </w:t>
+      </w:r>
+      <w:hyperlink r:id="rId20" w:history="1">
+        <w:r>
+          <w:rPr>
+            <w:rStyle w:val="Hyperlink"/>
+            <w:rFonts w:ascii="Segoe UI" w:hAnsi="Segoe UI" w:cs="Segoe UI"/>
+            <w:sz w:val="24"/>
+            <w:szCs w:val="24"/>
+          </w:rPr>
+          <w:t>GitHub Link</w:t>
+        </w:r>
+      </w:hyperlink>
+      <w:r>
+        <w:rPr>
+          <w:rFonts w:ascii="Segoe UI" w:hAnsi="Segoe UI" w:cs="Segoe UI"/>
+          <w:sz w:val="24"/>
+          <w:szCs w:val="24"/>
+        </w:rPr>
+        <w:t>.</w:t>
+      </w:r>
     </w:p>
     <w:p>
       <w:pPr>
@@ -7523,7 +7498,22 @@
           <w:szCs w:val="24"/>
         </w:rPr>
         <w:tab/>
-        <w:t>i=0</w:t>
+      </w:r>
+      <w:r>
+        <w:rPr>
+          <w:rFonts w:ascii="Segoe UI" w:hAnsi="Segoe UI" w:cs="Segoe UI"/>
+          <w:sz w:val="24"/>
+          <w:szCs w:val="24"/>
+        </w:rPr>
+        <w:t>j</w:t>
+      </w:r>
+      <w:r>
+        <w:rPr>
+          <w:rFonts w:ascii="Segoe UI" w:hAnsi="Segoe UI" w:cs="Segoe UI"/>
+          <w:sz w:val="24"/>
+          <w:szCs w:val="24"/>
+        </w:rPr>
+        <w:t>=0</w:t>
       </w:r>
     </w:p>
     <w:p>
@@ -7541,7 +7531,31 @@
           <w:szCs w:val="24"/>
         </w:rPr>
         <w:tab/>
-        <w:t>while i &lt; 3</w:t>
+        <w:t xml:space="preserve">while </w:t>
+      </w:r>
+      <w:r>
+        <w:rPr>
+          <w:rFonts w:ascii="Segoe UI" w:hAnsi="Segoe UI" w:cs="Segoe UI"/>
+          <w:sz w:val="24"/>
+          <w:szCs w:val="24"/>
+        </w:rPr>
+        <w:t>j</w:t>
+      </w:r>
+      <w:r>
+        <w:rPr>
+          <w:rFonts w:ascii="Segoe UI" w:hAnsi="Segoe UI" w:cs="Segoe UI"/>
+          <w:sz w:val="24"/>
+          <w:szCs w:val="24"/>
+        </w:rPr>
+        <w:t xml:space="preserve"> &lt; 3</w:t>
+      </w:r>
+      <w:r>
+        <w:rPr>
+          <w:rFonts w:ascii="Segoe UI" w:hAnsi="Segoe UI" w:cs="Segoe UI"/>
+          <w:sz w:val="24"/>
+          <w:szCs w:val="24"/>
+        </w:rPr>
+        <w:t>:</w:t>
       </w:r>
     </w:p>
     <w:p>
@@ -7567,7 +7581,23 @@
           <w:szCs w:val="24"/>
         </w:rPr>
         <w:tab/>
-        <w:t>print(i)</w:t>
+        <w:t>print(</w:t>
+      </w:r>
+      <w:r>
+        <w:rPr>
+          <w:rFonts w:ascii="Segoe UI" w:hAnsi="Segoe UI" w:cs="Segoe UI"/>
+          <w:sz w:val="24"/>
+          <w:szCs w:val="24"/>
+        </w:rPr>
+        <w:t>j</w:t>
+      </w:r>
+      <w:r>
+        <w:rPr>
+          <w:rFonts w:ascii="Segoe UI" w:hAnsi="Segoe UI" w:cs="Segoe UI"/>
+          <w:sz w:val="24"/>
+          <w:szCs w:val="24"/>
+        </w:rPr>
+        <w:t>)</w:t>
       </w:r>
     </w:p>
     <w:p>
@@ -7593,6 +7623,14 @@
           <w:szCs w:val="24"/>
         </w:rPr>
         <w:tab/>
+      </w:r>
+      <w:r>
+        <w:rPr>
+          <w:rFonts w:ascii="Segoe UI" w:hAnsi="Segoe UI" w:cs="Segoe UI"/>
+          <w:sz w:val="24"/>
+          <w:szCs w:val="24"/>
+        </w:rPr>
+        <w:t>j = j + 1</w:t>
       </w:r>
     </w:p>
     <w:p>
@@ -7675,6 +7713,58 @@
           <w:szCs w:val="24"/>
         </w:rPr>
       </w:pPr>
+      <w:r>
+        <w:rPr>
+          <w:rFonts w:ascii="Segoe UI" w:hAnsi="Segoe UI" w:cs="Segoe UI"/>
+          <w:sz w:val="24"/>
+          <w:szCs w:val="24"/>
+        </w:rPr>
+        <w:t xml:space="preserve">You can find the sample for </w:t>
+      </w:r>
+      <w:r>
+        <w:rPr>
+          <w:rFonts w:ascii="Segoe UI" w:hAnsi="Segoe UI" w:cs="Segoe UI"/>
+          <w:sz w:val="24"/>
+          <w:szCs w:val="24"/>
+        </w:rPr>
+        <w:t>loop</w:t>
+      </w:r>
+      <w:r>
+        <w:rPr>
+          <w:rFonts w:ascii="Segoe UI" w:hAnsi="Segoe UI" w:cs="Segoe UI"/>
+          <w:sz w:val="24"/>
+          <w:szCs w:val="24"/>
+        </w:rPr>
+        <w:t xml:space="preserve"> in </w:t>
+      </w:r>
+      <w:hyperlink r:id="rId21" w:history="1">
+        <w:r>
+          <w:rPr>
+            <w:rStyle w:val="Hyperlink"/>
+            <w:rFonts w:ascii="Segoe UI" w:hAnsi="Segoe UI" w:cs="Segoe UI"/>
+            <w:sz w:val="24"/>
+            <w:szCs w:val="24"/>
+          </w:rPr>
+          <w:t>GitHub Link</w:t>
+        </w:r>
+      </w:hyperlink>
+      <w:r>
+        <w:rPr>
+          <w:rFonts w:ascii="Segoe UI" w:hAnsi="Segoe UI" w:cs="Segoe UI"/>
+          <w:sz w:val="24"/>
+          <w:szCs w:val="24"/>
+        </w:rPr>
+        <w:t>.</w:t>
+      </w:r>
+    </w:p>
+    <w:p>
+      <w:pPr>
+        <w:rPr>
+          <w:rFonts w:ascii="Segoe UI" w:hAnsi="Segoe UI" w:cs="Segoe UI"/>
+          <w:sz w:val="24"/>
+          <w:szCs w:val="24"/>
+        </w:rPr>
+      </w:pPr>
     </w:p>
     <w:p>
       <w:pPr>
@@ -7692,6 +7782,7 @@
           <w:sz w:val="24"/>
           <w:szCs w:val="24"/>
         </w:rPr>
+        <w:lastRenderedPageBreak/>
         <w:t>Functions:</w:t>
       </w:r>
     </w:p>
@@ -7726,7 +7817,6 @@
           <w:sz w:val="24"/>
           <w:szCs w:val="24"/>
         </w:rPr>
-        <w:lastRenderedPageBreak/>
         <w:t xml:space="preserve">To define a function, you utilize the </w:t>
       </w:r>
       <w:r>
@@ -8183,6 +8273,7 @@
           <w:sz w:val="24"/>
           <w:szCs w:val="24"/>
         </w:rPr>
+        <w:lastRenderedPageBreak/>
         <w:t>// Need to Verify</w:t>
       </w:r>
     </w:p>
@@ -8217,7 +8308,6 @@
           <w:sz w:val="24"/>
           <w:szCs w:val="24"/>
         </w:rPr>
-        <w:lastRenderedPageBreak/>
         <w:t>If your use of Riverbank's software is not compatible with the GPL then you require a commercial license. There is no functional difference between the GPL versions and the commercial versions of Riverbank's software.</w:t>
       </w:r>
     </w:p>
@@ -8484,6 +8574,7 @@
       </w:pPr>
       <w:bookmarkStart w:id="24" w:name="_Toc157791229"/>
       <w:r>
+        <w:lastRenderedPageBreak/>
         <w:t>Understanding signals and slots in PyQt6</w:t>
       </w:r>
       <w:bookmarkEnd w:id="24"/>
@@ -8521,252 +8612,252 @@
         <w:rPr>
           <w:rStyle w:val="Heading1Char"/>
         </w:rPr>
+        <w:t>Integrating Scientific Libraries with PyQt6</w:t>
+      </w:r>
+      <w:bookmarkEnd w:id="27"/>
+    </w:p>
+    <w:p>
+      <w:pPr>
+        <w:pStyle w:val="Heading2"/>
+      </w:pPr>
+      <w:bookmarkStart w:id="28" w:name="_Toc157791233"/>
+      <w:r>
+        <w:t>Introduction to popular scientific libraries (NumPy, SciPy, Matplotlib, etc.)</w:t>
+      </w:r>
+      <w:bookmarkEnd w:id="28"/>
+    </w:p>
+    <w:p>
+      <w:pPr>
+        <w:pStyle w:val="Heading2"/>
+      </w:pPr>
+      <w:bookmarkStart w:id="29" w:name="_Toc157791234"/>
+      <w:r>
+        <w:t>Using scientific libraries in PyQt6 applications</w:t>
+      </w:r>
+      <w:bookmarkEnd w:id="29"/>
+    </w:p>
+    <w:p>
+      <w:pPr>
+        <w:pStyle w:val="Heading2"/>
+      </w:pPr>
+      <w:bookmarkStart w:id="30" w:name="_Toc157791235"/>
+      <w:r>
+        <w:t>Visualizing scientific data with PyQt6 and Matplotlib</w:t>
+      </w:r>
+      <w:bookmarkEnd w:id="30"/>
+    </w:p>
+    <w:p>
+      <w:pPr>
+        <w:rPr>
+          <w:rStyle w:val="Heading1Char"/>
+        </w:rPr>
+      </w:pPr>
+    </w:p>
+    <w:p>
+      <w:bookmarkStart w:id="31" w:name="_Toc157791236"/>
+      <w:r>
+        <w:rPr>
+          <w:rStyle w:val="Heading1Char"/>
+        </w:rPr>
+        <w:t>Signal Processing with PyQt6</w:t>
+      </w:r>
+      <w:bookmarkEnd w:id="31"/>
+    </w:p>
+    <w:p>
+      <w:pPr>
+        <w:pStyle w:val="Heading2"/>
+      </w:pPr>
+      <w:bookmarkStart w:id="32" w:name="_Toc157791237"/>
+      <w:r>
+        <w:t>Fundamentals of signal processing</w:t>
+      </w:r>
+      <w:bookmarkEnd w:id="32"/>
+    </w:p>
+    <w:p>
+      <w:pPr>
+        <w:pStyle w:val="Heading2"/>
+      </w:pPr>
+      <w:bookmarkStart w:id="33" w:name="_Toc157791238"/>
+      <w:r>
+        <w:t>Introduction to PyQt6's signal processing capabilities</w:t>
+      </w:r>
+      <w:bookmarkEnd w:id="33"/>
+    </w:p>
+    <w:p>
+      <w:pPr>
+        <w:pStyle w:val="Heading2"/>
+      </w:pPr>
+      <w:bookmarkStart w:id="34" w:name="_Toc157791239"/>
+      <w:r>
+        <w:t>Processing and filtering signals in real-time applications</w:t>
+      </w:r>
+      <w:bookmarkEnd w:id="34"/>
+    </w:p>
+    <w:p>
+      <w:pPr>
+        <w:rPr>
+          <w:rStyle w:val="Heading1Char"/>
+        </w:rPr>
+      </w:pPr>
+    </w:p>
+    <w:p>
+      <w:bookmarkStart w:id="35" w:name="_Toc157791240"/>
+      <w:r>
+        <w:rPr>
+          <w:rStyle w:val="Heading1Char"/>
+        </w:rPr>
+        <w:t>Real-Time Data Visualization with PyQt6</w:t>
+      </w:r>
+      <w:bookmarkEnd w:id="35"/>
+    </w:p>
+    <w:p>
+      <w:pPr>
+        <w:pStyle w:val="Heading2"/>
+      </w:pPr>
+      <w:bookmarkStart w:id="36" w:name="_Toc157791241"/>
+      <w:r>
+        <w:t>Introduction to real-time data visualization</w:t>
+      </w:r>
+      <w:bookmarkEnd w:id="36"/>
+    </w:p>
+    <w:p>
+      <w:pPr>
+        <w:pStyle w:val="Heading2"/>
+      </w:pPr>
+      <w:bookmarkStart w:id="37" w:name="_Toc157791242"/>
+      <w:r>
+        <w:t>Updating PyQt6 widgets dynamically</w:t>
+      </w:r>
+      <w:bookmarkEnd w:id="37"/>
+    </w:p>
+    <w:p>
+      <w:pPr>
+        <w:pStyle w:val="Heading2"/>
+      </w:pPr>
+      <w:bookmarkStart w:id="38" w:name="_Toc157791243"/>
+      <w:r>
+        <w:t>Building real-time applications with PyQt6</w:t>
+      </w:r>
+      <w:bookmarkEnd w:id="38"/>
+    </w:p>
+    <w:p>
+      <w:pPr>
+        <w:rPr>
+          <w:rStyle w:val="Heading1Char"/>
+        </w:rPr>
+      </w:pPr>
+    </w:p>
+    <w:p>
+      <w:bookmarkStart w:id="39" w:name="_Toc157791244"/>
+      <w:r>
+        <w:rPr>
+          <w:rStyle w:val="Heading1Char"/>
+        </w:rPr>
+        <w:t>PyQt6 and Data Analysis</w:t>
+      </w:r>
+      <w:bookmarkEnd w:id="39"/>
+    </w:p>
+    <w:p>
+      <w:pPr>
+        <w:pStyle w:val="Heading2"/>
+      </w:pPr>
+      <w:bookmarkStart w:id="40" w:name="_Toc157791245"/>
+      <w:r>
+        <w:t>Loading and processing data in PyQt6 applications</w:t>
+      </w:r>
+      <w:bookmarkEnd w:id="40"/>
+    </w:p>
+    <w:p>
+      <w:pPr>
+        <w:pStyle w:val="Heading2"/>
+      </w:pPr>
+      <w:bookmarkStart w:id="41" w:name="_Toc157791246"/>
+      <w:r>
+        <w:t>Analysing data using scientific libraries</w:t>
+      </w:r>
+      <w:bookmarkEnd w:id="41"/>
+    </w:p>
+    <w:p>
+      <w:pPr>
+        <w:pStyle w:val="Heading2"/>
+      </w:pPr>
+      <w:bookmarkStart w:id="42" w:name="_Toc157791247"/>
+      <w:r>
+        <w:t>Presenting data analysis results with PyQt6</w:t>
+      </w:r>
+      <w:bookmarkEnd w:id="42"/>
+    </w:p>
+    <w:p>
+      <w:pPr>
+        <w:rPr>
+          <w:rStyle w:val="Heading1Char"/>
+        </w:rPr>
+      </w:pPr>
+    </w:p>
+    <w:p>
+      <w:bookmarkStart w:id="43" w:name="_Toc157791248"/>
+      <w:r>
+        <w:rPr>
+          <w:rStyle w:val="Heading1Char"/>
+        </w:rPr>
+        <w:t>Advanced PyQt6 Techniques</w:t>
+      </w:r>
+      <w:bookmarkEnd w:id="43"/>
+    </w:p>
+    <w:p>
+      <w:pPr>
+        <w:pStyle w:val="Heading2"/>
+      </w:pPr>
+      <w:bookmarkStart w:id="44" w:name="_Toc157791249"/>
+      <w:r>
+        <w:t>Multi-threading in PyQt6 applications</w:t>
+      </w:r>
+      <w:bookmarkEnd w:id="44"/>
+    </w:p>
+    <w:p>
+      <w:pPr>
+        <w:pStyle w:val="Heading2"/>
+      </w:pPr>
+      <w:bookmarkStart w:id="45" w:name="_Toc157791250"/>
+      <w:r>
+        <w:t>Internationalization and localization</w:t>
+      </w:r>
+      <w:bookmarkEnd w:id="45"/>
+    </w:p>
+    <w:p>
+      <w:pPr>
+        <w:pStyle w:val="Heading2"/>
+      </w:pPr>
+      <w:bookmarkStart w:id="46" w:name="_Toc157791251"/>
+      <w:r>
+        <w:t>Packaging and distributing PyQt6 applications</w:t>
+      </w:r>
+      <w:bookmarkEnd w:id="46"/>
+    </w:p>
+    <w:p>
+      <w:pPr>
+        <w:rPr>
+          <w:rStyle w:val="Heading1Char"/>
+        </w:rPr>
+      </w:pPr>
+    </w:p>
+    <w:p>
+      <w:bookmarkStart w:id="47" w:name="_Toc157791252"/>
+      <w:r>
+        <w:rPr>
+          <w:rStyle w:val="Heading1Char"/>
+        </w:rPr>
+        <w:t>Case Studies and Practical Examples</w:t>
+      </w:r>
+      <w:bookmarkEnd w:id="47"/>
+    </w:p>
+    <w:p>
+      <w:pPr>
+        <w:pStyle w:val="Heading2"/>
+      </w:pPr>
+      <w:bookmarkStart w:id="48" w:name="_Toc157791253"/>
+      <w:r>
         <w:lastRenderedPageBreak/>
-        <w:t>Integrating Scientific Libraries with PyQt6</w:t>
-      </w:r>
-      <w:bookmarkEnd w:id="27"/>
-    </w:p>
-    <w:p>
-      <w:pPr>
-        <w:pStyle w:val="Heading2"/>
-      </w:pPr>
-      <w:bookmarkStart w:id="28" w:name="_Toc157791233"/>
-      <w:r>
-        <w:t>Introduction to popular scientific libraries (NumPy, SciPy, Matplotlib, etc.)</w:t>
-      </w:r>
-      <w:bookmarkEnd w:id="28"/>
-    </w:p>
-    <w:p>
-      <w:pPr>
-        <w:pStyle w:val="Heading2"/>
-      </w:pPr>
-      <w:bookmarkStart w:id="29" w:name="_Toc157791234"/>
-      <w:r>
-        <w:t>Using scientific libraries in PyQt6 applications</w:t>
-      </w:r>
-      <w:bookmarkEnd w:id="29"/>
-    </w:p>
-    <w:p>
-      <w:pPr>
-        <w:pStyle w:val="Heading2"/>
-      </w:pPr>
-      <w:bookmarkStart w:id="30" w:name="_Toc157791235"/>
-      <w:r>
-        <w:t>Visualizing scientific data with PyQt6 and Matplotlib</w:t>
-      </w:r>
-      <w:bookmarkEnd w:id="30"/>
-    </w:p>
-    <w:p>
-      <w:pPr>
-        <w:rPr>
-          <w:rStyle w:val="Heading1Char"/>
-        </w:rPr>
-      </w:pPr>
-    </w:p>
-    <w:p>
-      <w:bookmarkStart w:id="31" w:name="_Toc157791236"/>
-      <w:r>
-        <w:rPr>
-          <w:rStyle w:val="Heading1Char"/>
-        </w:rPr>
-        <w:t>Signal Processing with PyQt6</w:t>
-      </w:r>
-      <w:bookmarkEnd w:id="31"/>
-    </w:p>
-    <w:p>
-      <w:pPr>
-        <w:pStyle w:val="Heading2"/>
-      </w:pPr>
-      <w:bookmarkStart w:id="32" w:name="_Toc157791237"/>
-      <w:r>
-        <w:t>Fundamentals of signal processing</w:t>
-      </w:r>
-      <w:bookmarkEnd w:id="32"/>
-    </w:p>
-    <w:p>
-      <w:pPr>
-        <w:pStyle w:val="Heading2"/>
-      </w:pPr>
-      <w:bookmarkStart w:id="33" w:name="_Toc157791238"/>
-      <w:r>
-        <w:t>Introduction to PyQt6's signal processing capabilities</w:t>
-      </w:r>
-      <w:bookmarkEnd w:id="33"/>
-    </w:p>
-    <w:p>
-      <w:pPr>
-        <w:pStyle w:val="Heading2"/>
-      </w:pPr>
-      <w:bookmarkStart w:id="34" w:name="_Toc157791239"/>
-      <w:r>
-        <w:t>Processing and filtering signals in real-time applications</w:t>
-      </w:r>
-      <w:bookmarkEnd w:id="34"/>
-    </w:p>
-    <w:p>
-      <w:pPr>
-        <w:rPr>
-          <w:rStyle w:val="Heading1Char"/>
-        </w:rPr>
-      </w:pPr>
-    </w:p>
-    <w:p>
-      <w:bookmarkStart w:id="35" w:name="_Toc157791240"/>
-      <w:r>
-        <w:rPr>
-          <w:rStyle w:val="Heading1Char"/>
-        </w:rPr>
-        <w:t>Real-Time Data Visualization with PyQt6</w:t>
-      </w:r>
-      <w:bookmarkEnd w:id="35"/>
-    </w:p>
-    <w:p>
-      <w:pPr>
-        <w:pStyle w:val="Heading2"/>
-      </w:pPr>
-      <w:bookmarkStart w:id="36" w:name="_Toc157791241"/>
-      <w:r>
-        <w:t>Introduction to real-time data visualization</w:t>
-      </w:r>
-      <w:bookmarkEnd w:id="36"/>
-    </w:p>
-    <w:p>
-      <w:pPr>
-        <w:pStyle w:val="Heading2"/>
-      </w:pPr>
-      <w:bookmarkStart w:id="37" w:name="_Toc157791242"/>
-      <w:r>
-        <w:t>Updating PyQt6 widgets dynamically</w:t>
-      </w:r>
-      <w:bookmarkEnd w:id="37"/>
-    </w:p>
-    <w:p>
-      <w:pPr>
-        <w:pStyle w:val="Heading2"/>
-      </w:pPr>
-      <w:bookmarkStart w:id="38" w:name="_Toc157791243"/>
-      <w:r>
-        <w:t>Building real-time applications with PyQt6</w:t>
-      </w:r>
-      <w:bookmarkEnd w:id="38"/>
-    </w:p>
-    <w:p>
-      <w:pPr>
-        <w:rPr>
-          <w:rStyle w:val="Heading1Char"/>
-        </w:rPr>
-      </w:pPr>
-    </w:p>
-    <w:p>
-      <w:bookmarkStart w:id="39" w:name="_Toc157791244"/>
-      <w:r>
-        <w:rPr>
-          <w:rStyle w:val="Heading1Char"/>
-        </w:rPr>
-        <w:t>PyQt6 and Data Analysis</w:t>
-      </w:r>
-      <w:bookmarkEnd w:id="39"/>
-    </w:p>
-    <w:p>
-      <w:pPr>
-        <w:pStyle w:val="Heading2"/>
-      </w:pPr>
-      <w:bookmarkStart w:id="40" w:name="_Toc157791245"/>
-      <w:r>
-        <w:t>Loading and processing data in PyQt6 applications</w:t>
-      </w:r>
-      <w:bookmarkEnd w:id="40"/>
-    </w:p>
-    <w:p>
-      <w:pPr>
-        <w:pStyle w:val="Heading2"/>
-      </w:pPr>
-      <w:bookmarkStart w:id="41" w:name="_Toc157791246"/>
-      <w:r>
-        <w:t>Analysing data using scientific libraries</w:t>
-      </w:r>
-      <w:bookmarkEnd w:id="41"/>
-    </w:p>
-    <w:p>
-      <w:pPr>
-        <w:pStyle w:val="Heading2"/>
-      </w:pPr>
-      <w:bookmarkStart w:id="42" w:name="_Toc157791247"/>
-      <w:r>
-        <w:t>Presenting data analysis results with PyQt6</w:t>
-      </w:r>
-      <w:bookmarkEnd w:id="42"/>
-    </w:p>
-    <w:p>
-      <w:pPr>
-        <w:rPr>
-          <w:rStyle w:val="Heading1Char"/>
-        </w:rPr>
-      </w:pPr>
-    </w:p>
-    <w:p>
-      <w:bookmarkStart w:id="43" w:name="_Toc157791248"/>
-      <w:r>
-        <w:rPr>
-          <w:rStyle w:val="Heading1Char"/>
-        </w:rPr>
-        <w:t>Advanced PyQt6 Techniques</w:t>
-      </w:r>
-      <w:bookmarkEnd w:id="43"/>
-    </w:p>
-    <w:p>
-      <w:pPr>
-        <w:pStyle w:val="Heading2"/>
-      </w:pPr>
-      <w:bookmarkStart w:id="44" w:name="_Toc157791249"/>
-      <w:r>
-        <w:t>Multi-threading in PyQt6 applications</w:t>
-      </w:r>
-      <w:bookmarkEnd w:id="44"/>
-    </w:p>
-    <w:p>
-      <w:pPr>
-        <w:pStyle w:val="Heading2"/>
-      </w:pPr>
-      <w:bookmarkStart w:id="45" w:name="_Toc157791250"/>
-      <w:r>
-        <w:t>Internationalization and localization</w:t>
-      </w:r>
-      <w:bookmarkEnd w:id="45"/>
-    </w:p>
-    <w:p>
-      <w:pPr>
-        <w:pStyle w:val="Heading2"/>
-      </w:pPr>
-      <w:bookmarkStart w:id="46" w:name="_Toc157791251"/>
-      <w:r>
-        <w:t>Packaging and distributing PyQt6 applications</w:t>
-      </w:r>
-      <w:bookmarkEnd w:id="46"/>
-    </w:p>
-    <w:p>
-      <w:pPr>
-        <w:rPr>
-          <w:rStyle w:val="Heading1Char"/>
-        </w:rPr>
-      </w:pPr>
-    </w:p>
-    <w:p>
-      <w:bookmarkStart w:id="47" w:name="_Toc157791252"/>
-      <w:r>
-        <w:rPr>
-          <w:rStyle w:val="Heading1Char"/>
-        </w:rPr>
-        <w:t>Case Studies and Practical Examples</w:t>
-      </w:r>
-      <w:bookmarkEnd w:id="47"/>
-    </w:p>
-    <w:p>
-      <w:pPr>
-        <w:pStyle w:val="Heading2"/>
-      </w:pPr>
-      <w:bookmarkStart w:id="48" w:name="_Toc157791253"/>
-      <w:r>
         <w:t>Building a scientific data analysis tool with PyQt6</w:t>
       </w:r>
       <w:bookmarkEnd w:id="48"/>

--- a/Building_Engineering_Applications_With_Python.docx
+++ b/Building_Engineering_Applications_With_Python.docx
@@ -3826,14 +3826,46 @@
           <w:rFonts w:ascii="Segoe UI" w:hAnsi="Segoe UI" w:cs="Segoe UI"/>
           <w:color w:val="374151"/>
         </w:rPr>
-        <w:t xml:space="preserve">is one of the famous library used for developing good looking GUI. </w:t>
-      </w:r>
+        <w:t xml:space="preserve">is one of the famous </w:t>
+      </w:r>
+      <w:proofErr w:type="gramStart"/>
       <w:r>
         <w:rPr>
           <w:rFonts w:ascii="Segoe UI" w:hAnsi="Segoe UI" w:cs="Segoe UI"/>
           <w:color w:val="374151"/>
         </w:rPr>
-        <w:t>PyQt6 provides features to create rich looking application with wide range of components. Below is the trends in using GUI library in python. When compared to other libraries PyQt6 is helpful in creating complex applications and gives more provision for customizations. Below is the current trend in market for python GUI libraries tkinter, PyQt and pySide.</w:t>
+        <w:t>library</w:t>
+      </w:r>
+      <w:proofErr w:type="gramEnd"/>
+      <w:r>
+        <w:rPr>
+          <w:rFonts w:ascii="Segoe UI" w:hAnsi="Segoe UI" w:cs="Segoe UI"/>
+          <w:color w:val="374151"/>
+        </w:rPr>
+        <w:t xml:space="preserve"> used for developing good looking GUI. </w:t>
+      </w:r>
+      <w:r>
+        <w:rPr>
+          <w:rFonts w:ascii="Segoe UI" w:hAnsi="Segoe UI" w:cs="Segoe UI"/>
+          <w:color w:val="374151"/>
+        </w:rPr>
+        <w:t xml:space="preserve">PyQt6 provides features to create rich looking application with wide range of components. Below </w:t>
+      </w:r>
+      <w:proofErr w:type="gramStart"/>
+      <w:r>
+        <w:rPr>
+          <w:rFonts w:ascii="Segoe UI" w:hAnsi="Segoe UI" w:cs="Segoe UI"/>
+          <w:color w:val="374151"/>
+        </w:rPr>
+        <w:t>is</w:t>
+      </w:r>
+      <w:proofErr w:type="gramEnd"/>
+      <w:r>
+        <w:rPr>
+          <w:rFonts w:ascii="Segoe UI" w:hAnsi="Segoe UI" w:cs="Segoe UI"/>
+          <w:color w:val="374151"/>
+        </w:rPr>
+        <w:t xml:space="preserve"> the trends in using GUI library in python. When compared to other libraries PyQt6 is helpful in creating complex applications and gives more provision for customizations. Below is the current trend in market for python GUI libraries tkinter, PyQt and pySide.</w:t>
       </w:r>
     </w:p>
     <w:p>
@@ -4568,40 +4600,156 @@
       </w:r>
     </w:p>
     <w:p>
-      <w:pPr>
-        <w:rPr>
-          <w:rFonts w:ascii="Segoe UI" w:hAnsi="Segoe UI" w:cs="Segoe UI"/>
-          <w:sz w:val="24"/>
-          <w:szCs w:val="24"/>
-        </w:rPr>
-      </w:pPr>
-    </w:p>
-    <w:p>
-      <w:pPr>
-        <w:rPr>
-          <w:rFonts w:ascii="Segoe UI" w:hAnsi="Segoe UI" w:cs="Segoe UI"/>
-          <w:sz w:val="24"/>
-          <w:szCs w:val="24"/>
-        </w:rPr>
-      </w:pPr>
-    </w:p>
-    <w:p>
-      <w:pPr>
-        <w:rPr>
-          <w:rFonts w:ascii="Segoe UI" w:hAnsi="Segoe UI" w:cs="Segoe UI"/>
-          <w:sz w:val="24"/>
-          <w:szCs w:val="24"/>
-        </w:rPr>
-      </w:pPr>
+      <w:r>
+        <w:t>------------------------------------------------------------------Updated</w:t>
+      </w:r>
+    </w:p>
+    <w:p>
+      <w:pPr>
+        <w:rPr>
+          <w:rFonts w:ascii="Segoe UI" w:hAnsi="Segoe UI" w:cs="Segoe UI"/>
+          <w:sz w:val="24"/>
+          <w:szCs w:val="24"/>
+        </w:rPr>
+      </w:pPr>
+    </w:p>
+    <w:p>
+      <w:pPr>
+        <w:pStyle w:val="Heading2"/>
+        <w:pBdr>
+          <w:top w:val="single" w:sz="2" w:space="0" w:color="D9D9E3"/>
+          <w:left w:val="single" w:sz="2" w:space="0" w:color="D9D9E3"/>
+          <w:bottom w:val="single" w:sz="2" w:space="0" w:color="D9D9E3"/>
+          <w:right w:val="single" w:sz="2" w:space="0" w:color="D9D9E3"/>
+        </w:pBdr>
+      </w:pPr>
+      <w:r>
+        <w:rPr>
+          <w:rFonts w:ascii="Segoe UI" w:hAnsi="Segoe UI" w:cs="Segoe UI"/>
+        </w:rPr>
+        <w:t xml:space="preserve">How </w:t>
+      </w:r>
+      <w:r>
+        <w:rPr>
+          <w:rFonts w:ascii="Segoe UI" w:hAnsi="Segoe UI" w:cs="Segoe UI"/>
+        </w:rPr>
+        <w:t xml:space="preserve">Python </w:t>
+      </w:r>
+      <w:r>
+        <w:rPr>
+          <w:rFonts w:ascii="Segoe UI" w:hAnsi="Segoe UI" w:cs="Segoe UI"/>
+        </w:rPr>
+        <w:t>works?</w:t>
+      </w:r>
+    </w:p>
+    <w:p>
+      <w:pPr>
+        <w:rPr>
+          <w:rFonts w:ascii="Segoe UI" w:hAnsi="Segoe UI" w:cs="Segoe UI"/>
+          <w:sz w:val="24"/>
+          <w:szCs w:val="24"/>
+        </w:rPr>
+      </w:pPr>
+      <w:r>
+        <w:rPr>
+          <w:rFonts w:ascii="Segoe UI" w:hAnsi="Segoe UI" w:cs="Segoe UI"/>
+          <w:sz w:val="24"/>
+          <w:szCs w:val="24"/>
+        </w:rPr>
+        <w:t>Python is an interpreted language, means the code is executed line by line by the interpreter. Python interpreter reads the source code and executes it directly.</w:t>
+      </w:r>
+      <w:r>
+        <w:rPr>
+          <w:rFonts w:ascii="Segoe UI" w:hAnsi="Segoe UI" w:cs="Segoe UI"/>
+          <w:sz w:val="24"/>
+          <w:szCs w:val="24"/>
+        </w:rPr>
+        <w:t xml:space="preserve"> </w:t>
+      </w:r>
+      <w:r>
+        <w:rPr>
+          <w:rFonts w:ascii="Segoe UI" w:hAnsi="Segoe UI" w:cs="Segoe UI"/>
+          <w:sz w:val="24"/>
+          <w:szCs w:val="24"/>
+        </w:rPr>
+        <w:t xml:space="preserve">Python </w:t>
+      </w:r>
+      <w:r>
+        <w:rPr>
+          <w:rFonts w:ascii="Segoe UI" w:hAnsi="Segoe UI" w:cs="Segoe UI"/>
+          <w:sz w:val="24"/>
+          <w:szCs w:val="24"/>
+        </w:rPr>
+        <w:lastRenderedPageBreak/>
+        <w:t>interpreter reads your Python code and translates it into machine-readable bytecode. This bytecode is then executed by the Python Virtual Machine (PVM).</w:t>
+      </w:r>
+    </w:p>
+    <w:p>
+      <w:pPr>
+        <w:rPr>
+          <w:rFonts w:ascii="Segoe UI" w:hAnsi="Segoe UI" w:cs="Segoe UI"/>
+          <w:sz w:val="24"/>
+          <w:szCs w:val="24"/>
+        </w:rPr>
+      </w:pPr>
+      <w:r>
+        <w:rPr>
+          <w:rFonts w:ascii="Segoe UI" w:hAnsi="Segoe UI" w:cs="Segoe UI"/>
+          <w:sz w:val="24"/>
+          <w:szCs w:val="24"/>
+        </w:rPr>
+        <w:t>Python interpreter supports dynamic typing. It automatically determines the type of a variable based on the value assigned to it, and it manages memory allocation and deallocation using a built-in garbage collector.</w:t>
+      </w:r>
+      <w:r>
+        <w:rPr>
+          <w:rFonts w:ascii="Segoe UI" w:hAnsi="Segoe UI" w:cs="Segoe UI"/>
+          <w:sz w:val="24"/>
+          <w:szCs w:val="24"/>
+        </w:rPr>
+        <w:t xml:space="preserve"> </w:t>
+      </w:r>
+      <w:r>
+        <w:rPr>
+          <w:rFonts w:ascii="Segoe UI" w:hAnsi="Segoe UI" w:cs="Segoe UI"/>
+          <w:sz w:val="24"/>
+          <w:szCs w:val="24"/>
+        </w:rPr>
+        <w:t>You can run Python interpreter in interactive mode, using that you can enter commands and expressions directly into the shell and see the results</w:t>
+      </w:r>
+      <w:r>
+        <w:rPr>
+          <w:rFonts w:ascii="Segoe UI" w:hAnsi="Segoe UI" w:cs="Segoe UI"/>
+          <w:sz w:val="24"/>
+          <w:szCs w:val="24"/>
+        </w:rPr>
+        <w:t xml:space="preserve">. </w:t>
+      </w:r>
+      <w:r>
+        <w:rPr>
+          <w:rFonts w:ascii="Segoe UI" w:hAnsi="Segoe UI" w:cs="Segoe UI"/>
+          <w:sz w:val="24"/>
+          <w:szCs w:val="24"/>
+        </w:rPr>
+        <w:t xml:space="preserve">Python comes with lot of standard </w:t>
+      </w:r>
+      <w:r>
+        <w:rPr>
+          <w:rFonts w:ascii="Segoe UI" w:hAnsi="Segoe UI" w:cs="Segoe UI"/>
+          <w:sz w:val="24"/>
+          <w:szCs w:val="24"/>
+        </w:rPr>
+        <w:t xml:space="preserve">libraries </w:t>
+      </w:r>
+      <w:r>
+        <w:rPr>
+          <w:rFonts w:ascii="Segoe UI" w:hAnsi="Segoe UI" w:cs="Segoe UI"/>
+          <w:sz w:val="24"/>
+          <w:szCs w:val="24"/>
+        </w:rPr>
+        <w:t>that provides a wide range of modules and functions for various tasks such as file I/O, networking, multimedia, and more.</w:t>
+      </w:r>
     </w:p>
     <w:p/>
-    <w:p/>
-    <w:p>
-      <w:r>
-        <w:lastRenderedPageBreak/>
-        <w:t>------------------------------------------------------------------Updated</w:t>
-      </w:r>
-    </w:p>
     <w:p>
       <w:pPr>
         <w:pStyle w:val="Heading2"/>
@@ -5202,13 +5350,23 @@
           <w:szCs w:val="24"/>
         </w:rPr>
       </w:pPr>
-      <w:r>
-        <w:rPr>
-          <w:rFonts w:ascii="Segoe UI" w:hAnsi="Segoe UI" w:cs="Segoe UI"/>
-          <w:sz w:val="24"/>
-          <w:szCs w:val="24"/>
-        </w:rPr>
-        <w:t>print("Hello World!")</w:t>
+      <w:proofErr w:type="gramStart"/>
+      <w:r>
+        <w:rPr>
+          <w:rFonts w:ascii="Segoe UI" w:hAnsi="Segoe UI" w:cs="Segoe UI"/>
+          <w:sz w:val="24"/>
+          <w:szCs w:val="24"/>
+        </w:rPr>
+        <w:t>print(</w:t>
+      </w:r>
+      <w:proofErr w:type="gramEnd"/>
+      <w:r>
+        <w:rPr>
+          <w:rFonts w:ascii="Segoe UI" w:hAnsi="Segoe UI" w:cs="Segoe UI"/>
+          <w:sz w:val="24"/>
+          <w:szCs w:val="24"/>
+        </w:rPr>
+        <w:t>"Hello World!")</w:t>
       </w:r>
     </w:p>
     <w:p>
@@ -7928,13 +8086,23 @@
           <w:szCs w:val="24"/>
         </w:rPr>
       </w:pPr>
-      <w:r>
-        <w:rPr>
-          <w:rFonts w:ascii="Segoe UI" w:hAnsi="Segoe UI" w:cs="Segoe UI"/>
-          <w:sz w:val="24"/>
-          <w:szCs w:val="24"/>
-        </w:rPr>
-        <w:t>sayHello()</w:t>
+      <w:proofErr w:type="gramStart"/>
+      <w:r>
+        <w:rPr>
+          <w:rFonts w:ascii="Segoe UI" w:hAnsi="Segoe UI" w:cs="Segoe UI"/>
+          <w:sz w:val="24"/>
+          <w:szCs w:val="24"/>
+        </w:rPr>
+        <w:t>sayHello(</w:t>
+      </w:r>
+      <w:proofErr w:type="gramEnd"/>
+      <w:r>
+        <w:rPr>
+          <w:rFonts w:ascii="Segoe UI" w:hAnsi="Segoe UI" w:cs="Segoe UI"/>
+          <w:sz w:val="24"/>
+          <w:szCs w:val="24"/>
+        </w:rPr>
+        <w:t>)</w:t>
       </w:r>
       <w:r>
         <w:rPr>
@@ -7943,7 +8111,14 @@
           <w:szCs w:val="24"/>
         </w:rPr>
         <w:tab/>
-        <w:t># Calling function</w:t>
+      </w:r>
+      <w:r>
+        <w:rPr>
+          <w:rFonts w:ascii="Segoe UI" w:hAnsi="Segoe UI" w:cs="Segoe UI"/>
+          <w:sz w:val="24"/>
+          <w:szCs w:val="24"/>
+        </w:rPr>
+        <w:t># Calling function without arguments</w:t>
       </w:r>
     </w:p>
     <w:p>
@@ -8015,7 +8190,23 @@
           <w:sz w:val="24"/>
           <w:szCs w:val="24"/>
         </w:rPr>
-        <w:t>def sayHello(name):</w:t>
+        <w:t xml:space="preserve">def </w:t>
+      </w:r>
+      <w:r>
+        <w:rPr>
+          <w:rFonts w:ascii="Segoe UI" w:hAnsi="Segoe UI" w:cs="Segoe UI"/>
+          <w:sz w:val="24"/>
+          <w:szCs w:val="24"/>
+        </w:rPr>
+        <w:t>sayHelloByName</w:t>
+      </w:r>
+      <w:r>
+        <w:rPr>
+          <w:rFonts w:ascii="Segoe UI" w:hAnsi="Segoe UI" w:cs="Segoe UI"/>
+          <w:sz w:val="24"/>
+          <w:szCs w:val="24"/>
+        </w:rPr>
+        <w:t>(name):</w:t>
       </w:r>
     </w:p>
     <w:p>
@@ -8050,7 +8241,15 @@
           <w:sz w:val="24"/>
           <w:szCs w:val="24"/>
         </w:rPr>
-        <w:t xml:space="preserve">sayHello('Rob') </w:t>
+        <w:t>sayHelloByName</w:t>
+      </w:r>
+      <w:r>
+        <w:rPr>
+          <w:rFonts w:ascii="Segoe UI" w:hAnsi="Segoe UI" w:cs="Segoe UI"/>
+          <w:sz w:val="24"/>
+          <w:szCs w:val="24"/>
+        </w:rPr>
+        <w:t xml:space="preserve">('Rob') </w:t>
       </w:r>
       <w:r>
         <w:rPr>
@@ -8059,8 +8258,26 @@
           <w:szCs w:val="24"/>
         </w:rPr>
         <w:tab/>
-        <w:t># Calling function</w:t>
-      </w:r>
+      </w:r>
+      <w:r>
+        <w:rPr>
+          <w:rFonts w:ascii="Segoe UI" w:hAnsi="Segoe UI" w:cs="Segoe UI"/>
+          <w:sz w:val="24"/>
+          <w:szCs w:val="24"/>
+        </w:rPr>
+        <w:tab/>
+        <w:t xml:space="preserve"># Calling function with </w:t>
+      </w:r>
+      <w:proofErr w:type="gramStart"/>
+      <w:r>
+        <w:rPr>
+          <w:rFonts w:ascii="Segoe UI" w:hAnsi="Segoe UI" w:cs="Segoe UI"/>
+          <w:sz w:val="24"/>
+          <w:szCs w:val="24"/>
+        </w:rPr>
+        <w:t>arguments</w:t>
+      </w:r>
+      <w:proofErr w:type="gramEnd"/>
     </w:p>
     <w:p>
       <w:pPr>
@@ -8100,12 +8317,190 @@
         <w:t>Hello Rob!</w:t>
       </w:r>
     </w:p>
-    <w:p/>
+    <w:p>
+      <w:pPr>
+        <w:rPr>
+          <w:rFonts w:ascii="Segoe UI" w:hAnsi="Segoe UI" w:cs="Segoe UI"/>
+          <w:sz w:val="24"/>
+          <w:szCs w:val="24"/>
+        </w:rPr>
+      </w:pPr>
+      <w:r>
+        <w:rPr>
+          <w:rFonts w:ascii="Segoe UI" w:hAnsi="Segoe UI" w:cs="Segoe UI"/>
+          <w:sz w:val="24"/>
+          <w:szCs w:val="24"/>
+        </w:rPr>
+        <w:t xml:space="preserve"># </w:t>
+      </w:r>
+      <w:r>
+        <w:rPr>
+          <w:rFonts w:ascii="Segoe UI" w:hAnsi="Segoe UI" w:cs="Segoe UI"/>
+          <w:sz w:val="24"/>
+          <w:szCs w:val="24"/>
+        </w:rPr>
+        <w:t>Optional</w:t>
+      </w:r>
+      <w:r>
+        <w:rPr>
+          <w:rFonts w:ascii="Segoe UI" w:hAnsi="Segoe UI" w:cs="Segoe UI"/>
+          <w:sz w:val="24"/>
+          <w:szCs w:val="24"/>
+        </w:rPr>
+        <w:t xml:space="preserve"> arguments</w:t>
+      </w:r>
+    </w:p>
+    <w:p>
+      <w:pPr>
+        <w:rPr>
+          <w:rFonts w:ascii="Segoe UI" w:hAnsi="Segoe UI" w:cs="Segoe UI"/>
+          <w:sz w:val="24"/>
+          <w:szCs w:val="24"/>
+        </w:rPr>
+      </w:pPr>
+      <w:r>
+        <w:rPr>
+          <w:rFonts w:ascii="Segoe UI" w:hAnsi="Segoe UI" w:cs="Segoe UI"/>
+          <w:sz w:val="24"/>
+          <w:szCs w:val="24"/>
+        </w:rPr>
+        <w:t xml:space="preserve">def </w:t>
+      </w:r>
+      <w:proofErr w:type="gramStart"/>
+      <w:r>
+        <w:rPr>
+          <w:rFonts w:ascii="Segoe UI" w:hAnsi="Segoe UI" w:cs="Segoe UI"/>
+          <w:sz w:val="24"/>
+          <w:szCs w:val="24"/>
+        </w:rPr>
+        <w:t>sayHelloByOptionalName(</w:t>
+      </w:r>
+      <w:proofErr w:type="gramEnd"/>
+      <w:r>
+        <w:rPr>
+          <w:rFonts w:ascii="Segoe UI" w:hAnsi="Segoe UI" w:cs="Segoe UI"/>
+          <w:sz w:val="24"/>
+          <w:szCs w:val="24"/>
+        </w:rPr>
+        <w:t>name = 'Kane'):</w:t>
+      </w:r>
+    </w:p>
+    <w:p>
+      <w:pPr>
+        <w:rPr>
+          <w:rFonts w:ascii="Segoe UI" w:hAnsi="Segoe UI" w:cs="Segoe UI"/>
+          <w:sz w:val="24"/>
+          <w:szCs w:val="24"/>
+        </w:rPr>
+      </w:pPr>
+      <w:r>
+        <w:rPr>
+          <w:rFonts w:ascii="Segoe UI" w:hAnsi="Segoe UI" w:cs="Segoe UI"/>
+          <w:sz w:val="24"/>
+          <w:szCs w:val="24"/>
+        </w:rPr>
+        <w:tab/>
+      </w:r>
+      <w:proofErr w:type="gramStart"/>
+      <w:r>
+        <w:rPr>
+          <w:rFonts w:ascii="Segoe UI" w:hAnsi="Segoe UI" w:cs="Segoe UI"/>
+          <w:sz w:val="24"/>
+          <w:szCs w:val="24"/>
+        </w:rPr>
+        <w:t>print(</w:t>
+      </w:r>
+      <w:proofErr w:type="gramEnd"/>
+      <w:r>
+        <w:rPr>
+          <w:rFonts w:ascii="Segoe UI" w:hAnsi="Segoe UI" w:cs="Segoe UI"/>
+          <w:sz w:val="24"/>
+          <w:szCs w:val="24"/>
+        </w:rPr>
+        <w:t>'Hello '+name +'!')</w:t>
+      </w:r>
+    </w:p>
+    <w:p>
+      <w:pPr>
+        <w:rPr>
+          <w:rFonts w:ascii="Segoe UI" w:hAnsi="Segoe UI" w:cs="Segoe UI"/>
+          <w:sz w:val="24"/>
+          <w:szCs w:val="24"/>
+        </w:rPr>
+      </w:pPr>
+      <w:proofErr w:type="gramStart"/>
+      <w:r>
+        <w:rPr>
+          <w:rFonts w:ascii="Segoe UI" w:hAnsi="Segoe UI" w:cs="Segoe UI"/>
+          <w:sz w:val="24"/>
+          <w:szCs w:val="24"/>
+        </w:rPr>
+        <w:t>sayHelloByOptionalName(</w:t>
+      </w:r>
+      <w:proofErr w:type="gramEnd"/>
+      <w:r>
+        <w:rPr>
+          <w:rFonts w:ascii="Segoe UI" w:hAnsi="Segoe UI" w:cs="Segoe UI"/>
+          <w:sz w:val="24"/>
+          <w:szCs w:val="24"/>
+        </w:rPr>
+        <w:t xml:space="preserve">) </w:t>
+      </w:r>
+      <w:r>
+        <w:rPr>
+          <w:rFonts w:ascii="Segoe UI" w:hAnsi="Segoe UI" w:cs="Segoe UI"/>
+          <w:sz w:val="24"/>
+          <w:szCs w:val="24"/>
+        </w:rPr>
+        <w:tab/>
+        <w:t># Calling function by optional arguments</w:t>
+      </w:r>
+    </w:p>
+    <w:p>
+      <w:pPr>
+        <w:rPr>
+          <w:b/>
+          <w:bCs/>
+        </w:rPr>
+      </w:pPr>
+      <w:r>
+        <w:rPr>
+          <w:b/>
+          <w:bCs/>
+        </w:rPr>
+        <w:t>Output:</w:t>
+      </w:r>
+    </w:p>
+    <w:p>
+      <w:pPr>
+        <w:rPr>
+          <w:rFonts w:ascii="Segoe UI" w:hAnsi="Segoe UI" w:cs="Segoe UI"/>
+          <w:sz w:val="24"/>
+          <w:szCs w:val="24"/>
+        </w:rPr>
+      </w:pPr>
+      <w:bookmarkStart w:id="8" w:name="_Toc157791213"/>
+      <w:r>
+        <w:rPr>
+          <w:rFonts w:ascii="Segoe UI" w:hAnsi="Segoe UI" w:cs="Segoe UI"/>
+          <w:sz w:val="24"/>
+          <w:szCs w:val="24"/>
+        </w:rPr>
+        <w:t>Hello Kane</w:t>
+      </w:r>
+      <w:r>
+        <w:rPr>
+          <w:rFonts w:ascii="Segoe UI" w:hAnsi="Segoe UI" w:cs="Segoe UI"/>
+          <w:sz w:val="24"/>
+          <w:szCs w:val="24"/>
+        </w:rPr>
+        <w:t>!</w:t>
+      </w:r>
+    </w:p>
     <w:p>
       <w:pPr>
         <w:pStyle w:val="Heading2"/>
       </w:pPr>
-      <w:bookmarkStart w:id="8" w:name="_Toc157791213"/>
       <w:r>
         <w:t>What is PyQt6?</w:t>
       </w:r>
@@ -8127,7 +8522,7 @@
           <w:sz w:val="24"/>
           <w:szCs w:val="24"/>
         </w:rPr>
-        <w:t xml:space="preserve"> PyQt6 serves as a collection of Python bindings for the Qt application framework, capable of running on all platforms supported by Qt, including Windows, macOS, Linux, and iOS. It </w:t>
+        <w:t xml:space="preserve">PyQt6 serves as a collection of Python bindings for the Qt application framework, capable of running on all platforms supported by Qt, including Windows, macOS, Linux, and iOS. It </w:t>
       </w:r>
       <w:r>
         <w:rPr>
@@ -8143,7 +8538,16 @@
           <w:sz w:val="24"/>
           <w:szCs w:val="24"/>
         </w:rPr>
-        <w:t xml:space="preserve"> tool for developing graphical user interfaces (GUIs) using Python. PyQt6 mandates a minimum Python version of 3.x. Developed by Riverbank Computing, PyQt no longer supports PyQt4, with PyQt5 and PyQt6 being the current versions in use, with PyQt6 </w:t>
+        <w:t xml:space="preserve"> tool for developing graphical user interfaces (GUIs) </w:t>
+      </w:r>
+      <w:r>
+        <w:rPr>
+          <w:rFonts w:ascii="Segoe UI" w:hAnsi="Segoe UI" w:cs="Segoe UI"/>
+          <w:sz w:val="24"/>
+          <w:szCs w:val="24"/>
+        </w:rPr>
+        <w:lastRenderedPageBreak/>
+        <w:t xml:space="preserve">using Python. PyQt6 mandates a minimum Python version of 3.x. Developed by Riverbank Computing, PyQt no longer supports PyQt4, with PyQt5 and PyQt6 being the current versions in use, with PyQt6 </w:t>
       </w:r>
       <w:r>
         <w:rPr>
@@ -8273,591 +8677,797 @@
           <w:sz w:val="24"/>
           <w:szCs w:val="24"/>
         </w:rPr>
+        <w:t>// Need to Verify</w:t>
+      </w:r>
+    </w:p>
+    <w:p>
+      <w:pPr>
+        <w:rPr>
+          <w:rFonts w:ascii="Segoe UI" w:hAnsi="Segoe UI" w:cs="Segoe UI"/>
+          <w:sz w:val="24"/>
+          <w:szCs w:val="24"/>
+        </w:rPr>
+      </w:pPr>
+      <w:r>
+        <w:rPr>
+          <w:rFonts w:ascii="Segoe UI" w:hAnsi="Segoe UI" w:cs="Segoe UI"/>
+          <w:sz w:val="24"/>
+          <w:szCs w:val="24"/>
+        </w:rPr>
+        <w:t>PyQt6 free versions are licensed under the GNU General Public License version 3. If your use of Riverbank's software is compatible with the GPL then you do not need to buy a commercial license.</w:t>
+      </w:r>
+    </w:p>
+    <w:p>
+      <w:pPr>
+        <w:rPr>
+          <w:rFonts w:ascii="Segoe UI" w:hAnsi="Segoe UI" w:cs="Segoe UI"/>
+          <w:sz w:val="24"/>
+          <w:szCs w:val="24"/>
+        </w:rPr>
+      </w:pPr>
+      <w:r>
+        <w:rPr>
+          <w:rFonts w:ascii="Segoe UI" w:hAnsi="Segoe UI" w:cs="Segoe UI"/>
+          <w:sz w:val="24"/>
+          <w:szCs w:val="24"/>
+        </w:rPr>
+        <w:t>If your use of Riverbank's software is not compatible with the GPL then you require a commercial license. There is no functional difference between the GPL versions and the commercial versions of Riverbank's software.</w:t>
+      </w:r>
+    </w:p>
+    <w:p>
+      <w:pPr>
+        <w:rPr>
+          <w:rFonts w:ascii="Segoe UI" w:hAnsi="Segoe UI" w:cs="Segoe UI"/>
+          <w:sz w:val="24"/>
+          <w:szCs w:val="24"/>
+        </w:rPr>
+      </w:pPr>
+      <w:r>
+        <w:rPr>
+          <w:rFonts w:ascii="Segoe UI" w:hAnsi="Segoe UI" w:cs="Segoe UI"/>
+          <w:sz w:val="24"/>
+          <w:szCs w:val="24"/>
+        </w:rPr>
+        <w:t>------------------------------------------------------------------Updated</w:t>
+      </w:r>
+    </w:p>
+    <w:p>
+      <w:pPr>
+        <w:pStyle w:val="Heading2"/>
+      </w:pPr>
+      <w:r>
+        <w:t>Installing PyQt6</w:t>
+      </w:r>
+      <w:bookmarkEnd w:id="9"/>
+    </w:p>
+    <w:p>
+      <w:pPr>
+        <w:rPr>
+          <w:rFonts w:ascii="Segoe UI" w:hAnsi="Segoe UI" w:cs="Segoe UI"/>
+          <w:sz w:val="24"/>
+          <w:szCs w:val="24"/>
+        </w:rPr>
+      </w:pPr>
+      <w:r>
+        <w:rPr>
+          <w:rFonts w:ascii="Segoe UI" w:hAnsi="Segoe UI" w:cs="Segoe UI"/>
+          <w:sz w:val="24"/>
+          <w:szCs w:val="24"/>
+        </w:rPr>
+        <w:t>Before proceeding with the installation of PyQt6, ensure that your system h</w:t>
+      </w:r>
+      <w:r>
+        <w:rPr>
+          <w:rFonts w:ascii="Segoe UI" w:hAnsi="Segoe UI" w:cs="Segoe UI"/>
+          <w:sz w:val="24"/>
+          <w:szCs w:val="24"/>
+        </w:rPr>
+        <w:t>as Python version of 3.x.</w:t>
+      </w:r>
+      <w:r>
+        <w:rPr>
+          <w:rFonts w:ascii="Segoe UI" w:hAnsi="Segoe UI" w:cs="Segoe UI"/>
+          <w:sz w:val="24"/>
+          <w:szCs w:val="24"/>
+        </w:rPr>
+        <w:t xml:space="preserve"> If you have not installed yet you can refer previous chapter Python Installation.</w:t>
+      </w:r>
+    </w:p>
+    <w:p>
+      <w:pPr>
+        <w:rPr>
+          <w:rFonts w:ascii="Segoe UI" w:hAnsi="Segoe UI" w:cs="Segoe UI"/>
+          <w:sz w:val="24"/>
+          <w:szCs w:val="24"/>
+        </w:rPr>
+      </w:pPr>
+      <w:r>
+        <w:rPr>
+          <w:rFonts w:ascii="Segoe UI" w:hAnsi="Segoe UI" w:cs="Segoe UI"/>
+          <w:sz w:val="24"/>
+          <w:szCs w:val="24"/>
+        </w:rPr>
+        <w:t xml:space="preserve">To install PyQt6, </w:t>
+      </w:r>
+      <w:r>
+        <w:rPr>
+          <w:rFonts w:ascii="Segoe UI" w:hAnsi="Segoe UI" w:cs="Segoe UI"/>
+          <w:sz w:val="24"/>
+          <w:szCs w:val="24"/>
+        </w:rPr>
+        <w:t>use below command:</w:t>
+      </w:r>
+    </w:p>
+    <w:p>
+      <w:pPr>
+        <w:rPr>
+          <w:rFonts w:ascii="Segoe UI" w:hAnsi="Segoe UI" w:cs="Segoe UI"/>
+          <w:sz w:val="24"/>
+          <w:szCs w:val="24"/>
+        </w:rPr>
+      </w:pPr>
+      <w:r>
+        <w:rPr>
+          <w:rFonts w:ascii="Segoe UI" w:hAnsi="Segoe UI" w:cs="Segoe UI"/>
+          <w:sz w:val="24"/>
+          <w:szCs w:val="24"/>
+        </w:rPr>
+        <w:tab/>
+      </w:r>
+      <w:r>
+        <w:rPr>
+          <w:rFonts w:ascii="Segoe UI" w:hAnsi="Segoe UI" w:cs="Segoe UI"/>
+          <w:sz w:val="24"/>
+          <w:szCs w:val="24"/>
+        </w:rPr>
+        <w:t>pip install PyQt6</w:t>
+      </w:r>
+    </w:p>
+    <w:p>
+      <w:pPr>
+        <w:pStyle w:val="Heading2"/>
+      </w:pPr>
+      <w:bookmarkStart w:id="10" w:name="_Toc157791215"/>
+      <w:r>
+        <w:t>Setting up your development environment</w:t>
+      </w:r>
+      <w:bookmarkEnd w:id="10"/>
+    </w:p>
+    <w:p/>
+    <w:p>
+      <w:pPr>
+        <w:rPr>
+          <w:rStyle w:val="Heading1Char"/>
+        </w:rPr>
+      </w:pPr>
+      <w:bookmarkStart w:id="11" w:name="_Toc157791216"/>
+      <w:r>
+        <w:rPr>
+          <w:rStyle w:val="Heading1Char"/>
+        </w:rPr>
+        <w:t>Getting Started with PyQt6</w:t>
+      </w:r>
+      <w:bookmarkEnd w:id="11"/>
+    </w:p>
+    <w:p>
+      <w:pPr>
+        <w:rPr>
+          <w:rFonts w:ascii="Segoe UI" w:hAnsi="Segoe UI" w:cs="Segoe UI"/>
+          <w:sz w:val="24"/>
+          <w:szCs w:val="24"/>
+        </w:rPr>
+      </w:pPr>
+      <w:r>
+        <w:rPr>
+          <w:rFonts w:ascii="Segoe UI" w:hAnsi="Segoe UI" w:cs="Segoe UI"/>
+          <w:sz w:val="24"/>
+          <w:szCs w:val="24"/>
+        </w:rPr>
+        <w:t>Let</w:t>
+      </w:r>
+      <w:r>
+        <w:rPr>
+          <w:rFonts w:ascii="Segoe UI" w:hAnsi="Segoe UI" w:cs="Segoe UI"/>
+          <w:sz w:val="24"/>
+          <w:szCs w:val="24"/>
+        </w:rPr>
+        <w:t>’</w:t>
+      </w:r>
+      <w:r>
+        <w:rPr>
+          <w:rFonts w:ascii="Segoe UI" w:hAnsi="Segoe UI" w:cs="Segoe UI"/>
+          <w:sz w:val="24"/>
+          <w:szCs w:val="24"/>
+        </w:rPr>
+        <w:t>s start on PyQt6</w:t>
+      </w:r>
+      <w:r>
+        <w:rPr>
+          <w:rFonts w:ascii="Segoe UI" w:hAnsi="Segoe UI" w:cs="Segoe UI"/>
+          <w:sz w:val="24"/>
+          <w:szCs w:val="24"/>
+        </w:rPr>
+        <w:t xml:space="preserve">, </w:t>
+      </w:r>
+      <w:proofErr w:type="gramStart"/>
+      <w:r>
+        <w:rPr>
+          <w:rFonts w:ascii="Segoe UI" w:hAnsi="Segoe UI" w:cs="Segoe UI"/>
+          <w:sz w:val="24"/>
+          <w:szCs w:val="24"/>
+        </w:rPr>
+        <w:t>We</w:t>
+      </w:r>
+      <w:proofErr w:type="gramEnd"/>
+      <w:r>
+        <w:rPr>
+          <w:rFonts w:ascii="Segoe UI" w:hAnsi="Segoe UI" w:cs="Segoe UI"/>
+          <w:sz w:val="24"/>
+          <w:szCs w:val="24"/>
+        </w:rPr>
+        <w:t xml:space="preserve"> can start from scratch for building a GUI application. Its better when we understand most of the features available in PyQt6. We </w:t>
+      </w:r>
+      <w:proofErr w:type="gramStart"/>
+      <w:r>
+        <w:rPr>
+          <w:rFonts w:ascii="Segoe UI" w:hAnsi="Segoe UI" w:cs="Segoe UI"/>
+          <w:sz w:val="24"/>
+          <w:szCs w:val="24"/>
+        </w:rPr>
+        <w:t>have to</w:t>
+      </w:r>
+      <w:proofErr w:type="gramEnd"/>
+      <w:r>
+        <w:rPr>
+          <w:rFonts w:ascii="Segoe UI" w:hAnsi="Segoe UI" w:cs="Segoe UI"/>
+          <w:sz w:val="24"/>
+          <w:szCs w:val="24"/>
+        </w:rPr>
+        <w:t xml:space="preserve"> leverage the list of features available to build a better version of application, which makes the UI look good at the same time user friendly and not make it complex. UI is always good to use when you keep it simple.</w:t>
+      </w:r>
+    </w:p>
+    <w:p>
+      <w:pPr>
+        <w:rPr>
+          <w:rFonts w:ascii="Segoe UI" w:hAnsi="Segoe UI" w:cs="Segoe UI"/>
+          <w:sz w:val="24"/>
+          <w:szCs w:val="24"/>
+        </w:rPr>
+      </w:pPr>
+      <w:r>
+        <w:rPr>
+          <w:rFonts w:ascii="Segoe UI" w:hAnsi="Segoe UI" w:cs="Segoe UI"/>
+          <w:sz w:val="24"/>
+          <w:szCs w:val="24"/>
+        </w:rPr>
+        <w:t xml:space="preserve">We can </w:t>
+      </w:r>
+      <w:r>
+        <w:rPr>
+          <w:rFonts w:ascii="Segoe UI" w:hAnsi="Segoe UI" w:cs="Segoe UI"/>
+          <w:sz w:val="24"/>
+          <w:szCs w:val="24"/>
+        </w:rPr>
+        <w:t xml:space="preserve">start creating simple application and widgets before creating a full-fledged UI application. </w:t>
+      </w:r>
+    </w:p>
+    <w:p>
+      <w:pPr>
+        <w:pStyle w:val="Heading2"/>
+      </w:pPr>
+      <w:bookmarkStart w:id="12" w:name="_Toc157791217"/>
+      <w:r>
+        <w:t>Creating your first PyQt6 application</w:t>
+      </w:r>
+      <w:bookmarkEnd w:id="12"/>
+    </w:p>
+    <w:p>
+      <w:pPr>
+        <w:rPr>
+          <w:rFonts w:ascii="Segoe UI" w:hAnsi="Segoe UI" w:cs="Segoe UI"/>
+          <w:sz w:val="24"/>
+          <w:szCs w:val="24"/>
+        </w:rPr>
+      </w:pPr>
+      <w:r>
+        <w:rPr>
+          <w:rFonts w:ascii="Segoe UI" w:hAnsi="Segoe UI" w:cs="Segoe UI"/>
+          <w:sz w:val="24"/>
+          <w:szCs w:val="24"/>
+        </w:rPr>
+        <w:t>We can</w:t>
+      </w:r>
+      <w:r>
+        <w:rPr>
+          <w:rFonts w:ascii="Segoe UI" w:hAnsi="Segoe UI" w:cs="Segoe UI"/>
+          <w:sz w:val="24"/>
+          <w:szCs w:val="24"/>
+        </w:rPr>
+        <w:t xml:space="preserve"> use QApplication</w:t>
+      </w:r>
+      <w:r>
+        <w:rPr>
+          <w:rFonts w:ascii="Segoe UI" w:hAnsi="Segoe UI" w:cs="Segoe UI"/>
+          <w:sz w:val="24"/>
+          <w:szCs w:val="24"/>
+        </w:rPr>
+        <w:t xml:space="preserve"> and</w:t>
+      </w:r>
+      <w:r>
+        <w:rPr>
+          <w:rFonts w:ascii="Segoe UI" w:hAnsi="Segoe UI" w:cs="Segoe UI"/>
+          <w:sz w:val="24"/>
+          <w:szCs w:val="24"/>
+        </w:rPr>
+        <w:t xml:space="preserve"> Qwidget </w:t>
+      </w:r>
+      <w:r>
+        <w:rPr>
+          <w:rFonts w:ascii="Segoe UI" w:hAnsi="Segoe UI" w:cs="Segoe UI"/>
+          <w:sz w:val="24"/>
+          <w:szCs w:val="24"/>
+        </w:rPr>
+        <w:t xml:space="preserve">to </w:t>
+      </w:r>
+      <w:r>
+        <w:rPr>
+          <w:rFonts w:ascii="Segoe UI" w:hAnsi="Segoe UI" w:cs="Segoe UI"/>
+          <w:sz w:val="24"/>
+          <w:szCs w:val="24"/>
+        </w:rPr>
+        <w:t>create our first application</w:t>
+      </w:r>
+      <w:r>
+        <w:rPr>
+          <w:rFonts w:ascii="Segoe UI" w:hAnsi="Segoe UI" w:cs="Segoe UI"/>
+          <w:sz w:val="24"/>
+          <w:szCs w:val="24"/>
+        </w:rPr>
+        <w:t xml:space="preserve">. </w:t>
+      </w:r>
+      <w:proofErr w:type="gramStart"/>
+      <w:r>
+        <w:rPr>
+          <w:rFonts w:ascii="Segoe UI" w:hAnsi="Segoe UI" w:cs="Segoe UI"/>
+          <w:sz w:val="24"/>
+          <w:szCs w:val="24"/>
+        </w:rPr>
+        <w:t>Lets</w:t>
+      </w:r>
+      <w:proofErr w:type="gramEnd"/>
+      <w:r>
+        <w:rPr>
+          <w:rFonts w:ascii="Segoe UI" w:hAnsi="Segoe UI" w:cs="Segoe UI"/>
+          <w:sz w:val="24"/>
+          <w:szCs w:val="24"/>
+        </w:rPr>
+        <w:t xml:space="preserve"> create a simple window with a label Hello world in it.</w:t>
+      </w:r>
+    </w:p>
+    <w:p>
+      <w:pPr>
+        <w:rPr>
+          <w:rFonts w:ascii="Segoe UI" w:hAnsi="Segoe UI" w:cs="Segoe UI"/>
+          <w:sz w:val="24"/>
+          <w:szCs w:val="24"/>
+        </w:rPr>
+      </w:pPr>
+    </w:p>
+    <w:p/>
+    <w:p>
+      <w:pPr>
+        <w:pStyle w:val="Heading2"/>
+      </w:pPr>
+      <w:bookmarkStart w:id="13" w:name="_Toc157791218"/>
+      <w:r>
+        <w:t>Understanding PyQt6 widgets</w:t>
+      </w:r>
+      <w:bookmarkEnd w:id="13"/>
+    </w:p>
+    <w:p>
+      <w:pPr>
+        <w:pStyle w:val="Heading2"/>
+      </w:pPr>
+      <w:bookmarkStart w:id="14" w:name="_Toc157791219"/>
+      <w:r>
+        <w:t>Layout management in PyQt6</w:t>
+      </w:r>
+      <w:bookmarkEnd w:id="14"/>
+    </w:p>
+    <w:p>
+      <w:pPr>
+        <w:pStyle w:val="Heading2"/>
+      </w:pPr>
+      <w:bookmarkStart w:id="15" w:name="_Toc157791220"/>
+      <w:r>
+        <w:t>Event handling in PyQt6</w:t>
+      </w:r>
+      <w:bookmarkEnd w:id="15"/>
+    </w:p>
+    <w:p/>
+    <w:p>
+      <w:bookmarkStart w:id="16" w:name="_Toc157791221"/>
+      <w:r>
+        <w:rPr>
+          <w:rStyle w:val="Heading1Char"/>
+        </w:rPr>
+        <w:t>PyQt6 Widgets in Depth</w:t>
+      </w:r>
+      <w:bookmarkEnd w:id="16"/>
+    </w:p>
+    <w:p>
+      <w:pPr>
+        <w:pStyle w:val="Heading2"/>
+      </w:pPr>
+      <w:bookmarkStart w:id="17" w:name="_Toc157791222"/>
+      <w:r>
+        <w:t>Commonly used widgets (buttons, labels, text boxes, etc.)</w:t>
+      </w:r>
+      <w:bookmarkEnd w:id="17"/>
+    </w:p>
+    <w:p>
+      <w:pPr>
+        <w:pStyle w:val="Heading2"/>
+      </w:pPr>
+      <w:bookmarkStart w:id="18" w:name="_Toc157791223"/>
+      <w:r>
+        <w:t>Advanced widgets (tables, trees, dialogs, etc.)</w:t>
+      </w:r>
+      <w:bookmarkEnd w:id="18"/>
+    </w:p>
+    <w:p>
+      <w:pPr>
+        <w:pStyle w:val="Heading2"/>
+      </w:pPr>
+      <w:bookmarkStart w:id="19" w:name="_Toc157791224"/>
+      <w:r>
+        <w:t>Custom widgets and subclassing</w:t>
+      </w:r>
+      <w:bookmarkEnd w:id="19"/>
+    </w:p>
+    <w:p>
+      <w:pPr>
+        <w:rPr>
+          <w:rStyle w:val="Heading1Char"/>
+        </w:rPr>
+      </w:pPr>
+    </w:p>
+    <w:p>
+      <w:bookmarkStart w:id="20" w:name="_Toc157791225"/>
+      <w:r>
+        <w:rPr>
+          <w:rStyle w:val="Heading1Char"/>
+        </w:rPr>
+        <w:t>Styling and Theming in PyQt6</w:t>
+      </w:r>
+      <w:bookmarkEnd w:id="20"/>
+    </w:p>
+    <w:p>
+      <w:pPr>
+        <w:pStyle w:val="Heading2"/>
+      </w:pPr>
+      <w:bookmarkStart w:id="21" w:name="_Toc157791226"/>
+      <w:r>
+        <w:t>Using style sheets to customize widget appearance</w:t>
+      </w:r>
+      <w:bookmarkEnd w:id="21"/>
+    </w:p>
+    <w:p>
+      <w:pPr>
+        <w:pStyle w:val="Heading2"/>
+      </w:pPr>
+      <w:bookmarkStart w:id="22" w:name="_Toc157791227"/>
+      <w:r>
+        <w:t>Applying themes to your PyQt6 application</w:t>
+      </w:r>
+      <w:bookmarkEnd w:id="22"/>
+    </w:p>
+    <w:p>
+      <w:pPr>
+        <w:rPr>
+          <w:rStyle w:val="Heading1Char"/>
+        </w:rPr>
+      </w:pPr>
+    </w:p>
+    <w:p>
+      <w:bookmarkStart w:id="23" w:name="_Toc157791228"/>
+      <w:r>
+        <w:rPr>
+          <w:rStyle w:val="Heading1Char"/>
+        </w:rPr>
+        <w:t>PyQt6 Signals and Slots</w:t>
+      </w:r>
+      <w:bookmarkEnd w:id="23"/>
+    </w:p>
+    <w:p>
+      <w:pPr>
+        <w:pStyle w:val="Heading3"/>
+      </w:pPr>
+      <w:bookmarkStart w:id="24" w:name="_Toc157791229"/>
+      <w:r>
+        <w:t>Understanding signals and slots in PyQt6</w:t>
+      </w:r>
+      <w:bookmarkEnd w:id="24"/>
+    </w:p>
+    <w:p>
+      <w:pPr>
+        <w:pStyle w:val="Heading3"/>
+      </w:pPr>
+      <w:bookmarkStart w:id="25" w:name="_Toc157791230"/>
+      <w:r>
+        <w:t>Connecting signals to slots</w:t>
+      </w:r>
+      <w:bookmarkEnd w:id="25"/>
+    </w:p>
+    <w:p>
+      <w:pPr>
+        <w:pStyle w:val="Heading3"/>
+      </w:pPr>
+      <w:bookmarkStart w:id="26" w:name="_Toc157791231"/>
+      <w:r>
+        <w:t>Emitting custom signals</w:t>
+      </w:r>
+      <w:bookmarkEnd w:id="26"/>
+    </w:p>
+    <w:p>
+      <w:pPr>
+        <w:rPr>
+          <w:rStyle w:val="Heading1Char"/>
+        </w:rPr>
+      </w:pPr>
+    </w:p>
+    <w:p>
+      <w:bookmarkStart w:id="27" w:name="_Toc157791232"/>
+      <w:r>
+        <w:rPr>
+          <w:rStyle w:val="Heading1Char"/>
+        </w:rPr>
+        <w:t>Integrating Scientific Libraries with PyQt6</w:t>
+      </w:r>
+      <w:bookmarkEnd w:id="27"/>
+    </w:p>
+    <w:p>
+      <w:pPr>
+        <w:pStyle w:val="Heading2"/>
+      </w:pPr>
+      <w:bookmarkStart w:id="28" w:name="_Toc157791233"/>
+      <w:r>
+        <w:t>Introduction to popular scientific libraries (NumPy, SciPy, Matplotlib, etc.)</w:t>
+      </w:r>
+      <w:bookmarkEnd w:id="28"/>
+    </w:p>
+    <w:p>
+      <w:pPr>
+        <w:pStyle w:val="Heading2"/>
+      </w:pPr>
+      <w:bookmarkStart w:id="29" w:name="_Toc157791234"/>
+      <w:r>
+        <w:t>Using scientific libraries in PyQt6 applications</w:t>
+      </w:r>
+      <w:bookmarkEnd w:id="29"/>
+    </w:p>
+    <w:p>
+      <w:pPr>
+        <w:pStyle w:val="Heading2"/>
+      </w:pPr>
+      <w:bookmarkStart w:id="30" w:name="_Toc157791235"/>
+      <w:r>
+        <w:t>Visualizing scientific data with PyQt6 and Matplotlib</w:t>
+      </w:r>
+      <w:bookmarkEnd w:id="30"/>
+    </w:p>
+    <w:p>
+      <w:pPr>
+        <w:rPr>
+          <w:rStyle w:val="Heading1Char"/>
+        </w:rPr>
+      </w:pPr>
+    </w:p>
+    <w:p>
+      <w:bookmarkStart w:id="31" w:name="_Toc157791236"/>
+      <w:r>
+        <w:rPr>
+          <w:rStyle w:val="Heading1Char"/>
+        </w:rPr>
+        <w:t>Signal Processing with PyQt6</w:t>
+      </w:r>
+      <w:bookmarkEnd w:id="31"/>
+    </w:p>
+    <w:p>
+      <w:pPr>
+        <w:pStyle w:val="Heading2"/>
+      </w:pPr>
+      <w:bookmarkStart w:id="32" w:name="_Toc157791237"/>
+      <w:r>
+        <w:t>Fundamentals of signal processing</w:t>
+      </w:r>
+      <w:bookmarkEnd w:id="32"/>
+    </w:p>
+    <w:p>
+      <w:pPr>
+        <w:pStyle w:val="Heading2"/>
+      </w:pPr>
+      <w:bookmarkStart w:id="33" w:name="_Toc157791238"/>
+      <w:r>
+        <w:t>Introduction to PyQt6's signal processing capabilities</w:t>
+      </w:r>
+      <w:bookmarkEnd w:id="33"/>
+    </w:p>
+    <w:p>
+      <w:pPr>
+        <w:pStyle w:val="Heading2"/>
+      </w:pPr>
+      <w:bookmarkStart w:id="34" w:name="_Toc157791239"/>
+      <w:r>
+        <w:t>Processing and filtering signals in real-time applications</w:t>
+      </w:r>
+      <w:bookmarkEnd w:id="34"/>
+    </w:p>
+    <w:p>
+      <w:pPr>
+        <w:rPr>
+          <w:rStyle w:val="Heading1Char"/>
+        </w:rPr>
+      </w:pPr>
+    </w:p>
+    <w:p>
+      <w:bookmarkStart w:id="35" w:name="_Toc157791240"/>
+      <w:r>
+        <w:rPr>
+          <w:rStyle w:val="Heading1Char"/>
+        </w:rPr>
+        <w:t>Real-Time Data Visualization with PyQt6</w:t>
+      </w:r>
+      <w:bookmarkEnd w:id="35"/>
+    </w:p>
+    <w:p>
+      <w:pPr>
+        <w:pStyle w:val="Heading2"/>
+      </w:pPr>
+      <w:bookmarkStart w:id="36" w:name="_Toc157791241"/>
+      <w:r>
         <w:lastRenderedPageBreak/>
-        <w:t>// Need to Verify</w:t>
-      </w:r>
-    </w:p>
-    <w:p>
-      <w:pPr>
-        <w:rPr>
-          <w:rFonts w:ascii="Segoe UI" w:hAnsi="Segoe UI" w:cs="Segoe UI"/>
-          <w:sz w:val="24"/>
-          <w:szCs w:val="24"/>
-        </w:rPr>
-      </w:pPr>
-      <w:r>
-        <w:rPr>
-          <w:rFonts w:ascii="Segoe UI" w:hAnsi="Segoe UI" w:cs="Segoe UI"/>
-          <w:sz w:val="24"/>
-          <w:szCs w:val="24"/>
-        </w:rPr>
-        <w:t>PyQt6 free versions are licensed under the GNU General Public License version 3. If your use of Riverbank's software is compatible with the GPL then you do not need to buy a commercial license.</w:t>
-      </w:r>
-    </w:p>
-    <w:p>
-      <w:pPr>
-        <w:rPr>
-          <w:rFonts w:ascii="Segoe UI" w:hAnsi="Segoe UI" w:cs="Segoe UI"/>
-          <w:sz w:val="24"/>
-          <w:szCs w:val="24"/>
-        </w:rPr>
-      </w:pPr>
-      <w:r>
-        <w:rPr>
-          <w:rFonts w:ascii="Segoe UI" w:hAnsi="Segoe UI" w:cs="Segoe UI"/>
-          <w:sz w:val="24"/>
-          <w:szCs w:val="24"/>
-        </w:rPr>
-        <w:t>If your use of Riverbank's software is not compatible with the GPL then you require a commercial license. There is no functional difference between the GPL versions and the commercial versions of Riverbank's software.</w:t>
-      </w:r>
-    </w:p>
-    <w:p>
-      <w:r>
-        <w:t>------------------------------------------------------------------Updated</w:t>
-      </w:r>
+        <w:t>Introduction to real-time data visualization</w:t>
+      </w:r>
+      <w:bookmarkEnd w:id="36"/>
     </w:p>
     <w:p>
       <w:pPr>
         <w:pStyle w:val="Heading2"/>
       </w:pPr>
-      <w:r>
-        <w:t>Installing PyQt6</w:t>
-      </w:r>
-      <w:bookmarkEnd w:id="9"/>
-    </w:p>
-    <w:p>
-      <w:pPr>
-        <w:rPr>
-          <w:rFonts w:ascii="Segoe UI" w:hAnsi="Segoe UI" w:cs="Segoe UI"/>
-          <w:sz w:val="24"/>
-          <w:szCs w:val="24"/>
-        </w:rPr>
-      </w:pPr>
-      <w:r>
-        <w:rPr>
-          <w:rFonts w:ascii="Segoe UI" w:hAnsi="Segoe UI" w:cs="Segoe UI"/>
-          <w:sz w:val="24"/>
-          <w:szCs w:val="24"/>
-        </w:rPr>
-        <w:t>Before proceeding with the installation of PyQt6, ensure that your system h</w:t>
-      </w:r>
-      <w:r>
-        <w:rPr>
-          <w:rFonts w:ascii="Segoe UI" w:hAnsi="Segoe UI" w:cs="Segoe UI"/>
-          <w:sz w:val="24"/>
-          <w:szCs w:val="24"/>
-        </w:rPr>
-        <w:t>as Python version of 3.x.</w:t>
-      </w:r>
-      <w:r>
-        <w:rPr>
-          <w:rFonts w:ascii="Segoe UI" w:hAnsi="Segoe UI" w:cs="Segoe UI"/>
-          <w:sz w:val="24"/>
-          <w:szCs w:val="24"/>
-        </w:rPr>
-        <w:t xml:space="preserve"> If you have not installed yet you can refer previous chapter Python Installation.</w:t>
-      </w:r>
-    </w:p>
-    <w:p>
-      <w:pPr>
-        <w:rPr>
-          <w:rFonts w:ascii="Segoe UI" w:hAnsi="Segoe UI" w:cs="Segoe UI"/>
-          <w:sz w:val="24"/>
-          <w:szCs w:val="24"/>
-        </w:rPr>
-      </w:pPr>
-      <w:r>
-        <w:rPr>
-          <w:rFonts w:ascii="Segoe UI" w:hAnsi="Segoe UI" w:cs="Segoe UI"/>
-          <w:sz w:val="24"/>
-          <w:szCs w:val="24"/>
-        </w:rPr>
-        <w:t xml:space="preserve">To install PyQt6, </w:t>
-      </w:r>
-      <w:r>
-        <w:rPr>
-          <w:rFonts w:ascii="Segoe UI" w:hAnsi="Segoe UI" w:cs="Segoe UI"/>
-          <w:sz w:val="24"/>
-          <w:szCs w:val="24"/>
-        </w:rPr>
-        <w:t>use below command:</w:t>
-      </w:r>
-    </w:p>
-    <w:p>
-      <w:pPr>
-        <w:rPr>
-          <w:rFonts w:ascii="Segoe UI" w:hAnsi="Segoe UI" w:cs="Segoe UI"/>
-          <w:b/>
-          <w:bCs/>
-          <w:sz w:val="24"/>
-          <w:szCs w:val="24"/>
-        </w:rPr>
-      </w:pPr>
-      <w:r>
-        <w:rPr>
-          <w:rFonts w:ascii="Segoe UI" w:hAnsi="Segoe UI" w:cs="Segoe UI"/>
-          <w:sz w:val="24"/>
-          <w:szCs w:val="24"/>
-        </w:rPr>
-        <w:tab/>
-      </w:r>
-      <w:r>
-        <w:rPr>
-          <w:rFonts w:ascii="Segoe UI" w:hAnsi="Segoe UI" w:cs="Segoe UI"/>
-          <w:b/>
-          <w:bCs/>
-          <w:sz w:val="24"/>
-          <w:szCs w:val="24"/>
-        </w:rPr>
-        <w:t>pip install PyQt6</w:t>
-      </w:r>
+      <w:bookmarkStart w:id="37" w:name="_Toc157791242"/>
+      <w:r>
+        <w:t>Updating PyQt6 widgets dynamically</w:t>
+      </w:r>
+      <w:bookmarkEnd w:id="37"/>
     </w:p>
     <w:p>
       <w:pPr>
         <w:pStyle w:val="Heading2"/>
       </w:pPr>
-      <w:bookmarkStart w:id="10" w:name="_Toc157791215"/>
-      <w:r>
-        <w:t>Setting up your development environment</w:t>
-      </w:r>
-      <w:bookmarkEnd w:id="10"/>
-    </w:p>
-    <w:p/>
-    <w:p>
-      <w:bookmarkStart w:id="11" w:name="_Toc157791216"/>
-      <w:r>
+      <w:bookmarkStart w:id="38" w:name="_Toc157791243"/>
+      <w:r>
+        <w:t>Building real-time applications with PyQt6</w:t>
+      </w:r>
+      <w:bookmarkEnd w:id="38"/>
+    </w:p>
+    <w:p>
+      <w:pPr>
         <w:rPr>
           <w:rStyle w:val="Heading1Char"/>
         </w:rPr>
-        <w:t>Getting Started with PyQt6</w:t>
-      </w:r>
-      <w:bookmarkEnd w:id="11"/>
+      </w:pPr>
+    </w:p>
+    <w:p>
+      <w:bookmarkStart w:id="39" w:name="_Toc157791244"/>
+      <w:r>
+        <w:rPr>
+          <w:rStyle w:val="Heading1Char"/>
+        </w:rPr>
+        <w:t>PyQt6 and Data Analysis</w:t>
+      </w:r>
+      <w:bookmarkEnd w:id="39"/>
     </w:p>
     <w:p>
       <w:pPr>
         <w:pStyle w:val="Heading2"/>
       </w:pPr>
-      <w:bookmarkStart w:id="12" w:name="_Toc157791217"/>
-      <w:r>
-        <w:t>Creating your first PyQt6 application</w:t>
-      </w:r>
-      <w:bookmarkEnd w:id="12"/>
+      <w:bookmarkStart w:id="40" w:name="_Toc157791245"/>
+      <w:r>
+        <w:t>Loading and processing data in PyQt6 applications</w:t>
+      </w:r>
+      <w:bookmarkEnd w:id="40"/>
     </w:p>
     <w:p>
       <w:pPr>
         <w:pStyle w:val="Heading2"/>
       </w:pPr>
-      <w:bookmarkStart w:id="13" w:name="_Toc157791218"/>
-      <w:r>
-        <w:t>Understanding PyQt6 widgets</w:t>
-      </w:r>
-      <w:bookmarkEnd w:id="13"/>
+      <w:bookmarkStart w:id="41" w:name="_Toc157791246"/>
+      <w:r>
+        <w:t>Analysing data using scientific libraries</w:t>
+      </w:r>
+      <w:bookmarkEnd w:id="41"/>
     </w:p>
     <w:p>
       <w:pPr>
         <w:pStyle w:val="Heading2"/>
       </w:pPr>
-      <w:bookmarkStart w:id="14" w:name="_Toc157791219"/>
-      <w:r>
-        <w:t>Layout management in PyQt6</w:t>
-      </w:r>
-      <w:bookmarkEnd w:id="14"/>
+      <w:bookmarkStart w:id="42" w:name="_Toc157791247"/>
+      <w:r>
+        <w:t>Presenting data analysis results with PyQt6</w:t>
+      </w:r>
+      <w:bookmarkEnd w:id="42"/>
+    </w:p>
+    <w:p>
+      <w:pPr>
+        <w:rPr>
+          <w:rStyle w:val="Heading1Char"/>
+        </w:rPr>
+      </w:pPr>
+    </w:p>
+    <w:p>
+      <w:bookmarkStart w:id="43" w:name="_Toc157791248"/>
+      <w:r>
+        <w:rPr>
+          <w:rStyle w:val="Heading1Char"/>
+        </w:rPr>
+        <w:t>Advanced PyQt6 Techniques</w:t>
+      </w:r>
+      <w:bookmarkEnd w:id="43"/>
     </w:p>
     <w:p>
       <w:pPr>
         <w:pStyle w:val="Heading2"/>
       </w:pPr>
-      <w:bookmarkStart w:id="15" w:name="_Toc157791220"/>
-      <w:r>
-        <w:t>Event handling in PyQt6</w:t>
-      </w:r>
-      <w:bookmarkEnd w:id="15"/>
-    </w:p>
-    <w:p/>
-    <w:p>
-      <w:bookmarkStart w:id="16" w:name="_Toc157791221"/>
-      <w:r>
+      <w:bookmarkStart w:id="44" w:name="_Toc157791249"/>
+      <w:r>
+        <w:t>Multi-threading in PyQt6 applications</w:t>
+      </w:r>
+      <w:bookmarkEnd w:id="44"/>
+    </w:p>
+    <w:p>
+      <w:pPr>
+        <w:pStyle w:val="Heading2"/>
+      </w:pPr>
+      <w:bookmarkStart w:id="45" w:name="_Toc157791250"/>
+      <w:r>
+        <w:t>Internationalization and localization</w:t>
+      </w:r>
+      <w:bookmarkEnd w:id="45"/>
+    </w:p>
+    <w:p>
+      <w:pPr>
+        <w:pStyle w:val="Heading2"/>
+      </w:pPr>
+      <w:bookmarkStart w:id="46" w:name="_Toc157791251"/>
+      <w:r>
+        <w:t>Packaging and distributing PyQt6 applications</w:t>
+      </w:r>
+      <w:bookmarkEnd w:id="46"/>
+    </w:p>
+    <w:p>
+      <w:pPr>
         <w:rPr>
           <w:rStyle w:val="Heading1Char"/>
         </w:rPr>
-        <w:t>PyQt6 Widgets in Depth</w:t>
-      </w:r>
-      <w:bookmarkEnd w:id="16"/>
+      </w:pPr>
+    </w:p>
+    <w:p>
+      <w:bookmarkStart w:id="47" w:name="_Toc157791252"/>
+      <w:r>
+        <w:rPr>
+          <w:rStyle w:val="Heading1Char"/>
+        </w:rPr>
+        <w:t>Case Studies and Practical Examples</w:t>
+      </w:r>
+      <w:bookmarkEnd w:id="47"/>
     </w:p>
     <w:p>
       <w:pPr>
         <w:pStyle w:val="Heading2"/>
       </w:pPr>
-      <w:bookmarkStart w:id="17" w:name="_Toc157791222"/>
-      <w:r>
-        <w:t>Commonly used widgets (buttons, labels, text boxes, etc.)</w:t>
-      </w:r>
-      <w:bookmarkEnd w:id="17"/>
-    </w:p>
-    <w:p>
-      <w:pPr>
-        <w:pStyle w:val="Heading2"/>
-      </w:pPr>
-      <w:bookmarkStart w:id="18" w:name="_Toc157791223"/>
-      <w:r>
-        <w:t>Advanced widgets (tables, trees, dialogs, etc.)</w:t>
-      </w:r>
-      <w:bookmarkEnd w:id="18"/>
-    </w:p>
-    <w:p>
-      <w:pPr>
-        <w:pStyle w:val="Heading2"/>
-      </w:pPr>
-      <w:bookmarkStart w:id="19" w:name="_Toc157791224"/>
-      <w:r>
-        <w:t>Custom widgets and subclassing</w:t>
-      </w:r>
-      <w:bookmarkEnd w:id="19"/>
-    </w:p>
-    <w:p>
-      <w:pPr>
-        <w:rPr>
-          <w:rStyle w:val="Heading1Char"/>
-        </w:rPr>
-      </w:pPr>
-    </w:p>
-    <w:p>
-      <w:bookmarkStart w:id="20" w:name="_Toc157791225"/>
-      <w:r>
-        <w:rPr>
-          <w:rStyle w:val="Heading1Char"/>
-        </w:rPr>
-        <w:t>Styling and Theming in PyQt6</w:t>
-      </w:r>
-      <w:bookmarkEnd w:id="20"/>
-    </w:p>
-    <w:p>
-      <w:pPr>
-        <w:pStyle w:val="Heading2"/>
-      </w:pPr>
-      <w:bookmarkStart w:id="21" w:name="_Toc157791226"/>
-      <w:r>
-        <w:t>Using style sheets to customize widget appearance</w:t>
-      </w:r>
-      <w:bookmarkEnd w:id="21"/>
-    </w:p>
-    <w:p>
-      <w:pPr>
-        <w:pStyle w:val="Heading2"/>
-      </w:pPr>
-      <w:bookmarkStart w:id="22" w:name="_Toc157791227"/>
-      <w:r>
-        <w:t>Applying themes to your PyQt6 application</w:t>
-      </w:r>
-      <w:bookmarkEnd w:id="22"/>
-    </w:p>
-    <w:p>
-      <w:pPr>
-        <w:rPr>
-          <w:rStyle w:val="Heading1Char"/>
-        </w:rPr>
-      </w:pPr>
-    </w:p>
-    <w:p>
-      <w:bookmarkStart w:id="23" w:name="_Toc157791228"/>
-      <w:r>
-        <w:rPr>
-          <w:rStyle w:val="Heading1Char"/>
-        </w:rPr>
-        <w:t>PyQt6 Signals and Slots</w:t>
-      </w:r>
-      <w:bookmarkEnd w:id="23"/>
-    </w:p>
-    <w:p>
-      <w:pPr>
-        <w:pStyle w:val="Heading3"/>
-      </w:pPr>
-      <w:bookmarkStart w:id="24" w:name="_Toc157791229"/>
-      <w:r>
-        <w:lastRenderedPageBreak/>
-        <w:t>Understanding signals and slots in PyQt6</w:t>
-      </w:r>
-      <w:bookmarkEnd w:id="24"/>
-    </w:p>
-    <w:p>
-      <w:pPr>
-        <w:pStyle w:val="Heading3"/>
-      </w:pPr>
-      <w:bookmarkStart w:id="25" w:name="_Toc157791230"/>
-      <w:r>
-        <w:t>Connecting signals to slots</w:t>
-      </w:r>
-      <w:bookmarkEnd w:id="25"/>
-    </w:p>
-    <w:p>
-      <w:pPr>
-        <w:pStyle w:val="Heading3"/>
-      </w:pPr>
-      <w:bookmarkStart w:id="26" w:name="_Toc157791231"/>
-      <w:r>
-        <w:t>Emitting custom signals</w:t>
-      </w:r>
-      <w:bookmarkEnd w:id="26"/>
-    </w:p>
-    <w:p>
-      <w:pPr>
-        <w:rPr>
-          <w:rStyle w:val="Heading1Char"/>
-        </w:rPr>
-      </w:pPr>
-    </w:p>
-    <w:p>
-      <w:bookmarkStart w:id="27" w:name="_Toc157791232"/>
-      <w:r>
-        <w:rPr>
-          <w:rStyle w:val="Heading1Char"/>
-        </w:rPr>
-        <w:t>Integrating Scientific Libraries with PyQt6</w:t>
-      </w:r>
-      <w:bookmarkEnd w:id="27"/>
-    </w:p>
-    <w:p>
-      <w:pPr>
-        <w:pStyle w:val="Heading2"/>
-      </w:pPr>
-      <w:bookmarkStart w:id="28" w:name="_Toc157791233"/>
-      <w:r>
-        <w:t>Introduction to popular scientific libraries (NumPy, SciPy, Matplotlib, etc.)</w:t>
-      </w:r>
-      <w:bookmarkEnd w:id="28"/>
-    </w:p>
-    <w:p>
-      <w:pPr>
-        <w:pStyle w:val="Heading2"/>
-      </w:pPr>
-      <w:bookmarkStart w:id="29" w:name="_Toc157791234"/>
-      <w:r>
-        <w:t>Using scientific libraries in PyQt6 applications</w:t>
-      </w:r>
-      <w:bookmarkEnd w:id="29"/>
-    </w:p>
-    <w:p>
-      <w:pPr>
-        <w:pStyle w:val="Heading2"/>
-      </w:pPr>
-      <w:bookmarkStart w:id="30" w:name="_Toc157791235"/>
-      <w:r>
-        <w:t>Visualizing scientific data with PyQt6 and Matplotlib</w:t>
-      </w:r>
-      <w:bookmarkEnd w:id="30"/>
-    </w:p>
-    <w:p>
-      <w:pPr>
-        <w:rPr>
-          <w:rStyle w:val="Heading1Char"/>
-        </w:rPr>
-      </w:pPr>
-    </w:p>
-    <w:p>
-      <w:bookmarkStart w:id="31" w:name="_Toc157791236"/>
-      <w:r>
-        <w:rPr>
-          <w:rStyle w:val="Heading1Char"/>
-        </w:rPr>
-        <w:t>Signal Processing with PyQt6</w:t>
-      </w:r>
-      <w:bookmarkEnd w:id="31"/>
-    </w:p>
-    <w:p>
-      <w:pPr>
-        <w:pStyle w:val="Heading2"/>
-      </w:pPr>
-      <w:bookmarkStart w:id="32" w:name="_Toc157791237"/>
-      <w:r>
-        <w:t>Fundamentals of signal processing</w:t>
-      </w:r>
-      <w:bookmarkEnd w:id="32"/>
-    </w:p>
-    <w:p>
-      <w:pPr>
-        <w:pStyle w:val="Heading2"/>
-      </w:pPr>
-      <w:bookmarkStart w:id="33" w:name="_Toc157791238"/>
-      <w:r>
-        <w:t>Introduction to PyQt6's signal processing capabilities</w:t>
-      </w:r>
-      <w:bookmarkEnd w:id="33"/>
-    </w:p>
-    <w:p>
-      <w:pPr>
-        <w:pStyle w:val="Heading2"/>
-      </w:pPr>
-      <w:bookmarkStart w:id="34" w:name="_Toc157791239"/>
-      <w:r>
-        <w:t>Processing and filtering signals in real-time applications</w:t>
-      </w:r>
-      <w:bookmarkEnd w:id="34"/>
-    </w:p>
-    <w:p>
-      <w:pPr>
-        <w:rPr>
-          <w:rStyle w:val="Heading1Char"/>
-        </w:rPr>
-      </w:pPr>
-    </w:p>
-    <w:p>
-      <w:bookmarkStart w:id="35" w:name="_Toc157791240"/>
-      <w:r>
-        <w:rPr>
-          <w:rStyle w:val="Heading1Char"/>
-        </w:rPr>
-        <w:t>Real-Time Data Visualization with PyQt6</w:t>
-      </w:r>
-      <w:bookmarkEnd w:id="35"/>
-    </w:p>
-    <w:p>
-      <w:pPr>
-        <w:pStyle w:val="Heading2"/>
-      </w:pPr>
-      <w:bookmarkStart w:id="36" w:name="_Toc157791241"/>
-      <w:r>
-        <w:t>Introduction to real-time data visualization</w:t>
-      </w:r>
-      <w:bookmarkEnd w:id="36"/>
-    </w:p>
-    <w:p>
-      <w:pPr>
-        <w:pStyle w:val="Heading2"/>
-      </w:pPr>
-      <w:bookmarkStart w:id="37" w:name="_Toc157791242"/>
-      <w:r>
-        <w:t>Updating PyQt6 widgets dynamically</w:t>
-      </w:r>
-      <w:bookmarkEnd w:id="37"/>
-    </w:p>
-    <w:p>
-      <w:pPr>
-        <w:pStyle w:val="Heading2"/>
-      </w:pPr>
-      <w:bookmarkStart w:id="38" w:name="_Toc157791243"/>
-      <w:r>
-        <w:t>Building real-time applications with PyQt6</w:t>
-      </w:r>
-      <w:bookmarkEnd w:id="38"/>
-    </w:p>
-    <w:p>
-      <w:pPr>
-        <w:rPr>
-          <w:rStyle w:val="Heading1Char"/>
-        </w:rPr>
-      </w:pPr>
-    </w:p>
-    <w:p>
-      <w:bookmarkStart w:id="39" w:name="_Toc157791244"/>
-      <w:r>
-        <w:rPr>
-          <w:rStyle w:val="Heading1Char"/>
-        </w:rPr>
-        <w:t>PyQt6 and Data Analysis</w:t>
-      </w:r>
-      <w:bookmarkEnd w:id="39"/>
-    </w:p>
-    <w:p>
-      <w:pPr>
-        <w:pStyle w:val="Heading2"/>
-      </w:pPr>
-      <w:bookmarkStart w:id="40" w:name="_Toc157791245"/>
-      <w:r>
-        <w:t>Loading and processing data in PyQt6 applications</w:t>
-      </w:r>
-      <w:bookmarkEnd w:id="40"/>
-    </w:p>
-    <w:p>
-      <w:pPr>
-        <w:pStyle w:val="Heading2"/>
-      </w:pPr>
-      <w:bookmarkStart w:id="41" w:name="_Toc157791246"/>
-      <w:r>
-        <w:t>Analysing data using scientific libraries</w:t>
-      </w:r>
-      <w:bookmarkEnd w:id="41"/>
-    </w:p>
-    <w:p>
-      <w:pPr>
-        <w:pStyle w:val="Heading2"/>
-      </w:pPr>
-      <w:bookmarkStart w:id="42" w:name="_Toc157791247"/>
-      <w:r>
-        <w:t>Presenting data analysis results with PyQt6</w:t>
-      </w:r>
-      <w:bookmarkEnd w:id="42"/>
-    </w:p>
-    <w:p>
-      <w:pPr>
-        <w:rPr>
-          <w:rStyle w:val="Heading1Char"/>
-        </w:rPr>
-      </w:pPr>
-    </w:p>
-    <w:p>
-      <w:bookmarkStart w:id="43" w:name="_Toc157791248"/>
-      <w:r>
-        <w:rPr>
-          <w:rStyle w:val="Heading1Char"/>
-        </w:rPr>
-        <w:t>Advanced PyQt6 Techniques</w:t>
-      </w:r>
-      <w:bookmarkEnd w:id="43"/>
-    </w:p>
-    <w:p>
-      <w:pPr>
-        <w:pStyle w:val="Heading2"/>
-      </w:pPr>
-      <w:bookmarkStart w:id="44" w:name="_Toc157791249"/>
-      <w:r>
-        <w:t>Multi-threading in PyQt6 applications</w:t>
-      </w:r>
-      <w:bookmarkEnd w:id="44"/>
-    </w:p>
-    <w:p>
-      <w:pPr>
-        <w:pStyle w:val="Heading2"/>
-      </w:pPr>
-      <w:bookmarkStart w:id="45" w:name="_Toc157791250"/>
-      <w:r>
-        <w:t>Internationalization and localization</w:t>
-      </w:r>
-      <w:bookmarkEnd w:id="45"/>
-    </w:p>
-    <w:p>
-      <w:pPr>
-        <w:pStyle w:val="Heading2"/>
-      </w:pPr>
-      <w:bookmarkStart w:id="46" w:name="_Toc157791251"/>
-      <w:r>
-        <w:t>Packaging and distributing PyQt6 applications</w:t>
-      </w:r>
-      <w:bookmarkEnd w:id="46"/>
-    </w:p>
-    <w:p>
-      <w:pPr>
-        <w:rPr>
-          <w:rStyle w:val="Heading1Char"/>
-        </w:rPr>
-      </w:pPr>
-    </w:p>
-    <w:p>
-      <w:bookmarkStart w:id="47" w:name="_Toc157791252"/>
-      <w:r>
-        <w:rPr>
-          <w:rStyle w:val="Heading1Char"/>
-        </w:rPr>
-        <w:t>Case Studies and Practical Examples</w:t>
-      </w:r>
-      <w:bookmarkEnd w:id="47"/>
-    </w:p>
-    <w:p>
-      <w:pPr>
-        <w:pStyle w:val="Heading2"/>
-      </w:pPr>
       <w:bookmarkStart w:id="48" w:name="_Toc157791253"/>
       <w:r>
-        <w:lastRenderedPageBreak/>
         <w:t>Building a scientific data analysis tool with PyQt6</w:t>
       </w:r>
       <w:bookmarkEnd w:id="48"/>

--- a/Building_Engineering_Applications_With_Python.docx
+++ b/Building_Engineering_Applications_With_Python.docx
@@ -3805,13 +3805,54 @@
           <w:rFonts w:ascii="Segoe UI" w:hAnsi="Segoe UI" w:cs="Segoe UI"/>
           <w:color w:val="374151"/>
         </w:rPr>
-        <w:t>There are other GUI libraries available in python like tkinter, pyqt, pyside</w:t>
-      </w:r>
+        <w:t xml:space="preserve">There are other GUI libraries available in python like </w:t>
+      </w:r>
+      <w:proofErr w:type="spellStart"/>
       <w:r>
         <w:rPr>
           <w:rFonts w:ascii="Segoe UI" w:hAnsi="Segoe UI" w:cs="Segoe UI"/>
           <w:color w:val="374151"/>
         </w:rPr>
+        <w:t>tkinter</w:t>
+      </w:r>
+      <w:proofErr w:type="spellEnd"/>
+      <w:r>
+        <w:rPr>
+          <w:rFonts w:ascii="Segoe UI" w:hAnsi="Segoe UI" w:cs="Segoe UI"/>
+          <w:color w:val="374151"/>
+        </w:rPr>
+        <w:t xml:space="preserve">, </w:t>
+      </w:r>
+      <w:proofErr w:type="spellStart"/>
+      <w:r>
+        <w:rPr>
+          <w:rFonts w:ascii="Segoe UI" w:hAnsi="Segoe UI" w:cs="Segoe UI"/>
+          <w:color w:val="374151"/>
+        </w:rPr>
+        <w:t>pyqt</w:t>
+      </w:r>
+      <w:proofErr w:type="spellEnd"/>
+      <w:r>
+        <w:rPr>
+          <w:rFonts w:ascii="Segoe UI" w:hAnsi="Segoe UI" w:cs="Segoe UI"/>
+          <w:color w:val="374151"/>
+        </w:rPr>
+        <w:t xml:space="preserve">, </w:t>
+      </w:r>
+      <w:proofErr w:type="spellStart"/>
+      <w:r>
+        <w:rPr>
+          <w:rFonts w:ascii="Segoe UI" w:hAnsi="Segoe UI" w:cs="Segoe UI"/>
+          <w:color w:val="374151"/>
+        </w:rPr>
+        <w:t>pyside</w:t>
+      </w:r>
+      <w:proofErr w:type="spellEnd"/>
+      <w:r>
+        <w:rPr>
+          <w:rFonts w:ascii="Segoe UI" w:hAnsi="Segoe UI" w:cs="Segoe UI"/>
+          <w:color w:val="374151"/>
+        </w:rPr>
         <w:t xml:space="preserve">, etc. </w:t>
       </w:r>
       <w:r>
@@ -3865,7 +3906,55 @@
           <w:rFonts w:ascii="Segoe UI" w:hAnsi="Segoe UI" w:cs="Segoe UI"/>
           <w:color w:val="374151"/>
         </w:rPr>
-        <w:t xml:space="preserve"> the trends in using GUI library in python. When compared to other libraries PyQt6 is helpful in creating complex applications and gives more provision for customizations. Below is the current trend in market for python GUI libraries tkinter, PyQt and pySide.</w:t>
+        <w:t xml:space="preserve"> the trends in using GUI library in python. When compared to other libraries PyQt6 is helpful in creating complex applications and gives more provision for customizations. Below is the current trend in market for python GUI libraries </w:t>
+      </w:r>
+      <w:proofErr w:type="spellStart"/>
+      <w:r>
+        <w:rPr>
+          <w:rFonts w:ascii="Segoe UI" w:hAnsi="Segoe UI" w:cs="Segoe UI"/>
+          <w:color w:val="374151"/>
+        </w:rPr>
+        <w:t>tkinter</w:t>
+      </w:r>
+      <w:proofErr w:type="spellEnd"/>
+      <w:r>
+        <w:rPr>
+          <w:rFonts w:ascii="Segoe UI" w:hAnsi="Segoe UI" w:cs="Segoe UI"/>
+          <w:color w:val="374151"/>
+        </w:rPr>
+        <w:t xml:space="preserve">, </w:t>
+      </w:r>
+      <w:proofErr w:type="spellStart"/>
+      <w:r>
+        <w:rPr>
+          <w:rFonts w:ascii="Segoe UI" w:hAnsi="Segoe UI" w:cs="Segoe UI"/>
+          <w:color w:val="374151"/>
+        </w:rPr>
+        <w:t>PyQt</w:t>
+      </w:r>
+      <w:proofErr w:type="spellEnd"/>
+      <w:r>
+        <w:rPr>
+          <w:rFonts w:ascii="Segoe UI" w:hAnsi="Segoe UI" w:cs="Segoe UI"/>
+          <w:color w:val="374151"/>
+        </w:rPr>
+        <w:t xml:space="preserve"> and </w:t>
+      </w:r>
+      <w:proofErr w:type="spellStart"/>
+      <w:r>
+        <w:rPr>
+          <w:rFonts w:ascii="Segoe UI" w:hAnsi="Segoe UI" w:cs="Segoe UI"/>
+          <w:color w:val="374151"/>
+        </w:rPr>
+        <w:t>pySide</w:t>
+      </w:r>
+      <w:proofErr w:type="spellEnd"/>
+      <w:r>
+        <w:rPr>
+          <w:rFonts w:ascii="Segoe UI" w:hAnsi="Segoe UI" w:cs="Segoe UI"/>
+          <w:color w:val="374151"/>
+        </w:rPr>
+        <w:t>.</w:t>
       </w:r>
     </w:p>
     <w:p>
@@ -4839,7 +4928,43 @@
           <w:sz w:val="24"/>
           <w:szCs w:val="24"/>
         </w:rPr>
-        <w:t>To install Python, you can download from below url. You can download the latest version and for specific OS like windows, macOs, Linux/UNIX or other. In case you need different version that will be also available in the same page. You can have more the one version of python installed in your machine.</w:t>
+        <w:t xml:space="preserve">To install Python, you can download from below </w:t>
+      </w:r>
+      <w:proofErr w:type="spellStart"/>
+      <w:r>
+        <w:rPr>
+          <w:rFonts w:ascii="Segoe UI" w:hAnsi="Segoe UI" w:cs="Segoe UI"/>
+          <w:sz w:val="24"/>
+          <w:szCs w:val="24"/>
+        </w:rPr>
+        <w:t>url</w:t>
+      </w:r>
+      <w:proofErr w:type="spellEnd"/>
+      <w:r>
+        <w:rPr>
+          <w:rFonts w:ascii="Segoe UI" w:hAnsi="Segoe UI" w:cs="Segoe UI"/>
+          <w:sz w:val="24"/>
+          <w:szCs w:val="24"/>
+        </w:rPr>
+        <w:t xml:space="preserve">. You can download the latest version and for specific OS like windows, </w:t>
+      </w:r>
+      <w:proofErr w:type="spellStart"/>
+      <w:r>
+        <w:rPr>
+          <w:rFonts w:ascii="Segoe UI" w:hAnsi="Segoe UI" w:cs="Segoe UI"/>
+          <w:sz w:val="24"/>
+          <w:szCs w:val="24"/>
+        </w:rPr>
+        <w:t>macOs</w:t>
+      </w:r>
+      <w:proofErr w:type="spellEnd"/>
+      <w:r>
+        <w:rPr>
+          <w:rFonts w:ascii="Segoe UI" w:hAnsi="Segoe UI" w:cs="Segoe UI"/>
+          <w:sz w:val="24"/>
+          <w:szCs w:val="24"/>
+        </w:rPr>
+        <w:t>, Linux/UNIX or other. In case you need different version that will be also available in the same page. You can have more the one version of python installed in your machine.</w:t>
       </w:r>
     </w:p>
     <w:p>
@@ -5246,7 +5371,25 @@
           <w:sz w:val="24"/>
           <w:szCs w:val="24"/>
         </w:rPr>
-        <w:t>. We have created a Github repository for all the examples we are going to discuss in this book. You can refer in case you have doubt.</w:t>
+        <w:t xml:space="preserve">. We have created a </w:t>
+      </w:r>
+      <w:proofErr w:type="spellStart"/>
+      <w:r>
+        <w:rPr>
+          <w:rFonts w:ascii="Segoe UI" w:hAnsi="Segoe UI" w:cs="Segoe UI"/>
+          <w:sz w:val="24"/>
+          <w:szCs w:val="24"/>
+        </w:rPr>
+        <w:t>Github</w:t>
+      </w:r>
+      <w:proofErr w:type="spellEnd"/>
+      <w:r>
+        <w:rPr>
+          <w:rFonts w:ascii="Segoe UI" w:hAnsi="Segoe UI" w:cs="Segoe UI"/>
+          <w:sz w:val="24"/>
+          <w:szCs w:val="24"/>
+        </w:rPr>
+        <w:t xml:space="preserve"> repository for all the examples we are going to discuss in this book. You can refer in case you have doubt.</w:t>
       </w:r>
     </w:p>
     <w:p>
@@ -5482,9 +5625,28 @@
           <w:sz w:val="24"/>
           <w:szCs w:val="24"/>
         </w:rPr>
-        <w:t xml:space="preserve">Here is the link for Github repo for FirstProgram.py </w:t>
+        <w:t xml:space="preserve">Here is the link for </w:t>
+      </w:r>
+      <w:proofErr w:type="spellStart"/>
+      <w:r>
+        <w:rPr>
+          <w:rFonts w:ascii="Segoe UI" w:hAnsi="Segoe UI" w:cs="Segoe UI"/>
+          <w:sz w:val="24"/>
+          <w:szCs w:val="24"/>
+        </w:rPr>
+        <w:t>Github</w:t>
+      </w:r>
+      <w:proofErr w:type="spellEnd"/>
+      <w:r>
+        <w:rPr>
+          <w:rFonts w:ascii="Segoe UI" w:hAnsi="Segoe UI" w:cs="Segoe UI"/>
+          <w:sz w:val="24"/>
+          <w:szCs w:val="24"/>
+        </w:rPr>
+        <w:t xml:space="preserve"> repo for FirstProgram.py </w:t>
       </w:r>
       <w:hyperlink r:id="rId17" w:history="1">
+        <w:proofErr w:type="spellStart"/>
         <w:r>
           <w:rPr>
             <w:rStyle w:val="Hyperlink"/>
@@ -5492,7 +5654,17 @@
             <w:sz w:val="24"/>
             <w:szCs w:val="24"/>
           </w:rPr>
-          <w:t>FirstProgram link</w:t>
+          <w:t>FirstProgram</w:t>
+        </w:r>
+        <w:proofErr w:type="spellEnd"/>
+        <w:r>
+          <w:rPr>
+            <w:rStyle w:val="Hyperlink"/>
+            <w:rFonts w:ascii="Segoe UI" w:hAnsi="Segoe UI" w:cs="Segoe UI"/>
+            <w:sz w:val="24"/>
+            <w:szCs w:val="24"/>
+          </w:rPr>
+          <w:t xml:space="preserve"> link</w:t>
         </w:r>
       </w:hyperlink>
     </w:p>
@@ -8086,6 +8258,7 @@
           <w:szCs w:val="24"/>
         </w:rPr>
       </w:pPr>
+      <w:proofErr w:type="spellStart"/>
       <w:proofErr w:type="gramStart"/>
       <w:r>
         <w:rPr>
@@ -8093,7 +8266,16 @@
           <w:sz w:val="24"/>
           <w:szCs w:val="24"/>
         </w:rPr>
-        <w:t>sayHello(</w:t>
+        <w:t>sayHello</w:t>
+      </w:r>
+      <w:proofErr w:type="spellEnd"/>
+      <w:r>
+        <w:rPr>
+          <w:rFonts w:ascii="Segoe UI" w:hAnsi="Segoe UI" w:cs="Segoe UI"/>
+          <w:sz w:val="24"/>
+          <w:szCs w:val="24"/>
+        </w:rPr>
+        <w:t>(</w:t>
       </w:r>
       <w:proofErr w:type="gramEnd"/>
       <w:r>
@@ -8192,6 +8374,7 @@
         </w:rPr>
         <w:t xml:space="preserve">def </w:t>
       </w:r>
+      <w:proofErr w:type="spellStart"/>
       <w:r>
         <w:rPr>
           <w:rFonts w:ascii="Segoe UI" w:hAnsi="Segoe UI" w:cs="Segoe UI"/>
@@ -8200,6 +8383,7 @@
         </w:rPr>
         <w:t>sayHelloByName</w:t>
       </w:r>
+      <w:proofErr w:type="spellEnd"/>
       <w:r>
         <w:rPr>
           <w:rFonts w:ascii="Segoe UI" w:hAnsi="Segoe UI" w:cs="Segoe UI"/>
@@ -8235,6 +8419,7 @@
           <w:szCs w:val="24"/>
         </w:rPr>
       </w:pPr>
+      <w:proofErr w:type="spellStart"/>
       <w:r>
         <w:rPr>
           <w:rFonts w:ascii="Segoe UI" w:hAnsi="Segoe UI" w:cs="Segoe UI"/>
@@ -8243,6 +8428,7 @@
         </w:rPr>
         <w:t>sayHelloByName</w:t>
       </w:r>
+      <w:proofErr w:type="spellEnd"/>
       <w:r>
         <w:rPr>
           <w:rFonts w:ascii="Segoe UI" w:hAnsi="Segoe UI" w:cs="Segoe UI"/>
@@ -8366,6 +8552,7 @@
         </w:rPr>
         <w:t xml:space="preserve">def </w:t>
       </w:r>
+      <w:proofErr w:type="spellStart"/>
       <w:proofErr w:type="gramStart"/>
       <w:r>
         <w:rPr>
@@ -8373,7 +8560,16 @@
           <w:sz w:val="24"/>
           <w:szCs w:val="24"/>
         </w:rPr>
-        <w:t>sayHelloByOptionalName(</w:t>
+        <w:t>sayHelloByOptionalName</w:t>
+      </w:r>
+      <w:proofErr w:type="spellEnd"/>
+      <w:r>
+        <w:rPr>
+          <w:rFonts w:ascii="Segoe UI" w:hAnsi="Segoe UI" w:cs="Segoe UI"/>
+          <w:sz w:val="24"/>
+          <w:szCs w:val="24"/>
+        </w:rPr>
+        <w:t>(</w:t>
       </w:r>
       <w:proofErr w:type="gramEnd"/>
       <w:r>
@@ -8428,6 +8624,7 @@
           <w:szCs w:val="24"/>
         </w:rPr>
       </w:pPr>
+      <w:proofErr w:type="spellStart"/>
       <w:proofErr w:type="gramStart"/>
       <w:r>
         <w:rPr>
@@ -8435,7 +8632,16 @@
           <w:sz w:val="24"/>
           <w:szCs w:val="24"/>
         </w:rPr>
-        <w:t>sayHelloByOptionalName(</w:t>
+        <w:t>sayHelloByOptionalName</w:t>
+      </w:r>
+      <w:proofErr w:type="spellEnd"/>
+      <w:r>
+        <w:rPr>
+          <w:rFonts w:ascii="Segoe UI" w:hAnsi="Segoe UI" w:cs="Segoe UI"/>
+          <w:sz w:val="24"/>
+          <w:szCs w:val="24"/>
+        </w:rPr>
+        <w:t>(</w:t>
       </w:r>
       <w:proofErr w:type="gramEnd"/>
       <w:r>
@@ -8983,8 +9189,18 @@
           <w:sz w:val="24"/>
           <w:szCs w:val="24"/>
         </w:rPr>
-        <w:t xml:space="preserve"> use QApplication</w:t>
-      </w:r>
+        <w:t xml:space="preserve"> use </w:t>
+      </w:r>
+      <w:proofErr w:type="spellStart"/>
+      <w:r>
+        <w:rPr>
+          <w:rFonts w:ascii="Segoe UI" w:hAnsi="Segoe UI" w:cs="Segoe UI"/>
+          <w:sz w:val="24"/>
+          <w:szCs w:val="24"/>
+        </w:rPr>
+        <w:t>QApplication</w:t>
+      </w:r>
+      <w:proofErr w:type="spellEnd"/>
       <w:r>
         <w:rPr>
           <w:rFonts w:ascii="Segoe UI" w:hAnsi="Segoe UI" w:cs="Segoe UI"/>
@@ -8999,7 +9215,25 @@
           <w:sz w:val="24"/>
           <w:szCs w:val="24"/>
         </w:rPr>
-        <w:t xml:space="preserve"> Qwidget </w:t>
+        <w:t xml:space="preserve"> </w:t>
+      </w:r>
+      <w:proofErr w:type="spellStart"/>
+      <w:r>
+        <w:rPr>
+          <w:rFonts w:ascii="Segoe UI" w:hAnsi="Segoe UI" w:cs="Segoe UI"/>
+          <w:sz w:val="24"/>
+          <w:szCs w:val="24"/>
+        </w:rPr>
+        <w:t>Qwidget</w:t>
+      </w:r>
+      <w:proofErr w:type="spellEnd"/>
+      <w:r>
+        <w:rPr>
+          <w:rFonts w:ascii="Segoe UI" w:hAnsi="Segoe UI" w:cs="Segoe UI"/>
+          <w:sz w:val="24"/>
+          <w:szCs w:val="24"/>
+        </w:rPr>
+        <w:t xml:space="preserve"> </w:t>
       </w:r>
       <w:r>
         <w:rPr>
@@ -9041,17 +9275,751 @@
           <w:sz w:val="24"/>
           <w:szCs w:val="24"/>
         </w:rPr>
-        <w:t xml:space="preserve"> create a simple window with a label Hello world in it.</w:t>
-      </w:r>
-    </w:p>
-    <w:p>
-      <w:pPr>
-        <w:rPr>
-          <w:rFonts w:ascii="Segoe UI" w:hAnsi="Segoe UI" w:cs="Segoe UI"/>
-          <w:sz w:val="24"/>
-          <w:szCs w:val="24"/>
-        </w:rPr>
-      </w:pPr>
+        <w:t xml:space="preserve"> create a simple window with </w:t>
+      </w:r>
+      <w:r>
+        <w:rPr>
+          <w:rFonts w:ascii="Segoe UI" w:hAnsi="Segoe UI" w:cs="Segoe UI"/>
+          <w:sz w:val="24"/>
+          <w:szCs w:val="24"/>
+        </w:rPr>
+        <w:t xml:space="preserve">title </w:t>
+      </w:r>
+      <w:r>
+        <w:rPr>
+          <w:rFonts w:ascii="Segoe UI" w:hAnsi="Segoe UI" w:cs="Segoe UI"/>
+          <w:sz w:val="24"/>
+          <w:szCs w:val="24"/>
+        </w:rPr>
+        <w:t>Hello worl</w:t>
+      </w:r>
+      <w:r>
+        <w:rPr>
+          <w:rFonts w:ascii="Segoe UI" w:hAnsi="Segoe UI" w:cs="Segoe UI"/>
+          <w:sz w:val="24"/>
+          <w:szCs w:val="24"/>
+        </w:rPr>
+        <w:t>d</w:t>
+      </w:r>
+      <w:r>
+        <w:rPr>
+          <w:rFonts w:ascii="Segoe UI" w:hAnsi="Segoe UI" w:cs="Segoe UI"/>
+          <w:sz w:val="24"/>
+          <w:szCs w:val="24"/>
+        </w:rPr>
+        <w:t>.</w:t>
+      </w:r>
+    </w:p>
+    <w:p>
+      <w:pPr>
+        <w:rPr>
+          <w:rFonts w:ascii="Segoe UI" w:hAnsi="Segoe UI" w:cs="Segoe UI"/>
+          <w:sz w:val="24"/>
+          <w:szCs w:val="24"/>
+        </w:rPr>
+      </w:pPr>
+      <w:r>
+        <w:rPr>
+          <w:rFonts w:ascii="Segoe UI" w:hAnsi="Segoe UI" w:cs="Segoe UI"/>
+          <w:sz w:val="24"/>
+          <w:szCs w:val="24"/>
+        </w:rPr>
+        <w:lastRenderedPageBreak/>
+        <w:t xml:space="preserve">from PyQt6.QtWidgets import </w:t>
+      </w:r>
+      <w:proofErr w:type="spellStart"/>
+      <w:r>
+        <w:rPr>
+          <w:rFonts w:ascii="Segoe UI" w:hAnsi="Segoe UI" w:cs="Segoe UI"/>
+          <w:sz w:val="24"/>
+          <w:szCs w:val="24"/>
+        </w:rPr>
+        <w:t>QApplication</w:t>
+      </w:r>
+      <w:proofErr w:type="spellEnd"/>
+      <w:r>
+        <w:rPr>
+          <w:rFonts w:ascii="Segoe UI" w:hAnsi="Segoe UI" w:cs="Segoe UI"/>
+          <w:sz w:val="24"/>
+          <w:szCs w:val="24"/>
+        </w:rPr>
+        <w:t xml:space="preserve">, </w:t>
+      </w:r>
+      <w:proofErr w:type="spellStart"/>
+      <w:r>
+        <w:rPr>
+          <w:rFonts w:ascii="Segoe UI" w:hAnsi="Segoe UI" w:cs="Segoe UI"/>
+          <w:sz w:val="24"/>
+          <w:szCs w:val="24"/>
+        </w:rPr>
+        <w:t>QWidget</w:t>
+      </w:r>
+      <w:proofErr w:type="spellEnd"/>
+    </w:p>
+    <w:p>
+      <w:pPr>
+        <w:rPr>
+          <w:rFonts w:ascii="Segoe UI" w:hAnsi="Segoe UI" w:cs="Segoe UI"/>
+          <w:sz w:val="24"/>
+          <w:szCs w:val="24"/>
+        </w:rPr>
+      </w:pPr>
+      <w:r>
+        <w:rPr>
+          <w:rFonts w:ascii="Segoe UI" w:hAnsi="Segoe UI" w:cs="Segoe UI"/>
+          <w:sz w:val="24"/>
+          <w:szCs w:val="24"/>
+        </w:rPr>
+        <w:t xml:space="preserve">#Create an </w:t>
+      </w:r>
+      <w:r>
+        <w:rPr>
+          <w:rFonts w:ascii="Segoe UI" w:hAnsi="Segoe UI" w:cs="Segoe UI"/>
+          <w:sz w:val="24"/>
+          <w:szCs w:val="24"/>
+        </w:rPr>
+        <w:t>application</w:t>
+      </w:r>
+    </w:p>
+    <w:p>
+      <w:pPr>
+        <w:rPr>
+          <w:rFonts w:ascii="Segoe UI" w:hAnsi="Segoe UI" w:cs="Segoe UI"/>
+          <w:sz w:val="24"/>
+          <w:szCs w:val="24"/>
+        </w:rPr>
+      </w:pPr>
+      <w:r>
+        <w:rPr>
+          <w:rFonts w:ascii="Segoe UI" w:hAnsi="Segoe UI" w:cs="Segoe UI"/>
+          <w:sz w:val="24"/>
+          <w:szCs w:val="24"/>
+        </w:rPr>
+        <w:t xml:space="preserve">app = </w:t>
+      </w:r>
+      <w:proofErr w:type="spellStart"/>
+      <w:proofErr w:type="gramStart"/>
+      <w:r>
+        <w:rPr>
+          <w:rFonts w:ascii="Segoe UI" w:hAnsi="Segoe UI" w:cs="Segoe UI"/>
+          <w:sz w:val="24"/>
+          <w:szCs w:val="24"/>
+        </w:rPr>
+        <w:t>QApplication</w:t>
+      </w:r>
+      <w:proofErr w:type="spellEnd"/>
+      <w:r>
+        <w:rPr>
+          <w:rFonts w:ascii="Segoe UI" w:hAnsi="Segoe UI" w:cs="Segoe UI"/>
+          <w:sz w:val="24"/>
+          <w:szCs w:val="24"/>
+        </w:rPr>
+        <w:t>(</w:t>
+      </w:r>
+      <w:proofErr w:type="gramEnd"/>
+      <w:r>
+        <w:rPr>
+          <w:rFonts w:ascii="Segoe UI" w:hAnsi="Segoe UI" w:cs="Segoe UI"/>
+          <w:sz w:val="24"/>
+          <w:szCs w:val="24"/>
+        </w:rPr>
+        <w:t>[])</w:t>
+      </w:r>
+    </w:p>
+    <w:p>
+      <w:pPr>
+        <w:rPr>
+          <w:rFonts w:ascii="Segoe UI" w:hAnsi="Segoe UI" w:cs="Segoe UI"/>
+          <w:sz w:val="24"/>
+          <w:szCs w:val="24"/>
+        </w:rPr>
+      </w:pPr>
+      <w:r>
+        <w:rPr>
+          <w:rFonts w:ascii="Segoe UI" w:hAnsi="Segoe UI" w:cs="Segoe UI"/>
+          <w:sz w:val="24"/>
+          <w:szCs w:val="24"/>
+        </w:rPr>
+        <w:t xml:space="preserve">#Create a </w:t>
+      </w:r>
+      <w:r>
+        <w:rPr>
+          <w:rFonts w:ascii="Segoe UI" w:hAnsi="Segoe UI" w:cs="Segoe UI"/>
+          <w:sz w:val="24"/>
+          <w:szCs w:val="24"/>
+        </w:rPr>
+        <w:t>w</w:t>
+      </w:r>
+      <w:r>
+        <w:rPr>
+          <w:rFonts w:ascii="Segoe UI" w:hAnsi="Segoe UI" w:cs="Segoe UI"/>
+          <w:sz w:val="24"/>
+          <w:szCs w:val="24"/>
+        </w:rPr>
+        <w:t>indow</w:t>
+      </w:r>
+    </w:p>
+    <w:p>
+      <w:pPr>
+        <w:rPr>
+          <w:rFonts w:ascii="Segoe UI" w:hAnsi="Segoe UI" w:cs="Segoe UI"/>
+          <w:sz w:val="24"/>
+          <w:szCs w:val="24"/>
+        </w:rPr>
+      </w:pPr>
+      <w:r>
+        <w:rPr>
+          <w:rFonts w:ascii="Segoe UI" w:hAnsi="Segoe UI" w:cs="Segoe UI"/>
+          <w:sz w:val="24"/>
+          <w:szCs w:val="24"/>
+        </w:rPr>
+        <w:t xml:space="preserve">window = </w:t>
+      </w:r>
+      <w:proofErr w:type="spellStart"/>
+      <w:proofErr w:type="gramStart"/>
+      <w:r>
+        <w:rPr>
+          <w:rFonts w:ascii="Segoe UI" w:hAnsi="Segoe UI" w:cs="Segoe UI"/>
+          <w:sz w:val="24"/>
+          <w:szCs w:val="24"/>
+        </w:rPr>
+        <w:t>QWidget</w:t>
+      </w:r>
+      <w:proofErr w:type="spellEnd"/>
+      <w:r>
+        <w:rPr>
+          <w:rFonts w:ascii="Segoe UI" w:hAnsi="Segoe UI" w:cs="Segoe UI"/>
+          <w:sz w:val="24"/>
+          <w:szCs w:val="24"/>
+        </w:rPr>
+        <w:t>(</w:t>
+      </w:r>
+      <w:proofErr w:type="spellStart"/>
+      <w:proofErr w:type="gramEnd"/>
+      <w:r>
+        <w:rPr>
+          <w:rFonts w:ascii="Segoe UI" w:hAnsi="Segoe UI" w:cs="Segoe UI"/>
+          <w:sz w:val="24"/>
+          <w:szCs w:val="24"/>
+        </w:rPr>
+        <w:t>windowTitle</w:t>
+      </w:r>
+      <w:proofErr w:type="spellEnd"/>
+      <w:r>
+        <w:rPr>
+          <w:rFonts w:ascii="Segoe UI" w:hAnsi="Segoe UI" w:cs="Segoe UI"/>
+          <w:sz w:val="24"/>
+          <w:szCs w:val="24"/>
+        </w:rPr>
+        <w:t>="Hello World!!")</w:t>
+      </w:r>
+    </w:p>
+    <w:p>
+      <w:pPr>
+        <w:rPr>
+          <w:rFonts w:ascii="Segoe UI" w:hAnsi="Segoe UI" w:cs="Segoe UI"/>
+          <w:sz w:val="24"/>
+          <w:szCs w:val="24"/>
+        </w:rPr>
+      </w:pPr>
+      <w:proofErr w:type="spellStart"/>
+      <w:proofErr w:type="gramStart"/>
+      <w:r>
+        <w:rPr>
+          <w:rFonts w:ascii="Segoe UI" w:hAnsi="Segoe UI" w:cs="Segoe UI"/>
+          <w:sz w:val="24"/>
+          <w:szCs w:val="24"/>
+        </w:rPr>
+        <w:t>window.show</w:t>
+      </w:r>
+      <w:proofErr w:type="spellEnd"/>
+      <w:proofErr w:type="gramEnd"/>
+      <w:r>
+        <w:rPr>
+          <w:rFonts w:ascii="Segoe UI" w:hAnsi="Segoe UI" w:cs="Segoe UI"/>
+          <w:sz w:val="24"/>
+          <w:szCs w:val="24"/>
+        </w:rPr>
+        <w:t>()</w:t>
+      </w:r>
+    </w:p>
+    <w:p>
+      <w:pPr>
+        <w:rPr>
+          <w:rFonts w:ascii="Segoe UI" w:hAnsi="Segoe UI" w:cs="Segoe UI"/>
+          <w:sz w:val="24"/>
+          <w:szCs w:val="24"/>
+        </w:rPr>
+      </w:pPr>
+      <w:proofErr w:type="spellStart"/>
+      <w:proofErr w:type="gramStart"/>
+      <w:r>
+        <w:rPr>
+          <w:rFonts w:ascii="Segoe UI" w:hAnsi="Segoe UI" w:cs="Segoe UI"/>
+          <w:sz w:val="24"/>
+          <w:szCs w:val="24"/>
+        </w:rPr>
+        <w:t>app.exec</w:t>
+      </w:r>
+      <w:proofErr w:type="spellEnd"/>
+      <w:proofErr w:type="gramEnd"/>
+      <w:r>
+        <w:rPr>
+          <w:rFonts w:ascii="Segoe UI" w:hAnsi="Segoe UI" w:cs="Segoe UI"/>
+          <w:sz w:val="24"/>
+          <w:szCs w:val="24"/>
+        </w:rPr>
+        <w:t>()</w:t>
+      </w:r>
+    </w:p>
+    <w:p>
+      <w:pPr>
+        <w:rPr>
+          <w:rFonts w:ascii="Segoe UI" w:hAnsi="Segoe UI" w:cs="Segoe UI"/>
+          <w:sz w:val="24"/>
+          <w:szCs w:val="24"/>
+        </w:rPr>
+      </w:pPr>
+    </w:p>
+    <w:p>
+      <w:pPr>
+        <w:rPr>
+          <w:rFonts w:ascii="Segoe UI" w:hAnsi="Segoe UI" w:cs="Segoe UI"/>
+          <w:sz w:val="24"/>
+          <w:szCs w:val="24"/>
+        </w:rPr>
+      </w:pPr>
+      <w:r>
+        <w:rPr>
+          <w:rFonts w:ascii="Segoe UI" w:hAnsi="Segoe UI" w:cs="Segoe UI"/>
+          <w:sz w:val="24"/>
+          <w:szCs w:val="24"/>
+        </w:rPr>
+        <w:t>Output:</w:t>
+      </w:r>
+    </w:p>
+    <w:p>
+      <w:pPr>
+        <w:rPr>
+          <w:rFonts w:ascii="Segoe UI" w:hAnsi="Segoe UI" w:cs="Segoe UI"/>
+          <w:sz w:val="24"/>
+          <w:szCs w:val="24"/>
+        </w:rPr>
+      </w:pPr>
+      <w:r>
+        <w:rPr>
+          <w:rFonts w:ascii="Segoe UI" w:hAnsi="Segoe UI" w:cs="Segoe UI"/>
+          <w:sz w:val="24"/>
+          <w:szCs w:val="24"/>
+        </w:rPr>
+        <w:drawing>
+          <wp:inline distT="0" distB="0" distL="0" distR="0" wp14:anchorId="550FAD8C" wp14:editId="03DF75DC">
+            <wp:extent cx="5731510" cy="4536440"/>
+            <wp:effectExtent l="0" t="0" r="0" b="0"/>
+            <wp:docPr id="1861246060" name="Picture 1" descr="A screenshot of a computer&#10;&#10;Description automatically generated"/>
+            <wp:cNvGraphicFramePr>
+              <a:graphicFrameLocks xmlns:a="http://schemas.openxmlformats.org/drawingml/2006/main" noChangeAspect="1"/>
+            </wp:cNvGraphicFramePr>
+            <a:graphic xmlns:a="http://schemas.openxmlformats.org/drawingml/2006/main">
+              <a:graphicData uri="http://schemas.openxmlformats.org/drawingml/2006/picture">
+                <pic:pic xmlns:pic="http://schemas.openxmlformats.org/drawingml/2006/picture">
+                  <pic:nvPicPr>
+                    <pic:cNvPr id="1861246060" name="Picture 1" descr="A screenshot of a computer&#10;&#10;Description automatically generated"/>
+                    <pic:cNvPicPr/>
+                  </pic:nvPicPr>
+                  <pic:blipFill>
+                    <a:blip r:embed="rId22"/>
+                    <a:stretch>
+                      <a:fillRect/>
+                    </a:stretch>
+                  </pic:blipFill>
+                  <pic:spPr>
+                    <a:xfrm>
+                      <a:off x="0" y="0"/>
+                      <a:ext cx="5731510" cy="4536440"/>
+                    </a:xfrm>
+                    <a:prstGeom prst="rect">
+                      <a:avLst/>
+                    </a:prstGeom>
+                  </pic:spPr>
+                </pic:pic>
+              </a:graphicData>
+            </a:graphic>
+          </wp:inline>
+        </w:drawing>
+      </w:r>
+    </w:p>
+    <w:p>
+      <w:pPr>
+        <w:rPr>
+          <w:rFonts w:ascii="Segoe UI" w:hAnsi="Segoe UI" w:cs="Segoe UI"/>
+          <w:sz w:val="24"/>
+          <w:szCs w:val="24"/>
+        </w:rPr>
+      </w:pPr>
+      <w:r>
+        <w:rPr>
+          <w:rFonts w:ascii="Segoe UI" w:hAnsi="Segoe UI" w:cs="Segoe UI"/>
+          <w:sz w:val="24"/>
+          <w:szCs w:val="24"/>
+        </w:rPr>
+        <w:t>Will go through the code and explain what we are doing here to create our application.</w:t>
+      </w:r>
+    </w:p>
+    <w:p>
+      <w:pPr>
+        <w:rPr>
+          <w:rFonts w:ascii="Segoe UI" w:hAnsi="Segoe UI" w:cs="Segoe UI"/>
+          <w:sz w:val="24"/>
+          <w:szCs w:val="24"/>
+        </w:rPr>
+      </w:pPr>
+      <w:r>
+        <w:rPr>
+          <w:rFonts w:ascii="Segoe UI" w:hAnsi="Segoe UI" w:cs="Segoe UI"/>
+          <w:b/>
+          <w:bCs/>
+          <w:sz w:val="24"/>
+          <w:szCs w:val="24"/>
+        </w:rPr>
+        <w:t>Step1:</w:t>
+      </w:r>
+      <w:r>
+        <w:rPr>
+          <w:rFonts w:ascii="Segoe UI" w:hAnsi="Segoe UI" w:cs="Segoe UI"/>
+          <w:sz w:val="24"/>
+          <w:szCs w:val="24"/>
+        </w:rPr>
+        <w:t xml:space="preserve"> We </w:t>
+      </w:r>
+      <w:proofErr w:type="gramStart"/>
+      <w:r>
+        <w:rPr>
+          <w:rFonts w:ascii="Segoe UI" w:hAnsi="Segoe UI" w:cs="Segoe UI"/>
+          <w:sz w:val="24"/>
+          <w:szCs w:val="24"/>
+        </w:rPr>
+        <w:t>have to</w:t>
+      </w:r>
+      <w:proofErr w:type="gramEnd"/>
+      <w:r>
+        <w:rPr>
+          <w:rFonts w:ascii="Segoe UI" w:hAnsi="Segoe UI" w:cs="Segoe UI"/>
+          <w:sz w:val="24"/>
+          <w:szCs w:val="24"/>
+        </w:rPr>
+        <w:t xml:space="preserve"> import </w:t>
+      </w:r>
+      <w:proofErr w:type="spellStart"/>
+      <w:r>
+        <w:rPr>
+          <w:rFonts w:ascii="Segoe UI" w:hAnsi="Segoe UI" w:cs="Segoe UI"/>
+          <w:sz w:val="24"/>
+          <w:szCs w:val="24"/>
+        </w:rPr>
+        <w:t>Qpplication</w:t>
+      </w:r>
+      <w:proofErr w:type="spellEnd"/>
+      <w:r>
+        <w:rPr>
+          <w:rFonts w:ascii="Segoe UI" w:hAnsi="Segoe UI" w:cs="Segoe UI"/>
+          <w:sz w:val="24"/>
+          <w:szCs w:val="24"/>
+        </w:rPr>
+        <w:t xml:space="preserve"> and </w:t>
+      </w:r>
+      <w:proofErr w:type="spellStart"/>
+      <w:r>
+        <w:rPr>
+          <w:rFonts w:ascii="Segoe UI" w:hAnsi="Segoe UI" w:cs="Segoe UI"/>
+          <w:sz w:val="24"/>
+          <w:szCs w:val="24"/>
+        </w:rPr>
+        <w:t>Qwidget</w:t>
+      </w:r>
+      <w:proofErr w:type="spellEnd"/>
+      <w:r>
+        <w:rPr>
+          <w:rFonts w:ascii="Segoe UI" w:hAnsi="Segoe UI" w:cs="Segoe UI"/>
+          <w:sz w:val="24"/>
+          <w:szCs w:val="24"/>
+        </w:rPr>
+        <w:t xml:space="preserve"> from PyQt6 </w:t>
+      </w:r>
+      <w:proofErr w:type="spellStart"/>
+      <w:r>
+        <w:rPr>
+          <w:rFonts w:ascii="Segoe UI" w:hAnsi="Segoe UI" w:cs="Segoe UI"/>
+          <w:sz w:val="24"/>
+          <w:szCs w:val="24"/>
+        </w:rPr>
+        <w:t>QtWidgets</w:t>
+      </w:r>
+      <w:proofErr w:type="spellEnd"/>
+      <w:r>
+        <w:rPr>
+          <w:rFonts w:ascii="Segoe UI" w:hAnsi="Segoe UI" w:cs="Segoe UI"/>
+          <w:sz w:val="24"/>
+          <w:szCs w:val="24"/>
+        </w:rPr>
+        <w:t>.</w:t>
+      </w:r>
+    </w:p>
+    <w:p>
+      <w:pPr>
+        <w:rPr>
+          <w:rFonts w:ascii="Segoe UI" w:hAnsi="Segoe UI" w:cs="Segoe UI"/>
+          <w:sz w:val="24"/>
+          <w:szCs w:val="24"/>
+        </w:rPr>
+      </w:pPr>
+      <w:r>
+        <w:rPr>
+          <w:rFonts w:ascii="Segoe UI" w:hAnsi="Segoe UI" w:cs="Segoe UI"/>
+          <w:b/>
+          <w:bCs/>
+          <w:sz w:val="24"/>
+          <w:szCs w:val="24"/>
+        </w:rPr>
+        <w:t>Step2:</w:t>
+      </w:r>
+      <w:r>
+        <w:rPr>
+          <w:rFonts w:ascii="Segoe UI" w:hAnsi="Segoe UI" w:cs="Segoe UI"/>
+          <w:sz w:val="24"/>
+          <w:szCs w:val="24"/>
+        </w:rPr>
+        <w:t xml:space="preserve"> Let</w:t>
+      </w:r>
+      <w:r>
+        <w:rPr>
+          <w:rFonts w:ascii="Segoe UI" w:hAnsi="Segoe UI" w:cs="Segoe UI"/>
+          <w:sz w:val="24"/>
+          <w:szCs w:val="24"/>
+        </w:rPr>
+        <w:t>’</w:t>
+      </w:r>
+      <w:r>
+        <w:rPr>
+          <w:rFonts w:ascii="Segoe UI" w:hAnsi="Segoe UI" w:cs="Segoe UI"/>
+          <w:sz w:val="24"/>
+          <w:szCs w:val="24"/>
+        </w:rPr>
+        <w:t xml:space="preserve">s create an application with empty array as arguments. We can use </w:t>
+      </w:r>
+      <w:proofErr w:type="spellStart"/>
+      <w:proofErr w:type="gramStart"/>
+      <w:r>
+        <w:rPr>
+          <w:rFonts w:ascii="Segoe UI" w:hAnsi="Segoe UI" w:cs="Segoe UI"/>
+          <w:sz w:val="24"/>
+          <w:szCs w:val="24"/>
+        </w:rPr>
+        <w:t>sys.args</w:t>
+      </w:r>
+      <w:proofErr w:type="spellEnd"/>
+      <w:proofErr w:type="gramEnd"/>
+      <w:r>
+        <w:rPr>
+          <w:rFonts w:ascii="Segoe UI" w:hAnsi="Segoe UI" w:cs="Segoe UI"/>
+          <w:sz w:val="24"/>
+          <w:szCs w:val="24"/>
+        </w:rPr>
+        <w:t xml:space="preserve"> in</w:t>
+      </w:r>
+      <w:r>
+        <w:rPr>
+          <w:rFonts w:ascii="Segoe UI" w:hAnsi="Segoe UI" w:cs="Segoe UI"/>
+          <w:sz w:val="24"/>
+          <w:szCs w:val="24"/>
+        </w:rPr>
+        <w:t xml:space="preserve"> </w:t>
+      </w:r>
+      <w:r>
+        <w:rPr>
+          <w:rFonts w:ascii="Segoe UI" w:hAnsi="Segoe UI" w:cs="Segoe UI"/>
+          <w:sz w:val="24"/>
+          <w:szCs w:val="24"/>
+        </w:rPr>
+        <w:t>case we provide any input</w:t>
+      </w:r>
+      <w:r>
+        <w:rPr>
+          <w:rFonts w:ascii="Segoe UI" w:hAnsi="Segoe UI" w:cs="Segoe UI"/>
+          <w:sz w:val="24"/>
+          <w:szCs w:val="24"/>
+        </w:rPr>
+        <w:t>.</w:t>
+      </w:r>
+    </w:p>
+    <w:p>
+      <w:pPr>
+        <w:rPr>
+          <w:rFonts w:ascii="Segoe UI" w:hAnsi="Segoe UI" w:cs="Segoe UI"/>
+          <w:sz w:val="24"/>
+          <w:szCs w:val="24"/>
+        </w:rPr>
+      </w:pPr>
+      <w:r>
+        <w:rPr>
+          <w:rFonts w:ascii="Segoe UI" w:hAnsi="Segoe UI" w:cs="Segoe UI"/>
+          <w:b/>
+          <w:bCs/>
+          <w:sz w:val="24"/>
+          <w:szCs w:val="24"/>
+        </w:rPr>
+        <w:lastRenderedPageBreak/>
+        <w:t>Step 3:</w:t>
+      </w:r>
+      <w:r>
+        <w:rPr>
+          <w:rFonts w:ascii="Segoe UI" w:hAnsi="Segoe UI" w:cs="Segoe UI"/>
+          <w:b/>
+          <w:bCs/>
+          <w:sz w:val="24"/>
+          <w:szCs w:val="24"/>
+        </w:rPr>
+        <w:t xml:space="preserve"> </w:t>
+      </w:r>
+      <w:r>
+        <w:rPr>
+          <w:rFonts w:ascii="Segoe UI" w:hAnsi="Segoe UI" w:cs="Segoe UI"/>
+          <w:sz w:val="24"/>
+          <w:szCs w:val="24"/>
+        </w:rPr>
+        <w:t>C</w:t>
+      </w:r>
+      <w:r>
+        <w:rPr>
+          <w:rFonts w:ascii="Segoe UI" w:hAnsi="Segoe UI" w:cs="Segoe UI"/>
+          <w:sz w:val="24"/>
+          <w:szCs w:val="24"/>
+        </w:rPr>
+        <w:t xml:space="preserve">reate a window using </w:t>
+      </w:r>
+      <w:proofErr w:type="spellStart"/>
+      <w:r>
+        <w:rPr>
+          <w:rFonts w:ascii="Segoe UI" w:hAnsi="Segoe UI" w:cs="Segoe UI"/>
+          <w:sz w:val="24"/>
+          <w:szCs w:val="24"/>
+        </w:rPr>
+        <w:t>Qwidget</w:t>
+      </w:r>
+      <w:proofErr w:type="spellEnd"/>
+      <w:r>
+        <w:rPr>
+          <w:rFonts w:ascii="Segoe UI" w:hAnsi="Segoe UI" w:cs="Segoe UI"/>
+          <w:sz w:val="24"/>
+          <w:szCs w:val="24"/>
+        </w:rPr>
+        <w:t xml:space="preserve"> and set the title as Hello World!! And to show the window will call </w:t>
+      </w:r>
+      <w:proofErr w:type="gramStart"/>
+      <w:r>
+        <w:rPr>
+          <w:rFonts w:ascii="Segoe UI" w:hAnsi="Segoe UI" w:cs="Segoe UI"/>
+          <w:sz w:val="24"/>
+          <w:szCs w:val="24"/>
+        </w:rPr>
+        <w:t>show</w:t>
+      </w:r>
+      <w:r>
+        <w:rPr>
+          <w:rFonts w:ascii="Segoe UI" w:hAnsi="Segoe UI" w:cs="Segoe UI"/>
+          <w:sz w:val="24"/>
+          <w:szCs w:val="24"/>
+        </w:rPr>
+        <w:t>(</w:t>
+      </w:r>
+      <w:proofErr w:type="gramEnd"/>
+      <w:r>
+        <w:rPr>
+          <w:rFonts w:ascii="Segoe UI" w:hAnsi="Segoe UI" w:cs="Segoe UI"/>
+          <w:sz w:val="24"/>
+          <w:szCs w:val="24"/>
+        </w:rPr>
+        <w:t>)</w:t>
+      </w:r>
+      <w:r>
+        <w:rPr>
+          <w:rFonts w:ascii="Segoe UI" w:hAnsi="Segoe UI" w:cs="Segoe UI"/>
+          <w:sz w:val="24"/>
+          <w:szCs w:val="24"/>
+        </w:rPr>
+        <w:t xml:space="preserve"> method</w:t>
+      </w:r>
+      <w:r>
+        <w:rPr>
+          <w:rFonts w:ascii="Segoe UI" w:hAnsi="Segoe UI" w:cs="Segoe UI"/>
+          <w:sz w:val="24"/>
+          <w:szCs w:val="24"/>
+        </w:rPr>
+        <w:t>.</w:t>
+      </w:r>
+    </w:p>
+    <w:p>
+      <w:pPr>
+        <w:rPr>
+          <w:rFonts w:ascii="Segoe UI" w:hAnsi="Segoe UI" w:cs="Segoe UI"/>
+          <w:sz w:val="24"/>
+          <w:szCs w:val="24"/>
+        </w:rPr>
+      </w:pPr>
+      <w:r>
+        <w:rPr>
+          <w:rFonts w:ascii="Segoe UI" w:hAnsi="Segoe UI" w:cs="Segoe UI"/>
+          <w:b/>
+          <w:bCs/>
+          <w:sz w:val="24"/>
+          <w:szCs w:val="24"/>
+        </w:rPr>
+        <w:t>Step 4:</w:t>
+      </w:r>
+      <w:r>
+        <w:rPr>
+          <w:rFonts w:ascii="Segoe UI" w:hAnsi="Segoe UI" w:cs="Segoe UI"/>
+          <w:sz w:val="24"/>
+          <w:szCs w:val="24"/>
+        </w:rPr>
+        <w:t xml:space="preserve"> </w:t>
+      </w:r>
+      <w:proofErr w:type="spellStart"/>
+      <w:proofErr w:type="gramStart"/>
+      <w:r>
+        <w:rPr>
+          <w:rFonts w:ascii="Segoe UI" w:hAnsi="Segoe UI" w:cs="Segoe UI"/>
+          <w:sz w:val="24"/>
+          <w:szCs w:val="24"/>
+        </w:rPr>
+        <w:t>app.exec</w:t>
+      </w:r>
+      <w:proofErr w:type="spellEnd"/>
+      <w:proofErr w:type="gramEnd"/>
+      <w:r>
+        <w:rPr>
+          <w:rFonts w:ascii="Segoe UI" w:hAnsi="Segoe UI" w:cs="Segoe UI"/>
+          <w:sz w:val="24"/>
+          <w:szCs w:val="24"/>
+        </w:rPr>
+        <w:t xml:space="preserve">() method is called at last to execute the event loop where all the </w:t>
+      </w:r>
+      <w:r>
+        <w:rPr>
+          <w:rFonts w:ascii="Segoe UI" w:hAnsi="Segoe UI" w:cs="Segoe UI"/>
+          <w:sz w:val="24"/>
+          <w:szCs w:val="24"/>
+        </w:rPr>
+        <w:t>events</w:t>
+      </w:r>
+      <w:r>
+        <w:rPr>
+          <w:rFonts w:ascii="Segoe UI" w:hAnsi="Segoe UI" w:cs="Segoe UI"/>
+          <w:sz w:val="24"/>
+          <w:szCs w:val="24"/>
+        </w:rPr>
+        <w:t xml:space="preserve"> are handled (Event loop will be taught in future chapter).</w:t>
+      </w:r>
     </w:p>
     <w:p/>
     <w:p>
@@ -9064,6 +10032,10 @@
       </w:r>
       <w:bookmarkEnd w:id="13"/>
     </w:p>
+    <w:p/>
+    <w:p/>
+    <w:p/>
+    <w:p/>
     <w:p>
       <w:pPr>
         <w:pStyle w:val="Heading2"/>
@@ -9269,6 +10241,7 @@
         <w:rPr>
           <w:rStyle w:val="Heading1Char"/>
         </w:rPr>
+        <w:lastRenderedPageBreak/>
         <w:t>Signal Processing with PyQt6</w:t>
       </w:r>
       <w:bookmarkEnd w:id="31"/>
@@ -9326,7 +10299,6 @@
       </w:pPr>
       <w:bookmarkStart w:id="36" w:name="_Toc157791241"/>
       <w:r>
-        <w:lastRenderedPageBreak/>
         <w:t>Introduction to real-time data visualization</w:t>
       </w:r>
       <w:bookmarkEnd w:id="36"/>

--- a/Building_Engineering_Applications_With_Python.docx
+++ b/Building_Engineering_Applications_With_Python.docx
@@ -10566,43 +10566,7 @@
           <w:sz w:val="24"/>
           <w:szCs w:val="24"/>
         </w:rPr>
-        <w:t xml:space="preserve"> class arranges widgets </w:t>
-      </w:r>
-      <w:r>
-        <w:rPr>
-          <w:rFonts w:ascii="Segoe UI" w:eastAsiaTheme="minorHAnsi" w:hAnsi="Segoe UI" w:cs="Segoe UI"/>
-          <w:color w:val="auto"/>
-          <w:sz w:val="24"/>
-          <w:szCs w:val="24"/>
-        </w:rPr>
-        <w:t>horizontally</w:t>
-      </w:r>
-      <w:r>
-        <w:rPr>
-          <w:rFonts w:ascii="Segoe UI" w:eastAsiaTheme="minorHAnsi" w:hAnsi="Segoe UI" w:cs="Segoe UI"/>
-          <w:color w:val="auto"/>
-          <w:sz w:val="24"/>
-          <w:szCs w:val="24"/>
-        </w:rPr>
-        <w:t xml:space="preserve">. When you add new </w:t>
-      </w:r>
-      <w:r>
-        <w:rPr>
-          <w:rFonts w:ascii="Segoe UI" w:eastAsiaTheme="minorHAnsi" w:hAnsi="Segoe UI" w:cs="Segoe UI"/>
-          <w:color w:val="auto"/>
-          <w:sz w:val="24"/>
-          <w:szCs w:val="24"/>
-        </w:rPr>
-        <w:t>widgets,</w:t>
-      </w:r>
-      <w:r>
-        <w:rPr>
-          <w:rFonts w:ascii="Segoe UI" w:eastAsiaTheme="minorHAnsi" w:hAnsi="Segoe UI" w:cs="Segoe UI"/>
-          <w:color w:val="auto"/>
-          <w:sz w:val="24"/>
-          <w:szCs w:val="24"/>
-        </w:rPr>
-        <w:t xml:space="preserve"> each will be placed next to each other.</w:t>
+        <w:t xml:space="preserve"> class arranges widgets horizontally. When you add new widgets, each will be placed next to each other.</w:t>
       </w:r>
       <w:r>
         <w:rPr>
@@ -10814,16 +10778,7 @@
           <w:sz w:val="24"/>
           <w:szCs w:val="24"/>
         </w:rPr>
-        <w:t xml:space="preserve">import the class from </w:t>
-      </w:r>
-      <w:r>
-        <w:rPr>
-          <w:rFonts w:ascii="Segoe UI" w:eastAsiaTheme="minorHAnsi" w:hAnsi="Segoe UI" w:cs="Segoe UI"/>
-          <w:color w:val="auto"/>
-          <w:sz w:val="24"/>
-          <w:szCs w:val="24"/>
-        </w:rPr>
-        <w:t>PyQt6.QtWidgets</w:t>
+        <w:t>import the class from PyQt6.QtWidgets</w:t>
       </w:r>
       <w:r>
         <w:rPr>
@@ -10836,10 +10791,13 @@
       </w:r>
     </w:p>
     <w:p/>
-    <w:p/>
     <w:p>
       <w:pPr>
         <w:shd w:val="clear" w:color="auto" w:fill="EFECF4"/>
+        <w:rPr>
+          <w:rFonts w:ascii="Courier New" w:hAnsi="Courier New" w:cs="Courier New"/>
+          <w:color w:val="585260"/>
+        </w:rPr>
       </w:pPr>
       <w:r>
         <w:rPr>
@@ -11246,15 +11204,21 @@
           <w:rFonts w:ascii="Courier New" w:hAnsi="Courier New" w:cs="Courier New"/>
           <w:color w:val="655F6D"/>
         </w:rPr>
+        <w:t># Create widgets</w:t>
+      </w:r>
+      <w:r>
+        <w:rPr>
+          <w:rFonts w:ascii="Courier New" w:hAnsi="Courier New" w:cs="Courier New"/>
+          <w:color w:val="585260"/>
+        </w:rPr>
+        <w:br/>
+      </w:r>
+      <w:r>
+        <w:rPr>
+          <w:rFonts w:ascii="Courier New" w:hAnsi="Courier New" w:cs="Courier New"/>
+          <w:color w:val="585260"/>
+        </w:rPr>
         <w:lastRenderedPageBreak/>
-        <w:t># Create widgets and add them to the layout</w:t>
-      </w:r>
-      <w:r>
-        <w:rPr>
-          <w:rFonts w:ascii="Courier New" w:hAnsi="Courier New" w:cs="Courier New"/>
-          <w:color w:val="585260"/>
-        </w:rPr>
-        <w:br/>
         <w:t xml:space="preserve">button1 = </w:t>
       </w:r>
       <w:proofErr w:type="spellStart"/>
@@ -11560,6 +11524,18 @@
         </w:rPr>
         <w:br/>
       </w:r>
+    </w:p>
+    <w:p>
+      <w:pPr>
+        <w:shd w:val="clear" w:color="auto" w:fill="EFECF4"/>
+      </w:pPr>
+      <w:r>
+        <w:rPr>
+          <w:rFonts w:ascii="Courier New" w:hAnsi="Courier New" w:cs="Courier New"/>
+          <w:color w:val="585260"/>
+        </w:rPr>
+        <w:t>#Add widgets to Layout</w:t>
+      </w:r>
       <w:r>
         <w:rPr>
           <w:rFonts w:ascii="Courier New" w:hAnsi="Courier New" w:cs="Courier New"/>
@@ -11798,16 +11774,53 @@
       <w:r>
         <w:rPr>
           <w:rFonts w:ascii="Courier New" w:hAnsi="Courier New" w:cs="Courier New"/>
+          <w:color w:val="655F6D"/>
+        </w:rPr>
+        <w:t># Show the window</w:t>
+      </w:r>
+      <w:r>
+        <w:rPr>
+          <w:rFonts w:ascii="Courier New" w:hAnsi="Courier New" w:cs="Courier New"/>
           <w:color w:val="585260"/>
         </w:rPr>
         <w:br/>
       </w:r>
+      <w:proofErr w:type="spellStart"/>
+      <w:r>
+        <w:rPr>
+          <w:rFonts w:ascii="Courier New" w:hAnsi="Courier New" w:cs="Courier New"/>
+          <w:color w:val="585260"/>
+        </w:rPr>
+        <w:t>window.show</w:t>
+      </w:r>
+      <w:proofErr w:type="spellEnd"/>
+      <w:r>
+        <w:rPr>
+          <w:rFonts w:ascii="Courier New" w:hAnsi="Courier New" w:cs="Courier New"/>
+          <w:color w:val="585260"/>
+        </w:rPr>
+        <w:t>()</w:t>
+      </w:r>
+      <w:r>
+        <w:rPr>
+          <w:rFonts w:ascii="Courier New" w:hAnsi="Courier New" w:cs="Courier New"/>
+          <w:color w:val="585260"/>
+        </w:rPr>
+        <w:br/>
+      </w:r>
+      <w:r>
+        <w:rPr>
+          <w:rFonts w:ascii="Courier New" w:hAnsi="Courier New" w:cs="Courier New"/>
+          <w:color w:val="585260"/>
+        </w:rPr>
+        <w:br/>
+      </w:r>
       <w:r>
         <w:rPr>
           <w:rFonts w:ascii="Courier New" w:hAnsi="Courier New" w:cs="Courier New"/>
           <w:color w:val="655F6D"/>
         </w:rPr>
-        <w:t># Show the window</w:t>
+        <w:t># Run the application's event loop</w:t>
       </w:r>
       <w:r>
         <w:rPr>
@@ -11822,7 +11835,7 @@
           <w:rFonts w:ascii="Courier New" w:hAnsi="Courier New" w:cs="Courier New"/>
           <w:color w:val="585260"/>
         </w:rPr>
-        <w:t>window.show</w:t>
+        <w:t>app.exec</w:t>
       </w:r>
       <w:proofErr w:type="spellEnd"/>
       <w:r>
@@ -11832,52 +11845,7 @@
         </w:rPr>
         <w:t>()</w:t>
       </w:r>
-      <w:r>
-        <w:rPr>
-          <w:rFonts w:ascii="Courier New" w:hAnsi="Courier New" w:cs="Courier New"/>
-          <w:color w:val="585260"/>
-        </w:rPr>
-        <w:br/>
-      </w:r>
-      <w:r>
-        <w:rPr>
-          <w:rFonts w:ascii="Courier New" w:hAnsi="Courier New" w:cs="Courier New"/>
-          <w:color w:val="585260"/>
-        </w:rPr>
-        <w:br/>
-      </w:r>
-      <w:r>
-        <w:rPr>
-          <w:rFonts w:ascii="Courier New" w:hAnsi="Courier New" w:cs="Courier New"/>
-          <w:color w:val="655F6D"/>
-        </w:rPr>
-        <w:t># Run the application's event loop</w:t>
-      </w:r>
-      <w:r>
-        <w:rPr>
-          <w:rFonts w:ascii="Courier New" w:hAnsi="Courier New" w:cs="Courier New"/>
-          <w:color w:val="585260"/>
-        </w:rPr>
-        <w:br/>
-      </w:r>
-      <w:proofErr w:type="spellStart"/>
-      <w:r>
-        <w:rPr>
-          <w:rFonts w:ascii="Courier New" w:hAnsi="Courier New" w:cs="Courier New"/>
-          <w:color w:val="585260"/>
-        </w:rPr>
-        <w:t>app.exec</w:t>
-      </w:r>
-      <w:proofErr w:type="spellEnd"/>
-      <w:r>
-        <w:rPr>
-          <w:rFonts w:ascii="Courier New" w:hAnsi="Courier New" w:cs="Courier New"/>
-          <w:color w:val="585260"/>
-        </w:rPr>
-        <w:t>()</w:t>
-      </w:r>
-    </w:p>
-    <w:p/>
+    </w:p>
     <w:p>
       <w:pPr>
         <w:rPr>
@@ -11901,10 +11869,12 @@
         </w:rPr>
       </w:pPr>
       <w:r>
-        <w:lastRenderedPageBreak/>
+        <w:rPr>
+          <w:noProof/>
+        </w:rPr>
         <w:drawing>
-          <wp:inline distT="0" distB="0" distL="0" distR="0" wp14:anchorId="42A26A60" wp14:editId="2052650F">
-            <wp:extent cx="4876800" cy="3858864"/>
+          <wp:inline distT="0" distB="0" distL="0" distR="0" wp14:anchorId="42A26A60" wp14:editId="61DDC3B1">
+            <wp:extent cx="4747260" cy="3756363"/>
             <wp:effectExtent l="0" t="0" r="0" b="0"/>
             <wp:docPr id="155782295" name="Picture 1" descr="A screenshot of a computer&#10;&#10;Description automatically generated"/>
             <wp:cNvGraphicFramePr>
@@ -11926,7 +11896,7 @@
                   <pic:spPr>
                     <a:xfrm>
                       <a:off x="0" y="0"/>
-                      <a:ext cx="4886131" cy="3866247"/>
+                      <a:ext cx="4760985" cy="3767223"/>
                     </a:xfrm>
                     <a:prstGeom prst="rect">
                       <a:avLst/>
@@ -12042,25 +12012,7 @@
           <w:sz w:val="24"/>
           <w:szCs w:val="24"/>
         </w:rPr>
-        <w:t xml:space="preserve">) and then </w:t>
-      </w:r>
-      <w:r>
-        <w:rPr>
-          <w:rFonts w:ascii="Segoe UI" w:eastAsiaTheme="minorHAnsi" w:hAnsi="Segoe UI" w:cs="Segoe UI"/>
-          <w:color w:val="auto"/>
-          <w:sz w:val="24"/>
-          <w:szCs w:val="24"/>
-        </w:rPr>
-        <w:t xml:space="preserve">create </w:t>
-      </w:r>
-      <w:r>
-        <w:rPr>
-          <w:rFonts w:ascii="Segoe UI" w:eastAsiaTheme="minorHAnsi" w:hAnsi="Segoe UI" w:cs="Segoe UI"/>
-          <w:color w:val="auto"/>
-          <w:sz w:val="24"/>
-          <w:szCs w:val="24"/>
-        </w:rPr>
-        <w:t xml:space="preserve">more than one widgets in our case we have created </w:t>
+        <w:t xml:space="preserve">) and then create more than one widgets in our case we have created </w:t>
       </w:r>
       <w:r>
         <w:rPr>
@@ -12343,16 +12295,7 @@
           <w:sz w:val="24"/>
           <w:szCs w:val="24"/>
         </w:rPr>
-        <w:t xml:space="preserve"> allowing for complex UI designs. When you need to create a </w:t>
-      </w:r>
-      <w:r>
-        <w:rPr>
-          <w:rFonts w:ascii="Segoe UI" w:eastAsiaTheme="minorHAnsi" w:hAnsi="Segoe UI" w:cs="Segoe UI"/>
-          <w:color w:val="auto"/>
-          <w:sz w:val="24"/>
-          <w:szCs w:val="24"/>
-        </w:rPr>
-        <w:t>complex application</w:t>
+        <w:t xml:space="preserve"> allowing for complex UI designs. When you need to create a complex application</w:t>
       </w:r>
       <w:r>
         <w:rPr>
@@ -13747,6 +13690,9 @@
         <w:pStyle w:val="Heading2"/>
       </w:pPr>
       <w:r>
+        <w:rPr>
+          <w:noProof/>
+        </w:rPr>
         <w:drawing>
           <wp:inline distT="0" distB="0" distL="0" distR="0" wp14:anchorId="2625731D" wp14:editId="1FFC781B">
             <wp:extent cx="3749365" cy="4968671"/>
@@ -13812,34 +13758,7 @@
           <w:sz w:val="24"/>
           <w:szCs w:val="24"/>
         </w:rPr>
-        <w:t>vertically one by one</w:t>
-      </w:r>
-      <w:r>
-        <w:rPr>
-          <w:rFonts w:ascii="Segoe UI" w:eastAsiaTheme="minorHAnsi" w:hAnsi="Segoe UI" w:cs="Segoe UI"/>
-          <w:color w:val="auto"/>
-          <w:sz w:val="24"/>
-          <w:szCs w:val="24"/>
-        </w:rPr>
-        <w:t xml:space="preserve">. First, we </w:t>
-      </w:r>
-      <w:r>
-        <w:rPr>
-          <w:rFonts w:ascii="Segoe UI" w:eastAsiaTheme="minorHAnsi" w:hAnsi="Segoe UI" w:cs="Segoe UI"/>
-          <w:color w:val="auto"/>
-          <w:sz w:val="24"/>
-          <w:szCs w:val="24"/>
-        </w:rPr>
-        <w:t>need</w:t>
-      </w:r>
-      <w:r>
-        <w:rPr>
-          <w:rFonts w:ascii="Segoe UI" w:eastAsiaTheme="minorHAnsi" w:hAnsi="Segoe UI" w:cs="Segoe UI"/>
-          <w:color w:val="auto"/>
-          <w:sz w:val="24"/>
-          <w:szCs w:val="24"/>
-        </w:rPr>
-        <w:t xml:space="preserve"> to define a </w:t>
+        <w:t xml:space="preserve">vertically one by one. First, we need to define a </w:t>
       </w:r>
       <w:proofErr w:type="spellStart"/>
       <w:r>
@@ -13953,16 +13872,7 @@
           <w:sz w:val="24"/>
           <w:szCs w:val="24"/>
         </w:rPr>
-        <w:t xml:space="preserve">  and add it to layout </w:t>
-      </w:r>
-      <w:r>
-        <w:rPr>
-          <w:rFonts w:ascii="Segoe UI" w:eastAsiaTheme="minorHAnsi" w:hAnsi="Segoe UI" w:cs="Segoe UI"/>
-          <w:color w:val="auto"/>
-          <w:sz w:val="24"/>
-          <w:szCs w:val="24"/>
-        </w:rPr>
-        <w:t xml:space="preserve">widget using layout using </w:t>
+        <w:t xml:space="preserve">  and add it to layout widget using layout using </w:t>
       </w:r>
       <w:proofErr w:type="spellStart"/>
       <w:r>
@@ -14002,57 +13912,2093 @@
           <w:sz w:val="24"/>
           <w:szCs w:val="24"/>
         </w:rPr>
-        <w:t xml:space="preserve">) method. We need to add widgets in the order that </w:t>
-      </w:r>
-      <w:r>
-        <w:rPr>
-          <w:rFonts w:ascii="Segoe UI" w:eastAsiaTheme="minorHAnsi" w:hAnsi="Segoe UI" w:cs="Segoe UI"/>
-          <w:color w:val="auto"/>
-          <w:sz w:val="24"/>
-          <w:szCs w:val="24"/>
-        </w:rPr>
-        <w:t>must</w:t>
-      </w:r>
-      <w:r>
-        <w:rPr>
-          <w:rFonts w:ascii="Segoe UI" w:eastAsiaTheme="minorHAnsi" w:hAnsi="Segoe UI" w:cs="Segoe UI"/>
-          <w:color w:val="auto"/>
-          <w:sz w:val="24"/>
-          <w:szCs w:val="24"/>
+        <w:t xml:space="preserve">) method. We need to add widgets in the order that must be displayed. Finally for the window we need to set the layout using </w:t>
+      </w:r>
+      <w:proofErr w:type="spellStart"/>
+      <w:r>
+        <w:rPr>
+          <w:rFonts w:ascii="Segoe UI" w:eastAsiaTheme="minorHAnsi" w:hAnsi="Segoe UI" w:cs="Segoe UI"/>
+          <w:color w:val="auto"/>
+          <w:sz w:val="24"/>
+          <w:szCs w:val="24"/>
+        </w:rPr>
+        <w:t>window.setLayout</w:t>
+      </w:r>
+      <w:proofErr w:type="spellEnd"/>
+      <w:r>
+        <w:rPr>
+          <w:rFonts w:ascii="Segoe UI" w:eastAsiaTheme="minorHAnsi" w:hAnsi="Segoe UI" w:cs="Segoe UI"/>
+          <w:color w:val="auto"/>
+          <w:sz w:val="24"/>
+          <w:szCs w:val="24"/>
+        </w:rPr>
+        <w:t>(</w:t>
+      </w:r>
+      <w:proofErr w:type="spellStart"/>
+      <w:r>
+        <w:rPr>
+          <w:rFonts w:ascii="Segoe UI" w:eastAsiaTheme="minorHAnsi" w:hAnsi="Segoe UI" w:cs="Segoe UI"/>
+          <w:color w:val="auto"/>
+          <w:sz w:val="24"/>
+          <w:szCs w:val="24"/>
+        </w:rPr>
+        <w:t>layout</w:t>
+      </w:r>
+      <w:r>
+        <w:rPr>
+          <w:rFonts w:ascii="Segoe UI" w:eastAsiaTheme="minorHAnsi" w:hAnsi="Segoe UI" w:cs="Segoe UI"/>
+          <w:color w:val="auto"/>
+          <w:sz w:val="24"/>
+          <w:szCs w:val="24"/>
+        </w:rPr>
+        <w:t>Name</w:t>
+      </w:r>
+      <w:proofErr w:type="spellEnd"/>
+      <w:r>
+        <w:rPr>
+          <w:rFonts w:ascii="Segoe UI" w:eastAsiaTheme="minorHAnsi" w:hAnsi="Segoe UI" w:cs="Segoe UI"/>
+          <w:color w:val="auto"/>
+          <w:sz w:val="24"/>
+          <w:szCs w:val="24"/>
+        </w:rPr>
+        <w:t>)</w:t>
+      </w:r>
+      <w:r>
+        <w:rPr>
+          <w:rFonts w:ascii="Segoe UI" w:eastAsiaTheme="minorHAnsi" w:hAnsi="Segoe UI" w:cs="Segoe UI"/>
+          <w:color w:val="auto"/>
+          <w:sz w:val="24"/>
+          <w:szCs w:val="24"/>
+        </w:rPr>
+        <w:t xml:space="preserve"> method.</w:t>
+      </w:r>
+    </w:p>
+    <w:p>
+      <w:pPr>
+        <w:pStyle w:val="Heading2"/>
+        <w:rPr>
+          <w:rFonts w:ascii="Segoe UI" w:eastAsiaTheme="minorHAnsi" w:hAnsi="Segoe UI" w:cs="Segoe UI"/>
+          <w:color w:val="auto"/>
+          <w:sz w:val="24"/>
+          <w:szCs w:val="24"/>
+        </w:rPr>
+      </w:pPr>
+    </w:p>
+    <w:p>
+      <w:pPr>
+        <w:pStyle w:val="Heading2"/>
+        <w:rPr>
+          <w:rFonts w:ascii="Segoe UI" w:eastAsiaTheme="minorHAnsi" w:hAnsi="Segoe UI" w:cs="Segoe UI"/>
+          <w:color w:val="auto"/>
+          <w:sz w:val="24"/>
+          <w:szCs w:val="24"/>
+        </w:rPr>
+      </w:pPr>
+      <w:proofErr w:type="spellStart"/>
+      <w:r>
+        <w:rPr>
+          <w:rFonts w:ascii="Segoe UI" w:eastAsiaTheme="minorHAnsi" w:hAnsi="Segoe UI" w:cs="Segoe UI"/>
+          <w:color w:val="auto"/>
+          <w:sz w:val="24"/>
+          <w:szCs w:val="24"/>
+        </w:rPr>
+        <w:t>Q</w:t>
+      </w:r>
+      <w:r>
+        <w:rPr>
+          <w:rFonts w:ascii="Segoe UI" w:eastAsiaTheme="minorHAnsi" w:hAnsi="Segoe UI" w:cs="Segoe UI"/>
+          <w:color w:val="auto"/>
+          <w:sz w:val="24"/>
+          <w:szCs w:val="24"/>
+        </w:rPr>
+        <w:t>V</w:t>
+      </w:r>
+      <w:r>
+        <w:rPr>
+          <w:rFonts w:ascii="Segoe UI" w:eastAsiaTheme="minorHAnsi" w:hAnsi="Segoe UI" w:cs="Segoe UI"/>
+          <w:color w:val="auto"/>
+          <w:sz w:val="24"/>
+          <w:szCs w:val="24"/>
+        </w:rPr>
+        <w:t>BoxLayout</w:t>
+      </w:r>
+      <w:proofErr w:type="spellEnd"/>
+      <w:r>
+        <w:rPr>
+          <w:rFonts w:ascii="Segoe UI" w:eastAsiaTheme="minorHAnsi" w:hAnsi="Segoe UI" w:cs="Segoe UI"/>
+          <w:color w:val="auto"/>
+          <w:sz w:val="24"/>
+          <w:szCs w:val="24"/>
+        </w:rPr>
+        <w:t xml:space="preserve"> allows you to specify the spacing between adjacent widgets and the margins around the edges of the layout. The dynamic sizing and positioning ensure that the widgets are aligned when we resize the windows. </w:t>
+      </w:r>
+      <w:proofErr w:type="spellStart"/>
+      <w:r>
+        <w:rPr>
+          <w:rFonts w:ascii="Segoe UI" w:eastAsiaTheme="minorHAnsi" w:hAnsi="Segoe UI" w:cs="Segoe UI"/>
+          <w:color w:val="auto"/>
+          <w:sz w:val="24"/>
+          <w:szCs w:val="24"/>
+        </w:rPr>
+        <w:t>Q</w:t>
+      </w:r>
+      <w:r>
+        <w:rPr>
+          <w:rFonts w:ascii="Segoe UI" w:eastAsiaTheme="minorHAnsi" w:hAnsi="Segoe UI" w:cs="Segoe UI"/>
+          <w:color w:val="auto"/>
+          <w:sz w:val="24"/>
+          <w:szCs w:val="24"/>
+        </w:rPr>
+        <w:t>V</w:t>
+      </w:r>
+      <w:r>
+        <w:rPr>
+          <w:rFonts w:ascii="Segoe UI" w:eastAsiaTheme="minorHAnsi" w:hAnsi="Segoe UI" w:cs="Segoe UI"/>
+          <w:color w:val="auto"/>
+          <w:sz w:val="24"/>
+          <w:szCs w:val="24"/>
+        </w:rPr>
+        <w:t>BoxLayout</w:t>
+      </w:r>
+      <w:proofErr w:type="spellEnd"/>
+      <w:r>
+        <w:rPr>
+          <w:rFonts w:ascii="Segoe UI" w:eastAsiaTheme="minorHAnsi" w:hAnsi="Segoe UI" w:cs="Segoe UI"/>
+          <w:color w:val="auto"/>
+          <w:sz w:val="24"/>
+          <w:szCs w:val="24"/>
+        </w:rPr>
+        <w:t xml:space="preserve"> can be used with other layouts, like </w:t>
+      </w:r>
+      <w:proofErr w:type="spellStart"/>
+      <w:r>
+        <w:rPr>
+          <w:rFonts w:ascii="Segoe UI" w:eastAsiaTheme="minorHAnsi" w:hAnsi="Segoe UI" w:cs="Segoe UI"/>
+          <w:color w:val="auto"/>
+          <w:sz w:val="24"/>
+          <w:szCs w:val="24"/>
+        </w:rPr>
+        <w:t>Q</w:t>
+      </w:r>
+      <w:r>
+        <w:rPr>
+          <w:rFonts w:ascii="Segoe UI" w:eastAsiaTheme="minorHAnsi" w:hAnsi="Segoe UI" w:cs="Segoe UI"/>
+          <w:color w:val="auto"/>
+          <w:sz w:val="24"/>
+          <w:szCs w:val="24"/>
+        </w:rPr>
+        <w:t>H</w:t>
+      </w:r>
+      <w:r>
+        <w:rPr>
+          <w:rFonts w:ascii="Segoe UI" w:eastAsiaTheme="minorHAnsi" w:hAnsi="Segoe UI" w:cs="Segoe UI"/>
+          <w:color w:val="auto"/>
+          <w:sz w:val="24"/>
+          <w:szCs w:val="24"/>
+        </w:rPr>
+        <w:t>BoxLayout</w:t>
+      </w:r>
+      <w:proofErr w:type="spellEnd"/>
+      <w:r>
+        <w:rPr>
+          <w:rFonts w:ascii="Segoe UI" w:eastAsiaTheme="minorHAnsi" w:hAnsi="Segoe UI" w:cs="Segoe UI"/>
+          <w:color w:val="auto"/>
+          <w:sz w:val="24"/>
+          <w:szCs w:val="24"/>
+        </w:rPr>
+        <w:t xml:space="preserve">, </w:t>
+      </w:r>
+      <w:proofErr w:type="spellStart"/>
+      <w:r>
+        <w:rPr>
+          <w:rFonts w:ascii="Segoe UI" w:eastAsiaTheme="minorHAnsi" w:hAnsi="Segoe UI" w:cs="Segoe UI"/>
+          <w:color w:val="auto"/>
+          <w:sz w:val="24"/>
+          <w:szCs w:val="24"/>
+        </w:rPr>
+        <w:t>QGridLayout</w:t>
+      </w:r>
+      <w:proofErr w:type="spellEnd"/>
+      <w:r>
+        <w:rPr>
+          <w:rFonts w:ascii="Segoe UI" w:eastAsiaTheme="minorHAnsi" w:hAnsi="Segoe UI" w:cs="Segoe UI"/>
+          <w:color w:val="auto"/>
+          <w:sz w:val="24"/>
+          <w:szCs w:val="24"/>
+        </w:rPr>
+        <w:t xml:space="preserve"> allowing for complex UI designs. When you need to create a complex application</w:t>
+      </w:r>
+      <w:r>
+        <w:rPr>
+          <w:rFonts w:ascii="Segoe UI" w:eastAsiaTheme="minorHAnsi" w:hAnsi="Segoe UI" w:cs="Segoe UI"/>
+          <w:color w:val="auto"/>
+          <w:sz w:val="24"/>
+          <w:szCs w:val="24"/>
+        </w:rPr>
+        <w:t>,</w:t>
+      </w:r>
+      <w:r>
+        <w:rPr>
+          <w:rFonts w:ascii="Segoe UI" w:eastAsiaTheme="minorHAnsi" w:hAnsi="Segoe UI" w:cs="Segoe UI"/>
+          <w:color w:val="auto"/>
+          <w:sz w:val="24"/>
+          <w:szCs w:val="24"/>
+        </w:rPr>
+        <w:t xml:space="preserve"> nesting layouts will give you more ways to align widgets and </w:t>
+      </w:r>
+      <w:r>
+        <w:rPr>
+          <w:rFonts w:ascii="Segoe UI" w:eastAsiaTheme="minorHAnsi" w:hAnsi="Segoe UI" w:cs="Segoe UI"/>
+          <w:color w:val="auto"/>
+          <w:sz w:val="24"/>
+          <w:szCs w:val="24"/>
+        </w:rPr>
+        <w:t xml:space="preserve">create </w:t>
+      </w:r>
+      <w:r>
+        <w:rPr>
+          <w:rFonts w:ascii="Segoe UI" w:eastAsiaTheme="minorHAnsi" w:hAnsi="Segoe UI" w:cs="Segoe UI"/>
+          <w:color w:val="auto"/>
+          <w:sz w:val="24"/>
+          <w:szCs w:val="24"/>
+        </w:rPr>
+        <w:t>a good-looking UI.</w:t>
+      </w:r>
+    </w:p>
+    <w:p/>
+    <w:p>
+      <w:pPr>
+        <w:pStyle w:val="Heading2"/>
+        <w:rPr>
+          <w:rFonts w:ascii="Segoe UI" w:eastAsiaTheme="minorHAnsi" w:hAnsi="Segoe UI" w:cs="Segoe UI"/>
+          <w:b/>
+          <w:bCs/>
+          <w:color w:val="auto"/>
+          <w:sz w:val="24"/>
+          <w:szCs w:val="24"/>
+        </w:rPr>
+      </w:pPr>
+      <w:proofErr w:type="spellStart"/>
+      <w:r>
+        <w:rPr>
+          <w:rFonts w:ascii="Segoe UI" w:eastAsiaTheme="minorHAnsi" w:hAnsi="Segoe UI" w:cs="Segoe UI"/>
+          <w:b/>
+          <w:bCs/>
+          <w:color w:val="auto"/>
+          <w:sz w:val="24"/>
+          <w:szCs w:val="24"/>
+        </w:rPr>
+        <w:t>QGridLayout</w:t>
+      </w:r>
+      <w:proofErr w:type="spellEnd"/>
+      <w:r>
+        <w:rPr>
+          <w:rFonts w:ascii="Segoe UI" w:eastAsiaTheme="minorHAnsi" w:hAnsi="Segoe UI" w:cs="Segoe UI"/>
+          <w:b/>
+          <w:bCs/>
+          <w:color w:val="auto"/>
+          <w:sz w:val="24"/>
+          <w:szCs w:val="24"/>
+        </w:rPr>
+        <w:t>:</w:t>
+      </w:r>
+    </w:p>
+    <w:p>
+      <w:pPr>
+        <w:pStyle w:val="Heading2"/>
+        <w:rPr>
+          <w:rFonts w:ascii="Segoe UI" w:eastAsiaTheme="minorHAnsi" w:hAnsi="Segoe UI" w:cs="Segoe UI"/>
+          <w:color w:val="auto"/>
+          <w:sz w:val="24"/>
+          <w:szCs w:val="24"/>
+        </w:rPr>
+      </w:pPr>
+      <w:proofErr w:type="spellStart"/>
+      <w:r>
+        <w:rPr>
+          <w:rFonts w:ascii="Segoe UI" w:eastAsiaTheme="minorHAnsi" w:hAnsi="Segoe UI" w:cs="Segoe UI"/>
+          <w:color w:val="auto"/>
+          <w:sz w:val="24"/>
+          <w:szCs w:val="24"/>
+        </w:rPr>
+        <w:t>QGridLayout</w:t>
+      </w:r>
+      <w:proofErr w:type="spellEnd"/>
+      <w:r>
+        <w:rPr>
+          <w:rFonts w:ascii="Segoe UI" w:eastAsiaTheme="minorHAnsi" w:hAnsi="Segoe UI" w:cs="Segoe UI"/>
+          <w:color w:val="auto"/>
+          <w:sz w:val="24"/>
+          <w:szCs w:val="24"/>
+        </w:rPr>
+        <w:t xml:space="preserve"> is little bit different than both </w:t>
+      </w:r>
+      <w:proofErr w:type="spellStart"/>
+      <w:r>
+        <w:rPr>
+          <w:rFonts w:ascii="Segoe UI" w:eastAsiaTheme="minorHAnsi" w:hAnsi="Segoe UI" w:cs="Segoe UI"/>
+          <w:color w:val="auto"/>
+          <w:sz w:val="24"/>
+          <w:szCs w:val="24"/>
+        </w:rPr>
+        <w:t>QHBoxLayout</w:t>
+      </w:r>
+      <w:proofErr w:type="spellEnd"/>
+      <w:r>
+        <w:rPr>
+          <w:rFonts w:ascii="Segoe UI" w:eastAsiaTheme="minorHAnsi" w:hAnsi="Segoe UI" w:cs="Segoe UI"/>
+          <w:color w:val="auto"/>
+          <w:sz w:val="24"/>
+          <w:szCs w:val="24"/>
+        </w:rPr>
+        <w:t xml:space="preserve"> and </w:t>
+      </w:r>
+      <w:proofErr w:type="spellStart"/>
+      <w:r>
+        <w:rPr>
+          <w:rFonts w:ascii="Segoe UI" w:eastAsiaTheme="minorHAnsi" w:hAnsi="Segoe UI" w:cs="Segoe UI"/>
+          <w:color w:val="auto"/>
+          <w:sz w:val="24"/>
+          <w:szCs w:val="24"/>
+        </w:rPr>
+        <w:t>QVBoxLayout</w:t>
+      </w:r>
+      <w:proofErr w:type="spellEnd"/>
+      <w:r>
+        <w:rPr>
+          <w:rFonts w:ascii="Segoe UI" w:eastAsiaTheme="minorHAnsi" w:hAnsi="Segoe UI" w:cs="Segoe UI"/>
+          <w:color w:val="auto"/>
+          <w:sz w:val="24"/>
+          <w:szCs w:val="24"/>
+        </w:rPr>
+        <w:t xml:space="preserve">. </w:t>
+      </w:r>
+      <w:proofErr w:type="spellStart"/>
+      <w:r>
+        <w:rPr>
+          <w:rFonts w:ascii="Segoe UI" w:eastAsiaTheme="minorHAnsi" w:hAnsi="Segoe UI" w:cs="Segoe UI"/>
+          <w:color w:val="auto"/>
+          <w:sz w:val="24"/>
+          <w:szCs w:val="24"/>
+        </w:rPr>
+        <w:t>QGridLayout</w:t>
+      </w:r>
+      <w:proofErr w:type="spellEnd"/>
+      <w:r>
+        <w:rPr>
+          <w:rFonts w:ascii="Segoe UI" w:eastAsiaTheme="minorHAnsi" w:hAnsi="Segoe UI" w:cs="Segoe UI"/>
+          <w:color w:val="auto"/>
+          <w:sz w:val="24"/>
+          <w:szCs w:val="24"/>
+        </w:rPr>
+        <w:t xml:space="preserve"> allows widgets to be arranged in a grid format. </w:t>
+      </w:r>
+      <w:proofErr w:type="spellStart"/>
+      <w:r>
+        <w:rPr>
+          <w:rFonts w:ascii="Segoe UI" w:eastAsiaTheme="minorHAnsi" w:hAnsi="Segoe UI" w:cs="Segoe UI"/>
+          <w:color w:val="auto"/>
+          <w:sz w:val="24"/>
+          <w:szCs w:val="24"/>
+        </w:rPr>
+        <w:t>QGridLayout</w:t>
+      </w:r>
+      <w:proofErr w:type="spellEnd"/>
+      <w:r>
+        <w:rPr>
+          <w:rFonts w:ascii="Segoe UI" w:eastAsiaTheme="minorHAnsi" w:hAnsi="Segoe UI" w:cs="Segoe UI"/>
+          <w:color w:val="auto"/>
+          <w:sz w:val="24"/>
+          <w:szCs w:val="24"/>
+        </w:rPr>
+        <w:t xml:space="preserve"> organizes widgets in a two-dimensional grid, where each cell in the grid can contain one widget. The grid layout can be used for creating forms or any application requiring a structured layout. </w:t>
+      </w:r>
+      <w:proofErr w:type="spellStart"/>
+      <w:r>
+        <w:rPr>
+          <w:rFonts w:ascii="Segoe UI" w:eastAsiaTheme="minorHAnsi" w:hAnsi="Segoe UI" w:cs="Segoe UI"/>
+          <w:color w:val="auto"/>
+          <w:sz w:val="24"/>
+          <w:szCs w:val="24"/>
+        </w:rPr>
+        <w:t>QGridLayout</w:t>
+      </w:r>
+      <w:proofErr w:type="spellEnd"/>
+      <w:r>
+        <w:rPr>
+          <w:rFonts w:ascii="Segoe UI" w:eastAsiaTheme="minorHAnsi" w:hAnsi="Segoe UI" w:cs="Segoe UI"/>
+          <w:color w:val="auto"/>
+          <w:sz w:val="24"/>
+          <w:szCs w:val="24"/>
+        </w:rPr>
+        <w:t xml:space="preserve"> inherits from </w:t>
+      </w:r>
+      <w:proofErr w:type="spellStart"/>
+      <w:r>
+        <w:rPr>
+          <w:rFonts w:ascii="Segoe UI" w:eastAsiaTheme="minorHAnsi" w:hAnsi="Segoe UI" w:cs="Segoe UI"/>
+          <w:color w:val="auto"/>
+          <w:sz w:val="24"/>
+          <w:szCs w:val="24"/>
+        </w:rPr>
+        <w:t>QLayout</w:t>
+      </w:r>
+      <w:proofErr w:type="spellEnd"/>
+      <w:r>
+        <w:rPr>
+          <w:rFonts w:ascii="Segoe UI" w:eastAsiaTheme="minorHAnsi" w:hAnsi="Segoe UI" w:cs="Segoe UI"/>
+          <w:color w:val="auto"/>
+          <w:sz w:val="24"/>
+          <w:szCs w:val="24"/>
+        </w:rPr>
+        <w:t>.</w:t>
+      </w:r>
+    </w:p>
+    <w:p>
+      <w:pPr>
+        <w:pStyle w:val="Heading2"/>
+        <w:rPr>
+          <w:rFonts w:ascii="Segoe UI" w:eastAsiaTheme="minorHAnsi" w:hAnsi="Segoe UI" w:cs="Segoe UI"/>
+          <w:color w:val="auto"/>
+          <w:sz w:val="24"/>
+          <w:szCs w:val="24"/>
+        </w:rPr>
+      </w:pPr>
+    </w:p>
+    <w:p>
+      <w:pPr>
+        <w:pStyle w:val="Heading2"/>
+        <w:rPr>
+          <w:rFonts w:ascii="Segoe UI" w:eastAsiaTheme="minorHAnsi" w:hAnsi="Segoe UI" w:cs="Segoe UI"/>
+          <w:color w:val="auto"/>
+          <w:sz w:val="24"/>
+          <w:szCs w:val="24"/>
+        </w:rPr>
+      </w:pPr>
+      <w:r>
+        <w:rPr>
+          <w:rFonts w:ascii="Segoe UI" w:eastAsiaTheme="minorHAnsi" w:hAnsi="Segoe UI" w:cs="Segoe UI"/>
+          <w:color w:val="auto"/>
+          <w:sz w:val="24"/>
+          <w:szCs w:val="24"/>
+        </w:rPr>
+        <w:t xml:space="preserve">Let’s create a sample application to see how widgets can be placed using </w:t>
+      </w:r>
+      <w:proofErr w:type="spellStart"/>
+      <w:r>
+        <w:rPr>
+          <w:rFonts w:ascii="Segoe UI" w:eastAsiaTheme="minorHAnsi" w:hAnsi="Segoe UI" w:cs="Segoe UI"/>
+          <w:color w:val="auto"/>
+          <w:sz w:val="24"/>
+          <w:szCs w:val="24"/>
+        </w:rPr>
+        <w:t>QGridLayout</w:t>
+      </w:r>
+      <w:proofErr w:type="spellEnd"/>
+      <w:r>
+        <w:rPr>
+          <w:rFonts w:ascii="Segoe UI" w:eastAsiaTheme="minorHAnsi" w:hAnsi="Segoe UI" w:cs="Segoe UI"/>
+          <w:color w:val="auto"/>
+          <w:sz w:val="24"/>
+          <w:szCs w:val="24"/>
+        </w:rPr>
+        <w:t xml:space="preserve">. To use </w:t>
+      </w:r>
+      <w:proofErr w:type="spellStart"/>
+      <w:r>
+        <w:rPr>
+          <w:rFonts w:ascii="Segoe UI" w:eastAsiaTheme="minorHAnsi" w:hAnsi="Segoe UI" w:cs="Segoe UI"/>
+          <w:color w:val="auto"/>
+          <w:sz w:val="24"/>
+          <w:szCs w:val="24"/>
+        </w:rPr>
+        <w:t>QGridLayout</w:t>
+      </w:r>
+      <w:proofErr w:type="spellEnd"/>
+      <w:r>
+        <w:rPr>
+          <w:rFonts w:ascii="Segoe UI" w:eastAsiaTheme="minorHAnsi" w:hAnsi="Segoe UI" w:cs="Segoe UI"/>
+          <w:color w:val="auto"/>
+          <w:sz w:val="24"/>
+          <w:szCs w:val="24"/>
+        </w:rPr>
+        <w:t xml:space="preserve"> we need to import the class from PyQt6.QtWidgets.</w:t>
+      </w:r>
+    </w:p>
+    <w:p/>
+    <w:p>
+      <w:pPr>
+        <w:shd w:val="clear" w:color="auto" w:fill="EFECF4"/>
+        <w:rPr>
+          <w:rFonts w:ascii="Courier New" w:hAnsi="Courier New" w:cs="Courier New"/>
+          <w:color w:val="955AE7"/>
+        </w:rPr>
+      </w:pPr>
+    </w:p>
+    <w:p>
+      <w:pPr>
+        <w:shd w:val="clear" w:color="auto" w:fill="EFECF4"/>
+        <w:rPr>
+          <w:rFonts w:ascii="Courier New" w:hAnsi="Courier New" w:cs="Courier New"/>
+          <w:color w:val="585260"/>
+        </w:rPr>
+      </w:pPr>
+      <w:r>
+        <w:rPr>
+          <w:rFonts w:ascii="Courier New" w:hAnsi="Courier New" w:cs="Courier New"/>
+          <w:color w:val="955AE7"/>
+        </w:rPr>
+        <w:t>from</w:t>
+      </w:r>
+      <w:r>
+        <w:rPr>
+          <w:rFonts w:ascii="Courier New" w:hAnsi="Courier New" w:cs="Courier New"/>
+          <w:color w:val="585260"/>
+        </w:rPr>
+        <w:t xml:space="preserve"> PyQt6.QtWidgets </w:t>
+      </w:r>
+      <w:r>
+        <w:rPr>
+          <w:rFonts w:ascii="Courier New" w:hAnsi="Courier New" w:cs="Courier New"/>
+          <w:color w:val="955AE7"/>
+        </w:rPr>
+        <w:t>import</w:t>
+      </w:r>
+      <w:r>
+        <w:rPr>
+          <w:rFonts w:ascii="Courier New" w:hAnsi="Courier New" w:cs="Courier New"/>
+          <w:color w:val="585260"/>
         </w:rPr>
         <w:t xml:space="preserve"> </w:t>
       </w:r>
-      <w:r>
-        <w:rPr>
-          <w:rFonts w:ascii="Segoe UI" w:eastAsiaTheme="minorHAnsi" w:hAnsi="Segoe UI" w:cs="Segoe UI"/>
-          <w:color w:val="auto"/>
-          <w:sz w:val="24"/>
-          <w:szCs w:val="24"/>
-        </w:rPr>
-        <w:t xml:space="preserve">be </w:t>
-      </w:r>
-      <w:r>
-        <w:rPr>
-          <w:rFonts w:ascii="Segoe UI" w:eastAsiaTheme="minorHAnsi" w:hAnsi="Segoe UI" w:cs="Segoe UI"/>
-          <w:color w:val="auto"/>
-          <w:sz w:val="24"/>
-          <w:szCs w:val="24"/>
-        </w:rPr>
-        <w:t xml:space="preserve">displayed. Finally for the window we need to set the layout using </w:t>
-      </w:r>
-      <w:proofErr w:type="spellStart"/>
-      <w:r>
-        <w:rPr>
-          <w:rFonts w:ascii="Segoe UI" w:eastAsiaTheme="minorHAnsi" w:hAnsi="Segoe UI" w:cs="Segoe UI"/>
-          <w:color w:val="auto"/>
-          <w:sz w:val="24"/>
-          <w:szCs w:val="24"/>
+      <w:proofErr w:type="spellStart"/>
+      <w:r>
+        <w:rPr>
+          <w:rFonts w:ascii="Courier New" w:hAnsi="Courier New" w:cs="Courier New"/>
+          <w:color w:val="585260"/>
+        </w:rPr>
+        <w:t>QApplication</w:t>
+      </w:r>
+      <w:proofErr w:type="spellEnd"/>
+      <w:r>
+        <w:rPr>
+          <w:rFonts w:ascii="Courier New" w:hAnsi="Courier New" w:cs="Courier New"/>
+          <w:color w:val="585260"/>
+        </w:rPr>
+        <w:t xml:space="preserve">, </w:t>
+      </w:r>
+      <w:proofErr w:type="spellStart"/>
+      <w:r>
+        <w:rPr>
+          <w:rFonts w:ascii="Courier New" w:hAnsi="Courier New" w:cs="Courier New"/>
+          <w:color w:val="585260"/>
+        </w:rPr>
+        <w:t>QWidget</w:t>
+      </w:r>
+      <w:proofErr w:type="spellEnd"/>
+      <w:r>
+        <w:rPr>
+          <w:rFonts w:ascii="Courier New" w:hAnsi="Courier New" w:cs="Courier New"/>
+          <w:color w:val="585260"/>
+        </w:rPr>
+        <w:t xml:space="preserve">, </w:t>
+      </w:r>
+      <w:proofErr w:type="spellStart"/>
+      <w:r>
+        <w:rPr>
+          <w:rFonts w:ascii="Courier New" w:hAnsi="Courier New" w:cs="Courier New"/>
+          <w:color w:val="585260"/>
+        </w:rPr>
+        <w:t>QGridLayout</w:t>
+      </w:r>
+      <w:proofErr w:type="spellEnd"/>
+      <w:r>
+        <w:rPr>
+          <w:rFonts w:ascii="Courier New" w:hAnsi="Courier New" w:cs="Courier New"/>
+          <w:color w:val="585260"/>
+        </w:rPr>
+        <w:t xml:space="preserve">, </w:t>
+      </w:r>
+      <w:proofErr w:type="spellStart"/>
+      <w:r>
+        <w:rPr>
+          <w:rFonts w:ascii="Courier New" w:hAnsi="Courier New" w:cs="Courier New"/>
+          <w:color w:val="585260"/>
+        </w:rPr>
+        <w:t>QPushButton</w:t>
+      </w:r>
+      <w:proofErr w:type="spellEnd"/>
+      <w:r>
+        <w:rPr>
+          <w:rFonts w:ascii="Courier New" w:hAnsi="Courier New" w:cs="Courier New"/>
+          <w:color w:val="585260"/>
+        </w:rPr>
+        <w:br/>
+      </w:r>
+      <w:r>
+        <w:rPr>
+          <w:rFonts w:ascii="Courier New" w:hAnsi="Courier New" w:cs="Courier New"/>
+          <w:color w:val="585260"/>
+        </w:rPr>
+        <w:br/>
+      </w:r>
+      <w:r>
+        <w:rPr>
+          <w:rFonts w:ascii="Courier New" w:hAnsi="Courier New" w:cs="Courier New"/>
+          <w:color w:val="655F6D"/>
+        </w:rPr>
+        <w:t># Initialize the application</w:t>
+      </w:r>
+      <w:r>
+        <w:rPr>
+          <w:rFonts w:ascii="Courier New" w:hAnsi="Courier New" w:cs="Courier New"/>
+          <w:color w:val="585260"/>
+        </w:rPr>
+        <w:br/>
+        <w:t xml:space="preserve">app = </w:t>
+      </w:r>
+      <w:proofErr w:type="spellStart"/>
+      <w:r>
+        <w:rPr>
+          <w:rFonts w:ascii="Courier New" w:hAnsi="Courier New" w:cs="Courier New"/>
+          <w:color w:val="585260"/>
+        </w:rPr>
+        <w:t>QApplication</w:t>
+      </w:r>
+      <w:proofErr w:type="spellEnd"/>
+      <w:r>
+        <w:rPr>
+          <w:rFonts w:ascii="Courier New" w:hAnsi="Courier New" w:cs="Courier New"/>
+          <w:color w:val="585260"/>
+        </w:rPr>
+        <w:t>([])</w:t>
+      </w:r>
+      <w:r>
+        <w:rPr>
+          <w:rFonts w:ascii="Courier New" w:hAnsi="Courier New" w:cs="Courier New"/>
+          <w:color w:val="585260"/>
+        </w:rPr>
+        <w:br/>
+      </w:r>
+      <w:r>
+        <w:rPr>
+          <w:rFonts w:ascii="Courier New" w:hAnsi="Courier New" w:cs="Courier New"/>
+          <w:color w:val="585260"/>
+        </w:rPr>
+        <w:br/>
+      </w:r>
+      <w:r>
+        <w:rPr>
+          <w:rFonts w:ascii="Courier New" w:hAnsi="Courier New" w:cs="Courier New"/>
+          <w:color w:val="655F6D"/>
+        </w:rPr>
+        <w:t># Create a window</w:t>
+      </w:r>
+      <w:r>
+        <w:rPr>
+          <w:rFonts w:ascii="Courier New" w:hAnsi="Courier New" w:cs="Courier New"/>
+          <w:color w:val="585260"/>
+        </w:rPr>
+        <w:br/>
+      </w:r>
+      <w:proofErr w:type="spellStart"/>
+      <w:r>
+        <w:rPr>
+          <w:rFonts w:ascii="Courier New" w:hAnsi="Courier New" w:cs="Courier New"/>
+          <w:color w:val="585260"/>
+        </w:rPr>
+        <w:t>window</w:t>
+      </w:r>
+      <w:proofErr w:type="spellEnd"/>
+      <w:r>
+        <w:rPr>
+          <w:rFonts w:ascii="Courier New" w:hAnsi="Courier New" w:cs="Courier New"/>
+          <w:color w:val="585260"/>
+        </w:rPr>
+        <w:t xml:space="preserve"> = </w:t>
+      </w:r>
+      <w:proofErr w:type="spellStart"/>
+      <w:r>
+        <w:rPr>
+          <w:rFonts w:ascii="Courier New" w:hAnsi="Courier New" w:cs="Courier New"/>
+          <w:color w:val="585260"/>
+        </w:rPr>
+        <w:t>QWidget</w:t>
+      </w:r>
+      <w:proofErr w:type="spellEnd"/>
+      <w:r>
+        <w:rPr>
+          <w:rFonts w:ascii="Courier New" w:hAnsi="Courier New" w:cs="Courier New"/>
+          <w:color w:val="585260"/>
+        </w:rPr>
+        <w:t>()</w:t>
+      </w:r>
+      <w:r>
+        <w:rPr>
+          <w:rFonts w:ascii="Courier New" w:hAnsi="Courier New" w:cs="Courier New"/>
+          <w:color w:val="585260"/>
+        </w:rPr>
+        <w:br/>
+      </w:r>
+      <w:proofErr w:type="spellStart"/>
+      <w:r>
+        <w:rPr>
+          <w:rFonts w:ascii="Courier New" w:hAnsi="Courier New" w:cs="Courier New"/>
+          <w:color w:val="585260"/>
+        </w:rPr>
+        <w:t>window.setWindowTitle</w:t>
+      </w:r>
+      <w:proofErr w:type="spellEnd"/>
+      <w:r>
+        <w:rPr>
+          <w:rFonts w:ascii="Courier New" w:hAnsi="Courier New" w:cs="Courier New"/>
+          <w:color w:val="585260"/>
+        </w:rPr>
+        <w:t>(</w:t>
+      </w:r>
+      <w:r>
+        <w:rPr>
+          <w:rFonts w:ascii="Courier New" w:hAnsi="Courier New" w:cs="Courier New"/>
+          <w:color w:val="2A9292"/>
+        </w:rPr>
+        <w:t>'</w:t>
+      </w:r>
+      <w:proofErr w:type="spellStart"/>
+      <w:r>
+        <w:rPr>
+          <w:rFonts w:ascii="Courier New" w:hAnsi="Courier New" w:cs="Courier New"/>
+          <w:color w:val="2A9292"/>
+        </w:rPr>
+        <w:t>QGridLayout</w:t>
+      </w:r>
+      <w:proofErr w:type="spellEnd"/>
+      <w:r>
+        <w:rPr>
+          <w:rFonts w:ascii="Courier New" w:hAnsi="Courier New" w:cs="Courier New"/>
+          <w:color w:val="2A9292"/>
+        </w:rPr>
+        <w:t>'</w:t>
+      </w:r>
+      <w:r>
+        <w:rPr>
+          <w:rFonts w:ascii="Courier New" w:hAnsi="Courier New" w:cs="Courier New"/>
+          <w:color w:val="585260"/>
+        </w:rPr>
+        <w:t>)</w:t>
+      </w:r>
+      <w:r>
+        <w:rPr>
+          <w:rFonts w:ascii="Courier New" w:hAnsi="Courier New" w:cs="Courier New"/>
+          <w:color w:val="585260"/>
+        </w:rPr>
+        <w:br/>
+      </w:r>
+      <w:proofErr w:type="spellStart"/>
+      <w:r>
+        <w:rPr>
+          <w:rFonts w:ascii="Courier New" w:hAnsi="Courier New" w:cs="Courier New"/>
+          <w:color w:val="585260"/>
+        </w:rPr>
+        <w:t>window.setMinimumWidth</w:t>
+      </w:r>
+      <w:proofErr w:type="spellEnd"/>
+      <w:r>
+        <w:rPr>
+          <w:rFonts w:ascii="Courier New" w:hAnsi="Courier New" w:cs="Courier New"/>
+          <w:color w:val="585260"/>
+        </w:rPr>
+        <w:t>(</w:t>
+      </w:r>
+      <w:r>
+        <w:rPr>
+          <w:rFonts w:ascii="Courier New" w:hAnsi="Courier New" w:cs="Courier New"/>
+          <w:color w:val="AA573C"/>
+        </w:rPr>
+        <w:t>600</w:t>
+      </w:r>
+      <w:r>
+        <w:rPr>
+          <w:rFonts w:ascii="Courier New" w:hAnsi="Courier New" w:cs="Courier New"/>
+          <w:color w:val="585260"/>
+        </w:rPr>
+        <w:t>)</w:t>
+      </w:r>
+      <w:r>
+        <w:rPr>
+          <w:rFonts w:ascii="Courier New" w:hAnsi="Courier New" w:cs="Courier New"/>
+          <w:color w:val="585260"/>
+        </w:rPr>
+        <w:br/>
+      </w:r>
+      <w:proofErr w:type="spellStart"/>
+      <w:r>
+        <w:rPr>
+          <w:rFonts w:ascii="Courier New" w:hAnsi="Courier New" w:cs="Courier New"/>
+          <w:color w:val="585260"/>
+        </w:rPr>
+        <w:t>window.setMinimumHeight</w:t>
+      </w:r>
+      <w:proofErr w:type="spellEnd"/>
+      <w:r>
+        <w:rPr>
+          <w:rFonts w:ascii="Courier New" w:hAnsi="Courier New" w:cs="Courier New"/>
+          <w:color w:val="585260"/>
+        </w:rPr>
+        <w:t>(</w:t>
+      </w:r>
+      <w:r>
+        <w:rPr>
+          <w:rFonts w:ascii="Courier New" w:hAnsi="Courier New" w:cs="Courier New"/>
+          <w:color w:val="AA573C"/>
+        </w:rPr>
+        <w:t>600</w:t>
+      </w:r>
+      <w:r>
+        <w:rPr>
+          <w:rFonts w:ascii="Courier New" w:hAnsi="Courier New" w:cs="Courier New"/>
+          <w:color w:val="585260"/>
+        </w:rPr>
+        <w:t>)</w:t>
+      </w:r>
+      <w:r>
+        <w:rPr>
+          <w:rFonts w:ascii="Courier New" w:hAnsi="Courier New" w:cs="Courier New"/>
+          <w:color w:val="585260"/>
+        </w:rPr>
+        <w:br/>
+      </w:r>
+      <w:r>
+        <w:rPr>
+          <w:rFonts w:ascii="Courier New" w:hAnsi="Courier New" w:cs="Courier New"/>
+          <w:color w:val="585260"/>
+        </w:rPr>
+        <w:br/>
+      </w:r>
+      <w:r>
+        <w:rPr>
+          <w:rFonts w:ascii="Courier New" w:hAnsi="Courier New" w:cs="Courier New"/>
+          <w:color w:val="655F6D"/>
+        </w:rPr>
+        <w:t xml:space="preserve"># Create a </w:t>
+      </w:r>
+      <w:proofErr w:type="spellStart"/>
+      <w:r>
+        <w:rPr>
+          <w:rFonts w:ascii="Courier New" w:hAnsi="Courier New" w:cs="Courier New"/>
+          <w:color w:val="655F6D"/>
+        </w:rPr>
+        <w:t>QGridLayout</w:t>
+      </w:r>
+      <w:proofErr w:type="spellEnd"/>
+      <w:r>
+        <w:rPr>
+          <w:rFonts w:ascii="Courier New" w:hAnsi="Courier New" w:cs="Courier New"/>
+          <w:color w:val="585260"/>
+        </w:rPr>
+        <w:br/>
+        <w:t xml:space="preserve">layout = </w:t>
+      </w:r>
+      <w:proofErr w:type="spellStart"/>
+      <w:r>
+        <w:rPr>
+          <w:rFonts w:ascii="Courier New" w:hAnsi="Courier New" w:cs="Courier New"/>
+          <w:color w:val="585260"/>
+        </w:rPr>
+        <w:t>QGridLayout</w:t>
+      </w:r>
+      <w:proofErr w:type="spellEnd"/>
+      <w:r>
+        <w:rPr>
+          <w:rFonts w:ascii="Courier New" w:hAnsi="Courier New" w:cs="Courier New"/>
+          <w:color w:val="585260"/>
+        </w:rPr>
+        <w:t>()</w:t>
+      </w:r>
+      <w:r>
+        <w:rPr>
+          <w:rFonts w:ascii="Courier New" w:hAnsi="Courier New" w:cs="Courier New"/>
+          <w:color w:val="585260"/>
+        </w:rPr>
+        <w:br/>
+      </w:r>
+      <w:r>
+        <w:rPr>
+          <w:rFonts w:ascii="Courier New" w:hAnsi="Courier New" w:cs="Courier New"/>
+          <w:color w:val="585260"/>
+        </w:rPr>
+        <w:br/>
+      </w:r>
+      <w:r>
+        <w:rPr>
+          <w:rFonts w:ascii="Courier New" w:hAnsi="Courier New" w:cs="Courier New"/>
+          <w:color w:val="655F6D"/>
+        </w:rPr>
+        <w:t xml:space="preserve"># Create widgets </w:t>
+      </w:r>
+      <w:r>
+        <w:rPr>
+          <w:rFonts w:ascii="Courier New" w:hAnsi="Courier New" w:cs="Courier New"/>
+          <w:color w:val="585260"/>
+        </w:rPr>
+        <w:br/>
+      </w:r>
+      <w:r>
+        <w:rPr>
+          <w:rFonts w:ascii="Courier New" w:hAnsi="Courier New" w:cs="Courier New"/>
+          <w:color w:val="585260"/>
+        </w:rPr>
+        <w:lastRenderedPageBreak/>
+        <w:t xml:space="preserve">button1 = </w:t>
+      </w:r>
+      <w:proofErr w:type="spellStart"/>
+      <w:r>
+        <w:rPr>
+          <w:rFonts w:ascii="Courier New" w:hAnsi="Courier New" w:cs="Courier New"/>
+          <w:color w:val="585260"/>
+        </w:rPr>
+        <w:t>QPushButton</w:t>
+      </w:r>
+      <w:proofErr w:type="spellEnd"/>
+      <w:r>
+        <w:rPr>
+          <w:rFonts w:ascii="Courier New" w:hAnsi="Courier New" w:cs="Courier New"/>
+          <w:color w:val="585260"/>
+        </w:rPr>
+        <w:t>(</w:t>
+      </w:r>
+      <w:r>
+        <w:rPr>
+          <w:rFonts w:ascii="Courier New" w:hAnsi="Courier New" w:cs="Courier New"/>
+          <w:color w:val="2A9292"/>
+        </w:rPr>
+        <w:t>'Button 1'</w:t>
+      </w:r>
+      <w:r>
+        <w:rPr>
+          <w:rFonts w:ascii="Courier New" w:hAnsi="Courier New" w:cs="Courier New"/>
+          <w:color w:val="585260"/>
+        </w:rPr>
+        <w:t>)</w:t>
+      </w:r>
+      <w:r>
+        <w:rPr>
+          <w:rFonts w:ascii="Courier New" w:hAnsi="Courier New" w:cs="Courier New"/>
+          <w:color w:val="585260"/>
+        </w:rPr>
+        <w:br/>
+        <w:t xml:space="preserve">button2 = </w:t>
+      </w:r>
+      <w:proofErr w:type="spellStart"/>
+      <w:r>
+        <w:rPr>
+          <w:rFonts w:ascii="Courier New" w:hAnsi="Courier New" w:cs="Courier New"/>
+          <w:color w:val="585260"/>
+        </w:rPr>
+        <w:t>QPushButton</w:t>
+      </w:r>
+      <w:proofErr w:type="spellEnd"/>
+      <w:r>
+        <w:rPr>
+          <w:rFonts w:ascii="Courier New" w:hAnsi="Courier New" w:cs="Courier New"/>
+          <w:color w:val="585260"/>
+        </w:rPr>
+        <w:t>(</w:t>
+      </w:r>
+      <w:r>
+        <w:rPr>
+          <w:rFonts w:ascii="Courier New" w:hAnsi="Courier New" w:cs="Courier New"/>
+          <w:color w:val="2A9292"/>
+        </w:rPr>
+        <w:t>'Button 2'</w:t>
+      </w:r>
+      <w:r>
+        <w:rPr>
+          <w:rFonts w:ascii="Courier New" w:hAnsi="Courier New" w:cs="Courier New"/>
+          <w:color w:val="585260"/>
+        </w:rPr>
+        <w:t>)</w:t>
+      </w:r>
+      <w:r>
+        <w:rPr>
+          <w:rFonts w:ascii="Courier New" w:hAnsi="Courier New" w:cs="Courier New"/>
+          <w:color w:val="585260"/>
+        </w:rPr>
+        <w:br/>
+        <w:t xml:space="preserve">button3 = </w:t>
+      </w:r>
+      <w:proofErr w:type="spellStart"/>
+      <w:r>
+        <w:rPr>
+          <w:rFonts w:ascii="Courier New" w:hAnsi="Courier New" w:cs="Courier New"/>
+          <w:color w:val="585260"/>
+        </w:rPr>
+        <w:t>QPushButton</w:t>
+      </w:r>
+      <w:proofErr w:type="spellEnd"/>
+      <w:r>
+        <w:rPr>
+          <w:rFonts w:ascii="Courier New" w:hAnsi="Courier New" w:cs="Courier New"/>
+          <w:color w:val="585260"/>
+        </w:rPr>
+        <w:t>(</w:t>
+      </w:r>
+      <w:r>
+        <w:rPr>
+          <w:rFonts w:ascii="Courier New" w:hAnsi="Courier New" w:cs="Courier New"/>
+          <w:color w:val="2A9292"/>
+        </w:rPr>
+        <w:t>'Button 3'</w:t>
+      </w:r>
+      <w:r>
+        <w:rPr>
+          <w:rFonts w:ascii="Courier New" w:hAnsi="Courier New" w:cs="Courier New"/>
+          <w:color w:val="585260"/>
+        </w:rPr>
+        <w:t>)</w:t>
+      </w:r>
+      <w:r>
+        <w:rPr>
+          <w:rFonts w:ascii="Courier New" w:hAnsi="Courier New" w:cs="Courier New"/>
+          <w:color w:val="585260"/>
+        </w:rPr>
+        <w:br/>
+        <w:t xml:space="preserve">button4 = </w:t>
+      </w:r>
+      <w:proofErr w:type="spellStart"/>
+      <w:r>
+        <w:rPr>
+          <w:rFonts w:ascii="Courier New" w:hAnsi="Courier New" w:cs="Courier New"/>
+          <w:color w:val="585260"/>
+        </w:rPr>
+        <w:t>QPushButton</w:t>
+      </w:r>
+      <w:proofErr w:type="spellEnd"/>
+      <w:r>
+        <w:rPr>
+          <w:rFonts w:ascii="Courier New" w:hAnsi="Courier New" w:cs="Courier New"/>
+          <w:color w:val="585260"/>
+        </w:rPr>
+        <w:t>(</w:t>
+      </w:r>
+      <w:r>
+        <w:rPr>
+          <w:rFonts w:ascii="Courier New" w:hAnsi="Courier New" w:cs="Courier New"/>
+          <w:color w:val="2A9292"/>
+        </w:rPr>
+        <w:t>'Button 4'</w:t>
+      </w:r>
+      <w:r>
+        <w:rPr>
+          <w:rFonts w:ascii="Courier New" w:hAnsi="Courier New" w:cs="Courier New"/>
+          <w:color w:val="585260"/>
+        </w:rPr>
+        <w:t>)</w:t>
+      </w:r>
+      <w:r>
+        <w:rPr>
+          <w:rFonts w:ascii="Courier New" w:hAnsi="Courier New" w:cs="Courier New"/>
+          <w:color w:val="585260"/>
+        </w:rPr>
+        <w:br/>
+        <w:t xml:space="preserve">button5 = </w:t>
+      </w:r>
+      <w:proofErr w:type="spellStart"/>
+      <w:r>
+        <w:rPr>
+          <w:rFonts w:ascii="Courier New" w:hAnsi="Courier New" w:cs="Courier New"/>
+          <w:color w:val="585260"/>
+        </w:rPr>
+        <w:t>QPushButton</w:t>
+      </w:r>
+      <w:proofErr w:type="spellEnd"/>
+      <w:r>
+        <w:rPr>
+          <w:rFonts w:ascii="Courier New" w:hAnsi="Courier New" w:cs="Courier New"/>
+          <w:color w:val="585260"/>
+        </w:rPr>
+        <w:t>(</w:t>
+      </w:r>
+      <w:r>
+        <w:rPr>
+          <w:rFonts w:ascii="Courier New" w:hAnsi="Courier New" w:cs="Courier New"/>
+          <w:color w:val="2A9292"/>
+        </w:rPr>
+        <w:t>'Button 5'</w:t>
+      </w:r>
+      <w:r>
+        <w:rPr>
+          <w:rFonts w:ascii="Courier New" w:hAnsi="Courier New" w:cs="Courier New"/>
+          <w:color w:val="585260"/>
+        </w:rPr>
+        <w:t>)</w:t>
+      </w:r>
+      <w:r>
+        <w:rPr>
+          <w:rFonts w:ascii="Courier New" w:hAnsi="Courier New" w:cs="Courier New"/>
+          <w:color w:val="585260"/>
+        </w:rPr>
+        <w:br/>
+        <w:t xml:space="preserve">button6 = </w:t>
+      </w:r>
+      <w:proofErr w:type="spellStart"/>
+      <w:r>
+        <w:rPr>
+          <w:rFonts w:ascii="Courier New" w:hAnsi="Courier New" w:cs="Courier New"/>
+          <w:color w:val="585260"/>
+        </w:rPr>
+        <w:t>QPushButton</w:t>
+      </w:r>
+      <w:proofErr w:type="spellEnd"/>
+      <w:r>
+        <w:rPr>
+          <w:rFonts w:ascii="Courier New" w:hAnsi="Courier New" w:cs="Courier New"/>
+          <w:color w:val="585260"/>
+        </w:rPr>
+        <w:t>(</w:t>
+      </w:r>
+      <w:r>
+        <w:rPr>
+          <w:rFonts w:ascii="Courier New" w:hAnsi="Courier New" w:cs="Courier New"/>
+          <w:color w:val="2A9292"/>
+        </w:rPr>
+        <w:t>'Button 6'</w:t>
+      </w:r>
+      <w:r>
+        <w:rPr>
+          <w:rFonts w:ascii="Courier New" w:hAnsi="Courier New" w:cs="Courier New"/>
+          <w:color w:val="585260"/>
+        </w:rPr>
+        <w:t>)</w:t>
+      </w:r>
+      <w:r>
+        <w:rPr>
+          <w:rFonts w:ascii="Courier New" w:hAnsi="Courier New" w:cs="Courier New"/>
+          <w:color w:val="585260"/>
+        </w:rPr>
+        <w:br/>
+        <w:t xml:space="preserve">button7 = </w:t>
+      </w:r>
+      <w:proofErr w:type="spellStart"/>
+      <w:r>
+        <w:rPr>
+          <w:rFonts w:ascii="Courier New" w:hAnsi="Courier New" w:cs="Courier New"/>
+          <w:color w:val="585260"/>
+        </w:rPr>
+        <w:t>QPushButton</w:t>
+      </w:r>
+      <w:proofErr w:type="spellEnd"/>
+      <w:r>
+        <w:rPr>
+          <w:rFonts w:ascii="Courier New" w:hAnsi="Courier New" w:cs="Courier New"/>
+          <w:color w:val="585260"/>
+        </w:rPr>
+        <w:t>(</w:t>
+      </w:r>
+      <w:r>
+        <w:rPr>
+          <w:rFonts w:ascii="Courier New" w:hAnsi="Courier New" w:cs="Courier New"/>
+          <w:color w:val="2A9292"/>
+        </w:rPr>
+        <w:t>'Button 7'</w:t>
+      </w:r>
+      <w:r>
+        <w:rPr>
+          <w:rFonts w:ascii="Courier New" w:hAnsi="Courier New" w:cs="Courier New"/>
+          <w:color w:val="585260"/>
+        </w:rPr>
+        <w:t>)</w:t>
+      </w:r>
+      <w:r>
+        <w:rPr>
+          <w:rFonts w:ascii="Courier New" w:hAnsi="Courier New" w:cs="Courier New"/>
+          <w:color w:val="585260"/>
+        </w:rPr>
+        <w:br/>
+      </w:r>
+      <w:r>
+        <w:rPr>
+          <w:rFonts w:ascii="Courier New" w:hAnsi="Courier New" w:cs="Courier New"/>
+          <w:color w:val="585260"/>
+        </w:rPr>
+        <w:br/>
+      </w:r>
+      <w:r>
+        <w:rPr>
+          <w:rFonts w:ascii="Courier New" w:hAnsi="Courier New" w:cs="Courier New"/>
+          <w:color w:val="585260"/>
+        </w:rPr>
+        <w:br/>
+      </w:r>
+      <w:r>
+        <w:rPr>
+          <w:rFonts w:ascii="Courier New" w:hAnsi="Courier New" w:cs="Courier New"/>
+          <w:color w:val="655F6D"/>
+        </w:rPr>
+        <w:t># Add widgets to the layout at specified positions</w:t>
+      </w:r>
+      <w:r>
+        <w:rPr>
+          <w:rFonts w:ascii="Courier New" w:hAnsi="Courier New" w:cs="Courier New"/>
+          <w:color w:val="585260"/>
+        </w:rPr>
+        <w:br/>
+      </w:r>
+      <w:proofErr w:type="spellStart"/>
+      <w:r>
+        <w:rPr>
+          <w:rFonts w:ascii="Courier New" w:hAnsi="Courier New" w:cs="Courier New"/>
+          <w:color w:val="585260"/>
+        </w:rPr>
+        <w:t>layout.addWidget</w:t>
+      </w:r>
+      <w:proofErr w:type="spellEnd"/>
+      <w:r>
+        <w:rPr>
+          <w:rFonts w:ascii="Courier New" w:hAnsi="Courier New" w:cs="Courier New"/>
+          <w:color w:val="585260"/>
+        </w:rPr>
+        <w:t xml:space="preserve">(button1, </w:t>
+      </w:r>
+      <w:r>
+        <w:rPr>
+          <w:rFonts w:ascii="Courier New" w:hAnsi="Courier New" w:cs="Courier New"/>
+          <w:color w:val="AA573C"/>
+        </w:rPr>
+        <w:t>0</w:t>
+      </w:r>
+      <w:r>
+        <w:rPr>
+          <w:rFonts w:ascii="Courier New" w:hAnsi="Courier New" w:cs="Courier New"/>
+          <w:color w:val="585260"/>
+        </w:rPr>
+        <w:t xml:space="preserve">, </w:t>
+      </w:r>
+      <w:r>
+        <w:rPr>
+          <w:rFonts w:ascii="Courier New" w:hAnsi="Courier New" w:cs="Courier New"/>
+          <w:color w:val="AA573C"/>
+        </w:rPr>
+        <w:t>0</w:t>
+      </w:r>
+      <w:r>
+        <w:rPr>
+          <w:rFonts w:ascii="Courier New" w:hAnsi="Courier New" w:cs="Courier New"/>
+          <w:color w:val="585260"/>
+        </w:rPr>
+        <w:t xml:space="preserve">) </w:t>
+      </w:r>
+      <w:r>
+        <w:rPr>
+          <w:rFonts w:ascii="Courier New" w:hAnsi="Courier New" w:cs="Courier New"/>
+          <w:color w:val="655F6D"/>
+        </w:rPr>
+        <w:t># Arguments row, column</w:t>
+      </w:r>
+      <w:r>
+        <w:rPr>
+          <w:rFonts w:ascii="Courier New" w:hAnsi="Courier New" w:cs="Courier New"/>
+          <w:color w:val="585260"/>
+        </w:rPr>
+        <w:br/>
+      </w:r>
+      <w:proofErr w:type="spellStart"/>
+      <w:r>
+        <w:rPr>
+          <w:rFonts w:ascii="Courier New" w:hAnsi="Courier New" w:cs="Courier New"/>
+          <w:color w:val="585260"/>
+        </w:rPr>
+        <w:t>layout.addWidget</w:t>
+      </w:r>
+      <w:proofErr w:type="spellEnd"/>
+      <w:r>
+        <w:rPr>
+          <w:rFonts w:ascii="Courier New" w:hAnsi="Courier New" w:cs="Courier New"/>
+          <w:color w:val="585260"/>
+        </w:rPr>
+        <w:t xml:space="preserve">(button2, </w:t>
+      </w:r>
+      <w:r>
+        <w:rPr>
+          <w:rFonts w:ascii="Courier New" w:hAnsi="Courier New" w:cs="Courier New"/>
+          <w:color w:val="AA573C"/>
+        </w:rPr>
+        <w:t>0</w:t>
+      </w:r>
+      <w:r>
+        <w:rPr>
+          <w:rFonts w:ascii="Courier New" w:hAnsi="Courier New" w:cs="Courier New"/>
+          <w:color w:val="585260"/>
+        </w:rPr>
+        <w:t xml:space="preserve">, </w:t>
+      </w:r>
+      <w:r>
+        <w:rPr>
+          <w:rFonts w:ascii="Courier New" w:hAnsi="Courier New" w:cs="Courier New"/>
+          <w:color w:val="AA573C"/>
+        </w:rPr>
+        <w:t>1</w:t>
+      </w:r>
+      <w:r>
+        <w:rPr>
+          <w:rFonts w:ascii="Courier New" w:hAnsi="Courier New" w:cs="Courier New"/>
+          <w:color w:val="585260"/>
+        </w:rPr>
+        <w:t xml:space="preserve">, </w:t>
+      </w:r>
+      <w:r>
+        <w:rPr>
+          <w:rFonts w:ascii="Courier New" w:hAnsi="Courier New" w:cs="Courier New"/>
+          <w:color w:val="AA573C"/>
+        </w:rPr>
+        <w:t>1</w:t>
+      </w:r>
+      <w:r>
+        <w:rPr>
+          <w:rFonts w:ascii="Courier New" w:hAnsi="Courier New" w:cs="Courier New"/>
+          <w:color w:val="585260"/>
+        </w:rPr>
+        <w:t xml:space="preserve">, </w:t>
+      </w:r>
+      <w:r>
+        <w:rPr>
+          <w:rFonts w:ascii="Courier New" w:hAnsi="Courier New" w:cs="Courier New"/>
+          <w:color w:val="AA573C"/>
+        </w:rPr>
+        <w:t>2</w:t>
+      </w:r>
+      <w:r>
+        <w:rPr>
+          <w:rFonts w:ascii="Courier New" w:hAnsi="Courier New" w:cs="Courier New"/>
+          <w:color w:val="585260"/>
+        </w:rPr>
+        <w:t xml:space="preserve">) </w:t>
+      </w:r>
+      <w:r>
+        <w:rPr>
+          <w:rFonts w:ascii="Courier New" w:hAnsi="Courier New" w:cs="Courier New"/>
+          <w:color w:val="655F6D"/>
+        </w:rPr>
+        <w:t xml:space="preserve"># Arguments row, column, </w:t>
+      </w:r>
+      <w:proofErr w:type="spellStart"/>
+      <w:r>
+        <w:rPr>
+          <w:rFonts w:ascii="Courier New" w:hAnsi="Courier New" w:cs="Courier New"/>
+          <w:color w:val="655F6D"/>
+        </w:rPr>
+        <w:t>rowSpan</w:t>
+      </w:r>
+      <w:proofErr w:type="spellEnd"/>
+      <w:r>
+        <w:rPr>
+          <w:rFonts w:ascii="Courier New" w:hAnsi="Courier New" w:cs="Courier New"/>
+          <w:color w:val="655F6D"/>
+        </w:rPr>
+        <w:t xml:space="preserve">, </w:t>
+      </w:r>
+      <w:proofErr w:type="spellStart"/>
+      <w:r>
+        <w:rPr>
+          <w:rFonts w:ascii="Courier New" w:hAnsi="Courier New" w:cs="Courier New"/>
+          <w:color w:val="655F6D"/>
+        </w:rPr>
+        <w:t>columnSpan</w:t>
+      </w:r>
+      <w:proofErr w:type="spellEnd"/>
+      <w:r>
+        <w:rPr>
+          <w:rFonts w:ascii="Courier New" w:hAnsi="Courier New" w:cs="Courier New"/>
+          <w:color w:val="585260"/>
+        </w:rPr>
+        <w:br/>
+      </w:r>
+      <w:proofErr w:type="spellStart"/>
+      <w:r>
+        <w:rPr>
+          <w:rFonts w:ascii="Courier New" w:hAnsi="Courier New" w:cs="Courier New"/>
+          <w:color w:val="585260"/>
+        </w:rPr>
+        <w:t>layout.addWidget</w:t>
+      </w:r>
+      <w:proofErr w:type="spellEnd"/>
+      <w:r>
+        <w:rPr>
+          <w:rFonts w:ascii="Courier New" w:hAnsi="Courier New" w:cs="Courier New"/>
+          <w:color w:val="585260"/>
+        </w:rPr>
+        <w:t xml:space="preserve">(button3, </w:t>
+      </w:r>
+      <w:r>
+        <w:rPr>
+          <w:rFonts w:ascii="Courier New" w:hAnsi="Courier New" w:cs="Courier New"/>
+          <w:color w:val="AA573C"/>
+        </w:rPr>
+        <w:t>0</w:t>
+      </w:r>
+      <w:r>
+        <w:rPr>
+          <w:rFonts w:ascii="Courier New" w:hAnsi="Courier New" w:cs="Courier New"/>
+          <w:color w:val="585260"/>
+        </w:rPr>
+        <w:t xml:space="preserve">, </w:t>
+      </w:r>
+      <w:r>
+        <w:rPr>
+          <w:rFonts w:ascii="Courier New" w:hAnsi="Courier New" w:cs="Courier New"/>
+          <w:color w:val="AA573C"/>
+        </w:rPr>
+        <w:t>3</w:t>
+      </w:r>
+      <w:r>
+        <w:rPr>
+          <w:rFonts w:ascii="Courier New" w:hAnsi="Courier New" w:cs="Courier New"/>
+          <w:color w:val="585260"/>
+        </w:rPr>
+        <w:t xml:space="preserve">) </w:t>
+      </w:r>
+      <w:r>
+        <w:rPr>
+          <w:rFonts w:ascii="Courier New" w:hAnsi="Courier New" w:cs="Courier New"/>
+          <w:color w:val="655F6D"/>
+        </w:rPr>
+        <w:t># Arguments row, column</w:t>
+      </w:r>
+      <w:r>
+        <w:rPr>
+          <w:rFonts w:ascii="Courier New" w:hAnsi="Courier New" w:cs="Courier New"/>
+          <w:color w:val="585260"/>
+        </w:rPr>
+        <w:br/>
+      </w:r>
+      <w:proofErr w:type="spellStart"/>
+      <w:r>
+        <w:rPr>
+          <w:rFonts w:ascii="Courier New" w:hAnsi="Courier New" w:cs="Courier New"/>
+          <w:color w:val="585260"/>
+        </w:rPr>
+        <w:t>layout.addWidget</w:t>
+      </w:r>
+      <w:proofErr w:type="spellEnd"/>
+      <w:r>
+        <w:rPr>
+          <w:rFonts w:ascii="Courier New" w:hAnsi="Courier New" w:cs="Courier New"/>
+          <w:color w:val="585260"/>
+        </w:rPr>
+        <w:t xml:space="preserve">(button4, </w:t>
+      </w:r>
+      <w:r>
+        <w:rPr>
+          <w:rFonts w:ascii="Courier New" w:hAnsi="Courier New" w:cs="Courier New"/>
+          <w:color w:val="AA573C"/>
+        </w:rPr>
+        <w:t>1</w:t>
+      </w:r>
+      <w:r>
+        <w:rPr>
+          <w:rFonts w:ascii="Courier New" w:hAnsi="Courier New" w:cs="Courier New"/>
+          <w:color w:val="585260"/>
+        </w:rPr>
+        <w:t xml:space="preserve">, </w:t>
+      </w:r>
+      <w:r>
+        <w:rPr>
+          <w:rFonts w:ascii="Courier New" w:hAnsi="Courier New" w:cs="Courier New"/>
+          <w:color w:val="AA573C"/>
+        </w:rPr>
+        <w:t>0</w:t>
+      </w:r>
+      <w:r>
+        <w:rPr>
+          <w:rFonts w:ascii="Courier New" w:hAnsi="Courier New" w:cs="Courier New"/>
+          <w:color w:val="585260"/>
+        </w:rPr>
+        <w:t xml:space="preserve">, </w:t>
+      </w:r>
+      <w:r>
+        <w:rPr>
+          <w:rFonts w:ascii="Courier New" w:hAnsi="Courier New" w:cs="Courier New"/>
+          <w:color w:val="AA573C"/>
+        </w:rPr>
+        <w:t>1</w:t>
+      </w:r>
+      <w:r>
+        <w:rPr>
+          <w:rFonts w:ascii="Courier New" w:hAnsi="Courier New" w:cs="Courier New"/>
+          <w:color w:val="585260"/>
+        </w:rPr>
+        <w:t xml:space="preserve">, </w:t>
+      </w:r>
+      <w:r>
+        <w:rPr>
+          <w:rFonts w:ascii="Courier New" w:hAnsi="Courier New" w:cs="Courier New"/>
+          <w:color w:val="AA573C"/>
+        </w:rPr>
+        <w:t>2</w:t>
+      </w:r>
+      <w:r>
+        <w:rPr>
+          <w:rFonts w:ascii="Courier New" w:hAnsi="Courier New" w:cs="Courier New"/>
+          <w:color w:val="585260"/>
+        </w:rPr>
+        <w:t xml:space="preserve">) </w:t>
+      </w:r>
+      <w:r>
+        <w:rPr>
+          <w:rFonts w:ascii="Courier New" w:hAnsi="Courier New" w:cs="Courier New"/>
+          <w:color w:val="655F6D"/>
+        </w:rPr>
+        <w:t xml:space="preserve"># Arguments row, column, </w:t>
+      </w:r>
+      <w:proofErr w:type="spellStart"/>
+      <w:r>
+        <w:rPr>
+          <w:rFonts w:ascii="Courier New" w:hAnsi="Courier New" w:cs="Courier New"/>
+          <w:color w:val="655F6D"/>
+        </w:rPr>
+        <w:t>rowSpan</w:t>
+      </w:r>
+      <w:proofErr w:type="spellEnd"/>
+      <w:r>
+        <w:rPr>
+          <w:rFonts w:ascii="Courier New" w:hAnsi="Courier New" w:cs="Courier New"/>
+          <w:color w:val="655F6D"/>
+        </w:rPr>
+        <w:t xml:space="preserve">, </w:t>
+      </w:r>
+      <w:proofErr w:type="spellStart"/>
+      <w:r>
+        <w:rPr>
+          <w:rFonts w:ascii="Courier New" w:hAnsi="Courier New" w:cs="Courier New"/>
+          <w:color w:val="655F6D"/>
+        </w:rPr>
+        <w:t>columnSpan</w:t>
+      </w:r>
+      <w:proofErr w:type="spellEnd"/>
+      <w:r>
+        <w:rPr>
+          <w:rFonts w:ascii="Courier New" w:hAnsi="Courier New" w:cs="Courier New"/>
+          <w:color w:val="585260"/>
+        </w:rPr>
+        <w:br/>
+      </w:r>
+      <w:proofErr w:type="spellStart"/>
+      <w:r>
+        <w:rPr>
+          <w:rFonts w:ascii="Courier New" w:hAnsi="Courier New" w:cs="Courier New"/>
+          <w:color w:val="585260"/>
+        </w:rPr>
+        <w:t>layout.addWidget</w:t>
+      </w:r>
+      <w:proofErr w:type="spellEnd"/>
+      <w:r>
+        <w:rPr>
+          <w:rFonts w:ascii="Courier New" w:hAnsi="Courier New" w:cs="Courier New"/>
+          <w:color w:val="585260"/>
+        </w:rPr>
+        <w:t xml:space="preserve">(button5, </w:t>
+      </w:r>
+      <w:r>
+        <w:rPr>
+          <w:rFonts w:ascii="Courier New" w:hAnsi="Courier New" w:cs="Courier New"/>
+          <w:color w:val="AA573C"/>
+        </w:rPr>
+        <w:t>1</w:t>
+      </w:r>
+      <w:r>
+        <w:rPr>
+          <w:rFonts w:ascii="Courier New" w:hAnsi="Courier New" w:cs="Courier New"/>
+          <w:color w:val="585260"/>
+        </w:rPr>
+        <w:t xml:space="preserve">, </w:t>
+      </w:r>
+      <w:r>
+        <w:rPr>
+          <w:rFonts w:ascii="Courier New" w:hAnsi="Courier New" w:cs="Courier New"/>
+          <w:color w:val="AA573C"/>
+        </w:rPr>
+        <w:t>2</w:t>
+      </w:r>
+      <w:r>
+        <w:rPr>
+          <w:rFonts w:ascii="Courier New" w:hAnsi="Courier New" w:cs="Courier New"/>
+          <w:color w:val="585260"/>
+        </w:rPr>
+        <w:t xml:space="preserve">) </w:t>
+      </w:r>
+      <w:r>
+        <w:rPr>
+          <w:rFonts w:ascii="Courier New" w:hAnsi="Courier New" w:cs="Courier New"/>
+          <w:color w:val="655F6D"/>
+        </w:rPr>
+        <w:t># Arguments row, column</w:t>
+      </w:r>
+      <w:r>
+        <w:rPr>
+          <w:rFonts w:ascii="Courier New" w:hAnsi="Courier New" w:cs="Courier New"/>
+          <w:color w:val="585260"/>
+        </w:rPr>
+        <w:br/>
+      </w:r>
+      <w:proofErr w:type="spellStart"/>
+      <w:r>
+        <w:rPr>
+          <w:rFonts w:ascii="Courier New" w:hAnsi="Courier New" w:cs="Courier New"/>
+          <w:color w:val="585260"/>
+        </w:rPr>
+        <w:t>layout.addWidget</w:t>
+      </w:r>
+      <w:proofErr w:type="spellEnd"/>
+      <w:r>
+        <w:rPr>
+          <w:rFonts w:ascii="Courier New" w:hAnsi="Courier New" w:cs="Courier New"/>
+          <w:color w:val="585260"/>
+        </w:rPr>
+        <w:t xml:space="preserve">(button6, </w:t>
+      </w:r>
+      <w:r>
+        <w:rPr>
+          <w:rFonts w:ascii="Courier New" w:hAnsi="Courier New" w:cs="Courier New"/>
+          <w:color w:val="AA573C"/>
+        </w:rPr>
+        <w:t>1</w:t>
+      </w:r>
+      <w:r>
+        <w:rPr>
+          <w:rFonts w:ascii="Courier New" w:hAnsi="Courier New" w:cs="Courier New"/>
+          <w:color w:val="585260"/>
+        </w:rPr>
+        <w:t xml:space="preserve">, </w:t>
+      </w:r>
+      <w:r>
+        <w:rPr>
+          <w:rFonts w:ascii="Courier New" w:hAnsi="Courier New" w:cs="Courier New"/>
+          <w:color w:val="AA573C"/>
+        </w:rPr>
+        <w:t>3</w:t>
+      </w:r>
+      <w:r>
+        <w:rPr>
+          <w:rFonts w:ascii="Courier New" w:hAnsi="Courier New" w:cs="Courier New"/>
+          <w:color w:val="585260"/>
+        </w:rPr>
+        <w:t xml:space="preserve">) </w:t>
+      </w:r>
+      <w:r>
+        <w:rPr>
+          <w:rFonts w:ascii="Courier New" w:hAnsi="Courier New" w:cs="Courier New"/>
+          <w:color w:val="655F6D"/>
+        </w:rPr>
+        <w:t># Arguments row, column</w:t>
+      </w:r>
+      <w:r>
+        <w:rPr>
+          <w:rFonts w:ascii="Courier New" w:hAnsi="Courier New" w:cs="Courier New"/>
+          <w:color w:val="585260"/>
+        </w:rPr>
+        <w:br/>
+      </w:r>
+      <w:proofErr w:type="spellStart"/>
+      <w:r>
+        <w:rPr>
+          <w:rFonts w:ascii="Courier New" w:hAnsi="Courier New" w:cs="Courier New"/>
+          <w:color w:val="585260"/>
+        </w:rPr>
+        <w:t>layout.addWidget</w:t>
+      </w:r>
+      <w:proofErr w:type="spellEnd"/>
+      <w:r>
+        <w:rPr>
+          <w:rFonts w:ascii="Courier New" w:hAnsi="Courier New" w:cs="Courier New"/>
+          <w:color w:val="585260"/>
+        </w:rPr>
+        <w:t xml:space="preserve">(button7, </w:t>
+      </w:r>
+      <w:r>
+        <w:rPr>
+          <w:rFonts w:ascii="Courier New" w:hAnsi="Courier New" w:cs="Courier New"/>
+          <w:color w:val="AA573C"/>
+        </w:rPr>
+        <w:t>2</w:t>
+      </w:r>
+      <w:r>
+        <w:rPr>
+          <w:rFonts w:ascii="Courier New" w:hAnsi="Courier New" w:cs="Courier New"/>
+          <w:color w:val="585260"/>
+        </w:rPr>
+        <w:t xml:space="preserve">, </w:t>
+      </w:r>
+      <w:r>
+        <w:rPr>
+          <w:rFonts w:ascii="Courier New" w:hAnsi="Courier New" w:cs="Courier New"/>
+          <w:color w:val="AA573C"/>
+        </w:rPr>
+        <w:t>0</w:t>
+      </w:r>
+      <w:r>
+        <w:rPr>
+          <w:rFonts w:ascii="Courier New" w:hAnsi="Courier New" w:cs="Courier New"/>
+          <w:color w:val="585260"/>
+        </w:rPr>
+        <w:t xml:space="preserve">, </w:t>
+      </w:r>
+      <w:r>
+        <w:rPr>
+          <w:rFonts w:ascii="Courier New" w:hAnsi="Courier New" w:cs="Courier New"/>
+          <w:color w:val="AA573C"/>
+        </w:rPr>
+        <w:t>1</w:t>
+      </w:r>
+      <w:r>
+        <w:rPr>
+          <w:rFonts w:ascii="Courier New" w:hAnsi="Courier New" w:cs="Courier New"/>
+          <w:color w:val="585260"/>
+        </w:rPr>
+        <w:t xml:space="preserve">, </w:t>
+      </w:r>
+      <w:r>
+        <w:rPr>
+          <w:rFonts w:ascii="Courier New" w:hAnsi="Courier New" w:cs="Courier New"/>
+          <w:color w:val="AA573C"/>
+        </w:rPr>
+        <w:t>4</w:t>
+      </w:r>
+      <w:r>
+        <w:rPr>
+          <w:rFonts w:ascii="Courier New" w:hAnsi="Courier New" w:cs="Courier New"/>
+          <w:color w:val="585260"/>
+        </w:rPr>
+        <w:t xml:space="preserve">) </w:t>
+      </w:r>
+      <w:r>
+        <w:rPr>
+          <w:rFonts w:ascii="Courier New" w:hAnsi="Courier New" w:cs="Courier New"/>
+          <w:color w:val="655F6D"/>
+        </w:rPr>
+        <w:t xml:space="preserve"># Arguments row, column, </w:t>
+      </w:r>
+      <w:proofErr w:type="spellStart"/>
+      <w:r>
+        <w:rPr>
+          <w:rFonts w:ascii="Courier New" w:hAnsi="Courier New" w:cs="Courier New"/>
+          <w:color w:val="655F6D"/>
+        </w:rPr>
+        <w:t>rowSpan</w:t>
+      </w:r>
+      <w:proofErr w:type="spellEnd"/>
+      <w:r>
+        <w:rPr>
+          <w:rFonts w:ascii="Courier New" w:hAnsi="Courier New" w:cs="Courier New"/>
+          <w:color w:val="655F6D"/>
+        </w:rPr>
+        <w:t xml:space="preserve">, </w:t>
+      </w:r>
+      <w:proofErr w:type="spellStart"/>
+      <w:r>
+        <w:rPr>
+          <w:rFonts w:ascii="Courier New" w:hAnsi="Courier New" w:cs="Courier New"/>
+          <w:color w:val="655F6D"/>
+        </w:rPr>
+        <w:t>columnSpan</w:t>
+      </w:r>
+      <w:proofErr w:type="spellEnd"/>
+      <w:r>
+        <w:rPr>
+          <w:rFonts w:ascii="Courier New" w:hAnsi="Courier New" w:cs="Courier New"/>
+          <w:color w:val="585260"/>
+        </w:rPr>
+        <w:br/>
+      </w:r>
+      <w:r>
+        <w:rPr>
+          <w:rFonts w:ascii="Courier New" w:hAnsi="Courier New" w:cs="Courier New"/>
+          <w:color w:val="585260"/>
+        </w:rPr>
+        <w:br/>
+      </w:r>
+      <w:r>
+        <w:rPr>
+          <w:rFonts w:ascii="Courier New" w:hAnsi="Courier New" w:cs="Courier New"/>
+          <w:color w:val="655F6D"/>
+        </w:rPr>
+        <w:t># Apply the layout to the window</w:t>
+      </w:r>
+      <w:r>
+        <w:rPr>
+          <w:rFonts w:ascii="Courier New" w:hAnsi="Courier New" w:cs="Courier New"/>
+          <w:color w:val="585260"/>
+        </w:rPr>
+        <w:br/>
+      </w:r>
+      <w:proofErr w:type="spellStart"/>
+      <w:r>
+        <w:rPr>
+          <w:rFonts w:ascii="Courier New" w:hAnsi="Courier New" w:cs="Courier New"/>
+          <w:color w:val="585260"/>
         </w:rPr>
         <w:t>window.setLayout</w:t>
       </w:r>
       <w:proofErr w:type="spellEnd"/>
       <w:r>
         <w:rPr>
+          <w:rFonts w:ascii="Courier New" w:hAnsi="Courier New" w:cs="Courier New"/>
+          <w:color w:val="585260"/>
+        </w:rPr>
+        <w:t>(layout)</w:t>
+      </w:r>
+      <w:r>
+        <w:rPr>
+          <w:rFonts w:ascii="Courier New" w:hAnsi="Courier New" w:cs="Courier New"/>
+          <w:color w:val="585260"/>
+        </w:rPr>
+        <w:br/>
+      </w:r>
+      <w:r>
+        <w:rPr>
+          <w:rFonts w:ascii="Courier New" w:hAnsi="Courier New" w:cs="Courier New"/>
+          <w:color w:val="585260"/>
+        </w:rPr>
+        <w:br/>
+      </w:r>
+      <w:r>
+        <w:rPr>
+          <w:rFonts w:ascii="Courier New" w:hAnsi="Courier New" w:cs="Courier New"/>
+          <w:color w:val="655F6D"/>
+        </w:rPr>
+        <w:t># Display the window</w:t>
+      </w:r>
+      <w:r>
+        <w:rPr>
+          <w:rFonts w:ascii="Courier New" w:hAnsi="Courier New" w:cs="Courier New"/>
+          <w:color w:val="585260"/>
+        </w:rPr>
+        <w:br/>
+      </w:r>
+      <w:proofErr w:type="spellStart"/>
+      <w:r>
+        <w:rPr>
+          <w:rFonts w:ascii="Courier New" w:hAnsi="Courier New" w:cs="Courier New"/>
+          <w:color w:val="585260"/>
+        </w:rPr>
+        <w:t>window.show</w:t>
+      </w:r>
+      <w:proofErr w:type="spellEnd"/>
+      <w:r>
+        <w:rPr>
+          <w:rFonts w:ascii="Courier New" w:hAnsi="Courier New" w:cs="Courier New"/>
+          <w:color w:val="585260"/>
+        </w:rPr>
+        <w:t>()</w:t>
+      </w:r>
+      <w:r>
+        <w:rPr>
+          <w:rFonts w:ascii="Courier New" w:hAnsi="Courier New" w:cs="Courier New"/>
+          <w:color w:val="585260"/>
+        </w:rPr>
+        <w:br/>
+      </w:r>
+      <w:r>
+        <w:rPr>
+          <w:rFonts w:ascii="Courier New" w:hAnsi="Courier New" w:cs="Courier New"/>
+          <w:color w:val="585260"/>
+        </w:rPr>
+        <w:br/>
+      </w:r>
+      <w:r>
+        <w:rPr>
+          <w:rFonts w:ascii="Courier New" w:hAnsi="Courier New" w:cs="Courier New"/>
+          <w:color w:val="655F6D"/>
+        </w:rPr>
+        <w:t># Start the application's event loop</w:t>
+      </w:r>
+      <w:r>
+        <w:rPr>
+          <w:rFonts w:ascii="Courier New" w:hAnsi="Courier New" w:cs="Courier New"/>
+          <w:color w:val="585260"/>
+        </w:rPr>
+        <w:br/>
+      </w:r>
+      <w:proofErr w:type="spellStart"/>
+      <w:r>
+        <w:rPr>
+          <w:rFonts w:ascii="Courier New" w:hAnsi="Courier New" w:cs="Courier New"/>
+          <w:color w:val="585260"/>
+        </w:rPr>
+        <w:t>app.exec</w:t>
+      </w:r>
+      <w:proofErr w:type="spellEnd"/>
+      <w:r>
+        <w:rPr>
+          <w:rFonts w:ascii="Courier New" w:hAnsi="Courier New" w:cs="Courier New"/>
+          <w:color w:val="585260"/>
+        </w:rPr>
+        <w:t>()</w:t>
+      </w:r>
+    </w:p>
+    <w:p>
+      <w:pPr>
+        <w:shd w:val="clear" w:color="auto" w:fill="EFECF4"/>
+      </w:pPr>
+    </w:p>
+    <w:p>
+      <w:pPr>
+        <w:pStyle w:val="Heading2"/>
+        <w:rPr>
+          <w:rFonts w:ascii="Segoe UI" w:eastAsiaTheme="minorHAnsi" w:hAnsi="Segoe UI" w:cs="Segoe UI"/>
+          <w:b/>
+          <w:bCs/>
+          <w:color w:val="auto"/>
+          <w:sz w:val="24"/>
+          <w:szCs w:val="24"/>
+        </w:rPr>
+      </w:pPr>
+      <w:r>
+        <w:rPr>
+          <w:rFonts w:ascii="Segoe UI" w:eastAsiaTheme="minorHAnsi" w:hAnsi="Segoe UI" w:cs="Segoe UI"/>
+          <w:b/>
+          <w:bCs/>
+          <w:color w:val="auto"/>
+          <w:sz w:val="24"/>
+          <w:szCs w:val="24"/>
+        </w:rPr>
+        <w:lastRenderedPageBreak/>
+        <w:t>Ou</w:t>
+      </w:r>
+      <w:r>
+        <w:rPr>
+          <w:rFonts w:ascii="Segoe UI" w:eastAsiaTheme="minorHAnsi" w:hAnsi="Segoe UI" w:cs="Segoe UI"/>
+          <w:b/>
+          <w:bCs/>
+          <w:color w:val="auto"/>
+          <w:sz w:val="24"/>
+          <w:szCs w:val="24"/>
+        </w:rPr>
+        <w:t>t</w:t>
+      </w:r>
+      <w:r>
+        <w:rPr>
+          <w:rFonts w:ascii="Segoe UI" w:eastAsiaTheme="minorHAnsi" w:hAnsi="Segoe UI" w:cs="Segoe UI"/>
+          <w:b/>
+          <w:bCs/>
+          <w:color w:val="auto"/>
+          <w:sz w:val="24"/>
+          <w:szCs w:val="24"/>
+        </w:rPr>
+        <w:t>put:</w:t>
+      </w:r>
+    </w:p>
+    <w:p>
+      <w:pPr>
+        <w:pStyle w:val="Heading2"/>
+        <w:rPr>
+          <w:rFonts w:ascii="Segoe UI" w:eastAsiaTheme="minorHAnsi" w:hAnsi="Segoe UI" w:cs="Segoe UI"/>
+          <w:color w:val="auto"/>
+          <w:sz w:val="24"/>
+          <w:szCs w:val="24"/>
+        </w:rPr>
+      </w:pPr>
+      <w:r>
+        <w:rPr>
+          <w:rFonts w:ascii="Segoe UI" w:eastAsiaTheme="minorHAnsi" w:hAnsi="Segoe UI" w:cs="Segoe UI"/>
+          <w:color w:val="auto"/>
+          <w:sz w:val="24"/>
+          <w:szCs w:val="24"/>
+        </w:rPr>
+        <w:drawing>
+          <wp:inline distT="0" distB="0" distL="0" distR="0" wp14:anchorId="453B86CF" wp14:editId="17AF81BA">
+            <wp:extent cx="5616427" cy="5951736"/>
+            <wp:effectExtent l="0" t="0" r="3810" b="0"/>
+            <wp:docPr id="425305428" name="Picture 1"/>
+            <wp:cNvGraphicFramePr>
+              <a:graphicFrameLocks xmlns:a="http://schemas.openxmlformats.org/drawingml/2006/main" noChangeAspect="1"/>
+            </wp:cNvGraphicFramePr>
+            <a:graphic xmlns:a="http://schemas.openxmlformats.org/drawingml/2006/main">
+              <a:graphicData uri="http://schemas.openxmlformats.org/drawingml/2006/picture">
+                <pic:pic xmlns:pic="http://schemas.openxmlformats.org/drawingml/2006/picture">
+                  <pic:nvPicPr>
+                    <pic:cNvPr id="425305428" name=""/>
+                    <pic:cNvPicPr/>
+                  </pic:nvPicPr>
+                  <pic:blipFill>
+                    <a:blip r:embed="rId25"/>
+                    <a:stretch>
+                      <a:fillRect/>
+                    </a:stretch>
+                  </pic:blipFill>
+                  <pic:spPr>
+                    <a:xfrm>
+                      <a:off x="0" y="0"/>
+                      <a:ext cx="5616427" cy="5951736"/>
+                    </a:xfrm>
+                    <a:prstGeom prst="rect">
+                      <a:avLst/>
+                    </a:prstGeom>
+                  </pic:spPr>
+                </pic:pic>
+              </a:graphicData>
+            </a:graphic>
+          </wp:inline>
+        </w:drawing>
+      </w:r>
+    </w:p>
+    <w:p>
+      <w:pPr>
+        <w:pStyle w:val="Heading2"/>
+        <w:rPr>
+          <w:rFonts w:ascii="Segoe UI" w:eastAsiaTheme="minorHAnsi" w:hAnsi="Segoe UI" w:cs="Segoe UI"/>
+          <w:color w:val="auto"/>
+          <w:sz w:val="24"/>
+          <w:szCs w:val="24"/>
+        </w:rPr>
+      </w:pPr>
+      <w:r>
+        <w:rPr>
+          <w:rFonts w:ascii="Segoe UI" w:eastAsiaTheme="minorHAnsi" w:hAnsi="Segoe UI" w:cs="Segoe UI"/>
+          <w:color w:val="auto"/>
+          <w:sz w:val="24"/>
+          <w:szCs w:val="24"/>
+        </w:rPr>
+        <w:t xml:space="preserve">In above pic you can see the buttons are </w:t>
+      </w:r>
+      <w:r>
+        <w:rPr>
+          <w:rFonts w:ascii="Segoe UI" w:eastAsiaTheme="minorHAnsi" w:hAnsi="Segoe UI" w:cs="Segoe UI"/>
+          <w:color w:val="auto"/>
+          <w:sz w:val="24"/>
+          <w:szCs w:val="24"/>
+        </w:rPr>
+        <w:t>positioned in Grid layout</w:t>
+      </w:r>
+      <w:r>
+        <w:rPr>
+          <w:rFonts w:ascii="Segoe UI" w:eastAsiaTheme="minorHAnsi" w:hAnsi="Segoe UI" w:cs="Segoe UI"/>
+          <w:color w:val="auto"/>
+          <w:sz w:val="24"/>
+          <w:szCs w:val="24"/>
+        </w:rPr>
+        <w:t xml:space="preserve">. First, we have to define a </w:t>
+      </w:r>
+      <w:proofErr w:type="spellStart"/>
+      <w:r>
+        <w:rPr>
+          <w:rFonts w:ascii="Segoe UI" w:eastAsiaTheme="minorHAnsi" w:hAnsi="Segoe UI" w:cs="Segoe UI"/>
+          <w:color w:val="auto"/>
+          <w:sz w:val="24"/>
+          <w:szCs w:val="24"/>
+        </w:rPr>
+        <w:t>QGridLayout</w:t>
+      </w:r>
+      <w:proofErr w:type="spellEnd"/>
+      <w:r>
+        <w:rPr>
+          <w:rFonts w:ascii="Segoe UI" w:eastAsiaTheme="minorHAnsi" w:hAnsi="Segoe UI" w:cs="Segoe UI"/>
+          <w:color w:val="auto"/>
+          <w:sz w:val="24"/>
+          <w:szCs w:val="24"/>
+        </w:rPr>
+        <w:t xml:space="preserve"> </w:t>
+      </w:r>
+      <w:r>
+        <w:rPr>
           <w:rFonts w:ascii="Segoe UI" w:eastAsiaTheme="minorHAnsi" w:hAnsi="Segoe UI" w:cs="Segoe UI"/>
           <w:color w:val="auto"/>
           <w:sz w:val="24"/>
@@ -14060,6 +16006,249 @@
         </w:rPr>
         <w:t>(</w:t>
       </w:r>
+      <w:r>
+        <w:rPr>
+          <w:rFonts w:ascii="Segoe UI" w:eastAsiaTheme="minorHAnsi" w:hAnsi="Segoe UI" w:cs="Segoe UI"/>
+          <w:color w:val="auto"/>
+          <w:sz w:val="24"/>
+          <w:szCs w:val="24"/>
+        </w:rPr>
+        <w:t xml:space="preserve">layout = </w:t>
+      </w:r>
+      <w:proofErr w:type="spellStart"/>
+      <w:r>
+        <w:rPr>
+          <w:rFonts w:ascii="Segoe UI" w:eastAsiaTheme="minorHAnsi" w:hAnsi="Segoe UI" w:cs="Segoe UI"/>
+          <w:color w:val="auto"/>
+          <w:sz w:val="24"/>
+          <w:szCs w:val="24"/>
+        </w:rPr>
+        <w:t>QGridLayout</w:t>
+      </w:r>
+      <w:proofErr w:type="spellEnd"/>
+      <w:r>
+        <w:rPr>
+          <w:rFonts w:ascii="Segoe UI" w:eastAsiaTheme="minorHAnsi" w:hAnsi="Segoe UI" w:cs="Segoe UI"/>
+          <w:color w:val="auto"/>
+          <w:sz w:val="24"/>
+          <w:szCs w:val="24"/>
+        </w:rPr>
+        <w:t>()</w:t>
+      </w:r>
+      <w:r>
+        <w:rPr>
+          <w:rFonts w:ascii="Segoe UI" w:eastAsiaTheme="minorHAnsi" w:hAnsi="Segoe UI" w:cs="Segoe UI"/>
+          <w:color w:val="auto"/>
+          <w:sz w:val="24"/>
+          <w:szCs w:val="24"/>
+        </w:rPr>
+        <w:t xml:space="preserve">) and then create widgets in our case we have created widget using </w:t>
+      </w:r>
+      <w:proofErr w:type="spellStart"/>
+      <w:r>
+        <w:rPr>
+          <w:rFonts w:ascii="Segoe UI" w:eastAsiaTheme="minorHAnsi" w:hAnsi="Segoe UI" w:cs="Segoe UI"/>
+          <w:color w:val="auto"/>
+          <w:sz w:val="24"/>
+          <w:szCs w:val="24"/>
+        </w:rPr>
+        <w:t>QPushButton</w:t>
+      </w:r>
+      <w:proofErr w:type="spellEnd"/>
+      <w:r>
+        <w:rPr>
+          <w:rFonts w:ascii="Segoe UI" w:eastAsiaTheme="minorHAnsi" w:hAnsi="Segoe UI" w:cs="Segoe UI"/>
+          <w:color w:val="auto"/>
+          <w:sz w:val="24"/>
+          <w:szCs w:val="24"/>
+        </w:rPr>
+        <w:t xml:space="preserve">. Once the widgets are created, we need add all the widgets one by one into the layout using </w:t>
+      </w:r>
+      <w:proofErr w:type="spellStart"/>
+      <w:r>
+        <w:rPr>
+          <w:rFonts w:ascii="Segoe UI" w:eastAsiaTheme="minorHAnsi" w:hAnsi="Segoe UI" w:cs="Segoe UI"/>
+          <w:color w:val="auto"/>
+          <w:sz w:val="24"/>
+          <w:szCs w:val="24"/>
+        </w:rPr>
+        <w:t>layout.add</w:t>
+      </w:r>
+      <w:proofErr w:type="spellEnd"/>
+      <w:r>
+        <w:rPr>
+          <w:rFonts w:ascii="Segoe UI" w:eastAsiaTheme="minorHAnsi" w:hAnsi="Segoe UI" w:cs="Segoe UI"/>
+          <w:color w:val="auto"/>
+          <w:sz w:val="24"/>
+          <w:szCs w:val="24"/>
+        </w:rPr>
+        <w:t>(</w:t>
+      </w:r>
+      <w:proofErr w:type="spellStart"/>
+      <w:r>
+        <w:rPr>
+          <w:rFonts w:ascii="Segoe UI" w:eastAsiaTheme="minorHAnsi" w:hAnsi="Segoe UI" w:cs="Segoe UI"/>
+          <w:color w:val="auto"/>
+          <w:sz w:val="24"/>
+          <w:szCs w:val="24"/>
+        </w:rPr>
+        <w:t>widgetName</w:t>
+      </w:r>
+      <w:proofErr w:type="spellEnd"/>
+      <w:r>
+        <w:rPr>
+          <w:rFonts w:ascii="Segoe UI" w:eastAsiaTheme="minorHAnsi" w:hAnsi="Segoe UI" w:cs="Segoe UI"/>
+          <w:color w:val="auto"/>
+          <w:sz w:val="24"/>
+          <w:szCs w:val="24"/>
+        </w:rPr>
+        <w:t>, row, column</w:t>
+      </w:r>
+      <w:r>
+        <w:rPr>
+          <w:rFonts w:ascii="Segoe UI" w:eastAsiaTheme="minorHAnsi" w:hAnsi="Segoe UI" w:cs="Segoe UI"/>
+          <w:color w:val="auto"/>
+          <w:sz w:val="24"/>
+          <w:szCs w:val="24"/>
+        </w:rPr>
+        <w:t>)</w:t>
+      </w:r>
+      <w:r>
+        <w:rPr>
+          <w:rFonts w:ascii="Segoe UI" w:eastAsiaTheme="minorHAnsi" w:hAnsi="Segoe UI" w:cs="Segoe UI"/>
+          <w:color w:val="auto"/>
+          <w:sz w:val="24"/>
+          <w:szCs w:val="24"/>
+        </w:rPr>
+        <w:t xml:space="preserve"> or </w:t>
+      </w:r>
+      <w:proofErr w:type="spellStart"/>
+      <w:r>
+        <w:rPr>
+          <w:rFonts w:ascii="Segoe UI" w:eastAsiaTheme="minorHAnsi" w:hAnsi="Segoe UI" w:cs="Segoe UI"/>
+          <w:color w:val="auto"/>
+          <w:sz w:val="24"/>
+          <w:szCs w:val="24"/>
+        </w:rPr>
+        <w:t>layout.add</w:t>
+      </w:r>
+      <w:proofErr w:type="spellEnd"/>
+      <w:r>
+        <w:rPr>
+          <w:rFonts w:ascii="Segoe UI" w:eastAsiaTheme="minorHAnsi" w:hAnsi="Segoe UI" w:cs="Segoe UI"/>
+          <w:color w:val="auto"/>
+          <w:sz w:val="24"/>
+          <w:szCs w:val="24"/>
+        </w:rPr>
+        <w:t>(</w:t>
+      </w:r>
+      <w:proofErr w:type="spellStart"/>
+      <w:r>
+        <w:rPr>
+          <w:rFonts w:ascii="Segoe UI" w:eastAsiaTheme="minorHAnsi" w:hAnsi="Segoe UI" w:cs="Segoe UI"/>
+          <w:color w:val="auto"/>
+          <w:sz w:val="24"/>
+          <w:szCs w:val="24"/>
+        </w:rPr>
+        <w:t>widgetName</w:t>
+      </w:r>
+      <w:proofErr w:type="spellEnd"/>
+      <w:r>
+        <w:rPr>
+          <w:rFonts w:ascii="Segoe UI" w:eastAsiaTheme="minorHAnsi" w:hAnsi="Segoe UI" w:cs="Segoe UI"/>
+          <w:color w:val="auto"/>
+          <w:sz w:val="24"/>
+          <w:szCs w:val="24"/>
+        </w:rPr>
+        <w:t>, row, column</w:t>
+      </w:r>
+      <w:r>
+        <w:rPr>
+          <w:rFonts w:ascii="Segoe UI" w:eastAsiaTheme="minorHAnsi" w:hAnsi="Segoe UI" w:cs="Segoe UI"/>
+          <w:color w:val="auto"/>
+          <w:sz w:val="24"/>
+          <w:szCs w:val="24"/>
+        </w:rPr>
+        <w:t xml:space="preserve">, </w:t>
+      </w:r>
+      <w:proofErr w:type="spellStart"/>
+      <w:r>
+        <w:rPr>
+          <w:rFonts w:ascii="Segoe UI" w:eastAsiaTheme="minorHAnsi" w:hAnsi="Segoe UI" w:cs="Segoe UI"/>
+          <w:color w:val="auto"/>
+          <w:sz w:val="24"/>
+          <w:szCs w:val="24"/>
+        </w:rPr>
+        <w:t>rowSpan</w:t>
+      </w:r>
+      <w:proofErr w:type="spellEnd"/>
+      <w:r>
+        <w:rPr>
+          <w:rFonts w:ascii="Segoe UI" w:eastAsiaTheme="minorHAnsi" w:hAnsi="Segoe UI" w:cs="Segoe UI"/>
+          <w:color w:val="auto"/>
+          <w:sz w:val="24"/>
+          <w:szCs w:val="24"/>
+        </w:rPr>
+        <w:t xml:space="preserve">, </w:t>
+      </w:r>
+      <w:proofErr w:type="spellStart"/>
+      <w:r>
+        <w:rPr>
+          <w:rFonts w:ascii="Segoe UI" w:eastAsiaTheme="minorHAnsi" w:hAnsi="Segoe UI" w:cs="Segoe UI"/>
+          <w:color w:val="auto"/>
+          <w:sz w:val="24"/>
+          <w:szCs w:val="24"/>
+        </w:rPr>
+        <w:t>columnSpan</w:t>
+      </w:r>
+      <w:proofErr w:type="spellEnd"/>
+      <w:r>
+        <w:rPr>
+          <w:rFonts w:ascii="Segoe UI" w:eastAsiaTheme="minorHAnsi" w:hAnsi="Segoe UI" w:cs="Segoe UI"/>
+          <w:color w:val="auto"/>
+          <w:sz w:val="24"/>
+          <w:szCs w:val="24"/>
+        </w:rPr>
+        <w:t xml:space="preserve">) method. We need to add widgets </w:t>
+      </w:r>
+      <w:r>
+        <w:rPr>
+          <w:rFonts w:ascii="Segoe UI" w:eastAsiaTheme="minorHAnsi" w:hAnsi="Segoe UI" w:cs="Segoe UI"/>
+          <w:color w:val="auto"/>
+          <w:sz w:val="24"/>
+          <w:szCs w:val="24"/>
+        </w:rPr>
+        <w:t>based on row and column and also, we can specify the row span and column span to make widget size to multiple cell</w:t>
+      </w:r>
+      <w:r>
+        <w:rPr>
+          <w:rFonts w:ascii="Segoe UI" w:eastAsiaTheme="minorHAnsi" w:hAnsi="Segoe UI" w:cs="Segoe UI"/>
+          <w:color w:val="auto"/>
+          <w:sz w:val="24"/>
+          <w:szCs w:val="24"/>
+        </w:rPr>
+        <w:t xml:space="preserve">. Finally for the window we need to set the layout using </w:t>
+      </w:r>
+      <w:proofErr w:type="spellStart"/>
+      <w:r>
+        <w:rPr>
+          <w:rFonts w:ascii="Segoe UI" w:eastAsiaTheme="minorHAnsi" w:hAnsi="Segoe UI" w:cs="Segoe UI"/>
+          <w:color w:val="auto"/>
+          <w:sz w:val="24"/>
+          <w:szCs w:val="24"/>
+        </w:rPr>
+        <w:t>window.setLayout</w:t>
+      </w:r>
+      <w:proofErr w:type="spellEnd"/>
+      <w:r>
+        <w:rPr>
+          <w:rFonts w:ascii="Segoe UI" w:eastAsiaTheme="minorHAnsi" w:hAnsi="Segoe UI" w:cs="Segoe UI"/>
+          <w:color w:val="auto"/>
+          <w:sz w:val="24"/>
+          <w:szCs w:val="24"/>
+        </w:rPr>
+        <w:t>(</w:t>
+      </w:r>
       <w:proofErr w:type="spellStart"/>
       <w:r>
         <w:rPr>
@@ -14128,101 +16317,88 @@
           <w:sz w:val="24"/>
           <w:szCs w:val="24"/>
         </w:rPr>
-        <w:t>Q</w:t>
-      </w:r>
-      <w:r>
-        <w:rPr>
-          <w:rFonts w:ascii="Segoe UI" w:eastAsiaTheme="minorHAnsi" w:hAnsi="Segoe UI" w:cs="Segoe UI"/>
-          <w:color w:val="auto"/>
-          <w:sz w:val="24"/>
-          <w:szCs w:val="24"/>
-        </w:rPr>
-        <w:t>V</w:t>
-      </w:r>
-      <w:r>
-        <w:rPr>
-          <w:rFonts w:ascii="Segoe UI" w:eastAsiaTheme="minorHAnsi" w:hAnsi="Segoe UI" w:cs="Segoe UI"/>
-          <w:color w:val="auto"/>
-          <w:sz w:val="24"/>
-          <w:szCs w:val="24"/>
-        </w:rPr>
-        <w:t>BoxLayout</w:t>
-      </w:r>
-      <w:proofErr w:type="spellEnd"/>
-      <w:r>
-        <w:rPr>
-          <w:rFonts w:ascii="Segoe UI" w:eastAsiaTheme="minorHAnsi" w:hAnsi="Segoe UI" w:cs="Segoe UI"/>
-          <w:color w:val="auto"/>
-          <w:sz w:val="24"/>
-          <w:szCs w:val="24"/>
-        </w:rPr>
-        <w:t xml:space="preserve"> allows you to specify the spacing between adjacent widgets and the margins around the edges of the layout. The dynamic sizing and positioning ensure that the widgets are aligned when we resize the windows. </w:t>
-      </w:r>
-      <w:proofErr w:type="spellStart"/>
-      <w:r>
-        <w:rPr>
-          <w:rFonts w:ascii="Segoe UI" w:eastAsiaTheme="minorHAnsi" w:hAnsi="Segoe UI" w:cs="Segoe UI"/>
-          <w:color w:val="auto"/>
-          <w:sz w:val="24"/>
-          <w:szCs w:val="24"/>
-        </w:rPr>
-        <w:t>Q</w:t>
-      </w:r>
-      <w:r>
-        <w:rPr>
-          <w:rFonts w:ascii="Segoe UI" w:eastAsiaTheme="minorHAnsi" w:hAnsi="Segoe UI" w:cs="Segoe UI"/>
-          <w:color w:val="auto"/>
-          <w:sz w:val="24"/>
-          <w:szCs w:val="24"/>
-        </w:rPr>
-        <w:t>V</w:t>
-      </w:r>
-      <w:r>
-        <w:rPr>
-          <w:rFonts w:ascii="Segoe UI" w:eastAsiaTheme="minorHAnsi" w:hAnsi="Segoe UI" w:cs="Segoe UI"/>
-          <w:color w:val="auto"/>
-          <w:sz w:val="24"/>
-          <w:szCs w:val="24"/>
-        </w:rPr>
-        <w:t>BoxLayout</w:t>
-      </w:r>
-      <w:proofErr w:type="spellEnd"/>
-      <w:r>
-        <w:rPr>
-          <w:rFonts w:ascii="Segoe UI" w:eastAsiaTheme="minorHAnsi" w:hAnsi="Segoe UI" w:cs="Segoe UI"/>
-          <w:color w:val="auto"/>
-          <w:sz w:val="24"/>
-          <w:szCs w:val="24"/>
-        </w:rPr>
-        <w:t xml:space="preserve"> can be used with other layouts, like </w:t>
-      </w:r>
-      <w:proofErr w:type="spellStart"/>
-      <w:r>
-        <w:rPr>
-          <w:rFonts w:ascii="Segoe UI" w:eastAsiaTheme="minorHAnsi" w:hAnsi="Segoe UI" w:cs="Segoe UI"/>
-          <w:color w:val="auto"/>
-          <w:sz w:val="24"/>
-          <w:szCs w:val="24"/>
-        </w:rPr>
-        <w:t>Q</w:t>
-      </w:r>
-      <w:r>
-        <w:rPr>
-          <w:rFonts w:ascii="Segoe UI" w:eastAsiaTheme="minorHAnsi" w:hAnsi="Segoe UI" w:cs="Segoe UI"/>
-          <w:color w:val="auto"/>
-          <w:sz w:val="24"/>
-          <w:szCs w:val="24"/>
-        </w:rPr>
-        <w:t>H</w:t>
-      </w:r>
-      <w:r>
-        <w:rPr>
-          <w:rFonts w:ascii="Segoe UI" w:eastAsiaTheme="minorHAnsi" w:hAnsi="Segoe UI" w:cs="Segoe UI"/>
-          <w:color w:val="auto"/>
-          <w:sz w:val="24"/>
-          <w:szCs w:val="24"/>
-        </w:rPr>
-        <w:t>BoxLayout</w:t>
+        <w:lastRenderedPageBreak/>
+        <w:t>QGridLayout</w:t>
+      </w:r>
+      <w:proofErr w:type="spellEnd"/>
+      <w:r>
+        <w:rPr>
+          <w:rFonts w:ascii="Segoe UI" w:eastAsiaTheme="minorHAnsi" w:hAnsi="Segoe UI" w:cs="Segoe UI"/>
+          <w:color w:val="auto"/>
+          <w:sz w:val="24"/>
+          <w:szCs w:val="24"/>
+        </w:rPr>
+        <w:t xml:space="preserve"> allows you to specify the spacing between rows and columns and aligns within grid cells. The </w:t>
+      </w:r>
+      <w:proofErr w:type="spellStart"/>
+      <w:r>
+        <w:rPr>
+          <w:rFonts w:ascii="Segoe UI" w:eastAsiaTheme="minorHAnsi" w:hAnsi="Segoe UI" w:cs="Segoe UI"/>
+          <w:color w:val="auto"/>
+          <w:sz w:val="24"/>
+          <w:szCs w:val="24"/>
+        </w:rPr>
+        <w:t>lauout</w:t>
+      </w:r>
+      <w:proofErr w:type="spellEnd"/>
+      <w:r>
+        <w:rPr>
+          <w:rFonts w:ascii="Segoe UI" w:eastAsiaTheme="minorHAnsi" w:hAnsi="Segoe UI" w:cs="Segoe UI"/>
+          <w:color w:val="auto"/>
+          <w:sz w:val="24"/>
+          <w:szCs w:val="24"/>
+        </w:rPr>
+        <w:t xml:space="preserve"> </w:t>
+      </w:r>
+      <w:proofErr w:type="spellStart"/>
+      <w:r>
+        <w:rPr>
+          <w:rFonts w:ascii="Segoe UI" w:eastAsiaTheme="minorHAnsi" w:hAnsi="Segoe UI" w:cs="Segoe UI"/>
+          <w:color w:val="auto"/>
+          <w:sz w:val="24"/>
+          <w:szCs w:val="24"/>
+        </w:rPr>
+        <w:t>dynamicaly</w:t>
+      </w:r>
+      <w:proofErr w:type="spellEnd"/>
+      <w:r>
+        <w:rPr>
+          <w:rFonts w:ascii="Segoe UI" w:eastAsiaTheme="minorHAnsi" w:hAnsi="Segoe UI" w:cs="Segoe UI"/>
+          <w:color w:val="auto"/>
+          <w:sz w:val="24"/>
+          <w:szCs w:val="24"/>
+        </w:rPr>
+        <w:t xml:space="preserve"> adjust the size of cells when we resize the windows so that the widgets are aligned properly. Like other layouts </w:t>
+      </w:r>
+      <w:proofErr w:type="spellStart"/>
+      <w:r>
+        <w:rPr>
+          <w:rFonts w:ascii="Segoe UI" w:eastAsiaTheme="minorHAnsi" w:hAnsi="Segoe UI" w:cs="Segoe UI"/>
+          <w:color w:val="auto"/>
+          <w:sz w:val="24"/>
+          <w:szCs w:val="24"/>
+        </w:rPr>
+        <w:t>QGridLayout</w:t>
+      </w:r>
+      <w:proofErr w:type="spellEnd"/>
+      <w:r>
+        <w:rPr>
+          <w:rFonts w:ascii="Segoe UI" w:eastAsiaTheme="minorHAnsi" w:hAnsi="Segoe UI" w:cs="Segoe UI"/>
+          <w:color w:val="auto"/>
+          <w:sz w:val="24"/>
+          <w:szCs w:val="24"/>
+        </w:rPr>
+        <w:t xml:space="preserve"> can be used with other layouts like </w:t>
+      </w:r>
+      <w:proofErr w:type="spellStart"/>
+      <w:r>
+        <w:rPr>
+          <w:rFonts w:ascii="Segoe UI" w:eastAsiaTheme="minorHAnsi" w:hAnsi="Segoe UI" w:cs="Segoe UI"/>
+          <w:color w:val="auto"/>
+          <w:sz w:val="24"/>
+          <w:szCs w:val="24"/>
+        </w:rPr>
+        <w:t>QHBoxLayout</w:t>
       </w:r>
       <w:proofErr w:type="spellEnd"/>
       <w:r>
@@ -14252,43 +16428,41 @@
           <w:sz w:val="24"/>
           <w:szCs w:val="24"/>
         </w:rPr>
-        <w:t xml:space="preserve"> allowing for complex UI designs. When you need to create a complex application</w:t>
-      </w:r>
-      <w:r>
-        <w:rPr>
-          <w:rFonts w:ascii="Segoe UI" w:eastAsiaTheme="minorHAnsi" w:hAnsi="Segoe UI" w:cs="Segoe UI"/>
-          <w:color w:val="auto"/>
-          <w:sz w:val="24"/>
-          <w:szCs w:val="24"/>
-        </w:rPr>
-        <w:t>,</w:t>
-      </w:r>
-      <w:r>
-        <w:rPr>
-          <w:rFonts w:ascii="Segoe UI" w:eastAsiaTheme="minorHAnsi" w:hAnsi="Segoe UI" w:cs="Segoe UI"/>
-          <w:color w:val="auto"/>
-          <w:sz w:val="24"/>
-          <w:szCs w:val="24"/>
-        </w:rPr>
-        <w:t xml:space="preserve"> nesting layouts will give you more ways to align widgets and </w:t>
-      </w:r>
-      <w:r>
-        <w:rPr>
-          <w:rFonts w:ascii="Segoe UI" w:eastAsiaTheme="minorHAnsi" w:hAnsi="Segoe UI" w:cs="Segoe UI"/>
-          <w:color w:val="auto"/>
-          <w:sz w:val="24"/>
-          <w:szCs w:val="24"/>
-        </w:rPr>
-        <w:t xml:space="preserve">create </w:t>
-      </w:r>
-      <w:r>
-        <w:rPr>
-          <w:rFonts w:ascii="Segoe UI" w:eastAsiaTheme="minorHAnsi" w:hAnsi="Segoe UI" w:cs="Segoe UI"/>
-          <w:color w:val="auto"/>
-          <w:sz w:val="24"/>
-          <w:szCs w:val="24"/>
-        </w:rPr>
-        <w:t>a good-looking UI.</w:t>
+        <w:t xml:space="preserve"> allowing for complex UI designs.</w:t>
+      </w:r>
+    </w:p>
+    <w:p/>
+    <w:p>
+      <w:pPr>
+        <w:rPr>
+          <w:rFonts w:ascii="Segoe UI" w:hAnsi="Segoe UI" w:cs="Segoe UI"/>
+          <w:b/>
+          <w:bCs/>
+          <w:sz w:val="24"/>
+          <w:szCs w:val="24"/>
+        </w:rPr>
+      </w:pPr>
+      <w:proofErr w:type="spellStart"/>
+      <w:r>
+        <w:rPr>
+          <w:rFonts w:ascii="Segoe UI" w:hAnsi="Segoe UI" w:cs="Segoe UI"/>
+          <w:b/>
+          <w:bCs/>
+          <w:sz w:val="24"/>
+          <w:szCs w:val="24"/>
+        </w:rPr>
+        <w:t>QStackedLayout</w:t>
+      </w:r>
+      <w:proofErr w:type="spellEnd"/>
+      <w:r>
+        <w:rPr>
+          <w:rFonts w:ascii="Segoe UI" w:hAnsi="Segoe UI" w:cs="Segoe UI"/>
+          <w:b/>
+          <w:bCs/>
+          <w:sz w:val="24"/>
+          <w:szCs w:val="24"/>
+        </w:rPr>
+        <w:t>:</w:t>
       </w:r>
     </w:p>
     <w:p/>
@@ -14450,54 +16624,54 @@
       </w:pPr>
       <w:bookmarkStart w:id="29" w:name="_Toc157791233"/>
       <w:r>
+        <w:t>Introduction to popular scientific libraries (NumPy, SciPy, Matplotlib, etc.)</w:t>
+      </w:r>
+      <w:bookmarkEnd w:id="29"/>
+    </w:p>
+    <w:p>
+      <w:pPr>
+        <w:pStyle w:val="Heading2"/>
+      </w:pPr>
+      <w:bookmarkStart w:id="30" w:name="_Toc157791234"/>
+      <w:r>
+        <w:t>Using scientific libraries in PyQt6 applications</w:t>
+      </w:r>
+      <w:bookmarkEnd w:id="30"/>
+    </w:p>
+    <w:p>
+      <w:pPr>
+        <w:pStyle w:val="Heading2"/>
+      </w:pPr>
+      <w:bookmarkStart w:id="31" w:name="_Toc157791235"/>
+      <w:r>
+        <w:t>Visualizing scientific data with PyQt6 and Matplotlib</w:t>
+      </w:r>
+      <w:bookmarkEnd w:id="31"/>
+    </w:p>
+    <w:p>
+      <w:pPr>
+        <w:rPr>
+          <w:rStyle w:val="Heading1Char"/>
+        </w:rPr>
+      </w:pPr>
+    </w:p>
+    <w:p>
+      <w:bookmarkStart w:id="32" w:name="_Toc157791236"/>
+      <w:r>
+        <w:rPr>
+          <w:rStyle w:val="Heading1Char"/>
+        </w:rPr>
+        <w:t>Signal Processing with PyQt6</w:t>
+      </w:r>
+      <w:bookmarkEnd w:id="32"/>
+    </w:p>
+    <w:p>
+      <w:pPr>
+        <w:pStyle w:val="Heading2"/>
+      </w:pPr>
+      <w:bookmarkStart w:id="33" w:name="_Toc157791237"/>
+      <w:r>
         <w:lastRenderedPageBreak/>
-        <w:t>Introduction to popular scientific libraries (NumPy, SciPy, Matplotlib, etc.)</w:t>
-      </w:r>
-      <w:bookmarkEnd w:id="29"/>
-    </w:p>
-    <w:p>
-      <w:pPr>
-        <w:pStyle w:val="Heading2"/>
-      </w:pPr>
-      <w:bookmarkStart w:id="30" w:name="_Toc157791234"/>
-      <w:r>
-        <w:t>Using scientific libraries in PyQt6 applications</w:t>
-      </w:r>
-      <w:bookmarkEnd w:id="30"/>
-    </w:p>
-    <w:p>
-      <w:pPr>
-        <w:pStyle w:val="Heading2"/>
-      </w:pPr>
-      <w:bookmarkStart w:id="31" w:name="_Toc157791235"/>
-      <w:r>
-        <w:t>Visualizing scientific data with PyQt6 and Matplotlib</w:t>
-      </w:r>
-      <w:bookmarkEnd w:id="31"/>
-    </w:p>
-    <w:p>
-      <w:pPr>
-        <w:rPr>
-          <w:rStyle w:val="Heading1Char"/>
-        </w:rPr>
-      </w:pPr>
-    </w:p>
-    <w:p>
-      <w:bookmarkStart w:id="32" w:name="_Toc157791236"/>
-      <w:r>
-        <w:rPr>
-          <w:rStyle w:val="Heading1Char"/>
-        </w:rPr>
-        <w:t>Signal Processing with PyQt6</w:t>
-      </w:r>
-      <w:bookmarkEnd w:id="32"/>
-    </w:p>
-    <w:p>
-      <w:pPr>
-        <w:pStyle w:val="Heading2"/>
-      </w:pPr>
-      <w:bookmarkStart w:id="33" w:name="_Toc157791237"/>
-      <w:r>
         <w:t>Fundamentals of signal processing</w:t>
       </w:r>
       <w:bookmarkEnd w:id="33"/>

--- a/Building_Engineering_Applications_With_Python.docx
+++ b/Building_Engineering_Applications_With_Python.docx
@@ -3610,7 +3610,23 @@
           <w:rFonts w:ascii="Segoe UI" w:hAnsi="Segoe UI" w:cs="Segoe UI"/>
           <w:color w:val="374151"/>
         </w:rPr>
-        <w:t xml:space="preserve">The book as a journey focuses on building representative applications around various interesting topic of engineering and disciplines so as to provide a good head start. Engineering applications such as Artificial Intelligence, IOT, signal processing, embedded systems, real time communication are also covered through examples that are clearly starting from scratch taking the reader through the journey to build functional utilities for their respective use cases. </w:t>
+        <w:t xml:space="preserve">The book as a journey focuses on building representative applications around various interesting topic of engineering and disciplines </w:t>
+      </w:r>
+      <w:proofErr w:type="gramStart"/>
+      <w:r>
+        <w:rPr>
+          <w:rFonts w:ascii="Segoe UI" w:hAnsi="Segoe UI" w:cs="Segoe UI"/>
+          <w:color w:val="374151"/>
+        </w:rPr>
+        <w:t>so as to</w:t>
+      </w:r>
+      <w:proofErr w:type="gramEnd"/>
+      <w:r>
+        <w:rPr>
+          <w:rFonts w:ascii="Segoe UI" w:hAnsi="Segoe UI" w:cs="Segoe UI"/>
+          <w:color w:val="374151"/>
+        </w:rPr>
+        <w:t xml:space="preserve"> provide a good head start. Engineering applications such as Artificial Intelligence, IOT, signal processing, embedded systems, real time communication are also covered through examples that are clearly starting from scratch taking the reader through the journey to build functional utilities for their respective use cases. </w:t>
       </w:r>
     </w:p>
     <w:p>
@@ -3867,14 +3883,46 @@
           <w:rFonts w:ascii="Segoe UI" w:hAnsi="Segoe UI" w:cs="Segoe UI"/>
           <w:color w:val="374151"/>
         </w:rPr>
-        <w:t xml:space="preserve">is one of the famous library used for developing good looking GUI. </w:t>
-      </w:r>
+        <w:t xml:space="preserve">is one of the famous </w:t>
+      </w:r>
+      <w:proofErr w:type="gramStart"/>
       <w:r>
         <w:rPr>
           <w:rFonts w:ascii="Segoe UI" w:hAnsi="Segoe UI" w:cs="Segoe UI"/>
           <w:color w:val="374151"/>
         </w:rPr>
-        <w:t xml:space="preserve">PyQt6 provides features to create rich looking application with wide range of components. Below is the trends in using GUI library in python. When compared to other libraries PyQt6 is helpful in creating complex applications and gives more provision for customizations. Below is the current trend in market for python GUI libraries </w:t>
+        <w:t>library</w:t>
+      </w:r>
+      <w:proofErr w:type="gramEnd"/>
+      <w:r>
+        <w:rPr>
+          <w:rFonts w:ascii="Segoe UI" w:hAnsi="Segoe UI" w:cs="Segoe UI"/>
+          <w:color w:val="374151"/>
+        </w:rPr>
+        <w:t xml:space="preserve"> used for developing good looking GUI. </w:t>
+      </w:r>
+      <w:r>
+        <w:rPr>
+          <w:rFonts w:ascii="Segoe UI" w:hAnsi="Segoe UI" w:cs="Segoe UI"/>
+          <w:color w:val="374151"/>
+        </w:rPr>
+        <w:t xml:space="preserve">PyQt6 provides features to create rich looking application with wide range of components. Below </w:t>
+      </w:r>
+      <w:proofErr w:type="gramStart"/>
+      <w:r>
+        <w:rPr>
+          <w:rFonts w:ascii="Segoe UI" w:hAnsi="Segoe UI" w:cs="Segoe UI"/>
+          <w:color w:val="374151"/>
+        </w:rPr>
+        <w:t>is</w:t>
+      </w:r>
+      <w:proofErr w:type="gramEnd"/>
+      <w:r>
+        <w:rPr>
+          <w:rFonts w:ascii="Segoe UI" w:hAnsi="Segoe UI" w:cs="Segoe UI"/>
+          <w:color w:val="374151"/>
+        </w:rPr>
+        <w:t xml:space="preserve"> the trends in using GUI library in python. When compared to other libraries PyQt6 is helpful in creating complex applications and gives more provision for customizations. Below is the current trend in market for python GUI libraries </w:t>
       </w:r>
       <w:proofErr w:type="spellStart"/>
       <w:r>
@@ -5756,7 +5804,25 @@
           <w:sz w:val="24"/>
           <w:szCs w:val="24"/>
         </w:rPr>
-        <w:t>Variable names can contain letters, numbers and underscores.</w:t>
+        <w:t xml:space="preserve">Variable names can contain letters, </w:t>
+      </w:r>
+      <w:proofErr w:type="gramStart"/>
+      <w:r>
+        <w:rPr>
+          <w:rFonts w:ascii="Segoe UI" w:hAnsi="Segoe UI" w:cs="Segoe UI"/>
+          <w:sz w:val="24"/>
+          <w:szCs w:val="24"/>
+        </w:rPr>
+        <w:t>numbers</w:t>
+      </w:r>
+      <w:proofErr w:type="gramEnd"/>
+      <w:r>
+        <w:rPr>
+          <w:rFonts w:ascii="Segoe UI" w:hAnsi="Segoe UI" w:cs="Segoe UI"/>
+          <w:sz w:val="24"/>
+          <w:szCs w:val="24"/>
+        </w:rPr>
+        <w:t xml:space="preserve"> and underscores.</w:t>
       </w:r>
     </w:p>
     <w:p>
@@ -6893,24 +6959,6 @@
           <w:szCs w:val="24"/>
         </w:rPr>
       </w:pPr>
-    </w:p>
-    <w:p>
-      <w:pPr>
-        <w:rPr>
-          <w:rFonts w:ascii="Segoe UI" w:hAnsi="Segoe UI" w:cs="Segoe UI"/>
-          <w:sz w:val="24"/>
-          <w:szCs w:val="24"/>
-        </w:rPr>
-      </w:pPr>
-    </w:p>
-    <w:p>
-      <w:pPr>
-        <w:rPr>
-          <w:rFonts w:ascii="Segoe UI" w:hAnsi="Segoe UI" w:cs="Segoe UI"/>
-          <w:sz w:val="24"/>
-          <w:szCs w:val="24"/>
-        </w:rPr>
-      </w:pPr>
       <w:r>
         <w:rPr>
           <w:rFonts w:ascii="Segoe UI" w:hAnsi="Segoe UI" w:cs="Segoe UI"/>
@@ -6939,6 +6987,19 @@
     <w:p>
       <w:pPr>
         <w:shd w:val="clear" w:color="auto" w:fill="EFECF4"/>
+        <w:rPr>
+          <w:rFonts w:ascii="Courier New" w:hAnsi="Courier New" w:cs="Courier New"/>
+          <w:color w:val="585260"/>
+        </w:rPr>
+      </w:pPr>
+    </w:p>
+    <w:p>
+      <w:pPr>
+        <w:shd w:val="clear" w:color="auto" w:fill="EFECF4"/>
+        <w:rPr>
+          <w:rFonts w:ascii="Courier New" w:hAnsi="Courier New" w:cs="Courier New"/>
+          <w:color w:val="655F6D"/>
+        </w:rPr>
       </w:pPr>
       <w:r>
         <w:rPr>
@@ -7004,6 +7065,28 @@
           <w:color w:val="585260"/>
         </w:rPr>
         <w:br/>
+        <w:t xml:space="preserve">print(y)  </w:t>
+      </w:r>
+      <w:r>
+        <w:rPr>
+          <w:rFonts w:ascii="Courier New" w:hAnsi="Courier New" w:cs="Courier New"/>
+          <w:color w:val="655F6D"/>
+        </w:rPr>
+        <w:t># Output: 3.0</w:t>
+      </w:r>
+      <w:r>
+        <w:rPr>
+          <w:rFonts w:ascii="Courier New" w:hAnsi="Courier New" w:cs="Courier New"/>
+          <w:color w:val="585260"/>
+        </w:rPr>
+        <w:br/>
+      </w:r>
+      <w:r>
+        <w:rPr>
+          <w:rFonts w:ascii="Courier New" w:hAnsi="Courier New" w:cs="Courier New"/>
+          <w:color w:val="585260"/>
+        </w:rPr>
+        <w:br/>
       </w:r>
       <w:r>
         <w:rPr>
@@ -7011,59 +7094,42 @@
           <w:color w:val="585260"/>
         </w:rPr>
         <w:lastRenderedPageBreak/>
-        <w:t xml:space="preserve">print(y)  </w:t>
+        <w:t>z = bool(</w:t>
+      </w:r>
+      <w:r>
+        <w:rPr>
+          <w:rFonts w:ascii="Courier New" w:hAnsi="Courier New" w:cs="Courier New"/>
+          <w:color w:val="AA573C"/>
+        </w:rPr>
+        <w:t>1</w:t>
+      </w:r>
+      <w:r>
+        <w:rPr>
+          <w:rFonts w:ascii="Courier New" w:hAnsi="Courier New" w:cs="Courier New"/>
+          <w:color w:val="585260"/>
+        </w:rPr>
+        <w:t>)</w:t>
+      </w:r>
+      <w:r>
+        <w:rPr>
+          <w:rFonts w:ascii="Courier New" w:hAnsi="Courier New" w:cs="Courier New"/>
+          <w:color w:val="585260"/>
+        </w:rPr>
+        <w:br/>
+        <w:t xml:space="preserve">print(z)  </w:t>
       </w:r>
       <w:r>
         <w:rPr>
           <w:rFonts w:ascii="Courier New" w:hAnsi="Courier New" w:cs="Courier New"/>
           <w:color w:val="655F6D"/>
         </w:rPr>
-        <w:t># Output: 3.0</w:t>
-      </w:r>
-      <w:r>
-        <w:rPr>
-          <w:rFonts w:ascii="Courier New" w:hAnsi="Courier New" w:cs="Courier New"/>
-          <w:color w:val="585260"/>
-        </w:rPr>
-        <w:br/>
-      </w:r>
-      <w:r>
-        <w:rPr>
-          <w:rFonts w:ascii="Courier New" w:hAnsi="Courier New" w:cs="Courier New"/>
-          <w:color w:val="585260"/>
-        </w:rPr>
-        <w:br/>
-        <w:t>z = bool(</w:t>
-      </w:r>
-      <w:r>
-        <w:rPr>
-          <w:rFonts w:ascii="Courier New" w:hAnsi="Courier New" w:cs="Courier New"/>
-          <w:color w:val="AA573C"/>
-        </w:rPr>
-        <w:t>1</w:t>
-      </w:r>
-      <w:r>
-        <w:rPr>
-          <w:rFonts w:ascii="Courier New" w:hAnsi="Courier New" w:cs="Courier New"/>
-          <w:color w:val="585260"/>
-        </w:rPr>
-        <w:t>)</w:t>
-      </w:r>
-      <w:r>
-        <w:rPr>
-          <w:rFonts w:ascii="Courier New" w:hAnsi="Courier New" w:cs="Courier New"/>
-          <w:color w:val="585260"/>
-        </w:rPr>
-        <w:br/>
-        <w:t xml:space="preserve">print(z)  </w:t>
-      </w:r>
-      <w:r>
-        <w:rPr>
-          <w:rFonts w:ascii="Courier New" w:hAnsi="Courier New" w:cs="Courier New"/>
-          <w:color w:val="655F6D"/>
-        </w:rPr>
         <w:t># Output: True</w:t>
       </w:r>
+    </w:p>
+    <w:p>
+      <w:pPr>
+        <w:shd w:val="clear" w:color="auto" w:fill="EFECF4"/>
+      </w:pPr>
     </w:p>
     <w:p/>
     <w:p>
@@ -7389,6 +7455,19 @@
     <w:p>
       <w:pPr>
         <w:shd w:val="clear" w:color="auto" w:fill="EFECF4"/>
+        <w:rPr>
+          <w:rFonts w:ascii="Courier New" w:hAnsi="Courier New" w:cs="Courier New"/>
+          <w:color w:val="585260"/>
+        </w:rPr>
+      </w:pPr>
+    </w:p>
+    <w:p>
+      <w:pPr>
+        <w:shd w:val="clear" w:color="auto" w:fill="EFECF4"/>
+        <w:rPr>
+          <w:rFonts w:ascii="Courier New" w:hAnsi="Courier New" w:cs="Courier New"/>
+          <w:color w:val="585260"/>
+        </w:rPr>
       </w:pPr>
       <w:r>
         <w:rPr>
@@ -7584,6 +7663,11 @@
         </w:rPr>
         <w:t>)</w:t>
       </w:r>
+    </w:p>
+    <w:p>
+      <w:pPr>
+        <w:shd w:val="clear" w:color="auto" w:fill="EFECF4"/>
+      </w:pPr>
     </w:p>
     <w:p/>
     <w:p>
@@ -7632,7 +7716,9 @@
           <w:szCs w:val="24"/>
         </w:rPr>
       </w:pPr>
-      <w:r>
+    </w:p>
+    <w:p>
+      <w:pPr>
         <w:rPr>
           <w:rFonts w:ascii="Segoe UI" w:hAnsi="Segoe UI" w:cs="Segoe UI"/>
           <w:b/>
@@ -7640,67 +7726,7 @@
           <w:sz w:val="24"/>
           <w:szCs w:val="24"/>
         </w:rPr>
-        <w:lastRenderedPageBreak/>
-        <w:t>Loops</w:t>
-      </w:r>
-    </w:p>
-    <w:p>
-      <w:pPr>
-        <w:rPr>
-          <w:rFonts w:ascii="Segoe UI" w:hAnsi="Segoe UI" w:cs="Segoe UI"/>
-          <w:sz w:val="24"/>
-          <w:szCs w:val="24"/>
-        </w:rPr>
-      </w:pPr>
-      <w:r>
-        <w:rPr>
-          <w:rFonts w:ascii="Segoe UI" w:hAnsi="Segoe UI" w:cs="Segoe UI"/>
-          <w:sz w:val="24"/>
-          <w:szCs w:val="24"/>
-        </w:rPr>
-        <w:t>Loops serve to control flow structures and repetitively execute a block of code until a specified condition is met.</w:t>
-      </w:r>
-    </w:p>
-    <w:p>
-      <w:pPr>
-        <w:rPr>
-          <w:rFonts w:ascii="Segoe UI" w:hAnsi="Segoe UI" w:cs="Segoe UI"/>
-          <w:sz w:val="24"/>
-          <w:szCs w:val="24"/>
-        </w:rPr>
-      </w:pPr>
-      <w:r>
-        <w:rPr>
-          <w:rFonts w:ascii="Segoe UI" w:hAnsi="Segoe UI" w:cs="Segoe UI"/>
-          <w:sz w:val="24"/>
-          <w:szCs w:val="24"/>
-        </w:rPr>
-        <w:t xml:space="preserve">You have the flexibility to </w:t>
-      </w:r>
-      <w:r>
-        <w:rPr>
-          <w:rFonts w:ascii="Segoe UI" w:hAnsi="Segoe UI" w:cs="Segoe UI"/>
-          <w:sz w:val="24"/>
-          <w:szCs w:val="24"/>
-        </w:rPr>
-        <w:t>use</w:t>
-      </w:r>
-      <w:r>
-        <w:rPr>
-          <w:rFonts w:ascii="Segoe UI" w:hAnsi="Segoe UI" w:cs="Segoe UI"/>
-          <w:sz w:val="24"/>
-          <w:szCs w:val="24"/>
-        </w:rPr>
-        <w:t xml:space="preserve"> either a for loop or a while loop. Within loops, you can skip iterations</w:t>
-      </w:r>
-      <w:r>
-        <w:rPr>
-          <w:rFonts w:ascii="Segoe UI" w:hAnsi="Segoe UI" w:cs="Segoe UI"/>
-          <w:sz w:val="24"/>
-          <w:szCs w:val="24"/>
-        </w:rPr>
-        <w:t xml:space="preserve"> using </w:t>
-      </w:r>
+      </w:pPr>
       <w:r>
         <w:rPr>
           <w:rFonts w:ascii="Segoe UI" w:hAnsi="Segoe UI" w:cs="Segoe UI"/>
@@ -7709,23 +7735,65 @@
           <w:sz w:val="24"/>
           <w:szCs w:val="24"/>
         </w:rPr>
-        <w:t>continue</w:t>
-      </w:r>
-      <w:r>
-        <w:rPr>
-          <w:rFonts w:ascii="Segoe UI" w:hAnsi="Segoe UI" w:cs="Segoe UI"/>
-          <w:sz w:val="24"/>
-          <w:szCs w:val="24"/>
-        </w:rPr>
-        <w:t xml:space="preserve"> statement</w:t>
-      </w:r>
-      <w:r>
-        <w:rPr>
-          <w:rFonts w:ascii="Segoe UI" w:hAnsi="Segoe UI" w:cs="Segoe UI"/>
-          <w:sz w:val="24"/>
-          <w:szCs w:val="24"/>
-        </w:rPr>
-        <w:t xml:space="preserve">, exit using the </w:t>
+        <w:t>Loops</w:t>
+      </w:r>
+    </w:p>
+    <w:p>
+      <w:pPr>
+        <w:rPr>
+          <w:rFonts w:ascii="Segoe UI" w:hAnsi="Segoe UI" w:cs="Segoe UI"/>
+          <w:sz w:val="24"/>
+          <w:szCs w:val="24"/>
+        </w:rPr>
+      </w:pPr>
+      <w:r>
+        <w:rPr>
+          <w:rFonts w:ascii="Segoe UI" w:hAnsi="Segoe UI" w:cs="Segoe UI"/>
+          <w:sz w:val="24"/>
+          <w:szCs w:val="24"/>
+        </w:rPr>
+        <w:t>Loops serve to control flow structures and repetitively execute a block of code until a specified condition is met.</w:t>
+      </w:r>
+    </w:p>
+    <w:p>
+      <w:pPr>
+        <w:rPr>
+          <w:rFonts w:ascii="Segoe UI" w:hAnsi="Segoe UI" w:cs="Segoe UI"/>
+          <w:sz w:val="24"/>
+          <w:szCs w:val="24"/>
+        </w:rPr>
+      </w:pPr>
+      <w:r>
+        <w:rPr>
+          <w:rFonts w:ascii="Segoe UI" w:hAnsi="Segoe UI" w:cs="Segoe UI"/>
+          <w:sz w:val="24"/>
+          <w:szCs w:val="24"/>
+        </w:rPr>
+        <w:t xml:space="preserve">You have the flexibility to </w:t>
+      </w:r>
+      <w:r>
+        <w:rPr>
+          <w:rFonts w:ascii="Segoe UI" w:hAnsi="Segoe UI" w:cs="Segoe UI"/>
+          <w:sz w:val="24"/>
+          <w:szCs w:val="24"/>
+        </w:rPr>
+        <w:t>use</w:t>
+      </w:r>
+      <w:r>
+        <w:rPr>
+          <w:rFonts w:ascii="Segoe UI" w:hAnsi="Segoe UI" w:cs="Segoe UI"/>
+          <w:sz w:val="24"/>
+          <w:szCs w:val="24"/>
+        </w:rPr>
+        <w:t xml:space="preserve"> either a for loop or a while loop. Within loops, you can skip iterations</w:t>
+      </w:r>
+      <w:r>
+        <w:rPr>
+          <w:rFonts w:ascii="Segoe UI" w:hAnsi="Segoe UI" w:cs="Segoe UI"/>
+          <w:sz w:val="24"/>
+          <w:szCs w:val="24"/>
+        </w:rPr>
+        <w:t xml:space="preserve"> using </w:t>
       </w:r>
       <w:r>
         <w:rPr>
@@ -7735,15 +7803,23 @@
           <w:sz w:val="24"/>
           <w:szCs w:val="24"/>
         </w:rPr>
-        <w:t>break</w:t>
-      </w:r>
-      <w:r>
-        <w:rPr>
-          <w:rFonts w:ascii="Segoe UI" w:hAnsi="Segoe UI" w:cs="Segoe UI"/>
-          <w:sz w:val="24"/>
-          <w:szCs w:val="24"/>
-        </w:rPr>
-        <w:t xml:space="preserve"> statement, or proceed without any action using </w:t>
+        <w:t>continue</w:t>
+      </w:r>
+      <w:r>
+        <w:rPr>
+          <w:rFonts w:ascii="Segoe UI" w:hAnsi="Segoe UI" w:cs="Segoe UI"/>
+          <w:sz w:val="24"/>
+          <w:szCs w:val="24"/>
+        </w:rPr>
+        <w:t xml:space="preserve"> statement</w:t>
+      </w:r>
+      <w:r>
+        <w:rPr>
+          <w:rFonts w:ascii="Segoe UI" w:hAnsi="Segoe UI" w:cs="Segoe UI"/>
+          <w:sz w:val="24"/>
+          <w:szCs w:val="24"/>
+        </w:rPr>
+        <w:t xml:space="preserve">, exit using the </w:t>
       </w:r>
       <w:r>
         <w:rPr>
@@ -7753,38 +7829,65 @@
           <w:sz w:val="24"/>
           <w:szCs w:val="24"/>
         </w:rPr>
-        <w:t>pass</w:t>
-      </w:r>
-      <w:r>
-        <w:rPr>
-          <w:rFonts w:ascii="Segoe UI" w:hAnsi="Segoe UI" w:cs="Segoe UI"/>
-          <w:sz w:val="24"/>
-          <w:szCs w:val="24"/>
-        </w:rPr>
-        <w:t xml:space="preserve"> statement</w:t>
-      </w:r>
-      <w:r>
-        <w:rPr>
-          <w:rFonts w:ascii="Segoe UI" w:hAnsi="Segoe UI" w:cs="Segoe UI"/>
-          <w:sz w:val="24"/>
-          <w:szCs w:val="24"/>
-        </w:rPr>
-        <w:t>.</w:t>
-      </w:r>
-    </w:p>
-    <w:p>
-      <w:pPr>
-        <w:shd w:val="clear" w:color="auto" w:fill="EFECF4"/>
-        <w:rPr>
-          <w:rFonts w:ascii="Courier New" w:hAnsi="Courier New" w:cs="Courier New"/>
-          <w:color w:val="585260"/>
-        </w:rPr>
-      </w:pPr>
-      <w:r>
-        <w:rPr>
-          <w:rFonts w:ascii="Courier New" w:hAnsi="Courier New" w:cs="Courier New"/>
+        <w:t>break</w:t>
+      </w:r>
+      <w:r>
+        <w:rPr>
+          <w:rFonts w:ascii="Segoe UI" w:hAnsi="Segoe UI" w:cs="Segoe UI"/>
+          <w:sz w:val="24"/>
+          <w:szCs w:val="24"/>
+        </w:rPr>
+        <w:t xml:space="preserve"> statement, or proceed without any action using </w:t>
+      </w:r>
+      <w:r>
+        <w:rPr>
+          <w:rFonts w:ascii="Segoe UI" w:hAnsi="Segoe UI" w:cs="Segoe UI"/>
           <w:b/>
           <w:bCs/>
+          <w:sz w:val="24"/>
+          <w:szCs w:val="24"/>
+        </w:rPr>
+        <w:t>pass</w:t>
+      </w:r>
+      <w:r>
+        <w:rPr>
+          <w:rFonts w:ascii="Segoe UI" w:hAnsi="Segoe UI" w:cs="Segoe UI"/>
+          <w:sz w:val="24"/>
+          <w:szCs w:val="24"/>
+        </w:rPr>
+        <w:t xml:space="preserve"> statement</w:t>
+      </w:r>
+      <w:r>
+        <w:rPr>
+          <w:rFonts w:ascii="Segoe UI" w:hAnsi="Segoe UI" w:cs="Segoe UI"/>
+          <w:sz w:val="24"/>
+          <w:szCs w:val="24"/>
+        </w:rPr>
+        <w:t>.</w:t>
+      </w:r>
+    </w:p>
+    <w:p>
+      <w:pPr>
+        <w:shd w:val="clear" w:color="auto" w:fill="EFECF4"/>
+        <w:rPr>
+          <w:rFonts w:ascii="Courier New" w:hAnsi="Courier New" w:cs="Courier New"/>
+          <w:color w:val="585260"/>
+        </w:rPr>
+      </w:pPr>
+      <w:r>
+        <w:rPr>
+          <w:rFonts w:ascii="Courier New" w:hAnsi="Courier New" w:cs="Courier New"/>
+          <w:b/>
+          <w:bCs/>
+          <w:color w:val="585260"/>
+        </w:rPr>
+        <w:t xml:space="preserve"># </w:t>
+      </w:r>
+      <w:r>
+        <w:rPr>
+          <w:rFonts w:ascii="Courier New" w:hAnsi="Courier New" w:cs="Courier New"/>
+          <w:b/>
+          <w:bCs/>
           <w:color w:val="585260"/>
         </w:rPr>
         <w:t>For Loop:</w:t>
@@ -7975,6 +8078,15 @@
           <w:bCs/>
           <w:color w:val="585260"/>
         </w:rPr>
+        <w:t>#</w:t>
+      </w:r>
+      <w:r>
+        <w:rPr>
+          <w:rFonts w:ascii="Courier New" w:hAnsi="Courier New" w:cs="Courier New"/>
+          <w:b/>
+          <w:bCs/>
+          <w:color w:val="585260"/>
+        </w:rPr>
         <w:t>While Loop:</w:t>
       </w:r>
       <w:r>
@@ -8135,7 +8247,6 @@
         <w:t>2</w:t>
       </w:r>
     </w:p>
-    <w:p/>
     <w:p>
       <w:pPr>
         <w:rPr>
@@ -8284,20 +8395,27 @@
     </w:p>
     <w:p>
       <w:pPr>
-        <w:rPr>
-          <w:rFonts w:ascii="Segoe UI" w:hAnsi="Segoe UI" w:cs="Segoe UI"/>
-          <w:sz w:val="24"/>
-          <w:szCs w:val="24"/>
-        </w:rPr>
-      </w:pPr>
-      <w:r>
-        <w:rPr>
-          <w:rFonts w:ascii="Segoe UI" w:hAnsi="Segoe UI" w:cs="Segoe UI"/>
-          <w:sz w:val="24"/>
-          <w:szCs w:val="24"/>
+        <w:shd w:val="clear" w:color="auto" w:fill="EFECF4"/>
+        <w:rPr>
+          <w:rFonts w:ascii="Courier New" w:hAnsi="Courier New" w:cs="Courier New"/>
+          <w:color w:val="955AE7"/>
+        </w:rPr>
+      </w:pPr>
+      <w:bookmarkStart w:id="8" w:name="_Toc157791213"/>
+      <w:r>
+        <w:rPr>
+          <w:rFonts w:ascii="Courier New" w:hAnsi="Courier New" w:cs="Courier New"/>
+          <w:color w:val="655F6D"/>
         </w:rPr>
         <w:t># Without arguments</w:t>
       </w:r>
+      <w:r>
+        <w:rPr>
+          <w:rFonts w:ascii="Courier New" w:hAnsi="Courier New" w:cs="Courier New"/>
+          <w:color w:val="955AE7"/>
+        </w:rPr>
+        <w:t xml:space="preserve"> </w:t>
+      </w:r>
     </w:p>
     <w:p>
       <w:pPr>
@@ -8307,12 +8425,12 @@
           <w:color w:val="655F6D"/>
         </w:rPr>
       </w:pPr>
-      <w:bookmarkStart w:id="8" w:name="_Toc157791213"/>
       <w:r>
         <w:rPr>
           <w:rFonts w:ascii="Courier New" w:hAnsi="Courier New" w:cs="Courier New"/>
           <w:color w:val="955AE7"/>
         </w:rPr>
+        <w:lastRenderedPageBreak/>
         <w:t>def</w:t>
       </w:r>
       <w:r>
@@ -8409,8 +8527,17 @@
           <w:rFonts w:ascii="Courier New" w:hAnsi="Courier New" w:cs="Courier New"/>
           <w:color w:val="655F6D"/>
         </w:rPr>
-        <w:t># Calling function without arguments</w:t>
-      </w:r>
+        <w:t xml:space="preserve"># Calling function without </w:t>
+      </w:r>
+      <w:proofErr w:type="gramStart"/>
+      <w:r>
+        <w:rPr>
+          <w:rFonts w:ascii="Courier New" w:hAnsi="Courier New" w:cs="Courier New"/>
+          <w:color w:val="655F6D"/>
+        </w:rPr>
+        <w:t>arguments</w:t>
+      </w:r>
+      <w:proofErr w:type="gramEnd"/>
     </w:p>
     <w:p>
       <w:pPr>
@@ -8425,7 +8552,6 @@
           <w:rFonts w:ascii="Courier New" w:hAnsi="Courier New" w:cs="Courier New"/>
           <w:color w:val="585260"/>
         </w:rPr>
-        <w:lastRenderedPageBreak/>
         <w:br/>
       </w:r>
       <w:r>
@@ -8818,6 +8944,10 @@
     <w:p>
       <w:pPr>
         <w:shd w:val="clear" w:color="auto" w:fill="EFECF4"/>
+        <w:rPr>
+          <w:rFonts w:ascii="Courier New" w:hAnsi="Courier New" w:cs="Courier New"/>
+          <w:color w:val="585260"/>
+        </w:rPr>
       </w:pPr>
       <w:r>
         <w:rPr>
@@ -8837,6 +8967,11 @@
         <w:t>Hello Kane!</w:t>
       </w:r>
     </w:p>
+    <w:p>
+      <w:pPr>
+        <w:shd w:val="clear" w:color="auto" w:fill="EFECF4"/>
+      </w:pPr>
+    </w:p>
     <w:p/>
     <w:p>
       <w:pPr>
@@ -9027,24 +9162,61 @@
           <w:sz w:val="24"/>
           <w:szCs w:val="24"/>
         </w:rPr>
-        <w:t>PyQt6 free versions are licensed under the GNU General Public License version 3. If your use of Riverbank's software is compatible with the GPL then you do not need to buy a commercial license.</w:t>
-      </w:r>
-    </w:p>
-    <w:p>
-      <w:pPr>
-        <w:rPr>
-          <w:rFonts w:ascii="Segoe UI" w:hAnsi="Segoe UI" w:cs="Segoe UI"/>
-          <w:sz w:val="24"/>
-          <w:szCs w:val="24"/>
-        </w:rPr>
-      </w:pPr>
-      <w:r>
-        <w:rPr>
-          <w:rFonts w:ascii="Segoe UI" w:hAnsi="Segoe UI" w:cs="Segoe UI"/>
-          <w:sz w:val="24"/>
-          <w:szCs w:val="24"/>
-        </w:rPr>
-        <w:t>If your use of Riverbank's software is not compatible with the GPL then you require a commercial license. There is no functional difference between the GPL versions and the commercial versions of Riverbank's software.</w:t>
+        <w:t xml:space="preserve">PyQt6 free versions are licensed under the GNU General Public License version 3. If your use of Riverbank's software is compatible with the </w:t>
+      </w:r>
+      <w:proofErr w:type="gramStart"/>
+      <w:r>
+        <w:rPr>
+          <w:rFonts w:ascii="Segoe UI" w:hAnsi="Segoe UI" w:cs="Segoe UI"/>
+          <w:sz w:val="24"/>
+          <w:szCs w:val="24"/>
+        </w:rPr>
+        <w:t>GPL</w:t>
+      </w:r>
+      <w:proofErr w:type="gramEnd"/>
+      <w:r>
+        <w:rPr>
+          <w:rFonts w:ascii="Segoe UI" w:hAnsi="Segoe UI" w:cs="Segoe UI"/>
+          <w:sz w:val="24"/>
+          <w:szCs w:val="24"/>
+        </w:rPr>
+        <w:t xml:space="preserve"> then you do not need to buy a commercial license.</w:t>
+      </w:r>
+    </w:p>
+    <w:p>
+      <w:pPr>
+        <w:rPr>
+          <w:rFonts w:ascii="Segoe UI" w:hAnsi="Segoe UI" w:cs="Segoe UI"/>
+          <w:sz w:val="24"/>
+          <w:szCs w:val="24"/>
+        </w:rPr>
+      </w:pPr>
+      <w:r>
+        <w:rPr>
+          <w:rFonts w:ascii="Segoe UI" w:hAnsi="Segoe UI" w:cs="Segoe UI"/>
+          <w:sz w:val="24"/>
+          <w:szCs w:val="24"/>
+        </w:rPr>
+        <w:lastRenderedPageBreak/>
+        <w:t xml:space="preserve">If your use of Riverbank's software is not compatible with the </w:t>
+      </w:r>
+      <w:proofErr w:type="gramStart"/>
+      <w:r>
+        <w:rPr>
+          <w:rFonts w:ascii="Segoe UI" w:hAnsi="Segoe UI" w:cs="Segoe UI"/>
+          <w:sz w:val="24"/>
+          <w:szCs w:val="24"/>
+        </w:rPr>
+        <w:t>GPL</w:t>
+      </w:r>
+      <w:proofErr w:type="gramEnd"/>
+      <w:r>
+        <w:rPr>
+          <w:rFonts w:ascii="Segoe UI" w:hAnsi="Segoe UI" w:cs="Segoe UI"/>
+          <w:sz w:val="24"/>
+          <w:szCs w:val="24"/>
+        </w:rPr>
+        <w:t xml:space="preserve"> then you require a commercial license. There is no functional difference between the GPL versions and the commercial versions of Riverbank's software.</w:t>
       </w:r>
       <w:commentRangeEnd w:id="10"/>
       <w:r>
@@ -9068,7 +9240,6 @@
           <w:sz w:val="24"/>
           <w:szCs w:val="24"/>
         </w:rPr>
-        <w:lastRenderedPageBreak/>
         <w:t>------------------------------------------------------------------Updated</w:t>
       </w:r>
     </w:p>
@@ -9141,33 +9312,54 @@
     </w:p>
     <w:p>
       <w:pPr>
-        <w:rPr>
-          <w:rFonts w:ascii="Segoe UI" w:hAnsi="Segoe UI" w:cs="Segoe UI"/>
-          <w:b/>
-          <w:bCs/>
-          <w:sz w:val="24"/>
-          <w:szCs w:val="24"/>
-        </w:rPr>
-      </w:pPr>
-      <w:r>
-        <w:rPr>
-          <w:rFonts w:ascii="Segoe UI" w:hAnsi="Segoe UI" w:cs="Segoe UI"/>
-          <w:sz w:val="24"/>
-          <w:szCs w:val="24"/>
-        </w:rPr>
+        <w:shd w:val="clear" w:color="auto" w:fill="EFECF4"/>
+        <w:rPr>
+          <w:rFonts w:ascii="Courier New" w:hAnsi="Courier New" w:cs="Courier New"/>
+          <w:color w:val="585260"/>
+        </w:rPr>
+      </w:pPr>
+      <w:r>
         <w:tab/>
       </w:r>
       <w:r>
         <w:rPr>
-          <w:rFonts w:ascii="Segoe UI" w:hAnsi="Segoe UI" w:cs="Segoe UI"/>
-          <w:b/>
-          <w:bCs/>
-          <w:sz w:val="24"/>
-          <w:szCs w:val="24"/>
-        </w:rPr>
-        <w:t>pip install PyQt6</w:t>
-      </w:r>
-    </w:p>
+          <w:rFonts w:ascii="Courier New" w:hAnsi="Courier New" w:cs="Courier New"/>
+          <w:color w:val="585260"/>
+        </w:rPr>
+        <w:tab/>
+      </w:r>
+    </w:p>
+    <w:p>
+      <w:pPr>
+        <w:shd w:val="clear" w:color="auto" w:fill="EFECF4"/>
+        <w:rPr>
+          <w:rFonts w:ascii="Courier New" w:hAnsi="Courier New" w:cs="Courier New"/>
+          <w:color w:val="585260"/>
+        </w:rPr>
+      </w:pPr>
+      <w:r>
+        <w:rPr>
+          <w:rFonts w:ascii="Courier New" w:hAnsi="Courier New" w:cs="Courier New"/>
+          <w:color w:val="585260"/>
+        </w:rPr>
+        <w:t xml:space="preserve">pip install </w:t>
+      </w:r>
+      <w:proofErr w:type="gramStart"/>
+      <w:r>
+        <w:rPr>
+          <w:rFonts w:ascii="Courier New" w:hAnsi="Courier New" w:cs="Courier New"/>
+          <w:color w:val="585260"/>
+        </w:rPr>
+        <w:t>PyQt6</w:t>
+      </w:r>
+      <w:proofErr w:type="gramEnd"/>
+    </w:p>
+    <w:p>
+      <w:pPr>
+        <w:shd w:val="clear" w:color="auto" w:fill="EFECF4"/>
+      </w:pPr>
+    </w:p>
+    <w:p/>
     <w:p>
       <w:pPr>
         <w:pStyle w:val="Heading2"/>
@@ -9232,7 +9424,43 @@
           <w:sz w:val="24"/>
           <w:szCs w:val="24"/>
         </w:rPr>
-        <w:t>, We can start from scratch for building a GUI application. Its better when we understand most of the features available in PyQt6. We have to leverage the list of features available to build a better version of application, which makes the UI look good at the same time user friendly and not make it complex. UI is always good to use when you keep it simple.</w:t>
+        <w:t xml:space="preserve">, </w:t>
+      </w:r>
+      <w:proofErr w:type="gramStart"/>
+      <w:r>
+        <w:rPr>
+          <w:rFonts w:ascii="Segoe UI" w:hAnsi="Segoe UI" w:cs="Segoe UI"/>
+          <w:sz w:val="24"/>
+          <w:szCs w:val="24"/>
+        </w:rPr>
+        <w:t>We</w:t>
+      </w:r>
+      <w:proofErr w:type="gramEnd"/>
+      <w:r>
+        <w:rPr>
+          <w:rFonts w:ascii="Segoe UI" w:hAnsi="Segoe UI" w:cs="Segoe UI"/>
+          <w:sz w:val="24"/>
+          <w:szCs w:val="24"/>
+        </w:rPr>
+        <w:t xml:space="preserve"> can start from scratch for building a GUI application. Its better when we understand most of the features available in PyQt6. We </w:t>
+      </w:r>
+      <w:proofErr w:type="gramStart"/>
+      <w:r>
+        <w:rPr>
+          <w:rFonts w:ascii="Segoe UI" w:hAnsi="Segoe UI" w:cs="Segoe UI"/>
+          <w:sz w:val="24"/>
+          <w:szCs w:val="24"/>
+        </w:rPr>
+        <w:t>have to</w:t>
+      </w:r>
+      <w:proofErr w:type="gramEnd"/>
+      <w:r>
+        <w:rPr>
+          <w:rFonts w:ascii="Segoe UI" w:hAnsi="Segoe UI" w:cs="Segoe UI"/>
+          <w:sz w:val="24"/>
+          <w:szCs w:val="24"/>
+        </w:rPr>
+        <w:t xml:space="preserve"> leverage the list of features available to build a better version of application, which makes the UI look good at the same time user friendly and not make it complex. UI is always good to use when you keep it simple.</w:t>
       </w:r>
     </w:p>
     <w:p>
@@ -9360,7 +9588,25 @@
           <w:sz w:val="24"/>
           <w:szCs w:val="24"/>
         </w:rPr>
-        <w:t xml:space="preserve">. Lets create a simple window with </w:t>
+        <w:t xml:space="preserve">. </w:t>
+      </w:r>
+      <w:proofErr w:type="gramStart"/>
+      <w:r>
+        <w:rPr>
+          <w:rFonts w:ascii="Segoe UI" w:hAnsi="Segoe UI" w:cs="Segoe UI"/>
+          <w:sz w:val="24"/>
+          <w:szCs w:val="24"/>
+        </w:rPr>
+        <w:t>Lets</w:t>
+      </w:r>
+      <w:proofErr w:type="gramEnd"/>
+      <w:r>
+        <w:rPr>
+          <w:rFonts w:ascii="Segoe UI" w:hAnsi="Segoe UI" w:cs="Segoe UI"/>
+          <w:sz w:val="24"/>
+          <w:szCs w:val="24"/>
+        </w:rPr>
+        <w:t xml:space="preserve"> create a simple window with </w:t>
       </w:r>
       <w:r>
         <w:rPr>
@@ -9398,12 +9644,25 @@
     <w:p>
       <w:pPr>
         <w:shd w:val="clear" w:color="auto" w:fill="EFECF4"/>
-      </w:pPr>
-      <w:r>
         <w:rPr>
           <w:rFonts w:ascii="Courier New" w:hAnsi="Courier New" w:cs="Courier New"/>
           <w:color w:val="955AE7"/>
         </w:rPr>
+      </w:pPr>
+    </w:p>
+    <w:p>
+      <w:pPr>
+        <w:shd w:val="clear" w:color="auto" w:fill="EFECF4"/>
+        <w:rPr>
+          <w:rFonts w:ascii="Courier New" w:hAnsi="Courier New" w:cs="Courier New"/>
+          <w:color w:val="585260"/>
+        </w:rPr>
+      </w:pPr>
+      <w:r>
+        <w:rPr>
+          <w:rFonts w:ascii="Courier New" w:hAnsi="Courier New" w:cs="Courier New"/>
+          <w:color w:val="955AE7"/>
+        </w:rPr>
         <w:t>from</w:t>
       </w:r>
       <w:r>
@@ -9620,6 +9879,11 @@
         <w:t>()</w:t>
       </w:r>
     </w:p>
+    <w:p>
+      <w:pPr>
+        <w:shd w:val="clear" w:color="auto" w:fill="EFECF4"/>
+      </w:pPr>
+    </w:p>
     <w:p/>
     <w:p>
       <w:pPr>
@@ -9662,7 +9926,6 @@
           <w:sz w:val="24"/>
           <w:szCs w:val="24"/>
         </w:rPr>
-        <w:lastRenderedPageBreak/>
         <w:drawing>
           <wp:inline distT="0" distB="0" distL="0" distR="0" wp14:anchorId="550FAD8C" wp14:editId="03DF75DC">
             <wp:extent cx="5731510" cy="4536440"/>
@@ -9741,7 +10004,25 @@
           <w:sz w:val="24"/>
           <w:szCs w:val="24"/>
         </w:rPr>
-        <w:t xml:space="preserve"> We have to import </w:t>
+        <w:t xml:space="preserve"> We </w:t>
+      </w:r>
+      <w:proofErr w:type="gramStart"/>
+      <w:r>
+        <w:rPr>
+          <w:rFonts w:ascii="Segoe UI" w:hAnsi="Segoe UI" w:cs="Segoe UI"/>
+          <w:sz w:val="24"/>
+          <w:szCs w:val="24"/>
+        </w:rPr>
+        <w:t>have to</w:t>
+      </w:r>
+      <w:proofErr w:type="gramEnd"/>
+      <w:r>
+        <w:rPr>
+          <w:rFonts w:ascii="Segoe UI" w:hAnsi="Segoe UI" w:cs="Segoe UI"/>
+          <w:sz w:val="24"/>
+          <w:szCs w:val="24"/>
+        </w:rPr>
+        <w:t xml:space="preserve"> import </w:t>
       </w:r>
       <w:proofErr w:type="spellStart"/>
       <w:r>
@@ -10022,6 +10303,7 @@
       </w:pPr>
       <w:bookmarkStart w:id="14" w:name="_Toc157791218"/>
       <w:r>
+        <w:lastRenderedPageBreak/>
         <w:t>Understanding PyQt6 widgets</w:t>
       </w:r>
       <w:bookmarkEnd w:id="14"/>
@@ -10206,6 +10488,38 @@
           <w:sz w:val="24"/>
           <w:szCs w:val="24"/>
         </w:rPr>
+        <w:t xml:space="preserve"> When we specify the position and size of each widget manually then when we resize the window, position and size of widget won’t change based on the size of window. If we open the application in different resolutions same issue will happen and layout will be distorted. </w:t>
+      </w:r>
+      <w:r>
+        <w:rPr>
+          <w:rFonts w:ascii="Segoe UI" w:hAnsi="Segoe UI" w:cs="Segoe UI"/>
+          <w:sz w:val="24"/>
+          <w:szCs w:val="24"/>
+        </w:rPr>
+        <w:t xml:space="preserve">To solve this </w:t>
+      </w:r>
+      <w:r>
+        <w:rPr>
+          <w:rFonts w:ascii="Segoe UI" w:hAnsi="Segoe UI" w:cs="Segoe UI"/>
+          <w:sz w:val="24"/>
+          <w:szCs w:val="24"/>
+        </w:rPr>
+        <w:t>issue,</w:t>
+      </w:r>
+      <w:r>
+        <w:rPr>
+          <w:rFonts w:ascii="Segoe UI" w:hAnsi="Segoe UI" w:cs="Segoe UI"/>
+          <w:sz w:val="24"/>
+          <w:szCs w:val="24"/>
+        </w:rPr>
+        <w:t xml:space="preserve"> we can use default layouts available in PyQt6.</w:t>
+      </w:r>
+      <w:r>
+        <w:rPr>
+          <w:rFonts w:ascii="Segoe UI" w:hAnsi="Segoe UI" w:cs="Segoe UI"/>
+          <w:sz w:val="24"/>
+          <w:szCs w:val="24"/>
+        </w:rPr>
         <w:t xml:space="preserve"> W</w:t>
       </w:r>
       <w:r>
@@ -10222,23 +10536,7 @@
           <w:sz w:val="24"/>
           <w:szCs w:val="24"/>
         </w:rPr>
-        <w:t>, we can use different layout to position it</w:t>
-      </w:r>
-      <w:r>
-        <w:rPr>
-          <w:rFonts w:ascii="Segoe UI" w:hAnsi="Segoe UI" w:cs="Segoe UI"/>
-          <w:sz w:val="24"/>
-          <w:szCs w:val="24"/>
-        </w:rPr>
-        <w:t xml:space="preserve">. You can do alignment using </w:t>
-      </w:r>
-      <w:r>
-        <w:rPr>
-          <w:rFonts w:ascii="Segoe UI" w:hAnsi="Segoe UI" w:cs="Segoe UI"/>
-          <w:sz w:val="24"/>
-          <w:szCs w:val="24"/>
-        </w:rPr>
-        <w:t xml:space="preserve">below </w:t>
+        <w:t xml:space="preserve">, we can use below </w:t>
       </w:r>
       <w:r>
         <w:rPr>
@@ -10254,6 +10552,14 @@
           <w:sz w:val="24"/>
           <w:szCs w:val="24"/>
         </w:rPr>
+        <w:t xml:space="preserve"> to position the widgets</w:t>
+      </w:r>
+      <w:r>
+        <w:rPr>
+          <w:rFonts w:ascii="Segoe UI" w:hAnsi="Segoe UI" w:cs="Segoe UI"/>
+          <w:sz w:val="24"/>
+          <w:szCs w:val="24"/>
+        </w:rPr>
         <w:t>, each has its unique behaviour</w:t>
       </w:r>
       <w:r>
@@ -10264,15 +10570,6 @@
         </w:rPr>
         <w:t>.</w:t>
       </w:r>
-    </w:p>
-    <w:p>
-      <w:pPr>
-        <w:rPr>
-          <w:rFonts w:ascii="Segoe UI" w:hAnsi="Segoe UI" w:cs="Segoe UI"/>
-          <w:sz w:val="24"/>
-          <w:szCs w:val="24"/>
-        </w:rPr>
-      </w:pPr>
     </w:p>
     <w:p>
       <w:pPr>
@@ -10796,14 +11093,23 @@
         <w:shd w:val="clear" w:color="auto" w:fill="EFECF4"/>
         <w:rPr>
           <w:rFonts w:ascii="Courier New" w:hAnsi="Courier New" w:cs="Courier New"/>
-          <w:color w:val="585260"/>
-        </w:rPr>
-      </w:pPr>
-      <w:r>
-        <w:rPr>
-          <w:rFonts w:ascii="Courier New" w:hAnsi="Courier New" w:cs="Courier New"/>
           <w:color w:val="955AE7"/>
         </w:rPr>
+      </w:pPr>
+    </w:p>
+    <w:p>
+      <w:pPr>
+        <w:shd w:val="clear" w:color="auto" w:fill="EFECF4"/>
+        <w:rPr>
+          <w:rFonts w:ascii="Courier New" w:hAnsi="Courier New" w:cs="Courier New"/>
+          <w:color w:val="585260"/>
+        </w:rPr>
+      </w:pPr>
+      <w:r>
+        <w:rPr>
+          <w:rFonts w:ascii="Courier New" w:hAnsi="Courier New" w:cs="Courier New"/>
+          <w:color w:val="955AE7"/>
+        </w:rPr>
         <w:t>from</w:t>
       </w:r>
       <w:r>
@@ -10903,6 +11209,7 @@
           <w:rFonts w:ascii="Courier New" w:hAnsi="Courier New" w:cs="Courier New"/>
           <w:color w:val="655F6D"/>
         </w:rPr>
+        <w:lastRenderedPageBreak/>
         <w:t># Initialize the application</w:t>
       </w:r>
       <w:r>
@@ -10956,22 +11263,7 @@
           <w:color w:val="585260"/>
         </w:rPr>
         <w:br/>
-      </w:r>
-      <w:proofErr w:type="spellStart"/>
-      <w:r>
-        <w:rPr>
-          <w:rFonts w:ascii="Courier New" w:hAnsi="Courier New" w:cs="Courier New"/>
-          <w:color w:val="585260"/>
-        </w:rPr>
-        <w:t>window</w:t>
-      </w:r>
-      <w:proofErr w:type="spellEnd"/>
-      <w:r>
-        <w:rPr>
-          <w:rFonts w:ascii="Courier New" w:hAnsi="Courier New" w:cs="Courier New"/>
-          <w:color w:val="585260"/>
-        </w:rPr>
-        <w:t xml:space="preserve"> = </w:t>
+        <w:t xml:space="preserve">window = </w:t>
       </w:r>
       <w:proofErr w:type="spellStart"/>
       <w:r>
@@ -11048,18 +11340,14 @@
           <w:color w:val="585260"/>
         </w:rPr>
         <w:br/>
-        <w:t>window.</w:t>
-      </w:r>
-      <w:r>
-        <w:t xml:space="preserve"> </w:t>
-      </w:r>
-      <w:proofErr w:type="spellStart"/>
-      <w:r>
-        <w:rPr>
-          <w:rFonts w:ascii="Courier New" w:hAnsi="Courier New" w:cs="Courier New"/>
-          <w:color w:val="585260"/>
-        </w:rPr>
-        <w:t>setMinimumWidth</w:t>
+      </w:r>
+      <w:proofErr w:type="spellStart"/>
+      <w:r>
+        <w:rPr>
+          <w:rFonts w:ascii="Courier New" w:hAnsi="Courier New" w:cs="Courier New"/>
+          <w:color w:val="585260"/>
+        </w:rPr>
+        <w:t>window.setMinimumWidth</w:t>
       </w:r>
       <w:proofErr w:type="spellEnd"/>
       <w:r>
@@ -11089,18 +11377,14 @@
           <w:color w:val="585260"/>
         </w:rPr>
         <w:br/>
-        <w:t>window.</w:t>
-      </w:r>
-      <w:r>
-        <w:t xml:space="preserve"> </w:t>
-      </w:r>
-      <w:proofErr w:type="spellStart"/>
-      <w:r>
-        <w:rPr>
-          <w:rFonts w:ascii="Courier New" w:hAnsi="Courier New" w:cs="Courier New"/>
-          <w:color w:val="585260"/>
-        </w:rPr>
-        <w:t>setMinimumHeight</w:t>
+      </w:r>
+      <w:proofErr w:type="spellStart"/>
+      <w:r>
+        <w:rPr>
+          <w:rFonts w:ascii="Courier New" w:hAnsi="Courier New" w:cs="Courier New"/>
+          <w:color w:val="585260"/>
+        </w:rPr>
+        <w:t>window.setMinimumHeight</w:t>
       </w:r>
       <w:proofErr w:type="spellEnd"/>
       <w:r>
@@ -11204,21 +11488,14 @@
           <w:rFonts w:ascii="Courier New" w:hAnsi="Courier New" w:cs="Courier New"/>
           <w:color w:val="655F6D"/>
         </w:rPr>
-        <w:t># Create widgets</w:t>
-      </w:r>
-      <w:r>
-        <w:rPr>
-          <w:rFonts w:ascii="Courier New" w:hAnsi="Courier New" w:cs="Courier New"/>
-          <w:color w:val="585260"/>
-        </w:rPr>
-        <w:br/>
-      </w:r>
-      <w:r>
-        <w:rPr>
-          <w:rFonts w:ascii="Courier New" w:hAnsi="Courier New" w:cs="Courier New"/>
-          <w:color w:val="585260"/>
-        </w:rPr>
-        <w:lastRenderedPageBreak/>
+        <w:t xml:space="preserve"># Create widgets </w:t>
+      </w:r>
+      <w:r>
+        <w:rPr>
+          <w:rFonts w:ascii="Courier New" w:hAnsi="Courier New" w:cs="Courier New"/>
+          <w:color w:val="585260"/>
+        </w:rPr>
+        <w:br/>
         <w:t xml:space="preserve">button1 = </w:t>
       </w:r>
       <w:proofErr w:type="spellStart"/>
@@ -11447,30 +11724,207 @@
           <w:color w:val="585260"/>
         </w:rPr>
         <w:br/>
-        <w:t xml:space="preserve">button7 = </w:t>
-      </w:r>
-      <w:proofErr w:type="spellStart"/>
-      <w:r>
-        <w:rPr>
-          <w:rFonts w:ascii="Courier New" w:hAnsi="Courier New" w:cs="Courier New"/>
-          <w:color w:val="585260"/>
-        </w:rPr>
-        <w:t>QPushButton</w:t>
-      </w:r>
-      <w:proofErr w:type="spellEnd"/>
-      <w:r>
-        <w:rPr>
-          <w:rFonts w:ascii="Courier New" w:hAnsi="Courier New" w:cs="Courier New"/>
-          <w:color w:val="585260"/>
-        </w:rPr>
-        <w:t>(</w:t>
-      </w:r>
-      <w:r>
-        <w:rPr>
-          <w:rFonts w:ascii="Courier New" w:hAnsi="Courier New" w:cs="Courier New"/>
-          <w:color w:val="2A9292"/>
-        </w:rPr>
-        <w:t>'Button 7'</w:t>
+      </w:r>
+      <w:r>
+        <w:rPr>
+          <w:rFonts w:ascii="Courier New" w:hAnsi="Courier New" w:cs="Courier New"/>
+          <w:color w:val="585260"/>
+        </w:rPr>
+        <w:br/>
+      </w:r>
+      <w:r>
+        <w:rPr>
+          <w:rFonts w:ascii="Courier New" w:hAnsi="Courier New" w:cs="Courier New"/>
+          <w:color w:val="655F6D"/>
+        </w:rPr>
+        <w:t># Add widgets to Layout</w:t>
+      </w:r>
+      <w:r>
+        <w:rPr>
+          <w:rFonts w:ascii="Courier New" w:hAnsi="Courier New" w:cs="Courier New"/>
+          <w:color w:val="585260"/>
+        </w:rPr>
+        <w:br/>
+      </w:r>
+      <w:proofErr w:type="spellStart"/>
+      <w:r>
+        <w:rPr>
+          <w:rFonts w:ascii="Courier New" w:hAnsi="Courier New" w:cs="Courier New"/>
+          <w:color w:val="585260"/>
+        </w:rPr>
+        <w:t>layout.addWidget</w:t>
+      </w:r>
+      <w:proofErr w:type="spellEnd"/>
+      <w:r>
+        <w:rPr>
+          <w:rFonts w:ascii="Courier New" w:hAnsi="Courier New" w:cs="Courier New"/>
+          <w:color w:val="585260"/>
+        </w:rPr>
+        <w:t>(button1)</w:t>
+      </w:r>
+      <w:r>
+        <w:rPr>
+          <w:rFonts w:ascii="Courier New" w:hAnsi="Courier New" w:cs="Courier New"/>
+          <w:color w:val="585260"/>
+        </w:rPr>
+        <w:br/>
+      </w:r>
+      <w:proofErr w:type="spellStart"/>
+      <w:r>
+        <w:rPr>
+          <w:rFonts w:ascii="Courier New" w:hAnsi="Courier New" w:cs="Courier New"/>
+          <w:color w:val="585260"/>
+        </w:rPr>
+        <w:t>layout.addWidget</w:t>
+      </w:r>
+      <w:proofErr w:type="spellEnd"/>
+      <w:r>
+        <w:rPr>
+          <w:rFonts w:ascii="Courier New" w:hAnsi="Courier New" w:cs="Courier New"/>
+          <w:color w:val="585260"/>
+        </w:rPr>
+        <w:t>(button2)</w:t>
+      </w:r>
+      <w:r>
+        <w:rPr>
+          <w:rFonts w:ascii="Courier New" w:hAnsi="Courier New" w:cs="Courier New"/>
+          <w:color w:val="585260"/>
+        </w:rPr>
+        <w:br/>
+      </w:r>
+      <w:proofErr w:type="spellStart"/>
+      <w:r>
+        <w:rPr>
+          <w:rFonts w:ascii="Courier New" w:hAnsi="Courier New" w:cs="Courier New"/>
+          <w:color w:val="585260"/>
+        </w:rPr>
+        <w:t>layout.addWidget</w:t>
+      </w:r>
+      <w:proofErr w:type="spellEnd"/>
+      <w:r>
+        <w:rPr>
+          <w:rFonts w:ascii="Courier New" w:hAnsi="Courier New" w:cs="Courier New"/>
+          <w:color w:val="585260"/>
+        </w:rPr>
+        <w:t>(button3)</w:t>
+      </w:r>
+      <w:r>
+        <w:rPr>
+          <w:rFonts w:ascii="Courier New" w:hAnsi="Courier New" w:cs="Courier New"/>
+          <w:color w:val="585260"/>
+        </w:rPr>
+        <w:br/>
+      </w:r>
+      <w:proofErr w:type="spellStart"/>
+      <w:r>
+        <w:rPr>
+          <w:rFonts w:ascii="Courier New" w:hAnsi="Courier New" w:cs="Courier New"/>
+          <w:color w:val="585260"/>
+        </w:rPr>
+        <w:t>layout.addWidget</w:t>
+      </w:r>
+      <w:proofErr w:type="spellEnd"/>
+      <w:r>
+        <w:rPr>
+          <w:rFonts w:ascii="Courier New" w:hAnsi="Courier New" w:cs="Courier New"/>
+          <w:color w:val="585260"/>
+        </w:rPr>
+        <w:t>(button4)</w:t>
+      </w:r>
+      <w:r>
+        <w:rPr>
+          <w:rFonts w:ascii="Courier New" w:hAnsi="Courier New" w:cs="Courier New"/>
+          <w:color w:val="585260"/>
+        </w:rPr>
+        <w:br/>
+      </w:r>
+      <w:proofErr w:type="spellStart"/>
+      <w:r>
+        <w:rPr>
+          <w:rFonts w:ascii="Courier New" w:hAnsi="Courier New" w:cs="Courier New"/>
+          <w:color w:val="585260"/>
+        </w:rPr>
+        <w:t>layout.addWidget</w:t>
+      </w:r>
+      <w:proofErr w:type="spellEnd"/>
+      <w:r>
+        <w:rPr>
+          <w:rFonts w:ascii="Courier New" w:hAnsi="Courier New" w:cs="Courier New"/>
+          <w:color w:val="585260"/>
+        </w:rPr>
+        <w:t>(button5)</w:t>
+      </w:r>
+      <w:r>
+        <w:rPr>
+          <w:rFonts w:ascii="Courier New" w:hAnsi="Courier New" w:cs="Courier New"/>
+          <w:color w:val="585260"/>
+        </w:rPr>
+        <w:br/>
+      </w:r>
+      <w:proofErr w:type="spellStart"/>
+      <w:r>
+        <w:rPr>
+          <w:rFonts w:ascii="Courier New" w:hAnsi="Courier New" w:cs="Courier New"/>
+          <w:color w:val="585260"/>
+        </w:rPr>
+        <w:t>layout.addWidget</w:t>
+      </w:r>
+      <w:proofErr w:type="spellEnd"/>
+      <w:r>
+        <w:rPr>
+          <w:rFonts w:ascii="Courier New" w:hAnsi="Courier New" w:cs="Courier New"/>
+          <w:color w:val="585260"/>
+        </w:rPr>
+        <w:t>(button6)</w:t>
+      </w:r>
+      <w:r>
+        <w:rPr>
+          <w:rFonts w:ascii="Courier New" w:hAnsi="Courier New" w:cs="Courier New"/>
+          <w:color w:val="585260"/>
+        </w:rPr>
+        <w:br/>
+      </w:r>
+      <w:r>
+        <w:rPr>
+          <w:rFonts w:ascii="Courier New" w:hAnsi="Courier New" w:cs="Courier New"/>
+          <w:color w:val="585260"/>
+        </w:rPr>
+        <w:br/>
+      </w:r>
+      <w:r>
+        <w:rPr>
+          <w:rFonts w:ascii="Courier New" w:hAnsi="Courier New" w:cs="Courier New"/>
+          <w:color w:val="655F6D"/>
+        </w:rPr>
+        <w:t>#Set Spacing between widgets (spacing: int)</w:t>
+      </w:r>
+      <w:r>
+        <w:rPr>
+          <w:rFonts w:ascii="Courier New" w:hAnsi="Courier New" w:cs="Courier New"/>
+          <w:color w:val="585260"/>
+        </w:rPr>
+        <w:br/>
+      </w:r>
+      <w:r>
+        <w:rPr>
+          <w:rFonts w:ascii="Courier New" w:hAnsi="Courier New" w:cs="Courier New"/>
+          <w:color w:val="585260"/>
+        </w:rPr>
+        <w:t>#</w:t>
+      </w:r>
+      <w:r>
+        <w:rPr>
+          <w:rFonts w:ascii="Courier New" w:hAnsi="Courier New" w:cs="Courier New"/>
+          <w:color w:val="585260"/>
+        </w:rPr>
+        <w:t>layout.setSpacing(</w:t>
+      </w:r>
+      <w:r>
+        <w:rPr>
+          <w:rFonts w:ascii="Courier New" w:hAnsi="Courier New" w:cs="Courier New"/>
+          <w:color w:val="AA573C"/>
+        </w:rPr>
+        <w:t>60</w:t>
       </w:r>
       <w:r>
         <w:rPr>
@@ -11485,30 +11939,104 @@
           <w:color w:val="585260"/>
         </w:rPr>
         <w:br/>
-        <w:t xml:space="preserve">button8 = </w:t>
-      </w:r>
-      <w:proofErr w:type="spellStart"/>
-      <w:r>
-        <w:rPr>
-          <w:rFonts w:ascii="Courier New" w:hAnsi="Courier New" w:cs="Courier New"/>
-          <w:color w:val="585260"/>
-        </w:rPr>
-        <w:t>QPushButton</w:t>
-      </w:r>
-      <w:proofErr w:type="spellEnd"/>
-      <w:r>
-        <w:rPr>
-          <w:rFonts w:ascii="Courier New" w:hAnsi="Courier New" w:cs="Courier New"/>
-          <w:color w:val="585260"/>
-        </w:rPr>
-        <w:t>(</w:t>
-      </w:r>
-      <w:r>
-        <w:rPr>
-          <w:rFonts w:ascii="Courier New" w:hAnsi="Courier New" w:cs="Courier New"/>
-          <w:color w:val="2A9292"/>
-        </w:rPr>
-        <w:t>'Button 8'</w:t>
+      </w:r>
+      <w:r>
+        <w:rPr>
+          <w:rFonts w:ascii="Courier New" w:hAnsi="Courier New" w:cs="Courier New"/>
+          <w:color w:val="585260"/>
+        </w:rPr>
+        <w:br/>
+      </w:r>
+      <w:r>
+        <w:rPr>
+          <w:rFonts w:ascii="Courier New" w:hAnsi="Courier New" w:cs="Courier New"/>
+          <w:color w:val="655F6D"/>
+        </w:rPr>
+        <w:t>#Set marg</w:t>
+      </w:r>
+      <w:r>
+        <w:rPr>
+          <w:rFonts w:ascii="Courier New" w:hAnsi="Courier New" w:cs="Courier New"/>
+          <w:color w:val="655F6D"/>
+        </w:rPr>
+        <w:t>in</w:t>
+      </w:r>
+      <w:r>
+        <w:rPr>
+          <w:rFonts w:ascii="Courier New" w:hAnsi="Courier New" w:cs="Courier New"/>
+          <w:color w:val="655F6D"/>
+        </w:rPr>
+        <w:t xml:space="preserve"> for layout(left: int, top: int, right: int, bottom: int)</w:t>
+      </w:r>
+      <w:r>
+        <w:rPr>
+          <w:rFonts w:ascii="Courier New" w:hAnsi="Courier New" w:cs="Courier New"/>
+          <w:color w:val="585260"/>
+        </w:rPr>
+        <w:br/>
+      </w:r>
+      <w:r>
+        <w:rPr>
+          <w:rFonts w:ascii="Courier New" w:hAnsi="Courier New" w:cs="Courier New"/>
+          <w:color w:val="585260"/>
+        </w:rPr>
+        <w:t>#layout</w:t>
+      </w:r>
+      <w:r>
+        <w:rPr>
+          <w:rFonts w:ascii="Courier New" w:hAnsi="Courier New" w:cs="Courier New"/>
+          <w:color w:val="585260"/>
+        </w:rPr>
+        <w:t>.setContentsMargins(</w:t>
+      </w:r>
+      <w:r>
+        <w:rPr>
+          <w:rFonts w:ascii="Courier New" w:hAnsi="Courier New" w:cs="Courier New"/>
+          <w:color w:val="AA573C"/>
+        </w:rPr>
+        <w:t>10</w:t>
+      </w:r>
+      <w:r>
+        <w:rPr>
+          <w:rFonts w:ascii="Courier New" w:hAnsi="Courier New" w:cs="Courier New"/>
+          <w:color w:val="585260"/>
+        </w:rPr>
+        <w:t>,</w:t>
+      </w:r>
+      <w:r>
+        <w:rPr>
+          <w:rFonts w:ascii="Courier New" w:hAnsi="Courier New" w:cs="Courier New"/>
+          <w:color w:val="AA573C"/>
+        </w:rPr>
+        <w:t>10</w:t>
+      </w:r>
+      <w:r>
+        <w:rPr>
+          <w:rFonts w:ascii="Courier New" w:hAnsi="Courier New" w:cs="Courier New"/>
+          <w:color w:val="585260"/>
+        </w:rPr>
+        <w:t>,</w:t>
+      </w:r>
+      <w:r>
+        <w:rPr>
+          <w:rFonts w:ascii="Courier New" w:hAnsi="Courier New" w:cs="Courier New"/>
+          <w:color w:val="AA573C"/>
+        </w:rPr>
+        <w:t>250</w:t>
+      </w:r>
+      <w:r>
+        <w:rPr>
+          <w:rFonts w:ascii="Courier New" w:hAnsi="Courier New" w:cs="Courier New"/>
+          <w:color w:val="585260"/>
+        </w:rPr>
+        <w:t>,</w:t>
+      </w:r>
+      <w:r>
+        <w:rPr>
+          <w:rFonts w:ascii="Courier New" w:hAnsi="Courier New" w:cs="Courier New"/>
+          <w:color w:val="AA573C"/>
+        </w:rPr>
+        <w:t>250</w:t>
       </w:r>
       <w:r>
         <w:rPr>
@@ -11517,216 +12045,15 @@
         </w:rPr>
         <w:t>)</w:t>
       </w:r>
-      <w:r>
-        <w:rPr>
-          <w:rFonts w:ascii="Courier New" w:hAnsi="Courier New" w:cs="Courier New"/>
-          <w:color w:val="585260"/>
-        </w:rPr>
-        <w:br/>
-      </w:r>
     </w:p>
     <w:p>
       <w:pPr>
         <w:shd w:val="clear" w:color="auto" w:fill="EFECF4"/>
-      </w:pPr>
-      <w:r>
-        <w:rPr>
-          <w:rFonts w:ascii="Courier New" w:hAnsi="Courier New" w:cs="Courier New"/>
-          <w:color w:val="585260"/>
-        </w:rPr>
-        <w:t>#Add widgets to Layout</w:t>
-      </w:r>
-      <w:r>
-        <w:rPr>
-          <w:rFonts w:ascii="Courier New" w:hAnsi="Courier New" w:cs="Courier New"/>
-          <w:color w:val="585260"/>
-        </w:rPr>
-        <w:br/>
-      </w:r>
-      <w:proofErr w:type="spellStart"/>
-      <w:r>
-        <w:rPr>
-          <w:rFonts w:ascii="Courier New" w:hAnsi="Courier New" w:cs="Courier New"/>
-          <w:color w:val="585260"/>
-        </w:rPr>
-        <w:t>layout.addWidget</w:t>
-      </w:r>
-      <w:proofErr w:type="spellEnd"/>
-      <w:r>
-        <w:rPr>
-          <w:rFonts w:ascii="Courier New" w:hAnsi="Courier New" w:cs="Courier New"/>
-          <w:color w:val="585260"/>
-        </w:rPr>
-        <w:t>(button1)</w:t>
-      </w:r>
-      <w:r>
-        <w:rPr>
-          <w:rFonts w:ascii="Courier New" w:hAnsi="Courier New" w:cs="Courier New"/>
-          <w:color w:val="585260"/>
-        </w:rPr>
-        <w:br/>
-      </w:r>
-      <w:proofErr w:type="spellStart"/>
-      <w:r>
-        <w:rPr>
-          <w:rFonts w:ascii="Courier New" w:hAnsi="Courier New" w:cs="Courier New"/>
-          <w:color w:val="585260"/>
-        </w:rPr>
-        <w:t>layout.addWidget</w:t>
-      </w:r>
-      <w:proofErr w:type="spellEnd"/>
-      <w:r>
-        <w:rPr>
-          <w:rFonts w:ascii="Courier New" w:hAnsi="Courier New" w:cs="Courier New"/>
-          <w:color w:val="585260"/>
-        </w:rPr>
-        <w:t>(button2)</w:t>
-      </w:r>
-      <w:r>
-        <w:rPr>
-          <w:rFonts w:ascii="Courier New" w:hAnsi="Courier New" w:cs="Courier New"/>
-          <w:color w:val="585260"/>
-        </w:rPr>
-        <w:br/>
-      </w:r>
-      <w:proofErr w:type="spellStart"/>
-      <w:r>
-        <w:rPr>
-          <w:rFonts w:ascii="Courier New" w:hAnsi="Courier New" w:cs="Courier New"/>
-          <w:color w:val="585260"/>
-        </w:rPr>
-        <w:t>layout.addWidget</w:t>
-      </w:r>
-      <w:proofErr w:type="spellEnd"/>
-      <w:r>
-        <w:rPr>
-          <w:rFonts w:ascii="Courier New" w:hAnsi="Courier New" w:cs="Courier New"/>
-          <w:color w:val="585260"/>
-        </w:rPr>
-        <w:t>(button3)</w:t>
-      </w:r>
-      <w:r>
-        <w:rPr>
-          <w:rFonts w:ascii="Courier New" w:hAnsi="Courier New" w:cs="Courier New"/>
-          <w:color w:val="585260"/>
-        </w:rPr>
-        <w:br/>
-      </w:r>
-      <w:proofErr w:type="spellStart"/>
-      <w:r>
-        <w:rPr>
-          <w:rFonts w:ascii="Courier New" w:hAnsi="Courier New" w:cs="Courier New"/>
-          <w:color w:val="585260"/>
-        </w:rPr>
-        <w:t>layout.addWidget</w:t>
-      </w:r>
-      <w:proofErr w:type="spellEnd"/>
-      <w:r>
-        <w:rPr>
-          <w:rFonts w:ascii="Courier New" w:hAnsi="Courier New" w:cs="Courier New"/>
-          <w:color w:val="585260"/>
-        </w:rPr>
-        <w:t>(button4)</w:t>
-      </w:r>
-      <w:r>
-        <w:rPr>
-          <w:rFonts w:ascii="Courier New" w:hAnsi="Courier New" w:cs="Courier New"/>
-          <w:color w:val="585260"/>
-        </w:rPr>
-        <w:br/>
-      </w:r>
-      <w:proofErr w:type="spellStart"/>
-      <w:r>
-        <w:rPr>
-          <w:rFonts w:ascii="Courier New" w:hAnsi="Courier New" w:cs="Courier New"/>
-          <w:color w:val="585260"/>
-        </w:rPr>
-        <w:t>layout.addWidget</w:t>
-      </w:r>
-      <w:proofErr w:type="spellEnd"/>
-      <w:r>
-        <w:rPr>
-          <w:rFonts w:ascii="Courier New" w:hAnsi="Courier New" w:cs="Courier New"/>
-          <w:color w:val="585260"/>
-        </w:rPr>
-        <w:t>(button5)</w:t>
-      </w:r>
-      <w:r>
-        <w:rPr>
-          <w:rFonts w:ascii="Courier New" w:hAnsi="Courier New" w:cs="Courier New"/>
-          <w:color w:val="585260"/>
-        </w:rPr>
-        <w:br/>
-      </w:r>
-      <w:proofErr w:type="spellStart"/>
-      <w:r>
-        <w:rPr>
-          <w:rFonts w:ascii="Courier New" w:hAnsi="Courier New" w:cs="Courier New"/>
-          <w:color w:val="585260"/>
-        </w:rPr>
-        <w:t>layout.addWidget</w:t>
-      </w:r>
-      <w:proofErr w:type="spellEnd"/>
-      <w:r>
-        <w:rPr>
-          <w:rFonts w:ascii="Courier New" w:hAnsi="Courier New" w:cs="Courier New"/>
-          <w:color w:val="585260"/>
-        </w:rPr>
-        <w:t>(button6)</w:t>
-      </w:r>
-      <w:r>
-        <w:rPr>
-          <w:rFonts w:ascii="Courier New" w:hAnsi="Courier New" w:cs="Courier New"/>
-          <w:color w:val="585260"/>
-        </w:rPr>
-        <w:br/>
-      </w:r>
-      <w:proofErr w:type="spellStart"/>
-      <w:r>
-        <w:rPr>
-          <w:rFonts w:ascii="Courier New" w:hAnsi="Courier New" w:cs="Courier New"/>
-          <w:color w:val="585260"/>
-        </w:rPr>
-        <w:t>layout.addWidget</w:t>
-      </w:r>
-      <w:proofErr w:type="spellEnd"/>
-      <w:r>
-        <w:rPr>
-          <w:rFonts w:ascii="Courier New" w:hAnsi="Courier New" w:cs="Courier New"/>
-          <w:color w:val="585260"/>
-        </w:rPr>
-        <w:t>(button7)</w:t>
-      </w:r>
-      <w:r>
-        <w:rPr>
-          <w:rFonts w:ascii="Courier New" w:hAnsi="Courier New" w:cs="Courier New"/>
-          <w:color w:val="585260"/>
-        </w:rPr>
-        <w:br/>
-      </w:r>
-      <w:proofErr w:type="spellStart"/>
-      <w:r>
-        <w:rPr>
-          <w:rFonts w:ascii="Courier New" w:hAnsi="Courier New" w:cs="Courier New"/>
-          <w:color w:val="585260"/>
-        </w:rPr>
-        <w:t>layout.addWidget</w:t>
-      </w:r>
-      <w:proofErr w:type="spellEnd"/>
-      <w:r>
-        <w:rPr>
-          <w:rFonts w:ascii="Courier New" w:hAnsi="Courier New" w:cs="Courier New"/>
-          <w:color w:val="585260"/>
-        </w:rPr>
-        <w:t>(button8)</w:t>
-      </w:r>
-      <w:r>
-        <w:rPr>
-          <w:rFonts w:ascii="Courier New" w:hAnsi="Courier New" w:cs="Courier New"/>
-          <w:color w:val="585260"/>
-        </w:rPr>
-        <w:br/>
-      </w:r>
+        <w:rPr>
+          <w:rFonts w:ascii="Courier New" w:hAnsi="Courier New" w:cs="Courier New"/>
+          <w:color w:val="585260"/>
+        </w:rPr>
+      </w:pPr>
       <w:r>
         <w:rPr>
           <w:rFonts w:ascii="Courier New" w:hAnsi="Courier New" w:cs="Courier New"/>
@@ -11774,6 +12101,13 @@
       <w:r>
         <w:rPr>
           <w:rFonts w:ascii="Courier New" w:hAnsi="Courier New" w:cs="Courier New"/>
+          <w:color w:val="585260"/>
+        </w:rPr>
+        <w:br/>
+      </w:r>
+      <w:r>
+        <w:rPr>
+          <w:rFonts w:ascii="Courier New" w:hAnsi="Courier New" w:cs="Courier New"/>
           <w:color w:val="655F6D"/>
         </w:rPr>
         <w:t># Show the window</w:t>
@@ -11848,19 +12182,72 @@
     </w:p>
     <w:p>
       <w:pPr>
-        <w:rPr>
+        <w:shd w:val="clear" w:color="auto" w:fill="EFECF4"/>
+      </w:pPr>
+    </w:p>
+    <w:p/>
+    <w:p/>
+    <w:p>
+      <w:pPr>
+        <w:pStyle w:val="Heading2"/>
+        <w:rPr>
+          <w:rFonts w:ascii="Segoe UI" w:eastAsiaTheme="minorHAnsi" w:hAnsi="Segoe UI" w:cs="Segoe UI"/>
           <w:b/>
           <w:bCs/>
-        </w:rPr>
-      </w:pPr>
-      <w:r>
-        <w:rPr>
+          <w:color w:val="auto"/>
+          <w:sz w:val="24"/>
+          <w:szCs w:val="24"/>
+        </w:rPr>
+      </w:pPr>
+      <w:r>
+        <w:rPr>
+          <w:rFonts w:ascii="Segoe UI" w:eastAsiaTheme="minorHAnsi" w:hAnsi="Segoe UI" w:cs="Segoe UI"/>
           <w:b/>
           <w:bCs/>
-        </w:rPr>
+          <w:color w:val="auto"/>
+          <w:sz w:val="24"/>
+          <w:szCs w:val="24"/>
+        </w:rPr>
+        <w:lastRenderedPageBreak/>
         <w:t>Output:</w:t>
       </w:r>
     </w:p>
+    <w:p>
+      <w:pPr>
+        <w:pStyle w:val="Heading2"/>
+        <w:rPr>
+          <w:rFonts w:ascii="Segoe UI" w:eastAsiaTheme="minorHAnsi" w:hAnsi="Segoe UI" w:cs="Segoe UI"/>
+          <w:b/>
+          <w:bCs/>
+          <w:color w:val="auto"/>
+          <w:sz w:val="24"/>
+          <w:szCs w:val="24"/>
+        </w:rPr>
+      </w:pPr>
+      <w:r>
+        <w:rPr>
+          <w:rFonts w:ascii="Segoe UI" w:eastAsiaTheme="minorHAnsi" w:hAnsi="Segoe UI" w:cs="Segoe UI"/>
+          <w:b/>
+          <w:bCs/>
+          <w:color w:val="auto"/>
+          <w:sz w:val="24"/>
+          <w:szCs w:val="24"/>
+        </w:rPr>
+        <w:t>Without space and margin methods</w:t>
+      </w:r>
+      <w:r>
+        <w:rPr>
+          <w:rFonts w:ascii="Segoe UI" w:eastAsiaTheme="minorHAnsi" w:hAnsi="Segoe UI" w:cs="Segoe UI"/>
+          <w:b/>
+          <w:bCs/>
+          <w:color w:val="auto"/>
+          <w:sz w:val="24"/>
+          <w:szCs w:val="24"/>
+        </w:rPr>
+        <w:t>:</w:t>
+      </w:r>
+    </w:p>
+    <w:p/>
     <w:p>
       <w:pPr>
         <w:rPr>
@@ -11914,449 +12301,6 @@
         <w:pStyle w:val="Heading2"/>
         <w:rPr>
           <w:rFonts w:ascii="Segoe UI" w:eastAsiaTheme="minorHAnsi" w:hAnsi="Segoe UI" w:cs="Segoe UI"/>
-          <w:color w:val="auto"/>
-          <w:sz w:val="24"/>
-          <w:szCs w:val="24"/>
-        </w:rPr>
-      </w:pPr>
-      <w:r>
-        <w:rPr>
-          <w:rFonts w:ascii="Segoe UI" w:eastAsiaTheme="minorHAnsi" w:hAnsi="Segoe UI" w:cs="Segoe UI"/>
-          <w:color w:val="auto"/>
-          <w:sz w:val="24"/>
-          <w:szCs w:val="24"/>
-        </w:rPr>
-        <w:lastRenderedPageBreak/>
-        <w:t>In above pic you can see the buttons are arranged horizontally</w:t>
-      </w:r>
-      <w:r>
-        <w:rPr>
-          <w:rFonts w:ascii="Segoe UI" w:eastAsiaTheme="minorHAnsi" w:hAnsi="Segoe UI" w:cs="Segoe UI"/>
-          <w:color w:val="auto"/>
-          <w:sz w:val="24"/>
-          <w:szCs w:val="24"/>
-        </w:rPr>
-        <w:t xml:space="preserve">. </w:t>
-      </w:r>
-      <w:r>
-        <w:rPr>
-          <w:rFonts w:ascii="Segoe UI" w:eastAsiaTheme="minorHAnsi" w:hAnsi="Segoe UI" w:cs="Segoe UI"/>
-          <w:color w:val="auto"/>
-          <w:sz w:val="24"/>
-          <w:szCs w:val="24"/>
-        </w:rPr>
-        <w:t>First,</w:t>
-      </w:r>
-      <w:r>
-        <w:rPr>
-          <w:rFonts w:ascii="Segoe UI" w:eastAsiaTheme="minorHAnsi" w:hAnsi="Segoe UI" w:cs="Segoe UI"/>
-          <w:color w:val="auto"/>
-          <w:sz w:val="24"/>
-          <w:szCs w:val="24"/>
-        </w:rPr>
-        <w:t xml:space="preserve"> we have to define a </w:t>
-      </w:r>
-      <w:proofErr w:type="spellStart"/>
-      <w:r>
-        <w:rPr>
-          <w:rFonts w:ascii="Segoe UI" w:eastAsiaTheme="minorHAnsi" w:hAnsi="Segoe UI" w:cs="Segoe UI"/>
-          <w:color w:val="auto"/>
-          <w:sz w:val="24"/>
-          <w:szCs w:val="24"/>
-        </w:rPr>
-        <w:t>QHBoxLayout</w:t>
-      </w:r>
-      <w:proofErr w:type="spellEnd"/>
-      <w:r>
-        <w:rPr>
-          <w:rFonts w:ascii="Segoe UI" w:eastAsiaTheme="minorHAnsi" w:hAnsi="Segoe UI" w:cs="Segoe UI"/>
-          <w:color w:val="auto"/>
-          <w:sz w:val="24"/>
-          <w:szCs w:val="24"/>
-        </w:rPr>
-        <w:t xml:space="preserve"> (</w:t>
-      </w:r>
-      <w:r>
-        <w:rPr>
-          <w:rFonts w:ascii="Segoe UI" w:eastAsiaTheme="minorHAnsi" w:hAnsi="Segoe UI" w:cs="Segoe UI"/>
-          <w:color w:val="auto"/>
-          <w:sz w:val="24"/>
-          <w:szCs w:val="24"/>
-        </w:rPr>
-        <w:t xml:space="preserve">layout = </w:t>
-      </w:r>
-      <w:proofErr w:type="spellStart"/>
-      <w:r>
-        <w:rPr>
-          <w:rFonts w:ascii="Segoe UI" w:eastAsiaTheme="minorHAnsi" w:hAnsi="Segoe UI" w:cs="Segoe UI"/>
-          <w:color w:val="auto"/>
-          <w:sz w:val="24"/>
-          <w:szCs w:val="24"/>
-        </w:rPr>
-        <w:t>QHBoxLayout</w:t>
-      </w:r>
-      <w:proofErr w:type="spellEnd"/>
-      <w:r>
-        <w:rPr>
-          <w:rFonts w:ascii="Segoe UI" w:eastAsiaTheme="minorHAnsi" w:hAnsi="Segoe UI" w:cs="Segoe UI"/>
-          <w:color w:val="auto"/>
-          <w:sz w:val="24"/>
-          <w:szCs w:val="24"/>
-        </w:rPr>
-        <w:t>()</w:t>
-      </w:r>
-      <w:r>
-        <w:rPr>
-          <w:rFonts w:ascii="Segoe UI" w:eastAsiaTheme="minorHAnsi" w:hAnsi="Segoe UI" w:cs="Segoe UI"/>
-          <w:color w:val="auto"/>
-          <w:sz w:val="24"/>
-          <w:szCs w:val="24"/>
-        </w:rPr>
-        <w:t xml:space="preserve">) and then create more than one widgets in our case we have created </w:t>
-      </w:r>
-      <w:r>
-        <w:rPr>
-          <w:rFonts w:ascii="Segoe UI" w:eastAsiaTheme="minorHAnsi" w:hAnsi="Segoe UI" w:cs="Segoe UI"/>
-          <w:color w:val="auto"/>
-          <w:sz w:val="24"/>
-          <w:szCs w:val="24"/>
-        </w:rPr>
-        <w:t xml:space="preserve">widget using </w:t>
-      </w:r>
-      <w:proofErr w:type="spellStart"/>
-      <w:r>
-        <w:rPr>
-          <w:rFonts w:ascii="Segoe UI" w:eastAsiaTheme="minorHAnsi" w:hAnsi="Segoe UI" w:cs="Segoe UI"/>
-          <w:color w:val="auto"/>
-          <w:sz w:val="24"/>
-          <w:szCs w:val="24"/>
-        </w:rPr>
-        <w:t>QPushButton</w:t>
-      </w:r>
-      <w:proofErr w:type="spellEnd"/>
-      <w:r>
-        <w:rPr>
-          <w:rFonts w:ascii="Segoe UI" w:eastAsiaTheme="minorHAnsi" w:hAnsi="Segoe UI" w:cs="Segoe UI"/>
-          <w:color w:val="auto"/>
-          <w:sz w:val="24"/>
-          <w:szCs w:val="24"/>
-        </w:rPr>
-        <w:t xml:space="preserve">. Once the widgets are </w:t>
-      </w:r>
-      <w:r>
-        <w:rPr>
-          <w:rFonts w:ascii="Segoe UI" w:eastAsiaTheme="minorHAnsi" w:hAnsi="Segoe UI" w:cs="Segoe UI"/>
-          <w:color w:val="auto"/>
-          <w:sz w:val="24"/>
-          <w:szCs w:val="24"/>
-        </w:rPr>
-        <w:t>created,</w:t>
-      </w:r>
-      <w:r>
-        <w:rPr>
-          <w:rFonts w:ascii="Segoe UI" w:eastAsiaTheme="minorHAnsi" w:hAnsi="Segoe UI" w:cs="Segoe UI"/>
-          <w:color w:val="auto"/>
-          <w:sz w:val="24"/>
-          <w:szCs w:val="24"/>
-        </w:rPr>
-        <w:t xml:space="preserve"> we need add all the widgets one by one into the layout using </w:t>
-      </w:r>
-      <w:proofErr w:type="spellStart"/>
-      <w:r>
-        <w:rPr>
-          <w:rFonts w:ascii="Segoe UI" w:eastAsiaTheme="minorHAnsi" w:hAnsi="Segoe UI" w:cs="Segoe UI"/>
-          <w:color w:val="auto"/>
-          <w:sz w:val="24"/>
-          <w:szCs w:val="24"/>
-        </w:rPr>
-        <w:t>layout.add</w:t>
-      </w:r>
-      <w:proofErr w:type="spellEnd"/>
-      <w:r>
-        <w:rPr>
-          <w:rFonts w:ascii="Segoe UI" w:eastAsiaTheme="minorHAnsi" w:hAnsi="Segoe UI" w:cs="Segoe UI"/>
-          <w:color w:val="auto"/>
-          <w:sz w:val="24"/>
-          <w:szCs w:val="24"/>
-        </w:rPr>
-        <w:t>(</w:t>
-      </w:r>
-      <w:proofErr w:type="spellStart"/>
-      <w:r>
-        <w:rPr>
-          <w:rFonts w:ascii="Segoe UI" w:eastAsiaTheme="minorHAnsi" w:hAnsi="Segoe UI" w:cs="Segoe UI"/>
-          <w:color w:val="auto"/>
-          <w:sz w:val="24"/>
-          <w:szCs w:val="24"/>
-        </w:rPr>
-        <w:t>widgetName</w:t>
-      </w:r>
-      <w:proofErr w:type="spellEnd"/>
-      <w:r>
-        <w:rPr>
-          <w:rFonts w:ascii="Segoe UI" w:eastAsiaTheme="minorHAnsi" w:hAnsi="Segoe UI" w:cs="Segoe UI"/>
-          <w:color w:val="auto"/>
-          <w:sz w:val="24"/>
-          <w:szCs w:val="24"/>
-        </w:rPr>
-        <w:t>) met</w:t>
-      </w:r>
-      <w:r>
-        <w:rPr>
-          <w:rFonts w:ascii="Segoe UI" w:eastAsiaTheme="minorHAnsi" w:hAnsi="Segoe UI" w:cs="Segoe UI"/>
-          <w:color w:val="auto"/>
-          <w:sz w:val="24"/>
-          <w:szCs w:val="24"/>
-        </w:rPr>
-        <w:t>h</w:t>
-      </w:r>
-      <w:r>
-        <w:rPr>
-          <w:rFonts w:ascii="Segoe UI" w:eastAsiaTheme="minorHAnsi" w:hAnsi="Segoe UI" w:cs="Segoe UI"/>
-          <w:color w:val="auto"/>
-          <w:sz w:val="24"/>
-          <w:szCs w:val="24"/>
-        </w:rPr>
-        <w:t>od.</w:t>
-      </w:r>
-      <w:r>
-        <w:rPr>
-          <w:rFonts w:ascii="Segoe UI" w:eastAsiaTheme="minorHAnsi" w:hAnsi="Segoe UI" w:cs="Segoe UI"/>
-          <w:color w:val="auto"/>
-          <w:sz w:val="24"/>
-          <w:szCs w:val="24"/>
-        </w:rPr>
-        <w:t xml:space="preserve"> We need to add widgets in the order that has to displayed.</w:t>
-      </w:r>
-      <w:r>
-        <w:rPr>
-          <w:rFonts w:ascii="Segoe UI" w:eastAsiaTheme="minorHAnsi" w:hAnsi="Segoe UI" w:cs="Segoe UI"/>
-          <w:color w:val="auto"/>
-          <w:sz w:val="24"/>
-          <w:szCs w:val="24"/>
-        </w:rPr>
-        <w:t xml:space="preserve"> Finally for the window we need to set the layout using </w:t>
-      </w:r>
-      <w:proofErr w:type="spellStart"/>
-      <w:r>
-        <w:rPr>
-          <w:rFonts w:ascii="Segoe UI" w:eastAsiaTheme="minorHAnsi" w:hAnsi="Segoe UI" w:cs="Segoe UI"/>
-          <w:color w:val="auto"/>
-          <w:sz w:val="24"/>
-          <w:szCs w:val="24"/>
-        </w:rPr>
-        <w:t>window.setLayout</w:t>
-      </w:r>
-      <w:proofErr w:type="spellEnd"/>
-      <w:r>
-        <w:rPr>
-          <w:rFonts w:ascii="Segoe UI" w:eastAsiaTheme="minorHAnsi" w:hAnsi="Segoe UI" w:cs="Segoe UI"/>
-          <w:color w:val="auto"/>
-          <w:sz w:val="24"/>
-          <w:szCs w:val="24"/>
-        </w:rPr>
-        <w:t>(</w:t>
-      </w:r>
-      <w:proofErr w:type="spellStart"/>
-      <w:r>
-        <w:rPr>
-          <w:rFonts w:ascii="Segoe UI" w:eastAsiaTheme="minorHAnsi" w:hAnsi="Segoe UI" w:cs="Segoe UI"/>
-          <w:color w:val="auto"/>
-          <w:sz w:val="24"/>
-          <w:szCs w:val="24"/>
-        </w:rPr>
-        <w:t>layout</w:t>
-      </w:r>
-      <w:r>
-        <w:rPr>
-          <w:rFonts w:ascii="Segoe UI" w:eastAsiaTheme="minorHAnsi" w:hAnsi="Segoe UI" w:cs="Segoe UI"/>
-          <w:color w:val="auto"/>
-          <w:sz w:val="24"/>
-          <w:szCs w:val="24"/>
-        </w:rPr>
-        <w:t>Name</w:t>
-      </w:r>
-      <w:proofErr w:type="spellEnd"/>
-      <w:r>
-        <w:rPr>
-          <w:rFonts w:ascii="Segoe UI" w:eastAsiaTheme="minorHAnsi" w:hAnsi="Segoe UI" w:cs="Segoe UI"/>
-          <w:color w:val="auto"/>
-          <w:sz w:val="24"/>
-          <w:szCs w:val="24"/>
-        </w:rPr>
-        <w:t>)</w:t>
-      </w:r>
-      <w:r>
-        <w:rPr>
-          <w:rFonts w:ascii="Segoe UI" w:eastAsiaTheme="minorHAnsi" w:hAnsi="Segoe UI" w:cs="Segoe UI"/>
-          <w:color w:val="auto"/>
-          <w:sz w:val="24"/>
-          <w:szCs w:val="24"/>
-        </w:rPr>
-        <w:t xml:space="preserve"> method.</w:t>
-      </w:r>
-    </w:p>
-    <w:p>
-      <w:pPr>
-        <w:pStyle w:val="Heading2"/>
-        <w:rPr>
-          <w:rFonts w:ascii="Segoe UI" w:eastAsiaTheme="minorHAnsi" w:hAnsi="Segoe UI" w:cs="Segoe UI"/>
-          <w:color w:val="auto"/>
-          <w:sz w:val="24"/>
-          <w:szCs w:val="24"/>
-        </w:rPr>
-      </w:pPr>
-    </w:p>
-    <w:p>
-      <w:pPr>
-        <w:pStyle w:val="Heading2"/>
-        <w:rPr>
-          <w:rFonts w:ascii="Segoe UI" w:eastAsiaTheme="minorHAnsi" w:hAnsi="Segoe UI" w:cs="Segoe UI"/>
-          <w:color w:val="auto"/>
-          <w:sz w:val="24"/>
-          <w:szCs w:val="24"/>
-        </w:rPr>
-      </w:pPr>
-      <w:proofErr w:type="spellStart"/>
-      <w:r>
-        <w:rPr>
-          <w:rFonts w:ascii="Segoe UI" w:eastAsiaTheme="minorHAnsi" w:hAnsi="Segoe UI" w:cs="Segoe UI"/>
-          <w:color w:val="auto"/>
-          <w:sz w:val="24"/>
-          <w:szCs w:val="24"/>
-        </w:rPr>
-        <w:t>QHBoxLayout</w:t>
-      </w:r>
-      <w:proofErr w:type="spellEnd"/>
-      <w:r>
-        <w:rPr>
-          <w:rFonts w:ascii="Segoe UI" w:eastAsiaTheme="minorHAnsi" w:hAnsi="Segoe UI" w:cs="Segoe UI"/>
-          <w:color w:val="auto"/>
-          <w:sz w:val="24"/>
-          <w:szCs w:val="24"/>
-        </w:rPr>
-        <w:t xml:space="preserve"> allows you to specify the spacing between adjacent widgets and the margins around the edges of the layout. This will help you in creating a polished UI. The dynamic sizing and positioning ensure that the widgets are aligned when we resize the windows. </w:t>
-      </w:r>
-      <w:proofErr w:type="spellStart"/>
-      <w:r>
-        <w:rPr>
-          <w:rFonts w:ascii="Segoe UI" w:eastAsiaTheme="minorHAnsi" w:hAnsi="Segoe UI" w:cs="Segoe UI"/>
-          <w:color w:val="auto"/>
-          <w:sz w:val="24"/>
-          <w:szCs w:val="24"/>
-        </w:rPr>
-        <w:t>QHBoxLayout</w:t>
-      </w:r>
-      <w:proofErr w:type="spellEnd"/>
-      <w:r>
-        <w:rPr>
-          <w:rFonts w:ascii="Segoe UI" w:eastAsiaTheme="minorHAnsi" w:hAnsi="Segoe UI" w:cs="Segoe UI"/>
-          <w:color w:val="auto"/>
-          <w:sz w:val="24"/>
-          <w:szCs w:val="24"/>
-        </w:rPr>
-        <w:t xml:space="preserve"> can be used with other layouts, like </w:t>
-      </w:r>
-      <w:proofErr w:type="spellStart"/>
-      <w:r>
-        <w:rPr>
-          <w:rFonts w:ascii="Segoe UI" w:eastAsiaTheme="minorHAnsi" w:hAnsi="Segoe UI" w:cs="Segoe UI"/>
-          <w:color w:val="auto"/>
-          <w:sz w:val="24"/>
-          <w:szCs w:val="24"/>
-        </w:rPr>
-        <w:t>QVBoxLayout</w:t>
-      </w:r>
-      <w:proofErr w:type="spellEnd"/>
-      <w:r>
-        <w:rPr>
-          <w:rFonts w:ascii="Segoe UI" w:eastAsiaTheme="minorHAnsi" w:hAnsi="Segoe UI" w:cs="Segoe UI"/>
-          <w:color w:val="auto"/>
-          <w:sz w:val="24"/>
-          <w:szCs w:val="24"/>
-        </w:rPr>
-        <w:t xml:space="preserve">, </w:t>
-      </w:r>
-      <w:proofErr w:type="spellStart"/>
-      <w:r>
-        <w:rPr>
-          <w:rFonts w:ascii="Segoe UI" w:eastAsiaTheme="minorHAnsi" w:hAnsi="Segoe UI" w:cs="Segoe UI"/>
-          <w:color w:val="auto"/>
-          <w:sz w:val="24"/>
-          <w:szCs w:val="24"/>
-        </w:rPr>
-        <w:t>QGridLayout</w:t>
-      </w:r>
-      <w:proofErr w:type="spellEnd"/>
-      <w:r>
-        <w:rPr>
-          <w:rFonts w:ascii="Segoe UI" w:eastAsiaTheme="minorHAnsi" w:hAnsi="Segoe UI" w:cs="Segoe UI"/>
-          <w:color w:val="auto"/>
-          <w:sz w:val="24"/>
-          <w:szCs w:val="24"/>
-        </w:rPr>
-        <w:t xml:space="preserve"> allowing for complex UI designs. When you need to create a complex application</w:t>
-      </w:r>
-      <w:r>
-        <w:rPr>
-          <w:rFonts w:ascii="Segoe UI" w:eastAsiaTheme="minorHAnsi" w:hAnsi="Segoe UI" w:cs="Segoe UI"/>
-          <w:color w:val="auto"/>
-          <w:sz w:val="24"/>
-          <w:szCs w:val="24"/>
-        </w:rPr>
-        <w:t>,</w:t>
-      </w:r>
-      <w:r>
-        <w:rPr>
-          <w:rFonts w:ascii="Segoe UI" w:eastAsiaTheme="minorHAnsi" w:hAnsi="Segoe UI" w:cs="Segoe UI"/>
-          <w:color w:val="auto"/>
-          <w:sz w:val="24"/>
-          <w:szCs w:val="24"/>
-        </w:rPr>
-        <w:t xml:space="preserve"> nesting layouts will give you more ways to align widgets and </w:t>
-      </w:r>
-      <w:r>
-        <w:rPr>
-          <w:rFonts w:ascii="Segoe UI" w:eastAsiaTheme="minorHAnsi" w:hAnsi="Segoe UI" w:cs="Segoe UI"/>
-          <w:color w:val="auto"/>
-          <w:sz w:val="24"/>
-          <w:szCs w:val="24"/>
-        </w:rPr>
-        <w:t xml:space="preserve">create </w:t>
-      </w:r>
-      <w:r>
-        <w:rPr>
-          <w:rFonts w:ascii="Segoe UI" w:eastAsiaTheme="minorHAnsi" w:hAnsi="Segoe UI" w:cs="Segoe UI"/>
-          <w:color w:val="auto"/>
-          <w:sz w:val="24"/>
-          <w:szCs w:val="24"/>
-        </w:rPr>
-        <w:t xml:space="preserve">a </w:t>
-      </w:r>
-      <w:r>
-        <w:rPr>
-          <w:rFonts w:ascii="Segoe UI" w:eastAsiaTheme="minorHAnsi" w:hAnsi="Segoe UI" w:cs="Segoe UI"/>
-          <w:color w:val="auto"/>
-          <w:sz w:val="24"/>
-          <w:szCs w:val="24"/>
-        </w:rPr>
-        <w:t>good-looking</w:t>
-      </w:r>
-      <w:r>
-        <w:rPr>
-          <w:rFonts w:ascii="Segoe UI" w:eastAsiaTheme="minorHAnsi" w:hAnsi="Segoe UI" w:cs="Segoe UI"/>
-          <w:color w:val="auto"/>
-          <w:sz w:val="24"/>
-          <w:szCs w:val="24"/>
-        </w:rPr>
-        <w:t xml:space="preserve"> UI.</w:t>
-      </w:r>
-    </w:p>
-    <w:p>
-      <w:pPr>
-        <w:pStyle w:val="Heading2"/>
-        <w:rPr>
-          <w:rFonts w:ascii="Segoe UI" w:eastAsiaTheme="minorHAnsi" w:hAnsi="Segoe UI" w:cs="Segoe UI"/>
           <w:b/>
           <w:bCs/>
           <w:color w:val="auto"/>
@@ -12364,10 +12308,7 @@
           <w:szCs w:val="24"/>
         </w:rPr>
       </w:pPr>
-    </w:p>
-    <w:p>
-      <w:pPr>
-        <w:pStyle w:val="Heading2"/>
+      <w:r>
         <w:rPr>
           <w:rFonts w:ascii="Segoe UI" w:eastAsiaTheme="minorHAnsi" w:hAnsi="Segoe UI" w:cs="Segoe UI"/>
           <w:b/>
@@ -12376,25 +12317,715 @@
           <w:sz w:val="24"/>
           <w:szCs w:val="24"/>
         </w:rPr>
-      </w:pPr>
-      <w:proofErr w:type="spellStart"/>
-      <w:r>
-        <w:rPr>
-          <w:rFonts w:ascii="Segoe UI" w:eastAsiaTheme="minorHAnsi" w:hAnsi="Segoe UI" w:cs="Segoe UI"/>
+        <w:t>With space and margin:</w:t>
+      </w:r>
+    </w:p>
+    <w:p/>
+    <w:p>
+      <w:pPr>
+        <w:rPr>
+          <w:rFonts w:ascii="Segoe UI" w:hAnsi="Segoe UI" w:cs="Segoe UI"/>
+          <w:sz w:val="24"/>
+          <w:szCs w:val="24"/>
+        </w:rPr>
+      </w:pPr>
+      <w:r>
+        <w:rPr>
           <w:b/>
           <w:bCs/>
-          <w:color w:val="auto"/>
-          <w:sz w:val="24"/>
-          <w:szCs w:val="24"/>
-        </w:rPr>
-        <w:t>QVBoxLayout</w:t>
-      </w:r>
-      <w:proofErr w:type="spellEnd"/>
-      <w:r>
-        <w:rPr>
-          <w:rFonts w:ascii="Segoe UI" w:eastAsiaTheme="minorHAnsi" w:hAnsi="Segoe UI" w:cs="Segoe UI"/>
+          <w:noProof/>
+        </w:rPr>
+        <w:drawing>
+          <wp:inline distT="0" distB="0" distL="0" distR="0" wp14:anchorId="184D90A8" wp14:editId="1A7DEF8E">
+            <wp:extent cx="4734771" cy="2910840"/>
+            <wp:effectExtent l="0" t="0" r="0" b="0"/>
+            <wp:docPr id="620377131" name="Picture 1" descr="A white background with black text&#10;&#10;Description automatically generated"/>
+            <wp:cNvGraphicFramePr>
+              <a:graphicFrameLocks xmlns:a="http://schemas.openxmlformats.org/drawingml/2006/main" noChangeAspect="1"/>
+            </wp:cNvGraphicFramePr>
+            <a:graphic xmlns:a="http://schemas.openxmlformats.org/drawingml/2006/main">
+              <a:graphicData uri="http://schemas.openxmlformats.org/drawingml/2006/picture">
+                <pic:pic xmlns:pic="http://schemas.openxmlformats.org/drawingml/2006/picture">
+                  <pic:nvPicPr>
+                    <pic:cNvPr id="620377131" name="Picture 1" descr="A white background with black text&#10;&#10;Description automatically generated"/>
+                    <pic:cNvPicPr/>
+                  </pic:nvPicPr>
+                  <pic:blipFill>
+                    <a:blip r:embed="rId24"/>
+                    <a:stretch>
+                      <a:fillRect/>
+                    </a:stretch>
+                  </pic:blipFill>
+                  <pic:spPr>
+                    <a:xfrm>
+                      <a:off x="0" y="0"/>
+                      <a:ext cx="4757274" cy="2924674"/>
+                    </a:xfrm>
+                    <a:prstGeom prst="rect">
+                      <a:avLst/>
+                    </a:prstGeom>
+                  </pic:spPr>
+                </pic:pic>
+              </a:graphicData>
+            </a:graphic>
+          </wp:inline>
+        </w:drawing>
+      </w:r>
+    </w:p>
+    <w:p>
+      <w:pPr>
+        <w:rPr>
+          <w:rFonts w:ascii="Segoe UI" w:hAnsi="Segoe UI" w:cs="Segoe UI"/>
+          <w:sz w:val="24"/>
+          <w:szCs w:val="24"/>
+        </w:rPr>
+      </w:pPr>
+      <w:r>
+        <w:rPr>
+          <w:rFonts w:ascii="Segoe UI" w:hAnsi="Segoe UI" w:cs="Segoe UI"/>
+          <w:sz w:val="24"/>
+          <w:szCs w:val="24"/>
+        </w:rPr>
+        <w:t>In above pic you can see the buttons are arranged horizontally</w:t>
+      </w:r>
+      <w:r>
+        <w:rPr>
+          <w:rFonts w:ascii="Segoe UI" w:hAnsi="Segoe UI" w:cs="Segoe UI"/>
+          <w:sz w:val="24"/>
+          <w:szCs w:val="24"/>
+        </w:rPr>
+        <w:t xml:space="preserve">. </w:t>
+      </w:r>
+      <w:r>
+        <w:rPr>
+          <w:rFonts w:ascii="Segoe UI" w:hAnsi="Segoe UI" w:cs="Segoe UI"/>
+          <w:sz w:val="24"/>
+          <w:szCs w:val="24"/>
+        </w:rPr>
+        <w:t>First,</w:t>
+      </w:r>
+      <w:r>
+        <w:rPr>
+          <w:rFonts w:ascii="Segoe UI" w:hAnsi="Segoe UI" w:cs="Segoe UI"/>
+          <w:sz w:val="24"/>
+          <w:szCs w:val="24"/>
+        </w:rPr>
+        <w:t xml:space="preserve"> we have to define a </w:t>
+      </w:r>
+      <w:proofErr w:type="spellStart"/>
+      <w:r>
+        <w:rPr>
+          <w:rFonts w:ascii="Segoe UI" w:hAnsi="Segoe UI" w:cs="Segoe UI"/>
+          <w:sz w:val="24"/>
+          <w:szCs w:val="24"/>
+        </w:rPr>
+        <w:t>QHBoxLayout</w:t>
+      </w:r>
+      <w:proofErr w:type="spellEnd"/>
+      <w:r>
+        <w:rPr>
+          <w:rFonts w:ascii="Segoe UI" w:hAnsi="Segoe UI" w:cs="Segoe UI"/>
+          <w:sz w:val="24"/>
+          <w:szCs w:val="24"/>
+        </w:rPr>
+        <w:t xml:space="preserve"> (</w:t>
+      </w:r>
+      <w:r>
+        <w:rPr>
+          <w:rFonts w:ascii="Segoe UI" w:hAnsi="Segoe UI" w:cs="Segoe UI"/>
+          <w:sz w:val="24"/>
+          <w:szCs w:val="24"/>
+        </w:rPr>
+        <w:t xml:space="preserve">layout = </w:t>
+      </w:r>
+      <w:proofErr w:type="spellStart"/>
+      <w:r>
+        <w:rPr>
+          <w:rFonts w:ascii="Segoe UI" w:hAnsi="Segoe UI" w:cs="Segoe UI"/>
+          <w:sz w:val="24"/>
+          <w:szCs w:val="24"/>
+        </w:rPr>
+        <w:t>QHBoxLayout</w:t>
+      </w:r>
+      <w:proofErr w:type="spellEnd"/>
+      <w:r>
+        <w:rPr>
+          <w:rFonts w:ascii="Segoe UI" w:hAnsi="Segoe UI" w:cs="Segoe UI"/>
+          <w:sz w:val="24"/>
+          <w:szCs w:val="24"/>
+        </w:rPr>
+        <w:t>()</w:t>
+      </w:r>
+      <w:r>
+        <w:rPr>
+          <w:rFonts w:ascii="Segoe UI" w:hAnsi="Segoe UI" w:cs="Segoe UI"/>
+          <w:sz w:val="24"/>
+          <w:szCs w:val="24"/>
+        </w:rPr>
+        <w:t xml:space="preserve">) and then create more than one </w:t>
+      </w:r>
+      <w:proofErr w:type="gramStart"/>
+      <w:r>
+        <w:rPr>
+          <w:rFonts w:ascii="Segoe UI" w:hAnsi="Segoe UI" w:cs="Segoe UI"/>
+          <w:sz w:val="24"/>
+          <w:szCs w:val="24"/>
+        </w:rPr>
+        <w:t>widgets</w:t>
+      </w:r>
+      <w:proofErr w:type="gramEnd"/>
+      <w:r>
+        <w:rPr>
+          <w:rFonts w:ascii="Segoe UI" w:hAnsi="Segoe UI" w:cs="Segoe UI"/>
+          <w:sz w:val="24"/>
+          <w:szCs w:val="24"/>
+        </w:rPr>
+        <w:t xml:space="preserve"> in our case we have created </w:t>
+      </w:r>
+      <w:r>
+        <w:rPr>
+          <w:rFonts w:ascii="Segoe UI" w:hAnsi="Segoe UI" w:cs="Segoe UI"/>
+          <w:sz w:val="24"/>
+          <w:szCs w:val="24"/>
+        </w:rPr>
+        <w:t xml:space="preserve">widget using </w:t>
+      </w:r>
+      <w:proofErr w:type="spellStart"/>
+      <w:r>
+        <w:rPr>
+          <w:rFonts w:ascii="Segoe UI" w:hAnsi="Segoe UI" w:cs="Segoe UI"/>
+          <w:sz w:val="24"/>
+          <w:szCs w:val="24"/>
+        </w:rPr>
+        <w:t>QPushButton</w:t>
+      </w:r>
+      <w:proofErr w:type="spellEnd"/>
+      <w:r>
+        <w:rPr>
+          <w:rFonts w:ascii="Segoe UI" w:hAnsi="Segoe UI" w:cs="Segoe UI"/>
+          <w:sz w:val="24"/>
+          <w:szCs w:val="24"/>
+        </w:rPr>
+        <w:t xml:space="preserve">. Once the widgets </w:t>
+      </w:r>
+      <w:r>
+        <w:rPr>
+          <w:rFonts w:ascii="Segoe UI" w:hAnsi="Segoe UI" w:cs="Segoe UI"/>
+          <w:sz w:val="24"/>
+          <w:szCs w:val="24"/>
+        </w:rPr>
+        <w:lastRenderedPageBreak/>
+        <w:t xml:space="preserve">are </w:t>
+      </w:r>
+      <w:r>
+        <w:rPr>
+          <w:rFonts w:ascii="Segoe UI" w:hAnsi="Segoe UI" w:cs="Segoe UI"/>
+          <w:sz w:val="24"/>
+          <w:szCs w:val="24"/>
+        </w:rPr>
+        <w:t>created,</w:t>
+      </w:r>
+      <w:r>
+        <w:rPr>
+          <w:rFonts w:ascii="Segoe UI" w:hAnsi="Segoe UI" w:cs="Segoe UI"/>
+          <w:sz w:val="24"/>
+          <w:szCs w:val="24"/>
+        </w:rPr>
+        <w:t xml:space="preserve"> we need add all the widgets one by one into the layout using </w:t>
+      </w:r>
+      <w:proofErr w:type="spellStart"/>
+      <w:r>
+        <w:rPr>
+          <w:rFonts w:ascii="Segoe UI" w:hAnsi="Segoe UI" w:cs="Segoe UI"/>
+          <w:sz w:val="24"/>
+          <w:szCs w:val="24"/>
+        </w:rPr>
+        <w:t>layout.add</w:t>
+      </w:r>
+      <w:proofErr w:type="spellEnd"/>
+      <w:r>
+        <w:rPr>
+          <w:rFonts w:ascii="Segoe UI" w:hAnsi="Segoe UI" w:cs="Segoe UI"/>
+          <w:sz w:val="24"/>
+          <w:szCs w:val="24"/>
+        </w:rPr>
+        <w:t>(</w:t>
+      </w:r>
+      <w:proofErr w:type="spellStart"/>
+      <w:r>
+        <w:rPr>
+          <w:rFonts w:ascii="Segoe UI" w:hAnsi="Segoe UI" w:cs="Segoe UI"/>
+          <w:sz w:val="24"/>
+          <w:szCs w:val="24"/>
+        </w:rPr>
+        <w:t>widgetName</w:t>
+      </w:r>
+      <w:proofErr w:type="spellEnd"/>
+      <w:r>
+        <w:rPr>
+          <w:rFonts w:ascii="Segoe UI" w:hAnsi="Segoe UI" w:cs="Segoe UI"/>
+          <w:sz w:val="24"/>
+          <w:szCs w:val="24"/>
+        </w:rPr>
+        <w:t>) met</w:t>
+      </w:r>
+      <w:r>
+        <w:rPr>
+          <w:rFonts w:ascii="Segoe UI" w:hAnsi="Segoe UI" w:cs="Segoe UI"/>
+          <w:sz w:val="24"/>
+          <w:szCs w:val="24"/>
+        </w:rPr>
+        <w:t>h</w:t>
+      </w:r>
+      <w:r>
+        <w:rPr>
+          <w:rFonts w:ascii="Segoe UI" w:hAnsi="Segoe UI" w:cs="Segoe UI"/>
+          <w:sz w:val="24"/>
+          <w:szCs w:val="24"/>
+        </w:rPr>
+        <w:t>od.</w:t>
+      </w:r>
+      <w:r>
+        <w:rPr>
+          <w:rFonts w:ascii="Segoe UI" w:hAnsi="Segoe UI" w:cs="Segoe UI"/>
+          <w:sz w:val="24"/>
+          <w:szCs w:val="24"/>
+        </w:rPr>
+        <w:t xml:space="preserve"> We need to add widgets in the order that </w:t>
+      </w:r>
+      <w:r>
+        <w:rPr>
+          <w:rFonts w:ascii="Segoe UI" w:hAnsi="Segoe UI" w:cs="Segoe UI"/>
+          <w:sz w:val="24"/>
+          <w:szCs w:val="24"/>
+        </w:rPr>
+        <w:t xml:space="preserve">must be </w:t>
+      </w:r>
+      <w:r>
+        <w:rPr>
+          <w:rFonts w:ascii="Segoe UI" w:hAnsi="Segoe UI" w:cs="Segoe UI"/>
+          <w:sz w:val="24"/>
+          <w:szCs w:val="24"/>
+        </w:rPr>
+        <w:t>displayed.</w:t>
+      </w:r>
+      <w:r>
+        <w:rPr>
+          <w:rFonts w:ascii="Segoe UI" w:hAnsi="Segoe UI" w:cs="Segoe UI"/>
+          <w:sz w:val="24"/>
+          <w:szCs w:val="24"/>
+        </w:rPr>
+        <w:t xml:space="preserve"> Finally for the window we need to set the layout using </w:t>
+      </w:r>
+      <w:proofErr w:type="spellStart"/>
+      <w:r>
+        <w:rPr>
+          <w:rFonts w:ascii="Segoe UI" w:hAnsi="Segoe UI" w:cs="Segoe UI"/>
+          <w:sz w:val="24"/>
+          <w:szCs w:val="24"/>
+        </w:rPr>
+        <w:t>window.setLayout</w:t>
+      </w:r>
+      <w:proofErr w:type="spellEnd"/>
+      <w:r>
+        <w:rPr>
+          <w:rFonts w:ascii="Segoe UI" w:hAnsi="Segoe UI" w:cs="Segoe UI"/>
+          <w:sz w:val="24"/>
+          <w:szCs w:val="24"/>
+        </w:rPr>
+        <w:t>(</w:t>
+      </w:r>
+      <w:proofErr w:type="spellStart"/>
+      <w:r>
+        <w:rPr>
+          <w:rFonts w:ascii="Segoe UI" w:hAnsi="Segoe UI" w:cs="Segoe UI"/>
+          <w:sz w:val="24"/>
+          <w:szCs w:val="24"/>
+        </w:rPr>
+        <w:t>layout</w:t>
+      </w:r>
+      <w:r>
+        <w:rPr>
+          <w:rFonts w:ascii="Segoe UI" w:hAnsi="Segoe UI" w:cs="Segoe UI"/>
+          <w:sz w:val="24"/>
+          <w:szCs w:val="24"/>
+        </w:rPr>
+        <w:t>Name</w:t>
+      </w:r>
+      <w:proofErr w:type="spellEnd"/>
+      <w:r>
+        <w:rPr>
+          <w:rFonts w:ascii="Segoe UI" w:hAnsi="Segoe UI" w:cs="Segoe UI"/>
+          <w:sz w:val="24"/>
+          <w:szCs w:val="24"/>
+        </w:rPr>
+        <w:t>)</w:t>
+      </w:r>
+      <w:r>
+        <w:rPr>
+          <w:rFonts w:ascii="Segoe UI" w:hAnsi="Segoe UI" w:cs="Segoe UI"/>
+          <w:sz w:val="24"/>
+          <w:szCs w:val="24"/>
+        </w:rPr>
+        <w:t xml:space="preserve"> method.</w:t>
+      </w:r>
+    </w:p>
+    <w:p>
+      <w:pPr>
+        <w:rPr>
+          <w:rFonts w:ascii="Segoe UI" w:hAnsi="Segoe UI" w:cs="Segoe UI"/>
+          <w:sz w:val="24"/>
+          <w:szCs w:val="24"/>
+        </w:rPr>
+      </w:pPr>
+      <w:proofErr w:type="spellStart"/>
+      <w:r>
+        <w:rPr>
+          <w:rFonts w:ascii="Segoe UI" w:hAnsi="Segoe UI" w:cs="Segoe UI"/>
+          <w:sz w:val="24"/>
+          <w:szCs w:val="24"/>
+        </w:rPr>
+        <w:t>QHBoxLayout</w:t>
+      </w:r>
+      <w:proofErr w:type="spellEnd"/>
+      <w:r>
+        <w:rPr>
+          <w:rFonts w:ascii="Segoe UI" w:hAnsi="Segoe UI" w:cs="Segoe UI"/>
+          <w:sz w:val="24"/>
+          <w:szCs w:val="24"/>
+        </w:rPr>
+        <w:t xml:space="preserve"> allows you to specify the spacing </w:t>
+      </w:r>
+      <w:r>
+        <w:rPr>
+          <w:rFonts w:ascii="Segoe UI" w:hAnsi="Segoe UI" w:cs="Segoe UI"/>
+          <w:sz w:val="24"/>
+          <w:szCs w:val="24"/>
+        </w:rPr>
+        <w:t xml:space="preserve">between adjacent widgets </w:t>
+      </w:r>
+      <w:r>
+        <w:rPr>
+          <w:rFonts w:ascii="Segoe UI" w:hAnsi="Segoe UI" w:cs="Segoe UI"/>
+          <w:sz w:val="24"/>
+          <w:szCs w:val="24"/>
+        </w:rPr>
+        <w:t xml:space="preserve">using </w:t>
+      </w:r>
+      <w:proofErr w:type="spellStart"/>
+      <w:r>
+        <w:rPr>
+          <w:rFonts w:ascii="Segoe UI" w:hAnsi="Segoe UI" w:cs="Segoe UI"/>
           <w:b/>
           <w:bCs/>
+          <w:sz w:val="24"/>
+          <w:szCs w:val="24"/>
+        </w:rPr>
+        <w:t>setSpacing</w:t>
+      </w:r>
+      <w:proofErr w:type="spellEnd"/>
+      <w:r>
+        <w:rPr>
+          <w:rFonts w:ascii="Segoe UI" w:hAnsi="Segoe UI" w:cs="Segoe UI"/>
+          <w:b/>
+          <w:bCs/>
+          <w:sz w:val="24"/>
+          <w:szCs w:val="24"/>
+        </w:rPr>
+        <w:t>()</w:t>
+      </w:r>
+      <w:r>
+        <w:rPr>
+          <w:rFonts w:ascii="Segoe UI" w:hAnsi="Segoe UI" w:cs="Segoe UI"/>
+          <w:b/>
+          <w:bCs/>
+          <w:sz w:val="24"/>
+          <w:szCs w:val="24"/>
+        </w:rPr>
+        <w:t xml:space="preserve"> </w:t>
+      </w:r>
+      <w:r>
+        <w:rPr>
+          <w:rFonts w:ascii="Segoe UI" w:hAnsi="Segoe UI" w:cs="Segoe UI"/>
+          <w:sz w:val="24"/>
+          <w:szCs w:val="24"/>
+        </w:rPr>
+        <w:t>method</w:t>
+      </w:r>
+      <w:r>
+        <w:rPr>
+          <w:rFonts w:ascii="Segoe UI" w:hAnsi="Segoe UI" w:cs="Segoe UI"/>
+          <w:b/>
+          <w:bCs/>
+          <w:sz w:val="24"/>
+          <w:szCs w:val="24"/>
+        </w:rPr>
+        <w:t xml:space="preserve"> </w:t>
+      </w:r>
+      <w:r>
+        <w:rPr>
+          <w:rFonts w:ascii="Segoe UI" w:hAnsi="Segoe UI" w:cs="Segoe UI"/>
+          <w:sz w:val="24"/>
+          <w:szCs w:val="24"/>
+        </w:rPr>
+        <w:t>and the margins around the edges of the layout</w:t>
+      </w:r>
+      <w:r>
+        <w:rPr>
+          <w:rFonts w:ascii="Segoe UI" w:hAnsi="Segoe UI" w:cs="Segoe UI"/>
+          <w:sz w:val="24"/>
+          <w:szCs w:val="24"/>
+        </w:rPr>
+        <w:t xml:space="preserve"> using </w:t>
+      </w:r>
+      <w:proofErr w:type="spellStart"/>
+      <w:r>
+        <w:rPr>
+          <w:rFonts w:ascii="Segoe UI" w:hAnsi="Segoe UI" w:cs="Segoe UI"/>
+          <w:b/>
+          <w:bCs/>
+          <w:sz w:val="24"/>
+          <w:szCs w:val="24"/>
+        </w:rPr>
+        <w:t>setContentsMargins</w:t>
+      </w:r>
+      <w:proofErr w:type="spellEnd"/>
+      <w:r>
+        <w:rPr>
+          <w:rFonts w:ascii="Segoe UI" w:hAnsi="Segoe UI" w:cs="Segoe UI"/>
+          <w:b/>
+          <w:bCs/>
+          <w:sz w:val="24"/>
+          <w:szCs w:val="24"/>
+        </w:rPr>
+        <w:t>()</w:t>
+      </w:r>
+      <w:r>
+        <w:rPr>
+          <w:rFonts w:ascii="Segoe UI" w:hAnsi="Segoe UI" w:cs="Segoe UI"/>
+          <w:sz w:val="24"/>
+          <w:szCs w:val="24"/>
+        </w:rPr>
+        <w:t xml:space="preserve"> method</w:t>
+      </w:r>
+      <w:r>
+        <w:rPr>
+          <w:rFonts w:ascii="Segoe UI" w:hAnsi="Segoe UI" w:cs="Segoe UI"/>
+          <w:sz w:val="24"/>
+          <w:szCs w:val="24"/>
+        </w:rPr>
+        <w:t xml:space="preserve">. </w:t>
+      </w:r>
+      <w:r>
+        <w:rPr>
+          <w:rFonts w:ascii="Segoe UI" w:hAnsi="Segoe UI" w:cs="Segoe UI"/>
+          <w:sz w:val="24"/>
+          <w:szCs w:val="24"/>
+        </w:rPr>
+        <w:t xml:space="preserve">We can also use </w:t>
+      </w:r>
+      <w:proofErr w:type="spellStart"/>
+      <w:r>
+        <w:rPr>
+          <w:rFonts w:ascii="Segoe UI" w:hAnsi="Segoe UI" w:cs="Segoe UI"/>
+          <w:b/>
+          <w:bCs/>
+          <w:sz w:val="24"/>
+          <w:szCs w:val="24"/>
+        </w:rPr>
+        <w:t>addStretch</w:t>
+      </w:r>
+      <w:proofErr w:type="spellEnd"/>
+      <w:r>
+        <w:rPr>
+          <w:rFonts w:ascii="Segoe UI" w:hAnsi="Segoe UI" w:cs="Segoe UI"/>
+          <w:b/>
+          <w:bCs/>
+          <w:sz w:val="24"/>
+          <w:szCs w:val="24"/>
+        </w:rPr>
+        <w:t>()</w:t>
+      </w:r>
+      <w:r>
+        <w:rPr>
+          <w:rFonts w:ascii="Segoe UI" w:hAnsi="Segoe UI" w:cs="Segoe UI"/>
+          <w:b/>
+          <w:bCs/>
+          <w:sz w:val="24"/>
+          <w:szCs w:val="24"/>
+        </w:rPr>
+        <w:t xml:space="preserve"> </w:t>
+      </w:r>
+      <w:r>
+        <w:rPr>
+          <w:rFonts w:ascii="Segoe UI" w:hAnsi="Segoe UI" w:cs="Segoe UI"/>
+          <w:sz w:val="24"/>
+          <w:szCs w:val="24"/>
+        </w:rPr>
+        <w:t xml:space="preserve">method to </w:t>
+      </w:r>
+      <w:r>
+        <w:rPr>
+          <w:rFonts w:ascii="Segoe UI" w:hAnsi="Segoe UI" w:cs="Segoe UI"/>
+          <w:sz w:val="24"/>
+          <w:szCs w:val="24"/>
+        </w:rPr>
+        <w:t xml:space="preserve">push a widget from another like when need to keep one button in far right. These methods </w:t>
+      </w:r>
+      <w:r>
+        <w:rPr>
+          <w:rFonts w:ascii="Segoe UI" w:hAnsi="Segoe UI" w:cs="Segoe UI"/>
+          <w:sz w:val="24"/>
+          <w:szCs w:val="24"/>
+        </w:rPr>
+        <w:t xml:space="preserve">will help you in creating a polished UI. The dynamic sizing and positioning ensure that the widgets are aligned when we resize the windows. </w:t>
+      </w:r>
+      <w:proofErr w:type="spellStart"/>
+      <w:r>
+        <w:rPr>
+          <w:rFonts w:ascii="Segoe UI" w:hAnsi="Segoe UI" w:cs="Segoe UI"/>
+          <w:sz w:val="24"/>
+          <w:szCs w:val="24"/>
+        </w:rPr>
+        <w:t>QHBoxLayout</w:t>
+      </w:r>
+      <w:proofErr w:type="spellEnd"/>
+      <w:r>
+        <w:rPr>
+          <w:rFonts w:ascii="Segoe UI" w:hAnsi="Segoe UI" w:cs="Segoe UI"/>
+          <w:sz w:val="24"/>
+          <w:szCs w:val="24"/>
+        </w:rPr>
+        <w:t xml:space="preserve"> can be used with other layouts, like </w:t>
+      </w:r>
+      <w:proofErr w:type="spellStart"/>
+      <w:r>
+        <w:rPr>
+          <w:rFonts w:ascii="Segoe UI" w:hAnsi="Segoe UI" w:cs="Segoe UI"/>
+          <w:sz w:val="24"/>
+          <w:szCs w:val="24"/>
+        </w:rPr>
+        <w:t>QVBoxLayout</w:t>
+      </w:r>
+      <w:proofErr w:type="spellEnd"/>
+      <w:r>
+        <w:rPr>
+          <w:rFonts w:ascii="Segoe UI" w:hAnsi="Segoe UI" w:cs="Segoe UI"/>
+          <w:sz w:val="24"/>
+          <w:szCs w:val="24"/>
+        </w:rPr>
+        <w:t xml:space="preserve">, </w:t>
+      </w:r>
+      <w:proofErr w:type="spellStart"/>
+      <w:r>
+        <w:rPr>
+          <w:rFonts w:ascii="Segoe UI" w:hAnsi="Segoe UI" w:cs="Segoe UI"/>
+          <w:sz w:val="24"/>
+          <w:szCs w:val="24"/>
+        </w:rPr>
+        <w:t>QGridLayout</w:t>
+      </w:r>
+      <w:proofErr w:type="spellEnd"/>
+      <w:r>
+        <w:rPr>
+          <w:rFonts w:ascii="Segoe UI" w:hAnsi="Segoe UI" w:cs="Segoe UI"/>
+          <w:sz w:val="24"/>
+          <w:szCs w:val="24"/>
+        </w:rPr>
+        <w:t xml:space="preserve"> allowing for complex UI designs. When you need to create a complex application</w:t>
+      </w:r>
+      <w:r>
+        <w:rPr>
+          <w:rFonts w:ascii="Segoe UI" w:hAnsi="Segoe UI" w:cs="Segoe UI"/>
+          <w:sz w:val="24"/>
+          <w:szCs w:val="24"/>
+        </w:rPr>
+        <w:t>,</w:t>
+      </w:r>
+      <w:r>
+        <w:rPr>
+          <w:rFonts w:ascii="Segoe UI" w:hAnsi="Segoe UI" w:cs="Segoe UI"/>
+          <w:sz w:val="24"/>
+          <w:szCs w:val="24"/>
+        </w:rPr>
+        <w:t xml:space="preserve"> nesting layouts will give you more ways to align widgets and </w:t>
+      </w:r>
+      <w:r>
+        <w:rPr>
+          <w:rFonts w:ascii="Segoe UI" w:hAnsi="Segoe UI" w:cs="Segoe UI"/>
+          <w:sz w:val="24"/>
+          <w:szCs w:val="24"/>
+        </w:rPr>
+        <w:t xml:space="preserve">create </w:t>
+      </w:r>
+      <w:r>
+        <w:rPr>
+          <w:rFonts w:ascii="Segoe UI" w:hAnsi="Segoe UI" w:cs="Segoe UI"/>
+          <w:sz w:val="24"/>
+          <w:szCs w:val="24"/>
+        </w:rPr>
+        <w:t xml:space="preserve">a </w:t>
+      </w:r>
+      <w:r>
+        <w:rPr>
+          <w:rFonts w:ascii="Segoe UI" w:hAnsi="Segoe UI" w:cs="Segoe UI"/>
+          <w:sz w:val="24"/>
+          <w:szCs w:val="24"/>
+        </w:rPr>
+        <w:t>good-looking</w:t>
+      </w:r>
+      <w:r>
+        <w:rPr>
+          <w:rFonts w:ascii="Segoe UI" w:hAnsi="Segoe UI" w:cs="Segoe UI"/>
+          <w:sz w:val="24"/>
+          <w:szCs w:val="24"/>
+        </w:rPr>
+        <w:t xml:space="preserve"> UI.</w:t>
+      </w:r>
+    </w:p>
+    <w:p>
+      <w:pPr>
+        <w:pStyle w:val="Heading2"/>
+        <w:rPr>
+          <w:rFonts w:ascii="Segoe UI" w:eastAsiaTheme="minorHAnsi" w:hAnsi="Segoe UI" w:cs="Segoe UI"/>
+          <w:b/>
+          <w:bCs/>
+          <w:color w:val="auto"/>
+          <w:sz w:val="24"/>
+          <w:szCs w:val="24"/>
+        </w:rPr>
+      </w:pPr>
+    </w:p>
+    <w:p>
+      <w:pPr>
+        <w:pStyle w:val="Heading2"/>
+        <w:rPr>
+          <w:rFonts w:ascii="Segoe UI" w:eastAsiaTheme="minorHAnsi" w:hAnsi="Segoe UI" w:cs="Segoe UI"/>
+          <w:b/>
+          <w:bCs/>
+          <w:color w:val="auto"/>
+          <w:sz w:val="24"/>
+          <w:szCs w:val="24"/>
+        </w:rPr>
+      </w:pPr>
+      <w:proofErr w:type="spellStart"/>
+      <w:r>
+        <w:rPr>
+          <w:rFonts w:ascii="Segoe UI" w:eastAsiaTheme="minorHAnsi" w:hAnsi="Segoe UI" w:cs="Segoe UI"/>
+          <w:b/>
+          <w:bCs/>
+          <w:color w:val="auto"/>
+          <w:sz w:val="24"/>
+          <w:szCs w:val="24"/>
+        </w:rPr>
+        <w:t>QVBoxLayout</w:t>
+      </w:r>
+      <w:proofErr w:type="spellEnd"/>
+      <w:r>
+        <w:rPr>
+          <w:rFonts w:ascii="Segoe UI" w:eastAsiaTheme="minorHAnsi" w:hAnsi="Segoe UI" w:cs="Segoe UI"/>
+          <w:b/>
+          <w:bCs/>
           <w:color w:val="auto"/>
           <w:sz w:val="24"/>
           <w:szCs w:val="24"/>
@@ -13270,113 +13901,113 @@
           <w:rFonts w:ascii="Courier New" w:hAnsi="Courier New" w:cs="Courier New"/>
           <w:color w:val="585260"/>
         </w:rPr>
+        <w:t>layout.addWidget</w:t>
+      </w:r>
+      <w:proofErr w:type="spellEnd"/>
+      <w:r>
+        <w:rPr>
+          <w:rFonts w:ascii="Courier New" w:hAnsi="Courier New" w:cs="Courier New"/>
+          <w:color w:val="585260"/>
+        </w:rPr>
+        <w:t>(</w:t>
+      </w:r>
+      <w:proofErr w:type="spellStart"/>
+      <w:r>
+        <w:rPr>
+          <w:rFonts w:ascii="Courier New" w:hAnsi="Courier New" w:cs="Courier New"/>
+          <w:color w:val="585260"/>
+        </w:rPr>
+        <w:t>QPushButton</w:t>
+      </w:r>
+      <w:proofErr w:type="spellEnd"/>
+      <w:r>
+        <w:rPr>
+          <w:rFonts w:ascii="Courier New" w:hAnsi="Courier New" w:cs="Courier New"/>
+          <w:color w:val="585260"/>
+        </w:rPr>
+        <w:t>(</w:t>
+      </w:r>
+      <w:r>
+        <w:rPr>
+          <w:rFonts w:ascii="Courier New" w:hAnsi="Courier New" w:cs="Courier New"/>
+          <w:color w:val="2A9292"/>
+        </w:rPr>
+        <w:t>"Button 1"</w:t>
+      </w:r>
+      <w:r>
+        <w:rPr>
+          <w:rFonts w:ascii="Courier New" w:hAnsi="Courier New" w:cs="Courier New"/>
+          <w:color w:val="585260"/>
+        </w:rPr>
+        <w:t>))</w:t>
+      </w:r>
+      <w:r>
+        <w:rPr>
+          <w:rFonts w:ascii="Courier New" w:hAnsi="Courier New" w:cs="Courier New"/>
+          <w:color w:val="585260"/>
+        </w:rPr>
+        <w:br/>
+      </w:r>
+      <w:proofErr w:type="spellStart"/>
+      <w:r>
+        <w:rPr>
+          <w:rFonts w:ascii="Courier New" w:hAnsi="Courier New" w:cs="Courier New"/>
+          <w:color w:val="585260"/>
+        </w:rPr>
+        <w:t>layout.addWidget</w:t>
+      </w:r>
+      <w:proofErr w:type="spellEnd"/>
+      <w:r>
+        <w:rPr>
+          <w:rFonts w:ascii="Courier New" w:hAnsi="Courier New" w:cs="Courier New"/>
+          <w:color w:val="585260"/>
+        </w:rPr>
+        <w:t>(</w:t>
+      </w:r>
+      <w:proofErr w:type="spellStart"/>
+      <w:r>
+        <w:rPr>
+          <w:rFonts w:ascii="Courier New" w:hAnsi="Courier New" w:cs="Courier New"/>
+          <w:color w:val="585260"/>
+        </w:rPr>
+        <w:t>QPushButton</w:t>
+      </w:r>
+      <w:proofErr w:type="spellEnd"/>
+      <w:r>
+        <w:rPr>
+          <w:rFonts w:ascii="Courier New" w:hAnsi="Courier New" w:cs="Courier New"/>
+          <w:color w:val="585260"/>
+        </w:rPr>
+        <w:t>(</w:t>
+      </w:r>
+      <w:r>
+        <w:rPr>
+          <w:rFonts w:ascii="Courier New" w:hAnsi="Courier New" w:cs="Courier New"/>
+          <w:color w:val="2A9292"/>
+        </w:rPr>
+        <w:t>"Button 2"</w:t>
+      </w:r>
+      <w:r>
+        <w:rPr>
+          <w:rFonts w:ascii="Courier New" w:hAnsi="Courier New" w:cs="Courier New"/>
+          <w:color w:val="585260"/>
+        </w:rPr>
+        <w:t>))</w:t>
+      </w:r>
+      <w:r>
+        <w:rPr>
+          <w:rFonts w:ascii="Courier New" w:hAnsi="Courier New" w:cs="Courier New"/>
+          <w:color w:val="585260"/>
+        </w:rPr>
+        <w:br/>
+      </w:r>
+      <w:proofErr w:type="spellStart"/>
+      <w:r>
+        <w:rPr>
+          <w:rFonts w:ascii="Courier New" w:hAnsi="Courier New" w:cs="Courier New"/>
+          <w:color w:val="585260"/>
+        </w:rPr>
         <w:lastRenderedPageBreak/>
-        <w:t>layout.addWidget</w:t>
-      </w:r>
-      <w:proofErr w:type="spellEnd"/>
-      <w:r>
-        <w:rPr>
-          <w:rFonts w:ascii="Courier New" w:hAnsi="Courier New" w:cs="Courier New"/>
-          <w:color w:val="585260"/>
-        </w:rPr>
-        <w:t>(</w:t>
-      </w:r>
-      <w:proofErr w:type="spellStart"/>
-      <w:r>
-        <w:rPr>
-          <w:rFonts w:ascii="Courier New" w:hAnsi="Courier New" w:cs="Courier New"/>
-          <w:color w:val="585260"/>
-        </w:rPr>
-        <w:t>QPushButton</w:t>
-      </w:r>
-      <w:proofErr w:type="spellEnd"/>
-      <w:r>
-        <w:rPr>
-          <w:rFonts w:ascii="Courier New" w:hAnsi="Courier New" w:cs="Courier New"/>
-          <w:color w:val="585260"/>
-        </w:rPr>
-        <w:t>(</w:t>
-      </w:r>
-      <w:r>
-        <w:rPr>
-          <w:rFonts w:ascii="Courier New" w:hAnsi="Courier New" w:cs="Courier New"/>
-          <w:color w:val="2A9292"/>
-        </w:rPr>
-        <w:t>"Button 1"</w:t>
-      </w:r>
-      <w:r>
-        <w:rPr>
-          <w:rFonts w:ascii="Courier New" w:hAnsi="Courier New" w:cs="Courier New"/>
-          <w:color w:val="585260"/>
-        </w:rPr>
-        <w:t>))</w:t>
-      </w:r>
-      <w:r>
-        <w:rPr>
-          <w:rFonts w:ascii="Courier New" w:hAnsi="Courier New" w:cs="Courier New"/>
-          <w:color w:val="585260"/>
-        </w:rPr>
-        <w:br/>
-      </w:r>
-      <w:proofErr w:type="spellStart"/>
-      <w:r>
-        <w:rPr>
-          <w:rFonts w:ascii="Courier New" w:hAnsi="Courier New" w:cs="Courier New"/>
-          <w:color w:val="585260"/>
-        </w:rPr>
-        <w:t>layout.addWidget</w:t>
-      </w:r>
-      <w:proofErr w:type="spellEnd"/>
-      <w:r>
-        <w:rPr>
-          <w:rFonts w:ascii="Courier New" w:hAnsi="Courier New" w:cs="Courier New"/>
-          <w:color w:val="585260"/>
-        </w:rPr>
-        <w:t>(</w:t>
-      </w:r>
-      <w:proofErr w:type="spellStart"/>
-      <w:r>
-        <w:rPr>
-          <w:rFonts w:ascii="Courier New" w:hAnsi="Courier New" w:cs="Courier New"/>
-          <w:color w:val="585260"/>
-        </w:rPr>
-        <w:t>QPushButton</w:t>
-      </w:r>
-      <w:proofErr w:type="spellEnd"/>
-      <w:r>
-        <w:rPr>
-          <w:rFonts w:ascii="Courier New" w:hAnsi="Courier New" w:cs="Courier New"/>
-          <w:color w:val="585260"/>
-        </w:rPr>
-        <w:t>(</w:t>
-      </w:r>
-      <w:r>
-        <w:rPr>
-          <w:rFonts w:ascii="Courier New" w:hAnsi="Courier New" w:cs="Courier New"/>
-          <w:color w:val="2A9292"/>
-        </w:rPr>
-        <w:t>"Button 2"</w:t>
-      </w:r>
-      <w:r>
-        <w:rPr>
-          <w:rFonts w:ascii="Courier New" w:hAnsi="Courier New" w:cs="Courier New"/>
-          <w:color w:val="585260"/>
-        </w:rPr>
-        <w:t>))</w:t>
-      </w:r>
-      <w:r>
-        <w:rPr>
-          <w:rFonts w:ascii="Courier New" w:hAnsi="Courier New" w:cs="Courier New"/>
-          <w:color w:val="585260"/>
-        </w:rPr>
-        <w:br/>
-      </w:r>
-      <w:proofErr w:type="spellStart"/>
-      <w:r>
-        <w:rPr>
-          <w:rFonts w:ascii="Courier New" w:hAnsi="Courier New" w:cs="Courier New"/>
-          <w:color w:val="585260"/>
-        </w:rPr>
         <w:t>layout.addWidget</w:t>
       </w:r>
       <w:proofErr w:type="spellEnd"/>
@@ -13709,7 +14340,7 @@
                     <pic:cNvPicPr/>
                   </pic:nvPicPr>
                   <pic:blipFill>
-                    <a:blip r:embed="rId24"/>
+                    <a:blip r:embed="rId25"/>
                     <a:stretch>
                       <a:fillRect/>
                     </a:stretch>
@@ -14331,7 +14962,43 @@
           <w:sz w:val="24"/>
           <w:szCs w:val="24"/>
         </w:rPr>
-        <w:t xml:space="preserve"> inherits from </w:t>
+        <w:t xml:space="preserve"> </w:t>
+      </w:r>
+      <w:r>
+        <w:rPr>
+          <w:rFonts w:ascii="Segoe UI" w:eastAsiaTheme="minorHAnsi" w:hAnsi="Segoe UI" w:cs="Segoe UI"/>
+          <w:color w:val="auto"/>
+          <w:sz w:val="24"/>
+          <w:szCs w:val="24"/>
+        </w:rPr>
+        <w:t xml:space="preserve">class </w:t>
+      </w:r>
+      <w:r>
+        <w:rPr>
+          <w:rFonts w:ascii="Segoe UI" w:eastAsiaTheme="minorHAnsi" w:hAnsi="Segoe UI" w:cs="Segoe UI"/>
+          <w:color w:val="auto"/>
+          <w:sz w:val="24"/>
+          <w:szCs w:val="24"/>
+        </w:rPr>
+        <w:t>inherit</w:t>
+      </w:r>
+      <w:r>
+        <w:rPr>
+          <w:rFonts w:ascii="Segoe UI" w:eastAsiaTheme="minorHAnsi" w:hAnsi="Segoe UI" w:cs="Segoe UI"/>
+          <w:color w:val="auto"/>
+          <w:sz w:val="24"/>
+          <w:szCs w:val="24"/>
+        </w:rPr>
+        <w:t>s</w:t>
+      </w:r>
+      <w:r>
+        <w:rPr>
+          <w:rFonts w:ascii="Segoe UI" w:eastAsiaTheme="minorHAnsi" w:hAnsi="Segoe UI" w:cs="Segoe UI"/>
+          <w:color w:val="auto"/>
+          <w:sz w:val="24"/>
+          <w:szCs w:val="24"/>
+        </w:rPr>
+        <w:t xml:space="preserve"> from </w:t>
       </w:r>
       <w:proofErr w:type="spellStart"/>
       <w:r>
@@ -14351,6 +15018,15 @@
           <w:sz w:val="24"/>
           <w:szCs w:val="24"/>
         </w:rPr>
+        <w:t xml:space="preserve"> class</w:t>
+      </w:r>
+      <w:r>
+        <w:rPr>
+          <w:rFonts w:ascii="Segoe UI" w:eastAsiaTheme="minorHAnsi" w:hAnsi="Segoe UI" w:cs="Segoe UI"/>
+          <w:color w:val="auto"/>
+          <w:sz w:val="24"/>
+          <w:szCs w:val="24"/>
+        </w:rPr>
         <w:t>.</w:t>
       </w:r>
     </w:p>
@@ -14600,22 +15276,7 @@
           <w:color w:val="585260"/>
         </w:rPr>
         <w:br/>
-      </w:r>
-      <w:proofErr w:type="spellStart"/>
-      <w:r>
-        <w:rPr>
-          <w:rFonts w:ascii="Courier New" w:hAnsi="Courier New" w:cs="Courier New"/>
-          <w:color w:val="585260"/>
-        </w:rPr>
-        <w:t>window</w:t>
-      </w:r>
-      <w:proofErr w:type="spellEnd"/>
-      <w:r>
-        <w:rPr>
-          <w:rFonts w:ascii="Courier New" w:hAnsi="Courier New" w:cs="Courier New"/>
-          <w:color w:val="585260"/>
-        </w:rPr>
-        <w:t xml:space="preserve"> = </w:t>
+        <w:t xml:space="preserve">window = </w:t>
       </w:r>
       <w:proofErr w:type="spellStart"/>
       <w:r>
@@ -15899,14 +16560,15 @@
       <w:r>
         <w:rPr>
           <w:rFonts w:ascii="Segoe UI" w:eastAsiaTheme="minorHAnsi" w:hAnsi="Segoe UI" w:cs="Segoe UI"/>
+          <w:noProof/>
           <w:color w:val="auto"/>
           <w:sz w:val="24"/>
           <w:szCs w:val="24"/>
         </w:rPr>
         <w:drawing>
-          <wp:inline distT="0" distB="0" distL="0" distR="0" wp14:anchorId="453B86CF" wp14:editId="17AF81BA">
-            <wp:extent cx="5616427" cy="5951736"/>
-            <wp:effectExtent l="0" t="0" r="3810" b="0"/>
+          <wp:inline distT="0" distB="0" distL="0" distR="0" wp14:anchorId="453B86CF" wp14:editId="4158836D">
+            <wp:extent cx="4632960" cy="4909555"/>
+            <wp:effectExtent l="0" t="0" r="0" b="0"/>
             <wp:docPr id="425305428" name="Picture 1"/>
             <wp:cNvGraphicFramePr>
               <a:graphicFrameLocks xmlns:a="http://schemas.openxmlformats.org/drawingml/2006/main" noChangeAspect="1"/>
@@ -15919,7 +16581,7 @@
                     <pic:cNvPicPr/>
                   </pic:nvPicPr>
                   <pic:blipFill>
-                    <a:blip r:embed="rId25"/>
+                    <a:blip r:embed="rId26"/>
                     <a:stretch>
                       <a:fillRect/>
                     </a:stretch>
@@ -15927,7 +16589,7 @@
                   <pic:spPr>
                     <a:xfrm>
                       <a:off x="0" y="0"/>
-                      <a:ext cx="5616427" cy="5951736"/>
+                      <a:ext cx="4632960" cy="4909555"/>
                     </a:xfrm>
                     <a:prstGeom prst="rect">
                       <a:avLst/>
@@ -15966,16 +16628,25 @@
           <w:sz w:val="24"/>
           <w:szCs w:val="24"/>
         </w:rPr>
-        <w:t>positioned in Grid layout</w:t>
-      </w:r>
-      <w:r>
-        <w:rPr>
-          <w:rFonts w:ascii="Segoe UI" w:eastAsiaTheme="minorHAnsi" w:hAnsi="Segoe UI" w:cs="Segoe UI"/>
-          <w:color w:val="auto"/>
-          <w:sz w:val="24"/>
-          <w:szCs w:val="24"/>
-        </w:rPr>
-        <w:t xml:space="preserve">. First, we have to define a </w:t>
+        <w:t xml:space="preserve">positioned in Grid layout. First, we </w:t>
+      </w:r>
+      <w:r>
+        <w:rPr>
+          <w:rFonts w:ascii="Segoe UI" w:eastAsiaTheme="minorHAnsi" w:hAnsi="Segoe UI" w:cs="Segoe UI"/>
+          <w:color w:val="auto"/>
+          <w:sz w:val="24"/>
+          <w:szCs w:val="24"/>
+        </w:rPr>
+        <w:t xml:space="preserve">need </w:t>
+      </w:r>
+      <w:r>
+        <w:rPr>
+          <w:rFonts w:ascii="Segoe UI" w:eastAsiaTheme="minorHAnsi" w:hAnsi="Segoe UI" w:cs="Segoe UI"/>
+          <w:color w:val="auto"/>
+          <w:sz w:val="24"/>
+          <w:szCs w:val="24"/>
+        </w:rPr>
+        <w:t xml:space="preserve">define a </w:t>
       </w:r>
       <w:proofErr w:type="spellStart"/>
       <w:r>
@@ -16102,8 +16773,166 @@
           <w:sz w:val="24"/>
           <w:szCs w:val="24"/>
         </w:rPr>
-        <w:t>, row, column</w:t>
-      </w:r>
+        <w:t xml:space="preserve">, row, column) or </w:t>
+      </w:r>
+      <w:proofErr w:type="spellStart"/>
+      <w:r>
+        <w:rPr>
+          <w:rFonts w:ascii="Segoe UI" w:eastAsiaTheme="minorHAnsi" w:hAnsi="Segoe UI" w:cs="Segoe UI"/>
+          <w:color w:val="auto"/>
+          <w:sz w:val="24"/>
+          <w:szCs w:val="24"/>
+        </w:rPr>
+        <w:t>layout.add</w:t>
+      </w:r>
+      <w:proofErr w:type="spellEnd"/>
+      <w:r>
+        <w:rPr>
+          <w:rFonts w:ascii="Segoe UI" w:eastAsiaTheme="minorHAnsi" w:hAnsi="Segoe UI" w:cs="Segoe UI"/>
+          <w:color w:val="auto"/>
+          <w:sz w:val="24"/>
+          <w:szCs w:val="24"/>
+        </w:rPr>
+        <w:t>(</w:t>
+      </w:r>
+      <w:proofErr w:type="spellStart"/>
+      <w:r>
+        <w:rPr>
+          <w:rFonts w:ascii="Segoe UI" w:eastAsiaTheme="minorHAnsi" w:hAnsi="Segoe UI" w:cs="Segoe UI"/>
+          <w:color w:val="auto"/>
+          <w:sz w:val="24"/>
+          <w:szCs w:val="24"/>
+        </w:rPr>
+        <w:t>widgetName</w:t>
+      </w:r>
+      <w:proofErr w:type="spellEnd"/>
+      <w:r>
+        <w:rPr>
+          <w:rFonts w:ascii="Segoe UI" w:eastAsiaTheme="minorHAnsi" w:hAnsi="Segoe UI" w:cs="Segoe UI"/>
+          <w:color w:val="auto"/>
+          <w:sz w:val="24"/>
+          <w:szCs w:val="24"/>
+        </w:rPr>
+        <w:t xml:space="preserve">, row, column, </w:t>
+      </w:r>
+      <w:proofErr w:type="spellStart"/>
+      <w:r>
+        <w:rPr>
+          <w:rFonts w:ascii="Segoe UI" w:eastAsiaTheme="minorHAnsi" w:hAnsi="Segoe UI" w:cs="Segoe UI"/>
+          <w:color w:val="auto"/>
+          <w:sz w:val="24"/>
+          <w:szCs w:val="24"/>
+        </w:rPr>
+        <w:t>rowSpan</w:t>
+      </w:r>
+      <w:proofErr w:type="spellEnd"/>
+      <w:r>
+        <w:rPr>
+          <w:rFonts w:ascii="Segoe UI" w:eastAsiaTheme="minorHAnsi" w:hAnsi="Segoe UI" w:cs="Segoe UI"/>
+          <w:color w:val="auto"/>
+          <w:sz w:val="24"/>
+          <w:szCs w:val="24"/>
+        </w:rPr>
+        <w:t xml:space="preserve">, </w:t>
+      </w:r>
+      <w:proofErr w:type="spellStart"/>
+      <w:r>
+        <w:rPr>
+          <w:rFonts w:ascii="Segoe UI" w:eastAsiaTheme="minorHAnsi" w:hAnsi="Segoe UI" w:cs="Segoe UI"/>
+          <w:color w:val="auto"/>
+          <w:sz w:val="24"/>
+          <w:szCs w:val="24"/>
+        </w:rPr>
+        <w:t>columnSpan</w:t>
+      </w:r>
+      <w:proofErr w:type="spellEnd"/>
+      <w:r>
+        <w:rPr>
+          <w:rFonts w:ascii="Segoe UI" w:eastAsiaTheme="minorHAnsi" w:hAnsi="Segoe UI" w:cs="Segoe UI"/>
+          <w:color w:val="auto"/>
+          <w:sz w:val="24"/>
+          <w:szCs w:val="24"/>
+        </w:rPr>
+        <w:t xml:space="preserve">) method. We need to add widgets based on row and column </w:t>
+      </w:r>
+      <w:proofErr w:type="gramStart"/>
+      <w:r>
+        <w:rPr>
+          <w:rFonts w:ascii="Segoe UI" w:eastAsiaTheme="minorHAnsi" w:hAnsi="Segoe UI" w:cs="Segoe UI"/>
+          <w:color w:val="auto"/>
+          <w:sz w:val="24"/>
+          <w:szCs w:val="24"/>
+        </w:rPr>
+        <w:t>and also</w:t>
+      </w:r>
+      <w:proofErr w:type="gramEnd"/>
+      <w:r>
+        <w:rPr>
+          <w:rFonts w:ascii="Segoe UI" w:eastAsiaTheme="minorHAnsi" w:hAnsi="Segoe UI" w:cs="Segoe UI"/>
+          <w:color w:val="auto"/>
+          <w:sz w:val="24"/>
+          <w:szCs w:val="24"/>
+        </w:rPr>
+        <w:t xml:space="preserve">, we can specify the row span and column span to make widget size to multiple </w:t>
+      </w:r>
+      <w:r>
+        <w:rPr>
+          <w:rFonts w:ascii="Segoe UI" w:eastAsiaTheme="minorHAnsi" w:hAnsi="Segoe UI" w:cs="Segoe UI"/>
+          <w:color w:val="auto"/>
+          <w:sz w:val="24"/>
+          <w:szCs w:val="24"/>
+        </w:rPr>
+        <w:t>cells</w:t>
+      </w:r>
+      <w:r>
+        <w:rPr>
+          <w:rFonts w:ascii="Segoe UI" w:eastAsiaTheme="minorHAnsi" w:hAnsi="Segoe UI" w:cs="Segoe UI"/>
+          <w:color w:val="auto"/>
+          <w:sz w:val="24"/>
+          <w:szCs w:val="24"/>
+        </w:rPr>
+        <w:t xml:space="preserve">. Finally for the window we need to set the layout using </w:t>
+      </w:r>
+      <w:proofErr w:type="spellStart"/>
+      <w:r>
+        <w:rPr>
+          <w:rFonts w:ascii="Segoe UI" w:eastAsiaTheme="minorHAnsi" w:hAnsi="Segoe UI" w:cs="Segoe UI"/>
+          <w:color w:val="auto"/>
+          <w:sz w:val="24"/>
+          <w:szCs w:val="24"/>
+        </w:rPr>
+        <w:t>window.setLayout</w:t>
+      </w:r>
+      <w:proofErr w:type="spellEnd"/>
+      <w:r>
+        <w:rPr>
+          <w:rFonts w:ascii="Segoe UI" w:eastAsiaTheme="minorHAnsi" w:hAnsi="Segoe UI" w:cs="Segoe UI"/>
+          <w:color w:val="auto"/>
+          <w:sz w:val="24"/>
+          <w:szCs w:val="24"/>
+        </w:rPr>
+        <w:t>(</w:t>
+      </w:r>
+      <w:proofErr w:type="spellStart"/>
+      <w:r>
+        <w:rPr>
+          <w:rFonts w:ascii="Segoe UI" w:eastAsiaTheme="minorHAnsi" w:hAnsi="Segoe UI" w:cs="Segoe UI"/>
+          <w:color w:val="auto"/>
+          <w:sz w:val="24"/>
+          <w:szCs w:val="24"/>
+        </w:rPr>
+        <w:t>layout</w:t>
+      </w:r>
+      <w:r>
+        <w:rPr>
+          <w:rFonts w:ascii="Segoe UI" w:eastAsiaTheme="minorHAnsi" w:hAnsi="Segoe UI" w:cs="Segoe UI"/>
+          <w:color w:val="auto"/>
+          <w:sz w:val="24"/>
+          <w:szCs w:val="24"/>
+        </w:rPr>
+        <w:t>Name</w:t>
+      </w:r>
+      <w:proofErr w:type="spellEnd"/>
       <w:r>
         <w:rPr>
           <w:rFonts w:ascii="Segoe UI" w:eastAsiaTheme="minorHAnsi" w:hAnsi="Segoe UI" w:cs="Segoe UI"/>
@@ -16120,48 +16949,135 @@
           <w:sz w:val="24"/>
           <w:szCs w:val="24"/>
         </w:rPr>
-        <w:t xml:space="preserve"> or </w:t>
-      </w:r>
-      <w:proofErr w:type="spellStart"/>
-      <w:r>
-        <w:rPr>
-          <w:rFonts w:ascii="Segoe UI" w:eastAsiaTheme="minorHAnsi" w:hAnsi="Segoe UI" w:cs="Segoe UI"/>
-          <w:color w:val="auto"/>
-          <w:sz w:val="24"/>
-          <w:szCs w:val="24"/>
-        </w:rPr>
-        <w:t>layout.add</w:t>
-      </w:r>
-      <w:proofErr w:type="spellEnd"/>
-      <w:r>
-        <w:rPr>
-          <w:rFonts w:ascii="Segoe UI" w:eastAsiaTheme="minorHAnsi" w:hAnsi="Segoe UI" w:cs="Segoe UI"/>
-          <w:color w:val="auto"/>
-          <w:sz w:val="24"/>
-          <w:szCs w:val="24"/>
-        </w:rPr>
-        <w:t>(</w:t>
-      </w:r>
-      <w:proofErr w:type="spellStart"/>
-      <w:r>
-        <w:rPr>
-          <w:rFonts w:ascii="Segoe UI" w:eastAsiaTheme="minorHAnsi" w:hAnsi="Segoe UI" w:cs="Segoe UI"/>
-          <w:color w:val="auto"/>
-          <w:sz w:val="24"/>
-          <w:szCs w:val="24"/>
-        </w:rPr>
-        <w:t>widgetName</w:t>
-      </w:r>
-      <w:proofErr w:type="spellEnd"/>
-      <w:r>
-        <w:rPr>
-          <w:rFonts w:ascii="Segoe UI" w:eastAsiaTheme="minorHAnsi" w:hAnsi="Segoe UI" w:cs="Segoe UI"/>
-          <w:color w:val="auto"/>
-          <w:sz w:val="24"/>
-          <w:szCs w:val="24"/>
-        </w:rPr>
-        <w:t>, row, column</w:t>
-      </w:r>
+        <w:t xml:space="preserve"> method.</w:t>
+      </w:r>
+    </w:p>
+    <w:p>
+      <w:pPr>
+        <w:pStyle w:val="Heading2"/>
+        <w:rPr>
+          <w:rFonts w:ascii="Segoe UI" w:eastAsiaTheme="minorHAnsi" w:hAnsi="Segoe UI" w:cs="Segoe UI"/>
+          <w:color w:val="auto"/>
+          <w:sz w:val="24"/>
+          <w:szCs w:val="24"/>
+        </w:rPr>
+      </w:pPr>
+    </w:p>
+    <w:p>
+      <w:pPr>
+        <w:pStyle w:val="Heading2"/>
+        <w:rPr>
+          <w:rFonts w:ascii="Segoe UI" w:eastAsiaTheme="minorHAnsi" w:hAnsi="Segoe UI" w:cs="Segoe UI"/>
+          <w:color w:val="auto"/>
+          <w:sz w:val="24"/>
+          <w:szCs w:val="24"/>
+        </w:rPr>
+      </w:pPr>
+      <w:proofErr w:type="spellStart"/>
+      <w:r>
+        <w:rPr>
+          <w:rFonts w:ascii="Segoe UI" w:eastAsiaTheme="minorHAnsi" w:hAnsi="Segoe UI" w:cs="Segoe UI"/>
+          <w:color w:val="auto"/>
+          <w:sz w:val="24"/>
+          <w:szCs w:val="24"/>
+        </w:rPr>
+        <w:t>QGridLayout</w:t>
+      </w:r>
+      <w:proofErr w:type="spellEnd"/>
+      <w:r>
+        <w:rPr>
+          <w:rFonts w:ascii="Segoe UI" w:eastAsiaTheme="minorHAnsi" w:hAnsi="Segoe UI" w:cs="Segoe UI"/>
+          <w:color w:val="auto"/>
+          <w:sz w:val="24"/>
+          <w:szCs w:val="24"/>
+        </w:rPr>
+        <w:t xml:space="preserve"> allows you to specify the spacing between rows and columns and aligns within grid cells. The la</w:t>
+      </w:r>
+      <w:r>
+        <w:rPr>
+          <w:rFonts w:ascii="Segoe UI" w:eastAsiaTheme="minorHAnsi" w:hAnsi="Segoe UI" w:cs="Segoe UI"/>
+          <w:color w:val="auto"/>
+          <w:sz w:val="24"/>
+          <w:szCs w:val="24"/>
+        </w:rPr>
+        <w:t>y</w:t>
+      </w:r>
+      <w:r>
+        <w:rPr>
+          <w:rFonts w:ascii="Segoe UI" w:eastAsiaTheme="minorHAnsi" w:hAnsi="Segoe UI" w:cs="Segoe UI"/>
+          <w:color w:val="auto"/>
+          <w:sz w:val="24"/>
+          <w:szCs w:val="24"/>
+        </w:rPr>
+        <w:t xml:space="preserve">out </w:t>
+      </w:r>
+      <w:r>
+        <w:rPr>
+          <w:rFonts w:ascii="Segoe UI" w:eastAsiaTheme="minorHAnsi" w:hAnsi="Segoe UI" w:cs="Segoe UI"/>
+          <w:color w:val="auto"/>
+          <w:sz w:val="24"/>
+          <w:szCs w:val="24"/>
+        </w:rPr>
+        <w:t>dynamically</w:t>
+      </w:r>
+      <w:r>
+        <w:rPr>
+          <w:rFonts w:ascii="Segoe UI" w:eastAsiaTheme="minorHAnsi" w:hAnsi="Segoe UI" w:cs="Segoe UI"/>
+          <w:color w:val="auto"/>
+          <w:sz w:val="24"/>
+          <w:szCs w:val="24"/>
+        </w:rPr>
+        <w:t xml:space="preserve"> </w:t>
+      </w:r>
+      <w:r>
+        <w:rPr>
+          <w:rFonts w:ascii="Segoe UI" w:eastAsiaTheme="minorHAnsi" w:hAnsi="Segoe UI" w:cs="Segoe UI"/>
+          <w:color w:val="auto"/>
+          <w:sz w:val="24"/>
+          <w:szCs w:val="24"/>
+        </w:rPr>
+        <w:t>adjusts</w:t>
+      </w:r>
+      <w:r>
+        <w:rPr>
+          <w:rFonts w:ascii="Segoe UI" w:eastAsiaTheme="minorHAnsi" w:hAnsi="Segoe UI" w:cs="Segoe UI"/>
+          <w:color w:val="auto"/>
+          <w:sz w:val="24"/>
+          <w:szCs w:val="24"/>
+        </w:rPr>
+        <w:t xml:space="preserve"> the size of cells when we resize the windows so that the widgets are aligned properly. Like other layouts </w:t>
+      </w:r>
+      <w:proofErr w:type="spellStart"/>
+      <w:r>
+        <w:rPr>
+          <w:rFonts w:ascii="Segoe UI" w:eastAsiaTheme="minorHAnsi" w:hAnsi="Segoe UI" w:cs="Segoe UI"/>
+          <w:color w:val="auto"/>
+          <w:sz w:val="24"/>
+          <w:szCs w:val="24"/>
+        </w:rPr>
+        <w:t>QGridLayout</w:t>
+      </w:r>
+      <w:proofErr w:type="spellEnd"/>
+      <w:r>
+        <w:rPr>
+          <w:rFonts w:ascii="Segoe UI" w:eastAsiaTheme="minorHAnsi" w:hAnsi="Segoe UI" w:cs="Segoe UI"/>
+          <w:color w:val="auto"/>
+          <w:sz w:val="24"/>
+          <w:szCs w:val="24"/>
+        </w:rPr>
+        <w:t xml:space="preserve"> can be used with other layouts like </w:t>
+      </w:r>
+      <w:proofErr w:type="spellStart"/>
+      <w:r>
+        <w:rPr>
+          <w:rFonts w:ascii="Segoe UI" w:eastAsiaTheme="minorHAnsi" w:hAnsi="Segoe UI" w:cs="Segoe UI"/>
+          <w:color w:val="auto"/>
+          <w:sz w:val="24"/>
+          <w:szCs w:val="24"/>
+        </w:rPr>
+        <w:t>QHBoxLayout</w:t>
+      </w:r>
+      <w:proofErr w:type="spellEnd"/>
       <w:r>
         <w:rPr>
           <w:rFonts w:ascii="Segoe UI" w:eastAsiaTheme="minorHAnsi" w:hAnsi="Segoe UI" w:cs="Segoe UI"/>
@@ -16179,145 +17095,6 @@
           <w:sz w:val="24"/>
           <w:szCs w:val="24"/>
         </w:rPr>
-        <w:t>rowSpan</w:t>
-      </w:r>
-      <w:proofErr w:type="spellEnd"/>
-      <w:r>
-        <w:rPr>
-          <w:rFonts w:ascii="Segoe UI" w:eastAsiaTheme="minorHAnsi" w:hAnsi="Segoe UI" w:cs="Segoe UI"/>
-          <w:color w:val="auto"/>
-          <w:sz w:val="24"/>
-          <w:szCs w:val="24"/>
-        </w:rPr>
-        <w:t xml:space="preserve">, </w:t>
-      </w:r>
-      <w:proofErr w:type="spellStart"/>
-      <w:r>
-        <w:rPr>
-          <w:rFonts w:ascii="Segoe UI" w:eastAsiaTheme="minorHAnsi" w:hAnsi="Segoe UI" w:cs="Segoe UI"/>
-          <w:color w:val="auto"/>
-          <w:sz w:val="24"/>
-          <w:szCs w:val="24"/>
-        </w:rPr>
-        <w:t>columnSpan</w:t>
-      </w:r>
-      <w:proofErr w:type="spellEnd"/>
-      <w:r>
-        <w:rPr>
-          <w:rFonts w:ascii="Segoe UI" w:eastAsiaTheme="minorHAnsi" w:hAnsi="Segoe UI" w:cs="Segoe UI"/>
-          <w:color w:val="auto"/>
-          <w:sz w:val="24"/>
-          <w:szCs w:val="24"/>
-        </w:rPr>
-        <w:t xml:space="preserve">) method. We need to add widgets </w:t>
-      </w:r>
-      <w:r>
-        <w:rPr>
-          <w:rFonts w:ascii="Segoe UI" w:eastAsiaTheme="minorHAnsi" w:hAnsi="Segoe UI" w:cs="Segoe UI"/>
-          <w:color w:val="auto"/>
-          <w:sz w:val="24"/>
-          <w:szCs w:val="24"/>
-        </w:rPr>
-        <w:t>based on row and column and also, we can specify the row span and column span to make widget size to multiple cell</w:t>
-      </w:r>
-      <w:r>
-        <w:rPr>
-          <w:rFonts w:ascii="Segoe UI" w:eastAsiaTheme="minorHAnsi" w:hAnsi="Segoe UI" w:cs="Segoe UI"/>
-          <w:color w:val="auto"/>
-          <w:sz w:val="24"/>
-          <w:szCs w:val="24"/>
-        </w:rPr>
-        <w:t xml:space="preserve">. Finally for the window we need to set the layout using </w:t>
-      </w:r>
-      <w:proofErr w:type="spellStart"/>
-      <w:r>
-        <w:rPr>
-          <w:rFonts w:ascii="Segoe UI" w:eastAsiaTheme="minorHAnsi" w:hAnsi="Segoe UI" w:cs="Segoe UI"/>
-          <w:color w:val="auto"/>
-          <w:sz w:val="24"/>
-          <w:szCs w:val="24"/>
-        </w:rPr>
-        <w:t>window.setLayout</w:t>
-      </w:r>
-      <w:proofErr w:type="spellEnd"/>
-      <w:r>
-        <w:rPr>
-          <w:rFonts w:ascii="Segoe UI" w:eastAsiaTheme="minorHAnsi" w:hAnsi="Segoe UI" w:cs="Segoe UI"/>
-          <w:color w:val="auto"/>
-          <w:sz w:val="24"/>
-          <w:szCs w:val="24"/>
-        </w:rPr>
-        <w:t>(</w:t>
-      </w:r>
-      <w:proofErr w:type="spellStart"/>
-      <w:r>
-        <w:rPr>
-          <w:rFonts w:ascii="Segoe UI" w:eastAsiaTheme="minorHAnsi" w:hAnsi="Segoe UI" w:cs="Segoe UI"/>
-          <w:color w:val="auto"/>
-          <w:sz w:val="24"/>
-          <w:szCs w:val="24"/>
-        </w:rPr>
-        <w:t>layout</w:t>
-      </w:r>
-      <w:r>
-        <w:rPr>
-          <w:rFonts w:ascii="Segoe UI" w:eastAsiaTheme="minorHAnsi" w:hAnsi="Segoe UI" w:cs="Segoe UI"/>
-          <w:color w:val="auto"/>
-          <w:sz w:val="24"/>
-          <w:szCs w:val="24"/>
-        </w:rPr>
-        <w:t>Name</w:t>
-      </w:r>
-      <w:proofErr w:type="spellEnd"/>
-      <w:r>
-        <w:rPr>
-          <w:rFonts w:ascii="Segoe UI" w:eastAsiaTheme="minorHAnsi" w:hAnsi="Segoe UI" w:cs="Segoe UI"/>
-          <w:color w:val="auto"/>
-          <w:sz w:val="24"/>
-          <w:szCs w:val="24"/>
-        </w:rPr>
-        <w:t>)</w:t>
-      </w:r>
-      <w:r>
-        <w:rPr>
-          <w:rFonts w:ascii="Segoe UI" w:eastAsiaTheme="minorHAnsi" w:hAnsi="Segoe UI" w:cs="Segoe UI"/>
-          <w:color w:val="auto"/>
-          <w:sz w:val="24"/>
-          <w:szCs w:val="24"/>
-        </w:rPr>
-        <w:t xml:space="preserve"> method.</w:t>
-      </w:r>
-    </w:p>
-    <w:p>
-      <w:pPr>
-        <w:pStyle w:val="Heading2"/>
-        <w:rPr>
-          <w:rFonts w:ascii="Segoe UI" w:eastAsiaTheme="minorHAnsi" w:hAnsi="Segoe UI" w:cs="Segoe UI"/>
-          <w:color w:val="auto"/>
-          <w:sz w:val="24"/>
-          <w:szCs w:val="24"/>
-        </w:rPr>
-      </w:pPr>
-    </w:p>
-    <w:p>
-      <w:pPr>
-        <w:pStyle w:val="Heading2"/>
-        <w:rPr>
-          <w:rFonts w:ascii="Segoe UI" w:eastAsiaTheme="minorHAnsi" w:hAnsi="Segoe UI" w:cs="Segoe UI"/>
-          <w:color w:val="auto"/>
-          <w:sz w:val="24"/>
-          <w:szCs w:val="24"/>
-        </w:rPr>
-      </w:pPr>
-      <w:proofErr w:type="spellStart"/>
-      <w:r>
-        <w:rPr>
-          <w:rFonts w:ascii="Segoe UI" w:eastAsiaTheme="minorHAnsi" w:hAnsi="Segoe UI" w:cs="Segoe UI"/>
-          <w:color w:val="auto"/>
-          <w:sz w:val="24"/>
-          <w:szCs w:val="24"/>
-        </w:rPr>
-        <w:lastRenderedPageBreak/>
         <w:t>QGridLayout</w:t>
       </w:r>
       <w:proofErr w:type="spellEnd"/>
@@ -16328,109 +17105,10 @@
           <w:sz w:val="24"/>
           <w:szCs w:val="24"/>
         </w:rPr>
-        <w:t xml:space="preserve"> allows you to specify the spacing between rows and columns and aligns within grid cells. The </w:t>
-      </w:r>
-      <w:proofErr w:type="spellStart"/>
-      <w:r>
-        <w:rPr>
-          <w:rFonts w:ascii="Segoe UI" w:eastAsiaTheme="minorHAnsi" w:hAnsi="Segoe UI" w:cs="Segoe UI"/>
-          <w:color w:val="auto"/>
-          <w:sz w:val="24"/>
-          <w:szCs w:val="24"/>
-        </w:rPr>
-        <w:t>lauout</w:t>
-      </w:r>
-      <w:proofErr w:type="spellEnd"/>
-      <w:r>
-        <w:rPr>
-          <w:rFonts w:ascii="Segoe UI" w:eastAsiaTheme="minorHAnsi" w:hAnsi="Segoe UI" w:cs="Segoe UI"/>
-          <w:color w:val="auto"/>
-          <w:sz w:val="24"/>
-          <w:szCs w:val="24"/>
-        </w:rPr>
-        <w:t xml:space="preserve"> </w:t>
-      </w:r>
-      <w:proofErr w:type="spellStart"/>
-      <w:r>
-        <w:rPr>
-          <w:rFonts w:ascii="Segoe UI" w:eastAsiaTheme="minorHAnsi" w:hAnsi="Segoe UI" w:cs="Segoe UI"/>
-          <w:color w:val="auto"/>
-          <w:sz w:val="24"/>
-          <w:szCs w:val="24"/>
-        </w:rPr>
-        <w:t>dynamicaly</w:t>
-      </w:r>
-      <w:proofErr w:type="spellEnd"/>
-      <w:r>
-        <w:rPr>
-          <w:rFonts w:ascii="Segoe UI" w:eastAsiaTheme="minorHAnsi" w:hAnsi="Segoe UI" w:cs="Segoe UI"/>
-          <w:color w:val="auto"/>
-          <w:sz w:val="24"/>
-          <w:szCs w:val="24"/>
-        </w:rPr>
-        <w:t xml:space="preserve"> adjust the size of cells when we resize the windows so that the widgets are aligned properly. Like other layouts </w:t>
-      </w:r>
-      <w:proofErr w:type="spellStart"/>
-      <w:r>
-        <w:rPr>
-          <w:rFonts w:ascii="Segoe UI" w:eastAsiaTheme="minorHAnsi" w:hAnsi="Segoe UI" w:cs="Segoe UI"/>
-          <w:color w:val="auto"/>
-          <w:sz w:val="24"/>
-          <w:szCs w:val="24"/>
-        </w:rPr>
-        <w:t>QGridLayout</w:t>
-      </w:r>
-      <w:proofErr w:type="spellEnd"/>
-      <w:r>
-        <w:rPr>
-          <w:rFonts w:ascii="Segoe UI" w:eastAsiaTheme="minorHAnsi" w:hAnsi="Segoe UI" w:cs="Segoe UI"/>
-          <w:color w:val="auto"/>
-          <w:sz w:val="24"/>
-          <w:szCs w:val="24"/>
-        </w:rPr>
-        <w:t xml:space="preserve"> can be used with other layouts like </w:t>
-      </w:r>
-      <w:proofErr w:type="spellStart"/>
-      <w:r>
-        <w:rPr>
-          <w:rFonts w:ascii="Segoe UI" w:eastAsiaTheme="minorHAnsi" w:hAnsi="Segoe UI" w:cs="Segoe UI"/>
-          <w:color w:val="auto"/>
-          <w:sz w:val="24"/>
-          <w:szCs w:val="24"/>
-        </w:rPr>
-        <w:t>QHBoxLayout</w:t>
-      </w:r>
-      <w:proofErr w:type="spellEnd"/>
-      <w:r>
-        <w:rPr>
-          <w:rFonts w:ascii="Segoe UI" w:eastAsiaTheme="minorHAnsi" w:hAnsi="Segoe UI" w:cs="Segoe UI"/>
-          <w:color w:val="auto"/>
-          <w:sz w:val="24"/>
-          <w:szCs w:val="24"/>
-        </w:rPr>
-        <w:t xml:space="preserve">, </w:t>
-      </w:r>
-      <w:proofErr w:type="spellStart"/>
-      <w:r>
-        <w:rPr>
-          <w:rFonts w:ascii="Segoe UI" w:eastAsiaTheme="minorHAnsi" w:hAnsi="Segoe UI" w:cs="Segoe UI"/>
-          <w:color w:val="auto"/>
-          <w:sz w:val="24"/>
-          <w:szCs w:val="24"/>
-        </w:rPr>
-        <w:t>QGridLayout</w:t>
-      </w:r>
-      <w:proofErr w:type="spellEnd"/>
-      <w:r>
-        <w:rPr>
-          <w:rFonts w:ascii="Segoe UI" w:eastAsiaTheme="minorHAnsi" w:hAnsi="Segoe UI" w:cs="Segoe UI"/>
-          <w:color w:val="auto"/>
-          <w:sz w:val="24"/>
-          <w:szCs w:val="24"/>
-        </w:rPr>
         <w:t xml:space="preserve"> allowing for complex UI designs.</w:t>
       </w:r>
     </w:p>
+    <w:p/>
     <w:p/>
     <w:p>
       <w:pPr>
@@ -16451,6 +17129,7 @@
           <w:sz w:val="24"/>
           <w:szCs w:val="24"/>
         </w:rPr>
+        <w:lastRenderedPageBreak/>
         <w:t>QStackedLayout</w:t>
       </w:r>
       <w:proofErr w:type="spellEnd"/>
@@ -16465,57 +17144,2757 @@
         <w:t>:</w:t>
       </w:r>
     </w:p>
+    <w:p>
+      <w:pPr>
+        <w:rPr>
+          <w:rFonts w:ascii="Segoe UI" w:hAnsi="Segoe UI" w:cs="Segoe UI"/>
+          <w:sz w:val="24"/>
+          <w:szCs w:val="24"/>
+        </w:rPr>
+      </w:pPr>
+      <w:proofErr w:type="spellStart"/>
+      <w:r>
+        <w:rPr>
+          <w:rFonts w:ascii="Segoe UI" w:hAnsi="Segoe UI" w:cs="Segoe UI"/>
+          <w:b/>
+          <w:bCs/>
+          <w:sz w:val="24"/>
+          <w:szCs w:val="24"/>
+        </w:rPr>
+        <w:t>QStackedLayout</w:t>
+      </w:r>
+      <w:proofErr w:type="spellEnd"/>
+      <w:r>
+        <w:rPr>
+          <w:rFonts w:ascii="Segoe UI" w:hAnsi="Segoe UI" w:cs="Segoe UI"/>
+          <w:b/>
+          <w:bCs/>
+          <w:sz w:val="24"/>
+          <w:szCs w:val="24"/>
+        </w:rPr>
+        <w:t xml:space="preserve"> </w:t>
+      </w:r>
+      <w:r>
+        <w:rPr>
+          <w:rFonts w:ascii="Segoe UI" w:hAnsi="Segoe UI" w:cs="Segoe UI"/>
+          <w:sz w:val="24"/>
+          <w:szCs w:val="24"/>
+        </w:rPr>
+        <w:t>allows</w:t>
+      </w:r>
+      <w:r>
+        <w:rPr>
+          <w:rFonts w:ascii="Segoe UI" w:hAnsi="Segoe UI" w:cs="Segoe UI"/>
+          <w:sz w:val="24"/>
+          <w:szCs w:val="24"/>
+        </w:rPr>
+        <w:t xml:space="preserve"> you to stack multiple widgets on top of one another. Only one widget will be visible at a time. Stacked layout behaves same </w:t>
+      </w:r>
+      <w:r>
+        <w:rPr>
+          <w:rFonts w:ascii="Segoe UI" w:hAnsi="Segoe UI" w:cs="Segoe UI"/>
+          <w:sz w:val="24"/>
+          <w:szCs w:val="24"/>
+        </w:rPr>
+        <w:t>as</w:t>
+      </w:r>
+      <w:r>
+        <w:rPr>
+          <w:rFonts w:ascii="Segoe UI" w:hAnsi="Segoe UI" w:cs="Segoe UI"/>
+          <w:sz w:val="24"/>
+          <w:szCs w:val="24"/>
+        </w:rPr>
+        <w:t xml:space="preserve"> a tab widget.</w:t>
+      </w:r>
+      <w:r>
+        <w:rPr>
+          <w:rFonts w:ascii="Segoe UI" w:hAnsi="Segoe UI" w:cs="Segoe UI"/>
+          <w:sz w:val="24"/>
+          <w:szCs w:val="24"/>
+        </w:rPr>
+        <w:t xml:space="preserve"> Stack layout is useful in creating multiple pages and show one page at a time. You can change the page when there are user interactions.  You can change the visible page by using </w:t>
+      </w:r>
+      <w:proofErr w:type="spellStart"/>
+      <w:r>
+        <w:rPr>
+          <w:rFonts w:ascii="Segoe UI" w:hAnsi="Segoe UI" w:cs="Segoe UI"/>
+          <w:b/>
+          <w:bCs/>
+          <w:sz w:val="24"/>
+          <w:szCs w:val="24"/>
+        </w:rPr>
+        <w:t>setCurrentIndex</w:t>
+      </w:r>
+      <w:proofErr w:type="spellEnd"/>
+      <w:r>
+        <w:rPr>
+          <w:rFonts w:ascii="Segoe UI" w:hAnsi="Segoe UI" w:cs="Segoe UI"/>
+          <w:b/>
+          <w:bCs/>
+          <w:sz w:val="24"/>
+          <w:szCs w:val="24"/>
+        </w:rPr>
+        <w:t>()</w:t>
+      </w:r>
+      <w:r>
+        <w:rPr>
+          <w:rFonts w:ascii="Segoe UI" w:hAnsi="Segoe UI" w:cs="Segoe UI"/>
+          <w:sz w:val="24"/>
+          <w:szCs w:val="24"/>
+        </w:rPr>
+        <w:t xml:space="preserve">. You can also add or remove widgets in stack layout using </w:t>
+      </w:r>
+      <w:proofErr w:type="spellStart"/>
+      <w:r>
+        <w:rPr>
+          <w:rFonts w:ascii="Segoe UI" w:hAnsi="Segoe UI" w:cs="Segoe UI"/>
+          <w:b/>
+          <w:bCs/>
+          <w:sz w:val="24"/>
+          <w:szCs w:val="24"/>
+        </w:rPr>
+        <w:t>insertWidget</w:t>
+      </w:r>
+      <w:proofErr w:type="spellEnd"/>
+      <w:r>
+        <w:rPr>
+          <w:rFonts w:ascii="Segoe UI" w:hAnsi="Segoe UI" w:cs="Segoe UI"/>
+          <w:b/>
+          <w:bCs/>
+          <w:sz w:val="24"/>
+          <w:szCs w:val="24"/>
+        </w:rPr>
+        <w:t>(index)</w:t>
+      </w:r>
+      <w:r>
+        <w:rPr>
+          <w:rFonts w:ascii="Segoe UI" w:hAnsi="Segoe UI" w:cs="Segoe UI"/>
+          <w:sz w:val="24"/>
+          <w:szCs w:val="24"/>
+        </w:rPr>
+        <w:t xml:space="preserve"> and </w:t>
+      </w:r>
+      <w:proofErr w:type="spellStart"/>
+      <w:r>
+        <w:rPr>
+          <w:rFonts w:ascii="Segoe UI" w:hAnsi="Segoe UI" w:cs="Segoe UI"/>
+          <w:b/>
+          <w:bCs/>
+          <w:sz w:val="24"/>
+          <w:szCs w:val="24"/>
+        </w:rPr>
+        <w:t>removeWidget</w:t>
+      </w:r>
+      <w:proofErr w:type="spellEnd"/>
+      <w:r>
+        <w:rPr>
+          <w:rFonts w:ascii="Segoe UI" w:hAnsi="Segoe UI" w:cs="Segoe UI"/>
+          <w:b/>
+          <w:bCs/>
+          <w:sz w:val="24"/>
+          <w:szCs w:val="24"/>
+        </w:rPr>
+        <w:t>(</w:t>
+      </w:r>
+      <w:proofErr w:type="spellStart"/>
+      <w:r>
+        <w:rPr>
+          <w:rFonts w:ascii="Segoe UI" w:hAnsi="Segoe UI" w:cs="Segoe UI"/>
+          <w:b/>
+          <w:bCs/>
+          <w:sz w:val="24"/>
+          <w:szCs w:val="24"/>
+        </w:rPr>
+        <w:t>widgetName</w:t>
+      </w:r>
+      <w:proofErr w:type="spellEnd"/>
+      <w:r>
+        <w:rPr>
+          <w:rFonts w:ascii="Segoe UI" w:hAnsi="Segoe UI" w:cs="Segoe UI"/>
+          <w:b/>
+          <w:bCs/>
+          <w:sz w:val="24"/>
+          <w:szCs w:val="24"/>
+        </w:rPr>
+        <w:t>)</w:t>
+      </w:r>
+      <w:r>
+        <w:rPr>
+          <w:rFonts w:ascii="Segoe UI" w:hAnsi="Segoe UI" w:cs="Segoe UI"/>
+          <w:b/>
+          <w:bCs/>
+          <w:sz w:val="24"/>
+          <w:szCs w:val="24"/>
+        </w:rPr>
+        <w:t xml:space="preserve"> </w:t>
+      </w:r>
+      <w:r>
+        <w:rPr>
+          <w:rFonts w:ascii="Segoe UI" w:hAnsi="Segoe UI" w:cs="Segoe UI"/>
+          <w:sz w:val="24"/>
+          <w:szCs w:val="24"/>
+        </w:rPr>
+        <w:t>respectively</w:t>
+      </w:r>
+      <w:r>
+        <w:rPr>
+          <w:rFonts w:ascii="Segoe UI" w:hAnsi="Segoe UI" w:cs="Segoe UI"/>
+          <w:sz w:val="24"/>
+          <w:szCs w:val="24"/>
+        </w:rPr>
+        <w:t xml:space="preserve">. </w:t>
+      </w:r>
+      <w:proofErr w:type="spellStart"/>
+      <w:r>
+        <w:rPr>
+          <w:rFonts w:ascii="Segoe UI" w:hAnsi="Segoe UI" w:cs="Segoe UI"/>
+          <w:sz w:val="24"/>
+          <w:szCs w:val="24"/>
+        </w:rPr>
+        <w:t>QGridLayout</w:t>
+      </w:r>
+      <w:proofErr w:type="spellEnd"/>
+      <w:r>
+        <w:rPr>
+          <w:rFonts w:ascii="Segoe UI" w:hAnsi="Segoe UI" w:cs="Segoe UI"/>
+          <w:sz w:val="24"/>
+          <w:szCs w:val="24"/>
+        </w:rPr>
+        <w:t xml:space="preserve"> </w:t>
+      </w:r>
+      <w:r>
+        <w:rPr>
+          <w:rFonts w:ascii="Segoe UI" w:hAnsi="Segoe UI" w:cs="Segoe UI"/>
+          <w:sz w:val="24"/>
+          <w:szCs w:val="24"/>
+        </w:rPr>
+        <w:t xml:space="preserve">class </w:t>
+      </w:r>
+      <w:r>
+        <w:rPr>
+          <w:rFonts w:ascii="Segoe UI" w:hAnsi="Segoe UI" w:cs="Segoe UI"/>
+          <w:sz w:val="24"/>
+          <w:szCs w:val="24"/>
+        </w:rPr>
+        <w:t>inherit</w:t>
+      </w:r>
+      <w:r>
+        <w:rPr>
+          <w:rFonts w:ascii="Segoe UI" w:hAnsi="Segoe UI" w:cs="Segoe UI"/>
+          <w:sz w:val="24"/>
+          <w:szCs w:val="24"/>
+        </w:rPr>
+        <w:t>s</w:t>
+      </w:r>
+      <w:r>
+        <w:rPr>
+          <w:rFonts w:ascii="Segoe UI" w:hAnsi="Segoe UI" w:cs="Segoe UI"/>
+          <w:sz w:val="24"/>
+          <w:szCs w:val="24"/>
+        </w:rPr>
+        <w:t xml:space="preserve"> from </w:t>
+      </w:r>
+      <w:proofErr w:type="spellStart"/>
+      <w:r>
+        <w:rPr>
+          <w:rFonts w:ascii="Segoe UI" w:hAnsi="Segoe UI" w:cs="Segoe UI"/>
+          <w:sz w:val="24"/>
+          <w:szCs w:val="24"/>
+        </w:rPr>
+        <w:t>QLayout</w:t>
+      </w:r>
+      <w:proofErr w:type="spellEnd"/>
+      <w:r>
+        <w:rPr>
+          <w:rFonts w:ascii="Segoe UI" w:hAnsi="Segoe UI" w:cs="Segoe UI"/>
+          <w:sz w:val="24"/>
+          <w:szCs w:val="24"/>
+        </w:rPr>
+        <w:t xml:space="preserve"> class</w:t>
+      </w:r>
+      <w:r>
+        <w:rPr>
+          <w:rFonts w:ascii="Segoe UI" w:hAnsi="Segoe UI" w:cs="Segoe UI"/>
+          <w:sz w:val="24"/>
+          <w:szCs w:val="24"/>
+        </w:rPr>
+        <w:t>.</w:t>
+      </w:r>
+    </w:p>
+    <w:p>
+      <w:pPr>
+        <w:rPr>
+          <w:rFonts w:ascii="Segoe UI" w:hAnsi="Segoe UI" w:cs="Segoe UI"/>
+          <w:sz w:val="24"/>
+          <w:szCs w:val="24"/>
+        </w:rPr>
+      </w:pPr>
+    </w:p>
+    <w:p>
+      <w:pPr>
+        <w:rPr>
+          <w:rFonts w:ascii="Segoe UI" w:hAnsi="Segoe UI" w:cs="Segoe UI"/>
+          <w:sz w:val="24"/>
+          <w:szCs w:val="24"/>
+        </w:rPr>
+      </w:pPr>
+      <w:r>
+        <w:rPr>
+          <w:rFonts w:ascii="Segoe UI" w:hAnsi="Segoe UI" w:cs="Segoe UI"/>
+          <w:sz w:val="24"/>
+          <w:szCs w:val="24"/>
+        </w:rPr>
+        <w:t>Let’s create a</w:t>
+      </w:r>
+      <w:r>
+        <w:rPr>
+          <w:rFonts w:ascii="Segoe UI" w:hAnsi="Segoe UI" w:cs="Segoe UI"/>
+          <w:sz w:val="24"/>
+          <w:szCs w:val="24"/>
+        </w:rPr>
+        <w:t>n</w:t>
+      </w:r>
+      <w:r>
+        <w:rPr>
+          <w:rFonts w:ascii="Segoe UI" w:hAnsi="Segoe UI" w:cs="Segoe UI"/>
+          <w:sz w:val="24"/>
+          <w:szCs w:val="24"/>
+        </w:rPr>
+        <w:t xml:space="preserve"> application where we can add widgets in stacked layout and switch between widgets on button click.</w:t>
+      </w:r>
+    </w:p>
+    <w:p>
+      <w:pPr>
+        <w:shd w:val="clear" w:color="auto" w:fill="EFECF4"/>
+        <w:rPr>
+          <w:rFonts w:ascii="Courier New" w:hAnsi="Courier New" w:cs="Courier New"/>
+          <w:color w:val="955AE7"/>
+        </w:rPr>
+      </w:pPr>
+    </w:p>
+    <w:p>
+      <w:pPr>
+        <w:shd w:val="clear" w:color="auto" w:fill="EFECF4"/>
+        <w:rPr>
+          <w:rFonts w:ascii="Courier New" w:hAnsi="Courier New" w:cs="Courier New"/>
+          <w:color w:val="585260"/>
+        </w:rPr>
+      </w:pPr>
+      <w:r>
+        <w:rPr>
+          <w:rFonts w:ascii="Courier New" w:hAnsi="Courier New" w:cs="Courier New"/>
+          <w:color w:val="955AE7"/>
+        </w:rPr>
+        <w:t>from</w:t>
+      </w:r>
+      <w:r>
+        <w:rPr>
+          <w:rFonts w:ascii="Courier New" w:hAnsi="Courier New" w:cs="Courier New"/>
+          <w:color w:val="585260"/>
+        </w:rPr>
+        <w:t xml:space="preserve"> PyQt6.QtWidgets </w:t>
+      </w:r>
+      <w:r>
+        <w:rPr>
+          <w:rFonts w:ascii="Courier New" w:hAnsi="Courier New" w:cs="Courier New"/>
+          <w:color w:val="955AE7"/>
+        </w:rPr>
+        <w:t>import</w:t>
+      </w:r>
+      <w:r>
+        <w:rPr>
+          <w:rFonts w:ascii="Courier New" w:hAnsi="Courier New" w:cs="Courier New"/>
+          <w:color w:val="585260"/>
+        </w:rPr>
+        <w:t xml:space="preserve"> </w:t>
+      </w:r>
+      <w:proofErr w:type="spellStart"/>
+      <w:r>
+        <w:rPr>
+          <w:rFonts w:ascii="Courier New" w:hAnsi="Courier New" w:cs="Courier New"/>
+          <w:color w:val="585260"/>
+        </w:rPr>
+        <w:t>QApplication</w:t>
+      </w:r>
+      <w:proofErr w:type="spellEnd"/>
+      <w:r>
+        <w:rPr>
+          <w:rFonts w:ascii="Courier New" w:hAnsi="Courier New" w:cs="Courier New"/>
+          <w:color w:val="585260"/>
+        </w:rPr>
+        <w:t xml:space="preserve">, </w:t>
+      </w:r>
+      <w:proofErr w:type="spellStart"/>
+      <w:r>
+        <w:rPr>
+          <w:rFonts w:ascii="Courier New" w:hAnsi="Courier New" w:cs="Courier New"/>
+          <w:color w:val="585260"/>
+        </w:rPr>
+        <w:t>QWidget</w:t>
+      </w:r>
+      <w:proofErr w:type="spellEnd"/>
+      <w:r>
+        <w:rPr>
+          <w:rFonts w:ascii="Courier New" w:hAnsi="Courier New" w:cs="Courier New"/>
+          <w:color w:val="585260"/>
+        </w:rPr>
+        <w:t xml:space="preserve">, </w:t>
+      </w:r>
+      <w:proofErr w:type="spellStart"/>
+      <w:r>
+        <w:rPr>
+          <w:rFonts w:ascii="Courier New" w:hAnsi="Courier New" w:cs="Courier New"/>
+          <w:color w:val="585260"/>
+        </w:rPr>
+        <w:t>QStackedLayout</w:t>
+      </w:r>
+      <w:proofErr w:type="spellEnd"/>
+      <w:r>
+        <w:rPr>
+          <w:rFonts w:ascii="Courier New" w:hAnsi="Courier New" w:cs="Courier New"/>
+          <w:color w:val="585260"/>
+        </w:rPr>
+        <w:t xml:space="preserve">, </w:t>
+      </w:r>
+      <w:proofErr w:type="spellStart"/>
+      <w:r>
+        <w:rPr>
+          <w:rFonts w:ascii="Courier New" w:hAnsi="Courier New" w:cs="Courier New"/>
+          <w:color w:val="585260"/>
+        </w:rPr>
+        <w:t>QPushButton</w:t>
+      </w:r>
+      <w:proofErr w:type="spellEnd"/>
+      <w:r>
+        <w:rPr>
+          <w:rFonts w:ascii="Courier New" w:hAnsi="Courier New" w:cs="Courier New"/>
+          <w:color w:val="585260"/>
+        </w:rPr>
+        <w:t xml:space="preserve">, </w:t>
+      </w:r>
+      <w:proofErr w:type="spellStart"/>
+      <w:r>
+        <w:rPr>
+          <w:rFonts w:ascii="Courier New" w:hAnsi="Courier New" w:cs="Courier New"/>
+          <w:color w:val="585260"/>
+        </w:rPr>
+        <w:t>QVBoxLayout</w:t>
+      </w:r>
+      <w:proofErr w:type="spellEnd"/>
+      <w:r>
+        <w:rPr>
+          <w:rFonts w:ascii="Courier New" w:hAnsi="Courier New" w:cs="Courier New"/>
+          <w:color w:val="585260"/>
+        </w:rPr>
+        <w:br/>
+      </w:r>
+      <w:r>
+        <w:rPr>
+          <w:rFonts w:ascii="Courier New" w:hAnsi="Courier New" w:cs="Courier New"/>
+          <w:color w:val="585260"/>
+        </w:rPr>
+        <w:br/>
+      </w:r>
+      <w:r>
+        <w:rPr>
+          <w:rFonts w:ascii="Courier New" w:hAnsi="Courier New" w:cs="Courier New"/>
+          <w:color w:val="655F6D"/>
+        </w:rPr>
+        <w:t># Initialize the application</w:t>
+      </w:r>
+      <w:r>
+        <w:rPr>
+          <w:rFonts w:ascii="Courier New" w:hAnsi="Courier New" w:cs="Courier New"/>
+          <w:color w:val="585260"/>
+        </w:rPr>
+        <w:br/>
+        <w:t xml:space="preserve">app = </w:t>
+      </w:r>
+      <w:proofErr w:type="spellStart"/>
+      <w:r>
+        <w:rPr>
+          <w:rFonts w:ascii="Courier New" w:hAnsi="Courier New" w:cs="Courier New"/>
+          <w:color w:val="585260"/>
+        </w:rPr>
+        <w:t>QApplication</w:t>
+      </w:r>
+      <w:proofErr w:type="spellEnd"/>
+      <w:r>
+        <w:rPr>
+          <w:rFonts w:ascii="Courier New" w:hAnsi="Courier New" w:cs="Courier New"/>
+          <w:color w:val="585260"/>
+        </w:rPr>
+        <w:t>([])</w:t>
+      </w:r>
+      <w:r>
+        <w:rPr>
+          <w:rFonts w:ascii="Courier New" w:hAnsi="Courier New" w:cs="Courier New"/>
+          <w:color w:val="585260"/>
+        </w:rPr>
+        <w:br/>
+      </w:r>
+      <w:r>
+        <w:rPr>
+          <w:rFonts w:ascii="Courier New" w:hAnsi="Courier New" w:cs="Courier New"/>
+          <w:color w:val="585260"/>
+        </w:rPr>
+        <w:br/>
+      </w:r>
+      <w:r>
+        <w:rPr>
+          <w:rFonts w:ascii="Courier New" w:hAnsi="Courier New" w:cs="Courier New"/>
+          <w:color w:val="655F6D"/>
+        </w:rPr>
+        <w:t># Create a window</w:t>
+      </w:r>
+      <w:r>
+        <w:rPr>
+          <w:rFonts w:ascii="Courier New" w:hAnsi="Courier New" w:cs="Courier New"/>
+          <w:color w:val="585260"/>
+        </w:rPr>
+        <w:br/>
+        <w:t xml:space="preserve">window = </w:t>
+      </w:r>
+      <w:proofErr w:type="spellStart"/>
+      <w:r>
+        <w:rPr>
+          <w:rFonts w:ascii="Courier New" w:hAnsi="Courier New" w:cs="Courier New"/>
+          <w:color w:val="585260"/>
+        </w:rPr>
+        <w:t>QWidget</w:t>
+      </w:r>
+      <w:proofErr w:type="spellEnd"/>
+      <w:r>
+        <w:rPr>
+          <w:rFonts w:ascii="Courier New" w:hAnsi="Courier New" w:cs="Courier New"/>
+          <w:color w:val="585260"/>
+        </w:rPr>
+        <w:t xml:space="preserve">()      </w:t>
+      </w:r>
+      <w:r>
+        <w:rPr>
+          <w:rFonts w:ascii="Courier New" w:hAnsi="Courier New" w:cs="Courier New"/>
+          <w:color w:val="585260"/>
+        </w:rPr>
+        <w:br/>
+      </w:r>
+      <w:proofErr w:type="spellStart"/>
+      <w:r>
+        <w:rPr>
+          <w:rFonts w:ascii="Courier New" w:hAnsi="Courier New" w:cs="Courier New"/>
+          <w:color w:val="585260"/>
+        </w:rPr>
+        <w:t>window.setWindowTitle</w:t>
+      </w:r>
+      <w:proofErr w:type="spellEnd"/>
+      <w:r>
+        <w:rPr>
+          <w:rFonts w:ascii="Courier New" w:hAnsi="Courier New" w:cs="Courier New"/>
+          <w:color w:val="585260"/>
+        </w:rPr>
+        <w:t>(</w:t>
+      </w:r>
+      <w:r>
+        <w:rPr>
+          <w:rFonts w:ascii="Courier New" w:hAnsi="Courier New" w:cs="Courier New"/>
+          <w:color w:val="2A9292"/>
+        </w:rPr>
+        <w:t>'Stacked Layout'</w:t>
+      </w:r>
+      <w:r>
+        <w:rPr>
+          <w:rFonts w:ascii="Courier New" w:hAnsi="Courier New" w:cs="Courier New"/>
+          <w:color w:val="585260"/>
+        </w:rPr>
+        <w:t>)</w:t>
+      </w:r>
+      <w:r>
+        <w:rPr>
+          <w:rFonts w:ascii="Courier New" w:hAnsi="Courier New" w:cs="Courier New"/>
+          <w:color w:val="585260"/>
+        </w:rPr>
+        <w:br/>
+      </w:r>
+      <w:proofErr w:type="spellStart"/>
+      <w:r>
+        <w:rPr>
+          <w:rFonts w:ascii="Courier New" w:hAnsi="Courier New" w:cs="Courier New"/>
+          <w:color w:val="585260"/>
+        </w:rPr>
+        <w:t>window.setMinimumWidth</w:t>
+      </w:r>
+      <w:proofErr w:type="spellEnd"/>
+      <w:r>
+        <w:rPr>
+          <w:rFonts w:ascii="Courier New" w:hAnsi="Courier New" w:cs="Courier New"/>
+          <w:color w:val="585260"/>
+        </w:rPr>
+        <w:t>(</w:t>
+      </w:r>
+      <w:r>
+        <w:rPr>
+          <w:rFonts w:ascii="Courier New" w:hAnsi="Courier New" w:cs="Courier New"/>
+          <w:color w:val="AA573C"/>
+        </w:rPr>
+        <w:t>600</w:t>
+      </w:r>
+      <w:r>
+        <w:rPr>
+          <w:rFonts w:ascii="Courier New" w:hAnsi="Courier New" w:cs="Courier New"/>
+          <w:color w:val="585260"/>
+        </w:rPr>
+        <w:t>)</w:t>
+      </w:r>
+      <w:r>
+        <w:rPr>
+          <w:rFonts w:ascii="Courier New" w:hAnsi="Courier New" w:cs="Courier New"/>
+          <w:color w:val="585260"/>
+        </w:rPr>
+        <w:br/>
+      </w:r>
+      <w:proofErr w:type="spellStart"/>
+      <w:r>
+        <w:rPr>
+          <w:rFonts w:ascii="Courier New" w:hAnsi="Courier New" w:cs="Courier New"/>
+          <w:color w:val="585260"/>
+        </w:rPr>
+        <w:t>window.setMinimumHeight</w:t>
+      </w:r>
+      <w:proofErr w:type="spellEnd"/>
+      <w:r>
+        <w:rPr>
+          <w:rFonts w:ascii="Courier New" w:hAnsi="Courier New" w:cs="Courier New"/>
+          <w:color w:val="585260"/>
+        </w:rPr>
+        <w:t>(</w:t>
+      </w:r>
+      <w:r>
+        <w:rPr>
+          <w:rFonts w:ascii="Courier New" w:hAnsi="Courier New" w:cs="Courier New"/>
+          <w:color w:val="AA573C"/>
+        </w:rPr>
+        <w:t>500</w:t>
+      </w:r>
+      <w:r>
+        <w:rPr>
+          <w:rFonts w:ascii="Courier New" w:hAnsi="Courier New" w:cs="Courier New"/>
+          <w:color w:val="585260"/>
+        </w:rPr>
+        <w:t>)</w:t>
+      </w:r>
+      <w:r>
+        <w:rPr>
+          <w:rFonts w:ascii="Courier New" w:hAnsi="Courier New" w:cs="Courier New"/>
+          <w:color w:val="585260"/>
+        </w:rPr>
+        <w:br/>
+      </w:r>
+      <w:r>
+        <w:rPr>
+          <w:rFonts w:ascii="Courier New" w:hAnsi="Courier New" w:cs="Courier New"/>
+          <w:color w:val="585260"/>
+        </w:rPr>
+        <w:br/>
+      </w:r>
+      <w:r>
+        <w:rPr>
+          <w:rFonts w:ascii="Courier New" w:hAnsi="Courier New" w:cs="Courier New"/>
+          <w:color w:val="655F6D"/>
+        </w:rPr>
+        <w:t xml:space="preserve"># Create a </w:t>
+      </w:r>
+      <w:proofErr w:type="spellStart"/>
+      <w:r>
+        <w:rPr>
+          <w:rFonts w:ascii="Courier New" w:hAnsi="Courier New" w:cs="Courier New"/>
+          <w:color w:val="655F6D"/>
+        </w:rPr>
+        <w:t>QVBoxLayout</w:t>
+      </w:r>
+      <w:proofErr w:type="spellEnd"/>
+      <w:r>
+        <w:rPr>
+          <w:rFonts w:ascii="Courier New" w:hAnsi="Courier New" w:cs="Courier New"/>
+          <w:color w:val="655F6D"/>
+        </w:rPr>
+        <w:t xml:space="preserve"> to hold the </w:t>
+      </w:r>
+      <w:proofErr w:type="spellStart"/>
+      <w:r>
+        <w:rPr>
+          <w:rFonts w:ascii="Courier New" w:hAnsi="Courier New" w:cs="Courier New"/>
+          <w:color w:val="655F6D"/>
+        </w:rPr>
+        <w:t>QStackedLayout</w:t>
+      </w:r>
+      <w:proofErr w:type="spellEnd"/>
+      <w:r>
+        <w:rPr>
+          <w:rFonts w:ascii="Courier New" w:hAnsi="Courier New" w:cs="Courier New"/>
+          <w:color w:val="655F6D"/>
+        </w:rPr>
+        <w:t xml:space="preserve"> and a Switch button</w:t>
+      </w:r>
+      <w:r>
+        <w:rPr>
+          <w:rFonts w:ascii="Courier New" w:hAnsi="Courier New" w:cs="Courier New"/>
+          <w:color w:val="585260"/>
+        </w:rPr>
+        <w:br/>
+      </w:r>
+      <w:proofErr w:type="spellStart"/>
+      <w:r>
+        <w:rPr>
+          <w:rFonts w:ascii="Courier New" w:hAnsi="Courier New" w:cs="Courier New"/>
+          <w:color w:val="585260"/>
+        </w:rPr>
+        <w:t>mainLayout</w:t>
+      </w:r>
+      <w:proofErr w:type="spellEnd"/>
+      <w:r>
+        <w:rPr>
+          <w:rFonts w:ascii="Courier New" w:hAnsi="Courier New" w:cs="Courier New"/>
+          <w:color w:val="585260"/>
+        </w:rPr>
+        <w:t xml:space="preserve"> = </w:t>
+      </w:r>
+      <w:proofErr w:type="spellStart"/>
+      <w:r>
+        <w:rPr>
+          <w:rFonts w:ascii="Courier New" w:hAnsi="Courier New" w:cs="Courier New"/>
+          <w:color w:val="585260"/>
+        </w:rPr>
+        <w:t>QVBoxLayout</w:t>
+      </w:r>
+      <w:proofErr w:type="spellEnd"/>
+      <w:r>
+        <w:rPr>
+          <w:rFonts w:ascii="Courier New" w:hAnsi="Courier New" w:cs="Courier New"/>
+          <w:color w:val="585260"/>
+        </w:rPr>
+        <w:t>()</w:t>
+      </w:r>
+      <w:r>
+        <w:rPr>
+          <w:rFonts w:ascii="Courier New" w:hAnsi="Courier New" w:cs="Courier New"/>
+          <w:color w:val="585260"/>
+        </w:rPr>
+        <w:br/>
+      </w:r>
+      <w:r>
+        <w:rPr>
+          <w:rFonts w:ascii="Courier New" w:hAnsi="Courier New" w:cs="Courier New"/>
+          <w:color w:val="585260"/>
+        </w:rPr>
+        <w:br/>
+      </w:r>
+      <w:r>
+        <w:rPr>
+          <w:rFonts w:ascii="Courier New" w:hAnsi="Courier New" w:cs="Courier New"/>
+          <w:color w:val="655F6D"/>
+        </w:rPr>
+        <w:t xml:space="preserve"># Create the </w:t>
+      </w:r>
+      <w:proofErr w:type="spellStart"/>
+      <w:r>
+        <w:rPr>
+          <w:rFonts w:ascii="Courier New" w:hAnsi="Courier New" w:cs="Courier New"/>
+          <w:color w:val="655F6D"/>
+        </w:rPr>
+        <w:t>QStackedLayout</w:t>
+      </w:r>
+      <w:proofErr w:type="spellEnd"/>
+      <w:r>
+        <w:rPr>
+          <w:rFonts w:ascii="Courier New" w:hAnsi="Courier New" w:cs="Courier New"/>
+          <w:color w:val="585260"/>
+        </w:rPr>
+        <w:br/>
+      </w:r>
+      <w:proofErr w:type="spellStart"/>
+      <w:r>
+        <w:rPr>
+          <w:rFonts w:ascii="Courier New" w:hAnsi="Courier New" w:cs="Courier New"/>
+          <w:color w:val="585260"/>
+        </w:rPr>
+        <w:t>stackedLayout</w:t>
+      </w:r>
+      <w:proofErr w:type="spellEnd"/>
+      <w:r>
+        <w:rPr>
+          <w:rFonts w:ascii="Courier New" w:hAnsi="Courier New" w:cs="Courier New"/>
+          <w:color w:val="585260"/>
+        </w:rPr>
+        <w:t xml:space="preserve"> = </w:t>
+      </w:r>
+      <w:proofErr w:type="spellStart"/>
+      <w:r>
+        <w:rPr>
+          <w:rFonts w:ascii="Courier New" w:hAnsi="Courier New" w:cs="Courier New"/>
+          <w:color w:val="585260"/>
+        </w:rPr>
+        <w:t>QStackedLayout</w:t>
+      </w:r>
+      <w:proofErr w:type="spellEnd"/>
+      <w:r>
+        <w:rPr>
+          <w:rFonts w:ascii="Courier New" w:hAnsi="Courier New" w:cs="Courier New"/>
+          <w:color w:val="585260"/>
+        </w:rPr>
+        <w:t>()</w:t>
+      </w:r>
+      <w:r>
+        <w:rPr>
+          <w:rFonts w:ascii="Courier New" w:hAnsi="Courier New" w:cs="Courier New"/>
+          <w:color w:val="585260"/>
+        </w:rPr>
+        <w:br/>
+      </w:r>
+      <w:r>
+        <w:rPr>
+          <w:rFonts w:ascii="Courier New" w:hAnsi="Courier New" w:cs="Courier New"/>
+          <w:color w:val="585260"/>
+        </w:rPr>
+        <w:br/>
+      </w:r>
+      <w:r>
+        <w:rPr>
+          <w:rFonts w:ascii="Courier New" w:hAnsi="Courier New" w:cs="Courier New"/>
+          <w:color w:val="655F6D"/>
+        </w:rPr>
+        <w:t># Create widgets</w:t>
+      </w:r>
+      <w:r>
+        <w:rPr>
+          <w:rFonts w:ascii="Courier New" w:hAnsi="Courier New" w:cs="Courier New"/>
+          <w:color w:val="585260"/>
+        </w:rPr>
+        <w:br/>
+        <w:t xml:space="preserve">widget1 = </w:t>
+      </w:r>
+      <w:proofErr w:type="spellStart"/>
+      <w:r>
+        <w:rPr>
+          <w:rFonts w:ascii="Courier New" w:hAnsi="Courier New" w:cs="Courier New"/>
+          <w:color w:val="585260"/>
+        </w:rPr>
+        <w:t>QPushButton</w:t>
+      </w:r>
+      <w:proofErr w:type="spellEnd"/>
+      <w:r>
+        <w:rPr>
+          <w:rFonts w:ascii="Courier New" w:hAnsi="Courier New" w:cs="Courier New"/>
+          <w:color w:val="585260"/>
+        </w:rPr>
+        <w:t>(</w:t>
+      </w:r>
+      <w:r>
+        <w:rPr>
+          <w:rFonts w:ascii="Courier New" w:hAnsi="Courier New" w:cs="Courier New"/>
+          <w:color w:val="2A9292"/>
+        </w:rPr>
+        <w:t>'</w:t>
+      </w:r>
+      <w:r>
+        <w:rPr>
+          <w:rFonts w:ascii="Courier New" w:hAnsi="Courier New" w:cs="Courier New"/>
+          <w:color w:val="2A9292"/>
+        </w:rPr>
+        <w:t>Page</w:t>
+      </w:r>
+      <w:r>
+        <w:rPr>
+          <w:rFonts w:ascii="Courier New" w:hAnsi="Courier New" w:cs="Courier New"/>
+          <w:color w:val="2A9292"/>
+        </w:rPr>
+        <w:t xml:space="preserve"> 1'</w:t>
+      </w:r>
+      <w:r>
+        <w:rPr>
+          <w:rFonts w:ascii="Courier New" w:hAnsi="Courier New" w:cs="Courier New"/>
+          <w:color w:val="585260"/>
+        </w:rPr>
+        <w:t>)</w:t>
+      </w:r>
+      <w:r>
+        <w:rPr>
+          <w:rFonts w:ascii="Courier New" w:hAnsi="Courier New" w:cs="Courier New"/>
+          <w:color w:val="585260"/>
+        </w:rPr>
+        <w:br/>
+        <w:t>widget1.setStyleSheet(</w:t>
+      </w:r>
+      <w:r>
+        <w:rPr>
+          <w:rFonts w:ascii="Courier New" w:hAnsi="Courier New" w:cs="Courier New"/>
+          <w:color w:val="2A9292"/>
+        </w:rPr>
+        <w:t>'background-</w:t>
+      </w:r>
+      <w:proofErr w:type="spellStart"/>
+      <w:r>
+        <w:rPr>
+          <w:rFonts w:ascii="Courier New" w:hAnsi="Courier New" w:cs="Courier New"/>
+          <w:color w:val="2A9292"/>
+        </w:rPr>
+        <w:t>color</w:t>
+      </w:r>
+      <w:proofErr w:type="spellEnd"/>
+      <w:r>
+        <w:rPr>
+          <w:rFonts w:ascii="Courier New" w:hAnsi="Courier New" w:cs="Courier New"/>
+          <w:color w:val="2A9292"/>
+        </w:rPr>
+        <w:t>: red;'</w:t>
+      </w:r>
+      <w:r>
+        <w:rPr>
+          <w:rFonts w:ascii="Courier New" w:hAnsi="Courier New" w:cs="Courier New"/>
+          <w:color w:val="585260"/>
+        </w:rPr>
+        <w:t>)</w:t>
+      </w:r>
+      <w:r>
+        <w:rPr>
+          <w:rFonts w:ascii="Courier New" w:hAnsi="Courier New" w:cs="Courier New"/>
+          <w:color w:val="585260"/>
+        </w:rPr>
+        <w:br/>
+        <w:t xml:space="preserve">widget2 = </w:t>
+      </w:r>
+      <w:proofErr w:type="spellStart"/>
+      <w:r>
+        <w:rPr>
+          <w:rFonts w:ascii="Courier New" w:hAnsi="Courier New" w:cs="Courier New"/>
+          <w:color w:val="585260"/>
+        </w:rPr>
+        <w:t>QPushButton</w:t>
+      </w:r>
+      <w:proofErr w:type="spellEnd"/>
+      <w:r>
+        <w:rPr>
+          <w:rFonts w:ascii="Courier New" w:hAnsi="Courier New" w:cs="Courier New"/>
+          <w:color w:val="585260"/>
+        </w:rPr>
+        <w:t>(</w:t>
+      </w:r>
+      <w:r>
+        <w:rPr>
+          <w:rFonts w:ascii="Courier New" w:hAnsi="Courier New" w:cs="Courier New"/>
+          <w:color w:val="2A9292"/>
+        </w:rPr>
+        <w:t>'</w:t>
+      </w:r>
+      <w:r>
+        <w:rPr>
+          <w:rFonts w:ascii="Courier New" w:hAnsi="Courier New" w:cs="Courier New"/>
+          <w:color w:val="2A9292"/>
+        </w:rPr>
+        <w:t>Page</w:t>
+      </w:r>
+      <w:r>
+        <w:rPr>
+          <w:rFonts w:ascii="Courier New" w:hAnsi="Courier New" w:cs="Courier New"/>
+          <w:color w:val="2A9292"/>
+        </w:rPr>
+        <w:t xml:space="preserve"> </w:t>
+      </w:r>
+      <w:r>
+        <w:rPr>
+          <w:rFonts w:ascii="Courier New" w:hAnsi="Courier New" w:cs="Courier New"/>
+          <w:color w:val="2A9292"/>
+        </w:rPr>
+        <w:t>2'</w:t>
+      </w:r>
+      <w:r>
+        <w:rPr>
+          <w:rFonts w:ascii="Courier New" w:hAnsi="Courier New" w:cs="Courier New"/>
+          <w:color w:val="585260"/>
+        </w:rPr>
+        <w:t>)</w:t>
+      </w:r>
+      <w:r>
+        <w:rPr>
+          <w:rFonts w:ascii="Courier New" w:hAnsi="Courier New" w:cs="Courier New"/>
+          <w:color w:val="585260"/>
+        </w:rPr>
+        <w:br/>
+        <w:t>widget2.setStyleSheet(</w:t>
+      </w:r>
+      <w:r>
+        <w:rPr>
+          <w:rFonts w:ascii="Courier New" w:hAnsi="Courier New" w:cs="Courier New"/>
+          <w:color w:val="2A9292"/>
+        </w:rPr>
+        <w:t>'background-</w:t>
+      </w:r>
+      <w:proofErr w:type="spellStart"/>
+      <w:r>
+        <w:rPr>
+          <w:rFonts w:ascii="Courier New" w:hAnsi="Courier New" w:cs="Courier New"/>
+          <w:color w:val="2A9292"/>
+        </w:rPr>
+        <w:t>color</w:t>
+      </w:r>
+      <w:proofErr w:type="spellEnd"/>
+      <w:r>
+        <w:rPr>
+          <w:rFonts w:ascii="Courier New" w:hAnsi="Courier New" w:cs="Courier New"/>
+          <w:color w:val="2A9292"/>
+        </w:rPr>
+        <w:t>: green;'</w:t>
+      </w:r>
+      <w:r>
+        <w:rPr>
+          <w:rFonts w:ascii="Courier New" w:hAnsi="Courier New" w:cs="Courier New"/>
+          <w:color w:val="585260"/>
+        </w:rPr>
+        <w:t>)</w:t>
+      </w:r>
+      <w:r>
+        <w:rPr>
+          <w:rFonts w:ascii="Courier New" w:hAnsi="Courier New" w:cs="Courier New"/>
+          <w:color w:val="585260"/>
+        </w:rPr>
+        <w:br/>
+        <w:t xml:space="preserve">widget3 = </w:t>
+      </w:r>
+      <w:proofErr w:type="spellStart"/>
+      <w:r>
+        <w:rPr>
+          <w:rFonts w:ascii="Courier New" w:hAnsi="Courier New" w:cs="Courier New"/>
+          <w:color w:val="585260"/>
+        </w:rPr>
+        <w:t>QPushButton</w:t>
+      </w:r>
+      <w:proofErr w:type="spellEnd"/>
+      <w:r>
+        <w:rPr>
+          <w:rFonts w:ascii="Courier New" w:hAnsi="Courier New" w:cs="Courier New"/>
+          <w:color w:val="585260"/>
+        </w:rPr>
+        <w:t>(</w:t>
+      </w:r>
+      <w:r>
+        <w:rPr>
+          <w:rFonts w:ascii="Courier New" w:hAnsi="Courier New" w:cs="Courier New"/>
+          <w:color w:val="2A9292"/>
+        </w:rPr>
+        <w:t>'</w:t>
+      </w:r>
+      <w:r>
+        <w:rPr>
+          <w:rFonts w:ascii="Courier New" w:hAnsi="Courier New" w:cs="Courier New"/>
+          <w:color w:val="2A9292"/>
+        </w:rPr>
+        <w:t>Page</w:t>
+      </w:r>
+      <w:r>
+        <w:rPr>
+          <w:rFonts w:ascii="Courier New" w:hAnsi="Courier New" w:cs="Courier New"/>
+          <w:color w:val="2A9292"/>
+        </w:rPr>
+        <w:t xml:space="preserve"> </w:t>
+      </w:r>
+      <w:r>
+        <w:rPr>
+          <w:rFonts w:ascii="Courier New" w:hAnsi="Courier New" w:cs="Courier New"/>
+          <w:color w:val="2A9292"/>
+        </w:rPr>
+        <w:t>3'</w:t>
+      </w:r>
+      <w:r>
+        <w:rPr>
+          <w:rFonts w:ascii="Courier New" w:hAnsi="Courier New" w:cs="Courier New"/>
+          <w:color w:val="585260"/>
+        </w:rPr>
+        <w:t>)</w:t>
+      </w:r>
+      <w:r>
+        <w:rPr>
+          <w:rFonts w:ascii="Courier New" w:hAnsi="Courier New" w:cs="Courier New"/>
+          <w:color w:val="585260"/>
+        </w:rPr>
+        <w:br/>
+        <w:t>widget3.setStyleSheet(</w:t>
+      </w:r>
+      <w:r>
+        <w:rPr>
+          <w:rFonts w:ascii="Courier New" w:hAnsi="Courier New" w:cs="Courier New"/>
+          <w:color w:val="2A9292"/>
+        </w:rPr>
+        <w:t>'background-</w:t>
+      </w:r>
+      <w:proofErr w:type="spellStart"/>
+      <w:r>
+        <w:rPr>
+          <w:rFonts w:ascii="Courier New" w:hAnsi="Courier New" w:cs="Courier New"/>
+          <w:color w:val="2A9292"/>
+        </w:rPr>
+        <w:t>color</w:t>
+      </w:r>
+      <w:proofErr w:type="spellEnd"/>
+      <w:r>
+        <w:rPr>
+          <w:rFonts w:ascii="Courier New" w:hAnsi="Courier New" w:cs="Courier New"/>
+          <w:color w:val="2A9292"/>
+        </w:rPr>
+        <w:t>: blue;'</w:t>
+      </w:r>
+      <w:r>
+        <w:rPr>
+          <w:rFonts w:ascii="Courier New" w:hAnsi="Courier New" w:cs="Courier New"/>
+          <w:color w:val="585260"/>
+        </w:rPr>
+        <w:t>)</w:t>
+      </w:r>
+      <w:r>
+        <w:rPr>
+          <w:rFonts w:ascii="Courier New" w:hAnsi="Courier New" w:cs="Courier New"/>
+          <w:color w:val="585260"/>
+        </w:rPr>
+        <w:br/>
+      </w:r>
+      <w:r>
+        <w:rPr>
+          <w:rFonts w:ascii="Courier New" w:hAnsi="Courier New" w:cs="Courier New"/>
+          <w:color w:val="585260"/>
+        </w:rPr>
+        <w:br/>
+      </w:r>
+      <w:r>
+        <w:rPr>
+          <w:rFonts w:ascii="Courier New" w:hAnsi="Courier New" w:cs="Courier New"/>
+          <w:color w:val="655F6D"/>
+        </w:rPr>
+        <w:t># Add widgets to stacked layout</w:t>
+      </w:r>
+      <w:r>
+        <w:rPr>
+          <w:rFonts w:ascii="Courier New" w:hAnsi="Courier New" w:cs="Courier New"/>
+          <w:color w:val="585260"/>
+        </w:rPr>
+        <w:br/>
+      </w:r>
+      <w:proofErr w:type="spellStart"/>
+      <w:r>
+        <w:rPr>
+          <w:rFonts w:ascii="Courier New" w:hAnsi="Courier New" w:cs="Courier New"/>
+          <w:color w:val="585260"/>
+        </w:rPr>
+        <w:t>stackedLayout.addWidget</w:t>
+      </w:r>
+      <w:proofErr w:type="spellEnd"/>
+      <w:r>
+        <w:rPr>
+          <w:rFonts w:ascii="Courier New" w:hAnsi="Courier New" w:cs="Courier New"/>
+          <w:color w:val="585260"/>
+        </w:rPr>
+        <w:t>(widget1)</w:t>
+      </w:r>
+      <w:r>
+        <w:rPr>
+          <w:rFonts w:ascii="Courier New" w:hAnsi="Courier New" w:cs="Courier New"/>
+          <w:color w:val="585260"/>
+        </w:rPr>
+        <w:br/>
+      </w:r>
+      <w:proofErr w:type="spellStart"/>
+      <w:r>
+        <w:rPr>
+          <w:rFonts w:ascii="Courier New" w:hAnsi="Courier New" w:cs="Courier New"/>
+          <w:color w:val="585260"/>
+        </w:rPr>
+        <w:t>stackedLayout.addWidget</w:t>
+      </w:r>
+      <w:proofErr w:type="spellEnd"/>
+      <w:r>
+        <w:rPr>
+          <w:rFonts w:ascii="Courier New" w:hAnsi="Courier New" w:cs="Courier New"/>
+          <w:color w:val="585260"/>
+        </w:rPr>
+        <w:t>(widget2)</w:t>
+      </w:r>
+      <w:r>
+        <w:rPr>
+          <w:rFonts w:ascii="Courier New" w:hAnsi="Courier New" w:cs="Courier New"/>
+          <w:color w:val="585260"/>
+        </w:rPr>
+        <w:br/>
+      </w:r>
+      <w:proofErr w:type="spellStart"/>
+      <w:r>
+        <w:rPr>
+          <w:rFonts w:ascii="Courier New" w:hAnsi="Courier New" w:cs="Courier New"/>
+          <w:color w:val="585260"/>
+        </w:rPr>
+        <w:t>stackedLayout.addWidget</w:t>
+      </w:r>
+      <w:proofErr w:type="spellEnd"/>
+      <w:r>
+        <w:rPr>
+          <w:rFonts w:ascii="Courier New" w:hAnsi="Courier New" w:cs="Courier New"/>
+          <w:color w:val="585260"/>
+        </w:rPr>
+        <w:t>(widget3)</w:t>
+      </w:r>
+      <w:r>
+        <w:rPr>
+          <w:rFonts w:ascii="Courier New" w:hAnsi="Courier New" w:cs="Courier New"/>
+          <w:color w:val="585260"/>
+        </w:rPr>
+        <w:br/>
+      </w:r>
+      <w:r>
+        <w:rPr>
+          <w:rFonts w:ascii="Courier New" w:hAnsi="Courier New" w:cs="Courier New"/>
+          <w:color w:val="585260"/>
+        </w:rPr>
+        <w:br/>
+      </w:r>
+      <w:proofErr w:type="spellStart"/>
+      <w:r>
+        <w:rPr>
+          <w:rFonts w:ascii="Courier New" w:hAnsi="Courier New" w:cs="Courier New"/>
+          <w:color w:val="585260"/>
+        </w:rPr>
+        <w:t>totalViews</w:t>
+      </w:r>
+      <w:proofErr w:type="spellEnd"/>
+      <w:r>
+        <w:rPr>
+          <w:rFonts w:ascii="Courier New" w:hAnsi="Courier New" w:cs="Courier New"/>
+          <w:color w:val="585260"/>
+        </w:rPr>
+        <w:t xml:space="preserve"> = </w:t>
+      </w:r>
+      <w:r>
+        <w:rPr>
+          <w:rFonts w:ascii="Courier New" w:hAnsi="Courier New" w:cs="Courier New"/>
+          <w:color w:val="AA573C"/>
+        </w:rPr>
+        <w:t>3</w:t>
+      </w:r>
+      <w:r>
+        <w:rPr>
+          <w:rFonts w:ascii="Courier New" w:hAnsi="Courier New" w:cs="Courier New"/>
+          <w:color w:val="585260"/>
+        </w:rPr>
+        <w:br/>
+      </w:r>
+      <w:r>
+        <w:rPr>
+          <w:rFonts w:ascii="Courier New" w:hAnsi="Courier New" w:cs="Courier New"/>
+          <w:color w:val="655F6D"/>
+        </w:rPr>
+        <w:lastRenderedPageBreak/>
+        <w:t># Function to switch between views</w:t>
+      </w:r>
+      <w:r>
+        <w:rPr>
+          <w:rFonts w:ascii="Courier New" w:hAnsi="Courier New" w:cs="Courier New"/>
+          <w:color w:val="585260"/>
+        </w:rPr>
+        <w:br/>
+      </w:r>
+      <w:r>
+        <w:rPr>
+          <w:rFonts w:ascii="Courier New" w:hAnsi="Courier New" w:cs="Courier New"/>
+          <w:color w:val="955AE7"/>
+        </w:rPr>
+        <w:t>def</w:t>
+      </w:r>
+      <w:r>
+        <w:rPr>
+          <w:rFonts w:ascii="Courier New" w:hAnsi="Courier New" w:cs="Courier New"/>
+          <w:color w:val="585260"/>
+        </w:rPr>
+        <w:t xml:space="preserve"> </w:t>
+      </w:r>
+      <w:proofErr w:type="spellStart"/>
+      <w:r>
+        <w:rPr>
+          <w:rFonts w:ascii="Courier New" w:hAnsi="Courier New" w:cs="Courier New"/>
+          <w:color w:val="576DDB"/>
+        </w:rPr>
+        <w:t>onSwitchView</w:t>
+      </w:r>
+      <w:proofErr w:type="spellEnd"/>
+      <w:r>
+        <w:rPr>
+          <w:rFonts w:ascii="Courier New" w:hAnsi="Courier New" w:cs="Courier New"/>
+          <w:color w:val="AA573C"/>
+        </w:rPr>
+        <w:t>()</w:t>
+      </w:r>
+      <w:r>
+        <w:rPr>
+          <w:rFonts w:ascii="Courier New" w:hAnsi="Courier New" w:cs="Courier New"/>
+          <w:color w:val="585260"/>
+        </w:rPr>
+        <w:t>:</w:t>
+      </w:r>
+      <w:r>
+        <w:rPr>
+          <w:rFonts w:ascii="Courier New" w:hAnsi="Courier New" w:cs="Courier New"/>
+          <w:color w:val="585260"/>
+        </w:rPr>
+        <w:br/>
+        <w:t xml:space="preserve">    </w:t>
+      </w:r>
+      <w:proofErr w:type="spellStart"/>
+      <w:r>
+        <w:rPr>
+          <w:rFonts w:ascii="Courier New" w:hAnsi="Courier New" w:cs="Courier New"/>
+          <w:color w:val="585260"/>
+        </w:rPr>
+        <w:t>currentIndex</w:t>
+      </w:r>
+      <w:proofErr w:type="spellEnd"/>
+      <w:r>
+        <w:rPr>
+          <w:rFonts w:ascii="Courier New" w:hAnsi="Courier New" w:cs="Courier New"/>
+          <w:color w:val="585260"/>
+        </w:rPr>
+        <w:t xml:space="preserve"> = </w:t>
+      </w:r>
+      <w:proofErr w:type="spellStart"/>
+      <w:r>
+        <w:rPr>
+          <w:rFonts w:ascii="Courier New" w:hAnsi="Courier New" w:cs="Courier New"/>
+          <w:color w:val="585260"/>
+        </w:rPr>
+        <w:t>stackedLayout.currentIndex</w:t>
+      </w:r>
+      <w:proofErr w:type="spellEnd"/>
+      <w:r>
+        <w:rPr>
+          <w:rFonts w:ascii="Courier New" w:hAnsi="Courier New" w:cs="Courier New"/>
+          <w:color w:val="585260"/>
+        </w:rPr>
+        <w:t>()</w:t>
+      </w:r>
+      <w:r>
+        <w:rPr>
+          <w:rFonts w:ascii="Courier New" w:hAnsi="Courier New" w:cs="Courier New"/>
+          <w:color w:val="585260"/>
+        </w:rPr>
+        <w:br/>
+        <w:t xml:space="preserve">    </w:t>
+      </w:r>
+      <w:r>
+        <w:rPr>
+          <w:rFonts w:ascii="Courier New" w:hAnsi="Courier New" w:cs="Courier New"/>
+          <w:color w:val="955AE7"/>
+        </w:rPr>
+        <w:t>if</w:t>
+      </w:r>
+      <w:r>
+        <w:rPr>
+          <w:rFonts w:ascii="Courier New" w:hAnsi="Courier New" w:cs="Courier New"/>
+          <w:color w:val="585260"/>
+        </w:rPr>
+        <w:t xml:space="preserve"> </w:t>
+      </w:r>
+      <w:proofErr w:type="spellStart"/>
+      <w:r>
+        <w:rPr>
+          <w:rFonts w:ascii="Courier New" w:hAnsi="Courier New" w:cs="Courier New"/>
+          <w:color w:val="585260"/>
+        </w:rPr>
+        <w:t>currentIndex</w:t>
+      </w:r>
+      <w:proofErr w:type="spellEnd"/>
+      <w:r>
+        <w:rPr>
+          <w:rFonts w:ascii="Courier New" w:hAnsi="Courier New" w:cs="Courier New"/>
+          <w:color w:val="585260"/>
+        </w:rPr>
+        <w:t xml:space="preserve"> &lt; </w:t>
+      </w:r>
+      <w:proofErr w:type="spellStart"/>
+      <w:r>
+        <w:rPr>
+          <w:rFonts w:ascii="Courier New" w:hAnsi="Courier New" w:cs="Courier New"/>
+          <w:color w:val="585260"/>
+        </w:rPr>
+        <w:t>totalViews</w:t>
+      </w:r>
+      <w:proofErr w:type="spellEnd"/>
+      <w:r>
+        <w:rPr>
+          <w:rFonts w:ascii="Courier New" w:hAnsi="Courier New" w:cs="Courier New"/>
+          <w:color w:val="585260"/>
+        </w:rPr>
+        <w:t xml:space="preserve"> - </w:t>
+      </w:r>
+      <w:r>
+        <w:rPr>
+          <w:rFonts w:ascii="Courier New" w:hAnsi="Courier New" w:cs="Courier New"/>
+          <w:color w:val="AA573C"/>
+        </w:rPr>
+        <w:t>1</w:t>
+      </w:r>
+      <w:r>
+        <w:rPr>
+          <w:rFonts w:ascii="Courier New" w:hAnsi="Courier New" w:cs="Courier New"/>
+          <w:color w:val="585260"/>
+        </w:rPr>
+        <w:t>:</w:t>
+      </w:r>
+      <w:r>
+        <w:rPr>
+          <w:rFonts w:ascii="Courier New" w:hAnsi="Courier New" w:cs="Courier New"/>
+          <w:color w:val="585260"/>
+        </w:rPr>
+        <w:br/>
+        <w:t xml:space="preserve">        </w:t>
+      </w:r>
+      <w:proofErr w:type="spellStart"/>
+      <w:r>
+        <w:rPr>
+          <w:rFonts w:ascii="Courier New" w:hAnsi="Courier New" w:cs="Courier New"/>
+          <w:color w:val="585260"/>
+        </w:rPr>
+        <w:t>stackedLayout.setCurrentIndex</w:t>
+      </w:r>
+      <w:proofErr w:type="spellEnd"/>
+      <w:r>
+        <w:rPr>
+          <w:rFonts w:ascii="Courier New" w:hAnsi="Courier New" w:cs="Courier New"/>
+          <w:color w:val="585260"/>
+        </w:rPr>
+        <w:t>(</w:t>
+      </w:r>
+      <w:proofErr w:type="spellStart"/>
+      <w:r>
+        <w:rPr>
+          <w:rFonts w:ascii="Courier New" w:hAnsi="Courier New" w:cs="Courier New"/>
+          <w:color w:val="585260"/>
+        </w:rPr>
+        <w:t>currentIndex</w:t>
+      </w:r>
+      <w:proofErr w:type="spellEnd"/>
+      <w:r>
+        <w:rPr>
+          <w:rFonts w:ascii="Courier New" w:hAnsi="Courier New" w:cs="Courier New"/>
+          <w:color w:val="585260"/>
+        </w:rPr>
+        <w:t xml:space="preserve"> + </w:t>
+      </w:r>
+      <w:r>
+        <w:rPr>
+          <w:rFonts w:ascii="Courier New" w:hAnsi="Courier New" w:cs="Courier New"/>
+          <w:color w:val="AA573C"/>
+        </w:rPr>
+        <w:t>1</w:t>
+      </w:r>
+      <w:r>
+        <w:rPr>
+          <w:rFonts w:ascii="Courier New" w:hAnsi="Courier New" w:cs="Courier New"/>
+          <w:color w:val="585260"/>
+        </w:rPr>
+        <w:t>)</w:t>
+      </w:r>
+      <w:r>
+        <w:rPr>
+          <w:rFonts w:ascii="Courier New" w:hAnsi="Courier New" w:cs="Courier New"/>
+          <w:color w:val="585260"/>
+        </w:rPr>
+        <w:br/>
+        <w:t xml:space="preserve">    </w:t>
+      </w:r>
+      <w:r>
+        <w:rPr>
+          <w:rFonts w:ascii="Courier New" w:hAnsi="Courier New" w:cs="Courier New"/>
+          <w:color w:val="955AE7"/>
+        </w:rPr>
+        <w:t>else</w:t>
+      </w:r>
+      <w:r>
+        <w:rPr>
+          <w:rFonts w:ascii="Courier New" w:hAnsi="Courier New" w:cs="Courier New"/>
+          <w:color w:val="585260"/>
+        </w:rPr>
+        <w:t xml:space="preserve">: </w:t>
+      </w:r>
+      <w:r>
+        <w:rPr>
+          <w:rFonts w:ascii="Courier New" w:hAnsi="Courier New" w:cs="Courier New"/>
+          <w:color w:val="585260"/>
+        </w:rPr>
+        <w:br/>
+        <w:t xml:space="preserve">        </w:t>
+      </w:r>
+      <w:proofErr w:type="spellStart"/>
+      <w:r>
+        <w:rPr>
+          <w:rFonts w:ascii="Courier New" w:hAnsi="Courier New" w:cs="Courier New"/>
+          <w:color w:val="585260"/>
+        </w:rPr>
+        <w:t>stackedLayout.setCurrentIndex</w:t>
+      </w:r>
+      <w:proofErr w:type="spellEnd"/>
+      <w:r>
+        <w:rPr>
+          <w:rFonts w:ascii="Courier New" w:hAnsi="Courier New" w:cs="Courier New"/>
+          <w:color w:val="585260"/>
+        </w:rPr>
+        <w:t>(</w:t>
+      </w:r>
+      <w:r>
+        <w:rPr>
+          <w:rFonts w:ascii="Courier New" w:hAnsi="Courier New" w:cs="Courier New"/>
+          <w:color w:val="AA573C"/>
+        </w:rPr>
+        <w:t>0</w:t>
+      </w:r>
+      <w:r>
+        <w:rPr>
+          <w:rFonts w:ascii="Courier New" w:hAnsi="Courier New" w:cs="Courier New"/>
+          <w:color w:val="585260"/>
+        </w:rPr>
+        <w:t>)</w:t>
+      </w:r>
+      <w:r>
+        <w:rPr>
+          <w:rFonts w:ascii="Courier New" w:hAnsi="Courier New" w:cs="Courier New"/>
+          <w:color w:val="585260"/>
+        </w:rPr>
+        <w:br/>
+      </w:r>
+      <w:r>
+        <w:rPr>
+          <w:rFonts w:ascii="Courier New" w:hAnsi="Courier New" w:cs="Courier New"/>
+          <w:color w:val="585260"/>
+        </w:rPr>
+        <w:br/>
+      </w:r>
+      <w:r>
+        <w:rPr>
+          <w:rFonts w:ascii="Courier New" w:hAnsi="Courier New" w:cs="Courier New"/>
+          <w:color w:val="655F6D"/>
+        </w:rPr>
+        <w:t># Button to switch views</w:t>
+      </w:r>
+      <w:r>
+        <w:rPr>
+          <w:rFonts w:ascii="Courier New" w:hAnsi="Courier New" w:cs="Courier New"/>
+          <w:color w:val="585260"/>
+        </w:rPr>
+        <w:br/>
+      </w:r>
+      <w:proofErr w:type="spellStart"/>
+      <w:r>
+        <w:rPr>
+          <w:rFonts w:ascii="Courier New" w:hAnsi="Courier New" w:cs="Courier New"/>
+          <w:color w:val="585260"/>
+        </w:rPr>
+        <w:t>switchButton</w:t>
+      </w:r>
+      <w:proofErr w:type="spellEnd"/>
+      <w:r>
+        <w:rPr>
+          <w:rFonts w:ascii="Courier New" w:hAnsi="Courier New" w:cs="Courier New"/>
+          <w:color w:val="585260"/>
+        </w:rPr>
+        <w:t xml:space="preserve"> = </w:t>
+      </w:r>
+      <w:proofErr w:type="spellStart"/>
+      <w:r>
+        <w:rPr>
+          <w:rFonts w:ascii="Courier New" w:hAnsi="Courier New" w:cs="Courier New"/>
+          <w:color w:val="585260"/>
+        </w:rPr>
+        <w:t>QPushButton</w:t>
+      </w:r>
+      <w:proofErr w:type="spellEnd"/>
+      <w:r>
+        <w:rPr>
+          <w:rFonts w:ascii="Courier New" w:hAnsi="Courier New" w:cs="Courier New"/>
+          <w:color w:val="585260"/>
+        </w:rPr>
+        <w:t>(</w:t>
+      </w:r>
+      <w:r>
+        <w:rPr>
+          <w:rFonts w:ascii="Courier New" w:hAnsi="Courier New" w:cs="Courier New"/>
+          <w:color w:val="2A9292"/>
+        </w:rPr>
+        <w:t>'Switch View'</w:t>
+      </w:r>
+      <w:r>
+        <w:rPr>
+          <w:rFonts w:ascii="Courier New" w:hAnsi="Courier New" w:cs="Courier New"/>
+          <w:color w:val="585260"/>
+        </w:rPr>
+        <w:t>)</w:t>
+      </w:r>
+      <w:r>
+        <w:rPr>
+          <w:rFonts w:ascii="Courier New" w:hAnsi="Courier New" w:cs="Courier New"/>
+          <w:color w:val="585260"/>
+        </w:rPr>
+        <w:br/>
+      </w:r>
+      <w:proofErr w:type="spellStart"/>
+      <w:r>
+        <w:rPr>
+          <w:rFonts w:ascii="Courier New" w:hAnsi="Courier New" w:cs="Courier New"/>
+          <w:color w:val="585260"/>
+        </w:rPr>
+        <w:t>switchButton.clicked.connect</w:t>
+      </w:r>
+      <w:proofErr w:type="spellEnd"/>
+      <w:r>
+        <w:rPr>
+          <w:rFonts w:ascii="Courier New" w:hAnsi="Courier New" w:cs="Courier New"/>
+          <w:color w:val="585260"/>
+        </w:rPr>
+        <w:t>(</w:t>
+      </w:r>
+      <w:proofErr w:type="spellStart"/>
+      <w:r>
+        <w:rPr>
+          <w:rFonts w:ascii="Courier New" w:hAnsi="Courier New" w:cs="Courier New"/>
+          <w:color w:val="585260"/>
+        </w:rPr>
+        <w:t>onSwitchView</w:t>
+      </w:r>
+      <w:proofErr w:type="spellEnd"/>
+      <w:r>
+        <w:rPr>
+          <w:rFonts w:ascii="Courier New" w:hAnsi="Courier New" w:cs="Courier New"/>
+          <w:color w:val="585260"/>
+        </w:rPr>
+        <w:t>)</w:t>
+      </w:r>
+      <w:r>
+        <w:rPr>
+          <w:rFonts w:ascii="Courier New" w:hAnsi="Courier New" w:cs="Courier New"/>
+          <w:color w:val="585260"/>
+        </w:rPr>
+        <w:br/>
+      </w:r>
+      <w:r>
+        <w:rPr>
+          <w:rFonts w:ascii="Courier New" w:hAnsi="Courier New" w:cs="Courier New"/>
+          <w:color w:val="585260"/>
+        </w:rPr>
+        <w:br/>
+      </w:r>
+      <w:r>
+        <w:rPr>
+          <w:rFonts w:ascii="Courier New" w:hAnsi="Courier New" w:cs="Courier New"/>
+          <w:color w:val="655F6D"/>
+        </w:rPr>
+        <w:t># Add layout and button to main layout</w:t>
+      </w:r>
+      <w:r>
+        <w:rPr>
+          <w:rFonts w:ascii="Courier New" w:hAnsi="Courier New" w:cs="Courier New"/>
+          <w:color w:val="585260"/>
+        </w:rPr>
+        <w:br/>
+      </w:r>
+      <w:proofErr w:type="spellStart"/>
+      <w:r>
+        <w:rPr>
+          <w:rFonts w:ascii="Courier New" w:hAnsi="Courier New" w:cs="Courier New"/>
+          <w:color w:val="585260"/>
+        </w:rPr>
+        <w:t>mainLayout.addLayout</w:t>
+      </w:r>
+      <w:proofErr w:type="spellEnd"/>
+      <w:r>
+        <w:rPr>
+          <w:rFonts w:ascii="Courier New" w:hAnsi="Courier New" w:cs="Courier New"/>
+          <w:color w:val="585260"/>
+        </w:rPr>
+        <w:t>(</w:t>
+      </w:r>
+      <w:proofErr w:type="spellStart"/>
+      <w:r>
+        <w:rPr>
+          <w:rFonts w:ascii="Courier New" w:hAnsi="Courier New" w:cs="Courier New"/>
+          <w:color w:val="585260"/>
+        </w:rPr>
+        <w:t>stackedLayout</w:t>
+      </w:r>
+      <w:proofErr w:type="spellEnd"/>
+      <w:r>
+        <w:rPr>
+          <w:rFonts w:ascii="Courier New" w:hAnsi="Courier New" w:cs="Courier New"/>
+          <w:color w:val="585260"/>
+        </w:rPr>
+        <w:t>)</w:t>
+      </w:r>
+      <w:r>
+        <w:rPr>
+          <w:rFonts w:ascii="Courier New" w:hAnsi="Courier New" w:cs="Courier New"/>
+          <w:color w:val="585260"/>
+        </w:rPr>
+        <w:br/>
+      </w:r>
+      <w:proofErr w:type="spellStart"/>
+      <w:r>
+        <w:rPr>
+          <w:rFonts w:ascii="Courier New" w:hAnsi="Courier New" w:cs="Courier New"/>
+          <w:color w:val="585260"/>
+        </w:rPr>
+        <w:t>mainLayout.addWidget</w:t>
+      </w:r>
+      <w:proofErr w:type="spellEnd"/>
+      <w:r>
+        <w:rPr>
+          <w:rFonts w:ascii="Courier New" w:hAnsi="Courier New" w:cs="Courier New"/>
+          <w:color w:val="585260"/>
+        </w:rPr>
+        <w:t>(</w:t>
+      </w:r>
+      <w:proofErr w:type="spellStart"/>
+      <w:r>
+        <w:rPr>
+          <w:rFonts w:ascii="Courier New" w:hAnsi="Courier New" w:cs="Courier New"/>
+          <w:color w:val="585260"/>
+        </w:rPr>
+        <w:t>switchButton</w:t>
+      </w:r>
+      <w:proofErr w:type="spellEnd"/>
+      <w:r>
+        <w:rPr>
+          <w:rFonts w:ascii="Courier New" w:hAnsi="Courier New" w:cs="Courier New"/>
+          <w:color w:val="585260"/>
+        </w:rPr>
+        <w:t>)</w:t>
+      </w:r>
+      <w:r>
+        <w:rPr>
+          <w:rFonts w:ascii="Courier New" w:hAnsi="Courier New" w:cs="Courier New"/>
+          <w:color w:val="585260"/>
+        </w:rPr>
+        <w:br/>
+      </w:r>
+      <w:r>
+        <w:rPr>
+          <w:rFonts w:ascii="Courier New" w:hAnsi="Courier New" w:cs="Courier New"/>
+          <w:color w:val="585260"/>
+        </w:rPr>
+        <w:br/>
+      </w:r>
+      <w:r>
+        <w:rPr>
+          <w:rFonts w:ascii="Courier New" w:hAnsi="Courier New" w:cs="Courier New"/>
+          <w:color w:val="655F6D"/>
+        </w:rPr>
+        <w:t># Set main layout to window</w:t>
+      </w:r>
+      <w:r>
+        <w:rPr>
+          <w:rFonts w:ascii="Courier New" w:hAnsi="Courier New" w:cs="Courier New"/>
+          <w:color w:val="585260"/>
+        </w:rPr>
+        <w:br/>
+      </w:r>
+      <w:proofErr w:type="spellStart"/>
+      <w:r>
+        <w:rPr>
+          <w:rFonts w:ascii="Courier New" w:hAnsi="Courier New" w:cs="Courier New"/>
+          <w:color w:val="585260"/>
+        </w:rPr>
+        <w:t>window.setLayout</w:t>
+      </w:r>
+      <w:proofErr w:type="spellEnd"/>
+      <w:r>
+        <w:rPr>
+          <w:rFonts w:ascii="Courier New" w:hAnsi="Courier New" w:cs="Courier New"/>
+          <w:color w:val="585260"/>
+        </w:rPr>
+        <w:t>(</w:t>
+      </w:r>
+      <w:proofErr w:type="spellStart"/>
+      <w:r>
+        <w:rPr>
+          <w:rFonts w:ascii="Courier New" w:hAnsi="Courier New" w:cs="Courier New"/>
+          <w:color w:val="585260"/>
+        </w:rPr>
+        <w:t>mainLayout</w:t>
+      </w:r>
+      <w:proofErr w:type="spellEnd"/>
+      <w:r>
+        <w:rPr>
+          <w:rFonts w:ascii="Courier New" w:hAnsi="Courier New" w:cs="Courier New"/>
+          <w:color w:val="585260"/>
+        </w:rPr>
+        <w:t>)</w:t>
+      </w:r>
+      <w:r>
+        <w:rPr>
+          <w:rFonts w:ascii="Courier New" w:hAnsi="Courier New" w:cs="Courier New"/>
+          <w:color w:val="585260"/>
+        </w:rPr>
+        <w:br/>
+      </w:r>
+      <w:r>
+        <w:rPr>
+          <w:rFonts w:ascii="Courier New" w:hAnsi="Courier New" w:cs="Courier New"/>
+          <w:color w:val="585260"/>
+        </w:rPr>
+        <w:br/>
+      </w:r>
+      <w:r>
+        <w:rPr>
+          <w:rFonts w:ascii="Courier New" w:hAnsi="Courier New" w:cs="Courier New"/>
+          <w:color w:val="655F6D"/>
+        </w:rPr>
+        <w:t># Show window</w:t>
+      </w:r>
+      <w:r>
+        <w:rPr>
+          <w:rFonts w:ascii="Courier New" w:hAnsi="Courier New" w:cs="Courier New"/>
+          <w:color w:val="585260"/>
+        </w:rPr>
+        <w:br/>
+      </w:r>
+      <w:proofErr w:type="spellStart"/>
+      <w:r>
+        <w:rPr>
+          <w:rFonts w:ascii="Courier New" w:hAnsi="Courier New" w:cs="Courier New"/>
+          <w:color w:val="585260"/>
+        </w:rPr>
+        <w:t>window.show</w:t>
+      </w:r>
+      <w:proofErr w:type="spellEnd"/>
+      <w:r>
+        <w:rPr>
+          <w:rFonts w:ascii="Courier New" w:hAnsi="Courier New" w:cs="Courier New"/>
+          <w:color w:val="585260"/>
+        </w:rPr>
+        <w:t>()</w:t>
+      </w:r>
+      <w:r>
+        <w:rPr>
+          <w:rFonts w:ascii="Courier New" w:hAnsi="Courier New" w:cs="Courier New"/>
+          <w:color w:val="585260"/>
+        </w:rPr>
+        <w:br/>
+      </w:r>
+      <w:r>
+        <w:rPr>
+          <w:rFonts w:ascii="Courier New" w:hAnsi="Courier New" w:cs="Courier New"/>
+          <w:color w:val="585260"/>
+        </w:rPr>
+        <w:br/>
+      </w:r>
+      <w:r>
+        <w:rPr>
+          <w:rFonts w:ascii="Courier New" w:hAnsi="Courier New" w:cs="Courier New"/>
+          <w:color w:val="655F6D"/>
+        </w:rPr>
+        <w:t># Start event loop</w:t>
+      </w:r>
+      <w:r>
+        <w:rPr>
+          <w:rFonts w:ascii="Courier New" w:hAnsi="Courier New" w:cs="Courier New"/>
+          <w:color w:val="585260"/>
+        </w:rPr>
+        <w:br/>
+      </w:r>
+      <w:proofErr w:type="spellStart"/>
+      <w:r>
+        <w:rPr>
+          <w:rFonts w:ascii="Courier New" w:hAnsi="Courier New" w:cs="Courier New"/>
+          <w:color w:val="585260"/>
+        </w:rPr>
+        <w:t>app.exec</w:t>
+      </w:r>
+      <w:proofErr w:type="spellEnd"/>
+      <w:r>
+        <w:rPr>
+          <w:rFonts w:ascii="Courier New" w:hAnsi="Courier New" w:cs="Courier New"/>
+          <w:color w:val="585260"/>
+        </w:rPr>
+        <w:t>()</w:t>
+      </w:r>
+    </w:p>
+    <w:p>
+      <w:pPr>
+        <w:rPr>
+          <w:rFonts w:ascii="Segoe UI" w:hAnsi="Segoe UI" w:cs="Segoe UI"/>
+          <w:b/>
+          <w:bCs/>
+          <w:sz w:val="24"/>
+          <w:szCs w:val="24"/>
+        </w:rPr>
+      </w:pPr>
+      <w:r>
+        <w:rPr>
+          <w:rFonts w:ascii="Segoe UI" w:hAnsi="Segoe UI" w:cs="Segoe UI"/>
+          <w:b/>
+          <w:bCs/>
+          <w:sz w:val="24"/>
+          <w:szCs w:val="24"/>
+        </w:rPr>
+        <w:t>Output:</w:t>
+      </w:r>
+    </w:p>
+    <w:p>
+      <w:pPr>
+        <w:rPr>
+          <w:rFonts w:ascii="Segoe UI" w:hAnsi="Segoe UI" w:cs="Segoe UI"/>
+          <w:b/>
+          <w:bCs/>
+          <w:sz w:val="24"/>
+          <w:szCs w:val="24"/>
+        </w:rPr>
+      </w:pPr>
+      <w:r>
+        <w:rPr>
+          <w:rFonts w:ascii="Segoe UI" w:hAnsi="Segoe UI" w:cs="Segoe UI"/>
+          <w:b/>
+          <w:bCs/>
+          <w:sz w:val="24"/>
+          <w:szCs w:val="24"/>
+        </w:rPr>
+        <w:drawing>
+          <wp:inline distT="0" distB="0" distL="0" distR="0" wp14:anchorId="31F567DF" wp14:editId="1E09A37D">
+            <wp:extent cx="4792980" cy="4223772"/>
+            <wp:effectExtent l="0" t="0" r="0" b="0"/>
+            <wp:docPr id="1640601114" name="Picture 1" descr="A screenshot of a computer&#10;&#10;Description automatically generated"/>
+            <wp:cNvGraphicFramePr>
+              <a:graphicFrameLocks xmlns:a="http://schemas.openxmlformats.org/drawingml/2006/main" noChangeAspect="1"/>
+            </wp:cNvGraphicFramePr>
+            <a:graphic xmlns:a="http://schemas.openxmlformats.org/drawingml/2006/main">
+              <a:graphicData uri="http://schemas.openxmlformats.org/drawingml/2006/picture">
+                <pic:pic xmlns:pic="http://schemas.openxmlformats.org/drawingml/2006/picture">
+                  <pic:nvPicPr>
+                    <pic:cNvPr id="1640601114" name="Picture 1" descr="A screenshot of a computer&#10;&#10;Description automatically generated"/>
+                    <pic:cNvPicPr/>
+                  </pic:nvPicPr>
+                  <pic:blipFill>
+                    <a:blip r:embed="rId27"/>
+                    <a:stretch>
+                      <a:fillRect/>
+                    </a:stretch>
+                  </pic:blipFill>
+                  <pic:spPr>
+                    <a:xfrm>
+                      <a:off x="0" y="0"/>
+                      <a:ext cx="4814175" cy="4242450"/>
+                    </a:xfrm>
+                    <a:prstGeom prst="rect">
+                      <a:avLst/>
+                    </a:prstGeom>
+                  </pic:spPr>
+                </pic:pic>
+              </a:graphicData>
+            </a:graphic>
+          </wp:inline>
+        </w:drawing>
+      </w:r>
+    </w:p>
+    <w:p>
+      <w:pPr>
+        <w:pStyle w:val="Heading2"/>
+        <w:rPr>
+          <w:rFonts w:ascii="Segoe UI" w:eastAsiaTheme="minorHAnsi" w:hAnsi="Segoe UI" w:cs="Segoe UI"/>
+          <w:color w:val="auto"/>
+          <w:sz w:val="24"/>
+          <w:szCs w:val="24"/>
+        </w:rPr>
+      </w:pPr>
+      <w:r>
+        <w:rPr>
+          <w:rFonts w:ascii="Segoe UI" w:eastAsiaTheme="minorHAnsi" w:hAnsi="Segoe UI" w:cs="Segoe UI"/>
+          <w:color w:val="auto"/>
+          <w:sz w:val="24"/>
+          <w:szCs w:val="24"/>
+        </w:rPr>
+        <w:lastRenderedPageBreak/>
+        <w:t xml:space="preserve">In above pic you can see the </w:t>
+      </w:r>
+      <w:r>
+        <w:rPr>
+          <w:rFonts w:ascii="Segoe UI" w:eastAsiaTheme="minorHAnsi" w:hAnsi="Segoe UI" w:cs="Segoe UI"/>
+          <w:color w:val="auto"/>
+          <w:sz w:val="24"/>
+          <w:szCs w:val="24"/>
+        </w:rPr>
+        <w:t>widgets are stacked one above the other</w:t>
+      </w:r>
+      <w:r>
+        <w:rPr>
+          <w:rFonts w:ascii="Segoe UI" w:eastAsiaTheme="minorHAnsi" w:hAnsi="Segoe UI" w:cs="Segoe UI"/>
+          <w:color w:val="auto"/>
+          <w:sz w:val="24"/>
+          <w:szCs w:val="24"/>
+        </w:rPr>
+        <w:t xml:space="preserve">. </w:t>
+      </w:r>
+      <w:r>
+        <w:rPr>
+          <w:rFonts w:ascii="Segoe UI" w:eastAsiaTheme="minorHAnsi" w:hAnsi="Segoe UI" w:cs="Segoe UI"/>
+          <w:color w:val="auto"/>
+          <w:sz w:val="24"/>
+          <w:szCs w:val="24"/>
+        </w:rPr>
+        <w:t>Let’s</w:t>
+      </w:r>
+      <w:r>
+        <w:rPr>
+          <w:rFonts w:ascii="Segoe UI" w:eastAsiaTheme="minorHAnsi" w:hAnsi="Segoe UI" w:cs="Segoe UI"/>
+          <w:color w:val="auto"/>
+          <w:sz w:val="24"/>
+          <w:szCs w:val="24"/>
+        </w:rPr>
+        <w:t xml:space="preserve"> define a</w:t>
+      </w:r>
+      <w:r>
+        <w:rPr>
+          <w:rFonts w:ascii="Segoe UI" w:eastAsiaTheme="minorHAnsi" w:hAnsi="Segoe UI" w:cs="Segoe UI"/>
+          <w:color w:val="auto"/>
+          <w:sz w:val="24"/>
+          <w:szCs w:val="24"/>
+        </w:rPr>
+        <w:t xml:space="preserve"> main layout using </w:t>
+      </w:r>
+      <w:proofErr w:type="spellStart"/>
+      <w:r>
+        <w:rPr>
+          <w:rFonts w:ascii="Segoe UI" w:eastAsiaTheme="minorHAnsi" w:hAnsi="Segoe UI" w:cs="Segoe UI"/>
+          <w:color w:val="auto"/>
+          <w:sz w:val="24"/>
+          <w:szCs w:val="24"/>
+        </w:rPr>
+        <w:t>QVBoxLayout</w:t>
+      </w:r>
+      <w:proofErr w:type="spellEnd"/>
+      <w:r>
+        <w:rPr>
+          <w:rFonts w:ascii="Segoe UI" w:eastAsiaTheme="minorHAnsi" w:hAnsi="Segoe UI" w:cs="Segoe UI"/>
+          <w:color w:val="auto"/>
+          <w:sz w:val="24"/>
+          <w:szCs w:val="24"/>
+        </w:rPr>
+        <w:t xml:space="preserve"> to hold stack layout and a button.</w:t>
+      </w:r>
+      <w:r>
+        <w:rPr>
+          <w:rFonts w:ascii="Segoe UI" w:eastAsiaTheme="minorHAnsi" w:hAnsi="Segoe UI" w:cs="Segoe UI"/>
+          <w:color w:val="auto"/>
+          <w:sz w:val="24"/>
+          <w:szCs w:val="24"/>
+        </w:rPr>
+        <w:t xml:space="preserve"> </w:t>
+      </w:r>
+      <w:proofErr w:type="spellStart"/>
+      <w:r>
+        <w:rPr>
+          <w:rFonts w:ascii="Segoe UI" w:eastAsiaTheme="minorHAnsi" w:hAnsi="Segoe UI" w:cs="Segoe UI"/>
+          <w:color w:val="auto"/>
+          <w:sz w:val="24"/>
+          <w:szCs w:val="24"/>
+        </w:rPr>
+        <w:t>QStackedLayout</w:t>
+      </w:r>
+      <w:proofErr w:type="spellEnd"/>
+      <w:r>
+        <w:rPr>
+          <w:rFonts w:ascii="Segoe UI" w:eastAsiaTheme="minorHAnsi" w:hAnsi="Segoe UI" w:cs="Segoe UI"/>
+          <w:color w:val="auto"/>
+          <w:sz w:val="24"/>
+          <w:szCs w:val="24"/>
+        </w:rPr>
+        <w:t xml:space="preserve"> </w:t>
+      </w:r>
+      <w:r>
+        <w:rPr>
+          <w:rFonts w:ascii="Segoe UI" w:eastAsiaTheme="minorHAnsi" w:hAnsi="Segoe UI" w:cs="Segoe UI"/>
+          <w:color w:val="auto"/>
+          <w:sz w:val="24"/>
+          <w:szCs w:val="24"/>
+        </w:rPr>
+        <w:t>(</w:t>
+      </w:r>
+      <w:proofErr w:type="spellStart"/>
+      <w:r>
+        <w:rPr>
+          <w:rFonts w:ascii="Segoe UI" w:eastAsiaTheme="minorHAnsi" w:hAnsi="Segoe UI" w:cs="Segoe UI"/>
+          <w:color w:val="auto"/>
+          <w:sz w:val="24"/>
+          <w:szCs w:val="24"/>
+        </w:rPr>
+        <w:t>stackedLayout</w:t>
+      </w:r>
+      <w:proofErr w:type="spellEnd"/>
+      <w:r>
+        <w:rPr>
+          <w:rFonts w:ascii="Segoe UI" w:eastAsiaTheme="minorHAnsi" w:hAnsi="Segoe UI" w:cs="Segoe UI"/>
+          <w:color w:val="auto"/>
+          <w:sz w:val="24"/>
+          <w:szCs w:val="24"/>
+        </w:rPr>
+        <w:t xml:space="preserve"> </w:t>
+      </w:r>
+      <w:r>
+        <w:rPr>
+          <w:rFonts w:ascii="Segoe UI" w:eastAsiaTheme="minorHAnsi" w:hAnsi="Segoe UI" w:cs="Segoe UI"/>
+          <w:color w:val="auto"/>
+          <w:sz w:val="24"/>
+          <w:szCs w:val="24"/>
+        </w:rPr>
+        <w:t xml:space="preserve">= </w:t>
+      </w:r>
+      <w:proofErr w:type="spellStart"/>
+      <w:r>
+        <w:rPr>
+          <w:rFonts w:ascii="Segoe UI" w:eastAsiaTheme="minorHAnsi" w:hAnsi="Segoe UI" w:cs="Segoe UI"/>
+          <w:color w:val="auto"/>
+          <w:sz w:val="24"/>
+          <w:szCs w:val="24"/>
+        </w:rPr>
+        <w:t>QStackedLayout</w:t>
+      </w:r>
+      <w:proofErr w:type="spellEnd"/>
+      <w:r>
+        <w:rPr>
+          <w:rFonts w:ascii="Segoe UI" w:eastAsiaTheme="minorHAnsi" w:hAnsi="Segoe UI" w:cs="Segoe UI"/>
+          <w:color w:val="auto"/>
+          <w:sz w:val="24"/>
+          <w:szCs w:val="24"/>
+        </w:rPr>
+        <w:t>()</w:t>
+      </w:r>
+      <w:r>
+        <w:rPr>
+          <w:rFonts w:ascii="Segoe UI" w:eastAsiaTheme="minorHAnsi" w:hAnsi="Segoe UI" w:cs="Segoe UI"/>
+          <w:color w:val="auto"/>
+          <w:sz w:val="24"/>
+          <w:szCs w:val="24"/>
+        </w:rPr>
+        <w:t xml:space="preserve">) and then create widgets in our case we have created widget using </w:t>
+      </w:r>
+      <w:proofErr w:type="spellStart"/>
+      <w:r>
+        <w:rPr>
+          <w:rFonts w:ascii="Segoe UI" w:eastAsiaTheme="minorHAnsi" w:hAnsi="Segoe UI" w:cs="Segoe UI"/>
+          <w:color w:val="auto"/>
+          <w:sz w:val="24"/>
+          <w:szCs w:val="24"/>
+        </w:rPr>
+        <w:t>QPushButton</w:t>
+      </w:r>
+      <w:proofErr w:type="spellEnd"/>
+      <w:r>
+        <w:rPr>
+          <w:rFonts w:ascii="Segoe UI" w:eastAsiaTheme="minorHAnsi" w:hAnsi="Segoe UI" w:cs="Segoe UI"/>
+          <w:color w:val="auto"/>
+          <w:sz w:val="24"/>
+          <w:szCs w:val="24"/>
+        </w:rPr>
+        <w:t xml:space="preserve">. Once the widgets are created, we need add all the widgets one by one into the </w:t>
+      </w:r>
+      <w:r>
+        <w:rPr>
+          <w:rFonts w:ascii="Segoe UI" w:eastAsiaTheme="minorHAnsi" w:hAnsi="Segoe UI" w:cs="Segoe UI"/>
+          <w:color w:val="auto"/>
+          <w:sz w:val="24"/>
+          <w:szCs w:val="24"/>
+        </w:rPr>
+        <w:t xml:space="preserve">stack </w:t>
+      </w:r>
+      <w:r>
+        <w:rPr>
+          <w:rFonts w:ascii="Segoe UI" w:eastAsiaTheme="minorHAnsi" w:hAnsi="Segoe UI" w:cs="Segoe UI"/>
+          <w:color w:val="auto"/>
+          <w:sz w:val="24"/>
+          <w:szCs w:val="24"/>
+        </w:rPr>
+        <w:t xml:space="preserve">layout using </w:t>
+      </w:r>
+      <w:proofErr w:type="spellStart"/>
+      <w:r>
+        <w:rPr>
+          <w:rFonts w:ascii="Segoe UI" w:eastAsiaTheme="minorHAnsi" w:hAnsi="Segoe UI" w:cs="Segoe UI"/>
+          <w:color w:val="auto"/>
+          <w:sz w:val="24"/>
+          <w:szCs w:val="24"/>
+        </w:rPr>
+        <w:t>stackedLayout</w:t>
+      </w:r>
+      <w:r>
+        <w:rPr>
+          <w:rFonts w:ascii="Segoe UI" w:eastAsiaTheme="minorHAnsi" w:hAnsi="Segoe UI" w:cs="Segoe UI"/>
+          <w:color w:val="auto"/>
+          <w:sz w:val="24"/>
+          <w:szCs w:val="24"/>
+        </w:rPr>
+        <w:t>.add</w:t>
+      </w:r>
+      <w:r>
+        <w:rPr>
+          <w:rFonts w:ascii="Segoe UI" w:eastAsiaTheme="minorHAnsi" w:hAnsi="Segoe UI" w:cs="Segoe UI"/>
+          <w:color w:val="auto"/>
+          <w:sz w:val="24"/>
+          <w:szCs w:val="24"/>
+        </w:rPr>
+        <w:t>Widget</w:t>
+      </w:r>
+      <w:proofErr w:type="spellEnd"/>
+      <w:r>
+        <w:rPr>
+          <w:rFonts w:ascii="Segoe UI" w:eastAsiaTheme="minorHAnsi" w:hAnsi="Segoe UI" w:cs="Segoe UI"/>
+          <w:color w:val="auto"/>
+          <w:sz w:val="24"/>
+          <w:szCs w:val="24"/>
+        </w:rPr>
+        <w:t>(</w:t>
+      </w:r>
+      <w:proofErr w:type="spellStart"/>
+      <w:r>
+        <w:rPr>
+          <w:rFonts w:ascii="Segoe UI" w:eastAsiaTheme="minorHAnsi" w:hAnsi="Segoe UI" w:cs="Segoe UI"/>
+          <w:color w:val="auto"/>
+          <w:sz w:val="24"/>
+          <w:szCs w:val="24"/>
+        </w:rPr>
+        <w:t>widgetName</w:t>
+      </w:r>
+      <w:proofErr w:type="spellEnd"/>
+      <w:r>
+        <w:rPr>
+          <w:rFonts w:ascii="Segoe UI" w:eastAsiaTheme="minorHAnsi" w:hAnsi="Segoe UI" w:cs="Segoe UI"/>
+          <w:color w:val="auto"/>
+          <w:sz w:val="24"/>
+          <w:szCs w:val="24"/>
+        </w:rPr>
+        <w:t>)</w:t>
+      </w:r>
+      <w:r>
+        <w:rPr>
+          <w:rFonts w:ascii="Segoe UI" w:eastAsiaTheme="minorHAnsi" w:hAnsi="Segoe UI" w:cs="Segoe UI"/>
+          <w:color w:val="auto"/>
+          <w:sz w:val="24"/>
+          <w:szCs w:val="24"/>
+        </w:rPr>
+        <w:t xml:space="preserve"> </w:t>
+      </w:r>
+      <w:r>
+        <w:rPr>
+          <w:rFonts w:ascii="Segoe UI" w:eastAsiaTheme="minorHAnsi" w:hAnsi="Segoe UI" w:cs="Segoe UI"/>
+          <w:color w:val="auto"/>
+          <w:sz w:val="24"/>
+          <w:szCs w:val="24"/>
+        </w:rPr>
+        <w:t xml:space="preserve">method. </w:t>
+      </w:r>
+      <w:r>
+        <w:rPr>
+          <w:rFonts w:ascii="Segoe UI" w:eastAsiaTheme="minorHAnsi" w:hAnsi="Segoe UI" w:cs="Segoe UI"/>
+          <w:color w:val="auto"/>
+          <w:sz w:val="24"/>
+          <w:szCs w:val="24"/>
+        </w:rPr>
+        <w:t>Add a button to s</w:t>
+      </w:r>
+      <w:r>
+        <w:rPr>
+          <w:rFonts w:ascii="Segoe UI" w:eastAsiaTheme="minorHAnsi" w:hAnsi="Segoe UI" w:cs="Segoe UI"/>
+          <w:color w:val="auto"/>
+          <w:sz w:val="24"/>
+          <w:szCs w:val="24"/>
+        </w:rPr>
+        <w:t>witch between different widgets that need to be displayed</w:t>
+      </w:r>
+      <w:r>
+        <w:rPr>
+          <w:rFonts w:ascii="Segoe UI" w:eastAsiaTheme="minorHAnsi" w:hAnsi="Segoe UI" w:cs="Segoe UI"/>
+          <w:color w:val="auto"/>
+          <w:sz w:val="24"/>
+          <w:szCs w:val="24"/>
+        </w:rPr>
+        <w:t xml:space="preserve">. </w:t>
+      </w:r>
+      <w:r>
+        <w:rPr>
+          <w:rFonts w:ascii="Segoe UI" w:eastAsiaTheme="minorHAnsi" w:hAnsi="Segoe UI" w:cs="Segoe UI"/>
+          <w:color w:val="auto"/>
+          <w:sz w:val="24"/>
+          <w:szCs w:val="24"/>
+        </w:rPr>
+        <w:t xml:space="preserve">On click of button switch the view by using </w:t>
+      </w:r>
+      <w:proofErr w:type="spellStart"/>
+      <w:r>
+        <w:rPr>
+          <w:rFonts w:ascii="Segoe UI" w:eastAsiaTheme="minorHAnsi" w:hAnsi="Segoe UI" w:cs="Segoe UI"/>
+          <w:color w:val="auto"/>
+          <w:sz w:val="24"/>
+          <w:szCs w:val="24"/>
+        </w:rPr>
+        <w:t>stackedLayout.setCurrentIndex</w:t>
+      </w:r>
+      <w:proofErr w:type="spellEnd"/>
+      <w:r>
+        <w:rPr>
+          <w:rFonts w:ascii="Segoe UI" w:eastAsiaTheme="minorHAnsi" w:hAnsi="Segoe UI" w:cs="Segoe UI"/>
+          <w:color w:val="auto"/>
+          <w:sz w:val="24"/>
+          <w:szCs w:val="24"/>
+        </w:rPr>
+        <w:t>(</w:t>
+      </w:r>
+      <w:r>
+        <w:rPr>
+          <w:rFonts w:ascii="Segoe UI" w:eastAsiaTheme="minorHAnsi" w:hAnsi="Segoe UI" w:cs="Segoe UI"/>
+          <w:color w:val="auto"/>
+          <w:sz w:val="24"/>
+          <w:szCs w:val="24"/>
+        </w:rPr>
+        <w:t>index</w:t>
+      </w:r>
+      <w:r>
+        <w:rPr>
+          <w:rFonts w:ascii="Segoe UI" w:eastAsiaTheme="minorHAnsi" w:hAnsi="Segoe UI" w:cs="Segoe UI"/>
+          <w:color w:val="auto"/>
+          <w:sz w:val="24"/>
+          <w:szCs w:val="24"/>
+        </w:rPr>
+        <w:t>)</w:t>
+      </w:r>
+    </w:p>
+    <w:p>
+      <w:pPr>
+        <w:rPr>
+          <w:rFonts w:ascii="Segoe UI" w:hAnsi="Segoe UI" w:cs="Segoe UI"/>
+          <w:b/>
+          <w:bCs/>
+          <w:sz w:val="24"/>
+          <w:szCs w:val="24"/>
+        </w:rPr>
+      </w:pPr>
+    </w:p>
+    <w:p>
+      <w:pPr>
+        <w:rPr>
+          <w:rFonts w:ascii="Segoe UI" w:hAnsi="Segoe UI" w:cs="Segoe UI"/>
+          <w:b/>
+          <w:bCs/>
+          <w:sz w:val="24"/>
+          <w:szCs w:val="24"/>
+        </w:rPr>
+      </w:pPr>
+    </w:p>
+    <w:p>
+      <w:pPr>
+        <w:rPr>
+          <w:rFonts w:ascii="Segoe UI" w:hAnsi="Segoe UI" w:cs="Segoe UI"/>
+          <w:b/>
+          <w:bCs/>
+          <w:sz w:val="24"/>
+          <w:szCs w:val="24"/>
+        </w:rPr>
+      </w:pPr>
+      <w:r>
+        <w:rPr>
+          <w:rFonts w:ascii="Segoe UI" w:hAnsi="Segoe UI" w:cs="Segoe UI"/>
+          <w:b/>
+          <w:bCs/>
+          <w:sz w:val="24"/>
+          <w:szCs w:val="24"/>
+        </w:rPr>
+        <w:t>Exercises</w:t>
+      </w:r>
+      <w:r>
+        <w:rPr>
+          <w:rFonts w:ascii="Segoe UI" w:hAnsi="Segoe UI" w:cs="Segoe UI"/>
+          <w:b/>
+          <w:bCs/>
+          <w:sz w:val="24"/>
+          <w:szCs w:val="24"/>
+        </w:rPr>
+        <w:t>:</w:t>
+      </w:r>
+    </w:p>
+    <w:p>
+      <w:pPr>
+        <w:rPr>
+          <w:rFonts w:ascii="Segoe UI" w:hAnsi="Segoe UI" w:cs="Segoe UI"/>
+          <w:sz w:val="24"/>
+          <w:szCs w:val="24"/>
+        </w:rPr>
+      </w:pPr>
+      <w:r>
+        <w:rPr>
+          <w:rFonts w:ascii="Segoe UI" w:hAnsi="Segoe UI" w:cs="Segoe UI"/>
+          <w:sz w:val="24"/>
+          <w:szCs w:val="24"/>
+        </w:rPr>
+        <w:t>Let</w:t>
+      </w:r>
+      <w:r>
+        <w:rPr>
+          <w:rFonts w:ascii="Segoe UI" w:hAnsi="Segoe UI" w:cs="Segoe UI"/>
+          <w:sz w:val="24"/>
+          <w:szCs w:val="24"/>
+        </w:rPr>
+        <w:t>’</w:t>
+      </w:r>
+      <w:r>
+        <w:rPr>
+          <w:rFonts w:ascii="Segoe UI" w:hAnsi="Segoe UI" w:cs="Segoe UI"/>
+          <w:sz w:val="24"/>
+          <w:szCs w:val="24"/>
+        </w:rPr>
+        <w:t xml:space="preserve">s start doing coding by working on creating a sample application to implement different layouts. using </w:t>
+      </w:r>
+    </w:p>
+    <w:p>
+      <w:pPr>
+        <w:rPr>
+          <w:rFonts w:ascii="Segoe UI" w:hAnsi="Segoe UI" w:cs="Segoe UI"/>
+          <w:sz w:val="24"/>
+          <w:szCs w:val="24"/>
+        </w:rPr>
+      </w:pPr>
+      <w:r>
+        <w:rPr>
+          <w:rFonts w:ascii="Segoe UI" w:hAnsi="Segoe UI" w:cs="Segoe UI"/>
+          <w:sz w:val="24"/>
+          <w:szCs w:val="24"/>
+        </w:rPr>
+        <w:t xml:space="preserve">1. Create a login form using </w:t>
+      </w:r>
+      <w:proofErr w:type="spellStart"/>
+      <w:r>
+        <w:rPr>
+          <w:rFonts w:ascii="Segoe UI" w:hAnsi="Segoe UI" w:cs="Segoe UI"/>
+          <w:sz w:val="24"/>
+          <w:szCs w:val="24"/>
+        </w:rPr>
+        <w:t>QHBoxLayout</w:t>
+      </w:r>
+      <w:proofErr w:type="spellEnd"/>
+      <w:r>
+        <w:rPr>
+          <w:rFonts w:ascii="Segoe UI" w:hAnsi="Segoe UI" w:cs="Segoe UI"/>
+          <w:sz w:val="24"/>
+          <w:szCs w:val="24"/>
+        </w:rPr>
+        <w:t xml:space="preserve"> and </w:t>
+      </w:r>
+      <w:proofErr w:type="spellStart"/>
+      <w:r>
+        <w:rPr>
+          <w:rFonts w:ascii="Segoe UI" w:hAnsi="Segoe UI" w:cs="Segoe UI"/>
+          <w:sz w:val="24"/>
+          <w:szCs w:val="24"/>
+        </w:rPr>
+        <w:t>QVBoxLayout</w:t>
+      </w:r>
+      <w:proofErr w:type="spellEnd"/>
+      <w:r>
+        <w:rPr>
+          <w:rFonts w:ascii="Segoe UI" w:hAnsi="Segoe UI" w:cs="Segoe UI"/>
+          <w:sz w:val="24"/>
+          <w:szCs w:val="24"/>
+        </w:rPr>
+        <w:t>.</w:t>
+      </w:r>
+    </w:p>
+    <w:p>
+      <w:pPr>
+        <w:rPr>
+          <w:rFonts w:ascii="Segoe UI" w:hAnsi="Segoe UI" w:cs="Segoe UI"/>
+          <w:sz w:val="24"/>
+          <w:szCs w:val="24"/>
+        </w:rPr>
+      </w:pPr>
+      <w:r>
+        <w:rPr>
+          <w:rFonts w:ascii="Segoe UI" w:hAnsi="Segoe UI" w:cs="Segoe UI"/>
+          <w:sz w:val="24"/>
+          <w:szCs w:val="24"/>
+        </w:rPr>
+        <w:t xml:space="preserve">2. Create a Calculator using </w:t>
+      </w:r>
+      <w:proofErr w:type="spellStart"/>
+      <w:r>
+        <w:rPr>
+          <w:rFonts w:ascii="Segoe UI" w:hAnsi="Segoe UI" w:cs="Segoe UI"/>
+          <w:sz w:val="24"/>
+          <w:szCs w:val="24"/>
+        </w:rPr>
+        <w:t>QGridLayout</w:t>
+      </w:r>
+      <w:proofErr w:type="spellEnd"/>
+      <w:r>
+        <w:rPr>
+          <w:rFonts w:ascii="Segoe UI" w:hAnsi="Segoe UI" w:cs="Segoe UI"/>
+          <w:sz w:val="24"/>
+          <w:szCs w:val="24"/>
+        </w:rPr>
+        <w:t xml:space="preserve">, </w:t>
+      </w:r>
+      <w:proofErr w:type="spellStart"/>
+      <w:r>
+        <w:rPr>
+          <w:rFonts w:ascii="Segoe UI" w:hAnsi="Segoe UI" w:cs="Segoe UI"/>
+          <w:sz w:val="24"/>
+          <w:szCs w:val="24"/>
+        </w:rPr>
+        <w:t>QHBoxLayout</w:t>
+      </w:r>
+      <w:proofErr w:type="spellEnd"/>
+      <w:r>
+        <w:rPr>
+          <w:rFonts w:ascii="Segoe UI" w:hAnsi="Segoe UI" w:cs="Segoe UI"/>
+          <w:sz w:val="24"/>
+          <w:szCs w:val="24"/>
+        </w:rPr>
+        <w:t xml:space="preserve"> and </w:t>
+      </w:r>
+      <w:proofErr w:type="spellStart"/>
+      <w:r>
+        <w:rPr>
+          <w:rFonts w:ascii="Segoe UI" w:hAnsi="Segoe UI" w:cs="Segoe UI"/>
+          <w:sz w:val="24"/>
+          <w:szCs w:val="24"/>
+        </w:rPr>
+        <w:t>QVBoxLayout</w:t>
+      </w:r>
+      <w:proofErr w:type="spellEnd"/>
+      <w:r>
+        <w:rPr>
+          <w:rFonts w:ascii="Segoe UI" w:hAnsi="Segoe UI" w:cs="Segoe UI"/>
+          <w:sz w:val="24"/>
+          <w:szCs w:val="24"/>
+        </w:rPr>
+        <w:t>.</w:t>
+      </w:r>
+    </w:p>
+    <w:p>
+      <w:pPr>
+        <w:rPr>
+          <w:rFonts w:ascii="Segoe UI" w:hAnsi="Segoe UI" w:cs="Segoe UI"/>
+          <w:sz w:val="24"/>
+          <w:szCs w:val="24"/>
+        </w:rPr>
+      </w:pPr>
+      <w:r>
+        <w:rPr>
+          <w:rFonts w:ascii="Segoe UI" w:hAnsi="Segoe UI" w:cs="Segoe UI"/>
+          <w:sz w:val="24"/>
+          <w:szCs w:val="24"/>
+        </w:rPr>
+        <w:t xml:space="preserve">3. Create an application which behaves like a tab widget using </w:t>
+      </w:r>
+      <w:proofErr w:type="spellStart"/>
+      <w:r>
+        <w:rPr>
+          <w:rFonts w:ascii="Segoe UI" w:hAnsi="Segoe UI" w:cs="Segoe UI"/>
+          <w:sz w:val="24"/>
+          <w:szCs w:val="24"/>
+        </w:rPr>
+        <w:t>QStackedLayout</w:t>
+      </w:r>
+      <w:proofErr w:type="spellEnd"/>
+      <w:r>
+        <w:rPr>
+          <w:rFonts w:ascii="Segoe UI" w:hAnsi="Segoe UI" w:cs="Segoe UI"/>
+          <w:sz w:val="24"/>
+          <w:szCs w:val="24"/>
+        </w:rPr>
+        <w:t xml:space="preserve"> and Buttons.</w:t>
+      </w:r>
+    </w:p>
     <w:p/>
+    <w:p>
+      <w:pPr>
+        <w:pStyle w:val="Heading2"/>
+      </w:pPr>
+      <w:r>
+        <w:t>Event handling in PyQt6</w:t>
+      </w:r>
+      <w:bookmarkEnd w:id="16"/>
+    </w:p>
     <w:p/>
     <w:p>
+      <w:bookmarkStart w:id="17" w:name="_Toc157791221"/>
+      <w:r>
+        <w:rPr>
+          <w:rStyle w:val="Heading1Char"/>
+        </w:rPr>
+        <w:t>PyQt6 Widgets in Depth</w:t>
+      </w:r>
+      <w:bookmarkEnd w:id="17"/>
+    </w:p>
+    <w:p>
       <w:pPr>
         <w:pStyle w:val="Heading2"/>
       </w:pPr>
-      <w:r>
-        <w:t>Event handling in PyQt6</w:t>
-      </w:r>
-      <w:bookmarkEnd w:id="16"/>
-    </w:p>
-    <w:p/>
-    <w:p>
-      <w:bookmarkStart w:id="17" w:name="_Toc157791221"/>
-      <w:r>
+      <w:bookmarkStart w:id="18" w:name="_Toc157791222"/>
+      <w:r>
+        <w:t>Commonly used widgets (buttons, labels, text boxes, etc.)</w:t>
+      </w:r>
+      <w:bookmarkEnd w:id="18"/>
+    </w:p>
+    <w:p>
+      <w:pPr>
+        <w:pStyle w:val="Heading2"/>
+      </w:pPr>
+      <w:bookmarkStart w:id="19" w:name="_Toc157791223"/>
+      <w:r>
+        <w:t>Advanced widgets (tables, trees, dialogs, etc.)</w:t>
+      </w:r>
+      <w:bookmarkEnd w:id="19"/>
+    </w:p>
+    <w:p>
+      <w:pPr>
+        <w:pStyle w:val="Heading2"/>
+      </w:pPr>
+      <w:bookmarkStart w:id="20" w:name="_Toc157791224"/>
+      <w:r>
+        <w:t>Custom widgets and subclassing</w:t>
+      </w:r>
+      <w:bookmarkEnd w:id="20"/>
+    </w:p>
+    <w:p>
+      <w:pPr>
         <w:rPr>
           <w:rStyle w:val="Heading1Char"/>
         </w:rPr>
-        <w:t>PyQt6 Widgets in Depth</w:t>
-      </w:r>
-      <w:bookmarkEnd w:id="17"/>
+      </w:pPr>
+    </w:p>
+    <w:p>
+      <w:bookmarkStart w:id="21" w:name="_Toc157791225"/>
+      <w:r>
+        <w:rPr>
+          <w:rStyle w:val="Heading1Char"/>
+        </w:rPr>
+        <w:t>Styling and Theming in PyQt6</w:t>
+      </w:r>
+      <w:bookmarkEnd w:id="21"/>
     </w:p>
     <w:p>
       <w:pPr>
         <w:pStyle w:val="Heading2"/>
       </w:pPr>
-      <w:bookmarkStart w:id="18" w:name="_Toc157791222"/>
-      <w:r>
-        <w:t>Commonly used widgets (buttons, labels, text boxes, etc.)</w:t>
-      </w:r>
-      <w:bookmarkEnd w:id="18"/>
+      <w:bookmarkStart w:id="22" w:name="_Toc157791226"/>
+      <w:r>
+        <w:t xml:space="preserve">Using style sheets to customize widget </w:t>
+      </w:r>
+      <w:proofErr w:type="gramStart"/>
+      <w:r>
+        <w:t>appearance</w:t>
+      </w:r>
+      <w:bookmarkEnd w:id="22"/>
+      <w:proofErr w:type="gramEnd"/>
     </w:p>
     <w:p>
       <w:pPr>
         <w:pStyle w:val="Heading2"/>
       </w:pPr>
-      <w:bookmarkStart w:id="19" w:name="_Toc157791223"/>
-      <w:r>
-        <w:t>Advanced widgets (tables, trees, dialogs, etc.)</w:t>
-      </w:r>
-      <w:bookmarkEnd w:id="19"/>
+      <w:bookmarkStart w:id="23" w:name="_Toc157791227"/>
+      <w:r>
+        <w:t>Applying themes to your PyQt6 application</w:t>
+      </w:r>
+      <w:bookmarkEnd w:id="23"/>
+    </w:p>
+    <w:p>
+      <w:pPr>
+        <w:rPr>
+          <w:rStyle w:val="Heading1Char"/>
+        </w:rPr>
+      </w:pPr>
+    </w:p>
+    <w:p>
+      <w:bookmarkStart w:id="24" w:name="_Toc157791228"/>
+      <w:r>
+        <w:rPr>
+          <w:rStyle w:val="Heading1Char"/>
+        </w:rPr>
+        <w:t>PyQt6 Signals and Slots</w:t>
+      </w:r>
+      <w:bookmarkEnd w:id="24"/>
+    </w:p>
+    <w:p>
+      <w:pPr>
+        <w:pStyle w:val="Heading3"/>
+      </w:pPr>
+      <w:bookmarkStart w:id="25" w:name="_Toc157791229"/>
+      <w:r>
+        <w:lastRenderedPageBreak/>
+        <w:t>Understanding signals and slots in PyQt6</w:t>
+      </w:r>
+      <w:bookmarkEnd w:id="25"/>
+    </w:p>
+    <w:p>
+      <w:pPr>
+        <w:pStyle w:val="Heading3"/>
+      </w:pPr>
+      <w:bookmarkStart w:id="26" w:name="_Toc157791230"/>
+      <w:r>
+        <w:t>Connecting signals to slots</w:t>
+      </w:r>
+      <w:bookmarkEnd w:id="26"/>
+    </w:p>
+    <w:p>
+      <w:pPr>
+        <w:pStyle w:val="Heading3"/>
+      </w:pPr>
+      <w:bookmarkStart w:id="27" w:name="_Toc157791231"/>
+      <w:r>
+        <w:t>Emitting custom signals</w:t>
+      </w:r>
+      <w:bookmarkEnd w:id="27"/>
+    </w:p>
+    <w:p>
+      <w:pPr>
+        <w:rPr>
+          <w:rStyle w:val="Heading1Char"/>
+        </w:rPr>
+      </w:pPr>
+    </w:p>
+    <w:p>
+      <w:bookmarkStart w:id="28" w:name="_Toc157791232"/>
+      <w:r>
+        <w:rPr>
+          <w:rStyle w:val="Heading1Char"/>
+        </w:rPr>
+        <w:t>Integrating Scientific Libraries with PyQt6</w:t>
+      </w:r>
+      <w:bookmarkEnd w:id="28"/>
     </w:p>
     <w:p>
       <w:pPr>
         <w:pStyle w:val="Heading2"/>
       </w:pPr>
-      <w:bookmarkStart w:id="20" w:name="_Toc157791224"/>
-      <w:r>
-        <w:t>Custom widgets and subclassing</w:t>
-      </w:r>
-      <w:bookmarkEnd w:id="20"/>
+      <w:bookmarkStart w:id="29" w:name="_Toc157791233"/>
+      <w:r>
+        <w:t>Introduction to popular scientific libraries (NumPy, SciPy, Matplotlib, etc.)</w:t>
+      </w:r>
+      <w:bookmarkEnd w:id="29"/>
+    </w:p>
+    <w:p>
+      <w:pPr>
+        <w:pStyle w:val="Heading2"/>
+      </w:pPr>
+      <w:bookmarkStart w:id="30" w:name="_Toc157791234"/>
+      <w:r>
+        <w:t>Using scientific libraries in PyQt6 applications</w:t>
+      </w:r>
+      <w:bookmarkEnd w:id="30"/>
+    </w:p>
+    <w:p>
+      <w:pPr>
+        <w:pStyle w:val="Heading2"/>
+      </w:pPr>
+      <w:bookmarkStart w:id="31" w:name="_Toc157791235"/>
+      <w:r>
+        <w:t>Visualizing scientific data with PyQt6 and Matplotlib</w:t>
+      </w:r>
+      <w:bookmarkEnd w:id="31"/>
     </w:p>
     <w:p>
       <w:pPr>
@@ -16525,34 +19904,44 @@
       </w:pPr>
     </w:p>
     <w:p>
-      <w:bookmarkStart w:id="21" w:name="_Toc157791225"/>
+      <w:bookmarkStart w:id="32" w:name="_Toc157791236"/>
       <w:r>
         <w:rPr>
           <w:rStyle w:val="Heading1Char"/>
         </w:rPr>
-        <w:t>Styling and Theming in PyQt6</w:t>
-      </w:r>
-      <w:bookmarkEnd w:id="21"/>
+        <w:t>Signal Processing with PyQt6</w:t>
+      </w:r>
+      <w:bookmarkEnd w:id="32"/>
     </w:p>
     <w:p>
       <w:pPr>
         <w:pStyle w:val="Heading2"/>
       </w:pPr>
-      <w:bookmarkStart w:id="22" w:name="_Toc157791226"/>
-      <w:r>
-        <w:t>Using style sheets to customize widget appearance</w:t>
-      </w:r>
-      <w:bookmarkEnd w:id="22"/>
+      <w:bookmarkStart w:id="33" w:name="_Toc157791237"/>
+      <w:r>
+        <w:t>Fundamentals of signal processing</w:t>
+      </w:r>
+      <w:bookmarkEnd w:id="33"/>
     </w:p>
     <w:p>
       <w:pPr>
         <w:pStyle w:val="Heading2"/>
       </w:pPr>
-      <w:bookmarkStart w:id="23" w:name="_Toc157791227"/>
-      <w:r>
-        <w:t>Applying themes to your PyQt6 application</w:t>
-      </w:r>
-      <w:bookmarkEnd w:id="23"/>
+      <w:bookmarkStart w:id="34" w:name="_Toc157791238"/>
+      <w:r>
+        <w:t>Introduction to PyQt6's signal processing capabilities</w:t>
+      </w:r>
+      <w:bookmarkEnd w:id="34"/>
+    </w:p>
+    <w:p>
+      <w:pPr>
+        <w:pStyle w:val="Heading2"/>
+      </w:pPr>
+      <w:bookmarkStart w:id="35" w:name="_Toc157791239"/>
+      <w:r>
+        <w:t>Processing and filtering signals in real-time applications</w:t>
+      </w:r>
+      <w:bookmarkEnd w:id="35"/>
     </w:p>
     <w:p>
       <w:pPr>
@@ -16562,44 +19951,44 @@
       </w:pPr>
     </w:p>
     <w:p>
-      <w:bookmarkStart w:id="24" w:name="_Toc157791228"/>
+      <w:bookmarkStart w:id="36" w:name="_Toc157791240"/>
       <w:r>
         <w:rPr>
           <w:rStyle w:val="Heading1Char"/>
         </w:rPr>
-        <w:t>PyQt6 Signals and Slots</w:t>
-      </w:r>
-      <w:bookmarkEnd w:id="24"/>
-    </w:p>
-    <w:p>
-      <w:pPr>
-        <w:pStyle w:val="Heading3"/>
-      </w:pPr>
-      <w:bookmarkStart w:id="25" w:name="_Toc157791229"/>
-      <w:r>
-        <w:t>Understanding signals and slots in PyQt6</w:t>
-      </w:r>
-      <w:bookmarkEnd w:id="25"/>
-    </w:p>
-    <w:p>
-      <w:pPr>
-        <w:pStyle w:val="Heading3"/>
-      </w:pPr>
-      <w:bookmarkStart w:id="26" w:name="_Toc157791230"/>
-      <w:r>
-        <w:t>Connecting signals to slots</w:t>
-      </w:r>
-      <w:bookmarkEnd w:id="26"/>
-    </w:p>
-    <w:p>
-      <w:pPr>
-        <w:pStyle w:val="Heading3"/>
-      </w:pPr>
-      <w:bookmarkStart w:id="27" w:name="_Toc157791231"/>
-      <w:r>
-        <w:t>Emitting custom signals</w:t>
-      </w:r>
-      <w:bookmarkEnd w:id="27"/>
+        <w:t>Real-Time Data Visualization with PyQt6</w:t>
+      </w:r>
+      <w:bookmarkEnd w:id="36"/>
+    </w:p>
+    <w:p>
+      <w:pPr>
+        <w:pStyle w:val="Heading2"/>
+      </w:pPr>
+      <w:bookmarkStart w:id="37" w:name="_Toc157791241"/>
+      <w:r>
+        <w:t>Introduction to real-time data visualization</w:t>
+      </w:r>
+      <w:bookmarkEnd w:id="37"/>
+    </w:p>
+    <w:p>
+      <w:pPr>
+        <w:pStyle w:val="Heading2"/>
+      </w:pPr>
+      <w:bookmarkStart w:id="38" w:name="_Toc157791242"/>
+      <w:r>
+        <w:t>Updating PyQt6 widgets dynamically</w:t>
+      </w:r>
+      <w:bookmarkEnd w:id="38"/>
+    </w:p>
+    <w:p>
+      <w:pPr>
+        <w:pStyle w:val="Heading2"/>
+      </w:pPr>
+      <w:bookmarkStart w:id="39" w:name="_Toc157791243"/>
+      <w:r>
+        <w:t>Building real-time applications with PyQt6</w:t>
+      </w:r>
+      <w:bookmarkEnd w:id="39"/>
     </w:p>
     <w:p>
       <w:pPr>
@@ -16609,44 +19998,44 @@
       </w:pPr>
     </w:p>
     <w:p>
-      <w:bookmarkStart w:id="28" w:name="_Toc157791232"/>
+      <w:bookmarkStart w:id="40" w:name="_Toc157791244"/>
       <w:r>
         <w:rPr>
           <w:rStyle w:val="Heading1Char"/>
         </w:rPr>
-        <w:t>Integrating Scientific Libraries with PyQt6</w:t>
-      </w:r>
-      <w:bookmarkEnd w:id="28"/>
+        <w:t>PyQt6 and Data Analysis</w:t>
+      </w:r>
+      <w:bookmarkEnd w:id="40"/>
     </w:p>
     <w:p>
       <w:pPr>
         <w:pStyle w:val="Heading2"/>
       </w:pPr>
-      <w:bookmarkStart w:id="29" w:name="_Toc157791233"/>
-      <w:r>
-        <w:t>Introduction to popular scientific libraries (NumPy, SciPy, Matplotlib, etc.)</w:t>
-      </w:r>
-      <w:bookmarkEnd w:id="29"/>
+      <w:bookmarkStart w:id="41" w:name="_Toc157791245"/>
+      <w:r>
+        <w:t>Loading and processing data in PyQt6 applications</w:t>
+      </w:r>
+      <w:bookmarkEnd w:id="41"/>
     </w:p>
     <w:p>
       <w:pPr>
         <w:pStyle w:val="Heading2"/>
       </w:pPr>
-      <w:bookmarkStart w:id="30" w:name="_Toc157791234"/>
-      <w:r>
-        <w:t>Using scientific libraries in PyQt6 applications</w:t>
-      </w:r>
-      <w:bookmarkEnd w:id="30"/>
+      <w:bookmarkStart w:id="42" w:name="_Toc157791246"/>
+      <w:r>
+        <w:t>Analysing data using scientific libraries</w:t>
+      </w:r>
+      <w:bookmarkEnd w:id="42"/>
     </w:p>
     <w:p>
       <w:pPr>
         <w:pStyle w:val="Heading2"/>
       </w:pPr>
-      <w:bookmarkStart w:id="31" w:name="_Toc157791235"/>
-      <w:r>
-        <w:t>Visualizing scientific data with PyQt6 and Matplotlib</w:t>
-      </w:r>
-      <w:bookmarkEnd w:id="31"/>
+      <w:bookmarkStart w:id="43" w:name="_Toc157791247"/>
+      <w:r>
+        <w:t>Presenting data analysis results with PyQt6</w:t>
+      </w:r>
+      <w:bookmarkEnd w:id="43"/>
     </w:p>
     <w:p>
       <w:pPr>
@@ -16656,233 +20045,102 @@
       </w:pPr>
     </w:p>
     <w:p>
-      <w:bookmarkStart w:id="32" w:name="_Toc157791236"/>
+      <w:bookmarkStart w:id="44" w:name="_Toc157791248"/>
       <w:r>
         <w:rPr>
           <w:rStyle w:val="Heading1Char"/>
         </w:rPr>
-        <w:t>Signal Processing with PyQt6</w:t>
-      </w:r>
-      <w:bookmarkEnd w:id="32"/>
+        <w:t>Advanced PyQt6 Techniques</w:t>
+      </w:r>
+      <w:bookmarkEnd w:id="44"/>
     </w:p>
     <w:p>
       <w:pPr>
         <w:pStyle w:val="Heading2"/>
       </w:pPr>
-      <w:bookmarkStart w:id="33" w:name="_Toc157791237"/>
+      <w:bookmarkStart w:id="45" w:name="_Toc157791249"/>
+      <w:r>
+        <w:t>Multi-threading in PyQt6 applications</w:t>
+      </w:r>
+      <w:bookmarkEnd w:id="45"/>
+    </w:p>
+    <w:p>
+      <w:pPr>
+        <w:pStyle w:val="Heading2"/>
+      </w:pPr>
+      <w:bookmarkStart w:id="46" w:name="_Toc157791250"/>
+      <w:r>
+        <w:t>Internationalization and localization</w:t>
+      </w:r>
+      <w:bookmarkEnd w:id="46"/>
+    </w:p>
+    <w:p>
+      <w:pPr>
+        <w:pStyle w:val="Heading2"/>
+      </w:pPr>
+      <w:bookmarkStart w:id="47" w:name="_Toc157791251"/>
+      <w:r>
+        <w:t xml:space="preserve">Packaging and distributing PyQt6 </w:t>
+      </w:r>
+      <w:proofErr w:type="gramStart"/>
+      <w:r>
+        <w:t>applications</w:t>
+      </w:r>
+      <w:bookmarkEnd w:id="47"/>
+      <w:proofErr w:type="gramEnd"/>
+    </w:p>
+    <w:p>
+      <w:pPr>
+        <w:rPr>
+          <w:rStyle w:val="Heading1Char"/>
+        </w:rPr>
+      </w:pPr>
+    </w:p>
+    <w:p>
+      <w:bookmarkStart w:id="48" w:name="_Toc157791252"/>
+      <w:r>
+        <w:rPr>
+          <w:rStyle w:val="Heading1Char"/>
+        </w:rPr>
+        <w:t>Case Studies and Practical Examples</w:t>
+      </w:r>
+      <w:bookmarkEnd w:id="48"/>
+    </w:p>
+    <w:p>
+      <w:pPr>
+        <w:pStyle w:val="Heading2"/>
+      </w:pPr>
+      <w:bookmarkStart w:id="49" w:name="_Toc157791253"/>
       <w:r>
         <w:lastRenderedPageBreak/>
-        <w:t>Fundamentals of signal processing</w:t>
-      </w:r>
-      <w:bookmarkEnd w:id="33"/>
+        <w:t>Building a scientific data analysis tool with PyQt6</w:t>
+      </w:r>
+      <w:bookmarkEnd w:id="49"/>
     </w:p>
     <w:p>
       <w:pPr>
         <w:pStyle w:val="Heading2"/>
       </w:pPr>
-      <w:bookmarkStart w:id="34" w:name="_Toc157791238"/>
-      <w:r>
-        <w:t>Introduction to PyQt6's signal processing capabilities</w:t>
-      </w:r>
-      <w:bookmarkEnd w:id="34"/>
+      <w:bookmarkStart w:id="50" w:name="_Toc157791254"/>
+      <w:r>
+        <w:t>Developing a real-time monitoring application</w:t>
+      </w:r>
+      <w:bookmarkEnd w:id="50"/>
     </w:p>
     <w:p>
       <w:pPr>
         <w:pStyle w:val="Heading2"/>
       </w:pPr>
-      <w:bookmarkStart w:id="35" w:name="_Toc157791239"/>
-      <w:r>
-        <w:t>Processing and filtering signals in real-time applications</w:t>
-      </w:r>
-      <w:bookmarkEnd w:id="35"/>
-    </w:p>
-    <w:p>
-      <w:pPr>
-        <w:rPr>
-          <w:rStyle w:val="Heading1Char"/>
-        </w:rPr>
-      </w:pPr>
-    </w:p>
-    <w:p>
-      <w:bookmarkStart w:id="36" w:name="_Toc157791240"/>
-      <w:r>
-        <w:rPr>
-          <w:rStyle w:val="Heading1Char"/>
-        </w:rPr>
-        <w:t>Real-Time Data Visualization with PyQt6</w:t>
-      </w:r>
-      <w:bookmarkEnd w:id="36"/>
-    </w:p>
-    <w:p>
-      <w:pPr>
-        <w:pStyle w:val="Heading2"/>
-      </w:pPr>
-      <w:bookmarkStart w:id="37" w:name="_Toc157791241"/>
-      <w:r>
-        <w:t>Introduction to real-time data visualization</w:t>
-      </w:r>
-      <w:bookmarkEnd w:id="37"/>
-    </w:p>
-    <w:p>
-      <w:pPr>
-        <w:pStyle w:val="Heading2"/>
-      </w:pPr>
-      <w:bookmarkStart w:id="38" w:name="_Toc157791242"/>
-      <w:r>
-        <w:t>Updating PyQt6 widgets dynamically</w:t>
-      </w:r>
-      <w:bookmarkEnd w:id="38"/>
-    </w:p>
-    <w:p>
-      <w:pPr>
-        <w:pStyle w:val="Heading2"/>
-      </w:pPr>
-      <w:bookmarkStart w:id="39" w:name="_Toc157791243"/>
-      <w:r>
-        <w:t>Building real-time applications with PyQt6</w:t>
-      </w:r>
-      <w:bookmarkEnd w:id="39"/>
-    </w:p>
-    <w:p>
-      <w:pPr>
-        <w:rPr>
-          <w:rStyle w:val="Heading1Char"/>
-        </w:rPr>
-      </w:pPr>
-    </w:p>
-    <w:p>
-      <w:bookmarkStart w:id="40" w:name="_Toc157791244"/>
-      <w:r>
-        <w:rPr>
-          <w:rStyle w:val="Heading1Char"/>
-        </w:rPr>
-        <w:t>PyQt6 and Data Analysis</w:t>
-      </w:r>
-      <w:bookmarkEnd w:id="40"/>
-    </w:p>
-    <w:p>
-      <w:pPr>
-        <w:pStyle w:val="Heading2"/>
-      </w:pPr>
-      <w:bookmarkStart w:id="41" w:name="_Toc157791245"/>
-      <w:r>
-        <w:t>Loading and processing data in PyQt6 applications</w:t>
-      </w:r>
-      <w:bookmarkEnd w:id="41"/>
-    </w:p>
-    <w:p>
-      <w:pPr>
-        <w:pStyle w:val="Heading2"/>
-      </w:pPr>
-      <w:bookmarkStart w:id="42" w:name="_Toc157791246"/>
-      <w:r>
-        <w:t>Analysing data using scientific libraries</w:t>
-      </w:r>
-      <w:bookmarkEnd w:id="42"/>
-    </w:p>
-    <w:p>
-      <w:pPr>
-        <w:pStyle w:val="Heading2"/>
-      </w:pPr>
-      <w:bookmarkStart w:id="43" w:name="_Toc157791247"/>
-      <w:r>
-        <w:t>Presenting data analysis results with PyQt6</w:t>
-      </w:r>
-      <w:bookmarkEnd w:id="43"/>
-    </w:p>
-    <w:p>
-      <w:pPr>
-        <w:rPr>
-          <w:rStyle w:val="Heading1Char"/>
-        </w:rPr>
-      </w:pPr>
-    </w:p>
-    <w:p>
-      <w:bookmarkStart w:id="44" w:name="_Toc157791248"/>
-      <w:r>
-        <w:rPr>
-          <w:rStyle w:val="Heading1Char"/>
-        </w:rPr>
-        <w:t>Advanced PyQt6 Techniques</w:t>
-      </w:r>
-      <w:bookmarkEnd w:id="44"/>
-    </w:p>
-    <w:p>
-      <w:pPr>
-        <w:pStyle w:val="Heading2"/>
-      </w:pPr>
-      <w:bookmarkStart w:id="45" w:name="_Toc157791249"/>
-      <w:r>
-        <w:t>Multi-threading in PyQt6 applications</w:t>
-      </w:r>
-      <w:bookmarkEnd w:id="45"/>
-    </w:p>
-    <w:p>
-      <w:pPr>
-        <w:pStyle w:val="Heading2"/>
-      </w:pPr>
-      <w:bookmarkStart w:id="46" w:name="_Toc157791250"/>
-      <w:r>
-        <w:t>Internationalization and localization</w:t>
-      </w:r>
-      <w:bookmarkEnd w:id="46"/>
-    </w:p>
-    <w:p>
-      <w:pPr>
-        <w:pStyle w:val="Heading2"/>
-      </w:pPr>
-      <w:bookmarkStart w:id="47" w:name="_Toc157791251"/>
-      <w:r>
-        <w:t>Packaging and distributing PyQt6 applications</w:t>
-      </w:r>
-      <w:bookmarkEnd w:id="47"/>
-    </w:p>
-    <w:p>
-      <w:pPr>
-        <w:rPr>
-          <w:rStyle w:val="Heading1Char"/>
-        </w:rPr>
-      </w:pPr>
-    </w:p>
-    <w:p>
-      <w:bookmarkStart w:id="48" w:name="_Toc157791252"/>
-      <w:r>
-        <w:rPr>
-          <w:rStyle w:val="Heading1Char"/>
-        </w:rPr>
-        <w:t>Case Studies and Practical Examples</w:t>
-      </w:r>
-      <w:bookmarkEnd w:id="48"/>
-    </w:p>
-    <w:p>
-      <w:pPr>
-        <w:pStyle w:val="Heading2"/>
-      </w:pPr>
-      <w:bookmarkStart w:id="49" w:name="_Toc157791253"/>
-      <w:r>
-        <w:t>Building a scientific data analysis tool with PyQt6</w:t>
-      </w:r>
-      <w:bookmarkEnd w:id="49"/>
-    </w:p>
-    <w:p>
-      <w:pPr>
-        <w:pStyle w:val="Heading2"/>
-      </w:pPr>
-      <w:bookmarkStart w:id="50" w:name="_Toc157791254"/>
-      <w:r>
-        <w:t>Developing a real-time monitoring application</w:t>
-      </w:r>
-      <w:bookmarkEnd w:id="50"/>
-    </w:p>
-    <w:p>
-      <w:pPr>
-        <w:pStyle w:val="Heading2"/>
-      </w:pPr>
       <w:bookmarkStart w:id="51" w:name="_Toc157791255"/>
       <w:r>
-        <w:t>Showcasing advanced PyQt6 features in real-world scenarios</w:t>
+        <w:t xml:space="preserve">Showcasing advanced PyQt6 features in real-world </w:t>
+      </w:r>
+      <w:proofErr w:type="gramStart"/>
+      <w:r>
+        <w:t>scenarios</w:t>
       </w:r>
       <w:bookmarkEnd w:id="51"/>
+      <w:proofErr w:type="gramEnd"/>
     </w:p>
     <w:p/>
     <w:sectPr>
@@ -19426,6 +22684,7 @@
   <w:style w:type="character" w:default="1" w:styleId="DefaultParagraphFont">
     <w:name w:val="Default Paragraph Font"/>
     <w:uiPriority w:val="1"/>
+    <w:semiHidden/>
     <w:unhideWhenUsed/>
   </w:style>
   <w:style w:type="table" w:default="1" w:styleId="TableNormal">

--- a/Building_Engineering_Applications_With_Python.docx
+++ b/Building_Engineering_Applications_With_Python.docx
@@ -12386,6 +12386,68 @@
           <w:sz w:val="24"/>
           <w:szCs w:val="24"/>
         </w:rPr>
+        <w:t xml:space="preserve">You can find the sample for </w:t>
+      </w:r>
+      <w:r>
+        <w:rPr>
+          <w:rFonts w:ascii="Segoe UI" w:hAnsi="Segoe UI" w:cs="Segoe UI"/>
+          <w:sz w:val="24"/>
+          <w:szCs w:val="24"/>
+        </w:rPr>
+        <w:t>horizontal layout</w:t>
+      </w:r>
+      <w:r>
+        <w:rPr>
+          <w:rFonts w:ascii="Segoe UI" w:hAnsi="Segoe UI" w:cs="Segoe UI"/>
+          <w:sz w:val="24"/>
+          <w:szCs w:val="24"/>
+        </w:rPr>
+        <w:t xml:space="preserve"> in </w:t>
+      </w:r>
+      <w:hyperlink r:id="rId25" w:history="1">
+        <w:r>
+          <w:rPr>
+            <w:rStyle w:val="Hyperlink"/>
+            <w:rFonts w:ascii="Segoe UI" w:hAnsi="Segoe UI" w:cs="Segoe UI"/>
+            <w:sz w:val="24"/>
+            <w:szCs w:val="24"/>
+          </w:rPr>
+          <w:t>GitHub Link</w:t>
+        </w:r>
+      </w:hyperlink>
+      <w:r>
+        <w:rPr>
+          <w:rFonts w:ascii="Segoe UI" w:hAnsi="Segoe UI" w:cs="Segoe UI"/>
+          <w:sz w:val="24"/>
+          <w:szCs w:val="24"/>
+        </w:rPr>
+        <w:t>.</w:t>
+      </w:r>
+    </w:p>
+    <w:p>
+      <w:pPr>
+        <w:rPr>
+          <w:rFonts w:ascii="Segoe UI" w:hAnsi="Segoe UI" w:cs="Segoe UI"/>
+          <w:sz w:val="24"/>
+          <w:szCs w:val="24"/>
+        </w:rPr>
+      </w:pPr>
+    </w:p>
+    <w:p>
+      <w:pPr>
+        <w:rPr>
+          <w:rFonts w:ascii="Segoe UI" w:hAnsi="Segoe UI" w:cs="Segoe UI"/>
+          <w:sz w:val="24"/>
+          <w:szCs w:val="24"/>
+        </w:rPr>
+      </w:pPr>
+      <w:r>
+        <w:rPr>
+          <w:rFonts w:ascii="Segoe UI" w:hAnsi="Segoe UI" w:cs="Segoe UI"/>
+          <w:sz w:val="24"/>
+          <w:szCs w:val="24"/>
+        </w:rPr>
+        <w:lastRenderedPageBreak/>
         <w:t>In above pic you can see the buttons are arranged horizontally</w:t>
       </w:r>
       <w:r>
@@ -12506,16 +12568,7 @@
           <w:sz w:val="24"/>
           <w:szCs w:val="24"/>
         </w:rPr>
-        <w:t xml:space="preserve">. Once the widgets </w:t>
-      </w:r>
-      <w:r>
-        <w:rPr>
-          <w:rFonts w:ascii="Segoe UI" w:hAnsi="Segoe UI" w:cs="Segoe UI"/>
-          <w:sz w:val="24"/>
-          <w:szCs w:val="24"/>
-        </w:rPr>
-        <w:lastRenderedPageBreak/>
-        <w:t xml:space="preserve">are </w:t>
+        <w:t xml:space="preserve">. Once the widgets are </w:t>
       </w:r>
       <w:r>
         <w:rPr>
@@ -13879,6 +13932,7 @@
           <w:rFonts w:ascii="Courier New" w:hAnsi="Courier New" w:cs="Courier New"/>
           <w:color w:val="585260"/>
         </w:rPr>
+        <w:lastRenderedPageBreak/>
         <w:br/>
       </w:r>
       <w:r>
@@ -14007,7 +14061,6 @@
           <w:rFonts w:ascii="Courier New" w:hAnsi="Courier New" w:cs="Courier New"/>
           <w:color w:val="585260"/>
         </w:rPr>
-        <w:lastRenderedPageBreak/>
         <w:t>layout.addWidget</w:t>
       </w:r>
       <w:proofErr w:type="spellEnd"/>
@@ -14340,7 +14393,7 @@
                     <pic:cNvPicPr/>
                   </pic:nvPicPr>
                   <pic:blipFill>
-                    <a:blip r:embed="rId25"/>
+                    <a:blip r:embed="rId26"/>
                     <a:stretch>
                       <a:fillRect/>
                     </a:stretch>
@@ -14361,7 +14414,58 @@
         </w:drawing>
       </w:r>
     </w:p>
-    <w:p/>
+    <w:p>
+      <w:pPr>
+        <w:rPr>
+          <w:rFonts w:ascii="Segoe UI" w:hAnsi="Segoe UI" w:cs="Segoe UI"/>
+          <w:sz w:val="24"/>
+          <w:szCs w:val="24"/>
+        </w:rPr>
+      </w:pPr>
+      <w:r>
+        <w:rPr>
+          <w:rFonts w:ascii="Segoe UI" w:hAnsi="Segoe UI" w:cs="Segoe UI"/>
+          <w:sz w:val="24"/>
+          <w:szCs w:val="24"/>
+        </w:rPr>
+        <w:t xml:space="preserve">You can find the sample for </w:t>
+      </w:r>
+      <w:r>
+        <w:rPr>
+          <w:rFonts w:ascii="Segoe UI" w:hAnsi="Segoe UI" w:cs="Segoe UI"/>
+          <w:sz w:val="24"/>
+          <w:szCs w:val="24"/>
+        </w:rPr>
+        <w:t>vertical</w:t>
+      </w:r>
+      <w:r>
+        <w:rPr>
+          <w:rFonts w:ascii="Segoe UI" w:hAnsi="Segoe UI" w:cs="Segoe UI"/>
+          <w:sz w:val="24"/>
+          <w:szCs w:val="24"/>
+        </w:rPr>
+        <w:t xml:space="preserve"> layout in </w:t>
+      </w:r>
+      <w:hyperlink r:id="rId27" w:history="1">
+        <w:r>
+          <w:rPr>
+            <w:rStyle w:val="Hyperlink"/>
+            <w:rFonts w:ascii="Segoe UI" w:hAnsi="Segoe UI" w:cs="Segoe UI"/>
+            <w:sz w:val="24"/>
+            <w:szCs w:val="24"/>
+          </w:rPr>
+          <w:t>GitHub Link</w:t>
+        </w:r>
+      </w:hyperlink>
+      <w:r>
+        <w:rPr>
+          <w:rFonts w:ascii="Segoe UI" w:hAnsi="Segoe UI" w:cs="Segoe UI"/>
+          <w:sz w:val="24"/>
+          <w:szCs w:val="24"/>
+        </w:rPr>
+        <w:t>.</w:t>
+      </w:r>
+    </w:p>
     <w:p>
       <w:pPr>
         <w:pStyle w:val="Heading2"/>
@@ -16581,7 +16685,7 @@
                     <pic:cNvPicPr/>
                   </pic:nvPicPr>
                   <pic:blipFill>
-                    <a:blip r:embed="rId26"/>
+                    <a:blip r:embed="rId28"/>
                     <a:stretch>
                       <a:fillRect/>
                     </a:stretch>
@@ -16604,6 +16708,58 @@
     </w:p>
     <w:p>
       <w:pPr>
+        <w:rPr>
+          <w:rFonts w:ascii="Segoe UI" w:hAnsi="Segoe UI" w:cs="Segoe UI"/>
+          <w:sz w:val="24"/>
+          <w:szCs w:val="24"/>
+        </w:rPr>
+      </w:pPr>
+      <w:r>
+        <w:rPr>
+          <w:rFonts w:ascii="Segoe UI" w:hAnsi="Segoe UI" w:cs="Segoe UI"/>
+          <w:sz w:val="24"/>
+          <w:szCs w:val="24"/>
+        </w:rPr>
+        <w:t xml:space="preserve">You can find the sample for </w:t>
+      </w:r>
+      <w:r>
+        <w:rPr>
+          <w:rFonts w:ascii="Segoe UI" w:hAnsi="Segoe UI" w:cs="Segoe UI"/>
+          <w:sz w:val="24"/>
+          <w:szCs w:val="24"/>
+        </w:rPr>
+        <w:t>grid</w:t>
+      </w:r>
+      <w:r>
+        <w:rPr>
+          <w:rFonts w:ascii="Segoe UI" w:hAnsi="Segoe UI" w:cs="Segoe UI"/>
+          <w:sz w:val="24"/>
+          <w:szCs w:val="24"/>
+        </w:rPr>
+        <w:t xml:space="preserve"> layout in </w:t>
+      </w:r>
+      <w:hyperlink r:id="rId29" w:history="1">
+        <w:r>
+          <w:rPr>
+            <w:rStyle w:val="Hyperlink"/>
+            <w:rFonts w:ascii="Segoe UI" w:hAnsi="Segoe UI" w:cs="Segoe UI"/>
+            <w:sz w:val="24"/>
+            <w:szCs w:val="24"/>
+          </w:rPr>
+          <w:t>GitHub Link</w:t>
+        </w:r>
+      </w:hyperlink>
+      <w:r>
+        <w:rPr>
+          <w:rFonts w:ascii="Segoe UI" w:hAnsi="Segoe UI" w:cs="Segoe UI"/>
+          <w:sz w:val="24"/>
+          <w:szCs w:val="24"/>
+        </w:rPr>
+        <w:t>.</w:t>
+      </w:r>
+    </w:p>
+    <w:p>
+      <w:pPr>
         <w:pStyle w:val="Heading2"/>
         <w:rPr>
           <w:rFonts w:ascii="Segoe UI" w:eastAsiaTheme="minorHAnsi" w:hAnsi="Segoe UI" w:cs="Segoe UI"/>
@@ -17129,7 +17285,6 @@
           <w:sz w:val="24"/>
           <w:szCs w:val="24"/>
         </w:rPr>
-        <w:lastRenderedPageBreak/>
         <w:t>QStackedLayout</w:t>
       </w:r>
       <w:proofErr w:type="spellEnd"/>
@@ -18090,21 +18245,52 @@
           <w:rFonts w:ascii="Courier New" w:hAnsi="Courier New" w:cs="Courier New"/>
           <w:color w:val="2A9292"/>
         </w:rPr>
-        <w:t>Page</w:t>
+        <w:t xml:space="preserve">Page </w:t>
       </w:r>
       <w:r>
         <w:rPr>
           <w:rFonts w:ascii="Courier New" w:hAnsi="Courier New" w:cs="Courier New"/>
           <w:color w:val="2A9292"/>
         </w:rPr>
-        <w:t xml:space="preserve"> </w:t>
+        <w:t>2'</w:t>
+      </w:r>
+      <w:r>
+        <w:rPr>
+          <w:rFonts w:ascii="Courier New" w:hAnsi="Courier New" w:cs="Courier New"/>
+          <w:color w:val="585260"/>
+        </w:rPr>
+        <w:t>)</w:t>
+      </w:r>
+      <w:r>
+        <w:rPr>
+          <w:rFonts w:ascii="Courier New" w:hAnsi="Courier New" w:cs="Courier New"/>
+          <w:color w:val="585260"/>
+        </w:rPr>
+        <w:br/>
+        <w:t>widget2.setStyleSheet(</w:t>
       </w:r>
       <w:r>
         <w:rPr>
           <w:rFonts w:ascii="Courier New" w:hAnsi="Courier New" w:cs="Courier New"/>
           <w:color w:val="2A9292"/>
         </w:rPr>
-        <w:t>2'</w:t>
+        <w:t>'background-</w:t>
+      </w:r>
+      <w:proofErr w:type="spellStart"/>
+      <w:r>
+        <w:rPr>
+          <w:rFonts w:ascii="Courier New" w:hAnsi="Courier New" w:cs="Courier New"/>
+          <w:color w:val="2A9292"/>
+        </w:rPr>
+        <w:t>color</w:t>
+      </w:r>
+      <w:proofErr w:type="spellEnd"/>
+      <w:r>
+        <w:rPr>
+          <w:rFonts w:ascii="Courier New" w:hAnsi="Courier New" w:cs="Courier New"/>
+          <w:color w:val="2A9292"/>
+        </w:rPr>
+        <w:t>: green;'</w:t>
       </w:r>
       <w:r>
         <w:rPr>
@@ -18119,13 +18305,65 @@
           <w:color w:val="585260"/>
         </w:rPr>
         <w:br/>
-        <w:t>widget2.setStyleSheet(</w:t>
+        <w:t xml:space="preserve">widget3 = </w:t>
+      </w:r>
+      <w:proofErr w:type="spellStart"/>
+      <w:r>
+        <w:rPr>
+          <w:rFonts w:ascii="Courier New" w:hAnsi="Courier New" w:cs="Courier New"/>
+          <w:color w:val="585260"/>
+        </w:rPr>
+        <w:t>QPushButton</w:t>
+      </w:r>
+      <w:proofErr w:type="spellEnd"/>
+      <w:r>
+        <w:rPr>
+          <w:rFonts w:ascii="Courier New" w:hAnsi="Courier New" w:cs="Courier New"/>
+          <w:color w:val="585260"/>
+        </w:rPr>
+        <w:t>(</w:t>
       </w:r>
       <w:r>
         <w:rPr>
           <w:rFonts w:ascii="Courier New" w:hAnsi="Courier New" w:cs="Courier New"/>
           <w:color w:val="2A9292"/>
         </w:rPr>
+        <w:t>'</w:t>
+      </w:r>
+      <w:r>
+        <w:rPr>
+          <w:rFonts w:ascii="Courier New" w:hAnsi="Courier New" w:cs="Courier New"/>
+          <w:color w:val="2A9292"/>
+        </w:rPr>
+        <w:t xml:space="preserve">Page </w:t>
+      </w:r>
+      <w:r>
+        <w:rPr>
+          <w:rFonts w:ascii="Courier New" w:hAnsi="Courier New" w:cs="Courier New"/>
+          <w:color w:val="2A9292"/>
+        </w:rPr>
+        <w:t>3'</w:t>
+      </w:r>
+      <w:r>
+        <w:rPr>
+          <w:rFonts w:ascii="Courier New" w:hAnsi="Courier New" w:cs="Courier New"/>
+          <w:color w:val="585260"/>
+        </w:rPr>
+        <w:t>)</w:t>
+      </w:r>
+      <w:r>
+        <w:rPr>
+          <w:rFonts w:ascii="Courier New" w:hAnsi="Courier New" w:cs="Courier New"/>
+          <w:color w:val="585260"/>
+        </w:rPr>
+        <w:br/>
+        <w:t>widget3.setStyleSheet(</w:t>
+      </w:r>
+      <w:r>
+        <w:rPr>
+          <w:rFonts w:ascii="Courier New" w:hAnsi="Courier New" w:cs="Courier New"/>
+          <w:color w:val="2A9292"/>
+        </w:rPr>
         <w:t>'background-</w:t>
       </w:r>
       <w:proofErr w:type="spellStart"/>
@@ -18142,7 +18380,7 @@
           <w:rFonts w:ascii="Courier New" w:hAnsi="Courier New" w:cs="Courier New"/>
           <w:color w:val="2A9292"/>
         </w:rPr>
-        <w:t>: green;'</w:t>
+        <w:t>: blue;'</w:t>
       </w:r>
       <w:r>
         <w:rPr>
@@ -18157,103 +18395,6 @@
           <w:color w:val="585260"/>
         </w:rPr>
         <w:br/>
-        <w:t xml:space="preserve">widget3 = </w:t>
-      </w:r>
-      <w:proofErr w:type="spellStart"/>
-      <w:r>
-        <w:rPr>
-          <w:rFonts w:ascii="Courier New" w:hAnsi="Courier New" w:cs="Courier New"/>
-          <w:color w:val="585260"/>
-        </w:rPr>
-        <w:t>QPushButton</w:t>
-      </w:r>
-      <w:proofErr w:type="spellEnd"/>
-      <w:r>
-        <w:rPr>
-          <w:rFonts w:ascii="Courier New" w:hAnsi="Courier New" w:cs="Courier New"/>
-          <w:color w:val="585260"/>
-        </w:rPr>
-        <w:t>(</w:t>
-      </w:r>
-      <w:r>
-        <w:rPr>
-          <w:rFonts w:ascii="Courier New" w:hAnsi="Courier New" w:cs="Courier New"/>
-          <w:color w:val="2A9292"/>
-        </w:rPr>
-        <w:t>'</w:t>
-      </w:r>
-      <w:r>
-        <w:rPr>
-          <w:rFonts w:ascii="Courier New" w:hAnsi="Courier New" w:cs="Courier New"/>
-          <w:color w:val="2A9292"/>
-        </w:rPr>
-        <w:t>Page</w:t>
-      </w:r>
-      <w:r>
-        <w:rPr>
-          <w:rFonts w:ascii="Courier New" w:hAnsi="Courier New" w:cs="Courier New"/>
-          <w:color w:val="2A9292"/>
-        </w:rPr>
-        <w:t xml:space="preserve"> </w:t>
-      </w:r>
-      <w:r>
-        <w:rPr>
-          <w:rFonts w:ascii="Courier New" w:hAnsi="Courier New" w:cs="Courier New"/>
-          <w:color w:val="2A9292"/>
-        </w:rPr>
-        <w:t>3'</w:t>
-      </w:r>
-      <w:r>
-        <w:rPr>
-          <w:rFonts w:ascii="Courier New" w:hAnsi="Courier New" w:cs="Courier New"/>
-          <w:color w:val="585260"/>
-        </w:rPr>
-        <w:t>)</w:t>
-      </w:r>
-      <w:r>
-        <w:rPr>
-          <w:rFonts w:ascii="Courier New" w:hAnsi="Courier New" w:cs="Courier New"/>
-          <w:color w:val="585260"/>
-        </w:rPr>
-        <w:br/>
-        <w:t>widget3.setStyleSheet(</w:t>
-      </w:r>
-      <w:r>
-        <w:rPr>
-          <w:rFonts w:ascii="Courier New" w:hAnsi="Courier New" w:cs="Courier New"/>
-          <w:color w:val="2A9292"/>
-        </w:rPr>
-        <w:t>'background-</w:t>
-      </w:r>
-      <w:proofErr w:type="spellStart"/>
-      <w:r>
-        <w:rPr>
-          <w:rFonts w:ascii="Courier New" w:hAnsi="Courier New" w:cs="Courier New"/>
-          <w:color w:val="2A9292"/>
-        </w:rPr>
-        <w:t>color</w:t>
-      </w:r>
-      <w:proofErr w:type="spellEnd"/>
-      <w:r>
-        <w:rPr>
-          <w:rFonts w:ascii="Courier New" w:hAnsi="Courier New" w:cs="Courier New"/>
-          <w:color w:val="2A9292"/>
-        </w:rPr>
-        <w:t>: blue;'</w:t>
-      </w:r>
-      <w:r>
-        <w:rPr>
-          <w:rFonts w:ascii="Courier New" w:hAnsi="Courier New" w:cs="Courier New"/>
-          <w:color w:val="585260"/>
-        </w:rPr>
-        <w:t>)</w:t>
-      </w:r>
-      <w:r>
-        <w:rPr>
-          <w:rFonts w:ascii="Courier New" w:hAnsi="Courier New" w:cs="Courier New"/>
-          <w:color w:val="585260"/>
-        </w:rPr>
-        <w:br/>
       </w:r>
       <w:r>
         <w:rPr>
@@ -18358,6 +18499,7 @@
           <w:rFonts w:ascii="Courier New" w:hAnsi="Courier New" w:cs="Courier New"/>
           <w:color w:val="585260"/>
         </w:rPr>
+        <w:lastRenderedPageBreak/>
         <w:t>totalViews</w:t>
       </w:r>
       <w:proofErr w:type="spellEnd"/>
@@ -18387,7 +18529,6 @@
           <w:rFonts w:ascii="Courier New" w:hAnsi="Courier New" w:cs="Courier New"/>
           <w:color w:val="655F6D"/>
         </w:rPr>
-        <w:lastRenderedPageBreak/>
         <w:t># Function to switch between views</w:t>
       </w:r>
       <w:r>
@@ -19053,9 +19194,11 @@
           <w:rFonts w:ascii="Segoe UI" w:hAnsi="Segoe UI" w:cs="Segoe UI"/>
           <w:b/>
           <w:bCs/>
-          <w:sz w:val="24"/>
-          <w:szCs w:val="24"/>
-        </w:rPr>
+          <w:noProof/>
+          <w:sz w:val="24"/>
+          <w:szCs w:val="24"/>
+        </w:rPr>
+        <w:lastRenderedPageBreak/>
         <w:drawing>
           <wp:inline distT="0" distB="0" distL="0" distR="0" wp14:anchorId="31F567DF" wp14:editId="1E09A37D">
             <wp:extent cx="4792980" cy="4223772"/>
@@ -19072,7 +19215,7 @@
                     <pic:cNvPicPr/>
                   </pic:nvPicPr>
                   <pic:blipFill>
-                    <a:blip r:embed="rId27"/>
+                    <a:blip r:embed="rId30"/>
                     <a:stretch>
                       <a:fillRect/>
                     </a:stretch>
@@ -19095,6 +19238,58 @@
     </w:p>
     <w:p>
       <w:pPr>
+        <w:rPr>
+          <w:rFonts w:ascii="Segoe UI" w:hAnsi="Segoe UI" w:cs="Segoe UI"/>
+          <w:sz w:val="24"/>
+          <w:szCs w:val="24"/>
+        </w:rPr>
+      </w:pPr>
+      <w:r>
+        <w:rPr>
+          <w:rFonts w:ascii="Segoe UI" w:hAnsi="Segoe UI" w:cs="Segoe UI"/>
+          <w:sz w:val="24"/>
+          <w:szCs w:val="24"/>
+        </w:rPr>
+        <w:t xml:space="preserve">You can find the sample for </w:t>
+      </w:r>
+      <w:r>
+        <w:rPr>
+          <w:rFonts w:ascii="Segoe UI" w:hAnsi="Segoe UI" w:cs="Segoe UI"/>
+          <w:sz w:val="24"/>
+          <w:szCs w:val="24"/>
+        </w:rPr>
+        <w:t>stack</w:t>
+      </w:r>
+      <w:r>
+        <w:rPr>
+          <w:rFonts w:ascii="Segoe UI" w:hAnsi="Segoe UI" w:cs="Segoe UI"/>
+          <w:sz w:val="24"/>
+          <w:szCs w:val="24"/>
+        </w:rPr>
+        <w:t xml:space="preserve"> layout in </w:t>
+      </w:r>
+      <w:hyperlink r:id="rId31" w:history="1">
+        <w:r>
+          <w:rPr>
+            <w:rStyle w:val="Hyperlink"/>
+            <w:rFonts w:ascii="Segoe UI" w:hAnsi="Segoe UI" w:cs="Segoe UI"/>
+            <w:sz w:val="24"/>
+            <w:szCs w:val="24"/>
+          </w:rPr>
+          <w:t>GitHub Link</w:t>
+        </w:r>
+      </w:hyperlink>
+      <w:r>
+        <w:rPr>
+          <w:rFonts w:ascii="Segoe UI" w:hAnsi="Segoe UI" w:cs="Segoe UI"/>
+          <w:sz w:val="24"/>
+          <w:szCs w:val="24"/>
+        </w:rPr>
+        <w:t>.</w:t>
+      </w:r>
+    </w:p>
+    <w:p>
+      <w:pPr>
         <w:pStyle w:val="Heading2"/>
         <w:rPr>
           <w:rFonts w:ascii="Segoe UI" w:eastAsiaTheme="minorHAnsi" w:hAnsi="Segoe UI" w:cs="Segoe UI"/>
@@ -19103,16 +19298,17 @@
           <w:szCs w:val="24"/>
         </w:rPr>
       </w:pPr>
-      <w:r>
+    </w:p>
+    <w:p>
+      <w:pPr>
+        <w:pStyle w:val="Heading2"/>
         <w:rPr>
           <w:rFonts w:ascii="Segoe UI" w:eastAsiaTheme="minorHAnsi" w:hAnsi="Segoe UI" w:cs="Segoe UI"/>
           <w:color w:val="auto"/>
           <w:sz w:val="24"/>
           <w:szCs w:val="24"/>
         </w:rPr>
-        <w:lastRenderedPageBreak/>
-        <w:t xml:space="preserve">In above pic you can see the </w:t>
-      </w:r>
+      </w:pPr>
       <w:r>
         <w:rPr>
           <w:rFonts w:ascii="Segoe UI" w:eastAsiaTheme="minorHAnsi" w:hAnsi="Segoe UI" w:cs="Segoe UI"/>
@@ -19120,7 +19316,7 @@
           <w:sz w:val="24"/>
           <w:szCs w:val="24"/>
         </w:rPr>
-        <w:t>widgets are stacked one above the other</w:t>
+        <w:t xml:space="preserve">In above pic you can see the </w:t>
       </w:r>
       <w:r>
         <w:rPr>
@@ -19129,8 +19325,9 @@
           <w:sz w:val="24"/>
           <w:szCs w:val="24"/>
         </w:rPr>
-        <w:t xml:space="preserve">. </w:t>
-      </w:r>
+        <w:t xml:space="preserve">widgets are stacked one above the other. Let’s define a main layout using </w:t>
+      </w:r>
+      <w:proofErr w:type="spellStart"/>
       <w:r>
         <w:rPr>
           <w:rFonts w:ascii="Segoe UI" w:eastAsiaTheme="minorHAnsi" w:hAnsi="Segoe UI" w:cs="Segoe UI"/>
@@ -19138,8 +19335,9 @@
           <w:sz w:val="24"/>
           <w:szCs w:val="24"/>
         </w:rPr>
-        <w:t>Let’s</w:t>
-      </w:r>
+        <w:t>QVBoxLayout</w:t>
+      </w:r>
+      <w:proofErr w:type="spellEnd"/>
       <w:r>
         <w:rPr>
           <w:rFonts w:ascii="Segoe UI" w:eastAsiaTheme="minorHAnsi" w:hAnsi="Segoe UI" w:cs="Segoe UI"/>
@@ -19147,8 +19345,9 @@
           <w:sz w:val="24"/>
           <w:szCs w:val="24"/>
         </w:rPr>
-        <w:t xml:space="preserve"> define a</w:t>
-      </w:r>
+        <w:t xml:space="preserve"> to hold stack layout and a button. </w:t>
+      </w:r>
+      <w:proofErr w:type="spellStart"/>
       <w:r>
         <w:rPr>
           <w:rFonts w:ascii="Segoe UI" w:eastAsiaTheme="minorHAnsi" w:hAnsi="Segoe UI" w:cs="Segoe UI"/>
@@ -19156,9 +19355,9 @@
           <w:sz w:val="24"/>
           <w:szCs w:val="24"/>
         </w:rPr>
-        <w:t xml:space="preserve"> main layout using </w:t>
-      </w:r>
-      <w:proofErr w:type="spellStart"/>
+        <w:t>QStackedLayout</w:t>
+      </w:r>
+      <w:proofErr w:type="spellEnd"/>
       <w:r>
         <w:rPr>
           <w:rFonts w:ascii="Segoe UI" w:eastAsiaTheme="minorHAnsi" w:hAnsi="Segoe UI" w:cs="Segoe UI"/>
@@ -19166,9 +19365,8 @@
           <w:sz w:val="24"/>
           <w:szCs w:val="24"/>
         </w:rPr>
-        <w:t>QVBoxLayout</w:t>
-      </w:r>
-      <w:proofErr w:type="spellEnd"/>
+        <w:t xml:space="preserve"> </w:t>
+      </w:r>
       <w:r>
         <w:rPr>
           <w:rFonts w:ascii="Segoe UI" w:eastAsiaTheme="minorHAnsi" w:hAnsi="Segoe UI" w:cs="Segoe UI"/>
@@ -19176,8 +19374,9 @@
           <w:sz w:val="24"/>
           <w:szCs w:val="24"/>
         </w:rPr>
-        <w:t xml:space="preserve"> to hold stack layout and a button.</w:t>
-      </w:r>
+        <w:t>(</w:t>
+      </w:r>
+      <w:proofErr w:type="spellStart"/>
       <w:r>
         <w:rPr>
           <w:rFonts w:ascii="Segoe UI" w:eastAsiaTheme="minorHAnsi" w:hAnsi="Segoe UI" w:cs="Segoe UI"/>
@@ -19185,9 +19384,9 @@
           <w:sz w:val="24"/>
           <w:szCs w:val="24"/>
         </w:rPr>
-        <w:t xml:space="preserve"> </w:t>
-      </w:r>
-      <w:proofErr w:type="spellStart"/>
+        <w:t>stackedLayout</w:t>
+      </w:r>
+      <w:proofErr w:type="spellEnd"/>
       <w:r>
         <w:rPr>
           <w:rFonts w:ascii="Segoe UI" w:eastAsiaTheme="minorHAnsi" w:hAnsi="Segoe UI" w:cs="Segoe UI"/>
@@ -19195,9 +19394,8 @@
           <w:sz w:val="24"/>
           <w:szCs w:val="24"/>
         </w:rPr>
-        <w:t>QStackedLayout</w:t>
-      </w:r>
-      <w:proofErr w:type="spellEnd"/>
+        <w:t xml:space="preserve"> </w:t>
+      </w:r>
       <w:r>
         <w:rPr>
           <w:rFonts w:ascii="Segoe UI" w:eastAsiaTheme="minorHAnsi" w:hAnsi="Segoe UI" w:cs="Segoe UI"/>
@@ -19205,8 +19403,9 @@
           <w:sz w:val="24"/>
           <w:szCs w:val="24"/>
         </w:rPr>
-        <w:t xml:space="preserve"> </w:t>
-      </w:r>
+        <w:t xml:space="preserve">= </w:t>
+      </w:r>
+      <w:proofErr w:type="spellStart"/>
       <w:r>
         <w:rPr>
           <w:rFonts w:ascii="Segoe UI" w:eastAsiaTheme="minorHAnsi" w:hAnsi="Segoe UI" w:cs="Segoe UI"/>
@@ -19214,9 +19413,9 @@
           <w:sz w:val="24"/>
           <w:szCs w:val="24"/>
         </w:rPr>
-        <w:t>(</w:t>
-      </w:r>
-      <w:proofErr w:type="spellStart"/>
+        <w:t>QStackedLayout</w:t>
+      </w:r>
+      <w:proofErr w:type="spellEnd"/>
       <w:r>
         <w:rPr>
           <w:rFonts w:ascii="Segoe UI" w:eastAsiaTheme="minorHAnsi" w:hAnsi="Segoe UI" w:cs="Segoe UI"/>
@@ -19224,9 +19423,8 @@
           <w:sz w:val="24"/>
           <w:szCs w:val="24"/>
         </w:rPr>
-        <w:t>stackedLayout</w:t>
-      </w:r>
-      <w:proofErr w:type="spellEnd"/>
+        <w:t>()</w:t>
+      </w:r>
       <w:r>
         <w:rPr>
           <w:rFonts w:ascii="Segoe UI" w:eastAsiaTheme="minorHAnsi" w:hAnsi="Segoe UI" w:cs="Segoe UI"/>
@@ -19234,8 +19432,9 @@
           <w:sz w:val="24"/>
           <w:szCs w:val="24"/>
         </w:rPr>
-        <w:t xml:space="preserve"> </w:t>
-      </w:r>
+        <w:t xml:space="preserve">) and then create widgets in our case we have created widget using </w:t>
+      </w:r>
+      <w:proofErr w:type="spellStart"/>
       <w:r>
         <w:rPr>
           <w:rFonts w:ascii="Segoe UI" w:eastAsiaTheme="minorHAnsi" w:hAnsi="Segoe UI" w:cs="Segoe UI"/>
@@ -19243,9 +19442,9 @@
           <w:sz w:val="24"/>
           <w:szCs w:val="24"/>
         </w:rPr>
-        <w:t xml:space="preserve">= </w:t>
-      </w:r>
-      <w:proofErr w:type="spellStart"/>
+        <w:t>QPushButton</w:t>
+      </w:r>
+      <w:proofErr w:type="spellEnd"/>
       <w:r>
         <w:rPr>
           <w:rFonts w:ascii="Segoe UI" w:eastAsiaTheme="minorHAnsi" w:hAnsi="Segoe UI" w:cs="Segoe UI"/>
@@ -19253,9 +19452,9 @@
           <w:sz w:val="24"/>
           <w:szCs w:val="24"/>
         </w:rPr>
-        <w:t>QStackedLayout</w:t>
-      </w:r>
-      <w:proofErr w:type="spellEnd"/>
+        <w:t xml:space="preserve">. Once the widgets are created, we need add all the widgets one by one into the stack layout using </w:t>
+      </w:r>
+      <w:proofErr w:type="spellStart"/>
       <w:r>
         <w:rPr>
           <w:rFonts w:ascii="Segoe UI" w:eastAsiaTheme="minorHAnsi" w:hAnsi="Segoe UI" w:cs="Segoe UI"/>
@@ -19263,7 +19462,7 @@
           <w:sz w:val="24"/>
           <w:szCs w:val="24"/>
         </w:rPr>
-        <w:t>()</w:t>
+        <w:t>stackedLayout</w:t>
       </w:r>
       <w:r>
         <w:rPr>
@@ -19272,9 +19471,9 @@
           <w:sz w:val="24"/>
           <w:szCs w:val="24"/>
         </w:rPr>
-        <w:t xml:space="preserve">) and then create widgets in our case we have created widget using </w:t>
-      </w:r>
-      <w:proofErr w:type="spellStart"/>
+        <w:t>.addWidget</w:t>
+      </w:r>
+      <w:proofErr w:type="spellEnd"/>
       <w:r>
         <w:rPr>
           <w:rFonts w:ascii="Segoe UI" w:eastAsiaTheme="minorHAnsi" w:hAnsi="Segoe UI" w:cs="Segoe UI"/>
@@ -19282,9 +19481,9 @@
           <w:sz w:val="24"/>
           <w:szCs w:val="24"/>
         </w:rPr>
-        <w:t>QPushButton</w:t>
-      </w:r>
-      <w:proofErr w:type="spellEnd"/>
+        <w:t>(</w:t>
+      </w:r>
+      <w:proofErr w:type="spellStart"/>
       <w:r>
         <w:rPr>
           <w:rFonts w:ascii="Segoe UI" w:eastAsiaTheme="minorHAnsi" w:hAnsi="Segoe UI" w:cs="Segoe UI"/>
@@ -19292,8 +19491,9 @@
           <w:sz w:val="24"/>
           <w:szCs w:val="24"/>
         </w:rPr>
-        <w:t xml:space="preserve">. Once the widgets are created, we need add all the widgets one by one into the </w:t>
-      </w:r>
+        <w:t>widgetName</w:t>
+      </w:r>
+      <w:proofErr w:type="spellEnd"/>
       <w:r>
         <w:rPr>
           <w:rFonts w:ascii="Segoe UI" w:eastAsiaTheme="minorHAnsi" w:hAnsi="Segoe UI" w:cs="Segoe UI"/>
@@ -19301,7 +19501,7 @@
           <w:sz w:val="24"/>
           <w:szCs w:val="24"/>
         </w:rPr>
-        <w:t xml:space="preserve">stack </w:t>
+        <w:t>) method. Add a button to s</w:t>
       </w:r>
       <w:r>
         <w:rPr>
@@ -19310,9 +19510,8 @@
           <w:sz w:val="24"/>
           <w:szCs w:val="24"/>
         </w:rPr>
-        <w:t xml:space="preserve">layout using </w:t>
-      </w:r>
-      <w:proofErr w:type="spellStart"/>
+        <w:t>witch between different widgets that need to be displayed</w:t>
+      </w:r>
       <w:r>
         <w:rPr>
           <w:rFonts w:ascii="Segoe UI" w:eastAsiaTheme="minorHAnsi" w:hAnsi="Segoe UI" w:cs="Segoe UI"/>
@@ -19320,7 +19519,7 @@
           <w:sz w:val="24"/>
           <w:szCs w:val="24"/>
         </w:rPr>
-        <w:t>stackedLayout</w:t>
+        <w:t xml:space="preserve">. </w:t>
       </w:r>
       <w:r>
         <w:rPr>
@@ -19329,8 +19528,9 @@
           <w:sz w:val="24"/>
           <w:szCs w:val="24"/>
         </w:rPr>
-        <w:t>.add</w:t>
-      </w:r>
+        <w:t xml:space="preserve">On click of button switch the view by using </w:t>
+      </w:r>
+      <w:proofErr w:type="spellStart"/>
       <w:r>
         <w:rPr>
           <w:rFonts w:ascii="Segoe UI" w:eastAsiaTheme="minorHAnsi" w:hAnsi="Segoe UI" w:cs="Segoe UI"/>
@@ -19338,7 +19538,7 @@
           <w:sz w:val="24"/>
           <w:szCs w:val="24"/>
         </w:rPr>
-        <w:t>Widget</w:t>
+        <w:t>stackedLayout.setCurrentIndex</w:t>
       </w:r>
       <w:proofErr w:type="spellEnd"/>
       <w:r>
@@ -19350,7 +19550,6 @@
         </w:rPr>
         <w:t>(</w:t>
       </w:r>
-      <w:proofErr w:type="spellStart"/>
       <w:r>
         <w:rPr>
           <w:rFonts w:ascii="Segoe UI" w:eastAsiaTheme="minorHAnsi" w:hAnsi="Segoe UI" w:cs="Segoe UI"/>
@@ -19358,9 +19557,8 @@
           <w:sz w:val="24"/>
           <w:szCs w:val="24"/>
         </w:rPr>
-        <w:t>widgetName</w:t>
-      </w:r>
-      <w:proofErr w:type="spellEnd"/>
+        <w:t>index</w:t>
+      </w:r>
       <w:r>
         <w:rPr>
           <w:rFonts w:ascii="Segoe UI" w:eastAsiaTheme="minorHAnsi" w:hAnsi="Segoe UI" w:cs="Segoe UI"/>
@@ -19370,98 +19568,6 @@
         </w:rPr>
         <w:t>)</w:t>
       </w:r>
-      <w:r>
-        <w:rPr>
-          <w:rFonts w:ascii="Segoe UI" w:eastAsiaTheme="minorHAnsi" w:hAnsi="Segoe UI" w:cs="Segoe UI"/>
-          <w:color w:val="auto"/>
-          <w:sz w:val="24"/>
-          <w:szCs w:val="24"/>
-        </w:rPr>
-        <w:t xml:space="preserve"> </w:t>
-      </w:r>
-      <w:r>
-        <w:rPr>
-          <w:rFonts w:ascii="Segoe UI" w:eastAsiaTheme="minorHAnsi" w:hAnsi="Segoe UI" w:cs="Segoe UI"/>
-          <w:color w:val="auto"/>
-          <w:sz w:val="24"/>
-          <w:szCs w:val="24"/>
-        </w:rPr>
-        <w:t xml:space="preserve">method. </w:t>
-      </w:r>
-      <w:r>
-        <w:rPr>
-          <w:rFonts w:ascii="Segoe UI" w:eastAsiaTheme="minorHAnsi" w:hAnsi="Segoe UI" w:cs="Segoe UI"/>
-          <w:color w:val="auto"/>
-          <w:sz w:val="24"/>
-          <w:szCs w:val="24"/>
-        </w:rPr>
-        <w:t>Add a button to s</w:t>
-      </w:r>
-      <w:r>
-        <w:rPr>
-          <w:rFonts w:ascii="Segoe UI" w:eastAsiaTheme="minorHAnsi" w:hAnsi="Segoe UI" w:cs="Segoe UI"/>
-          <w:color w:val="auto"/>
-          <w:sz w:val="24"/>
-          <w:szCs w:val="24"/>
-        </w:rPr>
-        <w:t>witch between different widgets that need to be displayed</w:t>
-      </w:r>
-      <w:r>
-        <w:rPr>
-          <w:rFonts w:ascii="Segoe UI" w:eastAsiaTheme="minorHAnsi" w:hAnsi="Segoe UI" w:cs="Segoe UI"/>
-          <w:color w:val="auto"/>
-          <w:sz w:val="24"/>
-          <w:szCs w:val="24"/>
-        </w:rPr>
-        <w:t xml:space="preserve">. </w:t>
-      </w:r>
-      <w:r>
-        <w:rPr>
-          <w:rFonts w:ascii="Segoe UI" w:eastAsiaTheme="minorHAnsi" w:hAnsi="Segoe UI" w:cs="Segoe UI"/>
-          <w:color w:val="auto"/>
-          <w:sz w:val="24"/>
-          <w:szCs w:val="24"/>
-        </w:rPr>
-        <w:t xml:space="preserve">On click of button switch the view by using </w:t>
-      </w:r>
-      <w:proofErr w:type="spellStart"/>
-      <w:r>
-        <w:rPr>
-          <w:rFonts w:ascii="Segoe UI" w:eastAsiaTheme="minorHAnsi" w:hAnsi="Segoe UI" w:cs="Segoe UI"/>
-          <w:color w:val="auto"/>
-          <w:sz w:val="24"/>
-          <w:szCs w:val="24"/>
-        </w:rPr>
-        <w:t>stackedLayout.setCurrentIndex</w:t>
-      </w:r>
-      <w:proofErr w:type="spellEnd"/>
-      <w:r>
-        <w:rPr>
-          <w:rFonts w:ascii="Segoe UI" w:eastAsiaTheme="minorHAnsi" w:hAnsi="Segoe UI" w:cs="Segoe UI"/>
-          <w:color w:val="auto"/>
-          <w:sz w:val="24"/>
-          <w:szCs w:val="24"/>
-        </w:rPr>
-        <w:t>(</w:t>
-      </w:r>
-      <w:r>
-        <w:rPr>
-          <w:rFonts w:ascii="Segoe UI" w:eastAsiaTheme="minorHAnsi" w:hAnsi="Segoe UI" w:cs="Segoe UI"/>
-          <w:color w:val="auto"/>
-          <w:sz w:val="24"/>
-          <w:szCs w:val="24"/>
-        </w:rPr>
-        <w:t>index</w:t>
-      </w:r>
-      <w:r>
-        <w:rPr>
-          <w:rFonts w:ascii="Segoe UI" w:eastAsiaTheme="minorHAnsi" w:hAnsi="Segoe UI" w:cs="Segoe UI"/>
-          <w:color w:val="auto"/>
-          <w:sz w:val="24"/>
-          <w:szCs w:val="24"/>
-        </w:rPr>
-        <w:t>)</w:t>
-      </w:r>
     </w:p>
     <w:p>
       <w:pPr>
@@ -19546,7 +19652,39 @@
           <w:sz w:val="24"/>
           <w:szCs w:val="24"/>
         </w:rPr>
-        <w:t xml:space="preserve">s start doing coding by working on creating a sample application to implement different layouts. using </w:t>
+        <w:t xml:space="preserve">s start doing </w:t>
+      </w:r>
+      <w:r>
+        <w:rPr>
+          <w:rFonts w:ascii="Segoe UI" w:hAnsi="Segoe UI" w:cs="Segoe UI"/>
+          <w:sz w:val="24"/>
+          <w:szCs w:val="24"/>
+        </w:rPr>
+        <w:t xml:space="preserve">some </w:t>
+      </w:r>
+      <w:r>
+        <w:rPr>
+          <w:rFonts w:ascii="Segoe UI" w:hAnsi="Segoe UI" w:cs="Segoe UI"/>
+          <w:sz w:val="24"/>
+          <w:szCs w:val="24"/>
+        </w:rPr>
+        <w:t>coding by creating sample application</w:t>
+      </w:r>
+      <w:r>
+        <w:rPr>
+          <w:rFonts w:ascii="Segoe UI" w:hAnsi="Segoe UI" w:cs="Segoe UI"/>
+          <w:sz w:val="24"/>
+          <w:szCs w:val="24"/>
+        </w:rPr>
+        <w:t>s</w:t>
+      </w:r>
+      <w:r>
+        <w:rPr>
+          <w:rFonts w:ascii="Segoe UI" w:hAnsi="Segoe UI" w:cs="Segoe UI"/>
+          <w:sz w:val="24"/>
+          <w:szCs w:val="24"/>
+        </w:rPr>
+        <w:t xml:space="preserve"> to implement different layouts. </w:t>
       </w:r>
     </w:p>
     <w:p>
@@ -19687,6 +19825,7 @@
           <w:sz w:val="24"/>
           <w:szCs w:val="24"/>
         </w:rPr>
+        <w:lastRenderedPageBreak/>
         <w:t xml:space="preserve">3. Create an application which behaves like a tab widget using </w:t>
       </w:r>
       <w:proofErr w:type="spellStart"/>
@@ -19708,23 +19847,1559 @@
         <w:t xml:space="preserve"> and Buttons.</w:t>
       </w:r>
     </w:p>
+    <w:p>
+      <w:pPr>
+        <w:pStyle w:val="Heading2"/>
+      </w:pPr>
+      <w:r>
+        <w:t>Event handling in PyQt6</w:t>
+      </w:r>
+      <w:bookmarkEnd w:id="16"/>
+    </w:p>
+    <w:p>
+      <w:pPr>
+        <w:rPr>
+          <w:rFonts w:ascii="Segoe UI" w:hAnsi="Segoe UI" w:cs="Segoe UI"/>
+          <w:sz w:val="24"/>
+          <w:szCs w:val="24"/>
+        </w:rPr>
+      </w:pPr>
+      <w:r>
+        <w:rPr>
+          <w:rFonts w:ascii="Segoe UI" w:hAnsi="Segoe UI" w:cs="Segoe UI"/>
+          <w:sz w:val="24"/>
+          <w:szCs w:val="24"/>
+        </w:rPr>
+        <w:t>Events is most important part of UI application</w:t>
+      </w:r>
+      <w:r>
+        <w:rPr>
+          <w:rFonts w:ascii="Segoe UI" w:hAnsi="Segoe UI" w:cs="Segoe UI"/>
+          <w:sz w:val="24"/>
+          <w:szCs w:val="24"/>
+        </w:rPr>
+        <w:t>.</w:t>
+      </w:r>
+      <w:r>
+        <w:rPr>
+          <w:rFonts w:ascii="Segoe UI" w:hAnsi="Segoe UI" w:cs="Segoe UI"/>
+          <w:sz w:val="24"/>
+          <w:szCs w:val="24"/>
+        </w:rPr>
+        <w:t xml:space="preserve"> Events are generated when either user does any interactions in UI or by system events. Mouse click, key press, drag, and more are some of the user generated events. System generated events can be data arriving in network, timers, etc. </w:t>
+      </w:r>
+      <w:r>
+        <w:rPr>
+          <w:rFonts w:ascii="Segoe UI" w:hAnsi="Segoe UI" w:cs="Segoe UI"/>
+          <w:sz w:val="24"/>
+          <w:szCs w:val="24"/>
+        </w:rPr>
+        <w:t>When ever the application is executed, the main loop runs which handles the events and sends to the respective widgets.</w:t>
+      </w:r>
+    </w:p>
+    <w:p>
+      <w:pPr>
+        <w:rPr>
+          <w:rFonts w:ascii="Segoe UI" w:hAnsi="Segoe UI" w:cs="Segoe UI"/>
+          <w:sz w:val="24"/>
+          <w:szCs w:val="24"/>
+        </w:rPr>
+      </w:pPr>
+      <w:r>
+        <w:rPr>
+          <w:rFonts w:ascii="Segoe UI" w:hAnsi="Segoe UI" w:cs="Segoe UI"/>
+          <w:sz w:val="24"/>
+          <w:szCs w:val="24"/>
+        </w:rPr>
+        <w:t xml:space="preserve">To understand more about events lets go through the example of mouse click event. When a user clicks on a widgets </w:t>
+      </w:r>
+      <w:proofErr w:type="spellStart"/>
+      <w:r>
+        <w:rPr>
+          <w:rFonts w:ascii="Segoe UI" w:hAnsi="Segoe UI" w:cs="Segoe UI"/>
+          <w:sz w:val="24"/>
+          <w:szCs w:val="24"/>
+        </w:rPr>
+        <w:t>QMouseEvent</w:t>
+      </w:r>
+      <w:proofErr w:type="spellEnd"/>
+      <w:r>
+        <w:rPr>
+          <w:rFonts w:ascii="Segoe UI" w:hAnsi="Segoe UI" w:cs="Segoe UI"/>
+          <w:sz w:val="24"/>
+          <w:szCs w:val="24"/>
+        </w:rPr>
+        <w:t xml:space="preserve"> is generated. </w:t>
+      </w:r>
+      <w:r>
+        <w:rPr>
+          <w:rFonts w:ascii="Segoe UI" w:hAnsi="Segoe UI" w:cs="Segoe UI"/>
+          <w:sz w:val="24"/>
+          <w:szCs w:val="24"/>
+        </w:rPr>
+        <w:t xml:space="preserve">Each event generated is represented as event object which will hold all the information related to the event for example which key pressed in keyboard or mouse position. </w:t>
+      </w:r>
+      <w:r>
+        <w:rPr>
+          <w:rFonts w:ascii="Segoe UI" w:hAnsi="Segoe UI" w:cs="Segoe UI"/>
+          <w:sz w:val="24"/>
+          <w:szCs w:val="24"/>
+        </w:rPr>
+        <w:t xml:space="preserve">The </w:t>
+      </w:r>
+      <w:r>
+        <w:rPr>
+          <w:rFonts w:ascii="Segoe UI" w:hAnsi="Segoe UI" w:cs="Segoe UI"/>
+          <w:sz w:val="24"/>
+          <w:szCs w:val="24"/>
+        </w:rPr>
+        <w:t xml:space="preserve">generated event is handled </w:t>
+      </w:r>
+      <w:r>
+        <w:rPr>
+          <w:rFonts w:ascii="Segoe UI" w:hAnsi="Segoe UI" w:cs="Segoe UI"/>
+          <w:sz w:val="24"/>
+          <w:szCs w:val="24"/>
+        </w:rPr>
+        <w:t>by the event handler</w:t>
+      </w:r>
+      <w:r>
+        <w:rPr>
+          <w:rFonts w:ascii="Segoe UI" w:hAnsi="Segoe UI" w:cs="Segoe UI"/>
+          <w:sz w:val="24"/>
+          <w:szCs w:val="24"/>
+        </w:rPr>
+        <w:t xml:space="preserve"> using a function where we can </w:t>
+      </w:r>
+      <w:r>
+        <w:rPr>
+          <w:rFonts w:ascii="Segoe UI" w:hAnsi="Segoe UI" w:cs="Segoe UI"/>
+          <w:sz w:val="24"/>
+          <w:szCs w:val="24"/>
+        </w:rPr>
+        <w:t>do the custom functionality.</w:t>
+      </w:r>
+    </w:p>
+    <w:p>
+      <w:pPr>
+        <w:rPr>
+          <w:rFonts w:ascii="Segoe UI" w:hAnsi="Segoe UI" w:cs="Segoe UI"/>
+          <w:sz w:val="24"/>
+          <w:szCs w:val="24"/>
+        </w:rPr>
+      </w:pPr>
+      <w:r>
+        <w:rPr>
+          <w:rFonts w:ascii="Segoe UI" w:hAnsi="Segoe UI" w:cs="Segoe UI"/>
+          <w:sz w:val="24"/>
+          <w:szCs w:val="24"/>
+        </w:rPr>
+        <w:t>Let’s</w:t>
+      </w:r>
+      <w:r>
+        <w:rPr>
+          <w:rFonts w:ascii="Segoe UI" w:hAnsi="Segoe UI" w:cs="Segoe UI"/>
+          <w:sz w:val="24"/>
+          <w:szCs w:val="24"/>
+        </w:rPr>
+        <w:t xml:space="preserve"> create a program </w:t>
+      </w:r>
+      <w:r>
+        <w:rPr>
+          <w:rFonts w:ascii="Segoe UI" w:hAnsi="Segoe UI" w:cs="Segoe UI"/>
+          <w:sz w:val="24"/>
+          <w:szCs w:val="24"/>
+        </w:rPr>
+        <w:t>to see how we can trigger a user event and handle that event using an event handler.</w:t>
+      </w:r>
+    </w:p>
+    <w:p>
+      <w:pPr>
+        <w:shd w:val="clear" w:color="auto" w:fill="EFECF4"/>
+        <w:rPr>
+          <w:rFonts w:ascii="Courier New" w:hAnsi="Courier New" w:cs="Courier New"/>
+          <w:color w:val="955AE7"/>
+        </w:rPr>
+      </w:pPr>
+    </w:p>
+    <w:p>
+      <w:pPr>
+        <w:shd w:val="clear" w:color="auto" w:fill="EFECF4"/>
+      </w:pPr>
+      <w:r>
+        <w:rPr>
+          <w:rFonts w:ascii="Courier New" w:hAnsi="Courier New" w:cs="Courier New"/>
+          <w:color w:val="955AE7"/>
+        </w:rPr>
+        <w:t>from</w:t>
+      </w:r>
+      <w:r>
+        <w:rPr>
+          <w:rFonts w:ascii="Courier New" w:hAnsi="Courier New" w:cs="Courier New"/>
+          <w:color w:val="585260"/>
+        </w:rPr>
+        <w:t xml:space="preserve"> PyQt6.QtWidgets </w:t>
+      </w:r>
+      <w:r>
+        <w:rPr>
+          <w:rFonts w:ascii="Courier New" w:hAnsi="Courier New" w:cs="Courier New"/>
+          <w:color w:val="955AE7"/>
+        </w:rPr>
+        <w:t>import</w:t>
+      </w:r>
+      <w:r>
+        <w:rPr>
+          <w:rFonts w:ascii="Courier New" w:hAnsi="Courier New" w:cs="Courier New"/>
+          <w:color w:val="585260"/>
+        </w:rPr>
+        <w:t xml:space="preserve"> </w:t>
+      </w:r>
+      <w:proofErr w:type="spellStart"/>
+      <w:r>
+        <w:rPr>
+          <w:rFonts w:ascii="Courier New" w:hAnsi="Courier New" w:cs="Courier New"/>
+          <w:color w:val="585260"/>
+        </w:rPr>
+        <w:t>QApplication</w:t>
+      </w:r>
+      <w:proofErr w:type="spellEnd"/>
+      <w:r>
+        <w:rPr>
+          <w:rFonts w:ascii="Courier New" w:hAnsi="Courier New" w:cs="Courier New"/>
+          <w:color w:val="585260"/>
+        </w:rPr>
+        <w:t xml:space="preserve">, </w:t>
+      </w:r>
+      <w:proofErr w:type="spellStart"/>
+      <w:r>
+        <w:rPr>
+          <w:rFonts w:ascii="Courier New" w:hAnsi="Courier New" w:cs="Courier New"/>
+          <w:color w:val="585260"/>
+        </w:rPr>
+        <w:t>QWidget</w:t>
+      </w:r>
+      <w:proofErr w:type="spellEnd"/>
+      <w:r>
+        <w:rPr>
+          <w:rFonts w:ascii="Courier New" w:hAnsi="Courier New" w:cs="Courier New"/>
+          <w:color w:val="585260"/>
+        </w:rPr>
+        <w:t xml:space="preserve">, </w:t>
+      </w:r>
+      <w:proofErr w:type="spellStart"/>
+      <w:r>
+        <w:rPr>
+          <w:rFonts w:ascii="Courier New" w:hAnsi="Courier New" w:cs="Courier New"/>
+          <w:color w:val="585260"/>
+        </w:rPr>
+        <w:t>QVBoxLayout</w:t>
+      </w:r>
+      <w:proofErr w:type="spellEnd"/>
+      <w:r>
+        <w:rPr>
+          <w:rFonts w:ascii="Courier New" w:hAnsi="Courier New" w:cs="Courier New"/>
+          <w:color w:val="585260"/>
+        </w:rPr>
+        <w:t xml:space="preserve">, </w:t>
+      </w:r>
+      <w:proofErr w:type="spellStart"/>
+      <w:r>
+        <w:rPr>
+          <w:rFonts w:ascii="Courier New" w:hAnsi="Courier New" w:cs="Courier New"/>
+          <w:color w:val="585260"/>
+        </w:rPr>
+        <w:t>QPushButton</w:t>
+      </w:r>
+      <w:proofErr w:type="spellEnd"/>
+      <w:r>
+        <w:rPr>
+          <w:rFonts w:ascii="Courier New" w:hAnsi="Courier New" w:cs="Courier New"/>
+          <w:color w:val="585260"/>
+        </w:rPr>
+        <w:br/>
+      </w:r>
+      <w:r>
+        <w:rPr>
+          <w:rFonts w:ascii="Courier New" w:hAnsi="Courier New" w:cs="Courier New"/>
+          <w:color w:val="585260"/>
+        </w:rPr>
+        <w:br/>
+      </w:r>
+      <w:r>
+        <w:rPr>
+          <w:rFonts w:ascii="Courier New" w:hAnsi="Courier New" w:cs="Courier New"/>
+          <w:color w:val="955AE7"/>
+        </w:rPr>
+        <w:t>class</w:t>
+      </w:r>
+      <w:r>
+        <w:rPr>
+          <w:rFonts w:ascii="Courier New" w:hAnsi="Courier New" w:cs="Courier New"/>
+          <w:color w:val="585260"/>
+        </w:rPr>
+        <w:t xml:space="preserve"> </w:t>
+      </w:r>
+      <w:proofErr w:type="spellStart"/>
+      <w:r>
+        <w:rPr>
+          <w:rFonts w:ascii="Courier New" w:hAnsi="Courier New" w:cs="Courier New"/>
+          <w:color w:val="576DDB"/>
+        </w:rPr>
+        <w:t>MyApp</w:t>
+      </w:r>
+      <w:proofErr w:type="spellEnd"/>
+      <w:r>
+        <w:rPr>
+          <w:rFonts w:ascii="Courier New" w:hAnsi="Courier New" w:cs="Courier New"/>
+          <w:color w:val="AA573C"/>
+        </w:rPr>
+        <w:t>(</w:t>
+      </w:r>
+      <w:proofErr w:type="spellStart"/>
+      <w:r>
+        <w:rPr>
+          <w:rFonts w:ascii="Courier New" w:hAnsi="Courier New" w:cs="Courier New"/>
+          <w:color w:val="AA573C"/>
+        </w:rPr>
+        <w:t>QWidget</w:t>
+      </w:r>
+      <w:proofErr w:type="spellEnd"/>
+      <w:r>
+        <w:rPr>
+          <w:rFonts w:ascii="Courier New" w:hAnsi="Courier New" w:cs="Courier New"/>
+          <w:color w:val="AA573C"/>
+        </w:rPr>
+        <w:t>)</w:t>
+      </w:r>
+      <w:r>
+        <w:rPr>
+          <w:rFonts w:ascii="Courier New" w:hAnsi="Courier New" w:cs="Courier New"/>
+          <w:color w:val="585260"/>
+        </w:rPr>
+        <w:t>:</w:t>
+      </w:r>
+      <w:r>
+        <w:rPr>
+          <w:rFonts w:ascii="Courier New" w:hAnsi="Courier New" w:cs="Courier New"/>
+          <w:color w:val="585260"/>
+        </w:rPr>
+        <w:br/>
+        <w:t xml:space="preserve">    </w:t>
+      </w:r>
+      <w:r>
+        <w:rPr>
+          <w:rFonts w:ascii="Courier New" w:hAnsi="Courier New" w:cs="Courier New"/>
+          <w:color w:val="955AE7"/>
+        </w:rPr>
+        <w:t>def</w:t>
+      </w:r>
+      <w:r>
+        <w:rPr>
+          <w:rFonts w:ascii="Courier New" w:hAnsi="Courier New" w:cs="Courier New"/>
+          <w:color w:val="585260"/>
+        </w:rPr>
+        <w:t xml:space="preserve"> </w:t>
+      </w:r>
+      <w:r>
+        <w:rPr>
+          <w:rFonts w:ascii="Courier New" w:hAnsi="Courier New" w:cs="Courier New"/>
+          <w:color w:val="576DDB"/>
+        </w:rPr>
+        <w:t>__</w:t>
+      </w:r>
+      <w:proofErr w:type="spellStart"/>
+      <w:r>
+        <w:rPr>
+          <w:rFonts w:ascii="Courier New" w:hAnsi="Courier New" w:cs="Courier New"/>
+          <w:color w:val="576DDB"/>
+        </w:rPr>
+        <w:t>init</w:t>
+      </w:r>
+      <w:proofErr w:type="spellEnd"/>
+      <w:r>
+        <w:rPr>
+          <w:rFonts w:ascii="Courier New" w:hAnsi="Courier New" w:cs="Courier New"/>
+          <w:color w:val="576DDB"/>
+        </w:rPr>
+        <w:t>__</w:t>
+      </w:r>
+      <w:r>
+        <w:rPr>
+          <w:rFonts w:ascii="Courier New" w:hAnsi="Courier New" w:cs="Courier New"/>
+          <w:color w:val="AA573C"/>
+        </w:rPr>
+        <w:t>(self)</w:t>
+      </w:r>
+      <w:r>
+        <w:rPr>
+          <w:rFonts w:ascii="Courier New" w:hAnsi="Courier New" w:cs="Courier New"/>
+          <w:color w:val="585260"/>
+        </w:rPr>
+        <w:t>:</w:t>
+      </w:r>
+      <w:r>
+        <w:rPr>
+          <w:rFonts w:ascii="Courier New" w:hAnsi="Courier New" w:cs="Courier New"/>
+          <w:color w:val="585260"/>
+        </w:rPr>
+        <w:br/>
+        <w:t xml:space="preserve">        super().__</w:t>
+      </w:r>
+      <w:proofErr w:type="spellStart"/>
+      <w:r>
+        <w:rPr>
+          <w:rFonts w:ascii="Courier New" w:hAnsi="Courier New" w:cs="Courier New"/>
+          <w:color w:val="585260"/>
+        </w:rPr>
+        <w:t>init</w:t>
+      </w:r>
+      <w:proofErr w:type="spellEnd"/>
+      <w:r>
+        <w:rPr>
+          <w:rFonts w:ascii="Courier New" w:hAnsi="Courier New" w:cs="Courier New"/>
+          <w:color w:val="585260"/>
+        </w:rPr>
+        <w:t>__()</w:t>
+      </w:r>
+      <w:r>
+        <w:rPr>
+          <w:rFonts w:ascii="Courier New" w:hAnsi="Courier New" w:cs="Courier New"/>
+          <w:color w:val="585260"/>
+        </w:rPr>
+        <w:br/>
+        <w:t xml:space="preserve">        </w:t>
+      </w:r>
+      <w:proofErr w:type="spellStart"/>
+      <w:r>
+        <w:rPr>
+          <w:rFonts w:ascii="Courier New" w:hAnsi="Courier New" w:cs="Courier New"/>
+          <w:color w:val="585260"/>
+        </w:rPr>
+        <w:t>self.initUI</w:t>
+      </w:r>
+      <w:proofErr w:type="spellEnd"/>
+      <w:r>
+        <w:rPr>
+          <w:rFonts w:ascii="Courier New" w:hAnsi="Courier New" w:cs="Courier New"/>
+          <w:color w:val="585260"/>
+        </w:rPr>
+        <w:t>()</w:t>
+      </w:r>
+      <w:r>
+        <w:rPr>
+          <w:rFonts w:ascii="Courier New" w:hAnsi="Courier New" w:cs="Courier New"/>
+          <w:color w:val="585260"/>
+        </w:rPr>
+        <w:br/>
+        <w:t xml:space="preserve">        </w:t>
+      </w:r>
+      <w:proofErr w:type="spellStart"/>
+      <w:r>
+        <w:rPr>
+          <w:rFonts w:ascii="Courier New" w:hAnsi="Courier New" w:cs="Courier New"/>
+          <w:color w:val="585260"/>
+        </w:rPr>
+        <w:t>self.setMinimumWidth</w:t>
+      </w:r>
+      <w:proofErr w:type="spellEnd"/>
+      <w:r>
+        <w:rPr>
+          <w:rFonts w:ascii="Courier New" w:hAnsi="Courier New" w:cs="Courier New"/>
+          <w:color w:val="585260"/>
+        </w:rPr>
+        <w:t>(</w:t>
+      </w:r>
+      <w:r>
+        <w:rPr>
+          <w:rFonts w:ascii="Courier New" w:hAnsi="Courier New" w:cs="Courier New"/>
+          <w:color w:val="AA573C"/>
+        </w:rPr>
+        <w:t>400</w:t>
+      </w:r>
+      <w:r>
+        <w:rPr>
+          <w:rFonts w:ascii="Courier New" w:hAnsi="Courier New" w:cs="Courier New"/>
+          <w:color w:val="585260"/>
+        </w:rPr>
+        <w:t>)</w:t>
+      </w:r>
+      <w:r>
+        <w:rPr>
+          <w:rFonts w:ascii="Courier New" w:hAnsi="Courier New" w:cs="Courier New"/>
+          <w:color w:val="585260"/>
+        </w:rPr>
+        <w:br/>
+        <w:t xml:space="preserve">        </w:t>
+      </w:r>
+      <w:proofErr w:type="spellStart"/>
+      <w:r>
+        <w:rPr>
+          <w:rFonts w:ascii="Courier New" w:hAnsi="Courier New" w:cs="Courier New"/>
+          <w:color w:val="585260"/>
+        </w:rPr>
+        <w:t>self.setMinimumHeight</w:t>
+      </w:r>
+      <w:proofErr w:type="spellEnd"/>
+      <w:r>
+        <w:rPr>
+          <w:rFonts w:ascii="Courier New" w:hAnsi="Courier New" w:cs="Courier New"/>
+          <w:color w:val="585260"/>
+        </w:rPr>
+        <w:t>(</w:t>
+      </w:r>
+      <w:r>
+        <w:rPr>
+          <w:rFonts w:ascii="Courier New" w:hAnsi="Courier New" w:cs="Courier New"/>
+          <w:color w:val="AA573C"/>
+        </w:rPr>
+        <w:t>400</w:t>
+      </w:r>
+      <w:r>
+        <w:rPr>
+          <w:rFonts w:ascii="Courier New" w:hAnsi="Courier New" w:cs="Courier New"/>
+          <w:color w:val="585260"/>
+        </w:rPr>
+        <w:t>)</w:t>
+      </w:r>
+      <w:r>
+        <w:rPr>
+          <w:rFonts w:ascii="Courier New" w:hAnsi="Courier New" w:cs="Courier New"/>
+          <w:color w:val="585260"/>
+        </w:rPr>
+        <w:br/>
+        <w:t xml:space="preserve">        </w:t>
+      </w:r>
+      <w:r>
+        <w:rPr>
+          <w:rFonts w:ascii="Courier New" w:hAnsi="Courier New" w:cs="Courier New"/>
+          <w:color w:val="585260"/>
+        </w:rPr>
+        <w:br/>
+        <w:t xml:space="preserve">    </w:t>
+      </w:r>
+      <w:r>
+        <w:rPr>
+          <w:rFonts w:ascii="Courier New" w:hAnsi="Courier New" w:cs="Courier New"/>
+          <w:color w:val="955AE7"/>
+        </w:rPr>
+        <w:t>def</w:t>
+      </w:r>
+      <w:r>
+        <w:rPr>
+          <w:rFonts w:ascii="Courier New" w:hAnsi="Courier New" w:cs="Courier New"/>
+          <w:color w:val="585260"/>
+        </w:rPr>
+        <w:t xml:space="preserve"> </w:t>
+      </w:r>
+      <w:proofErr w:type="spellStart"/>
+      <w:r>
+        <w:rPr>
+          <w:rFonts w:ascii="Courier New" w:hAnsi="Courier New" w:cs="Courier New"/>
+          <w:color w:val="576DDB"/>
+        </w:rPr>
+        <w:t>initUI</w:t>
+      </w:r>
+      <w:proofErr w:type="spellEnd"/>
+      <w:r>
+        <w:rPr>
+          <w:rFonts w:ascii="Courier New" w:hAnsi="Courier New" w:cs="Courier New"/>
+          <w:color w:val="AA573C"/>
+        </w:rPr>
+        <w:t>(self)</w:t>
+      </w:r>
+      <w:r>
+        <w:rPr>
+          <w:rFonts w:ascii="Courier New" w:hAnsi="Courier New" w:cs="Courier New"/>
+          <w:color w:val="585260"/>
+        </w:rPr>
+        <w:t>:</w:t>
+      </w:r>
+      <w:r>
+        <w:rPr>
+          <w:rFonts w:ascii="Courier New" w:hAnsi="Courier New" w:cs="Courier New"/>
+          <w:color w:val="585260"/>
+        </w:rPr>
+        <w:br/>
+        <w:t xml:space="preserve">        </w:t>
+      </w:r>
+      <w:proofErr w:type="spellStart"/>
+      <w:r>
+        <w:rPr>
+          <w:rFonts w:ascii="Courier New" w:hAnsi="Courier New" w:cs="Courier New"/>
+          <w:color w:val="585260"/>
+        </w:rPr>
+        <w:t>self.count</w:t>
+      </w:r>
+      <w:proofErr w:type="spellEnd"/>
+      <w:r>
+        <w:rPr>
+          <w:rFonts w:ascii="Courier New" w:hAnsi="Courier New" w:cs="Courier New"/>
+          <w:color w:val="585260"/>
+        </w:rPr>
+        <w:t xml:space="preserve"> = </w:t>
+      </w:r>
+      <w:r>
+        <w:rPr>
+          <w:rFonts w:ascii="Courier New" w:hAnsi="Courier New" w:cs="Courier New"/>
+          <w:color w:val="AA573C"/>
+        </w:rPr>
+        <w:t>0</w:t>
+      </w:r>
+      <w:r>
+        <w:rPr>
+          <w:rFonts w:ascii="Courier New" w:hAnsi="Courier New" w:cs="Courier New"/>
+          <w:color w:val="585260"/>
+        </w:rPr>
+        <w:br/>
+        <w:t xml:space="preserve">        layout = </w:t>
+      </w:r>
+      <w:proofErr w:type="spellStart"/>
+      <w:r>
+        <w:rPr>
+          <w:rFonts w:ascii="Courier New" w:hAnsi="Courier New" w:cs="Courier New"/>
+          <w:color w:val="585260"/>
+        </w:rPr>
+        <w:t>QVBoxLayout</w:t>
+      </w:r>
+      <w:proofErr w:type="spellEnd"/>
+      <w:r>
+        <w:rPr>
+          <w:rFonts w:ascii="Courier New" w:hAnsi="Courier New" w:cs="Courier New"/>
+          <w:color w:val="585260"/>
+        </w:rPr>
+        <w:t>()</w:t>
+      </w:r>
+      <w:r>
+        <w:rPr>
+          <w:rFonts w:ascii="Courier New" w:hAnsi="Courier New" w:cs="Courier New"/>
+          <w:color w:val="585260"/>
+        </w:rPr>
+        <w:br/>
+        <w:t xml:space="preserve">        </w:t>
+      </w:r>
+      <w:r>
+        <w:rPr>
+          <w:rFonts w:ascii="Courier New" w:hAnsi="Courier New" w:cs="Courier New"/>
+          <w:color w:val="655F6D"/>
+        </w:rPr>
+        <w:t># Create a button</w:t>
+      </w:r>
+      <w:r>
+        <w:rPr>
+          <w:rFonts w:ascii="Courier New" w:hAnsi="Courier New" w:cs="Courier New"/>
+          <w:color w:val="585260"/>
+        </w:rPr>
+        <w:br/>
+        <w:t xml:space="preserve">        </w:t>
+      </w:r>
+      <w:proofErr w:type="spellStart"/>
+      <w:r>
+        <w:rPr>
+          <w:rFonts w:ascii="Courier New" w:hAnsi="Courier New" w:cs="Courier New"/>
+          <w:color w:val="585260"/>
+        </w:rPr>
+        <w:t>self.button</w:t>
+      </w:r>
+      <w:proofErr w:type="spellEnd"/>
+      <w:r>
+        <w:rPr>
+          <w:rFonts w:ascii="Courier New" w:hAnsi="Courier New" w:cs="Courier New"/>
+          <w:color w:val="585260"/>
+        </w:rPr>
+        <w:t xml:space="preserve"> = </w:t>
+      </w:r>
+      <w:proofErr w:type="spellStart"/>
+      <w:r>
+        <w:rPr>
+          <w:rFonts w:ascii="Courier New" w:hAnsi="Courier New" w:cs="Courier New"/>
+          <w:color w:val="585260"/>
+        </w:rPr>
+        <w:t>QPushButton</w:t>
+      </w:r>
+      <w:proofErr w:type="spellEnd"/>
+      <w:r>
+        <w:rPr>
+          <w:rFonts w:ascii="Courier New" w:hAnsi="Courier New" w:cs="Courier New"/>
+          <w:color w:val="585260"/>
+        </w:rPr>
+        <w:t>(</w:t>
+      </w:r>
+      <w:r>
+        <w:rPr>
+          <w:rFonts w:ascii="Courier New" w:hAnsi="Courier New" w:cs="Courier New"/>
+          <w:color w:val="2A9292"/>
+        </w:rPr>
+        <w:t>'Click'</w:t>
+      </w:r>
+      <w:r>
+        <w:rPr>
+          <w:rFonts w:ascii="Courier New" w:hAnsi="Courier New" w:cs="Courier New"/>
+          <w:color w:val="585260"/>
+        </w:rPr>
+        <w:t>, self)</w:t>
+      </w:r>
+      <w:r>
+        <w:rPr>
+          <w:rFonts w:ascii="Courier New" w:hAnsi="Courier New" w:cs="Courier New"/>
+          <w:color w:val="585260"/>
+        </w:rPr>
+        <w:br/>
+        <w:t xml:space="preserve">        </w:t>
+      </w:r>
+      <w:r>
+        <w:rPr>
+          <w:rFonts w:ascii="Courier New" w:hAnsi="Courier New" w:cs="Courier New"/>
+          <w:color w:val="585260"/>
+        </w:rPr>
+        <w:br/>
+        <w:t xml:space="preserve">        </w:t>
+      </w:r>
+      <w:r>
+        <w:rPr>
+          <w:rFonts w:ascii="Courier New" w:hAnsi="Courier New" w:cs="Courier New"/>
+          <w:color w:val="655F6D"/>
+        </w:rPr>
+        <w:t xml:space="preserve"># Create </w:t>
+      </w:r>
+      <w:proofErr w:type="spellStart"/>
+      <w:r>
+        <w:rPr>
+          <w:rFonts w:ascii="Courier New" w:hAnsi="Courier New" w:cs="Courier New"/>
+          <w:color w:val="655F6D"/>
+        </w:rPr>
+        <w:t>a</w:t>
+      </w:r>
+      <w:proofErr w:type="spellEnd"/>
+      <w:r>
+        <w:rPr>
+          <w:rFonts w:ascii="Courier New" w:hAnsi="Courier New" w:cs="Courier New"/>
+          <w:color w:val="655F6D"/>
+        </w:rPr>
+        <w:t xml:space="preserve"> Event handler</w:t>
+      </w:r>
+      <w:r>
+        <w:rPr>
+          <w:rFonts w:ascii="Courier New" w:hAnsi="Courier New" w:cs="Courier New"/>
+          <w:color w:val="585260"/>
+        </w:rPr>
+        <w:br/>
+        <w:t xml:space="preserve">        </w:t>
+      </w:r>
+      <w:proofErr w:type="spellStart"/>
+      <w:r>
+        <w:rPr>
+          <w:rFonts w:ascii="Courier New" w:hAnsi="Courier New" w:cs="Courier New"/>
+          <w:color w:val="585260"/>
+        </w:rPr>
+        <w:t>self.button.clicked.connect</w:t>
+      </w:r>
+      <w:proofErr w:type="spellEnd"/>
+      <w:r>
+        <w:rPr>
+          <w:rFonts w:ascii="Courier New" w:hAnsi="Courier New" w:cs="Courier New"/>
+          <w:color w:val="585260"/>
+        </w:rPr>
+        <w:t>(</w:t>
+      </w:r>
+      <w:proofErr w:type="spellStart"/>
+      <w:r>
+        <w:rPr>
+          <w:rFonts w:ascii="Courier New" w:hAnsi="Courier New" w:cs="Courier New"/>
+          <w:color w:val="585260"/>
+        </w:rPr>
+        <w:t>self.onButtonClick</w:t>
+      </w:r>
+      <w:proofErr w:type="spellEnd"/>
+      <w:r>
+        <w:rPr>
+          <w:rFonts w:ascii="Courier New" w:hAnsi="Courier New" w:cs="Courier New"/>
+          <w:color w:val="585260"/>
+        </w:rPr>
+        <w:t>)</w:t>
+      </w:r>
+      <w:r>
+        <w:rPr>
+          <w:rFonts w:ascii="Courier New" w:hAnsi="Courier New" w:cs="Courier New"/>
+          <w:color w:val="585260"/>
+        </w:rPr>
+        <w:br/>
+      </w:r>
+      <w:r>
+        <w:rPr>
+          <w:rFonts w:ascii="Courier New" w:hAnsi="Courier New" w:cs="Courier New"/>
+          <w:color w:val="585260"/>
+        </w:rPr>
+        <w:br/>
+        <w:t xml:space="preserve">        </w:t>
+      </w:r>
+      <w:proofErr w:type="spellStart"/>
+      <w:r>
+        <w:rPr>
+          <w:rFonts w:ascii="Courier New" w:hAnsi="Courier New" w:cs="Courier New"/>
+          <w:color w:val="585260"/>
+        </w:rPr>
+        <w:t>layout.addWidget</w:t>
+      </w:r>
+      <w:proofErr w:type="spellEnd"/>
+      <w:r>
+        <w:rPr>
+          <w:rFonts w:ascii="Courier New" w:hAnsi="Courier New" w:cs="Courier New"/>
+          <w:color w:val="585260"/>
+        </w:rPr>
+        <w:t>(</w:t>
+      </w:r>
+      <w:proofErr w:type="spellStart"/>
+      <w:r>
+        <w:rPr>
+          <w:rFonts w:ascii="Courier New" w:hAnsi="Courier New" w:cs="Courier New"/>
+          <w:color w:val="585260"/>
+        </w:rPr>
+        <w:t>self.button</w:t>
+      </w:r>
+      <w:proofErr w:type="spellEnd"/>
+      <w:r>
+        <w:rPr>
+          <w:rFonts w:ascii="Courier New" w:hAnsi="Courier New" w:cs="Courier New"/>
+          <w:color w:val="585260"/>
+        </w:rPr>
+        <w:t>)</w:t>
+      </w:r>
+      <w:r>
+        <w:rPr>
+          <w:rFonts w:ascii="Courier New" w:hAnsi="Courier New" w:cs="Courier New"/>
+          <w:color w:val="585260"/>
+        </w:rPr>
+        <w:br/>
+        <w:t xml:space="preserve">        </w:t>
+      </w:r>
+      <w:proofErr w:type="spellStart"/>
+      <w:r>
+        <w:rPr>
+          <w:rFonts w:ascii="Courier New" w:hAnsi="Courier New" w:cs="Courier New"/>
+          <w:color w:val="585260"/>
+        </w:rPr>
+        <w:t>layout.setContentsMargins</w:t>
+      </w:r>
+      <w:proofErr w:type="spellEnd"/>
+      <w:r>
+        <w:rPr>
+          <w:rFonts w:ascii="Courier New" w:hAnsi="Courier New" w:cs="Courier New"/>
+          <w:color w:val="585260"/>
+        </w:rPr>
+        <w:t>(</w:t>
+      </w:r>
+      <w:r>
+        <w:rPr>
+          <w:rFonts w:ascii="Courier New" w:hAnsi="Courier New" w:cs="Courier New"/>
+          <w:color w:val="AA573C"/>
+        </w:rPr>
+        <w:t>100</w:t>
+      </w:r>
+      <w:r>
+        <w:rPr>
+          <w:rFonts w:ascii="Courier New" w:hAnsi="Courier New" w:cs="Courier New"/>
+          <w:color w:val="585260"/>
+        </w:rPr>
+        <w:t>,</w:t>
+      </w:r>
+      <w:r>
+        <w:rPr>
+          <w:rFonts w:ascii="Courier New" w:hAnsi="Courier New" w:cs="Courier New"/>
+          <w:color w:val="AA573C"/>
+        </w:rPr>
+        <w:t>100</w:t>
+      </w:r>
+      <w:r>
+        <w:rPr>
+          <w:rFonts w:ascii="Courier New" w:hAnsi="Courier New" w:cs="Courier New"/>
+          <w:color w:val="585260"/>
+        </w:rPr>
+        <w:t>,</w:t>
+      </w:r>
+      <w:r>
+        <w:rPr>
+          <w:rFonts w:ascii="Courier New" w:hAnsi="Courier New" w:cs="Courier New"/>
+          <w:color w:val="AA573C"/>
+        </w:rPr>
+        <w:t>100</w:t>
+      </w:r>
+      <w:r>
+        <w:rPr>
+          <w:rFonts w:ascii="Courier New" w:hAnsi="Courier New" w:cs="Courier New"/>
+          <w:color w:val="585260"/>
+        </w:rPr>
+        <w:t>,</w:t>
+      </w:r>
+      <w:r>
+        <w:rPr>
+          <w:rFonts w:ascii="Courier New" w:hAnsi="Courier New" w:cs="Courier New"/>
+          <w:color w:val="AA573C"/>
+        </w:rPr>
+        <w:t>100</w:t>
+      </w:r>
+      <w:r>
+        <w:rPr>
+          <w:rFonts w:ascii="Courier New" w:hAnsi="Courier New" w:cs="Courier New"/>
+          <w:color w:val="585260"/>
+        </w:rPr>
+        <w:t>)</w:t>
+      </w:r>
+      <w:r>
+        <w:rPr>
+          <w:rFonts w:ascii="Courier New" w:hAnsi="Courier New" w:cs="Courier New"/>
+          <w:color w:val="585260"/>
+        </w:rPr>
+        <w:br/>
+        <w:t xml:space="preserve">        </w:t>
+      </w:r>
+      <w:proofErr w:type="spellStart"/>
+      <w:r>
+        <w:rPr>
+          <w:rFonts w:ascii="Courier New" w:hAnsi="Courier New" w:cs="Courier New"/>
+          <w:color w:val="585260"/>
+        </w:rPr>
+        <w:t>self.setLayout</w:t>
+      </w:r>
+      <w:proofErr w:type="spellEnd"/>
+      <w:r>
+        <w:rPr>
+          <w:rFonts w:ascii="Courier New" w:hAnsi="Courier New" w:cs="Courier New"/>
+          <w:color w:val="585260"/>
+        </w:rPr>
+        <w:t>(layout)</w:t>
+      </w:r>
+      <w:r>
+        <w:rPr>
+          <w:rFonts w:ascii="Courier New" w:hAnsi="Courier New" w:cs="Courier New"/>
+          <w:color w:val="585260"/>
+        </w:rPr>
+        <w:br/>
+      </w:r>
+      <w:r>
+        <w:rPr>
+          <w:rFonts w:ascii="Courier New" w:hAnsi="Courier New" w:cs="Courier New"/>
+          <w:color w:val="585260"/>
+        </w:rPr>
+        <w:br/>
+        <w:t xml:space="preserve">    </w:t>
+      </w:r>
+      <w:r>
+        <w:rPr>
+          <w:rFonts w:ascii="Courier New" w:hAnsi="Courier New" w:cs="Courier New"/>
+          <w:color w:val="655F6D"/>
+        </w:rPr>
+        <w:t># Event Handler function</w:t>
+      </w:r>
+      <w:r>
+        <w:rPr>
+          <w:rFonts w:ascii="Courier New" w:hAnsi="Courier New" w:cs="Courier New"/>
+          <w:color w:val="585260"/>
+        </w:rPr>
+        <w:br/>
+        <w:t xml:space="preserve">    </w:t>
+      </w:r>
+      <w:r>
+        <w:rPr>
+          <w:rFonts w:ascii="Courier New" w:hAnsi="Courier New" w:cs="Courier New"/>
+          <w:color w:val="955AE7"/>
+        </w:rPr>
+        <w:t>def</w:t>
+      </w:r>
+      <w:r>
+        <w:rPr>
+          <w:rFonts w:ascii="Courier New" w:hAnsi="Courier New" w:cs="Courier New"/>
+          <w:color w:val="585260"/>
+        </w:rPr>
+        <w:t xml:space="preserve"> </w:t>
+      </w:r>
+      <w:proofErr w:type="spellStart"/>
+      <w:r>
+        <w:rPr>
+          <w:rFonts w:ascii="Courier New" w:hAnsi="Courier New" w:cs="Courier New"/>
+          <w:color w:val="576DDB"/>
+        </w:rPr>
+        <w:t>onButtonClick</w:t>
+      </w:r>
+      <w:proofErr w:type="spellEnd"/>
+      <w:r>
+        <w:rPr>
+          <w:rFonts w:ascii="Courier New" w:hAnsi="Courier New" w:cs="Courier New"/>
+          <w:color w:val="AA573C"/>
+        </w:rPr>
+        <w:t>(self)</w:t>
+      </w:r>
+      <w:r>
+        <w:rPr>
+          <w:rFonts w:ascii="Courier New" w:hAnsi="Courier New" w:cs="Courier New"/>
+          <w:color w:val="585260"/>
+        </w:rPr>
+        <w:t>:</w:t>
+      </w:r>
+      <w:r>
+        <w:rPr>
+          <w:rFonts w:ascii="Courier New" w:hAnsi="Courier New" w:cs="Courier New"/>
+          <w:color w:val="585260"/>
+        </w:rPr>
+        <w:br/>
+        <w:t xml:space="preserve">        </w:t>
+      </w:r>
+      <w:proofErr w:type="spellStart"/>
+      <w:r>
+        <w:rPr>
+          <w:rFonts w:ascii="Courier New" w:hAnsi="Courier New" w:cs="Courier New"/>
+          <w:color w:val="585260"/>
+        </w:rPr>
+        <w:t>self.count</w:t>
+      </w:r>
+      <w:proofErr w:type="spellEnd"/>
+      <w:r>
+        <w:rPr>
+          <w:rFonts w:ascii="Courier New" w:hAnsi="Courier New" w:cs="Courier New"/>
+          <w:color w:val="585260"/>
+        </w:rPr>
+        <w:t xml:space="preserve"> = </w:t>
+      </w:r>
+      <w:proofErr w:type="spellStart"/>
+      <w:r>
+        <w:rPr>
+          <w:rFonts w:ascii="Courier New" w:hAnsi="Courier New" w:cs="Courier New"/>
+          <w:color w:val="585260"/>
+        </w:rPr>
+        <w:t>self.count</w:t>
+      </w:r>
+      <w:proofErr w:type="spellEnd"/>
+      <w:r>
+        <w:rPr>
+          <w:rFonts w:ascii="Courier New" w:hAnsi="Courier New" w:cs="Courier New"/>
+          <w:color w:val="585260"/>
+        </w:rPr>
+        <w:t xml:space="preserve"> + </w:t>
+      </w:r>
+      <w:r>
+        <w:rPr>
+          <w:rFonts w:ascii="Courier New" w:hAnsi="Courier New" w:cs="Courier New"/>
+          <w:color w:val="AA573C"/>
+        </w:rPr>
+        <w:t>1</w:t>
+      </w:r>
+      <w:r>
+        <w:rPr>
+          <w:rFonts w:ascii="Courier New" w:hAnsi="Courier New" w:cs="Courier New"/>
+          <w:color w:val="585260"/>
+        </w:rPr>
+        <w:br/>
+        <w:t xml:space="preserve">        </w:t>
+      </w:r>
+      <w:proofErr w:type="spellStart"/>
+      <w:r>
+        <w:rPr>
+          <w:rFonts w:ascii="Courier New" w:hAnsi="Courier New" w:cs="Courier New"/>
+          <w:color w:val="585260"/>
+        </w:rPr>
+        <w:t>self.button.setText</w:t>
+      </w:r>
+      <w:proofErr w:type="spellEnd"/>
+      <w:r>
+        <w:rPr>
+          <w:rFonts w:ascii="Courier New" w:hAnsi="Courier New" w:cs="Courier New"/>
+          <w:color w:val="585260"/>
+        </w:rPr>
+        <w:t>(</w:t>
+      </w:r>
+      <w:r>
+        <w:rPr>
+          <w:rFonts w:ascii="Courier New" w:hAnsi="Courier New" w:cs="Courier New"/>
+          <w:color w:val="2A9292"/>
+        </w:rPr>
+        <w:t>'Clicked '</w:t>
+      </w:r>
+      <w:r>
+        <w:rPr>
+          <w:rFonts w:ascii="Courier New" w:hAnsi="Courier New" w:cs="Courier New"/>
+          <w:color w:val="585260"/>
+        </w:rPr>
+        <w:t>+ str(</w:t>
+      </w:r>
+      <w:proofErr w:type="spellStart"/>
+      <w:r>
+        <w:rPr>
+          <w:rFonts w:ascii="Courier New" w:hAnsi="Courier New" w:cs="Courier New"/>
+          <w:color w:val="585260"/>
+        </w:rPr>
+        <w:t>self.count</w:t>
+      </w:r>
+      <w:proofErr w:type="spellEnd"/>
+      <w:r>
+        <w:rPr>
+          <w:rFonts w:ascii="Courier New" w:hAnsi="Courier New" w:cs="Courier New"/>
+          <w:color w:val="585260"/>
+        </w:rPr>
+        <w:t>))</w:t>
+      </w:r>
+      <w:r>
+        <w:rPr>
+          <w:rFonts w:ascii="Courier New" w:hAnsi="Courier New" w:cs="Courier New"/>
+          <w:color w:val="585260"/>
+        </w:rPr>
+        <w:br/>
+      </w:r>
+      <w:r>
+        <w:rPr>
+          <w:rFonts w:ascii="Courier New" w:hAnsi="Courier New" w:cs="Courier New"/>
+          <w:color w:val="585260"/>
+        </w:rPr>
+        <w:lastRenderedPageBreak/>
+        <w:t xml:space="preserve">        print(</w:t>
+      </w:r>
+      <w:r>
+        <w:rPr>
+          <w:rFonts w:ascii="Courier New" w:hAnsi="Courier New" w:cs="Courier New"/>
+          <w:color w:val="2A9292"/>
+        </w:rPr>
+        <w:t>'Button clicked!'</w:t>
+      </w:r>
+      <w:r>
+        <w:rPr>
+          <w:rFonts w:ascii="Courier New" w:hAnsi="Courier New" w:cs="Courier New"/>
+          <w:color w:val="585260"/>
+        </w:rPr>
+        <w:t>)</w:t>
+      </w:r>
+      <w:r>
+        <w:rPr>
+          <w:rFonts w:ascii="Courier New" w:hAnsi="Courier New" w:cs="Courier New"/>
+          <w:color w:val="585260"/>
+        </w:rPr>
+        <w:br/>
+      </w:r>
+      <w:r>
+        <w:rPr>
+          <w:rFonts w:ascii="Courier New" w:hAnsi="Courier New" w:cs="Courier New"/>
+          <w:color w:val="585260"/>
+        </w:rPr>
+        <w:br/>
+      </w:r>
+      <w:r>
+        <w:rPr>
+          <w:rFonts w:ascii="Courier New" w:hAnsi="Courier New" w:cs="Courier New"/>
+          <w:color w:val="955AE7"/>
+        </w:rPr>
+        <w:t>if</w:t>
+      </w:r>
+      <w:r>
+        <w:rPr>
+          <w:rFonts w:ascii="Courier New" w:hAnsi="Courier New" w:cs="Courier New"/>
+          <w:color w:val="585260"/>
+        </w:rPr>
+        <w:t xml:space="preserve"> __name__ == </w:t>
+      </w:r>
+      <w:r>
+        <w:rPr>
+          <w:rFonts w:ascii="Courier New" w:hAnsi="Courier New" w:cs="Courier New"/>
+          <w:color w:val="2A9292"/>
+        </w:rPr>
+        <w:t>'__main__'</w:t>
+      </w:r>
+      <w:r>
+        <w:rPr>
+          <w:rFonts w:ascii="Courier New" w:hAnsi="Courier New" w:cs="Courier New"/>
+          <w:color w:val="585260"/>
+        </w:rPr>
+        <w:t>:</w:t>
+      </w:r>
+      <w:r>
+        <w:rPr>
+          <w:rFonts w:ascii="Courier New" w:hAnsi="Courier New" w:cs="Courier New"/>
+          <w:color w:val="585260"/>
+        </w:rPr>
+        <w:br/>
+        <w:t xml:space="preserve">    </w:t>
+      </w:r>
+      <w:r>
+        <w:rPr>
+          <w:rFonts w:ascii="Courier New" w:hAnsi="Courier New" w:cs="Courier New"/>
+          <w:color w:val="655F6D"/>
+        </w:rPr>
+        <w:t xml:space="preserve"># Initialize the </w:t>
+      </w:r>
+      <w:proofErr w:type="spellStart"/>
+      <w:r>
+        <w:rPr>
+          <w:rFonts w:ascii="Courier New" w:hAnsi="Courier New" w:cs="Courier New"/>
+          <w:color w:val="655F6D"/>
+        </w:rPr>
+        <w:t>PyQt</w:t>
+      </w:r>
+      <w:proofErr w:type="spellEnd"/>
+      <w:r>
+        <w:rPr>
+          <w:rFonts w:ascii="Courier New" w:hAnsi="Courier New" w:cs="Courier New"/>
+          <w:color w:val="655F6D"/>
+        </w:rPr>
+        <w:t xml:space="preserve"> application </w:t>
+      </w:r>
+      <w:r>
+        <w:rPr>
+          <w:rFonts w:ascii="Courier New" w:hAnsi="Courier New" w:cs="Courier New"/>
+          <w:color w:val="585260"/>
+        </w:rPr>
+        <w:br/>
+        <w:t xml:space="preserve">    app = </w:t>
+      </w:r>
+      <w:proofErr w:type="spellStart"/>
+      <w:r>
+        <w:rPr>
+          <w:rFonts w:ascii="Courier New" w:hAnsi="Courier New" w:cs="Courier New"/>
+          <w:color w:val="585260"/>
+        </w:rPr>
+        <w:t>QApplication</w:t>
+      </w:r>
+      <w:proofErr w:type="spellEnd"/>
+      <w:r>
+        <w:rPr>
+          <w:rFonts w:ascii="Courier New" w:hAnsi="Courier New" w:cs="Courier New"/>
+          <w:color w:val="585260"/>
+        </w:rPr>
+        <w:t>([])</w:t>
+      </w:r>
+      <w:r>
+        <w:rPr>
+          <w:rFonts w:ascii="Courier New" w:hAnsi="Courier New" w:cs="Courier New"/>
+          <w:color w:val="585260"/>
+        </w:rPr>
+        <w:br/>
+        <w:t xml:space="preserve">    </w:t>
+      </w:r>
+      <w:r>
+        <w:rPr>
+          <w:rFonts w:ascii="Courier New" w:hAnsi="Courier New" w:cs="Courier New"/>
+          <w:color w:val="655F6D"/>
+        </w:rPr>
+        <w:t># Create a window</w:t>
+      </w:r>
+      <w:r>
+        <w:rPr>
+          <w:rFonts w:ascii="Courier New" w:hAnsi="Courier New" w:cs="Courier New"/>
+          <w:color w:val="585260"/>
+        </w:rPr>
+        <w:br/>
+        <w:t xml:space="preserve">    w = </w:t>
+      </w:r>
+      <w:proofErr w:type="spellStart"/>
+      <w:r>
+        <w:rPr>
+          <w:rFonts w:ascii="Courier New" w:hAnsi="Courier New" w:cs="Courier New"/>
+          <w:color w:val="585260"/>
+        </w:rPr>
+        <w:t>MyApp</w:t>
+      </w:r>
+      <w:proofErr w:type="spellEnd"/>
+      <w:r>
+        <w:rPr>
+          <w:rFonts w:ascii="Courier New" w:hAnsi="Courier New" w:cs="Courier New"/>
+          <w:color w:val="585260"/>
+        </w:rPr>
+        <w:t>()</w:t>
+      </w:r>
+      <w:r>
+        <w:rPr>
+          <w:rFonts w:ascii="Courier New" w:hAnsi="Courier New" w:cs="Courier New"/>
+          <w:color w:val="585260"/>
+        </w:rPr>
+        <w:br/>
+        <w:t xml:space="preserve">    </w:t>
+      </w:r>
+      <w:r>
+        <w:rPr>
+          <w:rFonts w:ascii="Courier New" w:hAnsi="Courier New" w:cs="Courier New"/>
+          <w:color w:val="655F6D"/>
+        </w:rPr>
+        <w:t># Display the window</w:t>
+      </w:r>
+      <w:r>
+        <w:rPr>
+          <w:rFonts w:ascii="Courier New" w:hAnsi="Courier New" w:cs="Courier New"/>
+          <w:color w:val="585260"/>
+        </w:rPr>
+        <w:br/>
+        <w:t xml:space="preserve">    </w:t>
+      </w:r>
+      <w:proofErr w:type="spellStart"/>
+      <w:r>
+        <w:rPr>
+          <w:rFonts w:ascii="Courier New" w:hAnsi="Courier New" w:cs="Courier New"/>
+          <w:color w:val="585260"/>
+        </w:rPr>
+        <w:t>w.show</w:t>
+      </w:r>
+      <w:proofErr w:type="spellEnd"/>
+      <w:r>
+        <w:rPr>
+          <w:rFonts w:ascii="Courier New" w:hAnsi="Courier New" w:cs="Courier New"/>
+          <w:color w:val="585260"/>
+        </w:rPr>
+        <w:t>()</w:t>
+      </w:r>
+      <w:r>
+        <w:rPr>
+          <w:rFonts w:ascii="Courier New" w:hAnsi="Courier New" w:cs="Courier New"/>
+          <w:color w:val="585260"/>
+        </w:rPr>
+        <w:br/>
+        <w:t xml:space="preserve">    </w:t>
+      </w:r>
+      <w:r>
+        <w:rPr>
+          <w:rFonts w:ascii="Courier New" w:hAnsi="Courier New" w:cs="Courier New"/>
+          <w:color w:val="655F6D"/>
+        </w:rPr>
+        <w:t># Start the event loop</w:t>
+      </w:r>
+      <w:r>
+        <w:rPr>
+          <w:rFonts w:ascii="Courier New" w:hAnsi="Courier New" w:cs="Courier New"/>
+          <w:color w:val="585260"/>
+        </w:rPr>
+        <w:br/>
+        <w:t xml:space="preserve">    </w:t>
+      </w:r>
+      <w:proofErr w:type="spellStart"/>
+      <w:r>
+        <w:rPr>
+          <w:rFonts w:ascii="Courier New" w:hAnsi="Courier New" w:cs="Courier New"/>
+          <w:color w:val="585260"/>
+        </w:rPr>
+        <w:t>app.exec</w:t>
+      </w:r>
+      <w:proofErr w:type="spellEnd"/>
+      <w:r>
+        <w:rPr>
+          <w:rFonts w:ascii="Courier New" w:hAnsi="Courier New" w:cs="Courier New"/>
+          <w:color w:val="585260"/>
+        </w:rPr>
+        <w:t>()</w:t>
+      </w:r>
+    </w:p>
     <w:p/>
     <w:p>
       <w:pPr>
-        <w:pStyle w:val="Heading2"/>
-      </w:pPr>
-      <w:r>
-        <w:t>Event handling in PyQt6</w:t>
-      </w:r>
-      <w:bookmarkEnd w:id="16"/>
+        <w:rPr>
+          <w:rFonts w:ascii="Segoe UI" w:hAnsi="Segoe UI" w:cs="Segoe UI"/>
+          <w:b/>
+          <w:bCs/>
+          <w:sz w:val="24"/>
+          <w:szCs w:val="24"/>
+        </w:rPr>
+      </w:pPr>
+      <w:r>
+        <w:rPr>
+          <w:rFonts w:ascii="Segoe UI" w:hAnsi="Segoe UI" w:cs="Segoe UI"/>
+          <w:b/>
+          <w:bCs/>
+          <w:sz w:val="24"/>
+          <w:szCs w:val="24"/>
+        </w:rPr>
+        <w:t>Output:</w:t>
+      </w:r>
+    </w:p>
+    <w:p>
+      <w:r>
+        <w:drawing>
+          <wp:inline distT="0" distB="0" distL="0" distR="0" wp14:anchorId="73458295" wp14:editId="4CAF7BAC">
+            <wp:extent cx="3741744" cy="4061812"/>
+            <wp:effectExtent l="0" t="0" r="0" b="0"/>
+            <wp:docPr id="2087887464" name="Picture 1" descr="A screenshot of a computer&#10;&#10;Description automatically generated"/>
+            <wp:cNvGraphicFramePr>
+              <a:graphicFrameLocks xmlns:a="http://schemas.openxmlformats.org/drawingml/2006/main" noChangeAspect="1"/>
+            </wp:cNvGraphicFramePr>
+            <a:graphic xmlns:a="http://schemas.openxmlformats.org/drawingml/2006/main">
+              <a:graphicData uri="http://schemas.openxmlformats.org/drawingml/2006/picture">
+                <pic:pic xmlns:pic="http://schemas.openxmlformats.org/drawingml/2006/picture">
+                  <pic:nvPicPr>
+                    <pic:cNvPr id="2087887464" name="Picture 1" descr="A screenshot of a computer&#10;&#10;Description automatically generated"/>
+                    <pic:cNvPicPr/>
+                  </pic:nvPicPr>
+                  <pic:blipFill>
+                    <a:blip r:embed="rId32"/>
+                    <a:stretch>
+                      <a:fillRect/>
+                    </a:stretch>
+                  </pic:blipFill>
+                  <pic:spPr>
+                    <a:xfrm>
+                      <a:off x="0" y="0"/>
+                      <a:ext cx="3741744" cy="4061812"/>
+                    </a:xfrm>
+                    <a:prstGeom prst="rect">
+                      <a:avLst/>
+                    </a:prstGeom>
+                  </pic:spPr>
+                </pic:pic>
+              </a:graphicData>
+            </a:graphic>
+          </wp:inline>
+        </w:drawing>
+      </w:r>
+    </w:p>
+    <w:p>
+      <w:pPr>
+        <w:rPr>
+          <w:rFonts w:ascii="Segoe UI" w:hAnsi="Segoe UI" w:cs="Segoe UI"/>
+          <w:sz w:val="24"/>
+          <w:szCs w:val="24"/>
+        </w:rPr>
+      </w:pPr>
+      <w:r>
+        <w:rPr>
+          <w:rFonts w:ascii="Segoe UI" w:hAnsi="Segoe UI" w:cs="Segoe UI"/>
+          <w:sz w:val="24"/>
+          <w:szCs w:val="24"/>
+        </w:rPr>
+        <w:t xml:space="preserve">You can find the sample for stack layout in </w:t>
+      </w:r>
+      <w:hyperlink r:id="rId33" w:history="1">
+        <w:r>
+          <w:rPr>
+            <w:rStyle w:val="Hyperlink"/>
+            <w:rFonts w:ascii="Segoe UI" w:hAnsi="Segoe UI" w:cs="Segoe UI"/>
+            <w:sz w:val="24"/>
+            <w:szCs w:val="24"/>
+          </w:rPr>
+          <w:t>GitHub Link</w:t>
+        </w:r>
+      </w:hyperlink>
+      <w:r>
+        <w:rPr>
+          <w:rFonts w:ascii="Segoe UI" w:hAnsi="Segoe UI" w:cs="Segoe UI"/>
+          <w:sz w:val="24"/>
+          <w:szCs w:val="24"/>
+        </w:rPr>
+        <w:t>.</w:t>
+      </w:r>
     </w:p>
     <w:p/>
     <w:p>
+      <w:pPr>
+        <w:rPr>
+          <w:rFonts w:ascii="Segoe UI" w:hAnsi="Segoe UI" w:cs="Segoe UI"/>
+          <w:b/>
+          <w:bCs/>
+          <w:sz w:val="24"/>
+          <w:szCs w:val="24"/>
+        </w:rPr>
+      </w:pPr>
+      <w:r>
+        <w:rPr>
+          <w:rFonts w:ascii="Segoe UI" w:hAnsi="Segoe UI" w:cs="Segoe UI"/>
+          <w:b/>
+          <w:bCs/>
+          <w:sz w:val="24"/>
+          <w:szCs w:val="24"/>
+        </w:rPr>
+        <w:t>Exercises</w:t>
+      </w:r>
+      <w:r>
+        <w:rPr>
+          <w:rFonts w:ascii="Segoe UI" w:hAnsi="Segoe UI" w:cs="Segoe UI"/>
+          <w:b/>
+          <w:bCs/>
+          <w:sz w:val="24"/>
+          <w:szCs w:val="24"/>
+        </w:rPr>
+        <w:t>:</w:t>
+      </w:r>
+    </w:p>
+    <w:p>
+      <w:pPr>
+        <w:rPr>
+          <w:rFonts w:ascii="Segoe UI" w:hAnsi="Segoe UI" w:cs="Segoe UI"/>
+          <w:sz w:val="24"/>
+          <w:szCs w:val="24"/>
+        </w:rPr>
+      </w:pPr>
+      <w:r>
+        <w:rPr>
+          <w:rFonts w:ascii="Segoe UI" w:hAnsi="Segoe UI" w:cs="Segoe UI"/>
+          <w:sz w:val="24"/>
+          <w:szCs w:val="24"/>
+        </w:rPr>
+        <w:t>Let</w:t>
+      </w:r>
+      <w:r>
+        <w:rPr>
+          <w:rFonts w:ascii="Segoe UI" w:hAnsi="Segoe UI" w:cs="Segoe UI"/>
+          <w:sz w:val="24"/>
+          <w:szCs w:val="24"/>
+        </w:rPr>
+        <w:t>’</w:t>
+      </w:r>
+      <w:r>
+        <w:rPr>
+          <w:rFonts w:ascii="Segoe UI" w:hAnsi="Segoe UI" w:cs="Segoe UI"/>
+          <w:sz w:val="24"/>
+          <w:szCs w:val="24"/>
+        </w:rPr>
+        <w:t xml:space="preserve">s </w:t>
+      </w:r>
+      <w:r>
+        <w:rPr>
+          <w:rFonts w:ascii="Segoe UI" w:hAnsi="Segoe UI" w:cs="Segoe UI"/>
+          <w:sz w:val="24"/>
+          <w:szCs w:val="24"/>
+        </w:rPr>
+        <w:t xml:space="preserve">do </w:t>
+      </w:r>
+      <w:proofErr w:type="spellStart"/>
+      <w:proofErr w:type="gramStart"/>
+      <w:r>
+        <w:rPr>
+          <w:rFonts w:ascii="Segoe UI" w:hAnsi="Segoe UI" w:cs="Segoe UI"/>
+          <w:sz w:val="24"/>
+          <w:szCs w:val="24"/>
+        </w:rPr>
+        <w:t>a</w:t>
+      </w:r>
+      <w:proofErr w:type="spellEnd"/>
+      <w:proofErr w:type="gramEnd"/>
+      <w:r>
+        <w:rPr>
+          <w:rFonts w:ascii="Segoe UI" w:hAnsi="Segoe UI" w:cs="Segoe UI"/>
+          <w:sz w:val="24"/>
+          <w:szCs w:val="24"/>
+        </w:rPr>
+        <w:t xml:space="preserve"> exercise.</w:t>
+      </w:r>
+    </w:p>
+    <w:p>
+      <w:pPr>
+        <w:pStyle w:val="ListParagraph"/>
+        <w:numPr>
+          <w:ilvl w:val="0"/>
+          <w:numId w:val="18"/>
+        </w:numPr>
+        <w:rPr>
+          <w:rFonts w:ascii="Segoe UI" w:hAnsi="Segoe UI" w:cs="Segoe UI"/>
+          <w:sz w:val="24"/>
+          <w:szCs w:val="24"/>
+        </w:rPr>
+      </w:pPr>
+      <w:r>
+        <w:rPr>
+          <w:rFonts w:ascii="Segoe UI" w:hAnsi="Segoe UI" w:cs="Segoe UI"/>
+          <w:sz w:val="24"/>
+          <w:szCs w:val="24"/>
+        </w:rPr>
+        <w:t>Create a system event using timer and show a label with counter time in seconds and stop the counter when it reaches 20 second using the event.</w:t>
+      </w:r>
+    </w:p>
+    <w:p/>
+    <w:p>
       <w:bookmarkStart w:id="17" w:name="_Toc157791221"/>
       <w:r>
         <w:rPr>
           <w:rStyle w:val="Heading1Char"/>
         </w:rPr>
+        <w:lastRenderedPageBreak/>
         <w:t>PyQt6 Widgets in Depth</w:t>
       </w:r>
       <w:bookmarkEnd w:id="17"/>
@@ -19824,195 +21499,195 @@
       </w:pPr>
       <w:bookmarkStart w:id="25" w:name="_Toc157791229"/>
       <w:r>
+        <w:t>Understanding signals and slots in PyQt6</w:t>
+      </w:r>
+      <w:bookmarkEnd w:id="25"/>
+    </w:p>
+    <w:p>
+      <w:pPr>
+        <w:pStyle w:val="Heading3"/>
+      </w:pPr>
+      <w:bookmarkStart w:id="26" w:name="_Toc157791230"/>
+      <w:r>
+        <w:t>Connecting signals to slots</w:t>
+      </w:r>
+      <w:bookmarkEnd w:id="26"/>
+    </w:p>
+    <w:p>
+      <w:pPr>
+        <w:pStyle w:val="Heading3"/>
+      </w:pPr>
+      <w:bookmarkStart w:id="27" w:name="_Toc157791231"/>
+      <w:r>
+        <w:t>Emitting custom signals</w:t>
+      </w:r>
+      <w:bookmarkEnd w:id="27"/>
+    </w:p>
+    <w:p>
+      <w:pPr>
+        <w:rPr>
+          <w:rStyle w:val="Heading1Char"/>
+        </w:rPr>
+      </w:pPr>
+    </w:p>
+    <w:p>
+      <w:bookmarkStart w:id="28" w:name="_Toc157791232"/>
+      <w:r>
+        <w:rPr>
+          <w:rStyle w:val="Heading1Char"/>
+        </w:rPr>
+        <w:t>Integrating Scientific Libraries with PyQt6</w:t>
+      </w:r>
+      <w:bookmarkEnd w:id="28"/>
+    </w:p>
+    <w:p>
+      <w:pPr>
+        <w:pStyle w:val="Heading2"/>
+      </w:pPr>
+      <w:bookmarkStart w:id="29" w:name="_Toc157791233"/>
+      <w:r>
+        <w:t>Introduction to popular scientific libraries (NumPy, SciPy, Matplotlib, etc.)</w:t>
+      </w:r>
+      <w:bookmarkEnd w:id="29"/>
+    </w:p>
+    <w:p>
+      <w:pPr>
+        <w:pStyle w:val="Heading2"/>
+      </w:pPr>
+      <w:bookmarkStart w:id="30" w:name="_Toc157791234"/>
+      <w:r>
+        <w:t>Using scientific libraries in PyQt6 applications</w:t>
+      </w:r>
+      <w:bookmarkEnd w:id="30"/>
+    </w:p>
+    <w:p>
+      <w:pPr>
+        <w:pStyle w:val="Heading2"/>
+      </w:pPr>
+      <w:bookmarkStart w:id="31" w:name="_Toc157791235"/>
+      <w:r>
+        <w:t>Visualizing scientific data with PyQt6 and Matplotlib</w:t>
+      </w:r>
+      <w:bookmarkEnd w:id="31"/>
+    </w:p>
+    <w:p>
+      <w:pPr>
+        <w:rPr>
+          <w:rStyle w:val="Heading1Char"/>
+        </w:rPr>
+      </w:pPr>
+    </w:p>
+    <w:p>
+      <w:bookmarkStart w:id="32" w:name="_Toc157791236"/>
+      <w:r>
+        <w:rPr>
+          <w:rStyle w:val="Heading1Char"/>
+        </w:rPr>
+        <w:t>Signal Processing with PyQt6</w:t>
+      </w:r>
+      <w:bookmarkEnd w:id="32"/>
+    </w:p>
+    <w:p>
+      <w:pPr>
+        <w:pStyle w:val="Heading2"/>
+      </w:pPr>
+      <w:bookmarkStart w:id="33" w:name="_Toc157791237"/>
+      <w:r>
+        <w:t>Fundamentals of signal processing</w:t>
+      </w:r>
+      <w:bookmarkEnd w:id="33"/>
+    </w:p>
+    <w:p>
+      <w:pPr>
+        <w:pStyle w:val="Heading2"/>
+      </w:pPr>
+      <w:bookmarkStart w:id="34" w:name="_Toc157791238"/>
+      <w:r>
+        <w:t>Introduction to PyQt6's signal processing capabilities</w:t>
+      </w:r>
+      <w:bookmarkEnd w:id="34"/>
+    </w:p>
+    <w:p>
+      <w:pPr>
+        <w:pStyle w:val="Heading2"/>
+      </w:pPr>
+      <w:bookmarkStart w:id="35" w:name="_Toc157791239"/>
+      <w:r>
+        <w:t>Processing and filtering signals in real-time applications</w:t>
+      </w:r>
+      <w:bookmarkEnd w:id="35"/>
+    </w:p>
+    <w:p>
+      <w:pPr>
+        <w:rPr>
+          <w:rStyle w:val="Heading1Char"/>
+        </w:rPr>
+      </w:pPr>
+    </w:p>
+    <w:p>
+      <w:bookmarkStart w:id="36" w:name="_Toc157791240"/>
+      <w:r>
+        <w:rPr>
+          <w:rStyle w:val="Heading1Char"/>
+        </w:rPr>
+        <w:t>Real-Time Data Visualization with PyQt6</w:t>
+      </w:r>
+      <w:bookmarkEnd w:id="36"/>
+    </w:p>
+    <w:p>
+      <w:pPr>
+        <w:pStyle w:val="Heading2"/>
+      </w:pPr>
+      <w:bookmarkStart w:id="37" w:name="_Toc157791241"/>
+      <w:r>
+        <w:t>Introduction to real-time data visualization</w:t>
+      </w:r>
+      <w:bookmarkEnd w:id="37"/>
+    </w:p>
+    <w:p>
+      <w:pPr>
+        <w:pStyle w:val="Heading2"/>
+      </w:pPr>
+      <w:bookmarkStart w:id="38" w:name="_Toc157791242"/>
+      <w:r>
+        <w:t>Updating PyQt6 widgets dynamically</w:t>
+      </w:r>
+      <w:bookmarkEnd w:id="38"/>
+    </w:p>
+    <w:p>
+      <w:pPr>
+        <w:pStyle w:val="Heading2"/>
+      </w:pPr>
+      <w:bookmarkStart w:id="39" w:name="_Toc157791243"/>
+      <w:r>
+        <w:t>Building real-time applications with PyQt6</w:t>
+      </w:r>
+      <w:bookmarkEnd w:id="39"/>
+    </w:p>
+    <w:p>
+      <w:pPr>
+        <w:rPr>
+          <w:rStyle w:val="Heading1Char"/>
+        </w:rPr>
+      </w:pPr>
+    </w:p>
+    <w:p>
+      <w:bookmarkStart w:id="40" w:name="_Toc157791244"/>
+      <w:r>
+        <w:rPr>
+          <w:rStyle w:val="Heading1Char"/>
+        </w:rPr>
+        <w:t>PyQt6 and Data Analysis</w:t>
+      </w:r>
+      <w:bookmarkEnd w:id="40"/>
+    </w:p>
+    <w:p>
+      <w:pPr>
+        <w:pStyle w:val="Heading2"/>
+      </w:pPr>
+      <w:bookmarkStart w:id="41" w:name="_Toc157791245"/>
+      <w:r>
         <w:lastRenderedPageBreak/>
-        <w:t>Understanding signals and slots in PyQt6</w:t>
-      </w:r>
-      <w:bookmarkEnd w:id="25"/>
-    </w:p>
-    <w:p>
-      <w:pPr>
-        <w:pStyle w:val="Heading3"/>
-      </w:pPr>
-      <w:bookmarkStart w:id="26" w:name="_Toc157791230"/>
-      <w:r>
-        <w:t>Connecting signals to slots</w:t>
-      </w:r>
-      <w:bookmarkEnd w:id="26"/>
-    </w:p>
-    <w:p>
-      <w:pPr>
-        <w:pStyle w:val="Heading3"/>
-      </w:pPr>
-      <w:bookmarkStart w:id="27" w:name="_Toc157791231"/>
-      <w:r>
-        <w:t>Emitting custom signals</w:t>
-      </w:r>
-      <w:bookmarkEnd w:id="27"/>
-    </w:p>
-    <w:p>
-      <w:pPr>
-        <w:rPr>
-          <w:rStyle w:val="Heading1Char"/>
-        </w:rPr>
-      </w:pPr>
-    </w:p>
-    <w:p>
-      <w:bookmarkStart w:id="28" w:name="_Toc157791232"/>
-      <w:r>
-        <w:rPr>
-          <w:rStyle w:val="Heading1Char"/>
-        </w:rPr>
-        <w:t>Integrating Scientific Libraries with PyQt6</w:t>
-      </w:r>
-      <w:bookmarkEnd w:id="28"/>
-    </w:p>
-    <w:p>
-      <w:pPr>
-        <w:pStyle w:val="Heading2"/>
-      </w:pPr>
-      <w:bookmarkStart w:id="29" w:name="_Toc157791233"/>
-      <w:r>
-        <w:t>Introduction to popular scientific libraries (NumPy, SciPy, Matplotlib, etc.)</w:t>
-      </w:r>
-      <w:bookmarkEnd w:id="29"/>
-    </w:p>
-    <w:p>
-      <w:pPr>
-        <w:pStyle w:val="Heading2"/>
-      </w:pPr>
-      <w:bookmarkStart w:id="30" w:name="_Toc157791234"/>
-      <w:r>
-        <w:t>Using scientific libraries in PyQt6 applications</w:t>
-      </w:r>
-      <w:bookmarkEnd w:id="30"/>
-    </w:p>
-    <w:p>
-      <w:pPr>
-        <w:pStyle w:val="Heading2"/>
-      </w:pPr>
-      <w:bookmarkStart w:id="31" w:name="_Toc157791235"/>
-      <w:r>
-        <w:t>Visualizing scientific data with PyQt6 and Matplotlib</w:t>
-      </w:r>
-      <w:bookmarkEnd w:id="31"/>
-    </w:p>
-    <w:p>
-      <w:pPr>
-        <w:rPr>
-          <w:rStyle w:val="Heading1Char"/>
-        </w:rPr>
-      </w:pPr>
-    </w:p>
-    <w:p>
-      <w:bookmarkStart w:id="32" w:name="_Toc157791236"/>
-      <w:r>
-        <w:rPr>
-          <w:rStyle w:val="Heading1Char"/>
-        </w:rPr>
-        <w:t>Signal Processing with PyQt6</w:t>
-      </w:r>
-      <w:bookmarkEnd w:id="32"/>
-    </w:p>
-    <w:p>
-      <w:pPr>
-        <w:pStyle w:val="Heading2"/>
-      </w:pPr>
-      <w:bookmarkStart w:id="33" w:name="_Toc157791237"/>
-      <w:r>
-        <w:t>Fundamentals of signal processing</w:t>
-      </w:r>
-      <w:bookmarkEnd w:id="33"/>
-    </w:p>
-    <w:p>
-      <w:pPr>
-        <w:pStyle w:val="Heading2"/>
-      </w:pPr>
-      <w:bookmarkStart w:id="34" w:name="_Toc157791238"/>
-      <w:r>
-        <w:t>Introduction to PyQt6's signal processing capabilities</w:t>
-      </w:r>
-      <w:bookmarkEnd w:id="34"/>
-    </w:p>
-    <w:p>
-      <w:pPr>
-        <w:pStyle w:val="Heading2"/>
-      </w:pPr>
-      <w:bookmarkStart w:id="35" w:name="_Toc157791239"/>
-      <w:r>
-        <w:t>Processing and filtering signals in real-time applications</w:t>
-      </w:r>
-      <w:bookmarkEnd w:id="35"/>
-    </w:p>
-    <w:p>
-      <w:pPr>
-        <w:rPr>
-          <w:rStyle w:val="Heading1Char"/>
-        </w:rPr>
-      </w:pPr>
-    </w:p>
-    <w:p>
-      <w:bookmarkStart w:id="36" w:name="_Toc157791240"/>
-      <w:r>
-        <w:rPr>
-          <w:rStyle w:val="Heading1Char"/>
-        </w:rPr>
-        <w:t>Real-Time Data Visualization with PyQt6</w:t>
-      </w:r>
-      <w:bookmarkEnd w:id="36"/>
-    </w:p>
-    <w:p>
-      <w:pPr>
-        <w:pStyle w:val="Heading2"/>
-      </w:pPr>
-      <w:bookmarkStart w:id="37" w:name="_Toc157791241"/>
-      <w:r>
-        <w:t>Introduction to real-time data visualization</w:t>
-      </w:r>
-      <w:bookmarkEnd w:id="37"/>
-    </w:p>
-    <w:p>
-      <w:pPr>
-        <w:pStyle w:val="Heading2"/>
-      </w:pPr>
-      <w:bookmarkStart w:id="38" w:name="_Toc157791242"/>
-      <w:r>
-        <w:t>Updating PyQt6 widgets dynamically</w:t>
-      </w:r>
-      <w:bookmarkEnd w:id="38"/>
-    </w:p>
-    <w:p>
-      <w:pPr>
-        <w:pStyle w:val="Heading2"/>
-      </w:pPr>
-      <w:bookmarkStart w:id="39" w:name="_Toc157791243"/>
-      <w:r>
-        <w:t>Building real-time applications with PyQt6</w:t>
-      </w:r>
-      <w:bookmarkEnd w:id="39"/>
-    </w:p>
-    <w:p>
-      <w:pPr>
-        <w:rPr>
-          <w:rStyle w:val="Heading1Char"/>
-        </w:rPr>
-      </w:pPr>
-    </w:p>
-    <w:p>
-      <w:bookmarkStart w:id="40" w:name="_Toc157791244"/>
-      <w:r>
-        <w:rPr>
-          <w:rStyle w:val="Heading1Char"/>
-        </w:rPr>
-        <w:t>PyQt6 and Data Analysis</w:t>
-      </w:r>
-      <w:bookmarkEnd w:id="40"/>
-    </w:p>
-    <w:p>
-      <w:pPr>
-        <w:pStyle w:val="Heading2"/>
-      </w:pPr>
-      <w:bookmarkStart w:id="41" w:name="_Toc157791245"/>
-      <w:r>
         <w:t>Loading and processing data in PyQt6 applications</w:t>
       </w:r>
       <w:bookmarkEnd w:id="41"/>
@@ -20112,7 +21787,6 @@
       </w:pPr>
       <w:bookmarkStart w:id="49" w:name="_Toc157791253"/>
       <w:r>
-        <w:lastRenderedPageBreak/>
         <w:t>Building a scientific data analysis tool with PyQt6</w:t>
       </w:r>
       <w:bookmarkEnd w:id="49"/>
@@ -21812,6 +23486,95 @@
     </w:lvl>
   </w:abstractNum>
   <w:abstractNum w:abstractNumId="14" w15:restartNumberingAfterBreak="0">
+    <w:nsid w:val="4CC67A27"/>
+    <w:multiLevelType w:val="hybridMultilevel"/>
+    <w:tmpl w:val="507C00EC"/>
+    <w:lvl w:ilvl="0" w:tplc="0409000F">
+      <w:start w:val="1"/>
+      <w:numFmt w:val="decimal"/>
+      <w:lvlText w:val="%1."/>
+      <w:lvlJc w:val="left"/>
+      <w:pPr>
+        <w:ind w:left="720" w:hanging="360"/>
+      </w:pPr>
+      <w:rPr>
+        <w:rFonts w:hint="default"/>
+      </w:rPr>
+    </w:lvl>
+    <w:lvl w:ilvl="1" w:tplc="04090019" w:tentative="1">
+      <w:start w:val="1"/>
+      <w:numFmt w:val="lowerLetter"/>
+      <w:lvlText w:val="%2."/>
+      <w:lvlJc w:val="left"/>
+      <w:pPr>
+        <w:ind w:left="1440" w:hanging="360"/>
+      </w:pPr>
+    </w:lvl>
+    <w:lvl w:ilvl="2" w:tplc="0409001B" w:tentative="1">
+      <w:start w:val="1"/>
+      <w:numFmt w:val="lowerRoman"/>
+      <w:lvlText w:val="%3."/>
+      <w:lvlJc w:val="right"/>
+      <w:pPr>
+        <w:ind w:left="2160" w:hanging="180"/>
+      </w:pPr>
+    </w:lvl>
+    <w:lvl w:ilvl="3" w:tplc="0409000F" w:tentative="1">
+      <w:start w:val="1"/>
+      <w:numFmt w:val="decimal"/>
+      <w:lvlText w:val="%4."/>
+      <w:lvlJc w:val="left"/>
+      <w:pPr>
+        <w:ind w:left="2880" w:hanging="360"/>
+      </w:pPr>
+    </w:lvl>
+    <w:lvl w:ilvl="4" w:tplc="04090019" w:tentative="1">
+      <w:start w:val="1"/>
+      <w:numFmt w:val="lowerLetter"/>
+      <w:lvlText w:val="%5."/>
+      <w:lvlJc w:val="left"/>
+      <w:pPr>
+        <w:ind w:left="3600" w:hanging="360"/>
+      </w:pPr>
+    </w:lvl>
+    <w:lvl w:ilvl="5" w:tplc="0409001B" w:tentative="1">
+      <w:start w:val="1"/>
+      <w:numFmt w:val="lowerRoman"/>
+      <w:lvlText w:val="%6."/>
+      <w:lvlJc w:val="right"/>
+      <w:pPr>
+        <w:ind w:left="4320" w:hanging="180"/>
+      </w:pPr>
+    </w:lvl>
+    <w:lvl w:ilvl="6" w:tplc="0409000F" w:tentative="1">
+      <w:start w:val="1"/>
+      <w:numFmt w:val="decimal"/>
+      <w:lvlText w:val="%7."/>
+      <w:lvlJc w:val="left"/>
+      <w:pPr>
+        <w:ind w:left="5040" w:hanging="360"/>
+      </w:pPr>
+    </w:lvl>
+    <w:lvl w:ilvl="7" w:tplc="04090019" w:tentative="1">
+      <w:start w:val="1"/>
+      <w:numFmt w:val="lowerLetter"/>
+      <w:lvlText w:val="%8."/>
+      <w:lvlJc w:val="left"/>
+      <w:pPr>
+        <w:ind w:left="5760" w:hanging="360"/>
+      </w:pPr>
+    </w:lvl>
+    <w:lvl w:ilvl="8" w:tplc="0409001B" w:tentative="1">
+      <w:start w:val="1"/>
+      <w:numFmt w:val="lowerRoman"/>
+      <w:lvlText w:val="%9."/>
+      <w:lvlJc w:val="right"/>
+      <w:pPr>
+        <w:ind w:left="6480" w:hanging="180"/>
+      </w:pPr>
+    </w:lvl>
+  </w:abstractNum>
+  <w:abstractNum w:abstractNumId="15" w15:restartNumberingAfterBreak="0">
     <w:nsid w:val="6AA4707E"/>
     <w:multiLevelType w:val="hybridMultilevel"/>
     <w:tmpl w:val="C4C66516"/>
@@ -21924,7 +23687,7 @@
       </w:rPr>
     </w:lvl>
   </w:abstractNum>
-  <w:abstractNum w:abstractNumId="15" w15:restartNumberingAfterBreak="0">
+  <w:abstractNum w:abstractNumId="16" w15:restartNumberingAfterBreak="0">
     <w:nsid w:val="6D9F47F8"/>
     <w:multiLevelType w:val="hybridMultilevel"/>
     <w:tmpl w:val="7CA8DB90"/>
@@ -22037,7 +23800,7 @@
       </w:rPr>
     </w:lvl>
   </w:abstractNum>
-  <w:abstractNum w:abstractNumId="16" w15:restartNumberingAfterBreak="0">
+  <w:abstractNum w:abstractNumId="17" w15:restartNumberingAfterBreak="0">
     <w:nsid w:val="795C7EBE"/>
     <w:multiLevelType w:val="hybridMultilevel"/>
     <w:tmpl w:val="0E648A8A"/>
@@ -22157,7 +23920,7 @@
     <w:abstractNumId w:val="8"/>
   </w:num>
   <w:num w:numId="3" w16cid:durableId="168953071">
-    <w:abstractNumId w:val="14"/>
+    <w:abstractNumId w:val="15"/>
   </w:num>
   <w:num w:numId="4" w16cid:durableId="1568609758">
     <w:abstractNumId w:val="6"/>
@@ -22175,10 +23938,10 @@
     <w:abstractNumId w:val="7"/>
   </w:num>
   <w:num w:numId="9" w16cid:durableId="1997687755">
-    <w:abstractNumId w:val="15"/>
+    <w:abstractNumId w:val="16"/>
   </w:num>
   <w:num w:numId="10" w16cid:durableId="679968489">
-    <w:abstractNumId w:val="16"/>
+    <w:abstractNumId w:val="17"/>
   </w:num>
   <w:num w:numId="11" w16cid:durableId="1482230809">
     <w:abstractNumId w:val="11"/>
@@ -22200,6 +23963,9 @@
   </w:num>
   <w:num w:numId="17" w16cid:durableId="898904620">
     <w:abstractNumId w:val="0"/>
+  </w:num>
+  <w:num w:numId="18" w16cid:durableId="2051687812">
+    <w:abstractNumId w:val="14"/>
   </w:num>
 </w:numbering>
 </file>
@@ -22684,7 +24450,6 @@
   <w:style w:type="character" w:default="1" w:styleId="DefaultParagraphFont">
     <w:name w:val="Default Paragraph Font"/>
     <w:uiPriority w:val="1"/>
-    <w:semiHidden/>
     <w:unhideWhenUsed/>
   </w:style>
   <w:style w:type="table" w:default="1" w:styleId="TableNormal">

--- a/Building_Engineering_Applications_With_Python.docx
+++ b/Building_Engineering_Applications_With_Python.docx
@@ -16199,7 +16199,7 @@
           <w:rFonts w:ascii="Courier New" w:hAnsi="Courier New" w:cs="Courier New"/>
           <w:color w:val="655F6D"/>
         </w:rPr>
-        <w:t># Create a Event handler</w:t>
+        <w:t># Create Event handler</w:t>
       </w:r>
       <w:r>
         <w:rPr>
@@ -16631,7 +16631,1107 @@
         <w:t>.</w:t>
       </w:r>
     </w:p>
+    <w:p>
+      <w:pPr>
+        <w:rPr>
+          <w:rFonts w:ascii="Segoe UI" w:hAnsi="Segoe UI" w:cs="Segoe UI"/>
+          <w:b/>
+          <w:bCs/>
+          <w:sz w:val="24"/>
+          <w:szCs w:val="24"/>
+        </w:rPr>
+      </w:pPr>
+    </w:p>
+    <w:p>
+      <w:pPr>
+        <w:rPr>
+          <w:rFonts w:ascii="Segoe UI" w:hAnsi="Segoe UI" w:cs="Segoe UI"/>
+          <w:b/>
+          <w:bCs/>
+          <w:sz w:val="24"/>
+          <w:szCs w:val="24"/>
+        </w:rPr>
+      </w:pPr>
+      <w:r>
+        <w:rPr>
+          <w:rFonts w:ascii="Segoe UI" w:hAnsi="Segoe UI" w:cs="Segoe UI"/>
+          <w:b/>
+          <w:bCs/>
+          <w:sz w:val="24"/>
+          <w:szCs w:val="24"/>
+        </w:rPr>
+        <w:t xml:space="preserve">Event </w:t>
+      </w:r>
+      <w:r>
+        <w:rPr>
+          <w:rFonts w:ascii="Segoe UI" w:hAnsi="Segoe UI" w:cs="Segoe UI"/>
+          <w:b/>
+          <w:bCs/>
+          <w:sz w:val="24"/>
+          <w:szCs w:val="24"/>
+        </w:rPr>
+        <w:t>P</w:t>
+      </w:r>
+      <w:r>
+        <w:rPr>
+          <w:rFonts w:ascii="Segoe UI" w:hAnsi="Segoe UI" w:cs="Segoe UI"/>
+          <w:b/>
+          <w:bCs/>
+          <w:sz w:val="24"/>
+          <w:szCs w:val="24"/>
+        </w:rPr>
+        <w:t>ropagation</w:t>
+      </w:r>
+      <w:r>
+        <w:rPr>
+          <w:rFonts w:ascii="Segoe UI" w:hAnsi="Segoe UI" w:cs="Segoe UI"/>
+          <w:b/>
+          <w:bCs/>
+          <w:sz w:val="24"/>
+          <w:szCs w:val="24"/>
+        </w:rPr>
+        <w:t>:</w:t>
+      </w:r>
+    </w:p>
+    <w:p>
+      <w:pPr>
+        <w:rPr>
+          <w:rFonts w:ascii="Segoe UI" w:hAnsi="Segoe UI" w:cs="Segoe UI"/>
+          <w:sz w:val="24"/>
+          <w:szCs w:val="24"/>
+        </w:rPr>
+      </w:pPr>
+      <w:r>
+        <w:rPr>
+          <w:rFonts w:ascii="Segoe UI" w:hAnsi="Segoe UI" w:cs="Segoe UI"/>
+          <w:sz w:val="24"/>
+          <w:szCs w:val="24"/>
+        </w:rPr>
+        <w:t xml:space="preserve">When an event triggered like mouse events, key board events, or custom events, the events is propagated from child to parents. Event can be either handled in child or passed to parents. Event starting from child and moving up to parents is called event bubbling. When a child widget </w:t>
+      </w:r>
+      <w:r>
+        <w:rPr>
+          <w:rFonts w:ascii="Segoe UI" w:hAnsi="Segoe UI" w:cs="Segoe UI"/>
+          <w:sz w:val="24"/>
+          <w:szCs w:val="24"/>
+        </w:rPr>
+        <w:t xml:space="preserve">accepts the event using </w:t>
+      </w:r>
+      <w:r>
+        <w:rPr>
+          <w:rFonts w:ascii="Segoe UI" w:hAnsi="Segoe UI" w:cs="Segoe UI"/>
+          <w:b/>
+          <w:bCs/>
+          <w:sz w:val="24"/>
+          <w:szCs w:val="24"/>
+        </w:rPr>
+        <w:t>event.accept()</w:t>
+      </w:r>
+      <w:r>
+        <w:rPr>
+          <w:rFonts w:ascii="Segoe UI" w:hAnsi="Segoe UI" w:cs="Segoe UI"/>
+          <w:b/>
+          <w:bCs/>
+          <w:sz w:val="24"/>
+          <w:szCs w:val="24"/>
+        </w:rPr>
+        <w:t xml:space="preserve"> </w:t>
+      </w:r>
+      <w:r>
+        <w:rPr>
+          <w:rFonts w:ascii="Segoe UI" w:hAnsi="Segoe UI" w:cs="Segoe UI"/>
+          <w:sz w:val="24"/>
+          <w:szCs w:val="24"/>
+        </w:rPr>
+        <w:t>method</w:t>
+      </w:r>
+      <w:r>
+        <w:rPr>
+          <w:rFonts w:ascii="Segoe UI" w:hAnsi="Segoe UI" w:cs="Segoe UI"/>
+          <w:sz w:val="24"/>
+          <w:szCs w:val="24"/>
+        </w:rPr>
+        <w:t xml:space="preserve"> then further event propagation is stopped</w:t>
+      </w:r>
+      <w:r>
+        <w:rPr>
+          <w:rFonts w:ascii="Segoe UI" w:hAnsi="Segoe UI" w:cs="Segoe UI"/>
+          <w:sz w:val="24"/>
+          <w:szCs w:val="24"/>
+        </w:rPr>
+        <w:t xml:space="preserve"> and handle the event your way</w:t>
+      </w:r>
+      <w:r>
+        <w:rPr>
+          <w:rFonts w:ascii="Segoe UI" w:hAnsi="Segoe UI" w:cs="Segoe UI"/>
+          <w:sz w:val="24"/>
+          <w:szCs w:val="24"/>
+        </w:rPr>
+        <w:t xml:space="preserve">. If the event is </w:t>
+      </w:r>
+      <w:r>
+        <w:rPr>
+          <w:rFonts w:ascii="Segoe UI" w:hAnsi="Segoe UI" w:cs="Segoe UI"/>
+          <w:sz w:val="24"/>
+          <w:szCs w:val="24"/>
+        </w:rPr>
+        <w:t>ignored,</w:t>
+      </w:r>
+      <w:r>
+        <w:rPr>
+          <w:rFonts w:ascii="Segoe UI" w:hAnsi="Segoe UI" w:cs="Segoe UI"/>
+          <w:sz w:val="24"/>
+          <w:szCs w:val="24"/>
+        </w:rPr>
+        <w:t xml:space="preserve"> then it</w:t>
+      </w:r>
+      <w:r>
+        <w:rPr>
+          <w:rFonts w:ascii="Segoe UI" w:hAnsi="Segoe UI" w:cs="Segoe UI"/>
+          <w:sz w:val="24"/>
+          <w:szCs w:val="24"/>
+        </w:rPr>
+        <w:t>’</w:t>
+      </w:r>
+      <w:r>
+        <w:rPr>
+          <w:rFonts w:ascii="Segoe UI" w:hAnsi="Segoe UI" w:cs="Segoe UI"/>
+          <w:sz w:val="24"/>
+          <w:szCs w:val="24"/>
+        </w:rPr>
+        <w:t>s propagated to its parent</w:t>
+      </w:r>
+      <w:r>
+        <w:rPr>
+          <w:rFonts w:ascii="Segoe UI" w:hAnsi="Segoe UI" w:cs="Segoe UI"/>
+          <w:sz w:val="24"/>
+          <w:szCs w:val="24"/>
+        </w:rPr>
+        <w:t>s</w:t>
+      </w:r>
+      <w:r>
+        <w:rPr>
+          <w:rFonts w:ascii="Segoe UI" w:hAnsi="Segoe UI" w:cs="Segoe UI"/>
+          <w:sz w:val="24"/>
+          <w:szCs w:val="24"/>
+        </w:rPr>
+        <w:t>.</w:t>
+      </w:r>
+    </w:p>
+    <w:p>
+      <w:pPr>
+        <w:rPr>
+          <w:rFonts w:ascii="Segoe UI" w:hAnsi="Segoe UI" w:cs="Segoe UI"/>
+          <w:sz w:val="24"/>
+          <w:szCs w:val="24"/>
+        </w:rPr>
+      </w:pPr>
+      <w:r>
+        <w:rPr>
+          <w:rFonts w:ascii="Segoe UI" w:hAnsi="Segoe UI" w:cs="Segoe UI"/>
+          <w:sz w:val="24"/>
+          <w:szCs w:val="24"/>
+        </w:rPr>
+        <w:lastRenderedPageBreak/>
+        <w:t>Let’s write an example to see how event propagation handled</w:t>
+      </w:r>
+      <w:r>
+        <w:rPr>
+          <w:rFonts w:ascii="Segoe UI" w:hAnsi="Segoe UI" w:cs="Segoe UI"/>
+          <w:sz w:val="24"/>
+          <w:szCs w:val="24"/>
+        </w:rPr>
+        <w:t xml:space="preserve"> is handled with </w:t>
+      </w:r>
+      <w:r>
+        <w:rPr>
+          <w:rFonts w:ascii="Segoe UI" w:hAnsi="Segoe UI" w:cs="Segoe UI"/>
+          <w:b/>
+          <w:bCs/>
+          <w:sz w:val="24"/>
+          <w:szCs w:val="24"/>
+        </w:rPr>
+        <w:t>accept()</w:t>
+      </w:r>
+      <w:r>
+        <w:rPr>
+          <w:rFonts w:ascii="Segoe UI" w:hAnsi="Segoe UI" w:cs="Segoe UI"/>
+          <w:sz w:val="24"/>
+          <w:szCs w:val="24"/>
+        </w:rPr>
+        <w:t xml:space="preserve"> method</w:t>
+      </w:r>
+      <w:r>
+        <w:rPr>
+          <w:rFonts w:ascii="Segoe UI" w:hAnsi="Segoe UI" w:cs="Segoe UI"/>
+          <w:sz w:val="24"/>
+          <w:szCs w:val="24"/>
+        </w:rPr>
+        <w:t>.</w:t>
+      </w:r>
+    </w:p>
+    <w:p>
+      <w:pPr>
+        <w:shd w:val="clear" w:color="auto" w:fill="EFECF4"/>
+        <w:rPr>
+          <w:rFonts w:ascii="Courier New" w:hAnsi="Courier New" w:cs="Courier New"/>
+          <w:color w:val="585260"/>
+        </w:rPr>
+      </w:pPr>
+      <w:r>
+        <w:rPr>
+          <w:rFonts w:ascii="Courier New" w:hAnsi="Courier New" w:cs="Courier New"/>
+          <w:color w:val="585260"/>
+        </w:rPr>
+        <w:br/>
+      </w:r>
+      <w:r>
+        <w:rPr>
+          <w:rFonts w:ascii="Courier New" w:hAnsi="Courier New" w:cs="Courier New"/>
+          <w:color w:val="955AE7"/>
+        </w:rPr>
+        <w:t>import</w:t>
+      </w:r>
+      <w:r>
+        <w:rPr>
+          <w:rFonts w:ascii="Courier New" w:hAnsi="Courier New" w:cs="Courier New"/>
+          <w:color w:val="585260"/>
+        </w:rPr>
+        <w:t xml:space="preserve"> sys</w:t>
+      </w:r>
+      <w:r>
+        <w:rPr>
+          <w:rFonts w:ascii="Courier New" w:hAnsi="Courier New" w:cs="Courier New"/>
+          <w:color w:val="585260"/>
+        </w:rPr>
+        <w:br/>
+      </w:r>
+      <w:r>
+        <w:rPr>
+          <w:rFonts w:ascii="Courier New" w:hAnsi="Courier New" w:cs="Courier New"/>
+          <w:color w:val="955AE7"/>
+        </w:rPr>
+        <w:t>from</w:t>
+      </w:r>
+      <w:r>
+        <w:rPr>
+          <w:rFonts w:ascii="Courier New" w:hAnsi="Courier New" w:cs="Courier New"/>
+          <w:color w:val="585260"/>
+        </w:rPr>
+        <w:t xml:space="preserve"> PyQt6.QtWidgets </w:t>
+      </w:r>
+      <w:r>
+        <w:rPr>
+          <w:rFonts w:ascii="Courier New" w:hAnsi="Courier New" w:cs="Courier New"/>
+          <w:color w:val="955AE7"/>
+        </w:rPr>
+        <w:t>import</w:t>
+      </w:r>
+      <w:r>
+        <w:rPr>
+          <w:rFonts w:ascii="Courier New" w:hAnsi="Courier New" w:cs="Courier New"/>
+          <w:color w:val="585260"/>
+        </w:rPr>
+        <w:t xml:space="preserve"> QApplication, QWidget, QVBoxLayout, QLabel</w:t>
+      </w:r>
+      <w:r>
+        <w:rPr>
+          <w:rFonts w:ascii="Courier New" w:hAnsi="Courier New" w:cs="Courier New"/>
+          <w:color w:val="585260"/>
+        </w:rPr>
+        <w:br/>
+      </w:r>
+      <w:r>
+        <w:rPr>
+          <w:rFonts w:ascii="Courier New" w:hAnsi="Courier New" w:cs="Courier New"/>
+          <w:color w:val="585260"/>
+        </w:rPr>
+        <w:br/>
+      </w:r>
+      <w:r>
+        <w:rPr>
+          <w:rFonts w:ascii="Courier New" w:hAnsi="Courier New" w:cs="Courier New"/>
+          <w:color w:val="955AE7"/>
+        </w:rPr>
+        <w:t>class</w:t>
+      </w:r>
+      <w:r>
+        <w:rPr>
+          <w:rFonts w:ascii="Courier New" w:hAnsi="Courier New" w:cs="Courier New"/>
+          <w:color w:val="585260"/>
+        </w:rPr>
+        <w:t xml:space="preserve"> </w:t>
+      </w:r>
+      <w:r>
+        <w:rPr>
+          <w:rFonts w:ascii="Courier New" w:hAnsi="Courier New" w:cs="Courier New"/>
+          <w:color w:val="576DDB"/>
+        </w:rPr>
+        <w:t>ChildWidget</w:t>
+      </w:r>
+      <w:r>
+        <w:rPr>
+          <w:rFonts w:ascii="Courier New" w:hAnsi="Courier New" w:cs="Courier New"/>
+          <w:color w:val="AA573C"/>
+        </w:rPr>
+        <w:t>(QWidget)</w:t>
+      </w:r>
+      <w:r>
+        <w:rPr>
+          <w:rFonts w:ascii="Courier New" w:hAnsi="Courier New" w:cs="Courier New"/>
+          <w:color w:val="585260"/>
+        </w:rPr>
+        <w:t>:</w:t>
+      </w:r>
+      <w:r>
+        <w:rPr>
+          <w:rFonts w:ascii="Courier New" w:hAnsi="Courier New" w:cs="Courier New"/>
+          <w:color w:val="585260"/>
+        </w:rPr>
+        <w:br/>
+        <w:t xml:space="preserve">    </w:t>
+      </w:r>
+      <w:r>
+        <w:rPr>
+          <w:rFonts w:ascii="Courier New" w:hAnsi="Courier New" w:cs="Courier New"/>
+          <w:color w:val="955AE7"/>
+        </w:rPr>
+        <w:t>def</w:t>
+      </w:r>
+      <w:r>
+        <w:rPr>
+          <w:rFonts w:ascii="Courier New" w:hAnsi="Courier New" w:cs="Courier New"/>
+          <w:color w:val="585260"/>
+        </w:rPr>
+        <w:t xml:space="preserve"> </w:t>
+      </w:r>
+      <w:r>
+        <w:rPr>
+          <w:rFonts w:ascii="Courier New" w:hAnsi="Courier New" w:cs="Courier New"/>
+          <w:color w:val="576DDB"/>
+        </w:rPr>
+        <w:t>__init__</w:t>
+      </w:r>
+      <w:r>
+        <w:rPr>
+          <w:rFonts w:ascii="Courier New" w:hAnsi="Courier New" w:cs="Courier New"/>
+          <w:color w:val="AA573C"/>
+        </w:rPr>
+        <w:t>(self)</w:t>
+      </w:r>
+      <w:r>
+        <w:rPr>
+          <w:rFonts w:ascii="Courier New" w:hAnsi="Courier New" w:cs="Courier New"/>
+          <w:color w:val="585260"/>
+        </w:rPr>
+        <w:t>:</w:t>
+      </w:r>
+      <w:r>
+        <w:rPr>
+          <w:rFonts w:ascii="Courier New" w:hAnsi="Courier New" w:cs="Courier New"/>
+          <w:color w:val="585260"/>
+        </w:rPr>
+        <w:br/>
+        <w:t xml:space="preserve">        super().__init__()</w:t>
+      </w:r>
+      <w:r>
+        <w:rPr>
+          <w:rFonts w:ascii="Courier New" w:hAnsi="Courier New" w:cs="Courier New"/>
+          <w:color w:val="585260"/>
+        </w:rPr>
+        <w:br/>
+        <w:t xml:space="preserve">        self.setLayout(QVBoxLayout())</w:t>
+      </w:r>
+      <w:r>
+        <w:rPr>
+          <w:rFonts w:ascii="Courier New" w:hAnsi="Courier New" w:cs="Courier New"/>
+          <w:color w:val="585260"/>
+        </w:rPr>
+        <w:br/>
+        <w:t xml:space="preserve">        self.label = QLabel(</w:t>
+      </w:r>
+      <w:r>
+        <w:rPr>
+          <w:rFonts w:ascii="Courier New" w:hAnsi="Courier New" w:cs="Courier New"/>
+          <w:color w:val="2A9292"/>
+        </w:rPr>
+        <w:t>'Click on Child widget.'</w:t>
+      </w:r>
+      <w:r>
+        <w:rPr>
+          <w:rFonts w:ascii="Courier New" w:hAnsi="Courier New" w:cs="Courier New"/>
+          <w:color w:val="585260"/>
+        </w:rPr>
+        <w:t>)</w:t>
+      </w:r>
+      <w:r>
+        <w:rPr>
+          <w:rFonts w:ascii="Courier New" w:hAnsi="Courier New" w:cs="Courier New"/>
+          <w:color w:val="585260"/>
+        </w:rPr>
+        <w:br/>
+        <w:t xml:space="preserve">        self.layout().addWidget(self.label)</w:t>
+      </w:r>
+      <w:r>
+        <w:rPr>
+          <w:rFonts w:ascii="Courier New" w:hAnsi="Courier New" w:cs="Courier New"/>
+          <w:color w:val="585260"/>
+        </w:rPr>
+        <w:br/>
+      </w:r>
+      <w:r>
+        <w:rPr>
+          <w:rFonts w:ascii="Courier New" w:hAnsi="Courier New" w:cs="Courier New"/>
+          <w:color w:val="585260"/>
+        </w:rPr>
+        <w:br/>
+        <w:t xml:space="preserve">    </w:t>
+      </w:r>
+      <w:r>
+        <w:rPr>
+          <w:rFonts w:ascii="Courier New" w:hAnsi="Courier New" w:cs="Courier New"/>
+          <w:color w:val="955AE7"/>
+        </w:rPr>
+        <w:t>def</w:t>
+      </w:r>
+      <w:r>
+        <w:rPr>
+          <w:rFonts w:ascii="Courier New" w:hAnsi="Courier New" w:cs="Courier New"/>
+          <w:color w:val="585260"/>
+        </w:rPr>
+        <w:t xml:space="preserve"> </w:t>
+      </w:r>
+      <w:r>
+        <w:rPr>
+          <w:rFonts w:ascii="Courier New" w:hAnsi="Courier New" w:cs="Courier New"/>
+          <w:color w:val="576DDB"/>
+        </w:rPr>
+        <w:t>mousePressEvent</w:t>
+      </w:r>
+      <w:r>
+        <w:rPr>
+          <w:rFonts w:ascii="Courier New" w:hAnsi="Courier New" w:cs="Courier New"/>
+          <w:color w:val="AA573C"/>
+        </w:rPr>
+        <w:t>(self, event)</w:t>
+      </w:r>
+      <w:r>
+        <w:rPr>
+          <w:rFonts w:ascii="Courier New" w:hAnsi="Courier New" w:cs="Courier New"/>
+          <w:color w:val="585260"/>
+        </w:rPr>
+        <w:t>:</w:t>
+      </w:r>
+      <w:r>
+        <w:rPr>
+          <w:rFonts w:ascii="Courier New" w:hAnsi="Courier New" w:cs="Courier New"/>
+          <w:color w:val="585260"/>
+        </w:rPr>
+        <w:br/>
+        <w:t xml:space="preserve">        print(</w:t>
+      </w:r>
+      <w:r>
+        <w:rPr>
+          <w:rFonts w:ascii="Courier New" w:hAnsi="Courier New" w:cs="Courier New"/>
+          <w:color w:val="2A9292"/>
+        </w:rPr>
+        <w:t>'Sub Child Event triggered.'</w:t>
+      </w:r>
+      <w:r>
+        <w:rPr>
+          <w:rFonts w:ascii="Courier New" w:hAnsi="Courier New" w:cs="Courier New"/>
+          <w:color w:val="585260"/>
+        </w:rPr>
+        <w:t>)</w:t>
+      </w:r>
+      <w:r>
+        <w:rPr>
+          <w:rFonts w:ascii="Courier New" w:hAnsi="Courier New" w:cs="Courier New"/>
+          <w:color w:val="585260"/>
+        </w:rPr>
+        <w:br/>
+        <w:t xml:space="preserve">        </w:t>
+      </w:r>
+      <w:r>
+        <w:rPr>
+          <w:rFonts w:ascii="Courier New" w:hAnsi="Courier New" w:cs="Courier New"/>
+          <w:color w:val="655F6D"/>
+        </w:rPr>
+        <w:t># Accept the event</w:t>
+      </w:r>
+      <w:r>
+        <w:rPr>
+          <w:rFonts w:ascii="Courier New" w:hAnsi="Courier New" w:cs="Courier New"/>
+          <w:color w:val="585260"/>
+        </w:rPr>
+        <w:br/>
+        <w:t xml:space="preserve">        event.accept()</w:t>
+      </w:r>
+      <w:r>
+        <w:rPr>
+          <w:rFonts w:ascii="Courier New" w:hAnsi="Courier New" w:cs="Courier New"/>
+          <w:color w:val="585260"/>
+        </w:rPr>
+        <w:br/>
+      </w:r>
+      <w:r>
+        <w:rPr>
+          <w:rFonts w:ascii="Courier New" w:hAnsi="Courier New" w:cs="Courier New"/>
+          <w:color w:val="585260"/>
+        </w:rPr>
+        <w:br/>
+      </w:r>
+      <w:r>
+        <w:rPr>
+          <w:rFonts w:ascii="Courier New" w:hAnsi="Courier New" w:cs="Courier New"/>
+          <w:color w:val="955AE7"/>
+        </w:rPr>
+        <w:t>class</w:t>
+      </w:r>
+      <w:r>
+        <w:rPr>
+          <w:rFonts w:ascii="Courier New" w:hAnsi="Courier New" w:cs="Courier New"/>
+          <w:color w:val="585260"/>
+        </w:rPr>
+        <w:t xml:space="preserve"> </w:t>
+      </w:r>
+      <w:r>
+        <w:rPr>
+          <w:rFonts w:ascii="Courier New" w:hAnsi="Courier New" w:cs="Courier New"/>
+          <w:color w:val="576DDB"/>
+        </w:rPr>
+        <w:t>ParentWidget</w:t>
+      </w:r>
+      <w:r>
+        <w:rPr>
+          <w:rFonts w:ascii="Courier New" w:hAnsi="Courier New" w:cs="Courier New"/>
+          <w:color w:val="AA573C"/>
+        </w:rPr>
+        <w:t>(QWidget)</w:t>
+      </w:r>
+      <w:r>
+        <w:rPr>
+          <w:rFonts w:ascii="Courier New" w:hAnsi="Courier New" w:cs="Courier New"/>
+          <w:color w:val="585260"/>
+        </w:rPr>
+        <w:t>:</w:t>
+      </w:r>
+      <w:r>
+        <w:rPr>
+          <w:rFonts w:ascii="Courier New" w:hAnsi="Courier New" w:cs="Courier New"/>
+          <w:color w:val="585260"/>
+        </w:rPr>
+        <w:br/>
+        <w:t xml:space="preserve">    </w:t>
+      </w:r>
+      <w:r>
+        <w:rPr>
+          <w:rFonts w:ascii="Courier New" w:hAnsi="Courier New" w:cs="Courier New"/>
+          <w:color w:val="955AE7"/>
+        </w:rPr>
+        <w:t>def</w:t>
+      </w:r>
+      <w:r>
+        <w:rPr>
+          <w:rFonts w:ascii="Courier New" w:hAnsi="Courier New" w:cs="Courier New"/>
+          <w:color w:val="585260"/>
+        </w:rPr>
+        <w:t xml:space="preserve"> </w:t>
+      </w:r>
+      <w:r>
+        <w:rPr>
+          <w:rFonts w:ascii="Courier New" w:hAnsi="Courier New" w:cs="Courier New"/>
+          <w:color w:val="576DDB"/>
+        </w:rPr>
+        <w:t>__init__</w:t>
+      </w:r>
+      <w:r>
+        <w:rPr>
+          <w:rFonts w:ascii="Courier New" w:hAnsi="Courier New" w:cs="Courier New"/>
+          <w:color w:val="AA573C"/>
+        </w:rPr>
+        <w:t>(self)</w:t>
+      </w:r>
+      <w:r>
+        <w:rPr>
+          <w:rFonts w:ascii="Courier New" w:hAnsi="Courier New" w:cs="Courier New"/>
+          <w:color w:val="585260"/>
+        </w:rPr>
+        <w:t>:</w:t>
+      </w:r>
+      <w:r>
+        <w:rPr>
+          <w:rFonts w:ascii="Courier New" w:hAnsi="Courier New" w:cs="Courier New"/>
+          <w:color w:val="585260"/>
+        </w:rPr>
+        <w:br/>
+        <w:t xml:space="preserve">        super().__init__()</w:t>
+      </w:r>
+      <w:r>
+        <w:rPr>
+          <w:rFonts w:ascii="Courier New" w:hAnsi="Courier New" w:cs="Courier New"/>
+          <w:color w:val="585260"/>
+        </w:rPr>
+        <w:br/>
+        <w:t xml:space="preserve">        self.setLayout(QVBoxLayout())</w:t>
+      </w:r>
+      <w:r>
+        <w:rPr>
+          <w:rFonts w:ascii="Courier New" w:hAnsi="Courier New" w:cs="Courier New"/>
+          <w:color w:val="585260"/>
+        </w:rPr>
+        <w:br/>
+        <w:t xml:space="preserve">        self.subChild = ChildWidget()</w:t>
+      </w:r>
+      <w:r>
+        <w:rPr>
+          <w:rFonts w:ascii="Courier New" w:hAnsi="Courier New" w:cs="Courier New"/>
+          <w:color w:val="585260"/>
+        </w:rPr>
+        <w:br/>
+        <w:t xml:space="preserve">        self.layout().addWidget(self.subChild)</w:t>
+      </w:r>
+      <w:r>
+        <w:rPr>
+          <w:rFonts w:ascii="Courier New" w:hAnsi="Courier New" w:cs="Courier New"/>
+          <w:color w:val="585260"/>
+        </w:rPr>
+        <w:br/>
+        <w:t xml:space="preserve">        self.setGeometry(</w:t>
+      </w:r>
+      <w:r>
+        <w:rPr>
+          <w:rFonts w:ascii="Courier New" w:hAnsi="Courier New" w:cs="Courier New"/>
+          <w:color w:val="AA573C"/>
+        </w:rPr>
+        <w:t>400</w:t>
+      </w:r>
+      <w:r>
+        <w:rPr>
+          <w:rFonts w:ascii="Courier New" w:hAnsi="Courier New" w:cs="Courier New"/>
+          <w:color w:val="585260"/>
+        </w:rPr>
+        <w:t>,</w:t>
+      </w:r>
+      <w:r>
+        <w:rPr>
+          <w:rFonts w:ascii="Courier New" w:hAnsi="Courier New" w:cs="Courier New"/>
+          <w:color w:val="AA573C"/>
+        </w:rPr>
+        <w:t>200</w:t>
+      </w:r>
+      <w:r>
+        <w:rPr>
+          <w:rFonts w:ascii="Courier New" w:hAnsi="Courier New" w:cs="Courier New"/>
+          <w:color w:val="585260"/>
+        </w:rPr>
+        <w:t>,</w:t>
+      </w:r>
+      <w:r>
+        <w:rPr>
+          <w:rFonts w:ascii="Courier New" w:hAnsi="Courier New" w:cs="Courier New"/>
+          <w:color w:val="AA573C"/>
+        </w:rPr>
+        <w:t>400</w:t>
+      </w:r>
+      <w:r>
+        <w:rPr>
+          <w:rFonts w:ascii="Courier New" w:hAnsi="Courier New" w:cs="Courier New"/>
+          <w:color w:val="585260"/>
+        </w:rPr>
+        <w:t>,</w:t>
+      </w:r>
+      <w:r>
+        <w:rPr>
+          <w:rFonts w:ascii="Courier New" w:hAnsi="Courier New" w:cs="Courier New"/>
+          <w:color w:val="AA573C"/>
+        </w:rPr>
+        <w:t>400</w:t>
+      </w:r>
+      <w:r>
+        <w:rPr>
+          <w:rFonts w:ascii="Courier New" w:hAnsi="Courier New" w:cs="Courier New"/>
+          <w:color w:val="585260"/>
+        </w:rPr>
+        <w:t>)</w:t>
+      </w:r>
+      <w:r>
+        <w:rPr>
+          <w:rFonts w:ascii="Courier New" w:hAnsi="Courier New" w:cs="Courier New"/>
+          <w:color w:val="585260"/>
+        </w:rPr>
+        <w:br/>
+      </w:r>
+      <w:r>
+        <w:rPr>
+          <w:rFonts w:ascii="Courier New" w:hAnsi="Courier New" w:cs="Courier New"/>
+          <w:color w:val="585260"/>
+        </w:rPr>
+        <w:br/>
+        <w:t xml:space="preserve">    </w:t>
+      </w:r>
+      <w:r>
+        <w:rPr>
+          <w:rFonts w:ascii="Courier New" w:hAnsi="Courier New" w:cs="Courier New"/>
+          <w:color w:val="955AE7"/>
+        </w:rPr>
+        <w:t>def</w:t>
+      </w:r>
+      <w:r>
+        <w:rPr>
+          <w:rFonts w:ascii="Courier New" w:hAnsi="Courier New" w:cs="Courier New"/>
+          <w:color w:val="585260"/>
+        </w:rPr>
+        <w:t xml:space="preserve"> </w:t>
+      </w:r>
+      <w:r>
+        <w:rPr>
+          <w:rFonts w:ascii="Courier New" w:hAnsi="Courier New" w:cs="Courier New"/>
+          <w:color w:val="576DDB"/>
+        </w:rPr>
+        <w:t>mousePressEvent</w:t>
+      </w:r>
+      <w:r>
+        <w:rPr>
+          <w:rFonts w:ascii="Courier New" w:hAnsi="Courier New" w:cs="Courier New"/>
+          <w:color w:val="AA573C"/>
+        </w:rPr>
+        <w:t>(self, event)</w:t>
+      </w:r>
+      <w:r>
+        <w:rPr>
+          <w:rFonts w:ascii="Courier New" w:hAnsi="Courier New" w:cs="Courier New"/>
+          <w:color w:val="585260"/>
+        </w:rPr>
+        <w:t>:</w:t>
+      </w:r>
+      <w:r>
+        <w:rPr>
+          <w:rFonts w:ascii="Courier New" w:hAnsi="Courier New" w:cs="Courier New"/>
+          <w:color w:val="585260"/>
+        </w:rPr>
+        <w:br/>
+        <w:t xml:space="preserve">        print(</w:t>
+      </w:r>
+      <w:r>
+        <w:rPr>
+          <w:rFonts w:ascii="Courier New" w:hAnsi="Courier New" w:cs="Courier New"/>
+          <w:color w:val="2A9292"/>
+        </w:rPr>
+        <w:t>'Event Reached Parent'</w:t>
+      </w:r>
+      <w:r>
+        <w:rPr>
+          <w:rFonts w:ascii="Courier New" w:hAnsi="Courier New" w:cs="Courier New"/>
+          <w:color w:val="585260"/>
+        </w:rPr>
+        <w:t>)</w:t>
+      </w:r>
+      <w:r>
+        <w:rPr>
+          <w:rFonts w:ascii="Courier New" w:hAnsi="Courier New" w:cs="Courier New"/>
+          <w:color w:val="585260"/>
+        </w:rPr>
+        <w:br/>
+        <w:t xml:space="preserve">        </w:t>
+      </w:r>
+      <w:r>
+        <w:rPr>
+          <w:rFonts w:ascii="Courier New" w:hAnsi="Courier New" w:cs="Courier New"/>
+          <w:color w:val="585260"/>
+        </w:rPr>
+        <w:br/>
+      </w:r>
+      <w:r>
+        <w:rPr>
+          <w:rFonts w:ascii="Courier New" w:hAnsi="Courier New" w:cs="Courier New"/>
+          <w:color w:val="585260"/>
+        </w:rPr>
+        <w:br/>
+      </w:r>
+      <w:r>
+        <w:rPr>
+          <w:rFonts w:ascii="Courier New" w:hAnsi="Courier New" w:cs="Courier New"/>
+          <w:color w:val="955AE7"/>
+        </w:rPr>
+        <w:t>if</w:t>
+      </w:r>
+      <w:r>
+        <w:rPr>
+          <w:rFonts w:ascii="Courier New" w:hAnsi="Courier New" w:cs="Courier New"/>
+          <w:color w:val="585260"/>
+        </w:rPr>
+        <w:t xml:space="preserve"> __name__ == </w:t>
+      </w:r>
+      <w:r>
+        <w:rPr>
+          <w:rFonts w:ascii="Courier New" w:hAnsi="Courier New" w:cs="Courier New"/>
+          <w:color w:val="2A9292"/>
+        </w:rPr>
+        <w:t>'__main__'</w:t>
+      </w:r>
+      <w:r>
+        <w:rPr>
+          <w:rFonts w:ascii="Courier New" w:hAnsi="Courier New" w:cs="Courier New"/>
+          <w:color w:val="585260"/>
+        </w:rPr>
+        <w:t>:</w:t>
+      </w:r>
+      <w:r>
+        <w:rPr>
+          <w:rFonts w:ascii="Courier New" w:hAnsi="Courier New" w:cs="Courier New"/>
+          <w:color w:val="585260"/>
+        </w:rPr>
+        <w:br/>
+        <w:t xml:space="preserve">    app = QApplication(sys.argv)</w:t>
+      </w:r>
+      <w:r>
+        <w:rPr>
+          <w:rFonts w:ascii="Courier New" w:hAnsi="Courier New" w:cs="Courier New"/>
+          <w:color w:val="585260"/>
+        </w:rPr>
+        <w:br/>
+        <w:t xml:space="preserve">    w = ParentWidget()</w:t>
+      </w:r>
+      <w:r>
+        <w:rPr>
+          <w:rFonts w:ascii="Courier New" w:hAnsi="Courier New" w:cs="Courier New"/>
+          <w:color w:val="585260"/>
+        </w:rPr>
+        <w:br/>
+        <w:t xml:space="preserve">    w.show()</w:t>
+      </w:r>
+      <w:r>
+        <w:rPr>
+          <w:rFonts w:ascii="Courier New" w:hAnsi="Courier New" w:cs="Courier New"/>
+          <w:color w:val="585260"/>
+        </w:rPr>
+        <w:br/>
+        <w:t xml:space="preserve">    </w:t>
+      </w:r>
+      <w:r>
+        <w:rPr>
+          <w:rFonts w:ascii="Courier New" w:hAnsi="Courier New" w:cs="Courier New"/>
+          <w:color w:val="585260"/>
+        </w:rPr>
+        <w:br/>
+      </w:r>
+      <w:r>
+        <w:rPr>
+          <w:rFonts w:ascii="Courier New" w:hAnsi="Courier New" w:cs="Courier New"/>
+          <w:color w:val="585260"/>
+        </w:rPr>
+        <w:br/>
+        <w:t xml:space="preserve">    app.exec()</w:t>
+      </w:r>
+    </w:p>
+    <w:p>
+      <w:pPr>
+        <w:shd w:val="clear" w:color="auto" w:fill="EFECF4"/>
+      </w:pPr>
+    </w:p>
     <w:p/>
+    <w:p>
+      <w:pPr>
+        <w:rPr>
+          <w:rFonts w:ascii="Segoe UI" w:hAnsi="Segoe UI" w:cs="Segoe UI"/>
+          <w:b/>
+          <w:bCs/>
+          <w:sz w:val="24"/>
+          <w:szCs w:val="24"/>
+        </w:rPr>
+      </w:pPr>
+      <w:r>
+        <w:rPr>
+          <w:rFonts w:ascii="Segoe UI" w:hAnsi="Segoe UI" w:cs="Segoe UI"/>
+          <w:b/>
+          <w:bCs/>
+          <w:sz w:val="24"/>
+          <w:szCs w:val="24"/>
+        </w:rPr>
+        <w:t>Output:</w:t>
+      </w:r>
+    </w:p>
+    <w:p>
+      <w:pPr>
+        <w:rPr>
+          <w:rFonts w:ascii="Segoe UI" w:hAnsi="Segoe UI" w:cs="Segoe UI"/>
+          <w:sz w:val="24"/>
+          <w:szCs w:val="24"/>
+        </w:rPr>
+      </w:pPr>
+      <w:r>
+        <w:rPr>
+          <w:rFonts w:ascii="Segoe UI" w:hAnsi="Segoe UI" w:cs="Segoe UI"/>
+          <w:sz w:val="24"/>
+          <w:szCs w:val="24"/>
+        </w:rPr>
+        <w:t>Sub Child Event triggered</w:t>
+      </w:r>
+      <w:r>
+        <w:rPr>
+          <w:rFonts w:ascii="Segoe UI" w:hAnsi="Segoe UI" w:cs="Segoe UI"/>
+          <w:sz w:val="24"/>
+          <w:szCs w:val="24"/>
+        </w:rPr>
+        <w:t>.</w:t>
+      </w:r>
+    </w:p>
+    <w:p>
+      <w:pPr>
+        <w:rPr>
+          <w:rFonts w:ascii="Segoe UI" w:hAnsi="Segoe UI" w:cs="Segoe UI"/>
+          <w:b/>
+          <w:bCs/>
+          <w:sz w:val="24"/>
+          <w:szCs w:val="24"/>
+        </w:rPr>
+      </w:pPr>
+    </w:p>
+    <w:p>
+      <w:pPr>
+        <w:rPr>
+          <w:rFonts w:ascii="Segoe UI" w:hAnsi="Segoe UI" w:cs="Segoe UI"/>
+          <w:b/>
+          <w:bCs/>
+          <w:sz w:val="24"/>
+          <w:szCs w:val="24"/>
+        </w:rPr>
+      </w:pPr>
+    </w:p>
+    <w:p>
+      <w:pPr>
+        <w:rPr>
+          <w:rFonts w:ascii="Segoe UI" w:hAnsi="Segoe UI" w:cs="Segoe UI"/>
+          <w:b/>
+          <w:bCs/>
+          <w:sz w:val="24"/>
+          <w:szCs w:val="24"/>
+        </w:rPr>
+      </w:pPr>
+    </w:p>
+    <w:p>
+      <w:pPr>
+        <w:rPr>
+          <w:rFonts w:ascii="Segoe UI" w:hAnsi="Segoe UI" w:cs="Segoe UI"/>
+          <w:b/>
+          <w:bCs/>
+          <w:sz w:val="24"/>
+          <w:szCs w:val="24"/>
+        </w:rPr>
+      </w:pPr>
+      <w:r>
+        <w:rPr>
+          <w:rFonts w:ascii="Segoe UI" w:hAnsi="Segoe UI" w:cs="Segoe UI"/>
+          <w:b/>
+          <w:bCs/>
+          <w:sz w:val="24"/>
+          <w:szCs w:val="24"/>
+        </w:rPr>
+        <w:lastRenderedPageBreak/>
+        <w:t xml:space="preserve">Note: </w:t>
+      </w:r>
+    </w:p>
+    <w:p>
+      <w:pPr>
+        <w:rPr>
+          <w:rFonts w:ascii="Segoe UI" w:hAnsi="Segoe UI" w:cs="Segoe UI"/>
+          <w:b/>
+          <w:bCs/>
+          <w:sz w:val="24"/>
+          <w:szCs w:val="24"/>
+        </w:rPr>
+      </w:pPr>
+      <w:r>
+        <w:rPr>
+          <w:rFonts w:ascii="Segoe UI" w:hAnsi="Segoe UI" w:cs="Segoe UI"/>
+          <w:sz w:val="24"/>
+          <w:szCs w:val="24"/>
+        </w:rPr>
+        <w:t xml:space="preserve">In parent widget mouse press event is handled but the event didn’t reach because in child we handled in our away and stopped propagation by using </w:t>
+      </w:r>
+      <w:r>
+        <w:rPr>
+          <w:rFonts w:ascii="Segoe UI" w:hAnsi="Segoe UI" w:cs="Segoe UI"/>
+          <w:b/>
+          <w:bCs/>
+          <w:sz w:val="24"/>
+          <w:szCs w:val="24"/>
+        </w:rPr>
+        <w:t>accept()</w:t>
+      </w:r>
+      <w:r>
+        <w:rPr>
+          <w:rFonts w:ascii="Segoe UI" w:hAnsi="Segoe UI" w:cs="Segoe UI"/>
+          <w:sz w:val="24"/>
+          <w:szCs w:val="24"/>
+        </w:rPr>
+        <w:t xml:space="preserve"> method</w:t>
+      </w:r>
+    </w:p>
+    <w:p>
+      <w:pPr>
+        <w:rPr>
+          <w:rFonts w:ascii="Segoe UI" w:hAnsi="Segoe UI" w:cs="Segoe UI"/>
+          <w:sz w:val="24"/>
+          <w:szCs w:val="24"/>
+        </w:rPr>
+      </w:pPr>
+      <w:r>
+        <w:rPr>
+          <w:rFonts w:ascii="Segoe UI" w:hAnsi="Segoe UI" w:cs="Segoe UI"/>
+          <w:sz w:val="24"/>
+          <w:szCs w:val="24"/>
+        </w:rPr>
+        <w:t xml:space="preserve">You can find the sample </w:t>
+      </w:r>
+      <w:r>
+        <w:rPr>
+          <w:rFonts w:ascii="Segoe UI" w:hAnsi="Segoe UI" w:cs="Segoe UI"/>
+          <w:sz w:val="24"/>
+          <w:szCs w:val="24"/>
+        </w:rPr>
+        <w:t>Even handling program</w:t>
+      </w:r>
+      <w:r>
+        <w:rPr>
+          <w:rFonts w:ascii="Segoe UI" w:hAnsi="Segoe UI" w:cs="Segoe UI"/>
+          <w:sz w:val="24"/>
+          <w:szCs w:val="24"/>
+        </w:rPr>
+        <w:t xml:space="preserve"> in </w:t>
+      </w:r>
+      <w:hyperlink r:id="rId34" w:history="1">
+        <w:r>
+          <w:rPr>
+            <w:rStyle w:val="Hyperlink"/>
+            <w:rFonts w:ascii="Segoe UI" w:hAnsi="Segoe UI" w:cs="Segoe UI"/>
+            <w:sz w:val="24"/>
+            <w:szCs w:val="24"/>
+          </w:rPr>
+          <w:t>GitHub Link</w:t>
+        </w:r>
+      </w:hyperlink>
+      <w:r>
+        <w:rPr>
+          <w:rFonts w:ascii="Segoe UI" w:hAnsi="Segoe UI" w:cs="Segoe UI"/>
+          <w:sz w:val="24"/>
+          <w:szCs w:val="24"/>
+        </w:rPr>
+        <w:t>.</w:t>
+      </w:r>
+    </w:p>
+    <w:p>
+      <w:pPr>
+        <w:rPr>
+          <w:rFonts w:ascii="Segoe UI" w:hAnsi="Segoe UI" w:cs="Segoe UI"/>
+          <w:b/>
+          <w:bCs/>
+          <w:sz w:val="24"/>
+          <w:szCs w:val="24"/>
+        </w:rPr>
+      </w:pPr>
+    </w:p>
     <w:p>
       <w:pPr>
         <w:rPr>
@@ -16755,6 +17855,46 @@
           <w:sz w:val="24"/>
           <w:szCs w:val="24"/>
         </w:rPr>
+        <w:t xml:space="preserve">Write a program for ignoring event using </w:t>
+      </w:r>
+      <w:r>
+        <w:rPr>
+          <w:rFonts w:ascii="Segoe UI" w:hAnsi="Segoe UI" w:cs="Segoe UI"/>
+          <w:b/>
+          <w:bCs/>
+          <w:sz w:val="24"/>
+          <w:szCs w:val="24"/>
+        </w:rPr>
+        <w:t>ignore()</w:t>
+      </w:r>
+      <w:r>
+        <w:rPr>
+          <w:rFonts w:ascii="Segoe UI" w:hAnsi="Segoe UI" w:cs="Segoe UI"/>
+          <w:sz w:val="24"/>
+          <w:szCs w:val="24"/>
+        </w:rPr>
+        <w:t xml:space="preserve"> method and propagating parent. You can refer the accept method example.</w:t>
+      </w:r>
+    </w:p>
+    <w:p>
+      <w:pPr>
+        <w:pStyle w:val="ListParagraph"/>
+        <w:numPr>
+          <w:ilvl w:val="0"/>
+          <w:numId w:val="18"/>
+        </w:numPr>
+        <w:rPr>
+          <w:rFonts w:ascii="Segoe UI" w:hAnsi="Segoe UI" w:cs="Segoe UI"/>
+          <w:sz w:val="24"/>
+          <w:szCs w:val="24"/>
+        </w:rPr>
+      </w:pPr>
+      <w:r>
+        <w:rPr>
+          <w:rFonts w:ascii="Segoe UI" w:hAnsi="Segoe UI" w:cs="Segoe UI"/>
+          <w:sz w:val="24"/>
+          <w:szCs w:val="24"/>
+        </w:rPr>
         <w:t>Create a system event using timer and show a label with counter time in seconds and stop the counter when it reaches 20 second using the event.</w:t>
       </w:r>
     </w:p>
@@ -16770,7 +17910,6 @@
         <w:rPr>
           <w:rStyle w:val="Heading1Char"/>
         </w:rPr>
-        <w:lastRenderedPageBreak/>
         <w:t>PyQt6 Widgets in Depth</w:t>
       </w:r>
       <w:bookmarkEnd w:id="17"/>
@@ -17237,6 +18376,7 @@
           <w:sz w:val="24"/>
           <w:szCs w:val="24"/>
         </w:rPr>
+        <w:lastRenderedPageBreak/>
         <w:t xml:space="preserve">Button is one of the commonly used </w:t>
       </w:r>
       <w:r>
@@ -17575,268 +18715,262 @@
           <w:color w:val="585260"/>
         </w:rPr>
         <w:br/>
-      </w:r>
-      <w:r>
-        <w:rPr>
-          <w:rFonts w:ascii="Courier New" w:hAnsi="Courier New" w:cs="Courier New"/>
-          <w:color w:val="585260"/>
+        <w:t xml:space="preserve">        </w:t>
+      </w:r>
+      <w:r>
+        <w:rPr>
+          <w:rFonts w:ascii="Courier New" w:hAnsi="Courier New" w:cs="Courier New"/>
+          <w:color w:val="655F6D"/>
+        </w:rPr>
+        <w:t># Create a button</w:t>
+      </w:r>
+      <w:r>
+        <w:rPr>
+          <w:rFonts w:ascii="Courier New" w:hAnsi="Courier New" w:cs="Courier New"/>
+          <w:color w:val="585260"/>
+        </w:rPr>
+        <w:br/>
+        <w:t xml:space="preserve">        self.button = QPushButton(</w:t>
+      </w:r>
+      <w:r>
+        <w:rPr>
+          <w:rFonts w:ascii="Courier New" w:hAnsi="Courier New" w:cs="Courier New"/>
+          <w:color w:val="2A9292"/>
+        </w:rPr>
+        <w:t>'Click Me'</w:t>
+      </w:r>
+      <w:r>
+        <w:rPr>
+          <w:rFonts w:ascii="Courier New" w:hAnsi="Courier New" w:cs="Courier New"/>
+          <w:color w:val="585260"/>
+        </w:rPr>
+        <w:t>, self)</w:t>
+      </w:r>
+      <w:r>
+        <w:rPr>
+          <w:rFonts w:ascii="Courier New" w:hAnsi="Courier New" w:cs="Courier New"/>
+          <w:color w:val="585260"/>
+        </w:rPr>
+        <w:br/>
+        <w:t xml:space="preserve">        </w:t>
+      </w:r>
+      <w:r>
+        <w:rPr>
+          <w:rFonts w:ascii="Courier New" w:hAnsi="Courier New" w:cs="Courier New"/>
+          <w:color w:val="585260"/>
+        </w:rPr>
+        <w:br/>
+        <w:t xml:space="preserve">        </w:t>
+      </w:r>
+      <w:r>
+        <w:rPr>
+          <w:rFonts w:ascii="Courier New" w:hAnsi="Courier New" w:cs="Courier New"/>
+          <w:color w:val="655F6D"/>
+        </w:rPr>
+        <w:t># Create a Event handler</w:t>
+      </w:r>
+      <w:r>
+        <w:rPr>
+          <w:rFonts w:ascii="Courier New" w:hAnsi="Courier New" w:cs="Courier New"/>
+          <w:color w:val="585260"/>
+        </w:rPr>
+        <w:br/>
+        <w:t xml:space="preserve">        self.button.clicked.connect(self.onButtonClick)</w:t>
+      </w:r>
+      <w:r>
+        <w:rPr>
+          <w:rFonts w:ascii="Courier New" w:hAnsi="Courier New" w:cs="Courier New"/>
+          <w:color w:val="585260"/>
+        </w:rPr>
+        <w:br/>
+      </w:r>
+      <w:r>
+        <w:rPr>
+          <w:rFonts w:ascii="Courier New" w:hAnsi="Courier New" w:cs="Courier New"/>
+          <w:color w:val="585260"/>
+        </w:rPr>
+        <w:br/>
+        <w:t xml:space="preserve">    </w:t>
+      </w:r>
+      <w:r>
+        <w:rPr>
+          <w:rFonts w:ascii="Courier New" w:hAnsi="Courier New" w:cs="Courier New"/>
+          <w:color w:val="655F6D"/>
+        </w:rPr>
+        <w:t># Event Handler function</w:t>
+      </w:r>
+      <w:r>
+        <w:rPr>
+          <w:rFonts w:ascii="Courier New" w:hAnsi="Courier New" w:cs="Courier New"/>
+          <w:color w:val="585260"/>
+        </w:rPr>
+        <w:br/>
+        <w:t xml:space="preserve">    </w:t>
+      </w:r>
+      <w:r>
+        <w:rPr>
+          <w:rFonts w:ascii="Courier New" w:hAnsi="Courier New" w:cs="Courier New"/>
+          <w:color w:val="955AE7"/>
+        </w:rPr>
+        <w:t>def</w:t>
+      </w:r>
+      <w:r>
+        <w:rPr>
+          <w:rFonts w:ascii="Courier New" w:hAnsi="Courier New" w:cs="Courier New"/>
+          <w:color w:val="585260"/>
+        </w:rPr>
+        <w:t xml:space="preserve"> </w:t>
+      </w:r>
+      <w:r>
+        <w:rPr>
+          <w:rFonts w:ascii="Courier New" w:hAnsi="Courier New" w:cs="Courier New"/>
+          <w:color w:val="576DDB"/>
+        </w:rPr>
+        <w:t>onButtonClick</w:t>
+      </w:r>
+      <w:r>
+        <w:rPr>
+          <w:rFonts w:ascii="Courier New" w:hAnsi="Courier New" w:cs="Courier New"/>
+          <w:color w:val="AA573C"/>
+        </w:rPr>
+        <w:t>(self)</w:t>
+      </w:r>
+      <w:r>
+        <w:rPr>
+          <w:rFonts w:ascii="Courier New" w:hAnsi="Courier New" w:cs="Courier New"/>
+          <w:color w:val="585260"/>
+        </w:rPr>
+        <w:t>:</w:t>
+      </w:r>
+      <w:r>
+        <w:rPr>
+          <w:rFonts w:ascii="Courier New" w:hAnsi="Courier New" w:cs="Courier New"/>
+          <w:color w:val="585260"/>
+        </w:rPr>
+        <w:br/>
+        <w:t xml:space="preserve">        print(</w:t>
+      </w:r>
+      <w:r>
+        <w:rPr>
+          <w:rFonts w:ascii="Courier New" w:hAnsi="Courier New" w:cs="Courier New"/>
+          <w:color w:val="2A9292"/>
+        </w:rPr>
+        <w:t>'Button clicked!'</w:t>
+      </w:r>
+      <w:r>
+        <w:rPr>
+          <w:rFonts w:ascii="Courier New" w:hAnsi="Courier New" w:cs="Courier New"/>
+          <w:color w:val="585260"/>
+        </w:rPr>
+        <w:t>)</w:t>
+      </w:r>
+      <w:r>
+        <w:rPr>
+          <w:rFonts w:ascii="Courier New" w:hAnsi="Courier New" w:cs="Courier New"/>
+          <w:color w:val="585260"/>
+        </w:rPr>
+        <w:br/>
+      </w:r>
+      <w:r>
+        <w:rPr>
+          <w:rFonts w:ascii="Courier New" w:hAnsi="Courier New" w:cs="Courier New"/>
+          <w:color w:val="585260"/>
+        </w:rPr>
+        <w:br/>
+      </w:r>
+      <w:r>
+        <w:rPr>
+          <w:rFonts w:ascii="Courier New" w:hAnsi="Courier New" w:cs="Courier New"/>
+          <w:color w:val="955AE7"/>
+        </w:rPr>
+        <w:t>if</w:t>
+      </w:r>
+      <w:r>
+        <w:rPr>
+          <w:rFonts w:ascii="Courier New" w:hAnsi="Courier New" w:cs="Courier New"/>
+          <w:color w:val="585260"/>
+        </w:rPr>
+        <w:t xml:space="preserve"> __name__ == </w:t>
+      </w:r>
+      <w:r>
+        <w:rPr>
+          <w:rFonts w:ascii="Courier New" w:hAnsi="Courier New" w:cs="Courier New"/>
+          <w:color w:val="2A9292"/>
+        </w:rPr>
+        <w:t>'__main__'</w:t>
+      </w:r>
+      <w:r>
+        <w:rPr>
+          <w:rFonts w:ascii="Courier New" w:hAnsi="Courier New" w:cs="Courier New"/>
+          <w:color w:val="585260"/>
+        </w:rPr>
+        <w:t>:</w:t>
+      </w:r>
+      <w:r>
+        <w:rPr>
+          <w:rFonts w:ascii="Courier New" w:hAnsi="Courier New" w:cs="Courier New"/>
+          <w:color w:val="585260"/>
+        </w:rPr>
+        <w:br/>
+        <w:t xml:space="preserve">    app = QApplication([])</w:t>
+      </w:r>
+      <w:r>
+        <w:rPr>
+          <w:rFonts w:ascii="Courier New" w:hAnsi="Courier New" w:cs="Courier New"/>
+          <w:color w:val="585260"/>
+        </w:rPr>
+        <w:br/>
+        <w:t xml:space="preserve">    w = ButtonApp()</w:t>
+      </w:r>
+      <w:r>
+        <w:rPr>
+          <w:rFonts w:ascii="Courier New" w:hAnsi="Courier New" w:cs="Courier New"/>
+          <w:color w:val="585260"/>
+        </w:rPr>
+        <w:br/>
+        <w:t xml:space="preserve">    w.show()</w:t>
+      </w:r>
+      <w:r>
+        <w:rPr>
+          <w:rFonts w:ascii="Courier New" w:hAnsi="Courier New" w:cs="Courier New"/>
+          <w:color w:val="585260"/>
+        </w:rPr>
+        <w:br/>
+        <w:t xml:space="preserve">    app.exec()</w:t>
+      </w:r>
+    </w:p>
+    <w:p>
+      <w:pPr>
+        <w:rPr>
+          <w:rFonts w:ascii="Segoe UI" w:hAnsi="Segoe UI" w:cs="Segoe UI"/>
+          <w:sz w:val="24"/>
+          <w:szCs w:val="24"/>
+        </w:rPr>
+      </w:pPr>
+      <w:r>
+        <w:rPr>
+          <w:rFonts w:ascii="Segoe UI" w:hAnsi="Segoe UI" w:cs="Segoe UI"/>
+          <w:sz w:val="24"/>
+          <w:szCs w:val="24"/>
+        </w:rPr>
+        <w:t>Output:</w:t>
+      </w:r>
+    </w:p>
+    <w:p>
+      <w:pPr>
+        <w:rPr>
+          <w:rFonts w:ascii="Segoe UI" w:hAnsi="Segoe UI" w:cs="Segoe UI"/>
+          <w:sz w:val="24"/>
+          <w:szCs w:val="24"/>
+        </w:rPr>
+      </w:pPr>
+      <w:r>
+        <w:rPr>
+          <w:rFonts w:ascii="Segoe UI" w:hAnsi="Segoe UI" w:cs="Segoe UI"/>
+          <w:sz w:val="24"/>
+          <w:szCs w:val="24"/>
         </w:rPr>
         <w:lastRenderedPageBreak/>
-        <w:t xml:space="preserve">        </w:t>
-      </w:r>
-      <w:r>
-        <w:rPr>
-          <w:rFonts w:ascii="Courier New" w:hAnsi="Courier New" w:cs="Courier New"/>
-          <w:color w:val="655F6D"/>
-        </w:rPr>
-        <w:t># Create a button</w:t>
-      </w:r>
-      <w:r>
-        <w:rPr>
-          <w:rFonts w:ascii="Courier New" w:hAnsi="Courier New" w:cs="Courier New"/>
-          <w:color w:val="585260"/>
-        </w:rPr>
-        <w:br/>
-        <w:t xml:space="preserve">        self.button = QPushButton(</w:t>
-      </w:r>
-      <w:r>
-        <w:rPr>
-          <w:rFonts w:ascii="Courier New" w:hAnsi="Courier New" w:cs="Courier New"/>
-          <w:color w:val="2A9292"/>
-        </w:rPr>
-        <w:t>'Click Me'</w:t>
-      </w:r>
-      <w:r>
-        <w:rPr>
-          <w:rFonts w:ascii="Courier New" w:hAnsi="Courier New" w:cs="Courier New"/>
-          <w:color w:val="585260"/>
-        </w:rPr>
-        <w:t>, self)</w:t>
-      </w:r>
-      <w:r>
-        <w:rPr>
-          <w:rFonts w:ascii="Courier New" w:hAnsi="Courier New" w:cs="Courier New"/>
-          <w:color w:val="585260"/>
-        </w:rPr>
-        <w:br/>
-        <w:t xml:space="preserve">        </w:t>
-      </w:r>
-      <w:r>
-        <w:rPr>
-          <w:rFonts w:ascii="Courier New" w:hAnsi="Courier New" w:cs="Courier New"/>
-          <w:color w:val="585260"/>
-        </w:rPr>
-        <w:br/>
-        <w:t xml:space="preserve">        </w:t>
-      </w:r>
-      <w:r>
-        <w:rPr>
-          <w:rFonts w:ascii="Courier New" w:hAnsi="Courier New" w:cs="Courier New"/>
-          <w:color w:val="655F6D"/>
-        </w:rPr>
-        <w:t># Create a Event handler</w:t>
-      </w:r>
-      <w:r>
-        <w:rPr>
-          <w:rFonts w:ascii="Courier New" w:hAnsi="Courier New" w:cs="Courier New"/>
-          <w:color w:val="585260"/>
-        </w:rPr>
-        <w:br/>
-        <w:t xml:space="preserve">        self.button.clicked.connect(self.onButtonClick)</w:t>
-      </w:r>
-      <w:r>
-        <w:rPr>
-          <w:rFonts w:ascii="Courier New" w:hAnsi="Courier New" w:cs="Courier New"/>
-          <w:color w:val="585260"/>
-        </w:rPr>
-        <w:br/>
-      </w:r>
-      <w:r>
-        <w:rPr>
-          <w:rFonts w:ascii="Courier New" w:hAnsi="Courier New" w:cs="Courier New"/>
-          <w:color w:val="585260"/>
-        </w:rPr>
-        <w:br/>
-        <w:t xml:space="preserve">    </w:t>
-      </w:r>
-      <w:r>
-        <w:rPr>
-          <w:rFonts w:ascii="Courier New" w:hAnsi="Courier New" w:cs="Courier New"/>
-          <w:color w:val="655F6D"/>
-        </w:rPr>
-        <w:t># Event Handler function</w:t>
-      </w:r>
-      <w:r>
-        <w:rPr>
-          <w:rFonts w:ascii="Courier New" w:hAnsi="Courier New" w:cs="Courier New"/>
-          <w:color w:val="585260"/>
-        </w:rPr>
-        <w:br/>
-        <w:t xml:space="preserve">    </w:t>
-      </w:r>
-      <w:r>
-        <w:rPr>
-          <w:rFonts w:ascii="Courier New" w:hAnsi="Courier New" w:cs="Courier New"/>
-          <w:color w:val="955AE7"/>
-        </w:rPr>
-        <w:t>def</w:t>
-      </w:r>
-      <w:r>
-        <w:rPr>
-          <w:rFonts w:ascii="Courier New" w:hAnsi="Courier New" w:cs="Courier New"/>
-          <w:color w:val="585260"/>
-        </w:rPr>
-        <w:t xml:space="preserve"> </w:t>
-      </w:r>
-      <w:r>
-        <w:rPr>
-          <w:rFonts w:ascii="Courier New" w:hAnsi="Courier New" w:cs="Courier New"/>
-          <w:color w:val="576DDB"/>
-        </w:rPr>
-        <w:t>onButtonClick</w:t>
-      </w:r>
-      <w:r>
-        <w:rPr>
-          <w:rFonts w:ascii="Courier New" w:hAnsi="Courier New" w:cs="Courier New"/>
-          <w:color w:val="AA573C"/>
-        </w:rPr>
-        <w:t>(self)</w:t>
-      </w:r>
-      <w:r>
-        <w:rPr>
-          <w:rFonts w:ascii="Courier New" w:hAnsi="Courier New" w:cs="Courier New"/>
-          <w:color w:val="585260"/>
-        </w:rPr>
-        <w:t>:</w:t>
-      </w:r>
-      <w:r>
-        <w:rPr>
-          <w:rFonts w:ascii="Courier New" w:hAnsi="Courier New" w:cs="Courier New"/>
-          <w:color w:val="585260"/>
-        </w:rPr>
-        <w:br/>
-        <w:t xml:space="preserve">        print(</w:t>
-      </w:r>
-      <w:r>
-        <w:rPr>
-          <w:rFonts w:ascii="Courier New" w:hAnsi="Courier New" w:cs="Courier New"/>
-          <w:color w:val="2A9292"/>
-        </w:rPr>
-        <w:t>'Button clicked!'</w:t>
-      </w:r>
-      <w:r>
-        <w:rPr>
-          <w:rFonts w:ascii="Courier New" w:hAnsi="Courier New" w:cs="Courier New"/>
-          <w:color w:val="585260"/>
-        </w:rPr>
-        <w:t>)</w:t>
-      </w:r>
-      <w:r>
-        <w:rPr>
-          <w:rFonts w:ascii="Courier New" w:hAnsi="Courier New" w:cs="Courier New"/>
-          <w:color w:val="585260"/>
-        </w:rPr>
-        <w:br/>
-      </w:r>
-      <w:r>
-        <w:rPr>
-          <w:rFonts w:ascii="Courier New" w:hAnsi="Courier New" w:cs="Courier New"/>
-          <w:color w:val="585260"/>
-        </w:rPr>
-        <w:br/>
-      </w:r>
-      <w:r>
-        <w:rPr>
-          <w:rFonts w:ascii="Courier New" w:hAnsi="Courier New" w:cs="Courier New"/>
-          <w:color w:val="955AE7"/>
-        </w:rPr>
-        <w:t>if</w:t>
-      </w:r>
-      <w:r>
-        <w:rPr>
-          <w:rFonts w:ascii="Courier New" w:hAnsi="Courier New" w:cs="Courier New"/>
-          <w:color w:val="585260"/>
-        </w:rPr>
-        <w:t xml:space="preserve"> __name__ == </w:t>
-      </w:r>
-      <w:r>
-        <w:rPr>
-          <w:rFonts w:ascii="Courier New" w:hAnsi="Courier New" w:cs="Courier New"/>
-          <w:color w:val="2A9292"/>
-        </w:rPr>
-        <w:t>'__main__'</w:t>
-      </w:r>
-      <w:r>
-        <w:rPr>
-          <w:rFonts w:ascii="Courier New" w:hAnsi="Courier New" w:cs="Courier New"/>
-          <w:color w:val="585260"/>
-        </w:rPr>
-        <w:t>:</w:t>
-      </w:r>
-      <w:r>
-        <w:rPr>
-          <w:rFonts w:ascii="Courier New" w:hAnsi="Courier New" w:cs="Courier New"/>
-          <w:color w:val="585260"/>
-        </w:rPr>
-        <w:br/>
-        <w:t xml:space="preserve">    app = QApplication([])</w:t>
-      </w:r>
-      <w:r>
-        <w:rPr>
-          <w:rFonts w:ascii="Courier New" w:hAnsi="Courier New" w:cs="Courier New"/>
-          <w:color w:val="585260"/>
-        </w:rPr>
-        <w:br/>
-        <w:t xml:space="preserve">    w = ButtonApp()</w:t>
-      </w:r>
-      <w:r>
-        <w:rPr>
-          <w:rFonts w:ascii="Courier New" w:hAnsi="Courier New" w:cs="Courier New"/>
-          <w:color w:val="585260"/>
-        </w:rPr>
-        <w:br/>
-        <w:t xml:space="preserve">    w.show()</w:t>
-      </w:r>
-      <w:r>
-        <w:rPr>
-          <w:rFonts w:ascii="Courier New" w:hAnsi="Courier New" w:cs="Courier New"/>
-          <w:color w:val="585260"/>
-        </w:rPr>
-        <w:br/>
-        <w:t xml:space="preserve">    app.exec()</w:t>
-      </w:r>
-    </w:p>
-    <w:p>
-      <w:pPr>
-        <w:rPr>
-          <w:rFonts w:ascii="Segoe UI" w:hAnsi="Segoe UI" w:cs="Segoe UI"/>
-          <w:sz w:val="24"/>
-          <w:szCs w:val="24"/>
-        </w:rPr>
-      </w:pPr>
-      <w:r>
-        <w:rPr>
-          <w:rFonts w:ascii="Segoe UI" w:hAnsi="Segoe UI" w:cs="Segoe UI"/>
-          <w:sz w:val="24"/>
-          <w:szCs w:val="24"/>
-        </w:rPr>
-        <w:t>Output:</w:t>
-      </w:r>
-    </w:p>
-    <w:p>
-      <w:pPr>
-        <w:rPr>
-          <w:rFonts w:ascii="Segoe UI" w:hAnsi="Segoe UI" w:cs="Segoe UI"/>
-          <w:sz w:val="24"/>
-          <w:szCs w:val="24"/>
-        </w:rPr>
-      </w:pPr>
-      <w:r>
-        <w:rPr>
-          <w:rFonts w:ascii="Segoe UI" w:hAnsi="Segoe UI" w:cs="Segoe UI"/>
-          <w:sz w:val="24"/>
-          <w:szCs w:val="24"/>
-        </w:rPr>
         <w:drawing>
           <wp:inline distT="0" distB="0" distL="0" distR="0" wp14:anchorId="665C9A47" wp14:editId="09978E6E">
             <wp:extent cx="3711262" cy="2751058"/>
@@ -17853,7 +18987,7 @@
                     <pic:cNvPicPr/>
                   </pic:nvPicPr>
                   <pic:blipFill>
-                    <a:blip r:embed="rId34"/>
+                    <a:blip r:embed="rId35"/>
                     <a:stretch>
                       <a:fillRect/>
                     </a:stretch>
@@ -17906,7 +19040,7 @@
         </w:rPr>
         <w:t xml:space="preserve"> in </w:t>
       </w:r>
-      <w:hyperlink r:id="rId35" w:history="1">
+      <w:hyperlink r:id="rId36" w:history="1">
         <w:r>
           <w:rPr>
             <w:rStyle w:val="Hyperlink"/>
@@ -17930,6 +19064,38 @@
       <w:pPr>
         <w:rPr>
           <w:rFonts w:ascii="Segoe UI" w:hAnsi="Segoe UI" w:cs="Segoe UI"/>
+          <w:b/>
+          <w:bCs/>
+          <w:sz w:val="24"/>
+          <w:szCs w:val="24"/>
+        </w:rPr>
+      </w:pPr>
+      <w:r>
+        <w:rPr>
+          <w:rFonts w:ascii="Segoe UI" w:hAnsi="Segoe UI" w:cs="Segoe UI"/>
+          <w:b/>
+          <w:bCs/>
+          <w:sz w:val="24"/>
+          <w:szCs w:val="24"/>
+        </w:rPr>
+        <w:t>Label:</w:t>
+      </w:r>
+    </w:p>
+    <w:p>
+      <w:pPr>
+        <w:rPr>
+          <w:rFonts w:ascii="Segoe UI" w:hAnsi="Segoe UI" w:cs="Segoe UI"/>
+          <w:b/>
+          <w:bCs/>
+          <w:sz w:val="24"/>
+          <w:szCs w:val="24"/>
+        </w:rPr>
+      </w:pPr>
+    </w:p>
+    <w:p>
+      <w:pPr>
+        <w:rPr>
+          <w:rFonts w:ascii="Segoe UI" w:hAnsi="Segoe UI" w:cs="Segoe UI"/>
           <w:sz w:val="24"/>
           <w:szCs w:val="24"/>
         </w:rPr>
@@ -18015,30 +19181,77 @@
       </w:pPr>
       <w:bookmarkStart w:id="25" w:name="_Toc157791229"/>
       <w:r>
+        <w:t>Understanding signals and slots in PyQt6</w:t>
+      </w:r>
+      <w:bookmarkEnd w:id="25"/>
+    </w:p>
+    <w:p>
+      <w:pPr>
+        <w:pStyle w:val="Heading3"/>
+      </w:pPr>
+      <w:bookmarkStart w:id="26" w:name="_Toc157791230"/>
+      <w:r>
+        <w:t>Connecting signals to slots</w:t>
+      </w:r>
+      <w:bookmarkEnd w:id="26"/>
+    </w:p>
+    <w:p>
+      <w:pPr>
+        <w:pStyle w:val="Heading3"/>
+      </w:pPr>
+      <w:bookmarkStart w:id="27" w:name="_Toc157791231"/>
+      <w:r>
+        <w:t>Emitting custom signals</w:t>
+      </w:r>
+      <w:bookmarkEnd w:id="27"/>
+    </w:p>
+    <w:p>
+      <w:pPr>
+        <w:rPr>
+          <w:rStyle w:val="Heading1Char"/>
+        </w:rPr>
+      </w:pPr>
+    </w:p>
+    <w:p>
+      <w:bookmarkStart w:id="28" w:name="_Toc157791232"/>
+      <w:r>
+        <w:rPr>
+          <w:rStyle w:val="Heading1Char"/>
+        </w:rPr>
+        <w:t>Integrating Scientific Libraries with PyQt6</w:t>
+      </w:r>
+      <w:bookmarkEnd w:id="28"/>
+    </w:p>
+    <w:p>
+      <w:pPr>
+        <w:pStyle w:val="Heading2"/>
+      </w:pPr>
+      <w:bookmarkStart w:id="29" w:name="_Toc157791233"/>
+      <w:r>
         <w:lastRenderedPageBreak/>
-        <w:t>Understanding signals and slots in PyQt6</w:t>
-      </w:r>
-      <w:bookmarkEnd w:id="25"/>
-    </w:p>
-    <w:p>
-      <w:pPr>
-        <w:pStyle w:val="Heading3"/>
-      </w:pPr>
-      <w:bookmarkStart w:id="26" w:name="_Toc157791230"/>
-      <w:r>
-        <w:t>Connecting signals to slots</w:t>
-      </w:r>
-      <w:bookmarkEnd w:id="26"/>
-    </w:p>
-    <w:p>
-      <w:pPr>
-        <w:pStyle w:val="Heading3"/>
-      </w:pPr>
-      <w:bookmarkStart w:id="27" w:name="_Toc157791231"/>
-      <w:r>
-        <w:t>Emitting custom signals</w:t>
-      </w:r>
-      <w:bookmarkEnd w:id="27"/>
+        <w:t>Introduction to popular scientific libraries (NumPy, SciPy, Matplotlib, etc.)</w:t>
+      </w:r>
+      <w:bookmarkEnd w:id="29"/>
+    </w:p>
+    <w:p>
+      <w:pPr>
+        <w:pStyle w:val="Heading2"/>
+      </w:pPr>
+      <w:bookmarkStart w:id="30" w:name="_Toc157791234"/>
+      <w:r>
+        <w:t>Using scientific libraries in PyQt6 applications</w:t>
+      </w:r>
+      <w:bookmarkEnd w:id="30"/>
+    </w:p>
+    <w:p>
+      <w:pPr>
+        <w:pStyle w:val="Heading2"/>
+      </w:pPr>
+      <w:bookmarkStart w:id="31" w:name="_Toc157791235"/>
+      <w:r>
+        <w:t>Visualizing scientific data with PyQt6 and Matplotlib</w:t>
+      </w:r>
+      <w:bookmarkEnd w:id="31"/>
     </w:p>
     <w:p>
       <w:pPr>
@@ -18048,44 +19261,44 @@
       </w:pPr>
     </w:p>
     <w:p>
-      <w:bookmarkStart w:id="28" w:name="_Toc157791232"/>
+      <w:bookmarkStart w:id="32" w:name="_Toc157791236"/>
       <w:r>
         <w:rPr>
           <w:rStyle w:val="Heading1Char"/>
         </w:rPr>
-        <w:t>Integrating Scientific Libraries with PyQt6</w:t>
-      </w:r>
-      <w:bookmarkEnd w:id="28"/>
+        <w:t>Signal Processing with PyQt6</w:t>
+      </w:r>
+      <w:bookmarkEnd w:id="32"/>
     </w:p>
     <w:p>
       <w:pPr>
         <w:pStyle w:val="Heading2"/>
       </w:pPr>
-      <w:bookmarkStart w:id="29" w:name="_Toc157791233"/>
-      <w:r>
-        <w:t>Introduction to popular scientific libraries (NumPy, SciPy, Matplotlib, etc.)</w:t>
-      </w:r>
-      <w:bookmarkEnd w:id="29"/>
+      <w:bookmarkStart w:id="33" w:name="_Toc157791237"/>
+      <w:r>
+        <w:t>Fundamentals of signal processing</w:t>
+      </w:r>
+      <w:bookmarkEnd w:id="33"/>
     </w:p>
     <w:p>
       <w:pPr>
         <w:pStyle w:val="Heading2"/>
       </w:pPr>
-      <w:bookmarkStart w:id="30" w:name="_Toc157791234"/>
-      <w:r>
-        <w:t>Using scientific libraries in PyQt6 applications</w:t>
-      </w:r>
-      <w:bookmarkEnd w:id="30"/>
+      <w:bookmarkStart w:id="34" w:name="_Toc157791238"/>
+      <w:r>
+        <w:t>Introduction to PyQt6's signal processing capabilities</w:t>
+      </w:r>
+      <w:bookmarkEnd w:id="34"/>
     </w:p>
     <w:p>
       <w:pPr>
         <w:pStyle w:val="Heading2"/>
       </w:pPr>
-      <w:bookmarkStart w:id="31" w:name="_Toc157791235"/>
-      <w:r>
-        <w:t>Visualizing scientific data with PyQt6 and Matplotlib</w:t>
-      </w:r>
-      <w:bookmarkEnd w:id="31"/>
+      <w:bookmarkStart w:id="35" w:name="_Toc157791239"/>
+      <w:r>
+        <w:t>Processing and filtering signals in real-time applications</w:t>
+      </w:r>
+      <w:bookmarkEnd w:id="35"/>
     </w:p>
     <w:p>
       <w:pPr>
@@ -18095,44 +19308,44 @@
       </w:pPr>
     </w:p>
     <w:p>
-      <w:bookmarkStart w:id="32" w:name="_Toc157791236"/>
+      <w:bookmarkStart w:id="36" w:name="_Toc157791240"/>
       <w:r>
         <w:rPr>
           <w:rStyle w:val="Heading1Char"/>
         </w:rPr>
-        <w:t>Signal Processing with PyQt6</w:t>
-      </w:r>
-      <w:bookmarkEnd w:id="32"/>
+        <w:t>Real-Time Data Visualization with PyQt6</w:t>
+      </w:r>
+      <w:bookmarkEnd w:id="36"/>
     </w:p>
     <w:p>
       <w:pPr>
         <w:pStyle w:val="Heading2"/>
       </w:pPr>
-      <w:bookmarkStart w:id="33" w:name="_Toc157791237"/>
-      <w:r>
-        <w:t>Fundamentals of signal processing</w:t>
-      </w:r>
-      <w:bookmarkEnd w:id="33"/>
+      <w:bookmarkStart w:id="37" w:name="_Toc157791241"/>
+      <w:r>
+        <w:t>Introduction to real-time data visualization</w:t>
+      </w:r>
+      <w:bookmarkEnd w:id="37"/>
     </w:p>
     <w:p>
       <w:pPr>
         <w:pStyle w:val="Heading2"/>
       </w:pPr>
-      <w:bookmarkStart w:id="34" w:name="_Toc157791238"/>
-      <w:r>
-        <w:t>Introduction to PyQt6's signal processing capabilities</w:t>
-      </w:r>
-      <w:bookmarkEnd w:id="34"/>
+      <w:bookmarkStart w:id="38" w:name="_Toc157791242"/>
+      <w:r>
+        <w:t>Updating PyQt6 widgets dynamically</w:t>
+      </w:r>
+      <w:bookmarkEnd w:id="38"/>
     </w:p>
     <w:p>
       <w:pPr>
         <w:pStyle w:val="Heading2"/>
       </w:pPr>
-      <w:bookmarkStart w:id="35" w:name="_Toc157791239"/>
-      <w:r>
-        <w:t>Processing and filtering signals in real-time applications</w:t>
-      </w:r>
-      <w:bookmarkEnd w:id="35"/>
+      <w:bookmarkStart w:id="39" w:name="_Toc157791243"/>
+      <w:r>
+        <w:t>Building real-time applications with PyQt6</w:t>
+      </w:r>
+      <w:bookmarkEnd w:id="39"/>
     </w:p>
     <w:p>
       <w:pPr>
@@ -18142,44 +19355,44 @@
       </w:pPr>
     </w:p>
     <w:p>
-      <w:bookmarkStart w:id="36" w:name="_Toc157791240"/>
+      <w:bookmarkStart w:id="40" w:name="_Toc157791244"/>
       <w:r>
         <w:rPr>
           <w:rStyle w:val="Heading1Char"/>
         </w:rPr>
-        <w:t>Real-Time Data Visualization with PyQt6</w:t>
-      </w:r>
-      <w:bookmarkEnd w:id="36"/>
+        <w:t>PyQt6 and Data Analysis</w:t>
+      </w:r>
+      <w:bookmarkEnd w:id="40"/>
     </w:p>
     <w:p>
       <w:pPr>
         <w:pStyle w:val="Heading2"/>
       </w:pPr>
-      <w:bookmarkStart w:id="37" w:name="_Toc157791241"/>
-      <w:r>
-        <w:t>Introduction to real-time data visualization</w:t>
-      </w:r>
-      <w:bookmarkEnd w:id="37"/>
+      <w:bookmarkStart w:id="41" w:name="_Toc157791245"/>
+      <w:r>
+        <w:t>Loading and processing data in PyQt6 applications</w:t>
+      </w:r>
+      <w:bookmarkEnd w:id="41"/>
     </w:p>
     <w:p>
       <w:pPr>
         <w:pStyle w:val="Heading2"/>
       </w:pPr>
-      <w:bookmarkStart w:id="38" w:name="_Toc157791242"/>
-      <w:r>
-        <w:t>Updating PyQt6 widgets dynamically</w:t>
-      </w:r>
-      <w:bookmarkEnd w:id="38"/>
+      <w:bookmarkStart w:id="42" w:name="_Toc157791246"/>
+      <w:r>
+        <w:t>Analysing data using scientific libraries</w:t>
+      </w:r>
+      <w:bookmarkEnd w:id="42"/>
     </w:p>
     <w:p>
       <w:pPr>
         <w:pStyle w:val="Heading2"/>
       </w:pPr>
-      <w:bookmarkStart w:id="39" w:name="_Toc157791243"/>
-      <w:r>
-        <w:t>Building real-time applications with PyQt6</w:t>
-      </w:r>
-      <w:bookmarkEnd w:id="39"/>
+      <w:bookmarkStart w:id="43" w:name="_Toc157791247"/>
+      <w:r>
+        <w:t>Presenting data analysis results with PyQt6</w:t>
+      </w:r>
+      <w:bookmarkEnd w:id="43"/>
     </w:p>
     <w:p>
       <w:pPr>
@@ -18189,44 +19402,44 @@
       </w:pPr>
     </w:p>
     <w:p>
-      <w:bookmarkStart w:id="40" w:name="_Toc157791244"/>
+      <w:bookmarkStart w:id="44" w:name="_Toc157791248"/>
       <w:r>
         <w:rPr>
           <w:rStyle w:val="Heading1Char"/>
         </w:rPr>
-        <w:t>PyQt6 and Data Analysis</w:t>
-      </w:r>
-      <w:bookmarkEnd w:id="40"/>
+        <w:t>Advanced PyQt6 Techniques</w:t>
+      </w:r>
+      <w:bookmarkEnd w:id="44"/>
     </w:p>
     <w:p>
       <w:pPr>
         <w:pStyle w:val="Heading2"/>
       </w:pPr>
-      <w:bookmarkStart w:id="41" w:name="_Toc157791245"/>
-      <w:r>
-        <w:t>Loading and processing data in PyQt6 applications</w:t>
-      </w:r>
-      <w:bookmarkEnd w:id="41"/>
+      <w:bookmarkStart w:id="45" w:name="_Toc157791249"/>
+      <w:r>
+        <w:t>Multi-threading in PyQt6 applications</w:t>
+      </w:r>
+      <w:bookmarkEnd w:id="45"/>
     </w:p>
     <w:p>
       <w:pPr>
         <w:pStyle w:val="Heading2"/>
       </w:pPr>
-      <w:bookmarkStart w:id="42" w:name="_Toc157791246"/>
-      <w:r>
-        <w:t>Analysing data using scientific libraries</w:t>
-      </w:r>
-      <w:bookmarkEnd w:id="42"/>
+      <w:bookmarkStart w:id="46" w:name="_Toc157791250"/>
+      <w:r>
+        <w:t>Internationalization and localization</w:t>
+      </w:r>
+      <w:bookmarkEnd w:id="46"/>
     </w:p>
     <w:p>
       <w:pPr>
         <w:pStyle w:val="Heading2"/>
       </w:pPr>
-      <w:bookmarkStart w:id="43" w:name="_Toc157791247"/>
-      <w:r>
-        <w:t>Presenting data analysis results with PyQt6</w:t>
-      </w:r>
-      <w:bookmarkEnd w:id="43"/>
+      <w:bookmarkStart w:id="47" w:name="_Toc157791251"/>
+      <w:r>
+        <w:t>Packaging and distributing PyQt6 applications</w:t>
+      </w:r>
+      <w:bookmarkEnd w:id="47"/>
     </w:p>
     <w:p>
       <w:pPr>
@@ -18236,69 +19449,21 @@
       </w:pPr>
     </w:p>
     <w:p>
-      <w:bookmarkStart w:id="44" w:name="_Toc157791248"/>
+      <w:bookmarkStart w:id="48" w:name="_Toc157791252"/>
       <w:r>
         <w:rPr>
           <w:rStyle w:val="Heading1Char"/>
         </w:rPr>
-        <w:t>Advanced PyQt6 Techniques</w:t>
-      </w:r>
-      <w:bookmarkEnd w:id="44"/>
+        <w:t>Case Studies and Practical Examples</w:t>
+      </w:r>
+      <w:bookmarkEnd w:id="48"/>
     </w:p>
     <w:p>
       <w:pPr>
         <w:pStyle w:val="Heading2"/>
       </w:pPr>
-      <w:bookmarkStart w:id="45" w:name="_Toc157791249"/>
-      <w:r>
-        <w:t>Multi-threading in PyQt6 applications</w:t>
-      </w:r>
-      <w:bookmarkEnd w:id="45"/>
-    </w:p>
-    <w:p>
-      <w:pPr>
-        <w:pStyle w:val="Heading2"/>
-      </w:pPr>
-      <w:bookmarkStart w:id="46" w:name="_Toc157791250"/>
-      <w:r>
-        <w:t>Internationalization and localization</w:t>
-      </w:r>
-      <w:bookmarkEnd w:id="46"/>
-    </w:p>
-    <w:p>
-      <w:pPr>
-        <w:pStyle w:val="Heading2"/>
-      </w:pPr>
-      <w:bookmarkStart w:id="47" w:name="_Toc157791251"/>
-      <w:r>
-        <w:t>Packaging and distributing PyQt6 applications</w:t>
-      </w:r>
-      <w:bookmarkEnd w:id="47"/>
-    </w:p>
-    <w:p>
-      <w:pPr>
-        <w:rPr>
-          <w:rStyle w:val="Heading1Char"/>
-        </w:rPr>
-      </w:pPr>
-    </w:p>
-    <w:p>
-      <w:bookmarkStart w:id="48" w:name="_Toc157791252"/>
-      <w:r>
-        <w:rPr>
-          <w:rStyle w:val="Heading1Char"/>
-        </w:rPr>
-        <w:t>Case Studies and Practical Examples</w:t>
-      </w:r>
-      <w:bookmarkEnd w:id="48"/>
-    </w:p>
-    <w:p>
-      <w:pPr>
-        <w:pStyle w:val="Heading2"/>
-      </w:pPr>
       <w:bookmarkStart w:id="49" w:name="_Toc157791253"/>
       <w:r>
-        <w:lastRenderedPageBreak/>
         <w:t>Building a scientific data analysis tool with PyQt6</w:t>
       </w:r>
       <w:bookmarkEnd w:id="49"/>

--- a/Building_Engineering_Applications_With_Python.docx
+++ b/Building_Engineering_Applications_With_Python.docx
@@ -15720,6 +15720,15 @@
     </w:p>
     <w:p>
       <w:pPr>
+        <w:rPr>
+          <w:rFonts w:ascii="Segoe UI" w:hAnsi="Segoe UI" w:cs="Segoe UI"/>
+          <w:sz w:val="24"/>
+          <w:szCs w:val="24"/>
+        </w:rPr>
+      </w:pPr>
+    </w:p>
+    <w:p>
+      <w:pPr>
         <w:pStyle w:val="Heading2"/>
       </w:pPr>
       <w:r>
@@ -16367,6 +16376,13 @@
           <w:color w:val="585260"/>
         </w:rPr>
         <w:br/>
+      </w:r>
+      <w:r>
+        <w:rPr>
+          <w:rFonts w:ascii="Courier New" w:hAnsi="Courier New" w:cs="Courier New"/>
+          <w:color w:val="585260"/>
+        </w:rPr>
+        <w:lastRenderedPageBreak/>
         <w:t xml:space="preserve">        self.count = self.count + </w:t>
       </w:r>
       <w:r>
@@ -16410,7 +16426,6 @@
           <w:rFonts w:ascii="Courier New" w:hAnsi="Courier New" w:cs="Courier New"/>
           <w:color w:val="585260"/>
         </w:rPr>
-        <w:lastRenderedPageBreak/>
         <w:br/>
       </w:r>
       <w:r>
@@ -16751,7 +16766,16 @@
           <w:sz w:val="24"/>
           <w:szCs w:val="24"/>
         </w:rPr>
-        <w:t xml:space="preserve"> then further event propagation is stopped</w:t>
+        <w:t xml:space="preserve"> then </w:t>
+      </w:r>
+      <w:r>
+        <w:rPr>
+          <w:rFonts w:ascii="Segoe UI" w:hAnsi="Segoe UI" w:cs="Segoe UI"/>
+          <w:sz w:val="24"/>
+          <w:szCs w:val="24"/>
+        </w:rPr>
+        <w:lastRenderedPageBreak/>
+        <w:t>further event propagation is stopped</w:t>
       </w:r>
       <w:r>
         <w:rPr>
@@ -16832,7 +16856,6 @@
           <w:sz w:val="24"/>
           <w:szCs w:val="24"/>
         </w:rPr>
-        <w:lastRenderedPageBreak/>
         <w:t>Let’s write an example to see how event propagation handled</w:t>
       </w:r>
       <w:r>
@@ -17628,7 +17651,6 @@
           <w:sz w:val="24"/>
           <w:szCs w:val="24"/>
         </w:rPr>
-        <w:lastRenderedPageBreak/>
         <w:t xml:space="preserve">Note: </w:t>
       </w:r>
     </w:p>
@@ -18338,6 +18360,7 @@
           <w:sz w:val="24"/>
           <w:szCs w:val="24"/>
         </w:rPr>
+        <w:lastRenderedPageBreak/>
         <w:t>StatusBar</w:t>
       </w:r>
     </w:p>
@@ -18351,7 +18374,9 @@
           <w:szCs w:val="24"/>
         </w:rPr>
       </w:pPr>
-      <w:r>
+    </w:p>
+    <w:p>
+      <w:pPr>
         <w:rPr>
           <w:rFonts w:ascii="Segoe UI" w:hAnsi="Segoe UI" w:cs="Segoe UI"/>
           <w:b/>
@@ -18359,6 +18384,15 @@
           <w:sz w:val="24"/>
           <w:szCs w:val="24"/>
         </w:rPr>
+      </w:pPr>
+      <w:r>
+        <w:rPr>
+          <w:rFonts w:ascii="Segoe UI" w:hAnsi="Segoe UI" w:cs="Segoe UI"/>
+          <w:b/>
+          <w:bCs/>
+          <w:sz w:val="24"/>
+          <w:szCs w:val="24"/>
+        </w:rPr>
         <w:t>Button:</w:t>
       </w:r>
     </w:p>
@@ -18376,580 +18410,924 @@
           <w:sz w:val="24"/>
           <w:szCs w:val="24"/>
         </w:rPr>
+        <w:t xml:space="preserve">Button is one of the commonly used </w:t>
+      </w:r>
+      <w:r>
+        <w:rPr>
+          <w:rFonts w:ascii="Segoe UI" w:hAnsi="Segoe UI" w:cs="Segoe UI"/>
+          <w:sz w:val="24"/>
+          <w:szCs w:val="24"/>
+        </w:rPr>
+        <w:t>widgets</w:t>
+      </w:r>
+      <w:r>
+        <w:rPr>
+          <w:rFonts w:ascii="Segoe UI" w:hAnsi="Segoe UI" w:cs="Segoe UI"/>
+          <w:sz w:val="24"/>
+          <w:szCs w:val="24"/>
+        </w:rPr>
+        <w:t xml:space="preserve"> </w:t>
+      </w:r>
+      <w:r>
+        <w:rPr>
+          <w:rFonts w:ascii="Segoe UI" w:hAnsi="Segoe UI" w:cs="Segoe UI"/>
+          <w:sz w:val="24"/>
+          <w:szCs w:val="24"/>
+        </w:rPr>
+        <w:t xml:space="preserve">in UI application. Buttons are used to interact with application. </w:t>
+      </w:r>
+      <w:r>
+        <w:rPr>
+          <w:rFonts w:ascii="Segoe UI" w:hAnsi="Segoe UI" w:cs="Segoe UI"/>
+          <w:sz w:val="24"/>
+          <w:szCs w:val="24"/>
+        </w:rPr>
+        <w:t>QPushButton</w:t>
+      </w:r>
+      <w:r>
+        <w:rPr>
+          <w:rFonts w:ascii="Segoe UI" w:hAnsi="Segoe UI" w:cs="Segoe UI"/>
+          <w:sz w:val="24"/>
+          <w:szCs w:val="24"/>
+        </w:rPr>
+        <w:t xml:space="preserve"> is used to create the button. Button can display text, icon, or both. When a button is clicked you can use the connect method to handle the event.</w:t>
+      </w:r>
+    </w:p>
+    <w:p>
+      <w:pPr>
+        <w:rPr>
+          <w:rFonts w:ascii="Segoe UI" w:hAnsi="Segoe UI" w:cs="Segoe UI"/>
+          <w:sz w:val="24"/>
+          <w:szCs w:val="24"/>
+        </w:rPr>
+      </w:pPr>
+      <w:r>
+        <w:rPr>
+          <w:rFonts w:ascii="Segoe UI" w:hAnsi="Segoe UI" w:cs="Segoe UI"/>
+          <w:sz w:val="24"/>
+          <w:szCs w:val="24"/>
+        </w:rPr>
+        <w:t xml:space="preserve">Let’s create a button with </w:t>
+      </w:r>
+      <w:r>
+        <w:rPr>
+          <w:rFonts w:ascii="Segoe UI" w:hAnsi="Segoe UI" w:cs="Segoe UI"/>
+          <w:sz w:val="24"/>
+          <w:szCs w:val="24"/>
+        </w:rPr>
+        <w:t xml:space="preserve">icon, text and add click event </w:t>
+      </w:r>
+      <w:r>
+        <w:rPr>
+          <w:rFonts w:ascii="Segoe UI" w:hAnsi="Segoe UI" w:cs="Segoe UI"/>
+          <w:sz w:val="24"/>
+          <w:szCs w:val="24"/>
+        </w:rPr>
+        <w:t>functionality using PyQt6.</w:t>
+      </w:r>
+    </w:p>
+    <w:p>
+      <w:pPr>
+        <w:shd w:val="clear" w:color="auto" w:fill="EFECF4"/>
+        <w:rPr>
+          <w:rFonts w:ascii="Courier New" w:hAnsi="Courier New" w:cs="Courier New"/>
+          <w:color w:val="955AE7"/>
+        </w:rPr>
+      </w:pPr>
+    </w:p>
+    <w:p>
+      <w:pPr>
+        <w:shd w:val="clear" w:color="auto" w:fill="EFECF4"/>
+      </w:pPr>
+      <w:r>
+        <w:rPr>
+          <w:rFonts w:ascii="Courier New" w:hAnsi="Courier New" w:cs="Courier New"/>
+          <w:color w:val="955AE7"/>
+        </w:rPr>
+        <w:t>import</w:t>
+      </w:r>
+      <w:r>
+        <w:rPr>
+          <w:rFonts w:ascii="Courier New" w:hAnsi="Courier New" w:cs="Courier New"/>
+          <w:color w:val="585260"/>
+        </w:rPr>
+        <w:t xml:space="preserve"> os</w:t>
+      </w:r>
+      <w:r>
+        <w:rPr>
+          <w:rFonts w:ascii="Courier New" w:hAnsi="Courier New" w:cs="Courier New"/>
+          <w:color w:val="585260"/>
+        </w:rPr>
+        <w:br/>
+      </w:r>
+      <w:r>
+        <w:rPr>
+          <w:rFonts w:ascii="Courier New" w:hAnsi="Courier New" w:cs="Courier New"/>
+          <w:color w:val="955AE7"/>
+        </w:rPr>
+        <w:t>from</w:t>
+      </w:r>
+      <w:r>
+        <w:rPr>
+          <w:rFonts w:ascii="Courier New" w:hAnsi="Courier New" w:cs="Courier New"/>
+          <w:color w:val="585260"/>
+        </w:rPr>
+        <w:t xml:space="preserve"> PyQt6.QtWidgets </w:t>
+      </w:r>
+      <w:r>
+        <w:rPr>
+          <w:rFonts w:ascii="Courier New" w:hAnsi="Courier New" w:cs="Courier New"/>
+          <w:color w:val="955AE7"/>
+        </w:rPr>
+        <w:t>import</w:t>
+      </w:r>
+      <w:r>
+        <w:rPr>
+          <w:rFonts w:ascii="Courier New" w:hAnsi="Courier New" w:cs="Courier New"/>
+          <w:color w:val="585260"/>
+        </w:rPr>
+        <w:t xml:space="preserve"> QApplication, QWidget, QVBoxLayout, QPushButton</w:t>
+      </w:r>
+      <w:r>
+        <w:rPr>
+          <w:rFonts w:ascii="Courier New" w:hAnsi="Courier New" w:cs="Courier New"/>
+          <w:color w:val="585260"/>
+        </w:rPr>
+        <w:br/>
+      </w:r>
+      <w:r>
+        <w:rPr>
+          <w:rFonts w:ascii="Courier New" w:hAnsi="Courier New" w:cs="Courier New"/>
+          <w:color w:val="955AE7"/>
+        </w:rPr>
+        <w:t>from</w:t>
+      </w:r>
+      <w:r>
+        <w:rPr>
+          <w:rFonts w:ascii="Courier New" w:hAnsi="Courier New" w:cs="Courier New"/>
+          <w:color w:val="585260"/>
+        </w:rPr>
+        <w:t xml:space="preserve"> PyQt6.QtGui </w:t>
+      </w:r>
+      <w:r>
+        <w:rPr>
+          <w:rFonts w:ascii="Courier New" w:hAnsi="Courier New" w:cs="Courier New"/>
+          <w:color w:val="955AE7"/>
+        </w:rPr>
+        <w:t>import</w:t>
+      </w:r>
+      <w:r>
+        <w:rPr>
+          <w:rFonts w:ascii="Courier New" w:hAnsi="Courier New" w:cs="Courier New"/>
+          <w:color w:val="585260"/>
+        </w:rPr>
+        <w:t xml:space="preserve"> QIcon</w:t>
+      </w:r>
+      <w:r>
+        <w:rPr>
+          <w:rFonts w:ascii="Courier New" w:hAnsi="Courier New" w:cs="Courier New"/>
+          <w:color w:val="585260"/>
+        </w:rPr>
+        <w:br/>
+      </w:r>
+      <w:r>
+        <w:rPr>
+          <w:rFonts w:ascii="Courier New" w:hAnsi="Courier New" w:cs="Courier New"/>
+          <w:color w:val="585260"/>
+        </w:rPr>
+        <w:br/>
+      </w:r>
+      <w:r>
+        <w:rPr>
+          <w:rFonts w:ascii="Courier New" w:hAnsi="Courier New" w:cs="Courier New"/>
+          <w:color w:val="655F6D"/>
+        </w:rPr>
+        <w:t># local machine repository path</w:t>
+      </w:r>
+      <w:r>
+        <w:rPr>
+          <w:rFonts w:ascii="Courier New" w:hAnsi="Courier New" w:cs="Courier New"/>
+          <w:color w:val="585260"/>
+        </w:rPr>
+        <w:br/>
+        <w:t>path = os.environ.get(</w:t>
+      </w:r>
+      <w:r>
+        <w:rPr>
+          <w:rFonts w:ascii="Courier New" w:hAnsi="Courier New" w:cs="Courier New"/>
+          <w:color w:val="2A9292"/>
+        </w:rPr>
+        <w:t>'SampleProgram'</w:t>
+      </w:r>
+      <w:r>
+        <w:rPr>
+          <w:rFonts w:ascii="Courier New" w:hAnsi="Courier New" w:cs="Courier New"/>
+          <w:color w:val="585260"/>
+        </w:rPr>
+        <w:t>)</w:t>
+      </w:r>
+      <w:r>
+        <w:rPr>
+          <w:rFonts w:ascii="Courier New" w:hAnsi="Courier New" w:cs="Courier New"/>
+          <w:color w:val="585260"/>
+        </w:rPr>
+        <w:br/>
+      </w:r>
+      <w:r>
+        <w:rPr>
+          <w:rFonts w:ascii="Courier New" w:hAnsi="Courier New" w:cs="Courier New"/>
+          <w:color w:val="585260"/>
+        </w:rPr>
+        <w:br/>
+      </w:r>
+      <w:r>
+        <w:rPr>
+          <w:rFonts w:ascii="Courier New" w:hAnsi="Courier New" w:cs="Courier New"/>
+          <w:color w:val="955AE7"/>
+        </w:rPr>
+        <w:t>class</w:t>
+      </w:r>
+      <w:r>
+        <w:rPr>
+          <w:rFonts w:ascii="Courier New" w:hAnsi="Courier New" w:cs="Courier New"/>
+          <w:color w:val="585260"/>
+        </w:rPr>
+        <w:t xml:space="preserve"> </w:t>
+      </w:r>
+      <w:r>
+        <w:rPr>
+          <w:rFonts w:ascii="Courier New" w:hAnsi="Courier New" w:cs="Courier New"/>
+          <w:color w:val="576DDB"/>
+        </w:rPr>
+        <w:t>ButtonApp</w:t>
+      </w:r>
+      <w:r>
+        <w:rPr>
+          <w:rFonts w:ascii="Courier New" w:hAnsi="Courier New" w:cs="Courier New"/>
+          <w:color w:val="AA573C"/>
+        </w:rPr>
+        <w:t>(QWidget)</w:t>
+      </w:r>
+      <w:r>
+        <w:rPr>
+          <w:rFonts w:ascii="Courier New" w:hAnsi="Courier New" w:cs="Courier New"/>
+          <w:color w:val="585260"/>
+        </w:rPr>
+        <w:t>:</w:t>
+      </w:r>
+      <w:r>
+        <w:rPr>
+          <w:rFonts w:ascii="Courier New" w:hAnsi="Courier New" w:cs="Courier New"/>
+          <w:color w:val="585260"/>
+        </w:rPr>
+        <w:br/>
+        <w:t xml:space="preserve">    </w:t>
+      </w:r>
+      <w:r>
+        <w:rPr>
+          <w:rFonts w:ascii="Courier New" w:hAnsi="Courier New" w:cs="Courier New"/>
+          <w:color w:val="955AE7"/>
+        </w:rPr>
+        <w:t>def</w:t>
+      </w:r>
+      <w:r>
+        <w:rPr>
+          <w:rFonts w:ascii="Courier New" w:hAnsi="Courier New" w:cs="Courier New"/>
+          <w:color w:val="585260"/>
+        </w:rPr>
+        <w:t xml:space="preserve"> </w:t>
+      </w:r>
+      <w:r>
+        <w:rPr>
+          <w:rFonts w:ascii="Courier New" w:hAnsi="Courier New" w:cs="Courier New"/>
+          <w:color w:val="576DDB"/>
+        </w:rPr>
+        <w:t>__init__</w:t>
+      </w:r>
+      <w:r>
+        <w:rPr>
+          <w:rFonts w:ascii="Courier New" w:hAnsi="Courier New" w:cs="Courier New"/>
+          <w:color w:val="AA573C"/>
+        </w:rPr>
+        <w:t>(self)</w:t>
+      </w:r>
+      <w:r>
+        <w:rPr>
+          <w:rFonts w:ascii="Courier New" w:hAnsi="Courier New" w:cs="Courier New"/>
+          <w:color w:val="585260"/>
+        </w:rPr>
+        <w:t>:</w:t>
+      </w:r>
+      <w:r>
+        <w:rPr>
+          <w:rFonts w:ascii="Courier New" w:hAnsi="Courier New" w:cs="Courier New"/>
+          <w:color w:val="585260"/>
+        </w:rPr>
+        <w:br/>
+        <w:t xml:space="preserve">        super().__init__()</w:t>
+      </w:r>
+      <w:r>
+        <w:rPr>
+          <w:rFonts w:ascii="Courier New" w:hAnsi="Courier New" w:cs="Courier New"/>
+          <w:color w:val="585260"/>
+        </w:rPr>
+        <w:br/>
+        <w:t xml:space="preserve">        self.initUI()</w:t>
+      </w:r>
+      <w:r>
+        <w:rPr>
+          <w:rFonts w:ascii="Courier New" w:hAnsi="Courier New" w:cs="Courier New"/>
+          <w:color w:val="585260"/>
+        </w:rPr>
+        <w:br/>
+        <w:t xml:space="preserve">        self.setGeometry(</w:t>
+      </w:r>
+      <w:r>
+        <w:rPr>
+          <w:rFonts w:ascii="Courier New" w:hAnsi="Courier New" w:cs="Courier New"/>
+          <w:color w:val="AA573C"/>
+        </w:rPr>
+        <w:t>100</w:t>
+      </w:r>
+      <w:r>
+        <w:rPr>
+          <w:rFonts w:ascii="Courier New" w:hAnsi="Courier New" w:cs="Courier New"/>
+          <w:color w:val="585260"/>
+        </w:rPr>
+        <w:t xml:space="preserve">, </w:t>
+      </w:r>
+      <w:r>
+        <w:rPr>
+          <w:rFonts w:ascii="Courier New" w:hAnsi="Courier New" w:cs="Courier New"/>
+          <w:color w:val="AA573C"/>
+        </w:rPr>
+        <w:t>100</w:t>
+      </w:r>
+      <w:r>
+        <w:rPr>
+          <w:rFonts w:ascii="Courier New" w:hAnsi="Courier New" w:cs="Courier New"/>
+          <w:color w:val="585260"/>
+        </w:rPr>
+        <w:t xml:space="preserve">, </w:t>
+      </w:r>
+      <w:r>
+        <w:rPr>
+          <w:rFonts w:ascii="Courier New" w:hAnsi="Courier New" w:cs="Courier New"/>
+          <w:color w:val="AA573C"/>
+        </w:rPr>
+        <w:t>400</w:t>
+      </w:r>
+      <w:r>
+        <w:rPr>
+          <w:rFonts w:ascii="Courier New" w:hAnsi="Courier New" w:cs="Courier New"/>
+          <w:color w:val="585260"/>
+        </w:rPr>
+        <w:t xml:space="preserve">, </w:t>
+      </w:r>
+      <w:r>
+        <w:rPr>
+          <w:rFonts w:ascii="Courier New" w:hAnsi="Courier New" w:cs="Courier New"/>
+          <w:color w:val="AA573C"/>
+        </w:rPr>
+        <w:t>300</w:t>
+      </w:r>
+      <w:r>
+        <w:rPr>
+          <w:rFonts w:ascii="Courier New" w:hAnsi="Courier New" w:cs="Courier New"/>
+          <w:color w:val="585260"/>
+        </w:rPr>
+        <w:t>)</w:t>
+      </w:r>
+      <w:r>
+        <w:rPr>
+          <w:rFonts w:ascii="Courier New" w:hAnsi="Courier New" w:cs="Courier New"/>
+          <w:color w:val="585260"/>
+        </w:rPr>
+        <w:br/>
+        <w:t xml:space="preserve">        </w:t>
+      </w:r>
+      <w:r>
+        <w:rPr>
+          <w:rFonts w:ascii="Courier New" w:hAnsi="Courier New" w:cs="Courier New"/>
+          <w:color w:val="585260"/>
+        </w:rPr>
+        <w:br/>
+        <w:t xml:space="preserve">    </w:t>
+      </w:r>
+      <w:r>
+        <w:rPr>
+          <w:rFonts w:ascii="Courier New" w:hAnsi="Courier New" w:cs="Courier New"/>
+          <w:color w:val="955AE7"/>
+        </w:rPr>
+        <w:t>def</w:t>
+      </w:r>
+      <w:r>
+        <w:rPr>
+          <w:rFonts w:ascii="Courier New" w:hAnsi="Courier New" w:cs="Courier New"/>
+          <w:color w:val="585260"/>
+        </w:rPr>
+        <w:t xml:space="preserve"> </w:t>
+      </w:r>
+      <w:r>
+        <w:rPr>
+          <w:rFonts w:ascii="Courier New" w:hAnsi="Courier New" w:cs="Courier New"/>
+          <w:color w:val="576DDB"/>
+        </w:rPr>
+        <w:t>initUI</w:t>
+      </w:r>
+      <w:r>
+        <w:rPr>
+          <w:rFonts w:ascii="Courier New" w:hAnsi="Courier New" w:cs="Courier New"/>
+          <w:color w:val="AA573C"/>
+        </w:rPr>
+        <w:t>(self)</w:t>
+      </w:r>
+      <w:r>
+        <w:rPr>
+          <w:rFonts w:ascii="Courier New" w:hAnsi="Courier New" w:cs="Courier New"/>
+          <w:color w:val="585260"/>
+        </w:rPr>
+        <w:t>:</w:t>
+      </w:r>
+      <w:r>
+        <w:rPr>
+          <w:rFonts w:ascii="Courier New" w:hAnsi="Courier New" w:cs="Courier New"/>
+          <w:color w:val="585260"/>
+        </w:rPr>
+        <w:br/>
+        <w:t xml:space="preserve">        layout = QVBoxLayout()</w:t>
+      </w:r>
+      <w:r>
+        <w:rPr>
+          <w:rFonts w:ascii="Courier New" w:hAnsi="Courier New" w:cs="Courier New"/>
+          <w:color w:val="585260"/>
+        </w:rPr>
+        <w:br/>
+        <w:t xml:space="preserve">        </w:t>
+      </w:r>
+      <w:r>
+        <w:rPr>
+          <w:rFonts w:ascii="Courier New" w:hAnsi="Courier New" w:cs="Courier New"/>
+          <w:color w:val="585260"/>
+        </w:rPr>
+        <w:br/>
+      </w:r>
+      <w:r>
+        <w:rPr>
+          <w:rFonts w:ascii="Courier New" w:hAnsi="Courier New" w:cs="Courier New"/>
+          <w:color w:val="585260"/>
+        </w:rPr>
+        <w:tab/>
+      </w:r>
+      <w:r>
+        <w:rPr>
+          <w:rFonts w:ascii="Courier New" w:hAnsi="Courier New" w:cs="Courier New"/>
+          <w:color w:val="585260"/>
+        </w:rPr>
+        <w:tab/>
+      </w:r>
+      <w:r>
+        <w:rPr>
+          <w:rFonts w:ascii="Courier New" w:hAnsi="Courier New" w:cs="Courier New"/>
+          <w:color w:val="585260"/>
+        </w:rPr>
+        <w:br/>
+        <w:t xml:space="preserve">        </w:t>
+      </w:r>
+      <w:r>
+        <w:rPr>
+          <w:rFonts w:ascii="Courier New" w:hAnsi="Courier New" w:cs="Courier New"/>
+          <w:color w:val="655F6D"/>
+        </w:rPr>
+        <w:t># Create a button</w:t>
+      </w:r>
+      <w:r>
+        <w:rPr>
+          <w:rFonts w:ascii="Courier New" w:hAnsi="Courier New" w:cs="Courier New"/>
+          <w:color w:val="585260"/>
+        </w:rPr>
+        <w:br/>
+        <w:t xml:space="preserve">        self.button = QPushButton(</w:t>
+      </w:r>
+      <w:r>
+        <w:rPr>
+          <w:rFonts w:ascii="Courier New" w:hAnsi="Courier New" w:cs="Courier New"/>
+          <w:color w:val="2A9292"/>
+        </w:rPr>
+        <w:t>'Save'</w:t>
+      </w:r>
+      <w:r>
+        <w:rPr>
+          <w:rFonts w:ascii="Courier New" w:hAnsi="Courier New" w:cs="Courier New"/>
+          <w:color w:val="585260"/>
+        </w:rPr>
+        <w:t>, self)</w:t>
+      </w:r>
+      <w:r>
+        <w:rPr>
+          <w:rFonts w:ascii="Courier New" w:hAnsi="Courier New" w:cs="Courier New"/>
+          <w:color w:val="585260"/>
+        </w:rPr>
+        <w:br/>
+        <w:t xml:space="preserve">        </w:t>
+      </w:r>
+      <w:r>
+        <w:rPr>
+          <w:rFonts w:ascii="Courier New" w:hAnsi="Courier New" w:cs="Courier New"/>
+          <w:color w:val="585260"/>
+        </w:rPr>
+        <w:br/>
+      </w:r>
+      <w:r>
+        <w:rPr>
+          <w:rFonts w:ascii="Courier New" w:hAnsi="Courier New" w:cs="Courier New"/>
+          <w:color w:val="585260"/>
+        </w:rPr>
+        <w:tab/>
+      </w:r>
+      <w:r>
+        <w:rPr>
+          <w:rFonts w:ascii="Courier New" w:hAnsi="Courier New" w:cs="Courier New"/>
+          <w:color w:val="585260"/>
+        </w:rPr>
+        <w:tab/>
+      </w:r>
+      <w:r>
+        <w:rPr>
+          <w:rFonts w:ascii="Courier New" w:hAnsi="Courier New" w:cs="Courier New"/>
+          <w:color w:val="655F6D"/>
+        </w:rPr>
+        <w:t># Create icon with image page</w:t>
+      </w:r>
+      <w:r>
+        <w:rPr>
+          <w:rFonts w:ascii="Courier New" w:hAnsi="Courier New" w:cs="Courier New"/>
+          <w:color w:val="585260"/>
+        </w:rPr>
+        <w:br/>
+        <w:t xml:space="preserve">        icon = QIcon(path + </w:t>
+      </w:r>
+      <w:r>
+        <w:rPr>
+          <w:rFonts w:ascii="Courier New" w:hAnsi="Courier New" w:cs="Courier New"/>
+          <w:color w:val="2A9292"/>
+        </w:rPr>
+        <w:t>'assets/images/save_icon.png'</w:t>
+      </w:r>
+      <w:r>
+        <w:rPr>
+          <w:rFonts w:ascii="Courier New" w:hAnsi="Courier New" w:cs="Courier New"/>
+          <w:color w:val="585260"/>
+        </w:rPr>
+        <w:t>)</w:t>
+      </w:r>
+      <w:r>
+        <w:rPr>
+          <w:rFonts w:ascii="Courier New" w:hAnsi="Courier New" w:cs="Courier New"/>
+          <w:color w:val="585260"/>
+        </w:rPr>
+        <w:br/>
+      </w:r>
+      <w:r>
+        <w:rPr>
+          <w:rFonts w:ascii="Courier New" w:hAnsi="Courier New" w:cs="Courier New"/>
+          <w:color w:val="585260"/>
+        </w:rPr>
+        <w:tab/>
+      </w:r>
+      <w:r>
+        <w:rPr>
+          <w:rFonts w:ascii="Courier New" w:hAnsi="Courier New" w:cs="Courier New"/>
+          <w:color w:val="585260"/>
+        </w:rPr>
+        <w:tab/>
+      </w:r>
+      <w:r>
+        <w:rPr>
+          <w:rFonts w:ascii="Courier New" w:hAnsi="Courier New" w:cs="Courier New"/>
+          <w:color w:val="655F6D"/>
+        </w:rPr>
+        <w:t># Set icon to button</w:t>
+      </w:r>
+      <w:r>
+        <w:rPr>
+          <w:rFonts w:ascii="Courier New" w:hAnsi="Courier New" w:cs="Courier New"/>
+          <w:color w:val="585260"/>
+        </w:rPr>
+        <w:br/>
+        <w:t xml:space="preserve">        self.button.setIcon(icon)</w:t>
+      </w:r>
+      <w:r>
+        <w:rPr>
+          <w:rFonts w:ascii="Courier New" w:hAnsi="Courier New" w:cs="Courier New"/>
+          <w:color w:val="585260"/>
+        </w:rPr>
+        <w:br/>
+        <w:t xml:space="preserve">        </w:t>
+      </w:r>
+      <w:r>
+        <w:rPr>
+          <w:rFonts w:ascii="Courier New" w:hAnsi="Courier New" w:cs="Courier New"/>
+          <w:color w:val="585260"/>
+        </w:rPr>
+        <w:br/>
+        <w:t xml:space="preserve">        layout.addWidget(self.button)</w:t>
+      </w:r>
+      <w:r>
+        <w:rPr>
+          <w:rFonts w:ascii="Courier New" w:hAnsi="Courier New" w:cs="Courier New"/>
+          <w:color w:val="585260"/>
+        </w:rPr>
+        <w:br/>
+        <w:t xml:space="preserve">        layout.setContentsMargins(</w:t>
+      </w:r>
+      <w:r>
+        <w:rPr>
+          <w:rFonts w:ascii="Courier New" w:hAnsi="Courier New" w:cs="Courier New"/>
+          <w:color w:val="AA573C"/>
+        </w:rPr>
+        <w:t>100</w:t>
+      </w:r>
+      <w:r>
+        <w:rPr>
+          <w:rFonts w:ascii="Courier New" w:hAnsi="Courier New" w:cs="Courier New"/>
+          <w:color w:val="585260"/>
+        </w:rPr>
+        <w:t xml:space="preserve">, </w:t>
+      </w:r>
+      <w:r>
+        <w:rPr>
+          <w:rFonts w:ascii="Courier New" w:hAnsi="Courier New" w:cs="Courier New"/>
+          <w:color w:val="AA573C"/>
+        </w:rPr>
+        <w:t>100</w:t>
+      </w:r>
+      <w:r>
+        <w:rPr>
+          <w:rFonts w:ascii="Courier New" w:hAnsi="Courier New" w:cs="Courier New"/>
+          <w:color w:val="585260"/>
+        </w:rPr>
+        <w:t xml:space="preserve">, </w:t>
+      </w:r>
+      <w:r>
+        <w:rPr>
+          <w:rFonts w:ascii="Courier New" w:hAnsi="Courier New" w:cs="Courier New"/>
+          <w:color w:val="AA573C"/>
+        </w:rPr>
+        <w:t>100</w:t>
+      </w:r>
+      <w:r>
+        <w:rPr>
+          <w:rFonts w:ascii="Courier New" w:hAnsi="Courier New" w:cs="Courier New"/>
+          <w:color w:val="585260"/>
+        </w:rPr>
+        <w:t xml:space="preserve">, </w:t>
+      </w:r>
+      <w:r>
+        <w:rPr>
+          <w:rFonts w:ascii="Courier New" w:hAnsi="Courier New" w:cs="Courier New"/>
+          <w:color w:val="AA573C"/>
+        </w:rPr>
+        <w:t>100</w:t>
+      </w:r>
+      <w:r>
+        <w:rPr>
+          <w:rFonts w:ascii="Courier New" w:hAnsi="Courier New" w:cs="Courier New"/>
+          <w:color w:val="585260"/>
+        </w:rPr>
+        <w:t>)</w:t>
+      </w:r>
+      <w:r>
+        <w:rPr>
+          <w:rFonts w:ascii="Courier New" w:hAnsi="Courier New" w:cs="Courier New"/>
+          <w:color w:val="585260"/>
+        </w:rPr>
+        <w:br/>
+        <w:t xml:space="preserve">        </w:t>
+      </w:r>
+      <w:r>
+        <w:rPr>
+          <w:rFonts w:ascii="Courier New" w:hAnsi="Courier New" w:cs="Courier New"/>
+          <w:color w:val="655F6D"/>
+        </w:rPr>
+        <w:t># Create Event handler</w:t>
+      </w:r>
+      <w:r>
+        <w:rPr>
+          <w:rFonts w:ascii="Courier New" w:hAnsi="Courier New" w:cs="Courier New"/>
+          <w:color w:val="585260"/>
+        </w:rPr>
+        <w:br/>
+        <w:t xml:space="preserve">        self.button.clicked.connect(self.onButtonClick)</w:t>
+      </w:r>
+      <w:r>
+        <w:rPr>
+          <w:rFonts w:ascii="Courier New" w:hAnsi="Courier New" w:cs="Courier New"/>
+          <w:color w:val="585260"/>
+        </w:rPr>
+        <w:br/>
+        <w:t xml:space="preserve">        self.setLayout(layout)</w:t>
+      </w:r>
+      <w:r>
+        <w:rPr>
+          <w:rFonts w:ascii="Courier New" w:hAnsi="Courier New" w:cs="Courier New"/>
+          <w:color w:val="585260"/>
+        </w:rPr>
+        <w:br/>
+      </w:r>
+      <w:r>
+        <w:rPr>
+          <w:rFonts w:ascii="Courier New" w:hAnsi="Courier New" w:cs="Courier New"/>
+          <w:color w:val="585260"/>
+        </w:rPr>
+        <w:br/>
+        <w:t xml:space="preserve">    </w:t>
+      </w:r>
+      <w:r>
+        <w:rPr>
+          <w:rFonts w:ascii="Courier New" w:hAnsi="Courier New" w:cs="Courier New"/>
+          <w:color w:val="655F6D"/>
+        </w:rPr>
+        <w:t># Event Handler function</w:t>
+      </w:r>
+      <w:r>
+        <w:rPr>
+          <w:rFonts w:ascii="Courier New" w:hAnsi="Courier New" w:cs="Courier New"/>
+          <w:color w:val="585260"/>
+        </w:rPr>
+        <w:br/>
+        <w:t xml:space="preserve">    </w:t>
+      </w:r>
+      <w:r>
+        <w:rPr>
+          <w:rFonts w:ascii="Courier New" w:hAnsi="Courier New" w:cs="Courier New"/>
+          <w:color w:val="955AE7"/>
+        </w:rPr>
+        <w:t>def</w:t>
+      </w:r>
+      <w:r>
+        <w:rPr>
+          <w:rFonts w:ascii="Courier New" w:hAnsi="Courier New" w:cs="Courier New"/>
+          <w:color w:val="585260"/>
+        </w:rPr>
+        <w:t xml:space="preserve"> </w:t>
+      </w:r>
+      <w:r>
+        <w:rPr>
+          <w:rFonts w:ascii="Courier New" w:hAnsi="Courier New" w:cs="Courier New"/>
+          <w:color w:val="576DDB"/>
+        </w:rPr>
+        <w:t>onButtonClick</w:t>
+      </w:r>
+      <w:r>
+        <w:rPr>
+          <w:rFonts w:ascii="Courier New" w:hAnsi="Courier New" w:cs="Courier New"/>
+          <w:color w:val="AA573C"/>
+        </w:rPr>
+        <w:t>(self)</w:t>
+      </w:r>
+      <w:r>
+        <w:rPr>
+          <w:rFonts w:ascii="Courier New" w:hAnsi="Courier New" w:cs="Courier New"/>
+          <w:color w:val="585260"/>
+        </w:rPr>
+        <w:t>:</w:t>
+      </w:r>
+      <w:r>
+        <w:rPr>
+          <w:rFonts w:ascii="Courier New" w:hAnsi="Courier New" w:cs="Courier New"/>
+          <w:color w:val="585260"/>
+        </w:rPr>
+        <w:br/>
+        <w:t xml:space="preserve">        print(</w:t>
+      </w:r>
+      <w:r>
+        <w:rPr>
+          <w:rFonts w:ascii="Courier New" w:hAnsi="Courier New" w:cs="Courier New"/>
+          <w:color w:val="2A9292"/>
+        </w:rPr>
+        <w:t>'Save Button clicked!'</w:t>
+      </w:r>
+      <w:r>
+        <w:rPr>
+          <w:rFonts w:ascii="Courier New" w:hAnsi="Courier New" w:cs="Courier New"/>
+          <w:color w:val="585260"/>
+        </w:rPr>
+        <w:t>)</w:t>
+      </w:r>
+      <w:r>
+        <w:rPr>
+          <w:rFonts w:ascii="Courier New" w:hAnsi="Courier New" w:cs="Courier New"/>
+          <w:color w:val="585260"/>
+        </w:rPr>
+        <w:br/>
+      </w:r>
+      <w:r>
+        <w:rPr>
+          <w:rFonts w:ascii="Courier New" w:hAnsi="Courier New" w:cs="Courier New"/>
+          <w:color w:val="585260"/>
+        </w:rPr>
+        <w:br/>
+      </w:r>
+      <w:r>
+        <w:rPr>
+          <w:rFonts w:ascii="Courier New" w:hAnsi="Courier New" w:cs="Courier New"/>
+          <w:color w:val="955AE7"/>
+        </w:rPr>
+        <w:t>if</w:t>
+      </w:r>
+      <w:r>
+        <w:rPr>
+          <w:rFonts w:ascii="Courier New" w:hAnsi="Courier New" w:cs="Courier New"/>
+          <w:color w:val="585260"/>
+        </w:rPr>
+        <w:t xml:space="preserve"> __name__ == </w:t>
+      </w:r>
+      <w:r>
+        <w:rPr>
+          <w:rFonts w:ascii="Courier New" w:hAnsi="Courier New" w:cs="Courier New"/>
+          <w:color w:val="2A9292"/>
+        </w:rPr>
+        <w:t>'__main__'</w:t>
+      </w:r>
+      <w:r>
+        <w:rPr>
+          <w:rFonts w:ascii="Courier New" w:hAnsi="Courier New" w:cs="Courier New"/>
+          <w:color w:val="585260"/>
+        </w:rPr>
+        <w:t>:</w:t>
+      </w:r>
+      <w:r>
+        <w:rPr>
+          <w:rFonts w:ascii="Courier New" w:hAnsi="Courier New" w:cs="Courier New"/>
+          <w:color w:val="585260"/>
+        </w:rPr>
+        <w:br/>
+      </w:r>
+      <w:r>
+        <w:rPr>
+          <w:rFonts w:ascii="Courier New" w:hAnsi="Courier New" w:cs="Courier New"/>
+          <w:color w:val="585260"/>
+        </w:rPr>
         <w:lastRenderedPageBreak/>
-        <w:t xml:space="preserve">Button is one of the commonly used </w:t>
-      </w:r>
-      <w:r>
-        <w:rPr>
-          <w:rFonts w:ascii="Segoe UI" w:hAnsi="Segoe UI" w:cs="Segoe UI"/>
-          <w:sz w:val="24"/>
-          <w:szCs w:val="24"/>
-        </w:rPr>
-        <w:t>widgets</w:t>
-      </w:r>
-      <w:r>
-        <w:rPr>
-          <w:rFonts w:ascii="Segoe UI" w:hAnsi="Segoe UI" w:cs="Segoe UI"/>
-          <w:sz w:val="24"/>
-          <w:szCs w:val="24"/>
-        </w:rPr>
-        <w:t xml:space="preserve"> </w:t>
-      </w:r>
-      <w:r>
-        <w:rPr>
-          <w:rFonts w:ascii="Segoe UI" w:hAnsi="Segoe UI" w:cs="Segoe UI"/>
-          <w:sz w:val="24"/>
-          <w:szCs w:val="24"/>
-        </w:rPr>
-        <w:t xml:space="preserve">in UI application. Buttons are used to interact with application. </w:t>
-      </w:r>
-      <w:r>
-        <w:rPr>
-          <w:rFonts w:ascii="Segoe UI" w:hAnsi="Segoe UI" w:cs="Segoe UI"/>
-          <w:sz w:val="24"/>
-          <w:szCs w:val="24"/>
-        </w:rPr>
-        <w:t>QPushButton</w:t>
-      </w:r>
-      <w:r>
-        <w:rPr>
-          <w:rFonts w:ascii="Segoe UI" w:hAnsi="Segoe UI" w:cs="Segoe UI"/>
-          <w:sz w:val="24"/>
-          <w:szCs w:val="24"/>
-        </w:rPr>
-        <w:t xml:space="preserve"> is used to create the button. Button can display text, icon, or both. When a button is clicked you can use the connect method to handle the event.</w:t>
-      </w:r>
-    </w:p>
-    <w:p>
-      <w:pPr>
-        <w:rPr>
-          <w:rFonts w:ascii="Segoe UI" w:hAnsi="Segoe UI" w:cs="Segoe UI"/>
-          <w:sz w:val="24"/>
-          <w:szCs w:val="24"/>
-        </w:rPr>
-      </w:pPr>
-      <w:r>
-        <w:rPr>
-          <w:rFonts w:ascii="Segoe UI" w:hAnsi="Segoe UI" w:cs="Segoe UI"/>
-          <w:sz w:val="24"/>
-          <w:szCs w:val="24"/>
-        </w:rPr>
-        <w:t>Let’s create a button with click functionality using PyQt6.</w:t>
-      </w:r>
-    </w:p>
+        <w:t xml:space="preserve">    app = QApplication([])</w:t>
+      </w:r>
+      <w:r>
+        <w:rPr>
+          <w:rFonts w:ascii="Courier New" w:hAnsi="Courier New" w:cs="Courier New"/>
+          <w:color w:val="585260"/>
+        </w:rPr>
+        <w:br/>
+        <w:t xml:space="preserve">    w = ButtonApp()</w:t>
+      </w:r>
+      <w:r>
+        <w:rPr>
+          <w:rFonts w:ascii="Courier New" w:hAnsi="Courier New" w:cs="Courier New"/>
+          <w:color w:val="585260"/>
+        </w:rPr>
+        <w:br/>
+        <w:t xml:space="preserve">    w.show()</w:t>
+      </w:r>
+      <w:r>
+        <w:rPr>
+          <w:rFonts w:ascii="Courier New" w:hAnsi="Courier New" w:cs="Courier New"/>
+          <w:color w:val="585260"/>
+        </w:rPr>
+        <w:br/>
+        <w:t xml:space="preserve">    app.exec()</w:t>
+      </w:r>
+    </w:p>
+    <w:p/>
     <w:p>
       <w:pPr>
         <w:shd w:val="clear" w:color="auto" w:fill="EFECF4"/>
-        <w:rPr>
-          <w:rFonts w:ascii="Courier New" w:hAnsi="Courier New" w:cs="Courier New"/>
-          <w:color w:val="955AE7"/>
-        </w:rPr>
-      </w:pPr>
-    </w:p>
-    <w:p>
-      <w:pPr>
-        <w:shd w:val="clear" w:color="auto" w:fill="EFECF4"/>
-      </w:pPr>
-      <w:r>
-        <w:rPr>
-          <w:rFonts w:ascii="Courier New" w:hAnsi="Courier New" w:cs="Courier New"/>
-          <w:color w:val="955AE7"/>
-        </w:rPr>
-        <w:t>from</w:t>
-      </w:r>
-      <w:r>
-        <w:rPr>
-          <w:rFonts w:ascii="Courier New" w:hAnsi="Courier New" w:cs="Courier New"/>
-          <w:color w:val="585260"/>
-        </w:rPr>
-        <w:t xml:space="preserve"> PyQt6.QtWidgets </w:t>
-      </w:r>
-      <w:r>
-        <w:rPr>
-          <w:rFonts w:ascii="Courier New" w:hAnsi="Courier New" w:cs="Courier New"/>
-          <w:color w:val="955AE7"/>
-        </w:rPr>
-        <w:t>import</w:t>
-      </w:r>
-      <w:r>
-        <w:rPr>
-          <w:rFonts w:ascii="Courier New" w:hAnsi="Courier New" w:cs="Courier New"/>
-          <w:color w:val="585260"/>
-        </w:rPr>
-        <w:t xml:space="preserve"> QApplication, QWidget, QVBoxLayout, QPushButton</w:t>
-      </w:r>
-      <w:r>
-        <w:rPr>
-          <w:rFonts w:ascii="Courier New" w:hAnsi="Courier New" w:cs="Courier New"/>
-          <w:color w:val="585260"/>
-        </w:rPr>
-        <w:br/>
-      </w:r>
-      <w:r>
-        <w:rPr>
-          <w:rFonts w:ascii="Courier New" w:hAnsi="Courier New" w:cs="Courier New"/>
-          <w:color w:val="585260"/>
-        </w:rPr>
-        <w:br/>
-      </w:r>
-      <w:r>
-        <w:rPr>
-          <w:rFonts w:ascii="Courier New" w:hAnsi="Courier New" w:cs="Courier New"/>
-          <w:color w:val="955AE7"/>
-        </w:rPr>
-        <w:t>class</w:t>
-      </w:r>
-      <w:r>
-        <w:rPr>
-          <w:rFonts w:ascii="Courier New" w:hAnsi="Courier New" w:cs="Courier New"/>
-          <w:color w:val="585260"/>
-        </w:rPr>
-        <w:t xml:space="preserve"> </w:t>
-      </w:r>
-      <w:r>
-        <w:rPr>
-          <w:rFonts w:ascii="Courier New" w:hAnsi="Courier New" w:cs="Courier New"/>
-          <w:color w:val="576DDB"/>
-        </w:rPr>
-        <w:t>ButtonApp</w:t>
-      </w:r>
-      <w:r>
-        <w:rPr>
-          <w:rFonts w:ascii="Courier New" w:hAnsi="Courier New" w:cs="Courier New"/>
-          <w:color w:val="AA573C"/>
-        </w:rPr>
-        <w:t>(QWidget)</w:t>
-      </w:r>
-      <w:r>
-        <w:rPr>
-          <w:rFonts w:ascii="Courier New" w:hAnsi="Courier New" w:cs="Courier New"/>
-          <w:color w:val="585260"/>
-        </w:rPr>
-        <w:t>:</w:t>
-      </w:r>
-      <w:r>
-        <w:rPr>
-          <w:rFonts w:ascii="Courier New" w:hAnsi="Courier New" w:cs="Courier New"/>
-          <w:color w:val="585260"/>
-        </w:rPr>
-        <w:br/>
-        <w:t xml:space="preserve">    </w:t>
-      </w:r>
-      <w:r>
-        <w:rPr>
-          <w:rFonts w:ascii="Courier New" w:hAnsi="Courier New" w:cs="Courier New"/>
-          <w:color w:val="955AE7"/>
-        </w:rPr>
-        <w:t>def</w:t>
-      </w:r>
-      <w:r>
-        <w:rPr>
-          <w:rFonts w:ascii="Courier New" w:hAnsi="Courier New" w:cs="Courier New"/>
-          <w:color w:val="585260"/>
-        </w:rPr>
-        <w:t xml:space="preserve"> </w:t>
-      </w:r>
-      <w:r>
-        <w:rPr>
-          <w:rFonts w:ascii="Courier New" w:hAnsi="Courier New" w:cs="Courier New"/>
-          <w:color w:val="576DDB"/>
-        </w:rPr>
-        <w:t>__init__</w:t>
-      </w:r>
-      <w:r>
-        <w:rPr>
-          <w:rFonts w:ascii="Courier New" w:hAnsi="Courier New" w:cs="Courier New"/>
-          <w:color w:val="AA573C"/>
-        </w:rPr>
-        <w:t>(self)</w:t>
-      </w:r>
-      <w:r>
-        <w:rPr>
-          <w:rFonts w:ascii="Courier New" w:hAnsi="Courier New" w:cs="Courier New"/>
-          <w:color w:val="585260"/>
-        </w:rPr>
-        <w:t>:</w:t>
-      </w:r>
-      <w:r>
-        <w:rPr>
-          <w:rFonts w:ascii="Courier New" w:hAnsi="Courier New" w:cs="Courier New"/>
-          <w:color w:val="585260"/>
-        </w:rPr>
-        <w:br/>
-        <w:t xml:space="preserve">        super().__init__()</w:t>
-      </w:r>
-      <w:r>
-        <w:rPr>
-          <w:rFonts w:ascii="Courier New" w:hAnsi="Courier New" w:cs="Courier New"/>
-          <w:color w:val="585260"/>
-        </w:rPr>
-        <w:br/>
-        <w:t xml:space="preserve">        self.initUI()</w:t>
-      </w:r>
-      <w:r>
-        <w:rPr>
-          <w:rFonts w:ascii="Courier New" w:hAnsi="Courier New" w:cs="Courier New"/>
-          <w:color w:val="585260"/>
-        </w:rPr>
-        <w:br/>
-        <w:t xml:space="preserve">        self.setGeometry(</w:t>
-      </w:r>
-      <w:r>
-        <w:rPr>
-          <w:rFonts w:ascii="Courier New" w:hAnsi="Courier New" w:cs="Courier New"/>
-          <w:color w:val="AA573C"/>
-        </w:rPr>
-        <w:t>100</w:t>
-      </w:r>
-      <w:r>
-        <w:rPr>
-          <w:rFonts w:ascii="Courier New" w:hAnsi="Courier New" w:cs="Courier New"/>
-          <w:color w:val="585260"/>
-        </w:rPr>
-        <w:t xml:space="preserve">, </w:t>
-      </w:r>
-      <w:r>
-        <w:rPr>
-          <w:rFonts w:ascii="Courier New" w:hAnsi="Courier New" w:cs="Courier New"/>
-          <w:color w:val="AA573C"/>
-        </w:rPr>
-        <w:t>100</w:t>
-      </w:r>
-      <w:r>
-        <w:rPr>
-          <w:rFonts w:ascii="Courier New" w:hAnsi="Courier New" w:cs="Courier New"/>
-          <w:color w:val="585260"/>
-        </w:rPr>
-        <w:t xml:space="preserve">, </w:t>
-      </w:r>
-      <w:r>
-        <w:rPr>
-          <w:rFonts w:ascii="Courier New" w:hAnsi="Courier New" w:cs="Courier New"/>
-          <w:color w:val="AA573C"/>
-        </w:rPr>
-        <w:t>400</w:t>
-      </w:r>
-      <w:r>
-        <w:rPr>
-          <w:rFonts w:ascii="Courier New" w:hAnsi="Courier New" w:cs="Courier New"/>
-          <w:color w:val="585260"/>
-        </w:rPr>
-        <w:t xml:space="preserve">, </w:t>
-      </w:r>
-      <w:r>
-        <w:rPr>
-          <w:rFonts w:ascii="Courier New" w:hAnsi="Courier New" w:cs="Courier New"/>
-          <w:color w:val="AA573C"/>
-        </w:rPr>
-        <w:t>300</w:t>
-      </w:r>
-      <w:r>
-        <w:rPr>
-          <w:rFonts w:ascii="Courier New" w:hAnsi="Courier New" w:cs="Courier New"/>
-          <w:color w:val="585260"/>
-        </w:rPr>
-        <w:t>)</w:t>
-      </w:r>
-      <w:r>
-        <w:rPr>
-          <w:rFonts w:ascii="Courier New" w:hAnsi="Courier New" w:cs="Courier New"/>
-          <w:color w:val="585260"/>
-        </w:rPr>
-        <w:br/>
-        <w:t xml:space="preserve">        </w:t>
-      </w:r>
-      <w:r>
-        <w:rPr>
-          <w:rFonts w:ascii="Courier New" w:hAnsi="Courier New" w:cs="Courier New"/>
-          <w:color w:val="585260"/>
-        </w:rPr>
-        <w:br/>
-        <w:t xml:space="preserve">    </w:t>
-      </w:r>
-      <w:r>
-        <w:rPr>
-          <w:rFonts w:ascii="Courier New" w:hAnsi="Courier New" w:cs="Courier New"/>
-          <w:color w:val="955AE7"/>
-        </w:rPr>
-        <w:t>def</w:t>
-      </w:r>
-      <w:r>
-        <w:rPr>
-          <w:rFonts w:ascii="Courier New" w:hAnsi="Courier New" w:cs="Courier New"/>
-          <w:color w:val="585260"/>
-        </w:rPr>
-        <w:t xml:space="preserve"> </w:t>
-      </w:r>
-      <w:r>
-        <w:rPr>
-          <w:rFonts w:ascii="Courier New" w:hAnsi="Courier New" w:cs="Courier New"/>
-          <w:color w:val="576DDB"/>
-        </w:rPr>
-        <w:t>initUI</w:t>
-      </w:r>
-      <w:r>
-        <w:rPr>
-          <w:rFonts w:ascii="Courier New" w:hAnsi="Courier New" w:cs="Courier New"/>
-          <w:color w:val="AA573C"/>
-        </w:rPr>
-        <w:t>(self)</w:t>
-      </w:r>
-      <w:r>
-        <w:rPr>
-          <w:rFonts w:ascii="Courier New" w:hAnsi="Courier New" w:cs="Courier New"/>
-          <w:color w:val="585260"/>
-        </w:rPr>
-        <w:t>:</w:t>
-      </w:r>
-      <w:r>
-        <w:rPr>
-          <w:rFonts w:ascii="Courier New" w:hAnsi="Courier New" w:cs="Courier New"/>
-          <w:color w:val="585260"/>
-        </w:rPr>
-        <w:br/>
-        <w:t xml:space="preserve">        </w:t>
-      </w:r>
-      <w:r>
-        <w:rPr>
-          <w:rFonts w:ascii="Courier New" w:hAnsi="Courier New" w:cs="Courier New"/>
-          <w:color w:val="585260"/>
-        </w:rPr>
-        <w:br/>
-        <w:t xml:space="preserve">        </w:t>
-      </w:r>
-      <w:r>
-        <w:rPr>
-          <w:rFonts w:ascii="Courier New" w:hAnsi="Courier New" w:cs="Courier New"/>
-          <w:color w:val="655F6D"/>
-        </w:rPr>
-        <w:t># Create a button</w:t>
-      </w:r>
-      <w:r>
-        <w:rPr>
-          <w:rFonts w:ascii="Courier New" w:hAnsi="Courier New" w:cs="Courier New"/>
-          <w:color w:val="585260"/>
-        </w:rPr>
-        <w:br/>
-        <w:t xml:space="preserve">        self.button = QPushButton(</w:t>
-      </w:r>
-      <w:r>
-        <w:rPr>
-          <w:rFonts w:ascii="Courier New" w:hAnsi="Courier New" w:cs="Courier New"/>
-          <w:color w:val="2A9292"/>
-        </w:rPr>
-        <w:t>'Click Me'</w:t>
-      </w:r>
-      <w:r>
-        <w:rPr>
-          <w:rFonts w:ascii="Courier New" w:hAnsi="Courier New" w:cs="Courier New"/>
-          <w:color w:val="585260"/>
-        </w:rPr>
-        <w:t>, self)</w:t>
-      </w:r>
-      <w:r>
-        <w:rPr>
-          <w:rFonts w:ascii="Courier New" w:hAnsi="Courier New" w:cs="Courier New"/>
-          <w:color w:val="585260"/>
-        </w:rPr>
-        <w:br/>
-        <w:t xml:space="preserve">        </w:t>
-      </w:r>
-      <w:r>
-        <w:rPr>
-          <w:rFonts w:ascii="Courier New" w:hAnsi="Courier New" w:cs="Courier New"/>
-          <w:color w:val="585260"/>
-        </w:rPr>
-        <w:br/>
-        <w:t xml:space="preserve">        </w:t>
-      </w:r>
-      <w:r>
-        <w:rPr>
-          <w:rFonts w:ascii="Courier New" w:hAnsi="Courier New" w:cs="Courier New"/>
-          <w:color w:val="655F6D"/>
-        </w:rPr>
-        <w:t># Create a Event handler</w:t>
-      </w:r>
-      <w:r>
-        <w:rPr>
-          <w:rFonts w:ascii="Courier New" w:hAnsi="Courier New" w:cs="Courier New"/>
-          <w:color w:val="585260"/>
-        </w:rPr>
-        <w:br/>
-        <w:t xml:space="preserve">        self.button.clicked.connect(self.onButtonClick)</w:t>
-      </w:r>
-      <w:r>
-        <w:rPr>
-          <w:rFonts w:ascii="Courier New" w:hAnsi="Courier New" w:cs="Courier New"/>
-          <w:color w:val="585260"/>
-        </w:rPr>
-        <w:br/>
-      </w:r>
-      <w:r>
-        <w:rPr>
-          <w:rFonts w:ascii="Courier New" w:hAnsi="Courier New" w:cs="Courier New"/>
-          <w:color w:val="585260"/>
-        </w:rPr>
-        <w:br/>
-        <w:t xml:space="preserve">    </w:t>
-      </w:r>
-      <w:r>
-        <w:rPr>
-          <w:rFonts w:ascii="Courier New" w:hAnsi="Courier New" w:cs="Courier New"/>
-          <w:color w:val="655F6D"/>
-        </w:rPr>
-        <w:t># Event Handler function</w:t>
-      </w:r>
-      <w:r>
-        <w:rPr>
-          <w:rFonts w:ascii="Courier New" w:hAnsi="Courier New" w:cs="Courier New"/>
-          <w:color w:val="585260"/>
-        </w:rPr>
-        <w:br/>
-        <w:t xml:space="preserve">    </w:t>
-      </w:r>
-      <w:r>
-        <w:rPr>
-          <w:rFonts w:ascii="Courier New" w:hAnsi="Courier New" w:cs="Courier New"/>
-          <w:color w:val="955AE7"/>
-        </w:rPr>
-        <w:t>def</w:t>
-      </w:r>
-      <w:r>
-        <w:rPr>
-          <w:rFonts w:ascii="Courier New" w:hAnsi="Courier New" w:cs="Courier New"/>
-          <w:color w:val="585260"/>
-        </w:rPr>
-        <w:t xml:space="preserve"> </w:t>
-      </w:r>
-      <w:r>
-        <w:rPr>
-          <w:rFonts w:ascii="Courier New" w:hAnsi="Courier New" w:cs="Courier New"/>
-          <w:color w:val="576DDB"/>
-        </w:rPr>
-        <w:t>onButtonClick</w:t>
-      </w:r>
-      <w:r>
-        <w:rPr>
-          <w:rFonts w:ascii="Courier New" w:hAnsi="Courier New" w:cs="Courier New"/>
-          <w:color w:val="AA573C"/>
-        </w:rPr>
-        <w:t>(self)</w:t>
-      </w:r>
-      <w:r>
-        <w:rPr>
-          <w:rFonts w:ascii="Courier New" w:hAnsi="Courier New" w:cs="Courier New"/>
-          <w:color w:val="585260"/>
-        </w:rPr>
-        <w:t>:</w:t>
-      </w:r>
-      <w:r>
-        <w:rPr>
-          <w:rFonts w:ascii="Courier New" w:hAnsi="Courier New" w:cs="Courier New"/>
-          <w:color w:val="585260"/>
-        </w:rPr>
-        <w:br/>
-        <w:t xml:space="preserve">        print(</w:t>
-      </w:r>
-      <w:r>
-        <w:rPr>
-          <w:rFonts w:ascii="Courier New" w:hAnsi="Courier New" w:cs="Courier New"/>
-          <w:color w:val="2A9292"/>
-        </w:rPr>
-        <w:t>'Button clicked!'</w:t>
-      </w:r>
-      <w:r>
-        <w:rPr>
-          <w:rFonts w:ascii="Courier New" w:hAnsi="Courier New" w:cs="Courier New"/>
-          <w:color w:val="585260"/>
-        </w:rPr>
-        <w:t>)</w:t>
-      </w:r>
-      <w:r>
-        <w:rPr>
-          <w:rFonts w:ascii="Courier New" w:hAnsi="Courier New" w:cs="Courier New"/>
-          <w:color w:val="585260"/>
-        </w:rPr>
-        <w:br/>
-      </w:r>
-      <w:r>
-        <w:rPr>
-          <w:rFonts w:ascii="Courier New" w:hAnsi="Courier New" w:cs="Courier New"/>
-          <w:color w:val="585260"/>
-        </w:rPr>
-        <w:br/>
-      </w:r>
-      <w:r>
-        <w:rPr>
-          <w:rFonts w:ascii="Courier New" w:hAnsi="Courier New" w:cs="Courier New"/>
-          <w:color w:val="955AE7"/>
-        </w:rPr>
-        <w:t>if</w:t>
-      </w:r>
-      <w:r>
-        <w:rPr>
-          <w:rFonts w:ascii="Courier New" w:hAnsi="Courier New" w:cs="Courier New"/>
-          <w:color w:val="585260"/>
-        </w:rPr>
-        <w:t xml:space="preserve"> __name__ == </w:t>
-      </w:r>
-      <w:r>
-        <w:rPr>
-          <w:rFonts w:ascii="Courier New" w:hAnsi="Courier New" w:cs="Courier New"/>
-          <w:color w:val="2A9292"/>
-        </w:rPr>
-        <w:t>'__main__'</w:t>
-      </w:r>
-      <w:r>
-        <w:rPr>
-          <w:rFonts w:ascii="Courier New" w:hAnsi="Courier New" w:cs="Courier New"/>
-          <w:color w:val="585260"/>
-        </w:rPr>
-        <w:t>:</w:t>
-      </w:r>
-      <w:r>
-        <w:rPr>
-          <w:rFonts w:ascii="Courier New" w:hAnsi="Courier New" w:cs="Courier New"/>
-          <w:color w:val="585260"/>
-        </w:rPr>
-        <w:br/>
-        <w:t xml:space="preserve">    app = QApplication([])</w:t>
-      </w:r>
-      <w:r>
-        <w:rPr>
-          <w:rFonts w:ascii="Courier New" w:hAnsi="Courier New" w:cs="Courier New"/>
-          <w:color w:val="585260"/>
-        </w:rPr>
-        <w:br/>
-        <w:t xml:space="preserve">    w = ButtonApp()</w:t>
-      </w:r>
-      <w:r>
-        <w:rPr>
-          <w:rFonts w:ascii="Courier New" w:hAnsi="Courier New" w:cs="Courier New"/>
-          <w:color w:val="585260"/>
-        </w:rPr>
-        <w:br/>
-        <w:t xml:space="preserve">    w.show()</w:t>
-      </w:r>
-      <w:r>
-        <w:rPr>
-          <w:rFonts w:ascii="Courier New" w:hAnsi="Courier New" w:cs="Courier New"/>
-          <w:color w:val="585260"/>
-        </w:rPr>
-        <w:br/>
-        <w:t xml:space="preserve">    app.exec()</w:t>
-      </w:r>
-    </w:p>
-    <w:p>
-      <w:pPr>
-        <w:rPr>
-          <w:rFonts w:ascii="Segoe UI" w:hAnsi="Segoe UI" w:cs="Segoe UI"/>
-          <w:sz w:val="24"/>
-          <w:szCs w:val="24"/>
-        </w:rPr>
-      </w:pPr>
-      <w:r>
-        <w:rPr>
-          <w:rFonts w:ascii="Segoe UI" w:hAnsi="Segoe UI" w:cs="Segoe UI"/>
+      </w:pPr>
+    </w:p>
+    <w:p/>
+    <w:p>
+      <w:pPr>
+        <w:rPr>
+          <w:rFonts w:ascii="Segoe UI" w:hAnsi="Segoe UI" w:cs="Segoe UI"/>
+          <w:sz w:val="24"/>
+          <w:szCs w:val="24"/>
+        </w:rPr>
+      </w:pPr>
+    </w:p>
+    <w:p>
+      <w:pPr>
+        <w:rPr>
+          <w:rFonts w:ascii="Segoe UI" w:hAnsi="Segoe UI" w:cs="Segoe UI"/>
+          <w:b/>
+          <w:bCs/>
+          <w:sz w:val="24"/>
+          <w:szCs w:val="24"/>
+        </w:rPr>
+      </w:pPr>
+      <w:r>
+        <w:rPr>
+          <w:rFonts w:ascii="Segoe UI" w:hAnsi="Segoe UI" w:cs="Segoe UI"/>
+          <w:b/>
+          <w:bCs/>
           <w:sz w:val="24"/>
           <w:szCs w:val="24"/>
         </w:rPr>
@@ -18970,12 +19348,11 @@
           <w:sz w:val="24"/>
           <w:szCs w:val="24"/>
         </w:rPr>
-        <w:lastRenderedPageBreak/>
         <w:drawing>
-          <wp:inline distT="0" distB="0" distL="0" distR="0" wp14:anchorId="665C9A47" wp14:editId="09978E6E">
-            <wp:extent cx="3711262" cy="2751058"/>
-            <wp:effectExtent l="0" t="0" r="3810" b="0"/>
-            <wp:docPr id="199496031" name="Picture 1" descr="A screenshot of a computer&#10;&#10;Description automatically generated"/>
+          <wp:inline distT="0" distB="0" distL="0" distR="0" wp14:anchorId="79050D83" wp14:editId="51E4662E">
+            <wp:extent cx="3711262" cy="3025402"/>
+            <wp:effectExtent l="0" t="0" r="3810" b="3810"/>
+            <wp:docPr id="910621113" name="Picture 1"/>
             <wp:cNvGraphicFramePr>
               <a:graphicFrameLocks xmlns:a="http://schemas.openxmlformats.org/drawingml/2006/main" noChangeAspect="1"/>
             </wp:cNvGraphicFramePr>
@@ -18983,7 +19360,7 @@
               <a:graphicData uri="http://schemas.openxmlformats.org/drawingml/2006/picture">
                 <pic:pic xmlns:pic="http://schemas.openxmlformats.org/drawingml/2006/picture">
                   <pic:nvPicPr>
-                    <pic:cNvPr id="199496031" name="Picture 1" descr="A screenshot of a computer&#10;&#10;Description automatically generated"/>
+                    <pic:cNvPr id="910621113" name=""/>
                     <pic:cNvPicPr/>
                   </pic:nvPicPr>
                   <pic:blipFill>
@@ -18995,7 +19372,7 @@
                   <pic:spPr>
                     <a:xfrm>
                       <a:off x="0" y="0"/>
-                      <a:ext cx="3711262" cy="2751058"/>
+                      <a:ext cx="3711262" cy="3025402"/>
                     </a:xfrm>
                     <a:prstGeom prst="rect">
                       <a:avLst/>
@@ -19070,6 +19447,15 @@
           <w:szCs w:val="24"/>
         </w:rPr>
       </w:pPr>
+    </w:p>
+    <w:p>
+      <w:pPr>
+        <w:rPr>
+          <w:rFonts w:ascii="Segoe UI" w:hAnsi="Segoe UI" w:cs="Segoe UI"/>
+          <w:sz w:val="24"/>
+          <w:szCs w:val="24"/>
+        </w:rPr>
+      </w:pPr>
       <w:r>
         <w:rPr>
           <w:rFonts w:ascii="Segoe UI" w:hAnsi="Segoe UI" w:cs="Segoe UI"/>
@@ -19085,22 +19471,1203 @@
       <w:pPr>
         <w:rPr>
           <w:rFonts w:ascii="Segoe UI" w:hAnsi="Segoe UI" w:cs="Segoe UI"/>
+          <w:sz w:val="24"/>
+          <w:szCs w:val="24"/>
+        </w:rPr>
+      </w:pPr>
+      <w:r>
+        <w:rPr>
+          <w:rFonts w:ascii="Segoe UI" w:hAnsi="Segoe UI" w:cs="Segoe UI"/>
+          <w:sz w:val="24"/>
+          <w:szCs w:val="24"/>
+        </w:rPr>
+        <w:t>Q</w:t>
+      </w:r>
+      <w:r>
+        <w:rPr>
+          <w:rFonts w:ascii="Segoe UI" w:hAnsi="Segoe UI" w:cs="Segoe UI"/>
+          <w:sz w:val="24"/>
+          <w:szCs w:val="24"/>
+        </w:rPr>
+        <w:t xml:space="preserve">Label is simple and one of the </w:t>
+      </w:r>
+      <w:r>
+        <w:rPr>
+          <w:rFonts w:ascii="Segoe UI" w:hAnsi="Segoe UI" w:cs="Segoe UI"/>
+          <w:sz w:val="24"/>
+          <w:szCs w:val="24"/>
+        </w:rPr>
+        <w:t xml:space="preserve">most </w:t>
+      </w:r>
+      <w:r>
+        <w:rPr>
+          <w:rFonts w:ascii="Segoe UI" w:hAnsi="Segoe UI" w:cs="Segoe UI"/>
+          <w:sz w:val="24"/>
+          <w:szCs w:val="24"/>
+        </w:rPr>
+        <w:t>frequently used widgets in PyQt6 application</w:t>
+      </w:r>
+      <w:r>
+        <w:rPr>
+          <w:rFonts w:ascii="Segoe UI" w:hAnsi="Segoe UI" w:cs="Segoe UI"/>
+          <w:sz w:val="24"/>
+          <w:szCs w:val="24"/>
+        </w:rPr>
+        <w:t xml:space="preserve">. When we create a form, </w:t>
+      </w:r>
+      <w:r>
+        <w:rPr>
+          <w:rFonts w:ascii="Segoe UI" w:hAnsi="Segoe UI" w:cs="Segoe UI"/>
+          <w:sz w:val="24"/>
+          <w:szCs w:val="24"/>
+        </w:rPr>
+        <w:t>Q</w:t>
+      </w:r>
+      <w:r>
+        <w:rPr>
+          <w:rFonts w:ascii="Segoe UI" w:hAnsi="Segoe UI" w:cs="Segoe UI"/>
+          <w:sz w:val="24"/>
+          <w:szCs w:val="24"/>
+        </w:rPr>
+        <w:t>Label</w:t>
+      </w:r>
+      <w:r>
+        <w:rPr>
+          <w:rFonts w:ascii="Segoe UI" w:hAnsi="Segoe UI" w:cs="Segoe UI"/>
+          <w:sz w:val="24"/>
+          <w:szCs w:val="24"/>
+        </w:rPr>
+        <w:t xml:space="preserve"> </w:t>
+      </w:r>
+      <w:r>
+        <w:rPr>
+          <w:rFonts w:ascii="Segoe UI" w:hAnsi="Segoe UI" w:cs="Segoe UI"/>
+          <w:sz w:val="24"/>
+          <w:szCs w:val="24"/>
+        </w:rPr>
+        <w:t xml:space="preserve">is important widget used. </w:t>
+      </w:r>
+      <w:r>
+        <w:rPr>
+          <w:rFonts w:ascii="Segoe UI" w:hAnsi="Segoe UI" w:cs="Segoe UI"/>
+          <w:sz w:val="24"/>
+          <w:szCs w:val="24"/>
+        </w:rPr>
+        <w:t>Q</w:t>
+      </w:r>
+      <w:r>
+        <w:rPr>
+          <w:rFonts w:ascii="Segoe UI" w:hAnsi="Segoe UI" w:cs="Segoe UI"/>
+          <w:sz w:val="24"/>
+          <w:szCs w:val="24"/>
+        </w:rPr>
+        <w:t>Label</w:t>
+      </w:r>
+      <w:r>
+        <w:rPr>
+          <w:rFonts w:ascii="Segoe UI" w:hAnsi="Segoe UI" w:cs="Segoe UI"/>
+          <w:sz w:val="24"/>
+          <w:szCs w:val="24"/>
+        </w:rPr>
+        <w:t xml:space="preserve"> is used to add description, instructions, or image. In </w:t>
+      </w:r>
+      <w:r>
+        <w:rPr>
+          <w:rFonts w:ascii="Segoe UI" w:hAnsi="Segoe UI" w:cs="Segoe UI"/>
+          <w:sz w:val="24"/>
+          <w:szCs w:val="24"/>
+        </w:rPr>
+        <w:t>Q</w:t>
+      </w:r>
+      <w:r>
+        <w:rPr>
+          <w:rFonts w:ascii="Segoe UI" w:hAnsi="Segoe UI" w:cs="Segoe UI"/>
+          <w:sz w:val="24"/>
+          <w:szCs w:val="24"/>
+        </w:rPr>
+        <w:t>Label</w:t>
+      </w:r>
+      <w:r>
+        <w:rPr>
+          <w:rFonts w:ascii="Segoe UI" w:hAnsi="Segoe UI" w:cs="Segoe UI"/>
+          <w:sz w:val="24"/>
+          <w:szCs w:val="24"/>
+        </w:rPr>
+        <w:t xml:space="preserve"> you can change font type, size, color, and more to make styling better. You can align </w:t>
+      </w:r>
+      <w:r>
+        <w:rPr>
+          <w:rFonts w:ascii="Segoe UI" w:hAnsi="Segoe UI" w:cs="Segoe UI"/>
+          <w:sz w:val="24"/>
+          <w:szCs w:val="24"/>
+        </w:rPr>
+        <w:t>Q</w:t>
+      </w:r>
+      <w:r>
+        <w:rPr>
+          <w:rFonts w:ascii="Segoe UI" w:hAnsi="Segoe UI" w:cs="Segoe UI"/>
+          <w:sz w:val="24"/>
+          <w:szCs w:val="24"/>
+        </w:rPr>
+        <w:t>Label</w:t>
+      </w:r>
+      <w:r>
+        <w:rPr>
+          <w:rFonts w:ascii="Segoe UI" w:hAnsi="Segoe UI" w:cs="Segoe UI"/>
+          <w:sz w:val="24"/>
+          <w:szCs w:val="24"/>
+        </w:rPr>
+        <w:t xml:space="preserve"> respective to </w:t>
+      </w:r>
+      <w:r>
+        <w:rPr>
+          <w:rFonts w:ascii="Segoe UI" w:hAnsi="Segoe UI" w:cs="Segoe UI"/>
+          <w:sz w:val="24"/>
+          <w:szCs w:val="24"/>
+        </w:rPr>
+        <w:t>another</w:t>
+      </w:r>
+      <w:r>
+        <w:rPr>
+          <w:rFonts w:ascii="Segoe UI" w:hAnsi="Segoe UI" w:cs="Segoe UI"/>
+          <w:sz w:val="24"/>
+          <w:szCs w:val="24"/>
+        </w:rPr>
+        <w:t xml:space="preserve"> widget. </w:t>
+      </w:r>
+    </w:p>
+    <w:p>
+      <w:pPr>
+        <w:rPr>
+          <w:rFonts w:ascii="Segoe UI" w:hAnsi="Segoe UI" w:cs="Segoe UI"/>
+          <w:sz w:val="24"/>
+          <w:szCs w:val="24"/>
+        </w:rPr>
+      </w:pPr>
+      <w:r>
+        <w:rPr>
+          <w:rFonts w:ascii="Segoe UI" w:hAnsi="Segoe UI" w:cs="Segoe UI"/>
+          <w:sz w:val="24"/>
+          <w:szCs w:val="24"/>
+        </w:rPr>
+        <w:t>Let’s</w:t>
+      </w:r>
+      <w:r>
+        <w:rPr>
+          <w:rFonts w:ascii="Segoe UI" w:hAnsi="Segoe UI" w:cs="Segoe UI"/>
+          <w:sz w:val="24"/>
+          <w:szCs w:val="24"/>
+        </w:rPr>
+        <w:t xml:space="preserve"> create </w:t>
+      </w:r>
+      <w:r>
+        <w:rPr>
+          <w:rFonts w:ascii="Segoe UI" w:hAnsi="Segoe UI" w:cs="Segoe UI"/>
+          <w:sz w:val="24"/>
+          <w:szCs w:val="24"/>
+        </w:rPr>
+        <w:t>two</w:t>
+      </w:r>
+      <w:r>
+        <w:rPr>
+          <w:rFonts w:ascii="Segoe UI" w:hAnsi="Segoe UI" w:cs="Segoe UI"/>
+          <w:sz w:val="24"/>
+          <w:szCs w:val="24"/>
+        </w:rPr>
+        <w:t xml:space="preserve"> </w:t>
+      </w:r>
+      <w:r>
+        <w:rPr>
+          <w:rFonts w:ascii="Segoe UI" w:hAnsi="Segoe UI" w:cs="Segoe UI"/>
+          <w:sz w:val="24"/>
+          <w:szCs w:val="24"/>
+        </w:rPr>
+        <w:t>Q</w:t>
+      </w:r>
+      <w:r>
+        <w:rPr>
+          <w:rFonts w:ascii="Segoe UI" w:hAnsi="Segoe UI" w:cs="Segoe UI"/>
+          <w:sz w:val="24"/>
+          <w:szCs w:val="24"/>
+        </w:rPr>
+        <w:t>Label</w:t>
+      </w:r>
+      <w:r>
+        <w:rPr>
+          <w:rFonts w:ascii="Segoe UI" w:hAnsi="Segoe UI" w:cs="Segoe UI"/>
+          <w:sz w:val="24"/>
+          <w:szCs w:val="24"/>
+        </w:rPr>
+        <w:t xml:space="preserve"> widget </w:t>
+      </w:r>
+      <w:r>
+        <w:rPr>
+          <w:rFonts w:ascii="Segoe UI" w:hAnsi="Segoe UI" w:cs="Segoe UI"/>
+          <w:sz w:val="24"/>
+          <w:szCs w:val="24"/>
+        </w:rPr>
+        <w:t>using text and image. Will</w:t>
+      </w:r>
+      <w:r>
+        <w:rPr>
+          <w:rFonts w:ascii="Segoe UI" w:hAnsi="Segoe UI" w:cs="Segoe UI"/>
+          <w:sz w:val="24"/>
+          <w:szCs w:val="24"/>
+        </w:rPr>
+        <w:t xml:space="preserve"> try out some styling properties</w:t>
+      </w:r>
+      <w:r>
+        <w:rPr>
+          <w:rFonts w:ascii="Segoe UI" w:hAnsi="Segoe UI" w:cs="Segoe UI"/>
+          <w:sz w:val="24"/>
+          <w:szCs w:val="24"/>
+        </w:rPr>
+        <w:t xml:space="preserve"> for QLabel</w:t>
+      </w:r>
+      <w:r>
+        <w:rPr>
+          <w:rFonts w:ascii="Segoe UI" w:hAnsi="Segoe UI" w:cs="Segoe UI"/>
+          <w:sz w:val="24"/>
+          <w:szCs w:val="24"/>
+        </w:rPr>
+        <w:t>.</w:t>
+      </w:r>
+    </w:p>
+    <w:p>
+      <w:pPr>
+        <w:shd w:val="clear" w:color="auto" w:fill="EFECF4"/>
+        <w:rPr>
+          <w:rFonts w:ascii="Courier New" w:hAnsi="Courier New" w:cs="Courier New"/>
+          <w:color w:val="585260"/>
+        </w:rPr>
+      </w:pPr>
+      <w:r>
+        <w:rPr>
+          <w:rFonts w:ascii="Courier New" w:hAnsi="Courier New" w:cs="Courier New"/>
+          <w:color w:val="585260"/>
+        </w:rPr>
+        <w:br/>
+      </w:r>
+      <w:r>
+        <w:rPr>
+          <w:rFonts w:ascii="Courier New" w:hAnsi="Courier New" w:cs="Courier New"/>
+          <w:color w:val="955AE7"/>
+        </w:rPr>
+        <w:t>import</w:t>
+      </w:r>
+      <w:r>
+        <w:rPr>
+          <w:rFonts w:ascii="Courier New" w:hAnsi="Courier New" w:cs="Courier New"/>
+          <w:color w:val="585260"/>
+        </w:rPr>
+        <w:t xml:space="preserve"> os</w:t>
+      </w:r>
+      <w:r>
+        <w:rPr>
+          <w:rFonts w:ascii="Courier New" w:hAnsi="Courier New" w:cs="Courier New"/>
+          <w:color w:val="585260"/>
+        </w:rPr>
+        <w:br/>
+      </w:r>
+      <w:r>
+        <w:rPr>
+          <w:rFonts w:ascii="Courier New" w:hAnsi="Courier New" w:cs="Courier New"/>
+          <w:color w:val="955AE7"/>
+        </w:rPr>
+        <w:t>from</w:t>
+      </w:r>
+      <w:r>
+        <w:rPr>
+          <w:rFonts w:ascii="Courier New" w:hAnsi="Courier New" w:cs="Courier New"/>
+          <w:color w:val="585260"/>
+        </w:rPr>
+        <w:t xml:space="preserve"> PyQt6.QtWidgets </w:t>
+      </w:r>
+      <w:r>
+        <w:rPr>
+          <w:rFonts w:ascii="Courier New" w:hAnsi="Courier New" w:cs="Courier New"/>
+          <w:color w:val="955AE7"/>
+        </w:rPr>
+        <w:t>import</w:t>
+      </w:r>
+      <w:r>
+        <w:rPr>
+          <w:rFonts w:ascii="Courier New" w:hAnsi="Courier New" w:cs="Courier New"/>
+          <w:color w:val="585260"/>
+        </w:rPr>
+        <w:t xml:space="preserve"> QApplication, QWidget, QVBoxLayout, QLabel </w:t>
+      </w:r>
+      <w:r>
+        <w:rPr>
+          <w:rFonts w:ascii="Courier New" w:hAnsi="Courier New" w:cs="Courier New"/>
+          <w:color w:val="585260"/>
+        </w:rPr>
+        <w:br/>
+      </w:r>
+      <w:r>
+        <w:rPr>
+          <w:rFonts w:ascii="Courier New" w:hAnsi="Courier New" w:cs="Courier New"/>
+          <w:color w:val="955AE7"/>
+        </w:rPr>
+        <w:t>from</w:t>
+      </w:r>
+      <w:r>
+        <w:rPr>
+          <w:rFonts w:ascii="Courier New" w:hAnsi="Courier New" w:cs="Courier New"/>
+          <w:color w:val="585260"/>
+        </w:rPr>
+        <w:t xml:space="preserve"> PyQt6.QtGui </w:t>
+      </w:r>
+      <w:r>
+        <w:rPr>
+          <w:rFonts w:ascii="Courier New" w:hAnsi="Courier New" w:cs="Courier New"/>
+          <w:color w:val="955AE7"/>
+        </w:rPr>
+        <w:t>import</w:t>
+      </w:r>
+      <w:r>
+        <w:rPr>
+          <w:rFonts w:ascii="Courier New" w:hAnsi="Courier New" w:cs="Courier New"/>
+          <w:color w:val="585260"/>
+        </w:rPr>
+        <w:t xml:space="preserve"> QFont, QPixmap</w:t>
+      </w:r>
+      <w:r>
+        <w:rPr>
+          <w:rFonts w:ascii="Courier New" w:hAnsi="Courier New" w:cs="Courier New"/>
+          <w:color w:val="585260"/>
+        </w:rPr>
+        <w:br/>
+      </w:r>
+      <w:r>
+        <w:rPr>
+          <w:rFonts w:ascii="Courier New" w:hAnsi="Courier New" w:cs="Courier New"/>
+          <w:color w:val="955AE7"/>
+        </w:rPr>
+        <w:lastRenderedPageBreak/>
+        <w:t>from</w:t>
+      </w:r>
+      <w:r>
+        <w:rPr>
+          <w:rFonts w:ascii="Courier New" w:hAnsi="Courier New" w:cs="Courier New"/>
+          <w:color w:val="585260"/>
+        </w:rPr>
+        <w:t xml:space="preserve"> PyQt6.QtCore </w:t>
+      </w:r>
+      <w:r>
+        <w:rPr>
+          <w:rFonts w:ascii="Courier New" w:hAnsi="Courier New" w:cs="Courier New"/>
+          <w:color w:val="955AE7"/>
+        </w:rPr>
+        <w:t>import</w:t>
+      </w:r>
+      <w:r>
+        <w:rPr>
+          <w:rFonts w:ascii="Courier New" w:hAnsi="Courier New" w:cs="Courier New"/>
+          <w:color w:val="585260"/>
+        </w:rPr>
+        <w:t xml:space="preserve"> Qt</w:t>
+      </w:r>
+      <w:r>
+        <w:rPr>
+          <w:rFonts w:ascii="Courier New" w:hAnsi="Courier New" w:cs="Courier New"/>
+          <w:color w:val="585260"/>
+        </w:rPr>
+        <w:br/>
+      </w:r>
+      <w:r>
+        <w:rPr>
+          <w:rFonts w:ascii="Courier New" w:hAnsi="Courier New" w:cs="Courier New"/>
+          <w:color w:val="585260"/>
+        </w:rPr>
+        <w:br/>
+      </w:r>
+      <w:r>
+        <w:rPr>
+          <w:rFonts w:ascii="Courier New" w:hAnsi="Courier New" w:cs="Courier New"/>
+          <w:color w:val="655F6D"/>
+        </w:rPr>
+        <w:t># local machine repository path</w:t>
+      </w:r>
+      <w:r>
+        <w:rPr>
+          <w:rFonts w:ascii="Courier New" w:hAnsi="Courier New" w:cs="Courier New"/>
+          <w:color w:val="585260"/>
+        </w:rPr>
+        <w:br/>
+        <w:t>path = os.environ.get(</w:t>
+      </w:r>
+      <w:r>
+        <w:rPr>
+          <w:rFonts w:ascii="Courier New" w:hAnsi="Courier New" w:cs="Courier New"/>
+          <w:color w:val="2A9292"/>
+        </w:rPr>
+        <w:t>'SampleProgram'</w:t>
+      </w:r>
+      <w:r>
+        <w:rPr>
+          <w:rFonts w:ascii="Courier New" w:hAnsi="Courier New" w:cs="Courier New"/>
+          <w:color w:val="585260"/>
+        </w:rPr>
+        <w:t>)</w:t>
+      </w:r>
+      <w:r>
+        <w:rPr>
+          <w:rFonts w:ascii="Courier New" w:hAnsi="Courier New" w:cs="Courier New"/>
+          <w:color w:val="585260"/>
+        </w:rPr>
+        <w:br/>
+      </w:r>
+      <w:r>
+        <w:rPr>
+          <w:rFonts w:ascii="Courier New" w:hAnsi="Courier New" w:cs="Courier New"/>
+          <w:color w:val="585260"/>
+        </w:rPr>
+        <w:br/>
+      </w:r>
+      <w:r>
+        <w:rPr>
+          <w:rFonts w:ascii="Courier New" w:hAnsi="Courier New" w:cs="Courier New"/>
+          <w:color w:val="955AE7"/>
+        </w:rPr>
+        <w:t>class</w:t>
+      </w:r>
+      <w:r>
+        <w:rPr>
+          <w:rFonts w:ascii="Courier New" w:hAnsi="Courier New" w:cs="Courier New"/>
+          <w:color w:val="585260"/>
+        </w:rPr>
+        <w:t xml:space="preserve"> </w:t>
+      </w:r>
+      <w:r>
+        <w:rPr>
+          <w:rFonts w:ascii="Courier New" w:hAnsi="Courier New" w:cs="Courier New"/>
+          <w:color w:val="576DDB"/>
+        </w:rPr>
+        <w:t>LabelApp</w:t>
+      </w:r>
+      <w:r>
+        <w:rPr>
+          <w:rFonts w:ascii="Courier New" w:hAnsi="Courier New" w:cs="Courier New"/>
+          <w:color w:val="AA573C"/>
+        </w:rPr>
+        <w:t>(QWidget)</w:t>
+      </w:r>
+      <w:r>
+        <w:rPr>
+          <w:rFonts w:ascii="Courier New" w:hAnsi="Courier New" w:cs="Courier New"/>
+          <w:color w:val="585260"/>
+        </w:rPr>
+        <w:t>:</w:t>
+      </w:r>
+      <w:r>
+        <w:rPr>
+          <w:rFonts w:ascii="Courier New" w:hAnsi="Courier New" w:cs="Courier New"/>
+          <w:color w:val="585260"/>
+        </w:rPr>
+        <w:br/>
+        <w:t xml:space="preserve">    </w:t>
+      </w:r>
+      <w:r>
+        <w:rPr>
+          <w:rFonts w:ascii="Courier New" w:hAnsi="Courier New" w:cs="Courier New"/>
+          <w:color w:val="955AE7"/>
+        </w:rPr>
+        <w:t>def</w:t>
+      </w:r>
+      <w:r>
+        <w:rPr>
+          <w:rFonts w:ascii="Courier New" w:hAnsi="Courier New" w:cs="Courier New"/>
+          <w:color w:val="585260"/>
+        </w:rPr>
+        <w:t xml:space="preserve"> </w:t>
+      </w:r>
+      <w:r>
+        <w:rPr>
+          <w:rFonts w:ascii="Courier New" w:hAnsi="Courier New" w:cs="Courier New"/>
+          <w:color w:val="576DDB"/>
+        </w:rPr>
+        <w:t>__init__</w:t>
+      </w:r>
+      <w:r>
+        <w:rPr>
+          <w:rFonts w:ascii="Courier New" w:hAnsi="Courier New" w:cs="Courier New"/>
+          <w:color w:val="AA573C"/>
+        </w:rPr>
+        <w:t>(self)</w:t>
+      </w:r>
+      <w:r>
+        <w:rPr>
+          <w:rFonts w:ascii="Courier New" w:hAnsi="Courier New" w:cs="Courier New"/>
+          <w:color w:val="585260"/>
+        </w:rPr>
+        <w:t>:</w:t>
+      </w:r>
+      <w:r>
+        <w:rPr>
+          <w:rFonts w:ascii="Courier New" w:hAnsi="Courier New" w:cs="Courier New"/>
+          <w:color w:val="585260"/>
+        </w:rPr>
+        <w:br/>
+        <w:t xml:space="preserve">        super().__init__()</w:t>
+      </w:r>
+      <w:r>
+        <w:rPr>
+          <w:rFonts w:ascii="Courier New" w:hAnsi="Courier New" w:cs="Courier New"/>
+          <w:color w:val="585260"/>
+        </w:rPr>
+        <w:br/>
+        <w:t xml:space="preserve">        self.initUI()</w:t>
+      </w:r>
+      <w:r>
+        <w:rPr>
+          <w:rFonts w:ascii="Courier New" w:hAnsi="Courier New" w:cs="Courier New"/>
+          <w:color w:val="585260"/>
+        </w:rPr>
+        <w:br/>
+        <w:t xml:space="preserve">        self.setGeometry(</w:t>
+      </w:r>
+      <w:r>
+        <w:rPr>
+          <w:rFonts w:ascii="Courier New" w:hAnsi="Courier New" w:cs="Courier New"/>
+          <w:color w:val="AA573C"/>
+        </w:rPr>
+        <w:t>100</w:t>
+      </w:r>
+      <w:r>
+        <w:rPr>
+          <w:rFonts w:ascii="Courier New" w:hAnsi="Courier New" w:cs="Courier New"/>
+          <w:color w:val="585260"/>
+        </w:rPr>
+        <w:t xml:space="preserve">, </w:t>
+      </w:r>
+      <w:r>
+        <w:rPr>
+          <w:rFonts w:ascii="Courier New" w:hAnsi="Courier New" w:cs="Courier New"/>
+          <w:color w:val="AA573C"/>
+        </w:rPr>
+        <w:t>100</w:t>
+      </w:r>
+      <w:r>
+        <w:rPr>
+          <w:rFonts w:ascii="Courier New" w:hAnsi="Courier New" w:cs="Courier New"/>
+          <w:color w:val="585260"/>
+        </w:rPr>
+        <w:t xml:space="preserve">, </w:t>
+      </w:r>
+      <w:r>
+        <w:rPr>
+          <w:rFonts w:ascii="Courier New" w:hAnsi="Courier New" w:cs="Courier New"/>
+          <w:color w:val="AA573C"/>
+        </w:rPr>
+        <w:t>400</w:t>
+      </w:r>
+      <w:r>
+        <w:rPr>
+          <w:rFonts w:ascii="Courier New" w:hAnsi="Courier New" w:cs="Courier New"/>
+          <w:color w:val="585260"/>
+        </w:rPr>
+        <w:t xml:space="preserve">, </w:t>
+      </w:r>
+      <w:r>
+        <w:rPr>
+          <w:rFonts w:ascii="Courier New" w:hAnsi="Courier New" w:cs="Courier New"/>
+          <w:color w:val="AA573C"/>
+        </w:rPr>
+        <w:t>300</w:t>
+      </w:r>
+      <w:r>
+        <w:rPr>
+          <w:rFonts w:ascii="Courier New" w:hAnsi="Courier New" w:cs="Courier New"/>
+          <w:color w:val="585260"/>
+        </w:rPr>
+        <w:t>)</w:t>
+      </w:r>
+      <w:r>
+        <w:rPr>
+          <w:rFonts w:ascii="Courier New" w:hAnsi="Courier New" w:cs="Courier New"/>
+          <w:color w:val="585260"/>
+        </w:rPr>
+        <w:br/>
+        <w:t xml:space="preserve">        </w:t>
+      </w:r>
+      <w:r>
+        <w:rPr>
+          <w:rFonts w:ascii="Courier New" w:hAnsi="Courier New" w:cs="Courier New"/>
+          <w:color w:val="585260"/>
+        </w:rPr>
+        <w:br/>
+        <w:t xml:space="preserve">    </w:t>
+      </w:r>
+      <w:r>
+        <w:rPr>
+          <w:rFonts w:ascii="Courier New" w:hAnsi="Courier New" w:cs="Courier New"/>
+          <w:color w:val="955AE7"/>
+        </w:rPr>
+        <w:t>def</w:t>
+      </w:r>
+      <w:r>
+        <w:rPr>
+          <w:rFonts w:ascii="Courier New" w:hAnsi="Courier New" w:cs="Courier New"/>
+          <w:color w:val="585260"/>
+        </w:rPr>
+        <w:t xml:space="preserve"> </w:t>
+      </w:r>
+      <w:r>
+        <w:rPr>
+          <w:rFonts w:ascii="Courier New" w:hAnsi="Courier New" w:cs="Courier New"/>
+          <w:color w:val="576DDB"/>
+        </w:rPr>
+        <w:t>initUI</w:t>
+      </w:r>
+      <w:r>
+        <w:rPr>
+          <w:rFonts w:ascii="Courier New" w:hAnsi="Courier New" w:cs="Courier New"/>
+          <w:color w:val="AA573C"/>
+        </w:rPr>
+        <w:t>(self)</w:t>
+      </w:r>
+      <w:r>
+        <w:rPr>
+          <w:rFonts w:ascii="Courier New" w:hAnsi="Courier New" w:cs="Courier New"/>
+          <w:color w:val="585260"/>
+        </w:rPr>
+        <w:t>:</w:t>
+      </w:r>
+      <w:r>
+        <w:rPr>
+          <w:rFonts w:ascii="Courier New" w:hAnsi="Courier New" w:cs="Courier New"/>
+          <w:color w:val="585260"/>
+        </w:rPr>
+        <w:br/>
+        <w:t xml:space="preserve">        layout = QVBoxLayout()</w:t>
+      </w:r>
+      <w:r>
+        <w:rPr>
+          <w:rFonts w:ascii="Courier New" w:hAnsi="Courier New" w:cs="Courier New"/>
+          <w:color w:val="585260"/>
+        </w:rPr>
+        <w:br/>
+        <w:t xml:space="preserve">        </w:t>
+      </w:r>
+      <w:r>
+        <w:rPr>
+          <w:rFonts w:ascii="Courier New" w:hAnsi="Courier New" w:cs="Courier New"/>
+          <w:color w:val="585260"/>
+        </w:rPr>
+        <w:br/>
+        <w:t xml:space="preserve">        label = QLabel(</w:t>
+      </w:r>
+      <w:r>
+        <w:rPr>
+          <w:rFonts w:ascii="Courier New" w:hAnsi="Courier New" w:cs="Courier New"/>
+          <w:color w:val="2A9292"/>
+        </w:rPr>
+        <w:t>'Hello, PyQt6!'</w:t>
+      </w:r>
+      <w:r>
+        <w:rPr>
+          <w:rFonts w:ascii="Courier New" w:hAnsi="Courier New" w:cs="Courier New"/>
+          <w:color w:val="585260"/>
+        </w:rPr>
+        <w:t>)</w:t>
+      </w:r>
+      <w:r>
+        <w:rPr>
+          <w:rFonts w:ascii="Courier New" w:hAnsi="Courier New" w:cs="Courier New"/>
+          <w:color w:val="585260"/>
+        </w:rPr>
+        <w:br/>
+        <w:t xml:space="preserve">        font = QFont()</w:t>
+      </w:r>
+      <w:r>
+        <w:rPr>
+          <w:rFonts w:ascii="Courier New" w:hAnsi="Courier New" w:cs="Courier New"/>
+          <w:color w:val="585260"/>
+        </w:rPr>
+        <w:br/>
+        <w:t xml:space="preserve">        font.setFamily(</w:t>
+      </w:r>
+      <w:r>
+        <w:rPr>
+          <w:rFonts w:ascii="Courier New" w:hAnsi="Courier New" w:cs="Courier New"/>
+          <w:color w:val="2A9292"/>
+        </w:rPr>
+        <w:t>"Arial"</w:t>
+      </w:r>
+      <w:r>
+        <w:rPr>
+          <w:rFonts w:ascii="Courier New" w:hAnsi="Courier New" w:cs="Courier New"/>
+          <w:color w:val="585260"/>
+        </w:rPr>
+        <w:t>)</w:t>
+      </w:r>
+      <w:r>
+        <w:rPr>
+          <w:rFonts w:ascii="Courier New" w:hAnsi="Courier New" w:cs="Courier New"/>
+          <w:color w:val="585260"/>
+        </w:rPr>
+        <w:br/>
+        <w:t xml:space="preserve">        font.setPointSize(</w:t>
+      </w:r>
+      <w:r>
+        <w:rPr>
+          <w:rFonts w:ascii="Courier New" w:hAnsi="Courier New" w:cs="Courier New"/>
+          <w:color w:val="AA573C"/>
+        </w:rPr>
+        <w:t>25</w:t>
+      </w:r>
+      <w:r>
+        <w:rPr>
+          <w:rFonts w:ascii="Courier New" w:hAnsi="Courier New" w:cs="Courier New"/>
+          <w:color w:val="585260"/>
+        </w:rPr>
+        <w:t>)</w:t>
+      </w:r>
+      <w:r>
+        <w:rPr>
+          <w:rFonts w:ascii="Courier New" w:hAnsi="Courier New" w:cs="Courier New"/>
+          <w:color w:val="585260"/>
+        </w:rPr>
+        <w:br/>
+        <w:t xml:space="preserve">        label.setFont(font)</w:t>
+      </w:r>
+      <w:r>
+        <w:rPr>
+          <w:rFonts w:ascii="Courier New" w:hAnsi="Courier New" w:cs="Courier New"/>
+          <w:color w:val="585260"/>
+        </w:rPr>
+        <w:br/>
+        <w:t xml:space="preserve">        </w:t>
+      </w:r>
+      <w:r>
+        <w:rPr>
+          <w:rFonts w:ascii="Courier New" w:hAnsi="Courier New" w:cs="Courier New"/>
+          <w:color w:val="585260"/>
+        </w:rPr>
+        <w:br/>
+        <w:t xml:space="preserve">        </w:t>
+      </w:r>
+      <w:r>
+        <w:rPr>
+          <w:rFonts w:ascii="Courier New" w:hAnsi="Courier New" w:cs="Courier New"/>
+          <w:color w:val="655F6D"/>
+        </w:rPr>
+        <w:t xml:space="preserve"># Set the color, You can use stylesheet to set font also </w:t>
+      </w:r>
+      <w:r>
+        <w:rPr>
+          <w:rFonts w:ascii="Courier New" w:hAnsi="Courier New" w:cs="Courier New"/>
+          <w:color w:val="585260"/>
+        </w:rPr>
+        <w:br/>
+        <w:t xml:space="preserve">        label.setStyleSheet(</w:t>
+      </w:r>
+      <w:r>
+        <w:rPr>
+          <w:rFonts w:ascii="Courier New" w:hAnsi="Courier New" w:cs="Courier New"/>
+          <w:color w:val="2A9292"/>
+        </w:rPr>
+        <w:t>"color: red"</w:t>
+      </w:r>
+      <w:r>
+        <w:rPr>
+          <w:rFonts w:ascii="Courier New" w:hAnsi="Courier New" w:cs="Courier New"/>
+          <w:color w:val="585260"/>
+        </w:rPr>
+        <w:t>)</w:t>
+      </w:r>
+      <w:r>
+        <w:rPr>
+          <w:rFonts w:ascii="Courier New" w:hAnsi="Courier New" w:cs="Courier New"/>
+          <w:color w:val="585260"/>
+        </w:rPr>
+        <w:br/>
+        <w:t xml:space="preserve">        label.setAlignment(Qt.AlignmentFlag.AlignCenter)</w:t>
+      </w:r>
+      <w:r>
+        <w:rPr>
+          <w:rFonts w:ascii="Courier New" w:hAnsi="Courier New" w:cs="Courier New"/>
+          <w:color w:val="585260"/>
+        </w:rPr>
+        <w:br/>
+        <w:t xml:space="preserve">        layout.addWidget(label)</w:t>
+      </w:r>
+      <w:r>
+        <w:rPr>
+          <w:rFonts w:ascii="Courier New" w:hAnsi="Courier New" w:cs="Courier New"/>
+          <w:color w:val="585260"/>
+        </w:rPr>
+        <w:br/>
+      </w:r>
+      <w:r>
+        <w:rPr>
+          <w:rFonts w:ascii="Courier New" w:hAnsi="Courier New" w:cs="Courier New"/>
+          <w:color w:val="585260"/>
+        </w:rPr>
+        <w:br/>
+        <w:t xml:space="preserve">        imageLabel = QLabel()</w:t>
+      </w:r>
+      <w:r>
+        <w:rPr>
+          <w:rFonts w:ascii="Courier New" w:hAnsi="Courier New" w:cs="Courier New"/>
+          <w:color w:val="585260"/>
+        </w:rPr>
+        <w:br/>
+        <w:t xml:space="preserve">        </w:t>
+      </w:r>
+      <w:r>
+        <w:rPr>
+          <w:rFonts w:ascii="Courier New" w:hAnsi="Courier New" w:cs="Courier New"/>
+          <w:color w:val="655F6D"/>
+        </w:rPr>
+        <w:t># Load the image</w:t>
+      </w:r>
+      <w:r>
+        <w:rPr>
+          <w:rFonts w:ascii="Courier New" w:hAnsi="Courier New" w:cs="Courier New"/>
+          <w:color w:val="585260"/>
+        </w:rPr>
+        <w:br/>
+        <w:t xml:space="preserve">        pixmap = QPixmap(path + </w:t>
+      </w:r>
+      <w:r>
+        <w:rPr>
+          <w:rFonts w:ascii="Courier New" w:hAnsi="Courier New" w:cs="Courier New"/>
+          <w:color w:val="2A9292"/>
+        </w:rPr>
+        <w:t>'assets/images/save_icon.png'</w:t>
+      </w:r>
+      <w:r>
+        <w:rPr>
+          <w:rFonts w:ascii="Courier New" w:hAnsi="Courier New" w:cs="Courier New"/>
+          <w:color w:val="585260"/>
+        </w:rPr>
+        <w:t>)</w:t>
+      </w:r>
+      <w:r>
+        <w:rPr>
+          <w:rFonts w:ascii="Courier New" w:hAnsi="Courier New" w:cs="Courier New"/>
+          <w:color w:val="585260"/>
+        </w:rPr>
+        <w:br/>
+        <w:t xml:space="preserve">        </w:t>
+      </w:r>
+      <w:r>
+        <w:rPr>
+          <w:rFonts w:ascii="Courier New" w:hAnsi="Courier New" w:cs="Courier New"/>
+          <w:color w:val="655F6D"/>
+        </w:rPr>
+        <w:t># Set the image in the QLabel widget</w:t>
+      </w:r>
+      <w:r>
+        <w:rPr>
+          <w:rFonts w:ascii="Courier New" w:hAnsi="Courier New" w:cs="Courier New"/>
+          <w:color w:val="585260"/>
+        </w:rPr>
+        <w:br/>
+        <w:t xml:space="preserve">        imageLabel.setPixmap(pixmap)</w:t>
+      </w:r>
+      <w:r>
+        <w:rPr>
+          <w:rFonts w:ascii="Courier New" w:hAnsi="Courier New" w:cs="Courier New"/>
+          <w:color w:val="585260"/>
+        </w:rPr>
+        <w:br/>
+        <w:t xml:space="preserve">        layout.addWidget(imageLabel)</w:t>
+      </w:r>
+      <w:r>
+        <w:rPr>
+          <w:rFonts w:ascii="Courier New" w:hAnsi="Courier New" w:cs="Courier New"/>
+          <w:color w:val="585260"/>
+        </w:rPr>
+        <w:br/>
+      </w:r>
+      <w:r>
+        <w:rPr>
+          <w:rFonts w:ascii="Courier New" w:hAnsi="Courier New" w:cs="Courier New"/>
+          <w:color w:val="585260"/>
+        </w:rPr>
+        <w:br/>
+        <w:t xml:space="preserve">        layout.setContentsMargins(</w:t>
+      </w:r>
+      <w:r>
+        <w:rPr>
+          <w:rFonts w:ascii="Courier New" w:hAnsi="Courier New" w:cs="Courier New"/>
+          <w:color w:val="AA573C"/>
+        </w:rPr>
+        <w:t>100</w:t>
+      </w:r>
+      <w:r>
+        <w:rPr>
+          <w:rFonts w:ascii="Courier New" w:hAnsi="Courier New" w:cs="Courier New"/>
+          <w:color w:val="585260"/>
+        </w:rPr>
+        <w:t xml:space="preserve">, </w:t>
+      </w:r>
+      <w:r>
+        <w:rPr>
+          <w:rFonts w:ascii="Courier New" w:hAnsi="Courier New" w:cs="Courier New"/>
+          <w:color w:val="AA573C"/>
+        </w:rPr>
+        <w:t>100</w:t>
+      </w:r>
+      <w:r>
+        <w:rPr>
+          <w:rFonts w:ascii="Courier New" w:hAnsi="Courier New" w:cs="Courier New"/>
+          <w:color w:val="585260"/>
+        </w:rPr>
+        <w:t xml:space="preserve">, </w:t>
+      </w:r>
+      <w:r>
+        <w:rPr>
+          <w:rFonts w:ascii="Courier New" w:hAnsi="Courier New" w:cs="Courier New"/>
+          <w:color w:val="AA573C"/>
+        </w:rPr>
+        <w:t>100</w:t>
+      </w:r>
+      <w:r>
+        <w:rPr>
+          <w:rFonts w:ascii="Courier New" w:hAnsi="Courier New" w:cs="Courier New"/>
+          <w:color w:val="585260"/>
+        </w:rPr>
+        <w:t xml:space="preserve">, </w:t>
+      </w:r>
+      <w:r>
+        <w:rPr>
+          <w:rFonts w:ascii="Courier New" w:hAnsi="Courier New" w:cs="Courier New"/>
+          <w:color w:val="AA573C"/>
+        </w:rPr>
+        <w:t>100</w:t>
+      </w:r>
+      <w:r>
+        <w:rPr>
+          <w:rFonts w:ascii="Courier New" w:hAnsi="Courier New" w:cs="Courier New"/>
+          <w:color w:val="585260"/>
+        </w:rPr>
+        <w:t>)</w:t>
+      </w:r>
+      <w:r>
+        <w:rPr>
+          <w:rFonts w:ascii="Courier New" w:hAnsi="Courier New" w:cs="Courier New"/>
+          <w:color w:val="585260"/>
+        </w:rPr>
+        <w:br/>
+        <w:t xml:space="preserve">        self.setLayout(layout)</w:t>
+      </w:r>
+      <w:r>
+        <w:rPr>
+          <w:rFonts w:ascii="Courier New" w:hAnsi="Courier New" w:cs="Courier New"/>
+          <w:color w:val="585260"/>
+        </w:rPr>
+        <w:br/>
+      </w:r>
+      <w:r>
+        <w:rPr>
+          <w:rFonts w:ascii="Courier New" w:hAnsi="Courier New" w:cs="Courier New"/>
+          <w:color w:val="585260"/>
+        </w:rPr>
+        <w:br/>
+      </w:r>
+      <w:r>
+        <w:rPr>
+          <w:rFonts w:ascii="Courier New" w:hAnsi="Courier New" w:cs="Courier New"/>
+          <w:color w:val="955AE7"/>
+        </w:rPr>
+        <w:t>if</w:t>
+      </w:r>
+      <w:r>
+        <w:rPr>
+          <w:rFonts w:ascii="Courier New" w:hAnsi="Courier New" w:cs="Courier New"/>
+          <w:color w:val="585260"/>
+        </w:rPr>
+        <w:t xml:space="preserve"> __name__ == </w:t>
+      </w:r>
+      <w:r>
+        <w:rPr>
+          <w:rFonts w:ascii="Courier New" w:hAnsi="Courier New" w:cs="Courier New"/>
+          <w:color w:val="2A9292"/>
+        </w:rPr>
+        <w:t>'__main__'</w:t>
+      </w:r>
+      <w:r>
+        <w:rPr>
+          <w:rFonts w:ascii="Courier New" w:hAnsi="Courier New" w:cs="Courier New"/>
+          <w:color w:val="585260"/>
+        </w:rPr>
+        <w:t>:</w:t>
+      </w:r>
+      <w:r>
+        <w:rPr>
+          <w:rFonts w:ascii="Courier New" w:hAnsi="Courier New" w:cs="Courier New"/>
+          <w:color w:val="585260"/>
+        </w:rPr>
+        <w:br/>
+        <w:t xml:space="preserve">    app = QApplication([])</w:t>
+      </w:r>
+      <w:r>
+        <w:rPr>
+          <w:rFonts w:ascii="Courier New" w:hAnsi="Courier New" w:cs="Courier New"/>
+          <w:color w:val="585260"/>
+        </w:rPr>
+        <w:br/>
+        <w:t xml:space="preserve">    w = LabelApp()</w:t>
+      </w:r>
+      <w:r>
+        <w:rPr>
+          <w:rFonts w:ascii="Courier New" w:hAnsi="Courier New" w:cs="Courier New"/>
+          <w:color w:val="585260"/>
+        </w:rPr>
+        <w:br/>
+        <w:t xml:space="preserve">    w.show()</w:t>
+      </w:r>
+      <w:r>
+        <w:rPr>
+          <w:rFonts w:ascii="Courier New" w:hAnsi="Courier New" w:cs="Courier New"/>
+          <w:color w:val="585260"/>
+        </w:rPr>
+        <w:br/>
+        <w:t xml:space="preserve">    app.exec()</w:t>
+      </w:r>
+    </w:p>
+    <w:p>
+      <w:pPr>
+        <w:shd w:val="clear" w:color="auto" w:fill="EFECF4"/>
+      </w:pPr>
+    </w:p>
+    <w:p>
+      <w:pPr>
+        <w:rPr>
+          <w:rFonts w:ascii="Segoe UI" w:hAnsi="Segoe UI" w:cs="Segoe UI"/>
           <w:b/>
           <w:bCs/>
           <w:sz w:val="24"/>
           <w:szCs w:val="24"/>
         </w:rPr>
       </w:pPr>
-    </w:p>
-    <w:p>
-      <w:pPr>
-        <w:rPr>
-          <w:rFonts w:ascii="Segoe UI" w:hAnsi="Segoe UI" w:cs="Segoe UI"/>
-          <w:sz w:val="24"/>
-          <w:szCs w:val="24"/>
-        </w:rPr>
-      </w:pPr>
-    </w:p>
+      <w:r>
+        <w:rPr>
+          <w:rFonts w:ascii="Segoe UI" w:hAnsi="Segoe UI" w:cs="Segoe UI"/>
+          <w:b/>
+          <w:bCs/>
+          <w:sz w:val="24"/>
+          <w:szCs w:val="24"/>
+        </w:rPr>
+        <w:t>Output:</w:t>
+      </w:r>
+    </w:p>
+    <w:p>
+      <w:r>
+        <w:lastRenderedPageBreak/>
+        <w:drawing>
+          <wp:inline distT="0" distB="0" distL="0" distR="0" wp14:anchorId="49772EAE" wp14:editId="7C46B6C1">
+            <wp:extent cx="3741744" cy="3063505"/>
+            <wp:effectExtent l="0" t="0" r="0" b="3810"/>
+            <wp:docPr id="690522287" name="Picture 1"/>
+            <wp:cNvGraphicFramePr>
+              <a:graphicFrameLocks xmlns:a="http://schemas.openxmlformats.org/drawingml/2006/main" noChangeAspect="1"/>
+            </wp:cNvGraphicFramePr>
+            <a:graphic xmlns:a="http://schemas.openxmlformats.org/drawingml/2006/main">
+              <a:graphicData uri="http://schemas.openxmlformats.org/drawingml/2006/picture">
+                <pic:pic xmlns:pic="http://schemas.openxmlformats.org/drawingml/2006/picture">
+                  <pic:nvPicPr>
+                    <pic:cNvPr id="690522287" name=""/>
+                    <pic:cNvPicPr/>
+                  </pic:nvPicPr>
+                  <pic:blipFill>
+                    <a:blip r:embed="rId37"/>
+                    <a:stretch>
+                      <a:fillRect/>
+                    </a:stretch>
+                  </pic:blipFill>
+                  <pic:spPr>
+                    <a:xfrm>
+                      <a:off x="0" y="0"/>
+                      <a:ext cx="3741744" cy="3063505"/>
+                    </a:xfrm>
+                    <a:prstGeom prst="rect">
+                      <a:avLst/>
+                    </a:prstGeom>
+                  </pic:spPr>
+                </pic:pic>
+              </a:graphicData>
+            </a:graphic>
+          </wp:inline>
+        </w:drawing>
+      </w:r>
+    </w:p>
+    <w:p>
+      <w:pPr>
+        <w:rPr>
+          <w:rFonts w:ascii="Segoe UI" w:hAnsi="Segoe UI" w:cs="Segoe UI"/>
+          <w:sz w:val="24"/>
+          <w:szCs w:val="24"/>
+        </w:rPr>
+      </w:pPr>
+      <w:r>
+        <w:rPr>
+          <w:rFonts w:ascii="Segoe UI" w:hAnsi="Segoe UI" w:cs="Segoe UI"/>
+          <w:sz w:val="24"/>
+          <w:szCs w:val="24"/>
+        </w:rPr>
+        <w:t xml:space="preserve">You can find the sample for button in </w:t>
+      </w:r>
+      <w:hyperlink r:id="rId38" w:history="1">
+        <w:r>
+          <w:rPr>
+            <w:rStyle w:val="Hyperlink"/>
+            <w:rFonts w:ascii="Segoe UI" w:hAnsi="Segoe UI" w:cs="Segoe UI"/>
+            <w:sz w:val="24"/>
+            <w:szCs w:val="24"/>
+          </w:rPr>
+          <w:t>GitHub Link</w:t>
+        </w:r>
+      </w:hyperlink>
+      <w:r>
+        <w:rPr>
+          <w:rFonts w:ascii="Segoe UI" w:hAnsi="Segoe UI" w:cs="Segoe UI"/>
+          <w:sz w:val="24"/>
+          <w:szCs w:val="24"/>
+        </w:rPr>
+        <w:t>.</w:t>
+      </w:r>
+    </w:p>
+    <w:p>
+      <w:pPr>
+        <w:rPr>
+          <w:rFonts w:ascii="Segoe UI" w:hAnsi="Segoe UI" w:cs="Segoe UI"/>
+          <w:b/>
+          <w:bCs/>
+          <w:sz w:val="24"/>
+          <w:szCs w:val="24"/>
+        </w:rPr>
+      </w:pPr>
+      <w:r>
+        <w:rPr>
+          <w:rFonts w:ascii="Segoe UI" w:hAnsi="Segoe UI" w:cs="Segoe UI"/>
+          <w:b/>
+          <w:bCs/>
+          <w:sz w:val="24"/>
+          <w:szCs w:val="24"/>
+        </w:rPr>
+        <w:t>Textbox:</w:t>
+      </w:r>
+    </w:p>
+    <w:p>
+      <w:pPr>
+        <w:rPr>
+          <w:rFonts w:ascii="Segoe UI" w:hAnsi="Segoe UI" w:cs="Segoe UI"/>
+          <w:b/>
+          <w:bCs/>
+          <w:sz w:val="24"/>
+          <w:szCs w:val="24"/>
+        </w:rPr>
+      </w:pPr>
+    </w:p>
+    <w:p/>
+    <w:p/>
+    <w:p/>
+    <w:p/>
     <w:p>
       <w:pPr>
         <w:pStyle w:val="Heading2"/>
@@ -19218,6 +20785,7 @@
         <w:rPr>
           <w:rStyle w:val="Heading1Char"/>
         </w:rPr>
+        <w:lastRenderedPageBreak/>
         <w:t>Integrating Scientific Libraries with PyQt6</w:t>
       </w:r>
       <w:bookmarkEnd w:id="28"/>
@@ -19228,7 +20796,6 @@
       </w:pPr>
       <w:bookmarkStart w:id="29" w:name="_Toc157791233"/>
       <w:r>
-        <w:lastRenderedPageBreak/>
         <w:t>Introduction to popular scientific libraries (NumPy, SciPy, Matplotlib, etc.)</w:t>
       </w:r>
       <w:bookmarkEnd w:id="29"/>

--- a/Building_Engineering_Applications_With_Python.docx
+++ b/Building_Engineering_Applications_With_Python.docx
@@ -20571,7 +20571,6 @@
         </w:rPr>
         <w:t xml:space="preserve"> </w:t>
       </w:r>
-      <w:proofErr w:type="spellStart"/>
       <w:r>
         <w:rPr>
           <w:rFonts w:ascii="Courier New" w:hAnsi="Courier New" w:cs="Courier New"/>
@@ -20579,7 +20578,6 @@
         </w:rPr>
         <w:t>ParentWidget</w:t>
       </w:r>
-      <w:proofErr w:type="spellEnd"/>
       <w:r>
         <w:rPr>
           <w:rFonts w:ascii="Courier New" w:hAnsi="Courier New" w:cs="Courier New"/>
@@ -21079,23 +21077,7 @@
           <w:color w:val="585260"/>
         </w:rPr>
         <w:br/>
-        <w:t xml:space="preserve">    w = </w:t>
-      </w:r>
-      <w:proofErr w:type="spellStart"/>
-      <w:r>
-        <w:rPr>
-          <w:rFonts w:ascii="Courier New" w:hAnsi="Courier New" w:cs="Courier New"/>
-          <w:color w:val="585260"/>
-        </w:rPr>
-        <w:t>ParentWidget</w:t>
-      </w:r>
-      <w:proofErr w:type="spellEnd"/>
-      <w:r>
-        <w:rPr>
-          <w:rFonts w:ascii="Courier New" w:hAnsi="Courier New" w:cs="Courier New"/>
-          <w:color w:val="585260"/>
-        </w:rPr>
-        <w:t>()</w:t>
+        <w:t xml:space="preserve">    w = ParentWidget()</w:t>
       </w:r>
       <w:r>
         <w:rPr>
@@ -50313,6 +50295,7 @@
       <w:r>
         <w:rPr>
           <w:rFonts w:ascii="Segoe UI" w:hAnsi="Segoe UI" w:cs="Segoe UI"/>
+          <w:noProof/>
           <w:sz w:val="24"/>
           <w:szCs w:val="24"/>
         </w:rPr>
@@ -51835,6 +51818,7 @@
       <w:r>
         <w:rPr>
           <w:rFonts w:ascii="Segoe UI" w:hAnsi="Segoe UI" w:cs="Segoe UI"/>
+          <w:noProof/>
           <w:sz w:val="24"/>
           <w:szCs w:val="24"/>
         </w:rPr>
@@ -52032,39 +52016,7 @@
           <w:sz w:val="24"/>
           <w:szCs w:val="24"/>
         </w:rPr>
-        <w:t xml:space="preserve">Signals are used for communication between widgets. when there is user </w:t>
-      </w:r>
-      <w:r>
-        <w:rPr>
-          <w:rFonts w:ascii="Segoe UI" w:hAnsi="Segoe UI" w:cs="Segoe UI"/>
-          <w:sz w:val="24"/>
-          <w:szCs w:val="24"/>
-        </w:rPr>
-        <w:t>interaction</w:t>
-      </w:r>
-      <w:r>
-        <w:rPr>
-          <w:rFonts w:ascii="Segoe UI" w:hAnsi="Segoe UI" w:cs="Segoe UI"/>
-          <w:sz w:val="24"/>
-          <w:szCs w:val="24"/>
-        </w:rPr>
-        <w:t xml:space="preserve"> like mouse clicked, key pressed, or certain conditions met the signals are emitted. When emitting </w:t>
-      </w:r>
-      <w:r>
-        <w:rPr>
-          <w:rFonts w:ascii="Segoe UI" w:hAnsi="Segoe UI" w:cs="Segoe UI"/>
-          <w:sz w:val="24"/>
-          <w:szCs w:val="24"/>
-        </w:rPr>
-        <w:t>signals,</w:t>
-      </w:r>
-      <w:r>
-        <w:rPr>
-          <w:rFonts w:ascii="Segoe UI" w:hAnsi="Segoe UI" w:cs="Segoe UI"/>
-          <w:sz w:val="24"/>
-          <w:szCs w:val="24"/>
-        </w:rPr>
-        <w:t xml:space="preserve"> you can send data too. Signals can be connected to one or more slot. Slot is nothing but a function connected to signal which is called when signal emitted. Qt widgets has its own inbuilt slots you can use. User can connect more than one slots to a signal, each slot will be called one after the other in order.</w:t>
+        <w:t>Signals are used for communication between widgets. when there is user interaction like mouse clicked, key pressed, or certain conditions met the signals are emitted. When emitting signals, you can send data too. Signals can be connected to one or more slot. Slot is nothing but a function connected to signal which is called when signal emitted. Qt widgets has its own inbuilt slots you can use. User can connect more than one slots to a signal, each slot will be called one after the other in order.</w:t>
       </w:r>
       <w:r>
         <w:rPr>
@@ -52624,23 +52576,7 @@
           <w:color w:val="585260"/>
         </w:rPr>
         <w:br/>
-        <w:t xml:space="preserve">        </w:t>
-      </w:r>
-      <w:proofErr w:type="spellStart"/>
-      <w:r>
-        <w:rPr>
-          <w:rFonts w:ascii="Courier New" w:hAnsi="Courier New" w:cs="Courier New"/>
-          <w:color w:val="585260"/>
-        </w:rPr>
-        <w:t>layout</w:t>
-      </w:r>
-      <w:proofErr w:type="spellEnd"/>
-      <w:r>
-        <w:rPr>
-          <w:rFonts w:ascii="Courier New" w:hAnsi="Courier New" w:cs="Courier New"/>
-          <w:color w:val="585260"/>
-        </w:rPr>
-        <w:t xml:space="preserve"> = </w:t>
+        <w:t xml:space="preserve">        layout = </w:t>
       </w:r>
       <w:proofErr w:type="spellStart"/>
       <w:r>
@@ -53910,23 +53846,7 @@
           <w:color w:val="585260"/>
         </w:rPr>
         <w:br/>
-        <w:t xml:space="preserve">        </w:t>
-      </w:r>
-      <w:proofErr w:type="spellStart"/>
-      <w:r>
-        <w:rPr>
-          <w:rFonts w:ascii="Courier New" w:hAnsi="Courier New" w:cs="Courier New"/>
-          <w:color w:val="585260"/>
-        </w:rPr>
-        <w:t>button</w:t>
-      </w:r>
-      <w:proofErr w:type="spellEnd"/>
-      <w:r>
-        <w:rPr>
-          <w:rFonts w:ascii="Courier New" w:hAnsi="Courier New" w:cs="Courier New"/>
-          <w:color w:val="585260"/>
-        </w:rPr>
-        <w:t xml:space="preserve"> = </w:t>
+        <w:t xml:space="preserve">        button = </w:t>
       </w:r>
       <w:proofErr w:type="spellStart"/>
       <w:r>
@@ -55197,12 +55117,1941 @@
       </w:r>
       <w:bookmarkEnd w:id="30"/>
     </w:p>
+    <w:p>
+      <w:pPr>
+        <w:rPr>
+          <w:rFonts w:ascii="Segoe UI" w:hAnsi="Segoe UI" w:cs="Segoe UI"/>
+          <w:sz w:val="24"/>
+          <w:szCs w:val="24"/>
+        </w:rPr>
+      </w:pPr>
+    </w:p>
+    <w:p>
+      <w:pPr>
+        <w:rPr>
+          <w:rFonts w:ascii="Segoe UI" w:hAnsi="Segoe UI" w:cs="Segoe UI"/>
+          <w:sz w:val="24"/>
+          <w:szCs w:val="24"/>
+        </w:rPr>
+      </w:pPr>
+      <w:r>
+        <w:rPr>
+          <w:rFonts w:ascii="Segoe UI" w:hAnsi="Segoe UI" w:cs="Segoe UI"/>
+          <w:sz w:val="24"/>
+          <w:szCs w:val="24"/>
+        </w:rPr>
+        <w:t xml:space="preserve">There are lot of scientific libraries available for python. We can have to select the </w:t>
+      </w:r>
+      <w:r>
+        <w:rPr>
+          <w:rFonts w:ascii="Segoe UI" w:hAnsi="Segoe UI" w:cs="Segoe UI"/>
+          <w:sz w:val="24"/>
+          <w:szCs w:val="24"/>
+        </w:rPr>
+        <w:t>libraries</w:t>
+      </w:r>
+      <w:r>
+        <w:rPr>
+          <w:rFonts w:ascii="Segoe UI" w:hAnsi="Segoe UI" w:cs="Segoe UI"/>
+          <w:sz w:val="24"/>
+          <w:szCs w:val="24"/>
+        </w:rPr>
+        <w:t xml:space="preserve"> which are need based on the project. </w:t>
+      </w:r>
+      <w:proofErr w:type="spellStart"/>
+      <w:r>
+        <w:rPr>
+          <w:rFonts w:ascii="Segoe UI" w:hAnsi="Segoe UI" w:cs="Segoe UI"/>
+          <w:sz w:val="24"/>
+          <w:szCs w:val="24"/>
+        </w:rPr>
+        <w:t>Lets</w:t>
+      </w:r>
+      <w:proofErr w:type="spellEnd"/>
+      <w:r>
+        <w:rPr>
+          <w:rFonts w:ascii="Segoe UI" w:hAnsi="Segoe UI" w:cs="Segoe UI"/>
+          <w:sz w:val="24"/>
+          <w:szCs w:val="24"/>
+        </w:rPr>
+        <w:t xml:space="preserve"> see some </w:t>
+      </w:r>
+      <w:r>
+        <w:rPr>
+          <w:rFonts w:ascii="Segoe UI" w:hAnsi="Segoe UI" w:cs="Segoe UI"/>
+          <w:sz w:val="24"/>
+          <w:szCs w:val="24"/>
+        </w:rPr>
+        <w:t xml:space="preserve">most required </w:t>
+      </w:r>
+      <w:r>
+        <w:rPr>
+          <w:rFonts w:ascii="Segoe UI" w:hAnsi="Segoe UI" w:cs="Segoe UI"/>
+          <w:sz w:val="24"/>
+          <w:szCs w:val="24"/>
+        </w:rPr>
+        <w:t>libraries</w:t>
+      </w:r>
+      <w:r>
+        <w:rPr>
+          <w:rFonts w:ascii="Segoe UI" w:hAnsi="Segoe UI" w:cs="Segoe UI"/>
+          <w:sz w:val="24"/>
+          <w:szCs w:val="24"/>
+        </w:rPr>
+        <w:t xml:space="preserve"> that </w:t>
+      </w:r>
+      <w:r>
+        <w:rPr>
+          <w:rFonts w:ascii="Segoe UI" w:hAnsi="Segoe UI" w:cs="Segoe UI"/>
+          <w:sz w:val="24"/>
+          <w:szCs w:val="24"/>
+        </w:rPr>
+        <w:t>can be used with PyQt6 to create scientific engineering applications</w:t>
+      </w:r>
+      <w:r>
+        <w:rPr>
+          <w:rFonts w:ascii="Segoe UI" w:hAnsi="Segoe UI" w:cs="Segoe UI"/>
+          <w:sz w:val="24"/>
+          <w:szCs w:val="24"/>
+        </w:rPr>
+        <w:t>.</w:t>
+      </w:r>
+    </w:p>
+    <w:p>
+      <w:pPr>
+        <w:pStyle w:val="ListParagraph"/>
+        <w:numPr>
+          <w:ilvl w:val="1"/>
+          <w:numId w:val="22"/>
+        </w:numPr>
+        <w:rPr>
+          <w:rFonts w:ascii="Segoe UI" w:hAnsi="Segoe UI" w:cs="Segoe UI"/>
+          <w:sz w:val="24"/>
+          <w:szCs w:val="24"/>
+        </w:rPr>
+      </w:pPr>
+      <w:r>
+        <w:rPr>
+          <w:rFonts w:ascii="Segoe UI" w:hAnsi="Segoe UI" w:cs="Segoe UI"/>
+          <w:sz w:val="24"/>
+          <w:szCs w:val="24"/>
+        </w:rPr>
+        <w:t>NumPy</w:t>
+      </w:r>
+    </w:p>
+    <w:p>
+      <w:pPr>
+        <w:pStyle w:val="ListParagraph"/>
+        <w:numPr>
+          <w:ilvl w:val="1"/>
+          <w:numId w:val="22"/>
+        </w:numPr>
+        <w:rPr>
+          <w:rFonts w:ascii="Segoe UI" w:hAnsi="Segoe UI" w:cs="Segoe UI"/>
+          <w:sz w:val="24"/>
+          <w:szCs w:val="24"/>
+        </w:rPr>
+      </w:pPr>
+      <w:r>
+        <w:rPr>
+          <w:rFonts w:ascii="Segoe UI" w:hAnsi="Segoe UI" w:cs="Segoe UI"/>
+          <w:sz w:val="24"/>
+          <w:szCs w:val="24"/>
+        </w:rPr>
+        <w:t>Matplotlib</w:t>
+      </w:r>
+    </w:p>
+    <w:p>
+      <w:pPr>
+        <w:pStyle w:val="ListParagraph"/>
+        <w:numPr>
+          <w:ilvl w:val="1"/>
+          <w:numId w:val="22"/>
+        </w:numPr>
+        <w:rPr>
+          <w:rFonts w:ascii="Segoe UI" w:hAnsi="Segoe UI" w:cs="Segoe UI"/>
+          <w:sz w:val="24"/>
+          <w:szCs w:val="24"/>
+        </w:rPr>
+      </w:pPr>
+      <w:r>
+        <w:rPr>
+          <w:rFonts w:ascii="Segoe UI" w:hAnsi="Segoe UI" w:cs="Segoe UI"/>
+          <w:sz w:val="24"/>
+          <w:szCs w:val="24"/>
+        </w:rPr>
+        <w:t>SciPy</w:t>
+      </w:r>
+      <w:bookmarkStart w:id="31" w:name="_Toc157791234"/>
+    </w:p>
+    <w:p>
+      <w:pPr>
+        <w:rPr>
+          <w:rFonts w:ascii="Segoe UI" w:hAnsi="Segoe UI" w:cs="Segoe UI"/>
+          <w:sz w:val="24"/>
+          <w:szCs w:val="24"/>
+        </w:rPr>
+      </w:pPr>
+    </w:p>
+    <w:p>
+      <w:pPr>
+        <w:rPr>
+          <w:rFonts w:ascii="Segoe UI" w:hAnsi="Segoe UI" w:cs="Segoe UI"/>
+          <w:sz w:val="24"/>
+          <w:szCs w:val="24"/>
+        </w:rPr>
+      </w:pPr>
+      <w:r>
+        <w:rPr>
+          <w:rFonts w:ascii="Segoe UI" w:hAnsi="Segoe UI" w:cs="Segoe UI"/>
+          <w:sz w:val="24"/>
+          <w:szCs w:val="24"/>
+        </w:rPr>
+        <w:t>NumPy</w:t>
+      </w:r>
+    </w:p>
+    <w:p>
+      <w:pPr>
+        <w:rPr>
+          <w:rFonts w:ascii="Segoe UI" w:hAnsi="Segoe UI" w:cs="Segoe UI"/>
+          <w:sz w:val="24"/>
+          <w:szCs w:val="24"/>
+        </w:rPr>
+      </w:pPr>
+      <w:r>
+        <w:rPr>
+          <w:rFonts w:ascii="Segoe UI" w:hAnsi="Segoe UI" w:cs="Segoe UI"/>
+          <w:sz w:val="24"/>
+          <w:szCs w:val="24"/>
+        </w:rPr>
+        <w:t xml:space="preserve">NumPy is one of the most used library for scientific computing in Python. NumPy provides support for multi-dimensional arrays, matrix to do complex mathematical functions. NumPy has support for multi-dimensional array, </w:t>
+      </w:r>
+      <w:r>
+        <w:rPr>
+          <w:rFonts w:ascii="Segoe UI" w:hAnsi="Segoe UI" w:cs="Segoe UI"/>
+          <w:sz w:val="24"/>
+          <w:szCs w:val="24"/>
+        </w:rPr>
+        <w:t>broadcasting</w:t>
+      </w:r>
+      <w:r>
+        <w:rPr>
+          <w:rFonts w:ascii="Segoe UI" w:hAnsi="Segoe UI" w:cs="Segoe UI"/>
+          <w:sz w:val="24"/>
+          <w:szCs w:val="24"/>
+        </w:rPr>
+        <w:t>, vectorization and universal Functions that help to do fast and versatile computations.</w:t>
+      </w:r>
+    </w:p>
+    <w:p>
+      <w:pPr>
+        <w:rPr>
+          <w:rFonts w:ascii="Segoe UI" w:hAnsi="Segoe UI" w:cs="Segoe UI"/>
+          <w:sz w:val="24"/>
+          <w:szCs w:val="24"/>
+        </w:rPr>
+      </w:pPr>
+      <w:r>
+        <w:rPr>
+          <w:rFonts w:ascii="Segoe UI" w:hAnsi="Segoe UI" w:cs="Segoe UI"/>
+          <w:sz w:val="24"/>
+          <w:szCs w:val="24"/>
+        </w:rPr>
+        <w:t xml:space="preserve">Using NumPy we can do mathematical operations like logical operations, </w:t>
+      </w:r>
+      <w:r>
+        <w:rPr>
+          <w:rFonts w:ascii="Segoe UI" w:hAnsi="Segoe UI" w:cs="Segoe UI"/>
+          <w:sz w:val="24"/>
+          <w:szCs w:val="24"/>
+        </w:rPr>
+        <w:t>s</w:t>
+      </w:r>
+      <w:r>
+        <w:rPr>
+          <w:rFonts w:ascii="Segoe UI" w:hAnsi="Segoe UI" w:cs="Segoe UI"/>
+          <w:sz w:val="24"/>
+          <w:szCs w:val="24"/>
+        </w:rPr>
+        <w:t>tatistical operations, linear algebra, Fourier transform, and more.</w:t>
+      </w:r>
+      <w:r>
+        <w:rPr>
+          <w:rFonts w:ascii="Segoe UI" w:hAnsi="Segoe UI" w:cs="Segoe UI"/>
+          <w:sz w:val="24"/>
+          <w:szCs w:val="24"/>
+        </w:rPr>
+        <w:t xml:space="preserve"> </w:t>
+      </w:r>
+      <w:r>
+        <w:rPr>
+          <w:rFonts w:ascii="Segoe UI" w:hAnsi="Segoe UI" w:cs="Segoe UI"/>
+          <w:sz w:val="24"/>
+          <w:szCs w:val="24"/>
+        </w:rPr>
+        <w:t xml:space="preserve">NumPy can be used for data Analysis. NumPy arrays can be used as an efficient multi-dimensional container for generic data. NumPy arrays allow efficient storage and manipulation of data sets. Many Machine Learning frameworks, such as TensorFlow and </w:t>
+      </w:r>
+      <w:proofErr w:type="spellStart"/>
+      <w:r>
+        <w:rPr>
+          <w:rFonts w:ascii="Segoe UI" w:hAnsi="Segoe UI" w:cs="Segoe UI"/>
+          <w:sz w:val="24"/>
+          <w:szCs w:val="24"/>
+        </w:rPr>
+        <w:t>PyTorch</w:t>
+      </w:r>
+      <w:proofErr w:type="spellEnd"/>
+      <w:r>
+        <w:rPr>
+          <w:rFonts w:ascii="Segoe UI" w:hAnsi="Segoe UI" w:cs="Segoe UI"/>
+          <w:sz w:val="24"/>
+          <w:szCs w:val="24"/>
+        </w:rPr>
+        <w:t>, rely on NumPy arrays as a fundamental building block for their data structures and operations.</w:t>
+      </w:r>
+    </w:p>
+    <w:p>
+      <w:pPr>
+        <w:rPr>
+          <w:rFonts w:ascii="Segoe UI" w:hAnsi="Segoe UI" w:cs="Segoe UI"/>
+          <w:sz w:val="24"/>
+          <w:szCs w:val="24"/>
+        </w:rPr>
+      </w:pPr>
+      <w:r>
+        <w:rPr>
+          <w:rFonts w:ascii="Segoe UI" w:hAnsi="Segoe UI" w:cs="Segoe UI"/>
+          <w:sz w:val="24"/>
+          <w:szCs w:val="24"/>
+        </w:rPr>
+        <w:t>NumPy is open source project. Distributed under a liberal BSD license, NumPy is developed and maintained publicly on GitHub.</w:t>
+      </w:r>
+    </w:p>
+    <w:p>
+      <w:pPr>
+        <w:rPr>
+          <w:rFonts w:ascii="Segoe UI" w:hAnsi="Segoe UI" w:cs="Segoe UI"/>
+          <w:sz w:val="24"/>
+          <w:szCs w:val="24"/>
+        </w:rPr>
+      </w:pPr>
+    </w:p>
+    <w:p>
+      <w:pPr>
+        <w:rPr>
+          <w:rFonts w:ascii="Segoe UI" w:hAnsi="Segoe UI" w:cs="Segoe UI"/>
+          <w:sz w:val="24"/>
+          <w:szCs w:val="24"/>
+        </w:rPr>
+      </w:pPr>
+      <w:r>
+        <w:rPr>
+          <w:rFonts w:ascii="Segoe UI" w:hAnsi="Segoe UI" w:cs="Segoe UI"/>
+          <w:sz w:val="24"/>
+          <w:szCs w:val="24"/>
+        </w:rPr>
+        <w:t>Install and use NumPy:</w:t>
+      </w:r>
+    </w:p>
+    <w:p>
+      <w:pPr>
+        <w:rPr>
+          <w:rFonts w:ascii="Segoe UI" w:hAnsi="Segoe UI" w:cs="Segoe UI"/>
+          <w:sz w:val="24"/>
+          <w:szCs w:val="24"/>
+        </w:rPr>
+      </w:pPr>
+      <w:r>
+        <w:rPr>
+          <w:rFonts w:ascii="Segoe UI" w:hAnsi="Segoe UI" w:cs="Segoe UI"/>
+          <w:sz w:val="24"/>
+          <w:szCs w:val="24"/>
+        </w:rPr>
+        <w:t>To install NumPy use the below command.</w:t>
+      </w:r>
+    </w:p>
+    <w:p>
+      <w:pPr>
+        <w:shd w:val="clear" w:color="auto" w:fill="EFECF4"/>
+        <w:rPr>
+          <w:rFonts w:ascii="Courier New" w:hAnsi="Courier New" w:cs="Courier New"/>
+          <w:color w:val="585260"/>
+        </w:rPr>
+      </w:pPr>
+    </w:p>
+    <w:p>
+      <w:pPr>
+        <w:shd w:val="clear" w:color="auto" w:fill="EFECF4"/>
+        <w:rPr>
+          <w:rFonts w:ascii="Courier New" w:hAnsi="Courier New" w:cs="Courier New"/>
+          <w:color w:val="585260"/>
+        </w:rPr>
+      </w:pPr>
+      <w:r>
+        <w:rPr>
+          <w:rFonts w:ascii="Courier New" w:hAnsi="Courier New" w:cs="Courier New"/>
+          <w:color w:val="585260"/>
+        </w:rPr>
+        <w:t>pip install numpy</w:t>
+      </w:r>
+    </w:p>
+    <w:p>
+      <w:pPr>
+        <w:shd w:val="clear" w:color="auto" w:fill="EFECF4"/>
+      </w:pPr>
+    </w:p>
+    <w:p>
+      <w:pPr>
+        <w:rPr>
+          <w:rFonts w:ascii="Segoe UI" w:hAnsi="Segoe UI" w:cs="Segoe UI"/>
+          <w:sz w:val="24"/>
+          <w:szCs w:val="24"/>
+        </w:rPr>
+      </w:pPr>
+    </w:p>
+    <w:p>
+      <w:pPr>
+        <w:rPr>
+          <w:rFonts w:ascii="Segoe UI" w:hAnsi="Segoe UI" w:cs="Segoe UI"/>
+          <w:sz w:val="24"/>
+          <w:szCs w:val="24"/>
+        </w:rPr>
+      </w:pPr>
+      <w:r>
+        <w:rPr>
+          <w:rFonts w:ascii="Segoe UI" w:hAnsi="Segoe UI" w:cs="Segoe UI"/>
+          <w:sz w:val="24"/>
+          <w:szCs w:val="24"/>
+        </w:rPr>
+        <w:t>To use import and use NumPy in python you can use below code.</w:t>
+      </w:r>
+    </w:p>
+    <w:p>
+      <w:pPr>
+        <w:shd w:val="clear" w:color="auto" w:fill="EFECF4"/>
+        <w:rPr>
+          <w:rFonts w:ascii="Courier New" w:hAnsi="Courier New" w:cs="Courier New"/>
+          <w:color w:val="955AE7"/>
+        </w:rPr>
+      </w:pPr>
+    </w:p>
+    <w:p>
+      <w:pPr>
+        <w:shd w:val="clear" w:color="auto" w:fill="EFECF4"/>
+        <w:rPr>
+          <w:rFonts w:ascii="Courier New" w:hAnsi="Courier New" w:cs="Courier New"/>
+          <w:color w:val="585260"/>
+        </w:rPr>
+      </w:pPr>
+      <w:r>
+        <w:rPr>
+          <w:rFonts w:ascii="Courier New" w:hAnsi="Courier New" w:cs="Courier New"/>
+          <w:color w:val="955AE7"/>
+        </w:rPr>
+        <w:lastRenderedPageBreak/>
+        <w:t>import</w:t>
+      </w:r>
+      <w:r>
+        <w:rPr>
+          <w:rFonts w:ascii="Courier New" w:hAnsi="Courier New" w:cs="Courier New"/>
+          <w:color w:val="585260"/>
+        </w:rPr>
+        <w:t xml:space="preserve"> numpy </w:t>
+      </w:r>
+      <w:r>
+        <w:rPr>
+          <w:rFonts w:ascii="Courier New" w:hAnsi="Courier New" w:cs="Courier New"/>
+          <w:color w:val="955AE7"/>
+        </w:rPr>
+        <w:t>as</w:t>
+      </w:r>
+      <w:r>
+        <w:rPr>
+          <w:rFonts w:ascii="Courier New" w:hAnsi="Courier New" w:cs="Courier New"/>
+          <w:color w:val="585260"/>
+        </w:rPr>
+        <w:t xml:space="preserve"> np</w:t>
+      </w:r>
+    </w:p>
+    <w:p>
+      <w:pPr>
+        <w:shd w:val="clear" w:color="auto" w:fill="EFECF4"/>
+        <w:rPr>
+          <w:rFonts w:ascii="Courier New" w:hAnsi="Courier New" w:cs="Courier New"/>
+          <w:color w:val="585260"/>
+        </w:rPr>
+      </w:pPr>
+    </w:p>
     <w:p/>
     <w:p>
       <w:pPr>
+        <w:rPr>
+          <w:rFonts w:ascii="Segoe UI" w:hAnsi="Segoe UI" w:cs="Segoe UI"/>
+          <w:sz w:val="24"/>
+          <w:szCs w:val="24"/>
+        </w:rPr>
+      </w:pPr>
+      <w:r>
+        <w:rPr>
+          <w:rFonts w:ascii="Segoe UI" w:hAnsi="Segoe UI" w:cs="Segoe UI"/>
+          <w:sz w:val="24"/>
+          <w:szCs w:val="24"/>
+        </w:rPr>
+        <w:t xml:space="preserve">np is nothing but a </w:t>
+      </w:r>
+      <w:r>
+        <w:rPr>
+          <w:rFonts w:ascii="Segoe UI" w:hAnsi="Segoe UI" w:cs="Segoe UI"/>
+          <w:sz w:val="24"/>
+          <w:szCs w:val="24"/>
+        </w:rPr>
+        <w:t>shortened</w:t>
+      </w:r>
+      <w:r>
+        <w:rPr>
+          <w:rFonts w:ascii="Segoe UI" w:hAnsi="Segoe UI" w:cs="Segoe UI"/>
+          <w:sz w:val="24"/>
+          <w:szCs w:val="24"/>
+        </w:rPr>
+        <w:t xml:space="preserve"> name for easy use and </w:t>
+      </w:r>
+      <w:r>
+        <w:rPr>
+          <w:rFonts w:ascii="Segoe UI" w:hAnsi="Segoe UI" w:cs="Segoe UI"/>
+          <w:sz w:val="24"/>
+          <w:szCs w:val="24"/>
+        </w:rPr>
+        <w:t>readability</w:t>
+      </w:r>
+      <w:r>
+        <w:rPr>
+          <w:rFonts w:ascii="Segoe UI" w:hAnsi="Segoe UI" w:cs="Segoe UI"/>
+          <w:sz w:val="24"/>
+          <w:szCs w:val="24"/>
+        </w:rPr>
+        <w:t>. np is the commonly used convention by developers.</w:t>
+      </w:r>
+    </w:p>
+    <w:p>
+      <w:pPr>
+        <w:rPr>
+          <w:rFonts w:ascii="Segoe UI" w:hAnsi="Segoe UI" w:cs="Segoe UI"/>
+          <w:sz w:val="24"/>
+          <w:szCs w:val="24"/>
+        </w:rPr>
+      </w:pPr>
+      <w:proofErr w:type="spellStart"/>
+      <w:r>
+        <w:rPr>
+          <w:rFonts w:ascii="Segoe UI" w:hAnsi="Segoe UI" w:cs="Segoe UI"/>
+          <w:sz w:val="24"/>
+          <w:szCs w:val="24"/>
+        </w:rPr>
+        <w:t>Lets</w:t>
+      </w:r>
+      <w:proofErr w:type="spellEnd"/>
+      <w:r>
+        <w:rPr>
+          <w:rFonts w:ascii="Segoe UI" w:hAnsi="Segoe UI" w:cs="Segoe UI"/>
+          <w:sz w:val="24"/>
+          <w:szCs w:val="24"/>
+        </w:rPr>
+        <w:t xml:space="preserve"> dive into writing some </w:t>
+      </w:r>
+      <w:r>
+        <w:rPr>
+          <w:rFonts w:ascii="Segoe UI" w:hAnsi="Segoe UI" w:cs="Segoe UI"/>
+          <w:sz w:val="24"/>
+          <w:szCs w:val="24"/>
+        </w:rPr>
+        <w:t>examples</w:t>
+      </w:r>
+      <w:r>
+        <w:rPr>
+          <w:rFonts w:ascii="Segoe UI" w:hAnsi="Segoe UI" w:cs="Segoe UI"/>
+          <w:sz w:val="24"/>
+          <w:szCs w:val="24"/>
+        </w:rPr>
+        <w:t xml:space="preserve"> using NumPy</w:t>
+      </w:r>
+    </w:p>
+    <w:p>
+      <w:pPr>
         <w:pStyle w:val="Heading2"/>
       </w:pPr>
-      <w:bookmarkStart w:id="31" w:name="_Toc157791234"/>
+      <w:r>
+        <w:t>NumPy Arrays:</w:t>
+      </w:r>
+    </w:p>
+    <w:p>
+      <w:pPr>
+        <w:rPr>
+          <w:rFonts w:ascii="Open Sans" w:hAnsi="Open Sans" w:cs="Open Sans"/>
+          <w:color w:val="333333"/>
+          <w:sz w:val="23"/>
+          <w:szCs w:val="23"/>
+          <w:shd w:val="clear" w:color="auto" w:fill="FFFFFF"/>
+        </w:rPr>
+      </w:pPr>
+      <w:r>
+        <w:rPr>
+          <w:rFonts w:ascii="Segoe UI" w:hAnsi="Segoe UI" w:cs="Segoe UI"/>
+          <w:sz w:val="24"/>
+          <w:szCs w:val="24"/>
+        </w:rPr>
+        <w:t>NumPy arrays are different compared to traditional list in python</w:t>
+      </w:r>
+      <w:r>
+        <w:rPr>
+          <w:rFonts w:ascii="Segoe UI" w:hAnsi="Segoe UI" w:cs="Segoe UI"/>
+          <w:sz w:val="24"/>
+          <w:szCs w:val="24"/>
+        </w:rPr>
+        <w:t>. P</w:t>
+      </w:r>
+      <w:r>
+        <w:rPr>
+          <w:rFonts w:ascii="Open Sans" w:hAnsi="Open Sans" w:cs="Open Sans"/>
+          <w:color w:val="333333"/>
+          <w:sz w:val="23"/>
+          <w:szCs w:val="23"/>
+          <w:shd w:val="clear" w:color="auto" w:fill="FFFFFF"/>
+        </w:rPr>
+        <w:t xml:space="preserve">ython list can contain different data types </w:t>
+      </w:r>
+      <w:r>
+        <w:rPr>
+          <w:rFonts w:ascii="Open Sans" w:hAnsi="Open Sans" w:cs="Open Sans"/>
+          <w:color w:val="333333"/>
+          <w:sz w:val="23"/>
+          <w:szCs w:val="23"/>
+          <w:shd w:val="clear" w:color="auto" w:fill="FFFFFF"/>
+        </w:rPr>
+        <w:t xml:space="preserve">in a </w:t>
+      </w:r>
+      <w:r>
+        <w:rPr>
+          <w:rFonts w:ascii="Open Sans" w:hAnsi="Open Sans" w:cs="Open Sans"/>
+          <w:color w:val="333333"/>
+          <w:sz w:val="23"/>
+          <w:szCs w:val="23"/>
+          <w:shd w:val="clear" w:color="auto" w:fill="FFFFFF"/>
+        </w:rPr>
+        <w:t>single list</w:t>
+      </w:r>
+      <w:r>
+        <w:rPr>
+          <w:rFonts w:ascii="Open Sans" w:hAnsi="Open Sans" w:cs="Open Sans"/>
+          <w:color w:val="333333"/>
+          <w:sz w:val="23"/>
+          <w:szCs w:val="23"/>
+          <w:shd w:val="clear" w:color="auto" w:fill="FFFFFF"/>
+        </w:rPr>
+        <w:t xml:space="preserve"> but in NumPy</w:t>
+      </w:r>
+      <w:r>
+        <w:rPr>
+          <w:rFonts w:ascii="Open Sans" w:hAnsi="Open Sans" w:cs="Open Sans"/>
+          <w:color w:val="333333"/>
+          <w:sz w:val="23"/>
+          <w:szCs w:val="23"/>
+          <w:shd w:val="clear" w:color="auto" w:fill="FFFFFF"/>
+        </w:rPr>
+        <w:t xml:space="preserve"> </w:t>
+      </w:r>
+      <w:r>
+        <w:rPr>
+          <w:rFonts w:ascii="Open Sans" w:hAnsi="Open Sans" w:cs="Open Sans"/>
+          <w:color w:val="333333"/>
+          <w:sz w:val="23"/>
+          <w:szCs w:val="23"/>
+          <w:shd w:val="clear" w:color="auto" w:fill="FFFFFF"/>
+        </w:rPr>
+        <w:t>all</w:t>
+      </w:r>
+      <w:r>
+        <w:rPr>
+          <w:rFonts w:ascii="Open Sans" w:hAnsi="Open Sans" w:cs="Open Sans"/>
+          <w:color w:val="333333"/>
+          <w:sz w:val="23"/>
+          <w:szCs w:val="23"/>
+          <w:shd w:val="clear" w:color="auto" w:fill="FFFFFF"/>
+        </w:rPr>
+        <w:t xml:space="preserve"> the elements in a</w:t>
+      </w:r>
+      <w:r>
+        <w:rPr>
+          <w:rFonts w:ascii="Open Sans" w:hAnsi="Open Sans" w:cs="Open Sans"/>
+          <w:color w:val="333333"/>
+          <w:sz w:val="23"/>
+          <w:szCs w:val="23"/>
+          <w:shd w:val="clear" w:color="auto" w:fill="FFFFFF"/>
+        </w:rPr>
+        <w:t xml:space="preserve">n </w:t>
+      </w:r>
+      <w:r>
+        <w:rPr>
+          <w:rFonts w:ascii="Open Sans" w:hAnsi="Open Sans" w:cs="Open Sans"/>
+          <w:color w:val="333333"/>
+          <w:sz w:val="23"/>
+          <w:szCs w:val="23"/>
+          <w:shd w:val="clear" w:color="auto" w:fill="FFFFFF"/>
+        </w:rPr>
+        <w:t xml:space="preserve">array should be </w:t>
+      </w:r>
+      <w:r>
+        <w:rPr>
+          <w:rFonts w:ascii="Open Sans" w:hAnsi="Open Sans" w:cs="Open Sans"/>
+          <w:color w:val="333333"/>
+          <w:sz w:val="23"/>
+          <w:szCs w:val="23"/>
+          <w:shd w:val="clear" w:color="auto" w:fill="FFFFFF"/>
+        </w:rPr>
+        <w:t xml:space="preserve">of same data type. </w:t>
+      </w:r>
+      <w:r>
+        <w:rPr>
+          <w:rFonts w:ascii="Open Sans" w:hAnsi="Open Sans" w:cs="Open Sans"/>
+          <w:color w:val="333333"/>
+          <w:sz w:val="23"/>
+          <w:szCs w:val="23"/>
+          <w:shd w:val="clear" w:color="auto" w:fill="FFFFFF"/>
+        </w:rPr>
+        <w:t xml:space="preserve">NumPy arrays </w:t>
+      </w:r>
+      <w:r>
+        <w:rPr>
+          <w:rFonts w:ascii="Open Sans" w:hAnsi="Open Sans" w:cs="Open Sans"/>
+          <w:color w:val="333333"/>
+          <w:sz w:val="23"/>
+          <w:szCs w:val="23"/>
+          <w:shd w:val="clear" w:color="auto" w:fill="FFFFFF"/>
+        </w:rPr>
+        <w:t>can be operate</w:t>
+      </w:r>
+      <w:r>
+        <w:rPr>
+          <w:rFonts w:ascii="Open Sans" w:hAnsi="Open Sans" w:cs="Open Sans"/>
+          <w:color w:val="333333"/>
+          <w:sz w:val="23"/>
+          <w:szCs w:val="23"/>
+          <w:shd w:val="clear" w:color="auto" w:fill="FFFFFF"/>
+        </w:rPr>
+        <w:t xml:space="preserve"> faster and </w:t>
+      </w:r>
+      <w:r>
+        <w:rPr>
+          <w:rFonts w:ascii="Open Sans" w:hAnsi="Open Sans" w:cs="Open Sans"/>
+          <w:color w:val="333333"/>
+          <w:sz w:val="23"/>
+          <w:szCs w:val="23"/>
+          <w:shd w:val="clear" w:color="auto" w:fill="FFFFFF"/>
+        </w:rPr>
+        <w:t xml:space="preserve">manage </w:t>
+      </w:r>
+      <w:r>
+        <w:rPr>
+          <w:rFonts w:ascii="Open Sans" w:hAnsi="Open Sans" w:cs="Open Sans"/>
+          <w:color w:val="333333"/>
+          <w:sz w:val="23"/>
+          <w:szCs w:val="23"/>
+          <w:shd w:val="clear" w:color="auto" w:fill="FFFFFF"/>
+        </w:rPr>
+        <w:t xml:space="preserve">memory </w:t>
+      </w:r>
+      <w:r>
+        <w:rPr>
+          <w:rFonts w:ascii="Open Sans" w:hAnsi="Open Sans" w:cs="Open Sans"/>
+          <w:color w:val="333333"/>
+          <w:sz w:val="23"/>
+          <w:szCs w:val="23"/>
+          <w:shd w:val="clear" w:color="auto" w:fill="FFFFFF"/>
+        </w:rPr>
+        <w:t xml:space="preserve">in more </w:t>
+      </w:r>
+      <w:r>
+        <w:rPr>
+          <w:rFonts w:ascii="Open Sans" w:hAnsi="Open Sans" w:cs="Open Sans"/>
+          <w:color w:val="333333"/>
+          <w:sz w:val="23"/>
+          <w:szCs w:val="23"/>
+          <w:shd w:val="clear" w:color="auto" w:fill="FFFFFF"/>
+        </w:rPr>
+        <w:t>efficient</w:t>
+      </w:r>
+      <w:r>
+        <w:rPr>
+          <w:rFonts w:ascii="Open Sans" w:hAnsi="Open Sans" w:cs="Open Sans"/>
+          <w:color w:val="333333"/>
+          <w:sz w:val="23"/>
+          <w:szCs w:val="23"/>
+          <w:shd w:val="clear" w:color="auto" w:fill="FFFFFF"/>
+        </w:rPr>
+        <w:t xml:space="preserve"> way</w:t>
+      </w:r>
+      <w:r>
+        <w:rPr>
+          <w:rFonts w:ascii="Open Sans" w:hAnsi="Open Sans" w:cs="Open Sans"/>
+          <w:color w:val="333333"/>
+          <w:sz w:val="23"/>
+          <w:szCs w:val="23"/>
+          <w:shd w:val="clear" w:color="auto" w:fill="FFFFFF"/>
+        </w:rPr>
+        <w:t xml:space="preserve"> than Python lists</w:t>
+      </w:r>
+      <w:r>
+        <w:rPr>
+          <w:rFonts w:ascii="Open Sans" w:hAnsi="Open Sans" w:cs="Open Sans"/>
+          <w:color w:val="333333"/>
+          <w:sz w:val="23"/>
+          <w:szCs w:val="23"/>
+          <w:shd w:val="clear" w:color="auto" w:fill="FFFFFF"/>
+        </w:rPr>
+        <w:t>.</w:t>
+      </w:r>
+    </w:p>
+    <w:p>
+      <w:pPr>
+        <w:rPr>
+          <w:rFonts w:ascii="Open Sans" w:hAnsi="Open Sans" w:cs="Open Sans"/>
+          <w:color w:val="333333"/>
+          <w:sz w:val="23"/>
+          <w:szCs w:val="23"/>
+          <w:shd w:val="clear" w:color="auto" w:fill="FFFFFF"/>
+        </w:rPr>
+      </w:pPr>
+      <w:r>
+        <w:rPr>
+          <w:rFonts w:ascii="Open Sans" w:hAnsi="Open Sans" w:cs="Open Sans"/>
+          <w:color w:val="333333"/>
+          <w:sz w:val="23"/>
+          <w:szCs w:val="23"/>
+          <w:shd w:val="clear" w:color="auto" w:fill="FFFFFF"/>
+        </w:rPr>
+        <w:t>Lets see how to create n-d arrays using NumPy.</w:t>
+      </w:r>
+    </w:p>
+    <w:p>
+      <w:pPr>
+        <w:shd w:val="clear" w:color="auto" w:fill="EFECF4"/>
+        <w:rPr>
+          <w:rFonts w:ascii="Courier New" w:hAnsi="Courier New" w:cs="Courier New"/>
+          <w:color w:val="585260"/>
+        </w:rPr>
+      </w:pPr>
+      <w:r>
+        <w:rPr>
+          <w:rFonts w:ascii="Courier New" w:hAnsi="Courier New" w:cs="Courier New"/>
+          <w:color w:val="585260"/>
+        </w:rPr>
+        <w:br/>
+      </w:r>
+      <w:r>
+        <w:rPr>
+          <w:rFonts w:ascii="Courier New" w:hAnsi="Courier New" w:cs="Courier New"/>
+          <w:color w:val="955AE7"/>
+        </w:rPr>
+        <w:t>import</w:t>
+      </w:r>
+      <w:r>
+        <w:rPr>
+          <w:rFonts w:ascii="Courier New" w:hAnsi="Courier New" w:cs="Courier New"/>
+          <w:color w:val="585260"/>
+        </w:rPr>
+        <w:t xml:space="preserve"> numpy </w:t>
+      </w:r>
+      <w:r>
+        <w:rPr>
+          <w:rFonts w:ascii="Courier New" w:hAnsi="Courier New" w:cs="Courier New"/>
+          <w:color w:val="955AE7"/>
+        </w:rPr>
+        <w:t>as</w:t>
+      </w:r>
+      <w:r>
+        <w:rPr>
+          <w:rFonts w:ascii="Courier New" w:hAnsi="Courier New" w:cs="Courier New"/>
+          <w:color w:val="585260"/>
+        </w:rPr>
+        <w:t xml:space="preserve"> np</w:t>
+      </w:r>
+      <w:r>
+        <w:rPr>
+          <w:rFonts w:ascii="Courier New" w:hAnsi="Courier New" w:cs="Courier New"/>
+          <w:color w:val="585260"/>
+        </w:rPr>
+        <w:br/>
+      </w:r>
+      <w:r>
+        <w:rPr>
+          <w:rFonts w:ascii="Courier New" w:hAnsi="Courier New" w:cs="Courier New"/>
+          <w:color w:val="655F6D"/>
+        </w:rPr>
+        <w:t>#One dimensional array</w:t>
+      </w:r>
+      <w:r>
+        <w:rPr>
+          <w:rFonts w:ascii="Courier New" w:hAnsi="Courier New" w:cs="Courier New"/>
+          <w:color w:val="585260"/>
+        </w:rPr>
+        <w:br/>
+        <w:t xml:space="preserve">a = </w:t>
+      </w:r>
+      <w:proofErr w:type="spellStart"/>
+      <w:r>
+        <w:rPr>
+          <w:rFonts w:ascii="Courier New" w:hAnsi="Courier New" w:cs="Courier New"/>
+          <w:color w:val="585260"/>
+        </w:rPr>
+        <w:t>np.array</w:t>
+      </w:r>
+      <w:proofErr w:type="spellEnd"/>
+      <w:r>
+        <w:rPr>
+          <w:rFonts w:ascii="Courier New" w:hAnsi="Courier New" w:cs="Courier New"/>
+          <w:color w:val="585260"/>
+        </w:rPr>
+        <w:t>([</w:t>
+      </w:r>
+      <w:r>
+        <w:rPr>
+          <w:rFonts w:ascii="Courier New" w:hAnsi="Courier New" w:cs="Courier New"/>
+          <w:color w:val="AA573C"/>
+        </w:rPr>
+        <w:t>1</w:t>
+      </w:r>
+      <w:r>
+        <w:rPr>
+          <w:rFonts w:ascii="Courier New" w:hAnsi="Courier New" w:cs="Courier New"/>
+          <w:color w:val="585260"/>
+        </w:rPr>
+        <w:t xml:space="preserve">, </w:t>
+      </w:r>
+      <w:r>
+        <w:rPr>
+          <w:rFonts w:ascii="Courier New" w:hAnsi="Courier New" w:cs="Courier New"/>
+          <w:color w:val="AA573C"/>
+        </w:rPr>
+        <w:t>2</w:t>
+      </w:r>
+      <w:r>
+        <w:rPr>
+          <w:rFonts w:ascii="Courier New" w:hAnsi="Courier New" w:cs="Courier New"/>
+          <w:color w:val="585260"/>
+        </w:rPr>
+        <w:t xml:space="preserve">, </w:t>
+      </w:r>
+      <w:r>
+        <w:rPr>
+          <w:rFonts w:ascii="Courier New" w:hAnsi="Courier New" w:cs="Courier New"/>
+          <w:color w:val="AA573C"/>
+        </w:rPr>
+        <w:t>3</w:t>
+      </w:r>
+      <w:r>
+        <w:rPr>
+          <w:rFonts w:ascii="Courier New" w:hAnsi="Courier New" w:cs="Courier New"/>
+          <w:color w:val="585260"/>
+        </w:rPr>
+        <w:t xml:space="preserve">, </w:t>
+      </w:r>
+      <w:r>
+        <w:rPr>
+          <w:rFonts w:ascii="Courier New" w:hAnsi="Courier New" w:cs="Courier New"/>
+          <w:color w:val="AA573C"/>
+        </w:rPr>
+        <w:t>4</w:t>
+      </w:r>
+      <w:r>
+        <w:rPr>
+          <w:rFonts w:ascii="Courier New" w:hAnsi="Courier New" w:cs="Courier New"/>
+          <w:color w:val="585260"/>
+        </w:rPr>
+        <w:t xml:space="preserve">, </w:t>
+      </w:r>
+      <w:r>
+        <w:rPr>
+          <w:rFonts w:ascii="Courier New" w:hAnsi="Courier New" w:cs="Courier New"/>
+          <w:color w:val="AA573C"/>
+        </w:rPr>
+        <w:t>5</w:t>
+      </w:r>
+      <w:r>
+        <w:rPr>
+          <w:rFonts w:ascii="Courier New" w:hAnsi="Courier New" w:cs="Courier New"/>
+          <w:color w:val="585260"/>
+        </w:rPr>
+        <w:t>])</w:t>
+      </w:r>
+      <w:r>
+        <w:rPr>
+          <w:rFonts w:ascii="Courier New" w:hAnsi="Courier New" w:cs="Courier New"/>
+          <w:color w:val="585260"/>
+        </w:rPr>
+        <w:br/>
+        <w:t>print(</w:t>
+      </w:r>
+      <w:r>
+        <w:rPr>
+          <w:rFonts w:ascii="Courier New" w:hAnsi="Courier New" w:cs="Courier New"/>
+          <w:color w:val="2A9292"/>
+        </w:rPr>
+        <w:t>'One dimensional array first element'</w:t>
+      </w:r>
+      <w:r>
+        <w:rPr>
+          <w:rFonts w:ascii="Courier New" w:hAnsi="Courier New" w:cs="Courier New"/>
+          <w:color w:val="585260"/>
+        </w:rPr>
+        <w:t>, a[</w:t>
+      </w:r>
+      <w:r>
+        <w:rPr>
+          <w:rFonts w:ascii="Courier New" w:hAnsi="Courier New" w:cs="Courier New"/>
+          <w:color w:val="AA573C"/>
+        </w:rPr>
+        <w:t>0</w:t>
+      </w:r>
+      <w:r>
+        <w:rPr>
+          <w:rFonts w:ascii="Courier New" w:hAnsi="Courier New" w:cs="Courier New"/>
+          <w:color w:val="585260"/>
+        </w:rPr>
+        <w:t>])</w:t>
+      </w:r>
+      <w:r>
+        <w:rPr>
+          <w:rFonts w:ascii="Courier New" w:hAnsi="Courier New" w:cs="Courier New"/>
+          <w:color w:val="585260"/>
+        </w:rPr>
+        <w:br/>
+      </w:r>
+      <w:r>
+        <w:rPr>
+          <w:rFonts w:ascii="Courier New" w:hAnsi="Courier New" w:cs="Courier New"/>
+          <w:color w:val="585260"/>
+        </w:rPr>
+        <w:br/>
+      </w:r>
+      <w:r>
+        <w:rPr>
+          <w:rFonts w:ascii="Courier New" w:hAnsi="Courier New" w:cs="Courier New"/>
+          <w:color w:val="655F6D"/>
+        </w:rPr>
+        <w:t># Two dimensional array</w:t>
+      </w:r>
+      <w:r>
+        <w:rPr>
+          <w:rFonts w:ascii="Courier New" w:hAnsi="Courier New" w:cs="Courier New"/>
+          <w:color w:val="585260"/>
+        </w:rPr>
+        <w:br/>
+        <w:t xml:space="preserve">b = </w:t>
+      </w:r>
+      <w:proofErr w:type="spellStart"/>
+      <w:r>
+        <w:rPr>
+          <w:rFonts w:ascii="Courier New" w:hAnsi="Courier New" w:cs="Courier New"/>
+          <w:color w:val="585260"/>
+        </w:rPr>
+        <w:t>np.array</w:t>
+      </w:r>
+      <w:proofErr w:type="spellEnd"/>
+      <w:r>
+        <w:rPr>
+          <w:rFonts w:ascii="Courier New" w:hAnsi="Courier New" w:cs="Courier New"/>
+          <w:color w:val="585260"/>
+        </w:rPr>
+        <w:t>([[</w:t>
+      </w:r>
+      <w:r>
+        <w:rPr>
+          <w:rFonts w:ascii="Courier New" w:hAnsi="Courier New" w:cs="Courier New"/>
+          <w:color w:val="AA573C"/>
+        </w:rPr>
+        <w:t>1</w:t>
+      </w:r>
+      <w:r>
+        <w:rPr>
+          <w:rFonts w:ascii="Courier New" w:hAnsi="Courier New" w:cs="Courier New"/>
+          <w:color w:val="585260"/>
+        </w:rPr>
+        <w:t xml:space="preserve">, </w:t>
+      </w:r>
+      <w:r>
+        <w:rPr>
+          <w:rFonts w:ascii="Courier New" w:hAnsi="Courier New" w:cs="Courier New"/>
+          <w:color w:val="AA573C"/>
+        </w:rPr>
+        <w:t>2</w:t>
+      </w:r>
+      <w:r>
+        <w:rPr>
+          <w:rFonts w:ascii="Courier New" w:hAnsi="Courier New" w:cs="Courier New"/>
+          <w:color w:val="585260"/>
+        </w:rPr>
+        <w:t xml:space="preserve">, </w:t>
+      </w:r>
+      <w:r>
+        <w:rPr>
+          <w:rFonts w:ascii="Courier New" w:hAnsi="Courier New" w:cs="Courier New"/>
+          <w:color w:val="AA573C"/>
+        </w:rPr>
+        <w:t>3</w:t>
+      </w:r>
+      <w:r>
+        <w:rPr>
+          <w:rFonts w:ascii="Courier New" w:hAnsi="Courier New" w:cs="Courier New"/>
+          <w:color w:val="585260"/>
+        </w:rPr>
+        <w:t xml:space="preserve">, </w:t>
+      </w:r>
+      <w:r>
+        <w:rPr>
+          <w:rFonts w:ascii="Courier New" w:hAnsi="Courier New" w:cs="Courier New"/>
+          <w:color w:val="AA573C"/>
+        </w:rPr>
+        <w:t>4</w:t>
+      </w:r>
+      <w:r>
+        <w:rPr>
+          <w:rFonts w:ascii="Courier New" w:hAnsi="Courier New" w:cs="Courier New"/>
+          <w:color w:val="585260"/>
+        </w:rPr>
+        <w:t xml:space="preserve">, </w:t>
+      </w:r>
+      <w:r>
+        <w:rPr>
+          <w:rFonts w:ascii="Courier New" w:hAnsi="Courier New" w:cs="Courier New"/>
+          <w:color w:val="AA573C"/>
+        </w:rPr>
+        <w:t>5</w:t>
+      </w:r>
+      <w:r>
+        <w:rPr>
+          <w:rFonts w:ascii="Courier New" w:hAnsi="Courier New" w:cs="Courier New"/>
+          <w:color w:val="585260"/>
+        </w:rPr>
+        <w:t>], [</w:t>
+      </w:r>
+      <w:r>
+        <w:rPr>
+          <w:rFonts w:ascii="Courier New" w:hAnsi="Courier New" w:cs="Courier New"/>
+          <w:color w:val="AA573C"/>
+        </w:rPr>
+        <w:t>6</w:t>
+      </w:r>
+      <w:r>
+        <w:rPr>
+          <w:rFonts w:ascii="Courier New" w:hAnsi="Courier New" w:cs="Courier New"/>
+          <w:color w:val="585260"/>
+        </w:rPr>
+        <w:t xml:space="preserve">, </w:t>
+      </w:r>
+      <w:r>
+        <w:rPr>
+          <w:rFonts w:ascii="Courier New" w:hAnsi="Courier New" w:cs="Courier New"/>
+          <w:color w:val="AA573C"/>
+        </w:rPr>
+        <w:t>7</w:t>
+      </w:r>
+      <w:r>
+        <w:rPr>
+          <w:rFonts w:ascii="Courier New" w:hAnsi="Courier New" w:cs="Courier New"/>
+          <w:color w:val="585260"/>
+        </w:rPr>
+        <w:t xml:space="preserve">, </w:t>
+      </w:r>
+      <w:r>
+        <w:rPr>
+          <w:rFonts w:ascii="Courier New" w:hAnsi="Courier New" w:cs="Courier New"/>
+          <w:color w:val="AA573C"/>
+        </w:rPr>
+        <w:t>8</w:t>
+      </w:r>
+      <w:r>
+        <w:rPr>
+          <w:rFonts w:ascii="Courier New" w:hAnsi="Courier New" w:cs="Courier New"/>
+          <w:color w:val="585260"/>
+        </w:rPr>
+        <w:t xml:space="preserve">, </w:t>
+      </w:r>
+      <w:r>
+        <w:rPr>
+          <w:rFonts w:ascii="Courier New" w:hAnsi="Courier New" w:cs="Courier New"/>
+          <w:color w:val="AA573C"/>
+        </w:rPr>
+        <w:t>9</w:t>
+      </w:r>
+      <w:r>
+        <w:rPr>
+          <w:rFonts w:ascii="Courier New" w:hAnsi="Courier New" w:cs="Courier New"/>
+          <w:color w:val="585260"/>
+        </w:rPr>
+        <w:t xml:space="preserve">, </w:t>
+      </w:r>
+      <w:r>
+        <w:rPr>
+          <w:rFonts w:ascii="Courier New" w:hAnsi="Courier New" w:cs="Courier New"/>
+          <w:color w:val="AA573C"/>
+        </w:rPr>
+        <w:t>10</w:t>
+      </w:r>
+      <w:r>
+        <w:rPr>
+          <w:rFonts w:ascii="Courier New" w:hAnsi="Courier New" w:cs="Courier New"/>
+          <w:color w:val="585260"/>
+        </w:rPr>
+        <w:t>]])</w:t>
+      </w:r>
+      <w:r>
+        <w:rPr>
+          <w:rFonts w:ascii="Courier New" w:hAnsi="Courier New" w:cs="Courier New"/>
+          <w:color w:val="585260"/>
+        </w:rPr>
+        <w:br/>
+        <w:t>print(</w:t>
+      </w:r>
+      <w:r>
+        <w:rPr>
+          <w:rFonts w:ascii="Courier New" w:hAnsi="Courier New" w:cs="Courier New"/>
+          <w:color w:val="2A9292"/>
+        </w:rPr>
+        <w:t>'Two dimensional array first element'</w:t>
+      </w:r>
+      <w:r>
+        <w:rPr>
+          <w:rFonts w:ascii="Courier New" w:hAnsi="Courier New" w:cs="Courier New"/>
+          <w:color w:val="585260"/>
+        </w:rPr>
+        <w:t>, b[</w:t>
+      </w:r>
+      <w:r>
+        <w:rPr>
+          <w:rFonts w:ascii="Courier New" w:hAnsi="Courier New" w:cs="Courier New"/>
+          <w:color w:val="AA573C"/>
+        </w:rPr>
+        <w:t>0</w:t>
+      </w:r>
+      <w:r>
+        <w:rPr>
+          <w:rFonts w:ascii="Courier New" w:hAnsi="Courier New" w:cs="Courier New"/>
+          <w:color w:val="585260"/>
+        </w:rPr>
+        <w:t>])</w:t>
+      </w:r>
+    </w:p>
+    <w:p>
+      <w:pPr>
+        <w:shd w:val="clear" w:color="auto" w:fill="EFECF4"/>
+      </w:pPr>
+    </w:p>
+    <w:p>
+      <w:pPr>
+        <w:rPr>
+          <w:rFonts w:ascii="Segoe UI" w:hAnsi="Segoe UI" w:cs="Segoe UI"/>
+          <w:b/>
+          <w:bCs/>
+          <w:sz w:val="24"/>
+          <w:szCs w:val="24"/>
+        </w:rPr>
+      </w:pPr>
+      <w:r>
+        <w:rPr>
+          <w:rFonts w:ascii="Segoe UI" w:hAnsi="Segoe UI" w:cs="Segoe UI"/>
+          <w:b/>
+          <w:bCs/>
+          <w:sz w:val="24"/>
+          <w:szCs w:val="24"/>
+        </w:rPr>
+        <w:t>Output:</w:t>
+      </w:r>
+    </w:p>
+    <w:p>
+      <w:pPr>
+        <w:rPr>
+          <w:rFonts w:ascii="Segoe UI" w:hAnsi="Segoe UI" w:cs="Segoe UI"/>
+          <w:sz w:val="24"/>
+          <w:szCs w:val="24"/>
+        </w:rPr>
+      </w:pPr>
+      <w:r>
+        <w:rPr>
+          <w:rFonts w:ascii="Segoe UI" w:hAnsi="Segoe UI" w:cs="Segoe UI"/>
+          <w:sz w:val="24"/>
+          <w:szCs w:val="24"/>
+        </w:rPr>
+        <w:t>One dimensional array first element 1</w:t>
+      </w:r>
+    </w:p>
+    <w:p>
+      <w:pPr>
+        <w:rPr>
+          <w:rFonts w:ascii="Segoe UI" w:hAnsi="Segoe UI" w:cs="Segoe UI"/>
+          <w:sz w:val="24"/>
+          <w:szCs w:val="24"/>
+        </w:rPr>
+      </w:pPr>
+      <w:r>
+        <w:rPr>
+          <w:rFonts w:ascii="Segoe UI" w:hAnsi="Segoe UI" w:cs="Segoe UI"/>
+          <w:sz w:val="24"/>
+          <w:szCs w:val="24"/>
+        </w:rPr>
+        <w:t>Two dimensional array first element [1 2 3 4 5]</w:t>
+      </w:r>
+    </w:p>
+    <w:p>
+      <w:pPr>
+        <w:rPr>
+          <w:rFonts w:ascii="Segoe UI" w:hAnsi="Segoe UI" w:cs="Segoe UI"/>
+          <w:b/>
+          <w:bCs/>
+          <w:sz w:val="24"/>
+          <w:szCs w:val="24"/>
+        </w:rPr>
+      </w:pPr>
+      <w:r>
+        <w:rPr>
+          <w:rFonts w:ascii="Segoe UI" w:hAnsi="Segoe UI" w:cs="Segoe UI"/>
+          <w:b/>
+          <w:bCs/>
+          <w:sz w:val="24"/>
+          <w:szCs w:val="24"/>
+        </w:rPr>
+        <w:t>Array Operations:</w:t>
+      </w:r>
+    </w:p>
+    <w:p>
+      <w:pPr>
+        <w:rPr>
+          <w:rFonts w:ascii="Segoe UI" w:hAnsi="Segoe UI" w:cs="Segoe UI"/>
+          <w:sz w:val="24"/>
+          <w:szCs w:val="24"/>
+        </w:rPr>
+      </w:pPr>
+      <w:r>
+        <w:rPr>
+          <w:rFonts w:ascii="Segoe UI" w:hAnsi="Segoe UI" w:cs="Segoe UI"/>
+          <w:sz w:val="24"/>
+          <w:szCs w:val="24"/>
+        </w:rPr>
+        <w:t xml:space="preserve">We can do some basic operation like adding, deleting, and sorting in arrays. </w:t>
+      </w:r>
+    </w:p>
+    <w:p>
+      <w:pPr>
+        <w:rPr>
+          <w:rFonts w:ascii="Segoe UI" w:hAnsi="Segoe UI" w:cs="Segoe UI"/>
+          <w:sz w:val="24"/>
+          <w:szCs w:val="24"/>
+        </w:rPr>
+      </w:pPr>
+      <w:r>
+        <w:rPr>
+          <w:rFonts w:ascii="Segoe UI" w:hAnsi="Segoe UI" w:cs="Segoe UI"/>
+          <w:sz w:val="24"/>
+          <w:szCs w:val="24"/>
+        </w:rPr>
+        <w:t>To add elements to a NumPy array, you can use append, insert, or concatenate. Append will add elements to the end of array. Ins</w:t>
+      </w:r>
+      <w:r>
+        <w:rPr>
+          <w:rFonts w:ascii="Segoe UI" w:hAnsi="Segoe UI" w:cs="Segoe UI"/>
+          <w:sz w:val="24"/>
+          <w:szCs w:val="24"/>
+        </w:rPr>
+        <w:t>er</w:t>
+      </w:r>
+      <w:r>
+        <w:rPr>
+          <w:rFonts w:ascii="Segoe UI" w:hAnsi="Segoe UI" w:cs="Segoe UI"/>
+          <w:sz w:val="24"/>
+          <w:szCs w:val="24"/>
+        </w:rPr>
+        <w:t>t can be used to add element in given position. Concatenate will combine both two array in given order.</w:t>
+      </w:r>
+    </w:p>
+    <w:p>
+      <w:pPr>
+        <w:rPr>
+          <w:rFonts w:ascii="Segoe UI" w:hAnsi="Segoe UI" w:cs="Segoe UI"/>
+          <w:b/>
+          <w:bCs/>
+          <w:sz w:val="24"/>
+          <w:szCs w:val="24"/>
+        </w:rPr>
+      </w:pPr>
+      <w:r>
+        <w:rPr>
+          <w:rFonts w:ascii="Segoe UI" w:hAnsi="Segoe UI" w:cs="Segoe UI"/>
+          <w:b/>
+          <w:bCs/>
+          <w:sz w:val="24"/>
+          <w:szCs w:val="24"/>
+        </w:rPr>
+        <w:t>Add items:</w:t>
+      </w:r>
+    </w:p>
+    <w:p>
+      <w:pPr>
+        <w:shd w:val="clear" w:color="auto" w:fill="EFECF4"/>
+        <w:rPr>
+          <w:rFonts w:ascii="Courier New" w:hAnsi="Courier New" w:cs="Courier New"/>
+          <w:color w:val="955AE7"/>
+        </w:rPr>
+      </w:pPr>
+    </w:p>
+    <w:p>
+      <w:pPr>
+        <w:shd w:val="clear" w:color="auto" w:fill="EFECF4"/>
+        <w:rPr>
+          <w:rFonts w:ascii="Courier New" w:hAnsi="Courier New" w:cs="Courier New"/>
+          <w:color w:val="585260"/>
+        </w:rPr>
+      </w:pPr>
+      <w:r>
+        <w:rPr>
+          <w:rFonts w:ascii="Courier New" w:hAnsi="Courier New" w:cs="Courier New"/>
+          <w:color w:val="955AE7"/>
+        </w:rPr>
+        <w:t>import</w:t>
+      </w:r>
+      <w:r>
+        <w:rPr>
+          <w:rFonts w:ascii="Courier New" w:hAnsi="Courier New" w:cs="Courier New"/>
+          <w:color w:val="585260"/>
+        </w:rPr>
+        <w:t xml:space="preserve"> numpy </w:t>
+      </w:r>
+      <w:r>
+        <w:rPr>
+          <w:rFonts w:ascii="Courier New" w:hAnsi="Courier New" w:cs="Courier New"/>
+          <w:color w:val="955AE7"/>
+        </w:rPr>
+        <w:t>as</w:t>
+      </w:r>
+      <w:r>
+        <w:rPr>
+          <w:rFonts w:ascii="Courier New" w:hAnsi="Courier New" w:cs="Courier New"/>
+          <w:color w:val="585260"/>
+        </w:rPr>
+        <w:t xml:space="preserve"> np</w:t>
+      </w:r>
+      <w:r>
+        <w:rPr>
+          <w:rFonts w:ascii="Courier New" w:hAnsi="Courier New" w:cs="Courier New"/>
+          <w:color w:val="585260"/>
+        </w:rPr>
+        <w:br/>
+      </w:r>
+      <w:r>
+        <w:rPr>
+          <w:rFonts w:ascii="Courier New" w:hAnsi="Courier New" w:cs="Courier New"/>
+          <w:color w:val="585260"/>
+        </w:rPr>
+        <w:br/>
+        <w:t xml:space="preserve">a = </w:t>
+      </w:r>
+      <w:proofErr w:type="spellStart"/>
+      <w:r>
+        <w:rPr>
+          <w:rFonts w:ascii="Courier New" w:hAnsi="Courier New" w:cs="Courier New"/>
+          <w:color w:val="585260"/>
+        </w:rPr>
+        <w:t>np.array</w:t>
+      </w:r>
+      <w:proofErr w:type="spellEnd"/>
+      <w:r>
+        <w:rPr>
+          <w:rFonts w:ascii="Courier New" w:hAnsi="Courier New" w:cs="Courier New"/>
+          <w:color w:val="585260"/>
+        </w:rPr>
+        <w:t>([</w:t>
+      </w:r>
+      <w:r>
+        <w:rPr>
+          <w:rFonts w:ascii="Courier New" w:hAnsi="Courier New" w:cs="Courier New"/>
+          <w:color w:val="AA573C"/>
+        </w:rPr>
+        <w:t>1</w:t>
+      </w:r>
+      <w:r>
+        <w:rPr>
+          <w:rFonts w:ascii="Courier New" w:hAnsi="Courier New" w:cs="Courier New"/>
+          <w:color w:val="585260"/>
+        </w:rPr>
+        <w:t xml:space="preserve">, </w:t>
+      </w:r>
+      <w:r>
+        <w:rPr>
+          <w:rFonts w:ascii="Courier New" w:hAnsi="Courier New" w:cs="Courier New"/>
+          <w:color w:val="AA573C"/>
+        </w:rPr>
+        <w:t>2</w:t>
+      </w:r>
+      <w:r>
+        <w:rPr>
+          <w:rFonts w:ascii="Courier New" w:hAnsi="Courier New" w:cs="Courier New"/>
+          <w:color w:val="585260"/>
+        </w:rPr>
+        <w:t xml:space="preserve">, </w:t>
+      </w:r>
+      <w:r>
+        <w:rPr>
+          <w:rFonts w:ascii="Courier New" w:hAnsi="Courier New" w:cs="Courier New"/>
+          <w:color w:val="AA573C"/>
+        </w:rPr>
+        <w:t>3</w:t>
+      </w:r>
+      <w:r>
+        <w:rPr>
+          <w:rFonts w:ascii="Courier New" w:hAnsi="Courier New" w:cs="Courier New"/>
+          <w:color w:val="585260"/>
+        </w:rPr>
+        <w:t>])</w:t>
+      </w:r>
+      <w:r>
+        <w:rPr>
+          <w:rFonts w:ascii="Courier New" w:hAnsi="Courier New" w:cs="Courier New"/>
+          <w:color w:val="585260"/>
+        </w:rPr>
+        <w:br/>
+        <w:t xml:space="preserve">a = </w:t>
+      </w:r>
+      <w:proofErr w:type="spellStart"/>
+      <w:r>
+        <w:rPr>
+          <w:rFonts w:ascii="Courier New" w:hAnsi="Courier New" w:cs="Courier New"/>
+          <w:color w:val="585260"/>
+        </w:rPr>
+        <w:t>np.append</w:t>
+      </w:r>
+      <w:proofErr w:type="spellEnd"/>
+      <w:r>
+        <w:rPr>
+          <w:rFonts w:ascii="Courier New" w:hAnsi="Courier New" w:cs="Courier New"/>
+          <w:color w:val="585260"/>
+        </w:rPr>
+        <w:t>(a, [</w:t>
+      </w:r>
+      <w:r>
+        <w:rPr>
+          <w:rFonts w:ascii="Courier New" w:hAnsi="Courier New" w:cs="Courier New"/>
+          <w:color w:val="AA573C"/>
+        </w:rPr>
+        <w:t>4</w:t>
+      </w:r>
+      <w:r>
+        <w:rPr>
+          <w:rFonts w:ascii="Courier New" w:hAnsi="Courier New" w:cs="Courier New"/>
+          <w:color w:val="585260"/>
+        </w:rPr>
+        <w:t xml:space="preserve">, </w:t>
+      </w:r>
+      <w:r>
+        <w:rPr>
+          <w:rFonts w:ascii="Courier New" w:hAnsi="Courier New" w:cs="Courier New"/>
+          <w:color w:val="AA573C"/>
+        </w:rPr>
+        <w:t>5</w:t>
+      </w:r>
+      <w:r>
+        <w:rPr>
+          <w:rFonts w:ascii="Courier New" w:hAnsi="Courier New" w:cs="Courier New"/>
+          <w:color w:val="585260"/>
+        </w:rPr>
+        <w:t>])</w:t>
+      </w:r>
+      <w:r>
+        <w:rPr>
+          <w:rFonts w:ascii="Courier New" w:hAnsi="Courier New" w:cs="Courier New"/>
+          <w:color w:val="585260"/>
+        </w:rPr>
+        <w:br/>
+      </w:r>
+      <w:r>
+        <w:rPr>
+          <w:rFonts w:ascii="Courier New" w:hAnsi="Courier New" w:cs="Courier New"/>
+          <w:color w:val="585260"/>
+        </w:rPr>
+        <w:lastRenderedPageBreak/>
+        <w:t>print(</w:t>
+      </w:r>
+      <w:r>
+        <w:rPr>
+          <w:rFonts w:ascii="Courier New" w:hAnsi="Courier New" w:cs="Courier New"/>
+          <w:color w:val="2A9292"/>
+        </w:rPr>
+        <w:t>'Append Array: '</w:t>
+      </w:r>
+      <w:r>
+        <w:rPr>
+          <w:rFonts w:ascii="Courier New" w:hAnsi="Courier New" w:cs="Courier New"/>
+          <w:color w:val="585260"/>
+        </w:rPr>
+        <w:t>, a)</w:t>
+      </w:r>
+      <w:r>
+        <w:rPr>
+          <w:rFonts w:ascii="Courier New" w:hAnsi="Courier New" w:cs="Courier New"/>
+          <w:color w:val="585260"/>
+        </w:rPr>
+        <w:br/>
+      </w:r>
+      <w:r>
+        <w:rPr>
+          <w:rFonts w:ascii="Courier New" w:hAnsi="Courier New" w:cs="Courier New"/>
+          <w:color w:val="585260"/>
+        </w:rPr>
+        <w:br/>
+        <w:t xml:space="preserve">b = </w:t>
+      </w:r>
+      <w:proofErr w:type="spellStart"/>
+      <w:r>
+        <w:rPr>
+          <w:rFonts w:ascii="Courier New" w:hAnsi="Courier New" w:cs="Courier New"/>
+          <w:color w:val="585260"/>
+        </w:rPr>
+        <w:t>np.insert</w:t>
+      </w:r>
+      <w:proofErr w:type="spellEnd"/>
+      <w:r>
+        <w:rPr>
+          <w:rFonts w:ascii="Courier New" w:hAnsi="Courier New" w:cs="Courier New"/>
+          <w:color w:val="585260"/>
+        </w:rPr>
+        <w:t xml:space="preserve">(a, </w:t>
+      </w:r>
+      <w:r>
+        <w:rPr>
+          <w:rFonts w:ascii="Courier New" w:hAnsi="Courier New" w:cs="Courier New"/>
+          <w:color w:val="AA573C"/>
+        </w:rPr>
+        <w:t>2</w:t>
+      </w:r>
+      <w:r>
+        <w:rPr>
+          <w:rFonts w:ascii="Courier New" w:hAnsi="Courier New" w:cs="Courier New"/>
+          <w:color w:val="585260"/>
+        </w:rPr>
+        <w:t>, [</w:t>
+      </w:r>
+      <w:r>
+        <w:rPr>
+          <w:rFonts w:ascii="Courier New" w:hAnsi="Courier New" w:cs="Courier New"/>
+          <w:color w:val="AA573C"/>
+        </w:rPr>
+        <w:t>7</w:t>
+      </w:r>
+      <w:r>
+        <w:rPr>
+          <w:rFonts w:ascii="Courier New" w:hAnsi="Courier New" w:cs="Courier New"/>
+          <w:color w:val="585260"/>
+        </w:rPr>
+        <w:t xml:space="preserve">, </w:t>
+      </w:r>
+      <w:r>
+        <w:rPr>
+          <w:rFonts w:ascii="Courier New" w:hAnsi="Courier New" w:cs="Courier New"/>
+          <w:color w:val="AA573C"/>
+        </w:rPr>
+        <w:t>8</w:t>
+      </w:r>
+      <w:r>
+        <w:rPr>
+          <w:rFonts w:ascii="Courier New" w:hAnsi="Courier New" w:cs="Courier New"/>
+          <w:color w:val="585260"/>
+        </w:rPr>
+        <w:t xml:space="preserve">])  </w:t>
+      </w:r>
+      <w:r>
+        <w:rPr>
+          <w:rFonts w:ascii="Courier New" w:hAnsi="Courier New" w:cs="Courier New"/>
+          <w:color w:val="655F6D"/>
+        </w:rPr>
+        <w:t># Insert 7 and 8 at index 2</w:t>
+      </w:r>
+      <w:r>
+        <w:rPr>
+          <w:rFonts w:ascii="Courier New" w:hAnsi="Courier New" w:cs="Courier New"/>
+          <w:color w:val="585260"/>
+        </w:rPr>
+        <w:br/>
+        <w:t>print(</w:t>
+      </w:r>
+      <w:r>
+        <w:rPr>
+          <w:rFonts w:ascii="Courier New" w:hAnsi="Courier New" w:cs="Courier New"/>
+          <w:color w:val="2A9292"/>
+        </w:rPr>
+        <w:t>'Insert Array'</w:t>
+      </w:r>
+      <w:r>
+        <w:rPr>
+          <w:rFonts w:ascii="Courier New" w:hAnsi="Courier New" w:cs="Courier New"/>
+          <w:color w:val="585260"/>
+        </w:rPr>
+        <w:t>, b)</w:t>
+      </w:r>
+      <w:r>
+        <w:rPr>
+          <w:rFonts w:ascii="Courier New" w:hAnsi="Courier New" w:cs="Courier New"/>
+          <w:color w:val="585260"/>
+        </w:rPr>
+        <w:br/>
+      </w:r>
+      <w:r>
+        <w:rPr>
+          <w:rFonts w:ascii="Courier New" w:hAnsi="Courier New" w:cs="Courier New"/>
+          <w:color w:val="585260"/>
+        </w:rPr>
+        <w:br/>
+        <w:t xml:space="preserve">c = </w:t>
+      </w:r>
+      <w:proofErr w:type="spellStart"/>
+      <w:r>
+        <w:rPr>
+          <w:rFonts w:ascii="Courier New" w:hAnsi="Courier New" w:cs="Courier New"/>
+          <w:color w:val="585260"/>
+        </w:rPr>
+        <w:t>np.concatenate</w:t>
+      </w:r>
+      <w:proofErr w:type="spellEnd"/>
+      <w:r>
+        <w:rPr>
+          <w:rFonts w:ascii="Courier New" w:hAnsi="Courier New" w:cs="Courier New"/>
+          <w:color w:val="585260"/>
+        </w:rPr>
+        <w:t>((a, b))</w:t>
+      </w:r>
+      <w:r>
+        <w:rPr>
+          <w:rFonts w:ascii="Courier New" w:hAnsi="Courier New" w:cs="Courier New"/>
+          <w:color w:val="585260"/>
+        </w:rPr>
+        <w:br/>
+        <w:t>print(</w:t>
+      </w:r>
+      <w:r>
+        <w:rPr>
+          <w:rFonts w:ascii="Courier New" w:hAnsi="Courier New" w:cs="Courier New"/>
+          <w:color w:val="2A9292"/>
+        </w:rPr>
+        <w:t>'Concatenate Array: '</w:t>
+      </w:r>
+      <w:r>
+        <w:rPr>
+          <w:rFonts w:ascii="Courier New" w:hAnsi="Courier New" w:cs="Courier New"/>
+          <w:color w:val="585260"/>
+        </w:rPr>
+        <w:t>, c)</w:t>
+      </w:r>
+    </w:p>
+    <w:p>
+      <w:pPr>
+        <w:shd w:val="clear" w:color="auto" w:fill="EFECF4"/>
+      </w:pPr>
+    </w:p>
+    <w:p>
+      <w:pPr>
+        <w:rPr>
+          <w:rFonts w:ascii="Segoe UI" w:hAnsi="Segoe UI" w:cs="Segoe UI"/>
+          <w:b/>
+          <w:bCs/>
+          <w:sz w:val="24"/>
+          <w:szCs w:val="24"/>
+        </w:rPr>
+      </w:pPr>
+      <w:r>
+        <w:rPr>
+          <w:rFonts w:ascii="Segoe UI" w:hAnsi="Segoe UI" w:cs="Segoe UI"/>
+          <w:b/>
+          <w:bCs/>
+          <w:sz w:val="24"/>
+          <w:szCs w:val="24"/>
+        </w:rPr>
+        <w:t>Output:</w:t>
+      </w:r>
+    </w:p>
+    <w:p>
+      <w:pPr>
+        <w:rPr>
+          <w:rFonts w:ascii="Segoe UI" w:hAnsi="Segoe UI" w:cs="Segoe UI"/>
+          <w:sz w:val="24"/>
+          <w:szCs w:val="24"/>
+        </w:rPr>
+      </w:pPr>
+      <w:r>
+        <w:rPr>
+          <w:rFonts w:ascii="Segoe UI" w:hAnsi="Segoe UI" w:cs="Segoe UI"/>
+          <w:sz w:val="24"/>
+          <w:szCs w:val="24"/>
+        </w:rPr>
+        <w:t xml:space="preserve">Append Array:  [1 2 3 </w:t>
+      </w:r>
+      <w:r>
+        <w:rPr>
+          <w:rFonts w:ascii="Segoe UI" w:hAnsi="Segoe UI" w:cs="Segoe UI"/>
+          <w:color w:val="FF0000"/>
+          <w:sz w:val="24"/>
+          <w:szCs w:val="24"/>
+        </w:rPr>
+        <w:t>4 5</w:t>
+      </w:r>
+      <w:r>
+        <w:rPr>
+          <w:rFonts w:ascii="Segoe UI" w:hAnsi="Segoe UI" w:cs="Segoe UI"/>
+          <w:sz w:val="24"/>
+          <w:szCs w:val="24"/>
+        </w:rPr>
+        <w:t>]</w:t>
+      </w:r>
+    </w:p>
+    <w:p>
+      <w:pPr>
+        <w:rPr>
+          <w:rFonts w:ascii="Segoe UI" w:hAnsi="Segoe UI" w:cs="Segoe UI"/>
+          <w:sz w:val="24"/>
+          <w:szCs w:val="24"/>
+        </w:rPr>
+      </w:pPr>
+      <w:r>
+        <w:rPr>
+          <w:rFonts w:ascii="Segoe UI" w:hAnsi="Segoe UI" w:cs="Segoe UI"/>
+          <w:sz w:val="24"/>
+          <w:szCs w:val="24"/>
+        </w:rPr>
+        <w:t xml:space="preserve">Insert Array [1 2 </w:t>
+      </w:r>
+      <w:r>
+        <w:rPr>
+          <w:rFonts w:ascii="Segoe UI" w:hAnsi="Segoe UI" w:cs="Segoe UI"/>
+          <w:b/>
+          <w:bCs/>
+          <w:color w:val="FF0000"/>
+          <w:sz w:val="24"/>
+          <w:szCs w:val="24"/>
+        </w:rPr>
+        <w:t>7 8</w:t>
+      </w:r>
+      <w:r>
+        <w:rPr>
+          <w:rFonts w:ascii="Segoe UI" w:hAnsi="Segoe UI" w:cs="Segoe UI"/>
+          <w:sz w:val="24"/>
+          <w:szCs w:val="24"/>
+        </w:rPr>
+        <w:t xml:space="preserve"> 3 4 5]</w:t>
+      </w:r>
+    </w:p>
+    <w:p>
+      <w:pPr>
+        <w:rPr>
+          <w:rFonts w:ascii="Segoe UI" w:hAnsi="Segoe UI" w:cs="Segoe UI"/>
+          <w:sz w:val="24"/>
+          <w:szCs w:val="24"/>
+        </w:rPr>
+      </w:pPr>
+      <w:r>
+        <w:rPr>
+          <w:rFonts w:ascii="Segoe UI" w:hAnsi="Segoe UI" w:cs="Segoe UI"/>
+          <w:sz w:val="24"/>
+          <w:szCs w:val="24"/>
+        </w:rPr>
+        <w:t>Concatenate Array:  [</w:t>
+      </w:r>
+      <w:r>
+        <w:rPr>
+          <w:rFonts w:ascii="Segoe UI" w:hAnsi="Segoe UI" w:cs="Segoe UI"/>
+          <w:sz w:val="24"/>
+          <w:szCs w:val="24"/>
+          <w:highlight w:val="yellow"/>
+        </w:rPr>
+        <w:t>1 2 3 4 5</w:t>
+      </w:r>
+      <w:r>
+        <w:rPr>
+          <w:rFonts w:ascii="Segoe UI" w:hAnsi="Segoe UI" w:cs="Segoe UI"/>
+          <w:sz w:val="24"/>
+          <w:szCs w:val="24"/>
+        </w:rPr>
+        <w:t xml:space="preserve"> </w:t>
+      </w:r>
+      <w:r>
+        <w:rPr>
+          <w:rFonts w:ascii="Segoe UI" w:hAnsi="Segoe UI" w:cs="Segoe UI"/>
+          <w:color w:val="FF0000"/>
+          <w:sz w:val="24"/>
+          <w:szCs w:val="24"/>
+        </w:rPr>
+        <w:t>1 2 7 8 3 4 5</w:t>
+      </w:r>
+      <w:r>
+        <w:rPr>
+          <w:rFonts w:ascii="Segoe UI" w:hAnsi="Segoe UI" w:cs="Segoe UI"/>
+          <w:sz w:val="24"/>
+          <w:szCs w:val="24"/>
+        </w:rPr>
+        <w:t>]</w:t>
+      </w:r>
+    </w:p>
+    <w:p>
+      <w:pPr>
+        <w:rPr>
+          <w:rFonts w:ascii="Segoe UI" w:hAnsi="Segoe UI" w:cs="Segoe UI"/>
+          <w:sz w:val="24"/>
+          <w:szCs w:val="24"/>
+        </w:rPr>
+      </w:pPr>
+    </w:p>
+    <w:p>
+      <w:pPr>
+        <w:rPr>
+          <w:rFonts w:ascii="Segoe UI" w:hAnsi="Segoe UI" w:cs="Segoe UI"/>
+          <w:b/>
+          <w:bCs/>
+          <w:sz w:val="24"/>
+          <w:szCs w:val="24"/>
+        </w:rPr>
+      </w:pPr>
+      <w:r>
+        <w:rPr>
+          <w:rFonts w:ascii="Segoe UI" w:hAnsi="Segoe UI" w:cs="Segoe UI"/>
+          <w:b/>
+          <w:bCs/>
+          <w:sz w:val="24"/>
+          <w:szCs w:val="24"/>
+        </w:rPr>
+        <w:t>Remove Item</w:t>
+      </w:r>
+      <w:r>
+        <w:rPr>
+          <w:rFonts w:ascii="Segoe UI" w:hAnsi="Segoe UI" w:cs="Segoe UI"/>
+          <w:b/>
+          <w:bCs/>
+          <w:sz w:val="24"/>
+          <w:szCs w:val="24"/>
+        </w:rPr>
+        <w:t>:</w:t>
+      </w:r>
+    </w:p>
+    <w:p>
+      <w:pPr>
+        <w:rPr>
+          <w:rFonts w:ascii="Segoe UI" w:hAnsi="Segoe UI" w:cs="Segoe UI"/>
+          <w:sz w:val="24"/>
+          <w:szCs w:val="24"/>
+        </w:rPr>
+      </w:pPr>
+    </w:p>
+    <w:p>
+      <w:pPr>
+        <w:pStyle w:val="Heading2"/>
+      </w:pPr>
+    </w:p>
+    <w:p>
+      <w:pPr>
+        <w:pStyle w:val="Heading2"/>
+      </w:pPr>
       <w:r>
         <w:t>Using scientific libraries in PyQt6 applications</w:t>
       </w:r>
@@ -55335,6 +57184,7 @@
       </w:pPr>
       <w:bookmarkStart w:id="42" w:name="_Toc157791245"/>
       <w:r>
+        <w:lastRenderedPageBreak/>
         <w:t>Loading and processing data in PyQt6 applications</w:t>
       </w:r>
       <w:bookmarkEnd w:id="42"/>
@@ -55429,7 +57279,6 @@
       </w:pPr>
       <w:bookmarkStart w:id="50" w:name="_Toc157791253"/>
       <w:r>
-        <w:lastRenderedPageBreak/>
         <w:t>Building a scientific data analysis tool with PyQt6</w:t>
       </w:r>
       <w:bookmarkEnd w:id="50"/>
@@ -56579,6 +58428,119 @@
     </w:lvl>
   </w:abstractNum>
   <w:abstractNum w:abstractNumId="9" w15:restartNumberingAfterBreak="0">
+    <w:nsid w:val="3702775F"/>
+    <w:multiLevelType w:val="hybridMultilevel"/>
+    <w:tmpl w:val="7E6C674E"/>
+    <w:lvl w:ilvl="0" w:tplc="04090001">
+      <w:start w:val="1"/>
+      <w:numFmt w:val="bullet"/>
+      <w:lvlText w:val=""/>
+      <w:lvlJc w:val="left"/>
+      <w:pPr>
+        <w:ind w:left="720" w:hanging="360"/>
+      </w:pPr>
+      <w:rPr>
+        <w:rFonts w:ascii="Symbol" w:hAnsi="Symbol" w:hint="default"/>
+      </w:rPr>
+    </w:lvl>
+    <w:lvl w:ilvl="1" w:tplc="04090003">
+      <w:start w:val="1"/>
+      <w:numFmt w:val="bullet"/>
+      <w:lvlText w:val="o"/>
+      <w:lvlJc w:val="left"/>
+      <w:pPr>
+        <w:ind w:left="1440" w:hanging="360"/>
+      </w:pPr>
+      <w:rPr>
+        <w:rFonts w:ascii="Courier New" w:hAnsi="Courier New" w:cs="Courier New" w:hint="default"/>
+      </w:rPr>
+    </w:lvl>
+    <w:lvl w:ilvl="2" w:tplc="04090005" w:tentative="1">
+      <w:start w:val="1"/>
+      <w:numFmt w:val="bullet"/>
+      <w:lvlText w:val=""/>
+      <w:lvlJc w:val="left"/>
+      <w:pPr>
+        <w:ind w:left="2160" w:hanging="360"/>
+      </w:pPr>
+      <w:rPr>
+        <w:rFonts w:ascii="Wingdings" w:hAnsi="Wingdings" w:hint="default"/>
+      </w:rPr>
+    </w:lvl>
+    <w:lvl w:ilvl="3" w:tplc="04090001" w:tentative="1">
+      <w:start w:val="1"/>
+      <w:numFmt w:val="bullet"/>
+      <w:lvlText w:val=""/>
+      <w:lvlJc w:val="left"/>
+      <w:pPr>
+        <w:ind w:left="2880" w:hanging="360"/>
+      </w:pPr>
+      <w:rPr>
+        <w:rFonts w:ascii="Symbol" w:hAnsi="Symbol" w:hint="default"/>
+      </w:rPr>
+    </w:lvl>
+    <w:lvl w:ilvl="4" w:tplc="04090003" w:tentative="1">
+      <w:start w:val="1"/>
+      <w:numFmt w:val="bullet"/>
+      <w:lvlText w:val="o"/>
+      <w:lvlJc w:val="left"/>
+      <w:pPr>
+        <w:ind w:left="3600" w:hanging="360"/>
+      </w:pPr>
+      <w:rPr>
+        <w:rFonts w:ascii="Courier New" w:hAnsi="Courier New" w:cs="Courier New" w:hint="default"/>
+      </w:rPr>
+    </w:lvl>
+    <w:lvl w:ilvl="5" w:tplc="04090005" w:tentative="1">
+      <w:start w:val="1"/>
+      <w:numFmt w:val="bullet"/>
+      <w:lvlText w:val=""/>
+      <w:lvlJc w:val="left"/>
+      <w:pPr>
+        <w:ind w:left="4320" w:hanging="360"/>
+      </w:pPr>
+      <w:rPr>
+        <w:rFonts w:ascii="Wingdings" w:hAnsi="Wingdings" w:hint="default"/>
+      </w:rPr>
+    </w:lvl>
+    <w:lvl w:ilvl="6" w:tplc="04090001" w:tentative="1">
+      <w:start w:val="1"/>
+      <w:numFmt w:val="bullet"/>
+      <w:lvlText w:val=""/>
+      <w:lvlJc w:val="left"/>
+      <w:pPr>
+        <w:ind w:left="5040" w:hanging="360"/>
+      </w:pPr>
+      <w:rPr>
+        <w:rFonts w:ascii="Symbol" w:hAnsi="Symbol" w:hint="default"/>
+      </w:rPr>
+    </w:lvl>
+    <w:lvl w:ilvl="7" w:tplc="04090003" w:tentative="1">
+      <w:start w:val="1"/>
+      <w:numFmt w:val="bullet"/>
+      <w:lvlText w:val="o"/>
+      <w:lvlJc w:val="left"/>
+      <w:pPr>
+        <w:ind w:left="5760" w:hanging="360"/>
+      </w:pPr>
+      <w:rPr>
+        <w:rFonts w:ascii="Courier New" w:hAnsi="Courier New" w:cs="Courier New" w:hint="default"/>
+      </w:rPr>
+    </w:lvl>
+    <w:lvl w:ilvl="8" w:tplc="04090005" w:tentative="1">
+      <w:start w:val="1"/>
+      <w:numFmt w:val="bullet"/>
+      <w:lvlText w:val=""/>
+      <w:lvlJc w:val="left"/>
+      <w:pPr>
+        <w:ind w:left="6480" w:hanging="360"/>
+      </w:pPr>
+      <w:rPr>
+        <w:rFonts w:ascii="Wingdings" w:hAnsi="Wingdings" w:hint="default"/>
+      </w:rPr>
+    </w:lvl>
+  </w:abstractNum>
+  <w:abstractNum w:abstractNumId="10" w15:restartNumberingAfterBreak="0">
     <w:nsid w:val="3827017C"/>
     <w:multiLevelType w:val="hybridMultilevel"/>
     <w:tmpl w:val="5D76F6AA"/>
@@ -56691,7 +58653,7 @@
       </w:rPr>
     </w:lvl>
   </w:abstractNum>
-  <w:abstractNum w:abstractNumId="10" w15:restartNumberingAfterBreak="0">
+  <w:abstractNum w:abstractNumId="11" w15:restartNumberingAfterBreak="0">
     <w:nsid w:val="3A685E45"/>
     <w:multiLevelType w:val="multilevel"/>
     <w:tmpl w:val="9D74EF16"/>
@@ -56808,7 +58770,7 @@
       </w:pPr>
     </w:lvl>
   </w:abstractNum>
-  <w:abstractNum w:abstractNumId="11" w15:restartNumberingAfterBreak="0">
+  <w:abstractNum w:abstractNumId="12" w15:restartNumberingAfterBreak="0">
     <w:nsid w:val="3AE23732"/>
     <w:multiLevelType w:val="hybridMultilevel"/>
     <w:tmpl w:val="6644A4B8"/>
@@ -56921,7 +58883,7 @@
       </w:rPr>
     </w:lvl>
   </w:abstractNum>
-  <w:abstractNum w:abstractNumId="12" w15:restartNumberingAfterBreak="0">
+  <w:abstractNum w:abstractNumId="13" w15:restartNumberingAfterBreak="0">
     <w:nsid w:val="3F461E3D"/>
     <w:multiLevelType w:val="hybridMultilevel"/>
     <w:tmpl w:val="94D42B1C"/>
@@ -57034,7 +58996,7 @@
       </w:rPr>
     </w:lvl>
   </w:abstractNum>
-  <w:abstractNum w:abstractNumId="13" w15:restartNumberingAfterBreak="0">
+  <w:abstractNum w:abstractNumId="14" w15:restartNumberingAfterBreak="0">
     <w:nsid w:val="401F29A5"/>
     <w:multiLevelType w:val="hybridMultilevel"/>
     <w:tmpl w:val="47863E4E"/>
@@ -57123,7 +59085,7 @@
       </w:pPr>
     </w:lvl>
   </w:abstractNum>
-  <w:abstractNum w:abstractNumId="14" w15:restartNumberingAfterBreak="0">
+  <w:abstractNum w:abstractNumId="15" w15:restartNumberingAfterBreak="0">
     <w:nsid w:val="47361CE1"/>
     <w:multiLevelType w:val="hybridMultilevel"/>
     <w:tmpl w:val="19CC224A"/>
@@ -57236,7 +59198,7 @@
       </w:rPr>
     </w:lvl>
   </w:abstractNum>
-  <w:abstractNum w:abstractNumId="15" w15:restartNumberingAfterBreak="0">
+  <w:abstractNum w:abstractNumId="16" w15:restartNumberingAfterBreak="0">
     <w:nsid w:val="4CC67A27"/>
     <w:multiLevelType w:val="hybridMultilevel"/>
     <w:tmpl w:val="507C00EC"/>
@@ -57325,7 +59287,7 @@
       </w:pPr>
     </w:lvl>
   </w:abstractNum>
-  <w:abstractNum w:abstractNumId="16" w15:restartNumberingAfterBreak="0">
+  <w:abstractNum w:abstractNumId="17" w15:restartNumberingAfterBreak="0">
     <w:nsid w:val="6AA4707E"/>
     <w:multiLevelType w:val="hybridMultilevel"/>
     <w:tmpl w:val="C4C66516"/>
@@ -57438,7 +59400,7 @@
       </w:rPr>
     </w:lvl>
   </w:abstractNum>
-  <w:abstractNum w:abstractNumId="17" w15:restartNumberingAfterBreak="0">
+  <w:abstractNum w:abstractNumId="18" w15:restartNumberingAfterBreak="0">
     <w:nsid w:val="6D9F47F8"/>
     <w:multiLevelType w:val="hybridMultilevel"/>
     <w:tmpl w:val="7CA8DB90"/>
@@ -57551,7 +59513,7 @@
       </w:rPr>
     </w:lvl>
   </w:abstractNum>
-  <w:abstractNum w:abstractNumId="18" w15:restartNumberingAfterBreak="0">
+  <w:abstractNum w:abstractNumId="19" w15:restartNumberingAfterBreak="0">
     <w:nsid w:val="795C7EBE"/>
     <w:multiLevelType w:val="hybridMultilevel"/>
     <w:tmpl w:val="0E648A8A"/>
@@ -57664,10 +59626,10 @@
       </w:rPr>
     </w:lvl>
   </w:abstractNum>
-  <w:abstractNum w:abstractNumId="19" w15:restartNumberingAfterBreak="0">
-    <w:nsid w:val="7E816FD7"/>
+  <w:abstractNum w:abstractNumId="20" w15:restartNumberingAfterBreak="0">
+    <w:nsid w:val="796E476F"/>
     <w:multiLevelType w:val="hybridMultilevel"/>
-    <w:tmpl w:val="70DE7846"/>
+    <w:tmpl w:val="B6044FF8"/>
     <w:lvl w:ilvl="0" w:tplc="FFFFFFFF">
       <w:start w:val="1"/>
       <w:numFmt w:val="bullet"/>
@@ -57777,14 +59739,127 @@
       </w:rPr>
     </w:lvl>
   </w:abstractNum>
+  <w:abstractNum w:abstractNumId="21" w15:restartNumberingAfterBreak="0">
+    <w:nsid w:val="7E816FD7"/>
+    <w:multiLevelType w:val="hybridMultilevel"/>
+    <w:tmpl w:val="70DE7846"/>
+    <w:lvl w:ilvl="0" w:tplc="FFFFFFFF">
+      <w:start w:val="1"/>
+      <w:numFmt w:val="bullet"/>
+      <w:lvlText w:val=""/>
+      <w:lvlJc w:val="left"/>
+      <w:pPr>
+        <w:ind w:left="720" w:hanging="360"/>
+      </w:pPr>
+      <w:rPr>
+        <w:rFonts w:ascii="Symbol" w:hAnsi="Symbol" w:hint="default"/>
+      </w:rPr>
+    </w:lvl>
+    <w:lvl w:ilvl="1" w:tplc="04090001">
+      <w:start w:val="1"/>
+      <w:numFmt w:val="bullet"/>
+      <w:lvlText w:val=""/>
+      <w:lvlJc w:val="left"/>
+      <w:pPr>
+        <w:ind w:left="720" w:hanging="360"/>
+      </w:pPr>
+      <w:rPr>
+        <w:rFonts w:ascii="Symbol" w:hAnsi="Symbol" w:hint="default"/>
+      </w:rPr>
+    </w:lvl>
+    <w:lvl w:ilvl="2" w:tplc="FFFFFFFF" w:tentative="1">
+      <w:start w:val="1"/>
+      <w:numFmt w:val="bullet"/>
+      <w:lvlText w:val=""/>
+      <w:lvlJc w:val="left"/>
+      <w:pPr>
+        <w:ind w:left="2160" w:hanging="360"/>
+      </w:pPr>
+      <w:rPr>
+        <w:rFonts w:ascii="Wingdings" w:hAnsi="Wingdings" w:hint="default"/>
+      </w:rPr>
+    </w:lvl>
+    <w:lvl w:ilvl="3" w:tplc="FFFFFFFF" w:tentative="1">
+      <w:start w:val="1"/>
+      <w:numFmt w:val="bullet"/>
+      <w:lvlText w:val=""/>
+      <w:lvlJc w:val="left"/>
+      <w:pPr>
+        <w:ind w:left="2880" w:hanging="360"/>
+      </w:pPr>
+      <w:rPr>
+        <w:rFonts w:ascii="Symbol" w:hAnsi="Symbol" w:hint="default"/>
+      </w:rPr>
+    </w:lvl>
+    <w:lvl w:ilvl="4" w:tplc="FFFFFFFF" w:tentative="1">
+      <w:start w:val="1"/>
+      <w:numFmt w:val="bullet"/>
+      <w:lvlText w:val="o"/>
+      <w:lvlJc w:val="left"/>
+      <w:pPr>
+        <w:ind w:left="3600" w:hanging="360"/>
+      </w:pPr>
+      <w:rPr>
+        <w:rFonts w:ascii="Courier New" w:hAnsi="Courier New" w:cs="Courier New" w:hint="default"/>
+      </w:rPr>
+    </w:lvl>
+    <w:lvl w:ilvl="5" w:tplc="FFFFFFFF" w:tentative="1">
+      <w:start w:val="1"/>
+      <w:numFmt w:val="bullet"/>
+      <w:lvlText w:val=""/>
+      <w:lvlJc w:val="left"/>
+      <w:pPr>
+        <w:ind w:left="4320" w:hanging="360"/>
+      </w:pPr>
+      <w:rPr>
+        <w:rFonts w:ascii="Wingdings" w:hAnsi="Wingdings" w:hint="default"/>
+      </w:rPr>
+    </w:lvl>
+    <w:lvl w:ilvl="6" w:tplc="FFFFFFFF" w:tentative="1">
+      <w:start w:val="1"/>
+      <w:numFmt w:val="bullet"/>
+      <w:lvlText w:val=""/>
+      <w:lvlJc w:val="left"/>
+      <w:pPr>
+        <w:ind w:left="5040" w:hanging="360"/>
+      </w:pPr>
+      <w:rPr>
+        <w:rFonts w:ascii="Symbol" w:hAnsi="Symbol" w:hint="default"/>
+      </w:rPr>
+    </w:lvl>
+    <w:lvl w:ilvl="7" w:tplc="FFFFFFFF" w:tentative="1">
+      <w:start w:val="1"/>
+      <w:numFmt w:val="bullet"/>
+      <w:lvlText w:val="o"/>
+      <w:lvlJc w:val="left"/>
+      <w:pPr>
+        <w:ind w:left="5760" w:hanging="360"/>
+      </w:pPr>
+      <w:rPr>
+        <w:rFonts w:ascii="Courier New" w:hAnsi="Courier New" w:cs="Courier New" w:hint="default"/>
+      </w:rPr>
+    </w:lvl>
+    <w:lvl w:ilvl="8" w:tplc="FFFFFFFF" w:tentative="1">
+      <w:start w:val="1"/>
+      <w:numFmt w:val="bullet"/>
+      <w:lvlText w:val=""/>
+      <w:lvlJc w:val="left"/>
+      <w:pPr>
+        <w:ind w:left="6480" w:hanging="360"/>
+      </w:pPr>
+      <w:rPr>
+        <w:rFonts w:ascii="Wingdings" w:hAnsi="Wingdings" w:hint="default"/>
+      </w:rPr>
+    </w:lvl>
+  </w:abstractNum>
   <w:num w:numId="1" w16cid:durableId="1564607001">
+    <w:abstractNumId w:val="11"/>
+  </w:num>
+  <w:num w:numId="2" w16cid:durableId="1396129396">
     <w:abstractNumId w:val="10"/>
   </w:num>
-  <w:num w:numId="2" w16cid:durableId="1396129396">
-    <w:abstractNumId w:val="9"/>
-  </w:num>
   <w:num w:numId="3" w16cid:durableId="168953071">
-    <w:abstractNumId w:val="16"/>
+    <w:abstractNumId w:val="17"/>
   </w:num>
   <w:num w:numId="4" w16cid:durableId="1568609758">
     <w:abstractNumId w:val="7"/>
@@ -57793,7 +59868,7 @@
     <w:abstractNumId w:val="4"/>
   </w:num>
   <w:num w:numId="6" w16cid:durableId="2131167313">
-    <w:abstractNumId w:val="14"/>
+    <w:abstractNumId w:val="15"/>
   </w:num>
   <w:num w:numId="7" w16cid:durableId="494759723">
     <w:abstractNumId w:val="5"/>
@@ -57802,22 +59877,22 @@
     <w:abstractNumId w:val="8"/>
   </w:num>
   <w:num w:numId="9" w16cid:durableId="1997687755">
-    <w:abstractNumId w:val="17"/>
+    <w:abstractNumId w:val="18"/>
   </w:num>
   <w:num w:numId="10" w16cid:durableId="679968489">
-    <w:abstractNumId w:val="18"/>
+    <w:abstractNumId w:val="19"/>
   </w:num>
   <w:num w:numId="11" w16cid:durableId="1482230809">
-    <w:abstractNumId w:val="12"/>
+    <w:abstractNumId w:val="13"/>
   </w:num>
   <w:num w:numId="12" w16cid:durableId="1618565287">
-    <w:abstractNumId w:val="11"/>
+    <w:abstractNumId w:val="12"/>
   </w:num>
   <w:num w:numId="13" w16cid:durableId="1037706595">
     <w:abstractNumId w:val="2"/>
   </w:num>
   <w:num w:numId="14" w16cid:durableId="930042599">
-    <w:abstractNumId w:val="13"/>
+    <w:abstractNumId w:val="14"/>
   </w:num>
   <w:num w:numId="15" w16cid:durableId="334188299">
     <w:abstractNumId w:val="6"/>
@@ -57829,13 +59904,19 @@
     <w:abstractNumId w:val="1"/>
   </w:num>
   <w:num w:numId="18" w16cid:durableId="2051687812">
-    <w:abstractNumId w:val="15"/>
+    <w:abstractNumId w:val="16"/>
   </w:num>
   <w:num w:numId="19" w16cid:durableId="426996603">
     <w:abstractNumId w:val="0"/>
   </w:num>
   <w:num w:numId="20" w16cid:durableId="1749113199">
-    <w:abstractNumId w:val="19"/>
+    <w:abstractNumId w:val="21"/>
+  </w:num>
+  <w:num w:numId="21" w16cid:durableId="1738094129">
+    <w:abstractNumId w:val="9"/>
+  </w:num>
+  <w:num w:numId="22" w16cid:durableId="701323982">
+    <w:abstractNumId w:val="20"/>
   </w:num>
 </w:numbering>
 </file>

--- a/Building_Engineering_Applications_With_Python.docx
+++ b/Building_Engineering_Applications_With_Python.docx
@@ -11137,7 +11137,22 @@
           <w:color w:val="585260"/>
         </w:rPr>
         <w:br/>
-        <w:t xml:space="preserve">window = </w:t>
+      </w:r>
+      <w:proofErr w:type="spellStart"/>
+      <w:r>
+        <w:rPr>
+          <w:rFonts w:ascii="Courier New" w:hAnsi="Courier New" w:cs="Courier New"/>
+          <w:color w:val="585260"/>
+        </w:rPr>
+        <w:t>window</w:t>
+      </w:r>
+      <w:proofErr w:type="spellEnd"/>
+      <w:r>
+        <w:rPr>
+          <w:rFonts w:ascii="Courier New" w:hAnsi="Courier New" w:cs="Courier New"/>
+          <w:color w:val="585260"/>
+        </w:rPr>
+        <w:t xml:space="preserve"> = </w:t>
       </w:r>
       <w:proofErr w:type="spellStart"/>
       <w:r>
@@ -14414,7 +14429,22 @@
           <w:color w:val="585260"/>
         </w:rPr>
         <w:br/>
-        <w:t xml:space="preserve">window = </w:t>
+      </w:r>
+      <w:proofErr w:type="spellStart"/>
+      <w:r>
+        <w:rPr>
+          <w:rFonts w:ascii="Courier New" w:hAnsi="Courier New" w:cs="Courier New"/>
+          <w:color w:val="585260"/>
+        </w:rPr>
+        <w:t>window</w:t>
+      </w:r>
+      <w:proofErr w:type="spellEnd"/>
+      <w:r>
+        <w:rPr>
+          <w:rFonts w:ascii="Courier New" w:hAnsi="Courier New" w:cs="Courier New"/>
+          <w:color w:val="585260"/>
+        </w:rPr>
+        <w:t xml:space="preserve"> = </w:t>
       </w:r>
       <w:proofErr w:type="spellStart"/>
       <w:r>
@@ -16626,7 +16656,22 @@
           <w:color w:val="585260"/>
         </w:rPr>
         <w:br/>
-        <w:t xml:space="preserve">window = </w:t>
+      </w:r>
+      <w:proofErr w:type="spellStart"/>
+      <w:r>
+        <w:rPr>
+          <w:rFonts w:ascii="Courier New" w:hAnsi="Courier New" w:cs="Courier New"/>
+          <w:color w:val="585260"/>
+        </w:rPr>
+        <w:t>window</w:t>
+      </w:r>
+      <w:proofErr w:type="spellEnd"/>
+      <w:r>
+        <w:rPr>
+          <w:rFonts w:ascii="Courier New" w:hAnsi="Courier New" w:cs="Courier New"/>
+          <w:color w:val="585260"/>
+        </w:rPr>
+        <w:t xml:space="preserve"> = </w:t>
       </w:r>
       <w:proofErr w:type="spellStart"/>
       <w:r>
@@ -22129,7 +22174,22 @@
           <w:color w:val="585260"/>
         </w:rPr>
         <w:br/>
-        <w:t xml:space="preserve">path = </w:t>
+      </w:r>
+      <w:proofErr w:type="spellStart"/>
+      <w:r>
+        <w:rPr>
+          <w:rFonts w:ascii="Courier New" w:hAnsi="Courier New" w:cs="Courier New"/>
+          <w:color w:val="585260"/>
+        </w:rPr>
+        <w:t>path</w:t>
+      </w:r>
+      <w:proofErr w:type="spellEnd"/>
+      <w:r>
+        <w:rPr>
+          <w:rFonts w:ascii="Courier New" w:hAnsi="Courier New" w:cs="Courier New"/>
+          <w:color w:val="585260"/>
+        </w:rPr>
+        <w:t xml:space="preserve"> = </w:t>
       </w:r>
       <w:proofErr w:type="spellStart"/>
       <w:r>
@@ -22505,7 +22565,23 @@
           <w:color w:val="585260"/>
         </w:rPr>
         <w:br/>
-        <w:t xml:space="preserve">        layout = </w:t>
+        <w:t xml:space="preserve">        </w:t>
+      </w:r>
+      <w:proofErr w:type="spellStart"/>
+      <w:r>
+        <w:rPr>
+          <w:rFonts w:ascii="Courier New" w:hAnsi="Courier New" w:cs="Courier New"/>
+          <w:color w:val="585260"/>
+        </w:rPr>
+        <w:t>layout</w:t>
+      </w:r>
+      <w:proofErr w:type="spellEnd"/>
+      <w:r>
+        <w:rPr>
+          <w:rFonts w:ascii="Courier New" w:hAnsi="Courier New" w:cs="Courier New"/>
+          <w:color w:val="585260"/>
+        </w:rPr>
+        <w:t xml:space="preserve"> = </w:t>
       </w:r>
       <w:proofErr w:type="spellStart"/>
       <w:r>
@@ -24070,7 +24146,22 @@
           <w:color w:val="585260"/>
         </w:rPr>
         <w:br/>
-        <w:t xml:space="preserve">path = </w:t>
+      </w:r>
+      <w:proofErr w:type="spellStart"/>
+      <w:r>
+        <w:rPr>
+          <w:rFonts w:ascii="Courier New" w:hAnsi="Courier New" w:cs="Courier New"/>
+          <w:color w:val="585260"/>
+        </w:rPr>
+        <w:t>path</w:t>
+      </w:r>
+      <w:proofErr w:type="spellEnd"/>
+      <w:r>
+        <w:rPr>
+          <w:rFonts w:ascii="Courier New" w:hAnsi="Courier New" w:cs="Courier New"/>
+          <w:color w:val="585260"/>
+        </w:rPr>
+        <w:t xml:space="preserve"> = </w:t>
       </w:r>
       <w:proofErr w:type="spellStart"/>
       <w:r>
@@ -24453,7 +24544,23 @@
           <w:color w:val="585260"/>
         </w:rPr>
         <w:br/>
-        <w:t xml:space="preserve">        layout = </w:t>
+        <w:t xml:space="preserve">        </w:t>
+      </w:r>
+      <w:proofErr w:type="spellStart"/>
+      <w:r>
+        <w:rPr>
+          <w:rFonts w:ascii="Courier New" w:hAnsi="Courier New" w:cs="Courier New"/>
+          <w:color w:val="585260"/>
+        </w:rPr>
+        <w:t>layout</w:t>
+      </w:r>
+      <w:proofErr w:type="spellEnd"/>
+      <w:r>
+        <w:rPr>
+          <w:rFonts w:ascii="Courier New" w:hAnsi="Courier New" w:cs="Courier New"/>
+          <w:color w:val="585260"/>
+        </w:rPr>
+        <w:t xml:space="preserve"> = </w:t>
       </w:r>
       <w:proofErr w:type="spellStart"/>
       <w:r>
@@ -26327,7 +26434,23 @@
           <w:color w:val="585260"/>
         </w:rPr>
         <w:br/>
-        <w:t xml:space="preserve">        layout = </w:t>
+        <w:t xml:space="preserve">        </w:t>
+      </w:r>
+      <w:proofErr w:type="spellStart"/>
+      <w:r>
+        <w:rPr>
+          <w:rFonts w:ascii="Courier New" w:hAnsi="Courier New" w:cs="Courier New"/>
+          <w:color w:val="585260"/>
+        </w:rPr>
+        <w:t>layout</w:t>
+      </w:r>
+      <w:proofErr w:type="spellEnd"/>
+      <w:r>
+        <w:rPr>
+          <w:rFonts w:ascii="Courier New" w:hAnsi="Courier New" w:cs="Courier New"/>
+          <w:color w:val="585260"/>
+        </w:rPr>
+        <w:t xml:space="preserve"> = </w:t>
       </w:r>
       <w:proofErr w:type="spellStart"/>
       <w:r>
@@ -28321,7 +28444,23 @@
           <w:color w:val="585260"/>
         </w:rPr>
         <w:br/>
-        <w:t xml:space="preserve">        layout = </w:t>
+        <w:t xml:space="preserve">        </w:t>
+      </w:r>
+      <w:proofErr w:type="spellStart"/>
+      <w:r>
+        <w:rPr>
+          <w:rFonts w:ascii="Courier New" w:hAnsi="Courier New" w:cs="Courier New"/>
+          <w:color w:val="585260"/>
+        </w:rPr>
+        <w:t>layout</w:t>
+      </w:r>
+      <w:proofErr w:type="spellEnd"/>
+      <w:r>
+        <w:rPr>
+          <w:rFonts w:ascii="Courier New" w:hAnsi="Courier New" w:cs="Courier New"/>
+          <w:color w:val="585260"/>
+        </w:rPr>
+        <w:t xml:space="preserve"> = </w:t>
       </w:r>
       <w:proofErr w:type="spellStart"/>
       <w:r>
@@ -30483,7 +30622,23 @@
           <w:color w:val="585260"/>
         </w:rPr>
         <w:br/>
-        <w:t xml:space="preserve">        layout = </w:t>
+        <w:t xml:space="preserve">        </w:t>
+      </w:r>
+      <w:proofErr w:type="spellStart"/>
+      <w:r>
+        <w:rPr>
+          <w:rFonts w:ascii="Courier New" w:hAnsi="Courier New" w:cs="Courier New"/>
+          <w:color w:val="585260"/>
+        </w:rPr>
+        <w:t>layout</w:t>
+      </w:r>
+      <w:proofErr w:type="spellEnd"/>
+      <w:r>
+        <w:rPr>
+          <w:rFonts w:ascii="Courier New" w:hAnsi="Courier New" w:cs="Courier New"/>
+          <w:color w:val="585260"/>
+        </w:rPr>
+        <w:t xml:space="preserve"> = </w:t>
       </w:r>
       <w:proofErr w:type="spellStart"/>
       <w:r>
@@ -32764,7 +32919,23 @@
           <w:color w:val="585260"/>
         </w:rPr>
         <w:br/>
-        <w:t xml:space="preserve">        layout = </w:t>
+        <w:t xml:space="preserve">        </w:t>
+      </w:r>
+      <w:proofErr w:type="spellStart"/>
+      <w:r>
+        <w:rPr>
+          <w:rFonts w:ascii="Courier New" w:hAnsi="Courier New" w:cs="Courier New"/>
+          <w:color w:val="585260"/>
+        </w:rPr>
+        <w:t>layout</w:t>
+      </w:r>
+      <w:proofErr w:type="spellEnd"/>
+      <w:r>
+        <w:rPr>
+          <w:rFonts w:ascii="Courier New" w:hAnsi="Courier New" w:cs="Courier New"/>
+          <w:color w:val="585260"/>
+        </w:rPr>
+        <w:t xml:space="preserve"> = </w:t>
       </w:r>
       <w:proofErr w:type="spellStart"/>
       <w:r>
@@ -34588,7 +34759,23 @@
           <w:color w:val="585260"/>
         </w:rPr>
         <w:br/>
-        <w:t xml:space="preserve">        layout = </w:t>
+        <w:t xml:space="preserve">        </w:t>
+      </w:r>
+      <w:proofErr w:type="spellStart"/>
+      <w:r>
+        <w:rPr>
+          <w:rFonts w:ascii="Courier New" w:hAnsi="Courier New" w:cs="Courier New"/>
+          <w:color w:val="585260"/>
+        </w:rPr>
+        <w:t>layout</w:t>
+      </w:r>
+      <w:proofErr w:type="spellEnd"/>
+      <w:r>
+        <w:rPr>
+          <w:rFonts w:ascii="Courier New" w:hAnsi="Courier New" w:cs="Courier New"/>
+          <w:color w:val="585260"/>
+        </w:rPr>
+        <w:t xml:space="preserve"> = </w:t>
       </w:r>
       <w:proofErr w:type="spellStart"/>
       <w:r>
@@ -37332,7 +37519,23 @@
           <w:color w:val="585260"/>
         </w:rPr>
         <w:br/>
-        <w:t xml:space="preserve">        layout = </w:t>
+        <w:t xml:space="preserve">        </w:t>
+      </w:r>
+      <w:proofErr w:type="spellStart"/>
+      <w:r>
+        <w:rPr>
+          <w:rFonts w:ascii="Courier New" w:hAnsi="Courier New" w:cs="Courier New"/>
+          <w:color w:val="585260"/>
+        </w:rPr>
+        <w:t>layout</w:t>
+      </w:r>
+      <w:proofErr w:type="spellEnd"/>
+      <w:r>
+        <w:rPr>
+          <w:rFonts w:ascii="Courier New" w:hAnsi="Courier New" w:cs="Courier New"/>
+          <w:color w:val="585260"/>
+        </w:rPr>
+        <w:t xml:space="preserve"> = </w:t>
       </w:r>
       <w:proofErr w:type="spellStart"/>
       <w:r>
@@ -40597,7 +40800,23 @@
           <w:color w:val="585260"/>
         </w:rPr>
         <w:br/>
-        <w:t xml:space="preserve">        layout = </w:t>
+        <w:t xml:space="preserve">        </w:t>
+      </w:r>
+      <w:proofErr w:type="spellStart"/>
+      <w:r>
+        <w:rPr>
+          <w:rFonts w:ascii="Courier New" w:hAnsi="Courier New" w:cs="Courier New"/>
+          <w:color w:val="585260"/>
+        </w:rPr>
+        <w:t>layout</w:t>
+      </w:r>
+      <w:proofErr w:type="spellEnd"/>
+      <w:r>
+        <w:rPr>
+          <w:rFonts w:ascii="Courier New" w:hAnsi="Courier New" w:cs="Courier New"/>
+          <w:color w:val="585260"/>
+        </w:rPr>
+        <w:t xml:space="preserve"> = </w:t>
       </w:r>
       <w:proofErr w:type="spellStart"/>
       <w:r>
@@ -43373,7 +43592,22 @@
           <w:color w:val="585260"/>
         </w:rPr>
         <w:br/>
-        <w:t xml:space="preserve">path = </w:t>
+      </w:r>
+      <w:proofErr w:type="spellStart"/>
+      <w:r>
+        <w:rPr>
+          <w:rFonts w:ascii="Courier New" w:hAnsi="Courier New" w:cs="Courier New"/>
+          <w:color w:val="585260"/>
+        </w:rPr>
+        <w:t>path</w:t>
+      </w:r>
+      <w:proofErr w:type="spellEnd"/>
+      <w:r>
+        <w:rPr>
+          <w:rFonts w:ascii="Courier New" w:hAnsi="Courier New" w:cs="Courier New"/>
+          <w:color w:val="585260"/>
+        </w:rPr>
+        <w:t xml:space="preserve"> = </w:t>
       </w:r>
       <w:proofErr w:type="spellStart"/>
       <w:r>
@@ -46064,6 +46298,7 @@
         </w:rPr>
         <w:br/>
       </w:r>
+      <w:proofErr w:type="spellStart"/>
       <w:r>
         <w:rPr>
           <w:rFonts w:ascii="Courier New" w:hAnsi="Courier New" w:cs="Courier New"/>
@@ -46071,6 +46306,7 @@
         </w:rPr>
         <w:t>class</w:t>
       </w:r>
+      <w:proofErr w:type="spellEnd"/>
       <w:r>
         <w:rPr>
           <w:rFonts w:ascii="Courier New" w:hAnsi="Courier New" w:cs="Courier New"/>
@@ -52576,7 +52812,23 @@
           <w:color w:val="585260"/>
         </w:rPr>
         <w:br/>
-        <w:t xml:space="preserve">        layout = </w:t>
+        <w:t xml:space="preserve">        </w:t>
+      </w:r>
+      <w:proofErr w:type="spellStart"/>
+      <w:r>
+        <w:rPr>
+          <w:rFonts w:ascii="Courier New" w:hAnsi="Courier New" w:cs="Courier New"/>
+          <w:color w:val="585260"/>
+        </w:rPr>
+        <w:t>layout</w:t>
+      </w:r>
+      <w:proofErr w:type="spellEnd"/>
+      <w:r>
+        <w:rPr>
+          <w:rFonts w:ascii="Courier New" w:hAnsi="Courier New" w:cs="Courier New"/>
+          <w:color w:val="585260"/>
+        </w:rPr>
+        <w:t xml:space="preserve"> = </w:t>
       </w:r>
       <w:proofErr w:type="spellStart"/>
       <w:r>
@@ -53846,7 +54098,23 @@
           <w:color w:val="585260"/>
         </w:rPr>
         <w:br/>
-        <w:t xml:space="preserve">        button = </w:t>
+        <w:t xml:space="preserve">        </w:t>
+      </w:r>
+      <w:proofErr w:type="spellStart"/>
+      <w:r>
+        <w:rPr>
+          <w:rFonts w:ascii="Courier New" w:hAnsi="Courier New" w:cs="Courier New"/>
+          <w:color w:val="585260"/>
+        </w:rPr>
+        <w:t>button</w:t>
+      </w:r>
+      <w:proofErr w:type="spellEnd"/>
+      <w:r>
+        <w:rPr>
+          <w:rFonts w:ascii="Courier New" w:hAnsi="Courier New" w:cs="Courier New"/>
+          <w:color w:val="585260"/>
+        </w:rPr>
+        <w:t xml:space="preserve"> = </w:t>
       </w:r>
       <w:proofErr w:type="spellStart"/>
       <w:r>
@@ -55140,23 +55408,7 @@
           <w:sz w:val="24"/>
           <w:szCs w:val="24"/>
         </w:rPr>
-        <w:t xml:space="preserve">There are lot of scientific libraries available for python. We can have to select the </w:t>
-      </w:r>
-      <w:r>
-        <w:rPr>
-          <w:rFonts w:ascii="Segoe UI" w:hAnsi="Segoe UI" w:cs="Segoe UI"/>
-          <w:sz w:val="24"/>
-          <w:szCs w:val="24"/>
-        </w:rPr>
-        <w:t>libraries</w:t>
-      </w:r>
-      <w:r>
-        <w:rPr>
-          <w:rFonts w:ascii="Segoe UI" w:hAnsi="Segoe UI" w:cs="Segoe UI"/>
-          <w:sz w:val="24"/>
-          <w:szCs w:val="24"/>
-        </w:rPr>
-        <w:t xml:space="preserve"> which are need based on the project. </w:t>
+        <w:t xml:space="preserve">There are lot of scientific libraries available for python. We can have to select the libraries which are need based on the project. </w:t>
       </w:r>
       <w:proofErr w:type="spellStart"/>
       <w:r>
@@ -55190,15 +55442,7 @@
           <w:sz w:val="24"/>
           <w:szCs w:val="24"/>
         </w:rPr>
-        <w:t>libraries</w:t>
-      </w:r>
-      <w:r>
-        <w:rPr>
-          <w:rFonts w:ascii="Segoe UI" w:hAnsi="Segoe UI" w:cs="Segoe UI"/>
-          <w:sz w:val="24"/>
-          <w:szCs w:val="24"/>
-        </w:rPr>
-        <w:t xml:space="preserve"> that </w:t>
+        <w:t xml:space="preserve">libraries that </w:t>
       </w:r>
       <w:r>
         <w:rPr>
@@ -55324,23 +55568,7 @@
           <w:sz w:val="24"/>
           <w:szCs w:val="24"/>
         </w:rPr>
-        <w:t xml:space="preserve">NumPy is one of the most used library for scientific computing in Python. NumPy provides support for multi-dimensional arrays, matrix to do complex mathematical functions. NumPy has support for multi-dimensional array, </w:t>
-      </w:r>
-      <w:r>
-        <w:rPr>
-          <w:rFonts w:ascii="Segoe UI" w:hAnsi="Segoe UI" w:cs="Segoe UI"/>
-          <w:sz w:val="24"/>
-          <w:szCs w:val="24"/>
-        </w:rPr>
-        <w:t>broadcasting</w:t>
-      </w:r>
-      <w:r>
-        <w:rPr>
-          <w:rFonts w:ascii="Segoe UI" w:hAnsi="Segoe UI" w:cs="Segoe UI"/>
-          <w:sz w:val="24"/>
-          <w:szCs w:val="24"/>
-        </w:rPr>
-        <w:t>, vectorization and universal Functions that help to do fast and versatile computations.</w:t>
+        <w:t>NumPy is one of the most used library for scientific computing in Python. NumPy provides support for multi-dimensional arrays, matrix to do complex mathematical functions. NumPy has support for multi-dimensional array, broadcasting, vectorization and universal Functions that help to do fast and versatile computations.</w:t>
       </w:r>
     </w:p>
     <w:p>
@@ -55597,39 +55825,7 @@
           <w:sz w:val="24"/>
           <w:szCs w:val="24"/>
         </w:rPr>
-        <w:t xml:space="preserve">np is nothing but a </w:t>
-      </w:r>
-      <w:r>
-        <w:rPr>
-          <w:rFonts w:ascii="Segoe UI" w:hAnsi="Segoe UI" w:cs="Segoe UI"/>
-          <w:sz w:val="24"/>
-          <w:szCs w:val="24"/>
-        </w:rPr>
-        <w:t>shortened</w:t>
-      </w:r>
-      <w:r>
-        <w:rPr>
-          <w:rFonts w:ascii="Segoe UI" w:hAnsi="Segoe UI" w:cs="Segoe UI"/>
-          <w:sz w:val="24"/>
-          <w:szCs w:val="24"/>
-        </w:rPr>
-        <w:t xml:space="preserve"> name for easy use and </w:t>
-      </w:r>
-      <w:r>
-        <w:rPr>
-          <w:rFonts w:ascii="Segoe UI" w:hAnsi="Segoe UI" w:cs="Segoe UI"/>
-          <w:sz w:val="24"/>
-          <w:szCs w:val="24"/>
-        </w:rPr>
-        <w:t>readability</w:t>
-      </w:r>
-      <w:r>
-        <w:rPr>
-          <w:rFonts w:ascii="Segoe UI" w:hAnsi="Segoe UI" w:cs="Segoe UI"/>
-          <w:sz w:val="24"/>
-          <w:szCs w:val="24"/>
-        </w:rPr>
-        <w:t>. np is the commonly used convention by developers.</w:t>
+        <w:t>np is nothing but a shortened name for easy use and readability. np is the commonly used convention by developers.</w:t>
       </w:r>
     </w:p>
     <w:p>
@@ -55717,7 +55913,7 @@
           <w:szCs w:val="23"/>
           <w:shd w:val="clear" w:color="auto" w:fill="FFFFFF"/>
         </w:rPr>
-        <w:t xml:space="preserve">ython list can contain different data types </w:t>
+        <w:t xml:space="preserve">ython list can contain different data types in a single list but in NumPy all the elements in an array should be of same data type. NumPy arrays </w:t>
       </w:r>
       <w:r>
         <w:rPr>
@@ -55727,7 +55923,7 @@
           <w:szCs w:val="23"/>
           <w:shd w:val="clear" w:color="auto" w:fill="FFFFFF"/>
         </w:rPr>
-        <w:t xml:space="preserve">in a </w:t>
+        <w:t>can be operate</w:t>
       </w:r>
       <w:r>
         <w:rPr>
@@ -55737,7 +55933,7 @@
           <w:szCs w:val="23"/>
           <w:shd w:val="clear" w:color="auto" w:fill="FFFFFF"/>
         </w:rPr>
-        <w:t>single list</w:t>
+        <w:t xml:space="preserve"> faster and </w:t>
       </w:r>
       <w:r>
         <w:rPr>
@@ -55747,7 +55943,7 @@
           <w:szCs w:val="23"/>
           <w:shd w:val="clear" w:color="auto" w:fill="FFFFFF"/>
         </w:rPr>
-        <w:t xml:space="preserve"> but in NumPy</w:t>
+        <w:t xml:space="preserve">manage </w:t>
       </w:r>
       <w:r>
         <w:rPr>
@@ -55757,7 +55953,7 @@
           <w:szCs w:val="23"/>
           <w:shd w:val="clear" w:color="auto" w:fill="FFFFFF"/>
         </w:rPr>
-        <w:t xml:space="preserve"> </w:t>
+        <w:t xml:space="preserve">memory </w:t>
       </w:r>
       <w:r>
         <w:rPr>
@@ -55767,7 +55963,7 @@
           <w:szCs w:val="23"/>
           <w:shd w:val="clear" w:color="auto" w:fill="FFFFFF"/>
         </w:rPr>
-        <w:t>all</w:t>
+        <w:t xml:space="preserve">in more </w:t>
       </w:r>
       <w:r>
         <w:rPr>
@@ -55777,7 +55973,7 @@
           <w:szCs w:val="23"/>
           <w:shd w:val="clear" w:color="auto" w:fill="FFFFFF"/>
         </w:rPr>
-        <w:t xml:space="preserve"> the elements in a</w:t>
+        <w:t>efficient</w:t>
       </w:r>
       <w:r>
         <w:rPr>
@@ -55787,7 +55983,7 @@
           <w:szCs w:val="23"/>
           <w:shd w:val="clear" w:color="auto" w:fill="FFFFFF"/>
         </w:rPr>
-        <w:t xml:space="preserve">n </w:t>
+        <w:t xml:space="preserve"> way</w:t>
       </w:r>
       <w:r>
         <w:rPr>
@@ -55797,7 +55993,7 @@
           <w:szCs w:val="23"/>
           <w:shd w:val="clear" w:color="auto" w:fill="FFFFFF"/>
         </w:rPr>
-        <w:t xml:space="preserve">array should be </w:t>
+        <w:t xml:space="preserve"> than Python lists</w:t>
       </w:r>
       <w:r>
         <w:rPr>
@@ -55807,9 +56003,11 @@
           <w:szCs w:val="23"/>
           <w:shd w:val="clear" w:color="auto" w:fill="FFFFFF"/>
         </w:rPr>
-        <w:t xml:space="preserve">of same data type. </w:t>
-      </w:r>
-      <w:r>
+        <w:t>.</w:t>
+      </w:r>
+    </w:p>
+    <w:p>
+      <w:pPr>
         <w:rPr>
           <w:rFonts w:ascii="Open Sans" w:hAnsi="Open Sans" w:cs="Open Sans"/>
           <w:color w:val="333333"/>
@@ -55817,8 +56015,7 @@
           <w:szCs w:val="23"/>
           <w:shd w:val="clear" w:color="auto" w:fill="FFFFFF"/>
         </w:rPr>
-        <w:t xml:space="preserve">NumPy arrays </w:t>
-      </w:r>
+      </w:pPr>
       <w:r>
         <w:rPr>
           <w:rFonts w:ascii="Open Sans" w:hAnsi="Open Sans" w:cs="Open Sans"/>
@@ -55827,108 +56024,58 @@
           <w:szCs w:val="23"/>
           <w:shd w:val="clear" w:color="auto" w:fill="FFFFFF"/>
         </w:rPr>
-        <w:t>can be operate</w:t>
-      </w:r>
-      <w:r>
-        <w:rPr>
-          <w:rFonts w:ascii="Open Sans" w:hAnsi="Open Sans" w:cs="Open Sans"/>
-          <w:color w:val="333333"/>
-          <w:sz w:val="23"/>
-          <w:szCs w:val="23"/>
-          <w:shd w:val="clear" w:color="auto" w:fill="FFFFFF"/>
-        </w:rPr>
-        <w:t xml:space="preserve"> faster and </w:t>
-      </w:r>
-      <w:r>
-        <w:rPr>
-          <w:rFonts w:ascii="Open Sans" w:hAnsi="Open Sans" w:cs="Open Sans"/>
-          <w:color w:val="333333"/>
-          <w:sz w:val="23"/>
-          <w:szCs w:val="23"/>
-          <w:shd w:val="clear" w:color="auto" w:fill="FFFFFF"/>
-        </w:rPr>
-        <w:t xml:space="preserve">manage </w:t>
-      </w:r>
-      <w:r>
-        <w:rPr>
-          <w:rFonts w:ascii="Open Sans" w:hAnsi="Open Sans" w:cs="Open Sans"/>
-          <w:color w:val="333333"/>
-          <w:sz w:val="23"/>
-          <w:szCs w:val="23"/>
-          <w:shd w:val="clear" w:color="auto" w:fill="FFFFFF"/>
-        </w:rPr>
-        <w:t xml:space="preserve">memory </w:t>
-      </w:r>
-      <w:r>
-        <w:rPr>
-          <w:rFonts w:ascii="Open Sans" w:hAnsi="Open Sans" w:cs="Open Sans"/>
-          <w:color w:val="333333"/>
-          <w:sz w:val="23"/>
-          <w:szCs w:val="23"/>
-          <w:shd w:val="clear" w:color="auto" w:fill="FFFFFF"/>
-        </w:rPr>
-        <w:t xml:space="preserve">in more </w:t>
-      </w:r>
-      <w:r>
-        <w:rPr>
-          <w:rFonts w:ascii="Open Sans" w:hAnsi="Open Sans" w:cs="Open Sans"/>
-          <w:color w:val="333333"/>
-          <w:sz w:val="23"/>
-          <w:szCs w:val="23"/>
-          <w:shd w:val="clear" w:color="auto" w:fill="FFFFFF"/>
-        </w:rPr>
-        <w:t>efficient</w:t>
-      </w:r>
-      <w:r>
-        <w:rPr>
-          <w:rFonts w:ascii="Open Sans" w:hAnsi="Open Sans" w:cs="Open Sans"/>
-          <w:color w:val="333333"/>
-          <w:sz w:val="23"/>
-          <w:szCs w:val="23"/>
-          <w:shd w:val="clear" w:color="auto" w:fill="FFFFFF"/>
-        </w:rPr>
-        <w:t xml:space="preserve"> way</w:t>
-      </w:r>
-      <w:r>
-        <w:rPr>
-          <w:rFonts w:ascii="Open Sans" w:hAnsi="Open Sans" w:cs="Open Sans"/>
-          <w:color w:val="333333"/>
-          <w:sz w:val="23"/>
-          <w:szCs w:val="23"/>
-          <w:shd w:val="clear" w:color="auto" w:fill="FFFFFF"/>
-        </w:rPr>
-        <w:t xml:space="preserve"> than Python lists</w:t>
-      </w:r>
-      <w:r>
-        <w:rPr>
-          <w:rFonts w:ascii="Open Sans" w:hAnsi="Open Sans" w:cs="Open Sans"/>
-          <w:color w:val="333333"/>
-          <w:sz w:val="23"/>
-          <w:szCs w:val="23"/>
-          <w:shd w:val="clear" w:color="auto" w:fill="FFFFFF"/>
-        </w:rPr>
-        <w:t>.</w:t>
+        <w:t>Lets see how to create n-d arrays using NumPy.</w:t>
       </w:r>
     </w:p>
     <w:p>
       <w:pPr>
-        <w:rPr>
-          <w:rFonts w:ascii="Open Sans" w:hAnsi="Open Sans" w:cs="Open Sans"/>
-          <w:color w:val="333333"/>
-          <w:sz w:val="23"/>
-          <w:szCs w:val="23"/>
-          <w:shd w:val="clear" w:color="auto" w:fill="FFFFFF"/>
-        </w:rPr>
-      </w:pPr>
-      <w:r>
-        <w:rPr>
-          <w:rFonts w:ascii="Open Sans" w:hAnsi="Open Sans" w:cs="Open Sans"/>
-          <w:color w:val="333333"/>
-          <w:sz w:val="23"/>
-          <w:szCs w:val="23"/>
-          <w:shd w:val="clear" w:color="auto" w:fill="FFFFFF"/>
-        </w:rPr>
-        <w:t>Lets see how to create n-d arrays using NumPy.</w:t>
+        <w:shd w:val="clear" w:color="auto" w:fill="EFECF4"/>
+        <w:rPr>
+          <w:rFonts w:ascii="Courier New" w:hAnsi="Courier New" w:cs="Courier New"/>
+          <w:color w:val="655F6D"/>
+        </w:rPr>
+      </w:pPr>
+      <w:r>
+        <w:rPr>
+          <w:rFonts w:ascii="Courier New" w:hAnsi="Courier New" w:cs="Courier New"/>
+          <w:color w:val="585260"/>
+        </w:rPr>
+        <w:br/>
+      </w:r>
+      <w:r>
+        <w:rPr>
+          <w:rFonts w:ascii="Courier New" w:hAnsi="Courier New" w:cs="Courier New"/>
+          <w:color w:val="955AE7"/>
+        </w:rPr>
+        <w:t>import</w:t>
+      </w:r>
+      <w:r>
+        <w:rPr>
+          <w:rFonts w:ascii="Courier New" w:hAnsi="Courier New" w:cs="Courier New"/>
+          <w:color w:val="585260"/>
+        </w:rPr>
+        <w:t xml:space="preserve"> numpy </w:t>
+      </w:r>
+      <w:r>
+        <w:rPr>
+          <w:rFonts w:ascii="Courier New" w:hAnsi="Courier New" w:cs="Courier New"/>
+          <w:color w:val="955AE7"/>
+        </w:rPr>
+        <w:t>as</w:t>
+      </w:r>
+      <w:r>
+        <w:rPr>
+          <w:rFonts w:ascii="Courier New" w:hAnsi="Courier New" w:cs="Courier New"/>
+          <w:color w:val="585260"/>
+        </w:rPr>
+        <w:t xml:space="preserve"> np</w:t>
+      </w:r>
+      <w:r>
+        <w:rPr>
+          <w:rFonts w:ascii="Courier New" w:hAnsi="Courier New" w:cs="Courier New"/>
+          <w:color w:val="585260"/>
+        </w:rPr>
+        <w:br/>
       </w:r>
     </w:p>
     <w:p>
@@ -55942,48 +56089,6 @@
       <w:r>
         <w:rPr>
           <w:rFonts w:ascii="Courier New" w:hAnsi="Courier New" w:cs="Courier New"/>
-          <w:color w:val="585260"/>
-        </w:rPr>
-        <w:br/>
-      </w:r>
-      <w:r>
-        <w:rPr>
-          <w:rFonts w:ascii="Courier New" w:hAnsi="Courier New" w:cs="Courier New"/>
-          <w:color w:val="955AE7"/>
-        </w:rPr>
-        <w:t>import</w:t>
-      </w:r>
-      <w:r>
-        <w:rPr>
-          <w:rFonts w:ascii="Courier New" w:hAnsi="Courier New" w:cs="Courier New"/>
-          <w:color w:val="585260"/>
-        </w:rPr>
-        <w:t xml:space="preserve"> numpy </w:t>
-      </w:r>
-      <w:r>
-        <w:rPr>
-          <w:rFonts w:ascii="Courier New" w:hAnsi="Courier New" w:cs="Courier New"/>
-          <w:color w:val="955AE7"/>
-        </w:rPr>
-        <w:t>as</w:t>
-      </w:r>
-      <w:r>
-        <w:rPr>
-          <w:rFonts w:ascii="Courier New" w:hAnsi="Courier New" w:cs="Courier New"/>
-          <w:color w:val="585260"/>
-        </w:rPr>
-        <w:t xml:space="preserve"> np</w:t>
-      </w:r>
-      <w:r>
-        <w:rPr>
-          <w:rFonts w:ascii="Courier New" w:hAnsi="Courier New" w:cs="Courier New"/>
-          <w:color w:val="585260"/>
-        </w:rPr>
-        <w:br/>
-      </w:r>
-      <w:r>
-        <w:rPr>
-          <w:rFonts w:ascii="Courier New" w:hAnsi="Courier New" w:cs="Courier New"/>
           <w:color w:val="655F6D"/>
         </w:rPr>
         <w:t>#One dimensional array</w:t>
@@ -56616,6 +56721,13 @@
           <w:color w:val="585260"/>
         </w:rPr>
         <w:br/>
+      </w:r>
+      <w:r>
+        <w:rPr>
+          <w:rFonts w:ascii="Courier New" w:hAnsi="Courier New" w:cs="Courier New"/>
+          <w:color w:val="585260"/>
+        </w:rPr>
+        <w:lastRenderedPageBreak/>
         <w:t xml:space="preserve">a = </w:t>
       </w:r>
       <w:proofErr w:type="spellStart"/>
@@ -56668,13 +56780,6 @@
           <w:color w:val="585260"/>
         </w:rPr>
         <w:br/>
-      </w:r>
-      <w:r>
-        <w:rPr>
-          <w:rFonts w:ascii="Courier New" w:hAnsi="Courier New" w:cs="Courier New"/>
-          <w:color w:val="585260"/>
-        </w:rPr>
-        <w:lastRenderedPageBreak/>
         <w:t>print(</w:t>
       </w:r>
       <w:r>
@@ -57042,10 +57147,1102 @@
           <w:szCs w:val="24"/>
         </w:rPr>
       </w:pPr>
+      <w:r>
+        <w:rPr>
+          <w:rFonts w:ascii="Segoe UI" w:hAnsi="Segoe UI" w:cs="Segoe UI"/>
+          <w:sz w:val="24"/>
+          <w:szCs w:val="24"/>
+        </w:rPr>
+        <w:t>You can delete items from array using delete function with array of index.</w:t>
+      </w:r>
     </w:p>
     <w:p>
       <w:pPr>
+        <w:rPr>
+          <w:rFonts w:ascii="Segoe UI" w:hAnsi="Segoe UI" w:cs="Segoe UI"/>
+          <w:sz w:val="24"/>
+          <w:szCs w:val="24"/>
+        </w:rPr>
+      </w:pPr>
+    </w:p>
+    <w:p>
+      <w:pPr>
+        <w:shd w:val="clear" w:color="auto" w:fill="EFECF4"/>
+        <w:rPr>
+          <w:rFonts w:ascii="Courier New" w:hAnsi="Courier New" w:cs="Courier New"/>
+          <w:color w:val="955AE7"/>
+        </w:rPr>
+      </w:pPr>
+    </w:p>
+    <w:p>
+      <w:pPr>
+        <w:shd w:val="clear" w:color="auto" w:fill="EFECF4"/>
+        <w:rPr>
+          <w:rFonts w:ascii="Courier New" w:hAnsi="Courier New" w:cs="Courier New"/>
+          <w:color w:val="585260"/>
+        </w:rPr>
+      </w:pPr>
+      <w:r>
+        <w:rPr>
+          <w:rFonts w:ascii="Courier New" w:hAnsi="Courier New" w:cs="Courier New"/>
+          <w:color w:val="955AE7"/>
+        </w:rPr>
+        <w:t>import</w:t>
+      </w:r>
+      <w:r>
+        <w:rPr>
+          <w:rFonts w:ascii="Courier New" w:hAnsi="Courier New" w:cs="Courier New"/>
+          <w:color w:val="585260"/>
+        </w:rPr>
+        <w:t xml:space="preserve"> numpy </w:t>
+      </w:r>
+      <w:r>
+        <w:rPr>
+          <w:rFonts w:ascii="Courier New" w:hAnsi="Courier New" w:cs="Courier New"/>
+          <w:color w:val="955AE7"/>
+        </w:rPr>
+        <w:t>as</w:t>
+      </w:r>
+      <w:r>
+        <w:rPr>
+          <w:rFonts w:ascii="Courier New" w:hAnsi="Courier New" w:cs="Courier New"/>
+          <w:color w:val="585260"/>
+        </w:rPr>
+        <w:t xml:space="preserve"> np</w:t>
+      </w:r>
+      <w:r>
+        <w:rPr>
+          <w:rFonts w:ascii="Courier New" w:hAnsi="Courier New" w:cs="Courier New"/>
+          <w:color w:val="585260"/>
+        </w:rPr>
+        <w:br/>
+      </w:r>
+      <w:r>
+        <w:rPr>
+          <w:rFonts w:ascii="Courier New" w:hAnsi="Courier New" w:cs="Courier New"/>
+          <w:color w:val="585260"/>
+        </w:rPr>
+        <w:br/>
+        <w:t xml:space="preserve">a = </w:t>
+      </w:r>
+      <w:proofErr w:type="spellStart"/>
+      <w:r>
+        <w:rPr>
+          <w:rFonts w:ascii="Courier New" w:hAnsi="Courier New" w:cs="Courier New"/>
+          <w:color w:val="585260"/>
+        </w:rPr>
+        <w:t>np.array</w:t>
+      </w:r>
+      <w:proofErr w:type="spellEnd"/>
+      <w:r>
+        <w:rPr>
+          <w:rFonts w:ascii="Courier New" w:hAnsi="Courier New" w:cs="Courier New"/>
+          <w:color w:val="585260"/>
+        </w:rPr>
+        <w:t>([</w:t>
+      </w:r>
+      <w:r>
+        <w:rPr>
+          <w:rFonts w:ascii="Courier New" w:hAnsi="Courier New" w:cs="Courier New"/>
+          <w:color w:val="AA573C"/>
+        </w:rPr>
+        <w:t>1</w:t>
+      </w:r>
+      <w:r>
+        <w:rPr>
+          <w:rFonts w:ascii="Courier New" w:hAnsi="Courier New" w:cs="Courier New"/>
+          <w:color w:val="585260"/>
+        </w:rPr>
+        <w:t xml:space="preserve">, </w:t>
+      </w:r>
+      <w:r>
+        <w:rPr>
+          <w:rFonts w:ascii="Courier New" w:hAnsi="Courier New" w:cs="Courier New"/>
+          <w:color w:val="AA573C"/>
+        </w:rPr>
+        <w:t>2</w:t>
+      </w:r>
+      <w:r>
+        <w:rPr>
+          <w:rFonts w:ascii="Courier New" w:hAnsi="Courier New" w:cs="Courier New"/>
+          <w:color w:val="585260"/>
+        </w:rPr>
+        <w:t xml:space="preserve">, </w:t>
+      </w:r>
+      <w:r>
+        <w:rPr>
+          <w:rFonts w:ascii="Courier New" w:hAnsi="Courier New" w:cs="Courier New"/>
+          <w:color w:val="AA573C"/>
+        </w:rPr>
+        <w:t>3</w:t>
+      </w:r>
+      <w:r>
+        <w:rPr>
+          <w:rFonts w:ascii="Courier New" w:hAnsi="Courier New" w:cs="Courier New"/>
+          <w:color w:val="585260"/>
+        </w:rPr>
+        <w:t xml:space="preserve">, </w:t>
+      </w:r>
+      <w:r>
+        <w:rPr>
+          <w:rFonts w:ascii="Courier New" w:hAnsi="Courier New" w:cs="Courier New"/>
+          <w:color w:val="AA573C"/>
+        </w:rPr>
+        <w:t>4</w:t>
+      </w:r>
+      <w:r>
+        <w:rPr>
+          <w:rFonts w:ascii="Courier New" w:hAnsi="Courier New" w:cs="Courier New"/>
+          <w:color w:val="585260"/>
+        </w:rPr>
+        <w:t xml:space="preserve">, </w:t>
+      </w:r>
+      <w:r>
+        <w:rPr>
+          <w:rFonts w:ascii="Courier New" w:hAnsi="Courier New" w:cs="Courier New"/>
+          <w:color w:val="AA573C"/>
+        </w:rPr>
+        <w:t>5</w:t>
+      </w:r>
+      <w:r>
+        <w:rPr>
+          <w:rFonts w:ascii="Courier New" w:hAnsi="Courier New" w:cs="Courier New"/>
+          <w:color w:val="585260"/>
+        </w:rPr>
+        <w:t xml:space="preserve">, </w:t>
+      </w:r>
+      <w:r>
+        <w:rPr>
+          <w:rFonts w:ascii="Courier New" w:hAnsi="Courier New" w:cs="Courier New"/>
+          <w:color w:val="AA573C"/>
+        </w:rPr>
+        <w:t>6</w:t>
+      </w:r>
+      <w:r>
+        <w:rPr>
+          <w:rFonts w:ascii="Courier New" w:hAnsi="Courier New" w:cs="Courier New"/>
+          <w:color w:val="585260"/>
+        </w:rPr>
+        <w:t xml:space="preserve">, </w:t>
+      </w:r>
+      <w:r>
+        <w:rPr>
+          <w:rFonts w:ascii="Courier New" w:hAnsi="Courier New" w:cs="Courier New"/>
+          <w:color w:val="AA573C"/>
+        </w:rPr>
+        <w:t>7</w:t>
+      </w:r>
+      <w:r>
+        <w:rPr>
+          <w:rFonts w:ascii="Courier New" w:hAnsi="Courier New" w:cs="Courier New"/>
+          <w:color w:val="585260"/>
+        </w:rPr>
+        <w:t xml:space="preserve">, </w:t>
+      </w:r>
+      <w:r>
+        <w:rPr>
+          <w:rFonts w:ascii="Courier New" w:hAnsi="Courier New" w:cs="Courier New"/>
+          <w:color w:val="AA573C"/>
+        </w:rPr>
+        <w:t>8</w:t>
+      </w:r>
+      <w:r>
+        <w:rPr>
+          <w:rFonts w:ascii="Courier New" w:hAnsi="Courier New" w:cs="Courier New"/>
+          <w:color w:val="585260"/>
+        </w:rPr>
+        <w:t xml:space="preserve">, </w:t>
+      </w:r>
+      <w:r>
+        <w:rPr>
+          <w:rFonts w:ascii="Courier New" w:hAnsi="Courier New" w:cs="Courier New"/>
+          <w:color w:val="AA573C"/>
+        </w:rPr>
+        <w:t>9</w:t>
+      </w:r>
+      <w:r>
+        <w:rPr>
+          <w:rFonts w:ascii="Courier New" w:hAnsi="Courier New" w:cs="Courier New"/>
+          <w:color w:val="585260"/>
+        </w:rPr>
+        <w:t xml:space="preserve">, </w:t>
+      </w:r>
+      <w:r>
+        <w:rPr>
+          <w:rFonts w:ascii="Courier New" w:hAnsi="Courier New" w:cs="Courier New"/>
+          <w:color w:val="AA573C"/>
+        </w:rPr>
+        <w:t>10</w:t>
+      </w:r>
+      <w:r>
+        <w:rPr>
+          <w:rFonts w:ascii="Courier New" w:hAnsi="Courier New" w:cs="Courier New"/>
+          <w:color w:val="585260"/>
+        </w:rPr>
+        <w:t>])</w:t>
+      </w:r>
+      <w:r>
+        <w:rPr>
+          <w:rFonts w:ascii="Courier New" w:hAnsi="Courier New" w:cs="Courier New"/>
+          <w:color w:val="585260"/>
+        </w:rPr>
+        <w:br/>
+        <w:t xml:space="preserve">b = </w:t>
+      </w:r>
+      <w:proofErr w:type="spellStart"/>
+      <w:r>
+        <w:rPr>
+          <w:rFonts w:ascii="Courier New" w:hAnsi="Courier New" w:cs="Courier New"/>
+          <w:color w:val="585260"/>
+        </w:rPr>
+        <w:t>np.delete</w:t>
+      </w:r>
+      <w:proofErr w:type="spellEnd"/>
+      <w:r>
+        <w:rPr>
+          <w:rFonts w:ascii="Courier New" w:hAnsi="Courier New" w:cs="Courier New"/>
+          <w:color w:val="585260"/>
+        </w:rPr>
+        <w:t>(a, [</w:t>
+      </w:r>
+      <w:r>
+        <w:rPr>
+          <w:rFonts w:ascii="Courier New" w:hAnsi="Courier New" w:cs="Courier New"/>
+          <w:color w:val="AA573C"/>
+        </w:rPr>
+        <w:t>4</w:t>
+      </w:r>
+      <w:r>
+        <w:rPr>
+          <w:rFonts w:ascii="Courier New" w:hAnsi="Courier New" w:cs="Courier New"/>
+          <w:color w:val="585260"/>
+        </w:rPr>
+        <w:t xml:space="preserve">, </w:t>
+      </w:r>
+      <w:r>
+        <w:rPr>
+          <w:rFonts w:ascii="Courier New" w:hAnsi="Courier New" w:cs="Courier New"/>
+          <w:color w:val="AA573C"/>
+        </w:rPr>
+        <w:t>6</w:t>
+      </w:r>
+      <w:r>
+        <w:rPr>
+          <w:rFonts w:ascii="Courier New" w:hAnsi="Courier New" w:cs="Courier New"/>
+          <w:color w:val="585260"/>
+        </w:rPr>
+        <w:t xml:space="preserve">]) </w:t>
+      </w:r>
+      <w:r>
+        <w:rPr>
+          <w:rFonts w:ascii="Courier New" w:hAnsi="Courier New" w:cs="Courier New"/>
+          <w:color w:val="655F6D"/>
+        </w:rPr>
+        <w:t># Delete item at index 4 and 6</w:t>
+      </w:r>
+      <w:r>
+        <w:rPr>
+          <w:rFonts w:ascii="Courier New" w:hAnsi="Courier New" w:cs="Courier New"/>
+          <w:color w:val="585260"/>
+        </w:rPr>
+        <w:br/>
+        <w:t>print(</w:t>
+      </w:r>
+      <w:r>
+        <w:rPr>
+          <w:rFonts w:ascii="Courier New" w:hAnsi="Courier New" w:cs="Courier New"/>
+          <w:color w:val="2A9292"/>
+        </w:rPr>
+        <w:t>'Deleted Array: '</w:t>
+      </w:r>
+      <w:r>
+        <w:rPr>
+          <w:rFonts w:ascii="Courier New" w:hAnsi="Courier New" w:cs="Courier New"/>
+          <w:color w:val="585260"/>
+        </w:rPr>
+        <w:t>, b)</w:t>
+      </w:r>
+    </w:p>
+    <w:p>
+      <w:pPr>
+        <w:shd w:val="clear" w:color="auto" w:fill="EFECF4"/>
+      </w:pPr>
+    </w:p>
+    <w:p/>
+    <w:p>
+      <w:pPr>
+        <w:rPr>
+          <w:rFonts w:ascii="Segoe UI" w:hAnsi="Segoe UI" w:cs="Segoe UI"/>
+          <w:sz w:val="24"/>
+          <w:szCs w:val="24"/>
+        </w:rPr>
+      </w:pPr>
+    </w:p>
+    <w:p>
+      <w:pPr>
+        <w:rPr>
+          <w:rFonts w:ascii="Segoe UI" w:hAnsi="Segoe UI" w:cs="Segoe UI"/>
+          <w:sz w:val="24"/>
+          <w:szCs w:val="24"/>
+        </w:rPr>
+      </w:pPr>
+      <w:r>
+        <w:rPr>
+          <w:rFonts w:ascii="Segoe UI" w:hAnsi="Segoe UI" w:cs="Segoe UI"/>
+          <w:b/>
+          <w:bCs/>
+          <w:sz w:val="24"/>
+          <w:szCs w:val="24"/>
+        </w:rPr>
+        <w:t>Output:</w:t>
+      </w:r>
+    </w:p>
+    <w:p>
+      <w:pPr>
         <w:pStyle w:val="Heading2"/>
+        <w:rPr>
+          <w:rFonts w:ascii="Segoe UI" w:eastAsiaTheme="minorHAnsi" w:hAnsi="Segoe UI" w:cs="Segoe UI"/>
+          <w:color w:val="auto"/>
+          <w:sz w:val="24"/>
+          <w:szCs w:val="24"/>
+        </w:rPr>
+      </w:pPr>
+      <w:r>
+        <w:rPr>
+          <w:rFonts w:ascii="Segoe UI" w:eastAsiaTheme="minorHAnsi" w:hAnsi="Segoe UI" w:cs="Segoe UI"/>
+          <w:color w:val="auto"/>
+          <w:sz w:val="24"/>
+          <w:szCs w:val="24"/>
+        </w:rPr>
+        <w:t>Deleted Array:  [ 1  2  3  4  6  8  9 10]</w:t>
+      </w:r>
+    </w:p>
+    <w:p/>
+    <w:p>
+      <w:pPr>
+        <w:rPr>
+          <w:rFonts w:ascii="Segoe UI" w:hAnsi="Segoe UI" w:cs="Segoe UI"/>
+          <w:b/>
+          <w:bCs/>
+          <w:sz w:val="24"/>
+          <w:szCs w:val="24"/>
+        </w:rPr>
+      </w:pPr>
+      <w:r>
+        <w:rPr>
+          <w:rFonts w:ascii="Segoe UI" w:hAnsi="Segoe UI" w:cs="Segoe UI"/>
+          <w:b/>
+          <w:bCs/>
+          <w:sz w:val="24"/>
+          <w:szCs w:val="24"/>
+        </w:rPr>
+        <w:t>Size and Shape:</w:t>
+      </w:r>
+    </w:p>
+    <w:p>
+      <w:pPr>
+        <w:rPr>
+          <w:rFonts w:ascii="Segoe UI" w:hAnsi="Segoe UI" w:cs="Segoe UI"/>
+          <w:sz w:val="24"/>
+          <w:szCs w:val="24"/>
+        </w:rPr>
+      </w:pPr>
+      <w:r>
+        <w:rPr>
+          <w:rFonts w:ascii="Segoe UI" w:hAnsi="Segoe UI" w:cs="Segoe UI"/>
+          <w:sz w:val="24"/>
+          <w:szCs w:val="24"/>
+        </w:rPr>
+        <w:t xml:space="preserve">To find the shape and size of array we can use the methods available in </w:t>
+      </w:r>
+      <w:proofErr w:type="spellStart"/>
+      <w:r>
+        <w:rPr>
+          <w:rFonts w:ascii="Segoe UI" w:hAnsi="Segoe UI" w:cs="Segoe UI"/>
+          <w:sz w:val="24"/>
+          <w:szCs w:val="24"/>
+        </w:rPr>
+        <w:t>n</w:t>
+      </w:r>
+      <w:r>
+        <w:rPr>
+          <w:rFonts w:ascii="Segoe UI" w:hAnsi="Segoe UI" w:cs="Segoe UI"/>
+          <w:sz w:val="24"/>
+          <w:szCs w:val="24"/>
+        </w:rPr>
+        <w:t>umPy</w:t>
+      </w:r>
+      <w:proofErr w:type="spellEnd"/>
+      <w:r>
+        <w:rPr>
+          <w:rFonts w:ascii="Segoe UI" w:hAnsi="Segoe UI" w:cs="Segoe UI"/>
+          <w:sz w:val="24"/>
+          <w:szCs w:val="24"/>
+        </w:rPr>
+        <w:t>.</w:t>
+      </w:r>
+    </w:p>
+    <w:p>
+      <w:pPr>
+        <w:rPr>
+          <w:rFonts w:ascii="Segoe UI" w:hAnsi="Segoe UI" w:cs="Segoe UI"/>
+          <w:sz w:val="24"/>
+          <w:szCs w:val="24"/>
+        </w:rPr>
+      </w:pPr>
+      <w:proofErr w:type="spellStart"/>
+      <w:r>
+        <w:rPr>
+          <w:rFonts w:ascii="Segoe UI" w:hAnsi="Segoe UI" w:cs="Segoe UI"/>
+          <w:sz w:val="24"/>
+          <w:szCs w:val="24"/>
+        </w:rPr>
+        <w:t>ndarray.size</w:t>
+      </w:r>
+      <w:proofErr w:type="spellEnd"/>
+      <w:r>
+        <w:rPr>
+          <w:rFonts w:ascii="Segoe UI" w:hAnsi="Segoe UI" w:cs="Segoe UI"/>
+          <w:sz w:val="24"/>
+          <w:szCs w:val="24"/>
+        </w:rPr>
+        <w:t xml:space="preserve"> </w:t>
+      </w:r>
+      <w:r>
+        <w:rPr>
+          <w:rFonts w:ascii="Segoe UI" w:hAnsi="Segoe UI" w:cs="Segoe UI"/>
+          <w:sz w:val="24"/>
+          <w:szCs w:val="24"/>
+        </w:rPr>
+        <w:t>r</w:t>
+      </w:r>
+      <w:r>
+        <w:rPr>
+          <w:rFonts w:ascii="Segoe UI" w:hAnsi="Segoe UI" w:cs="Segoe UI"/>
+          <w:sz w:val="24"/>
+          <w:szCs w:val="24"/>
+        </w:rPr>
+        <w:t>eturns the total number of elements in the array</w:t>
+      </w:r>
+      <w:r>
+        <w:rPr>
+          <w:rFonts w:ascii="Segoe UI" w:hAnsi="Segoe UI" w:cs="Segoe UI"/>
+          <w:sz w:val="24"/>
+          <w:szCs w:val="24"/>
+        </w:rPr>
+        <w:t>.</w:t>
+      </w:r>
+    </w:p>
+    <w:p>
+      <w:pPr>
+        <w:rPr>
+          <w:rFonts w:ascii="Segoe UI" w:hAnsi="Segoe UI" w:cs="Segoe UI"/>
+          <w:sz w:val="24"/>
+          <w:szCs w:val="24"/>
+        </w:rPr>
+      </w:pPr>
+      <w:proofErr w:type="spellStart"/>
+      <w:r>
+        <w:rPr>
+          <w:rFonts w:ascii="Segoe UI" w:hAnsi="Segoe UI" w:cs="Segoe UI"/>
+          <w:sz w:val="24"/>
+          <w:szCs w:val="24"/>
+        </w:rPr>
+        <w:t>ndarray.</w:t>
+      </w:r>
+      <w:r>
+        <w:rPr>
+          <w:rFonts w:ascii="Segoe UI" w:hAnsi="Segoe UI" w:cs="Segoe UI"/>
+          <w:sz w:val="24"/>
+          <w:szCs w:val="24"/>
+        </w:rPr>
+        <w:t>shape</w:t>
+      </w:r>
+      <w:proofErr w:type="spellEnd"/>
+      <w:r>
+        <w:rPr>
+          <w:rFonts w:ascii="Segoe UI" w:hAnsi="Segoe UI" w:cs="Segoe UI"/>
+          <w:sz w:val="24"/>
+          <w:szCs w:val="24"/>
+        </w:rPr>
+        <w:t xml:space="preserve"> </w:t>
+      </w:r>
+      <w:r>
+        <w:rPr>
+          <w:rFonts w:ascii="Segoe UI" w:hAnsi="Segoe UI" w:cs="Segoe UI"/>
+          <w:sz w:val="24"/>
+          <w:szCs w:val="24"/>
+        </w:rPr>
+        <w:t>returns the dimensions of the array as a tuple. Each element of the tuple represents the size of the array along that dimension.</w:t>
+      </w:r>
+    </w:p>
+    <w:p>
+      <w:pPr>
+        <w:rPr>
+          <w:rFonts w:ascii="Segoe UI" w:hAnsi="Segoe UI" w:cs="Segoe UI"/>
+          <w:sz w:val="24"/>
+          <w:szCs w:val="24"/>
+        </w:rPr>
+      </w:pPr>
+      <w:proofErr w:type="spellStart"/>
+      <w:r>
+        <w:rPr>
+          <w:rFonts w:ascii="Segoe UI" w:hAnsi="Segoe UI" w:cs="Segoe UI"/>
+          <w:sz w:val="24"/>
+          <w:szCs w:val="24"/>
+        </w:rPr>
+        <w:lastRenderedPageBreak/>
+        <w:t>ndarray.ndim</w:t>
+      </w:r>
+      <w:proofErr w:type="spellEnd"/>
+      <w:r>
+        <w:rPr>
+          <w:rFonts w:ascii="Segoe UI" w:hAnsi="Segoe UI" w:cs="Segoe UI"/>
+          <w:sz w:val="24"/>
+          <w:szCs w:val="24"/>
+        </w:rPr>
+        <w:t xml:space="preserve"> </w:t>
+      </w:r>
+      <w:r>
+        <w:rPr>
+          <w:rFonts w:ascii="Segoe UI" w:hAnsi="Segoe UI" w:cs="Segoe UI"/>
+          <w:sz w:val="24"/>
+          <w:szCs w:val="24"/>
+        </w:rPr>
+        <w:t>returns the number of dimensions (axes) of the array.</w:t>
+      </w:r>
+    </w:p>
+    <w:p>
+      <w:pPr>
+        <w:shd w:val="clear" w:color="auto" w:fill="EFECF4"/>
+      </w:pPr>
+      <w:r>
+        <w:rPr>
+          <w:rFonts w:ascii="Courier New" w:hAnsi="Courier New" w:cs="Courier New"/>
+          <w:color w:val="955AE7"/>
+        </w:rPr>
+        <w:t>import</w:t>
+      </w:r>
+      <w:r>
+        <w:rPr>
+          <w:rFonts w:ascii="Courier New" w:hAnsi="Courier New" w:cs="Courier New"/>
+          <w:color w:val="585260"/>
+        </w:rPr>
+        <w:t xml:space="preserve"> numpy </w:t>
+      </w:r>
+      <w:r>
+        <w:rPr>
+          <w:rFonts w:ascii="Courier New" w:hAnsi="Courier New" w:cs="Courier New"/>
+          <w:color w:val="955AE7"/>
+        </w:rPr>
+        <w:t>as</w:t>
+      </w:r>
+      <w:r>
+        <w:rPr>
+          <w:rFonts w:ascii="Courier New" w:hAnsi="Courier New" w:cs="Courier New"/>
+          <w:color w:val="585260"/>
+        </w:rPr>
+        <w:t xml:space="preserve"> np</w:t>
+      </w:r>
+      <w:r>
+        <w:rPr>
+          <w:rFonts w:ascii="Courier New" w:hAnsi="Courier New" w:cs="Courier New"/>
+          <w:color w:val="585260"/>
+        </w:rPr>
+        <w:br/>
+      </w:r>
+      <w:r>
+        <w:rPr>
+          <w:rFonts w:ascii="Courier New" w:hAnsi="Courier New" w:cs="Courier New"/>
+          <w:color w:val="585260"/>
+        </w:rPr>
+        <w:br/>
+        <w:t xml:space="preserve">a = </w:t>
+      </w:r>
+      <w:proofErr w:type="spellStart"/>
+      <w:r>
+        <w:rPr>
+          <w:rFonts w:ascii="Courier New" w:hAnsi="Courier New" w:cs="Courier New"/>
+          <w:color w:val="585260"/>
+        </w:rPr>
+        <w:t>np.array</w:t>
+      </w:r>
+      <w:proofErr w:type="spellEnd"/>
+      <w:r>
+        <w:rPr>
+          <w:rFonts w:ascii="Courier New" w:hAnsi="Courier New" w:cs="Courier New"/>
+          <w:color w:val="585260"/>
+        </w:rPr>
+        <w:t>([[</w:t>
+      </w:r>
+      <w:r>
+        <w:rPr>
+          <w:rFonts w:ascii="Courier New" w:hAnsi="Courier New" w:cs="Courier New"/>
+          <w:color w:val="AA573C"/>
+        </w:rPr>
+        <w:t>1</w:t>
+      </w:r>
+      <w:r>
+        <w:rPr>
+          <w:rFonts w:ascii="Courier New" w:hAnsi="Courier New" w:cs="Courier New"/>
+          <w:color w:val="585260"/>
+        </w:rPr>
+        <w:t xml:space="preserve">, </w:t>
+      </w:r>
+      <w:r>
+        <w:rPr>
+          <w:rFonts w:ascii="Courier New" w:hAnsi="Courier New" w:cs="Courier New"/>
+          <w:color w:val="AA573C"/>
+        </w:rPr>
+        <w:t>2</w:t>
+      </w:r>
+      <w:r>
+        <w:rPr>
+          <w:rFonts w:ascii="Courier New" w:hAnsi="Courier New" w:cs="Courier New"/>
+          <w:color w:val="585260"/>
+        </w:rPr>
+        <w:t xml:space="preserve">, </w:t>
+      </w:r>
+      <w:r>
+        <w:rPr>
+          <w:rFonts w:ascii="Courier New" w:hAnsi="Courier New" w:cs="Courier New"/>
+          <w:color w:val="AA573C"/>
+        </w:rPr>
+        <w:t>3</w:t>
+      </w:r>
+      <w:r>
+        <w:rPr>
+          <w:rFonts w:ascii="Courier New" w:hAnsi="Courier New" w:cs="Courier New"/>
+          <w:color w:val="585260"/>
+        </w:rPr>
+        <w:t>], [</w:t>
+      </w:r>
+      <w:r>
+        <w:rPr>
+          <w:rFonts w:ascii="Courier New" w:hAnsi="Courier New" w:cs="Courier New"/>
+          <w:color w:val="AA573C"/>
+        </w:rPr>
+        <w:t>4</w:t>
+      </w:r>
+      <w:r>
+        <w:rPr>
+          <w:rFonts w:ascii="Courier New" w:hAnsi="Courier New" w:cs="Courier New"/>
+          <w:color w:val="585260"/>
+        </w:rPr>
+        <w:t xml:space="preserve">, </w:t>
+      </w:r>
+      <w:r>
+        <w:rPr>
+          <w:rFonts w:ascii="Courier New" w:hAnsi="Courier New" w:cs="Courier New"/>
+          <w:color w:val="AA573C"/>
+        </w:rPr>
+        <w:t>5</w:t>
+      </w:r>
+      <w:r>
+        <w:rPr>
+          <w:rFonts w:ascii="Courier New" w:hAnsi="Courier New" w:cs="Courier New"/>
+          <w:color w:val="585260"/>
+        </w:rPr>
+        <w:t xml:space="preserve">, </w:t>
+      </w:r>
+      <w:r>
+        <w:rPr>
+          <w:rFonts w:ascii="Courier New" w:hAnsi="Courier New" w:cs="Courier New"/>
+          <w:color w:val="AA573C"/>
+        </w:rPr>
+        <w:t>6</w:t>
+      </w:r>
+      <w:r>
+        <w:rPr>
+          <w:rFonts w:ascii="Courier New" w:hAnsi="Courier New" w:cs="Courier New"/>
+          <w:color w:val="585260"/>
+        </w:rPr>
+        <w:t>]])</w:t>
+      </w:r>
+      <w:r>
+        <w:rPr>
+          <w:rFonts w:ascii="Courier New" w:hAnsi="Courier New" w:cs="Courier New"/>
+          <w:color w:val="585260"/>
+        </w:rPr>
+        <w:br/>
+        <w:t>print(</w:t>
+      </w:r>
+      <w:r>
+        <w:rPr>
+          <w:rFonts w:ascii="Courier New" w:hAnsi="Courier New" w:cs="Courier New"/>
+          <w:color w:val="2A9292"/>
+        </w:rPr>
+        <w:t>'Size of Array: '</w:t>
+      </w:r>
+      <w:r>
+        <w:rPr>
+          <w:rFonts w:ascii="Courier New" w:hAnsi="Courier New" w:cs="Courier New"/>
+          <w:color w:val="585260"/>
+        </w:rPr>
+        <w:t xml:space="preserve">, </w:t>
+      </w:r>
+      <w:proofErr w:type="spellStart"/>
+      <w:r>
+        <w:rPr>
+          <w:rFonts w:ascii="Courier New" w:hAnsi="Courier New" w:cs="Courier New"/>
+          <w:color w:val="585260"/>
+        </w:rPr>
+        <w:t>a.size</w:t>
+      </w:r>
+      <w:proofErr w:type="spellEnd"/>
+      <w:r>
+        <w:rPr>
+          <w:rFonts w:ascii="Courier New" w:hAnsi="Courier New" w:cs="Courier New"/>
+          <w:color w:val="585260"/>
+        </w:rPr>
+        <w:t>)</w:t>
+      </w:r>
+      <w:r>
+        <w:rPr>
+          <w:rFonts w:ascii="Courier New" w:hAnsi="Courier New" w:cs="Courier New"/>
+          <w:color w:val="585260"/>
+        </w:rPr>
+        <w:br/>
+        <w:t>print(</w:t>
+      </w:r>
+      <w:r>
+        <w:rPr>
+          <w:rFonts w:ascii="Courier New" w:hAnsi="Courier New" w:cs="Courier New"/>
+          <w:color w:val="2A9292"/>
+        </w:rPr>
+        <w:t>'Shape of Array: '</w:t>
+      </w:r>
+      <w:r>
+        <w:rPr>
+          <w:rFonts w:ascii="Courier New" w:hAnsi="Courier New" w:cs="Courier New"/>
+          <w:color w:val="585260"/>
+        </w:rPr>
+        <w:t xml:space="preserve">, </w:t>
+      </w:r>
+      <w:proofErr w:type="spellStart"/>
+      <w:r>
+        <w:rPr>
+          <w:rFonts w:ascii="Courier New" w:hAnsi="Courier New" w:cs="Courier New"/>
+          <w:color w:val="585260"/>
+        </w:rPr>
+        <w:t>a.shape</w:t>
+      </w:r>
+      <w:proofErr w:type="spellEnd"/>
+      <w:r>
+        <w:rPr>
+          <w:rFonts w:ascii="Courier New" w:hAnsi="Courier New" w:cs="Courier New"/>
+          <w:color w:val="585260"/>
+        </w:rPr>
+        <w:t>)</w:t>
+      </w:r>
+      <w:r>
+        <w:rPr>
+          <w:rFonts w:ascii="Courier New" w:hAnsi="Courier New" w:cs="Courier New"/>
+          <w:color w:val="585260"/>
+        </w:rPr>
+        <w:br/>
+        <w:t>print(</w:t>
+      </w:r>
+      <w:r>
+        <w:rPr>
+          <w:rFonts w:ascii="Courier New" w:hAnsi="Courier New" w:cs="Courier New"/>
+          <w:color w:val="2A9292"/>
+        </w:rPr>
+        <w:t>'Dimension of Array: '</w:t>
+      </w:r>
+      <w:r>
+        <w:rPr>
+          <w:rFonts w:ascii="Courier New" w:hAnsi="Courier New" w:cs="Courier New"/>
+          <w:color w:val="585260"/>
+        </w:rPr>
+        <w:t xml:space="preserve">, </w:t>
+      </w:r>
+      <w:proofErr w:type="spellStart"/>
+      <w:r>
+        <w:rPr>
+          <w:rFonts w:ascii="Courier New" w:hAnsi="Courier New" w:cs="Courier New"/>
+          <w:color w:val="585260"/>
+        </w:rPr>
+        <w:t>a.ndim</w:t>
+      </w:r>
+      <w:proofErr w:type="spellEnd"/>
+      <w:r>
+        <w:rPr>
+          <w:rFonts w:ascii="Courier New" w:hAnsi="Courier New" w:cs="Courier New"/>
+          <w:color w:val="585260"/>
+        </w:rPr>
+        <w:t>)</w:t>
+      </w:r>
+      <w:r>
+        <w:rPr>
+          <w:rFonts w:ascii="Courier New" w:hAnsi="Courier New" w:cs="Courier New"/>
+          <w:color w:val="585260"/>
+        </w:rPr>
+        <w:br/>
+      </w:r>
+      <w:r>
+        <w:rPr>
+          <w:rFonts w:ascii="Courier New" w:hAnsi="Courier New" w:cs="Courier New"/>
+          <w:color w:val="585260"/>
+        </w:rPr>
+        <w:br/>
+        <w:t xml:space="preserve">b = </w:t>
+      </w:r>
+      <w:proofErr w:type="spellStart"/>
+      <w:r>
+        <w:rPr>
+          <w:rFonts w:ascii="Courier New" w:hAnsi="Courier New" w:cs="Courier New"/>
+          <w:color w:val="585260"/>
+        </w:rPr>
+        <w:t>np.array</w:t>
+      </w:r>
+      <w:proofErr w:type="spellEnd"/>
+      <w:r>
+        <w:rPr>
+          <w:rFonts w:ascii="Courier New" w:hAnsi="Courier New" w:cs="Courier New"/>
+          <w:color w:val="585260"/>
+        </w:rPr>
+        <w:t>([[[</w:t>
+      </w:r>
+      <w:r>
+        <w:rPr>
+          <w:rFonts w:ascii="Courier New" w:hAnsi="Courier New" w:cs="Courier New"/>
+          <w:color w:val="AA573C"/>
+        </w:rPr>
+        <w:t>1</w:t>
+      </w:r>
+      <w:r>
+        <w:rPr>
+          <w:rFonts w:ascii="Courier New" w:hAnsi="Courier New" w:cs="Courier New"/>
+          <w:color w:val="585260"/>
+        </w:rPr>
+        <w:t xml:space="preserve">, </w:t>
+      </w:r>
+      <w:r>
+        <w:rPr>
+          <w:rFonts w:ascii="Courier New" w:hAnsi="Courier New" w:cs="Courier New"/>
+          <w:color w:val="AA573C"/>
+        </w:rPr>
+        <w:t>2</w:t>
+      </w:r>
+      <w:r>
+        <w:rPr>
+          <w:rFonts w:ascii="Courier New" w:hAnsi="Courier New" w:cs="Courier New"/>
+          <w:color w:val="585260"/>
+        </w:rPr>
+        <w:t>], [</w:t>
+      </w:r>
+      <w:r>
+        <w:rPr>
+          <w:rFonts w:ascii="Courier New" w:hAnsi="Courier New" w:cs="Courier New"/>
+          <w:color w:val="AA573C"/>
+        </w:rPr>
+        <w:t>3</w:t>
+      </w:r>
+      <w:r>
+        <w:rPr>
+          <w:rFonts w:ascii="Courier New" w:hAnsi="Courier New" w:cs="Courier New"/>
+          <w:color w:val="585260"/>
+        </w:rPr>
+        <w:t xml:space="preserve">, </w:t>
+      </w:r>
+      <w:r>
+        <w:rPr>
+          <w:rFonts w:ascii="Courier New" w:hAnsi="Courier New" w:cs="Courier New"/>
+          <w:color w:val="AA573C"/>
+        </w:rPr>
+        <w:t>4</w:t>
+      </w:r>
+      <w:r>
+        <w:rPr>
+          <w:rFonts w:ascii="Courier New" w:hAnsi="Courier New" w:cs="Courier New"/>
+          <w:color w:val="585260"/>
+        </w:rPr>
+        <w:t>]], [[</w:t>
+      </w:r>
+      <w:r>
+        <w:rPr>
+          <w:rFonts w:ascii="Courier New" w:hAnsi="Courier New" w:cs="Courier New"/>
+          <w:color w:val="AA573C"/>
+        </w:rPr>
+        <w:t>5</w:t>
+      </w:r>
+      <w:r>
+        <w:rPr>
+          <w:rFonts w:ascii="Courier New" w:hAnsi="Courier New" w:cs="Courier New"/>
+          <w:color w:val="585260"/>
+        </w:rPr>
+        <w:t xml:space="preserve">, </w:t>
+      </w:r>
+      <w:r>
+        <w:rPr>
+          <w:rFonts w:ascii="Courier New" w:hAnsi="Courier New" w:cs="Courier New"/>
+          <w:color w:val="AA573C"/>
+        </w:rPr>
+        <w:t>6</w:t>
+      </w:r>
+      <w:r>
+        <w:rPr>
+          <w:rFonts w:ascii="Courier New" w:hAnsi="Courier New" w:cs="Courier New"/>
+          <w:color w:val="585260"/>
+        </w:rPr>
+        <w:t>], [</w:t>
+      </w:r>
+      <w:r>
+        <w:rPr>
+          <w:rFonts w:ascii="Courier New" w:hAnsi="Courier New" w:cs="Courier New"/>
+          <w:color w:val="AA573C"/>
+        </w:rPr>
+        <w:t>7</w:t>
+      </w:r>
+      <w:r>
+        <w:rPr>
+          <w:rFonts w:ascii="Courier New" w:hAnsi="Courier New" w:cs="Courier New"/>
+          <w:color w:val="585260"/>
+        </w:rPr>
+        <w:t xml:space="preserve">, </w:t>
+      </w:r>
+      <w:r>
+        <w:rPr>
+          <w:rFonts w:ascii="Courier New" w:hAnsi="Courier New" w:cs="Courier New"/>
+          <w:color w:val="AA573C"/>
+        </w:rPr>
+        <w:t>8</w:t>
+      </w:r>
+      <w:r>
+        <w:rPr>
+          <w:rFonts w:ascii="Courier New" w:hAnsi="Courier New" w:cs="Courier New"/>
+          <w:color w:val="585260"/>
+        </w:rPr>
+        <w:t>]]])</w:t>
+      </w:r>
+      <w:r>
+        <w:rPr>
+          <w:rFonts w:ascii="Courier New" w:hAnsi="Courier New" w:cs="Courier New"/>
+          <w:color w:val="585260"/>
+        </w:rPr>
+        <w:br/>
+        <w:t>print(</w:t>
+      </w:r>
+      <w:r>
+        <w:rPr>
+          <w:rFonts w:ascii="Courier New" w:hAnsi="Courier New" w:cs="Courier New"/>
+          <w:color w:val="2A9292"/>
+        </w:rPr>
+        <w:t>'Size of Array: '</w:t>
+      </w:r>
+      <w:r>
+        <w:rPr>
+          <w:rFonts w:ascii="Courier New" w:hAnsi="Courier New" w:cs="Courier New"/>
+          <w:color w:val="585260"/>
+        </w:rPr>
+        <w:t xml:space="preserve">, </w:t>
+      </w:r>
+      <w:proofErr w:type="spellStart"/>
+      <w:r>
+        <w:rPr>
+          <w:rFonts w:ascii="Courier New" w:hAnsi="Courier New" w:cs="Courier New"/>
+          <w:color w:val="585260"/>
+        </w:rPr>
+        <w:t>b.size</w:t>
+      </w:r>
+      <w:proofErr w:type="spellEnd"/>
+      <w:r>
+        <w:rPr>
+          <w:rFonts w:ascii="Courier New" w:hAnsi="Courier New" w:cs="Courier New"/>
+          <w:color w:val="585260"/>
+        </w:rPr>
+        <w:t>)</w:t>
+      </w:r>
+      <w:r>
+        <w:rPr>
+          <w:rFonts w:ascii="Courier New" w:hAnsi="Courier New" w:cs="Courier New"/>
+          <w:color w:val="585260"/>
+        </w:rPr>
+        <w:br/>
+        <w:t>print(</w:t>
+      </w:r>
+      <w:r>
+        <w:rPr>
+          <w:rFonts w:ascii="Courier New" w:hAnsi="Courier New" w:cs="Courier New"/>
+          <w:color w:val="2A9292"/>
+        </w:rPr>
+        <w:t>'Shape of Array: '</w:t>
+      </w:r>
+      <w:r>
+        <w:rPr>
+          <w:rFonts w:ascii="Courier New" w:hAnsi="Courier New" w:cs="Courier New"/>
+          <w:color w:val="585260"/>
+        </w:rPr>
+        <w:t xml:space="preserve">, </w:t>
+      </w:r>
+      <w:proofErr w:type="spellStart"/>
+      <w:r>
+        <w:rPr>
+          <w:rFonts w:ascii="Courier New" w:hAnsi="Courier New" w:cs="Courier New"/>
+          <w:color w:val="585260"/>
+        </w:rPr>
+        <w:t>b.shape</w:t>
+      </w:r>
+      <w:proofErr w:type="spellEnd"/>
+      <w:r>
+        <w:rPr>
+          <w:rFonts w:ascii="Courier New" w:hAnsi="Courier New" w:cs="Courier New"/>
+          <w:color w:val="585260"/>
+        </w:rPr>
+        <w:t>)</w:t>
+      </w:r>
+      <w:r>
+        <w:rPr>
+          <w:rFonts w:ascii="Courier New" w:hAnsi="Courier New" w:cs="Courier New"/>
+          <w:color w:val="585260"/>
+        </w:rPr>
+        <w:br/>
+        <w:t>print(</w:t>
+      </w:r>
+      <w:r>
+        <w:rPr>
+          <w:rFonts w:ascii="Courier New" w:hAnsi="Courier New" w:cs="Courier New"/>
+          <w:color w:val="2A9292"/>
+        </w:rPr>
+        <w:t>'Dimension of Array: '</w:t>
+      </w:r>
+      <w:r>
+        <w:rPr>
+          <w:rFonts w:ascii="Courier New" w:hAnsi="Courier New" w:cs="Courier New"/>
+          <w:color w:val="585260"/>
+        </w:rPr>
+        <w:t xml:space="preserve">, </w:t>
+      </w:r>
+      <w:proofErr w:type="spellStart"/>
+      <w:r>
+        <w:rPr>
+          <w:rFonts w:ascii="Courier New" w:hAnsi="Courier New" w:cs="Courier New"/>
+          <w:color w:val="585260"/>
+        </w:rPr>
+        <w:t>b.ndim</w:t>
+      </w:r>
+      <w:proofErr w:type="spellEnd"/>
+      <w:r>
+        <w:rPr>
+          <w:rFonts w:ascii="Courier New" w:hAnsi="Courier New" w:cs="Courier New"/>
+          <w:color w:val="585260"/>
+        </w:rPr>
+        <w:t>)</w:t>
+      </w:r>
+    </w:p>
+    <w:p>
+      <w:pPr>
+        <w:shd w:val="clear" w:color="auto" w:fill="EFECF4"/>
+      </w:pPr>
+    </w:p>
+    <w:p>
+      <w:pPr>
+        <w:rPr>
+          <w:rFonts w:ascii="Segoe UI" w:hAnsi="Segoe UI" w:cs="Segoe UI"/>
+          <w:sz w:val="24"/>
+          <w:szCs w:val="24"/>
+        </w:rPr>
       </w:pPr>
     </w:p>
     <w:p>
@@ -57184,7 +58381,6 @@
       </w:pPr>
       <w:bookmarkStart w:id="42" w:name="_Toc157791245"/>
       <w:r>
-        <w:lastRenderedPageBreak/>
         <w:t>Loading and processing data in PyQt6 applications</w:t>
       </w:r>
       <w:bookmarkEnd w:id="42"/>
@@ -57232,6 +58428,7 @@
       </w:pPr>
       <w:bookmarkStart w:id="46" w:name="_Toc157791249"/>
       <w:r>
+        <w:lastRenderedPageBreak/>
         <w:t>Multi-threading in PyQt6 applications</w:t>
       </w:r>
       <w:bookmarkEnd w:id="46"/>
